--- a/ספר פרויקט חלק א.docx
+++ b/ספר פרויקט חלק א.docx
@@ -36,40 +36,13 @@
         <w:rPr>
           <w:rFonts w:asciiTheme="majorBidi" w:hAnsiTheme="majorBidi" w:cstheme="majorBidi"/>
         </w:rPr>
-        <w:t>In today's increasingly interconnected world, the ability to communicate in multiple languages is becoming more essential than ever. However, traditional language learning methods often fail to engage learners effectively. To address this challenge, we propose a groundbreaking approach: a Unity game with visual coding and voice recognition technology that will revolutionize language learning</w:t>
-      </w:r>
-      <w:r>
-        <w:rPr>
-          <w:rFonts w:asciiTheme="majorBidi" w:hAnsiTheme="majorBidi" w:cstheme="majorBidi"/>
-          <w:rtl/>
-        </w:rPr>
-        <w:t>.</w:t>
-      </w:r>
-      <w:r>
-        <w:rPr>
-          <w:rFonts w:asciiTheme="majorBidi" w:hAnsiTheme="majorBidi" w:cstheme="majorBidi"/>
-        </w:rPr>
-        <w:t xml:space="preserve"> The game will be designed in a Mario-style format, where players will navigate through levels using voice commands in the language they are learning. For example, if the player is learning English, they can say "jump" to make their character jump, or "take a coin" to collect coins. The gameplay will be conducted entirely through voice commands, without the need for a keyboard, making it accessible and intuitive for learners of all ages</w:t>
-      </w:r>
-      <w:r>
-        <w:rPr>
-          <w:rFonts w:asciiTheme="majorBidi" w:hAnsiTheme="majorBidi" w:cstheme="majorBidi"/>
-          <w:rtl/>
-        </w:rPr>
-        <w:t>.</w:t>
-      </w:r>
-      <w:r>
-        <w:rPr>
-          <w:rFonts w:asciiTheme="majorBidi" w:hAnsiTheme="majorBidi" w:cstheme="majorBidi"/>
-        </w:rPr>
-        <w:t xml:space="preserve"> Additionally, the game will incorporate language-teaching questions that will appear during gameplay, such as "What do you say when you see someone you know?" Players will be required to respond in the target language to progress in the game, providing a practical and immersive language learning experience</w:t>
-      </w:r>
-      <w:r>
-        <w:rPr>
-          <w:rFonts w:asciiTheme="majorBidi" w:hAnsiTheme="majorBidi" w:cstheme="majorBidi"/>
-          <w:rtl/>
-        </w:rPr>
-        <w:t>.</w:t>
+        <w:t xml:space="preserve">Language learning is a complex process that often involves rote memorization and repetitive exercises, leading to disengagement and limited retention. To address this, we are developing a Unity game inspired by the Mario series, designed to teach languages through immersive gameplay using voice commands. By integrating voice recognition technology, players can navigate the game world, interact with characters, and complete challenges while learning and practicing their chosen languages. The game includes language-teaching questions to reinforce concepts and provide practical examples for real-life situations. This innovative approach combines gaming's interactive nature with educational content to make language learning enjoyable and engaging. The game aims to be accessible to learners of all levels and has the potential to revolutionize language learning by leveraging technology and </w:t>
+      </w:r>
+      <w:r>
+        <w:rPr>
+          <w:rFonts w:asciiTheme="majorBidi" w:hAnsiTheme="majorBidi" w:cstheme="majorBidi"/>
+        </w:rPr>
+        <w:t>gamification.</w:t>
       </w:r>
       <w:r>
         <w:rPr>
@@ -179,26 +152,12 @@
         </w:rPr>
         <w:t xml:space="preserve">Our game is inspired by the iconic Mario series and is designed to be played using voice </w:t>
       </w:r>
-      <w:proofErr w:type="gramStart"/>
-      <w:r>
-        <w:rPr>
-          <w:rFonts w:asciiTheme="majorBidi" w:hAnsiTheme="majorBidi" w:cstheme="majorBidi"/>
-        </w:rPr>
-        <w:t>commands</w:t>
-      </w:r>
-      <w:r>
-        <w:rPr>
-          <w:rFonts w:asciiTheme="majorBidi" w:hAnsiTheme="majorBidi" w:cstheme="majorBidi"/>
-        </w:rPr>
-        <w:t>,</w:t>
-      </w:r>
-      <w:r>
-        <w:rPr>
-          <w:rFonts w:asciiTheme="majorBidi" w:hAnsiTheme="majorBidi" w:cstheme="majorBidi"/>
-        </w:rPr>
-        <w:t xml:space="preserve"> and</w:t>
-      </w:r>
-      <w:proofErr w:type="gramEnd"/>
+      <w:r>
+        <w:rPr>
+          <w:rFonts w:asciiTheme="majorBidi" w:hAnsiTheme="majorBidi" w:cstheme="majorBidi"/>
+        </w:rPr>
+        <w:t>commands and</w:t>
+      </w:r>
       <w:r>
         <w:rPr>
           <w:rFonts w:asciiTheme="majorBidi" w:hAnsiTheme="majorBidi" w:cstheme="majorBidi"/>
@@ -298,33 +257,33 @@
         <w:rPr>
           <w:rFonts w:asciiTheme="majorBidi" w:hAnsiTheme="majorBidi" w:cstheme="majorBidi"/>
         </w:rPr>
-        <w:t xml:space="preserve">In addition to its educational value, our game also aims to be accessible to a wide range of learners. By using visual code and voice recognition, we eliminate the need for complex controls or advanced language skills, making the game </w:t>
+        <w:t>In addition to its educational value, our game also aims to be accessible to a wide range of learners. By using visual code and voice recognition, we eliminate the need for complex controls or advanced language skills, making the game suitable for beginners and advanced learners alike</w:t>
+      </w:r>
+      <w:r>
+        <w:rPr>
+          <w:rFonts w:asciiTheme="majorBidi" w:hAnsiTheme="majorBidi" w:cstheme="majorBidi"/>
+          <w:rtl/>
+        </w:rPr>
+        <w:t>.</w:t>
+      </w:r>
+      <w:r>
+        <w:rPr>
+          <w:rFonts w:asciiTheme="majorBidi" w:hAnsiTheme="majorBidi" w:cstheme="majorBidi"/>
+        </w:rPr>
+        <w:t xml:space="preserve"> </w:t>
+      </w:r>
+      <w:r>
+        <w:rPr>
+          <w:rFonts w:asciiTheme="majorBidi" w:hAnsiTheme="majorBidi" w:cstheme="majorBidi"/>
+        </w:rPr>
+        <w:t xml:space="preserve">In conclusion, our Unity game represents an innovative approach to language learning that combines the interactive and immersive </w:t>
       </w:r>
       <w:r>
         <w:rPr>
           <w:rFonts w:asciiTheme="majorBidi" w:hAnsiTheme="majorBidi" w:cstheme="majorBidi"/>
         </w:rPr>
         <w:lastRenderedPageBreak/>
-        <w:t>suitable for beginners and advanced learners alike</w:t>
-      </w:r>
-      <w:r>
-        <w:rPr>
-          <w:rFonts w:asciiTheme="majorBidi" w:hAnsiTheme="majorBidi" w:cstheme="majorBidi"/>
-          <w:rtl/>
-        </w:rPr>
-        <w:t>.</w:t>
-      </w:r>
-      <w:r>
-        <w:rPr>
-          <w:rFonts w:asciiTheme="majorBidi" w:hAnsiTheme="majorBidi" w:cstheme="majorBidi"/>
-        </w:rPr>
-        <w:t xml:space="preserve"> </w:t>
-      </w:r>
-      <w:r>
-        <w:rPr>
-          <w:rFonts w:asciiTheme="majorBidi" w:hAnsiTheme="majorBidi" w:cstheme="majorBidi"/>
-        </w:rPr>
-        <w:t>In conclusion, our Unity game represents an innovative approach to language learning that combines the interactive and immersive nature of gaming with the educational content of a language learning app. By leveraging the power of technology and gamification, we believe that our game has the potential to revolutionize the way people learn languages and make language learning a fun and engaging experience for all.</w:t>
+        <w:t>nature of gaming with the educational content of a language learning app. By leveraging the power of technology and gamification, we believe that our game has the potential to revolutionize the way people learn languages and make language learning a fun and engaging experience for all.</w:t>
       </w:r>
     </w:p>
     <w:p>
@@ -715,20 +674,7 @@
         <w:rPr>
           <w:rFonts w:asciiTheme="majorBidi" w:hAnsiTheme="majorBidi" w:cstheme="majorBidi"/>
         </w:rPr>
-        <w:lastRenderedPageBreak/>
-        <w:t xml:space="preserve">In this section, we delve into the fascinating history, causes, and current state of language learning, including the latest tools used in the </w:t>
-      </w:r>
-      <w:r>
-        <w:rPr>
-          <w:rFonts w:asciiTheme="majorBidi" w:hAnsiTheme="majorBidi" w:cstheme="majorBidi"/>
-        </w:rPr>
-        <w:t>learning</w:t>
-      </w:r>
-      <w:r>
-        <w:rPr>
-          <w:rFonts w:asciiTheme="majorBidi" w:hAnsiTheme="majorBidi" w:cstheme="majorBidi"/>
-        </w:rPr>
-        <w:t xml:space="preserve"> process. </w:t>
+        <w:t xml:space="preserve">In this section, we delve into the fascinating history, causes, and current state of language learning, including the latest tools used in the learning process. </w:t>
       </w:r>
     </w:p>
     <w:p>
@@ -744,6 +690,7 @@
         <w:rPr>
           <w:rFonts w:asciiTheme="majorBidi" w:hAnsiTheme="majorBidi" w:cstheme="majorBidi"/>
         </w:rPr>
+        <w:lastRenderedPageBreak/>
         <w:t xml:space="preserve">                </w:t>
       </w:r>
       <w:r>
@@ -836,63 +783,53 @@
           <w:sz w:val="24"/>
           <w:szCs w:val="24"/>
         </w:rPr>
-        <w:t xml:space="preserve">2 </w:t>
-      </w:r>
-      <w:proofErr w:type="spellStart"/>
-      <w:r>
+        <w:t>2 Memrise: Gamified Learning for Vocabulary Retention</w:t>
+      </w:r>
+    </w:p>
+    <w:p>
+      <w:pPr>
+        <w:bidi w:val="0"/>
+        <w:rPr>
+          <w:rFonts w:asciiTheme="majorBidi" w:hAnsiTheme="majorBidi" w:cstheme="majorBidi"/>
+        </w:rPr>
+      </w:pPr>
+      <w:r>
+        <w:rPr>
+          <w:rFonts w:asciiTheme="majorBidi" w:hAnsiTheme="majorBidi" w:cstheme="majorBidi"/>
+        </w:rPr>
+        <w:t>Memrise utilizes gamification techniques and spaced repetition to enhance vocabulary retention. Users engage in interactive learning sessions that feel like a game, making the learning process enjoyable and effective. The use of gamification keeps learners motivated and encourages regular practice.</w:t>
+      </w:r>
+    </w:p>
+    <w:p>
+      <w:pPr>
+        <w:bidi w:val="0"/>
         <w:rPr>
           <w:rFonts w:asciiTheme="majorBidi" w:hAnsiTheme="majorBidi" w:cstheme="majorBidi"/>
           <w:sz w:val="24"/>
           <w:szCs w:val="24"/>
         </w:rPr>
-        <w:t>Memrise</w:t>
-      </w:r>
-      <w:proofErr w:type="spellEnd"/>
+      </w:pPr>
+      <w:r>
+        <w:rPr>
+          <w:rFonts w:asciiTheme="majorBidi" w:hAnsiTheme="majorBidi" w:cstheme="majorBidi"/>
+        </w:rPr>
+        <w:t xml:space="preserve">             </w:t>
+      </w:r>
       <w:r>
         <w:rPr>
           <w:rFonts w:asciiTheme="majorBidi" w:hAnsiTheme="majorBidi" w:cstheme="majorBidi"/>
           <w:sz w:val="24"/>
           <w:szCs w:val="24"/>
         </w:rPr>
-        <w:t>: Gamified Learning for Vocabulary Retention</w:t>
-      </w:r>
-    </w:p>
-    <w:p>
-      <w:pPr>
-        <w:bidi w:val="0"/>
-        <w:rPr>
-          <w:rFonts w:asciiTheme="majorBidi" w:hAnsiTheme="majorBidi" w:cstheme="majorBidi"/>
-        </w:rPr>
-      </w:pPr>
-      <w:proofErr w:type="spellStart"/>
-      <w:r>
-        <w:rPr>
-          <w:rFonts w:asciiTheme="majorBidi" w:hAnsiTheme="majorBidi" w:cstheme="majorBidi"/>
-        </w:rPr>
-        <w:t>Memrise</w:t>
-      </w:r>
-      <w:proofErr w:type="spellEnd"/>
-      <w:r>
-        <w:rPr>
-          <w:rFonts w:asciiTheme="majorBidi" w:hAnsiTheme="majorBidi" w:cstheme="majorBidi"/>
-        </w:rPr>
-        <w:t xml:space="preserve"> utilizes gamification techniques and spaced repetition to enhance vocabulary retention. Users engage in interactive learning sessions that feel like a game, making the learning process enjoyable and effective. The use of gamification keeps learners motivated and encourages regular practice.</w:t>
-      </w:r>
-    </w:p>
-    <w:p>
-      <w:pPr>
-        <w:bidi w:val="0"/>
+        <w:t xml:space="preserve">  </w:t>
+      </w:r>
+      <w:r>
         <w:rPr>
           <w:rFonts w:asciiTheme="majorBidi" w:hAnsiTheme="majorBidi" w:cstheme="majorBidi"/>
           <w:sz w:val="24"/>
           <w:szCs w:val="24"/>
         </w:rPr>
-      </w:pPr>
-      <w:r>
-        <w:rPr>
-          <w:rFonts w:asciiTheme="majorBidi" w:hAnsiTheme="majorBidi" w:cstheme="majorBidi"/>
-        </w:rPr>
-        <w:t xml:space="preserve">             </w:t>
+        <w:t>3.</w:t>
       </w:r>
       <w:r>
         <w:rPr>
@@ -900,7 +837,7 @@
           <w:sz w:val="24"/>
           <w:szCs w:val="24"/>
         </w:rPr>
-        <w:t xml:space="preserve">  </w:t>
+        <w:t>1.</w:t>
       </w:r>
       <w:r>
         <w:rPr>
@@ -908,63 +845,21 @@
           <w:sz w:val="24"/>
           <w:szCs w:val="24"/>
         </w:rPr>
-        <w:t>3.</w:t>
-      </w:r>
-      <w:r>
-        <w:rPr>
-          <w:rFonts w:asciiTheme="majorBidi" w:hAnsiTheme="majorBidi" w:cstheme="majorBidi"/>
-          <w:sz w:val="24"/>
-          <w:szCs w:val="24"/>
-        </w:rPr>
-        <w:t>1.</w:t>
-      </w:r>
-      <w:r>
-        <w:rPr>
-          <w:rFonts w:asciiTheme="majorBidi" w:hAnsiTheme="majorBidi" w:cstheme="majorBidi"/>
-          <w:sz w:val="24"/>
-          <w:szCs w:val="24"/>
-        </w:rPr>
-        <w:t xml:space="preserve">3 </w:t>
-      </w:r>
-      <w:proofErr w:type="spellStart"/>
-      <w:r>
-        <w:rPr>
-          <w:rFonts w:asciiTheme="majorBidi" w:hAnsiTheme="majorBidi" w:cstheme="majorBidi"/>
-          <w:sz w:val="24"/>
-          <w:szCs w:val="24"/>
-        </w:rPr>
-        <w:t>Lingodeer</w:t>
-      </w:r>
-      <w:proofErr w:type="spellEnd"/>
-      <w:r>
-        <w:rPr>
-          <w:rFonts w:asciiTheme="majorBidi" w:hAnsiTheme="majorBidi" w:cstheme="majorBidi"/>
-          <w:sz w:val="24"/>
-          <w:szCs w:val="24"/>
-        </w:rPr>
-        <w:t>: Grammar and Interactivity Combined</w:t>
-      </w:r>
-    </w:p>
-    <w:p>
-      <w:pPr>
-        <w:bidi w:val="0"/>
-        <w:rPr>
-          <w:rFonts w:asciiTheme="majorBidi" w:hAnsiTheme="majorBidi" w:cstheme="majorBidi"/>
-        </w:rPr>
-      </w:pPr>
-      <w:proofErr w:type="spellStart"/>
-      <w:r>
-        <w:rPr>
-          <w:rFonts w:asciiTheme="majorBidi" w:hAnsiTheme="majorBidi" w:cstheme="majorBidi"/>
-        </w:rPr>
-        <w:t>Lingodeer's</w:t>
-      </w:r>
-      <w:proofErr w:type="spellEnd"/>
-      <w:r>
-        <w:rPr>
-          <w:rFonts w:asciiTheme="majorBidi" w:hAnsiTheme="majorBidi" w:cstheme="majorBidi"/>
-        </w:rPr>
-        <w:t xml:space="preserve"> language courses blend grammar explanations with interactive exercises, offering a comprehensive learning experience. The game-like interface and progression system make learning engaging and enjoyable. Learners progress through levels, reinforcing their understanding of grammar and vocabulary.</w:t>
+        <w:t>3 Lingodeer: Grammar and Interactivity Combined</w:t>
+      </w:r>
+    </w:p>
+    <w:p>
+      <w:pPr>
+        <w:bidi w:val="0"/>
+        <w:rPr>
+          <w:rFonts w:asciiTheme="majorBidi" w:hAnsiTheme="majorBidi" w:cstheme="majorBidi"/>
+        </w:rPr>
+      </w:pPr>
+      <w:r>
+        <w:rPr>
+          <w:rFonts w:asciiTheme="majorBidi" w:hAnsiTheme="majorBidi" w:cstheme="majorBidi"/>
+        </w:rPr>
+        <w:t>Lingodeer's language courses blend grammar explanations with interactive exercises, offering a comprehensive learning experience. The game-like interface and progression system make learning engaging and enjoyable. Learners progress through levels, reinforcing their understanding of grammar and vocabulary.</w:t>
       </w:r>
     </w:p>
     <w:p>
@@ -1033,7 +928,7 @@
           <w:noProof/>
         </w:rPr>
         <w:drawing>
-          <wp:anchor distT="0" distB="0" distL="114300" distR="114300" simplePos="0" relativeHeight="251661312" behindDoc="0" locked="0" layoutInCell="1" allowOverlap="1" wp14:anchorId="35557BBA" wp14:editId="1F13482D">
+          <wp:anchor distT="0" distB="0" distL="114300" distR="114300" simplePos="0" relativeHeight="251661312" behindDoc="0" locked="0" layoutInCell="1" allowOverlap="1" wp14:anchorId="35557BBA" wp14:editId="415467EA">
             <wp:simplePos x="0" y="0"/>
             <wp:positionH relativeFrom="column">
               <wp:posOffset>3111500</wp:posOffset>
@@ -1177,31 +1072,7 @@
                                 <w:sz w:val="18"/>
                                 <w:szCs w:val="18"/>
                               </w:rPr>
-                              <w:t xml:space="preserve">Figure </w:t>
-                            </w:r>
-                            <w:r>
-                              <w:rPr>
-                                <w:rFonts w:ascii="Abadi Extra Light" w:hAnsi="Abadi Extra Light"/>
-                                <w:sz w:val="18"/>
-                                <w:szCs w:val="18"/>
-                              </w:rPr>
-                              <w:t>1</w:t>
-                            </w:r>
-                            <w:r>
-                              <w:rPr>
-                                <w:rFonts w:ascii="Abadi Extra Light" w:hAnsi="Abadi Extra Light"/>
-                                <w:sz w:val="18"/>
-                                <w:szCs w:val="18"/>
-                              </w:rPr>
-                              <w:t xml:space="preserve">: </w:t>
-                            </w:r>
-                            <w:r>
-                              <w:rPr>
-                                <w:rFonts w:ascii="Abadi Extra Light" w:hAnsi="Abadi Extra Light"/>
-                                <w:sz w:val="18"/>
-                                <w:szCs w:val="18"/>
-                              </w:rPr>
-                              <w:t xml:space="preserve">Example of </w:t>
+                              <w:t xml:space="preserve">Figure 1: Example of </w:t>
                             </w:r>
                             <w:r>
                               <w:rPr>
@@ -1217,31 +1088,7 @@
                                 <w:sz w:val="18"/>
                                 <w:szCs w:val="18"/>
                               </w:rPr>
-                              <w:t xml:space="preserve"> in </w:t>
-                            </w:r>
-                            <w:r>
-                              <w:rPr>
-                                <w:rFonts w:ascii="Abadi Extra Light" w:hAnsi="Abadi Extra Light"/>
-                                <w:sz w:val="18"/>
-                                <w:szCs w:val="18"/>
-                              </w:rPr>
-                              <w:t xml:space="preserve">a </w:t>
-                            </w:r>
-                            <w:r>
-                              <w:rPr>
-                                <w:rFonts w:ascii="Abadi Extra Light" w:hAnsi="Abadi Extra Light"/>
-                                <w:sz w:val="18"/>
-                                <w:szCs w:val="18"/>
-                              </w:rPr>
-                              <w:t>game</w:t>
-                            </w:r>
-                            <w:r>
-                              <w:rPr>
-                                <w:rFonts w:ascii="Abadi Extra Light" w:hAnsi="Abadi Extra Light"/>
-                                <w:sz w:val="18"/>
-                                <w:szCs w:val="18"/>
-                              </w:rPr>
-                              <w:t>.</w:t>
+                              <w:t xml:space="preserve"> in a game.</w:t>
                             </w:r>
                           </w:p>
                         </w:txbxContent>
@@ -1286,31 +1133,7 @@
                           <w:sz w:val="18"/>
                           <w:szCs w:val="18"/>
                         </w:rPr>
-                        <w:t xml:space="preserve">Figure </w:t>
-                      </w:r>
-                      <w:r>
-                        <w:rPr>
-                          <w:rFonts w:ascii="Abadi Extra Light" w:hAnsi="Abadi Extra Light"/>
-                          <w:sz w:val="18"/>
-                          <w:szCs w:val="18"/>
-                        </w:rPr>
-                        <w:t>1</w:t>
-                      </w:r>
-                      <w:r>
-                        <w:rPr>
-                          <w:rFonts w:ascii="Abadi Extra Light" w:hAnsi="Abadi Extra Light"/>
-                          <w:sz w:val="18"/>
-                          <w:szCs w:val="18"/>
-                        </w:rPr>
-                        <w:t xml:space="preserve">: </w:t>
-                      </w:r>
-                      <w:r>
-                        <w:rPr>
-                          <w:rFonts w:ascii="Abadi Extra Light" w:hAnsi="Abadi Extra Light"/>
-                          <w:sz w:val="18"/>
-                          <w:szCs w:val="18"/>
-                        </w:rPr>
-                        <w:t xml:space="preserve">Example of </w:t>
+                        <w:t xml:space="preserve">Figure 1: Example of </w:t>
                       </w:r>
                       <w:r>
                         <w:rPr>
@@ -1326,31 +1149,7 @@
                           <w:sz w:val="18"/>
                           <w:szCs w:val="18"/>
                         </w:rPr>
-                        <w:t xml:space="preserve"> in </w:t>
-                      </w:r>
-                      <w:r>
-                        <w:rPr>
-                          <w:rFonts w:ascii="Abadi Extra Light" w:hAnsi="Abadi Extra Light"/>
-                          <w:sz w:val="18"/>
-                          <w:szCs w:val="18"/>
-                        </w:rPr>
-                        <w:t xml:space="preserve">a </w:t>
-                      </w:r>
-                      <w:r>
-                        <w:rPr>
-                          <w:rFonts w:ascii="Abadi Extra Light" w:hAnsi="Abadi Extra Light"/>
-                          <w:sz w:val="18"/>
-                          <w:szCs w:val="18"/>
-                        </w:rPr>
-                        <w:t>game</w:t>
-                      </w:r>
-                      <w:r>
-                        <w:rPr>
-                          <w:rFonts w:ascii="Abadi Extra Light" w:hAnsi="Abadi Extra Light"/>
-                          <w:sz w:val="18"/>
-                          <w:szCs w:val="18"/>
-                        </w:rPr>
-                        <w:t>.</w:t>
+                        <w:t xml:space="preserve"> in a game.</w:t>
                       </w:r>
                     </w:p>
                   </w:txbxContent>
@@ -1407,13 +1206,7 @@
         <w:rPr>
           <w:rFonts w:asciiTheme="majorBidi" w:hAnsiTheme="majorBidi" w:cstheme="majorBidi"/>
         </w:rPr>
-        <w:t xml:space="preserve">. </w:t>
-      </w:r>
-      <w:r>
-        <w:rPr>
-          <w:rFonts w:asciiTheme="majorBidi" w:hAnsiTheme="majorBidi" w:cstheme="majorBidi"/>
-        </w:rPr>
-        <w:t>Active participation in language learning tasks has been shown to enhance retention and comprehension, emphasizing the importance of engaging learners in interactive learning activities</w:t>
+        <w:t>. Active participation in language learning tasks has been shown to enhance retention and comprehension, emphasizing the importance of engaging learners in interactive learning activities</w:t>
       </w:r>
       <w:r>
         <w:rPr>
@@ -1498,39 +1291,39 @@
         <w:rPr>
           <w:rFonts w:asciiTheme="majorBidi" w:hAnsiTheme="majorBidi" w:cstheme="majorBidi"/>
         </w:rPr>
-        <w:t xml:space="preserve">Contextual learning improves language </w:t>
+        <w:t>Contextual learning improves language acquisition by providing meaningful connections between words and phrases</w:t>
+      </w:r>
+      <w:r>
+        <w:rPr>
+          <w:rStyle w:val="af2"/>
+          <w:rFonts w:asciiTheme="majorBidi" w:hAnsiTheme="majorBidi" w:cstheme="majorBidi"/>
+        </w:rPr>
+        <w:footnoteReference w:id="4"/>
+      </w:r>
+      <w:r>
+        <w:rPr>
+          <w:rFonts w:asciiTheme="majorBidi" w:hAnsiTheme="majorBidi" w:cstheme="majorBidi"/>
+        </w:rPr>
+        <w:t>.</w:t>
+      </w:r>
+      <w:r>
+        <w:rPr>
+          <w:rFonts w:asciiTheme="majorBidi" w:hAnsiTheme="majorBidi" w:cstheme="majorBidi"/>
+        </w:rPr>
+        <w:t xml:space="preserve"> </w:t>
+      </w:r>
+      <w:r>
+        <w:rPr>
+          <w:rFonts w:asciiTheme="majorBidi" w:hAnsiTheme="majorBidi" w:cstheme="majorBidi"/>
+        </w:rPr>
+        <w:t xml:space="preserve">By </w:t>
       </w:r>
       <w:r>
         <w:rPr>
           <w:rFonts w:asciiTheme="majorBidi" w:hAnsiTheme="majorBidi" w:cstheme="majorBidi"/>
         </w:rPr>
         <w:lastRenderedPageBreak/>
-        <w:t>acquisition by providing meaningful connections between words and phrases</w:t>
-      </w:r>
-      <w:r>
-        <w:rPr>
-          <w:rStyle w:val="af2"/>
-          <w:rFonts w:asciiTheme="majorBidi" w:hAnsiTheme="majorBidi" w:cstheme="majorBidi"/>
-        </w:rPr>
-        <w:footnoteReference w:id="4"/>
-      </w:r>
-      <w:r>
-        <w:rPr>
-          <w:rFonts w:asciiTheme="majorBidi" w:hAnsiTheme="majorBidi" w:cstheme="majorBidi"/>
-        </w:rPr>
-        <w:t>.</w:t>
-      </w:r>
-      <w:r>
-        <w:rPr>
-          <w:rFonts w:asciiTheme="majorBidi" w:hAnsiTheme="majorBidi" w:cstheme="majorBidi"/>
-        </w:rPr>
-        <w:t xml:space="preserve"> </w:t>
-      </w:r>
-      <w:r>
-        <w:rPr>
-          <w:rFonts w:asciiTheme="majorBidi" w:hAnsiTheme="majorBidi" w:cstheme="majorBidi"/>
-        </w:rPr>
-        <w:t>By incorporating contextual clues such as sentence structure, tone, and surrounding words, learners can better grasp the subtleties of language use. For example, hearing a word in the context of a full sentence or dialogue can enhance understanding of its meaning and usage. This approach mirrors how language is naturally learned through immersion, where learners pick up new vocabulary and expressions through exposure to real-life conversations and scenarios. Additionally, contextual learning encourages active engagement with the language, as learners must actively listen and respond based on the context provided. This interactive approach can lead to better retention and application of language skills in practical settings.</w:t>
+        <w:t>incorporating contextual clues such as sentence structure, tone, and surrounding words, learners can better grasp the subtleties of language use. For example, hearing a word in the context of a full sentence or dialogue can enhance understanding of its meaning and usage. This approach mirrors how language is naturally learned through immersion, where learners pick up new vocabulary and expressions through exposure to real-life conversations and scenarios. Additionally, contextual learning encourages active engagement with the language, as learners must actively listen and respond based on the context provided. This interactive approach can lead to better retention and application of language skills in practical settings.</w:t>
       </w:r>
     </w:p>
     <w:p>
@@ -1548,7 +1341,7 @@
       <w:pPr>
         <w:bidi w:val="0"/>
         <w:rPr>
-          <w:rFonts w:asciiTheme="majorBidi" w:hAnsiTheme="majorBidi" w:cstheme="majorBidi" w:hint="cs"/>
+          <w:rFonts w:asciiTheme="majorBidi" w:hAnsiTheme="majorBidi" w:cstheme="majorBidi"/>
         </w:rPr>
       </w:pPr>
       <w:r>
@@ -1725,34 +1518,40 @@
         <w:rPr>
           <w:rFonts w:asciiTheme="majorBidi" w:hAnsiTheme="majorBidi" w:cstheme="majorBidi"/>
         </w:rPr>
+        <w:t>3.</w:t>
+      </w:r>
+      <w:r>
+        <w:rPr>
+          <w:rFonts w:asciiTheme="majorBidi" w:hAnsiTheme="majorBidi" w:cstheme="majorBidi"/>
+        </w:rPr>
+        <w:t xml:space="preserve">3 </w:t>
+      </w:r>
+      <w:r>
+        <w:rPr>
+          <w:rFonts w:asciiTheme="majorBidi" w:hAnsiTheme="majorBidi" w:cstheme="majorBidi"/>
+        </w:rPr>
+        <w:t xml:space="preserve">Automatic Speech Recognition (ASR) </w:t>
+      </w:r>
+    </w:p>
+    <w:p>
+      <w:pPr>
+        <w:bidi w:val="0"/>
+        <w:rPr>
+          <w:rFonts w:asciiTheme="majorBidi" w:hAnsiTheme="majorBidi" w:cstheme="majorBidi"/>
+        </w:rPr>
+      </w:pPr>
+      <w:r>
+        <w:rPr>
+          <w:rFonts w:asciiTheme="majorBidi" w:hAnsiTheme="majorBidi" w:cstheme="majorBidi"/>
+        </w:rPr>
+        <w:t xml:space="preserve">A transformative technology that enables computers to transcribe spoken language into text automatically. ASR systems utilize advanced algorithms to analyze audio input, identifying </w:t>
+      </w:r>
+      <w:r>
+        <w:rPr>
+          <w:rFonts w:asciiTheme="majorBidi" w:hAnsiTheme="majorBidi" w:cstheme="majorBidi"/>
+        </w:rPr>
         <w:lastRenderedPageBreak/>
-        <w:t>3.</w:t>
-      </w:r>
-      <w:r>
-        <w:rPr>
-          <w:rFonts w:asciiTheme="majorBidi" w:hAnsiTheme="majorBidi" w:cstheme="majorBidi"/>
-        </w:rPr>
-        <w:t xml:space="preserve">3 </w:t>
-      </w:r>
-      <w:r>
-        <w:rPr>
-          <w:rFonts w:asciiTheme="majorBidi" w:hAnsiTheme="majorBidi" w:cstheme="majorBidi"/>
-        </w:rPr>
-        <w:t xml:space="preserve">Automatic Speech Recognition (ASR) </w:t>
-      </w:r>
-    </w:p>
-    <w:p>
-      <w:pPr>
-        <w:bidi w:val="0"/>
-        <w:rPr>
-          <w:rFonts w:asciiTheme="majorBidi" w:hAnsiTheme="majorBidi" w:cstheme="majorBidi"/>
-        </w:rPr>
-      </w:pPr>
-      <w:r>
-        <w:rPr>
-          <w:rFonts w:asciiTheme="majorBidi" w:hAnsiTheme="majorBidi" w:cstheme="majorBidi"/>
-        </w:rPr>
-        <w:t>A transformative technology that enables computers to transcribe spoken language into text automatically. ASR systems utilize advanced algorithms to analyze audio input, identifying and interpreting the patterns of speech to convert it into written text. This technology has found wide-ranging applications across industries, from enabling voice commands in smart devices to facilitating real-time transcription of spoken dialogue in videos or phone calls. One of the key advantages of ASR is its ability to streamline communication and improve accessibility. By converting spoken language into text, ASR allows for easier transcription, translation, and analysis of spoken content. This has significant implications for individuals with disabilities, as it can enhance their ability to communicate and access information. ASR systems have evolved significantly in recent years, thanks to advancements in artificial intelligence and machine learning. Modern ASR systems can recognize a wide range of accents, dialects, and languages, making them valuable tools for global communication.</w:t>
+        <w:t>and interpreting the patterns of speech to convert it into written text. This technology has found wide-ranging applications across industries, from enabling voice commands in smart devices to facilitating real-time transcription of spoken dialogue in videos or phone calls. One of the key advantages of ASR is its ability to streamline communication and improve accessibility. By converting spoken language into text, ASR allows for easier transcription, translation, and analysis of spoken content. This has significant implications for individuals with disabilities, as it can enhance their ability to communicate and access information. ASR systems have evolved significantly in recent years, thanks to advancements in artificial intelligence and machine learning. Modern ASR systems can recognize a wide range of accents, dialects, and languages, making them valuable tools for global communication.</w:t>
       </w:r>
     </w:p>
     <w:p>
@@ -1985,15 +1784,7 @@
                                 <w:sz w:val="18"/>
                                 <w:szCs w:val="18"/>
                               </w:rPr>
-                              <w:t xml:space="preserve">: </w:t>
-                            </w:r>
-                            <w:r>
-                              <w:rPr>
-                                <w:rFonts w:ascii="Abadi Extra Light" w:hAnsi="Abadi Extra Light"/>
-                                <w:sz w:val="18"/>
-                                <w:szCs w:val="18"/>
-                              </w:rPr>
-                              <w:t>The development interface when building</w:t>
+                              <w:t>: The development interface when building</w:t>
                             </w:r>
                             <w:r>
                               <w:rPr>
@@ -2059,15 +1850,7 @@
                           <w:sz w:val="18"/>
                           <w:szCs w:val="18"/>
                         </w:rPr>
-                        <w:t xml:space="preserve">: </w:t>
-                      </w:r>
-                      <w:r>
-                        <w:rPr>
-                          <w:rFonts w:ascii="Abadi Extra Light" w:hAnsi="Abadi Extra Light"/>
-                          <w:sz w:val="18"/>
-                          <w:szCs w:val="18"/>
-                        </w:rPr>
-                        <w:t>The development interface when building</w:t>
+                        <w:t>: The development interface when building</w:t>
                       </w:r>
                       <w:r>
                         <w:rPr>
@@ -2227,27 +2010,27 @@
           <w:b/>
           <w:bCs/>
         </w:rPr>
+        <w:t>Scalability</w:t>
+      </w:r>
+      <w:r>
+        <w:rPr>
+          <w:rFonts w:asciiTheme="majorBidi" w:hAnsiTheme="majorBidi" w:cstheme="majorBidi"/>
+        </w:rPr>
+        <w:t>: Unity allows for scalability, meaning we can start with a basic version of our game and add features and content over time. This flexibility will allow us to adapt to the needs and feedback of our users.</w:t>
+      </w:r>
+    </w:p>
+    <w:p>
+      <w:pPr>
+        <w:bidi w:val="0"/>
+        <w:rPr>
+          <w:rFonts w:asciiTheme="majorBidi" w:hAnsiTheme="majorBidi" w:cstheme="majorBidi"/>
+        </w:rPr>
+      </w:pPr>
+      <w:r>
+        <w:rPr>
+          <w:rFonts w:asciiTheme="majorBidi" w:hAnsiTheme="majorBidi" w:cstheme="majorBidi"/>
+        </w:rPr>
         <w:lastRenderedPageBreak/>
-        <w:t>Scalability</w:t>
-      </w:r>
-      <w:r>
-        <w:rPr>
-          <w:rFonts w:asciiTheme="majorBidi" w:hAnsiTheme="majorBidi" w:cstheme="majorBidi"/>
-        </w:rPr>
-        <w:t>: Unity allows for scalability, meaning we can start with a basic version of our game and add features and content over time. This flexibility will allow us to adapt to the needs and feedback of our users.</w:t>
-      </w:r>
-    </w:p>
-    <w:p>
-      <w:pPr>
-        <w:bidi w:val="0"/>
-        <w:rPr>
-          <w:rFonts w:asciiTheme="majorBidi" w:hAnsiTheme="majorBidi" w:cstheme="majorBidi"/>
-        </w:rPr>
-      </w:pPr>
-      <w:r>
-        <w:rPr>
-          <w:rFonts w:asciiTheme="majorBidi" w:hAnsiTheme="majorBidi" w:cstheme="majorBidi"/>
-        </w:rPr>
         <w:t>Overall, Unity's features and capabilities make it an ideal platform for developing our language learning game, ensuring a high-quality and engaging experience for our users.</w:t>
       </w:r>
     </w:p>
@@ -2411,7 +2194,7 @@
       <w:pPr>
         <w:numPr>
           <w:ilvl w:val="0"/>
-          <w:numId w:val="6"/>
+          <w:numId w:val="13"/>
         </w:numPr>
         <w:bidi w:val="0"/>
         <w:rPr>
@@ -2437,7 +2220,7 @@
       <w:pPr>
         <w:numPr>
           <w:ilvl w:val="0"/>
-          <w:numId w:val="6"/>
+          <w:numId w:val="13"/>
         </w:numPr>
         <w:bidi w:val="0"/>
         <w:rPr>
@@ -2463,7 +2246,7 @@
       <w:pPr>
         <w:numPr>
           <w:ilvl w:val="0"/>
-          <w:numId w:val="6"/>
+          <w:numId w:val="13"/>
         </w:numPr>
         <w:bidi w:val="0"/>
         <w:rPr>
@@ -2489,7 +2272,7 @@
       <w:pPr>
         <w:numPr>
           <w:ilvl w:val="0"/>
-          <w:numId w:val="6"/>
+          <w:numId w:val="13"/>
         </w:numPr>
         <w:bidi w:val="0"/>
         <w:rPr>
@@ -2554,71 +2337,21 @@
         <w:rPr>
           <w:rFonts w:asciiTheme="majorBidi" w:hAnsiTheme="majorBidi" w:cstheme="majorBidi"/>
         </w:rPr>
-        <w:t>During our testing phase, we evaluated the performance of both Windows Speech Recognition and Google Cloud Speech-to-Text tools in Unity. One critical aspect we examined was the response time or delay in processing voice commands, as this factor is particularly significant for our game's design, where precise and timely input is essential for a smooth gameplay experience.</w:t>
-      </w:r>
-      <w:r>
-        <w:rPr>
-          <w:rFonts w:asciiTheme="majorBidi" w:hAnsiTheme="majorBidi" w:cstheme="majorBidi"/>
-        </w:rPr>
-        <w:t xml:space="preserve"> </w:t>
-      </w:r>
-      <w:r>
-        <w:rPr>
-          <w:rFonts w:asciiTheme="majorBidi" w:hAnsiTheme="majorBidi" w:cstheme="majorBidi"/>
-        </w:rPr>
-        <w:t>Our tests revealed that Windows Speech Recognition exhibited a noticeable delay of approximately 0.</w:t>
-      </w:r>
-      <w:r>
-        <w:rPr>
-          <w:rFonts w:asciiTheme="majorBidi" w:hAnsiTheme="majorBidi" w:cstheme="majorBidi"/>
-        </w:rPr>
-        <w:t>05</w:t>
-      </w:r>
-      <w:r>
-        <w:rPr>
-          <w:rFonts w:asciiTheme="majorBidi" w:hAnsiTheme="majorBidi" w:cstheme="majorBidi"/>
-        </w:rPr>
-        <w:t xml:space="preserve"> milliseconds in processing voice commands. While this delay might seem minimal, it can have a significant impact on the overall user experience, especially in a game where every millisecond counts.</w:t>
-      </w:r>
-      <w:r>
-        <w:rPr>
-          <w:rFonts w:asciiTheme="majorBidi" w:hAnsiTheme="majorBidi" w:cstheme="majorBidi"/>
-        </w:rPr>
-        <w:t xml:space="preserve"> </w:t>
-      </w:r>
-      <w:r>
-        <w:rPr>
-          <w:rFonts w:asciiTheme="majorBidi" w:hAnsiTheme="majorBidi" w:cstheme="majorBidi"/>
-        </w:rPr>
-        <w:t>In contrast, Google Cloud Speech-to-Text showed significantly faster response times, with negligible delay in processing voice commands. This swift responsiveness is crucial for our game, as it ensures that players can control their gameplay seamlessly and without frustration.</w:t>
-      </w:r>
-    </w:p>
-    <w:p>
-      <w:pPr>
-        <w:bidi w:val="0"/>
-        <w:rPr>
-          <w:rFonts w:asciiTheme="majorBidi" w:hAnsiTheme="majorBidi" w:cstheme="majorBidi"/>
-        </w:rPr>
-      </w:pPr>
-      <w:r>
-        <w:rPr>
-          <w:rFonts w:asciiTheme="majorBidi" w:hAnsiTheme="majorBidi" w:cstheme="majorBidi"/>
-        </w:rPr>
-        <w:lastRenderedPageBreak/>
-        <w:br/>
-        <w:t>Given the importance of minimal delay in our game's voice-controlled interactions, we ultimately decided to integrate Google Cloud Speech-to-Text into our Unity application. Its superior performance in terms of accuracy, language support, and real-time transcription, coupled with its minimal delay, aligns with our goal of delivering a highly responsive and immersive user experience. Additionally, Google Cloud Speech-to-Text's adaptation to a wide range of languages and its high accuracy rate were key factors in our decision-making process, making it the ideal choice for our multilingual and precise voice recognition</w:t>
-      </w:r>
-      <w:r>
-        <w:rPr>
-          <w:rFonts w:asciiTheme="majorBidi" w:hAnsiTheme="majorBidi" w:cstheme="majorBidi"/>
-        </w:rPr>
-        <w:t>.</w:t>
-      </w:r>
-      <w:r>
-        <w:rPr>
-          <w:rFonts w:asciiTheme="majorBidi" w:hAnsiTheme="majorBidi" w:cstheme="majorBidi"/>
-        </w:rPr>
-        <w:t xml:space="preserve"> </w:t>
+        <w:t>During our testing phase, we evaluated the performance of both Windows Speech Recognition and Google Cloud Speech-to-Text tools in Unity. One critical aspect we examined was the response time or delay in processing voice commands, as this factor is particularly significant for our game's design, where precise and timely input is essential for a smooth gameplay experience. Our tests revealed that both Windows Speech Recognition and Google Cloud Speech-to-Text exhibited a delay of approximately 2 milliseconds in processing voice commands.</w:t>
+      </w:r>
+    </w:p>
+    <w:p>
+      <w:pPr>
+        <w:bidi w:val="0"/>
+        <w:rPr>
+          <w:rFonts w:asciiTheme="majorBidi" w:hAnsiTheme="majorBidi" w:cstheme="majorBidi"/>
+        </w:rPr>
+      </w:pPr>
+      <w:r>
+        <w:rPr>
+          <w:rFonts w:asciiTheme="majorBidi" w:hAnsiTheme="majorBidi" w:cstheme="majorBidi"/>
+        </w:rPr>
+        <w:t>In terms of language support and accuracy, we found that Google Cloud Speech-to-Text offers a wider range of languages and higher accuracy in high languages compared to Windows Speech Recognition. These factors were key considerations in our decision-making process, as they align with our goal of delivering a highly responsive and immersive user experience. Ultimately, we decided to integrate Google Cloud Speech-to-Text into our Unity application for its superior performance and adaptability to multilingual voice recognition needs.</w:t>
       </w:r>
     </w:p>
     <w:p>
@@ -2643,6 +2376,7 @@
           <w:vanish/>
           <w:rtl/>
         </w:rPr>
+        <w:lastRenderedPageBreak/>
         <w:t>ראש הטופס</w:t>
       </w:r>
     </w:p>
@@ -2916,7 +2650,6 @@
       <w:pPr>
         <w:pStyle w:val="af0"/>
         <w:rPr>
-          <w:rFonts w:hint="cs"/>
           <w:rtl/>
         </w:rPr>
       </w:pPr>
@@ -2973,7 +2706,7 @@
           <w:sz w:val="16"/>
           <w:szCs w:val="16"/>
         </w:rPr>
-        <w:t xml:space="preserve">," </w:t>
+        <w:t>," Listening Comprehension Strategies in Second Language Acquisition"</w:t>
       </w:r>
       <w:r>
         <w:rPr>
@@ -2981,22 +2714,6 @@
           <w:sz w:val="16"/>
           <w:szCs w:val="16"/>
         </w:rPr>
-        <w:t>Listening Comprehension Strategies in Second Language Acquisition</w:t>
-      </w:r>
-      <w:r>
-        <w:rPr>
-          <w:rFonts w:ascii="Tahoma" w:hAnsi="Tahoma" w:cs="Tahoma"/>
-          <w:sz w:val="16"/>
-          <w:szCs w:val="16"/>
-        </w:rPr>
-        <w:t>"</w:t>
-      </w:r>
-      <w:r>
-        <w:rPr>
-          <w:rFonts w:ascii="Tahoma" w:hAnsi="Tahoma" w:cs="Tahoma"/>
-          <w:sz w:val="16"/>
-          <w:szCs w:val="16"/>
-        </w:rPr>
         <w:t>.</w:t>
       </w:r>
     </w:p>
@@ -3020,15 +2737,7 @@
         <w:t xml:space="preserve"> </w:t>
       </w:r>
       <w:r>
-        <w:t xml:space="preserve">Thomas T. Hills a, Josita </w:t>
-      </w:r>
-      <w:proofErr w:type="spellStart"/>
-      <w:r>
-        <w:t>Maouene</w:t>
-      </w:r>
-      <w:proofErr w:type="spellEnd"/>
-      <w:r>
-        <w:t xml:space="preserve"> b, Brian Riordan c, Linda B. Smith d</w:t>
+        <w:t>Thomas T. Hills a, Josita Maouene b, Brian Riordan c, Linda B. Smith d</w:t>
       </w:r>
       <w:r>
         <w:t>.</w:t>
@@ -3069,10 +2778,7 @@
         <w:t>., "</w:t>
       </w:r>
       <w:r>
-        <w:t xml:space="preserve"> </w:t>
-      </w:r>
-      <w:r>
-        <w:t>Timing matters: the impact of immediate and delayed feedback on artificial language learning</w:t>
+        <w:t xml:space="preserve"> Timing matters: the impact of immediate and delayed feedback on artificial language learning</w:t>
       </w:r>
       <w:r>
         <w:t>".</w:t>
@@ -3104,10 +2810,7 @@
         <w:t>., "</w:t>
       </w:r>
       <w:r>
-        <w:t xml:space="preserve"> </w:t>
-      </w:r>
-      <w:r>
-        <w:t>Personalized learning: From neurogenetics of behaviors to designing optimal language training</w:t>
+        <w:t xml:space="preserve"> Personalized learning: From neurogenetics of behaviors to designing optimal language training</w:t>
       </w:r>
       <w:r>
         <w:t>".</w:t>
@@ -3382,6 +3085,122 @@
     </w:lvl>
   </w:abstractNum>
   <w:abstractNum w:abstractNumId="2" w15:restartNumberingAfterBreak="0">
+    <w:nsid w:val="182B63DE"/>
+    <w:multiLevelType w:val="multilevel"/>
+    <w:tmpl w:val="6CD4A3AE"/>
+    <w:lvl w:ilvl="0">
+      <w:start w:val="1"/>
+      <w:numFmt w:val="bullet"/>
+      <w:lvlText w:val=""/>
+      <w:lvlJc w:val="left"/>
+      <w:pPr>
+        <w:tabs>
+          <w:tab w:val="num" w:pos="720"/>
+        </w:tabs>
+        <w:ind w:left="720" w:hanging="360"/>
+      </w:pPr>
+      <w:rPr>
+        <w:rFonts w:ascii="Symbol" w:hAnsi="Symbol" w:hint="default"/>
+      </w:rPr>
+    </w:lvl>
+    <w:lvl w:ilvl="1" w:tentative="1">
+      <w:start w:val="1"/>
+      <w:numFmt w:val="decimal"/>
+      <w:lvlText w:val="%2."/>
+      <w:lvlJc w:val="left"/>
+      <w:pPr>
+        <w:tabs>
+          <w:tab w:val="num" w:pos="1440"/>
+        </w:tabs>
+        <w:ind w:left="1440" w:hanging="360"/>
+      </w:pPr>
+    </w:lvl>
+    <w:lvl w:ilvl="2" w:tentative="1">
+      <w:start w:val="1"/>
+      <w:numFmt w:val="decimal"/>
+      <w:lvlText w:val="%3."/>
+      <w:lvlJc w:val="left"/>
+      <w:pPr>
+        <w:tabs>
+          <w:tab w:val="num" w:pos="2160"/>
+        </w:tabs>
+        <w:ind w:left="2160" w:hanging="360"/>
+      </w:pPr>
+    </w:lvl>
+    <w:lvl w:ilvl="3" w:tentative="1">
+      <w:start w:val="1"/>
+      <w:numFmt w:val="decimal"/>
+      <w:lvlText w:val="%4."/>
+      <w:lvlJc w:val="left"/>
+      <w:pPr>
+        <w:tabs>
+          <w:tab w:val="num" w:pos="2880"/>
+        </w:tabs>
+        <w:ind w:left="2880" w:hanging="360"/>
+      </w:pPr>
+    </w:lvl>
+    <w:lvl w:ilvl="4" w:tentative="1">
+      <w:start w:val="1"/>
+      <w:numFmt w:val="decimal"/>
+      <w:lvlText w:val="%5."/>
+      <w:lvlJc w:val="left"/>
+      <w:pPr>
+        <w:tabs>
+          <w:tab w:val="num" w:pos="3600"/>
+        </w:tabs>
+        <w:ind w:left="3600" w:hanging="360"/>
+      </w:pPr>
+    </w:lvl>
+    <w:lvl w:ilvl="5" w:tentative="1">
+      <w:start w:val="1"/>
+      <w:numFmt w:val="decimal"/>
+      <w:lvlText w:val="%6."/>
+      <w:lvlJc w:val="left"/>
+      <w:pPr>
+        <w:tabs>
+          <w:tab w:val="num" w:pos="4320"/>
+        </w:tabs>
+        <w:ind w:left="4320" w:hanging="360"/>
+      </w:pPr>
+    </w:lvl>
+    <w:lvl w:ilvl="6" w:tentative="1">
+      <w:start w:val="1"/>
+      <w:numFmt w:val="decimal"/>
+      <w:lvlText w:val="%7."/>
+      <w:lvlJc w:val="left"/>
+      <w:pPr>
+        <w:tabs>
+          <w:tab w:val="num" w:pos="5040"/>
+        </w:tabs>
+        <w:ind w:left="5040" w:hanging="360"/>
+      </w:pPr>
+    </w:lvl>
+    <w:lvl w:ilvl="7" w:tentative="1">
+      <w:start w:val="1"/>
+      <w:numFmt w:val="decimal"/>
+      <w:lvlText w:val="%8."/>
+      <w:lvlJc w:val="left"/>
+      <w:pPr>
+        <w:tabs>
+          <w:tab w:val="num" w:pos="5760"/>
+        </w:tabs>
+        <w:ind w:left="5760" w:hanging="360"/>
+      </w:pPr>
+    </w:lvl>
+    <w:lvl w:ilvl="8" w:tentative="1">
+      <w:start w:val="1"/>
+      <w:numFmt w:val="decimal"/>
+      <w:lvlText w:val="%9."/>
+      <w:lvlJc w:val="left"/>
+      <w:pPr>
+        <w:tabs>
+          <w:tab w:val="num" w:pos="6480"/>
+        </w:tabs>
+        <w:ind w:left="6480" w:hanging="360"/>
+      </w:pPr>
+    </w:lvl>
+  </w:abstractNum>
+  <w:abstractNum w:abstractNumId="3" w15:restartNumberingAfterBreak="0">
     <w:nsid w:val="18C043E2"/>
     <w:multiLevelType w:val="multilevel"/>
     <w:tmpl w:val="EB0A8F6A"/>
@@ -3494,7 +3313,7 @@
       </w:pPr>
     </w:lvl>
   </w:abstractNum>
-  <w:abstractNum w:abstractNumId="3" w15:restartNumberingAfterBreak="0">
+  <w:abstractNum w:abstractNumId="4" w15:restartNumberingAfterBreak="0">
     <w:nsid w:val="1E7A7023"/>
     <w:multiLevelType w:val="multilevel"/>
     <w:tmpl w:val="8436758A"/>
@@ -3643,7 +3462,7 @@
       </w:rPr>
     </w:lvl>
   </w:abstractNum>
-  <w:abstractNum w:abstractNumId="4" w15:restartNumberingAfterBreak="0">
+  <w:abstractNum w:abstractNumId="5" w15:restartNumberingAfterBreak="0">
     <w:nsid w:val="238E3695"/>
     <w:multiLevelType w:val="multilevel"/>
     <w:tmpl w:val="725CD39C"/>
@@ -3792,7 +3611,7 @@
       </w:rPr>
     </w:lvl>
   </w:abstractNum>
-  <w:abstractNum w:abstractNumId="5" w15:restartNumberingAfterBreak="0">
+  <w:abstractNum w:abstractNumId="6" w15:restartNumberingAfterBreak="0">
     <w:nsid w:val="2D2B0E59"/>
     <w:multiLevelType w:val="multilevel"/>
     <w:tmpl w:val="35521D6E"/>
@@ -3941,7 +3760,7 @@
       </w:rPr>
     </w:lvl>
   </w:abstractNum>
-  <w:abstractNum w:abstractNumId="6" w15:restartNumberingAfterBreak="0">
+  <w:abstractNum w:abstractNumId="7" w15:restartNumberingAfterBreak="0">
     <w:nsid w:val="448D29A8"/>
     <w:multiLevelType w:val="multilevel"/>
     <w:tmpl w:val="94540828"/>
@@ -4090,7 +3909,7 @@
       </w:rPr>
     </w:lvl>
   </w:abstractNum>
-  <w:abstractNum w:abstractNumId="7" w15:restartNumberingAfterBreak="0">
+  <w:abstractNum w:abstractNumId="8" w15:restartNumberingAfterBreak="0">
     <w:nsid w:val="48CA363D"/>
     <w:multiLevelType w:val="multilevel"/>
     <w:tmpl w:val="0C2AE72A"/>
@@ -4239,7 +4058,7 @@
       </w:rPr>
     </w:lvl>
   </w:abstractNum>
-  <w:abstractNum w:abstractNumId="8" w15:restartNumberingAfterBreak="0">
+  <w:abstractNum w:abstractNumId="9" w15:restartNumberingAfterBreak="0">
     <w:nsid w:val="53510813"/>
     <w:multiLevelType w:val="multilevel"/>
     <w:tmpl w:val="C7D49B96"/>
@@ -4352,7 +4171,7 @@
       </w:rPr>
     </w:lvl>
   </w:abstractNum>
-  <w:abstractNum w:abstractNumId="9" w15:restartNumberingAfterBreak="0">
+  <w:abstractNum w:abstractNumId="10" w15:restartNumberingAfterBreak="0">
     <w:nsid w:val="5A425043"/>
     <w:multiLevelType w:val="multilevel"/>
     <w:tmpl w:val="D652C4EA"/>
@@ -4465,7 +4284,7 @@
       </w:pPr>
     </w:lvl>
   </w:abstractNum>
-  <w:abstractNum w:abstractNumId="10" w15:restartNumberingAfterBreak="0">
+  <w:abstractNum w:abstractNumId="11" w15:restartNumberingAfterBreak="0">
     <w:nsid w:val="612756D6"/>
     <w:multiLevelType w:val="multilevel"/>
     <w:tmpl w:val="48AA0E48"/>
@@ -4614,7 +4433,7 @@
       </w:rPr>
     </w:lvl>
   </w:abstractNum>
-  <w:abstractNum w:abstractNumId="11" w15:restartNumberingAfterBreak="0">
+  <w:abstractNum w:abstractNumId="12" w15:restartNumberingAfterBreak="0">
     <w:nsid w:val="742321AC"/>
     <w:multiLevelType w:val="hybridMultilevel"/>
     <w:tmpl w:val="E1226A22"/>
@@ -4705,40 +4524,43 @@
     </w:lvl>
   </w:abstractNum>
   <w:num w:numId="1" w16cid:durableId="769617322">
-    <w:abstractNumId w:val="2"/>
+    <w:abstractNumId w:val="3"/>
   </w:num>
   <w:num w:numId="2" w16cid:durableId="1416442286">
-    <w:abstractNumId w:val="11"/>
+    <w:abstractNumId w:val="12"/>
   </w:num>
   <w:num w:numId="3" w16cid:durableId="1235748738">
-    <w:abstractNumId w:val="4"/>
+    <w:abstractNumId w:val="5"/>
   </w:num>
   <w:num w:numId="4" w16cid:durableId="893931914">
-    <w:abstractNumId w:val="5"/>
+    <w:abstractNumId w:val="6"/>
   </w:num>
   <w:num w:numId="5" w16cid:durableId="470711062">
+    <w:abstractNumId w:val="9"/>
+  </w:num>
+  <w:num w:numId="6" w16cid:durableId="1676179529">
+    <w:abstractNumId w:val="10"/>
+  </w:num>
+  <w:num w:numId="7" w16cid:durableId="329410398">
+    <w:abstractNumId w:val="7"/>
+  </w:num>
+  <w:num w:numId="8" w16cid:durableId="2069377953">
     <w:abstractNumId w:val="8"/>
   </w:num>
-  <w:num w:numId="6" w16cid:durableId="1676179529">
-    <w:abstractNumId w:val="9"/>
-  </w:num>
-  <w:num w:numId="7" w16cid:durableId="329410398">
-    <w:abstractNumId w:val="6"/>
-  </w:num>
-  <w:num w:numId="8" w16cid:durableId="2069377953">
-    <w:abstractNumId w:val="7"/>
-  </w:num>
   <w:num w:numId="9" w16cid:durableId="494036178">
-    <w:abstractNumId w:val="10"/>
+    <w:abstractNumId w:val="11"/>
   </w:num>
   <w:num w:numId="10" w16cid:durableId="1299530773">
     <w:abstractNumId w:val="1"/>
   </w:num>
   <w:num w:numId="11" w16cid:durableId="1439257790">
-    <w:abstractNumId w:val="3"/>
+    <w:abstractNumId w:val="4"/>
   </w:num>
   <w:num w:numId="12" w16cid:durableId="716078882">
     <w:abstractNumId w:val="0"/>
+  </w:num>
+  <w:num w:numId="13" w16cid:durableId="424228448">
+    <w:abstractNumId w:val="2"/>
   </w:num>
 </w:numbering>
 </file>

--- a/ספר פרויקט חלק א.docx
+++ b/ספר פרויקט חלק א.docx
@@ -36,13 +36,7 @@
         <w:rPr>
           <w:rFonts w:asciiTheme="majorBidi" w:hAnsiTheme="majorBidi" w:cstheme="majorBidi"/>
         </w:rPr>
-        <w:t xml:space="preserve">Language learning is a complex process that often involves rote memorization and repetitive exercises, leading to disengagement and limited retention. To address this, we are developing a Unity game inspired by the Mario series, designed to teach languages through immersive gameplay using voice commands. By integrating voice recognition technology, players can navigate the game world, interact with characters, and complete challenges while learning and practicing their chosen languages. The game includes language-teaching questions to reinforce concepts and provide practical examples for real-life situations. This innovative approach combines gaming's interactive nature with educational content to make language learning enjoyable and engaging. The game aims to be accessible to learners of all levels and has the potential to revolutionize language learning by leveraging technology and </w:t>
-      </w:r>
-      <w:r>
-        <w:rPr>
-          <w:rFonts w:asciiTheme="majorBidi" w:hAnsiTheme="majorBidi" w:cstheme="majorBidi"/>
-        </w:rPr>
-        <w:t>gamification.</w:t>
+        <w:t>Language learning is a complex process that often involves rote memorization and repetitive exercises, leading to disengagement and limited retention. To address this, we are developing a Unity game inspired by the Mario series, designed to teach languages through immersive gameplay using voice commands. By integrating voice recognition technology, players can navigate the game world, interact with characters, and complete challenges while learning and practicing their chosen languages. The game includes language-teaching questions to reinforce concepts and provide practical examples for real-life situations. This innovative approach combines gaming's interactive nature with educational content to make language learning enjoyable and engaging. The game aims to be accessible to learners of all levels and has the potential to revolutionize language learning by leveraging technology and gamification.</w:t>
       </w:r>
       <w:r>
         <w:rPr>
@@ -340,6 +334,316 @@
         <w:jc w:val="both"/>
         <w:rPr>
           <w:rFonts w:asciiTheme="majorBidi" w:hAnsiTheme="majorBidi" w:cstheme="majorBidi"/>
+          <w:lang w:eastAsia="ja-JP"/>
+        </w:rPr>
+      </w:pPr>
+      <w:r>
+        <w:rPr>
+          <w:rFonts w:asciiTheme="majorBidi" w:hAnsiTheme="majorBidi" w:cstheme="majorBidi"/>
+          <w:lang w:eastAsia="ja-JP"/>
+        </w:rPr>
+        <w:t>In today's digital age, technological advancements and the growth rate of language learning apps have revolutionized the way people acquire new languages, especially for travelers exploring foreign destinations.</w:t>
+      </w:r>
+    </w:p>
+    <w:p>
+      <w:pPr>
+        <w:bidi w:val="0"/>
+        <w:spacing w:after="0" w:line="360" w:lineRule="auto"/>
+        <w:ind w:right="446"/>
+        <w:jc w:val="both"/>
+        <w:rPr>
+          <w:rFonts w:asciiTheme="majorBidi" w:hAnsiTheme="majorBidi" w:cstheme="majorBidi"/>
+          <w:lang w:eastAsia="ja-JP"/>
+        </w:rPr>
+      </w:pPr>
+      <w:r>
+        <w:rPr>
+          <w:rFonts w:asciiTheme="majorBidi" w:hAnsiTheme="majorBidi" w:cstheme="majorBidi"/>
+          <w:lang w:eastAsia="ja-JP"/>
+        </w:rPr>
+        <w:t>Embracing the challenge of learning a new language before traveling opens doors to a world rich with cultural nuances, deeper connections, and the thrill of exploration.</w:t>
+      </w:r>
+    </w:p>
+    <w:p>
+      <w:pPr>
+        <w:bidi w:val="0"/>
+        <w:spacing w:after="0" w:line="360" w:lineRule="auto"/>
+        <w:ind w:right="446"/>
+        <w:jc w:val="both"/>
+        <w:rPr>
+          <w:rFonts w:asciiTheme="majorBidi" w:hAnsiTheme="majorBidi" w:cstheme="majorBidi"/>
+          <w:lang w:eastAsia="ja-JP"/>
+        </w:rPr>
+      </w:pPr>
+      <w:r>
+        <w:rPr>
+          <w:rFonts w:asciiTheme="majorBidi" w:hAnsiTheme="majorBidi" w:cstheme="majorBidi"/>
+          <w:lang w:eastAsia="ja-JP"/>
+        </w:rPr>
+        <w:t>Learning a language before setting off on your travels does more than just ease basic communication, this makes your journey a rich one where you can get lost in the local culture, deeper human connections, and unexpected adventures.</w:t>
+      </w:r>
+    </w:p>
+    <w:p>
+      <w:pPr>
+        <w:bidi w:val="0"/>
+        <w:spacing w:after="0" w:line="360" w:lineRule="auto"/>
+        <w:ind w:right="446"/>
+        <w:jc w:val="both"/>
+        <w:rPr>
+          <w:rFonts w:asciiTheme="majorBidi" w:hAnsiTheme="majorBidi" w:cstheme="majorBidi"/>
+          <w:lang w:eastAsia="ja-JP"/>
+        </w:rPr>
+      </w:pPr>
+    </w:p>
+    <w:p>
+      <w:pPr>
+        <w:bidi w:val="0"/>
+        <w:spacing w:after="0" w:line="360" w:lineRule="auto"/>
+        <w:ind w:right="446"/>
+        <w:jc w:val="both"/>
+        <w:rPr>
+          <w:rFonts w:asciiTheme="majorBidi" w:hAnsiTheme="majorBidi" w:cstheme="majorBidi"/>
+          <w:lang w:eastAsia="ja-JP"/>
+        </w:rPr>
+      </w:pPr>
+      <w:r>
+        <w:rPr>
+          <w:rFonts w:asciiTheme="majorBidi" w:hAnsiTheme="majorBidi" w:cstheme="majorBidi"/>
+          <w:lang w:eastAsia="ja-JP"/>
+        </w:rPr>
+        <w:t xml:space="preserve"> The practice not only paves the way for authentic experiences by allowing travelers to engage more profoundly with the local culture and people</w:t>
+      </w:r>
+      <w:r>
+        <w:rPr>
+          <w:rStyle w:val="af2"/>
+          <w:rFonts w:asciiTheme="majorBidi" w:hAnsiTheme="majorBidi" w:cstheme="majorBidi"/>
+          <w:lang w:eastAsia="ja-JP"/>
+        </w:rPr>
+        <w:footnoteReference w:id="3"/>
+      </w:r>
+      <w:r>
+        <w:rPr>
+          <w:rFonts w:asciiTheme="majorBidi" w:hAnsiTheme="majorBidi" w:cstheme="majorBidi"/>
+          <w:lang w:eastAsia="ja-JP"/>
+        </w:rPr>
+        <w:t>, but it also equips them with the tools to navigate foreign landscapes safely and smartly</w:t>
+      </w:r>
+      <w:r>
+        <w:rPr>
+          <w:rStyle w:val="af2"/>
+          <w:rFonts w:asciiTheme="majorBidi" w:hAnsiTheme="majorBidi" w:cstheme="majorBidi"/>
+          <w:lang w:eastAsia="ja-JP"/>
+        </w:rPr>
+        <w:footnoteReference w:id="4"/>
+      </w:r>
+      <w:r>
+        <w:rPr>
+          <w:rFonts w:asciiTheme="majorBidi" w:hAnsiTheme="majorBidi" w:cstheme="majorBidi"/>
+          <w:lang w:eastAsia="ja-JP"/>
+        </w:rPr>
+        <w:t xml:space="preserve">. </w:t>
+      </w:r>
+    </w:p>
+    <w:p>
+      <w:pPr>
+        <w:bidi w:val="0"/>
+        <w:spacing w:after="0" w:line="360" w:lineRule="auto"/>
+        <w:ind w:right="446"/>
+        <w:jc w:val="both"/>
+        <w:rPr>
+          <w:rFonts w:asciiTheme="majorBidi" w:hAnsiTheme="majorBidi" w:cstheme="majorBidi"/>
+          <w:lang w:eastAsia="ja-JP"/>
+        </w:rPr>
+      </w:pPr>
+      <w:r>
+        <w:rPr>
+          <w:rFonts w:asciiTheme="majorBidi" w:hAnsiTheme="majorBidi" w:cstheme="majorBidi"/>
+          <w:lang w:eastAsia="ja-JP"/>
+        </w:rPr>
+        <w:t>Speaking the local language also gives you the ability to save, since knowing the language allows you to negotiate better deals, bypassing the 'tourist tax' that inflates the prices of services and goods. Moreover, the cognitive benefits of learning a new language are significant, enhancing mental alertness, improving memory, and even delaying the onset of diseases like Alzheimer's</w:t>
+      </w:r>
+      <w:r>
+        <w:rPr>
+          <w:rStyle w:val="af2"/>
+          <w:rFonts w:asciiTheme="majorBidi" w:hAnsiTheme="majorBidi" w:cstheme="majorBidi"/>
+          <w:lang w:eastAsia="ja-JP"/>
+        </w:rPr>
+        <w:footnoteReference w:id="5"/>
+      </w:r>
+      <w:r>
+        <w:rPr>
+          <w:rFonts w:asciiTheme="majorBidi" w:hAnsiTheme="majorBidi" w:cstheme="majorBidi"/>
+          <w:lang w:eastAsia="ja-JP"/>
+        </w:rPr>
+        <w:t xml:space="preserve">. </w:t>
+      </w:r>
+    </w:p>
+    <w:p>
+      <w:pPr>
+        <w:bidi w:val="0"/>
+        <w:spacing w:line="360" w:lineRule="auto"/>
+        <w:ind w:left="-68" w:firstLine="788"/>
+        <w:contextualSpacing/>
+        <w:jc w:val="both"/>
+        <w:rPr>
+          <w:rFonts w:asciiTheme="majorBidi" w:hAnsiTheme="majorBidi" w:cstheme="majorBidi"/>
+          <w:lang w:eastAsia="ja-JP"/>
+        </w:rPr>
+      </w:pPr>
+      <w:r>
+        <w:rPr>
+          <w:rFonts w:asciiTheme="majorBidi" w:hAnsiTheme="majorBidi" w:cstheme="majorBidi"/>
+          <w:lang w:eastAsia="ja-JP"/>
+        </w:rPr>
+        <w:t>The integration of Automatic Speech Recognition (ASR) technology into language learning, especially for enhancing speaking skills and pronunciation accuracy among English as a Foreign Language (EFL) learners, has been explored in various studies.</w:t>
+      </w:r>
+    </w:p>
+    <w:p>
+      <w:pPr>
+        <w:bidi w:val="0"/>
+        <w:spacing w:line="360" w:lineRule="auto"/>
+        <w:ind w:left="-68"/>
+        <w:contextualSpacing/>
+        <w:jc w:val="both"/>
+        <w:rPr>
+          <w:rFonts w:asciiTheme="majorBidi" w:hAnsiTheme="majorBidi" w:cstheme="majorBidi"/>
+          <w:lang w:eastAsia="ja-JP"/>
+        </w:rPr>
+      </w:pPr>
+      <w:r>
+        <w:rPr>
+          <w:rFonts w:asciiTheme="majorBidi" w:hAnsiTheme="majorBidi" w:cstheme="majorBidi"/>
+          <w:lang w:eastAsia="ja-JP"/>
+        </w:rPr>
+        <w:t xml:space="preserve"> One research article highlighted how ASR technology, when integrated into a flipped English class setting for Chinese college students, showed positive effects on vocabulary learning. The study found that students using ASR-assisted oral tasks exhibited significant improvements in lexical complexity and speed fluency compared to those who didn't use such technology</w:t>
+      </w:r>
+      <w:r>
+        <w:rPr>
+          <w:rStyle w:val="af2"/>
+          <w:rFonts w:asciiTheme="majorBidi" w:hAnsiTheme="majorBidi" w:cstheme="majorBidi"/>
+          <w:lang w:eastAsia="ja-JP"/>
+        </w:rPr>
+        <w:footnoteReference w:id="6"/>
+      </w:r>
+      <w:r>
+        <w:rPr>
+          <w:rFonts w:asciiTheme="majorBidi" w:hAnsiTheme="majorBidi" w:cstheme="majorBidi"/>
+          <w:lang w:eastAsia="ja-JP"/>
+        </w:rPr>
+        <w:t>.</w:t>
+      </w:r>
+    </w:p>
+    <w:p>
+      <w:pPr>
+        <w:bidi w:val="0"/>
+        <w:spacing w:line="360" w:lineRule="auto"/>
+        <w:ind w:left="-68" w:firstLine="788"/>
+        <w:contextualSpacing/>
+        <w:jc w:val="both"/>
+        <w:rPr>
+          <w:rFonts w:asciiTheme="majorBidi" w:hAnsiTheme="majorBidi" w:cstheme="majorBidi"/>
+          <w:lang w:eastAsia="ja-JP"/>
+        </w:rPr>
+      </w:pPr>
+      <w:r>
+        <w:rPr>
+          <w:rFonts w:asciiTheme="majorBidi" w:hAnsiTheme="majorBidi" w:cstheme="majorBidi"/>
+          <w:lang w:eastAsia="ja-JP"/>
+        </w:rPr>
+        <w:t xml:space="preserve">Educational gamification may help to reduce limitations, including time and place, as portable devices can enable students to study or learn anytime and anywhere. These user-friendly tools can make difficult subjects easier to understand and memorize. </w:t>
+      </w:r>
+    </w:p>
+    <w:p>
+      <w:pPr>
+        <w:bidi w:val="0"/>
+        <w:spacing w:line="360" w:lineRule="auto"/>
+        <w:ind w:left="-68" w:firstLine="788"/>
+        <w:contextualSpacing/>
+        <w:jc w:val="both"/>
+        <w:rPr>
+          <w:rFonts w:asciiTheme="majorBidi" w:hAnsiTheme="majorBidi" w:cstheme="majorBidi"/>
+          <w:lang w:eastAsia="ja-JP"/>
+        </w:rPr>
+      </w:pPr>
+      <w:r>
+        <w:rPr>
+          <w:rFonts w:asciiTheme="majorBidi" w:hAnsiTheme="majorBidi" w:cstheme="majorBidi"/>
+          <w:lang w:eastAsia="ja-JP"/>
+        </w:rPr>
+        <w:lastRenderedPageBreak/>
+        <w:t>An investigation of gamification in education reveals that learning through games is not only fascinating but also very effective in fostering student motivation</w:t>
+      </w:r>
+      <w:r>
+        <w:rPr>
+          <w:rStyle w:val="af2"/>
+          <w:rFonts w:asciiTheme="majorBidi" w:hAnsiTheme="majorBidi" w:cstheme="majorBidi"/>
+          <w:lang w:eastAsia="ja-JP"/>
+        </w:rPr>
+        <w:footnoteReference w:id="7"/>
+      </w:r>
+      <w:r>
+        <w:rPr>
+          <w:rFonts w:asciiTheme="majorBidi" w:hAnsiTheme="majorBidi" w:cstheme="majorBidi"/>
+          <w:lang w:eastAsia="ja-JP"/>
+        </w:rPr>
+        <w:t xml:space="preserve">. </w:t>
+      </w:r>
+      <w:r>
+        <w:rPr>
+          <w:rFonts w:asciiTheme="majorBidi" w:hAnsiTheme="majorBidi" w:cstheme="majorBidi"/>
+          <w:lang w:eastAsia="ja-JP"/>
+        </w:rPr>
+        <w:tab/>
+      </w:r>
+      <w:r>
+        <w:rPr>
+          <w:rFonts w:asciiTheme="majorBidi" w:hAnsiTheme="majorBidi" w:cstheme="majorBidi"/>
+          <w:lang w:eastAsia="ja-JP"/>
+        </w:rPr>
+        <w:tab/>
+      </w:r>
+    </w:p>
+    <w:p>
+      <w:pPr>
+        <w:bidi w:val="0"/>
+        <w:spacing w:line="360" w:lineRule="auto"/>
+        <w:ind w:left="-68"/>
+        <w:contextualSpacing/>
+        <w:jc w:val="both"/>
+        <w:rPr>
+          <w:rFonts w:asciiTheme="majorBidi" w:hAnsiTheme="majorBidi" w:cstheme="majorBidi"/>
+          <w:lang w:eastAsia="ja-JP"/>
+        </w:rPr>
+      </w:pPr>
+    </w:p>
+    <w:p>
+      <w:pPr>
+        <w:bidi w:val="0"/>
+        <w:spacing w:line="360" w:lineRule="auto"/>
+        <w:ind w:left="-68"/>
+        <w:contextualSpacing/>
+        <w:jc w:val="both"/>
+        <w:rPr>
+          <w:rFonts w:asciiTheme="majorBidi" w:hAnsiTheme="majorBidi" w:cstheme="majorBidi"/>
+          <w:lang w:eastAsia="ja-JP"/>
+        </w:rPr>
+      </w:pPr>
+      <w:r>
+        <w:rPr>
+          <w:rFonts w:asciiTheme="majorBidi" w:hAnsiTheme="majorBidi" w:cstheme="majorBidi"/>
+          <w:lang w:eastAsia="ja-JP"/>
+        </w:rPr>
+        <w:t>In a study that examined the effect of the game on the motivation and engagement of the learners through a comprehensive mixed methods approach, which combines quantitative data on the learner's performance and engagement with qualitative insights on his experiences. By analyzing the changes in motivation levels and collecting feedback on the integrated learning experience. The study showed that structured progress and immediate feedback in games significantly increase student motivation and engagement, validating the potential of gamification in educational contexts.</w:t>
+      </w:r>
+    </w:p>
+    <w:p>
+      <w:pPr>
+        <w:bidi w:val="0"/>
+        <w:spacing w:after="0" w:line="360" w:lineRule="auto"/>
+        <w:ind w:right="446"/>
+        <w:jc w:val="both"/>
+        <w:rPr>
+          <w:rFonts w:asciiTheme="majorBidi" w:hAnsiTheme="majorBidi" w:cstheme="majorBidi"/>
           <w:b/>
           <w:bCs/>
           <w:sz w:val="32"/>
@@ -368,7 +672,7 @@
       <w:pPr>
         <w:bidi w:val="0"/>
         <w:spacing w:after="0" w:line="360" w:lineRule="auto"/>
-        <w:ind w:right="446"/>
+        <w:ind w:left="425" w:right="446"/>
         <w:jc w:val="both"/>
         <w:rPr>
           <w:rFonts w:asciiTheme="majorBidi" w:hAnsiTheme="majorBidi" w:cstheme="majorBidi"/>
@@ -379,13 +683,7 @@
           <w:lang w:eastAsia="ja-JP"/>
         </w:rPr>
       </w:pPr>
-    </w:p>
-    <w:p>
-      <w:pPr>
-        <w:bidi w:val="0"/>
-        <w:spacing w:after="0" w:line="360" w:lineRule="auto"/>
-        <w:ind w:right="446"/>
-        <w:jc w:val="both"/>
+      <w:r>
         <w:rPr>
           <w:rFonts w:asciiTheme="majorBidi" w:hAnsiTheme="majorBidi" w:cstheme="majorBidi"/>
           <w:b/>
@@ -394,272 +692,6 @@
           <w:szCs w:val="32"/>
           <w:lang w:eastAsia="ja-JP"/>
         </w:rPr>
-      </w:pPr>
-    </w:p>
-    <w:p>
-      <w:pPr>
-        <w:bidi w:val="0"/>
-        <w:spacing w:after="0" w:line="360" w:lineRule="auto"/>
-        <w:ind w:right="446"/>
-        <w:jc w:val="both"/>
-        <w:rPr>
-          <w:rFonts w:asciiTheme="majorBidi" w:hAnsiTheme="majorBidi" w:cstheme="majorBidi"/>
-          <w:b/>
-          <w:bCs/>
-          <w:sz w:val="32"/>
-          <w:szCs w:val="32"/>
-          <w:lang w:eastAsia="ja-JP"/>
-        </w:rPr>
-      </w:pPr>
-    </w:p>
-    <w:p>
-      <w:pPr>
-        <w:bidi w:val="0"/>
-        <w:spacing w:after="0" w:line="360" w:lineRule="auto"/>
-        <w:ind w:right="446"/>
-        <w:jc w:val="both"/>
-        <w:rPr>
-          <w:rFonts w:asciiTheme="majorBidi" w:hAnsiTheme="majorBidi" w:cstheme="majorBidi"/>
-          <w:b/>
-          <w:bCs/>
-          <w:sz w:val="32"/>
-          <w:szCs w:val="32"/>
-          <w:lang w:eastAsia="ja-JP"/>
-        </w:rPr>
-      </w:pPr>
-    </w:p>
-    <w:p>
-      <w:pPr>
-        <w:bidi w:val="0"/>
-        <w:spacing w:after="0" w:line="360" w:lineRule="auto"/>
-        <w:ind w:right="446"/>
-        <w:jc w:val="both"/>
-        <w:rPr>
-          <w:rFonts w:asciiTheme="majorBidi" w:hAnsiTheme="majorBidi" w:cstheme="majorBidi"/>
-          <w:b/>
-          <w:bCs/>
-          <w:sz w:val="32"/>
-          <w:szCs w:val="32"/>
-          <w:lang w:eastAsia="ja-JP"/>
-        </w:rPr>
-      </w:pPr>
-    </w:p>
-    <w:p>
-      <w:pPr>
-        <w:bidi w:val="0"/>
-        <w:spacing w:after="0" w:line="360" w:lineRule="auto"/>
-        <w:ind w:right="446"/>
-        <w:jc w:val="both"/>
-        <w:rPr>
-          <w:rFonts w:asciiTheme="majorBidi" w:hAnsiTheme="majorBidi" w:cstheme="majorBidi"/>
-          <w:b/>
-          <w:bCs/>
-          <w:sz w:val="32"/>
-          <w:szCs w:val="32"/>
-          <w:lang w:eastAsia="ja-JP"/>
-        </w:rPr>
-      </w:pPr>
-    </w:p>
-    <w:p>
-      <w:pPr>
-        <w:bidi w:val="0"/>
-        <w:spacing w:after="0" w:line="360" w:lineRule="auto"/>
-        <w:ind w:right="446"/>
-        <w:jc w:val="both"/>
-        <w:rPr>
-          <w:rFonts w:asciiTheme="majorBidi" w:hAnsiTheme="majorBidi" w:cstheme="majorBidi"/>
-          <w:b/>
-          <w:bCs/>
-          <w:sz w:val="32"/>
-          <w:szCs w:val="32"/>
-          <w:lang w:eastAsia="ja-JP"/>
-        </w:rPr>
-      </w:pPr>
-    </w:p>
-    <w:p>
-      <w:pPr>
-        <w:bidi w:val="0"/>
-        <w:spacing w:after="0" w:line="360" w:lineRule="auto"/>
-        <w:ind w:right="446"/>
-        <w:jc w:val="both"/>
-        <w:rPr>
-          <w:rFonts w:asciiTheme="majorBidi" w:hAnsiTheme="majorBidi" w:cstheme="majorBidi"/>
-          <w:b/>
-          <w:bCs/>
-          <w:sz w:val="32"/>
-          <w:szCs w:val="32"/>
-          <w:lang w:eastAsia="ja-JP"/>
-        </w:rPr>
-      </w:pPr>
-    </w:p>
-    <w:p>
-      <w:pPr>
-        <w:bidi w:val="0"/>
-        <w:spacing w:after="0" w:line="360" w:lineRule="auto"/>
-        <w:ind w:right="446"/>
-        <w:jc w:val="both"/>
-        <w:rPr>
-          <w:rFonts w:asciiTheme="majorBidi" w:hAnsiTheme="majorBidi" w:cstheme="majorBidi"/>
-          <w:b/>
-          <w:bCs/>
-          <w:sz w:val="32"/>
-          <w:szCs w:val="32"/>
-          <w:lang w:eastAsia="ja-JP"/>
-        </w:rPr>
-      </w:pPr>
-    </w:p>
-    <w:p>
-      <w:pPr>
-        <w:bidi w:val="0"/>
-        <w:spacing w:after="0" w:line="360" w:lineRule="auto"/>
-        <w:ind w:right="446"/>
-        <w:jc w:val="both"/>
-        <w:rPr>
-          <w:rFonts w:asciiTheme="majorBidi" w:hAnsiTheme="majorBidi" w:cstheme="majorBidi"/>
-          <w:b/>
-          <w:bCs/>
-          <w:sz w:val="32"/>
-          <w:szCs w:val="32"/>
-          <w:lang w:eastAsia="ja-JP"/>
-        </w:rPr>
-      </w:pPr>
-    </w:p>
-    <w:p>
-      <w:pPr>
-        <w:bidi w:val="0"/>
-        <w:spacing w:after="0" w:line="360" w:lineRule="auto"/>
-        <w:ind w:right="446"/>
-        <w:jc w:val="both"/>
-        <w:rPr>
-          <w:rFonts w:asciiTheme="majorBidi" w:hAnsiTheme="majorBidi" w:cstheme="majorBidi"/>
-          <w:b/>
-          <w:bCs/>
-          <w:sz w:val="32"/>
-          <w:szCs w:val="32"/>
-          <w:lang w:eastAsia="ja-JP"/>
-        </w:rPr>
-      </w:pPr>
-    </w:p>
-    <w:p>
-      <w:pPr>
-        <w:bidi w:val="0"/>
-        <w:spacing w:after="0" w:line="360" w:lineRule="auto"/>
-        <w:ind w:right="446"/>
-        <w:jc w:val="both"/>
-        <w:rPr>
-          <w:rFonts w:asciiTheme="majorBidi" w:hAnsiTheme="majorBidi" w:cstheme="majorBidi"/>
-          <w:b/>
-          <w:bCs/>
-          <w:sz w:val="32"/>
-          <w:szCs w:val="32"/>
-          <w:lang w:eastAsia="ja-JP"/>
-        </w:rPr>
-      </w:pPr>
-    </w:p>
-    <w:p>
-      <w:pPr>
-        <w:bidi w:val="0"/>
-        <w:spacing w:after="0" w:line="360" w:lineRule="auto"/>
-        <w:ind w:right="446"/>
-        <w:jc w:val="both"/>
-        <w:rPr>
-          <w:rFonts w:asciiTheme="majorBidi" w:hAnsiTheme="majorBidi" w:cstheme="majorBidi"/>
-          <w:b/>
-          <w:bCs/>
-          <w:sz w:val="32"/>
-          <w:szCs w:val="32"/>
-          <w:lang w:eastAsia="ja-JP"/>
-        </w:rPr>
-      </w:pPr>
-    </w:p>
-    <w:p>
-      <w:pPr>
-        <w:bidi w:val="0"/>
-        <w:spacing w:after="0" w:line="360" w:lineRule="auto"/>
-        <w:ind w:right="446"/>
-        <w:jc w:val="both"/>
-        <w:rPr>
-          <w:rFonts w:asciiTheme="majorBidi" w:hAnsiTheme="majorBidi" w:cstheme="majorBidi"/>
-          <w:b/>
-          <w:bCs/>
-          <w:sz w:val="32"/>
-          <w:szCs w:val="32"/>
-          <w:lang w:eastAsia="ja-JP"/>
-        </w:rPr>
-      </w:pPr>
-    </w:p>
-    <w:p>
-      <w:pPr>
-        <w:bidi w:val="0"/>
-        <w:spacing w:after="0" w:line="360" w:lineRule="auto"/>
-        <w:ind w:right="446"/>
-        <w:jc w:val="both"/>
-        <w:rPr>
-          <w:rFonts w:asciiTheme="majorBidi" w:hAnsiTheme="majorBidi" w:cstheme="majorBidi"/>
-          <w:b/>
-          <w:bCs/>
-          <w:sz w:val="32"/>
-          <w:szCs w:val="32"/>
-          <w:lang w:eastAsia="ja-JP"/>
-        </w:rPr>
-      </w:pPr>
-    </w:p>
-    <w:p>
-      <w:pPr>
-        <w:bidi w:val="0"/>
-        <w:spacing w:after="0" w:line="360" w:lineRule="auto"/>
-        <w:ind w:right="446"/>
-        <w:jc w:val="both"/>
-        <w:rPr>
-          <w:rFonts w:asciiTheme="majorBidi" w:hAnsiTheme="majorBidi" w:cstheme="majorBidi"/>
-          <w:b/>
-          <w:bCs/>
-          <w:sz w:val="32"/>
-          <w:szCs w:val="32"/>
-          <w:lang w:eastAsia="ja-JP"/>
-        </w:rPr>
-      </w:pPr>
-    </w:p>
-    <w:p>
-      <w:pPr>
-        <w:bidi w:val="0"/>
-        <w:spacing w:after="0" w:line="360" w:lineRule="auto"/>
-        <w:ind w:right="446"/>
-        <w:jc w:val="both"/>
-        <w:rPr>
-          <w:rFonts w:asciiTheme="majorBidi" w:hAnsiTheme="majorBidi" w:cstheme="majorBidi"/>
-          <w:b/>
-          <w:bCs/>
-          <w:sz w:val="32"/>
-          <w:szCs w:val="32"/>
-          <w:lang w:eastAsia="ja-JP"/>
-        </w:rPr>
-      </w:pPr>
-    </w:p>
-    <w:p>
-      <w:pPr>
-        <w:bidi w:val="0"/>
-        <w:spacing w:after="0" w:line="360" w:lineRule="auto"/>
-        <w:ind w:left="425" w:right="446"/>
-        <w:jc w:val="both"/>
-        <w:rPr>
-          <w:rFonts w:asciiTheme="majorBidi" w:hAnsiTheme="majorBidi" w:cstheme="majorBidi"/>
-          <w:b/>
-          <w:bCs/>
-          <w:sz w:val="32"/>
-          <w:szCs w:val="32"/>
-          <w:lang w:eastAsia="ja-JP"/>
-        </w:rPr>
-      </w:pPr>
-      <w:r>
-        <w:rPr>
-          <w:rFonts w:asciiTheme="majorBidi" w:hAnsiTheme="majorBidi" w:cstheme="majorBidi"/>
-          <w:b/>
-          <w:bCs/>
-          <w:sz w:val="32"/>
-          <w:szCs w:val="32"/>
-          <w:lang w:eastAsia="ja-JP"/>
-        </w:rPr>
         <w:t>3.Background</w:t>
       </w:r>
     </w:p>
@@ -690,7 +722,6 @@
         <w:rPr>
           <w:rFonts w:asciiTheme="majorBidi" w:hAnsiTheme="majorBidi" w:cstheme="majorBidi"/>
         </w:rPr>
-        <w:lastRenderedPageBreak/>
         <w:t xml:space="preserve">                </w:t>
       </w:r>
       <w:r>
@@ -783,53 +814,63 @@
           <w:sz w:val="24"/>
           <w:szCs w:val="24"/>
         </w:rPr>
-        <w:t>2 Memrise: Gamified Learning for Vocabulary Retention</w:t>
-      </w:r>
-    </w:p>
-    <w:p>
-      <w:pPr>
-        <w:bidi w:val="0"/>
-        <w:rPr>
-          <w:rFonts w:asciiTheme="majorBidi" w:hAnsiTheme="majorBidi" w:cstheme="majorBidi"/>
-        </w:rPr>
-      </w:pPr>
-      <w:r>
-        <w:rPr>
-          <w:rFonts w:asciiTheme="majorBidi" w:hAnsiTheme="majorBidi" w:cstheme="majorBidi"/>
-        </w:rPr>
-        <w:t>Memrise utilizes gamification techniques and spaced repetition to enhance vocabulary retention. Users engage in interactive learning sessions that feel like a game, making the learning process enjoyable and effective. The use of gamification keeps learners motivated and encourages regular practice.</w:t>
-      </w:r>
-    </w:p>
-    <w:p>
-      <w:pPr>
-        <w:bidi w:val="0"/>
+        <w:t xml:space="preserve">2 </w:t>
+      </w:r>
+      <w:proofErr w:type="spellStart"/>
+      <w:r>
         <w:rPr>
           <w:rFonts w:asciiTheme="majorBidi" w:hAnsiTheme="majorBidi" w:cstheme="majorBidi"/>
           <w:sz w:val="24"/>
           <w:szCs w:val="24"/>
         </w:rPr>
-      </w:pPr>
-      <w:r>
-        <w:rPr>
-          <w:rFonts w:asciiTheme="majorBidi" w:hAnsiTheme="majorBidi" w:cstheme="majorBidi"/>
-        </w:rPr>
-        <w:t xml:space="preserve">             </w:t>
-      </w:r>
+        <w:t>Memrise</w:t>
+      </w:r>
+      <w:proofErr w:type="spellEnd"/>
       <w:r>
         <w:rPr>
           <w:rFonts w:asciiTheme="majorBidi" w:hAnsiTheme="majorBidi" w:cstheme="majorBidi"/>
           <w:sz w:val="24"/>
           <w:szCs w:val="24"/>
         </w:rPr>
-        <w:t xml:space="preserve">  </w:t>
-      </w:r>
-      <w:r>
+        <w:t>: Gamified Learning for Vocabulary Retention</w:t>
+      </w:r>
+    </w:p>
+    <w:p>
+      <w:pPr>
+        <w:bidi w:val="0"/>
+        <w:rPr>
+          <w:rFonts w:asciiTheme="majorBidi" w:hAnsiTheme="majorBidi" w:cstheme="majorBidi"/>
+        </w:rPr>
+      </w:pPr>
+      <w:proofErr w:type="spellStart"/>
+      <w:r>
+        <w:rPr>
+          <w:rFonts w:asciiTheme="majorBidi" w:hAnsiTheme="majorBidi" w:cstheme="majorBidi"/>
+        </w:rPr>
+        <w:t>Memrise</w:t>
+      </w:r>
+      <w:proofErr w:type="spellEnd"/>
+      <w:r>
+        <w:rPr>
+          <w:rFonts w:asciiTheme="majorBidi" w:hAnsiTheme="majorBidi" w:cstheme="majorBidi"/>
+        </w:rPr>
+        <w:t xml:space="preserve"> utilizes gamification techniques and spaced repetition to enhance vocabulary retention. Users engage in interactive learning sessions that feel like a game, making the learning process enjoyable and effective. The use of gamification keeps learners motivated and encourages regular practice.</w:t>
+      </w:r>
+    </w:p>
+    <w:p>
+      <w:pPr>
+        <w:bidi w:val="0"/>
         <w:rPr>
           <w:rFonts w:asciiTheme="majorBidi" w:hAnsiTheme="majorBidi" w:cstheme="majorBidi"/>
           <w:sz w:val="24"/>
           <w:szCs w:val="24"/>
         </w:rPr>
-        <w:t>3.</w:t>
+      </w:pPr>
+      <w:r>
+        <w:rPr>
+          <w:rFonts w:asciiTheme="majorBidi" w:hAnsiTheme="majorBidi" w:cstheme="majorBidi"/>
+        </w:rPr>
+        <w:t xml:space="preserve">             </w:t>
       </w:r>
       <w:r>
         <w:rPr>
@@ -837,7 +878,7 @@
           <w:sz w:val="24"/>
           <w:szCs w:val="24"/>
         </w:rPr>
-        <w:t>1.</w:t>
+        <w:t xml:space="preserve">  </w:t>
       </w:r>
       <w:r>
         <w:rPr>
@@ -845,21 +886,63 @@
           <w:sz w:val="24"/>
           <w:szCs w:val="24"/>
         </w:rPr>
-        <w:t>3 Lingodeer: Grammar and Interactivity Combined</w:t>
-      </w:r>
-    </w:p>
-    <w:p>
-      <w:pPr>
-        <w:bidi w:val="0"/>
-        <w:rPr>
-          <w:rFonts w:asciiTheme="majorBidi" w:hAnsiTheme="majorBidi" w:cstheme="majorBidi"/>
-        </w:rPr>
-      </w:pPr>
-      <w:r>
-        <w:rPr>
-          <w:rFonts w:asciiTheme="majorBidi" w:hAnsiTheme="majorBidi" w:cstheme="majorBidi"/>
-        </w:rPr>
-        <w:t>Lingodeer's language courses blend grammar explanations with interactive exercises, offering a comprehensive learning experience. The game-like interface and progression system make learning engaging and enjoyable. Learners progress through levels, reinforcing their understanding of grammar and vocabulary.</w:t>
+        <w:t>3.</w:t>
+      </w:r>
+      <w:r>
+        <w:rPr>
+          <w:rFonts w:asciiTheme="majorBidi" w:hAnsiTheme="majorBidi" w:cstheme="majorBidi"/>
+          <w:sz w:val="24"/>
+          <w:szCs w:val="24"/>
+        </w:rPr>
+        <w:t>1.</w:t>
+      </w:r>
+      <w:r>
+        <w:rPr>
+          <w:rFonts w:asciiTheme="majorBidi" w:hAnsiTheme="majorBidi" w:cstheme="majorBidi"/>
+          <w:sz w:val="24"/>
+          <w:szCs w:val="24"/>
+        </w:rPr>
+        <w:t xml:space="preserve">3 </w:t>
+      </w:r>
+      <w:proofErr w:type="spellStart"/>
+      <w:r>
+        <w:rPr>
+          <w:rFonts w:asciiTheme="majorBidi" w:hAnsiTheme="majorBidi" w:cstheme="majorBidi"/>
+          <w:sz w:val="24"/>
+          <w:szCs w:val="24"/>
+        </w:rPr>
+        <w:t>Lingodeer</w:t>
+      </w:r>
+      <w:proofErr w:type="spellEnd"/>
+      <w:r>
+        <w:rPr>
+          <w:rFonts w:asciiTheme="majorBidi" w:hAnsiTheme="majorBidi" w:cstheme="majorBidi"/>
+          <w:sz w:val="24"/>
+          <w:szCs w:val="24"/>
+        </w:rPr>
+        <w:t>: Grammar and Interactivity Combined</w:t>
+      </w:r>
+    </w:p>
+    <w:p>
+      <w:pPr>
+        <w:bidi w:val="0"/>
+        <w:rPr>
+          <w:rFonts w:asciiTheme="majorBidi" w:hAnsiTheme="majorBidi" w:cstheme="majorBidi"/>
+        </w:rPr>
+      </w:pPr>
+      <w:proofErr w:type="spellStart"/>
+      <w:r>
+        <w:rPr>
+          <w:rFonts w:asciiTheme="majorBidi" w:hAnsiTheme="majorBidi" w:cstheme="majorBidi"/>
+        </w:rPr>
+        <w:t>Lingodeer's</w:t>
+      </w:r>
+      <w:proofErr w:type="spellEnd"/>
+      <w:r>
+        <w:rPr>
+          <w:rFonts w:asciiTheme="majorBidi" w:hAnsiTheme="majorBidi" w:cstheme="majorBidi"/>
+        </w:rPr>
+        <w:t xml:space="preserve"> language courses blend grammar explanations with interactive exercises, offering a comprehensive learning experience. The game-like interface and progression system make learning engaging and enjoyable. Learners progress through levels, reinforcing their understanding of grammar and vocabulary.</w:t>
       </w:r>
     </w:p>
     <w:p>
@@ -927,8 +1010,9 @@
           <w:rFonts w:asciiTheme="majorBidi" w:hAnsiTheme="majorBidi" w:cstheme="majorBidi"/>
           <w:noProof/>
         </w:rPr>
+        <w:lastRenderedPageBreak/>
         <w:drawing>
-          <wp:anchor distT="0" distB="0" distL="114300" distR="114300" simplePos="0" relativeHeight="251661312" behindDoc="0" locked="0" layoutInCell="1" allowOverlap="1" wp14:anchorId="35557BBA" wp14:editId="415467EA">
+          <wp:anchor distT="0" distB="0" distL="114300" distR="114300" simplePos="0" relativeHeight="251661312" behindDoc="0" locked="0" layoutInCell="1" allowOverlap="1" wp14:anchorId="35557BBA" wp14:editId="1CAA2810">
             <wp:simplePos x="0" y="0"/>
             <wp:positionH relativeFrom="column">
               <wp:posOffset>3111500</wp:posOffset>
@@ -1213,7 +1297,7 @@
           <w:rStyle w:val="af2"/>
           <w:rFonts w:asciiTheme="majorBidi" w:hAnsiTheme="majorBidi" w:cstheme="majorBidi"/>
         </w:rPr>
-        <w:footnoteReference w:id="3"/>
+        <w:footnoteReference w:id="8"/>
       </w:r>
       <w:r>
         <w:rPr>
@@ -1298,7 +1382,7 @@
           <w:rStyle w:val="af2"/>
           <w:rFonts w:asciiTheme="majorBidi" w:hAnsiTheme="majorBidi" w:cstheme="majorBidi"/>
         </w:rPr>
-        <w:footnoteReference w:id="4"/>
+        <w:footnoteReference w:id="9"/>
       </w:r>
       <w:r>
         <w:rPr>
@@ -1316,14 +1400,7 @@
         <w:rPr>
           <w:rFonts w:asciiTheme="majorBidi" w:hAnsiTheme="majorBidi" w:cstheme="majorBidi"/>
         </w:rPr>
-        <w:t xml:space="preserve">By </w:t>
-      </w:r>
-      <w:r>
-        <w:rPr>
-          <w:rFonts w:asciiTheme="majorBidi" w:hAnsiTheme="majorBidi" w:cstheme="majorBidi"/>
-        </w:rPr>
-        <w:lastRenderedPageBreak/>
-        <w:t>incorporating contextual clues such as sentence structure, tone, and surrounding words, learners can better grasp the subtleties of language use. For example, hearing a word in the context of a full sentence or dialogue can enhance understanding of its meaning and usage. This approach mirrors how language is naturally learned through immersion, where learners pick up new vocabulary and expressions through exposure to real-life conversations and scenarios. Additionally, contextual learning encourages active engagement with the language, as learners must actively listen and respond based on the context provided. This interactive approach can lead to better retention and application of language skills in practical settings.</w:t>
+        <w:t>By incorporating contextual clues such as sentence structure, tone, and surrounding words, learners can better grasp the subtleties of language use. For example, hearing a word in the context of a full sentence or dialogue can enhance understanding of its meaning and usage. This approach mirrors how language is naturally learned through immersion, where learners pick up new vocabulary and expressions through exposure to real-life conversations and scenarios. Additionally, contextual learning encourages active engagement with the language, as learners must actively listen and respond based on the context provided. This interactive approach can lead to better retention and application of language skills in practical settings.</w:t>
       </w:r>
     </w:p>
     <w:p>
@@ -1385,7 +1462,21 @@
         <w:rPr>
           <w:rFonts w:asciiTheme="majorBidi" w:hAnsiTheme="majorBidi" w:cstheme="majorBidi"/>
         </w:rPr>
-        <w:t xml:space="preserve">Bertram Opitz, Nicola K. Ferdinand, and Axel Mecklinger </w:t>
+        <w:t xml:space="preserve">Bertram Opitz, Nicola K. Ferdinand, and Axel </w:t>
+      </w:r>
+      <w:proofErr w:type="spellStart"/>
+      <w:r>
+        <w:rPr>
+          <w:rFonts w:asciiTheme="majorBidi" w:hAnsiTheme="majorBidi" w:cstheme="majorBidi"/>
+        </w:rPr>
+        <w:t>Mecklinger</w:t>
+      </w:r>
+      <w:proofErr w:type="spellEnd"/>
+      <w:r>
+        <w:rPr>
+          <w:rFonts w:asciiTheme="majorBidi" w:hAnsiTheme="majorBidi" w:cstheme="majorBidi"/>
+        </w:rPr>
+        <w:t xml:space="preserve"> </w:t>
       </w:r>
       <w:bookmarkEnd w:id="1"/>
       <w:r>
@@ -1399,7 +1490,7 @@
           <w:rStyle w:val="af2"/>
           <w:rFonts w:asciiTheme="majorBidi" w:hAnsiTheme="majorBidi" w:cstheme="majorBidi"/>
         </w:rPr>
-        <w:footnoteReference w:id="5"/>
+        <w:footnoteReference w:id="10"/>
       </w:r>
       <w:r>
         <w:rPr>
@@ -1427,6 +1518,7 @@
         <w:rPr>
           <w:rFonts w:asciiTheme="majorBidi" w:hAnsiTheme="majorBidi" w:cstheme="majorBidi"/>
         </w:rPr>
+        <w:lastRenderedPageBreak/>
         <w:t xml:space="preserve">3.2.3 </w:t>
       </w:r>
       <w:r>
@@ -1460,7 +1552,7 @@
           <w:rStyle w:val="af2"/>
           <w:rFonts w:asciiTheme="majorBidi" w:hAnsiTheme="majorBidi" w:cstheme="majorBidi"/>
         </w:rPr>
-        <w:footnoteReference w:id="6"/>
+        <w:footnoteReference w:id="11"/>
       </w:r>
       <w:r>
         <w:rPr>
@@ -1544,14 +1636,7 @@
         <w:rPr>
           <w:rFonts w:asciiTheme="majorBidi" w:hAnsiTheme="majorBidi" w:cstheme="majorBidi"/>
         </w:rPr>
-        <w:t xml:space="preserve">A transformative technology that enables computers to transcribe spoken language into text automatically. ASR systems utilize advanced algorithms to analyze audio input, identifying </w:t>
-      </w:r>
-      <w:r>
-        <w:rPr>
-          <w:rFonts w:asciiTheme="majorBidi" w:hAnsiTheme="majorBidi" w:cstheme="majorBidi"/>
-        </w:rPr>
-        <w:lastRenderedPageBreak/>
-        <w:t>and interpreting the patterns of speech to convert it into written text. This technology has found wide-ranging applications across industries, from enabling voice commands in smart devices to facilitating real-time transcription of spoken dialogue in videos or phone calls. One of the key advantages of ASR is its ability to streamline communication and improve accessibility. By converting spoken language into text, ASR allows for easier transcription, translation, and analysis of spoken content. This has significant implications for individuals with disabilities, as it can enhance their ability to communicate and access information. ASR systems have evolved significantly in recent years, thanks to advancements in artificial intelligence and machine learning. Modern ASR systems can recognize a wide range of accents, dialects, and languages, making them valuable tools for global communication.</w:t>
+        <w:t>A transformative technology that enables computers to transcribe spoken language into text automatically. ASR systems utilize advanced algorithms to analyze audio input, identifying and interpreting the patterns of speech to convert it into written text. This technology has found wide-ranging applications across industries, from enabling voice commands in smart devices to facilitating real-time transcription of spoken dialogue in videos or phone calls. One of the key advantages of ASR is its ability to streamline communication and improve accessibility. By converting spoken language into text, ASR allows for easier transcription, translation, and analysis of spoken content. This has significant implications for individuals with disabilities, as it can enhance their ability to communicate and access information. ASR systems have evolved significantly in recent years, thanks to advancements in artificial intelligence and machine learning. Modern ASR systems can recognize a wide range of accents, dialects, and languages, making them valuable tools for global communication.</w:t>
       </w:r>
     </w:p>
     <w:p>
@@ -1622,6 +1707,7 @@
           <w:rFonts w:asciiTheme="majorBidi" w:hAnsiTheme="majorBidi" w:cstheme="majorBidi"/>
           <w:noProof/>
         </w:rPr>
+        <w:lastRenderedPageBreak/>
         <w:drawing>
           <wp:anchor distT="0" distB="0" distL="114300" distR="114300" simplePos="0" relativeHeight="251664384" behindDoc="0" locked="0" layoutInCell="1" allowOverlap="1" wp14:anchorId="2AFC4D63" wp14:editId="13AA8779">
             <wp:simplePos x="0" y="0"/>
@@ -2030,7 +2116,6 @@
         <w:rPr>
           <w:rFonts w:asciiTheme="majorBidi" w:hAnsiTheme="majorBidi" w:cstheme="majorBidi"/>
         </w:rPr>
-        <w:lastRenderedPageBreak/>
         <w:t>Overall, Unity's features and capabilities make it an ideal platform for developing our language learning game, ensuring a high-quality and engaging experience for our users.</w:t>
       </w:r>
     </w:p>
@@ -2207,6 +2292,7 @@
           <w:b/>
           <w:bCs/>
         </w:rPr>
+        <w:lastRenderedPageBreak/>
         <w:t>Accuracy</w:t>
       </w:r>
       <w:r>
@@ -2356,11 +2442,51 @@
     </w:p>
     <w:p>
       <w:pPr>
-        <w:bidi w:val="0"/>
-        <w:rPr>
-          <w:rFonts w:asciiTheme="majorBidi" w:hAnsiTheme="majorBidi" w:cstheme="majorBidi"/>
-        </w:rPr>
-      </w:pPr>
+        <w:spacing w:after="0" w:line="360" w:lineRule="auto"/>
+        <w:ind w:right="446"/>
+        <w:jc w:val="right"/>
+        <w:rPr>
+          <w:rFonts w:asciiTheme="majorBidi" w:hAnsiTheme="majorBidi" w:cstheme="majorBidi"/>
+          <w:b/>
+          <w:bCs/>
+          <w:sz w:val="32"/>
+          <w:szCs w:val="32"/>
+          <w:lang w:eastAsia="ja-JP"/>
+        </w:rPr>
+      </w:pPr>
+      <w:r>
+        <w:rPr>
+          <w:rFonts w:asciiTheme="majorBidi" w:hAnsiTheme="majorBidi" w:cstheme="majorBidi"/>
+          <w:b/>
+          <w:bCs/>
+          <w:sz w:val="32"/>
+          <w:szCs w:val="32"/>
+          <w:lang w:eastAsia="ja-JP"/>
+        </w:rPr>
+        <w:t>4</w:t>
+      </w:r>
+      <w:r>
+        <w:rPr>
+          <w:rFonts w:asciiTheme="majorBidi" w:hAnsiTheme="majorBidi" w:cstheme="majorBidi"/>
+          <w:b/>
+          <w:bCs/>
+          <w:sz w:val="32"/>
+          <w:szCs w:val="32"/>
+          <w:lang w:eastAsia="ja-JP"/>
+        </w:rPr>
+        <w:t xml:space="preserve">. </w:t>
+      </w:r>
+      <w:r>
+        <w:rPr>
+          <w:rFonts w:asciiTheme="majorBidi" w:hAnsiTheme="majorBidi" w:cstheme="majorBidi"/>
+          <w:b/>
+          <w:bCs/>
+          <w:sz w:val="32"/>
+          <w:szCs w:val="32"/>
+          <w:lang w:eastAsia="ja-JP"/>
+        </w:rPr>
+        <w:t>Expected Achievements</w:t>
+      </w:r>
     </w:p>
     <w:p>
       <w:pPr>
@@ -2376,7 +2502,743 @@
           <w:vanish/>
           <w:rtl/>
         </w:rPr>
+        <w:t>ראש הטופס</w:t>
+      </w:r>
+    </w:p>
+    <w:p>
+      <w:pPr>
+        <w:bidi w:val="0"/>
+        <w:rPr>
+          <w:rFonts w:asciiTheme="majorBidi" w:hAnsiTheme="majorBidi" w:cstheme="majorBidi"/>
+          <w:vanish/>
+        </w:rPr>
+      </w:pPr>
+      <w:r>
+        <w:rPr>
+          <w:rFonts w:asciiTheme="majorBidi" w:hAnsiTheme="majorBidi" w:cstheme="majorBidi"/>
+          <w:vanish/>
+          <w:rtl/>
+        </w:rPr>
+        <w:t>ראש הטופס</w:t>
+      </w:r>
+    </w:p>
+    <w:p>
+      <w:pPr>
+        <w:spacing w:after="0" w:line="360" w:lineRule="auto"/>
+        <w:ind w:right="446" w:firstLine="720"/>
+        <w:contextualSpacing/>
+        <w:jc w:val="right"/>
+        <w:rPr>
+          <w:rFonts w:asciiTheme="majorBidi" w:hAnsiTheme="majorBidi" w:cstheme="majorBidi"/>
+          <w:i/>
+          <w:iCs/>
+          <w:sz w:val="28"/>
+          <w:szCs w:val="28"/>
+          <w:lang w:eastAsia="ja-JP"/>
+        </w:rPr>
+      </w:pPr>
+      <w:r>
+        <w:rPr>
+          <w:rFonts w:asciiTheme="majorBidi" w:hAnsiTheme="majorBidi" w:cstheme="majorBidi"/>
+          <w:i/>
+          <w:iCs/>
+          <w:sz w:val="28"/>
+          <w:szCs w:val="28"/>
+          <w:lang w:eastAsia="ja-JP"/>
+        </w:rPr>
+        <w:t>4.1 Outcomes</w:t>
+      </w:r>
+    </w:p>
+    <w:p>
+      <w:pPr>
+        <w:spacing w:after="0" w:line="360" w:lineRule="auto"/>
+        <w:ind w:right="446" w:firstLine="720"/>
+        <w:contextualSpacing/>
+        <w:jc w:val="right"/>
+        <w:rPr>
+          <w:rFonts w:asciiTheme="majorBidi" w:hAnsiTheme="majorBidi" w:cstheme="majorBidi"/>
+          <w:i/>
+          <w:iCs/>
+          <w:sz w:val="28"/>
+          <w:szCs w:val="28"/>
+          <w:lang w:eastAsia="ja-JP"/>
+        </w:rPr>
+      </w:pPr>
+    </w:p>
+    <w:p>
+      <w:pPr>
+        <w:spacing w:after="0" w:line="360" w:lineRule="auto"/>
+        <w:ind w:right="446" w:firstLine="720"/>
+        <w:contextualSpacing/>
+        <w:jc w:val="right"/>
+        <w:rPr>
+          <w:rFonts w:asciiTheme="majorBidi" w:hAnsiTheme="majorBidi" w:cstheme="majorBidi"/>
+          <w:i/>
+          <w:iCs/>
+          <w:sz w:val="28"/>
+          <w:szCs w:val="28"/>
+          <w:lang w:eastAsia="ja-JP"/>
+        </w:rPr>
+      </w:pPr>
+    </w:p>
+    <w:p>
+      <w:pPr>
+        <w:spacing w:after="0" w:line="360" w:lineRule="auto"/>
+        <w:ind w:right="446" w:firstLine="720"/>
+        <w:contextualSpacing/>
+        <w:jc w:val="right"/>
+        <w:rPr>
+          <w:rFonts w:asciiTheme="majorBidi" w:hAnsiTheme="majorBidi" w:cstheme="majorBidi"/>
+          <w:i/>
+          <w:iCs/>
+          <w:sz w:val="28"/>
+          <w:szCs w:val="28"/>
+          <w:lang w:eastAsia="ja-JP"/>
+        </w:rPr>
+      </w:pPr>
+    </w:p>
+    <w:p>
+      <w:pPr>
+        <w:spacing w:after="0" w:line="360" w:lineRule="auto"/>
+        <w:ind w:right="446" w:firstLine="720"/>
+        <w:contextualSpacing/>
+        <w:jc w:val="right"/>
+        <w:rPr>
+          <w:rFonts w:asciiTheme="majorBidi" w:hAnsiTheme="majorBidi" w:cstheme="majorBidi"/>
+          <w:i/>
+          <w:iCs/>
+          <w:sz w:val="28"/>
+          <w:szCs w:val="28"/>
+          <w:lang w:eastAsia="ja-JP"/>
+        </w:rPr>
+      </w:pPr>
+    </w:p>
+    <w:p>
+      <w:pPr>
+        <w:spacing w:after="0" w:line="360" w:lineRule="auto"/>
+        <w:ind w:right="446" w:firstLine="720"/>
+        <w:contextualSpacing/>
+        <w:jc w:val="right"/>
+        <w:rPr>
+          <w:rFonts w:asciiTheme="majorBidi" w:hAnsiTheme="majorBidi" w:cstheme="majorBidi"/>
+          <w:i/>
+          <w:iCs/>
+          <w:sz w:val="28"/>
+          <w:szCs w:val="28"/>
+          <w:lang w:eastAsia="ja-JP"/>
+        </w:rPr>
+      </w:pPr>
+      <w:r>
+        <w:rPr>
+          <w:rFonts w:asciiTheme="majorBidi" w:hAnsiTheme="majorBidi" w:cstheme="majorBidi" w:hint="cs"/>
+          <w:i/>
+          <w:iCs/>
+          <w:sz w:val="28"/>
+          <w:szCs w:val="28"/>
+          <w:rtl/>
+          <w:lang w:eastAsia="ja-JP"/>
+        </w:rPr>
+        <w:t xml:space="preserve">  </w:t>
+      </w:r>
+      <w:r>
+        <w:rPr>
+          <w:rFonts w:asciiTheme="majorBidi" w:hAnsiTheme="majorBidi" w:cstheme="majorBidi"/>
+          <w:i/>
+          <w:iCs/>
+          <w:sz w:val="28"/>
+          <w:szCs w:val="28"/>
+          <w:lang w:eastAsia="ja-JP"/>
+        </w:rPr>
+        <w:t xml:space="preserve">        </w:t>
+      </w:r>
+    </w:p>
+    <w:p>
+      <w:pPr>
+        <w:spacing w:after="0" w:line="360" w:lineRule="auto"/>
+        <w:ind w:right="446" w:firstLine="720"/>
+        <w:contextualSpacing/>
+        <w:jc w:val="right"/>
+        <w:rPr>
+          <w:rFonts w:asciiTheme="majorBidi" w:hAnsiTheme="majorBidi" w:cstheme="majorBidi"/>
+          <w:i/>
+          <w:iCs/>
+          <w:sz w:val="28"/>
+          <w:szCs w:val="28"/>
+          <w:lang w:eastAsia="ja-JP"/>
+        </w:rPr>
+      </w:pPr>
+    </w:p>
+    <w:p>
+      <w:pPr>
+        <w:spacing w:after="0" w:line="360" w:lineRule="auto"/>
+        <w:ind w:right="446" w:firstLine="720"/>
+        <w:contextualSpacing/>
+        <w:jc w:val="right"/>
+        <w:rPr>
+          <w:rFonts w:asciiTheme="majorBidi" w:hAnsiTheme="majorBidi" w:cstheme="majorBidi"/>
+          <w:i/>
+          <w:iCs/>
+          <w:sz w:val="28"/>
+          <w:szCs w:val="28"/>
+          <w:lang w:eastAsia="ja-JP"/>
+        </w:rPr>
+      </w:pPr>
+    </w:p>
+    <w:p>
+      <w:pPr>
+        <w:spacing w:after="0" w:line="360" w:lineRule="auto"/>
+        <w:ind w:right="446" w:firstLine="720"/>
+        <w:contextualSpacing/>
+        <w:jc w:val="right"/>
+        <w:rPr>
+          <w:rFonts w:asciiTheme="majorBidi" w:hAnsiTheme="majorBidi" w:cstheme="majorBidi"/>
+          <w:i/>
+          <w:iCs/>
+          <w:sz w:val="28"/>
+          <w:szCs w:val="28"/>
+          <w:lang w:eastAsia="ja-JP"/>
+        </w:rPr>
+      </w:pPr>
+    </w:p>
+    <w:p>
+      <w:pPr>
+        <w:spacing w:after="0" w:line="360" w:lineRule="auto"/>
+        <w:ind w:right="446" w:firstLine="720"/>
+        <w:contextualSpacing/>
+        <w:jc w:val="right"/>
+        <w:rPr>
+          <w:rFonts w:asciiTheme="majorBidi" w:hAnsiTheme="majorBidi" w:cstheme="majorBidi"/>
+          <w:i/>
+          <w:iCs/>
+          <w:sz w:val="28"/>
+          <w:szCs w:val="28"/>
+          <w:lang w:eastAsia="ja-JP"/>
+        </w:rPr>
+      </w:pPr>
+    </w:p>
+    <w:p>
+      <w:pPr>
+        <w:spacing w:after="0" w:line="360" w:lineRule="auto"/>
+        <w:ind w:right="446" w:firstLine="720"/>
+        <w:contextualSpacing/>
+        <w:jc w:val="right"/>
+        <w:rPr>
+          <w:rFonts w:asciiTheme="majorBidi" w:hAnsiTheme="majorBidi" w:cstheme="majorBidi"/>
+          <w:i/>
+          <w:iCs/>
+          <w:sz w:val="28"/>
+          <w:szCs w:val="28"/>
+          <w:rtl/>
+          <w:lang w:eastAsia="ja-JP"/>
+        </w:rPr>
+      </w:pPr>
+      <w:r>
+        <w:rPr>
+          <w:rFonts w:asciiTheme="majorBidi" w:hAnsiTheme="majorBidi" w:cstheme="majorBidi"/>
+          <w:i/>
+          <w:iCs/>
+          <w:sz w:val="28"/>
+          <w:szCs w:val="28"/>
+          <w:lang w:eastAsia="ja-JP"/>
+        </w:rPr>
         <w:lastRenderedPageBreak/>
+        <w:t>4.2 Unique Features</w:t>
+      </w:r>
+    </w:p>
+    <w:p>
+      <w:pPr>
+        <w:spacing w:after="0" w:line="360" w:lineRule="auto"/>
+        <w:ind w:right="446" w:firstLine="720"/>
+        <w:contextualSpacing/>
+        <w:jc w:val="right"/>
+        <w:rPr>
+          <w:rFonts w:asciiTheme="majorBidi" w:hAnsiTheme="majorBidi" w:cstheme="majorBidi"/>
+          <w:i/>
+          <w:iCs/>
+          <w:sz w:val="28"/>
+          <w:szCs w:val="28"/>
+          <w:lang w:eastAsia="ja-JP"/>
+        </w:rPr>
+      </w:pPr>
+    </w:p>
+    <w:p>
+      <w:pPr>
+        <w:spacing w:line="360" w:lineRule="auto"/>
+        <w:ind w:firstLine="720"/>
+        <w:jc w:val="right"/>
+        <w:rPr>
+          <w:rFonts w:asciiTheme="majorBidi" w:hAnsiTheme="majorBidi" w:cstheme="majorBidi"/>
+          <w:sz w:val="24"/>
+          <w:szCs w:val="24"/>
+          <w:u w:val="single"/>
+        </w:rPr>
+      </w:pPr>
+      <w:r>
+        <w:rPr>
+          <w:rFonts w:asciiTheme="majorBidi" w:hAnsiTheme="majorBidi" w:cstheme="majorBidi"/>
+          <w:sz w:val="24"/>
+          <w:szCs w:val="24"/>
+        </w:rPr>
+        <w:t xml:space="preserve">        </w:t>
+      </w:r>
+      <w:r>
+        <w:rPr>
+          <w:rFonts w:asciiTheme="majorBidi" w:hAnsiTheme="majorBidi" w:cstheme="majorBidi"/>
+          <w:sz w:val="24"/>
+          <w:szCs w:val="24"/>
+          <w:u w:val="single"/>
+        </w:rPr>
+        <w:t>4.2.1 Unity Engine for Modeling a 2D Environment:</w:t>
+      </w:r>
+    </w:p>
+    <w:p>
+      <w:pPr>
+        <w:spacing w:line="360" w:lineRule="auto"/>
+        <w:ind w:firstLine="720"/>
+        <w:jc w:val="right"/>
+        <w:rPr>
+          <w:rFonts w:asciiTheme="majorBidi" w:hAnsiTheme="majorBidi" w:cstheme="majorBidi"/>
+        </w:rPr>
+      </w:pPr>
+      <w:r>
+        <w:rPr>
+          <w:rFonts w:asciiTheme="majorBidi" w:hAnsiTheme="majorBidi" w:cstheme="majorBidi"/>
+        </w:rPr>
+        <w:t>Developing an attractive 2D world for language learning requires creativity and precision. Our mission is to bring to life attractive scenes and scenarios that represent the culture and daily life of the countries whose languages ​​we aim to teach. This will include the careful design of 2D sprites, backgrounds and interactive elements that are both visually appealing and educationally relevant. Ensuring these elements are well adapted to learning while maintaining the aesthetic appeal of a 2D environment is our focus.</w:t>
+      </w:r>
+    </w:p>
+    <w:p>
+      <w:pPr>
+        <w:spacing w:line="360" w:lineRule="auto"/>
+        <w:ind w:firstLine="720"/>
+        <w:jc w:val="right"/>
+        <w:rPr>
+          <w:rFonts w:asciiTheme="majorBidi" w:hAnsiTheme="majorBidi" w:cstheme="majorBidi"/>
+          <w:sz w:val="24"/>
+          <w:szCs w:val="24"/>
+          <w:u w:val="single"/>
+          <w:rtl/>
+        </w:rPr>
+      </w:pPr>
+    </w:p>
+    <w:p>
+      <w:pPr>
+        <w:spacing w:line="360" w:lineRule="auto"/>
+        <w:ind w:firstLine="720"/>
+        <w:jc w:val="right"/>
+        <w:rPr>
+          <w:rFonts w:asciiTheme="majorBidi" w:hAnsiTheme="majorBidi" w:cstheme="majorBidi"/>
+          <w:sz w:val="24"/>
+          <w:szCs w:val="24"/>
+          <w:u w:val="single"/>
+        </w:rPr>
+      </w:pPr>
+      <w:r>
+        <w:rPr>
+          <w:rFonts w:asciiTheme="majorBidi" w:hAnsiTheme="majorBidi" w:cstheme="majorBidi"/>
+          <w:sz w:val="24"/>
+          <w:szCs w:val="24"/>
+        </w:rPr>
+        <w:t xml:space="preserve">       </w:t>
+      </w:r>
+      <w:r>
+        <w:rPr>
+          <w:rFonts w:asciiTheme="majorBidi" w:hAnsiTheme="majorBidi" w:cstheme="majorBidi"/>
+          <w:sz w:val="24"/>
+          <w:szCs w:val="24"/>
+          <w:u w:val="single"/>
+        </w:rPr>
+        <w:t>4.2.2 Voice Recognition Integration:</w:t>
+      </w:r>
+      <w:r>
+        <w:rPr>
+          <w:rFonts w:asciiTheme="majorBidi" w:hAnsiTheme="majorBidi" w:cstheme="majorBidi" w:hint="cs"/>
+          <w:sz w:val="24"/>
+          <w:szCs w:val="24"/>
+          <w:u w:val="single"/>
+          <w:rtl/>
+        </w:rPr>
+        <w:t xml:space="preserve">  </w:t>
+      </w:r>
+    </w:p>
+    <w:p>
+      <w:pPr>
+        <w:spacing w:line="360" w:lineRule="auto"/>
+        <w:ind w:firstLine="720"/>
+        <w:jc w:val="right"/>
+        <w:rPr>
+          <w:rFonts w:asciiTheme="majorBidi" w:hAnsiTheme="majorBidi" w:cstheme="majorBidi"/>
+        </w:rPr>
+      </w:pPr>
+      <w:r>
+        <w:rPr>
+          <w:rFonts w:asciiTheme="majorBidi" w:hAnsiTheme="majorBidi" w:cstheme="majorBidi"/>
+        </w:rPr>
+        <w:t>Voice recognition integration is a cornerstone of our project, offering a unique combination of challenge and opportunity in a two-dimensional environment. This technology will be essential for real-time pronunciation assessment and feedback, a task that requires a deep understanding of voice recognition APIs. Our goal is to fully harness this technology, ensuring that our game not only recognizes speech accurately but also improves the user's pronunciation skills effectively within a 2D interface.</w:t>
+      </w:r>
+    </w:p>
+    <w:p>
+      <w:pPr>
+        <w:spacing w:line="360" w:lineRule="auto"/>
+        <w:ind w:firstLine="720"/>
+        <w:jc w:val="right"/>
+        <w:rPr>
+          <w:rFonts w:asciiTheme="majorBidi" w:hAnsiTheme="majorBidi" w:cstheme="majorBidi"/>
+          <w:sz w:val="24"/>
+          <w:szCs w:val="24"/>
+          <w:u w:val="single"/>
+          <w:rtl/>
+        </w:rPr>
+      </w:pPr>
+      <w:r>
+        <w:rPr>
+          <w:rFonts w:asciiTheme="majorBidi" w:hAnsiTheme="majorBidi" w:cstheme="majorBidi"/>
+          <w:i/>
+          <w:iCs/>
+          <w:sz w:val="24"/>
+          <w:szCs w:val="24"/>
+          <w:lang w:eastAsia="ja-JP"/>
+        </w:rPr>
+        <w:t xml:space="preserve"> </w:t>
+      </w:r>
+    </w:p>
+    <w:p>
+      <w:pPr>
+        <w:spacing w:line="360" w:lineRule="auto"/>
+        <w:ind w:firstLine="720"/>
+        <w:jc w:val="right"/>
+        <w:rPr>
+          <w:rFonts w:asciiTheme="majorBidi" w:hAnsiTheme="majorBidi" w:cstheme="majorBidi"/>
+          <w:sz w:val="24"/>
+          <w:szCs w:val="24"/>
+          <w:u w:val="single"/>
+        </w:rPr>
+      </w:pPr>
+      <w:r>
+        <w:rPr>
+          <w:rFonts w:asciiTheme="majorBidi" w:hAnsiTheme="majorBidi" w:cstheme="majorBidi"/>
+          <w:sz w:val="24"/>
+          <w:szCs w:val="24"/>
+        </w:rPr>
+        <w:t xml:space="preserve">       </w:t>
+      </w:r>
+      <w:r>
+        <w:rPr>
+          <w:rFonts w:asciiTheme="majorBidi" w:hAnsiTheme="majorBidi" w:cstheme="majorBidi"/>
+          <w:sz w:val="24"/>
+          <w:szCs w:val="24"/>
+          <w:u w:val="single"/>
+        </w:rPr>
+        <w:t>4.2.3 Gamification and Progress Tracking:</w:t>
+      </w:r>
+      <w:r>
+        <w:rPr>
+          <w:rFonts w:asciiTheme="majorBidi" w:hAnsiTheme="majorBidi" w:cstheme="majorBidi" w:hint="cs"/>
+          <w:sz w:val="24"/>
+          <w:szCs w:val="24"/>
+          <w:u w:val="single"/>
+          <w:rtl/>
+        </w:rPr>
+        <w:t xml:space="preserve">  </w:t>
+      </w:r>
+    </w:p>
+    <w:p>
+      <w:pPr>
+        <w:spacing w:line="360" w:lineRule="auto"/>
+        <w:ind w:firstLine="720"/>
+        <w:jc w:val="right"/>
+        <w:rPr>
+          <w:rFonts w:asciiTheme="majorBidi" w:hAnsiTheme="majorBidi" w:cstheme="majorBidi"/>
+          <w:i/>
+          <w:iCs/>
+          <w:lang w:eastAsia="ja-JP"/>
+        </w:rPr>
+      </w:pPr>
+      <w:r>
+        <w:rPr>
+          <w:rFonts w:asciiTheme="majorBidi" w:hAnsiTheme="majorBidi" w:cstheme="majorBidi"/>
+        </w:rPr>
+        <w:t>A web-based interface will track and display users' progress. This dashboard will show the user's language development over time and will show the user where he needs to improve and in which subjects he is at a sufficient level. The interplay between front-end user experience and back-end data processing will be critical in providing a clear and proactive overview of achievements and areas for growth.</w:t>
+      </w:r>
+    </w:p>
+    <w:p>
+      <w:pPr>
+        <w:spacing w:line="360" w:lineRule="auto"/>
+        <w:ind w:firstLine="720"/>
+        <w:jc w:val="right"/>
+        <w:rPr>
+          <w:rFonts w:asciiTheme="majorBidi" w:hAnsiTheme="majorBidi" w:cstheme="majorBidi"/>
+          <w:i/>
+          <w:iCs/>
+          <w:sz w:val="24"/>
+          <w:szCs w:val="24"/>
+          <w:lang w:eastAsia="ja-JP"/>
+        </w:rPr>
+      </w:pPr>
+    </w:p>
+    <w:p>
+      <w:pPr>
+        <w:spacing w:line="360" w:lineRule="auto"/>
+        <w:ind w:firstLine="720"/>
+        <w:jc w:val="right"/>
+        <w:rPr>
+          <w:rFonts w:asciiTheme="majorBidi" w:hAnsiTheme="majorBidi" w:cstheme="majorBidi"/>
+          <w:sz w:val="24"/>
+          <w:szCs w:val="24"/>
+          <w:u w:val="single"/>
+        </w:rPr>
+      </w:pPr>
+      <w:r>
+        <w:rPr>
+          <w:rFonts w:asciiTheme="majorBidi" w:hAnsiTheme="majorBidi" w:cstheme="majorBidi"/>
+          <w:sz w:val="24"/>
+          <w:szCs w:val="24"/>
+        </w:rPr>
+        <w:t xml:space="preserve">       </w:t>
+      </w:r>
+      <w:r>
+        <w:rPr>
+          <w:rFonts w:asciiTheme="majorBidi" w:hAnsiTheme="majorBidi" w:cstheme="majorBidi"/>
+          <w:sz w:val="24"/>
+          <w:szCs w:val="24"/>
+          <w:u w:val="single"/>
+        </w:rPr>
+        <w:t>4.2.4 Cloud Integration for User Progress and Accessibility:</w:t>
+      </w:r>
+      <w:r>
+        <w:rPr>
+          <w:rFonts w:asciiTheme="majorBidi" w:hAnsiTheme="majorBidi" w:cstheme="majorBidi" w:hint="cs"/>
+          <w:sz w:val="24"/>
+          <w:szCs w:val="24"/>
+          <w:u w:val="single"/>
+          <w:rtl/>
+        </w:rPr>
+        <w:t xml:space="preserve">  </w:t>
+      </w:r>
+    </w:p>
+    <w:p>
+      <w:pPr>
+        <w:spacing w:line="360" w:lineRule="auto"/>
+        <w:ind w:firstLine="720"/>
+        <w:jc w:val="right"/>
+        <w:rPr>
+          <w:rFonts w:asciiTheme="majorBidi" w:hAnsiTheme="majorBidi" w:cstheme="majorBidi"/>
+          <w:i/>
+          <w:iCs/>
+          <w:lang w:eastAsia="ja-JP"/>
+        </w:rPr>
+      </w:pPr>
+      <w:r>
+        <w:rPr>
+          <w:rFonts w:asciiTheme="majorBidi" w:hAnsiTheme="majorBidi" w:cstheme="majorBidi"/>
+        </w:rPr>
+        <w:t xml:space="preserve">The integration of cloud technology will allow users to save their progress and access it from any device, ensuring a seamless and continuous learning experience. This feature supports dynamic learning paths, collaborative opportunities, and cross-platform compatibility, all while prioritizing data security. Cloud integration improves the flexibility </w:t>
+      </w:r>
+      <w:r>
+        <w:rPr>
+          <w:rFonts w:asciiTheme="majorBidi" w:hAnsiTheme="majorBidi" w:cstheme="majorBidi"/>
+        </w:rPr>
+        <w:lastRenderedPageBreak/>
+        <w:t>and effectiveness of the language learning journey, making it adaptable and accessible anywhere, anytime.</w:t>
+      </w:r>
+    </w:p>
+    <w:p>
+      <w:pPr>
+        <w:spacing w:line="360" w:lineRule="auto"/>
+        <w:ind w:firstLine="720"/>
+        <w:jc w:val="right"/>
+        <w:rPr>
+          <w:rFonts w:asciiTheme="majorBidi" w:hAnsiTheme="majorBidi" w:cstheme="majorBidi"/>
+          <w:i/>
+          <w:iCs/>
+          <w:rtl/>
+          <w:lang w:eastAsia="ja-JP"/>
+        </w:rPr>
+      </w:pPr>
+    </w:p>
+    <w:p>
+      <w:pPr>
+        <w:spacing w:line="360" w:lineRule="auto"/>
+        <w:ind w:firstLine="720"/>
+        <w:jc w:val="right"/>
+        <w:rPr>
+          <w:rFonts w:asciiTheme="majorBidi" w:hAnsiTheme="majorBidi" w:cstheme="majorBidi"/>
+          <w:i/>
+          <w:iCs/>
+          <w:rtl/>
+          <w:lang w:eastAsia="ja-JP"/>
+        </w:rPr>
+      </w:pPr>
+    </w:p>
+    <w:p>
+      <w:pPr>
+        <w:spacing w:line="360" w:lineRule="auto"/>
+        <w:ind w:firstLine="720"/>
+        <w:jc w:val="right"/>
+        <w:rPr>
+          <w:rFonts w:asciiTheme="majorBidi" w:hAnsiTheme="majorBidi" w:cstheme="majorBidi"/>
+          <w:i/>
+          <w:iCs/>
+          <w:lang w:eastAsia="ja-JP"/>
+        </w:rPr>
+      </w:pPr>
+    </w:p>
+    <w:p>
+      <w:pPr>
+        <w:spacing w:line="360" w:lineRule="auto"/>
+        <w:ind w:firstLine="720"/>
+        <w:jc w:val="right"/>
+        <w:rPr>
+          <w:rFonts w:asciiTheme="majorBidi" w:hAnsiTheme="majorBidi" w:cstheme="majorBidi"/>
+          <w:sz w:val="24"/>
+          <w:szCs w:val="24"/>
+          <w:u w:val="single"/>
+        </w:rPr>
+      </w:pPr>
+      <w:r>
+        <w:rPr>
+          <w:rFonts w:asciiTheme="majorBidi" w:hAnsiTheme="majorBidi" w:cstheme="majorBidi"/>
+          <w:sz w:val="24"/>
+          <w:szCs w:val="24"/>
+        </w:rPr>
+        <w:t xml:space="preserve">       </w:t>
+      </w:r>
+      <w:r>
+        <w:rPr>
+          <w:rFonts w:asciiTheme="majorBidi" w:hAnsiTheme="majorBidi" w:cstheme="majorBidi"/>
+          <w:sz w:val="24"/>
+          <w:szCs w:val="24"/>
+          <w:u w:val="single"/>
+        </w:rPr>
+        <w:t>4.2.5 Sharing progress:</w:t>
+      </w:r>
+      <w:r>
+        <w:rPr>
+          <w:rFonts w:asciiTheme="majorBidi" w:hAnsiTheme="majorBidi" w:cstheme="majorBidi" w:hint="cs"/>
+          <w:sz w:val="24"/>
+          <w:szCs w:val="24"/>
+          <w:u w:val="single"/>
+          <w:rtl/>
+        </w:rPr>
+        <w:t xml:space="preserve">  </w:t>
+      </w:r>
+    </w:p>
+    <w:p>
+      <w:pPr>
+        <w:spacing w:line="360" w:lineRule="auto"/>
+        <w:ind w:firstLine="720"/>
+        <w:jc w:val="right"/>
+        <w:rPr>
+          <w:rFonts w:asciiTheme="majorBidi" w:hAnsiTheme="majorBidi" w:cstheme="majorBidi"/>
+          <w:i/>
+          <w:iCs/>
+          <w:lang w:eastAsia="ja-JP"/>
+        </w:rPr>
+      </w:pPr>
+      <w:r>
+        <w:rPr>
+          <w:rFonts w:asciiTheme="majorBidi" w:hAnsiTheme="majorBidi" w:cstheme="majorBidi"/>
+        </w:rPr>
+        <w:t>Allow users to share their progress and achievements on social media directly from the app. This feature can be implemented using existing social media APIs and serves as a free motivational as well as marketing tool for your app.</w:t>
+      </w:r>
+    </w:p>
+    <w:p>
+      <w:pPr>
+        <w:spacing w:line="360" w:lineRule="auto"/>
+        <w:ind w:firstLine="720"/>
+        <w:jc w:val="right"/>
+        <w:rPr>
+          <w:rFonts w:asciiTheme="majorBidi" w:hAnsiTheme="majorBidi" w:cstheme="majorBidi"/>
+          <w:u w:val="single"/>
+          <w:rtl/>
+        </w:rPr>
+      </w:pPr>
+      <w:r>
+        <w:rPr>
+          <w:rFonts w:asciiTheme="majorBidi" w:hAnsiTheme="majorBidi" w:cstheme="majorBidi"/>
+          <w:i/>
+          <w:iCs/>
+          <w:lang w:eastAsia="ja-JP"/>
+        </w:rPr>
+        <w:t xml:space="preserve"> </w:t>
+      </w:r>
+    </w:p>
+    <w:p>
+      <w:pPr>
+        <w:spacing w:line="360" w:lineRule="auto"/>
+        <w:ind w:firstLine="720"/>
+        <w:jc w:val="right"/>
+        <w:rPr>
+          <w:rFonts w:asciiTheme="majorBidi" w:hAnsiTheme="majorBidi" w:cstheme="majorBidi"/>
+          <w:u w:val="single"/>
+        </w:rPr>
+      </w:pPr>
+      <w:r>
+        <w:rPr>
+          <w:rFonts w:asciiTheme="majorBidi" w:hAnsiTheme="majorBidi" w:cstheme="majorBidi"/>
+        </w:rPr>
+        <w:t xml:space="preserve">       </w:t>
+      </w:r>
+      <w:r>
+        <w:rPr>
+          <w:rFonts w:asciiTheme="majorBidi" w:hAnsiTheme="majorBidi" w:cstheme="majorBidi"/>
+          <w:u w:val="single"/>
+        </w:rPr>
+        <w:t>4.2.6 Comparison Feedback System for Pronunciation Accuracy:</w:t>
+      </w:r>
+      <w:r>
+        <w:rPr>
+          <w:rFonts w:asciiTheme="majorBidi" w:hAnsiTheme="majorBidi" w:cstheme="majorBidi" w:hint="cs"/>
+          <w:u w:val="single"/>
+          <w:rtl/>
+        </w:rPr>
+        <w:t xml:space="preserve">  </w:t>
+      </w:r>
+    </w:p>
+    <w:p>
+      <w:pPr>
+        <w:bidi w:val="0"/>
+        <w:spacing w:line="360" w:lineRule="auto"/>
+        <w:rPr>
+          <w:rFonts w:asciiTheme="majorBidi" w:hAnsiTheme="majorBidi" w:cstheme="majorBidi"/>
+          <w:rtl/>
+        </w:rPr>
+      </w:pPr>
+      <w:r>
+        <w:rPr>
+          <w:rFonts w:asciiTheme="majorBidi" w:hAnsiTheme="majorBidi" w:cstheme="majorBidi"/>
+        </w:rPr>
+        <w:t>To support pronunciation accuracy feedback, we will integrate third-party packages that specialize in string comparison. This system would work by taking the text output from the voice recognition feature, which translates the user's spoken words into text, and then comparing that output with the correct spelling of the practiced words or phrases. The comparison algorithm will assess how well the user's pronunciation matches the expected pronunciation by evaluating the similarity between the two text strings. Based on this comparison, the system will provide the user with a percentage score or a simple qualitative assessment (</w:t>
+      </w:r>
+      <w:proofErr w:type="spellStart"/>
+      <w:r>
+        <w:rPr>
+          <w:rFonts w:asciiTheme="majorBidi" w:hAnsiTheme="majorBidi" w:cstheme="majorBidi"/>
+        </w:rPr>
+        <w:t>eg</w:t>
+      </w:r>
+      <w:proofErr w:type="spellEnd"/>
+      <w:r>
+        <w:rPr>
+          <w:rFonts w:asciiTheme="majorBidi" w:hAnsiTheme="majorBidi" w:cstheme="majorBidi"/>
+        </w:rPr>
+        <w:t xml:space="preserve">, "good", "needs improvement") to indicate how well they have pronounced the word or phrase. </w:t>
+      </w:r>
+    </w:p>
+    <w:p>
+      <w:pPr>
+        <w:bidi w:val="0"/>
+        <w:rPr>
+          <w:rFonts w:asciiTheme="majorBidi" w:hAnsiTheme="majorBidi" w:cstheme="majorBidi"/>
+          <w:vanish/>
+        </w:rPr>
+      </w:pPr>
+      <w:r>
+        <w:rPr>
+          <w:rFonts w:asciiTheme="majorBidi" w:hAnsiTheme="majorBidi" w:cstheme="majorBidi"/>
+          <w:vanish/>
+          <w:rtl/>
+        </w:rPr>
         <w:t>ראש הטופס</w:t>
       </w:r>
     </w:p>
@@ -2659,6 +3521,166 @@
     <w:p>
       <w:pPr>
         <w:pStyle w:val="af0"/>
+        <w:rPr>
+          <w:rtl/>
+        </w:rPr>
+      </w:pPr>
+      <w:r>
+        <w:rPr>
+          <w:rStyle w:val="af2"/>
+        </w:rPr>
+        <w:footnoteRef/>
+      </w:r>
+      <w:r>
+        <w:rPr>
+          <w:rtl/>
+        </w:rPr>
+        <w:t xml:space="preserve"> </w:t>
+      </w:r>
+      <w:r>
+        <w:t>Voice of Travel: "</w:t>
+      </w:r>
+      <w:r>
+        <w:t xml:space="preserve"> 6 Benefits Of Learning A Foreign Language For Travel: Stories From The Road</w:t>
+      </w:r>
+      <w:r>
+        <w:t>"</w:t>
+      </w:r>
+    </w:p>
+  </w:footnote>
+  <w:footnote w:id="4">
+    <w:p>
+      <w:pPr>
+        <w:pStyle w:val="af0"/>
+        <w:rPr>
+          <w:rtl/>
+        </w:rPr>
+      </w:pPr>
+      <w:r>
+        <w:rPr>
+          <w:rStyle w:val="af2"/>
+        </w:rPr>
+        <w:footnoteRef/>
+      </w:r>
+      <w:r>
+        <w:rPr>
+          <w:rtl/>
+        </w:rPr>
+        <w:t xml:space="preserve"> </w:t>
+      </w:r>
+      <w:r>
+        <w:t>Let's Roam: "</w:t>
+      </w:r>
+      <w:r>
+        <w:t>16 Reasons Learning a Second Language Opens Your World</w:t>
+      </w:r>
+      <w:r>
+        <w:t xml:space="preserve">" </w:t>
+      </w:r>
+    </w:p>
+  </w:footnote>
+  <w:footnote w:id="5">
+    <w:p>
+      <w:pPr>
+        <w:pStyle w:val="af0"/>
+      </w:pPr>
+      <w:r>
+        <w:rPr>
+          <w:rStyle w:val="af2"/>
+        </w:rPr>
+        <w:footnoteRef/>
+      </w:r>
+      <w:r>
+        <w:rPr>
+          <w:rtl/>
+        </w:rPr>
+        <w:t xml:space="preserve"> </w:t>
+      </w:r>
+      <w:proofErr w:type="spellStart"/>
+      <w:r>
+        <w:t>ReDefiners</w:t>
+      </w:r>
+      <w:proofErr w:type="spellEnd"/>
+      <w:r>
+        <w:t>: "</w:t>
+      </w:r>
+      <w:r>
+        <w:t xml:space="preserve"> The Benefits Of Language While Traveling</w:t>
+      </w:r>
+      <w:r>
+        <w:t>"</w:t>
+      </w:r>
+    </w:p>
+  </w:footnote>
+  <w:footnote w:id="6">
+    <w:p>
+      <w:pPr>
+        <w:pStyle w:val="af0"/>
+        <w:rPr>
+          <w:rtl/>
+        </w:rPr>
+      </w:pPr>
+      <w:r>
+        <w:rPr>
+          <w:rStyle w:val="af2"/>
+        </w:rPr>
+        <w:footnoteRef/>
+      </w:r>
+      <w:r>
+        <w:rPr>
+          <w:rtl/>
+        </w:rPr>
+        <w:t xml:space="preserve"> </w:t>
+      </w:r>
+      <w:r>
+        <w:rPr>
+          <w:sz w:val="18"/>
+          <w:szCs w:val="18"/>
+        </w:rPr>
+        <w:t>Frontiers: "Integrating Automatic Speech Recognition Technology Into Vocabulary Learning in a Flipped English Class for Chinese College Students</w:t>
+      </w:r>
+      <w:r>
+        <w:rPr>
+          <w:sz w:val="18"/>
+          <w:szCs w:val="18"/>
+        </w:rPr>
+        <w:t>"</w:t>
+      </w:r>
+    </w:p>
+  </w:footnote>
+  <w:footnote w:id="7">
+    <w:p>
+      <w:pPr>
+        <w:pStyle w:val="af0"/>
+      </w:pPr>
+      <w:r>
+        <w:rPr>
+          <w:rStyle w:val="af2"/>
+        </w:rPr>
+        <w:footnoteRef/>
+      </w:r>
+      <w:r>
+        <w:rPr>
+          <w:rtl/>
+        </w:rPr>
+        <w:t xml:space="preserve"> </w:t>
+      </w:r>
+      <w:r>
+        <w:rPr>
+          <w:rFonts w:ascii="Segoe UI" w:hAnsi="Segoe UI" w:cs="Segoe UI"/>
+          <w:color w:val="0D0D0D"/>
+          <w:sz w:val="18"/>
+          <w:szCs w:val="18"/>
+          <w:shd w:val="clear" w:color="auto" w:fill="FFFFFF"/>
+        </w:rPr>
+        <w:t>Huang, W. H., &amp; Soman, "A Practitioner's Guide to Gamification of Education"</w:t>
+      </w:r>
+    </w:p>
+  </w:footnote>
+  <w:footnote w:id="8">
+    <w:p>
+      <w:pPr>
+        <w:pStyle w:val="af0"/>
         <w:bidi w:val="0"/>
         <w:rPr>
           <w:rFonts w:ascii="Tahoma" w:hAnsi="Tahoma" w:cs="Tahoma"/>
@@ -2718,7 +3740,7 @@
       </w:r>
     </w:p>
   </w:footnote>
-  <w:footnote w:id="4">
+  <w:footnote w:id="9">
     <w:p>
       <w:pPr>
         <w:pStyle w:val="af0"/>
@@ -2737,7 +3759,15 @@
         <w:t xml:space="preserve"> </w:t>
       </w:r>
       <w:r>
-        <w:t>Thomas T. Hills a, Josita Maouene b, Brian Riordan c, Linda B. Smith d</w:t>
+        <w:t xml:space="preserve">Thomas T. Hills a, Josita </w:t>
+      </w:r>
+      <w:proofErr w:type="spellStart"/>
+      <w:r>
+        <w:t>Maouene</w:t>
+      </w:r>
+      <w:proofErr w:type="spellEnd"/>
+      <w:r>
+        <w:t xml:space="preserve"> b, Brian Riordan c, Linda B. Smith d</w:t>
       </w:r>
       <w:r>
         <w:t>.</w:t>
@@ -2753,7 +3783,7 @@
       </w:r>
     </w:p>
   </w:footnote>
-  <w:footnote w:id="5">
+  <w:footnote w:id="10">
     <w:p>
       <w:pPr>
         <w:pStyle w:val="af0"/>
@@ -2772,8 +3802,13 @@
         <w:t xml:space="preserve"> </w:t>
       </w:r>
       <w:r>
-        <w:t>Bertram Opitz, Nicola K. Ferdinand, and Axel Mecklinger</w:t>
-      </w:r>
+        <w:t xml:space="preserve">Bertram Opitz, Nicola K. Ferdinand, and Axel </w:t>
+      </w:r>
+      <w:proofErr w:type="spellStart"/>
+      <w:r>
+        <w:t>Mecklinger</w:t>
+      </w:r>
+      <w:proofErr w:type="spellEnd"/>
       <w:r>
         <w:t>., "</w:t>
       </w:r>
@@ -2785,7 +3820,7 @@
       </w:r>
     </w:p>
   </w:footnote>
-  <w:footnote w:id="6">
+  <w:footnote w:id="11">
     <w:p>
       <w:pPr>
         <w:pStyle w:val="af0"/>
@@ -4973,6 +6008,7 @@
   <w:style w:type="character" w:default="1" w:styleId="a0">
     <w:name w:val="Default Paragraph Font"/>
     <w:uiPriority w:val="1"/>
+    <w:semiHidden/>
     <w:unhideWhenUsed/>
   </w:style>
   <w:style w:type="table" w:default="1" w:styleId="a1">

--- a/ספר פרויקט חלק א.docx
+++ b/ספר פרויקט חלק א.docx
@@ -116,7 +116,7 @@
       </w:r>
       <w:r>
         <w:rPr>
-          <w:rStyle w:val="af2"/>
+          <w:rStyle w:val="FootnoteReference"/>
           <w:rFonts w:asciiTheme="majorBidi" w:hAnsiTheme="majorBidi" w:cstheme="majorBidi"/>
         </w:rPr>
         <w:footnoteReference w:id="1"/>
@@ -179,14 +179,14 @@
       </w:r>
       <w:r>
         <w:rPr>
-          <w:rStyle w:val="af2"/>
+          <w:rStyle w:val="FootnoteReference"/>
           <w:rFonts w:asciiTheme="majorBidi" w:hAnsiTheme="majorBidi" w:cstheme="majorBidi"/>
         </w:rPr>
         <w:footnoteReference w:id="2"/>
       </w:r>
       <w:r>
         <w:rPr>
-          <w:rStyle w:val="af2"/>
+          <w:rStyle w:val="FootnoteReference"/>
           <w:rFonts w:asciiTheme="majorBidi" w:hAnsiTheme="majorBidi" w:cstheme="majorBidi"/>
         </w:rPr>
         <w:t>.</w:t>
@@ -415,7 +415,7 @@
       </w:r>
       <w:r>
         <w:rPr>
-          <w:rStyle w:val="af2"/>
+          <w:rStyle w:val="FootnoteReference"/>
           <w:rFonts w:asciiTheme="majorBidi" w:hAnsiTheme="majorBidi" w:cstheme="majorBidi"/>
           <w:lang w:eastAsia="ja-JP"/>
         </w:rPr>
@@ -430,7 +430,7 @@
       </w:r>
       <w:r>
         <w:rPr>
-          <w:rStyle w:val="af2"/>
+          <w:rStyle w:val="FootnoteReference"/>
           <w:rFonts w:asciiTheme="majorBidi" w:hAnsiTheme="majorBidi" w:cstheme="majorBidi"/>
           <w:lang w:eastAsia="ja-JP"/>
         </w:rPr>
@@ -464,7 +464,7 @@
       </w:r>
       <w:r>
         <w:rPr>
-          <w:rStyle w:val="af2"/>
+          <w:rStyle w:val="FootnoteReference"/>
           <w:rFonts w:asciiTheme="majorBidi" w:hAnsiTheme="majorBidi" w:cstheme="majorBidi"/>
           <w:lang w:eastAsia="ja-JP"/>
         </w:rPr>
@@ -519,7 +519,7 @@
       </w:r>
       <w:r>
         <w:rPr>
-          <w:rStyle w:val="af2"/>
+          <w:rStyle w:val="FootnoteReference"/>
           <w:rFonts w:asciiTheme="majorBidi" w:hAnsiTheme="majorBidi" w:cstheme="majorBidi"/>
           <w:lang w:eastAsia="ja-JP"/>
         </w:rPr>
@@ -575,7 +575,7 @@
       </w:r>
       <w:r>
         <w:rPr>
-          <w:rStyle w:val="af2"/>
+          <w:rStyle w:val="FootnoteReference"/>
           <w:rFonts w:asciiTheme="majorBidi" w:hAnsiTheme="majorBidi" w:cstheme="majorBidi"/>
           <w:lang w:eastAsia="ja-JP"/>
         </w:rPr>
@@ -714,6 +714,14 @@
         <w:bidi w:val="0"/>
         <w:rPr>
           <w:rFonts w:asciiTheme="majorBidi" w:hAnsiTheme="majorBidi" w:cstheme="majorBidi"/>
+        </w:rPr>
+      </w:pPr>
+    </w:p>
+    <w:p>
+      <w:pPr>
+        <w:bidi w:val="0"/>
+        <w:rPr>
+          <w:rFonts w:asciiTheme="majorBidi" w:hAnsiTheme="majorBidi" w:cstheme="majorBidi"/>
           <w:sz w:val="24"/>
           <w:szCs w:val="24"/>
         </w:rPr>
@@ -780,6 +788,14 @@
         <w:bidi w:val="0"/>
         <w:rPr>
           <w:rFonts w:asciiTheme="majorBidi" w:hAnsiTheme="majorBidi" w:cstheme="majorBidi"/>
+        </w:rPr>
+      </w:pPr>
+    </w:p>
+    <w:p>
+      <w:pPr>
+        <w:bidi w:val="0"/>
+        <w:rPr>
+          <w:rFonts w:asciiTheme="majorBidi" w:hAnsiTheme="majorBidi" w:cstheme="majorBidi"/>
           <w:sz w:val="24"/>
           <w:szCs w:val="24"/>
         </w:rPr>
@@ -862,6 +878,14 @@
         <w:bidi w:val="0"/>
         <w:rPr>
           <w:rFonts w:asciiTheme="majorBidi" w:hAnsiTheme="majorBidi" w:cstheme="majorBidi"/>
+        </w:rPr>
+      </w:pPr>
+    </w:p>
+    <w:p>
+      <w:pPr>
+        <w:bidi w:val="0"/>
+        <w:rPr>
+          <w:rFonts w:asciiTheme="majorBidi" w:hAnsiTheme="majorBidi" w:cstheme="majorBidi"/>
           <w:sz w:val="24"/>
           <w:szCs w:val="24"/>
         </w:rPr>
@@ -952,6 +976,379 @@
           <w:rFonts w:asciiTheme="majorBidi" w:hAnsiTheme="majorBidi" w:cstheme="majorBidi"/>
         </w:rPr>
       </w:pPr>
+    </w:p>
+    <w:p>
+      <w:pPr>
+        <w:bidi w:val="0"/>
+        <w:rPr>
+          <w:rFonts w:asciiTheme="majorBidi" w:hAnsiTheme="majorBidi" w:cstheme="majorBidi"/>
+          <w:sz w:val="24"/>
+          <w:szCs w:val="24"/>
+        </w:rPr>
+      </w:pPr>
+      <w:r>
+        <w:rPr>
+          <w:rFonts w:asciiTheme="majorBidi" w:hAnsiTheme="majorBidi" w:cstheme="majorBidi"/>
+        </w:rPr>
+        <w:lastRenderedPageBreak/>
+        <w:t xml:space="preserve">             </w:t>
+      </w:r>
+      <w:r>
+        <w:rPr>
+          <w:rFonts w:asciiTheme="majorBidi" w:hAnsiTheme="majorBidi" w:cstheme="majorBidi"/>
+          <w:sz w:val="24"/>
+          <w:szCs w:val="24"/>
+        </w:rPr>
+        <w:t xml:space="preserve">  </w:t>
+      </w:r>
+      <w:r>
+        <w:rPr>
+          <w:rFonts w:asciiTheme="majorBidi" w:hAnsiTheme="majorBidi" w:cstheme="majorBidi"/>
+          <w:sz w:val="24"/>
+          <w:szCs w:val="24"/>
+        </w:rPr>
+        <w:t>3.</w:t>
+      </w:r>
+      <w:r>
+        <w:rPr>
+          <w:rFonts w:asciiTheme="majorBidi" w:hAnsiTheme="majorBidi" w:cstheme="majorBidi"/>
+          <w:sz w:val="24"/>
+          <w:szCs w:val="24"/>
+        </w:rPr>
+        <w:t>1.</w:t>
+      </w:r>
+      <w:r>
+        <w:rPr>
+          <w:rFonts w:asciiTheme="majorBidi" w:hAnsiTheme="majorBidi" w:cstheme="majorBidi"/>
+          <w:sz w:val="24"/>
+          <w:szCs w:val="24"/>
+        </w:rPr>
+        <w:t>4</w:t>
+      </w:r>
+      <w:r>
+        <w:rPr>
+          <w:rFonts w:asciiTheme="majorBidi" w:hAnsiTheme="majorBidi" w:cstheme="majorBidi"/>
+          <w:sz w:val="24"/>
+          <w:szCs w:val="24"/>
+        </w:rPr>
+        <w:t xml:space="preserve"> </w:t>
+      </w:r>
+      <w:proofErr w:type="spellStart"/>
+      <w:r>
+        <w:rPr>
+          <w:rFonts w:asciiTheme="majorBidi" w:hAnsiTheme="majorBidi" w:cstheme="majorBidi"/>
+          <w:sz w:val="24"/>
+          <w:szCs w:val="24"/>
+        </w:rPr>
+        <w:t>iTranslate</w:t>
+      </w:r>
+      <w:proofErr w:type="spellEnd"/>
+      <w:r>
+        <w:rPr>
+          <w:rFonts w:asciiTheme="majorBidi" w:hAnsiTheme="majorBidi" w:cstheme="majorBidi"/>
+          <w:sz w:val="24"/>
+          <w:szCs w:val="24"/>
+        </w:rPr>
+        <w:t xml:space="preserve">: </w:t>
+      </w:r>
+      <w:r>
+        <w:rPr>
+          <w:rFonts w:asciiTheme="majorBidi" w:hAnsiTheme="majorBidi" w:cstheme="majorBidi"/>
+          <w:sz w:val="24"/>
+          <w:szCs w:val="24"/>
+        </w:rPr>
+        <w:t>V</w:t>
+      </w:r>
+      <w:r>
+        <w:rPr>
+          <w:rFonts w:asciiTheme="majorBidi" w:hAnsiTheme="majorBidi" w:cstheme="majorBidi"/>
+          <w:sz w:val="24"/>
+          <w:szCs w:val="24"/>
+        </w:rPr>
+        <w:t>oice recognition technology</w:t>
+      </w:r>
+    </w:p>
+    <w:p>
+      <w:pPr>
+        <w:bidi w:val="0"/>
+        <w:rPr>
+          <w:rFonts w:asciiTheme="majorBidi" w:hAnsiTheme="majorBidi" w:cstheme="majorBidi"/>
+          <w:sz w:val="24"/>
+          <w:szCs w:val="24"/>
+        </w:rPr>
+      </w:pPr>
+      <w:proofErr w:type="spellStart"/>
+      <w:r>
+        <w:rPr>
+          <w:rFonts w:asciiTheme="majorBidi" w:hAnsiTheme="majorBidi" w:cstheme="majorBidi"/>
+          <w:sz w:val="24"/>
+          <w:szCs w:val="24"/>
+        </w:rPr>
+        <w:t>iTranslate</w:t>
+      </w:r>
+      <w:proofErr w:type="spellEnd"/>
+      <w:r>
+        <w:rPr>
+          <w:rFonts w:asciiTheme="majorBidi" w:hAnsiTheme="majorBidi" w:cstheme="majorBidi"/>
+          <w:sz w:val="24"/>
+          <w:szCs w:val="24"/>
+        </w:rPr>
+        <w:t xml:space="preserve"> </w:t>
+      </w:r>
+      <w:r>
+        <w:rPr>
+          <w:rFonts w:asciiTheme="majorBidi" w:hAnsiTheme="majorBidi" w:cstheme="majorBidi"/>
+        </w:rPr>
+        <w:t>is known for its voice recognition technology, offering text translations in over 100 languages and voice-to-voice translations in its Pro version. This app is great for on-the-fly translations and understanding menus, signs, and conversations while traveling​</w:t>
+      </w:r>
+      <w:r>
+        <w:rPr>
+          <w:rFonts w:asciiTheme="majorBidi" w:hAnsiTheme="majorBidi" w:cstheme="majorBidi"/>
+          <w:sz w:val="24"/>
+          <w:szCs w:val="24"/>
+        </w:rPr>
+        <w:t>.</w:t>
+      </w:r>
+    </w:p>
+    <w:p>
+      <w:pPr>
+        <w:bidi w:val="0"/>
+        <w:rPr>
+          <w:rFonts w:asciiTheme="majorBidi" w:hAnsiTheme="majorBidi" w:cstheme="majorBidi"/>
+          <w:sz w:val="24"/>
+          <w:szCs w:val="24"/>
+        </w:rPr>
+      </w:pPr>
+      <w:r>
+        <w:rPr>
+          <w:rFonts w:asciiTheme="majorBidi" w:hAnsiTheme="majorBidi" w:cstheme="majorBidi"/>
+        </w:rPr>
+        <w:t xml:space="preserve">             </w:t>
+      </w:r>
+      <w:r>
+        <w:rPr>
+          <w:rFonts w:asciiTheme="majorBidi" w:hAnsiTheme="majorBidi" w:cstheme="majorBidi"/>
+          <w:sz w:val="24"/>
+          <w:szCs w:val="24"/>
+        </w:rPr>
+        <w:t xml:space="preserve">  </w:t>
+      </w:r>
+      <w:r>
+        <w:rPr>
+          <w:rFonts w:asciiTheme="majorBidi" w:hAnsiTheme="majorBidi" w:cstheme="majorBidi"/>
+          <w:sz w:val="24"/>
+          <w:szCs w:val="24"/>
+        </w:rPr>
+        <w:t>3.</w:t>
+      </w:r>
+      <w:r>
+        <w:rPr>
+          <w:rFonts w:asciiTheme="majorBidi" w:hAnsiTheme="majorBidi" w:cstheme="majorBidi"/>
+          <w:sz w:val="24"/>
+          <w:szCs w:val="24"/>
+        </w:rPr>
+        <w:t>1.</w:t>
+      </w:r>
+      <w:r>
+        <w:rPr>
+          <w:rFonts w:asciiTheme="majorBidi" w:hAnsiTheme="majorBidi" w:cstheme="majorBidi"/>
+          <w:sz w:val="24"/>
+          <w:szCs w:val="24"/>
+        </w:rPr>
+        <w:t>5</w:t>
+      </w:r>
+      <w:r>
+        <w:rPr>
+          <w:rFonts w:asciiTheme="majorBidi" w:hAnsiTheme="majorBidi" w:cstheme="majorBidi"/>
+          <w:sz w:val="24"/>
+          <w:szCs w:val="24"/>
+        </w:rPr>
+        <w:t xml:space="preserve"> </w:t>
+      </w:r>
+      <w:r>
+        <w:rPr>
+          <w:rFonts w:asciiTheme="majorBidi" w:hAnsiTheme="majorBidi" w:cstheme="majorBidi"/>
+          <w:sz w:val="24"/>
+          <w:szCs w:val="24"/>
+        </w:rPr>
+        <w:t>Drop</w:t>
+      </w:r>
+      <w:r>
+        <w:rPr>
+          <w:rFonts w:asciiTheme="majorBidi" w:hAnsiTheme="majorBidi" w:cstheme="majorBidi"/>
+          <w:sz w:val="24"/>
+          <w:szCs w:val="24"/>
+        </w:rPr>
+        <w:t xml:space="preserve">: </w:t>
+      </w:r>
+      <w:r>
+        <w:rPr>
+          <w:rFonts w:asciiTheme="majorBidi" w:hAnsiTheme="majorBidi" w:cstheme="majorBidi"/>
+          <w:sz w:val="24"/>
+          <w:szCs w:val="24"/>
+        </w:rPr>
+        <w:t>Vocabulary learning through engaging.</w:t>
+      </w:r>
+    </w:p>
+    <w:p>
+      <w:pPr>
+        <w:bidi w:val="0"/>
+        <w:rPr>
+          <w:rFonts w:asciiTheme="majorBidi" w:hAnsiTheme="majorBidi" w:cstheme="majorBidi"/>
+          <w:sz w:val="24"/>
+          <w:szCs w:val="24"/>
+        </w:rPr>
+      </w:pPr>
+      <w:r>
+        <w:rPr>
+          <w:rFonts w:asciiTheme="majorBidi" w:hAnsiTheme="majorBidi" w:cstheme="majorBidi"/>
+          <w:sz w:val="24"/>
+          <w:szCs w:val="24"/>
+        </w:rPr>
+        <w:t>Drops concentrates on vocabulary learning through engaging, game-like interactions. It covers a vast array of topics and offers vocabulary learning for 45 languages, making it a fun option for those looking to expand their lexicon before or during their travels</w:t>
+      </w:r>
+      <w:r>
+        <w:rPr>
+          <w:rFonts w:asciiTheme="majorBidi" w:hAnsiTheme="majorBidi" w:cstheme="majorBidi"/>
+          <w:sz w:val="24"/>
+          <w:szCs w:val="24"/>
+        </w:rPr>
+        <w:t>.</w:t>
+      </w:r>
+    </w:p>
+    <w:p>
+      <w:pPr>
+        <w:bidi w:val="0"/>
+        <w:rPr>
+          <w:rFonts w:asciiTheme="majorBidi" w:hAnsiTheme="majorBidi" w:cstheme="majorBidi"/>
+          <w:sz w:val="24"/>
+          <w:szCs w:val="24"/>
+        </w:rPr>
+      </w:pPr>
+      <w:r>
+        <w:rPr>
+          <w:rFonts w:asciiTheme="majorBidi" w:hAnsiTheme="majorBidi" w:cstheme="majorBidi"/>
+        </w:rPr>
+        <w:t xml:space="preserve">             </w:t>
+      </w:r>
+      <w:r>
+        <w:rPr>
+          <w:rFonts w:asciiTheme="majorBidi" w:hAnsiTheme="majorBidi" w:cstheme="majorBidi"/>
+          <w:sz w:val="24"/>
+          <w:szCs w:val="24"/>
+        </w:rPr>
+        <w:t xml:space="preserve">  </w:t>
+      </w:r>
+      <w:r>
+        <w:rPr>
+          <w:rFonts w:asciiTheme="majorBidi" w:hAnsiTheme="majorBidi" w:cstheme="majorBidi"/>
+          <w:sz w:val="24"/>
+          <w:szCs w:val="24"/>
+        </w:rPr>
+        <w:t>3.</w:t>
+      </w:r>
+      <w:r>
+        <w:rPr>
+          <w:rFonts w:asciiTheme="majorBidi" w:hAnsiTheme="majorBidi" w:cstheme="majorBidi"/>
+          <w:sz w:val="24"/>
+          <w:szCs w:val="24"/>
+        </w:rPr>
+        <w:t>1.</w:t>
+      </w:r>
+      <w:r>
+        <w:rPr>
+          <w:rFonts w:asciiTheme="majorBidi" w:hAnsiTheme="majorBidi" w:cstheme="majorBidi"/>
+          <w:sz w:val="24"/>
+          <w:szCs w:val="24"/>
+        </w:rPr>
+        <w:t>6</w:t>
+      </w:r>
+      <w:r>
+        <w:rPr>
+          <w:rFonts w:asciiTheme="majorBidi" w:hAnsiTheme="majorBidi" w:cstheme="majorBidi"/>
+          <w:sz w:val="24"/>
+          <w:szCs w:val="24"/>
+        </w:rPr>
+        <w:t xml:space="preserve"> </w:t>
+      </w:r>
+      <w:r>
+        <w:rPr>
+          <w:rFonts w:asciiTheme="majorBidi" w:hAnsiTheme="majorBidi" w:cstheme="majorBidi"/>
+          <w:sz w:val="24"/>
+          <w:szCs w:val="24"/>
+        </w:rPr>
+        <w:t>Tandem</w:t>
+      </w:r>
+      <w:r>
+        <w:rPr>
+          <w:rFonts w:asciiTheme="majorBidi" w:hAnsiTheme="majorBidi" w:cstheme="majorBidi"/>
+          <w:sz w:val="24"/>
+          <w:szCs w:val="24"/>
+        </w:rPr>
+        <w:t xml:space="preserve">: </w:t>
+      </w:r>
+      <w:r>
+        <w:rPr>
+          <w:rFonts w:asciiTheme="majorBidi" w:hAnsiTheme="majorBidi" w:cstheme="majorBidi"/>
+          <w:sz w:val="24"/>
+          <w:szCs w:val="24"/>
+        </w:rPr>
+        <w:t>F</w:t>
+      </w:r>
+      <w:r>
+        <w:rPr>
+          <w:rFonts w:asciiTheme="majorBidi" w:hAnsiTheme="majorBidi" w:cstheme="majorBidi"/>
+          <w:sz w:val="24"/>
+          <w:szCs w:val="24"/>
+        </w:rPr>
+        <w:t xml:space="preserve">acilitates language </w:t>
+      </w:r>
+      <w:proofErr w:type="gramStart"/>
+      <w:r>
+        <w:rPr>
+          <w:rFonts w:asciiTheme="majorBidi" w:hAnsiTheme="majorBidi" w:cstheme="majorBidi"/>
+          <w:sz w:val="24"/>
+          <w:szCs w:val="24"/>
+        </w:rPr>
+        <w:t>exchange</w:t>
+      </w:r>
+      <w:proofErr w:type="gramEnd"/>
+    </w:p>
+    <w:p>
+      <w:pPr>
+        <w:bidi w:val="0"/>
+        <w:rPr>
+          <w:rFonts w:asciiTheme="majorBidi" w:hAnsiTheme="majorBidi" w:cstheme="majorBidi"/>
+          <w:sz w:val="24"/>
+          <w:szCs w:val="24"/>
+        </w:rPr>
+      </w:pPr>
+      <w:r>
+        <w:rPr>
+          <w:rFonts w:asciiTheme="majorBidi" w:hAnsiTheme="majorBidi" w:cstheme="majorBidi"/>
+          <w:sz w:val="24"/>
+          <w:szCs w:val="24"/>
+        </w:rPr>
+        <w:t xml:space="preserve">connecting users with native speakers to practice speaking and listening in over 150 languages. This app can be particularly useful for travelers looking to improve conversational skills and make local </w:t>
+      </w:r>
+      <w:proofErr w:type="gramStart"/>
+      <w:r>
+        <w:rPr>
+          <w:rFonts w:asciiTheme="majorBidi" w:hAnsiTheme="majorBidi" w:cstheme="majorBidi"/>
+          <w:sz w:val="24"/>
+          <w:szCs w:val="24"/>
+        </w:rPr>
+        <w:t>connections</w:t>
+      </w:r>
+      <w:proofErr w:type="gramEnd"/>
+    </w:p>
+    <w:p>
+      <w:pPr>
+        <w:bidi w:val="0"/>
+        <w:rPr>
+          <w:rFonts w:asciiTheme="majorBidi" w:hAnsiTheme="majorBidi" w:cstheme="majorBidi"/>
+        </w:rPr>
+      </w:pPr>
       <w:r>
         <w:rPr>
           <w:rFonts w:asciiTheme="majorBidi" w:hAnsiTheme="majorBidi" w:cstheme="majorBidi"/>
@@ -973,7 +1370,15 @@
     </w:p>
     <w:p>
       <w:pPr>
-        <w:pStyle w:val="af3"/>
+        <w:bidi w:val="0"/>
+        <w:rPr>
+          <w:rFonts w:asciiTheme="majorBidi" w:hAnsiTheme="majorBidi" w:cstheme="majorBidi"/>
+        </w:rPr>
+      </w:pPr>
+    </w:p>
+    <w:p>
+      <w:pPr>
+        <w:pStyle w:val="ListParagraph"/>
         <w:numPr>
           <w:ilvl w:val="1"/>
           <w:numId w:val="5"/>
@@ -996,7 +1401,7 @@
     </w:p>
     <w:p>
       <w:pPr>
-        <w:pStyle w:val="af3"/>
+        <w:pStyle w:val="ListParagraph"/>
         <w:bidi w:val="0"/>
         <w:ind w:left="420"/>
         <w:rPr>
@@ -1010,9 +1415,8 @@
           <w:rFonts w:asciiTheme="majorBidi" w:hAnsiTheme="majorBidi" w:cstheme="majorBidi"/>
           <w:noProof/>
         </w:rPr>
-        <w:lastRenderedPageBreak/>
         <w:drawing>
-          <wp:anchor distT="0" distB="0" distL="114300" distR="114300" simplePos="0" relativeHeight="251661312" behindDoc="0" locked="0" layoutInCell="1" allowOverlap="1" wp14:anchorId="35557BBA" wp14:editId="1CAA2810">
+          <wp:anchor distT="0" distB="0" distL="114300" distR="114300" simplePos="0" relativeHeight="251661312" behindDoc="0" locked="0" layoutInCell="1" allowOverlap="1" wp14:anchorId="35557BBA" wp14:editId="6738AE46">
             <wp:simplePos x="0" y="0"/>
             <wp:positionH relativeFrom="column">
               <wp:posOffset>3111500</wp:posOffset>
@@ -1294,7 +1698,7 @@
       </w:r>
       <w:r>
         <w:rPr>
-          <w:rStyle w:val="af2"/>
+          <w:rStyle w:val="FootnoteReference"/>
           <w:rFonts w:asciiTheme="majorBidi" w:hAnsiTheme="majorBidi" w:cstheme="majorBidi"/>
         </w:rPr>
         <w:footnoteReference w:id="8"/>
@@ -1375,11 +1779,18 @@
         <w:rPr>
           <w:rFonts w:asciiTheme="majorBidi" w:hAnsiTheme="majorBidi" w:cstheme="majorBidi"/>
         </w:rPr>
-        <w:t>Contextual learning improves language acquisition by providing meaningful connections between words and phrases</w:t>
-      </w:r>
-      <w:r>
-        <w:rPr>
-          <w:rStyle w:val="af2"/>
+        <w:t xml:space="preserve">Contextual learning improves language </w:t>
+      </w:r>
+      <w:r>
+        <w:rPr>
+          <w:rFonts w:asciiTheme="majorBidi" w:hAnsiTheme="majorBidi" w:cstheme="majorBidi"/>
+        </w:rPr>
+        <w:lastRenderedPageBreak/>
+        <w:t>acquisition by providing meaningful connections between words and phrases</w:t>
+      </w:r>
+      <w:r>
+        <w:rPr>
+          <w:rStyle w:val="FootnoteReference"/>
           <w:rFonts w:asciiTheme="majorBidi" w:hAnsiTheme="majorBidi" w:cstheme="majorBidi"/>
         </w:rPr>
         <w:footnoteReference w:id="9"/>
@@ -1405,7 +1816,7 @@
     </w:p>
     <w:p>
       <w:pPr>
-        <w:pStyle w:val="af3"/>
+        <w:pStyle w:val="ListParagraph"/>
         <w:bidi w:val="0"/>
         <w:rPr>
           <w:rFonts w:asciiTheme="majorBidi" w:hAnsiTheme="majorBidi" w:cstheme="majorBidi"/>
@@ -1487,7 +1898,7 @@
       </w:r>
       <w:r>
         <w:rPr>
-          <w:rStyle w:val="af2"/>
+          <w:rStyle w:val="FootnoteReference"/>
           <w:rFonts w:asciiTheme="majorBidi" w:hAnsiTheme="majorBidi" w:cstheme="majorBidi"/>
         </w:rPr>
         <w:footnoteReference w:id="10"/>
@@ -1518,98 +1929,98 @@
         <w:rPr>
           <w:rFonts w:asciiTheme="majorBidi" w:hAnsiTheme="majorBidi" w:cstheme="majorBidi"/>
         </w:rPr>
+        <w:t xml:space="preserve">3.2.3 </w:t>
+      </w:r>
+      <w:r>
+        <w:rPr>
+          <w:rFonts w:asciiTheme="majorBidi" w:hAnsiTheme="majorBidi" w:cstheme="majorBidi"/>
+        </w:rPr>
+        <w:t>Personalized Learning</w:t>
+      </w:r>
+    </w:p>
+    <w:p>
+      <w:pPr>
+        <w:bidi w:val="0"/>
+        <w:rPr>
+          <w:rFonts w:asciiTheme="majorBidi" w:hAnsiTheme="majorBidi" w:cstheme="majorBidi"/>
+        </w:rPr>
+      </w:pPr>
+      <w:r>
+        <w:rPr>
+          <w:rFonts w:asciiTheme="majorBidi" w:hAnsiTheme="majorBidi" w:cstheme="majorBidi"/>
+        </w:rPr>
+        <w:t>P</w:t>
+      </w:r>
+      <w:r>
+        <w:rPr>
+          <w:rFonts w:asciiTheme="majorBidi" w:hAnsiTheme="majorBidi" w:cstheme="majorBidi"/>
+        </w:rPr>
+        <w:t>ersonalized learning leads to better language acquisition outcomes.</w:t>
+      </w:r>
+      <w:r>
+        <w:rPr>
+          <w:rStyle w:val="FootnoteReference"/>
+          <w:rFonts w:asciiTheme="majorBidi" w:hAnsiTheme="majorBidi" w:cstheme="majorBidi"/>
+        </w:rPr>
+        <w:footnoteReference w:id="11"/>
+      </w:r>
+      <w:r>
+        <w:rPr>
+          <w:rFonts w:asciiTheme="majorBidi" w:hAnsiTheme="majorBidi" w:cstheme="majorBidi"/>
+        </w:rPr>
+        <w:t xml:space="preserve"> This approach allows for tailored language learning experiences, especially through voice recognition technology. By adapting to individual learning styles and pacing, personalized learning ensures that learners receive targeted instruction that is engaging and effective. For example, voice recognition can simulate real-life conversations, providing learners with immersive language practice. This personalized approach not only improves accuracy but also enhances fluency as learners practice speaking in context. Moreover, personalized learning can cater to different proficiency levels, offering beginner, intermediate, and advanced content based on individual needs. Overall, personalized learning through voice recognition technology enhances the language learning experience, resulting in improved language acquisition outcomes.</w:t>
+      </w:r>
+    </w:p>
+    <w:p>
+      <w:pPr>
+        <w:bidi w:val="0"/>
+        <w:rPr>
+          <w:rFonts w:asciiTheme="majorBidi" w:hAnsiTheme="majorBidi" w:cstheme="majorBidi"/>
+        </w:rPr>
+      </w:pPr>
+    </w:p>
+    <w:p>
+      <w:pPr>
+        <w:bidi w:val="0"/>
+        <w:rPr>
+          <w:rFonts w:asciiTheme="majorBidi" w:hAnsiTheme="majorBidi" w:cstheme="majorBidi"/>
+        </w:rPr>
+      </w:pPr>
+      <w:r>
+        <w:rPr>
+          <w:rFonts w:asciiTheme="majorBidi" w:hAnsiTheme="majorBidi" w:cstheme="majorBidi"/>
+        </w:rPr>
+        <w:t>By integrating voice recognition technology into our game, we aim to leverage these scientifically proven principles to create an effective and engaging language learning experience.</w:t>
+      </w:r>
+    </w:p>
+    <w:p>
+      <w:pPr>
+        <w:bidi w:val="0"/>
+        <w:rPr>
+          <w:rFonts w:asciiTheme="majorBidi" w:hAnsiTheme="majorBidi" w:cstheme="majorBidi"/>
+        </w:rPr>
+      </w:pPr>
+    </w:p>
+    <w:p>
+      <w:pPr>
+        <w:bidi w:val="0"/>
+        <w:rPr>
+          <w:rFonts w:asciiTheme="majorBidi" w:hAnsiTheme="majorBidi" w:cstheme="majorBidi"/>
+        </w:rPr>
+      </w:pPr>
+    </w:p>
+    <w:p>
+      <w:pPr>
+        <w:bidi w:val="0"/>
+        <w:rPr>
+          <w:rFonts w:asciiTheme="majorBidi" w:hAnsiTheme="majorBidi" w:cstheme="majorBidi"/>
+        </w:rPr>
+      </w:pPr>
+      <w:r>
+        <w:rPr>
+          <w:rFonts w:asciiTheme="majorBidi" w:hAnsiTheme="majorBidi" w:cstheme="majorBidi"/>
+        </w:rPr>
         <w:lastRenderedPageBreak/>
-        <w:t xml:space="preserve">3.2.3 </w:t>
-      </w:r>
-      <w:r>
-        <w:rPr>
-          <w:rFonts w:asciiTheme="majorBidi" w:hAnsiTheme="majorBidi" w:cstheme="majorBidi"/>
-        </w:rPr>
-        <w:t>Personalized Learning</w:t>
-      </w:r>
-    </w:p>
-    <w:p>
-      <w:pPr>
-        <w:bidi w:val="0"/>
-        <w:rPr>
-          <w:rFonts w:asciiTheme="majorBidi" w:hAnsiTheme="majorBidi" w:cstheme="majorBidi"/>
-        </w:rPr>
-      </w:pPr>
-      <w:r>
-        <w:rPr>
-          <w:rFonts w:asciiTheme="majorBidi" w:hAnsiTheme="majorBidi" w:cstheme="majorBidi"/>
-        </w:rPr>
-        <w:t>P</w:t>
-      </w:r>
-      <w:r>
-        <w:rPr>
-          <w:rFonts w:asciiTheme="majorBidi" w:hAnsiTheme="majorBidi" w:cstheme="majorBidi"/>
-        </w:rPr>
-        <w:t>ersonalized learning leads to better language acquisition outcomes.</w:t>
-      </w:r>
-      <w:r>
-        <w:rPr>
-          <w:rStyle w:val="af2"/>
-          <w:rFonts w:asciiTheme="majorBidi" w:hAnsiTheme="majorBidi" w:cstheme="majorBidi"/>
-        </w:rPr>
-        <w:footnoteReference w:id="11"/>
-      </w:r>
-      <w:r>
-        <w:rPr>
-          <w:rFonts w:asciiTheme="majorBidi" w:hAnsiTheme="majorBidi" w:cstheme="majorBidi"/>
-        </w:rPr>
-        <w:t xml:space="preserve"> This approach allows for tailored language learning experiences, especially through voice recognition technology. By adapting to individual learning styles and pacing, personalized learning ensures that learners receive targeted instruction that is engaging and effective. For example, voice recognition can simulate real-life conversations, providing learners with immersive language practice. This personalized approach not only improves accuracy but also enhances fluency as learners practice speaking in context. Moreover, personalized learning can cater to different proficiency levels, offering beginner, intermediate, and advanced content based on individual needs. Overall, personalized learning through voice recognition technology enhances the language learning experience, resulting in improved language acquisition outcomes.</w:t>
-      </w:r>
-    </w:p>
-    <w:p>
-      <w:pPr>
-        <w:bidi w:val="0"/>
-        <w:rPr>
-          <w:rFonts w:asciiTheme="majorBidi" w:hAnsiTheme="majorBidi" w:cstheme="majorBidi"/>
-        </w:rPr>
-      </w:pPr>
-    </w:p>
-    <w:p>
-      <w:pPr>
-        <w:bidi w:val="0"/>
-        <w:rPr>
-          <w:rFonts w:asciiTheme="majorBidi" w:hAnsiTheme="majorBidi" w:cstheme="majorBidi"/>
-        </w:rPr>
-      </w:pPr>
-      <w:r>
-        <w:rPr>
-          <w:rFonts w:asciiTheme="majorBidi" w:hAnsiTheme="majorBidi" w:cstheme="majorBidi"/>
-        </w:rPr>
-        <w:t>By integrating voice recognition technology into our game, we aim to leverage these scientifically proven principles to create an effective and engaging language learning experience.</w:t>
-      </w:r>
-    </w:p>
-    <w:p>
-      <w:pPr>
-        <w:bidi w:val="0"/>
-        <w:rPr>
-          <w:rFonts w:asciiTheme="majorBidi" w:hAnsiTheme="majorBidi" w:cstheme="majorBidi"/>
-        </w:rPr>
-      </w:pPr>
-    </w:p>
-    <w:p>
-      <w:pPr>
-        <w:bidi w:val="0"/>
-        <w:rPr>
-          <w:rFonts w:asciiTheme="majorBidi" w:hAnsiTheme="majorBidi" w:cstheme="majorBidi"/>
-        </w:rPr>
-      </w:pPr>
-    </w:p>
-    <w:p>
-      <w:pPr>
-        <w:bidi w:val="0"/>
-        <w:rPr>
-          <w:rFonts w:asciiTheme="majorBidi" w:hAnsiTheme="majorBidi" w:cstheme="majorBidi"/>
-        </w:rPr>
-      </w:pPr>
-      <w:r>
-        <w:rPr>
-          <w:rFonts w:asciiTheme="majorBidi" w:hAnsiTheme="majorBidi" w:cstheme="majorBidi"/>
-        </w:rPr>
         <w:t>3.</w:t>
       </w:r>
       <w:r>
@@ -1636,7 +2047,21 @@
         <w:rPr>
           <w:rFonts w:asciiTheme="majorBidi" w:hAnsiTheme="majorBidi" w:cstheme="majorBidi"/>
         </w:rPr>
-        <w:t>A transformative technology that enables computers to transcribe spoken language into text automatically. ASR systems utilize advanced algorithms to analyze audio input, identifying and interpreting the patterns of speech to convert it into written text. This technology has found wide-ranging applications across industries, from enabling voice commands in smart devices to facilitating real-time transcription of spoken dialogue in videos or phone calls. One of the key advantages of ASR is its ability to streamline communication and improve accessibility. By converting spoken language into text, ASR allows for easier transcription, translation, and analysis of spoken content. This has significant implications for individuals with disabilities, as it can enhance their ability to communicate and access information. ASR systems have evolved significantly in recent years, thanks to advancements in artificial intelligence and machine learning. Modern ASR systems can recognize a wide range of accents, dialects, and languages, making them valuable tools for global communication.</w:t>
+        <w:t xml:space="preserve">A transformative technology that enables computers to transcribe spoken language into text automatically. ASR systems utilize advanced algorithms to analyze audio input, identifying and interpreting </w:t>
+      </w:r>
+      <w:proofErr w:type="gramStart"/>
+      <w:r>
+        <w:rPr>
+          <w:rFonts w:asciiTheme="majorBidi" w:hAnsiTheme="majorBidi" w:cstheme="majorBidi"/>
+        </w:rPr>
+        <w:t>the patterns</w:t>
+      </w:r>
+      <w:proofErr w:type="gramEnd"/>
+      <w:r>
+        <w:rPr>
+          <w:rFonts w:asciiTheme="majorBidi" w:hAnsiTheme="majorBidi" w:cstheme="majorBidi"/>
+        </w:rPr>
+        <w:t xml:space="preserve"> of speech to convert it into written text. This technology has found wide-ranging applications across industries, from enabling voice commands in smart devices to facilitating real-time transcription of spoken dialogue in videos or phone calls. One of the key advantages of ASR is its ability to streamline communication and improve accessibility. By converting spoken language into text, ASR allows for easier transcription, translation, and analysis of spoken content. This has significant implications for individuals with disabilities, as it can enhance their ability to communicate and access information. ASR systems have evolved significantly in recent years, thanks to advancements in artificial intelligence and machine learning. Modern ASR systems can recognize a wide range of accents, dialects, and languages, making them valuable tools for global communication.</w:t>
       </w:r>
     </w:p>
     <w:p>
@@ -1707,7 +2132,6 @@
           <w:rFonts w:asciiTheme="majorBidi" w:hAnsiTheme="majorBidi" w:cstheme="majorBidi"/>
           <w:noProof/>
         </w:rPr>
-        <w:lastRenderedPageBreak/>
         <w:drawing>
           <wp:anchor distT="0" distB="0" distL="114300" distR="114300" simplePos="0" relativeHeight="251664384" behindDoc="0" locked="0" layoutInCell="1" allowOverlap="1" wp14:anchorId="2AFC4D63" wp14:editId="13AA8779">
             <wp:simplePos x="0" y="0"/>
@@ -1785,7 +2209,7 @@
     </w:p>
     <w:p>
       <w:pPr>
-        <w:pStyle w:val="af3"/>
+        <w:pStyle w:val="ListParagraph"/>
         <w:numPr>
           <w:ilvl w:val="0"/>
           <w:numId w:val="12"/>
@@ -2096,6 +2520,7 @@
           <w:b/>
           <w:bCs/>
         </w:rPr>
+        <w:lastRenderedPageBreak/>
         <w:t>Scalability</w:t>
       </w:r>
       <w:r>
@@ -2292,14 +2717,27 @@
           <w:b/>
           <w:bCs/>
         </w:rPr>
-        <w:lastRenderedPageBreak/>
         <w:t>Accuracy</w:t>
       </w:r>
       <w:r>
         <w:rPr>
           <w:rFonts w:asciiTheme="majorBidi" w:hAnsiTheme="majorBidi" w:cstheme="majorBidi"/>
         </w:rPr>
-        <w:t>: Google's Speech-to-Text tool offers higher accuracy rates compared to Windows Speech Recognition, especially in noisy environments or with accented speech. This ensures a better user experience and more reliable voice commands.</w:t>
+        <w:t xml:space="preserve">: Google's Speech-to-Text tool offers higher accuracy rates compared to Windows Speech Recognition, especially in noisy environments or with accented speech. This ensures </w:t>
+      </w:r>
+      <w:proofErr w:type="gramStart"/>
+      <w:r>
+        <w:rPr>
+          <w:rFonts w:asciiTheme="majorBidi" w:hAnsiTheme="majorBidi" w:cstheme="majorBidi"/>
+        </w:rPr>
+        <w:t>a better</w:t>
+      </w:r>
+      <w:proofErr w:type="gramEnd"/>
+      <w:r>
+        <w:rPr>
+          <w:rFonts w:asciiTheme="majorBidi" w:hAnsiTheme="majorBidi" w:cstheme="majorBidi"/>
+        </w:rPr>
+        <w:t xml:space="preserve"> user experience and more reliable voice commands.</w:t>
       </w:r>
     </w:p>
     <w:p>
@@ -2437,7 +2875,14 @@
         <w:rPr>
           <w:rFonts w:asciiTheme="majorBidi" w:hAnsiTheme="majorBidi" w:cstheme="majorBidi"/>
         </w:rPr>
-        <w:t>In terms of language support and accuracy, we found that Google Cloud Speech-to-Text offers a wider range of languages and higher accuracy in high languages compared to Windows Speech Recognition. These factors were key considerations in our decision-making process, as they align with our goal of delivering a highly responsive and immersive user experience. Ultimately, we decided to integrate Google Cloud Speech-to-Text into our Unity application for its superior performance and adaptability to multilingual voice recognition needs.</w:t>
+        <w:t xml:space="preserve">In terms of language support and accuracy, we found that Google Cloud Speech-to-Text offers a wider range of languages and higher accuracy in high languages compared to Windows Speech Recognition. These factors were key considerations in our decision-making process, as they align with our goal of delivering a highly responsive and immersive user experience. </w:t>
+      </w:r>
+      <w:r>
+        <w:rPr>
+          <w:rFonts w:asciiTheme="majorBidi" w:hAnsiTheme="majorBidi" w:cstheme="majorBidi"/>
+        </w:rPr>
+        <w:lastRenderedPageBreak/>
+        <w:t>Ultimately, we decided to integrate Google Cloud Speech-to-Text into our Unity application for its superior performance and adaptability to multilingual voice recognition needs.</w:t>
       </w:r>
     </w:p>
     <w:p>
@@ -2741,7 +3186,6 @@
           <w:szCs w:val="28"/>
           <w:lang w:eastAsia="ja-JP"/>
         </w:rPr>
-        <w:lastRenderedPageBreak/>
         <w:t>4.2 Unique Features</w:t>
       </w:r>
     </w:p>
@@ -2920,6 +3364,7 @@
           <w:sz w:val="24"/>
           <w:szCs w:val="24"/>
         </w:rPr>
+        <w:lastRenderedPageBreak/>
         <w:t xml:space="preserve">       </w:t>
       </w:r>
       <w:r>
@@ -2958,7 +3403,21 @@
         <w:rPr>
           <w:rFonts w:asciiTheme="majorBidi" w:hAnsiTheme="majorBidi" w:cstheme="majorBidi"/>
         </w:rPr>
-        <w:t>A web-based interface will track and display users' progress. This dashboard will show the user's language development over time and will show the user where he needs to improve and in which subjects he is at a sufficient level. The interplay between front-end user experience and back-end data processing will be critical in providing a clear and proactive overview of achievements and areas for growth.</w:t>
+        <w:t xml:space="preserve">A web-based interface will track and display users' progress. This dashboard will show the user's language development over time and will show the user where he needs to </w:t>
+      </w:r>
+      <w:proofErr w:type="gramStart"/>
+      <w:r>
+        <w:rPr>
+          <w:rFonts w:asciiTheme="majorBidi" w:hAnsiTheme="majorBidi" w:cstheme="majorBidi"/>
+        </w:rPr>
+        <w:t>improve</w:t>
+      </w:r>
+      <w:proofErr w:type="gramEnd"/>
+      <w:r>
+        <w:rPr>
+          <w:rFonts w:asciiTheme="majorBidi" w:hAnsiTheme="majorBidi" w:cstheme="majorBidi"/>
+        </w:rPr>
+        <w:t xml:space="preserve"> and in which subjects he is at a sufficient level. The interplay between front-end user experience and back-end data processing will be critical in providing a clear and proactive overview of achievements and areas for growth.</w:t>
       </w:r>
     </w:p>
     <w:p>
@@ -3032,14 +3491,7 @@
         <w:rPr>
           <w:rFonts w:asciiTheme="majorBidi" w:hAnsiTheme="majorBidi" w:cstheme="majorBidi"/>
         </w:rPr>
-        <w:t xml:space="preserve">The integration of cloud technology will allow users to save their progress and access it from any device, ensuring a seamless and continuous learning experience. This feature supports dynamic learning paths, collaborative opportunities, and cross-platform compatibility, all while prioritizing data security. Cloud integration improves the flexibility </w:t>
-      </w:r>
-      <w:r>
-        <w:rPr>
-          <w:rFonts w:asciiTheme="majorBidi" w:hAnsiTheme="majorBidi" w:cstheme="majorBidi"/>
-        </w:rPr>
-        <w:lastRenderedPageBreak/>
-        <w:t>and effectiveness of the language learning journey, making it adaptable and accessible anywhere, anytime.</w:t>
+        <w:t>The integration of cloud technology will allow users to save their progress and access it from any device, ensuring a seamless and continuous learning experience. This feature supports dynamic learning paths, collaborative opportunities, and cross-platform compatibility, all while prioritizing data security. Cloud integration improves the flexibility and effectiveness of the language learning journey, making it adaptable and accessible anywhere, anytime.</w:t>
       </w:r>
     </w:p>
     <w:p>
@@ -3208,7 +3660,14 @@
         <w:rPr>
           <w:rFonts w:asciiTheme="majorBidi" w:hAnsiTheme="majorBidi" w:cstheme="majorBidi"/>
         </w:rPr>
-        <w:t>To support pronunciation accuracy feedback, we will integrate third-party packages that specialize in string comparison. This system would work by taking the text output from the voice recognition feature, which translates the user's spoken words into text, and then comparing that output with the correct spelling of the practiced words or phrases. The comparison algorithm will assess how well the user's pronunciation matches the expected pronunciation by evaluating the similarity between the two text strings. Based on this comparison, the system will provide the user with a percentage score or a simple qualitative assessment (</w:t>
+        <w:t xml:space="preserve">To support pronunciation accuracy feedback, we will integrate third-party packages that specialize in string comparison. This system would work by taking the text output from the voice recognition feature, which translates the user's spoken words into text, and then comparing that output with the correct spelling of the practiced words or phrases. The comparison algorithm will assess how well the user's pronunciation matches the expected pronunciation by evaluating the similarity between the two text strings. Based on this comparison, the system will provide the user with a percentage score or a simple qualitative </w:t>
+      </w:r>
+      <w:r>
+        <w:rPr>
+          <w:rFonts w:asciiTheme="majorBidi" w:hAnsiTheme="majorBidi" w:cstheme="majorBidi"/>
+        </w:rPr>
+        <w:lastRenderedPageBreak/>
+        <w:t>assessment (</w:t>
       </w:r>
       <w:proofErr w:type="spellStart"/>
       <w:r>
@@ -3346,7 +3805,7 @@
     <w:sdtContent>
       <w:p>
         <w:pPr>
-          <w:pStyle w:val="aa"/>
+          <w:pStyle w:val="Footer"/>
           <w:jc w:val="center"/>
         </w:pPr>
         <w:r>
@@ -3373,7 +3832,7 @@
   </w:sdt>
   <w:p>
     <w:pPr>
-      <w:pStyle w:val="aa"/>
+      <w:pStyle w:val="Footer"/>
     </w:pPr>
   </w:p>
 </w:ftr>
@@ -3413,7 +3872,7 @@
       </w:pPr>
       <w:r>
         <w:rPr>
-          <w:rStyle w:val="af2"/>
+          <w:rStyle w:val="FootnoteReference"/>
           <w:sz w:val="16"/>
           <w:szCs w:val="16"/>
         </w:rPr>
@@ -3457,7 +3916,7 @@
       </w:pPr>
       <w:r>
         <w:rPr>
-          <w:rStyle w:val="af2"/>
+          <w:rStyle w:val="FootnoteReference"/>
           <w:sz w:val="16"/>
           <w:szCs w:val="16"/>
         </w:rPr>
@@ -3510,7 +3969,7 @@
     </w:p>
     <w:p>
       <w:pPr>
-        <w:pStyle w:val="af0"/>
+        <w:pStyle w:val="FootnoteText"/>
         <w:rPr>
           <w:rtl/>
         </w:rPr>
@@ -3520,14 +3979,14 @@
   <w:footnote w:id="3">
     <w:p>
       <w:pPr>
-        <w:pStyle w:val="af0"/>
+        <w:pStyle w:val="FootnoteText"/>
         <w:rPr>
           <w:rtl/>
         </w:rPr>
       </w:pPr>
       <w:r>
         <w:rPr>
-          <w:rStyle w:val="af2"/>
+          <w:rStyle w:val="FootnoteReference"/>
         </w:rPr>
         <w:footnoteRef/>
       </w:r>
@@ -3541,7 +4000,15 @@
         <w:t>Voice of Travel: "</w:t>
       </w:r>
       <w:r>
-        <w:t xml:space="preserve"> 6 Benefits Of Learning A Foreign Language For Travel: Stories From The Road</w:t>
+        <w:t xml:space="preserve"> 6 Benefits </w:t>
+      </w:r>
+      <w:proofErr w:type="gramStart"/>
+      <w:r>
+        <w:t>Of</w:t>
+      </w:r>
+      <w:proofErr w:type="gramEnd"/>
+      <w:r>
+        <w:t xml:space="preserve"> Learning A Foreign Language For Travel: Stories From The Road</w:t>
       </w:r>
       <w:r>
         <w:t>"</w:t>
@@ -3551,14 +4018,14 @@
   <w:footnote w:id="4">
     <w:p>
       <w:pPr>
-        <w:pStyle w:val="af0"/>
+        <w:pStyle w:val="FootnoteText"/>
         <w:rPr>
           <w:rtl/>
         </w:rPr>
       </w:pPr>
       <w:r>
         <w:rPr>
-          <w:rStyle w:val="af2"/>
+          <w:rStyle w:val="FootnoteReference"/>
         </w:rPr>
         <w:footnoteRef/>
       </w:r>
@@ -3582,11 +4049,11 @@
   <w:footnote w:id="5">
     <w:p>
       <w:pPr>
-        <w:pStyle w:val="af0"/>
-      </w:pPr>
-      <w:r>
-        <w:rPr>
-          <w:rStyle w:val="af2"/>
+        <w:pStyle w:val="FootnoteText"/>
+      </w:pPr>
+      <w:r>
+        <w:rPr>
+          <w:rStyle w:val="FootnoteReference"/>
         </w:rPr>
         <w:footnoteRef/>
       </w:r>
@@ -3605,7 +4072,15 @@
         <w:t>: "</w:t>
       </w:r>
       <w:r>
-        <w:t xml:space="preserve"> The Benefits Of Language While Traveling</w:t>
+        <w:t xml:space="preserve"> The Benefits </w:t>
+      </w:r>
+      <w:proofErr w:type="gramStart"/>
+      <w:r>
+        <w:t>Of</w:t>
+      </w:r>
+      <w:proofErr w:type="gramEnd"/>
+      <w:r>
+        <w:t xml:space="preserve"> Language While Traveling</w:t>
       </w:r>
       <w:r>
         <w:t>"</w:t>
@@ -3615,14 +4090,14 @@
   <w:footnote w:id="6">
     <w:p>
       <w:pPr>
-        <w:pStyle w:val="af0"/>
+        <w:pStyle w:val="FootnoteText"/>
         <w:rPr>
           <w:rtl/>
         </w:rPr>
       </w:pPr>
       <w:r>
         <w:rPr>
-          <w:rStyle w:val="af2"/>
+          <w:rStyle w:val="FootnoteReference"/>
         </w:rPr>
         <w:footnoteRef/>
       </w:r>
@@ -3637,13 +4112,29 @@
           <w:sz w:val="18"/>
           <w:szCs w:val="18"/>
         </w:rPr>
-        <w:t>Frontiers: "Integrating Automatic Speech Recognition Technology Into Vocabulary Learning in a Flipped English Class for Chinese College Students</w:t>
-      </w:r>
+        <w:t xml:space="preserve">Frontiers: "Integrating Automatic Speech Recognition Technology </w:t>
+      </w:r>
+      <w:proofErr w:type="gramStart"/>
       <w:r>
         <w:rPr>
           <w:sz w:val="18"/>
           <w:szCs w:val="18"/>
         </w:rPr>
+        <w:t>Into</w:t>
+      </w:r>
+      <w:proofErr w:type="gramEnd"/>
+      <w:r>
+        <w:rPr>
+          <w:sz w:val="18"/>
+          <w:szCs w:val="18"/>
+        </w:rPr>
+        <w:t xml:space="preserve"> Vocabulary Learning in a Flipped English Class for Chinese College Students</w:t>
+      </w:r>
+      <w:r>
+        <w:rPr>
+          <w:sz w:val="18"/>
+          <w:szCs w:val="18"/>
+        </w:rPr>
         <w:t>"</w:t>
       </w:r>
     </w:p>
@@ -3651,11 +4142,11 @@
   <w:footnote w:id="7">
     <w:p>
       <w:pPr>
-        <w:pStyle w:val="af0"/>
-      </w:pPr>
-      <w:r>
-        <w:rPr>
-          <w:rStyle w:val="af2"/>
+        <w:pStyle w:val="FootnoteText"/>
+      </w:pPr>
+      <w:r>
+        <w:rPr>
+          <w:rStyle w:val="FootnoteReference"/>
         </w:rPr>
         <w:footnoteRef/>
       </w:r>
@@ -3680,7 +4171,7 @@
   <w:footnote w:id="8">
     <w:p>
       <w:pPr>
-        <w:pStyle w:val="af0"/>
+        <w:pStyle w:val="FootnoteText"/>
         <w:bidi w:val="0"/>
         <w:rPr>
           <w:rFonts w:ascii="Tahoma" w:hAnsi="Tahoma" w:cs="Tahoma"/>
@@ -3690,7 +4181,7 @@
       </w:pPr>
       <w:r>
         <w:rPr>
-          <w:rStyle w:val="af2"/>
+          <w:rStyle w:val="FootnoteReference"/>
           <w:rFonts w:ascii="Tahoma" w:hAnsi="Tahoma" w:cs="Tahoma"/>
           <w:sz w:val="16"/>
           <w:szCs w:val="16"/>
@@ -3743,12 +4234,12 @@
   <w:footnote w:id="9">
     <w:p>
       <w:pPr>
-        <w:pStyle w:val="af0"/>
-        <w:bidi w:val="0"/>
-      </w:pPr>
-      <w:r>
-        <w:rPr>
-          <w:rStyle w:val="af2"/>
+        <w:pStyle w:val="FootnoteText"/>
+        <w:bidi w:val="0"/>
+      </w:pPr>
+      <w:r>
+        <w:rPr>
+          <w:rStyle w:val="FootnoteReference"/>
         </w:rPr>
         <w:footnoteRef/>
       </w:r>
@@ -3786,12 +4277,12 @@
   <w:footnote w:id="10">
     <w:p>
       <w:pPr>
-        <w:pStyle w:val="af0"/>
-        <w:bidi w:val="0"/>
-      </w:pPr>
-      <w:r>
-        <w:rPr>
-          <w:rStyle w:val="af2"/>
+        <w:pStyle w:val="FootnoteText"/>
+        <w:bidi w:val="0"/>
+      </w:pPr>
+      <w:r>
+        <w:rPr>
+          <w:rStyle w:val="FootnoteReference"/>
         </w:rPr>
         <w:footnoteRef/>
       </w:r>
@@ -3823,12 +4314,12 @@
   <w:footnote w:id="11">
     <w:p>
       <w:pPr>
-        <w:pStyle w:val="af0"/>
-        <w:bidi w:val="0"/>
-      </w:pPr>
-      <w:r>
-        <w:rPr>
-          <w:rStyle w:val="af2"/>
+        <w:pStyle w:val="FootnoteText"/>
+        <w:bidi w:val="0"/>
+      </w:pPr>
+      <w:r>
+        <w:rPr>
+          <w:rStyle w:val="FootnoteReference"/>
         </w:rPr>
         <w:footnoteRef/>
       </w:r>
@@ -5997,7 +6488,7 @@
     <w:lsdException w:name="Unresolved Mention" w:semiHidden="1" w:unhideWhenUsed="1"/>
     <w:lsdException w:name="Smart Link" w:semiHidden="1" w:unhideWhenUsed="1"/>
   </w:latentStyles>
-  <w:style w:type="paragraph" w:default="1" w:styleId="a">
+  <w:style w:type="paragraph" w:default="1" w:styleId="Normal">
     <w:name w:val="Normal"/>
     <w:qFormat/>
     <w:rsid w:val="00AA4818"/>
@@ -6005,13 +6496,13 @@
       <w:bidi/>
     </w:pPr>
   </w:style>
-  <w:style w:type="character" w:default="1" w:styleId="a0">
+  <w:style w:type="character" w:default="1" w:styleId="DefaultParagraphFont">
     <w:name w:val="Default Paragraph Font"/>
     <w:uiPriority w:val="1"/>
     <w:semiHidden/>
     <w:unhideWhenUsed/>
   </w:style>
-  <w:style w:type="table" w:default="1" w:styleId="a1">
+  <w:style w:type="table" w:default="1" w:styleId="TableNormal">
     <w:name w:val="Normal Table"/>
     <w:uiPriority w:val="99"/>
     <w:semiHidden/>
@@ -6026,15 +6517,15 @@
       </w:tblCellMar>
     </w:tblPr>
   </w:style>
-  <w:style w:type="numbering" w:default="1" w:styleId="a2">
+  <w:style w:type="numbering" w:default="1" w:styleId="NoList">
     <w:name w:val="No List"/>
     <w:uiPriority w:val="99"/>
     <w:semiHidden/>
     <w:unhideWhenUsed/>
   </w:style>
-  <w:style w:type="character" w:styleId="a3">
+  <w:style w:type="character" w:styleId="CommentReference">
     <w:name w:val="annotation reference"/>
-    <w:basedOn w:val="a0"/>
+    <w:basedOn w:val="DefaultParagraphFont"/>
     <w:uiPriority w:val="99"/>
     <w:semiHidden/>
     <w:unhideWhenUsed/>
@@ -6044,10 +6535,10 @@
       <w:szCs w:val="16"/>
     </w:rPr>
   </w:style>
-  <w:style w:type="paragraph" w:styleId="a4">
+  <w:style w:type="paragraph" w:styleId="CommentText">
     <w:name w:val="annotation text"/>
-    <w:basedOn w:val="a"/>
-    <w:link w:val="a5"/>
+    <w:basedOn w:val="Normal"/>
+    <w:link w:val="CommentTextChar"/>
     <w:uiPriority w:val="99"/>
     <w:unhideWhenUsed/>
     <w:rsid w:val="00B16047"/>
@@ -6059,10 +6550,10 @@
       <w:szCs w:val="20"/>
     </w:rPr>
   </w:style>
-  <w:style w:type="character" w:customStyle="1" w:styleId="a5">
-    <w:name w:val="טקסט הערה תו"/>
-    <w:basedOn w:val="a0"/>
-    <w:link w:val="a4"/>
+  <w:style w:type="character" w:customStyle="1" w:styleId="CommentTextChar">
+    <w:name w:val="Comment Text Char"/>
+    <w:basedOn w:val="DefaultParagraphFont"/>
+    <w:link w:val="CommentText"/>
     <w:uiPriority w:val="99"/>
     <w:rsid w:val="00B16047"/>
     <w:rPr>
@@ -6070,11 +6561,11 @@
       <w:szCs w:val="20"/>
     </w:rPr>
   </w:style>
-  <w:style w:type="paragraph" w:styleId="a6">
+  <w:style w:type="paragraph" w:styleId="CommentSubject">
     <w:name w:val="annotation subject"/>
-    <w:basedOn w:val="a4"/>
-    <w:next w:val="a4"/>
-    <w:link w:val="a7"/>
+    <w:basedOn w:val="CommentText"/>
+    <w:next w:val="CommentText"/>
+    <w:link w:val="CommentSubjectChar"/>
     <w:uiPriority w:val="99"/>
     <w:semiHidden/>
     <w:unhideWhenUsed/>
@@ -6084,10 +6575,10 @@
       <w:bCs/>
     </w:rPr>
   </w:style>
-  <w:style w:type="character" w:customStyle="1" w:styleId="a7">
-    <w:name w:val="נושא הערה תו"/>
-    <w:basedOn w:val="a5"/>
-    <w:link w:val="a6"/>
+  <w:style w:type="character" w:customStyle="1" w:styleId="CommentSubjectChar">
+    <w:name w:val="Comment Subject Char"/>
+    <w:basedOn w:val="CommentTextChar"/>
+    <w:link w:val="CommentSubject"/>
     <w:uiPriority w:val="99"/>
     <w:semiHidden/>
     <w:rsid w:val="00B16047"/>
@@ -6098,10 +6589,10 @@
       <w:szCs w:val="20"/>
     </w:rPr>
   </w:style>
-  <w:style w:type="paragraph" w:styleId="a8">
+  <w:style w:type="paragraph" w:styleId="Header">
     <w:name w:val="header"/>
-    <w:basedOn w:val="a"/>
-    <w:link w:val="a9"/>
+    <w:basedOn w:val="Normal"/>
+    <w:link w:val="HeaderChar"/>
     <w:uiPriority w:val="99"/>
     <w:unhideWhenUsed/>
     <w:rsid w:val="008C6AF5"/>
@@ -6113,17 +6604,17 @@
       <w:spacing w:after="0" w:line="240" w:lineRule="auto"/>
     </w:pPr>
   </w:style>
-  <w:style w:type="character" w:customStyle="1" w:styleId="a9">
-    <w:name w:val="כותרת עליונה תו"/>
-    <w:basedOn w:val="a0"/>
-    <w:link w:val="a8"/>
+  <w:style w:type="character" w:customStyle="1" w:styleId="HeaderChar">
+    <w:name w:val="Header Char"/>
+    <w:basedOn w:val="DefaultParagraphFont"/>
+    <w:link w:val="Header"/>
     <w:uiPriority w:val="99"/>
     <w:rsid w:val="008C6AF5"/>
   </w:style>
-  <w:style w:type="paragraph" w:styleId="aa">
+  <w:style w:type="paragraph" w:styleId="Footer">
     <w:name w:val="footer"/>
-    <w:basedOn w:val="a"/>
-    <w:link w:val="ab"/>
+    <w:basedOn w:val="Normal"/>
+    <w:link w:val="FooterChar"/>
     <w:uiPriority w:val="99"/>
     <w:unhideWhenUsed/>
     <w:rsid w:val="008C6AF5"/>
@@ -6135,17 +6626,17 @@
       <w:spacing w:after="0" w:line="240" w:lineRule="auto"/>
     </w:pPr>
   </w:style>
-  <w:style w:type="character" w:customStyle="1" w:styleId="ab">
-    <w:name w:val="כותרת תחתונה תו"/>
-    <w:basedOn w:val="a0"/>
-    <w:link w:val="aa"/>
+  <w:style w:type="character" w:customStyle="1" w:styleId="FooterChar">
+    <w:name w:val="Footer Char"/>
+    <w:basedOn w:val="DefaultParagraphFont"/>
+    <w:link w:val="Footer"/>
     <w:uiPriority w:val="99"/>
     <w:rsid w:val="008C6AF5"/>
   </w:style>
-  <w:style w:type="paragraph" w:styleId="ac">
+  <w:style w:type="paragraph" w:styleId="Caption">
     <w:name w:val="caption"/>
-    <w:basedOn w:val="a"/>
-    <w:next w:val="a"/>
+    <w:basedOn w:val="Normal"/>
+    <w:next w:val="Normal"/>
     <w:uiPriority w:val="35"/>
     <w:semiHidden/>
     <w:unhideWhenUsed/>
@@ -6162,10 +6653,10 @@
       <w:szCs w:val="18"/>
     </w:rPr>
   </w:style>
-  <w:style w:type="paragraph" w:styleId="ad">
+  <w:style w:type="paragraph" w:styleId="EndnoteText">
     <w:name w:val="endnote text"/>
-    <w:basedOn w:val="a"/>
-    <w:link w:val="ae"/>
+    <w:basedOn w:val="Normal"/>
+    <w:link w:val="EndnoteTextChar"/>
     <w:uiPriority w:val="99"/>
     <w:semiHidden/>
     <w:unhideWhenUsed/>
@@ -6178,10 +6669,10 @@
       <w:szCs w:val="20"/>
     </w:rPr>
   </w:style>
-  <w:style w:type="character" w:customStyle="1" w:styleId="ae">
-    <w:name w:val="טקסט הערת סיום תו"/>
-    <w:basedOn w:val="a0"/>
-    <w:link w:val="ad"/>
+  <w:style w:type="character" w:customStyle="1" w:styleId="EndnoteTextChar">
+    <w:name w:val="Endnote Text Char"/>
+    <w:basedOn w:val="DefaultParagraphFont"/>
+    <w:link w:val="EndnoteText"/>
     <w:uiPriority w:val="99"/>
     <w:semiHidden/>
     <w:rsid w:val="006C2B17"/>
@@ -6190,9 +6681,9 @@
       <w:szCs w:val="20"/>
     </w:rPr>
   </w:style>
-  <w:style w:type="character" w:styleId="af">
+  <w:style w:type="character" w:styleId="EndnoteReference">
     <w:name w:val="endnote reference"/>
-    <w:basedOn w:val="a0"/>
+    <w:basedOn w:val="DefaultParagraphFont"/>
     <w:uiPriority w:val="99"/>
     <w:semiHidden/>
     <w:unhideWhenUsed/>
@@ -6201,10 +6692,10 @@
       <w:vertAlign w:val="superscript"/>
     </w:rPr>
   </w:style>
-  <w:style w:type="paragraph" w:styleId="af0">
+  <w:style w:type="paragraph" w:styleId="FootnoteText">
     <w:name w:val="footnote text"/>
-    <w:basedOn w:val="a"/>
-    <w:link w:val="af1"/>
+    <w:basedOn w:val="Normal"/>
+    <w:link w:val="FootnoteTextChar"/>
     <w:uiPriority w:val="99"/>
     <w:semiHidden/>
     <w:unhideWhenUsed/>
@@ -6217,10 +6708,10 @@
       <w:szCs w:val="20"/>
     </w:rPr>
   </w:style>
-  <w:style w:type="character" w:customStyle="1" w:styleId="af1">
-    <w:name w:val="טקסט הערת שוליים תו"/>
-    <w:basedOn w:val="a0"/>
-    <w:link w:val="af0"/>
+  <w:style w:type="character" w:customStyle="1" w:styleId="FootnoteTextChar">
+    <w:name w:val="Footnote Text Char"/>
+    <w:basedOn w:val="DefaultParagraphFont"/>
+    <w:link w:val="FootnoteText"/>
     <w:uiPriority w:val="99"/>
     <w:semiHidden/>
     <w:rsid w:val="006C2B17"/>
@@ -6229,9 +6720,9 @@
       <w:szCs w:val="20"/>
     </w:rPr>
   </w:style>
-  <w:style w:type="character" w:styleId="af2">
+  <w:style w:type="character" w:styleId="FootnoteReference">
     <w:name w:val="footnote reference"/>
-    <w:basedOn w:val="a0"/>
+    <w:basedOn w:val="DefaultParagraphFont"/>
     <w:uiPriority w:val="99"/>
     <w:semiHidden/>
     <w:unhideWhenUsed/>
@@ -6242,7 +6733,7 @@
   </w:style>
   <w:style w:type="character" w:customStyle="1" w:styleId="cf01">
     <w:name w:val="cf01"/>
-    <w:basedOn w:val="a0"/>
+    <w:basedOn w:val="DefaultParagraphFont"/>
     <w:rsid w:val="006C2B17"/>
     <w:rPr>
       <w:rFonts w:ascii="Tahoma" w:hAnsi="Tahoma" w:cs="Tahoma" w:hint="default"/>
@@ -6254,7 +6745,7 @@
   </w:style>
   <w:style w:type="paragraph" w:customStyle="1" w:styleId="pf0">
     <w:name w:val="pf0"/>
-    <w:basedOn w:val="a"/>
+    <w:basedOn w:val="Normal"/>
     <w:rsid w:val="006C2B17"/>
     <w:pPr>
       <w:bidi w:val="0"/>
@@ -6270,7 +6761,7 @@
   </w:style>
   <w:style w:type="character" w:customStyle="1" w:styleId="cf11">
     <w:name w:val="cf11"/>
-    <w:basedOn w:val="a0"/>
+    <w:basedOn w:val="DefaultParagraphFont"/>
     <w:rsid w:val="006C2B17"/>
     <w:rPr>
       <w:rFonts w:ascii="Tahoma" w:hAnsi="Tahoma" w:cs="Tahoma" w:hint="default"/>
@@ -6282,7 +6773,7 @@
   </w:style>
   <w:style w:type="character" w:customStyle="1" w:styleId="cf21">
     <w:name w:val="cf21"/>
-    <w:basedOn w:val="a0"/>
+    <w:basedOn w:val="DefaultParagraphFont"/>
     <w:rsid w:val="006C2B17"/>
     <w:rPr>
       <w:rFonts w:ascii="Tahoma" w:hAnsi="Tahoma" w:cs="Tahoma" w:hint="default"/>
@@ -6292,9 +6783,9 @@
       <w:shd w:val="clear" w:color="auto" w:fill="FFFFFF"/>
     </w:rPr>
   </w:style>
-  <w:style w:type="paragraph" w:styleId="af3">
+  <w:style w:type="paragraph" w:styleId="ListParagraph">
     <w:name w:val="List Paragraph"/>
-    <w:basedOn w:val="a"/>
+    <w:basedOn w:val="Normal"/>
     <w:uiPriority w:val="34"/>
     <w:qFormat/>
     <w:rsid w:val="00E76380"/>
@@ -6305,7 +6796,7 @@
   </w:style>
   <w:style w:type="character" w:styleId="Hyperlink">
     <w:name w:val="Hyperlink"/>
-    <w:basedOn w:val="a0"/>
+    <w:basedOn w:val="DefaultParagraphFont"/>
     <w:uiPriority w:val="99"/>
     <w:unhideWhenUsed/>
     <w:rsid w:val="00CB6053"/>
@@ -6314,9 +6805,9 @@
       <w:u w:val="single"/>
     </w:rPr>
   </w:style>
-  <w:style w:type="character" w:styleId="af4">
+  <w:style w:type="character" w:styleId="UnresolvedMention">
     <w:name w:val="Unresolved Mention"/>
-    <w:basedOn w:val="a0"/>
+    <w:basedOn w:val="DefaultParagraphFont"/>
     <w:uiPriority w:val="99"/>
     <w:semiHidden/>
     <w:unhideWhenUsed/>
@@ -6652,4 +7143,10 @@
     <ds:schemaRef ds:uri="http://schemas.openxmlformats.org/officeDocument/2006/bibliography"/>
   </ds:schemaRefs>
 </ds:datastoreItem>
+</file>
+
+<file path=docMetadata/LabelInfo.xml><?xml version="1.0" encoding="utf-8"?>
+<clbl:labelList xmlns:clbl="http://schemas.microsoft.com/office/2020/mipLabelMetadata">
+  <clbl:label id="{b5a65d61-d7b8-421d-8c35-77932271ec4e}" enabled="1" method="Privileged" siteId="{d9d3d3ff-6c08-40ca-a4a9-aefb873ec020}" contentBits="0" removed="0"/>
+</clbl:labelList>
 </file>
--- a/ספר פרויקט חלק א.docx
+++ b/ספר פרויקט חלק א.docx
@@ -116,7 +116,7 @@
       </w:r>
       <w:r>
         <w:rPr>
-          <w:rStyle w:val="FootnoteReference"/>
+          <w:rStyle w:val="af2"/>
           <w:rFonts w:asciiTheme="majorBidi" w:hAnsiTheme="majorBidi" w:cstheme="majorBidi"/>
         </w:rPr>
         <w:footnoteReference w:id="1"/>
@@ -179,14 +179,14 @@
       </w:r>
       <w:r>
         <w:rPr>
-          <w:rStyle w:val="FootnoteReference"/>
+          <w:rStyle w:val="af2"/>
           <w:rFonts w:asciiTheme="majorBidi" w:hAnsiTheme="majorBidi" w:cstheme="majorBidi"/>
         </w:rPr>
         <w:footnoteReference w:id="2"/>
       </w:r>
       <w:r>
         <w:rPr>
-          <w:rStyle w:val="FootnoteReference"/>
+          <w:rStyle w:val="af2"/>
           <w:rFonts w:asciiTheme="majorBidi" w:hAnsiTheme="majorBidi" w:cstheme="majorBidi"/>
         </w:rPr>
         <w:t>.</w:t>
@@ -331,18 +331,316 @@
         <w:bidi w:val="0"/>
         <w:spacing w:after="0" w:line="360" w:lineRule="auto"/>
         <w:ind w:right="446"/>
-        <w:jc w:val="both"/>
-        <w:rPr>
-          <w:rFonts w:asciiTheme="majorBidi" w:hAnsiTheme="majorBidi" w:cstheme="majorBidi"/>
-          <w:lang w:eastAsia="ja-JP"/>
-        </w:rPr>
-      </w:pPr>
-      <w:r>
-        <w:rPr>
-          <w:rFonts w:asciiTheme="majorBidi" w:hAnsiTheme="majorBidi" w:cstheme="majorBidi"/>
-          <w:lang w:eastAsia="ja-JP"/>
-        </w:rPr>
-        <w:t>In today's digital age, technological advancements and the growth rate of language learning apps have revolutionized the way people acquire new languages, especially for travelers exploring foreign destinations.</w:t>
+        <w:rPr>
+          <w:rFonts w:asciiTheme="majorBidi" w:hAnsiTheme="majorBidi" w:cstheme="majorBidi"/>
+          <w:lang w:eastAsia="ja-JP"/>
+        </w:rPr>
+      </w:pPr>
+      <w:r>
+        <w:rPr>
+          <w:rFonts w:asciiTheme="majorBidi" w:hAnsiTheme="majorBidi" w:cstheme="majorBidi"/>
+          <w:lang w:eastAsia="ja-JP"/>
+        </w:rPr>
+        <w:t>In today's</w:t>
+      </w:r>
+      <w:r>
+        <w:rPr>
+          <w:rFonts w:asciiTheme="majorBidi" w:hAnsiTheme="majorBidi" w:cstheme="majorBidi"/>
+          <w:lang w:eastAsia="ja-JP"/>
+        </w:rPr>
+        <w:t xml:space="preserve"> </w:t>
+      </w:r>
+      <w:r>
+        <w:rPr>
+          <w:rFonts w:asciiTheme="majorBidi" w:hAnsiTheme="majorBidi" w:cstheme="majorBidi"/>
+          <w:lang w:eastAsia="ja-JP"/>
+        </w:rPr>
+        <w:t>digital age, technological advancements and the growth rate of language learning apps have revolutionized the way people acquire new languages, especially for travelers exploring foreign destinations.</w:t>
+      </w:r>
+      <w:r>
+        <w:rPr>
+          <w:rFonts w:asciiTheme="majorBidi" w:hAnsiTheme="majorBidi" w:cstheme="majorBidi"/>
+          <w:lang w:eastAsia="ja-JP"/>
+        </w:rPr>
+        <w:t xml:space="preserve"> </w:t>
+      </w:r>
+      <w:r>
+        <w:rPr>
+          <w:rFonts w:asciiTheme="majorBidi" w:hAnsiTheme="majorBidi" w:cstheme="majorBidi"/>
+          <w:lang w:eastAsia="ja-JP"/>
+        </w:rPr>
+        <w:t>Embracing the challenge of learning a new language before traveling opens doors to a world rich with cultural nuances, deeper connections, and the thrill of exploration.</w:t>
+      </w:r>
+      <w:r>
+        <w:rPr>
+          <w:rFonts w:asciiTheme="majorBidi" w:hAnsiTheme="majorBidi" w:cstheme="majorBidi"/>
+          <w:lang w:eastAsia="ja-JP"/>
+        </w:rPr>
+        <w:t xml:space="preserve"> </w:t>
+      </w:r>
+      <w:r>
+        <w:rPr>
+          <w:rFonts w:asciiTheme="majorBidi" w:hAnsiTheme="majorBidi" w:cstheme="majorBidi"/>
+          <w:lang w:eastAsia="ja-JP"/>
+        </w:rPr>
+        <w:t>Learning a language before setting off on your travels does more than just ease basic communication, this makes your journey a rich one where you can get lost in the local culture, deeper human connections, and unexpected adventures.</w:t>
+      </w:r>
+    </w:p>
+    <w:p>
+      <w:pPr>
+        <w:bidi w:val="0"/>
+        <w:spacing w:after="0" w:line="360" w:lineRule="auto"/>
+        <w:ind w:right="446"/>
+        <w:rPr>
+          <w:rFonts w:asciiTheme="majorBidi" w:hAnsiTheme="majorBidi" w:cstheme="majorBidi"/>
+          <w:lang w:eastAsia="ja-JP"/>
+        </w:rPr>
+      </w:pPr>
+    </w:p>
+    <w:p>
+      <w:pPr>
+        <w:bidi w:val="0"/>
+        <w:spacing w:after="0" w:line="360" w:lineRule="auto"/>
+        <w:ind w:right="446"/>
+        <w:rPr>
+          <w:rFonts w:asciiTheme="majorBidi" w:hAnsiTheme="majorBidi" w:cstheme="majorBidi"/>
+          <w:lang w:eastAsia="ja-JP"/>
+        </w:rPr>
+      </w:pPr>
+      <w:r>
+        <w:rPr>
+          <w:rFonts w:asciiTheme="majorBidi" w:hAnsiTheme="majorBidi" w:cstheme="majorBidi"/>
+          <w:lang w:eastAsia="ja-JP"/>
+        </w:rPr>
+        <w:t xml:space="preserve"> The practice not only paves the way for authentic experiences by allowing travelers to engage more profoundly with the local culture and people</w:t>
+      </w:r>
+      <w:r>
+        <w:rPr>
+          <w:rStyle w:val="af2"/>
+          <w:rFonts w:asciiTheme="majorBidi" w:hAnsiTheme="majorBidi" w:cstheme="majorBidi"/>
+          <w:lang w:eastAsia="ja-JP"/>
+        </w:rPr>
+        <w:footnoteReference w:id="3"/>
+      </w:r>
+      <w:r>
+        <w:rPr>
+          <w:rFonts w:asciiTheme="majorBidi" w:hAnsiTheme="majorBidi" w:cstheme="majorBidi"/>
+          <w:lang w:eastAsia="ja-JP"/>
+        </w:rPr>
+        <w:t>, but it also equips them with the tools to navigate foreign landscapes safely and smartly</w:t>
+      </w:r>
+      <w:r>
+        <w:rPr>
+          <w:rStyle w:val="af2"/>
+          <w:rFonts w:asciiTheme="majorBidi" w:hAnsiTheme="majorBidi" w:cstheme="majorBidi"/>
+          <w:lang w:eastAsia="ja-JP"/>
+        </w:rPr>
+        <w:footnoteReference w:id="4"/>
+      </w:r>
+      <w:r>
+        <w:rPr>
+          <w:rFonts w:asciiTheme="majorBidi" w:hAnsiTheme="majorBidi" w:cstheme="majorBidi"/>
+          <w:lang w:eastAsia="ja-JP"/>
+        </w:rPr>
+        <w:t xml:space="preserve">. </w:t>
+      </w:r>
+      <w:r>
+        <w:rPr>
+          <w:rFonts w:asciiTheme="majorBidi" w:hAnsiTheme="majorBidi" w:cstheme="majorBidi"/>
+          <w:lang w:eastAsia="ja-JP"/>
+        </w:rPr>
+        <w:t xml:space="preserve"> </w:t>
+      </w:r>
+      <w:r>
+        <w:rPr>
+          <w:rFonts w:asciiTheme="majorBidi" w:hAnsiTheme="majorBidi" w:cstheme="majorBidi"/>
+          <w:lang w:eastAsia="ja-JP"/>
+        </w:rPr>
+        <w:t>Speaking the local language also gives you the ability to save, since knowing the language allows you to negotiate better deals, bypassing the 'tourist tax' that inflates the prices of services and goods. Moreover, the cognitive benefits of learning a new language are significant, enhancing mental alertness, improving memory, and even delaying the onset of diseases like Alzheimer's</w:t>
+      </w:r>
+      <w:r>
+        <w:rPr>
+          <w:rStyle w:val="af2"/>
+          <w:rFonts w:asciiTheme="majorBidi" w:hAnsiTheme="majorBidi" w:cstheme="majorBidi"/>
+          <w:lang w:eastAsia="ja-JP"/>
+        </w:rPr>
+        <w:footnoteReference w:id="5"/>
+      </w:r>
+      <w:r>
+        <w:rPr>
+          <w:rFonts w:asciiTheme="majorBidi" w:hAnsiTheme="majorBidi" w:cstheme="majorBidi"/>
+          <w:lang w:eastAsia="ja-JP"/>
+        </w:rPr>
+        <w:t xml:space="preserve">. </w:t>
+      </w:r>
+    </w:p>
+    <w:p>
+      <w:pPr>
+        <w:bidi w:val="0"/>
+        <w:spacing w:after="0" w:line="360" w:lineRule="auto"/>
+        <w:ind w:right="446"/>
+        <w:rPr>
+          <w:rFonts w:asciiTheme="majorBidi" w:hAnsiTheme="majorBidi" w:cstheme="majorBidi"/>
+          <w:lang w:eastAsia="ja-JP"/>
+        </w:rPr>
+      </w:pPr>
+    </w:p>
+    <w:p>
+      <w:pPr>
+        <w:bidi w:val="0"/>
+        <w:spacing w:line="360" w:lineRule="auto"/>
+        <w:ind w:left="-68"/>
+        <w:contextualSpacing/>
+        <w:rPr>
+          <w:rFonts w:asciiTheme="majorBidi" w:hAnsiTheme="majorBidi" w:cstheme="majorBidi"/>
+          <w:lang w:eastAsia="ja-JP"/>
+        </w:rPr>
+      </w:pPr>
+      <w:r>
+        <w:rPr>
+          <w:rFonts w:asciiTheme="majorBidi" w:hAnsiTheme="majorBidi" w:cstheme="majorBidi"/>
+          <w:lang w:eastAsia="ja-JP"/>
+        </w:rPr>
+        <w:t>The integration of Automatic Speech Recognition (ASR) technology into language learning, especially for enhancing speaking skills and pronunciation accuracy among English as a Foreign Language (EFL) learners, has been explored in various studies.</w:t>
+      </w:r>
+      <w:r>
+        <w:rPr>
+          <w:rFonts w:asciiTheme="majorBidi" w:hAnsiTheme="majorBidi" w:cstheme="majorBidi"/>
+          <w:lang w:eastAsia="ja-JP"/>
+        </w:rPr>
+        <w:t xml:space="preserve"> </w:t>
+      </w:r>
+      <w:r>
+        <w:rPr>
+          <w:rFonts w:asciiTheme="majorBidi" w:hAnsiTheme="majorBidi" w:cstheme="majorBidi"/>
+          <w:lang w:eastAsia="ja-JP"/>
+        </w:rPr>
+        <w:t>One research article highlighted how ASR technology, when integrated into a flipped English class setting for Chinese college students, showed positive effects on vocabulary learning. The study found that students using ASR-assisted oral tasks exhibited significant improvements in lexical</w:t>
+      </w:r>
+      <w:r>
+        <w:rPr>
+          <w:rFonts w:asciiTheme="majorBidi" w:hAnsiTheme="majorBidi" w:cstheme="majorBidi"/>
+          <w:lang w:eastAsia="ja-JP"/>
+        </w:rPr>
+        <w:t xml:space="preserve"> </w:t>
+      </w:r>
+      <w:r>
+        <w:rPr>
+          <w:rFonts w:asciiTheme="majorBidi" w:hAnsiTheme="majorBidi" w:cstheme="majorBidi"/>
+          <w:lang w:eastAsia="ja-JP"/>
+        </w:rPr>
+        <w:t>complexity and speed fluency compared to those who didn't use such technology</w:t>
+      </w:r>
+      <w:r>
+        <w:rPr>
+          <w:rStyle w:val="af2"/>
+          <w:rFonts w:asciiTheme="majorBidi" w:hAnsiTheme="majorBidi" w:cstheme="majorBidi"/>
+          <w:lang w:eastAsia="ja-JP"/>
+        </w:rPr>
+        <w:footnoteReference w:id="6"/>
+      </w:r>
+      <w:r>
+        <w:rPr>
+          <w:rFonts w:asciiTheme="majorBidi" w:hAnsiTheme="majorBidi" w:cstheme="majorBidi"/>
+          <w:lang w:eastAsia="ja-JP"/>
+        </w:rPr>
+        <w:t>.</w:t>
+      </w:r>
+      <w:r>
+        <w:rPr>
+          <w:rFonts w:asciiTheme="majorBidi" w:hAnsiTheme="majorBidi" w:cstheme="majorBidi"/>
+          <w:lang w:eastAsia="ja-JP"/>
+        </w:rPr>
+        <w:t xml:space="preserve"> </w:t>
+      </w:r>
+      <w:r>
+        <w:rPr>
+          <w:rFonts w:asciiTheme="majorBidi" w:hAnsiTheme="majorBidi" w:cstheme="majorBidi"/>
+          <w:lang w:eastAsia="ja-JP"/>
+        </w:rPr>
+        <w:t xml:space="preserve">Educational gamification may help to reduce limitations, including time and place, as portable devices can enable students to study or learn anytime and anywhere. These user-friendly tools can make </w:t>
+      </w:r>
+      <w:r>
+        <w:rPr>
+          <w:rFonts w:asciiTheme="majorBidi" w:hAnsiTheme="majorBidi" w:cstheme="majorBidi"/>
+          <w:lang w:eastAsia="ja-JP"/>
+        </w:rPr>
+        <w:lastRenderedPageBreak/>
+        <w:t xml:space="preserve">difficult subjects easier to understand and memorize. </w:t>
+      </w:r>
+      <w:r>
+        <w:rPr>
+          <w:rFonts w:asciiTheme="majorBidi" w:hAnsiTheme="majorBidi" w:cstheme="majorBidi"/>
+          <w:lang w:eastAsia="ja-JP"/>
+        </w:rPr>
+        <w:t xml:space="preserve"> </w:t>
+      </w:r>
+      <w:r>
+        <w:rPr>
+          <w:rFonts w:asciiTheme="majorBidi" w:hAnsiTheme="majorBidi" w:cstheme="majorBidi"/>
+          <w:lang w:eastAsia="ja-JP"/>
+        </w:rPr>
+        <w:t>An investigation of gamification in education reveals that learning through games is not only fascinating but also very effective in fostering student motivation</w:t>
+      </w:r>
+      <w:r>
+        <w:rPr>
+          <w:rStyle w:val="af2"/>
+          <w:rFonts w:asciiTheme="majorBidi" w:hAnsiTheme="majorBidi" w:cstheme="majorBidi"/>
+          <w:lang w:eastAsia="ja-JP"/>
+        </w:rPr>
+        <w:footnoteReference w:id="7"/>
+      </w:r>
+      <w:r>
+        <w:rPr>
+          <w:rFonts w:asciiTheme="majorBidi" w:hAnsiTheme="majorBidi" w:cstheme="majorBidi"/>
+          <w:lang w:eastAsia="ja-JP"/>
+        </w:rPr>
+        <w:t xml:space="preserve">. </w:t>
+      </w:r>
+      <w:r>
+        <w:rPr>
+          <w:rFonts w:asciiTheme="majorBidi" w:hAnsiTheme="majorBidi" w:cstheme="majorBidi"/>
+          <w:lang w:eastAsia="ja-JP"/>
+        </w:rPr>
+        <w:tab/>
+      </w:r>
+      <w:r>
+        <w:rPr>
+          <w:rFonts w:asciiTheme="majorBidi" w:hAnsiTheme="majorBidi" w:cstheme="majorBidi"/>
+          <w:lang w:eastAsia="ja-JP"/>
+        </w:rPr>
+        <w:tab/>
+      </w:r>
+    </w:p>
+    <w:p>
+      <w:pPr>
+        <w:bidi w:val="0"/>
+        <w:spacing w:line="360" w:lineRule="auto"/>
+        <w:ind w:left="-68"/>
+        <w:contextualSpacing/>
+        <w:rPr>
+          <w:rFonts w:asciiTheme="majorBidi" w:hAnsiTheme="majorBidi" w:cstheme="majorBidi"/>
+          <w:lang w:eastAsia="ja-JP"/>
+        </w:rPr>
+      </w:pPr>
+    </w:p>
+    <w:p>
+      <w:pPr>
+        <w:bidi w:val="0"/>
+        <w:spacing w:line="360" w:lineRule="auto"/>
+        <w:ind w:left="-68"/>
+        <w:contextualSpacing/>
+        <w:rPr>
+          <w:rFonts w:asciiTheme="majorBidi" w:hAnsiTheme="majorBidi" w:cstheme="majorBidi"/>
+          <w:lang w:eastAsia="ja-JP"/>
+        </w:rPr>
+      </w:pPr>
+      <w:r>
+        <w:rPr>
+          <w:rFonts w:asciiTheme="majorBidi" w:hAnsiTheme="majorBidi" w:cstheme="majorBidi"/>
+          <w:lang w:eastAsia="ja-JP"/>
+        </w:rPr>
+        <w:t>In a study that examined the effect of the game on the motivation and engagement of the learners through a comprehensive mixed methods approach, which combines quantitative data on the learner's performance and engagement with qualitative insights on his experiences. By analyzing the changes in motivation levels and collecting feedback on the integrated learning experience. The study showed that structured progress and immediate feedback in games significantly increase student motivation and engagement, validating the potential of gamification in educational contexts.</w:t>
       </w:r>
     </w:p>
     <w:p>
@@ -353,16 +651,11 @@
         <w:jc w:val="both"/>
         <w:rPr>
           <w:rFonts w:asciiTheme="majorBidi" w:hAnsiTheme="majorBidi" w:cstheme="majorBidi"/>
-          <w:lang w:eastAsia="ja-JP"/>
-        </w:rPr>
-      </w:pPr>
-      <w:r>
-        <w:rPr>
-          <w:rFonts w:asciiTheme="majorBidi" w:hAnsiTheme="majorBidi" w:cstheme="majorBidi"/>
-          <w:lang w:eastAsia="ja-JP"/>
-        </w:rPr>
-        <w:t>Embracing the challenge of learning a new language before traveling opens doors to a world rich with cultural nuances, deeper connections, and the thrill of exploration.</w:t>
-      </w:r>
+          <w:b/>
+          <w:bCs/>
+          <w:lang w:eastAsia="ja-JP"/>
+        </w:rPr>
+      </w:pPr>
     </w:p>
     <w:p>
       <w:pPr>
@@ -372,269 +665,11 @@
         <w:jc w:val="both"/>
         <w:rPr>
           <w:rFonts w:asciiTheme="majorBidi" w:hAnsiTheme="majorBidi" w:cstheme="majorBidi"/>
-          <w:lang w:eastAsia="ja-JP"/>
-        </w:rPr>
-      </w:pPr>
-      <w:r>
-        <w:rPr>
-          <w:rFonts w:asciiTheme="majorBidi" w:hAnsiTheme="majorBidi" w:cstheme="majorBidi"/>
-          <w:lang w:eastAsia="ja-JP"/>
-        </w:rPr>
-        <w:t>Learning a language before setting off on your travels does more than just ease basic communication, this makes your journey a rich one where you can get lost in the local culture, deeper human connections, and unexpected adventures.</w:t>
-      </w:r>
-    </w:p>
-    <w:p>
-      <w:pPr>
-        <w:bidi w:val="0"/>
-        <w:spacing w:after="0" w:line="360" w:lineRule="auto"/>
-        <w:ind w:right="446"/>
-        <w:jc w:val="both"/>
-        <w:rPr>
-          <w:rFonts w:asciiTheme="majorBidi" w:hAnsiTheme="majorBidi" w:cstheme="majorBidi"/>
-          <w:lang w:eastAsia="ja-JP"/>
-        </w:rPr>
-      </w:pPr>
-    </w:p>
-    <w:p>
-      <w:pPr>
-        <w:bidi w:val="0"/>
-        <w:spacing w:after="0" w:line="360" w:lineRule="auto"/>
-        <w:ind w:right="446"/>
-        <w:jc w:val="both"/>
-        <w:rPr>
-          <w:rFonts w:asciiTheme="majorBidi" w:hAnsiTheme="majorBidi" w:cstheme="majorBidi"/>
-          <w:lang w:eastAsia="ja-JP"/>
-        </w:rPr>
-      </w:pPr>
-      <w:r>
-        <w:rPr>
-          <w:rFonts w:asciiTheme="majorBidi" w:hAnsiTheme="majorBidi" w:cstheme="majorBidi"/>
-          <w:lang w:eastAsia="ja-JP"/>
-        </w:rPr>
-        <w:t xml:space="preserve"> The practice not only paves the way for authentic experiences by allowing travelers to engage more profoundly with the local culture and people</w:t>
-      </w:r>
-      <w:r>
-        <w:rPr>
-          <w:rStyle w:val="FootnoteReference"/>
-          <w:rFonts w:asciiTheme="majorBidi" w:hAnsiTheme="majorBidi" w:cstheme="majorBidi"/>
-          <w:lang w:eastAsia="ja-JP"/>
-        </w:rPr>
-        <w:footnoteReference w:id="3"/>
-      </w:r>
-      <w:r>
-        <w:rPr>
-          <w:rFonts w:asciiTheme="majorBidi" w:hAnsiTheme="majorBidi" w:cstheme="majorBidi"/>
-          <w:lang w:eastAsia="ja-JP"/>
-        </w:rPr>
-        <w:t>, but it also equips them with the tools to navigate foreign landscapes safely and smartly</w:t>
-      </w:r>
-      <w:r>
-        <w:rPr>
-          <w:rStyle w:val="FootnoteReference"/>
-          <w:rFonts w:asciiTheme="majorBidi" w:hAnsiTheme="majorBidi" w:cstheme="majorBidi"/>
-          <w:lang w:eastAsia="ja-JP"/>
-        </w:rPr>
-        <w:footnoteReference w:id="4"/>
-      </w:r>
-      <w:r>
-        <w:rPr>
-          <w:rFonts w:asciiTheme="majorBidi" w:hAnsiTheme="majorBidi" w:cstheme="majorBidi"/>
-          <w:lang w:eastAsia="ja-JP"/>
-        </w:rPr>
-        <w:t xml:space="preserve">. </w:t>
-      </w:r>
-    </w:p>
-    <w:p>
-      <w:pPr>
-        <w:bidi w:val="0"/>
-        <w:spacing w:after="0" w:line="360" w:lineRule="auto"/>
-        <w:ind w:right="446"/>
-        <w:jc w:val="both"/>
-        <w:rPr>
-          <w:rFonts w:asciiTheme="majorBidi" w:hAnsiTheme="majorBidi" w:cstheme="majorBidi"/>
-          <w:lang w:eastAsia="ja-JP"/>
-        </w:rPr>
-      </w:pPr>
-      <w:r>
-        <w:rPr>
-          <w:rFonts w:asciiTheme="majorBidi" w:hAnsiTheme="majorBidi" w:cstheme="majorBidi"/>
-          <w:lang w:eastAsia="ja-JP"/>
-        </w:rPr>
-        <w:t>Speaking the local language also gives you the ability to save, since knowing the language allows you to negotiate better deals, bypassing the 'tourist tax' that inflates the prices of services and goods. Moreover, the cognitive benefits of learning a new language are significant, enhancing mental alertness, improving memory, and even delaying the onset of diseases like Alzheimer's</w:t>
-      </w:r>
-      <w:r>
-        <w:rPr>
-          <w:rStyle w:val="FootnoteReference"/>
-          <w:rFonts w:asciiTheme="majorBidi" w:hAnsiTheme="majorBidi" w:cstheme="majorBidi"/>
-          <w:lang w:eastAsia="ja-JP"/>
-        </w:rPr>
-        <w:footnoteReference w:id="5"/>
-      </w:r>
-      <w:r>
-        <w:rPr>
-          <w:rFonts w:asciiTheme="majorBidi" w:hAnsiTheme="majorBidi" w:cstheme="majorBidi"/>
-          <w:lang w:eastAsia="ja-JP"/>
-        </w:rPr>
-        <w:t xml:space="preserve">. </w:t>
-      </w:r>
-    </w:p>
-    <w:p>
-      <w:pPr>
-        <w:bidi w:val="0"/>
-        <w:spacing w:line="360" w:lineRule="auto"/>
-        <w:ind w:left="-68" w:firstLine="788"/>
-        <w:contextualSpacing/>
-        <w:jc w:val="both"/>
-        <w:rPr>
-          <w:rFonts w:asciiTheme="majorBidi" w:hAnsiTheme="majorBidi" w:cstheme="majorBidi"/>
-          <w:lang w:eastAsia="ja-JP"/>
-        </w:rPr>
-      </w:pPr>
-      <w:r>
-        <w:rPr>
-          <w:rFonts w:asciiTheme="majorBidi" w:hAnsiTheme="majorBidi" w:cstheme="majorBidi"/>
-          <w:lang w:eastAsia="ja-JP"/>
-        </w:rPr>
-        <w:t>The integration of Automatic Speech Recognition (ASR) technology into language learning, especially for enhancing speaking skills and pronunciation accuracy among English as a Foreign Language (EFL) learners, has been explored in various studies.</w:t>
-      </w:r>
-    </w:p>
-    <w:p>
-      <w:pPr>
-        <w:bidi w:val="0"/>
-        <w:spacing w:line="360" w:lineRule="auto"/>
-        <w:ind w:left="-68"/>
-        <w:contextualSpacing/>
-        <w:jc w:val="both"/>
-        <w:rPr>
-          <w:rFonts w:asciiTheme="majorBidi" w:hAnsiTheme="majorBidi" w:cstheme="majorBidi"/>
-          <w:lang w:eastAsia="ja-JP"/>
-        </w:rPr>
-      </w:pPr>
-      <w:r>
-        <w:rPr>
-          <w:rFonts w:asciiTheme="majorBidi" w:hAnsiTheme="majorBidi" w:cstheme="majorBidi"/>
-          <w:lang w:eastAsia="ja-JP"/>
-        </w:rPr>
-        <w:t xml:space="preserve"> One research article highlighted how ASR technology, when integrated into a flipped English class setting for Chinese college students, showed positive effects on vocabulary learning. The study found that students using ASR-assisted oral tasks exhibited significant improvements in lexical complexity and speed fluency compared to those who didn't use such technology</w:t>
-      </w:r>
-      <w:r>
-        <w:rPr>
-          <w:rStyle w:val="FootnoteReference"/>
-          <w:rFonts w:asciiTheme="majorBidi" w:hAnsiTheme="majorBidi" w:cstheme="majorBidi"/>
-          <w:lang w:eastAsia="ja-JP"/>
-        </w:rPr>
-        <w:footnoteReference w:id="6"/>
-      </w:r>
-      <w:r>
-        <w:rPr>
-          <w:rFonts w:asciiTheme="majorBidi" w:hAnsiTheme="majorBidi" w:cstheme="majorBidi"/>
-          <w:lang w:eastAsia="ja-JP"/>
-        </w:rPr>
-        <w:t>.</w:t>
-      </w:r>
-    </w:p>
-    <w:p>
-      <w:pPr>
-        <w:bidi w:val="0"/>
-        <w:spacing w:line="360" w:lineRule="auto"/>
-        <w:ind w:left="-68" w:firstLine="788"/>
-        <w:contextualSpacing/>
-        <w:jc w:val="both"/>
-        <w:rPr>
-          <w:rFonts w:asciiTheme="majorBidi" w:hAnsiTheme="majorBidi" w:cstheme="majorBidi"/>
-          <w:lang w:eastAsia="ja-JP"/>
-        </w:rPr>
-      </w:pPr>
-      <w:r>
-        <w:rPr>
-          <w:rFonts w:asciiTheme="majorBidi" w:hAnsiTheme="majorBidi" w:cstheme="majorBidi"/>
-          <w:lang w:eastAsia="ja-JP"/>
-        </w:rPr>
-        <w:t xml:space="preserve">Educational gamification may help to reduce limitations, including time and place, as portable devices can enable students to study or learn anytime and anywhere. These user-friendly tools can make difficult subjects easier to understand and memorize. </w:t>
-      </w:r>
-    </w:p>
-    <w:p>
-      <w:pPr>
-        <w:bidi w:val="0"/>
-        <w:spacing w:line="360" w:lineRule="auto"/>
-        <w:ind w:left="-68" w:firstLine="788"/>
-        <w:contextualSpacing/>
-        <w:jc w:val="both"/>
-        <w:rPr>
-          <w:rFonts w:asciiTheme="majorBidi" w:hAnsiTheme="majorBidi" w:cstheme="majorBidi"/>
-          <w:lang w:eastAsia="ja-JP"/>
-        </w:rPr>
-      </w:pPr>
-      <w:r>
-        <w:rPr>
-          <w:rFonts w:asciiTheme="majorBidi" w:hAnsiTheme="majorBidi" w:cstheme="majorBidi"/>
-          <w:lang w:eastAsia="ja-JP"/>
-        </w:rPr>
-        <w:lastRenderedPageBreak/>
-        <w:t>An investigation of gamification in education reveals that learning through games is not only fascinating but also very effective in fostering student motivation</w:t>
-      </w:r>
-      <w:r>
-        <w:rPr>
-          <w:rStyle w:val="FootnoteReference"/>
-          <w:rFonts w:asciiTheme="majorBidi" w:hAnsiTheme="majorBidi" w:cstheme="majorBidi"/>
-          <w:lang w:eastAsia="ja-JP"/>
-        </w:rPr>
-        <w:footnoteReference w:id="7"/>
-      </w:r>
-      <w:r>
-        <w:rPr>
-          <w:rFonts w:asciiTheme="majorBidi" w:hAnsiTheme="majorBidi" w:cstheme="majorBidi"/>
-          <w:lang w:eastAsia="ja-JP"/>
-        </w:rPr>
-        <w:t xml:space="preserve">. </w:t>
-      </w:r>
-      <w:r>
-        <w:rPr>
-          <w:rFonts w:asciiTheme="majorBidi" w:hAnsiTheme="majorBidi" w:cstheme="majorBidi"/>
-          <w:lang w:eastAsia="ja-JP"/>
-        </w:rPr>
-        <w:tab/>
-      </w:r>
-      <w:r>
-        <w:rPr>
-          <w:rFonts w:asciiTheme="majorBidi" w:hAnsiTheme="majorBidi" w:cstheme="majorBidi"/>
-          <w:lang w:eastAsia="ja-JP"/>
-        </w:rPr>
-        <w:tab/>
-      </w:r>
-    </w:p>
-    <w:p>
-      <w:pPr>
-        <w:bidi w:val="0"/>
-        <w:spacing w:line="360" w:lineRule="auto"/>
-        <w:ind w:left="-68"/>
-        <w:contextualSpacing/>
-        <w:jc w:val="both"/>
-        <w:rPr>
-          <w:rFonts w:asciiTheme="majorBidi" w:hAnsiTheme="majorBidi" w:cstheme="majorBidi"/>
-          <w:lang w:eastAsia="ja-JP"/>
-        </w:rPr>
-      </w:pPr>
-    </w:p>
-    <w:p>
-      <w:pPr>
-        <w:bidi w:val="0"/>
-        <w:spacing w:line="360" w:lineRule="auto"/>
-        <w:ind w:left="-68"/>
-        <w:contextualSpacing/>
-        <w:jc w:val="both"/>
-        <w:rPr>
-          <w:rFonts w:asciiTheme="majorBidi" w:hAnsiTheme="majorBidi" w:cstheme="majorBidi"/>
-          <w:lang w:eastAsia="ja-JP"/>
-        </w:rPr>
-      </w:pPr>
-      <w:r>
-        <w:rPr>
-          <w:rFonts w:asciiTheme="majorBidi" w:hAnsiTheme="majorBidi" w:cstheme="majorBidi"/>
-          <w:lang w:eastAsia="ja-JP"/>
-        </w:rPr>
-        <w:t>In a study that examined the effect of the game on the motivation and engagement of the learners through a comprehensive mixed methods approach, which combines quantitative data on the learner's performance and engagement with qualitative insights on his experiences. By analyzing the changes in motivation levels and collecting feedback on the integrated learning experience. The study showed that structured progress and immediate feedback in games significantly increase student motivation and engagement, validating the potential of gamification in educational contexts.</w:t>
-      </w:r>
+          <w:b/>
+          <w:bCs/>
+          <w:lang w:eastAsia="ja-JP"/>
+        </w:rPr>
+      </w:pPr>
     </w:p>
     <w:p>
       <w:pPr>
@@ -651,13 +686,7 @@
           <w:lang w:eastAsia="ja-JP"/>
         </w:rPr>
       </w:pPr>
-    </w:p>
-    <w:p>
-      <w:pPr>
-        <w:bidi w:val="0"/>
-        <w:spacing w:after="0" w:line="360" w:lineRule="auto"/>
-        <w:ind w:right="446"/>
-        <w:jc w:val="both"/>
+      <w:r>
         <w:rPr>
           <w:rFonts w:asciiTheme="majorBidi" w:hAnsiTheme="majorBidi" w:cstheme="majorBidi"/>
           <w:b/>
@@ -666,32 +695,6 @@
           <w:szCs w:val="32"/>
           <w:lang w:eastAsia="ja-JP"/>
         </w:rPr>
-      </w:pPr>
-    </w:p>
-    <w:p>
-      <w:pPr>
-        <w:bidi w:val="0"/>
-        <w:spacing w:after="0" w:line="360" w:lineRule="auto"/>
-        <w:ind w:left="425" w:right="446"/>
-        <w:jc w:val="both"/>
-        <w:rPr>
-          <w:rFonts w:asciiTheme="majorBidi" w:hAnsiTheme="majorBidi" w:cstheme="majorBidi"/>
-          <w:b/>
-          <w:bCs/>
-          <w:sz w:val="32"/>
-          <w:szCs w:val="32"/>
-          <w:lang w:eastAsia="ja-JP"/>
-        </w:rPr>
-      </w:pPr>
-      <w:r>
-        <w:rPr>
-          <w:rFonts w:asciiTheme="majorBidi" w:hAnsiTheme="majorBidi" w:cstheme="majorBidi"/>
-          <w:b/>
-          <w:bCs/>
-          <w:sz w:val="32"/>
-          <w:szCs w:val="32"/>
-          <w:lang w:eastAsia="ja-JP"/>
-        </w:rPr>
         <w:t>3.Background</w:t>
       </w:r>
     </w:p>
@@ -722,37 +725,23 @@
         <w:bidi w:val="0"/>
         <w:rPr>
           <w:rFonts w:asciiTheme="majorBidi" w:hAnsiTheme="majorBidi" w:cstheme="majorBidi"/>
-          <w:sz w:val="24"/>
-          <w:szCs w:val="24"/>
-        </w:rPr>
-      </w:pPr>
-      <w:r>
-        <w:rPr>
-          <w:rFonts w:asciiTheme="majorBidi" w:hAnsiTheme="majorBidi" w:cstheme="majorBidi"/>
-        </w:rPr>
-        <w:t xml:space="preserve">                </w:t>
-      </w:r>
-      <w:r>
-        <w:rPr>
-          <w:rFonts w:asciiTheme="majorBidi" w:hAnsiTheme="majorBidi" w:cstheme="majorBidi"/>
-          <w:sz w:val="24"/>
-          <w:szCs w:val="24"/>
-        </w:rPr>
-        <w:t>3.1</w:t>
-      </w:r>
-      <w:r>
-        <w:rPr>
-          <w:rFonts w:asciiTheme="majorBidi" w:hAnsiTheme="majorBidi" w:cstheme="majorBidi"/>
-          <w:sz w:val="24"/>
-          <w:szCs w:val="24"/>
+        </w:rPr>
+      </w:pPr>
+      <w:r>
+        <w:rPr>
+          <w:rFonts w:asciiTheme="majorBidi" w:hAnsiTheme="majorBidi" w:cstheme="majorBidi"/>
+        </w:rPr>
+        <w:t xml:space="preserve">                3.1</w:t>
+      </w:r>
+      <w:r>
+        <w:rPr>
+          <w:rFonts w:asciiTheme="majorBidi" w:hAnsiTheme="majorBidi" w:cstheme="majorBidi"/>
         </w:rPr>
         <w:t>.1</w:t>
       </w:r>
       <w:r>
         <w:rPr>
           <w:rFonts w:asciiTheme="majorBidi" w:hAnsiTheme="majorBidi" w:cstheme="majorBidi"/>
-          <w:sz w:val="24"/>
-          <w:szCs w:val="24"/>
         </w:rPr>
         <w:t xml:space="preserve"> Babbel: Real-life Conversations in a Virtual Setting</w:t>
       </w:r>
@@ -796,39 +785,23 @@
         <w:bidi w:val="0"/>
         <w:rPr>
           <w:rFonts w:asciiTheme="majorBidi" w:hAnsiTheme="majorBidi" w:cstheme="majorBidi"/>
-          <w:sz w:val="24"/>
-          <w:szCs w:val="24"/>
-        </w:rPr>
-      </w:pPr>
-      <w:r>
-        <w:rPr>
-          <w:rFonts w:asciiTheme="majorBidi" w:hAnsiTheme="majorBidi" w:cstheme="majorBidi"/>
-          <w:sz w:val="24"/>
-          <w:szCs w:val="24"/>
-        </w:rPr>
-        <w:t xml:space="preserve">                </w:t>
-      </w:r>
-      <w:r>
-        <w:rPr>
-          <w:rFonts w:asciiTheme="majorBidi" w:hAnsiTheme="majorBidi" w:cstheme="majorBidi"/>
-          <w:sz w:val="24"/>
-          <w:szCs w:val="24"/>
-        </w:rPr>
-        <w:t>3.</w:t>
-      </w:r>
-      <w:r>
-        <w:rPr>
-          <w:rFonts w:asciiTheme="majorBidi" w:hAnsiTheme="majorBidi" w:cstheme="majorBidi"/>
-          <w:sz w:val="24"/>
-          <w:szCs w:val="24"/>
+        </w:rPr>
+      </w:pPr>
+      <w:r>
+        <w:rPr>
+          <w:rFonts w:asciiTheme="majorBidi" w:hAnsiTheme="majorBidi" w:cstheme="majorBidi"/>
+        </w:rPr>
+        <w:t xml:space="preserve">                3.</w:t>
+      </w:r>
+      <w:r>
+        <w:rPr>
+          <w:rFonts w:asciiTheme="majorBidi" w:hAnsiTheme="majorBidi" w:cstheme="majorBidi"/>
         </w:rPr>
         <w:t>1.</w:t>
       </w:r>
       <w:r>
         <w:rPr>
           <w:rFonts w:asciiTheme="majorBidi" w:hAnsiTheme="majorBidi" w:cstheme="majorBidi"/>
-          <w:sz w:val="24"/>
-          <w:szCs w:val="24"/>
         </w:rPr>
         <w:t xml:space="preserve">2 </w:t>
       </w:r>
@@ -836,8 +809,6 @@
       <w:r>
         <w:rPr>
           <w:rFonts w:asciiTheme="majorBidi" w:hAnsiTheme="majorBidi" w:cstheme="majorBidi"/>
-          <w:sz w:val="24"/>
-          <w:szCs w:val="24"/>
         </w:rPr>
         <w:t>Memrise</w:t>
       </w:r>
@@ -845,8 +816,6 @@
       <w:r>
         <w:rPr>
           <w:rFonts w:asciiTheme="majorBidi" w:hAnsiTheme="majorBidi" w:cstheme="majorBidi"/>
-          <w:sz w:val="24"/>
-          <w:szCs w:val="24"/>
         </w:rPr>
         <w:t>: Gamified Learning for Vocabulary Retention</w:t>
       </w:r>
@@ -886,45 +855,23 @@
         <w:bidi w:val="0"/>
         <w:rPr>
           <w:rFonts w:asciiTheme="majorBidi" w:hAnsiTheme="majorBidi" w:cstheme="majorBidi"/>
-          <w:sz w:val="24"/>
-          <w:szCs w:val="24"/>
-        </w:rPr>
-      </w:pPr>
-      <w:r>
-        <w:rPr>
-          <w:rFonts w:asciiTheme="majorBidi" w:hAnsiTheme="majorBidi" w:cstheme="majorBidi"/>
-        </w:rPr>
-        <w:t xml:space="preserve">             </w:t>
-      </w:r>
-      <w:r>
-        <w:rPr>
-          <w:rFonts w:asciiTheme="majorBidi" w:hAnsiTheme="majorBidi" w:cstheme="majorBidi"/>
-          <w:sz w:val="24"/>
-          <w:szCs w:val="24"/>
-        </w:rPr>
-        <w:t xml:space="preserve">  </w:t>
-      </w:r>
-      <w:r>
-        <w:rPr>
-          <w:rFonts w:asciiTheme="majorBidi" w:hAnsiTheme="majorBidi" w:cstheme="majorBidi"/>
-          <w:sz w:val="24"/>
-          <w:szCs w:val="24"/>
-        </w:rPr>
-        <w:t>3.</w:t>
-      </w:r>
-      <w:r>
-        <w:rPr>
-          <w:rFonts w:asciiTheme="majorBidi" w:hAnsiTheme="majorBidi" w:cstheme="majorBidi"/>
-          <w:sz w:val="24"/>
-          <w:szCs w:val="24"/>
+        </w:rPr>
+      </w:pPr>
+      <w:r>
+        <w:rPr>
+          <w:rFonts w:asciiTheme="majorBidi" w:hAnsiTheme="majorBidi" w:cstheme="majorBidi"/>
+        </w:rPr>
+        <w:t xml:space="preserve">               3.</w:t>
+      </w:r>
+      <w:r>
+        <w:rPr>
+          <w:rFonts w:asciiTheme="majorBidi" w:hAnsiTheme="majorBidi" w:cstheme="majorBidi"/>
         </w:rPr>
         <w:t>1.</w:t>
       </w:r>
       <w:r>
         <w:rPr>
           <w:rFonts w:asciiTheme="majorBidi" w:hAnsiTheme="majorBidi" w:cstheme="majorBidi"/>
-          <w:sz w:val="24"/>
-          <w:szCs w:val="24"/>
         </w:rPr>
         <w:t xml:space="preserve">3 </w:t>
       </w:r>
@@ -932,8 +879,6 @@
       <w:r>
         <w:rPr>
           <w:rFonts w:asciiTheme="majorBidi" w:hAnsiTheme="majorBidi" w:cstheme="majorBidi"/>
-          <w:sz w:val="24"/>
-          <w:szCs w:val="24"/>
         </w:rPr>
         <w:t>Lingodeer</w:t>
       </w:r>
@@ -941,8 +886,6 @@
       <w:r>
         <w:rPr>
           <w:rFonts w:asciiTheme="majorBidi" w:hAnsiTheme="majorBidi" w:cstheme="majorBidi"/>
-          <w:sz w:val="24"/>
-          <w:szCs w:val="24"/>
         </w:rPr>
         <w:t>: Grammar and Interactivity Combined</w:t>
       </w:r>
@@ -982,333 +925,129 @@
         <w:bidi w:val="0"/>
         <w:rPr>
           <w:rFonts w:asciiTheme="majorBidi" w:hAnsiTheme="majorBidi" w:cstheme="majorBidi"/>
-          <w:sz w:val="24"/>
-          <w:szCs w:val="24"/>
-        </w:rPr>
-      </w:pPr>
+        </w:rPr>
+      </w:pPr>
+      <w:r>
+        <w:rPr>
+          <w:rFonts w:asciiTheme="majorBidi" w:hAnsiTheme="majorBidi" w:cstheme="majorBidi"/>
+        </w:rPr>
+        <w:t xml:space="preserve">               </w:t>
+      </w:r>
+      <w:proofErr w:type="gramStart"/>
+      <w:r>
+        <w:rPr>
+          <w:rFonts w:asciiTheme="majorBidi" w:hAnsiTheme="majorBidi" w:cstheme="majorBidi"/>
+        </w:rPr>
+        <w:t>3.1.4</w:t>
+      </w:r>
+      <w:r>
+        <w:rPr>
+          <w:rFonts w:asciiTheme="majorBidi" w:hAnsiTheme="majorBidi" w:cstheme="majorBidi"/>
+        </w:rPr>
+        <w:t xml:space="preserve"> </w:t>
+      </w:r>
+      <w:r>
+        <w:rPr>
+          <w:rFonts w:asciiTheme="majorBidi" w:hAnsiTheme="majorBidi" w:cstheme="majorBidi"/>
+        </w:rPr>
+        <w:t xml:space="preserve"> </w:t>
+      </w:r>
+      <w:proofErr w:type="spellStart"/>
+      <w:r>
+        <w:rPr>
+          <w:rFonts w:asciiTheme="majorBidi" w:hAnsiTheme="majorBidi" w:cstheme="majorBidi"/>
+        </w:rPr>
+        <w:t>I</w:t>
+      </w:r>
+      <w:r>
+        <w:rPr>
+          <w:rFonts w:asciiTheme="majorBidi" w:hAnsiTheme="majorBidi" w:cstheme="majorBidi"/>
+        </w:rPr>
+        <w:t>Translate</w:t>
+      </w:r>
+      <w:proofErr w:type="spellEnd"/>
+      <w:proofErr w:type="gramEnd"/>
+      <w:r>
+        <w:rPr>
+          <w:rFonts w:asciiTheme="majorBidi" w:hAnsiTheme="majorBidi" w:cstheme="majorBidi"/>
+        </w:rPr>
+        <w:t>: Voice recognition technology</w:t>
+      </w:r>
+    </w:p>
+    <w:p>
+      <w:pPr>
+        <w:bidi w:val="0"/>
+        <w:rPr>
+          <w:rFonts w:asciiTheme="majorBidi" w:hAnsiTheme="majorBidi" w:cstheme="majorBidi"/>
+        </w:rPr>
+      </w:pPr>
+      <w:proofErr w:type="spellStart"/>
       <w:r>
         <w:rPr>
           <w:rFonts w:asciiTheme="majorBidi" w:hAnsiTheme="majorBidi" w:cstheme="majorBidi"/>
         </w:rPr>
         <w:lastRenderedPageBreak/>
-        <w:t xml:space="preserve">             </w:t>
-      </w:r>
-      <w:r>
-        <w:rPr>
-          <w:rFonts w:asciiTheme="majorBidi" w:hAnsiTheme="majorBidi" w:cstheme="majorBidi"/>
-          <w:sz w:val="24"/>
-          <w:szCs w:val="24"/>
-        </w:rPr>
-        <w:t xml:space="preserve">  </w:t>
-      </w:r>
-      <w:r>
-        <w:rPr>
-          <w:rFonts w:asciiTheme="majorBidi" w:hAnsiTheme="majorBidi" w:cstheme="majorBidi"/>
-          <w:sz w:val="24"/>
-          <w:szCs w:val="24"/>
-        </w:rPr>
-        <w:t>3.</w:t>
-      </w:r>
-      <w:r>
-        <w:rPr>
-          <w:rFonts w:asciiTheme="majorBidi" w:hAnsiTheme="majorBidi" w:cstheme="majorBidi"/>
-          <w:sz w:val="24"/>
-          <w:szCs w:val="24"/>
-        </w:rPr>
-        <w:t>1.</w:t>
-      </w:r>
-      <w:r>
-        <w:rPr>
-          <w:rFonts w:asciiTheme="majorBidi" w:hAnsiTheme="majorBidi" w:cstheme="majorBidi"/>
-          <w:sz w:val="24"/>
-          <w:szCs w:val="24"/>
-        </w:rPr>
-        <w:t>4</w:t>
-      </w:r>
-      <w:r>
-        <w:rPr>
-          <w:rFonts w:asciiTheme="majorBidi" w:hAnsiTheme="majorBidi" w:cstheme="majorBidi"/>
-          <w:sz w:val="24"/>
-          <w:szCs w:val="24"/>
-        </w:rPr>
-        <w:t xml:space="preserve"> </w:t>
-      </w:r>
-      <w:proofErr w:type="spellStart"/>
-      <w:r>
-        <w:rPr>
-          <w:rFonts w:asciiTheme="majorBidi" w:hAnsiTheme="majorBidi" w:cstheme="majorBidi"/>
-          <w:sz w:val="24"/>
-          <w:szCs w:val="24"/>
-        </w:rPr>
-        <w:t>iTranslate</w:t>
+        <w:t>I</w:t>
+      </w:r>
+      <w:r>
+        <w:rPr>
+          <w:rFonts w:asciiTheme="majorBidi" w:hAnsiTheme="majorBidi" w:cstheme="majorBidi"/>
+        </w:rPr>
+        <w:t>Translate</w:t>
       </w:r>
       <w:proofErr w:type="spellEnd"/>
       <w:r>
         <w:rPr>
           <w:rFonts w:asciiTheme="majorBidi" w:hAnsiTheme="majorBidi" w:cstheme="majorBidi"/>
-          <w:sz w:val="24"/>
-          <w:szCs w:val="24"/>
-        </w:rPr>
-        <w:t xml:space="preserve">: </w:t>
-      </w:r>
-      <w:r>
-        <w:rPr>
-          <w:rFonts w:asciiTheme="majorBidi" w:hAnsiTheme="majorBidi" w:cstheme="majorBidi"/>
-          <w:sz w:val="24"/>
-          <w:szCs w:val="24"/>
-        </w:rPr>
-        <w:t>V</w:t>
-      </w:r>
-      <w:r>
-        <w:rPr>
-          <w:rFonts w:asciiTheme="majorBidi" w:hAnsiTheme="majorBidi" w:cstheme="majorBidi"/>
-          <w:sz w:val="24"/>
-          <w:szCs w:val="24"/>
-        </w:rPr>
-        <w:t>oice recognition technology</w:t>
-      </w:r>
-    </w:p>
-    <w:p>
-      <w:pPr>
-        <w:bidi w:val="0"/>
-        <w:rPr>
-          <w:rFonts w:asciiTheme="majorBidi" w:hAnsiTheme="majorBidi" w:cstheme="majorBidi"/>
-          <w:sz w:val="24"/>
-          <w:szCs w:val="24"/>
-        </w:rPr>
-      </w:pPr>
-      <w:proofErr w:type="spellStart"/>
-      <w:r>
-        <w:rPr>
-          <w:rFonts w:asciiTheme="majorBidi" w:hAnsiTheme="majorBidi" w:cstheme="majorBidi"/>
-          <w:sz w:val="24"/>
-          <w:szCs w:val="24"/>
-        </w:rPr>
-        <w:t>iTranslate</w:t>
-      </w:r>
-      <w:proofErr w:type="spellEnd"/>
-      <w:r>
-        <w:rPr>
-          <w:rFonts w:asciiTheme="majorBidi" w:hAnsiTheme="majorBidi" w:cstheme="majorBidi"/>
-          <w:sz w:val="24"/>
-          <w:szCs w:val="24"/>
-        </w:rPr>
-        <w:t xml:space="preserve"> </w:t>
-      </w:r>
-      <w:r>
-        <w:rPr>
-          <w:rFonts w:asciiTheme="majorBidi" w:hAnsiTheme="majorBidi" w:cstheme="majorBidi"/>
-        </w:rPr>
-        <w:t>is known for its voice recognition technology, offering text translations in over 100 languages and voice-to-voice translations in its Pro version. This app is great for on-the-fly translations and understanding menus, signs, and conversations while traveling​</w:t>
-      </w:r>
-      <w:r>
-        <w:rPr>
-          <w:rFonts w:asciiTheme="majorBidi" w:hAnsiTheme="majorBidi" w:cstheme="majorBidi"/>
-          <w:sz w:val="24"/>
-          <w:szCs w:val="24"/>
-        </w:rPr>
-        <w:t>.</w:t>
-      </w:r>
-    </w:p>
-    <w:p>
-      <w:pPr>
-        <w:bidi w:val="0"/>
-        <w:rPr>
-          <w:rFonts w:asciiTheme="majorBidi" w:hAnsiTheme="majorBidi" w:cstheme="majorBidi"/>
-          <w:sz w:val="24"/>
-          <w:szCs w:val="24"/>
-        </w:rPr>
-      </w:pPr>
-      <w:r>
-        <w:rPr>
-          <w:rFonts w:asciiTheme="majorBidi" w:hAnsiTheme="majorBidi" w:cstheme="majorBidi"/>
-        </w:rPr>
-        <w:t xml:space="preserve">             </w:t>
-      </w:r>
-      <w:r>
-        <w:rPr>
-          <w:rFonts w:asciiTheme="majorBidi" w:hAnsiTheme="majorBidi" w:cstheme="majorBidi"/>
-          <w:sz w:val="24"/>
-          <w:szCs w:val="24"/>
-        </w:rPr>
-        <w:t xml:space="preserve">  </w:t>
-      </w:r>
-      <w:r>
-        <w:rPr>
-          <w:rFonts w:asciiTheme="majorBidi" w:hAnsiTheme="majorBidi" w:cstheme="majorBidi"/>
-          <w:sz w:val="24"/>
-          <w:szCs w:val="24"/>
-        </w:rPr>
-        <w:t>3.</w:t>
-      </w:r>
-      <w:r>
-        <w:rPr>
-          <w:rFonts w:asciiTheme="majorBidi" w:hAnsiTheme="majorBidi" w:cstheme="majorBidi"/>
-          <w:sz w:val="24"/>
-          <w:szCs w:val="24"/>
-        </w:rPr>
-        <w:t>1.</w:t>
-      </w:r>
-      <w:r>
-        <w:rPr>
-          <w:rFonts w:asciiTheme="majorBidi" w:hAnsiTheme="majorBidi" w:cstheme="majorBidi"/>
-          <w:sz w:val="24"/>
-          <w:szCs w:val="24"/>
-        </w:rPr>
-        <w:t>5</w:t>
-      </w:r>
-      <w:r>
-        <w:rPr>
-          <w:rFonts w:asciiTheme="majorBidi" w:hAnsiTheme="majorBidi" w:cstheme="majorBidi"/>
-          <w:sz w:val="24"/>
-          <w:szCs w:val="24"/>
-        </w:rPr>
-        <w:t xml:space="preserve"> </w:t>
-      </w:r>
-      <w:r>
-        <w:rPr>
-          <w:rFonts w:asciiTheme="majorBidi" w:hAnsiTheme="majorBidi" w:cstheme="majorBidi"/>
-          <w:sz w:val="24"/>
-          <w:szCs w:val="24"/>
-        </w:rPr>
-        <w:t>Drop</w:t>
-      </w:r>
-      <w:r>
-        <w:rPr>
-          <w:rFonts w:asciiTheme="majorBidi" w:hAnsiTheme="majorBidi" w:cstheme="majorBidi"/>
-          <w:sz w:val="24"/>
-          <w:szCs w:val="24"/>
-        </w:rPr>
-        <w:t xml:space="preserve">: </w:t>
-      </w:r>
-      <w:r>
-        <w:rPr>
-          <w:rFonts w:asciiTheme="majorBidi" w:hAnsiTheme="majorBidi" w:cstheme="majorBidi"/>
-          <w:sz w:val="24"/>
-          <w:szCs w:val="24"/>
-        </w:rPr>
-        <w:t>Vocabulary learning through engaging.</w:t>
-      </w:r>
-    </w:p>
-    <w:p>
-      <w:pPr>
-        <w:bidi w:val="0"/>
-        <w:rPr>
-          <w:rFonts w:asciiTheme="majorBidi" w:hAnsiTheme="majorBidi" w:cstheme="majorBidi"/>
-          <w:sz w:val="24"/>
-          <w:szCs w:val="24"/>
-        </w:rPr>
-      </w:pPr>
-      <w:r>
-        <w:rPr>
-          <w:rFonts w:asciiTheme="majorBidi" w:hAnsiTheme="majorBidi" w:cstheme="majorBidi"/>
-          <w:sz w:val="24"/>
-          <w:szCs w:val="24"/>
-        </w:rPr>
-        <w:t>Drops concentrates on vocabulary learning through engaging, game-like interactions. It covers a vast array of topics and offers vocabulary learning for 45 languages, making it a fun option for those looking to expand their lexicon before or during their travels</w:t>
-      </w:r>
-      <w:r>
-        <w:rPr>
-          <w:rFonts w:asciiTheme="majorBidi" w:hAnsiTheme="majorBidi" w:cstheme="majorBidi"/>
-          <w:sz w:val="24"/>
-          <w:szCs w:val="24"/>
-        </w:rPr>
-        <w:t>.</w:t>
-      </w:r>
-    </w:p>
-    <w:p>
-      <w:pPr>
-        <w:bidi w:val="0"/>
-        <w:rPr>
-          <w:rFonts w:asciiTheme="majorBidi" w:hAnsiTheme="majorBidi" w:cstheme="majorBidi"/>
-          <w:sz w:val="24"/>
-          <w:szCs w:val="24"/>
-        </w:rPr>
-      </w:pPr>
-      <w:r>
-        <w:rPr>
-          <w:rFonts w:asciiTheme="majorBidi" w:hAnsiTheme="majorBidi" w:cstheme="majorBidi"/>
-        </w:rPr>
-        <w:t xml:space="preserve">             </w:t>
-      </w:r>
-      <w:r>
-        <w:rPr>
-          <w:rFonts w:asciiTheme="majorBidi" w:hAnsiTheme="majorBidi" w:cstheme="majorBidi"/>
-          <w:sz w:val="24"/>
-          <w:szCs w:val="24"/>
-        </w:rPr>
-        <w:t xml:space="preserve">  </w:t>
-      </w:r>
-      <w:r>
-        <w:rPr>
-          <w:rFonts w:asciiTheme="majorBidi" w:hAnsiTheme="majorBidi" w:cstheme="majorBidi"/>
-          <w:sz w:val="24"/>
-          <w:szCs w:val="24"/>
-        </w:rPr>
-        <w:t>3.</w:t>
-      </w:r>
-      <w:r>
-        <w:rPr>
-          <w:rFonts w:asciiTheme="majorBidi" w:hAnsiTheme="majorBidi" w:cstheme="majorBidi"/>
-          <w:sz w:val="24"/>
-          <w:szCs w:val="24"/>
-        </w:rPr>
-        <w:t>1.</w:t>
-      </w:r>
-      <w:r>
-        <w:rPr>
-          <w:rFonts w:asciiTheme="majorBidi" w:hAnsiTheme="majorBidi" w:cstheme="majorBidi"/>
-          <w:sz w:val="24"/>
-          <w:szCs w:val="24"/>
-        </w:rPr>
-        <w:t>6</w:t>
-      </w:r>
-      <w:r>
-        <w:rPr>
-          <w:rFonts w:asciiTheme="majorBidi" w:hAnsiTheme="majorBidi" w:cstheme="majorBidi"/>
-          <w:sz w:val="24"/>
-          <w:szCs w:val="24"/>
-        </w:rPr>
-        <w:t xml:space="preserve"> </w:t>
-      </w:r>
-      <w:r>
-        <w:rPr>
-          <w:rFonts w:asciiTheme="majorBidi" w:hAnsiTheme="majorBidi" w:cstheme="majorBidi"/>
-          <w:sz w:val="24"/>
-          <w:szCs w:val="24"/>
-        </w:rPr>
-        <w:t>Tandem</w:t>
-      </w:r>
-      <w:r>
-        <w:rPr>
-          <w:rFonts w:asciiTheme="majorBidi" w:hAnsiTheme="majorBidi" w:cstheme="majorBidi"/>
-          <w:sz w:val="24"/>
-          <w:szCs w:val="24"/>
-        </w:rPr>
-        <w:t xml:space="preserve">: </w:t>
-      </w:r>
-      <w:r>
-        <w:rPr>
-          <w:rFonts w:asciiTheme="majorBidi" w:hAnsiTheme="majorBidi" w:cstheme="majorBidi"/>
-          <w:sz w:val="24"/>
-          <w:szCs w:val="24"/>
-        </w:rPr>
-        <w:t>F</w:t>
-      </w:r>
-      <w:r>
-        <w:rPr>
-          <w:rFonts w:asciiTheme="majorBidi" w:hAnsiTheme="majorBidi" w:cstheme="majorBidi"/>
-          <w:sz w:val="24"/>
-          <w:szCs w:val="24"/>
-        </w:rPr>
-        <w:t xml:space="preserve">acilitates language </w:t>
+        </w:rPr>
+        <w:t xml:space="preserve"> is known for its voice recognition technology, offering text translations in over 100 languages and voice-to-voice translations in its Pro version. This app is great for on-the-fly translations and understanding menus, signs, and conversations while traveling​.</w:t>
+      </w:r>
+    </w:p>
+    <w:p>
+      <w:pPr>
+        <w:bidi w:val="0"/>
+        <w:rPr>
+          <w:rFonts w:asciiTheme="majorBidi" w:hAnsiTheme="majorBidi" w:cstheme="majorBidi"/>
+        </w:rPr>
+      </w:pPr>
+      <w:r>
+        <w:rPr>
+          <w:rFonts w:asciiTheme="majorBidi" w:hAnsiTheme="majorBidi" w:cstheme="majorBidi"/>
+        </w:rPr>
+        <w:t xml:space="preserve">               3.1.5 Drop: Vocabulary learning through engaging</w:t>
+      </w:r>
+    </w:p>
+    <w:p>
+      <w:pPr>
+        <w:bidi w:val="0"/>
+        <w:rPr>
+          <w:rFonts w:asciiTheme="majorBidi" w:hAnsiTheme="majorBidi" w:cstheme="majorBidi"/>
+        </w:rPr>
+      </w:pPr>
+      <w:r>
+        <w:rPr>
+          <w:rFonts w:asciiTheme="majorBidi" w:hAnsiTheme="majorBidi" w:cstheme="majorBidi"/>
+        </w:rPr>
+        <w:t>Drops concentrates on vocabulary learning through engaging, game-like interactions. It covers a vast array of topics and offers vocabulary learning for 45 languages, making it a fun option for those looking to expand their lexicon before or during their travels.</w:t>
+      </w:r>
+    </w:p>
+    <w:p>
+      <w:pPr>
+        <w:bidi w:val="0"/>
+        <w:rPr>
+          <w:rFonts w:asciiTheme="majorBidi" w:hAnsiTheme="majorBidi" w:cstheme="majorBidi"/>
+        </w:rPr>
+      </w:pPr>
+      <w:r>
+        <w:rPr>
+          <w:rFonts w:asciiTheme="majorBidi" w:hAnsiTheme="majorBidi" w:cstheme="majorBidi"/>
+        </w:rPr>
+        <w:t xml:space="preserve">               3.1.6 Tandem: Facilitates language </w:t>
       </w:r>
       <w:proofErr w:type="gramStart"/>
       <w:r>
         <w:rPr>
           <w:rFonts w:asciiTheme="majorBidi" w:hAnsiTheme="majorBidi" w:cstheme="majorBidi"/>
-          <w:sz w:val="24"/>
-          <w:szCs w:val="24"/>
         </w:rPr>
         <w:t>exchange</w:t>
       </w:r>
@@ -1319,66 +1058,46 @@
         <w:bidi w:val="0"/>
         <w:rPr>
           <w:rFonts w:asciiTheme="majorBidi" w:hAnsiTheme="majorBidi" w:cstheme="majorBidi"/>
-          <w:sz w:val="24"/>
-          <w:szCs w:val="24"/>
-        </w:rPr>
-      </w:pPr>
-      <w:r>
-        <w:rPr>
-          <w:rFonts w:asciiTheme="majorBidi" w:hAnsiTheme="majorBidi" w:cstheme="majorBidi"/>
-          <w:sz w:val="24"/>
-          <w:szCs w:val="24"/>
+        </w:rPr>
+      </w:pPr>
+      <w:r>
+        <w:rPr>
+          <w:rFonts w:asciiTheme="majorBidi" w:hAnsiTheme="majorBidi" w:cstheme="majorBidi"/>
         </w:rPr>
         <w:t xml:space="preserve">connecting users with native speakers to practice speaking and listening in over 150 languages. This app can be particularly useful for travelers looking to improve conversational skills and make local </w:t>
       </w:r>
-      <w:proofErr w:type="gramStart"/>
-      <w:r>
-        <w:rPr>
-          <w:rFonts w:asciiTheme="majorBidi" w:hAnsiTheme="majorBidi" w:cstheme="majorBidi"/>
-          <w:sz w:val="24"/>
-          <w:szCs w:val="24"/>
-        </w:rPr>
-        <w:t>connections</w:t>
-      </w:r>
-      <w:proofErr w:type="gramEnd"/>
-    </w:p>
-    <w:p>
-      <w:pPr>
-        <w:bidi w:val="0"/>
-        <w:rPr>
-          <w:rFonts w:asciiTheme="majorBidi" w:hAnsiTheme="majorBidi" w:cstheme="majorBidi"/>
-        </w:rPr>
-      </w:pPr>
-      <w:r>
-        <w:rPr>
-          <w:rFonts w:asciiTheme="majorBidi" w:hAnsiTheme="majorBidi" w:cstheme="majorBidi"/>
-        </w:rPr>
-        <w:t xml:space="preserve">These language learning tools provide interactive and engaging experiences, </w:t>
-      </w:r>
-      <w:r>
-        <w:rPr>
-          <w:rFonts w:asciiTheme="majorBidi" w:hAnsiTheme="majorBidi" w:cstheme="majorBidi"/>
-        </w:rPr>
-        <w:t>like</w:t>
-      </w:r>
-      <w:r>
-        <w:rPr>
-          <w:rFonts w:asciiTheme="majorBidi" w:hAnsiTheme="majorBidi" w:cstheme="majorBidi"/>
-        </w:rPr>
-        <w:t xml:space="preserve"> gameplay, making language acquisition fun and effective. Each tool offers a unique approach to language learning, catering to different learning styles and preferences. Incorporating elements of gamification, these tools motivate learners and enhance their language skills in an interactive virtual environment.</w:t>
-      </w:r>
-    </w:p>
-    <w:p>
-      <w:pPr>
-        <w:bidi w:val="0"/>
-        <w:rPr>
-          <w:rFonts w:asciiTheme="majorBidi" w:hAnsiTheme="majorBidi" w:cstheme="majorBidi"/>
-        </w:rPr>
-      </w:pPr>
-    </w:p>
-    <w:p>
-      <w:pPr>
-        <w:pStyle w:val="ListParagraph"/>
+      <w:r>
+        <w:rPr>
+          <w:rFonts w:asciiTheme="majorBidi" w:hAnsiTheme="majorBidi" w:cstheme="majorBidi"/>
+        </w:rPr>
+        <w:t>connections.</w:t>
+      </w:r>
+    </w:p>
+    <w:p>
+      <w:pPr>
+        <w:bidi w:val="0"/>
+        <w:rPr>
+          <w:rFonts w:asciiTheme="majorBidi" w:hAnsiTheme="majorBidi" w:cstheme="majorBidi"/>
+        </w:rPr>
+      </w:pPr>
+      <w:r>
+        <w:rPr>
+          <w:rFonts w:asciiTheme="majorBidi" w:hAnsiTheme="majorBidi" w:cstheme="majorBidi"/>
+        </w:rPr>
+        <w:t>These language learning tools provide interactive and engaging experiences, like gameplay, making language acquisition fun and effective. Each tool offers a unique approach to language learning, catering to different learning styles and preferences. Incorporating elements of gamification, these tools motivate learners and enhance their language skills in an interactive virtual environment.</w:t>
+      </w:r>
+    </w:p>
+    <w:p>
+      <w:pPr>
+        <w:bidi w:val="0"/>
+        <w:rPr>
+          <w:rFonts w:asciiTheme="majorBidi" w:hAnsiTheme="majorBidi" w:cstheme="majorBidi"/>
+        </w:rPr>
+      </w:pPr>
+    </w:p>
+    <w:p>
+      <w:pPr>
+        <w:pStyle w:val="af3"/>
         <w:numPr>
           <w:ilvl w:val="1"/>
           <w:numId w:val="5"/>
@@ -1401,7 +1120,7 @@
     </w:p>
     <w:p>
       <w:pPr>
-        <w:pStyle w:val="ListParagraph"/>
+        <w:pStyle w:val="af3"/>
         <w:bidi w:val="0"/>
         <w:ind w:left="420"/>
         <w:rPr>
@@ -1416,7 +1135,7 @@
           <w:noProof/>
         </w:rPr>
         <w:drawing>
-          <wp:anchor distT="0" distB="0" distL="114300" distR="114300" simplePos="0" relativeHeight="251661312" behindDoc="0" locked="0" layoutInCell="1" allowOverlap="1" wp14:anchorId="35557BBA" wp14:editId="6738AE46">
+          <wp:anchor distT="0" distB="0" distL="114300" distR="114300" simplePos="0" relativeHeight="251661312" behindDoc="0" locked="0" layoutInCell="1" allowOverlap="1" wp14:anchorId="35557BBA" wp14:editId="7F67D191">
             <wp:simplePos x="0" y="0"/>
             <wp:positionH relativeFrom="column">
               <wp:posOffset>3111500</wp:posOffset>
@@ -1698,7 +1417,7 @@
       </w:r>
       <w:r>
         <w:rPr>
-          <w:rStyle w:val="FootnoteReference"/>
+          <w:rStyle w:val="af2"/>
           <w:rFonts w:asciiTheme="majorBidi" w:hAnsiTheme="majorBidi" w:cstheme="majorBidi"/>
         </w:rPr>
         <w:footnoteReference w:id="8"/>
@@ -1779,44 +1498,44 @@
         <w:rPr>
           <w:rFonts w:asciiTheme="majorBidi" w:hAnsiTheme="majorBidi" w:cstheme="majorBidi"/>
         </w:rPr>
-        <w:t xml:space="preserve">Contextual learning improves language </w:t>
+        <w:t>Contextual learning improves language acquisition by providing meaningful connections between words and phrases</w:t>
+      </w:r>
+      <w:r>
+        <w:rPr>
+          <w:rStyle w:val="af2"/>
+          <w:rFonts w:asciiTheme="majorBidi" w:hAnsiTheme="majorBidi" w:cstheme="majorBidi"/>
+        </w:rPr>
+        <w:footnoteReference w:id="9"/>
+      </w:r>
+      <w:r>
+        <w:rPr>
+          <w:rFonts w:asciiTheme="majorBidi" w:hAnsiTheme="majorBidi" w:cstheme="majorBidi"/>
+        </w:rPr>
+        <w:t>.</w:t>
+      </w:r>
+      <w:r>
+        <w:rPr>
+          <w:rFonts w:asciiTheme="majorBidi" w:hAnsiTheme="majorBidi" w:cstheme="majorBidi"/>
+        </w:rPr>
+        <w:t xml:space="preserve"> </w:t>
+      </w:r>
+      <w:r>
+        <w:rPr>
+          <w:rFonts w:asciiTheme="majorBidi" w:hAnsiTheme="majorBidi" w:cstheme="majorBidi"/>
+        </w:rPr>
+        <w:t xml:space="preserve">By incorporating contextual clues such as sentence structure, tone, and surrounding words, learners can better grasp the subtleties of language use. For example, hearing a word in the context of a full sentence or dialogue can enhance understanding of its meaning and usage. </w:t>
       </w:r>
       <w:r>
         <w:rPr>
           <w:rFonts w:asciiTheme="majorBidi" w:hAnsiTheme="majorBidi" w:cstheme="majorBidi"/>
         </w:rPr>
         <w:lastRenderedPageBreak/>
-        <w:t>acquisition by providing meaningful connections between words and phrases</w:t>
-      </w:r>
-      <w:r>
-        <w:rPr>
-          <w:rStyle w:val="FootnoteReference"/>
-          <w:rFonts w:asciiTheme="majorBidi" w:hAnsiTheme="majorBidi" w:cstheme="majorBidi"/>
-        </w:rPr>
-        <w:footnoteReference w:id="9"/>
-      </w:r>
-      <w:r>
-        <w:rPr>
-          <w:rFonts w:asciiTheme="majorBidi" w:hAnsiTheme="majorBidi" w:cstheme="majorBidi"/>
-        </w:rPr>
-        <w:t>.</w:t>
-      </w:r>
-      <w:r>
-        <w:rPr>
-          <w:rFonts w:asciiTheme="majorBidi" w:hAnsiTheme="majorBidi" w:cstheme="majorBidi"/>
-        </w:rPr>
-        <w:t xml:space="preserve"> </w:t>
-      </w:r>
-      <w:r>
-        <w:rPr>
-          <w:rFonts w:asciiTheme="majorBidi" w:hAnsiTheme="majorBidi" w:cstheme="majorBidi"/>
-        </w:rPr>
-        <w:t>By incorporating contextual clues such as sentence structure, tone, and surrounding words, learners can better grasp the subtleties of language use. For example, hearing a word in the context of a full sentence or dialogue can enhance understanding of its meaning and usage. This approach mirrors how language is naturally learned through immersion, where learners pick up new vocabulary and expressions through exposure to real-life conversations and scenarios. Additionally, contextual learning encourages active engagement with the language, as learners must actively listen and respond based on the context provided. This interactive approach can lead to better retention and application of language skills in practical settings.</w:t>
-      </w:r>
-    </w:p>
-    <w:p>
-      <w:pPr>
-        <w:pStyle w:val="ListParagraph"/>
+        <w:t>This approach mirrors how language is naturally learned through immersion, where learners pick up new vocabulary and expressions through exposure to real-life conversations and scenarios. Additionally, contextual learning encourages active engagement with the language, as learners must actively listen and respond based on the context provided. This interactive approach can lead to better retention and application of language skills in practical settings.</w:t>
+      </w:r>
+    </w:p>
+    <w:p>
+      <w:pPr>
+        <w:pStyle w:val="af3"/>
         <w:bidi w:val="0"/>
         <w:rPr>
           <w:rFonts w:asciiTheme="majorBidi" w:hAnsiTheme="majorBidi" w:cstheme="majorBidi"/>
@@ -1873,21 +1592,7 @@
         <w:rPr>
           <w:rFonts w:asciiTheme="majorBidi" w:hAnsiTheme="majorBidi" w:cstheme="majorBidi"/>
         </w:rPr>
-        <w:t xml:space="preserve">Bertram Opitz, Nicola K. Ferdinand, and Axel </w:t>
-      </w:r>
-      <w:proofErr w:type="spellStart"/>
-      <w:r>
-        <w:rPr>
-          <w:rFonts w:asciiTheme="majorBidi" w:hAnsiTheme="majorBidi" w:cstheme="majorBidi"/>
-        </w:rPr>
-        <w:t>Mecklinger</w:t>
-      </w:r>
-      <w:proofErr w:type="spellEnd"/>
-      <w:r>
-        <w:rPr>
-          <w:rFonts w:asciiTheme="majorBidi" w:hAnsiTheme="majorBidi" w:cstheme="majorBidi"/>
-        </w:rPr>
-        <w:t xml:space="preserve"> </w:t>
+        <w:t xml:space="preserve">Bertram Opitz, Nicola K. Ferdinand, and Axel Mecklinger </w:t>
       </w:r>
       <w:bookmarkEnd w:id="1"/>
       <w:r>
@@ -1898,7 +1603,7 @@
       </w:r>
       <w:r>
         <w:rPr>
-          <w:rStyle w:val="FootnoteReference"/>
+          <w:rStyle w:val="af2"/>
           <w:rFonts w:asciiTheme="majorBidi" w:hAnsiTheme="majorBidi" w:cstheme="majorBidi"/>
         </w:rPr>
         <w:footnoteReference w:id="10"/>
@@ -1959,7 +1664,7 @@
       </w:r>
       <w:r>
         <w:rPr>
-          <w:rStyle w:val="FootnoteReference"/>
+          <w:rStyle w:val="af2"/>
           <w:rFonts w:asciiTheme="majorBidi" w:hAnsiTheme="majorBidi" w:cstheme="majorBidi"/>
         </w:rPr>
         <w:footnoteReference w:id="11"/>
@@ -2020,48 +1725,40 @@
         <w:rPr>
           <w:rFonts w:asciiTheme="majorBidi" w:hAnsiTheme="majorBidi" w:cstheme="majorBidi"/>
         </w:rPr>
+        <w:t>3.</w:t>
+      </w:r>
+      <w:r>
+        <w:rPr>
+          <w:rFonts w:asciiTheme="majorBidi" w:hAnsiTheme="majorBidi" w:cstheme="majorBidi"/>
+        </w:rPr>
+        <w:t xml:space="preserve">3 </w:t>
+      </w:r>
+      <w:r>
+        <w:rPr>
+          <w:rFonts w:asciiTheme="majorBidi" w:hAnsiTheme="majorBidi" w:cstheme="majorBidi"/>
+        </w:rPr>
+        <w:t xml:space="preserve">Automatic Speech Recognition (ASR) </w:t>
+      </w:r>
+    </w:p>
+    <w:p>
+      <w:pPr>
+        <w:bidi w:val="0"/>
+        <w:rPr>
+          <w:rFonts w:asciiTheme="majorBidi" w:hAnsiTheme="majorBidi" w:cstheme="majorBidi"/>
+        </w:rPr>
+      </w:pPr>
+      <w:r>
+        <w:rPr>
+          <w:rFonts w:asciiTheme="majorBidi" w:hAnsiTheme="majorBidi" w:cstheme="majorBidi"/>
+        </w:rPr>
+        <w:t xml:space="preserve">A transformative technology that enables computers to transcribe spoken language into text automatically. ASR systems utilize advanced algorithms to analyze audio input, identifying and interpreting the patterns of speech to convert it into written text. This technology has found wide-ranging applications across industries, from enabling voice commands in smart devices to facilitating real-time transcription of spoken dialogue in videos or phone calls. One </w:t>
+      </w:r>
+      <w:r>
+        <w:rPr>
+          <w:rFonts w:asciiTheme="majorBidi" w:hAnsiTheme="majorBidi" w:cstheme="majorBidi"/>
+        </w:rPr>
         <w:lastRenderedPageBreak/>
-        <w:t>3.</w:t>
-      </w:r>
-      <w:r>
-        <w:rPr>
-          <w:rFonts w:asciiTheme="majorBidi" w:hAnsiTheme="majorBidi" w:cstheme="majorBidi"/>
-        </w:rPr>
-        <w:t xml:space="preserve">3 </w:t>
-      </w:r>
-      <w:r>
-        <w:rPr>
-          <w:rFonts w:asciiTheme="majorBidi" w:hAnsiTheme="majorBidi" w:cstheme="majorBidi"/>
-        </w:rPr>
-        <w:t xml:space="preserve">Automatic Speech Recognition (ASR) </w:t>
-      </w:r>
-    </w:p>
-    <w:p>
-      <w:pPr>
-        <w:bidi w:val="0"/>
-        <w:rPr>
-          <w:rFonts w:asciiTheme="majorBidi" w:hAnsiTheme="majorBidi" w:cstheme="majorBidi"/>
-        </w:rPr>
-      </w:pPr>
-      <w:r>
-        <w:rPr>
-          <w:rFonts w:asciiTheme="majorBidi" w:hAnsiTheme="majorBidi" w:cstheme="majorBidi"/>
-        </w:rPr>
-        <w:t xml:space="preserve">A transformative technology that enables computers to transcribe spoken language into text automatically. ASR systems utilize advanced algorithms to analyze audio input, identifying and interpreting </w:t>
-      </w:r>
-      <w:proofErr w:type="gramStart"/>
-      <w:r>
-        <w:rPr>
-          <w:rFonts w:asciiTheme="majorBidi" w:hAnsiTheme="majorBidi" w:cstheme="majorBidi"/>
-        </w:rPr>
-        <w:t>the patterns</w:t>
-      </w:r>
-      <w:proofErr w:type="gramEnd"/>
-      <w:r>
-        <w:rPr>
-          <w:rFonts w:asciiTheme="majorBidi" w:hAnsiTheme="majorBidi" w:cstheme="majorBidi"/>
-        </w:rPr>
-        <w:t xml:space="preserve"> of speech to convert it into written text. This technology has found wide-ranging applications across industries, from enabling voice commands in smart devices to facilitating real-time transcription of spoken dialogue in videos or phone calls. One of the key advantages of ASR is its ability to streamline communication and improve accessibility. By converting spoken language into text, ASR allows for easier transcription, translation, and analysis of spoken content. This has significant implications for individuals with disabilities, as it can enhance their ability to communicate and access information. ASR systems have evolved significantly in recent years, thanks to advancements in artificial intelligence and machine learning. Modern ASR systems can recognize a wide range of accents, dialects, and languages, making them valuable tools for global communication.</w:t>
+        <w:t>of the key advantages of ASR is its ability to streamline communication and improve accessibility. By converting spoken language into text, ASR allows for easier transcription, translation, and analysis of spoken content. This has significant implications for individuals with disabilities, as it can enhance their ability to communicate and access information. ASR systems have evolved significantly in recent years, thanks to advancements in artificial intelligence and machine learning. Modern ASR systems can recognize a wide range of accents, dialects, and languages, making them valuable tools for global communication.</w:t>
       </w:r>
     </w:p>
     <w:p>
@@ -2209,7 +1906,7 @@
     </w:p>
     <w:p>
       <w:pPr>
-        <w:pStyle w:val="ListParagraph"/>
+        <w:pStyle w:val="af3"/>
         <w:numPr>
           <w:ilvl w:val="0"/>
           <w:numId w:val="12"/>
@@ -2520,79 +2217,79 @@
           <w:b/>
           <w:bCs/>
         </w:rPr>
+        <w:t>Scalability</w:t>
+      </w:r>
+      <w:r>
+        <w:rPr>
+          <w:rFonts w:asciiTheme="majorBidi" w:hAnsiTheme="majorBidi" w:cstheme="majorBidi"/>
+        </w:rPr>
+        <w:t>: Unity allows for scalability, meaning we can start with a basic version of our game and add features and content over time. This flexibility will allow us to adapt to the needs and feedback of our users.</w:t>
+      </w:r>
+    </w:p>
+    <w:p>
+      <w:pPr>
+        <w:bidi w:val="0"/>
+        <w:rPr>
+          <w:rFonts w:asciiTheme="majorBidi" w:hAnsiTheme="majorBidi" w:cstheme="majorBidi"/>
+        </w:rPr>
+      </w:pPr>
+      <w:r>
+        <w:rPr>
+          <w:rFonts w:asciiTheme="majorBidi" w:hAnsiTheme="majorBidi" w:cstheme="majorBidi"/>
+        </w:rPr>
+        <w:t>Overall, Unity's features and capabilities make it an ideal platform for developing our language learning game, ensuring a high-quality and engaging experience for our users.</w:t>
+      </w:r>
+    </w:p>
+    <w:p>
+      <w:pPr>
+        <w:bidi w:val="0"/>
+        <w:rPr>
+          <w:rFonts w:asciiTheme="majorBidi" w:hAnsiTheme="majorBidi" w:cstheme="majorBidi"/>
+        </w:rPr>
+      </w:pPr>
+      <w:r>
+        <w:rPr>
+          <w:rFonts w:asciiTheme="majorBidi" w:hAnsiTheme="majorBidi" w:cstheme="majorBidi"/>
+        </w:rPr>
+        <w:t>3.</w:t>
+      </w:r>
+      <w:r>
+        <w:rPr>
+          <w:rFonts w:asciiTheme="majorBidi" w:hAnsiTheme="majorBidi" w:cstheme="majorBidi"/>
+        </w:rPr>
+        <w:t>4</w:t>
+      </w:r>
+      <w:r>
+        <w:rPr>
+          <w:rFonts w:asciiTheme="majorBidi" w:hAnsiTheme="majorBidi" w:cstheme="majorBidi"/>
+        </w:rPr>
+        <w:t>.1</w:t>
+      </w:r>
+      <w:r>
+        <w:rPr>
+          <w:rFonts w:asciiTheme="majorBidi" w:hAnsiTheme="majorBidi" w:cstheme="majorBidi"/>
+        </w:rPr>
+        <w:t xml:space="preserve"> </w:t>
+      </w:r>
+      <w:r>
+        <w:rPr>
+          <w:rFonts w:asciiTheme="majorBidi" w:hAnsiTheme="majorBidi" w:cstheme="majorBidi"/>
+        </w:rPr>
+        <w:t>Windows Speech Recognition Tool in Unity</w:t>
+      </w:r>
+    </w:p>
+    <w:p>
+      <w:pPr>
+        <w:bidi w:val="0"/>
+        <w:rPr>
+          <w:rFonts w:asciiTheme="majorBidi" w:hAnsiTheme="majorBidi" w:cstheme="majorBidi"/>
+        </w:rPr>
+      </w:pPr>
+      <w:r>
+        <w:rPr>
+          <w:rFonts w:asciiTheme="majorBidi" w:hAnsiTheme="majorBidi" w:cstheme="majorBidi"/>
+        </w:rPr>
         <w:lastRenderedPageBreak/>
-        <w:t>Scalability</w:t>
-      </w:r>
-      <w:r>
-        <w:rPr>
-          <w:rFonts w:asciiTheme="majorBidi" w:hAnsiTheme="majorBidi" w:cstheme="majorBidi"/>
-        </w:rPr>
-        <w:t>: Unity allows for scalability, meaning we can start with a basic version of our game and add features and content over time. This flexibility will allow us to adapt to the needs and feedback of our users.</w:t>
-      </w:r>
-    </w:p>
-    <w:p>
-      <w:pPr>
-        <w:bidi w:val="0"/>
-        <w:rPr>
-          <w:rFonts w:asciiTheme="majorBidi" w:hAnsiTheme="majorBidi" w:cstheme="majorBidi"/>
-        </w:rPr>
-      </w:pPr>
-      <w:r>
-        <w:rPr>
-          <w:rFonts w:asciiTheme="majorBidi" w:hAnsiTheme="majorBidi" w:cstheme="majorBidi"/>
-        </w:rPr>
-        <w:t>Overall, Unity's features and capabilities make it an ideal platform for developing our language learning game, ensuring a high-quality and engaging experience for our users.</w:t>
-      </w:r>
-    </w:p>
-    <w:p>
-      <w:pPr>
-        <w:bidi w:val="0"/>
-        <w:rPr>
-          <w:rFonts w:asciiTheme="majorBidi" w:hAnsiTheme="majorBidi" w:cstheme="majorBidi"/>
-        </w:rPr>
-      </w:pPr>
-      <w:r>
-        <w:rPr>
-          <w:rFonts w:asciiTheme="majorBidi" w:hAnsiTheme="majorBidi" w:cstheme="majorBidi"/>
-        </w:rPr>
-        <w:t>3.</w:t>
-      </w:r>
-      <w:r>
-        <w:rPr>
-          <w:rFonts w:asciiTheme="majorBidi" w:hAnsiTheme="majorBidi" w:cstheme="majorBidi"/>
-        </w:rPr>
-        <w:t>4</w:t>
-      </w:r>
-      <w:r>
-        <w:rPr>
-          <w:rFonts w:asciiTheme="majorBidi" w:hAnsiTheme="majorBidi" w:cstheme="majorBidi"/>
-        </w:rPr>
-        <w:t>.1</w:t>
-      </w:r>
-      <w:r>
-        <w:rPr>
-          <w:rFonts w:asciiTheme="majorBidi" w:hAnsiTheme="majorBidi" w:cstheme="majorBidi"/>
-        </w:rPr>
-        <w:t xml:space="preserve"> </w:t>
-      </w:r>
-      <w:r>
-        <w:rPr>
-          <w:rFonts w:asciiTheme="majorBidi" w:hAnsiTheme="majorBidi" w:cstheme="majorBidi"/>
-        </w:rPr>
-        <w:t>Windows Speech Recognition Tool in Unity</w:t>
-      </w:r>
-    </w:p>
-    <w:p>
-      <w:pPr>
-        <w:bidi w:val="0"/>
-        <w:rPr>
-          <w:rFonts w:asciiTheme="majorBidi" w:hAnsiTheme="majorBidi" w:cstheme="majorBidi"/>
-        </w:rPr>
-      </w:pPr>
-      <w:r>
-        <w:rPr>
-          <w:rFonts w:asciiTheme="majorBidi" w:hAnsiTheme="majorBidi" w:cstheme="majorBidi"/>
-        </w:rPr>
         <w:t>Unity offers support for Windows Speech Recognition, allowing developers to integrate voice commands into their applications. This tool enables developers to create voice-controlled experiences, where users can interact with the application using spoken commands.</w:t>
       </w:r>
     </w:p>
@@ -2723,21 +2420,7 @@
         <w:rPr>
           <w:rFonts w:asciiTheme="majorBidi" w:hAnsiTheme="majorBidi" w:cstheme="majorBidi"/>
         </w:rPr>
-        <w:t xml:space="preserve">: Google's Speech-to-Text tool offers higher accuracy rates compared to Windows Speech Recognition, especially in noisy environments or with accented speech. This ensures </w:t>
-      </w:r>
-      <w:proofErr w:type="gramStart"/>
-      <w:r>
-        <w:rPr>
-          <w:rFonts w:asciiTheme="majorBidi" w:hAnsiTheme="majorBidi" w:cstheme="majorBidi"/>
-        </w:rPr>
-        <w:t>a better</w:t>
-      </w:r>
-      <w:proofErr w:type="gramEnd"/>
-      <w:r>
-        <w:rPr>
-          <w:rFonts w:asciiTheme="majorBidi" w:hAnsiTheme="majorBidi" w:cstheme="majorBidi"/>
-        </w:rPr>
-        <w:t xml:space="preserve"> user experience and more reliable voice commands.</w:t>
+        <w:t>: Google's Speech-to-Text tool offers higher accuracy rates compared to Windows Speech Recognition, especially in noisy environments or with accented speech. This ensures a better user experience and more reliable voice commands.</w:t>
       </w:r>
     </w:p>
     <w:p>
@@ -2875,15 +2558,87 @@
         <w:rPr>
           <w:rFonts w:asciiTheme="majorBidi" w:hAnsiTheme="majorBidi" w:cstheme="majorBidi"/>
         </w:rPr>
-        <w:t xml:space="preserve">In terms of language support and accuracy, we found that Google Cloud Speech-to-Text offers a wider range of languages and higher accuracy in high languages compared to Windows Speech Recognition. These factors were key considerations in our decision-making process, as they align with our goal of delivering a highly responsive and immersive user experience. </w:t>
-      </w:r>
-      <w:r>
-        <w:rPr>
-          <w:rFonts w:asciiTheme="majorBidi" w:hAnsiTheme="majorBidi" w:cstheme="majorBidi"/>
+        <w:t>In terms of language support and accuracy, we found that Google Cloud Speech-to-Text offers a wider range of languages and higher accuracy in high languages compared to Windows Speech Recognition. These factors were key considerations in our decision-making process, as they align with our goal of delivering a highly responsive and immersive user experience. Ultimately, we decided to integrate Google Cloud Speech-to-Text into our Unity application for its superior performance and adaptability to multilingual voice recognition needs.</w:t>
+      </w:r>
+    </w:p>
+    <w:p>
+      <w:pPr>
+        <w:bidi w:val="0"/>
+        <w:rPr>
+          <w:rFonts w:asciiTheme="majorBidi" w:hAnsiTheme="majorBidi" w:cstheme="majorBidi"/>
+        </w:rPr>
+      </w:pPr>
+    </w:p>
+    <w:p>
+      <w:pPr>
+        <w:bidi w:val="0"/>
+        <w:rPr>
+          <w:rFonts w:asciiTheme="majorBidi" w:hAnsiTheme="majorBidi" w:cstheme="majorBidi"/>
+        </w:rPr>
+      </w:pPr>
+    </w:p>
+    <w:p>
+      <w:pPr>
+        <w:spacing w:after="0" w:line="360" w:lineRule="auto"/>
+        <w:ind w:right="446"/>
+        <w:jc w:val="right"/>
+        <w:rPr>
+          <w:rFonts w:asciiTheme="majorBidi" w:hAnsiTheme="majorBidi" w:cstheme="majorBidi"/>
+          <w:rtl/>
+        </w:rPr>
+      </w:pPr>
+    </w:p>
+    <w:p>
+      <w:pPr>
+        <w:spacing w:after="0" w:line="360" w:lineRule="auto"/>
+        <w:ind w:right="446"/>
+        <w:jc w:val="right"/>
+        <w:rPr>
+          <w:rFonts w:asciiTheme="majorBidi" w:hAnsiTheme="majorBidi" w:cstheme="majorBidi"/>
+          <w:rtl/>
+        </w:rPr>
+      </w:pPr>
+    </w:p>
+    <w:p>
+      <w:pPr>
+        <w:spacing w:after="0" w:line="360" w:lineRule="auto"/>
+        <w:ind w:right="446"/>
+        <w:jc w:val="right"/>
+        <w:rPr>
+          <w:rFonts w:asciiTheme="majorBidi" w:hAnsiTheme="majorBidi" w:cstheme="majorBidi"/>
+          <w:rtl/>
+        </w:rPr>
+      </w:pPr>
+      <w:r>
+        <w:rPr>
+          <w:rFonts w:asciiTheme="majorBidi" w:hAnsiTheme="majorBidi" w:cstheme="majorBidi" w:hint="cs"/>
+          <w:rtl/>
         </w:rPr>
         <w:lastRenderedPageBreak/>
-        <w:t>Ultimately, we decided to integrate Google Cloud Speech-to-Text into our Unity application for its superior performance and adaptability to multilingual voice recognition needs.</w:t>
-      </w:r>
+        <w:t>לא לבדיקה :</w:t>
+      </w:r>
+    </w:p>
+    <w:p>
+      <w:pPr>
+        <w:spacing w:after="0" w:line="360" w:lineRule="auto"/>
+        <w:ind w:right="446"/>
+        <w:jc w:val="right"/>
+        <w:rPr>
+          <w:rFonts w:asciiTheme="majorBidi" w:hAnsiTheme="majorBidi" w:cstheme="majorBidi"/>
+          <w:rtl/>
+        </w:rPr>
+      </w:pPr>
+    </w:p>
+    <w:p>
+      <w:pPr>
+        <w:spacing w:after="0" w:line="360" w:lineRule="auto"/>
+        <w:ind w:right="446"/>
+        <w:jc w:val="right"/>
+        <w:rPr>
+          <w:rFonts w:asciiTheme="majorBidi" w:hAnsiTheme="majorBidi" w:cstheme="majorBidi"/>
+          <w:rtl/>
+        </w:rPr>
+      </w:pPr>
     </w:p>
     <w:p>
       <w:pPr>
@@ -2896,6 +2651,7 @@
           <w:bCs/>
           <w:sz w:val="32"/>
           <w:szCs w:val="32"/>
+          <w:rtl/>
           <w:lang w:eastAsia="ja-JP"/>
         </w:rPr>
       </w:pPr>
@@ -2932,6 +2688,22 @@
         </w:rPr>
         <w:t>Expected Achievements</w:t>
       </w:r>
+    </w:p>
+    <w:p>
+      <w:pPr>
+        <w:spacing w:after="0" w:line="360" w:lineRule="auto"/>
+        <w:ind w:right="446"/>
+        <w:jc w:val="center"/>
+        <w:rPr>
+          <w:rFonts w:asciiTheme="majorBidi" w:hAnsiTheme="majorBidi" w:cstheme="majorBidi" w:hint="cs"/>
+          <w:b/>
+          <w:bCs/>
+          <w:sz w:val="32"/>
+          <w:szCs w:val="32"/>
+          <w:rtl/>
+          <w:lang w:eastAsia="ja-JP"/>
+        </w:rPr>
+      </w:pPr>
     </w:p>
     <w:p>
       <w:pPr>
@@ -3318,7 +3090,14 @@
         <w:rPr>
           <w:rFonts w:asciiTheme="majorBidi" w:hAnsiTheme="majorBidi" w:cstheme="majorBidi"/>
         </w:rPr>
-        <w:t>Voice recognition integration is a cornerstone of our project, offering a unique combination of challenge and opportunity in a two-dimensional environment. This technology will be essential for real-time pronunciation assessment and feedback, a task that requires a deep understanding of voice recognition APIs. Our goal is to fully harness this technology, ensuring that our game not only recognizes speech accurately but also improves the user's pronunciation skills effectively within a 2D interface.</w:t>
+        <w:t xml:space="preserve">Voice recognition integration is a cornerstone of our project, offering a unique combination of challenge and opportunity in a two-dimensional environment. This technology will be essential for real-time pronunciation assessment and feedback, a task that requires a deep understanding of voice recognition APIs. Our goal is to fully harness this technology, </w:t>
+      </w:r>
+      <w:r>
+        <w:rPr>
+          <w:rFonts w:asciiTheme="majorBidi" w:hAnsiTheme="majorBidi" w:cstheme="majorBidi"/>
+        </w:rPr>
+        <w:lastRenderedPageBreak/>
+        <w:t>ensuring that our game not only recognizes speech accurately but also improves the user's pronunciation skills effectively within a 2D interface.</w:t>
       </w:r>
     </w:p>
     <w:p>
@@ -3364,7 +3143,6 @@
           <w:sz w:val="24"/>
           <w:szCs w:val="24"/>
         </w:rPr>
-        <w:lastRenderedPageBreak/>
         <w:t xml:space="preserve">       </w:t>
       </w:r>
       <w:r>
@@ -3403,21 +3181,21 @@
         <w:rPr>
           <w:rFonts w:asciiTheme="majorBidi" w:hAnsiTheme="majorBidi" w:cstheme="majorBidi"/>
         </w:rPr>
-        <w:t xml:space="preserve">A web-based interface will track and display users' progress. This dashboard will show the user's language development over time and will show the user where he needs to </w:t>
+        <w:t xml:space="preserve">A web-based interface will track and display users' progress. This dashboard will show the user's language development over time and will show the user where he needs to improve and in which </w:t>
       </w:r>
       <w:proofErr w:type="gramStart"/>
       <w:r>
         <w:rPr>
           <w:rFonts w:asciiTheme="majorBidi" w:hAnsiTheme="majorBidi" w:cstheme="majorBidi"/>
         </w:rPr>
-        <w:t>improve</w:t>
+        <w:t>subjects</w:t>
       </w:r>
       <w:proofErr w:type="gramEnd"/>
       <w:r>
         <w:rPr>
           <w:rFonts w:asciiTheme="majorBidi" w:hAnsiTheme="majorBidi" w:cstheme="majorBidi"/>
         </w:rPr>
-        <w:t xml:space="preserve"> and in which subjects he is at a sufficient level. The interplay between front-end user experience and back-end data processing will be critical in providing a clear and proactive overview of achievements and areas for growth.</w:t>
+        <w:t xml:space="preserve"> he is at a sufficient level. The interplay between front-end user experience and back-end data processing will be critical in providing a clear and proactive overview of achievements and areas for growth.</w:t>
       </w:r>
     </w:p>
     <w:p>
@@ -3660,14 +3438,14 @@
         <w:rPr>
           <w:rFonts w:asciiTheme="majorBidi" w:hAnsiTheme="majorBidi" w:cstheme="majorBidi"/>
         </w:rPr>
-        <w:t xml:space="preserve">To support pronunciation accuracy feedback, we will integrate third-party packages that specialize in string comparison. This system would work by taking the text output from the voice recognition feature, which translates the user's spoken words into text, and then comparing that output with the correct spelling of the practiced words or phrases. The comparison algorithm will assess how well the user's pronunciation matches the expected pronunciation by evaluating the similarity between the two text strings. Based on this comparison, the system will provide the user with a percentage score or a simple qualitative </w:t>
+        <w:t xml:space="preserve">To support pronunciation accuracy feedback, we will integrate third-party packages that specialize in string comparison. This system would work by taking the text output from the voice recognition feature, which translates the user's spoken words into text, and then comparing that output with the correct spelling of the practiced words or phrases. The </w:t>
       </w:r>
       <w:r>
         <w:rPr>
           <w:rFonts w:asciiTheme="majorBidi" w:hAnsiTheme="majorBidi" w:cstheme="majorBidi"/>
         </w:rPr>
         <w:lastRenderedPageBreak/>
-        <w:t>assessment (</w:t>
+        <w:t>comparison algorithm will assess how well the user's pronunciation matches the expected pronunciation by evaluating the similarity between the two text strings. Based on this comparison, the system will provide the user with a percentage score or a simple qualitative assessment (</w:t>
       </w:r>
       <w:proofErr w:type="spellStart"/>
       <w:r>
@@ -3748,6 +3526,244 @@
         <w:rPr>
           <w:rFonts w:asciiTheme="majorBidi" w:hAnsiTheme="majorBidi" w:cstheme="majorBidi"/>
           <w:rtl/>
+        </w:rPr>
+      </w:pPr>
+    </w:p>
+    <w:p>
+      <w:pPr>
+        <w:bidi w:val="0"/>
+        <w:rPr>
+          <w:rFonts w:asciiTheme="majorBidi" w:hAnsiTheme="majorBidi" w:cstheme="majorBidi"/>
+          <w:rtl/>
+        </w:rPr>
+      </w:pPr>
+    </w:p>
+    <w:p>
+      <w:pPr>
+        <w:bidi w:val="0"/>
+        <w:rPr>
+          <w:rFonts w:asciiTheme="majorBidi" w:hAnsiTheme="majorBidi" w:cstheme="majorBidi"/>
+          <w:rtl/>
+        </w:rPr>
+      </w:pPr>
+    </w:p>
+    <w:p>
+      <w:pPr>
+        <w:bidi w:val="0"/>
+        <w:rPr>
+          <w:rFonts w:asciiTheme="majorBidi" w:hAnsiTheme="majorBidi" w:cstheme="majorBidi"/>
+          <w:rtl/>
+        </w:rPr>
+      </w:pPr>
+    </w:p>
+    <w:p>
+      <w:pPr>
+        <w:bidi w:val="0"/>
+        <w:rPr>
+          <w:rFonts w:asciiTheme="majorBidi" w:hAnsiTheme="majorBidi" w:cstheme="majorBidi"/>
+          <w:rtl/>
+        </w:rPr>
+      </w:pPr>
+    </w:p>
+    <w:p>
+      <w:pPr>
+        <w:bidi w:val="0"/>
+        <w:rPr>
+          <w:rFonts w:asciiTheme="majorBidi" w:hAnsiTheme="majorBidi" w:cstheme="majorBidi"/>
+          <w:rtl/>
+        </w:rPr>
+      </w:pPr>
+    </w:p>
+    <w:p>
+      <w:pPr>
+        <w:bidi w:val="0"/>
+        <w:rPr>
+          <w:rFonts w:asciiTheme="majorBidi" w:hAnsiTheme="majorBidi" w:cstheme="majorBidi"/>
+          <w:rtl/>
+        </w:rPr>
+      </w:pPr>
+    </w:p>
+    <w:p>
+      <w:pPr>
+        <w:bidi w:val="0"/>
+        <w:rPr>
+          <w:rFonts w:asciiTheme="majorBidi" w:hAnsiTheme="majorBidi" w:cstheme="majorBidi"/>
+          <w:rtl/>
+        </w:rPr>
+      </w:pPr>
+    </w:p>
+    <w:p>
+      <w:pPr>
+        <w:bidi w:val="0"/>
+        <w:rPr>
+          <w:rFonts w:asciiTheme="majorBidi" w:hAnsiTheme="majorBidi" w:cstheme="majorBidi"/>
+          <w:rtl/>
+        </w:rPr>
+      </w:pPr>
+    </w:p>
+    <w:p>
+      <w:pPr>
+        <w:bidi w:val="0"/>
+        <w:rPr>
+          <w:rFonts w:asciiTheme="majorBidi" w:hAnsiTheme="majorBidi" w:cstheme="majorBidi"/>
+          <w:rtl/>
+        </w:rPr>
+      </w:pPr>
+    </w:p>
+    <w:p>
+      <w:pPr>
+        <w:bidi w:val="0"/>
+        <w:rPr>
+          <w:rFonts w:asciiTheme="majorBidi" w:hAnsiTheme="majorBidi" w:cstheme="majorBidi"/>
+          <w:rtl/>
+        </w:rPr>
+      </w:pPr>
+    </w:p>
+    <w:p>
+      <w:pPr>
+        <w:bidi w:val="0"/>
+        <w:rPr>
+          <w:rFonts w:asciiTheme="majorBidi" w:hAnsiTheme="majorBidi" w:cstheme="majorBidi"/>
+          <w:rtl/>
+        </w:rPr>
+      </w:pPr>
+    </w:p>
+    <w:p>
+      <w:pPr>
+        <w:bidi w:val="0"/>
+        <w:rPr>
+          <w:rFonts w:asciiTheme="majorBidi" w:hAnsiTheme="majorBidi" w:cstheme="majorBidi"/>
+          <w:rtl/>
+        </w:rPr>
+      </w:pPr>
+    </w:p>
+    <w:p>
+      <w:pPr>
+        <w:bidi w:val="0"/>
+        <w:rPr>
+          <w:rFonts w:asciiTheme="majorBidi" w:hAnsiTheme="majorBidi" w:cstheme="majorBidi"/>
+          <w:rtl/>
+        </w:rPr>
+      </w:pPr>
+    </w:p>
+    <w:p>
+      <w:pPr>
+        <w:bidi w:val="0"/>
+        <w:rPr>
+          <w:rFonts w:asciiTheme="majorBidi" w:hAnsiTheme="majorBidi" w:cstheme="majorBidi"/>
+          <w:rtl/>
+        </w:rPr>
+      </w:pPr>
+    </w:p>
+    <w:p>
+      <w:pPr>
+        <w:bidi w:val="0"/>
+        <w:rPr>
+          <w:rFonts w:asciiTheme="majorBidi" w:hAnsiTheme="majorBidi" w:cstheme="majorBidi"/>
+          <w:rtl/>
+        </w:rPr>
+      </w:pPr>
+    </w:p>
+    <w:p>
+      <w:pPr>
+        <w:bidi w:val="0"/>
+        <w:rPr>
+          <w:rFonts w:asciiTheme="majorBidi" w:hAnsiTheme="majorBidi" w:cstheme="majorBidi"/>
+          <w:rtl/>
+        </w:rPr>
+      </w:pPr>
+    </w:p>
+    <w:p>
+      <w:pPr>
+        <w:bidi w:val="0"/>
+        <w:rPr>
+          <w:rFonts w:asciiTheme="majorBidi" w:hAnsiTheme="majorBidi" w:cstheme="majorBidi"/>
+          <w:rtl/>
+        </w:rPr>
+      </w:pPr>
+    </w:p>
+    <w:p>
+      <w:pPr>
+        <w:bidi w:val="0"/>
+        <w:rPr>
+          <w:rFonts w:asciiTheme="majorBidi" w:hAnsiTheme="majorBidi" w:cstheme="majorBidi"/>
+          <w:rtl/>
+        </w:rPr>
+      </w:pPr>
+    </w:p>
+    <w:p>
+      <w:pPr>
+        <w:bidi w:val="0"/>
+        <w:rPr>
+          <w:rFonts w:asciiTheme="majorBidi" w:hAnsiTheme="majorBidi" w:cstheme="majorBidi"/>
+          <w:rtl/>
+        </w:rPr>
+      </w:pPr>
+    </w:p>
+    <w:p>
+      <w:pPr>
+        <w:bidi w:val="0"/>
+        <w:rPr>
+          <w:rFonts w:asciiTheme="majorBidi" w:hAnsiTheme="majorBidi" w:cstheme="majorBidi"/>
+          <w:rtl/>
+        </w:rPr>
+      </w:pPr>
+    </w:p>
+    <w:p>
+      <w:pPr>
+        <w:bidi w:val="0"/>
+        <w:rPr>
+          <w:rFonts w:asciiTheme="majorBidi" w:hAnsiTheme="majorBidi" w:cstheme="majorBidi"/>
+          <w:rtl/>
+        </w:rPr>
+      </w:pPr>
+    </w:p>
+    <w:p>
+      <w:pPr>
+        <w:bidi w:val="0"/>
+        <w:rPr>
+          <w:rFonts w:asciiTheme="majorBidi" w:hAnsiTheme="majorBidi" w:cstheme="majorBidi"/>
+          <w:rtl/>
+        </w:rPr>
+      </w:pPr>
+    </w:p>
+    <w:p>
+      <w:pPr>
+        <w:bidi w:val="0"/>
+        <w:rPr>
+          <w:rFonts w:asciiTheme="majorBidi" w:hAnsiTheme="majorBidi" w:cstheme="majorBidi"/>
+          <w:rtl/>
+        </w:rPr>
+      </w:pPr>
+    </w:p>
+    <w:p>
+      <w:pPr>
+        <w:bidi w:val="0"/>
+        <w:rPr>
+          <w:rFonts w:asciiTheme="majorBidi" w:hAnsiTheme="majorBidi" w:cstheme="majorBidi"/>
+          <w:b/>
+          <w:bCs/>
+          <w:sz w:val="32"/>
+          <w:szCs w:val="32"/>
+        </w:rPr>
+      </w:pPr>
+      <w:r>
+        <w:rPr>
+          <w:rFonts w:asciiTheme="majorBidi" w:hAnsiTheme="majorBidi" w:cstheme="majorBidi"/>
+          <w:b/>
+          <w:bCs/>
+          <w:sz w:val="32"/>
+          <w:szCs w:val="32"/>
+        </w:rPr>
+        <w:lastRenderedPageBreak/>
+        <w:t>Reference:</w:t>
+      </w:r>
+    </w:p>
+    <w:p>
+      <w:pPr>
+        <w:bidi w:val="0"/>
+        <w:rPr>
+          <w:rFonts w:asciiTheme="majorBidi" w:hAnsiTheme="majorBidi" w:cstheme="majorBidi"/>
         </w:rPr>
       </w:pPr>
     </w:p>
@@ -3805,7 +3821,7 @@
     <w:sdtContent>
       <w:p>
         <w:pPr>
-          <w:pStyle w:val="Footer"/>
+          <w:pStyle w:val="aa"/>
           <w:jc w:val="center"/>
         </w:pPr>
         <w:r>
@@ -3832,7 +3848,7 @@
   </w:sdt>
   <w:p>
     <w:pPr>
-      <w:pStyle w:val="Footer"/>
+      <w:pStyle w:val="aa"/>
     </w:pPr>
   </w:p>
 </w:ftr>
@@ -3872,7 +3888,7 @@
       </w:pPr>
       <w:r>
         <w:rPr>
-          <w:rStyle w:val="FootnoteReference"/>
+          <w:rStyle w:val="af2"/>
           <w:sz w:val="16"/>
           <w:szCs w:val="16"/>
         </w:rPr>
@@ -3916,7 +3932,7 @@
       </w:pPr>
       <w:r>
         <w:rPr>
-          <w:rStyle w:val="FootnoteReference"/>
+          <w:rStyle w:val="af2"/>
           <w:sz w:val="16"/>
           <w:szCs w:val="16"/>
         </w:rPr>
@@ -3969,7 +3985,7 @@
     </w:p>
     <w:p>
       <w:pPr>
-        <w:pStyle w:val="FootnoteText"/>
+        <w:pStyle w:val="af0"/>
         <w:rPr>
           <w:rtl/>
         </w:rPr>
@@ -3979,174 +3995,235 @@
   <w:footnote w:id="3">
     <w:p>
       <w:pPr>
-        <w:pStyle w:val="FootnoteText"/>
-        <w:rPr>
+        <w:pStyle w:val="af0"/>
+        <w:bidi w:val="0"/>
+        <w:rPr>
+          <w:rFonts w:asciiTheme="majorBidi" w:hAnsiTheme="majorBidi" w:cstheme="majorBidi"/>
+          <w:sz w:val="18"/>
+          <w:szCs w:val="18"/>
           <w:rtl/>
         </w:rPr>
       </w:pPr>
       <w:r>
         <w:rPr>
-          <w:rStyle w:val="FootnoteReference"/>
+          <w:rStyle w:val="af2"/>
+          <w:rFonts w:asciiTheme="majorBidi" w:hAnsiTheme="majorBidi" w:cstheme="majorBidi"/>
+          <w:sz w:val="18"/>
+          <w:szCs w:val="18"/>
         </w:rPr>
         <w:footnoteRef/>
       </w:r>
       <w:r>
         <w:rPr>
+          <w:rFonts w:asciiTheme="majorBidi" w:hAnsiTheme="majorBidi" w:cstheme="majorBidi"/>
+          <w:sz w:val="18"/>
+          <w:szCs w:val="18"/>
           <w:rtl/>
         </w:rPr>
         <w:t xml:space="preserve"> </w:t>
       </w:r>
       <w:r>
-        <w:t>Voice of Travel: "</w:t>
-      </w:r>
-      <w:r>
-        <w:t xml:space="preserve"> 6 Benefits </w:t>
+        <w:rPr>
+          <w:rFonts w:asciiTheme="majorBidi" w:hAnsiTheme="majorBidi" w:cstheme="majorBidi"/>
+          <w:sz w:val="18"/>
+          <w:szCs w:val="18"/>
+        </w:rPr>
+        <w:t xml:space="preserve">Voice of Travel: " 6 Benefits </w:t>
       </w:r>
       <w:proofErr w:type="gramStart"/>
       <w:r>
+        <w:rPr>
+          <w:rFonts w:asciiTheme="majorBidi" w:hAnsiTheme="majorBidi" w:cstheme="majorBidi"/>
+          <w:sz w:val="18"/>
+          <w:szCs w:val="18"/>
+        </w:rPr>
         <w:t>Of</w:t>
       </w:r>
       <w:proofErr w:type="gramEnd"/>
       <w:r>
-        <w:t xml:space="preserve"> Learning A Foreign Language For Travel: Stories From The Road</w:t>
-      </w:r>
-      <w:r>
-        <w:t>"</w:t>
+        <w:rPr>
+          <w:rFonts w:asciiTheme="majorBidi" w:hAnsiTheme="majorBidi" w:cstheme="majorBidi"/>
+          <w:sz w:val="18"/>
+          <w:szCs w:val="18"/>
+        </w:rPr>
+        <w:t xml:space="preserve"> Learning A Foreign Language For Travel: Stories From The Road"</w:t>
       </w:r>
     </w:p>
   </w:footnote>
   <w:footnote w:id="4">
     <w:p>
       <w:pPr>
-        <w:pStyle w:val="FootnoteText"/>
-        <w:rPr>
+        <w:pStyle w:val="af0"/>
+        <w:bidi w:val="0"/>
+        <w:rPr>
+          <w:rFonts w:asciiTheme="majorBidi" w:hAnsiTheme="majorBidi" w:cstheme="majorBidi"/>
+          <w:sz w:val="18"/>
+          <w:szCs w:val="18"/>
           <w:rtl/>
         </w:rPr>
       </w:pPr>
       <w:r>
         <w:rPr>
-          <w:rStyle w:val="FootnoteReference"/>
+          <w:rStyle w:val="af2"/>
+          <w:rFonts w:asciiTheme="majorBidi" w:hAnsiTheme="majorBidi" w:cstheme="majorBidi"/>
+          <w:sz w:val="18"/>
+          <w:szCs w:val="18"/>
         </w:rPr>
         <w:footnoteRef/>
       </w:r>
       <w:r>
         <w:rPr>
+          <w:rFonts w:asciiTheme="majorBidi" w:hAnsiTheme="majorBidi" w:cstheme="majorBidi"/>
+          <w:sz w:val="18"/>
+          <w:szCs w:val="18"/>
           <w:rtl/>
         </w:rPr>
         <w:t xml:space="preserve"> </w:t>
       </w:r>
       <w:r>
-        <w:t>Let's Roam: "</w:t>
-      </w:r>
-      <w:r>
-        <w:t>16 Reasons Learning a Second Language Opens Your World</w:t>
-      </w:r>
-      <w:r>
-        <w:t xml:space="preserve">" </w:t>
+        <w:rPr>
+          <w:rFonts w:asciiTheme="majorBidi" w:hAnsiTheme="majorBidi" w:cstheme="majorBidi"/>
+          <w:sz w:val="18"/>
+          <w:szCs w:val="18"/>
+        </w:rPr>
+        <w:t xml:space="preserve">Let's Roam: "16 Reasons Learning a Second Language Opens Your World" </w:t>
       </w:r>
     </w:p>
   </w:footnote>
   <w:footnote w:id="5">
     <w:p>
       <w:pPr>
-        <w:pStyle w:val="FootnoteText"/>
-      </w:pPr>
-      <w:r>
-        <w:rPr>
-          <w:rStyle w:val="FootnoteReference"/>
+        <w:pStyle w:val="af0"/>
+        <w:bidi w:val="0"/>
+        <w:rPr>
+          <w:rFonts w:asciiTheme="majorBidi" w:hAnsiTheme="majorBidi" w:cstheme="majorBidi"/>
+          <w:sz w:val="18"/>
+          <w:szCs w:val="18"/>
+        </w:rPr>
+      </w:pPr>
+      <w:r>
+        <w:rPr>
+          <w:rStyle w:val="af2"/>
+          <w:rFonts w:asciiTheme="majorBidi" w:hAnsiTheme="majorBidi" w:cstheme="majorBidi"/>
+          <w:sz w:val="18"/>
+          <w:szCs w:val="18"/>
         </w:rPr>
         <w:footnoteRef/>
       </w:r>
       <w:r>
         <w:rPr>
+          <w:rFonts w:asciiTheme="majorBidi" w:hAnsiTheme="majorBidi" w:cstheme="majorBidi"/>
+          <w:sz w:val="18"/>
+          <w:szCs w:val="18"/>
           <w:rtl/>
         </w:rPr>
         <w:t xml:space="preserve"> </w:t>
       </w:r>
       <w:proofErr w:type="spellStart"/>
       <w:r>
+        <w:rPr>
+          <w:rFonts w:asciiTheme="majorBidi" w:hAnsiTheme="majorBidi" w:cstheme="majorBidi"/>
+          <w:sz w:val="18"/>
+          <w:szCs w:val="18"/>
+        </w:rPr>
         <w:t>ReDefiners</w:t>
       </w:r>
       <w:proofErr w:type="spellEnd"/>
       <w:r>
-        <w:t>: "</w:t>
-      </w:r>
-      <w:r>
-        <w:t xml:space="preserve"> The Benefits </w:t>
+        <w:rPr>
+          <w:rFonts w:asciiTheme="majorBidi" w:hAnsiTheme="majorBidi" w:cstheme="majorBidi"/>
+          <w:sz w:val="18"/>
+          <w:szCs w:val="18"/>
+        </w:rPr>
+        <w:t xml:space="preserve">: " The Benefits </w:t>
       </w:r>
       <w:proofErr w:type="gramStart"/>
       <w:r>
+        <w:rPr>
+          <w:rFonts w:asciiTheme="majorBidi" w:hAnsiTheme="majorBidi" w:cstheme="majorBidi"/>
+          <w:sz w:val="18"/>
+          <w:szCs w:val="18"/>
+        </w:rPr>
         <w:t>Of</w:t>
       </w:r>
       <w:proofErr w:type="gramEnd"/>
       <w:r>
-        <w:t xml:space="preserve"> Language While Traveling</w:t>
-      </w:r>
-      <w:r>
-        <w:t>"</w:t>
+        <w:rPr>
+          <w:rFonts w:asciiTheme="majorBidi" w:hAnsiTheme="majorBidi" w:cstheme="majorBidi"/>
+          <w:sz w:val="18"/>
+          <w:szCs w:val="18"/>
+        </w:rPr>
+        <w:t xml:space="preserve"> Language While Traveling"</w:t>
       </w:r>
     </w:p>
   </w:footnote>
   <w:footnote w:id="6">
     <w:p>
       <w:pPr>
-        <w:pStyle w:val="FootnoteText"/>
-        <w:rPr>
-          <w:rtl/>
-        </w:rPr>
-      </w:pPr>
-      <w:r>
-        <w:rPr>
-          <w:rStyle w:val="FootnoteReference"/>
-        </w:rPr>
-        <w:footnoteRef/>
-      </w:r>
-      <w:r>
-        <w:rPr>
-          <w:rtl/>
-        </w:rPr>
-        <w:t xml:space="preserve"> </w:t>
-      </w:r>
-      <w:r>
-        <w:rPr>
+        <w:pStyle w:val="af0"/>
+        <w:bidi w:val="0"/>
+        <w:rPr>
+          <w:rFonts w:asciiTheme="majorBidi" w:hAnsiTheme="majorBidi" w:cstheme="majorBidi"/>
           <w:sz w:val="18"/>
           <w:szCs w:val="18"/>
-        </w:rPr>
-        <w:t xml:space="preserve">Frontiers: "Integrating Automatic Speech Recognition Technology </w:t>
-      </w:r>
-      <w:proofErr w:type="gramStart"/>
-      <w:r>
-        <w:rPr>
+          <w:rtl/>
+        </w:rPr>
+      </w:pPr>
+      <w:r>
+        <w:rPr>
+          <w:rStyle w:val="af2"/>
+          <w:rFonts w:asciiTheme="majorBidi" w:hAnsiTheme="majorBidi" w:cstheme="majorBidi"/>
           <w:sz w:val="18"/>
           <w:szCs w:val="18"/>
         </w:rPr>
-        <w:t>Into</w:t>
-      </w:r>
-      <w:proofErr w:type="gramEnd"/>
-      <w:r>
-        <w:rPr>
+        <w:footnoteRef/>
+      </w:r>
+      <w:r>
+        <w:rPr>
+          <w:rFonts w:asciiTheme="majorBidi" w:hAnsiTheme="majorBidi" w:cstheme="majorBidi"/>
           <w:sz w:val="18"/>
           <w:szCs w:val="18"/>
-        </w:rPr>
-        <w:t xml:space="preserve"> Vocabulary Learning in a Flipped English Class for Chinese College Students</w:t>
-      </w:r>
-      <w:r>
-        <w:rPr>
+          <w:rtl/>
+        </w:rPr>
+        <w:t xml:space="preserve"> </w:t>
+      </w:r>
+      <w:r>
+        <w:rPr>
+          <w:rFonts w:asciiTheme="majorBidi" w:hAnsiTheme="majorBidi" w:cstheme="majorBidi"/>
           <w:sz w:val="18"/>
           <w:szCs w:val="18"/>
         </w:rPr>
-        <w:t>"</w:t>
+        <w:t xml:space="preserve">Frontiers: "Integrating Automatic Speech Recognition Technology </w:t>
+      </w:r>
+      <w:proofErr w:type="gramStart"/>
+      <w:r>
+        <w:rPr>
+          <w:rFonts w:asciiTheme="majorBidi" w:hAnsiTheme="majorBidi" w:cstheme="majorBidi"/>
+          <w:sz w:val="18"/>
+          <w:szCs w:val="18"/>
+        </w:rPr>
+        <w:t>Into</w:t>
+      </w:r>
+      <w:proofErr w:type="gramEnd"/>
+      <w:r>
+        <w:rPr>
+          <w:rFonts w:asciiTheme="majorBidi" w:hAnsiTheme="majorBidi" w:cstheme="majorBidi"/>
+          <w:sz w:val="18"/>
+          <w:szCs w:val="18"/>
+        </w:rPr>
+        <w:t xml:space="preserve"> Vocabulary Learning in a Flipped English Class for Chinese College Students"</w:t>
       </w:r>
     </w:p>
   </w:footnote>
   <w:footnote w:id="7">
     <w:p>
       <w:pPr>
-        <w:pStyle w:val="FootnoteText"/>
-      </w:pPr>
-      <w:r>
-        <w:rPr>
-          <w:rStyle w:val="FootnoteReference"/>
+        <w:pStyle w:val="af0"/>
+        <w:bidi w:val="0"/>
+      </w:pPr>
+      <w:r>
+        <w:rPr>
+          <w:rStyle w:val="af2"/>
         </w:rPr>
         <w:footnoteRef/>
       </w:r>
@@ -4158,7 +4235,7 @@
       </w:r>
       <w:r>
         <w:rPr>
-          <w:rFonts w:ascii="Segoe UI" w:hAnsi="Segoe UI" w:cs="Segoe UI"/>
+          <w:rFonts w:asciiTheme="majorBidi" w:hAnsiTheme="majorBidi" w:cstheme="majorBidi"/>
           <w:color w:val="0D0D0D"/>
           <w:sz w:val="18"/>
           <w:szCs w:val="18"/>
@@ -4171,61 +4248,61 @@
   <w:footnote w:id="8">
     <w:p>
       <w:pPr>
-        <w:pStyle w:val="FootnoteText"/>
-        <w:bidi w:val="0"/>
-        <w:rPr>
-          <w:rFonts w:ascii="Tahoma" w:hAnsi="Tahoma" w:cs="Tahoma"/>
-          <w:sz w:val="16"/>
-          <w:szCs w:val="16"/>
-        </w:rPr>
-      </w:pPr>
-      <w:r>
-        <w:rPr>
-          <w:rStyle w:val="FootnoteReference"/>
-          <w:rFonts w:ascii="Tahoma" w:hAnsi="Tahoma" w:cs="Tahoma"/>
-          <w:sz w:val="16"/>
-          <w:szCs w:val="16"/>
+        <w:pStyle w:val="af0"/>
+        <w:bidi w:val="0"/>
+        <w:rPr>
+          <w:rFonts w:asciiTheme="majorBidi" w:hAnsiTheme="majorBidi" w:cstheme="majorBidi"/>
+          <w:sz w:val="18"/>
+          <w:szCs w:val="18"/>
+        </w:rPr>
+      </w:pPr>
+      <w:r>
+        <w:rPr>
+          <w:rStyle w:val="af2"/>
+          <w:rFonts w:asciiTheme="majorBidi" w:hAnsiTheme="majorBidi" w:cstheme="majorBidi"/>
+          <w:sz w:val="18"/>
+          <w:szCs w:val="18"/>
         </w:rPr>
         <w:footnoteRef/>
       </w:r>
       <w:r>
         <w:rPr>
-          <w:rFonts w:ascii="Tahoma" w:hAnsi="Tahoma" w:cs="Tahoma"/>
-          <w:sz w:val="16"/>
-          <w:szCs w:val="16"/>
+          <w:rFonts w:asciiTheme="majorBidi" w:hAnsiTheme="majorBidi" w:cstheme="majorBidi"/>
+          <w:sz w:val="18"/>
+          <w:szCs w:val="18"/>
           <w:rtl/>
         </w:rPr>
         <w:t xml:space="preserve"> </w:t>
       </w:r>
       <w:r>
         <w:rPr>
-          <w:rFonts w:ascii="Tahoma" w:hAnsi="Tahoma" w:cs="Tahoma"/>
-          <w:sz w:val="16"/>
-          <w:szCs w:val="16"/>
+          <w:rFonts w:asciiTheme="majorBidi" w:hAnsiTheme="majorBidi" w:cstheme="majorBidi"/>
+          <w:sz w:val="18"/>
+          <w:szCs w:val="18"/>
         </w:rPr>
         <w:t>J. MICHAEL O'MALLEY, ANNA UHL CHAMOT, LISA KÜPPER</w:t>
       </w:r>
       <w:r>
         <w:rPr>
-          <w:rFonts w:ascii="Tahoma" w:hAnsi="Tahoma" w:cs="Tahoma"/>
-          <w:sz w:val="16"/>
-          <w:szCs w:val="16"/>
+          <w:rFonts w:asciiTheme="majorBidi" w:hAnsiTheme="majorBidi" w:cstheme="majorBidi"/>
+          <w:sz w:val="18"/>
+          <w:szCs w:val="18"/>
         </w:rPr>
         <w:t>.</w:t>
       </w:r>
       <w:r>
         <w:rPr>
-          <w:rFonts w:ascii="Tahoma" w:hAnsi="Tahoma" w:cs="Tahoma"/>
-          <w:sz w:val="16"/>
-          <w:szCs w:val="16"/>
+          <w:rFonts w:asciiTheme="majorBidi" w:hAnsiTheme="majorBidi" w:cstheme="majorBidi"/>
+          <w:sz w:val="18"/>
+          <w:szCs w:val="18"/>
         </w:rPr>
         <w:t>," Listening Comprehension Strategies in Second Language Acquisition"</w:t>
       </w:r>
       <w:r>
         <w:rPr>
-          <w:rFonts w:ascii="Tahoma" w:hAnsi="Tahoma" w:cs="Tahoma"/>
-          <w:sz w:val="16"/>
-          <w:szCs w:val="16"/>
+          <w:rFonts w:asciiTheme="majorBidi" w:hAnsiTheme="majorBidi" w:cstheme="majorBidi"/>
+          <w:sz w:val="18"/>
+          <w:szCs w:val="18"/>
         </w:rPr>
         <w:t>.</w:t>
       </w:r>
@@ -4234,55 +4311,80 @@
   <w:footnote w:id="9">
     <w:p>
       <w:pPr>
-        <w:pStyle w:val="FootnoteText"/>
-        <w:bidi w:val="0"/>
-      </w:pPr>
-      <w:r>
-        <w:rPr>
-          <w:rStyle w:val="FootnoteReference"/>
+        <w:pStyle w:val="af0"/>
+        <w:bidi w:val="0"/>
+      </w:pPr>
+      <w:r>
+        <w:rPr>
+          <w:rStyle w:val="af2"/>
+          <w:rFonts w:asciiTheme="majorBidi" w:hAnsiTheme="majorBidi" w:cstheme="majorBidi"/>
+          <w:sz w:val="18"/>
+          <w:szCs w:val="18"/>
         </w:rPr>
         <w:footnoteRef/>
       </w:r>
       <w:r>
         <w:rPr>
+          <w:rFonts w:asciiTheme="majorBidi" w:hAnsiTheme="majorBidi" w:cstheme="majorBidi"/>
+          <w:sz w:val="18"/>
+          <w:szCs w:val="18"/>
           <w:rtl/>
         </w:rPr>
         <w:t xml:space="preserve"> </w:t>
       </w:r>
       <w:r>
+        <w:rPr>
+          <w:rFonts w:asciiTheme="majorBidi" w:hAnsiTheme="majorBidi" w:cstheme="majorBidi"/>
+          <w:sz w:val="18"/>
+          <w:szCs w:val="18"/>
+        </w:rPr>
         <w:t xml:space="preserve">Thomas T. Hills a, Josita </w:t>
       </w:r>
       <w:proofErr w:type="spellStart"/>
       <w:r>
+        <w:rPr>
+          <w:rFonts w:asciiTheme="majorBidi" w:hAnsiTheme="majorBidi" w:cstheme="majorBidi"/>
+          <w:sz w:val="18"/>
+          <w:szCs w:val="18"/>
+        </w:rPr>
         <w:t>Maouene</w:t>
       </w:r>
       <w:proofErr w:type="spellEnd"/>
       <w:r>
+        <w:rPr>
+          <w:rFonts w:asciiTheme="majorBidi" w:hAnsiTheme="majorBidi" w:cstheme="majorBidi"/>
+          <w:sz w:val="18"/>
+          <w:szCs w:val="18"/>
+        </w:rPr>
         <w:t xml:space="preserve"> b, Brian Riordan c, Linda B. Smith d</w:t>
       </w:r>
       <w:r>
+        <w:rPr>
+          <w:rFonts w:asciiTheme="majorBidi" w:hAnsiTheme="majorBidi" w:cstheme="majorBidi"/>
+          <w:sz w:val="18"/>
+          <w:szCs w:val="18"/>
+        </w:rPr>
         <w:t>.</w:t>
       </w:r>
       <w:r>
-        <w:t>, "</w:t>
-      </w:r>
-      <w:r>
-        <w:t xml:space="preserve"> The associative structure of language: Contextual diversity in early word learning</w:t>
-      </w:r>
-      <w:r>
-        <w:t>".</w:t>
+        <w:rPr>
+          <w:rFonts w:asciiTheme="majorBidi" w:hAnsiTheme="majorBidi" w:cstheme="majorBidi"/>
+          <w:sz w:val="18"/>
+          <w:szCs w:val="18"/>
+        </w:rPr>
+        <w:t>, " The associative structure of language: Contextual diversity in early word learning".</w:t>
       </w:r>
     </w:p>
   </w:footnote>
   <w:footnote w:id="10">
     <w:p>
       <w:pPr>
-        <w:pStyle w:val="FootnoteText"/>
-        <w:bidi w:val="0"/>
-      </w:pPr>
-      <w:r>
-        <w:rPr>
-          <w:rStyle w:val="FootnoteReference"/>
+        <w:pStyle w:val="af0"/>
+        <w:bidi w:val="0"/>
+      </w:pPr>
+      <w:r>
+        <w:rPr>
+          <w:rStyle w:val="af2"/>
         </w:rPr>
         <w:footnoteRef/>
       </w:r>
@@ -4293,13 +4395,8 @@
         <w:t xml:space="preserve"> </w:t>
       </w:r>
       <w:r>
-        <w:t xml:space="preserve">Bertram Opitz, Nicola K. Ferdinand, and Axel </w:t>
-      </w:r>
-      <w:proofErr w:type="spellStart"/>
-      <w:r>
-        <w:t>Mecklinger</w:t>
-      </w:r>
-      <w:proofErr w:type="spellEnd"/>
+        <w:t>Bertram Opitz, Nicola K. Ferdinand, and Axel Mecklinger</w:t>
+      </w:r>
       <w:r>
         <w:t>., "</w:t>
       </w:r>
@@ -4314,12 +4411,12 @@
   <w:footnote w:id="11">
     <w:p>
       <w:pPr>
-        <w:pStyle w:val="FootnoteText"/>
-        <w:bidi w:val="0"/>
-      </w:pPr>
-      <w:r>
-        <w:rPr>
-          <w:rStyle w:val="FootnoteReference"/>
+        <w:pStyle w:val="af0"/>
+        <w:bidi w:val="0"/>
+      </w:pPr>
+      <w:r>
+        <w:rPr>
+          <w:rStyle w:val="af2"/>
         </w:rPr>
         <w:footnoteRef/>
       </w:r>
@@ -6488,7 +6585,7 @@
     <w:lsdException w:name="Unresolved Mention" w:semiHidden="1" w:unhideWhenUsed="1"/>
     <w:lsdException w:name="Smart Link" w:semiHidden="1" w:unhideWhenUsed="1"/>
   </w:latentStyles>
-  <w:style w:type="paragraph" w:default="1" w:styleId="Normal">
+  <w:style w:type="paragraph" w:default="1" w:styleId="a">
     <w:name w:val="Normal"/>
     <w:qFormat/>
     <w:rsid w:val="00AA4818"/>
@@ -6496,13 +6593,13 @@
       <w:bidi/>
     </w:pPr>
   </w:style>
-  <w:style w:type="character" w:default="1" w:styleId="DefaultParagraphFont">
+  <w:style w:type="character" w:default="1" w:styleId="a0">
     <w:name w:val="Default Paragraph Font"/>
     <w:uiPriority w:val="1"/>
     <w:semiHidden/>
     <w:unhideWhenUsed/>
   </w:style>
-  <w:style w:type="table" w:default="1" w:styleId="TableNormal">
+  <w:style w:type="table" w:default="1" w:styleId="a1">
     <w:name w:val="Normal Table"/>
     <w:uiPriority w:val="99"/>
     <w:semiHidden/>
@@ -6517,15 +6614,15 @@
       </w:tblCellMar>
     </w:tblPr>
   </w:style>
-  <w:style w:type="numbering" w:default="1" w:styleId="NoList">
+  <w:style w:type="numbering" w:default="1" w:styleId="a2">
     <w:name w:val="No List"/>
     <w:uiPriority w:val="99"/>
     <w:semiHidden/>
     <w:unhideWhenUsed/>
   </w:style>
-  <w:style w:type="character" w:styleId="CommentReference">
+  <w:style w:type="character" w:styleId="a3">
     <w:name w:val="annotation reference"/>
-    <w:basedOn w:val="DefaultParagraphFont"/>
+    <w:basedOn w:val="a0"/>
     <w:uiPriority w:val="99"/>
     <w:semiHidden/>
     <w:unhideWhenUsed/>
@@ -6535,10 +6632,10 @@
       <w:szCs w:val="16"/>
     </w:rPr>
   </w:style>
-  <w:style w:type="paragraph" w:styleId="CommentText">
+  <w:style w:type="paragraph" w:styleId="a4">
     <w:name w:val="annotation text"/>
-    <w:basedOn w:val="Normal"/>
-    <w:link w:val="CommentTextChar"/>
+    <w:basedOn w:val="a"/>
+    <w:link w:val="a5"/>
     <w:uiPriority w:val="99"/>
     <w:unhideWhenUsed/>
     <w:rsid w:val="00B16047"/>
@@ -6550,10 +6647,10 @@
       <w:szCs w:val="20"/>
     </w:rPr>
   </w:style>
-  <w:style w:type="character" w:customStyle="1" w:styleId="CommentTextChar">
-    <w:name w:val="Comment Text Char"/>
-    <w:basedOn w:val="DefaultParagraphFont"/>
-    <w:link w:val="CommentText"/>
+  <w:style w:type="character" w:customStyle="1" w:styleId="a5">
+    <w:name w:val="טקסט הערה תו"/>
+    <w:basedOn w:val="a0"/>
+    <w:link w:val="a4"/>
     <w:uiPriority w:val="99"/>
     <w:rsid w:val="00B16047"/>
     <w:rPr>
@@ -6561,11 +6658,11 @@
       <w:szCs w:val="20"/>
     </w:rPr>
   </w:style>
-  <w:style w:type="paragraph" w:styleId="CommentSubject">
+  <w:style w:type="paragraph" w:styleId="a6">
     <w:name w:val="annotation subject"/>
-    <w:basedOn w:val="CommentText"/>
-    <w:next w:val="CommentText"/>
-    <w:link w:val="CommentSubjectChar"/>
+    <w:basedOn w:val="a4"/>
+    <w:next w:val="a4"/>
+    <w:link w:val="a7"/>
     <w:uiPriority w:val="99"/>
     <w:semiHidden/>
     <w:unhideWhenUsed/>
@@ -6575,10 +6672,10 @@
       <w:bCs/>
     </w:rPr>
   </w:style>
-  <w:style w:type="character" w:customStyle="1" w:styleId="CommentSubjectChar">
-    <w:name w:val="Comment Subject Char"/>
-    <w:basedOn w:val="CommentTextChar"/>
-    <w:link w:val="CommentSubject"/>
+  <w:style w:type="character" w:customStyle="1" w:styleId="a7">
+    <w:name w:val="נושא הערה תו"/>
+    <w:basedOn w:val="a5"/>
+    <w:link w:val="a6"/>
     <w:uiPriority w:val="99"/>
     <w:semiHidden/>
     <w:rsid w:val="00B16047"/>
@@ -6589,10 +6686,10 @@
       <w:szCs w:val="20"/>
     </w:rPr>
   </w:style>
-  <w:style w:type="paragraph" w:styleId="Header">
+  <w:style w:type="paragraph" w:styleId="a8">
     <w:name w:val="header"/>
-    <w:basedOn w:val="Normal"/>
-    <w:link w:val="HeaderChar"/>
+    <w:basedOn w:val="a"/>
+    <w:link w:val="a9"/>
     <w:uiPriority w:val="99"/>
     <w:unhideWhenUsed/>
     <w:rsid w:val="008C6AF5"/>
@@ -6604,17 +6701,17 @@
       <w:spacing w:after="0" w:line="240" w:lineRule="auto"/>
     </w:pPr>
   </w:style>
-  <w:style w:type="character" w:customStyle="1" w:styleId="HeaderChar">
-    <w:name w:val="Header Char"/>
-    <w:basedOn w:val="DefaultParagraphFont"/>
-    <w:link w:val="Header"/>
+  <w:style w:type="character" w:customStyle="1" w:styleId="a9">
+    <w:name w:val="כותרת עליונה תו"/>
+    <w:basedOn w:val="a0"/>
+    <w:link w:val="a8"/>
     <w:uiPriority w:val="99"/>
     <w:rsid w:val="008C6AF5"/>
   </w:style>
-  <w:style w:type="paragraph" w:styleId="Footer">
+  <w:style w:type="paragraph" w:styleId="aa">
     <w:name w:val="footer"/>
-    <w:basedOn w:val="Normal"/>
-    <w:link w:val="FooterChar"/>
+    <w:basedOn w:val="a"/>
+    <w:link w:val="ab"/>
     <w:uiPriority w:val="99"/>
     <w:unhideWhenUsed/>
     <w:rsid w:val="008C6AF5"/>
@@ -6626,17 +6723,17 @@
       <w:spacing w:after="0" w:line="240" w:lineRule="auto"/>
     </w:pPr>
   </w:style>
-  <w:style w:type="character" w:customStyle="1" w:styleId="FooterChar">
-    <w:name w:val="Footer Char"/>
-    <w:basedOn w:val="DefaultParagraphFont"/>
-    <w:link w:val="Footer"/>
+  <w:style w:type="character" w:customStyle="1" w:styleId="ab">
+    <w:name w:val="כותרת תחתונה תו"/>
+    <w:basedOn w:val="a0"/>
+    <w:link w:val="aa"/>
     <w:uiPriority w:val="99"/>
     <w:rsid w:val="008C6AF5"/>
   </w:style>
-  <w:style w:type="paragraph" w:styleId="Caption">
+  <w:style w:type="paragraph" w:styleId="ac">
     <w:name w:val="caption"/>
-    <w:basedOn w:val="Normal"/>
-    <w:next w:val="Normal"/>
+    <w:basedOn w:val="a"/>
+    <w:next w:val="a"/>
     <w:uiPriority w:val="35"/>
     <w:semiHidden/>
     <w:unhideWhenUsed/>
@@ -6653,10 +6750,10 @@
       <w:szCs w:val="18"/>
     </w:rPr>
   </w:style>
-  <w:style w:type="paragraph" w:styleId="EndnoteText">
+  <w:style w:type="paragraph" w:styleId="ad">
     <w:name w:val="endnote text"/>
-    <w:basedOn w:val="Normal"/>
-    <w:link w:val="EndnoteTextChar"/>
+    <w:basedOn w:val="a"/>
+    <w:link w:val="ae"/>
     <w:uiPriority w:val="99"/>
     <w:semiHidden/>
     <w:unhideWhenUsed/>
@@ -6669,10 +6766,10 @@
       <w:szCs w:val="20"/>
     </w:rPr>
   </w:style>
-  <w:style w:type="character" w:customStyle="1" w:styleId="EndnoteTextChar">
-    <w:name w:val="Endnote Text Char"/>
-    <w:basedOn w:val="DefaultParagraphFont"/>
-    <w:link w:val="EndnoteText"/>
+  <w:style w:type="character" w:customStyle="1" w:styleId="ae">
+    <w:name w:val="טקסט הערת סיום תו"/>
+    <w:basedOn w:val="a0"/>
+    <w:link w:val="ad"/>
     <w:uiPriority w:val="99"/>
     <w:semiHidden/>
     <w:rsid w:val="006C2B17"/>
@@ -6681,9 +6778,9 @@
       <w:szCs w:val="20"/>
     </w:rPr>
   </w:style>
-  <w:style w:type="character" w:styleId="EndnoteReference">
+  <w:style w:type="character" w:styleId="af">
     <w:name w:val="endnote reference"/>
-    <w:basedOn w:val="DefaultParagraphFont"/>
+    <w:basedOn w:val="a0"/>
     <w:uiPriority w:val="99"/>
     <w:semiHidden/>
     <w:unhideWhenUsed/>
@@ -6692,10 +6789,10 @@
       <w:vertAlign w:val="superscript"/>
     </w:rPr>
   </w:style>
-  <w:style w:type="paragraph" w:styleId="FootnoteText">
+  <w:style w:type="paragraph" w:styleId="af0">
     <w:name w:val="footnote text"/>
-    <w:basedOn w:val="Normal"/>
-    <w:link w:val="FootnoteTextChar"/>
+    <w:basedOn w:val="a"/>
+    <w:link w:val="af1"/>
     <w:uiPriority w:val="99"/>
     <w:semiHidden/>
     <w:unhideWhenUsed/>
@@ -6708,10 +6805,10 @@
       <w:szCs w:val="20"/>
     </w:rPr>
   </w:style>
-  <w:style w:type="character" w:customStyle="1" w:styleId="FootnoteTextChar">
-    <w:name w:val="Footnote Text Char"/>
-    <w:basedOn w:val="DefaultParagraphFont"/>
-    <w:link w:val="FootnoteText"/>
+  <w:style w:type="character" w:customStyle="1" w:styleId="af1">
+    <w:name w:val="טקסט הערת שוליים תו"/>
+    <w:basedOn w:val="a0"/>
+    <w:link w:val="af0"/>
     <w:uiPriority w:val="99"/>
     <w:semiHidden/>
     <w:rsid w:val="006C2B17"/>
@@ -6720,9 +6817,9 @@
       <w:szCs w:val="20"/>
     </w:rPr>
   </w:style>
-  <w:style w:type="character" w:styleId="FootnoteReference">
+  <w:style w:type="character" w:styleId="af2">
     <w:name w:val="footnote reference"/>
-    <w:basedOn w:val="DefaultParagraphFont"/>
+    <w:basedOn w:val="a0"/>
     <w:uiPriority w:val="99"/>
     <w:semiHidden/>
     <w:unhideWhenUsed/>
@@ -6733,7 +6830,7 @@
   </w:style>
   <w:style w:type="character" w:customStyle="1" w:styleId="cf01">
     <w:name w:val="cf01"/>
-    <w:basedOn w:val="DefaultParagraphFont"/>
+    <w:basedOn w:val="a0"/>
     <w:rsid w:val="006C2B17"/>
     <w:rPr>
       <w:rFonts w:ascii="Tahoma" w:hAnsi="Tahoma" w:cs="Tahoma" w:hint="default"/>
@@ -6745,7 +6842,7 @@
   </w:style>
   <w:style w:type="paragraph" w:customStyle="1" w:styleId="pf0">
     <w:name w:val="pf0"/>
-    <w:basedOn w:val="Normal"/>
+    <w:basedOn w:val="a"/>
     <w:rsid w:val="006C2B17"/>
     <w:pPr>
       <w:bidi w:val="0"/>
@@ -6761,7 +6858,7 @@
   </w:style>
   <w:style w:type="character" w:customStyle="1" w:styleId="cf11">
     <w:name w:val="cf11"/>
-    <w:basedOn w:val="DefaultParagraphFont"/>
+    <w:basedOn w:val="a0"/>
     <w:rsid w:val="006C2B17"/>
     <w:rPr>
       <w:rFonts w:ascii="Tahoma" w:hAnsi="Tahoma" w:cs="Tahoma" w:hint="default"/>
@@ -6773,7 +6870,7 @@
   </w:style>
   <w:style w:type="character" w:customStyle="1" w:styleId="cf21">
     <w:name w:val="cf21"/>
-    <w:basedOn w:val="DefaultParagraphFont"/>
+    <w:basedOn w:val="a0"/>
     <w:rsid w:val="006C2B17"/>
     <w:rPr>
       <w:rFonts w:ascii="Tahoma" w:hAnsi="Tahoma" w:cs="Tahoma" w:hint="default"/>
@@ -6783,9 +6880,9 @@
       <w:shd w:val="clear" w:color="auto" w:fill="FFFFFF"/>
     </w:rPr>
   </w:style>
-  <w:style w:type="paragraph" w:styleId="ListParagraph">
+  <w:style w:type="paragraph" w:styleId="af3">
     <w:name w:val="List Paragraph"/>
-    <w:basedOn w:val="Normal"/>
+    <w:basedOn w:val="a"/>
     <w:uiPriority w:val="34"/>
     <w:qFormat/>
     <w:rsid w:val="00E76380"/>
@@ -6796,7 +6893,7 @@
   </w:style>
   <w:style w:type="character" w:styleId="Hyperlink">
     <w:name w:val="Hyperlink"/>
-    <w:basedOn w:val="DefaultParagraphFont"/>
+    <w:basedOn w:val="a0"/>
     <w:uiPriority w:val="99"/>
     <w:unhideWhenUsed/>
     <w:rsid w:val="00CB6053"/>
@@ -6805,9 +6902,9 @@
       <w:u w:val="single"/>
     </w:rPr>
   </w:style>
-  <w:style w:type="character" w:styleId="UnresolvedMention">
+  <w:style w:type="character" w:styleId="af4">
     <w:name w:val="Unresolved Mention"/>
-    <w:basedOn w:val="DefaultParagraphFont"/>
+    <w:basedOn w:val="a0"/>
     <w:uiPriority w:val="99"/>
     <w:semiHidden/>
     <w:unhideWhenUsed/>

--- a/ספר פרויקט חלק א.docx
+++ b/ספר פרויקט חלק א.docx
@@ -22,54 +22,9 @@
           <w:sz w:val="28"/>
           <w:szCs w:val="28"/>
         </w:rPr>
-        <w:t>Abstract</w:t>
-      </w:r>
-    </w:p>
-    <w:p>
-      <w:pPr>
-        <w:bidi w:val="0"/>
-        <w:rPr>
-          <w:rFonts w:asciiTheme="majorBidi" w:hAnsiTheme="majorBidi" w:cstheme="majorBidi"/>
-        </w:rPr>
-      </w:pPr>
-      <w:r>
-        <w:rPr>
-          <w:rFonts w:asciiTheme="majorBidi" w:hAnsiTheme="majorBidi" w:cstheme="majorBidi"/>
-        </w:rPr>
-        <w:t>Language learning is a complex process that often involves rote memorization and repetitive exercises, leading to disengagement and limited retention. To address this, we are developing a Unity game inspired by the Mario series, designed to teach languages through immersive gameplay using voice commands. By integrating voice recognition technology, players can navigate the game world, interact with characters, and complete challenges while learning and practicing their chosen languages. The game includes language-teaching questions to reinforce concepts and provide practical examples for real-life situations. This innovative approach combines gaming's interactive nature with educational content to make language learning enjoyable and engaging. The game aims to be accessible to learners of all levels and has the potential to revolutionize language learning by leveraging technology and gamification.</w:t>
-      </w:r>
-      <w:r>
-        <w:rPr>
-          <w:rFonts w:asciiTheme="majorBidi" w:hAnsiTheme="majorBidi" w:cstheme="majorBidi"/>
-        </w:rPr>
-        <w:t xml:space="preserve"> By combining the</w:t>
-      </w:r>
-      <w:r>
-        <w:rPr>
-          <w:rFonts w:asciiTheme="majorBidi" w:hAnsiTheme="majorBidi" w:cstheme="majorBidi"/>
-        </w:rPr>
-        <w:t xml:space="preserve"> </w:t>
-      </w:r>
-      <w:r>
-        <w:rPr>
-          <w:rFonts w:asciiTheme="majorBidi" w:hAnsiTheme="majorBidi" w:cstheme="majorBidi"/>
-        </w:rPr>
-        <w:t>engaging gameplay of a video game with the educational benefits of language learning, our game aims to make language learning fun, interactive, and accessible to a wide range of learners. Whether you're a beginner looking to learn the basics or an advanced learner looking to practice your skills, our game has something to offer for everyone.</w:t>
-      </w:r>
-    </w:p>
-    <w:p>
-      <w:pPr>
-        <w:bidi w:val="0"/>
-        <w:jc w:val="center"/>
-        <w:rPr>
-          <w:rFonts w:asciiTheme="majorBidi" w:hAnsiTheme="majorBidi" w:cstheme="majorBidi"/>
-          <w:rtl/>
-        </w:rPr>
-      </w:pPr>
-    </w:p>
-    <w:p>
-      <w:pPr>
-        <w:bidi w:val="0"/>
+        <w:t>`</w:t>
+      </w:r>
+      <w:r>
         <w:rPr>
           <w:rFonts w:asciiTheme="majorBidi" w:hAnsiTheme="majorBidi" w:cstheme="majorBidi"/>
           <w:b/>
@@ -77,9 +32,54 @@
           <w:sz w:val="28"/>
           <w:szCs w:val="28"/>
         </w:rPr>
-      </w:pPr>
-      <w:bookmarkStart w:id="0" w:name="_Hlk162710180"/>
-      <w:r>
+        <w:t>Abstract</w:t>
+      </w:r>
+    </w:p>
+    <w:p>
+      <w:pPr>
+        <w:bidi w:val="0"/>
+        <w:rPr>
+          <w:rFonts w:asciiTheme="majorBidi" w:hAnsiTheme="majorBidi" w:cstheme="majorBidi"/>
+        </w:rPr>
+      </w:pPr>
+      <w:r>
+        <w:rPr>
+          <w:rFonts w:asciiTheme="majorBidi" w:hAnsiTheme="majorBidi" w:cstheme="majorBidi"/>
+        </w:rPr>
+        <w:t>Language learning is a complex process that often involves rote memorization and repetitive exercises, leading to disengagement and limited retention. To address this, we are developing a Unity game inspired by the Mario series, designed to teach languages through immersive gameplay using voice commands. By integrating voice recognition technology, players can navigate the game world, interact with characters, and complete challenges while learning and practicing their chosen languages. The game includes language-teaching questions to reinforce concepts and provide practical examples for real-life situations. This innovative approach combines gaming's interactive nature with educational content to make language learning enjoyable and engaging. The game aims to be accessible to learners of all levels and has the potential to revolutionize language learning by leveraging technology and gamification.</w:t>
+      </w:r>
+      <w:r>
+        <w:rPr>
+          <w:rFonts w:asciiTheme="majorBidi" w:hAnsiTheme="majorBidi" w:cstheme="majorBidi"/>
+        </w:rPr>
+        <w:t xml:space="preserve"> By combining the</w:t>
+      </w:r>
+      <w:r>
+        <w:rPr>
+          <w:rFonts w:asciiTheme="majorBidi" w:hAnsiTheme="majorBidi" w:cstheme="majorBidi"/>
+        </w:rPr>
+        <w:t xml:space="preserve"> </w:t>
+      </w:r>
+      <w:r>
+        <w:rPr>
+          <w:rFonts w:asciiTheme="majorBidi" w:hAnsiTheme="majorBidi" w:cstheme="majorBidi"/>
+        </w:rPr>
+        <w:t>engaging gameplay of a video game with the educational benefits of language learning, our game aims to make language learning fun, interactive, and accessible to a wide range of learners. Whether you're a beginner looking to learn the basics or an advanced learner looking to practice your skills, our game has something to offer for everyone.</w:t>
+      </w:r>
+    </w:p>
+    <w:p>
+      <w:pPr>
+        <w:bidi w:val="0"/>
+        <w:jc w:val="center"/>
+        <w:rPr>
+          <w:rFonts w:asciiTheme="majorBidi" w:hAnsiTheme="majorBidi" w:cstheme="majorBidi"/>
+          <w:rtl/>
+        </w:rPr>
+      </w:pPr>
+    </w:p>
+    <w:p>
+      <w:pPr>
+        <w:bidi w:val="0"/>
         <w:rPr>
           <w:rFonts w:asciiTheme="majorBidi" w:hAnsiTheme="majorBidi" w:cstheme="majorBidi"/>
           <w:b/>
@@ -87,8 +87,8 @@
           <w:sz w:val="28"/>
           <w:szCs w:val="28"/>
         </w:rPr>
-        <w:t>1.</w:t>
-      </w:r>
+      </w:pPr>
+      <w:bookmarkStart w:id="0" w:name="_Hlk162710180"/>
       <w:r>
         <w:rPr>
           <w:rFonts w:asciiTheme="majorBidi" w:hAnsiTheme="majorBidi" w:cstheme="majorBidi"/>
@@ -97,6 +97,16 @@
           <w:sz w:val="28"/>
           <w:szCs w:val="28"/>
         </w:rPr>
+        <w:t>1.</w:t>
+      </w:r>
+      <w:r>
+        <w:rPr>
+          <w:rFonts w:asciiTheme="majorBidi" w:hAnsiTheme="majorBidi" w:cstheme="majorBidi"/>
+          <w:b/>
+          <w:bCs/>
+          <w:sz w:val="28"/>
+          <w:szCs w:val="28"/>
+        </w:rPr>
         <w:t>Introduction</w:t>
       </w:r>
     </w:p>
@@ -116,7 +126,7 @@
       </w:r>
       <w:r>
         <w:rPr>
-          <w:rStyle w:val="af2"/>
+          <w:rStyle w:val="FootnoteReference"/>
           <w:rFonts w:asciiTheme="majorBidi" w:hAnsiTheme="majorBidi" w:cstheme="majorBidi"/>
         </w:rPr>
         <w:footnoteReference w:id="1"/>
@@ -179,14 +189,14 @@
       </w:r>
       <w:r>
         <w:rPr>
-          <w:rStyle w:val="af2"/>
+          <w:rStyle w:val="FootnoteReference"/>
           <w:rFonts w:asciiTheme="majorBidi" w:hAnsiTheme="majorBidi" w:cstheme="majorBidi"/>
         </w:rPr>
         <w:footnoteReference w:id="2"/>
       </w:r>
       <w:r>
         <w:rPr>
-          <w:rStyle w:val="af2"/>
+          <w:rStyle w:val="FootnoteReference"/>
           <w:rFonts w:asciiTheme="majorBidi" w:hAnsiTheme="majorBidi" w:cstheme="majorBidi"/>
         </w:rPr>
         <w:t>.</w:t>
@@ -412,11 +422,11 @@
           <w:rFonts w:asciiTheme="majorBidi" w:hAnsiTheme="majorBidi" w:cstheme="majorBidi"/>
           <w:lang w:eastAsia="ja-JP"/>
         </w:rPr>
-        <w:t xml:space="preserve"> The practice not only paves the way for authentic experiences by allowing travelers to engage more profoundly with the local culture and people</w:t>
-      </w:r>
-      <w:r>
-        <w:rPr>
-          <w:rStyle w:val="af2"/>
+        <w:t>The practice not only paves the way for authentic experiences by allowing travelers to engage more profoundly with the local culture and people, but it also equips them with the tools to navigate foreign landscapes safely and smartly</w:t>
+      </w:r>
+      <w:r>
+        <w:rPr>
+          <w:rStyle w:val="FootnoteReference"/>
           <w:rFonts w:asciiTheme="majorBidi" w:hAnsiTheme="majorBidi" w:cstheme="majorBidi"/>
           <w:lang w:eastAsia="ja-JP"/>
         </w:rPr>
@@ -427,21 +437,6 @@
           <w:rFonts w:asciiTheme="majorBidi" w:hAnsiTheme="majorBidi" w:cstheme="majorBidi"/>
           <w:lang w:eastAsia="ja-JP"/>
         </w:rPr>
-        <w:t>, but it also equips them with the tools to navigate foreign landscapes safely and smartly</w:t>
-      </w:r>
-      <w:r>
-        <w:rPr>
-          <w:rStyle w:val="af2"/>
-          <w:rFonts w:asciiTheme="majorBidi" w:hAnsiTheme="majorBidi" w:cstheme="majorBidi"/>
-          <w:lang w:eastAsia="ja-JP"/>
-        </w:rPr>
-        <w:footnoteReference w:id="4"/>
-      </w:r>
-      <w:r>
-        <w:rPr>
-          <w:rFonts w:asciiTheme="majorBidi" w:hAnsiTheme="majorBidi" w:cstheme="majorBidi"/>
-          <w:lang w:eastAsia="ja-JP"/>
-        </w:rPr>
         <w:t xml:space="preserve">. </w:t>
       </w:r>
       <w:r>
@@ -456,22 +451,7 @@
           <w:rFonts w:asciiTheme="majorBidi" w:hAnsiTheme="majorBidi" w:cstheme="majorBidi"/>
           <w:lang w:eastAsia="ja-JP"/>
         </w:rPr>
-        <w:t>Speaking the local language also gives you the ability to save, since knowing the language allows you to negotiate better deals, bypassing the 'tourist tax' that inflates the prices of services and goods. Moreover, the cognitive benefits of learning a new language are significant, enhancing mental alertness, improving memory, and even delaying the onset of diseases like Alzheimer's</w:t>
-      </w:r>
-      <w:r>
-        <w:rPr>
-          <w:rStyle w:val="af2"/>
-          <w:rFonts w:asciiTheme="majorBidi" w:hAnsiTheme="majorBidi" w:cstheme="majorBidi"/>
-          <w:lang w:eastAsia="ja-JP"/>
-        </w:rPr>
-        <w:footnoteReference w:id="5"/>
-      </w:r>
-      <w:r>
-        <w:rPr>
-          <w:rFonts w:asciiTheme="majorBidi" w:hAnsiTheme="majorBidi" w:cstheme="majorBidi"/>
-          <w:lang w:eastAsia="ja-JP"/>
-        </w:rPr>
-        <w:t xml:space="preserve">. </w:t>
+        <w:t xml:space="preserve">Speaking the local language also gives you the ability to save, since knowing the language allows you to negotiate better deals, bypassing the 'tourist tax' that inflates the prices of services and goods. </w:t>
       </w:r>
     </w:p>
     <w:p>
@@ -533,11 +513,11 @@
       </w:r>
       <w:r>
         <w:rPr>
-          <w:rStyle w:val="af2"/>
-          <w:rFonts w:asciiTheme="majorBidi" w:hAnsiTheme="majorBidi" w:cstheme="majorBidi"/>
-          <w:lang w:eastAsia="ja-JP"/>
-        </w:rPr>
-        <w:footnoteReference w:id="6"/>
+          <w:rStyle w:val="FootnoteReference"/>
+          <w:rFonts w:asciiTheme="majorBidi" w:hAnsiTheme="majorBidi" w:cstheme="majorBidi"/>
+          <w:lang w:eastAsia="ja-JP"/>
+        </w:rPr>
+        <w:footnoteReference w:id="4"/>
       </w:r>
       <w:r>
         <w:rPr>
@@ -558,15 +538,7 @@
           <w:rFonts w:asciiTheme="majorBidi" w:hAnsiTheme="majorBidi" w:cstheme="majorBidi"/>
           <w:lang w:eastAsia="ja-JP"/>
         </w:rPr>
-        <w:t xml:space="preserve">Educational gamification may help to reduce limitations, including time and place, as portable devices can enable students to study or learn anytime and anywhere. These user-friendly tools can make </w:t>
-      </w:r>
-      <w:r>
-        <w:rPr>
-          <w:rFonts w:asciiTheme="majorBidi" w:hAnsiTheme="majorBidi" w:cstheme="majorBidi"/>
-          <w:lang w:eastAsia="ja-JP"/>
-        </w:rPr>
-        <w:lastRenderedPageBreak/>
-        <w:t xml:space="preserve">difficult subjects easier to understand and memorize. </w:t>
+        <w:t xml:space="preserve">Educational gamification may help to reduce limitations, including time and place, as portable devices can enable students to study or learn anytime and anywhere. These user-friendly tools can make difficult subjects easier to understand and memorize. </w:t>
       </w:r>
       <w:r>
         <w:rPr>
@@ -584,11 +556,11 @@
       </w:r>
       <w:r>
         <w:rPr>
-          <w:rStyle w:val="af2"/>
-          <w:rFonts w:asciiTheme="majorBidi" w:hAnsiTheme="majorBidi" w:cstheme="majorBidi"/>
-          <w:lang w:eastAsia="ja-JP"/>
-        </w:rPr>
-        <w:footnoteReference w:id="7"/>
+          <w:rStyle w:val="FootnoteReference"/>
+          <w:rFonts w:asciiTheme="majorBidi" w:hAnsiTheme="majorBidi" w:cstheme="majorBidi"/>
+          <w:lang w:eastAsia="ja-JP"/>
+        </w:rPr>
+        <w:footnoteReference w:id="5"/>
       </w:r>
       <w:r>
         <w:rPr>
@@ -931,14 +903,7 @@
         <w:rPr>
           <w:rFonts w:asciiTheme="majorBidi" w:hAnsiTheme="majorBidi" w:cstheme="majorBidi"/>
         </w:rPr>
-        <w:t xml:space="preserve">               </w:t>
-      </w:r>
-      <w:proofErr w:type="gramStart"/>
-      <w:r>
-        <w:rPr>
-          <w:rFonts w:asciiTheme="majorBidi" w:hAnsiTheme="majorBidi" w:cstheme="majorBidi"/>
-        </w:rPr>
-        <w:t>3.1.4</w:t>
+        <w:t xml:space="preserve">               3.1.4</w:t>
       </w:r>
       <w:r>
         <w:rPr>
@@ -966,7 +931,6 @@
         <w:t>Translate</w:t>
       </w:r>
       <w:proofErr w:type="spellEnd"/>
-      <w:proofErr w:type="gramEnd"/>
       <w:r>
         <w:rPr>
           <w:rFonts w:asciiTheme="majorBidi" w:hAnsiTheme="majorBidi" w:cstheme="majorBidi"/>
@@ -986,48 +950,48 @@
         <w:rPr>
           <w:rFonts w:asciiTheme="majorBidi" w:hAnsiTheme="majorBidi" w:cstheme="majorBidi"/>
         </w:rPr>
+        <w:t>I</w:t>
+      </w:r>
+      <w:r>
+        <w:rPr>
+          <w:rFonts w:asciiTheme="majorBidi" w:hAnsiTheme="majorBidi" w:cstheme="majorBidi"/>
+        </w:rPr>
+        <w:t>Translate</w:t>
+      </w:r>
+      <w:proofErr w:type="spellEnd"/>
+      <w:r>
+        <w:rPr>
+          <w:rFonts w:asciiTheme="majorBidi" w:hAnsiTheme="majorBidi" w:cstheme="majorBidi"/>
+        </w:rPr>
+        <w:t xml:space="preserve"> is known for its voice recognition technology, offering text translations in over 100 languages and voice-to-voice translations in its Pro version. This app is great for on-the-fly translations and understanding menus, signs, and conversations while traveling​.</w:t>
+      </w:r>
+    </w:p>
+    <w:p>
+      <w:pPr>
+        <w:bidi w:val="0"/>
+        <w:rPr>
+          <w:rFonts w:asciiTheme="majorBidi" w:hAnsiTheme="majorBidi" w:cstheme="majorBidi"/>
+        </w:rPr>
+      </w:pPr>
+      <w:r>
+        <w:rPr>
+          <w:rFonts w:asciiTheme="majorBidi" w:hAnsiTheme="majorBidi" w:cstheme="majorBidi"/>
+        </w:rPr>
+        <w:t xml:space="preserve">               3.1.5 Drop: Vocabulary learning through engaging</w:t>
+      </w:r>
+    </w:p>
+    <w:p>
+      <w:pPr>
+        <w:bidi w:val="0"/>
+        <w:rPr>
+          <w:rFonts w:asciiTheme="majorBidi" w:hAnsiTheme="majorBidi" w:cstheme="majorBidi"/>
+        </w:rPr>
+      </w:pPr>
+      <w:r>
+        <w:rPr>
+          <w:rFonts w:asciiTheme="majorBidi" w:hAnsiTheme="majorBidi" w:cstheme="majorBidi"/>
+        </w:rPr>
         <w:lastRenderedPageBreak/>
-        <w:t>I</w:t>
-      </w:r>
-      <w:r>
-        <w:rPr>
-          <w:rFonts w:asciiTheme="majorBidi" w:hAnsiTheme="majorBidi" w:cstheme="majorBidi"/>
-        </w:rPr>
-        <w:t>Translate</w:t>
-      </w:r>
-      <w:proofErr w:type="spellEnd"/>
-      <w:r>
-        <w:rPr>
-          <w:rFonts w:asciiTheme="majorBidi" w:hAnsiTheme="majorBidi" w:cstheme="majorBidi"/>
-        </w:rPr>
-        <w:t xml:space="preserve"> is known for its voice recognition technology, offering text translations in over 100 languages and voice-to-voice translations in its Pro version. This app is great for on-the-fly translations and understanding menus, signs, and conversations while traveling​.</w:t>
-      </w:r>
-    </w:p>
-    <w:p>
-      <w:pPr>
-        <w:bidi w:val="0"/>
-        <w:rPr>
-          <w:rFonts w:asciiTheme="majorBidi" w:hAnsiTheme="majorBidi" w:cstheme="majorBidi"/>
-        </w:rPr>
-      </w:pPr>
-      <w:r>
-        <w:rPr>
-          <w:rFonts w:asciiTheme="majorBidi" w:hAnsiTheme="majorBidi" w:cstheme="majorBidi"/>
-        </w:rPr>
-        <w:t xml:space="preserve">               3.1.5 Drop: Vocabulary learning through engaging</w:t>
-      </w:r>
-    </w:p>
-    <w:p>
-      <w:pPr>
-        <w:bidi w:val="0"/>
-        <w:rPr>
-          <w:rFonts w:asciiTheme="majorBidi" w:hAnsiTheme="majorBidi" w:cstheme="majorBidi"/>
-        </w:rPr>
-      </w:pPr>
-      <w:r>
-        <w:rPr>
-          <w:rFonts w:asciiTheme="majorBidi" w:hAnsiTheme="majorBidi" w:cstheme="majorBidi"/>
-        </w:rPr>
         <w:t>Drops concentrates on vocabulary learning through engaging, game-like interactions. It covers a vast array of topics and offers vocabulary learning for 45 languages, making it a fun option for those looking to expand their lexicon before or during their travels.</w:t>
       </w:r>
     </w:p>
@@ -1044,14 +1008,12 @@
         </w:rPr>
         <w:t xml:space="preserve">               3.1.6 Tandem: Facilitates language </w:t>
       </w:r>
-      <w:proofErr w:type="gramStart"/>
       <w:r>
         <w:rPr>
           <w:rFonts w:asciiTheme="majorBidi" w:hAnsiTheme="majorBidi" w:cstheme="majorBidi"/>
         </w:rPr>
         <w:t>exchange</w:t>
       </w:r>
-      <w:proofErr w:type="gramEnd"/>
     </w:p>
     <w:p>
       <w:pPr>
@@ -1097,7 +1059,7 @@
     </w:p>
     <w:p>
       <w:pPr>
-        <w:pStyle w:val="af3"/>
+        <w:pStyle w:val="ListParagraph"/>
         <w:numPr>
           <w:ilvl w:val="1"/>
           <w:numId w:val="5"/>
@@ -1120,7 +1082,7 @@
     </w:p>
     <w:p>
       <w:pPr>
-        <w:pStyle w:val="af3"/>
+        <w:pStyle w:val="ListParagraph"/>
         <w:bidi w:val="0"/>
         <w:ind w:left="420"/>
         <w:rPr>
@@ -1135,7 +1097,7 @@
           <w:noProof/>
         </w:rPr>
         <w:drawing>
-          <wp:anchor distT="0" distB="0" distL="114300" distR="114300" simplePos="0" relativeHeight="251661312" behindDoc="0" locked="0" layoutInCell="1" allowOverlap="1" wp14:anchorId="35557BBA" wp14:editId="7F67D191">
+          <wp:anchor distT="0" distB="0" distL="114300" distR="114300" simplePos="0" relativeHeight="251661312" behindDoc="0" locked="0" layoutInCell="1" allowOverlap="1" wp14:anchorId="35557BBA" wp14:editId="6F1EE377">
             <wp:simplePos x="0" y="0"/>
             <wp:positionH relativeFrom="column">
               <wp:posOffset>3111500</wp:posOffset>
@@ -1417,10 +1379,10 @@
       </w:r>
       <w:r>
         <w:rPr>
-          <w:rStyle w:val="af2"/>
-          <w:rFonts w:asciiTheme="majorBidi" w:hAnsiTheme="majorBidi" w:cstheme="majorBidi"/>
-        </w:rPr>
-        <w:footnoteReference w:id="8"/>
+          <w:rStyle w:val="FootnoteReference"/>
+          <w:rFonts w:asciiTheme="majorBidi" w:hAnsiTheme="majorBidi" w:cstheme="majorBidi"/>
+        </w:rPr>
+        <w:footnoteReference w:id="6"/>
       </w:r>
       <w:r>
         <w:rPr>
@@ -1502,10 +1464,10 @@
       </w:r>
       <w:r>
         <w:rPr>
-          <w:rStyle w:val="af2"/>
-          <w:rFonts w:asciiTheme="majorBidi" w:hAnsiTheme="majorBidi" w:cstheme="majorBidi"/>
-        </w:rPr>
-        <w:footnoteReference w:id="9"/>
+          <w:rStyle w:val="FootnoteReference"/>
+          <w:rFonts w:asciiTheme="majorBidi" w:hAnsiTheme="majorBidi" w:cstheme="majorBidi"/>
+        </w:rPr>
+        <w:footnoteReference w:id="7"/>
       </w:r>
       <w:r>
         <w:rPr>
@@ -1523,19 +1485,12 @@
         <w:rPr>
           <w:rFonts w:asciiTheme="majorBidi" w:hAnsiTheme="majorBidi" w:cstheme="majorBidi"/>
         </w:rPr>
-        <w:t xml:space="preserve">By incorporating contextual clues such as sentence structure, tone, and surrounding words, learners can better grasp the subtleties of language use. For example, hearing a word in the context of a full sentence or dialogue can enhance understanding of its meaning and usage. </w:t>
-      </w:r>
-      <w:r>
-        <w:rPr>
-          <w:rFonts w:asciiTheme="majorBidi" w:hAnsiTheme="majorBidi" w:cstheme="majorBidi"/>
-        </w:rPr>
-        <w:lastRenderedPageBreak/>
-        <w:t>This approach mirrors how language is naturally learned through immersion, where learners pick up new vocabulary and expressions through exposure to real-life conversations and scenarios. Additionally, contextual learning encourages active engagement with the language, as learners must actively listen and respond based on the context provided. This interactive approach can lead to better retention and application of language skills in practical settings.</w:t>
-      </w:r>
-    </w:p>
-    <w:p>
-      <w:pPr>
-        <w:pStyle w:val="af3"/>
+        <w:t>By incorporating contextual clues such as sentence structure, tone, and surrounding words, learners can better grasp the subtleties of language use. For example, hearing a word in the context of a full sentence or dialogue can enhance understanding of its meaning and usage. This approach mirrors how language is naturally learned through immersion, where learners pick up new vocabulary and expressions through exposure to real-life conversations and scenarios. Additionally, contextual learning encourages active engagement with the language, as learners must actively listen and respond based on the context provided. This interactive approach can lead to better retention and application of language skills in practical settings.</w:t>
+      </w:r>
+    </w:p>
+    <w:p>
+      <w:pPr>
+        <w:pStyle w:val="ListParagraph"/>
         <w:bidi w:val="0"/>
         <w:rPr>
           <w:rFonts w:asciiTheme="majorBidi" w:hAnsiTheme="majorBidi" w:cstheme="majorBidi"/>
@@ -1603,10 +1558,10 @@
       </w:r>
       <w:r>
         <w:rPr>
-          <w:rStyle w:val="af2"/>
-          <w:rFonts w:asciiTheme="majorBidi" w:hAnsiTheme="majorBidi" w:cstheme="majorBidi"/>
-        </w:rPr>
-        <w:footnoteReference w:id="10"/>
+          <w:rStyle w:val="FootnoteReference"/>
+          <w:rFonts w:asciiTheme="majorBidi" w:hAnsiTheme="majorBidi" w:cstheme="majorBidi"/>
+        </w:rPr>
+        <w:footnoteReference w:id="8"/>
       </w:r>
       <w:r>
         <w:rPr>
@@ -1664,10 +1619,10 @@
       </w:r>
       <w:r>
         <w:rPr>
-          <w:rStyle w:val="af2"/>
-          <w:rFonts w:asciiTheme="majorBidi" w:hAnsiTheme="majorBidi" w:cstheme="majorBidi"/>
-        </w:rPr>
-        <w:footnoteReference w:id="11"/>
+          <w:rStyle w:val="FootnoteReference"/>
+          <w:rFonts w:asciiTheme="majorBidi" w:hAnsiTheme="majorBidi" w:cstheme="majorBidi"/>
+        </w:rPr>
+        <w:footnoteReference w:id="9"/>
       </w:r>
       <w:r>
         <w:rPr>
@@ -1751,14 +1706,14 @@
         <w:rPr>
           <w:rFonts w:asciiTheme="majorBidi" w:hAnsiTheme="majorBidi" w:cstheme="majorBidi"/>
         </w:rPr>
-        <w:t xml:space="preserve">A transformative technology that enables computers to transcribe spoken language into text automatically. ASR systems utilize advanced algorithms to analyze audio input, identifying and interpreting the patterns of speech to convert it into written text. This technology has found wide-ranging applications across industries, from enabling voice commands in smart devices to facilitating real-time transcription of spoken dialogue in videos or phone calls. One </w:t>
+        <w:t xml:space="preserve">A transformative technology that enables computers to transcribe spoken language into text automatically. ASR systems utilize advanced algorithms to analyze audio input, identifying and interpreting the patterns of speech to convert it into written text. This technology has found wide-ranging applications across industries, from enabling voice commands in smart devices to facilitating real-time transcription of spoken dialogue in videos or phone calls. One of the key advantages of ASR is its ability to streamline communication and improve accessibility. By converting spoken language into text, ASR allows for easier transcription, translation, and analysis of spoken content. This has significant implications for individuals with disabilities, as it can enhance their ability to communicate and access information. ASR systems have evolved significantly in recent years, thanks to advancements in artificial </w:t>
       </w:r>
       <w:r>
         <w:rPr>
           <w:rFonts w:asciiTheme="majorBidi" w:hAnsiTheme="majorBidi" w:cstheme="majorBidi"/>
         </w:rPr>
         <w:lastRenderedPageBreak/>
-        <w:t>of the key advantages of ASR is its ability to streamline communication and improve accessibility. By converting spoken language into text, ASR allows for easier transcription, translation, and analysis of spoken content. This has significant implications for individuals with disabilities, as it can enhance their ability to communicate and access information. ASR systems have evolved significantly in recent years, thanks to advancements in artificial intelligence and machine learning. Modern ASR systems can recognize a wide range of accents, dialects, and languages, making them valuable tools for global communication.</w:t>
+        <w:t>intelligence and machine learning. Modern ASR systems can recognize a wide range of accents, dialects, and languages, making them valuable tools for global communication.</w:t>
       </w:r>
     </w:p>
     <w:p>
@@ -1906,7 +1861,7 @@
     </w:p>
     <w:p>
       <w:pPr>
-        <w:pStyle w:val="af3"/>
+        <w:pStyle w:val="ListParagraph"/>
         <w:numPr>
           <w:ilvl w:val="0"/>
           <w:numId w:val="12"/>
@@ -2289,59 +2244,59 @@
         <w:rPr>
           <w:rFonts w:asciiTheme="majorBidi" w:hAnsiTheme="majorBidi" w:cstheme="majorBidi"/>
         </w:rPr>
+        <w:t>Unity offers support for Windows Speech Recognition, allowing developers to integrate voice commands into their applications. This tool enables developers to create voice-controlled experiences, where users can interact with the application using spoken commands.</w:t>
+      </w:r>
+    </w:p>
+    <w:p>
+      <w:pPr>
+        <w:bidi w:val="0"/>
+        <w:rPr>
+          <w:rFonts w:asciiTheme="majorBidi" w:hAnsiTheme="majorBidi" w:cstheme="majorBidi"/>
+        </w:rPr>
+      </w:pPr>
+      <w:r>
+        <w:rPr>
+          <w:rFonts w:asciiTheme="majorBidi" w:hAnsiTheme="majorBidi" w:cstheme="majorBidi"/>
+        </w:rPr>
+        <w:t>3.</w:t>
+      </w:r>
+      <w:r>
+        <w:rPr>
+          <w:rFonts w:asciiTheme="majorBidi" w:hAnsiTheme="majorBidi" w:cstheme="majorBidi"/>
+        </w:rPr>
+        <w:t>4</w:t>
+      </w:r>
+      <w:r>
+        <w:rPr>
+          <w:rFonts w:asciiTheme="majorBidi" w:hAnsiTheme="majorBidi" w:cstheme="majorBidi"/>
+        </w:rPr>
+        <w:t>.2</w:t>
+      </w:r>
+      <w:r>
+        <w:rPr>
+          <w:rFonts w:asciiTheme="majorBidi" w:hAnsiTheme="majorBidi" w:cstheme="majorBidi"/>
+        </w:rPr>
+        <w:t xml:space="preserve"> </w:t>
+      </w:r>
+      <w:r>
+        <w:rPr>
+          <w:rFonts w:asciiTheme="majorBidi" w:hAnsiTheme="majorBidi" w:cstheme="majorBidi"/>
+        </w:rPr>
+        <w:t>Google Cloud Speech-to-Text Tool in Unity</w:t>
+      </w:r>
+    </w:p>
+    <w:p>
+      <w:pPr>
+        <w:bidi w:val="0"/>
+        <w:rPr>
+          <w:rFonts w:asciiTheme="majorBidi" w:hAnsiTheme="majorBidi" w:cstheme="majorBidi"/>
+        </w:rPr>
+      </w:pPr>
+      <w:r>
+        <w:rPr>
+          <w:rFonts w:asciiTheme="majorBidi" w:hAnsiTheme="majorBidi" w:cstheme="majorBidi"/>
+        </w:rPr>
         <w:lastRenderedPageBreak/>
-        <w:t>Unity offers support for Windows Speech Recognition, allowing developers to integrate voice commands into their applications. This tool enables developers to create voice-controlled experiences, where users can interact with the application using spoken commands.</w:t>
-      </w:r>
-    </w:p>
-    <w:p>
-      <w:pPr>
-        <w:bidi w:val="0"/>
-        <w:rPr>
-          <w:rFonts w:asciiTheme="majorBidi" w:hAnsiTheme="majorBidi" w:cstheme="majorBidi"/>
-        </w:rPr>
-      </w:pPr>
-      <w:r>
-        <w:rPr>
-          <w:rFonts w:asciiTheme="majorBidi" w:hAnsiTheme="majorBidi" w:cstheme="majorBidi"/>
-        </w:rPr>
-        <w:t>3.</w:t>
-      </w:r>
-      <w:r>
-        <w:rPr>
-          <w:rFonts w:asciiTheme="majorBidi" w:hAnsiTheme="majorBidi" w:cstheme="majorBidi"/>
-        </w:rPr>
-        <w:t>4</w:t>
-      </w:r>
-      <w:r>
-        <w:rPr>
-          <w:rFonts w:asciiTheme="majorBidi" w:hAnsiTheme="majorBidi" w:cstheme="majorBidi"/>
-        </w:rPr>
-        <w:t>.2</w:t>
-      </w:r>
-      <w:r>
-        <w:rPr>
-          <w:rFonts w:asciiTheme="majorBidi" w:hAnsiTheme="majorBidi" w:cstheme="majorBidi"/>
-        </w:rPr>
-        <w:t xml:space="preserve"> </w:t>
-      </w:r>
-      <w:r>
-        <w:rPr>
-          <w:rFonts w:asciiTheme="majorBidi" w:hAnsiTheme="majorBidi" w:cstheme="majorBidi"/>
-        </w:rPr>
-        <w:t>Google Cloud Speech-to-Text Tool in Unity</w:t>
-      </w:r>
-    </w:p>
-    <w:p>
-      <w:pPr>
-        <w:bidi w:val="0"/>
-        <w:rPr>
-          <w:rFonts w:asciiTheme="majorBidi" w:hAnsiTheme="majorBidi" w:cstheme="majorBidi"/>
-        </w:rPr>
-      </w:pPr>
-      <w:r>
-        <w:rPr>
-          <w:rFonts w:asciiTheme="majorBidi" w:hAnsiTheme="majorBidi" w:cstheme="majorBidi"/>
-        </w:rPr>
         <w:t>Google Cloud Speech-to-Text is another tool that Unity developers can use for voice recognition. This tool provides highly accurate speech recognition capabilities, supporting multiple languages and dialects. It offers real-time transcription and can handle noisy environments, making it suitable for a wide range of applications.</w:t>
       </w:r>
     </w:p>
@@ -2614,7 +2569,6 @@
           <w:rFonts w:asciiTheme="majorBidi" w:hAnsiTheme="majorBidi" w:cstheme="majorBidi" w:hint="cs"/>
           <w:rtl/>
         </w:rPr>
-        <w:lastRenderedPageBreak/>
         <w:t>לא לבדיקה :</w:t>
       </w:r>
     </w:p>
@@ -2664,6 +2618,7 @@
           <w:szCs w:val="32"/>
           <w:lang w:eastAsia="ja-JP"/>
         </w:rPr>
+        <w:lastRenderedPageBreak/>
         <w:t>4</w:t>
       </w:r>
       <w:r>
@@ -2695,7 +2650,7 @@
         <w:ind w:right="446"/>
         <w:jc w:val="center"/>
         <w:rPr>
-          <w:rFonts w:asciiTheme="majorBidi" w:hAnsiTheme="majorBidi" w:cstheme="majorBidi" w:hint="cs"/>
+          <w:rFonts w:asciiTheme="majorBidi" w:hAnsiTheme="majorBidi" w:cstheme="majorBidi"/>
           <w:b/>
           <w:bCs/>
           <w:sz w:val="32"/>
@@ -3090,14 +3045,7 @@
         <w:rPr>
           <w:rFonts w:asciiTheme="majorBidi" w:hAnsiTheme="majorBidi" w:cstheme="majorBidi"/>
         </w:rPr>
-        <w:t xml:space="preserve">Voice recognition integration is a cornerstone of our project, offering a unique combination of challenge and opportunity in a two-dimensional environment. This technology will be essential for real-time pronunciation assessment and feedback, a task that requires a deep understanding of voice recognition APIs. Our goal is to fully harness this technology, </w:t>
-      </w:r>
-      <w:r>
-        <w:rPr>
-          <w:rFonts w:asciiTheme="majorBidi" w:hAnsiTheme="majorBidi" w:cstheme="majorBidi"/>
-        </w:rPr>
-        <w:lastRenderedPageBreak/>
-        <w:t>ensuring that our game not only recognizes speech accurately but also improves the user's pronunciation skills effectively within a 2D interface.</w:t>
+        <w:t>Voice recognition integration is a cornerstone of our project, offering a unique combination of challenge and opportunity in a two-dimensional environment. This technology will be essential for real-time pronunciation assessment and feedback, a task that requires a deep understanding of voice recognition APIs. Our goal is to fully harness this technology, ensuring that our game not only recognizes speech accurately but also improves the user's pronunciation skills effectively within a 2D interface.</w:t>
       </w:r>
     </w:p>
     <w:p>
@@ -3143,6 +3091,7 @@
           <w:sz w:val="24"/>
           <w:szCs w:val="24"/>
         </w:rPr>
+        <w:lastRenderedPageBreak/>
         <w:t xml:space="preserve">       </w:t>
       </w:r>
       <w:r>
@@ -3181,21 +3130,7 @@
         <w:rPr>
           <w:rFonts w:asciiTheme="majorBidi" w:hAnsiTheme="majorBidi" w:cstheme="majorBidi"/>
         </w:rPr>
-        <w:t xml:space="preserve">A web-based interface will track and display users' progress. This dashboard will show the user's language development over time and will show the user where he needs to improve and in which </w:t>
-      </w:r>
-      <w:proofErr w:type="gramStart"/>
-      <w:r>
-        <w:rPr>
-          <w:rFonts w:asciiTheme="majorBidi" w:hAnsiTheme="majorBidi" w:cstheme="majorBidi"/>
-        </w:rPr>
-        <w:t>subjects</w:t>
-      </w:r>
-      <w:proofErr w:type="gramEnd"/>
-      <w:r>
-        <w:rPr>
-          <w:rFonts w:asciiTheme="majorBidi" w:hAnsiTheme="majorBidi" w:cstheme="majorBidi"/>
-        </w:rPr>
-        <w:t xml:space="preserve"> he is at a sufficient level. The interplay between front-end user experience and back-end data processing will be critical in providing a clear and proactive overview of achievements and areas for growth.</w:t>
+        <w:t>A web-based interface will track and display users' progress. This dashboard will show the user's language development over time and will show the user where he needs to improve and in which subjects he is at a sufficient level. The interplay between front-end user experience and back-end data processing will be critical in providing a clear and proactive overview of achievements and areas for growth.</w:t>
       </w:r>
     </w:p>
     <w:p>
@@ -3438,14 +3373,14 @@
         <w:rPr>
           <w:rFonts w:asciiTheme="majorBidi" w:hAnsiTheme="majorBidi" w:cstheme="majorBidi"/>
         </w:rPr>
-        <w:t xml:space="preserve">To support pronunciation accuracy feedback, we will integrate third-party packages that specialize in string comparison. This system would work by taking the text output from the voice recognition feature, which translates the user's spoken words into text, and then comparing that output with the correct spelling of the practiced words or phrases. The </w:t>
+        <w:t xml:space="preserve">To support pronunciation accuracy feedback, we will integrate third-party packages that specialize in string comparison. This system would work by taking the text output from the voice recognition feature, which translates the user's spoken words into text, and then comparing that output with the correct spelling of the practiced words or phrases. The comparison algorithm will assess how well the user's pronunciation matches the expected pronunciation by evaluating the similarity between the two text strings. Based on this comparison, the system will provide the user with a percentage score or a simple qualitative </w:t>
       </w:r>
       <w:r>
         <w:rPr>
           <w:rFonts w:asciiTheme="majorBidi" w:hAnsiTheme="majorBidi" w:cstheme="majorBidi"/>
         </w:rPr>
         <w:lastRenderedPageBreak/>
-        <w:t>comparison algorithm will assess how well the user's pronunciation matches the expected pronunciation by evaluating the similarity between the two text strings. Based on this comparison, the system will provide the user with a percentage score or a simple qualitative assessment (</w:t>
+        <w:t>assessment (</w:t>
       </w:r>
       <w:proofErr w:type="spellStart"/>
       <w:r>
@@ -3755,7 +3690,6 @@
           <w:sz w:val="32"/>
           <w:szCs w:val="32"/>
         </w:rPr>
-        <w:lastRenderedPageBreak/>
         <w:t>Reference:</w:t>
       </w:r>
     </w:p>
@@ -3821,7 +3755,7 @@
     <w:sdtContent>
       <w:p>
         <w:pPr>
-          <w:pStyle w:val="aa"/>
+          <w:pStyle w:val="Footer"/>
           <w:jc w:val="center"/>
         </w:pPr>
         <w:r>
@@ -3848,7 +3782,7 @@
   </w:sdt>
   <w:p>
     <w:pPr>
-      <w:pStyle w:val="aa"/>
+      <w:pStyle w:val="Footer"/>
     </w:pPr>
   </w:p>
 </w:ftr>
@@ -3888,7 +3822,7 @@
       </w:pPr>
       <w:r>
         <w:rPr>
-          <w:rStyle w:val="af2"/>
+          <w:rStyle w:val="FootnoteReference"/>
           <w:sz w:val="16"/>
           <w:szCs w:val="16"/>
         </w:rPr>
@@ -3932,7 +3866,7 @@
       </w:pPr>
       <w:r>
         <w:rPr>
-          <w:rStyle w:val="af2"/>
+          <w:rStyle w:val="FootnoteReference"/>
           <w:sz w:val="16"/>
           <w:szCs w:val="16"/>
         </w:rPr>
@@ -3985,8 +3919,9 @@
     </w:p>
     <w:p>
       <w:pPr>
-        <w:pStyle w:val="af0"/>
-        <w:rPr>
+        <w:pStyle w:val="FootnoteText"/>
+        <w:rPr>
+          <w:rFonts w:hint="cs"/>
           <w:rtl/>
         </w:rPr>
       </w:pPr>
@@ -3995,235 +3930,136 @@
   <w:footnote w:id="3">
     <w:p>
       <w:pPr>
-        <w:pStyle w:val="af0"/>
-        <w:bidi w:val="0"/>
-        <w:rPr>
-          <w:rFonts w:asciiTheme="majorBidi" w:hAnsiTheme="majorBidi" w:cstheme="majorBidi"/>
+        <w:pStyle w:val="FootnoteText"/>
+        <w:jc w:val="right"/>
+        <w:rPr>
+          <w:sz w:val="18"/>
+          <w:szCs w:val="18"/>
+        </w:rPr>
+      </w:pPr>
+      <w:r>
+        <w:rPr>
+          <w:sz w:val="18"/>
+          <w:szCs w:val="18"/>
+        </w:rPr>
+        <w:t>Montserrat Iglesias:</w:t>
+      </w:r>
+      <w:r>
+        <w:rPr>
+          <w:sz w:val="18"/>
+          <w:szCs w:val="18"/>
+        </w:rPr>
+        <w:t xml:space="preserve"> </w:t>
+      </w:r>
+      <w:r>
+        <w:rPr>
+          <w:sz w:val="18"/>
+          <w:szCs w:val="18"/>
+        </w:rPr>
+        <w:t>"</w:t>
+      </w:r>
+      <w:r>
+        <w:rPr>
+          <w:sz w:val="18"/>
+          <w:szCs w:val="18"/>
+        </w:rPr>
+        <w:t xml:space="preserve"> </w:t>
+      </w:r>
+      <w:r>
+        <w:rPr>
+          <w:sz w:val="18"/>
+          <w:szCs w:val="18"/>
+        </w:rPr>
+        <w:t xml:space="preserve">Language Travel Supply: The Language Learning </w:t>
+      </w:r>
+      <w:proofErr w:type="spellStart"/>
+      <w:r>
+        <w:rPr>
+          <w:sz w:val="18"/>
+          <w:szCs w:val="18"/>
+        </w:rPr>
+        <w:t>Programm</w:t>
+      </w:r>
+      <w:r>
+        <w:rPr>
+          <w:sz w:val="18"/>
+          <w:szCs w:val="18"/>
+        </w:rPr>
+        <w:t>e</w:t>
+      </w:r>
+      <w:proofErr w:type="spellEnd"/>
+      <w:r>
+        <w:rPr>
+          <w:sz w:val="18"/>
+          <w:szCs w:val="18"/>
+        </w:rPr>
+        <w:t>"</w:t>
+      </w:r>
+      <w:r>
+        <w:rPr>
           <w:sz w:val="18"/>
           <w:szCs w:val="18"/>
           <w:rtl/>
         </w:rPr>
-      </w:pPr>
-      <w:r>
-        <w:rPr>
-          <w:rStyle w:val="af2"/>
-          <w:rFonts w:asciiTheme="majorBidi" w:hAnsiTheme="majorBidi" w:cstheme="majorBidi"/>
-          <w:sz w:val="18"/>
-          <w:szCs w:val="18"/>
+        <w:t xml:space="preserve">  </w:t>
+      </w:r>
+      <w:r>
+        <w:rPr>
+          <w:rStyle w:val="FootnoteReference"/>
         </w:rPr>
         <w:footnoteRef/>
       </w:r>
-      <w:r>
+    </w:p>
+  </w:footnote>
+  <w:footnote w:id="4">
+    <w:p>
+      <w:pPr>
+        <w:pStyle w:val="FootnoteText"/>
+        <w:bidi w:val="0"/>
         <w:rPr>
           <w:rFonts w:asciiTheme="majorBidi" w:hAnsiTheme="majorBidi" w:cstheme="majorBidi"/>
           <w:sz w:val="18"/>
           <w:szCs w:val="18"/>
           <w:rtl/>
         </w:rPr>
-        <w:t xml:space="preserve"> </w:t>
-      </w:r>
-      <w:r>
-        <w:rPr>
+      </w:pPr>
+      <w:r>
+        <w:rPr>
+          <w:rStyle w:val="FootnoteReference"/>
           <w:rFonts w:asciiTheme="majorBidi" w:hAnsiTheme="majorBidi" w:cstheme="majorBidi"/>
           <w:sz w:val="18"/>
           <w:szCs w:val="18"/>
         </w:rPr>
-        <w:t xml:space="preserve">Voice of Travel: " 6 Benefits </w:t>
-      </w:r>
-      <w:proofErr w:type="gramStart"/>
-      <w:r>
-        <w:rPr>
-          <w:rFonts w:asciiTheme="majorBidi" w:hAnsiTheme="majorBidi" w:cstheme="majorBidi"/>
-          <w:sz w:val="18"/>
-          <w:szCs w:val="18"/>
-        </w:rPr>
-        <w:t>Of</w:t>
-      </w:r>
-      <w:proofErr w:type="gramEnd"/>
-      <w:r>
-        <w:rPr>
-          <w:rFonts w:asciiTheme="majorBidi" w:hAnsiTheme="majorBidi" w:cstheme="majorBidi"/>
-          <w:sz w:val="18"/>
-          <w:szCs w:val="18"/>
-        </w:rPr>
-        <w:t xml:space="preserve"> Learning A Foreign Language For Travel: Stories From The Road"</w:t>
-      </w:r>
-    </w:p>
-  </w:footnote>
-  <w:footnote w:id="4">
-    <w:p>
-      <w:pPr>
-        <w:pStyle w:val="af0"/>
-        <w:bidi w:val="0"/>
+        <w:footnoteRef/>
+      </w:r>
+      <w:r>
         <w:rPr>
           <w:rFonts w:asciiTheme="majorBidi" w:hAnsiTheme="majorBidi" w:cstheme="majorBidi"/>
           <w:sz w:val="18"/>
           <w:szCs w:val="18"/>
           <w:rtl/>
         </w:rPr>
-      </w:pPr>
-      <w:r>
-        <w:rPr>
-          <w:rStyle w:val="af2"/>
+        <w:t xml:space="preserve"> </w:t>
+      </w:r>
+      <w:r>
+        <w:rPr>
           <w:rFonts w:asciiTheme="majorBidi" w:hAnsiTheme="majorBidi" w:cstheme="majorBidi"/>
           <w:sz w:val="18"/>
           <w:szCs w:val="18"/>
         </w:rPr>
-        <w:footnoteRef/>
-      </w:r>
-      <w:r>
-        <w:rPr>
-          <w:rFonts w:asciiTheme="majorBidi" w:hAnsiTheme="majorBidi" w:cstheme="majorBidi"/>
-          <w:sz w:val="18"/>
-          <w:szCs w:val="18"/>
-          <w:rtl/>
-        </w:rPr>
-        <w:t xml:space="preserve"> </w:t>
-      </w:r>
-      <w:r>
-        <w:rPr>
-          <w:rFonts w:asciiTheme="majorBidi" w:hAnsiTheme="majorBidi" w:cstheme="majorBidi"/>
-          <w:sz w:val="18"/>
-          <w:szCs w:val="18"/>
-        </w:rPr>
-        <w:t xml:space="preserve">Let's Roam: "16 Reasons Learning a Second Language Opens Your World" </w:t>
+        <w:t>Frontiers: "Integrating Automatic Speech Recognition Technology Into Vocabulary Learning in a Flipped English Class for Chinese College Students"</w:t>
       </w:r>
     </w:p>
   </w:footnote>
   <w:footnote w:id="5">
     <w:p>
       <w:pPr>
-        <w:pStyle w:val="af0"/>
-        <w:bidi w:val="0"/>
-        <w:rPr>
-          <w:rFonts w:asciiTheme="majorBidi" w:hAnsiTheme="majorBidi" w:cstheme="majorBidi"/>
-          <w:sz w:val="18"/>
-          <w:szCs w:val="18"/>
-        </w:rPr>
-      </w:pPr>
-      <w:r>
-        <w:rPr>
-          <w:rStyle w:val="af2"/>
-          <w:rFonts w:asciiTheme="majorBidi" w:hAnsiTheme="majorBidi" w:cstheme="majorBidi"/>
-          <w:sz w:val="18"/>
-          <w:szCs w:val="18"/>
-        </w:rPr>
-        <w:footnoteRef/>
-      </w:r>
-      <w:r>
-        <w:rPr>
-          <w:rFonts w:asciiTheme="majorBidi" w:hAnsiTheme="majorBidi" w:cstheme="majorBidi"/>
-          <w:sz w:val="18"/>
-          <w:szCs w:val="18"/>
-          <w:rtl/>
-        </w:rPr>
-        <w:t xml:space="preserve"> </w:t>
-      </w:r>
-      <w:proofErr w:type="spellStart"/>
-      <w:r>
-        <w:rPr>
-          <w:rFonts w:asciiTheme="majorBidi" w:hAnsiTheme="majorBidi" w:cstheme="majorBidi"/>
-          <w:sz w:val="18"/>
-          <w:szCs w:val="18"/>
-        </w:rPr>
-        <w:t>ReDefiners</w:t>
-      </w:r>
-      <w:proofErr w:type="spellEnd"/>
-      <w:r>
-        <w:rPr>
-          <w:rFonts w:asciiTheme="majorBidi" w:hAnsiTheme="majorBidi" w:cstheme="majorBidi"/>
-          <w:sz w:val="18"/>
-          <w:szCs w:val="18"/>
-        </w:rPr>
-        <w:t xml:space="preserve">: " The Benefits </w:t>
-      </w:r>
-      <w:proofErr w:type="gramStart"/>
-      <w:r>
-        <w:rPr>
-          <w:rFonts w:asciiTheme="majorBidi" w:hAnsiTheme="majorBidi" w:cstheme="majorBidi"/>
-          <w:sz w:val="18"/>
-          <w:szCs w:val="18"/>
-        </w:rPr>
-        <w:t>Of</w:t>
-      </w:r>
-      <w:proofErr w:type="gramEnd"/>
-      <w:r>
-        <w:rPr>
-          <w:rFonts w:asciiTheme="majorBidi" w:hAnsiTheme="majorBidi" w:cstheme="majorBidi"/>
-          <w:sz w:val="18"/>
-          <w:szCs w:val="18"/>
-        </w:rPr>
-        <w:t xml:space="preserve"> Language While Traveling"</w:t>
-      </w:r>
-    </w:p>
-  </w:footnote>
-  <w:footnote w:id="6">
-    <w:p>
-      <w:pPr>
-        <w:pStyle w:val="af0"/>
-        <w:bidi w:val="0"/>
-        <w:rPr>
-          <w:rFonts w:asciiTheme="majorBidi" w:hAnsiTheme="majorBidi" w:cstheme="majorBidi"/>
-          <w:sz w:val="18"/>
-          <w:szCs w:val="18"/>
-          <w:rtl/>
-        </w:rPr>
-      </w:pPr>
-      <w:r>
-        <w:rPr>
-          <w:rStyle w:val="af2"/>
-          <w:rFonts w:asciiTheme="majorBidi" w:hAnsiTheme="majorBidi" w:cstheme="majorBidi"/>
-          <w:sz w:val="18"/>
-          <w:szCs w:val="18"/>
-        </w:rPr>
-        <w:footnoteRef/>
-      </w:r>
-      <w:r>
-        <w:rPr>
-          <w:rFonts w:asciiTheme="majorBidi" w:hAnsiTheme="majorBidi" w:cstheme="majorBidi"/>
-          <w:sz w:val="18"/>
-          <w:szCs w:val="18"/>
-          <w:rtl/>
-        </w:rPr>
-        <w:t xml:space="preserve"> </w:t>
-      </w:r>
-      <w:r>
-        <w:rPr>
-          <w:rFonts w:asciiTheme="majorBidi" w:hAnsiTheme="majorBidi" w:cstheme="majorBidi"/>
-          <w:sz w:val="18"/>
-          <w:szCs w:val="18"/>
-        </w:rPr>
-        <w:t xml:space="preserve">Frontiers: "Integrating Automatic Speech Recognition Technology </w:t>
-      </w:r>
-      <w:proofErr w:type="gramStart"/>
-      <w:r>
-        <w:rPr>
-          <w:rFonts w:asciiTheme="majorBidi" w:hAnsiTheme="majorBidi" w:cstheme="majorBidi"/>
-          <w:sz w:val="18"/>
-          <w:szCs w:val="18"/>
-        </w:rPr>
-        <w:t>Into</w:t>
-      </w:r>
-      <w:proofErr w:type="gramEnd"/>
-      <w:r>
-        <w:rPr>
-          <w:rFonts w:asciiTheme="majorBidi" w:hAnsiTheme="majorBidi" w:cstheme="majorBidi"/>
-          <w:sz w:val="18"/>
-          <w:szCs w:val="18"/>
-        </w:rPr>
-        <w:t xml:space="preserve"> Vocabulary Learning in a Flipped English Class for Chinese College Students"</w:t>
-      </w:r>
-    </w:p>
-  </w:footnote>
-  <w:footnote w:id="7">
-    <w:p>
-      <w:pPr>
-        <w:pStyle w:val="af0"/>
-        <w:bidi w:val="0"/>
-      </w:pPr>
-      <w:r>
-        <w:rPr>
-          <w:rStyle w:val="af2"/>
+        <w:pStyle w:val="FootnoteText"/>
+        <w:bidi w:val="0"/>
+      </w:pPr>
+      <w:r>
+        <w:rPr>
+          <w:rStyle w:val="FootnoteReference"/>
         </w:rPr>
         <w:footnoteRef/>
       </w:r>
@@ -4245,10 +4081,10 @@
       </w:r>
     </w:p>
   </w:footnote>
-  <w:footnote w:id="8">
-    <w:p>
-      <w:pPr>
-        <w:pStyle w:val="af0"/>
+  <w:footnote w:id="6">
+    <w:p>
+      <w:pPr>
+        <w:pStyle w:val="FootnoteText"/>
         <w:bidi w:val="0"/>
         <w:rPr>
           <w:rFonts w:asciiTheme="majorBidi" w:hAnsiTheme="majorBidi" w:cstheme="majorBidi"/>
@@ -4258,7 +4094,7 @@
       </w:pPr>
       <w:r>
         <w:rPr>
-          <w:rStyle w:val="af2"/>
+          <w:rStyle w:val="FootnoteReference"/>
           <w:rFonts w:asciiTheme="majorBidi" w:hAnsiTheme="majorBidi" w:cstheme="majorBidi"/>
           <w:sz w:val="18"/>
           <w:szCs w:val="18"/>
@@ -4308,15 +4144,15 @@
       </w:r>
     </w:p>
   </w:footnote>
-  <w:footnote w:id="9">
-    <w:p>
-      <w:pPr>
-        <w:pStyle w:val="af0"/>
-        <w:bidi w:val="0"/>
-      </w:pPr>
-      <w:r>
-        <w:rPr>
-          <w:rStyle w:val="af2"/>
+  <w:footnote w:id="7">
+    <w:p>
+      <w:pPr>
+        <w:pStyle w:val="FootnoteText"/>
+        <w:bidi w:val="0"/>
+      </w:pPr>
+      <w:r>
+        <w:rPr>
+          <w:rStyle w:val="FootnoteReference"/>
           <w:rFonts w:asciiTheme="majorBidi" w:hAnsiTheme="majorBidi" w:cstheme="majorBidi"/>
           <w:sz w:val="18"/>
           <w:szCs w:val="18"/>
@@ -4376,15 +4212,15 @@
       </w:r>
     </w:p>
   </w:footnote>
-  <w:footnote w:id="10">
-    <w:p>
-      <w:pPr>
-        <w:pStyle w:val="af0"/>
-        <w:bidi w:val="0"/>
-      </w:pPr>
-      <w:r>
-        <w:rPr>
-          <w:rStyle w:val="af2"/>
+  <w:footnote w:id="8">
+    <w:p>
+      <w:pPr>
+        <w:pStyle w:val="FootnoteText"/>
+        <w:bidi w:val="0"/>
+      </w:pPr>
+      <w:r>
+        <w:rPr>
+          <w:rStyle w:val="FootnoteReference"/>
         </w:rPr>
         <w:footnoteRef/>
       </w:r>
@@ -4408,15 +4244,15 @@
       </w:r>
     </w:p>
   </w:footnote>
-  <w:footnote w:id="11">
-    <w:p>
-      <w:pPr>
-        <w:pStyle w:val="af0"/>
-        <w:bidi w:val="0"/>
-      </w:pPr>
-      <w:r>
-        <w:rPr>
-          <w:rStyle w:val="af2"/>
+  <w:footnote w:id="9">
+    <w:p>
+      <w:pPr>
+        <w:pStyle w:val="FootnoteText"/>
+        <w:bidi w:val="0"/>
+      </w:pPr>
+      <w:r>
+        <w:rPr>
+          <w:rStyle w:val="FootnoteReference"/>
         </w:rPr>
         <w:footnoteRef/>
       </w:r>
@@ -6585,7 +6421,7 @@
     <w:lsdException w:name="Unresolved Mention" w:semiHidden="1" w:unhideWhenUsed="1"/>
     <w:lsdException w:name="Smart Link" w:semiHidden="1" w:unhideWhenUsed="1"/>
   </w:latentStyles>
-  <w:style w:type="paragraph" w:default="1" w:styleId="a">
+  <w:style w:type="paragraph" w:default="1" w:styleId="Normal">
     <w:name w:val="Normal"/>
     <w:qFormat/>
     <w:rsid w:val="00AA4818"/>
@@ -6593,13 +6429,13 @@
       <w:bidi/>
     </w:pPr>
   </w:style>
-  <w:style w:type="character" w:default="1" w:styleId="a0">
+  <w:style w:type="character" w:default="1" w:styleId="DefaultParagraphFont">
     <w:name w:val="Default Paragraph Font"/>
     <w:uiPriority w:val="1"/>
     <w:semiHidden/>
     <w:unhideWhenUsed/>
   </w:style>
-  <w:style w:type="table" w:default="1" w:styleId="a1">
+  <w:style w:type="table" w:default="1" w:styleId="TableNormal">
     <w:name w:val="Normal Table"/>
     <w:uiPriority w:val="99"/>
     <w:semiHidden/>
@@ -6614,15 +6450,15 @@
       </w:tblCellMar>
     </w:tblPr>
   </w:style>
-  <w:style w:type="numbering" w:default="1" w:styleId="a2">
+  <w:style w:type="numbering" w:default="1" w:styleId="NoList">
     <w:name w:val="No List"/>
     <w:uiPriority w:val="99"/>
     <w:semiHidden/>
     <w:unhideWhenUsed/>
   </w:style>
-  <w:style w:type="character" w:styleId="a3">
+  <w:style w:type="character" w:styleId="CommentReference">
     <w:name w:val="annotation reference"/>
-    <w:basedOn w:val="a0"/>
+    <w:basedOn w:val="DefaultParagraphFont"/>
     <w:uiPriority w:val="99"/>
     <w:semiHidden/>
     <w:unhideWhenUsed/>
@@ -6632,10 +6468,10 @@
       <w:szCs w:val="16"/>
     </w:rPr>
   </w:style>
-  <w:style w:type="paragraph" w:styleId="a4">
+  <w:style w:type="paragraph" w:styleId="CommentText">
     <w:name w:val="annotation text"/>
-    <w:basedOn w:val="a"/>
-    <w:link w:val="a5"/>
+    <w:basedOn w:val="Normal"/>
+    <w:link w:val="CommentTextChar"/>
     <w:uiPriority w:val="99"/>
     <w:unhideWhenUsed/>
     <w:rsid w:val="00B16047"/>
@@ -6647,10 +6483,10 @@
       <w:szCs w:val="20"/>
     </w:rPr>
   </w:style>
-  <w:style w:type="character" w:customStyle="1" w:styleId="a5">
-    <w:name w:val="טקסט הערה תו"/>
-    <w:basedOn w:val="a0"/>
-    <w:link w:val="a4"/>
+  <w:style w:type="character" w:customStyle="1" w:styleId="CommentTextChar">
+    <w:name w:val="Comment Text Char"/>
+    <w:basedOn w:val="DefaultParagraphFont"/>
+    <w:link w:val="CommentText"/>
     <w:uiPriority w:val="99"/>
     <w:rsid w:val="00B16047"/>
     <w:rPr>
@@ -6658,11 +6494,11 @@
       <w:szCs w:val="20"/>
     </w:rPr>
   </w:style>
-  <w:style w:type="paragraph" w:styleId="a6">
+  <w:style w:type="paragraph" w:styleId="CommentSubject">
     <w:name w:val="annotation subject"/>
-    <w:basedOn w:val="a4"/>
-    <w:next w:val="a4"/>
-    <w:link w:val="a7"/>
+    <w:basedOn w:val="CommentText"/>
+    <w:next w:val="CommentText"/>
+    <w:link w:val="CommentSubjectChar"/>
     <w:uiPriority w:val="99"/>
     <w:semiHidden/>
     <w:unhideWhenUsed/>
@@ -6672,10 +6508,10 @@
       <w:bCs/>
     </w:rPr>
   </w:style>
-  <w:style w:type="character" w:customStyle="1" w:styleId="a7">
-    <w:name w:val="נושא הערה תו"/>
-    <w:basedOn w:val="a5"/>
-    <w:link w:val="a6"/>
+  <w:style w:type="character" w:customStyle="1" w:styleId="CommentSubjectChar">
+    <w:name w:val="Comment Subject Char"/>
+    <w:basedOn w:val="CommentTextChar"/>
+    <w:link w:val="CommentSubject"/>
     <w:uiPriority w:val="99"/>
     <w:semiHidden/>
     <w:rsid w:val="00B16047"/>
@@ -6686,10 +6522,10 @@
       <w:szCs w:val="20"/>
     </w:rPr>
   </w:style>
-  <w:style w:type="paragraph" w:styleId="a8">
+  <w:style w:type="paragraph" w:styleId="Header">
     <w:name w:val="header"/>
-    <w:basedOn w:val="a"/>
-    <w:link w:val="a9"/>
+    <w:basedOn w:val="Normal"/>
+    <w:link w:val="HeaderChar"/>
     <w:uiPriority w:val="99"/>
     <w:unhideWhenUsed/>
     <w:rsid w:val="008C6AF5"/>
@@ -6701,17 +6537,17 @@
       <w:spacing w:after="0" w:line="240" w:lineRule="auto"/>
     </w:pPr>
   </w:style>
-  <w:style w:type="character" w:customStyle="1" w:styleId="a9">
-    <w:name w:val="כותרת עליונה תו"/>
-    <w:basedOn w:val="a0"/>
-    <w:link w:val="a8"/>
+  <w:style w:type="character" w:customStyle="1" w:styleId="HeaderChar">
+    <w:name w:val="Header Char"/>
+    <w:basedOn w:val="DefaultParagraphFont"/>
+    <w:link w:val="Header"/>
     <w:uiPriority w:val="99"/>
     <w:rsid w:val="008C6AF5"/>
   </w:style>
-  <w:style w:type="paragraph" w:styleId="aa">
+  <w:style w:type="paragraph" w:styleId="Footer">
     <w:name w:val="footer"/>
-    <w:basedOn w:val="a"/>
-    <w:link w:val="ab"/>
+    <w:basedOn w:val="Normal"/>
+    <w:link w:val="FooterChar"/>
     <w:uiPriority w:val="99"/>
     <w:unhideWhenUsed/>
     <w:rsid w:val="008C6AF5"/>
@@ -6723,17 +6559,17 @@
       <w:spacing w:after="0" w:line="240" w:lineRule="auto"/>
     </w:pPr>
   </w:style>
-  <w:style w:type="character" w:customStyle="1" w:styleId="ab">
-    <w:name w:val="כותרת תחתונה תו"/>
-    <w:basedOn w:val="a0"/>
-    <w:link w:val="aa"/>
+  <w:style w:type="character" w:customStyle="1" w:styleId="FooterChar">
+    <w:name w:val="Footer Char"/>
+    <w:basedOn w:val="DefaultParagraphFont"/>
+    <w:link w:val="Footer"/>
     <w:uiPriority w:val="99"/>
     <w:rsid w:val="008C6AF5"/>
   </w:style>
-  <w:style w:type="paragraph" w:styleId="ac">
+  <w:style w:type="paragraph" w:styleId="Caption">
     <w:name w:val="caption"/>
-    <w:basedOn w:val="a"/>
-    <w:next w:val="a"/>
+    <w:basedOn w:val="Normal"/>
+    <w:next w:val="Normal"/>
     <w:uiPriority w:val="35"/>
     <w:semiHidden/>
     <w:unhideWhenUsed/>
@@ -6750,10 +6586,10 @@
       <w:szCs w:val="18"/>
     </w:rPr>
   </w:style>
-  <w:style w:type="paragraph" w:styleId="ad">
+  <w:style w:type="paragraph" w:styleId="EndnoteText">
     <w:name w:val="endnote text"/>
-    <w:basedOn w:val="a"/>
-    <w:link w:val="ae"/>
+    <w:basedOn w:val="Normal"/>
+    <w:link w:val="EndnoteTextChar"/>
     <w:uiPriority w:val="99"/>
     <w:semiHidden/>
     <w:unhideWhenUsed/>
@@ -6766,10 +6602,10 @@
       <w:szCs w:val="20"/>
     </w:rPr>
   </w:style>
-  <w:style w:type="character" w:customStyle="1" w:styleId="ae">
-    <w:name w:val="טקסט הערת סיום תו"/>
-    <w:basedOn w:val="a0"/>
-    <w:link w:val="ad"/>
+  <w:style w:type="character" w:customStyle="1" w:styleId="EndnoteTextChar">
+    <w:name w:val="Endnote Text Char"/>
+    <w:basedOn w:val="DefaultParagraphFont"/>
+    <w:link w:val="EndnoteText"/>
     <w:uiPriority w:val="99"/>
     <w:semiHidden/>
     <w:rsid w:val="006C2B17"/>
@@ -6778,9 +6614,9 @@
       <w:szCs w:val="20"/>
     </w:rPr>
   </w:style>
-  <w:style w:type="character" w:styleId="af">
+  <w:style w:type="character" w:styleId="EndnoteReference">
     <w:name w:val="endnote reference"/>
-    <w:basedOn w:val="a0"/>
+    <w:basedOn w:val="DefaultParagraphFont"/>
     <w:uiPriority w:val="99"/>
     <w:semiHidden/>
     <w:unhideWhenUsed/>
@@ -6789,10 +6625,10 @@
       <w:vertAlign w:val="superscript"/>
     </w:rPr>
   </w:style>
-  <w:style w:type="paragraph" w:styleId="af0">
+  <w:style w:type="paragraph" w:styleId="FootnoteText">
     <w:name w:val="footnote text"/>
-    <w:basedOn w:val="a"/>
-    <w:link w:val="af1"/>
+    <w:basedOn w:val="Normal"/>
+    <w:link w:val="FootnoteTextChar"/>
     <w:uiPriority w:val="99"/>
     <w:semiHidden/>
     <w:unhideWhenUsed/>
@@ -6805,10 +6641,10 @@
       <w:szCs w:val="20"/>
     </w:rPr>
   </w:style>
-  <w:style w:type="character" w:customStyle="1" w:styleId="af1">
-    <w:name w:val="טקסט הערת שוליים תו"/>
-    <w:basedOn w:val="a0"/>
-    <w:link w:val="af0"/>
+  <w:style w:type="character" w:customStyle="1" w:styleId="FootnoteTextChar">
+    <w:name w:val="Footnote Text Char"/>
+    <w:basedOn w:val="DefaultParagraphFont"/>
+    <w:link w:val="FootnoteText"/>
     <w:uiPriority w:val="99"/>
     <w:semiHidden/>
     <w:rsid w:val="006C2B17"/>
@@ -6817,9 +6653,9 @@
       <w:szCs w:val="20"/>
     </w:rPr>
   </w:style>
-  <w:style w:type="character" w:styleId="af2">
+  <w:style w:type="character" w:styleId="FootnoteReference">
     <w:name w:val="footnote reference"/>
-    <w:basedOn w:val="a0"/>
+    <w:basedOn w:val="DefaultParagraphFont"/>
     <w:uiPriority w:val="99"/>
     <w:semiHidden/>
     <w:unhideWhenUsed/>
@@ -6830,7 +6666,7 @@
   </w:style>
   <w:style w:type="character" w:customStyle="1" w:styleId="cf01">
     <w:name w:val="cf01"/>
-    <w:basedOn w:val="a0"/>
+    <w:basedOn w:val="DefaultParagraphFont"/>
     <w:rsid w:val="006C2B17"/>
     <w:rPr>
       <w:rFonts w:ascii="Tahoma" w:hAnsi="Tahoma" w:cs="Tahoma" w:hint="default"/>
@@ -6842,7 +6678,7 @@
   </w:style>
   <w:style w:type="paragraph" w:customStyle="1" w:styleId="pf0">
     <w:name w:val="pf0"/>
-    <w:basedOn w:val="a"/>
+    <w:basedOn w:val="Normal"/>
     <w:rsid w:val="006C2B17"/>
     <w:pPr>
       <w:bidi w:val="0"/>
@@ -6858,7 +6694,7 @@
   </w:style>
   <w:style w:type="character" w:customStyle="1" w:styleId="cf11">
     <w:name w:val="cf11"/>
-    <w:basedOn w:val="a0"/>
+    <w:basedOn w:val="DefaultParagraphFont"/>
     <w:rsid w:val="006C2B17"/>
     <w:rPr>
       <w:rFonts w:ascii="Tahoma" w:hAnsi="Tahoma" w:cs="Tahoma" w:hint="default"/>
@@ -6870,7 +6706,7 @@
   </w:style>
   <w:style w:type="character" w:customStyle="1" w:styleId="cf21">
     <w:name w:val="cf21"/>
-    <w:basedOn w:val="a0"/>
+    <w:basedOn w:val="DefaultParagraphFont"/>
     <w:rsid w:val="006C2B17"/>
     <w:rPr>
       <w:rFonts w:ascii="Tahoma" w:hAnsi="Tahoma" w:cs="Tahoma" w:hint="default"/>
@@ -6880,9 +6716,9 @@
       <w:shd w:val="clear" w:color="auto" w:fill="FFFFFF"/>
     </w:rPr>
   </w:style>
-  <w:style w:type="paragraph" w:styleId="af3">
+  <w:style w:type="paragraph" w:styleId="ListParagraph">
     <w:name w:val="List Paragraph"/>
-    <w:basedOn w:val="a"/>
+    <w:basedOn w:val="Normal"/>
     <w:uiPriority w:val="34"/>
     <w:qFormat/>
     <w:rsid w:val="00E76380"/>
@@ -6893,7 +6729,7 @@
   </w:style>
   <w:style w:type="character" w:styleId="Hyperlink">
     <w:name w:val="Hyperlink"/>
-    <w:basedOn w:val="a0"/>
+    <w:basedOn w:val="DefaultParagraphFont"/>
     <w:uiPriority w:val="99"/>
     <w:unhideWhenUsed/>
     <w:rsid w:val="00CB6053"/>
@@ -6902,9 +6738,9 @@
       <w:u w:val="single"/>
     </w:rPr>
   </w:style>
-  <w:style w:type="character" w:styleId="af4">
+  <w:style w:type="character" w:styleId="UnresolvedMention">
     <w:name w:val="Unresolved Mention"/>
-    <w:basedOn w:val="a0"/>
+    <w:basedOn w:val="DefaultParagraphFont"/>
     <w:uiPriority w:val="99"/>
     <w:semiHidden/>
     <w:unhideWhenUsed/>

--- a/ספר פרויקט חלק א.docx
+++ b/ספר פרויקט חלק א.docx
@@ -3700,6 +3700,30 @@
           <w:rFonts w:asciiTheme="majorBidi" w:hAnsiTheme="majorBidi" w:cstheme="majorBidi"/>
         </w:rPr>
       </w:pPr>
+      <w:r>
+        <w:rPr>
+          <w:rFonts w:asciiTheme="majorBidi" w:hAnsiTheme="majorBidi" w:cstheme="majorBidi"/>
+        </w:rPr>
+        <w:t>"</w:t>
+      </w:r>
+      <w:r>
+        <w:rPr>
+          <w:rFonts w:asciiTheme="majorBidi" w:hAnsiTheme="majorBidi" w:cstheme="majorBidi"/>
+        </w:rPr>
+        <w:t>The Benefits Of Language While Traveling</w:t>
+      </w:r>
+      <w:r>
+        <w:rPr>
+          <w:rFonts w:asciiTheme="majorBidi" w:hAnsiTheme="majorBidi" w:cstheme="majorBidi"/>
+        </w:rPr>
+        <w:t>":</w:t>
+      </w:r>
+      <w:r>
+        <w:rPr>
+          <w:rFonts w:asciiTheme="majorBidi" w:hAnsiTheme="majorBidi" w:cstheme="majorBidi"/>
+        </w:rPr>
+        <w:t>https://www.redefinerswl.org/post/the-benefits-of-language-while-traveling</w:t>
+      </w:r>
     </w:p>
     <w:sectPr>
       <w:footerReference w:type="default" r:id="rId10"/>
@@ -4047,7 +4071,7 @@
           <w:sz w:val="18"/>
           <w:szCs w:val="18"/>
         </w:rPr>
-        <w:t>Frontiers: "Integrating Automatic Speech Recognition Technology Into Vocabulary Learning in a Flipped English Class for Chinese College Students"</w:t>
+        <w:t>Jiang, M.Y.-C., Jong, M.S.-Y., Wu, N., Shen, B., Chai, C.-S., Lau, W.W.-F., &amp; Huang, B. (2022). Integrating Automatic Speech Recognition Technology Into Vocabulary Learning in a Flipped English Class for Chinese College Students.</w:t>
       </w:r>
     </w:p>
   </w:footnote>

--- a/ספר פרויקט חלק א.docx
+++ b/ספר פרויקט חלק א.docx
@@ -22,7 +22,7 @@
           <w:sz w:val="28"/>
           <w:szCs w:val="28"/>
         </w:rPr>
-        <w:t>`</w:t>
+        <w:t>A</w:t>
       </w:r>
       <w:r>
         <w:rPr>
@@ -32,54 +32,9 @@
           <w:sz w:val="28"/>
           <w:szCs w:val="28"/>
         </w:rPr>
-        <w:t>Abstract</w:t>
-      </w:r>
-    </w:p>
-    <w:p>
-      <w:pPr>
-        <w:bidi w:val="0"/>
-        <w:rPr>
-          <w:rFonts w:asciiTheme="majorBidi" w:hAnsiTheme="majorBidi" w:cstheme="majorBidi"/>
-        </w:rPr>
-      </w:pPr>
-      <w:r>
-        <w:rPr>
-          <w:rFonts w:asciiTheme="majorBidi" w:hAnsiTheme="majorBidi" w:cstheme="majorBidi"/>
-        </w:rPr>
-        <w:t>Language learning is a complex process that often involves rote memorization and repetitive exercises, leading to disengagement and limited retention. To address this, we are developing a Unity game inspired by the Mario series, designed to teach languages through immersive gameplay using voice commands. By integrating voice recognition technology, players can navigate the game world, interact with characters, and complete challenges while learning and practicing their chosen languages. The game includes language-teaching questions to reinforce concepts and provide practical examples for real-life situations. This innovative approach combines gaming's interactive nature with educational content to make language learning enjoyable and engaging. The game aims to be accessible to learners of all levels and has the potential to revolutionize language learning by leveraging technology and gamification.</w:t>
-      </w:r>
-      <w:r>
-        <w:rPr>
-          <w:rFonts w:asciiTheme="majorBidi" w:hAnsiTheme="majorBidi" w:cstheme="majorBidi"/>
-        </w:rPr>
-        <w:t xml:space="preserve"> By combining the</w:t>
-      </w:r>
-      <w:r>
-        <w:rPr>
-          <w:rFonts w:asciiTheme="majorBidi" w:hAnsiTheme="majorBidi" w:cstheme="majorBidi"/>
-        </w:rPr>
-        <w:t xml:space="preserve"> </w:t>
-      </w:r>
-      <w:r>
-        <w:rPr>
-          <w:rFonts w:asciiTheme="majorBidi" w:hAnsiTheme="majorBidi" w:cstheme="majorBidi"/>
-        </w:rPr>
-        <w:t>engaging gameplay of a video game with the educational benefits of language learning, our game aims to make language learning fun, interactive, and accessible to a wide range of learners. Whether you're a beginner looking to learn the basics or an advanced learner looking to practice your skills, our game has something to offer for everyone.</w:t>
-      </w:r>
-    </w:p>
-    <w:p>
-      <w:pPr>
-        <w:bidi w:val="0"/>
-        <w:jc w:val="center"/>
-        <w:rPr>
-          <w:rFonts w:asciiTheme="majorBidi" w:hAnsiTheme="majorBidi" w:cstheme="majorBidi"/>
-          <w:rtl/>
-        </w:rPr>
-      </w:pPr>
-    </w:p>
-    <w:p>
-      <w:pPr>
-        <w:bidi w:val="0"/>
+        <w:t xml:space="preserve"> Unity platformer game inspired by</w:t>
+      </w:r>
+      <w:r>
         <w:rPr>
           <w:rFonts w:asciiTheme="majorBidi" w:hAnsiTheme="majorBidi" w:cstheme="majorBidi"/>
           <w:b/>
@@ -87,8 +42,9 @@
           <w:sz w:val="28"/>
           <w:szCs w:val="28"/>
         </w:rPr>
-      </w:pPr>
-      <w:bookmarkStart w:id="0" w:name="_Hlk162710180"/>
+        <w:t xml:space="preserve"> </w:t>
+      </w:r>
+      <w:proofErr w:type="gramStart"/>
       <w:r>
         <w:rPr>
           <w:rFonts w:asciiTheme="majorBidi" w:hAnsiTheme="majorBidi" w:cstheme="majorBidi"/>
@@ -97,9 +53,97 @@
           <w:sz w:val="28"/>
           <w:szCs w:val="28"/>
         </w:rPr>
-        <w:t>1.</w:t>
-      </w:r>
-      <w:r>
+        <w:t>Mario</w:t>
+      </w:r>
+      <w:proofErr w:type="gramEnd"/>
+    </w:p>
+    <w:p>
+      <w:pPr>
+        <w:bidi w:val="0"/>
+        <w:rPr>
+          <w:rFonts w:asciiTheme="majorBidi" w:hAnsiTheme="majorBidi" w:cstheme="majorBidi"/>
+        </w:rPr>
+      </w:pPr>
+      <w:r>
+        <w:rPr>
+          <w:rFonts w:asciiTheme="majorBidi" w:hAnsiTheme="majorBidi" w:cstheme="majorBidi"/>
+        </w:rPr>
+        <w:t xml:space="preserve">Language learning is a complex process that often involves rote memorization and repetitive exercises, leading to disengagement and limited retention. To address this, we are developing a Unity game inspired by the Mario series, designed to teach languages through immersive gameplay using voice commands. </w:t>
+      </w:r>
+    </w:p>
+    <w:p>
+      <w:pPr>
+        <w:bidi w:val="0"/>
+        <w:rPr>
+          <w:rFonts w:asciiTheme="majorBidi" w:hAnsiTheme="majorBidi" w:cstheme="majorBidi"/>
+        </w:rPr>
+      </w:pPr>
+      <w:r>
+        <w:rPr>
+          <w:rFonts w:asciiTheme="majorBidi" w:hAnsiTheme="majorBidi" w:cstheme="majorBidi"/>
+        </w:rPr>
+        <w:t xml:space="preserve">By integrating voice recognition technology, players can navigate the game world, interact with characters, and complete challenges while learning and practicing their chosen languages. </w:t>
+      </w:r>
+    </w:p>
+    <w:p>
+      <w:pPr>
+        <w:bidi w:val="0"/>
+        <w:rPr>
+          <w:rFonts w:asciiTheme="majorBidi" w:hAnsiTheme="majorBidi" w:cstheme="majorBidi"/>
+        </w:rPr>
+      </w:pPr>
+      <w:r>
+        <w:rPr>
+          <w:rFonts w:asciiTheme="majorBidi" w:hAnsiTheme="majorBidi" w:cstheme="majorBidi"/>
+        </w:rPr>
+        <w:t>The game includes language-teaching questions to reinforce concepts and provide practical examples for real-life situations. This innovative approach combines gaming's interactive nature with educational content to make language learning enjoyable and engaging. The game aims to be accessible to learners of all levels and has the potential to revolutionize language learning by leveraging technology and gamification.</w:t>
+      </w:r>
+      <w:r>
+        <w:rPr>
+          <w:rFonts w:asciiTheme="majorBidi" w:hAnsiTheme="majorBidi" w:cstheme="majorBidi"/>
+        </w:rPr>
+        <w:t xml:space="preserve"> </w:t>
+      </w:r>
+    </w:p>
+    <w:p>
+      <w:pPr>
+        <w:bidi w:val="0"/>
+        <w:rPr>
+          <w:rFonts w:asciiTheme="majorBidi" w:hAnsiTheme="majorBidi" w:cstheme="majorBidi"/>
+        </w:rPr>
+      </w:pPr>
+      <w:r>
+        <w:rPr>
+          <w:rFonts w:asciiTheme="majorBidi" w:hAnsiTheme="majorBidi" w:cstheme="majorBidi"/>
+        </w:rPr>
+        <w:t>By combining the</w:t>
+      </w:r>
+      <w:r>
+        <w:rPr>
+          <w:rFonts w:asciiTheme="majorBidi" w:hAnsiTheme="majorBidi" w:cstheme="majorBidi"/>
+        </w:rPr>
+        <w:t xml:space="preserve"> </w:t>
+      </w:r>
+      <w:r>
+        <w:rPr>
+          <w:rFonts w:asciiTheme="majorBidi" w:hAnsiTheme="majorBidi" w:cstheme="majorBidi"/>
+        </w:rPr>
+        <w:t>engaging gameplay of a video game with the educational benefits of language learning, our game aims to make language learning fun, interactive, and accessible to a wide range of learners. Whether you're a beginner looking to learn the basics or an advanced learner looking to practice your skills, our game has something to offer for everyone.</w:t>
+      </w:r>
+    </w:p>
+    <w:p>
+      <w:pPr>
+        <w:bidi w:val="0"/>
+        <w:jc w:val="center"/>
+        <w:rPr>
+          <w:rFonts w:asciiTheme="majorBidi" w:hAnsiTheme="majorBidi" w:cstheme="majorBidi"/>
+          <w:rtl/>
+        </w:rPr>
+      </w:pPr>
+    </w:p>
+    <w:p>
+      <w:pPr>
+        <w:bidi w:val="0"/>
         <w:rPr>
           <w:rFonts w:asciiTheme="majorBidi" w:hAnsiTheme="majorBidi" w:cstheme="majorBidi"/>
           <w:b/>
@@ -107,6 +151,26 @@
           <w:sz w:val="28"/>
           <w:szCs w:val="28"/>
         </w:rPr>
+      </w:pPr>
+      <w:bookmarkStart w:id="0" w:name="_Hlk162710180"/>
+      <w:r>
+        <w:rPr>
+          <w:rFonts w:asciiTheme="majorBidi" w:hAnsiTheme="majorBidi" w:cstheme="majorBidi"/>
+          <w:b/>
+          <w:bCs/>
+          <w:sz w:val="28"/>
+          <w:szCs w:val="28"/>
+        </w:rPr>
+        <w:t>1.</w:t>
+      </w:r>
+      <w:r>
+        <w:rPr>
+          <w:rFonts w:asciiTheme="majorBidi" w:hAnsiTheme="majorBidi" w:cstheme="majorBidi"/>
+          <w:b/>
+          <w:bCs/>
+          <w:sz w:val="28"/>
+          <w:szCs w:val="28"/>
+        </w:rPr>
         <w:t>Introduction</w:t>
       </w:r>
     </w:p>
@@ -126,7 +190,7 @@
       </w:r>
       <w:r>
         <w:rPr>
-          <w:rStyle w:val="FootnoteReference"/>
+          <w:rStyle w:val="af2"/>
           <w:rFonts w:asciiTheme="majorBidi" w:hAnsiTheme="majorBidi" w:cstheme="majorBidi"/>
         </w:rPr>
         <w:footnoteReference w:id="1"/>
@@ -150,6 +214,14 @@
         </w:rPr>
         <w:t xml:space="preserve"> </w:t>
       </w:r>
+    </w:p>
+    <w:p>
+      <w:pPr>
+        <w:bidi w:val="0"/>
+        <w:rPr>
+          <w:rFonts w:asciiTheme="majorBidi" w:hAnsiTheme="majorBidi" w:cstheme="majorBidi"/>
+        </w:rPr>
+      </w:pPr>
       <w:r>
         <w:rPr>
           <w:rFonts w:asciiTheme="majorBidi" w:hAnsiTheme="majorBidi" w:cstheme="majorBidi"/>
@@ -189,14 +261,14 @@
       </w:r>
       <w:r>
         <w:rPr>
-          <w:rStyle w:val="FootnoteReference"/>
+          <w:rStyle w:val="af2"/>
           <w:rFonts w:asciiTheme="majorBidi" w:hAnsiTheme="majorBidi" w:cstheme="majorBidi"/>
         </w:rPr>
         <w:footnoteReference w:id="2"/>
       </w:r>
       <w:r>
         <w:rPr>
-          <w:rStyle w:val="FootnoteReference"/>
+          <w:rStyle w:val="af2"/>
           <w:rFonts w:asciiTheme="majorBidi" w:hAnsiTheme="majorBidi" w:cstheme="majorBidi"/>
         </w:rPr>
         <w:t>.</w:t>
@@ -211,7 +283,21 @@
         <w:rPr>
           <w:rFonts w:asciiTheme="majorBidi" w:hAnsiTheme="majorBidi" w:cstheme="majorBidi"/>
         </w:rPr>
-        <w:t xml:space="preserve"> By combining the engaging gameplay of a platformer with the educational content of a language learning app, our game aims to make language learning a fun and enjoyable experience</w:t>
+        <w:t xml:space="preserve"> </w:t>
+      </w:r>
+    </w:p>
+    <w:p>
+      <w:pPr>
+        <w:bidi w:val="0"/>
+        <w:rPr>
+          <w:rFonts w:asciiTheme="majorBidi" w:hAnsiTheme="majorBidi" w:cstheme="majorBidi"/>
+        </w:rPr>
+      </w:pPr>
+      <w:r>
+        <w:rPr>
+          <w:rFonts w:asciiTheme="majorBidi" w:hAnsiTheme="majorBidi" w:cstheme="majorBidi"/>
+        </w:rPr>
+        <w:t>By combining the engaging gameplay of a platformer with the educational content of a language learning app, our game aims to make language learning a fun and enjoyable experience</w:t>
       </w:r>
       <w:r>
         <w:rPr>
@@ -230,7 +316,28 @@
         <w:rPr>
           <w:rFonts w:asciiTheme="majorBidi" w:hAnsiTheme="majorBidi" w:cstheme="majorBidi"/>
         </w:rPr>
-        <w:t>One of the key features of our game is the inclusion of language-teaching questions during gameplay. These questions are designed to reinforce language concepts and provide players with practical examples of how to use the language in real-life situations. For example, players may be asked to respond to common greetings or phrases, such as "What do you say when you meet someone for the first time?" These questions not only enhance language</w:t>
+        <w:t xml:space="preserve">One of the key features of our game is the inclusion of language-teaching questions during gameplay. These questions are designed to reinforce language concepts and provide players with practical examples of how to use the language in real-life situations. </w:t>
+      </w:r>
+    </w:p>
+    <w:p>
+      <w:pPr>
+        <w:bidi w:val="0"/>
+        <w:rPr>
+          <w:rFonts w:asciiTheme="majorBidi" w:hAnsiTheme="majorBidi" w:cstheme="majorBidi"/>
+        </w:rPr>
+      </w:pPr>
+      <w:r>
+        <w:rPr>
+          <w:rFonts w:asciiTheme="majorBidi" w:hAnsiTheme="majorBidi" w:cstheme="majorBidi"/>
+        </w:rPr>
+        <w:t xml:space="preserve">For example, players may be asked to respond to common greetings or phrases, such as "What do you say when you meet someone for the first time?" These questions not only </w:t>
+      </w:r>
+      <w:r>
+        <w:rPr>
+          <w:rFonts w:asciiTheme="majorBidi" w:hAnsiTheme="majorBidi" w:cstheme="majorBidi"/>
+        </w:rPr>
+        <w:lastRenderedPageBreak/>
+        <w:t>enhance language</w:t>
       </w:r>
       <w:r>
         <w:rPr>
@@ -276,18 +383,19 @@
         </w:rPr>
         <w:t xml:space="preserve"> </w:t>
       </w:r>
-      <w:r>
-        <w:rPr>
-          <w:rFonts w:asciiTheme="majorBidi" w:hAnsiTheme="majorBidi" w:cstheme="majorBidi"/>
-        </w:rPr>
-        <w:t xml:space="preserve">In conclusion, our Unity game represents an innovative approach to language learning that combines the interactive and immersive </w:t>
-      </w:r>
-      <w:r>
-        <w:rPr>
-          <w:rFonts w:asciiTheme="majorBidi" w:hAnsiTheme="majorBidi" w:cstheme="majorBidi"/>
-        </w:rPr>
-        <w:lastRenderedPageBreak/>
-        <w:t>nature of gaming with the educational content of a language learning app. By leveraging the power of technology and gamification, we believe that our game has the potential to revolutionize the way people learn languages and make language learning a fun and engaging experience for all.</w:t>
+    </w:p>
+    <w:p>
+      <w:pPr>
+        <w:bidi w:val="0"/>
+        <w:rPr>
+          <w:rFonts w:asciiTheme="majorBidi" w:hAnsiTheme="majorBidi" w:cstheme="majorBidi"/>
+        </w:rPr>
+      </w:pPr>
+      <w:r>
+        <w:rPr>
+          <w:rFonts w:asciiTheme="majorBidi" w:hAnsiTheme="majorBidi" w:cstheme="majorBidi"/>
+        </w:rPr>
+        <w:t>In conclusion, our Unity game represents an innovative approach to language learning that combines the interactive and immersive nature of gaming with the educational content of a language learning app. By leveraging the power of technology and gamification, we believe that our game has the potential to revolutionize the way people learn languages and make language learning a fun and engaging experience for all.</w:t>
       </w:r>
     </w:p>
     <w:p>
@@ -426,7 +534,7 @@
       </w:r>
       <w:r>
         <w:rPr>
-          <w:rStyle w:val="FootnoteReference"/>
+          <w:rStyle w:val="af2"/>
           <w:rFonts w:asciiTheme="majorBidi" w:hAnsiTheme="majorBidi" w:cstheme="majorBidi"/>
           <w:lang w:eastAsia="ja-JP"/>
         </w:rPr>
@@ -513,7 +621,7 @@
       </w:r>
       <w:r>
         <w:rPr>
-          <w:rStyle w:val="FootnoteReference"/>
+          <w:rStyle w:val="af2"/>
           <w:rFonts w:asciiTheme="majorBidi" w:hAnsiTheme="majorBidi" w:cstheme="majorBidi"/>
           <w:lang w:eastAsia="ja-JP"/>
         </w:rPr>
@@ -538,13 +646,21 @@
           <w:rFonts w:asciiTheme="majorBidi" w:hAnsiTheme="majorBidi" w:cstheme="majorBidi"/>
           <w:lang w:eastAsia="ja-JP"/>
         </w:rPr>
-        <w:t xml:space="preserve">Educational gamification may help to reduce limitations, including time and place, as portable devices can enable students to study or learn anytime and anywhere. These user-friendly tools can make difficult subjects easier to understand and memorize. </w:t>
+        <w:t xml:space="preserve">Educational gamification may help to reduce limitations, including time and place, as portable devices can </w:t>
       </w:r>
       <w:r>
         <w:rPr>
           <w:rFonts w:asciiTheme="majorBidi" w:hAnsiTheme="majorBidi" w:cstheme="majorBidi"/>
           <w:lang w:eastAsia="ja-JP"/>
         </w:rPr>
+        <w:lastRenderedPageBreak/>
+        <w:t xml:space="preserve">enable students to study or learn anytime and anywhere. These user-friendly tools can make difficult subjects easier to understand and memorize. </w:t>
+      </w:r>
+      <w:r>
+        <w:rPr>
+          <w:rFonts w:asciiTheme="majorBidi" w:hAnsiTheme="majorBidi" w:cstheme="majorBidi"/>
+          <w:lang w:eastAsia="ja-JP"/>
+        </w:rPr>
         <w:t xml:space="preserve"> </w:t>
       </w:r>
       <w:r>
@@ -556,7 +672,7 @@
       </w:r>
       <w:r>
         <w:rPr>
-          <w:rStyle w:val="FootnoteReference"/>
+          <w:rStyle w:val="af2"/>
           <w:rFonts w:asciiTheme="majorBidi" w:hAnsiTheme="majorBidi" w:cstheme="majorBidi"/>
           <w:lang w:eastAsia="ja-JP"/>
         </w:rPr>
@@ -903,7 +1019,15 @@
         <w:rPr>
           <w:rFonts w:asciiTheme="majorBidi" w:hAnsiTheme="majorBidi" w:cstheme="majorBidi"/>
         </w:rPr>
-        <w:t xml:space="preserve">               3.1.4</w:t>
+        <w:lastRenderedPageBreak/>
+        <w:t xml:space="preserve">               </w:t>
+      </w:r>
+      <w:proofErr w:type="gramStart"/>
+      <w:r>
+        <w:rPr>
+          <w:rFonts w:asciiTheme="majorBidi" w:hAnsiTheme="majorBidi" w:cstheme="majorBidi"/>
+        </w:rPr>
+        <w:t>3.1.4</w:t>
       </w:r>
       <w:r>
         <w:rPr>
@@ -931,6 +1055,7 @@
         <w:t>Translate</w:t>
       </w:r>
       <w:proofErr w:type="spellEnd"/>
+      <w:proofErr w:type="gramEnd"/>
       <w:r>
         <w:rPr>
           <w:rFonts w:asciiTheme="majorBidi" w:hAnsiTheme="majorBidi" w:cstheme="majorBidi"/>
@@ -991,7 +1116,6 @@
         <w:rPr>
           <w:rFonts w:asciiTheme="majorBidi" w:hAnsiTheme="majorBidi" w:cstheme="majorBidi"/>
         </w:rPr>
-        <w:lastRenderedPageBreak/>
         <w:t>Drops concentrates on vocabulary learning through engaging, game-like interactions. It covers a vast array of topics and offers vocabulary learning for 45 languages, making it a fun option for those looking to expand their lexicon before or during their travels.</w:t>
       </w:r>
     </w:p>
@@ -1008,12 +1132,14 @@
         </w:rPr>
         <w:t xml:space="preserve">               3.1.6 Tandem: Facilitates language </w:t>
       </w:r>
+      <w:proofErr w:type="gramStart"/>
       <w:r>
         <w:rPr>
           <w:rFonts w:asciiTheme="majorBidi" w:hAnsiTheme="majorBidi" w:cstheme="majorBidi"/>
         </w:rPr>
         <w:t>exchange</w:t>
       </w:r>
+      <w:proofErr w:type="gramEnd"/>
     </w:p>
     <w:p>
       <w:pPr>
@@ -1059,7 +1185,7 @@
     </w:p>
     <w:p>
       <w:pPr>
-        <w:pStyle w:val="ListParagraph"/>
+        <w:pStyle w:val="af3"/>
         <w:numPr>
           <w:ilvl w:val="1"/>
           <w:numId w:val="5"/>
@@ -1082,7 +1208,7 @@
     </w:p>
     <w:p>
       <w:pPr>
-        <w:pStyle w:val="ListParagraph"/>
+        <w:pStyle w:val="af3"/>
         <w:bidi w:val="0"/>
         <w:ind w:left="420"/>
         <w:rPr>
@@ -1097,7 +1223,7 @@
           <w:noProof/>
         </w:rPr>
         <w:drawing>
-          <wp:anchor distT="0" distB="0" distL="114300" distR="114300" simplePos="0" relativeHeight="251661312" behindDoc="0" locked="0" layoutInCell="1" allowOverlap="1" wp14:anchorId="35557BBA" wp14:editId="6F1EE377">
+          <wp:anchor distT="0" distB="0" distL="114300" distR="114300" simplePos="0" relativeHeight="251661312" behindDoc="0" locked="0" layoutInCell="1" allowOverlap="1" wp14:anchorId="35557BBA" wp14:editId="2EE34D1E">
             <wp:simplePos x="0" y="0"/>
             <wp:positionH relativeFrom="column">
               <wp:posOffset>3111500</wp:posOffset>
@@ -1379,7 +1505,7 @@
       </w:r>
       <w:r>
         <w:rPr>
-          <w:rStyle w:val="FootnoteReference"/>
+          <w:rStyle w:val="af2"/>
           <w:rFonts w:asciiTheme="majorBidi" w:hAnsiTheme="majorBidi" w:cstheme="majorBidi"/>
         </w:rPr>
         <w:footnoteReference w:id="6"/>
@@ -1464,7 +1590,7 @@
       </w:r>
       <w:r>
         <w:rPr>
-          <w:rStyle w:val="FootnoteReference"/>
+          <w:rStyle w:val="af2"/>
           <w:rFonts w:asciiTheme="majorBidi" w:hAnsiTheme="majorBidi" w:cstheme="majorBidi"/>
         </w:rPr>
         <w:footnoteReference w:id="7"/>
@@ -1485,12 +1611,19 @@
         <w:rPr>
           <w:rFonts w:asciiTheme="majorBidi" w:hAnsiTheme="majorBidi" w:cstheme="majorBidi"/>
         </w:rPr>
-        <w:t>By incorporating contextual clues such as sentence structure, tone, and surrounding words, learners can better grasp the subtleties of language use. For example, hearing a word in the context of a full sentence or dialogue can enhance understanding of its meaning and usage. This approach mirrors how language is naturally learned through immersion, where learners pick up new vocabulary and expressions through exposure to real-life conversations and scenarios. Additionally, contextual learning encourages active engagement with the language, as learners must actively listen and respond based on the context provided. This interactive approach can lead to better retention and application of language skills in practical settings.</w:t>
-      </w:r>
-    </w:p>
-    <w:p>
-      <w:pPr>
-        <w:pStyle w:val="ListParagraph"/>
+        <w:t xml:space="preserve">By incorporating contextual clues such as sentence structure, tone, and surrounding words, </w:t>
+      </w:r>
+      <w:r>
+        <w:rPr>
+          <w:rFonts w:asciiTheme="majorBidi" w:hAnsiTheme="majorBidi" w:cstheme="majorBidi"/>
+        </w:rPr>
+        <w:lastRenderedPageBreak/>
+        <w:t>learners can better grasp the subtleties of language use. For example, hearing a word in the context of a full sentence or dialogue can enhance understanding of its meaning and usage. This approach mirrors how language is naturally learned through immersion, where learners pick up new vocabulary and expressions through exposure to real-life conversations and scenarios. Additionally, contextual learning encourages active engagement with the language, as learners must actively listen and respond based on the context provided. This interactive approach can lead to better retention and application of language skills in practical settings.</w:t>
+      </w:r>
+    </w:p>
+    <w:p>
+      <w:pPr>
+        <w:pStyle w:val="af3"/>
         <w:bidi w:val="0"/>
         <w:rPr>
           <w:rFonts w:asciiTheme="majorBidi" w:hAnsiTheme="majorBidi" w:cstheme="majorBidi"/>
@@ -1558,7 +1691,7 @@
       </w:r>
       <w:r>
         <w:rPr>
-          <w:rStyle w:val="FootnoteReference"/>
+          <w:rStyle w:val="af2"/>
           <w:rFonts w:asciiTheme="majorBidi" w:hAnsiTheme="majorBidi" w:cstheme="majorBidi"/>
         </w:rPr>
         <w:footnoteReference w:id="8"/>
@@ -1619,7 +1752,7 @@
       </w:r>
       <w:r>
         <w:rPr>
-          <w:rStyle w:val="FootnoteReference"/>
+          <w:rStyle w:val="af2"/>
           <w:rFonts w:asciiTheme="majorBidi" w:hAnsiTheme="majorBidi" w:cstheme="majorBidi"/>
         </w:rPr>
         <w:footnoteReference w:id="9"/>
@@ -1706,14 +1839,14 @@
         <w:rPr>
           <w:rFonts w:asciiTheme="majorBidi" w:hAnsiTheme="majorBidi" w:cstheme="majorBidi"/>
         </w:rPr>
-        <w:t xml:space="preserve">A transformative technology that enables computers to transcribe spoken language into text automatically. ASR systems utilize advanced algorithms to analyze audio input, identifying and interpreting the patterns of speech to convert it into written text. This technology has found wide-ranging applications across industries, from enabling voice commands in smart devices to facilitating real-time transcription of spoken dialogue in videos or phone calls. One of the key advantages of ASR is its ability to streamline communication and improve accessibility. By converting spoken language into text, ASR allows for easier transcription, translation, and analysis of spoken content. This has significant implications for individuals with disabilities, as it can enhance their ability to communicate and access information. ASR systems have evolved significantly in recent years, thanks to advancements in artificial </w:t>
+        <w:t xml:space="preserve">A transformative technology that enables computers to transcribe spoken language into text automatically. ASR systems utilize advanced algorithms to analyze audio input, identifying and interpreting the patterns of speech to convert it into written text. This technology has </w:t>
       </w:r>
       <w:r>
         <w:rPr>
           <w:rFonts w:asciiTheme="majorBidi" w:hAnsiTheme="majorBidi" w:cstheme="majorBidi"/>
         </w:rPr>
         <w:lastRenderedPageBreak/>
-        <w:t>intelligence and machine learning. Modern ASR systems can recognize a wide range of accents, dialects, and languages, making them valuable tools for global communication.</w:t>
+        <w:t>found wide-ranging applications across industries, from enabling voice commands in smart devices to facilitating real-time transcription of spoken dialogue in videos or phone calls. One of the key advantages of ASR is its ability to streamline communication and improve accessibility. By converting spoken language into text, ASR allows for easier transcription, translation, and analysis of spoken content. This has significant implications for individuals with disabilities, as it can enhance their ability to communicate and access information. ASR systems have evolved significantly in recent years, thanks to advancements in artificial intelligence and machine learning. Modern ASR systems can recognize a wide range of accents, dialects, and languages, making them valuable tools for global communication.</w:t>
       </w:r>
     </w:p>
     <w:p>
@@ -1861,7 +1994,7 @@
     </w:p>
     <w:p>
       <w:pPr>
-        <w:pStyle w:val="ListParagraph"/>
+        <w:pStyle w:val="af3"/>
         <w:numPr>
           <w:ilvl w:val="0"/>
           <w:numId w:val="12"/>
@@ -2206,6 +2339,7 @@
         <w:rPr>
           <w:rFonts w:asciiTheme="majorBidi" w:hAnsiTheme="majorBidi" w:cstheme="majorBidi"/>
         </w:rPr>
+        <w:lastRenderedPageBreak/>
         <w:t>3.</w:t>
       </w:r>
       <w:r>
@@ -2296,7 +2430,6 @@
         <w:rPr>
           <w:rFonts w:asciiTheme="majorBidi" w:hAnsiTheme="majorBidi" w:cstheme="majorBidi"/>
         </w:rPr>
-        <w:lastRenderedPageBreak/>
         <w:t>Google Cloud Speech-to-Text is another tool that Unity developers can use for voice recognition. This tool provides highly accurate speech recognition capabilities, supporting multiple languages and dialects. It offers real-time transcription and can handle noisy environments, making it suitable for a wide range of applications.</w:t>
       </w:r>
     </w:p>
@@ -2536,7 +2669,6 @@
       <w:pPr>
         <w:spacing w:after="0" w:line="360" w:lineRule="auto"/>
         <w:ind w:right="446"/>
-        <w:jc w:val="right"/>
         <w:rPr>
           <w:rFonts w:asciiTheme="majorBidi" w:hAnsiTheme="majorBidi" w:cstheme="majorBidi"/>
           <w:rtl/>
@@ -2545,68 +2677,14 @@
     </w:p>
     <w:p>
       <w:pPr>
+        <w:bidi w:val="0"/>
         <w:spacing w:after="0" w:line="360" w:lineRule="auto"/>
         <w:ind w:right="446"/>
-        <w:jc w:val="right"/>
-        <w:rPr>
-          <w:rFonts w:asciiTheme="majorBidi" w:hAnsiTheme="majorBidi" w:cstheme="majorBidi"/>
+        <w:rPr>
+          <w:rFonts w:asciiTheme="majorBidi" w:hAnsiTheme="majorBidi" w:cstheme="majorBidi"/>
+          <w:i/>
+          <w:iCs/>
           <w:rtl/>
-        </w:rPr>
-      </w:pPr>
-    </w:p>
-    <w:p>
-      <w:pPr>
-        <w:spacing w:after="0" w:line="360" w:lineRule="auto"/>
-        <w:ind w:right="446"/>
-        <w:jc w:val="right"/>
-        <w:rPr>
-          <w:rFonts w:asciiTheme="majorBidi" w:hAnsiTheme="majorBidi" w:cstheme="majorBidi"/>
-          <w:rtl/>
-        </w:rPr>
-      </w:pPr>
-      <w:r>
-        <w:rPr>
-          <w:rFonts w:asciiTheme="majorBidi" w:hAnsiTheme="majorBidi" w:cstheme="majorBidi" w:hint="cs"/>
-          <w:rtl/>
-        </w:rPr>
-        <w:t>לא לבדיקה :</w:t>
-      </w:r>
-    </w:p>
-    <w:p>
-      <w:pPr>
-        <w:spacing w:after="0" w:line="360" w:lineRule="auto"/>
-        <w:ind w:right="446"/>
-        <w:jc w:val="right"/>
-        <w:rPr>
-          <w:rFonts w:asciiTheme="majorBidi" w:hAnsiTheme="majorBidi" w:cstheme="majorBidi"/>
-          <w:rtl/>
-        </w:rPr>
-      </w:pPr>
-    </w:p>
-    <w:p>
-      <w:pPr>
-        <w:spacing w:after="0" w:line="360" w:lineRule="auto"/>
-        <w:ind w:right="446"/>
-        <w:jc w:val="right"/>
-        <w:rPr>
-          <w:rFonts w:asciiTheme="majorBidi" w:hAnsiTheme="majorBidi" w:cstheme="majorBidi"/>
-          <w:rtl/>
-        </w:rPr>
-      </w:pPr>
-    </w:p>
-    <w:p>
-      <w:pPr>
-        <w:spacing w:after="0" w:line="360" w:lineRule="auto"/>
-        <w:ind w:right="446"/>
-        <w:jc w:val="right"/>
-        <w:rPr>
-          <w:rFonts w:asciiTheme="majorBidi" w:hAnsiTheme="majorBidi" w:cstheme="majorBidi"/>
-          <w:b/>
-          <w:bCs/>
-          <w:sz w:val="32"/>
-          <w:szCs w:val="32"/>
-          <w:rtl/>
-          <w:lang w:eastAsia="ja-JP"/>
         </w:rPr>
       </w:pPr>
       <w:r>
@@ -2641,36 +2719,24 @@
           <w:szCs w:val="32"/>
           <w:lang w:eastAsia="ja-JP"/>
         </w:rPr>
-        <w:t>Expected Achievements</w:t>
-      </w:r>
-    </w:p>
-    <w:p>
-      <w:pPr>
-        <w:spacing w:after="0" w:line="360" w:lineRule="auto"/>
-        <w:ind w:right="446"/>
-        <w:jc w:val="center"/>
+        <w:t>Expected Achievement</w:t>
+      </w:r>
+      <w:r>
         <w:rPr>
           <w:rFonts w:asciiTheme="majorBidi" w:hAnsiTheme="majorBidi" w:cstheme="majorBidi"/>
           <w:b/>
           <w:bCs/>
           <w:sz w:val="32"/>
           <w:szCs w:val="32"/>
-          <w:rtl/>
           <w:lang w:eastAsia="ja-JP"/>
         </w:rPr>
-      </w:pPr>
-    </w:p>
-    <w:p>
-      <w:pPr>
-        <w:bidi w:val="0"/>
-        <w:rPr>
-          <w:rFonts w:asciiTheme="majorBidi" w:hAnsiTheme="majorBidi" w:cstheme="majorBidi"/>
-          <w:vanish/>
-        </w:rPr>
-      </w:pPr>
-      <w:r>
-        <w:rPr>
-          <w:rFonts w:asciiTheme="majorBidi" w:hAnsiTheme="majorBidi" w:cstheme="majorBidi"/>
+        <w:t>s</w:t>
+      </w:r>
+      <w:r>
+        <w:rPr>
+          <w:rFonts w:asciiTheme="majorBidi" w:hAnsiTheme="majorBidi" w:cstheme="majorBidi"/>
+          <w:i/>
+          <w:iCs/>
           <w:vanish/>
           <w:rtl/>
         </w:rPr>
@@ -2680,14 +2746,72 @@
     <w:p>
       <w:pPr>
         <w:bidi w:val="0"/>
-        <w:rPr>
-          <w:rFonts w:asciiTheme="majorBidi" w:hAnsiTheme="majorBidi" w:cstheme="majorBidi"/>
+        <w:spacing w:after="0" w:line="360" w:lineRule="auto"/>
+        <w:ind w:right="446"/>
+        <w:rPr>
+          <w:rFonts w:asciiTheme="majorBidi" w:hAnsiTheme="majorBidi" w:cstheme="majorBidi"/>
+          <w:i/>
+          <w:iCs/>
+          <w:rtl/>
+        </w:rPr>
+      </w:pPr>
+    </w:p>
+    <w:p>
+      <w:pPr>
+        <w:bidi w:val="0"/>
+        <w:spacing w:after="0" w:line="360" w:lineRule="auto"/>
+        <w:ind w:right="446"/>
+        <w:rPr>
+          <w:rFonts w:asciiTheme="majorBidi" w:hAnsiTheme="majorBidi" w:cstheme="majorBidi"/>
+          <w:i/>
+          <w:iCs/>
+          <w:sz w:val="24"/>
+          <w:szCs w:val="24"/>
+          <w:lang w:eastAsia="ja-JP"/>
+        </w:rPr>
+      </w:pPr>
+      <w:r>
+        <w:rPr>
+          <w:rFonts w:asciiTheme="majorBidi" w:hAnsiTheme="majorBidi" w:cstheme="majorBidi"/>
+          <w:i/>
+          <w:iCs/>
+          <w:sz w:val="24"/>
+          <w:szCs w:val="24"/>
+          <w:lang w:eastAsia="ja-JP"/>
+        </w:rPr>
+        <w:t>4.1 Outcomes</w:t>
+      </w:r>
+    </w:p>
+    <w:p>
+      <w:pPr>
+        <w:bidi w:val="0"/>
+        <w:spacing w:after="0" w:line="360" w:lineRule="auto"/>
+        <w:ind w:right="446"/>
+        <w:rPr>
+          <w:rFonts w:asciiTheme="majorBidi" w:hAnsiTheme="majorBidi" w:cstheme="majorBidi"/>
+          <w:i/>
+          <w:iCs/>
+          <w:sz w:val="24"/>
+          <w:szCs w:val="24"/>
+          <w:lang w:eastAsia="ja-JP"/>
+        </w:rPr>
+      </w:pPr>
+    </w:p>
+    <w:p>
+      <w:pPr>
+        <w:bidi w:val="0"/>
+        <w:rPr>
+          <w:rFonts w:asciiTheme="majorBidi" w:hAnsiTheme="majorBidi" w:cstheme="majorBidi"/>
+          <w:i/>
+          <w:iCs/>
           <w:vanish/>
         </w:rPr>
       </w:pPr>
       <w:r>
         <w:rPr>
           <w:rFonts w:asciiTheme="majorBidi" w:hAnsiTheme="majorBidi" w:cstheme="majorBidi"/>
+          <w:i/>
+          <w:iCs/>
           <w:vanish/>
           <w:rtl/>
         </w:rPr>
@@ -2696,10 +2820,41 @@
     </w:p>
     <w:p>
       <w:pPr>
+        <w:bidi w:val="0"/>
         <w:spacing w:after="0" w:line="360" w:lineRule="auto"/>
-        <w:ind w:right="446" w:firstLine="720"/>
+        <w:ind w:right="446"/>
         <w:contextualSpacing/>
-        <w:jc w:val="right"/>
+        <w:rPr>
+          <w:rFonts w:asciiTheme="majorBidi" w:hAnsiTheme="majorBidi" w:cstheme="majorBidi"/>
+          <w:lang w:eastAsia="ja-JP"/>
+        </w:rPr>
+      </w:pPr>
+      <w:r>
+        <w:rPr>
+          <w:rFonts w:asciiTheme="majorBidi" w:hAnsiTheme="majorBidi" w:cstheme="majorBidi"/>
+          <w:lang w:eastAsia="ja-JP"/>
+        </w:rPr>
+        <w:t xml:space="preserve">Our project aims to revolutionize the way people prepare for global travel by providing a comprehensive and engaging learning experience. Through our game, travelers will not only familiarize themselves with common travel scenarios but also learn crucial skills, such as requesting help in foreign languages, thus fostering a sense of independence and confidence. </w:t>
+      </w:r>
+    </w:p>
+    <w:p>
+      <w:pPr>
+        <w:bidi w:val="0"/>
+        <w:spacing w:after="0" w:line="360" w:lineRule="auto"/>
+        <w:ind w:right="446"/>
+        <w:contextualSpacing/>
+        <w:rPr>
+          <w:rFonts w:asciiTheme="majorBidi" w:hAnsiTheme="majorBidi" w:cstheme="majorBidi"/>
+          <w:lang w:eastAsia="ja-JP"/>
+        </w:rPr>
+      </w:pPr>
+    </w:p>
+    <w:p>
+      <w:pPr>
+        <w:bidi w:val="0"/>
+        <w:spacing w:after="0" w:line="360" w:lineRule="auto"/>
+        <w:ind w:right="446"/>
+        <w:contextualSpacing/>
         <w:rPr>
           <w:rFonts w:asciiTheme="majorBidi" w:hAnsiTheme="majorBidi" w:cstheme="majorBidi"/>
           <w:i/>
@@ -2712,95 +2867,17 @@
       <w:r>
         <w:rPr>
           <w:rFonts w:asciiTheme="majorBidi" w:hAnsiTheme="majorBidi" w:cstheme="majorBidi"/>
-          <w:i/>
-          <w:iCs/>
-          <w:sz w:val="28"/>
-          <w:szCs w:val="28"/>
           <w:lang w:eastAsia="ja-JP"/>
         </w:rPr>
-        <w:t>4.1 Outcomes</w:t>
-      </w:r>
-    </w:p>
-    <w:p>
-      <w:pPr>
+        <w:t>To achieve this, we have conducted an in-depth survey to identify the most pertinent travel situations. These scenarios will be seamlessly integrated into the game using Google Voice recognition technology, ensuring a realistic and immersive experience. Additionally, our system will track users' progress, storing their performance data in a Google cloud-based database. This feature enables users to monitor their improvement over time, providing motivation and encouraging continued practice. Ultimately, our goal is to empower travelers to navigate unfamiliar environments with ease and self-assurance.</w:t>
+      </w:r>
+    </w:p>
+    <w:p>
+      <w:pPr>
+        <w:bidi w:val="0"/>
         <w:spacing w:after="0" w:line="360" w:lineRule="auto"/>
-        <w:ind w:right="446" w:firstLine="720"/>
+        <w:ind w:right="446"/>
         <w:contextualSpacing/>
-        <w:jc w:val="right"/>
-        <w:rPr>
-          <w:rFonts w:asciiTheme="majorBidi" w:hAnsiTheme="majorBidi" w:cstheme="majorBidi"/>
-          <w:i/>
-          <w:iCs/>
-          <w:sz w:val="28"/>
-          <w:szCs w:val="28"/>
-          <w:lang w:eastAsia="ja-JP"/>
-        </w:rPr>
-      </w:pPr>
-    </w:p>
-    <w:p>
-      <w:pPr>
-        <w:spacing w:after="0" w:line="360" w:lineRule="auto"/>
-        <w:ind w:right="446" w:firstLine="720"/>
-        <w:contextualSpacing/>
-        <w:jc w:val="right"/>
-        <w:rPr>
-          <w:rFonts w:asciiTheme="majorBidi" w:hAnsiTheme="majorBidi" w:cstheme="majorBidi"/>
-          <w:i/>
-          <w:iCs/>
-          <w:sz w:val="28"/>
-          <w:szCs w:val="28"/>
-          <w:lang w:eastAsia="ja-JP"/>
-        </w:rPr>
-      </w:pPr>
-    </w:p>
-    <w:p>
-      <w:pPr>
-        <w:spacing w:after="0" w:line="360" w:lineRule="auto"/>
-        <w:ind w:right="446" w:firstLine="720"/>
-        <w:contextualSpacing/>
-        <w:jc w:val="right"/>
-        <w:rPr>
-          <w:rFonts w:asciiTheme="majorBidi" w:hAnsiTheme="majorBidi" w:cstheme="majorBidi"/>
-          <w:i/>
-          <w:iCs/>
-          <w:sz w:val="28"/>
-          <w:szCs w:val="28"/>
-          <w:lang w:eastAsia="ja-JP"/>
-        </w:rPr>
-      </w:pPr>
-    </w:p>
-    <w:p>
-      <w:pPr>
-        <w:spacing w:after="0" w:line="360" w:lineRule="auto"/>
-        <w:ind w:right="446" w:firstLine="720"/>
-        <w:contextualSpacing/>
-        <w:jc w:val="right"/>
-        <w:rPr>
-          <w:rFonts w:asciiTheme="majorBidi" w:hAnsiTheme="majorBidi" w:cstheme="majorBidi"/>
-          <w:i/>
-          <w:iCs/>
-          <w:sz w:val="28"/>
-          <w:szCs w:val="28"/>
-          <w:lang w:eastAsia="ja-JP"/>
-        </w:rPr>
-      </w:pPr>
-    </w:p>
-    <w:p>
-      <w:pPr>
-        <w:spacing w:after="0" w:line="360" w:lineRule="auto"/>
-        <w:ind w:right="446" w:firstLine="720"/>
-        <w:contextualSpacing/>
-        <w:jc w:val="right"/>
-        <w:rPr>
-          <w:rFonts w:asciiTheme="majorBidi" w:hAnsiTheme="majorBidi" w:cstheme="majorBidi"/>
-          <w:i/>
-          <w:iCs/>
-          <w:sz w:val="28"/>
-          <w:szCs w:val="28"/>
-          <w:lang w:eastAsia="ja-JP"/>
-        </w:rPr>
-      </w:pPr>
-      <w:r>
         <w:rPr>
           <w:rFonts w:asciiTheme="majorBidi" w:hAnsiTheme="majorBidi" w:cstheme="majorBidi" w:hint="cs"/>
           <w:i/>
@@ -2810,19 +2887,7 @@
           <w:rtl/>
           <w:lang w:eastAsia="ja-JP"/>
         </w:rPr>
-        <w:t xml:space="preserve">  </w:t>
-      </w:r>
-      <w:r>
-        <w:rPr>
-          <w:rFonts w:asciiTheme="majorBidi" w:hAnsiTheme="majorBidi" w:cstheme="majorBidi"/>
-          <w:i/>
-          <w:iCs/>
-          <w:sz w:val="28"/>
-          <w:szCs w:val="28"/>
-          <w:lang w:eastAsia="ja-JP"/>
-        </w:rPr>
-        <w:t xml:space="preserve">        </w:t>
-      </w:r>
+      </w:pPr>
     </w:p>
     <w:p>
       <w:pPr>
@@ -2834,103 +2899,23 @@
           <w:rFonts w:asciiTheme="majorBidi" w:hAnsiTheme="majorBidi" w:cstheme="majorBidi"/>
           <w:i/>
           <w:iCs/>
-          <w:sz w:val="28"/>
-          <w:szCs w:val="28"/>
+          <w:sz w:val="24"/>
+          <w:szCs w:val="24"/>
+          <w:rtl/>
           <w:lang w:eastAsia="ja-JP"/>
         </w:rPr>
       </w:pPr>
-    </w:p>
-    <w:p>
-      <w:pPr>
-        <w:spacing w:after="0" w:line="360" w:lineRule="auto"/>
-        <w:ind w:right="446" w:firstLine="720"/>
-        <w:contextualSpacing/>
-        <w:jc w:val="right"/>
+      <w:r>
         <w:rPr>
           <w:rFonts w:asciiTheme="majorBidi" w:hAnsiTheme="majorBidi" w:cstheme="majorBidi"/>
           <w:i/>
           <w:iCs/>
-          <w:sz w:val="28"/>
-          <w:szCs w:val="28"/>
+          <w:sz w:val="24"/>
+          <w:szCs w:val="24"/>
           <w:lang w:eastAsia="ja-JP"/>
         </w:rPr>
-      </w:pPr>
-    </w:p>
-    <w:p>
-      <w:pPr>
-        <w:spacing w:after="0" w:line="360" w:lineRule="auto"/>
-        <w:ind w:right="446" w:firstLine="720"/>
-        <w:contextualSpacing/>
-        <w:jc w:val="right"/>
-        <w:rPr>
-          <w:rFonts w:asciiTheme="majorBidi" w:hAnsiTheme="majorBidi" w:cstheme="majorBidi"/>
-          <w:i/>
-          <w:iCs/>
-          <w:sz w:val="28"/>
-          <w:szCs w:val="28"/>
-          <w:lang w:eastAsia="ja-JP"/>
-        </w:rPr>
-      </w:pPr>
-    </w:p>
-    <w:p>
-      <w:pPr>
-        <w:spacing w:after="0" w:line="360" w:lineRule="auto"/>
-        <w:ind w:right="446" w:firstLine="720"/>
-        <w:contextualSpacing/>
-        <w:jc w:val="right"/>
-        <w:rPr>
-          <w:rFonts w:asciiTheme="majorBidi" w:hAnsiTheme="majorBidi" w:cstheme="majorBidi"/>
-          <w:i/>
-          <w:iCs/>
-          <w:sz w:val="28"/>
-          <w:szCs w:val="28"/>
-          <w:lang w:eastAsia="ja-JP"/>
-        </w:rPr>
-      </w:pPr>
-    </w:p>
-    <w:p>
-      <w:pPr>
-        <w:spacing w:after="0" w:line="360" w:lineRule="auto"/>
-        <w:ind w:right="446" w:firstLine="720"/>
-        <w:contextualSpacing/>
-        <w:jc w:val="right"/>
-        <w:rPr>
-          <w:rFonts w:asciiTheme="majorBidi" w:hAnsiTheme="majorBidi" w:cstheme="majorBidi"/>
-          <w:i/>
-          <w:iCs/>
-          <w:sz w:val="28"/>
-          <w:szCs w:val="28"/>
-          <w:rtl/>
-          <w:lang w:eastAsia="ja-JP"/>
-        </w:rPr>
-      </w:pPr>
-      <w:r>
-        <w:rPr>
-          <w:rFonts w:asciiTheme="majorBidi" w:hAnsiTheme="majorBidi" w:cstheme="majorBidi"/>
-          <w:i/>
-          <w:iCs/>
-          <w:sz w:val="28"/>
-          <w:szCs w:val="28"/>
-          <w:lang w:eastAsia="ja-JP"/>
-        </w:rPr>
         <w:t>4.2 Unique Features</w:t>
       </w:r>
-    </w:p>
-    <w:p>
-      <w:pPr>
-        <w:spacing w:after="0" w:line="360" w:lineRule="auto"/>
-        <w:ind w:right="446" w:firstLine="720"/>
-        <w:contextualSpacing/>
-        <w:jc w:val="right"/>
-        <w:rPr>
-          <w:rFonts w:asciiTheme="majorBidi" w:hAnsiTheme="majorBidi" w:cstheme="majorBidi"/>
-          <w:i/>
-          <w:iCs/>
-          <w:sz w:val="28"/>
-          <w:szCs w:val="28"/>
-          <w:lang w:eastAsia="ja-JP"/>
-        </w:rPr>
-      </w:pPr>
     </w:p>
     <w:p>
       <w:pPr>
@@ -2939,24 +2924,29 @@
         <w:jc w:val="right"/>
         <w:rPr>
           <w:rFonts w:asciiTheme="majorBidi" w:hAnsiTheme="majorBidi" w:cstheme="majorBidi"/>
-          <w:sz w:val="24"/>
-          <w:szCs w:val="24"/>
           <w:u w:val="single"/>
         </w:rPr>
       </w:pPr>
       <w:r>
         <w:rPr>
           <w:rFonts w:asciiTheme="majorBidi" w:hAnsiTheme="majorBidi" w:cstheme="majorBidi"/>
-          <w:sz w:val="24"/>
-          <w:szCs w:val="24"/>
         </w:rPr>
         <w:t xml:space="preserve">        </w:t>
       </w:r>
-      <w:r>
-        <w:rPr>
-          <w:rFonts w:asciiTheme="majorBidi" w:hAnsiTheme="majorBidi" w:cstheme="majorBidi"/>
-          <w:sz w:val="24"/>
-          <w:szCs w:val="24"/>
+    </w:p>
+    <w:p>
+      <w:pPr>
+        <w:spacing w:line="360" w:lineRule="auto"/>
+        <w:ind w:firstLine="720"/>
+        <w:jc w:val="right"/>
+        <w:rPr>
+          <w:rFonts w:asciiTheme="majorBidi" w:hAnsiTheme="majorBidi" w:cstheme="majorBidi"/>
+          <w:u w:val="single"/>
+        </w:rPr>
+      </w:pPr>
+      <w:r>
+        <w:rPr>
+          <w:rFonts w:asciiTheme="majorBidi" w:hAnsiTheme="majorBidi" w:cstheme="majorBidi"/>
           <w:u w:val="single"/>
         </w:rPr>
         <w:t>4.2.1 Unity Engine for Modeling a 2D Environment:</w:t>
@@ -3045,7 +3035,14 @@
         <w:rPr>
           <w:rFonts w:asciiTheme="majorBidi" w:hAnsiTheme="majorBidi" w:cstheme="majorBidi"/>
         </w:rPr>
-        <w:t>Voice recognition integration is a cornerstone of our project, offering a unique combination of challenge and opportunity in a two-dimensional environment. This technology will be essential for real-time pronunciation assessment and feedback, a task that requires a deep understanding of voice recognition APIs. Our goal is to fully harness this technology, ensuring that our game not only recognizes speech accurately but also improves the user's pronunciation skills effectively within a 2D interface.</w:t>
+        <w:t xml:space="preserve">Voice recognition integration is a cornerstone of our project, offering a unique combination of challenge and opportunity in a two-dimensional environment. This technology will be essential for real-time pronunciation assessment and feedback, a task that requires a </w:t>
+      </w:r>
+      <w:r>
+        <w:rPr>
+          <w:rFonts w:asciiTheme="majorBidi" w:hAnsiTheme="majorBidi" w:cstheme="majorBidi"/>
+        </w:rPr>
+        <w:lastRenderedPageBreak/>
+        <w:t>deep understanding of voice recognition APIs. Our goal is to fully harness this technology, ensuring that our game not only recognizes speech accurately but also improves the user's pronunciation skills effectively within a 2D interface.</w:t>
       </w:r>
     </w:p>
     <w:p>
@@ -3091,7 +3088,6 @@
           <w:sz w:val="24"/>
           <w:szCs w:val="24"/>
         </w:rPr>
-        <w:lastRenderedPageBreak/>
         <w:t xml:space="preserve">       </w:t>
       </w:r>
       <w:r>
@@ -3130,7 +3126,21 @@
         <w:rPr>
           <w:rFonts w:asciiTheme="majorBidi" w:hAnsiTheme="majorBidi" w:cstheme="majorBidi"/>
         </w:rPr>
-        <w:t>A web-based interface will track and display users' progress. This dashboard will show the user's language development over time and will show the user where he needs to improve and in which subjects he is at a sufficient level. The interplay between front-end user experience and back-end data processing will be critical in providing a clear and proactive overview of achievements and areas for growth.</w:t>
+        <w:t xml:space="preserve">A web-based interface will track and display users' progress. This dashboard will show the user's language development over time and will show the user where he needs to improve and in which </w:t>
+      </w:r>
+      <w:proofErr w:type="gramStart"/>
+      <w:r>
+        <w:rPr>
+          <w:rFonts w:asciiTheme="majorBidi" w:hAnsiTheme="majorBidi" w:cstheme="majorBidi"/>
+        </w:rPr>
+        <w:t>subjects</w:t>
+      </w:r>
+      <w:proofErr w:type="gramEnd"/>
+      <w:r>
+        <w:rPr>
+          <w:rFonts w:asciiTheme="majorBidi" w:hAnsiTheme="majorBidi" w:cstheme="majorBidi"/>
+        </w:rPr>
+        <w:t xml:space="preserve"> he is at a sufficient level. The interplay between front-end user experience and back-end data processing will be critical in providing a clear and proactive overview of achievements and areas for growth.</w:t>
       </w:r>
     </w:p>
     <w:p>
@@ -3373,14 +3383,14 @@
         <w:rPr>
           <w:rFonts w:asciiTheme="majorBidi" w:hAnsiTheme="majorBidi" w:cstheme="majorBidi"/>
         </w:rPr>
-        <w:t xml:space="preserve">To support pronunciation accuracy feedback, we will integrate third-party packages that specialize in string comparison. This system would work by taking the text output from the voice recognition feature, which translates the user's spoken words into text, and then comparing that output with the correct spelling of the practiced words or phrases. The comparison algorithm will assess how well the user's pronunciation matches the expected pronunciation by evaluating the similarity between the two text strings. Based on this comparison, the system will provide the user with a percentage score or a simple qualitative </w:t>
+        <w:t xml:space="preserve">To support pronunciation accuracy feedback, we will integrate third-party packages that specialize in string comparison. This system would work by taking the text output from the voice recognition feature, which translates the user's spoken words into text, and then </w:t>
       </w:r>
       <w:r>
         <w:rPr>
           <w:rFonts w:asciiTheme="majorBidi" w:hAnsiTheme="majorBidi" w:cstheme="majorBidi"/>
         </w:rPr>
         <w:lastRenderedPageBreak/>
-        <w:t>assessment (</w:t>
+        <w:t>comparing that output with the correct spelling of the practiced words or phrases. The comparison algorithm will assess how well the user's pronunciation matches the expected pronunciation by evaluating the similarity between the two text strings. Based on this comparison, the system will provide the user with a percentage score or a simple qualitative assessment (</w:t>
       </w:r>
       <w:proofErr w:type="spellStart"/>
       <w:r>
@@ -3690,6 +3700,7 @@
           <w:sz w:val="32"/>
           <w:szCs w:val="32"/>
         </w:rPr>
+        <w:lastRenderedPageBreak/>
         <w:t>Reference:</w:t>
       </w:r>
     </w:p>
@@ -3712,6 +3723,7 @@
         </w:rPr>
         <w:t>The Benefits Of Language While Traveling</w:t>
       </w:r>
+      <w:proofErr w:type="gramStart"/>
       <w:r>
         <w:rPr>
           <w:rFonts w:asciiTheme="majorBidi" w:hAnsiTheme="majorBidi" w:cstheme="majorBidi"/>
@@ -3724,6 +3736,7 @@
         </w:rPr>
         <w:t>https://www.redefinerswl.org/post/the-benefits-of-language-while-traveling</w:t>
       </w:r>
+      <w:proofErr w:type="gramEnd"/>
     </w:p>
     <w:sectPr>
       <w:footerReference w:type="default" r:id="rId10"/>
@@ -3779,7 +3792,7 @@
     <w:sdtContent>
       <w:p>
         <w:pPr>
-          <w:pStyle w:val="Footer"/>
+          <w:pStyle w:val="aa"/>
           <w:jc w:val="center"/>
         </w:pPr>
         <w:r>
@@ -3806,7 +3819,7 @@
   </w:sdt>
   <w:p>
     <w:pPr>
-      <w:pStyle w:val="Footer"/>
+      <w:pStyle w:val="aa"/>
     </w:pPr>
   </w:p>
 </w:ftr>
@@ -3846,7 +3859,7 @@
       </w:pPr>
       <w:r>
         <w:rPr>
-          <w:rStyle w:val="FootnoteReference"/>
+          <w:rStyle w:val="af2"/>
           <w:sz w:val="16"/>
           <w:szCs w:val="16"/>
         </w:rPr>
@@ -3890,7 +3903,7 @@
       </w:pPr>
       <w:r>
         <w:rPr>
-          <w:rStyle w:val="FootnoteReference"/>
+          <w:rStyle w:val="af2"/>
           <w:sz w:val="16"/>
           <w:szCs w:val="16"/>
         </w:rPr>
@@ -3943,9 +3956,8 @@
     </w:p>
     <w:p>
       <w:pPr>
-        <w:pStyle w:val="FootnoteText"/>
-        <w:rPr>
-          <w:rFonts w:hint="cs"/>
+        <w:pStyle w:val="af0"/>
+        <w:rPr>
           <w:rtl/>
         </w:rPr>
       </w:pPr>
@@ -3954,7 +3966,7 @@
   <w:footnote w:id="3">
     <w:p>
       <w:pPr>
-        <w:pStyle w:val="FootnoteText"/>
+        <w:pStyle w:val="af0"/>
         <w:jc w:val="right"/>
         <w:rPr>
           <w:sz w:val="18"/>
@@ -4029,7 +4041,7 @@
       </w:r>
       <w:r>
         <w:rPr>
-          <w:rStyle w:val="FootnoteReference"/>
+          <w:rStyle w:val="af2"/>
         </w:rPr>
         <w:footnoteRef/>
       </w:r>
@@ -4038,7 +4050,7 @@
   <w:footnote w:id="4">
     <w:p>
       <w:pPr>
-        <w:pStyle w:val="FootnoteText"/>
+        <w:pStyle w:val="af0"/>
         <w:bidi w:val="0"/>
         <w:rPr>
           <w:rFonts w:asciiTheme="majorBidi" w:hAnsiTheme="majorBidi" w:cstheme="majorBidi"/>
@@ -4049,7 +4061,7 @@
       </w:pPr>
       <w:r>
         <w:rPr>
-          <w:rStyle w:val="FootnoteReference"/>
+          <w:rStyle w:val="af2"/>
           <w:rFonts w:asciiTheme="majorBidi" w:hAnsiTheme="majorBidi" w:cstheme="majorBidi"/>
           <w:sz w:val="18"/>
           <w:szCs w:val="18"/>
@@ -4071,19 +4083,37 @@
           <w:sz w:val="18"/>
           <w:szCs w:val="18"/>
         </w:rPr>
-        <w:t>Jiang, M.Y.-C., Jong, M.S.-Y., Wu, N., Shen, B., Chai, C.-S., Lau, W.W.-F., &amp; Huang, B. (2022). Integrating Automatic Speech Recognition Technology Into Vocabulary Learning in a Flipped English Class for Chinese College Students.</w:t>
+        <w:t xml:space="preserve">Jiang, M.Y.-C., Jong, M.S.-Y., Wu, N., Shen, B., Chai, C.-S., Lau, W.W.-F., &amp; Huang, B. (2022). Integrating Automatic Speech Recognition Technology </w:t>
+      </w:r>
+      <w:proofErr w:type="gramStart"/>
+      <w:r>
+        <w:rPr>
+          <w:rFonts w:asciiTheme="majorBidi" w:hAnsiTheme="majorBidi" w:cstheme="majorBidi"/>
+          <w:sz w:val="18"/>
+          <w:szCs w:val="18"/>
+        </w:rPr>
+        <w:t>Into</w:t>
+      </w:r>
+      <w:proofErr w:type="gramEnd"/>
+      <w:r>
+        <w:rPr>
+          <w:rFonts w:asciiTheme="majorBidi" w:hAnsiTheme="majorBidi" w:cstheme="majorBidi"/>
+          <w:sz w:val="18"/>
+          <w:szCs w:val="18"/>
+        </w:rPr>
+        <w:t xml:space="preserve"> Vocabulary Learning in a Flipped English Class for Chinese College Students.</w:t>
       </w:r>
     </w:p>
   </w:footnote>
   <w:footnote w:id="5">
     <w:p>
       <w:pPr>
-        <w:pStyle w:val="FootnoteText"/>
-        <w:bidi w:val="0"/>
-      </w:pPr>
-      <w:r>
-        <w:rPr>
-          <w:rStyle w:val="FootnoteReference"/>
+        <w:pStyle w:val="af0"/>
+        <w:bidi w:val="0"/>
+      </w:pPr>
+      <w:r>
+        <w:rPr>
+          <w:rStyle w:val="af2"/>
         </w:rPr>
         <w:footnoteRef/>
       </w:r>
@@ -4108,7 +4138,7 @@
   <w:footnote w:id="6">
     <w:p>
       <w:pPr>
-        <w:pStyle w:val="FootnoteText"/>
+        <w:pStyle w:val="af0"/>
         <w:bidi w:val="0"/>
         <w:rPr>
           <w:rFonts w:asciiTheme="majorBidi" w:hAnsiTheme="majorBidi" w:cstheme="majorBidi"/>
@@ -4118,7 +4148,7 @@
       </w:pPr>
       <w:r>
         <w:rPr>
-          <w:rStyle w:val="FootnoteReference"/>
+          <w:rStyle w:val="af2"/>
           <w:rFonts w:asciiTheme="majorBidi" w:hAnsiTheme="majorBidi" w:cstheme="majorBidi"/>
           <w:sz w:val="18"/>
           <w:szCs w:val="18"/>
@@ -4171,12 +4201,12 @@
   <w:footnote w:id="7">
     <w:p>
       <w:pPr>
-        <w:pStyle w:val="FootnoteText"/>
-        <w:bidi w:val="0"/>
-      </w:pPr>
-      <w:r>
-        <w:rPr>
-          <w:rStyle w:val="FootnoteReference"/>
+        <w:pStyle w:val="af0"/>
+        <w:bidi w:val="0"/>
+      </w:pPr>
+      <w:r>
+        <w:rPr>
+          <w:rStyle w:val="af2"/>
           <w:rFonts w:asciiTheme="majorBidi" w:hAnsiTheme="majorBidi" w:cstheme="majorBidi"/>
           <w:sz w:val="18"/>
           <w:szCs w:val="18"/>
@@ -4239,12 +4269,12 @@
   <w:footnote w:id="8">
     <w:p>
       <w:pPr>
-        <w:pStyle w:val="FootnoteText"/>
-        <w:bidi w:val="0"/>
-      </w:pPr>
-      <w:r>
-        <w:rPr>
-          <w:rStyle w:val="FootnoteReference"/>
+        <w:pStyle w:val="af0"/>
+        <w:bidi w:val="0"/>
+      </w:pPr>
+      <w:r>
+        <w:rPr>
+          <w:rStyle w:val="af2"/>
         </w:rPr>
         <w:footnoteRef/>
       </w:r>
@@ -4271,12 +4301,12 @@
   <w:footnote w:id="9">
     <w:p>
       <w:pPr>
-        <w:pStyle w:val="FootnoteText"/>
-        <w:bidi w:val="0"/>
-      </w:pPr>
-      <w:r>
-        <w:rPr>
-          <w:rStyle w:val="FootnoteReference"/>
+        <w:pStyle w:val="af0"/>
+        <w:bidi w:val="0"/>
+      </w:pPr>
+      <w:r>
+        <w:rPr>
+          <w:rStyle w:val="af2"/>
         </w:rPr>
         <w:footnoteRef/>
       </w:r>
@@ -6445,7 +6475,7 @@
     <w:lsdException w:name="Unresolved Mention" w:semiHidden="1" w:unhideWhenUsed="1"/>
     <w:lsdException w:name="Smart Link" w:semiHidden="1" w:unhideWhenUsed="1"/>
   </w:latentStyles>
-  <w:style w:type="paragraph" w:default="1" w:styleId="Normal">
+  <w:style w:type="paragraph" w:default="1" w:styleId="a">
     <w:name w:val="Normal"/>
     <w:qFormat/>
     <w:rsid w:val="00AA4818"/>
@@ -6453,13 +6483,12 @@
       <w:bidi/>
     </w:pPr>
   </w:style>
-  <w:style w:type="character" w:default="1" w:styleId="DefaultParagraphFont">
+  <w:style w:type="character" w:default="1" w:styleId="a0">
     <w:name w:val="Default Paragraph Font"/>
     <w:uiPriority w:val="1"/>
-    <w:semiHidden/>
     <w:unhideWhenUsed/>
   </w:style>
-  <w:style w:type="table" w:default="1" w:styleId="TableNormal">
+  <w:style w:type="table" w:default="1" w:styleId="a1">
     <w:name w:val="Normal Table"/>
     <w:uiPriority w:val="99"/>
     <w:semiHidden/>
@@ -6474,15 +6503,15 @@
       </w:tblCellMar>
     </w:tblPr>
   </w:style>
-  <w:style w:type="numbering" w:default="1" w:styleId="NoList">
+  <w:style w:type="numbering" w:default="1" w:styleId="a2">
     <w:name w:val="No List"/>
     <w:uiPriority w:val="99"/>
     <w:semiHidden/>
     <w:unhideWhenUsed/>
   </w:style>
-  <w:style w:type="character" w:styleId="CommentReference">
+  <w:style w:type="character" w:styleId="a3">
     <w:name w:val="annotation reference"/>
-    <w:basedOn w:val="DefaultParagraphFont"/>
+    <w:basedOn w:val="a0"/>
     <w:uiPriority w:val="99"/>
     <w:semiHidden/>
     <w:unhideWhenUsed/>
@@ -6492,10 +6521,10 @@
       <w:szCs w:val="16"/>
     </w:rPr>
   </w:style>
-  <w:style w:type="paragraph" w:styleId="CommentText">
+  <w:style w:type="paragraph" w:styleId="a4">
     <w:name w:val="annotation text"/>
-    <w:basedOn w:val="Normal"/>
-    <w:link w:val="CommentTextChar"/>
+    <w:basedOn w:val="a"/>
+    <w:link w:val="a5"/>
     <w:uiPriority w:val="99"/>
     <w:unhideWhenUsed/>
     <w:rsid w:val="00B16047"/>
@@ -6507,10 +6536,10 @@
       <w:szCs w:val="20"/>
     </w:rPr>
   </w:style>
-  <w:style w:type="character" w:customStyle="1" w:styleId="CommentTextChar">
-    <w:name w:val="Comment Text Char"/>
-    <w:basedOn w:val="DefaultParagraphFont"/>
-    <w:link w:val="CommentText"/>
+  <w:style w:type="character" w:customStyle="1" w:styleId="a5">
+    <w:name w:val="טקסט הערה תו"/>
+    <w:basedOn w:val="a0"/>
+    <w:link w:val="a4"/>
     <w:uiPriority w:val="99"/>
     <w:rsid w:val="00B16047"/>
     <w:rPr>
@@ -6518,11 +6547,11 @@
       <w:szCs w:val="20"/>
     </w:rPr>
   </w:style>
-  <w:style w:type="paragraph" w:styleId="CommentSubject">
+  <w:style w:type="paragraph" w:styleId="a6">
     <w:name w:val="annotation subject"/>
-    <w:basedOn w:val="CommentText"/>
-    <w:next w:val="CommentText"/>
-    <w:link w:val="CommentSubjectChar"/>
+    <w:basedOn w:val="a4"/>
+    <w:next w:val="a4"/>
+    <w:link w:val="a7"/>
     <w:uiPriority w:val="99"/>
     <w:semiHidden/>
     <w:unhideWhenUsed/>
@@ -6532,10 +6561,10 @@
       <w:bCs/>
     </w:rPr>
   </w:style>
-  <w:style w:type="character" w:customStyle="1" w:styleId="CommentSubjectChar">
-    <w:name w:val="Comment Subject Char"/>
-    <w:basedOn w:val="CommentTextChar"/>
-    <w:link w:val="CommentSubject"/>
+  <w:style w:type="character" w:customStyle="1" w:styleId="a7">
+    <w:name w:val="נושא הערה תו"/>
+    <w:basedOn w:val="a5"/>
+    <w:link w:val="a6"/>
     <w:uiPriority w:val="99"/>
     <w:semiHidden/>
     <w:rsid w:val="00B16047"/>
@@ -6546,10 +6575,10 @@
       <w:szCs w:val="20"/>
     </w:rPr>
   </w:style>
-  <w:style w:type="paragraph" w:styleId="Header">
+  <w:style w:type="paragraph" w:styleId="a8">
     <w:name w:val="header"/>
-    <w:basedOn w:val="Normal"/>
-    <w:link w:val="HeaderChar"/>
+    <w:basedOn w:val="a"/>
+    <w:link w:val="a9"/>
     <w:uiPriority w:val="99"/>
     <w:unhideWhenUsed/>
     <w:rsid w:val="008C6AF5"/>
@@ -6561,17 +6590,17 @@
       <w:spacing w:after="0" w:line="240" w:lineRule="auto"/>
     </w:pPr>
   </w:style>
-  <w:style w:type="character" w:customStyle="1" w:styleId="HeaderChar">
-    <w:name w:val="Header Char"/>
-    <w:basedOn w:val="DefaultParagraphFont"/>
-    <w:link w:val="Header"/>
+  <w:style w:type="character" w:customStyle="1" w:styleId="a9">
+    <w:name w:val="כותרת עליונה תו"/>
+    <w:basedOn w:val="a0"/>
+    <w:link w:val="a8"/>
     <w:uiPriority w:val="99"/>
     <w:rsid w:val="008C6AF5"/>
   </w:style>
-  <w:style w:type="paragraph" w:styleId="Footer">
+  <w:style w:type="paragraph" w:styleId="aa">
     <w:name w:val="footer"/>
-    <w:basedOn w:val="Normal"/>
-    <w:link w:val="FooterChar"/>
+    <w:basedOn w:val="a"/>
+    <w:link w:val="ab"/>
     <w:uiPriority w:val="99"/>
     <w:unhideWhenUsed/>
     <w:rsid w:val="008C6AF5"/>
@@ -6583,17 +6612,17 @@
       <w:spacing w:after="0" w:line="240" w:lineRule="auto"/>
     </w:pPr>
   </w:style>
-  <w:style w:type="character" w:customStyle="1" w:styleId="FooterChar">
-    <w:name w:val="Footer Char"/>
-    <w:basedOn w:val="DefaultParagraphFont"/>
-    <w:link w:val="Footer"/>
+  <w:style w:type="character" w:customStyle="1" w:styleId="ab">
+    <w:name w:val="כותרת תחתונה תו"/>
+    <w:basedOn w:val="a0"/>
+    <w:link w:val="aa"/>
     <w:uiPriority w:val="99"/>
     <w:rsid w:val="008C6AF5"/>
   </w:style>
-  <w:style w:type="paragraph" w:styleId="Caption">
+  <w:style w:type="paragraph" w:styleId="ac">
     <w:name w:val="caption"/>
-    <w:basedOn w:val="Normal"/>
-    <w:next w:val="Normal"/>
+    <w:basedOn w:val="a"/>
+    <w:next w:val="a"/>
     <w:uiPriority w:val="35"/>
     <w:semiHidden/>
     <w:unhideWhenUsed/>
@@ -6610,10 +6639,10 @@
       <w:szCs w:val="18"/>
     </w:rPr>
   </w:style>
-  <w:style w:type="paragraph" w:styleId="EndnoteText">
+  <w:style w:type="paragraph" w:styleId="ad">
     <w:name w:val="endnote text"/>
-    <w:basedOn w:val="Normal"/>
-    <w:link w:val="EndnoteTextChar"/>
+    <w:basedOn w:val="a"/>
+    <w:link w:val="ae"/>
     <w:uiPriority w:val="99"/>
     <w:semiHidden/>
     <w:unhideWhenUsed/>
@@ -6626,10 +6655,10 @@
       <w:szCs w:val="20"/>
     </w:rPr>
   </w:style>
-  <w:style w:type="character" w:customStyle="1" w:styleId="EndnoteTextChar">
-    <w:name w:val="Endnote Text Char"/>
-    <w:basedOn w:val="DefaultParagraphFont"/>
-    <w:link w:val="EndnoteText"/>
+  <w:style w:type="character" w:customStyle="1" w:styleId="ae">
+    <w:name w:val="טקסט הערת סיום תו"/>
+    <w:basedOn w:val="a0"/>
+    <w:link w:val="ad"/>
     <w:uiPriority w:val="99"/>
     <w:semiHidden/>
     <w:rsid w:val="006C2B17"/>
@@ -6638,9 +6667,9 @@
       <w:szCs w:val="20"/>
     </w:rPr>
   </w:style>
-  <w:style w:type="character" w:styleId="EndnoteReference">
+  <w:style w:type="character" w:styleId="af">
     <w:name w:val="endnote reference"/>
-    <w:basedOn w:val="DefaultParagraphFont"/>
+    <w:basedOn w:val="a0"/>
     <w:uiPriority w:val="99"/>
     <w:semiHidden/>
     <w:unhideWhenUsed/>
@@ -6649,10 +6678,10 @@
       <w:vertAlign w:val="superscript"/>
     </w:rPr>
   </w:style>
-  <w:style w:type="paragraph" w:styleId="FootnoteText">
+  <w:style w:type="paragraph" w:styleId="af0">
     <w:name w:val="footnote text"/>
-    <w:basedOn w:val="Normal"/>
-    <w:link w:val="FootnoteTextChar"/>
+    <w:basedOn w:val="a"/>
+    <w:link w:val="af1"/>
     <w:uiPriority w:val="99"/>
     <w:semiHidden/>
     <w:unhideWhenUsed/>
@@ -6665,10 +6694,10 @@
       <w:szCs w:val="20"/>
     </w:rPr>
   </w:style>
-  <w:style w:type="character" w:customStyle="1" w:styleId="FootnoteTextChar">
-    <w:name w:val="Footnote Text Char"/>
-    <w:basedOn w:val="DefaultParagraphFont"/>
-    <w:link w:val="FootnoteText"/>
+  <w:style w:type="character" w:customStyle="1" w:styleId="af1">
+    <w:name w:val="טקסט הערת שוליים תו"/>
+    <w:basedOn w:val="a0"/>
+    <w:link w:val="af0"/>
     <w:uiPriority w:val="99"/>
     <w:semiHidden/>
     <w:rsid w:val="006C2B17"/>
@@ -6677,9 +6706,9 @@
       <w:szCs w:val="20"/>
     </w:rPr>
   </w:style>
-  <w:style w:type="character" w:styleId="FootnoteReference">
+  <w:style w:type="character" w:styleId="af2">
     <w:name w:val="footnote reference"/>
-    <w:basedOn w:val="DefaultParagraphFont"/>
+    <w:basedOn w:val="a0"/>
     <w:uiPriority w:val="99"/>
     <w:semiHidden/>
     <w:unhideWhenUsed/>
@@ -6690,7 +6719,7 @@
   </w:style>
   <w:style w:type="character" w:customStyle="1" w:styleId="cf01">
     <w:name w:val="cf01"/>
-    <w:basedOn w:val="DefaultParagraphFont"/>
+    <w:basedOn w:val="a0"/>
     <w:rsid w:val="006C2B17"/>
     <w:rPr>
       <w:rFonts w:ascii="Tahoma" w:hAnsi="Tahoma" w:cs="Tahoma" w:hint="default"/>
@@ -6702,7 +6731,7 @@
   </w:style>
   <w:style w:type="paragraph" w:customStyle="1" w:styleId="pf0">
     <w:name w:val="pf0"/>
-    <w:basedOn w:val="Normal"/>
+    <w:basedOn w:val="a"/>
     <w:rsid w:val="006C2B17"/>
     <w:pPr>
       <w:bidi w:val="0"/>
@@ -6718,7 +6747,7 @@
   </w:style>
   <w:style w:type="character" w:customStyle="1" w:styleId="cf11">
     <w:name w:val="cf11"/>
-    <w:basedOn w:val="DefaultParagraphFont"/>
+    <w:basedOn w:val="a0"/>
     <w:rsid w:val="006C2B17"/>
     <w:rPr>
       <w:rFonts w:ascii="Tahoma" w:hAnsi="Tahoma" w:cs="Tahoma" w:hint="default"/>
@@ -6730,7 +6759,7 @@
   </w:style>
   <w:style w:type="character" w:customStyle="1" w:styleId="cf21">
     <w:name w:val="cf21"/>
-    <w:basedOn w:val="DefaultParagraphFont"/>
+    <w:basedOn w:val="a0"/>
     <w:rsid w:val="006C2B17"/>
     <w:rPr>
       <w:rFonts w:ascii="Tahoma" w:hAnsi="Tahoma" w:cs="Tahoma" w:hint="default"/>
@@ -6740,9 +6769,9 @@
       <w:shd w:val="clear" w:color="auto" w:fill="FFFFFF"/>
     </w:rPr>
   </w:style>
-  <w:style w:type="paragraph" w:styleId="ListParagraph">
+  <w:style w:type="paragraph" w:styleId="af3">
     <w:name w:val="List Paragraph"/>
-    <w:basedOn w:val="Normal"/>
+    <w:basedOn w:val="a"/>
     <w:uiPriority w:val="34"/>
     <w:qFormat/>
     <w:rsid w:val="00E76380"/>
@@ -6753,7 +6782,7 @@
   </w:style>
   <w:style w:type="character" w:styleId="Hyperlink">
     <w:name w:val="Hyperlink"/>
-    <w:basedOn w:val="DefaultParagraphFont"/>
+    <w:basedOn w:val="a0"/>
     <w:uiPriority w:val="99"/>
     <w:unhideWhenUsed/>
     <w:rsid w:val="00CB6053"/>
@@ -6762,9 +6791,9 @@
       <w:u w:val="single"/>
     </w:rPr>
   </w:style>
-  <w:style w:type="character" w:styleId="UnresolvedMention">
+  <w:style w:type="character" w:styleId="af4">
     <w:name w:val="Unresolved Mention"/>
-    <w:basedOn w:val="DefaultParagraphFont"/>
+    <w:basedOn w:val="a0"/>
     <w:uiPriority w:val="99"/>
     <w:semiHidden/>
     <w:unhideWhenUsed/>

--- a/ספר פרויקט חלק א.docx
+++ b/ספר פרויקט חלק א.docx
@@ -2750,11 +2750,31 @@
         <w:ind w:right="446"/>
         <w:rPr>
           <w:rFonts w:asciiTheme="majorBidi" w:hAnsiTheme="majorBidi" w:cstheme="majorBidi"/>
-          <w:i/>
-          <w:iCs/>
           <w:rtl/>
         </w:rPr>
       </w:pPr>
+    </w:p>
+    <w:p>
+      <w:pPr>
+        <w:bidi w:val="0"/>
+        <w:spacing w:after="0" w:line="360" w:lineRule="auto"/>
+        <w:ind w:right="446"/>
+        <w:rPr>
+          <w:rFonts w:asciiTheme="majorBidi" w:hAnsiTheme="majorBidi" w:cstheme="majorBidi"/>
+          <w:sz w:val="24"/>
+          <w:szCs w:val="24"/>
+          <w:lang w:eastAsia="ja-JP"/>
+        </w:rPr>
+      </w:pPr>
+      <w:r>
+        <w:rPr>
+          <w:rFonts w:asciiTheme="majorBidi" w:hAnsiTheme="majorBidi" w:cstheme="majorBidi"/>
+          <w:sz w:val="24"/>
+          <w:szCs w:val="24"/>
+          <w:lang w:eastAsia="ja-JP"/>
+        </w:rPr>
+        <w:t>4.1 Outcomes</w:t>
+      </w:r>
     </w:p>
     <w:p>
       <w:pPr>
@@ -2775,27 +2795,74 @@
           <w:rFonts w:asciiTheme="majorBidi" w:hAnsiTheme="majorBidi" w:cstheme="majorBidi"/>
           <w:i/>
           <w:iCs/>
-          <w:sz w:val="24"/>
-          <w:szCs w:val="24"/>
+          <w:sz w:val="28"/>
+          <w:szCs w:val="28"/>
           <w:lang w:eastAsia="ja-JP"/>
         </w:rPr>
-        <w:t>4.1 Outcomes</w:t>
-      </w:r>
-    </w:p>
-    <w:p>
-      <w:pPr>
-        <w:bidi w:val="0"/>
-        <w:spacing w:after="0" w:line="360" w:lineRule="auto"/>
-        <w:ind w:right="446"/>
-        <w:rPr>
-          <w:rFonts w:asciiTheme="majorBidi" w:hAnsiTheme="majorBidi" w:cstheme="majorBidi"/>
-          <w:i/>
-          <w:iCs/>
-          <w:sz w:val="24"/>
-          <w:szCs w:val="24"/>
-          <w:lang w:eastAsia="ja-JP"/>
-        </w:rPr>
-      </w:pPr>
+        <w:drawing>
+          <wp:anchor distT="0" distB="0" distL="114300" distR="114300" simplePos="0" relativeHeight="251666432" behindDoc="0" locked="0" layoutInCell="1" allowOverlap="1" wp14:anchorId="57D6F139" wp14:editId="23C03B33">
+            <wp:simplePos x="0" y="0"/>
+            <wp:positionH relativeFrom="margin">
+              <wp:posOffset>2636520</wp:posOffset>
+            </wp:positionH>
+            <wp:positionV relativeFrom="paragraph">
+              <wp:posOffset>45085</wp:posOffset>
+            </wp:positionV>
+            <wp:extent cx="3375660" cy="1181100"/>
+            <wp:effectExtent l="0" t="0" r="0" b="0"/>
+            <wp:wrapThrough wrapText="bothSides">
+              <wp:wrapPolygon edited="0">
+                <wp:start x="0" y="0"/>
+                <wp:lineTo x="0" y="21252"/>
+                <wp:lineTo x="21454" y="21252"/>
+                <wp:lineTo x="21454" y="0"/>
+                <wp:lineTo x="0" y="0"/>
+              </wp:wrapPolygon>
+            </wp:wrapThrough>
+            <wp:docPr id="725876526" name="תמונה 1"/>
+            <wp:cNvGraphicFramePr>
+              <a:graphicFrameLocks xmlns:a="http://schemas.openxmlformats.org/drawingml/2006/main" noChangeAspect="1"/>
+            </wp:cNvGraphicFramePr>
+            <a:graphic xmlns:a="http://schemas.openxmlformats.org/drawingml/2006/main">
+              <a:graphicData uri="http://schemas.openxmlformats.org/drawingml/2006/picture">
+                <pic:pic xmlns:pic="http://schemas.openxmlformats.org/drawingml/2006/picture">
+                  <pic:nvPicPr>
+                    <pic:cNvPr id="725876526" name=""/>
+                    <pic:cNvPicPr/>
+                  </pic:nvPicPr>
+                  <pic:blipFill>
+                    <a:blip r:embed="rId10">
+                      <a:extLst>
+                        <a:ext uri="{28A0092B-C50C-407E-A947-70E740481C1C}">
+                          <a14:useLocalDpi xmlns:a14="http://schemas.microsoft.com/office/drawing/2010/main" val="0"/>
+                        </a:ext>
+                      </a:extLst>
+                    </a:blip>
+                    <a:stretch>
+                      <a:fillRect/>
+                    </a:stretch>
+                  </pic:blipFill>
+                  <pic:spPr>
+                    <a:xfrm>
+                      <a:off x="0" y="0"/>
+                      <a:ext cx="3375660" cy="1181100"/>
+                    </a:xfrm>
+                    <a:prstGeom prst="rect">
+                      <a:avLst/>
+                    </a:prstGeom>
+                  </pic:spPr>
+                </pic:pic>
+              </a:graphicData>
+            </a:graphic>
+            <wp14:sizeRelH relativeFrom="page">
+              <wp14:pctWidth>0</wp14:pctWidth>
+            </wp14:sizeRelH>
+            <wp14:sizeRelV relativeFrom="page">
+              <wp14:pctHeight>0</wp14:pctHeight>
+            </wp14:sizeRelV>
+          </wp:anchor>
+        </w:drawing>
+      </w:r>
     </w:p>
     <w:p>
       <w:pPr>
@@ -2809,67 +2876,86 @@
       </w:pPr>
       <w:r>
         <w:rPr>
-          <w:rFonts w:asciiTheme="majorBidi" w:hAnsiTheme="majorBidi" w:cstheme="majorBidi"/>
-          <w:i/>
-          <w:iCs/>
-          <w:vanish/>
-          <w:rtl/>
-        </w:rPr>
-        <w:t>ראש הטופס</w:t>
-      </w:r>
-    </w:p>
-    <w:p>
-      <w:pPr>
-        <w:bidi w:val="0"/>
-        <w:spacing w:after="0" w:line="360" w:lineRule="auto"/>
-        <w:ind w:right="446"/>
-        <w:contextualSpacing/>
-        <w:rPr>
-          <w:rFonts w:asciiTheme="majorBidi" w:hAnsiTheme="majorBidi" w:cstheme="majorBidi"/>
-          <w:lang w:eastAsia="ja-JP"/>
-        </w:rPr>
-      </w:pPr>
-      <w:r>
-        <w:rPr>
-          <w:rFonts w:asciiTheme="majorBidi" w:hAnsiTheme="majorBidi" w:cstheme="majorBidi"/>
-          <w:lang w:eastAsia="ja-JP"/>
-        </w:rPr>
-        <w:t xml:space="preserve">Our project aims to revolutionize the way people prepare for global travel by providing a comprehensive and engaging learning experience. Through our game, travelers will not only familiarize themselves with common travel scenarios but also learn crucial skills, such as requesting help in foreign languages, thus fostering a sense of independence and confidence. </w:t>
-      </w:r>
-    </w:p>
-    <w:p>
-      <w:pPr>
-        <w:bidi w:val="0"/>
-        <w:spacing w:after="0" w:line="360" w:lineRule="auto"/>
-        <w:ind w:right="446"/>
-        <w:contextualSpacing/>
-        <w:rPr>
-          <w:rFonts w:asciiTheme="majorBidi" w:hAnsiTheme="majorBidi" w:cstheme="majorBidi"/>
-          <w:lang w:eastAsia="ja-JP"/>
-        </w:rPr>
-      </w:pPr>
-    </w:p>
-    <w:p>
-      <w:pPr>
-        <w:bidi w:val="0"/>
-        <w:spacing w:after="0" w:line="360" w:lineRule="auto"/>
-        <w:ind w:right="446"/>
-        <w:contextualSpacing/>
-        <w:rPr>
-          <w:rFonts w:asciiTheme="majorBidi" w:hAnsiTheme="majorBidi" w:cstheme="majorBidi"/>
+          <w:rFonts w:asciiTheme="majorBidi" w:hAnsiTheme="majorBidi" w:cs="Times New Roman"/>
           <w:i/>
           <w:iCs/>
           <w:sz w:val="28"/>
           <w:szCs w:val="28"/>
           <w:lang w:eastAsia="ja-JP"/>
         </w:rPr>
-      </w:pPr>
-      <w:r>
-        <w:rPr>
-          <w:rFonts w:asciiTheme="majorBidi" w:hAnsiTheme="majorBidi" w:cstheme="majorBidi"/>
-          <w:lang w:eastAsia="ja-JP"/>
-        </w:rPr>
-        <w:t>To achieve this, we have conducted an in-depth survey to identify the most pertinent travel situations. These scenarios will be seamlessly integrated into the game using Google Voice recognition technology, ensuring a realistic and immersive experience. Additionally, our system will track users' progress, storing their performance data in a Google cloud-based database. This feature enables users to monitor their improvement over time, providing motivation and encouraging continued practice. Ultimately, our goal is to empower travelers to navigate unfamiliar environments with ease and self-assurance.</w:t>
+        <w:drawing>
+          <wp:anchor distT="0" distB="0" distL="114300" distR="114300" simplePos="0" relativeHeight="251667456" behindDoc="0" locked="0" layoutInCell="1" allowOverlap="1" wp14:anchorId="76481172" wp14:editId="27A5B032">
+            <wp:simplePos x="0" y="0"/>
+            <wp:positionH relativeFrom="column">
+              <wp:posOffset>2567940</wp:posOffset>
+            </wp:positionH>
+            <wp:positionV relativeFrom="paragraph">
+              <wp:posOffset>986155</wp:posOffset>
+            </wp:positionV>
+            <wp:extent cx="3543300" cy="5128260"/>
+            <wp:effectExtent l="0" t="0" r="0" b="0"/>
+            <wp:wrapThrough wrapText="bothSides">
+              <wp:wrapPolygon edited="0">
+                <wp:start x="0" y="0"/>
+                <wp:lineTo x="0" y="21504"/>
+                <wp:lineTo x="21484" y="21504"/>
+                <wp:lineTo x="21484" y="0"/>
+                <wp:lineTo x="0" y="0"/>
+              </wp:wrapPolygon>
+            </wp:wrapThrough>
+            <wp:docPr id="94460258" name="תמונה 1"/>
+            <wp:cNvGraphicFramePr>
+              <a:graphicFrameLocks xmlns:a="http://schemas.openxmlformats.org/drawingml/2006/main" noChangeAspect="1"/>
+            </wp:cNvGraphicFramePr>
+            <a:graphic xmlns:a="http://schemas.openxmlformats.org/drawingml/2006/main">
+              <a:graphicData uri="http://schemas.openxmlformats.org/drawingml/2006/picture">
+                <pic:pic xmlns:pic="http://schemas.openxmlformats.org/drawingml/2006/picture">
+                  <pic:nvPicPr>
+                    <pic:cNvPr id="94460258" name=""/>
+                    <pic:cNvPicPr/>
+                  </pic:nvPicPr>
+                  <pic:blipFill>
+                    <a:blip r:embed="rId11">
+                      <a:extLst>
+                        <a:ext uri="{28A0092B-C50C-407E-A947-70E740481C1C}">
+                          <a14:useLocalDpi xmlns:a14="http://schemas.microsoft.com/office/drawing/2010/main" val="0"/>
+                        </a:ext>
+                      </a:extLst>
+                    </a:blip>
+                    <a:stretch>
+                      <a:fillRect/>
+                    </a:stretch>
+                  </pic:blipFill>
+                  <pic:spPr>
+                    <a:xfrm>
+                      <a:off x="0" y="0"/>
+                      <a:ext cx="3543300" cy="5128260"/>
+                    </a:xfrm>
+                    <a:prstGeom prst="rect">
+                      <a:avLst/>
+                    </a:prstGeom>
+                  </pic:spPr>
+                </pic:pic>
+              </a:graphicData>
+            </a:graphic>
+            <wp14:sizeRelH relativeFrom="page">
+              <wp14:pctWidth>0</wp14:pctWidth>
+            </wp14:sizeRelH>
+            <wp14:sizeRelV relativeFrom="page">
+              <wp14:pctHeight>0</wp14:pctHeight>
+            </wp14:sizeRelV>
+          </wp:anchor>
+        </w:drawing>
+      </w:r>
+      <w:r>
+        <w:rPr>
+          <w:rFonts w:asciiTheme="majorBidi" w:hAnsiTheme="majorBidi" w:cstheme="majorBidi"/>
+          <w:i/>
+          <w:iCs/>
+          <w:vanish/>
+          <w:rtl/>
+        </w:rPr>
+        <w:t>ראש הטופס</w:t>
       </w:r>
     </w:p>
     <w:p>
@@ -2879,7 +2965,61 @@
         <w:ind w:right="446"/>
         <w:contextualSpacing/>
         <w:rPr>
-          <w:rFonts w:asciiTheme="majorBidi" w:hAnsiTheme="majorBidi" w:cstheme="majorBidi" w:hint="cs"/>
+          <w:rFonts w:asciiTheme="majorBidi" w:hAnsiTheme="majorBidi" w:cstheme="majorBidi"/>
+          <w:lang w:eastAsia="ja-JP"/>
+        </w:rPr>
+      </w:pPr>
+      <w:r>
+        <w:rPr>
+          <w:rFonts w:asciiTheme="majorBidi" w:hAnsiTheme="majorBidi" w:cstheme="majorBidi"/>
+          <w:lang w:eastAsia="ja-JP"/>
+        </w:rPr>
+        <w:t xml:space="preserve">Our project aims to revolutionize the way people prepare for global travel by providing a comprehensive and engaging learning experience. Through our game, travelers will not only familiarize themselves with common travel scenarios but also learn crucial skills, such as requesting help in foreign languages, thus fostering a sense of independence and confidence. </w:t>
+      </w:r>
+    </w:p>
+    <w:p>
+      <w:pPr>
+        <w:bidi w:val="0"/>
+        <w:spacing w:after="0" w:line="360" w:lineRule="auto"/>
+        <w:ind w:right="446"/>
+        <w:contextualSpacing/>
+        <w:rPr>
+          <w:rFonts w:asciiTheme="majorBidi" w:hAnsiTheme="majorBidi" w:cstheme="majorBidi"/>
+          <w:lang w:eastAsia="ja-JP"/>
+        </w:rPr>
+      </w:pPr>
+    </w:p>
+    <w:p>
+      <w:pPr>
+        <w:bidi w:val="0"/>
+        <w:spacing w:after="0" w:line="360" w:lineRule="auto"/>
+        <w:ind w:right="446"/>
+        <w:contextualSpacing/>
+        <w:rPr>
+          <w:rFonts w:asciiTheme="majorBidi" w:hAnsiTheme="majorBidi" w:cstheme="majorBidi"/>
+          <w:i/>
+          <w:iCs/>
+          <w:sz w:val="28"/>
+          <w:szCs w:val="28"/>
+          <w:lang w:eastAsia="ja-JP"/>
+        </w:rPr>
+      </w:pPr>
+      <w:r>
+        <w:rPr>
+          <w:rFonts w:asciiTheme="majorBidi" w:hAnsiTheme="majorBidi" w:cstheme="majorBidi"/>
+          <w:lang w:eastAsia="ja-JP"/>
+        </w:rPr>
+        <w:t>To achieve this, we have conducted an in-depth survey to identify the most pertinent travel situations. These scenarios will be seamlessly integrated into the game using Google Voice recognition technology, ensuring a realistic and immersive experience. Additionally, our system will track users' progress, storing their performance data in a Google cloud-based database. This feature enables users to monitor their improvement over time, providing motivation and encouraging continued practice. Ultimately, our goal is to empower travelers to navigate unfamiliar environments with ease and self-assurance.</w:t>
+      </w:r>
+    </w:p>
+    <w:p>
+      <w:pPr>
+        <w:spacing w:after="0" w:line="360" w:lineRule="auto"/>
+        <w:ind w:right="446" w:firstLine="720"/>
+        <w:contextualSpacing/>
+        <w:jc w:val="right"/>
+        <w:rPr>
+          <w:rFonts w:asciiTheme="majorBidi" w:hAnsiTheme="majorBidi" w:cstheme="majorBidi"/>
           <w:i/>
           <w:iCs/>
           <w:sz w:val="28"/>
@@ -2888,6 +3028,159 @@
           <w:lang w:eastAsia="ja-JP"/>
         </w:rPr>
       </w:pPr>
+      <w:r>
+        <w:rPr>
+          <w:noProof/>
+          <w:rtl/>
+        </w:rPr>
+        <mc:AlternateContent>
+          <mc:Choice Requires="wps">
+            <w:drawing>
+              <wp:anchor distT="45720" distB="45720" distL="114300" distR="114300" simplePos="0" relativeHeight="251670528" behindDoc="0" locked="0" layoutInCell="1" allowOverlap="1" wp14:anchorId="3D964602" wp14:editId="15385C4F">
+                <wp:simplePos x="0" y="0"/>
+                <wp:positionH relativeFrom="page">
+                  <wp:posOffset>3784600</wp:posOffset>
+                </wp:positionH>
+                <wp:positionV relativeFrom="paragraph">
+                  <wp:posOffset>154305</wp:posOffset>
+                </wp:positionV>
+                <wp:extent cx="3368040" cy="434340"/>
+                <wp:effectExtent l="0" t="0" r="3810" b="3810"/>
+                <wp:wrapSquare wrapText="bothSides"/>
+                <wp:docPr id="1703433325" name="תיבת טקסט 2"/>
+                <wp:cNvGraphicFramePr>
+                  <a:graphicFrameLocks xmlns:a="http://schemas.openxmlformats.org/drawingml/2006/main"/>
+                </wp:cNvGraphicFramePr>
+                <a:graphic xmlns:a="http://schemas.openxmlformats.org/drawingml/2006/main">
+                  <a:graphicData uri="http://schemas.microsoft.com/office/word/2010/wordprocessingShape">
+                    <wps:wsp>
+                      <wps:cNvSpPr txBox="1">
+                        <a:spLocks noChangeArrowheads="1"/>
+                      </wps:cNvSpPr>
+                      <wps:spPr bwMode="auto">
+                        <a:xfrm flipH="1">
+                          <a:off x="0" y="0"/>
+                          <a:ext cx="3368040" cy="434340"/>
+                        </a:xfrm>
+                        <a:prstGeom prst="rect">
+                          <a:avLst/>
+                        </a:prstGeom>
+                        <a:solidFill>
+                          <a:srgbClr val="FFFFFF"/>
+                        </a:solidFill>
+                        <a:ln w="9525">
+                          <a:noFill/>
+                          <a:miter lim="800000"/>
+                          <a:headEnd/>
+                          <a:tailEnd/>
+                        </a:ln>
+                      </wps:spPr>
+                      <wps:txbx>
+                        <w:txbxContent>
+                          <w:p>
+                            <w:pPr>
+                              <w:bidi w:val="0"/>
+                            </w:pPr>
+                            <w:r>
+                              <w:rPr>
+                                <w:rFonts w:ascii="Abadi Extra Light" w:hAnsi="Abadi Extra Light"/>
+                                <w:sz w:val="18"/>
+                                <w:szCs w:val="18"/>
+                              </w:rPr>
+                              <w:t xml:space="preserve">Figure </w:t>
+                            </w:r>
+                            <w:r>
+                              <w:rPr>
+                                <w:rFonts w:ascii="Abadi Extra Light" w:hAnsi="Abadi Extra Light"/>
+                                <w:sz w:val="18"/>
+                                <w:szCs w:val="18"/>
+                              </w:rPr>
+                              <w:t>3</w:t>
+                            </w:r>
+                            <w:r>
+                              <w:rPr>
+                                <w:rFonts w:ascii="Abadi Extra Light" w:hAnsi="Abadi Extra Light"/>
+                                <w:sz w:val="18"/>
+                                <w:szCs w:val="18"/>
+                              </w:rPr>
+                              <w:t xml:space="preserve">: </w:t>
+                            </w:r>
+                            <w:r>
+                              <w:rPr>
+                                <w:rFonts w:ascii="Abadi Extra Light" w:hAnsi="Abadi Extra Light"/>
+                                <w:sz w:val="18"/>
+                                <w:szCs w:val="18"/>
+                              </w:rPr>
+                              <w:t>A survey we conducted regarding situations that people would like to study in a foreign country.</w:t>
+                            </w:r>
+                          </w:p>
+                        </w:txbxContent>
+                      </wps:txbx>
+                      <wps:bodyPr rot="0" vert="horz" wrap="square" lIns="91440" tIns="45720" rIns="91440" bIns="45720" anchor="t" anchorCtr="0">
+                        <a:noAutofit/>
+                      </wps:bodyPr>
+                    </wps:wsp>
+                  </a:graphicData>
+                </a:graphic>
+                <wp14:sizeRelH relativeFrom="margin">
+                  <wp14:pctWidth>0</wp14:pctWidth>
+                </wp14:sizeRelH>
+                <wp14:sizeRelV relativeFrom="margin">
+                  <wp14:pctHeight>0</wp14:pctHeight>
+                </wp14:sizeRelV>
+              </wp:anchor>
+            </w:drawing>
+          </mc:Choice>
+          <mc:Fallback>
+            <w:pict>
+              <v:shape w14:anchorId="3D964602" id="_x0000_s1028" type="#_x0000_t202" style="position:absolute;left:0;text-align:left;margin-left:298pt;margin-top:12.15pt;width:265.2pt;height:34.2pt;flip:x;z-index:251670528;visibility:visible;mso-wrap-style:square;mso-width-percent:0;mso-height-percent:0;mso-wrap-distance-left:9pt;mso-wrap-distance-top:3.6pt;mso-wrap-distance-right:9pt;mso-wrap-distance-bottom:3.6pt;mso-position-horizontal:absolute;mso-position-horizontal-relative:page;mso-position-vertical:absolute;mso-position-vertical-relative:text;mso-width-percent:0;mso-height-percent:0;mso-width-relative:margin;mso-height-relative:margin;v-text-anchor:top" o:gfxdata="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" stroked="f">
+                <v:textbox>
+                  <w:txbxContent>
+                    <w:p>
+                      <w:pPr>
+                        <w:bidi w:val="0"/>
+                      </w:pPr>
+                      <w:r>
+                        <w:rPr>
+                          <w:rFonts w:ascii="Abadi Extra Light" w:hAnsi="Abadi Extra Light"/>
+                          <w:sz w:val="18"/>
+                          <w:szCs w:val="18"/>
+                        </w:rPr>
+                        <w:t xml:space="preserve">Figure </w:t>
+                      </w:r>
+                      <w:r>
+                        <w:rPr>
+                          <w:rFonts w:ascii="Abadi Extra Light" w:hAnsi="Abadi Extra Light"/>
+                          <w:sz w:val="18"/>
+                          <w:szCs w:val="18"/>
+                        </w:rPr>
+                        <w:t>3</w:t>
+                      </w:r>
+                      <w:r>
+                        <w:rPr>
+                          <w:rFonts w:ascii="Abadi Extra Light" w:hAnsi="Abadi Extra Light"/>
+                          <w:sz w:val="18"/>
+                          <w:szCs w:val="18"/>
+                        </w:rPr>
+                        <w:t xml:space="preserve">: </w:t>
+                      </w:r>
+                      <w:r>
+                        <w:rPr>
+                          <w:rFonts w:ascii="Abadi Extra Light" w:hAnsi="Abadi Extra Light"/>
+                          <w:sz w:val="18"/>
+                          <w:szCs w:val="18"/>
+                        </w:rPr>
+                        <w:t>A survey we conducted regarding situations that people would like to study in a foreign country.</w:t>
+                      </w:r>
+                    </w:p>
+                  </w:txbxContent>
+                </v:textbox>
+                <w10:wrap type="square" anchorx="page"/>
+              </v:shape>
+            </w:pict>
+          </mc:Fallback>
+        </mc:AlternateContent>
+      </w:r>
     </w:p>
     <w:p>
       <w:pPr>
@@ -2899,13 +3192,274 @@
           <w:rFonts w:asciiTheme="majorBidi" w:hAnsiTheme="majorBidi" w:cstheme="majorBidi"/>
           <w:i/>
           <w:iCs/>
+          <w:sz w:val="28"/>
+          <w:szCs w:val="28"/>
+          <w:rtl/>
+          <w:lang w:eastAsia="ja-JP"/>
+        </w:rPr>
+      </w:pPr>
+    </w:p>
+    <w:p>
+      <w:pPr>
+        <w:spacing w:after="0" w:line="360" w:lineRule="auto"/>
+        <w:ind w:right="446" w:firstLine="720"/>
+        <w:contextualSpacing/>
+        <w:jc w:val="right"/>
+        <w:rPr>
+          <w:rFonts w:asciiTheme="majorBidi" w:hAnsiTheme="majorBidi" w:cstheme="majorBidi"/>
+          <w:i/>
+          <w:iCs/>
+          <w:sz w:val="28"/>
+          <w:szCs w:val="28"/>
+          <w:rtl/>
+          <w:lang w:eastAsia="ja-JP"/>
+        </w:rPr>
+      </w:pPr>
+    </w:p>
+    <w:p>
+      <w:pPr>
+        <w:spacing w:after="0" w:line="360" w:lineRule="auto"/>
+        <w:ind w:right="446" w:firstLine="720"/>
+        <w:contextualSpacing/>
+        <w:jc w:val="right"/>
+        <w:rPr>
+          <w:rFonts w:asciiTheme="majorBidi" w:hAnsiTheme="majorBidi" w:cstheme="majorBidi"/>
+          <w:i/>
+          <w:iCs/>
+          <w:sz w:val="28"/>
+          <w:szCs w:val="28"/>
+          <w:lang w:eastAsia="ja-JP"/>
+        </w:rPr>
+      </w:pPr>
+      <w:r>
+        <w:rPr>
+          <w:noProof/>
+          <w:rtl/>
+        </w:rPr>
+        <w:lastRenderedPageBreak/>
+        <mc:AlternateContent>
+          <mc:Choice Requires="wps">
+            <w:drawing>
+              <wp:anchor distT="45720" distB="45720" distL="114300" distR="114300" simplePos="0" relativeHeight="251672576" behindDoc="0" locked="0" layoutInCell="1" allowOverlap="1" wp14:anchorId="3ACF4D5B" wp14:editId="363E1277">
+                <wp:simplePos x="0" y="0"/>
+                <wp:positionH relativeFrom="margin">
+                  <wp:posOffset>1226820</wp:posOffset>
+                </wp:positionH>
+                <wp:positionV relativeFrom="paragraph">
+                  <wp:posOffset>5280660</wp:posOffset>
+                </wp:positionV>
+                <wp:extent cx="3368040" cy="236220"/>
+                <wp:effectExtent l="0" t="0" r="3810" b="0"/>
+                <wp:wrapSquare wrapText="bothSides"/>
+                <wp:docPr id="979142039" name="תיבת טקסט 2"/>
+                <wp:cNvGraphicFramePr>
+                  <a:graphicFrameLocks xmlns:a="http://schemas.openxmlformats.org/drawingml/2006/main"/>
+                </wp:cNvGraphicFramePr>
+                <a:graphic xmlns:a="http://schemas.openxmlformats.org/drawingml/2006/main">
+                  <a:graphicData uri="http://schemas.microsoft.com/office/word/2010/wordprocessingShape">
+                    <wps:wsp>
+                      <wps:cNvSpPr txBox="1">
+                        <a:spLocks noChangeArrowheads="1"/>
+                      </wps:cNvSpPr>
+                      <wps:spPr bwMode="auto">
+                        <a:xfrm flipH="1">
+                          <a:off x="0" y="0"/>
+                          <a:ext cx="3368040" cy="236220"/>
+                        </a:xfrm>
+                        <a:prstGeom prst="rect">
+                          <a:avLst/>
+                        </a:prstGeom>
+                        <a:solidFill>
+                          <a:srgbClr val="FFFFFF"/>
+                        </a:solidFill>
+                        <a:ln w="9525">
+                          <a:noFill/>
+                          <a:miter lim="800000"/>
+                          <a:headEnd/>
+                          <a:tailEnd/>
+                        </a:ln>
+                      </wps:spPr>
+                      <wps:txbx>
+                        <w:txbxContent>
+                          <w:p>
+                            <w:pPr>
+                              <w:bidi w:val="0"/>
+                            </w:pPr>
+                            <w:r>
+                              <w:rPr>
+                                <w:rFonts w:ascii="Abadi Extra Light" w:hAnsi="Abadi Extra Light"/>
+                                <w:sz w:val="18"/>
+                                <w:szCs w:val="18"/>
+                              </w:rPr>
+                              <w:t xml:space="preserve">Figure </w:t>
+                            </w:r>
+                            <w:r>
+                              <w:rPr>
+                                <w:rFonts w:ascii="Abadi Extra Light" w:hAnsi="Abadi Extra Light"/>
+                                <w:sz w:val="18"/>
+                                <w:szCs w:val="18"/>
+                              </w:rPr>
+                              <w:t>4</w:t>
+                            </w:r>
+                            <w:r>
+                              <w:rPr>
+                                <w:rFonts w:ascii="Abadi Extra Light" w:hAnsi="Abadi Extra Light"/>
+                                <w:sz w:val="18"/>
+                                <w:szCs w:val="18"/>
+                              </w:rPr>
+                              <w:t xml:space="preserve">: </w:t>
+                            </w:r>
+                            <w:r>
+                              <w:rPr>
+                                <w:rFonts w:ascii="Abadi Extra Light" w:hAnsi="Abadi Extra Light"/>
+                                <w:sz w:val="18"/>
+                                <w:szCs w:val="18"/>
+                              </w:rPr>
+                              <w:t>The results of a survey we conducted from</w:t>
+                            </w:r>
+                            <w:r>
+                              <w:rPr>
+                                <w:rFonts w:ascii="Abadi Extra Light" w:hAnsi="Abadi Extra Light"/>
+                                <w:sz w:val="18"/>
+                                <w:szCs w:val="18"/>
+                              </w:rPr>
+                              <w:t xml:space="preserve"> figure 3.</w:t>
+                            </w:r>
+                            <w:r>
+                              <w:t xml:space="preserve"> </w:t>
+                            </w:r>
+                          </w:p>
+                        </w:txbxContent>
+                      </wps:txbx>
+                      <wps:bodyPr rot="0" vert="horz" wrap="square" lIns="91440" tIns="45720" rIns="91440" bIns="45720" anchor="t" anchorCtr="0">
+                        <a:noAutofit/>
+                      </wps:bodyPr>
+                    </wps:wsp>
+                  </a:graphicData>
+                </a:graphic>
+                <wp14:sizeRelH relativeFrom="margin">
+                  <wp14:pctWidth>0</wp14:pctWidth>
+                </wp14:sizeRelH>
+                <wp14:sizeRelV relativeFrom="margin">
+                  <wp14:pctHeight>0</wp14:pctHeight>
+                </wp14:sizeRelV>
+              </wp:anchor>
+            </w:drawing>
+          </mc:Choice>
+          <mc:Fallback>
+            <w:pict>
+              <v:shape w14:anchorId="3ACF4D5B" id="_x0000_s1029" type="#_x0000_t202" style="position:absolute;left:0;text-align:left;margin-left:96.6pt;margin-top:415.8pt;width:265.2pt;height:18.6pt;flip:x;z-index:251672576;visibility:visible;mso-wrap-style:square;mso-width-percent:0;mso-height-percent:0;mso-wrap-distance-left:9pt;mso-wrap-distance-top:3.6pt;mso-wrap-distance-right:9pt;mso-wrap-distance-bottom:3.6pt;mso-position-horizontal:absolute;mso-position-horizontal-relative:margin;mso-position-vertical:absolute;mso-position-vertical-relative:text;mso-width-percent:0;mso-height-percent:0;mso-width-relative:margin;mso-height-relative:margin;v-text-anchor:top" o:gfxdata="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" stroked="f">
+                <v:textbox>
+                  <w:txbxContent>
+                    <w:p>
+                      <w:pPr>
+                        <w:bidi w:val="0"/>
+                      </w:pPr>
+                      <w:r>
+                        <w:rPr>
+                          <w:rFonts w:ascii="Abadi Extra Light" w:hAnsi="Abadi Extra Light"/>
+                          <w:sz w:val="18"/>
+                          <w:szCs w:val="18"/>
+                        </w:rPr>
+                        <w:t xml:space="preserve">Figure </w:t>
+                      </w:r>
+                      <w:r>
+                        <w:rPr>
+                          <w:rFonts w:ascii="Abadi Extra Light" w:hAnsi="Abadi Extra Light"/>
+                          <w:sz w:val="18"/>
+                          <w:szCs w:val="18"/>
+                        </w:rPr>
+                        <w:t>4</w:t>
+                      </w:r>
+                      <w:r>
+                        <w:rPr>
+                          <w:rFonts w:ascii="Abadi Extra Light" w:hAnsi="Abadi Extra Light"/>
+                          <w:sz w:val="18"/>
+                          <w:szCs w:val="18"/>
+                        </w:rPr>
+                        <w:t xml:space="preserve">: </w:t>
+                      </w:r>
+                      <w:r>
+                        <w:rPr>
+                          <w:rFonts w:ascii="Abadi Extra Light" w:hAnsi="Abadi Extra Light"/>
+                          <w:sz w:val="18"/>
+                          <w:szCs w:val="18"/>
+                        </w:rPr>
+                        <w:t>The results of a survey we conducted from</w:t>
+                      </w:r>
+                      <w:r>
+                        <w:rPr>
+                          <w:rFonts w:ascii="Abadi Extra Light" w:hAnsi="Abadi Extra Light"/>
+                          <w:sz w:val="18"/>
+                          <w:szCs w:val="18"/>
+                        </w:rPr>
+                        <w:t xml:space="preserve"> figure 3.</w:t>
+                      </w:r>
+                      <w:r>
+                        <w:t xml:space="preserve"> </w:t>
+                      </w:r>
+                    </w:p>
+                  </w:txbxContent>
+                </v:textbox>
+                <w10:wrap type="square" anchorx="margin"/>
+              </v:shape>
+            </w:pict>
+          </mc:Fallback>
+        </mc:AlternateContent>
+      </w:r>
+      <w:r>
+        <w:rPr>
+          <w:rFonts w:asciiTheme="majorBidi" w:hAnsiTheme="majorBidi" w:cstheme="majorBidi"/>
+          <w:i/>
+          <w:iCs/>
+          <w:noProof/>
           <w:sz w:val="24"/>
           <w:szCs w:val="24"/>
-          <w:rtl/>
           <w:lang w:eastAsia="ja-JP"/>
         </w:rPr>
-      </w:pPr>
-      <w:r>
+        <w:drawing>
+          <wp:anchor distT="0" distB="0" distL="114300" distR="114300" simplePos="0" relativeHeight="251668480" behindDoc="0" locked="0" layoutInCell="1" allowOverlap="1" wp14:anchorId="29A08DFB" wp14:editId="53C5C8D9">
+            <wp:simplePos x="0" y="0"/>
+            <wp:positionH relativeFrom="margin">
+              <wp:posOffset>68580</wp:posOffset>
+            </wp:positionH>
+            <wp:positionV relativeFrom="paragraph">
+              <wp:posOffset>0</wp:posOffset>
+            </wp:positionV>
+            <wp:extent cx="5135880" cy="5250180"/>
+            <wp:effectExtent l="0" t="0" r="7620" b="7620"/>
+            <wp:wrapThrough wrapText="bothSides">
+              <wp:wrapPolygon edited="0">
+                <wp:start x="0" y="0"/>
+                <wp:lineTo x="0" y="21553"/>
+                <wp:lineTo x="21552" y="21553"/>
+                <wp:lineTo x="21552" y="0"/>
+                <wp:lineTo x="0" y="0"/>
+              </wp:wrapPolygon>
+            </wp:wrapThrough>
+            <wp:docPr id="737651182" name="תרשים 2"/>
+            <wp:cNvGraphicFramePr/>
+            <a:graphic xmlns:a="http://schemas.openxmlformats.org/drawingml/2006/main">
+              <a:graphicData uri="http://schemas.openxmlformats.org/drawingml/2006/chart">
+                <c:chart xmlns:c="http://schemas.openxmlformats.org/drawingml/2006/chart" xmlns:r="http://schemas.openxmlformats.org/officeDocument/2006/relationships" r:id="rId12"/>
+              </a:graphicData>
+            </a:graphic>
+            <wp14:sizeRelH relativeFrom="page">
+              <wp14:pctWidth>0</wp14:pctWidth>
+            </wp14:sizeRelH>
+            <wp14:sizeRelV relativeFrom="page">
+              <wp14:pctHeight>0</wp14:pctHeight>
+            </wp14:sizeRelV>
+          </wp:anchor>
+        </w:drawing>
+      </w:r>
+    </w:p>
+    <w:p>
+      <w:pPr>
+        <w:spacing w:after="0" w:line="360" w:lineRule="auto"/>
+        <w:ind w:right="446" w:firstLine="720"/>
+        <w:contextualSpacing/>
+        <w:jc w:val="right"/>
         <w:rPr>
           <w:rFonts w:asciiTheme="majorBidi" w:hAnsiTheme="majorBidi" w:cstheme="majorBidi"/>
           <w:i/>
@@ -2914,7 +3468,39 @@
           <w:szCs w:val="24"/>
           <w:lang w:eastAsia="ja-JP"/>
         </w:rPr>
-        <w:t>4.2 Unique Features</w:t>
+      </w:pPr>
+    </w:p>
+    <w:p>
+      <w:pPr>
+        <w:spacing w:after="0" w:line="360" w:lineRule="auto"/>
+        <w:ind w:right="446" w:firstLine="720"/>
+        <w:contextualSpacing/>
+        <w:jc w:val="right"/>
+        <w:rPr>
+          <w:rFonts w:asciiTheme="majorBidi" w:hAnsiTheme="majorBidi" w:cstheme="majorBidi" w:hint="cs"/>
+          <w:sz w:val="24"/>
+          <w:szCs w:val="24"/>
+          <w:rtl/>
+          <w:lang w:eastAsia="ja-JP"/>
+        </w:rPr>
+      </w:pPr>
+      <w:r>
+        <w:rPr>
+          <w:rFonts w:asciiTheme="majorBidi" w:hAnsiTheme="majorBidi" w:cstheme="majorBidi"/>
+          <w:sz w:val="24"/>
+          <w:szCs w:val="24"/>
+          <w:lang w:eastAsia="ja-JP"/>
+        </w:rPr>
+        <w:t xml:space="preserve">4.2 </w:t>
+      </w:r>
+      <w:r>
+        <w:rPr>
+          <w:rFonts w:asciiTheme="majorBidi" w:hAnsiTheme="majorBidi" w:cstheme="majorBidi"/>
+          <w:sz w:val="24"/>
+          <w:szCs w:val="24"/>
+          <w:lang w:eastAsia="ja-JP"/>
+        </w:rPr>
+        <w:t>Unique Feature</w:t>
       </w:r>
     </w:p>
     <w:p>
@@ -2930,8 +3516,9 @@
       <w:r>
         <w:rPr>
           <w:rFonts w:asciiTheme="majorBidi" w:hAnsiTheme="majorBidi" w:cstheme="majorBidi"/>
-        </w:rPr>
-        <w:t xml:space="preserve">        </w:t>
+          <w:u w:val="single"/>
+        </w:rPr>
+        <w:t>4.2.1 Unity Engine for Modeling a 2D Environment:</w:t>
       </w:r>
     </w:p>
     <w:p>
@@ -2941,15 +3528,13 @@
         <w:jc w:val="right"/>
         <w:rPr>
           <w:rFonts w:asciiTheme="majorBidi" w:hAnsiTheme="majorBidi" w:cstheme="majorBidi"/>
-          <w:u w:val="single"/>
-        </w:rPr>
-      </w:pPr>
-      <w:r>
-        <w:rPr>
-          <w:rFonts w:asciiTheme="majorBidi" w:hAnsiTheme="majorBidi" w:cstheme="majorBidi"/>
-          <w:u w:val="single"/>
-        </w:rPr>
-        <w:t>4.2.1 Unity Engine for Modeling a 2D Environment:</w:t>
+        </w:rPr>
+      </w:pPr>
+      <w:r>
+        <w:rPr>
+          <w:rFonts w:asciiTheme="majorBidi" w:hAnsiTheme="majorBidi" w:cstheme="majorBidi"/>
+        </w:rPr>
+        <w:t>Developing an attractive 2D world for language learning requires creativity and precision. Our mission is to bring to life attractive scenes and scenarios that represent the culture and daily life of the countries whose languages ​​we aim to teach. This will include the careful design of 2D sprites, backgrounds and interactive elements that are both visually appealing and educationally relevant. Ensuring these elements are well adapted to learning while maintaining the aesthetic appeal of a 2D environment is our focus.</w:t>
       </w:r>
     </w:p>
     <w:p>
@@ -2959,13 +3544,52 @@
         <w:jc w:val="right"/>
         <w:rPr>
           <w:rFonts w:asciiTheme="majorBidi" w:hAnsiTheme="majorBidi" w:cstheme="majorBidi"/>
-        </w:rPr>
-      </w:pPr>
-      <w:r>
-        <w:rPr>
-          <w:rFonts w:asciiTheme="majorBidi" w:hAnsiTheme="majorBidi" w:cstheme="majorBidi"/>
-        </w:rPr>
-        <w:t>Developing an attractive 2D world for language learning requires creativity and precision. Our mission is to bring to life attractive scenes and scenarios that represent the culture and daily life of the countries whose languages ​​we aim to teach. This will include the careful design of 2D sprites, backgrounds and interactive elements that are both visually appealing and educationally relevant. Ensuring these elements are well adapted to learning while maintaining the aesthetic appeal of a 2D environment is our focus.</w:t>
+          <w:u w:val="single"/>
+        </w:rPr>
+      </w:pPr>
+      <w:r>
+        <w:rPr>
+          <w:rFonts w:asciiTheme="majorBidi" w:hAnsiTheme="majorBidi" w:cstheme="majorBidi"/>
+        </w:rPr>
+        <w:t xml:space="preserve">    </w:t>
+      </w:r>
+      <w:r>
+        <w:rPr>
+          <w:rFonts w:asciiTheme="majorBidi" w:hAnsiTheme="majorBidi" w:cstheme="majorBidi"/>
+          <w:u w:val="single"/>
+        </w:rPr>
+        <w:t>4.2.2 Voice Recognition Integration:</w:t>
+      </w:r>
+      <w:r>
+        <w:rPr>
+          <w:rFonts w:asciiTheme="majorBidi" w:hAnsiTheme="majorBidi" w:cstheme="majorBidi" w:hint="cs"/>
+          <w:u w:val="single"/>
+          <w:rtl/>
+        </w:rPr>
+        <w:t xml:space="preserve">  </w:t>
+      </w:r>
+    </w:p>
+    <w:p>
+      <w:pPr>
+        <w:spacing w:line="360" w:lineRule="auto"/>
+        <w:ind w:firstLine="720"/>
+        <w:jc w:val="right"/>
+        <w:rPr>
+          <w:rFonts w:asciiTheme="majorBidi" w:hAnsiTheme="majorBidi" w:cstheme="majorBidi"/>
+        </w:rPr>
+      </w:pPr>
+      <w:r>
+        <w:rPr>
+          <w:rFonts w:asciiTheme="majorBidi" w:hAnsiTheme="majorBidi" w:cstheme="majorBidi"/>
+        </w:rPr>
+        <w:t xml:space="preserve">Voice recognition integration is a cornerstone of our project, offering a unique combination of challenge and opportunity in a two-dimensional environment. This technology </w:t>
+      </w:r>
+      <w:r>
+        <w:rPr>
+          <w:rFonts w:asciiTheme="majorBidi" w:hAnsiTheme="majorBidi" w:cstheme="majorBidi"/>
+        </w:rPr>
+        <w:lastRenderedPageBreak/>
+        <w:t>will be essential for real-time pronunciation assessment and feedback, a task that requires a deep understanding of voice recognition APIs. Our goal is to fully harness this technology, ensuring that our game not only recognizes speech accurately but also improves the user's pronunciation skills effectively within a 2D interface.</w:t>
       </w:r>
     </w:p>
     <w:p>
@@ -2981,6 +3605,17 @@
           <w:rtl/>
         </w:rPr>
       </w:pPr>
+      <w:r>
+        <w:rPr>
+          <w:rFonts w:asciiTheme="majorBidi" w:hAnsiTheme="majorBidi" w:cstheme="majorBidi"/>
+          <w:i/>
+          <w:iCs/>
+          <w:sz w:val="24"/>
+          <w:szCs w:val="24"/>
+          <w:lang w:eastAsia="ja-JP"/>
+        </w:rPr>
+        <w:t xml:space="preserve"> </w:t>
+      </w:r>
     </w:p>
     <w:p>
       <w:pPr>
@@ -2989,6 +3624,147 @@
         <w:jc w:val="right"/>
         <w:rPr>
           <w:rFonts w:asciiTheme="majorBidi" w:hAnsiTheme="majorBidi" w:cstheme="majorBidi"/>
+          <w:u w:val="single"/>
+        </w:rPr>
+      </w:pPr>
+      <w:r>
+        <w:rPr>
+          <w:rFonts w:asciiTheme="majorBidi" w:hAnsiTheme="majorBidi" w:cstheme="majorBidi"/>
+        </w:rPr>
+        <w:t xml:space="preserve">      </w:t>
+      </w:r>
+      <w:r>
+        <w:rPr>
+          <w:rFonts w:asciiTheme="majorBidi" w:hAnsiTheme="majorBidi" w:cstheme="majorBidi"/>
+          <w:u w:val="single"/>
+        </w:rPr>
+        <w:t>4.2.3 Gamification and Progress Tracking:</w:t>
+      </w:r>
+      <w:r>
+        <w:rPr>
+          <w:rFonts w:asciiTheme="majorBidi" w:hAnsiTheme="majorBidi" w:cstheme="majorBidi" w:hint="cs"/>
+          <w:u w:val="single"/>
+          <w:rtl/>
+        </w:rPr>
+        <w:t xml:space="preserve">  </w:t>
+      </w:r>
+    </w:p>
+    <w:p>
+      <w:pPr>
+        <w:spacing w:line="360" w:lineRule="auto"/>
+        <w:ind w:firstLine="720"/>
+        <w:jc w:val="right"/>
+        <w:rPr>
+          <w:rFonts w:asciiTheme="majorBidi" w:hAnsiTheme="majorBidi" w:cstheme="majorBidi"/>
+          <w:i/>
+          <w:iCs/>
+          <w:lang w:eastAsia="ja-JP"/>
+        </w:rPr>
+      </w:pPr>
+      <w:r>
+        <w:rPr>
+          <w:rFonts w:asciiTheme="majorBidi" w:hAnsiTheme="majorBidi" w:cstheme="majorBidi"/>
+        </w:rPr>
+        <w:t xml:space="preserve">A web-based interface will track and display users' progress. This dashboard will show the user's language development over time and will show the user where he needs to improve and in which </w:t>
+      </w:r>
+      <w:proofErr w:type="gramStart"/>
+      <w:r>
+        <w:rPr>
+          <w:rFonts w:asciiTheme="majorBidi" w:hAnsiTheme="majorBidi" w:cstheme="majorBidi"/>
+        </w:rPr>
+        <w:t>subjects</w:t>
+      </w:r>
+      <w:proofErr w:type="gramEnd"/>
+      <w:r>
+        <w:rPr>
+          <w:rFonts w:asciiTheme="majorBidi" w:hAnsiTheme="majorBidi" w:cstheme="majorBidi"/>
+        </w:rPr>
+        <w:t xml:space="preserve"> he is at a sufficient level. The interplay between front-end user experience and back-end data processing will be critical in providing a clear and proactive overview of achievements and areas for growth.</w:t>
+      </w:r>
+    </w:p>
+    <w:p>
+      <w:pPr>
+        <w:spacing w:line="360" w:lineRule="auto"/>
+        <w:ind w:firstLine="720"/>
+        <w:jc w:val="right"/>
+        <w:rPr>
+          <w:rFonts w:asciiTheme="majorBidi" w:hAnsiTheme="majorBidi" w:cstheme="majorBidi"/>
+          <w:i/>
+          <w:iCs/>
+          <w:sz w:val="24"/>
+          <w:szCs w:val="24"/>
+          <w:lang w:eastAsia="ja-JP"/>
+        </w:rPr>
+      </w:pPr>
+    </w:p>
+    <w:p>
+      <w:pPr>
+        <w:spacing w:line="360" w:lineRule="auto"/>
+        <w:ind w:firstLine="720"/>
+        <w:jc w:val="right"/>
+        <w:rPr>
+          <w:rFonts w:asciiTheme="majorBidi" w:hAnsiTheme="majorBidi" w:cstheme="majorBidi"/>
+          <w:u w:val="single"/>
+        </w:rPr>
+      </w:pPr>
+      <w:r>
+        <w:rPr>
+          <w:rFonts w:asciiTheme="majorBidi" w:hAnsiTheme="majorBidi" w:cstheme="majorBidi"/>
+        </w:rPr>
+        <w:t xml:space="preserve">       </w:t>
+      </w:r>
+      <w:r>
+        <w:rPr>
+          <w:rFonts w:asciiTheme="majorBidi" w:hAnsiTheme="majorBidi" w:cstheme="majorBidi"/>
+          <w:u w:val="single"/>
+        </w:rPr>
+        <w:t>4.2.4 Cloud Integration for User Progress and Accessibility:</w:t>
+      </w:r>
+      <w:r>
+        <w:rPr>
+          <w:rFonts w:asciiTheme="majorBidi" w:hAnsiTheme="majorBidi" w:cstheme="majorBidi" w:hint="cs"/>
+          <w:u w:val="single"/>
+          <w:rtl/>
+        </w:rPr>
+        <w:t xml:space="preserve">  </w:t>
+      </w:r>
+    </w:p>
+    <w:p>
+      <w:pPr>
+        <w:spacing w:line="360" w:lineRule="auto"/>
+        <w:ind w:firstLine="720"/>
+        <w:jc w:val="right"/>
+        <w:rPr>
+          <w:rFonts w:asciiTheme="majorBidi" w:hAnsiTheme="majorBidi" w:cstheme="majorBidi"/>
+        </w:rPr>
+      </w:pPr>
+      <w:r>
+        <w:rPr>
+          <w:rFonts w:asciiTheme="majorBidi" w:hAnsiTheme="majorBidi" w:cstheme="majorBidi"/>
+        </w:rPr>
+        <w:t>The integration of cloud technology will allow users to save their progress and access it from any device, ensuring a seamless and continuous learning experience. This feature supports dynamic learning paths, collaborative opportunities, and cross-platform compatibility, all while prioritizing data security. Cloud integration improves the flexibility and effectiveness of the language learning journey, making it adaptable and accessible anywhere, anytime.</w:t>
+      </w:r>
+    </w:p>
+    <w:p>
+      <w:pPr>
+        <w:spacing w:line="360" w:lineRule="auto"/>
+        <w:ind w:firstLine="720"/>
+        <w:jc w:val="right"/>
+        <w:rPr>
+          <w:rFonts w:asciiTheme="majorBidi" w:hAnsiTheme="majorBidi" w:cstheme="majorBidi" w:hint="cs"/>
+          <w:i/>
+          <w:iCs/>
+          <w:lang w:eastAsia="ja-JP"/>
+        </w:rPr>
+      </w:pPr>
+    </w:p>
+    <w:p>
+      <w:pPr>
+        <w:spacing w:line="360" w:lineRule="auto"/>
+        <w:ind w:firstLine="720"/>
+        <w:jc w:val="right"/>
+        <w:rPr>
+          <w:rFonts w:asciiTheme="majorBidi" w:hAnsiTheme="majorBidi" w:cstheme="majorBidi"/>
           <w:sz w:val="24"/>
           <w:szCs w:val="24"/>
           <w:u w:val="single"/>
@@ -3009,7 +3785,7 @@
           <w:szCs w:val="24"/>
           <w:u w:val="single"/>
         </w:rPr>
-        <w:t>4.2.2 Voice Recognition Integration:</w:t>
+        <w:t>4.2.5 Sharing progress:</w:t>
       </w:r>
       <w:r>
         <w:rPr>
@@ -3029,20 +3805,16 @@
         <w:jc w:val="right"/>
         <w:rPr>
           <w:rFonts w:asciiTheme="majorBidi" w:hAnsiTheme="majorBidi" w:cstheme="majorBidi"/>
-        </w:rPr>
-      </w:pPr>
-      <w:r>
-        <w:rPr>
-          <w:rFonts w:asciiTheme="majorBidi" w:hAnsiTheme="majorBidi" w:cstheme="majorBidi"/>
-        </w:rPr>
-        <w:t xml:space="preserve">Voice recognition integration is a cornerstone of our project, offering a unique combination of challenge and opportunity in a two-dimensional environment. This technology will be essential for real-time pronunciation assessment and feedback, a task that requires a </w:t>
-      </w:r>
-      <w:r>
-        <w:rPr>
-          <w:rFonts w:asciiTheme="majorBidi" w:hAnsiTheme="majorBidi" w:cstheme="majorBidi"/>
-        </w:rPr>
-        <w:lastRenderedPageBreak/>
-        <w:t>deep understanding of voice recognition APIs. Our goal is to fully harness this technology, ensuring that our game not only recognizes speech accurately but also improves the user's pronunciation skills effectively within a 2D interface.</w:t>
+          <w:i/>
+          <w:iCs/>
+          <w:lang w:eastAsia="ja-JP"/>
+        </w:rPr>
+      </w:pPr>
+      <w:r>
+        <w:rPr>
+          <w:rFonts w:asciiTheme="majorBidi" w:hAnsiTheme="majorBidi" w:cstheme="majorBidi"/>
+        </w:rPr>
+        <w:t>Allow users to share their progress and achievements on social media directly from the app. This feature can be implemented using existing social media APIs and serves as a free motivational as well as marketing tool for your app.</w:t>
       </w:r>
     </w:p>
     <w:p>
@@ -3052,418 +3824,276 @@
         <w:jc w:val="right"/>
         <w:rPr>
           <w:rFonts w:asciiTheme="majorBidi" w:hAnsiTheme="majorBidi" w:cstheme="majorBidi"/>
-          <w:sz w:val="24"/>
-          <w:szCs w:val="24"/>
           <w:u w:val="single"/>
           <w:rtl/>
         </w:rPr>
       </w:pPr>
       <w:r>
+        <w:rPr>
+          <w:rFonts w:asciiTheme="majorBidi" w:hAnsiTheme="majorBidi" w:cstheme="majorBidi"/>
+          <w:i/>
+          <w:iCs/>
+          <w:lang w:eastAsia="ja-JP"/>
+        </w:rPr>
+        <w:t xml:space="preserve"> </w:t>
+      </w:r>
+    </w:p>
+    <w:p>
+      <w:pPr>
+        <w:spacing w:line="360" w:lineRule="auto"/>
+        <w:ind w:firstLine="720"/>
+        <w:jc w:val="right"/>
+        <w:rPr>
+          <w:rFonts w:asciiTheme="majorBidi" w:hAnsiTheme="majorBidi" w:cstheme="majorBidi"/>
+          <w:u w:val="single"/>
+        </w:rPr>
+      </w:pPr>
+      <w:r>
+        <w:rPr>
+          <w:rFonts w:asciiTheme="majorBidi" w:hAnsiTheme="majorBidi" w:cstheme="majorBidi"/>
+        </w:rPr>
+        <w:t xml:space="preserve">       </w:t>
+      </w:r>
+      <w:r>
+        <w:rPr>
+          <w:rFonts w:asciiTheme="majorBidi" w:hAnsiTheme="majorBidi" w:cstheme="majorBidi"/>
+          <w:u w:val="single"/>
+        </w:rPr>
+        <w:t>4.2.6 Comparison Feedback System for Pronunciation Accuracy:</w:t>
+      </w:r>
+      <w:r>
+        <w:rPr>
+          <w:rFonts w:asciiTheme="majorBidi" w:hAnsiTheme="majorBidi" w:cstheme="majorBidi" w:hint="cs"/>
+          <w:u w:val="single"/>
+          <w:rtl/>
+        </w:rPr>
+        <w:t xml:space="preserve">  </w:t>
+      </w:r>
+    </w:p>
+    <w:p>
+      <w:pPr>
+        <w:bidi w:val="0"/>
+        <w:spacing w:line="360" w:lineRule="auto"/>
+        <w:rPr>
+          <w:rFonts w:asciiTheme="majorBidi" w:hAnsiTheme="majorBidi" w:cstheme="majorBidi"/>
+          <w:rtl/>
+        </w:rPr>
+      </w:pPr>
+      <w:r>
+        <w:rPr>
+          <w:rFonts w:asciiTheme="majorBidi" w:hAnsiTheme="majorBidi" w:cstheme="majorBidi"/>
+        </w:rPr>
+        <w:t xml:space="preserve">To support pronunciation accuracy feedback, we will integrate third-party packages that specialize in string comparison. This system would work by taking the text output from the voice recognition feature, which translates the user's spoken words into text, and then comparing that output with the correct spelling of the practiced words or phrases. The comparison algorithm will assess how well the user's pronunciation matches the expected </w:t>
+      </w:r>
+      <w:r>
+        <w:rPr>
+          <w:rFonts w:asciiTheme="majorBidi" w:hAnsiTheme="majorBidi" w:cstheme="majorBidi"/>
+        </w:rPr>
+        <w:lastRenderedPageBreak/>
+        <w:t>pronunciation by evaluating the similarity between the two text strings. Based on this comparison, the system will provide the user with a percentage score or a simple qualitative assessment (</w:t>
+      </w:r>
+      <w:r>
+        <w:rPr>
+          <w:rFonts w:asciiTheme="majorBidi" w:hAnsiTheme="majorBidi" w:cstheme="majorBidi"/>
+        </w:rPr>
+        <w:t>i.e.</w:t>
+      </w:r>
+      <w:r>
+        <w:rPr>
+          <w:rFonts w:asciiTheme="majorBidi" w:hAnsiTheme="majorBidi" w:cstheme="majorBidi"/>
+        </w:rPr>
+        <w:t xml:space="preserve">, "good", "needs improvement") to indicate how well they have pronounced the word or phrase. </w:t>
+      </w:r>
+    </w:p>
+    <w:p>
+      <w:pPr>
+        <w:bidi w:val="0"/>
+        <w:rPr>
+          <w:rFonts w:asciiTheme="majorBidi" w:hAnsiTheme="majorBidi" w:cstheme="majorBidi"/>
+          <w:vanish/>
+        </w:rPr>
+      </w:pPr>
+      <w:r>
+        <w:rPr>
+          <w:rFonts w:asciiTheme="majorBidi" w:hAnsiTheme="majorBidi" w:cstheme="majorBidi"/>
+          <w:vanish/>
+          <w:rtl/>
+        </w:rPr>
+        <w:t>ראש הטופס</w:t>
+      </w:r>
+    </w:p>
+    <w:p>
+      <w:pPr>
+        <w:bidi w:val="0"/>
+        <w:rPr>
+          <w:rFonts w:asciiTheme="majorBidi" w:hAnsiTheme="majorBidi" w:cstheme="majorBidi"/>
+          <w:vanish/>
+        </w:rPr>
+      </w:pPr>
+      <w:r>
+        <w:rPr>
+          <w:rFonts w:asciiTheme="majorBidi" w:hAnsiTheme="majorBidi" w:cstheme="majorBidi"/>
+          <w:vanish/>
+          <w:rtl/>
+        </w:rPr>
+        <w:t>ראש הטופס</w:t>
+      </w:r>
+    </w:p>
+    <w:p>
+      <w:pPr>
+        <w:bidi w:val="0"/>
+        <w:rPr>
+          <w:rFonts w:asciiTheme="majorBidi" w:hAnsiTheme="majorBidi" w:cstheme="majorBidi"/>
+        </w:rPr>
+      </w:pPr>
+    </w:p>
+    <w:p>
+      <w:pPr>
+        <w:bidi w:val="0"/>
         <w:rPr>
           <w:rFonts w:asciiTheme="majorBidi" w:hAnsiTheme="majorBidi" w:cstheme="majorBidi"/>
           <w:i/>
           <w:iCs/>
           <w:sz w:val="24"/>
           <w:szCs w:val="24"/>
-          <w:lang w:eastAsia="ja-JP"/>
-        </w:rPr>
-        <w:t xml:space="preserve"> </w:t>
-      </w:r>
-    </w:p>
-    <w:p>
-      <w:pPr>
-        <w:spacing w:line="360" w:lineRule="auto"/>
-        <w:ind w:firstLine="720"/>
-        <w:jc w:val="right"/>
-        <w:rPr>
-          <w:rFonts w:asciiTheme="majorBidi" w:hAnsiTheme="majorBidi" w:cstheme="majorBidi"/>
-          <w:sz w:val="24"/>
-          <w:szCs w:val="24"/>
-          <w:u w:val="single"/>
-        </w:rPr>
-      </w:pPr>
-      <w:r>
-        <w:rPr>
-          <w:rFonts w:asciiTheme="majorBidi" w:hAnsiTheme="majorBidi" w:cstheme="majorBidi"/>
-          <w:sz w:val="24"/>
-          <w:szCs w:val="24"/>
-        </w:rPr>
-        <w:t xml:space="preserve">       </w:t>
-      </w:r>
-      <w:r>
-        <w:rPr>
-          <w:rFonts w:asciiTheme="majorBidi" w:hAnsiTheme="majorBidi" w:cstheme="majorBidi"/>
-          <w:sz w:val="24"/>
-          <w:szCs w:val="24"/>
-          <w:u w:val="single"/>
-        </w:rPr>
-        <w:t>4.2.3 Gamification and Progress Tracking:</w:t>
-      </w:r>
-      <w:r>
-        <w:rPr>
-          <w:rFonts w:asciiTheme="majorBidi" w:hAnsiTheme="majorBidi" w:cstheme="majorBidi" w:hint="cs"/>
-          <w:sz w:val="24"/>
-          <w:szCs w:val="24"/>
-          <w:u w:val="single"/>
-          <w:rtl/>
-        </w:rPr>
-        <w:t xml:space="preserve">  </w:t>
-      </w:r>
-    </w:p>
-    <w:p>
-      <w:pPr>
-        <w:spacing w:line="360" w:lineRule="auto"/>
-        <w:ind w:firstLine="720"/>
-        <w:jc w:val="right"/>
-        <w:rPr>
-          <w:rFonts w:asciiTheme="majorBidi" w:hAnsiTheme="majorBidi" w:cstheme="majorBidi"/>
-          <w:i/>
-          <w:iCs/>
-          <w:lang w:eastAsia="ja-JP"/>
-        </w:rPr>
-      </w:pPr>
-      <w:r>
-        <w:rPr>
-          <w:rFonts w:asciiTheme="majorBidi" w:hAnsiTheme="majorBidi" w:cstheme="majorBidi"/>
-        </w:rPr>
-        <w:t xml:space="preserve">A web-based interface will track and display users' progress. This dashboard will show the user's language development over time and will show the user where he needs to improve and in which </w:t>
-      </w:r>
-      <w:proofErr w:type="gramStart"/>
-      <w:r>
-        <w:rPr>
-          <w:rFonts w:asciiTheme="majorBidi" w:hAnsiTheme="majorBidi" w:cstheme="majorBidi"/>
-        </w:rPr>
-        <w:t>subjects</w:t>
-      </w:r>
-      <w:proofErr w:type="gramEnd"/>
-      <w:r>
-        <w:rPr>
-          <w:rFonts w:asciiTheme="majorBidi" w:hAnsiTheme="majorBidi" w:cstheme="majorBidi"/>
-        </w:rPr>
-        <w:t xml:space="preserve"> he is at a sufficient level. The interplay between front-end user experience and back-end data processing will be critical in providing a clear and proactive overview of achievements and areas for growth.</w:t>
-      </w:r>
-    </w:p>
-    <w:p>
-      <w:pPr>
-        <w:spacing w:line="360" w:lineRule="auto"/>
-        <w:ind w:firstLine="720"/>
-        <w:jc w:val="right"/>
+        </w:rPr>
+      </w:pPr>
+      <w:r>
         <w:rPr>
           <w:rFonts w:asciiTheme="majorBidi" w:hAnsiTheme="majorBidi" w:cstheme="majorBidi"/>
           <w:i/>
           <w:iCs/>
           <w:sz w:val="24"/>
           <w:szCs w:val="24"/>
-          <w:lang w:eastAsia="ja-JP"/>
-        </w:rPr>
-      </w:pPr>
-    </w:p>
-    <w:p>
-      <w:pPr>
-        <w:spacing w:line="360" w:lineRule="auto"/>
-        <w:ind w:firstLine="720"/>
-        <w:jc w:val="right"/>
-        <w:rPr>
-          <w:rFonts w:asciiTheme="majorBidi" w:hAnsiTheme="majorBidi" w:cstheme="majorBidi"/>
+        </w:rPr>
+        <w:t>4.3Criteria for Success</w:t>
+      </w:r>
+    </w:p>
+    <w:p>
+      <w:pPr>
+        <w:bidi w:val="0"/>
+        <w:rPr>
+          <w:rFonts w:asciiTheme="majorBidi" w:hAnsiTheme="majorBidi" w:cstheme="majorBidi"/>
+          <w:i/>
+          <w:iCs/>
           <w:sz w:val="24"/>
           <w:szCs w:val="24"/>
-          <w:u w:val="single"/>
-        </w:rPr>
-      </w:pPr>
-      <w:r>
-        <w:rPr>
-          <w:rFonts w:asciiTheme="majorBidi" w:hAnsiTheme="majorBidi" w:cstheme="majorBidi"/>
-          <w:sz w:val="24"/>
-          <w:szCs w:val="24"/>
-        </w:rPr>
-        <w:t xml:space="preserve">       </w:t>
-      </w:r>
-      <w:r>
-        <w:rPr>
-          <w:rFonts w:asciiTheme="majorBidi" w:hAnsiTheme="majorBidi" w:cstheme="majorBidi"/>
-          <w:sz w:val="24"/>
-          <w:szCs w:val="24"/>
-          <w:u w:val="single"/>
-        </w:rPr>
-        <w:t>4.2.4 Cloud Integration for User Progress and Accessibility:</w:t>
-      </w:r>
-      <w:r>
-        <w:rPr>
-          <w:rFonts w:asciiTheme="majorBidi" w:hAnsiTheme="majorBidi" w:cstheme="majorBidi" w:hint="cs"/>
-          <w:sz w:val="24"/>
-          <w:szCs w:val="24"/>
-          <w:u w:val="single"/>
-          <w:rtl/>
-        </w:rPr>
-        <w:t xml:space="preserve">  </w:t>
-      </w:r>
-    </w:p>
-    <w:p>
-      <w:pPr>
-        <w:spacing w:line="360" w:lineRule="auto"/>
-        <w:ind w:firstLine="720"/>
-        <w:jc w:val="right"/>
-        <w:rPr>
-          <w:rFonts w:asciiTheme="majorBidi" w:hAnsiTheme="majorBidi" w:cstheme="majorBidi"/>
-          <w:i/>
-          <w:iCs/>
-          <w:lang w:eastAsia="ja-JP"/>
-        </w:rPr>
-      </w:pPr>
-      <w:r>
-        <w:rPr>
-          <w:rFonts w:asciiTheme="majorBidi" w:hAnsiTheme="majorBidi" w:cstheme="majorBidi"/>
-        </w:rPr>
-        <w:t>The integration of cloud technology will allow users to save their progress and access it from any device, ensuring a seamless and continuous learning experience. This feature supports dynamic learning paths, collaborative opportunities, and cross-platform compatibility, all while prioritizing data security. Cloud integration improves the flexibility and effectiveness of the language learning journey, making it adaptable and accessible anywhere, anytime.</w:t>
-      </w:r>
-    </w:p>
-    <w:p>
-      <w:pPr>
-        <w:spacing w:line="360" w:lineRule="auto"/>
-        <w:ind w:firstLine="720"/>
-        <w:jc w:val="right"/>
-        <w:rPr>
-          <w:rFonts w:asciiTheme="majorBidi" w:hAnsiTheme="majorBidi" w:cstheme="majorBidi"/>
-          <w:i/>
-          <w:iCs/>
-          <w:rtl/>
-          <w:lang w:eastAsia="ja-JP"/>
-        </w:rPr>
-      </w:pPr>
-    </w:p>
-    <w:p>
-      <w:pPr>
-        <w:spacing w:line="360" w:lineRule="auto"/>
-        <w:ind w:firstLine="720"/>
-        <w:jc w:val="right"/>
-        <w:rPr>
-          <w:rFonts w:asciiTheme="majorBidi" w:hAnsiTheme="majorBidi" w:cstheme="majorBidi"/>
-          <w:i/>
-          <w:iCs/>
-          <w:rtl/>
-          <w:lang w:eastAsia="ja-JP"/>
-        </w:rPr>
-      </w:pPr>
-    </w:p>
-    <w:p>
-      <w:pPr>
-        <w:spacing w:line="360" w:lineRule="auto"/>
-        <w:ind w:firstLine="720"/>
-        <w:jc w:val="right"/>
-        <w:rPr>
-          <w:rFonts w:asciiTheme="majorBidi" w:hAnsiTheme="majorBidi" w:cstheme="majorBidi"/>
-          <w:i/>
-          <w:iCs/>
-          <w:lang w:eastAsia="ja-JP"/>
-        </w:rPr>
-      </w:pPr>
-    </w:p>
-    <w:p>
-      <w:pPr>
-        <w:spacing w:line="360" w:lineRule="auto"/>
-        <w:ind w:firstLine="720"/>
-        <w:jc w:val="right"/>
-        <w:rPr>
-          <w:rFonts w:asciiTheme="majorBidi" w:hAnsiTheme="majorBidi" w:cstheme="majorBidi"/>
-          <w:sz w:val="24"/>
-          <w:szCs w:val="24"/>
-          <w:u w:val="single"/>
-        </w:rPr>
-      </w:pPr>
-      <w:r>
-        <w:rPr>
-          <w:rFonts w:asciiTheme="majorBidi" w:hAnsiTheme="majorBidi" w:cstheme="majorBidi"/>
-          <w:sz w:val="24"/>
-          <w:szCs w:val="24"/>
-        </w:rPr>
-        <w:t xml:space="preserve">       </w:t>
-      </w:r>
-      <w:r>
-        <w:rPr>
-          <w:rFonts w:asciiTheme="majorBidi" w:hAnsiTheme="majorBidi" w:cstheme="majorBidi"/>
-          <w:sz w:val="24"/>
-          <w:szCs w:val="24"/>
-          <w:u w:val="single"/>
-        </w:rPr>
-        <w:t>4.2.5 Sharing progress:</w:t>
-      </w:r>
-      <w:r>
-        <w:rPr>
-          <w:rFonts w:asciiTheme="majorBidi" w:hAnsiTheme="majorBidi" w:cstheme="majorBidi" w:hint="cs"/>
-          <w:sz w:val="24"/>
-          <w:szCs w:val="24"/>
-          <w:u w:val="single"/>
-          <w:rtl/>
-        </w:rPr>
-        <w:t xml:space="preserve">  </w:t>
-      </w:r>
-    </w:p>
-    <w:p>
-      <w:pPr>
-        <w:spacing w:line="360" w:lineRule="auto"/>
-        <w:ind w:firstLine="720"/>
-        <w:jc w:val="right"/>
-        <w:rPr>
-          <w:rFonts w:asciiTheme="majorBidi" w:hAnsiTheme="majorBidi" w:cstheme="majorBidi"/>
-          <w:i/>
-          <w:iCs/>
-          <w:lang w:eastAsia="ja-JP"/>
-        </w:rPr>
-      </w:pPr>
-      <w:r>
-        <w:rPr>
-          <w:rFonts w:asciiTheme="majorBidi" w:hAnsiTheme="majorBidi" w:cstheme="majorBidi"/>
-        </w:rPr>
-        <w:t>Allow users to share their progress and achievements on social media directly from the app. This feature can be implemented using existing social media APIs and serves as a free motivational as well as marketing tool for your app.</w:t>
-      </w:r>
-    </w:p>
-    <w:p>
-      <w:pPr>
-        <w:spacing w:line="360" w:lineRule="auto"/>
-        <w:ind w:firstLine="720"/>
-        <w:jc w:val="right"/>
-        <w:rPr>
-          <w:rFonts w:asciiTheme="majorBidi" w:hAnsiTheme="majorBidi" w:cstheme="majorBidi"/>
-          <w:u w:val="single"/>
-          <w:rtl/>
-        </w:rPr>
-      </w:pPr>
-      <w:r>
-        <w:rPr>
-          <w:rFonts w:asciiTheme="majorBidi" w:hAnsiTheme="majorBidi" w:cstheme="majorBidi"/>
-          <w:i/>
-          <w:iCs/>
-          <w:lang w:eastAsia="ja-JP"/>
-        </w:rPr>
-        <w:t xml:space="preserve"> </w:t>
-      </w:r>
-    </w:p>
-    <w:p>
-      <w:pPr>
-        <w:spacing w:line="360" w:lineRule="auto"/>
-        <w:ind w:firstLine="720"/>
-        <w:jc w:val="right"/>
-        <w:rPr>
-          <w:rFonts w:asciiTheme="majorBidi" w:hAnsiTheme="majorBidi" w:cstheme="majorBidi"/>
-          <w:u w:val="single"/>
-        </w:rPr>
-      </w:pPr>
-      <w:r>
-        <w:rPr>
-          <w:rFonts w:asciiTheme="majorBidi" w:hAnsiTheme="majorBidi" w:cstheme="majorBidi"/>
-        </w:rPr>
-        <w:t xml:space="preserve">       </w:t>
-      </w:r>
-      <w:r>
-        <w:rPr>
-          <w:rFonts w:asciiTheme="majorBidi" w:hAnsiTheme="majorBidi" w:cstheme="majorBidi"/>
-          <w:u w:val="single"/>
-        </w:rPr>
-        <w:t>4.2.6 Comparison Feedback System for Pronunciation Accuracy:</w:t>
-      </w:r>
-      <w:r>
-        <w:rPr>
-          <w:rFonts w:asciiTheme="majorBidi" w:hAnsiTheme="majorBidi" w:cstheme="majorBidi" w:hint="cs"/>
-          <w:u w:val="single"/>
-          <w:rtl/>
-        </w:rPr>
-        <w:t xml:space="preserve">  </w:t>
-      </w:r>
-    </w:p>
-    <w:p>
-      <w:pPr>
-        <w:bidi w:val="0"/>
-        <w:spacing w:line="360" w:lineRule="auto"/>
-        <w:rPr>
-          <w:rFonts w:asciiTheme="majorBidi" w:hAnsiTheme="majorBidi" w:cstheme="majorBidi"/>
-          <w:rtl/>
-        </w:rPr>
-      </w:pPr>
-      <w:r>
-        <w:rPr>
-          <w:rFonts w:asciiTheme="majorBidi" w:hAnsiTheme="majorBidi" w:cstheme="majorBidi"/>
-        </w:rPr>
-        <w:t xml:space="preserve">To support pronunciation accuracy feedback, we will integrate third-party packages that specialize in string comparison. This system would work by taking the text output from the voice recognition feature, which translates the user's spoken words into text, and then </w:t>
-      </w:r>
-      <w:r>
-        <w:rPr>
-          <w:rFonts w:asciiTheme="majorBidi" w:hAnsiTheme="majorBidi" w:cstheme="majorBidi"/>
-        </w:rPr>
-        <w:lastRenderedPageBreak/>
-        <w:t>comparing that output with the correct spelling of the practiced words or phrases. The comparison algorithm will assess how well the user's pronunciation matches the expected pronunciation by evaluating the similarity between the two text strings. Based on this comparison, the system will provide the user with a percentage score or a simple qualitative assessment (</w:t>
-      </w:r>
-      <w:proofErr w:type="spellStart"/>
-      <w:r>
-        <w:rPr>
-          <w:rFonts w:asciiTheme="majorBidi" w:hAnsiTheme="majorBidi" w:cstheme="majorBidi"/>
-        </w:rPr>
-        <w:t>eg</w:t>
-      </w:r>
-      <w:proofErr w:type="spellEnd"/>
-      <w:r>
-        <w:rPr>
-          <w:rFonts w:asciiTheme="majorBidi" w:hAnsiTheme="majorBidi" w:cstheme="majorBidi"/>
-        </w:rPr>
-        <w:t xml:space="preserve">, "good", "needs improvement") to indicate how well they have pronounced the word or phrase. </w:t>
-      </w:r>
-    </w:p>
-    <w:p>
-      <w:pPr>
-        <w:bidi w:val="0"/>
-        <w:rPr>
-          <w:rFonts w:asciiTheme="majorBidi" w:hAnsiTheme="majorBidi" w:cstheme="majorBidi"/>
-          <w:vanish/>
-        </w:rPr>
-      </w:pPr>
-      <w:r>
-        <w:rPr>
-          <w:rFonts w:asciiTheme="majorBidi" w:hAnsiTheme="majorBidi" w:cstheme="majorBidi"/>
-          <w:vanish/>
-          <w:rtl/>
-        </w:rPr>
-        <w:t>ראש הטופס</w:t>
-      </w:r>
-    </w:p>
-    <w:p>
-      <w:pPr>
-        <w:bidi w:val="0"/>
-        <w:rPr>
-          <w:rFonts w:asciiTheme="majorBidi" w:hAnsiTheme="majorBidi" w:cstheme="majorBidi"/>
-          <w:vanish/>
-        </w:rPr>
-      </w:pPr>
-      <w:r>
-        <w:rPr>
-          <w:rFonts w:asciiTheme="majorBidi" w:hAnsiTheme="majorBidi" w:cstheme="majorBidi"/>
-          <w:vanish/>
-          <w:rtl/>
-        </w:rPr>
-        <w:t>ראש הטופס</w:t>
-      </w:r>
-    </w:p>
-    <w:p>
-      <w:pPr>
-        <w:bidi w:val="0"/>
-        <w:rPr>
-          <w:rFonts w:asciiTheme="majorBidi" w:hAnsiTheme="majorBidi" w:cstheme="majorBidi"/>
-        </w:rPr>
-      </w:pPr>
-    </w:p>
-    <w:p>
-      <w:pPr>
-        <w:bidi w:val="0"/>
-        <w:rPr>
-          <w:rFonts w:asciiTheme="majorBidi" w:hAnsiTheme="majorBidi" w:cstheme="majorBidi"/>
-        </w:rPr>
-      </w:pPr>
-    </w:p>
-    <w:p>
-      <w:pPr>
-        <w:bidi w:val="0"/>
-        <w:rPr>
-          <w:rFonts w:asciiTheme="majorBidi" w:hAnsiTheme="majorBidi" w:cstheme="majorBidi"/>
-        </w:rPr>
-      </w:pPr>
+        </w:rPr>
+      </w:pPr>
+    </w:p>
+    <w:p>
+      <w:pPr>
+        <w:pStyle w:val="af3"/>
+        <w:numPr>
+          <w:ilvl w:val="0"/>
+          <w:numId w:val="17"/>
+        </w:numPr>
+        <w:bidi w:val="0"/>
+        <w:rPr>
+          <w:rFonts w:asciiTheme="majorBidi" w:hAnsiTheme="majorBidi" w:cstheme="majorBidi"/>
+        </w:rPr>
+      </w:pPr>
+      <w:r>
+        <w:rPr>
+          <w:rFonts w:asciiTheme="majorBidi" w:hAnsiTheme="majorBidi" w:cstheme="majorBidi"/>
+        </w:rPr>
+        <w:t>A final product that serves as an effective screening tool for both amateur and professional language learners.</w:t>
+      </w:r>
+    </w:p>
+    <w:p>
+      <w:pPr>
+        <w:pStyle w:val="af3"/>
+        <w:numPr>
+          <w:ilvl w:val="0"/>
+          <w:numId w:val="17"/>
+        </w:numPr>
+        <w:bidi w:val="0"/>
+        <w:rPr>
+          <w:rFonts w:asciiTheme="majorBidi" w:hAnsiTheme="majorBidi" w:cstheme="majorBidi"/>
+        </w:rPr>
+      </w:pPr>
+      <w:r>
+        <w:rPr>
+          <w:rFonts w:asciiTheme="majorBidi" w:hAnsiTheme="majorBidi" w:cstheme="majorBidi"/>
+        </w:rPr>
+        <w:t>Creating immersive and believable scenarios that simulate real-life situations in a foreign country.</w:t>
+      </w:r>
+    </w:p>
+    <w:p>
+      <w:pPr>
+        <w:pStyle w:val="af3"/>
+        <w:numPr>
+          <w:ilvl w:val="0"/>
+          <w:numId w:val="17"/>
+        </w:numPr>
+        <w:bidi w:val="0"/>
+        <w:rPr>
+          <w:rFonts w:asciiTheme="majorBidi" w:hAnsiTheme="majorBidi" w:cstheme="majorBidi"/>
+        </w:rPr>
+      </w:pPr>
+      <w:r>
+        <w:rPr>
+          <w:rFonts w:asciiTheme="majorBidi" w:hAnsiTheme="majorBidi" w:cstheme="majorBidi"/>
+        </w:rPr>
+        <w:t>Ensuring optimized performance for smooth and steady gameplay.</w:t>
+      </w:r>
+    </w:p>
+    <w:p>
+      <w:pPr>
+        <w:pStyle w:val="af3"/>
+        <w:numPr>
+          <w:ilvl w:val="0"/>
+          <w:numId w:val="17"/>
+        </w:numPr>
+        <w:bidi w:val="0"/>
+        <w:rPr>
+          <w:rFonts w:asciiTheme="majorBidi" w:hAnsiTheme="majorBidi" w:cstheme="majorBidi"/>
+        </w:rPr>
+      </w:pPr>
+      <w:r>
+        <w:rPr>
+          <w:rFonts w:asciiTheme="majorBidi" w:hAnsiTheme="majorBidi" w:cstheme="majorBidi"/>
+        </w:rPr>
+        <w:t>Integrating intuitive voice recognition technology for easy interaction using voice commands.</w:t>
+      </w:r>
+    </w:p>
+    <w:p>
+      <w:pPr>
+        <w:pStyle w:val="af3"/>
+        <w:numPr>
+          <w:ilvl w:val="0"/>
+          <w:numId w:val="17"/>
+        </w:numPr>
+        <w:bidi w:val="0"/>
+        <w:rPr>
+          <w:rFonts w:asciiTheme="majorBidi" w:hAnsiTheme="majorBidi" w:cstheme="majorBidi"/>
+        </w:rPr>
+      </w:pPr>
+      <w:r>
+        <w:rPr>
+          <w:rFonts w:asciiTheme="majorBidi" w:hAnsiTheme="majorBidi" w:cstheme="majorBidi"/>
+        </w:rPr>
+        <w:t>Designing an intuitive user interface for seamless navigation and learning experience in both the game and web-based application.</w:t>
+      </w:r>
+    </w:p>
+    <w:p>
+      <w:pPr>
+        <w:pStyle w:val="af3"/>
+        <w:numPr>
+          <w:ilvl w:val="0"/>
+          <w:numId w:val="17"/>
+        </w:numPr>
+        <w:bidi w:val="0"/>
+        <w:rPr>
+          <w:rFonts w:asciiTheme="majorBidi" w:hAnsiTheme="majorBidi" w:cstheme="majorBidi"/>
+        </w:rPr>
+      </w:pPr>
+      <w:r>
+        <w:rPr>
+          <w:rFonts w:asciiTheme="majorBidi" w:hAnsiTheme="majorBidi" w:cstheme="majorBidi"/>
+        </w:rPr>
+        <w:t>Ensuring that the scenarios in the game correlate with practical language skills and cultural knowledge needed for real-world situations.</w:t>
+      </w:r>
     </w:p>
     <w:p>
       <w:pPr>
@@ -3700,7 +4330,6 @@
           <w:sz w:val="32"/>
           <w:szCs w:val="32"/>
         </w:rPr>
-        <w:lastRenderedPageBreak/>
         <w:t>Reference:</w:t>
       </w:r>
     </w:p>
@@ -3739,7 +4368,7 @@
       <w:proofErr w:type="gramEnd"/>
     </w:p>
     <w:sectPr>
-      <w:footerReference w:type="default" r:id="rId10"/>
+      <w:footerReference w:type="default" r:id="rId13"/>
       <w:pgSz w:w="11906" w:h="16838"/>
       <w:pgMar w:top="1440" w:right="1800" w:bottom="1440" w:left="1800" w:header="708" w:footer="708" w:gutter="0"/>
       <w:cols w:space="708"/>
@@ -4336,6 +4965,92 @@
 <file path=word/numbering.xml><?xml version="1.0" encoding="utf-8"?>
 <w:numbering xmlns:wpc="http://schemas.microsoft.com/office/word/2010/wordprocessingCanvas" xmlns:cx="http://schemas.microsoft.com/office/drawing/2014/chartex" xmlns:cx1="http://schemas.microsoft.com/office/drawing/2015/9/8/chartex" xmlns:cx2="http://schemas.microsoft.com/office/drawing/2015/10/21/chartex" xmlns:cx3="http://schemas.microsoft.com/office/drawing/2016/5/9/chartex" xmlns:cx4="http://schemas.microsoft.com/office/drawing/2016/5/10/chartex" xmlns:cx5="http://schemas.microsoft.com/office/drawing/2016/5/11/chartex" xmlns:cx6="http://schemas.microsoft.com/office/drawing/2016/5/12/chartex" xmlns:cx7="http://schemas.microsoft.com/office/drawing/2016/5/13/chartex" xmlns:cx8="http://schemas.microsoft.com/office/drawing/2016/5/14/chartex" xmlns:mc="http://schemas.openxmlformats.org/markup-compatibility/2006" xmlns:aink="http://schemas.microsoft.com/office/drawing/2016/ink" xmlns:am3d="http://schemas.microsoft.com/office/drawing/2017/model3d" xmlns:o="urn:schemas-microsoft-com:office:office" xmlns:oel="http://schemas.microsoft.com/office/2019/extlst" xmlns:r="http://schemas.openxmlformats.org/officeDocument/2006/relationships" xmlns:m="http://schemas.openxmlformats.org/officeDocument/2006/math" xmlns:v="urn:schemas-microsoft-com:vml" xmlns:wp14="http://schemas.microsoft.com/office/word/2010/wordprocessingDrawing" xmlns:wp="http://schemas.openxmlformats.org/drawingml/2006/wordprocessingDrawing" xmlns:w10="urn:schemas-microsoft-com:office:word" xmlns:w="http://schemas.openxmlformats.org/wordprocessingml/2006/main" xmlns:w14="http://schemas.microsoft.com/office/word/2010/wordml" xmlns:w15="http://schemas.microsoft.com/office/word/2012/wordml" xmlns:w16cex="http://schemas.microsoft.com/office/word/2018/wordml/cex" xmlns:w16cid="http://schemas.microsoft.com/office/word/2016/wordml/cid" xmlns:w16="http://schemas.microsoft.com/office/word/2018/wordml" xmlns:w16sdtdh="http://schemas.microsoft.com/office/word/2020/wordml/sdtdatahash" xmlns:w16se="http://schemas.microsoft.com/office/word/2015/wordml/symex" xmlns:wpg="http://schemas.microsoft.com/office/word/2010/wordprocessingGroup" xmlns:wpi="http://schemas.microsoft.com/office/word/2010/wordprocessingInk" xmlns:wne="http://schemas.microsoft.com/office/word/2006/wordml" xmlns:wps="http://schemas.microsoft.com/office/word/2010/wordprocessingShape" mc:Ignorable="w14 w15 w16se w16cid w16 w16cex w16sdtdh wp14">
   <w:abstractNum w:abstractNumId="0" w15:restartNumberingAfterBreak="0">
+    <w:nsid w:val="01AE16B4"/>
+    <w:multiLevelType w:val="hybridMultilevel"/>
+    <w:tmpl w:val="61903230"/>
+    <w:lvl w:ilvl="0" w:tplc="0409000F">
+      <w:start w:val="1"/>
+      <w:numFmt w:val="decimal"/>
+      <w:lvlText w:val="%1."/>
+      <w:lvlJc w:val="left"/>
+      <w:pPr>
+        <w:ind w:left="720" w:hanging="360"/>
+      </w:pPr>
+    </w:lvl>
+    <w:lvl w:ilvl="1" w:tplc="04090019" w:tentative="1">
+      <w:start w:val="1"/>
+      <w:numFmt w:val="lowerLetter"/>
+      <w:lvlText w:val="%2."/>
+      <w:lvlJc w:val="left"/>
+      <w:pPr>
+        <w:ind w:left="1440" w:hanging="360"/>
+      </w:pPr>
+    </w:lvl>
+    <w:lvl w:ilvl="2" w:tplc="0409001B" w:tentative="1">
+      <w:start w:val="1"/>
+      <w:numFmt w:val="lowerRoman"/>
+      <w:lvlText w:val="%3."/>
+      <w:lvlJc w:val="right"/>
+      <w:pPr>
+        <w:ind w:left="2160" w:hanging="180"/>
+      </w:pPr>
+    </w:lvl>
+    <w:lvl w:ilvl="3" w:tplc="0409000F" w:tentative="1">
+      <w:start w:val="1"/>
+      <w:numFmt w:val="decimal"/>
+      <w:lvlText w:val="%4."/>
+      <w:lvlJc w:val="left"/>
+      <w:pPr>
+        <w:ind w:left="2880" w:hanging="360"/>
+      </w:pPr>
+    </w:lvl>
+    <w:lvl w:ilvl="4" w:tplc="04090019" w:tentative="1">
+      <w:start w:val="1"/>
+      <w:numFmt w:val="lowerLetter"/>
+      <w:lvlText w:val="%5."/>
+      <w:lvlJc w:val="left"/>
+      <w:pPr>
+        <w:ind w:left="3600" w:hanging="360"/>
+      </w:pPr>
+    </w:lvl>
+    <w:lvl w:ilvl="5" w:tplc="0409001B" w:tentative="1">
+      <w:start w:val="1"/>
+      <w:numFmt w:val="lowerRoman"/>
+      <w:lvlText w:val="%6."/>
+      <w:lvlJc w:val="right"/>
+      <w:pPr>
+        <w:ind w:left="4320" w:hanging="180"/>
+      </w:pPr>
+    </w:lvl>
+    <w:lvl w:ilvl="6" w:tplc="0409000F" w:tentative="1">
+      <w:start w:val="1"/>
+      <w:numFmt w:val="decimal"/>
+      <w:lvlText w:val="%7."/>
+      <w:lvlJc w:val="left"/>
+      <w:pPr>
+        <w:ind w:left="5040" w:hanging="360"/>
+      </w:pPr>
+    </w:lvl>
+    <w:lvl w:ilvl="7" w:tplc="04090019" w:tentative="1">
+      <w:start w:val="1"/>
+      <w:numFmt w:val="lowerLetter"/>
+      <w:lvlText w:val="%8."/>
+      <w:lvlJc w:val="left"/>
+      <w:pPr>
+        <w:ind w:left="5760" w:hanging="360"/>
+      </w:pPr>
+    </w:lvl>
+    <w:lvl w:ilvl="8" w:tplc="0409001B" w:tentative="1">
+      <w:start w:val="1"/>
+      <w:numFmt w:val="lowerRoman"/>
+      <w:lvlText w:val="%9."/>
+      <w:lvlJc w:val="right"/>
+      <w:pPr>
+        <w:ind w:left="6480" w:hanging="180"/>
+      </w:pPr>
+    </w:lvl>
+  </w:abstractNum>
+  <w:abstractNum w:abstractNumId="1" w15:restartNumberingAfterBreak="0">
     <w:nsid w:val="107A3D60"/>
     <w:multiLevelType w:val="hybridMultilevel"/>
     <w:tmpl w:val="9DAEB580"/>
@@ -4448,7 +5163,7 @@
       </w:rPr>
     </w:lvl>
   </w:abstractNum>
-  <w:abstractNum w:abstractNumId="1" w15:restartNumberingAfterBreak="0">
+  <w:abstractNum w:abstractNumId="2" w15:restartNumberingAfterBreak="0">
     <w:nsid w:val="162426CB"/>
     <w:multiLevelType w:val="multilevel"/>
     <w:tmpl w:val="008C3E0A"/>
@@ -4597,7 +5312,7 @@
       </w:rPr>
     </w:lvl>
   </w:abstractNum>
-  <w:abstractNum w:abstractNumId="2" w15:restartNumberingAfterBreak="0">
+  <w:abstractNum w:abstractNumId="3" w15:restartNumberingAfterBreak="0">
     <w:nsid w:val="182B63DE"/>
     <w:multiLevelType w:val="multilevel"/>
     <w:tmpl w:val="6CD4A3AE"/>
@@ -4713,7 +5428,7 @@
       </w:pPr>
     </w:lvl>
   </w:abstractNum>
-  <w:abstractNum w:abstractNumId="3" w15:restartNumberingAfterBreak="0">
+  <w:abstractNum w:abstractNumId="4" w15:restartNumberingAfterBreak="0">
     <w:nsid w:val="18C043E2"/>
     <w:multiLevelType w:val="multilevel"/>
     <w:tmpl w:val="EB0A8F6A"/>
@@ -4826,7 +5541,7 @@
       </w:pPr>
     </w:lvl>
   </w:abstractNum>
-  <w:abstractNum w:abstractNumId="4" w15:restartNumberingAfterBreak="0">
+  <w:abstractNum w:abstractNumId="5" w15:restartNumberingAfterBreak="0">
     <w:nsid w:val="1E7A7023"/>
     <w:multiLevelType w:val="multilevel"/>
     <w:tmpl w:val="8436758A"/>
@@ -4975,7 +5690,120 @@
       </w:rPr>
     </w:lvl>
   </w:abstractNum>
-  <w:abstractNum w:abstractNumId="5" w15:restartNumberingAfterBreak="0">
+  <w:abstractNum w:abstractNumId="6" w15:restartNumberingAfterBreak="0">
+    <w:nsid w:val="22B3586C"/>
+    <w:multiLevelType w:val="multilevel"/>
+    <w:tmpl w:val="DAEC4A9E"/>
+    <w:lvl w:ilvl="0">
+      <w:start w:val="1"/>
+      <w:numFmt w:val="decimal"/>
+      <w:lvlText w:val="%1."/>
+      <w:lvlJc w:val="left"/>
+      <w:pPr>
+        <w:tabs>
+          <w:tab w:val="num" w:pos="720"/>
+        </w:tabs>
+        <w:ind w:left="720" w:hanging="360"/>
+      </w:pPr>
+    </w:lvl>
+    <w:lvl w:ilvl="1" w:tentative="1">
+      <w:start w:val="1"/>
+      <w:numFmt w:val="decimal"/>
+      <w:lvlText w:val="%2."/>
+      <w:lvlJc w:val="left"/>
+      <w:pPr>
+        <w:tabs>
+          <w:tab w:val="num" w:pos="1440"/>
+        </w:tabs>
+        <w:ind w:left="1440" w:hanging="360"/>
+      </w:pPr>
+    </w:lvl>
+    <w:lvl w:ilvl="2" w:tentative="1">
+      <w:start w:val="1"/>
+      <w:numFmt w:val="decimal"/>
+      <w:lvlText w:val="%3."/>
+      <w:lvlJc w:val="left"/>
+      <w:pPr>
+        <w:tabs>
+          <w:tab w:val="num" w:pos="2160"/>
+        </w:tabs>
+        <w:ind w:left="2160" w:hanging="360"/>
+      </w:pPr>
+    </w:lvl>
+    <w:lvl w:ilvl="3" w:tentative="1">
+      <w:start w:val="1"/>
+      <w:numFmt w:val="decimal"/>
+      <w:lvlText w:val="%4."/>
+      <w:lvlJc w:val="left"/>
+      <w:pPr>
+        <w:tabs>
+          <w:tab w:val="num" w:pos="2880"/>
+        </w:tabs>
+        <w:ind w:left="2880" w:hanging="360"/>
+      </w:pPr>
+    </w:lvl>
+    <w:lvl w:ilvl="4" w:tentative="1">
+      <w:start w:val="1"/>
+      <w:numFmt w:val="decimal"/>
+      <w:lvlText w:val="%5."/>
+      <w:lvlJc w:val="left"/>
+      <w:pPr>
+        <w:tabs>
+          <w:tab w:val="num" w:pos="3600"/>
+        </w:tabs>
+        <w:ind w:left="3600" w:hanging="360"/>
+      </w:pPr>
+    </w:lvl>
+    <w:lvl w:ilvl="5" w:tentative="1">
+      <w:start w:val="1"/>
+      <w:numFmt w:val="decimal"/>
+      <w:lvlText w:val="%6."/>
+      <w:lvlJc w:val="left"/>
+      <w:pPr>
+        <w:tabs>
+          <w:tab w:val="num" w:pos="4320"/>
+        </w:tabs>
+        <w:ind w:left="4320" w:hanging="360"/>
+      </w:pPr>
+    </w:lvl>
+    <w:lvl w:ilvl="6" w:tentative="1">
+      <w:start w:val="1"/>
+      <w:numFmt w:val="decimal"/>
+      <w:lvlText w:val="%7."/>
+      <w:lvlJc w:val="left"/>
+      <w:pPr>
+        <w:tabs>
+          <w:tab w:val="num" w:pos="5040"/>
+        </w:tabs>
+        <w:ind w:left="5040" w:hanging="360"/>
+      </w:pPr>
+    </w:lvl>
+    <w:lvl w:ilvl="7" w:tentative="1">
+      <w:start w:val="1"/>
+      <w:numFmt w:val="decimal"/>
+      <w:lvlText w:val="%8."/>
+      <w:lvlJc w:val="left"/>
+      <w:pPr>
+        <w:tabs>
+          <w:tab w:val="num" w:pos="5760"/>
+        </w:tabs>
+        <w:ind w:left="5760" w:hanging="360"/>
+      </w:pPr>
+    </w:lvl>
+    <w:lvl w:ilvl="8" w:tentative="1">
+      <w:start w:val="1"/>
+      <w:numFmt w:val="decimal"/>
+      <w:lvlText w:val="%9."/>
+      <w:lvlJc w:val="left"/>
+      <w:pPr>
+        <w:tabs>
+          <w:tab w:val="num" w:pos="6480"/>
+        </w:tabs>
+        <w:ind w:left="6480" w:hanging="360"/>
+      </w:pPr>
+    </w:lvl>
+  </w:abstractNum>
+  <w:abstractNum w:abstractNumId="7" w15:restartNumberingAfterBreak="0">
     <w:nsid w:val="238E3695"/>
     <w:multiLevelType w:val="multilevel"/>
     <w:tmpl w:val="725CD39C"/>
@@ -5124,7 +5952,7 @@
       </w:rPr>
     </w:lvl>
   </w:abstractNum>
-  <w:abstractNum w:abstractNumId="6" w15:restartNumberingAfterBreak="0">
+  <w:abstractNum w:abstractNumId="8" w15:restartNumberingAfterBreak="0">
     <w:nsid w:val="2D2B0E59"/>
     <w:multiLevelType w:val="multilevel"/>
     <w:tmpl w:val="35521D6E"/>
@@ -5273,7 +6101,93 @@
       </w:rPr>
     </w:lvl>
   </w:abstractNum>
-  <w:abstractNum w:abstractNumId="7" w15:restartNumberingAfterBreak="0">
+  <w:abstractNum w:abstractNumId="9" w15:restartNumberingAfterBreak="0">
+    <w:nsid w:val="371C7CE6"/>
+    <w:multiLevelType w:val="hybridMultilevel"/>
+    <w:tmpl w:val="8E90BF3A"/>
+    <w:lvl w:ilvl="0" w:tplc="0409000F">
+      <w:start w:val="1"/>
+      <w:numFmt w:val="decimal"/>
+      <w:lvlText w:val="%1."/>
+      <w:lvlJc w:val="left"/>
+      <w:pPr>
+        <w:ind w:left="720" w:hanging="360"/>
+      </w:pPr>
+    </w:lvl>
+    <w:lvl w:ilvl="1" w:tplc="04090019" w:tentative="1">
+      <w:start w:val="1"/>
+      <w:numFmt w:val="lowerLetter"/>
+      <w:lvlText w:val="%2."/>
+      <w:lvlJc w:val="left"/>
+      <w:pPr>
+        <w:ind w:left="1440" w:hanging="360"/>
+      </w:pPr>
+    </w:lvl>
+    <w:lvl w:ilvl="2" w:tplc="0409001B" w:tentative="1">
+      <w:start w:val="1"/>
+      <w:numFmt w:val="lowerRoman"/>
+      <w:lvlText w:val="%3."/>
+      <w:lvlJc w:val="right"/>
+      <w:pPr>
+        <w:ind w:left="2160" w:hanging="180"/>
+      </w:pPr>
+    </w:lvl>
+    <w:lvl w:ilvl="3" w:tplc="0409000F" w:tentative="1">
+      <w:start w:val="1"/>
+      <w:numFmt w:val="decimal"/>
+      <w:lvlText w:val="%4."/>
+      <w:lvlJc w:val="left"/>
+      <w:pPr>
+        <w:ind w:left="2880" w:hanging="360"/>
+      </w:pPr>
+    </w:lvl>
+    <w:lvl w:ilvl="4" w:tplc="04090019" w:tentative="1">
+      <w:start w:val="1"/>
+      <w:numFmt w:val="lowerLetter"/>
+      <w:lvlText w:val="%5."/>
+      <w:lvlJc w:val="left"/>
+      <w:pPr>
+        <w:ind w:left="3600" w:hanging="360"/>
+      </w:pPr>
+    </w:lvl>
+    <w:lvl w:ilvl="5" w:tplc="0409001B" w:tentative="1">
+      <w:start w:val="1"/>
+      <w:numFmt w:val="lowerRoman"/>
+      <w:lvlText w:val="%6."/>
+      <w:lvlJc w:val="right"/>
+      <w:pPr>
+        <w:ind w:left="4320" w:hanging="180"/>
+      </w:pPr>
+    </w:lvl>
+    <w:lvl w:ilvl="6" w:tplc="0409000F" w:tentative="1">
+      <w:start w:val="1"/>
+      <w:numFmt w:val="decimal"/>
+      <w:lvlText w:val="%7."/>
+      <w:lvlJc w:val="left"/>
+      <w:pPr>
+        <w:ind w:left="5040" w:hanging="360"/>
+      </w:pPr>
+    </w:lvl>
+    <w:lvl w:ilvl="7" w:tplc="04090019" w:tentative="1">
+      <w:start w:val="1"/>
+      <w:numFmt w:val="lowerLetter"/>
+      <w:lvlText w:val="%8."/>
+      <w:lvlJc w:val="left"/>
+      <w:pPr>
+        <w:ind w:left="5760" w:hanging="360"/>
+      </w:pPr>
+    </w:lvl>
+    <w:lvl w:ilvl="8" w:tplc="0409001B" w:tentative="1">
+      <w:start w:val="1"/>
+      <w:numFmt w:val="lowerRoman"/>
+      <w:lvlText w:val="%9."/>
+      <w:lvlJc w:val="right"/>
+      <w:pPr>
+        <w:ind w:left="6480" w:hanging="180"/>
+      </w:pPr>
+    </w:lvl>
+  </w:abstractNum>
+  <w:abstractNum w:abstractNumId="10" w15:restartNumberingAfterBreak="0">
     <w:nsid w:val="448D29A8"/>
     <w:multiLevelType w:val="multilevel"/>
     <w:tmpl w:val="94540828"/>
@@ -5422,7 +6336,7 @@
       </w:rPr>
     </w:lvl>
   </w:abstractNum>
-  <w:abstractNum w:abstractNumId="8" w15:restartNumberingAfterBreak="0">
+  <w:abstractNum w:abstractNumId="11" w15:restartNumberingAfterBreak="0">
     <w:nsid w:val="48CA363D"/>
     <w:multiLevelType w:val="multilevel"/>
     <w:tmpl w:val="0C2AE72A"/>
@@ -5571,7 +6485,7 @@
       </w:rPr>
     </w:lvl>
   </w:abstractNum>
-  <w:abstractNum w:abstractNumId="9" w15:restartNumberingAfterBreak="0">
+  <w:abstractNum w:abstractNumId="12" w15:restartNumberingAfterBreak="0">
     <w:nsid w:val="53510813"/>
     <w:multiLevelType w:val="multilevel"/>
     <w:tmpl w:val="C7D49B96"/>
@@ -5684,7 +6598,93 @@
       </w:rPr>
     </w:lvl>
   </w:abstractNum>
-  <w:abstractNum w:abstractNumId="10" w15:restartNumberingAfterBreak="0">
+  <w:abstractNum w:abstractNumId="13" w15:restartNumberingAfterBreak="0">
+    <w:nsid w:val="59E97EEA"/>
+    <w:multiLevelType w:val="hybridMultilevel"/>
+    <w:tmpl w:val="0D5E1976"/>
+    <w:lvl w:ilvl="0" w:tplc="0409000F">
+      <w:start w:val="1"/>
+      <w:numFmt w:val="decimal"/>
+      <w:lvlText w:val="%1."/>
+      <w:lvlJc w:val="left"/>
+      <w:pPr>
+        <w:ind w:left="720" w:hanging="360"/>
+      </w:pPr>
+    </w:lvl>
+    <w:lvl w:ilvl="1" w:tplc="FFFFFFFF" w:tentative="1">
+      <w:start w:val="1"/>
+      <w:numFmt w:val="lowerLetter"/>
+      <w:lvlText w:val="%2."/>
+      <w:lvlJc w:val="left"/>
+      <w:pPr>
+        <w:ind w:left="1440" w:hanging="360"/>
+      </w:pPr>
+    </w:lvl>
+    <w:lvl w:ilvl="2" w:tplc="FFFFFFFF" w:tentative="1">
+      <w:start w:val="1"/>
+      <w:numFmt w:val="lowerRoman"/>
+      <w:lvlText w:val="%3."/>
+      <w:lvlJc w:val="right"/>
+      <w:pPr>
+        <w:ind w:left="2160" w:hanging="180"/>
+      </w:pPr>
+    </w:lvl>
+    <w:lvl w:ilvl="3" w:tplc="FFFFFFFF" w:tentative="1">
+      <w:start w:val="1"/>
+      <w:numFmt w:val="decimal"/>
+      <w:lvlText w:val="%4."/>
+      <w:lvlJc w:val="left"/>
+      <w:pPr>
+        <w:ind w:left="2880" w:hanging="360"/>
+      </w:pPr>
+    </w:lvl>
+    <w:lvl w:ilvl="4" w:tplc="FFFFFFFF" w:tentative="1">
+      <w:start w:val="1"/>
+      <w:numFmt w:val="lowerLetter"/>
+      <w:lvlText w:val="%5."/>
+      <w:lvlJc w:val="left"/>
+      <w:pPr>
+        <w:ind w:left="3600" w:hanging="360"/>
+      </w:pPr>
+    </w:lvl>
+    <w:lvl w:ilvl="5" w:tplc="FFFFFFFF" w:tentative="1">
+      <w:start w:val="1"/>
+      <w:numFmt w:val="lowerRoman"/>
+      <w:lvlText w:val="%6."/>
+      <w:lvlJc w:val="right"/>
+      <w:pPr>
+        <w:ind w:left="4320" w:hanging="180"/>
+      </w:pPr>
+    </w:lvl>
+    <w:lvl w:ilvl="6" w:tplc="FFFFFFFF" w:tentative="1">
+      <w:start w:val="1"/>
+      <w:numFmt w:val="decimal"/>
+      <w:lvlText w:val="%7."/>
+      <w:lvlJc w:val="left"/>
+      <w:pPr>
+        <w:ind w:left="5040" w:hanging="360"/>
+      </w:pPr>
+    </w:lvl>
+    <w:lvl w:ilvl="7" w:tplc="FFFFFFFF" w:tentative="1">
+      <w:start w:val="1"/>
+      <w:numFmt w:val="lowerLetter"/>
+      <w:lvlText w:val="%8."/>
+      <w:lvlJc w:val="left"/>
+      <w:pPr>
+        <w:ind w:left="5760" w:hanging="360"/>
+      </w:pPr>
+    </w:lvl>
+    <w:lvl w:ilvl="8" w:tplc="FFFFFFFF" w:tentative="1">
+      <w:start w:val="1"/>
+      <w:numFmt w:val="lowerRoman"/>
+      <w:lvlText w:val="%9."/>
+      <w:lvlJc w:val="right"/>
+      <w:pPr>
+        <w:ind w:left="6480" w:hanging="180"/>
+      </w:pPr>
+    </w:lvl>
+  </w:abstractNum>
+  <w:abstractNum w:abstractNumId="14" w15:restartNumberingAfterBreak="0">
     <w:nsid w:val="5A425043"/>
     <w:multiLevelType w:val="multilevel"/>
     <w:tmpl w:val="D652C4EA"/>
@@ -5797,7 +6797,7 @@
       </w:pPr>
     </w:lvl>
   </w:abstractNum>
-  <w:abstractNum w:abstractNumId="11" w15:restartNumberingAfterBreak="0">
+  <w:abstractNum w:abstractNumId="15" w15:restartNumberingAfterBreak="0">
     <w:nsid w:val="612756D6"/>
     <w:multiLevelType w:val="multilevel"/>
     <w:tmpl w:val="48AA0E48"/>
@@ -5946,7 +6946,7 @@
       </w:rPr>
     </w:lvl>
   </w:abstractNum>
-  <w:abstractNum w:abstractNumId="12" w15:restartNumberingAfterBreak="0">
+  <w:abstractNum w:abstractNumId="16" w15:restartNumberingAfterBreak="0">
     <w:nsid w:val="742321AC"/>
     <w:multiLevelType w:val="hybridMultilevel"/>
     <w:tmpl w:val="E1226A22"/>
@@ -6037,43 +7037,55 @@
     </w:lvl>
   </w:abstractNum>
   <w:num w:numId="1" w16cid:durableId="769617322">
+    <w:abstractNumId w:val="4"/>
+  </w:num>
+  <w:num w:numId="2" w16cid:durableId="1416442286">
+    <w:abstractNumId w:val="16"/>
+  </w:num>
+  <w:num w:numId="3" w16cid:durableId="1235748738">
+    <w:abstractNumId w:val="7"/>
+  </w:num>
+  <w:num w:numId="4" w16cid:durableId="893931914">
+    <w:abstractNumId w:val="8"/>
+  </w:num>
+  <w:num w:numId="5" w16cid:durableId="470711062">
+    <w:abstractNumId w:val="12"/>
+  </w:num>
+  <w:num w:numId="6" w16cid:durableId="1676179529">
+    <w:abstractNumId w:val="14"/>
+  </w:num>
+  <w:num w:numId="7" w16cid:durableId="329410398">
+    <w:abstractNumId w:val="10"/>
+  </w:num>
+  <w:num w:numId="8" w16cid:durableId="2069377953">
+    <w:abstractNumId w:val="11"/>
+  </w:num>
+  <w:num w:numId="9" w16cid:durableId="494036178">
+    <w:abstractNumId w:val="15"/>
+  </w:num>
+  <w:num w:numId="10" w16cid:durableId="1299530773">
+    <w:abstractNumId w:val="2"/>
+  </w:num>
+  <w:num w:numId="11" w16cid:durableId="1439257790">
+    <w:abstractNumId w:val="5"/>
+  </w:num>
+  <w:num w:numId="12" w16cid:durableId="716078882">
+    <w:abstractNumId w:val="1"/>
+  </w:num>
+  <w:num w:numId="13" w16cid:durableId="424228448">
     <w:abstractNumId w:val="3"/>
   </w:num>
-  <w:num w:numId="2" w16cid:durableId="1416442286">
-    <w:abstractNumId w:val="12"/>
-  </w:num>
-  <w:num w:numId="3" w16cid:durableId="1235748738">
-    <w:abstractNumId w:val="5"/>
-  </w:num>
-  <w:num w:numId="4" w16cid:durableId="893931914">
+  <w:num w:numId="14" w16cid:durableId="120418599">
     <w:abstractNumId w:val="6"/>
   </w:num>
-  <w:num w:numId="5" w16cid:durableId="470711062">
+  <w:num w:numId="15" w16cid:durableId="612327741">
     <w:abstractNumId w:val="9"/>
   </w:num>
-  <w:num w:numId="6" w16cid:durableId="1676179529">
-    <w:abstractNumId w:val="10"/>
+  <w:num w:numId="16" w16cid:durableId="542059952">
+    <w:abstractNumId w:val="13"/>
   </w:num>
-  <w:num w:numId="7" w16cid:durableId="329410398">
-    <w:abstractNumId w:val="7"/>
-  </w:num>
-  <w:num w:numId="8" w16cid:durableId="2069377953">
-    <w:abstractNumId w:val="8"/>
-  </w:num>
-  <w:num w:numId="9" w16cid:durableId="494036178">
-    <w:abstractNumId w:val="11"/>
-  </w:num>
-  <w:num w:numId="10" w16cid:durableId="1299530773">
-    <w:abstractNumId w:val="1"/>
-  </w:num>
-  <w:num w:numId="11" w16cid:durableId="1439257790">
-    <w:abstractNumId w:val="4"/>
-  </w:num>
-  <w:num w:numId="12" w16cid:durableId="716078882">
+  <w:num w:numId="17" w16cid:durableId="332991878">
     <w:abstractNumId w:val="0"/>
-  </w:num>
-  <w:num w:numId="13" w16cid:durableId="424228448">
-    <w:abstractNumId w:val="2"/>
   </w:num>
 </w:numbering>
 </file>
@@ -6806,6 +7818,1283 @@
 </w:styles>
 </file>
 
+<file path=word/charts/chart1.xml><?xml version="1.0" encoding="utf-8"?>
+<c:chartSpace xmlns:c="http://schemas.openxmlformats.org/drawingml/2006/chart" xmlns:a="http://schemas.openxmlformats.org/drawingml/2006/main" xmlns:r="http://schemas.openxmlformats.org/officeDocument/2006/relationships" xmlns:c16r2="http://schemas.microsoft.com/office/drawing/2015/06/chart">
+  <c:date1904 val="0"/>
+  <c:lang val="he-IL"/>
+  <c:roundedCorners val="0"/>
+  <mc:AlternateContent xmlns:mc="http://schemas.openxmlformats.org/markup-compatibility/2006">
+    <mc:Choice xmlns:c14="http://schemas.microsoft.com/office/drawing/2007/8/2/chart" Requires="c14">
+      <c14:style val="102"/>
+    </mc:Choice>
+    <mc:Fallback>
+      <c:style val="2"/>
+    </mc:Fallback>
+  </mc:AlternateContent>
+  <c:chart>
+    <c:autoTitleDeleted val="1"/>
+    <c:plotArea>
+      <c:layout/>
+      <c:pieChart>
+        <c:varyColors val="1"/>
+        <c:ser>
+          <c:idx val="0"/>
+          <c:order val="0"/>
+          <c:tx>
+            <c:strRef>
+              <c:f>גיליון1!$B$1</c:f>
+              <c:strCache>
+                <c:ptCount val="1"/>
+                <c:pt idx="0">
+                  <c:v>מכירות</c:v>
+                </c:pt>
+              </c:strCache>
+            </c:strRef>
+          </c:tx>
+          <c:dPt>
+            <c:idx val="0"/>
+            <c:bubble3D val="0"/>
+            <c:spPr>
+              <a:solidFill>
+                <a:schemeClr val="accent1"/>
+              </a:solidFill>
+              <a:ln w="19050">
+                <a:solidFill>
+                  <a:schemeClr val="lt1"/>
+                </a:solidFill>
+              </a:ln>
+              <a:effectLst/>
+            </c:spPr>
+            <c:extLst>
+              <c:ext xmlns:c16="http://schemas.microsoft.com/office/drawing/2014/chart" uri="{C3380CC4-5D6E-409C-BE32-E72D297353CC}">
+                <c16:uniqueId val="{00000001-9B50-4077-940C-241EC6805C09}"/>
+              </c:ext>
+            </c:extLst>
+          </c:dPt>
+          <c:dPt>
+            <c:idx val="1"/>
+            <c:bubble3D val="0"/>
+            <c:spPr>
+              <a:solidFill>
+                <a:schemeClr val="accent2"/>
+              </a:solidFill>
+              <a:ln w="19050">
+                <a:solidFill>
+                  <a:schemeClr val="lt1"/>
+                </a:solidFill>
+              </a:ln>
+              <a:effectLst/>
+            </c:spPr>
+            <c:extLst>
+              <c:ext xmlns:c16="http://schemas.microsoft.com/office/drawing/2014/chart" uri="{C3380CC4-5D6E-409C-BE32-E72D297353CC}">
+                <c16:uniqueId val="{00000003-9B50-4077-940C-241EC6805C09}"/>
+              </c:ext>
+            </c:extLst>
+          </c:dPt>
+          <c:dPt>
+            <c:idx val="2"/>
+            <c:bubble3D val="0"/>
+            <c:spPr>
+              <a:solidFill>
+                <a:schemeClr val="accent3"/>
+              </a:solidFill>
+              <a:ln w="19050">
+                <a:solidFill>
+                  <a:schemeClr val="lt1"/>
+                </a:solidFill>
+              </a:ln>
+              <a:effectLst/>
+            </c:spPr>
+            <c:extLst>
+              <c:ext xmlns:c16="http://schemas.microsoft.com/office/drawing/2014/chart" uri="{C3380CC4-5D6E-409C-BE32-E72D297353CC}">
+                <c16:uniqueId val="{00000005-9B50-4077-940C-241EC6805C09}"/>
+              </c:ext>
+            </c:extLst>
+          </c:dPt>
+          <c:dPt>
+            <c:idx val="3"/>
+            <c:bubble3D val="0"/>
+            <c:spPr>
+              <a:solidFill>
+                <a:schemeClr val="accent4"/>
+              </a:solidFill>
+              <a:ln w="19050">
+                <a:solidFill>
+                  <a:schemeClr val="lt1"/>
+                </a:solidFill>
+              </a:ln>
+              <a:effectLst/>
+            </c:spPr>
+            <c:extLst>
+              <c:ext xmlns:c16="http://schemas.microsoft.com/office/drawing/2014/chart" uri="{C3380CC4-5D6E-409C-BE32-E72D297353CC}">
+                <c16:uniqueId val="{00000007-9B50-4077-940C-241EC6805C09}"/>
+              </c:ext>
+            </c:extLst>
+          </c:dPt>
+          <c:dPt>
+            <c:idx val="4"/>
+            <c:bubble3D val="0"/>
+            <c:spPr>
+              <a:solidFill>
+                <a:schemeClr val="accent5"/>
+              </a:solidFill>
+              <a:ln w="19050">
+                <a:solidFill>
+                  <a:schemeClr val="lt1"/>
+                </a:solidFill>
+              </a:ln>
+              <a:effectLst/>
+            </c:spPr>
+            <c:extLst>
+              <c:ext xmlns:c16="http://schemas.microsoft.com/office/drawing/2014/chart" uri="{C3380CC4-5D6E-409C-BE32-E72D297353CC}">
+                <c16:uniqueId val="{00000009-9B50-4077-940C-241EC6805C09}"/>
+              </c:ext>
+            </c:extLst>
+          </c:dPt>
+          <c:dPt>
+            <c:idx val="5"/>
+            <c:bubble3D val="0"/>
+            <c:spPr>
+              <a:solidFill>
+                <a:schemeClr val="accent6"/>
+              </a:solidFill>
+              <a:ln w="19050">
+                <a:solidFill>
+                  <a:schemeClr val="lt1"/>
+                </a:solidFill>
+              </a:ln>
+              <a:effectLst/>
+            </c:spPr>
+            <c:extLst>
+              <c:ext xmlns:c16="http://schemas.microsoft.com/office/drawing/2014/chart" uri="{C3380CC4-5D6E-409C-BE32-E72D297353CC}">
+                <c16:uniqueId val="{0000000B-9B50-4077-940C-241EC6805C09}"/>
+              </c:ext>
+            </c:extLst>
+          </c:dPt>
+          <c:dPt>
+            <c:idx val="6"/>
+            <c:bubble3D val="0"/>
+            <c:spPr>
+              <a:solidFill>
+                <a:schemeClr val="accent1">
+                  <a:lumMod val="60000"/>
+                </a:schemeClr>
+              </a:solidFill>
+              <a:ln w="19050">
+                <a:solidFill>
+                  <a:schemeClr val="lt1"/>
+                </a:solidFill>
+              </a:ln>
+              <a:effectLst/>
+            </c:spPr>
+            <c:extLst>
+              <c:ext xmlns:c16="http://schemas.microsoft.com/office/drawing/2014/chart" uri="{C3380CC4-5D6E-409C-BE32-E72D297353CC}">
+                <c16:uniqueId val="{0000000D-9B50-4077-940C-241EC6805C09}"/>
+              </c:ext>
+            </c:extLst>
+          </c:dPt>
+          <c:dPt>
+            <c:idx val="7"/>
+            <c:bubble3D val="0"/>
+            <c:spPr>
+              <a:solidFill>
+                <a:schemeClr val="accent2">
+                  <a:lumMod val="60000"/>
+                </a:schemeClr>
+              </a:solidFill>
+              <a:ln w="19050">
+                <a:solidFill>
+                  <a:schemeClr val="lt1"/>
+                </a:solidFill>
+              </a:ln>
+              <a:effectLst/>
+            </c:spPr>
+            <c:extLst>
+              <c:ext xmlns:c16="http://schemas.microsoft.com/office/drawing/2014/chart" uri="{C3380CC4-5D6E-409C-BE32-E72D297353CC}">
+                <c16:uniqueId val="{0000000F-9B50-4077-940C-241EC6805C09}"/>
+              </c:ext>
+            </c:extLst>
+          </c:dPt>
+          <c:dPt>
+            <c:idx val="8"/>
+            <c:bubble3D val="0"/>
+            <c:spPr>
+              <a:solidFill>
+                <a:schemeClr val="accent3">
+                  <a:lumMod val="60000"/>
+                </a:schemeClr>
+              </a:solidFill>
+              <a:ln w="19050">
+                <a:solidFill>
+                  <a:schemeClr val="lt1"/>
+                </a:solidFill>
+              </a:ln>
+              <a:effectLst/>
+            </c:spPr>
+            <c:extLst>
+              <c:ext xmlns:c16="http://schemas.microsoft.com/office/drawing/2014/chart" uri="{C3380CC4-5D6E-409C-BE32-E72D297353CC}">
+                <c16:uniqueId val="{00000011-9B50-4077-940C-241EC6805C09}"/>
+              </c:ext>
+            </c:extLst>
+          </c:dPt>
+          <c:dPt>
+            <c:idx val="9"/>
+            <c:bubble3D val="0"/>
+            <c:spPr>
+              <a:solidFill>
+                <a:schemeClr val="accent4">
+                  <a:lumMod val="60000"/>
+                </a:schemeClr>
+              </a:solidFill>
+              <a:ln w="19050">
+                <a:solidFill>
+                  <a:schemeClr val="lt1"/>
+                </a:solidFill>
+              </a:ln>
+              <a:effectLst/>
+            </c:spPr>
+            <c:extLst>
+              <c:ext xmlns:c16="http://schemas.microsoft.com/office/drawing/2014/chart" uri="{C3380CC4-5D6E-409C-BE32-E72D297353CC}">
+                <c16:uniqueId val="{00000013-9B50-4077-940C-241EC6805C09}"/>
+              </c:ext>
+            </c:extLst>
+          </c:dPt>
+          <c:dPt>
+            <c:idx val="10"/>
+            <c:bubble3D val="0"/>
+            <c:spPr>
+              <a:solidFill>
+                <a:schemeClr val="accent5">
+                  <a:lumMod val="60000"/>
+                </a:schemeClr>
+              </a:solidFill>
+              <a:ln w="19050">
+                <a:solidFill>
+                  <a:schemeClr val="lt1"/>
+                </a:solidFill>
+              </a:ln>
+              <a:effectLst/>
+            </c:spPr>
+            <c:extLst>
+              <c:ext xmlns:c16="http://schemas.microsoft.com/office/drawing/2014/chart" uri="{C3380CC4-5D6E-409C-BE32-E72D297353CC}">
+                <c16:uniqueId val="{00000015-9B50-4077-940C-241EC6805C09}"/>
+              </c:ext>
+            </c:extLst>
+          </c:dPt>
+          <c:dPt>
+            <c:idx val="11"/>
+            <c:bubble3D val="0"/>
+            <c:spPr>
+              <a:solidFill>
+                <a:schemeClr val="accent6">
+                  <a:lumMod val="60000"/>
+                </a:schemeClr>
+              </a:solidFill>
+              <a:ln w="19050">
+                <a:solidFill>
+                  <a:schemeClr val="lt1"/>
+                </a:solidFill>
+              </a:ln>
+              <a:effectLst/>
+            </c:spPr>
+            <c:extLst>
+              <c:ext xmlns:c16="http://schemas.microsoft.com/office/drawing/2014/chart" uri="{C3380CC4-5D6E-409C-BE32-E72D297353CC}">
+                <c16:uniqueId val="{00000017-9B50-4077-940C-241EC6805C09}"/>
+              </c:ext>
+            </c:extLst>
+          </c:dPt>
+          <c:dPt>
+            <c:idx val="12"/>
+            <c:bubble3D val="0"/>
+            <c:spPr>
+              <a:solidFill>
+                <a:schemeClr val="accent1">
+                  <a:lumMod val="80000"/>
+                  <a:lumOff val="20000"/>
+                </a:schemeClr>
+              </a:solidFill>
+              <a:ln w="19050">
+                <a:solidFill>
+                  <a:schemeClr val="lt1"/>
+                </a:solidFill>
+              </a:ln>
+              <a:effectLst/>
+            </c:spPr>
+            <c:extLst>
+              <c:ext xmlns:c16="http://schemas.microsoft.com/office/drawing/2014/chart" uri="{C3380CC4-5D6E-409C-BE32-E72D297353CC}">
+                <c16:uniqueId val="{00000019-9B50-4077-940C-241EC6805C09}"/>
+              </c:ext>
+            </c:extLst>
+          </c:dPt>
+          <c:dPt>
+            <c:idx val="13"/>
+            <c:bubble3D val="0"/>
+            <c:spPr>
+              <a:solidFill>
+                <a:schemeClr val="accent2">
+                  <a:lumMod val="80000"/>
+                  <a:lumOff val="20000"/>
+                </a:schemeClr>
+              </a:solidFill>
+              <a:ln w="19050">
+                <a:solidFill>
+                  <a:schemeClr val="lt1"/>
+                </a:solidFill>
+              </a:ln>
+              <a:effectLst/>
+            </c:spPr>
+            <c:extLst>
+              <c:ext xmlns:c16="http://schemas.microsoft.com/office/drawing/2014/chart" uri="{C3380CC4-5D6E-409C-BE32-E72D297353CC}">
+                <c16:uniqueId val="{0000001B-9B50-4077-940C-241EC6805C09}"/>
+              </c:ext>
+            </c:extLst>
+          </c:dPt>
+          <c:dPt>
+            <c:idx val="14"/>
+            <c:bubble3D val="0"/>
+            <c:spPr>
+              <a:solidFill>
+                <a:schemeClr val="accent3">
+                  <a:lumMod val="80000"/>
+                  <a:lumOff val="20000"/>
+                </a:schemeClr>
+              </a:solidFill>
+              <a:ln w="19050">
+                <a:solidFill>
+                  <a:schemeClr val="lt1"/>
+                </a:solidFill>
+              </a:ln>
+              <a:effectLst/>
+            </c:spPr>
+            <c:extLst>
+              <c:ext xmlns:c16="http://schemas.microsoft.com/office/drawing/2014/chart" uri="{C3380CC4-5D6E-409C-BE32-E72D297353CC}">
+                <c16:uniqueId val="{0000001D-9B50-4077-940C-241EC6805C09}"/>
+              </c:ext>
+            </c:extLst>
+          </c:dPt>
+          <c:dPt>
+            <c:idx val="15"/>
+            <c:bubble3D val="0"/>
+            <c:spPr>
+              <a:solidFill>
+                <a:schemeClr val="accent4">
+                  <a:lumMod val="80000"/>
+                  <a:lumOff val="20000"/>
+                </a:schemeClr>
+              </a:solidFill>
+              <a:ln w="19050">
+                <a:solidFill>
+                  <a:schemeClr val="lt1"/>
+                </a:solidFill>
+              </a:ln>
+              <a:effectLst/>
+            </c:spPr>
+            <c:extLst>
+              <c:ext xmlns:c16="http://schemas.microsoft.com/office/drawing/2014/chart" uri="{C3380CC4-5D6E-409C-BE32-E72D297353CC}">
+                <c16:uniqueId val="{0000001F-9B50-4077-940C-241EC6805C09}"/>
+              </c:ext>
+            </c:extLst>
+          </c:dPt>
+          <c:dPt>
+            <c:idx val="16"/>
+            <c:bubble3D val="0"/>
+            <c:spPr>
+              <a:solidFill>
+                <a:schemeClr val="accent5">
+                  <a:lumMod val="80000"/>
+                  <a:lumOff val="20000"/>
+                </a:schemeClr>
+              </a:solidFill>
+              <a:ln w="19050">
+                <a:solidFill>
+                  <a:schemeClr val="lt1"/>
+                </a:solidFill>
+              </a:ln>
+              <a:effectLst/>
+            </c:spPr>
+            <c:extLst>
+              <c:ext xmlns:c16="http://schemas.microsoft.com/office/drawing/2014/chart" uri="{C3380CC4-5D6E-409C-BE32-E72D297353CC}">
+                <c16:uniqueId val="{00000021-9B50-4077-940C-241EC6805C09}"/>
+              </c:ext>
+            </c:extLst>
+          </c:dPt>
+          <c:dPt>
+            <c:idx val="17"/>
+            <c:bubble3D val="0"/>
+            <c:spPr>
+              <a:solidFill>
+                <a:schemeClr val="accent6">
+                  <a:lumMod val="80000"/>
+                  <a:lumOff val="20000"/>
+                </a:schemeClr>
+              </a:solidFill>
+              <a:ln w="19050">
+                <a:solidFill>
+                  <a:schemeClr val="lt1"/>
+                </a:solidFill>
+              </a:ln>
+              <a:effectLst/>
+            </c:spPr>
+            <c:extLst>
+              <c:ext xmlns:c16="http://schemas.microsoft.com/office/drawing/2014/chart" uri="{C3380CC4-5D6E-409C-BE32-E72D297353CC}">
+                <c16:uniqueId val="{00000023-9B50-4077-940C-241EC6805C09}"/>
+              </c:ext>
+            </c:extLst>
+          </c:dPt>
+          <c:dLbls>
+            <c:spPr>
+              <a:noFill/>
+              <a:ln>
+                <a:noFill/>
+              </a:ln>
+              <a:effectLst/>
+            </c:spPr>
+            <c:txPr>
+              <a:bodyPr rot="0" spcFirstLastPara="1" vertOverflow="ellipsis" vert="horz" wrap="square" lIns="38100" tIns="19050" rIns="38100" bIns="19050" anchor="ctr" anchorCtr="1">
+                <a:spAutoFit/>
+              </a:bodyPr>
+              <a:lstStyle/>
+              <a:p>
+                <a:pPr>
+                  <a:defRPr sz="900" b="0" i="0" u="none" strike="noStrike" kern="1200" baseline="0">
+                    <a:ln>
+                      <a:solidFill>
+                        <a:schemeClr val="tx1"/>
+                      </a:solidFill>
+                    </a:ln>
+                    <a:solidFill>
+                      <a:schemeClr val="tx1">
+                        <a:lumMod val="75000"/>
+                        <a:lumOff val="25000"/>
+                      </a:schemeClr>
+                    </a:solidFill>
+                    <a:latin typeface="+mn-lt"/>
+                    <a:ea typeface="+mn-ea"/>
+                    <a:cs typeface="+mn-cs"/>
+                  </a:defRPr>
+                </a:pPr>
+                <a:endParaRPr lang="he-IL"/>
+              </a:p>
+            </c:txPr>
+            <c:dLblPos val="inEnd"/>
+            <c:showLegendKey val="0"/>
+            <c:showVal val="0"/>
+            <c:showCatName val="0"/>
+            <c:showSerName val="0"/>
+            <c:showPercent val="1"/>
+            <c:showBubbleSize val="0"/>
+            <c:showLeaderLines val="1"/>
+            <c:leaderLines>
+              <c:spPr>
+                <a:ln w="9525" cap="flat" cmpd="sng" algn="ctr">
+                  <a:solidFill>
+                    <a:schemeClr val="tx1">
+                      <a:lumMod val="35000"/>
+                      <a:lumOff val="65000"/>
+                    </a:schemeClr>
+                  </a:solidFill>
+                  <a:round/>
+                </a:ln>
+                <a:effectLst/>
+              </c:spPr>
+            </c:leaderLines>
+            <c:extLst>
+              <c:ext xmlns:c15="http://schemas.microsoft.com/office/drawing/2012/chart" uri="{CE6537A1-D6FC-4f65-9D91-7224C49458BB}"/>
+            </c:extLst>
+          </c:dLbls>
+          <c:cat>
+            <c:strRef>
+              <c:f>גיליון1!$A$2:$A$19</c:f>
+              <c:strCache>
+                <c:ptCount val="18"/>
+                <c:pt idx="0">
+                  <c:v>Requesting urgent help in case of trouble, such as injury or illness.</c:v>
+                </c:pt>
+                <c:pt idx="1">
+                  <c:v>Asking for assistance to make a phone call.</c:v>
+                </c:pt>
+                <c:pt idx="2">
+                  <c:v>Ordering food at a restaurant.</c:v>
+                </c:pt>
+                <c:pt idx="3">
+                  <c:v>Asking for directions to a specific place.</c:v>
+                </c:pt>
+                <c:pt idx="4">
+                  <c:v>Greeting according to the tradition.</c:v>
+                </c:pt>
+                <c:pt idx="5">
+                  <c:v>Inquiring about the price for travel.</c:v>
+                </c:pt>
+                <c:pt idx="6">
+                  <c:v>Requesting a room change at a hotel.</c:v>
+                </c:pt>
+                <c:pt idx="7">
+                  <c:v>Explaining to the police that you have been robbed.</c:v>
+                </c:pt>
+                <c:pt idx="8">
+                  <c:v>Returning a product to the store.</c:v>
+                </c:pt>
+                <c:pt idx="9">
+                  <c:v>Seeking help in finding transportation.</c:v>
+                </c:pt>
+                <c:pt idx="10">
+                  <c:v>Asking for recommendations for local attractions.</c:v>
+                </c:pt>
+                <c:pt idx="11">
+                  <c:v>Requesting medical assistance or directions to a pharmacy.</c:v>
+                </c:pt>
+                <c:pt idx="12">
+                  <c:v>Seeking assistance in using public transportation.</c:v>
+                </c:pt>
+                <c:pt idx="13">
+                  <c:v>Requesting assistance with language translation.</c:v>
+                </c:pt>
+                <c:pt idx="14">
+                  <c:v>Asking for advice on cultural etiquette.</c:v>
+                </c:pt>
+                <c:pt idx="15">
+                  <c:v>Requesting help with local currency exchange.</c:v>
+                </c:pt>
+                <c:pt idx="16">
+                  <c:v>Inquiring about local events or festivals.</c:v>
+                </c:pt>
+                <c:pt idx="17">
+                  <c:v>Asking for directions to the nearest restroom.</c:v>
+                </c:pt>
+              </c:strCache>
+            </c:strRef>
+          </c:cat>
+          <c:val>
+            <c:numRef>
+              <c:f>גיליון1!$B$2:$B$19</c:f>
+              <c:numCache>
+                <c:formatCode>General</c:formatCode>
+                <c:ptCount val="18"/>
+                <c:pt idx="0">
+                  <c:v>16</c:v>
+                </c:pt>
+                <c:pt idx="1">
+                  <c:v>4</c:v>
+                </c:pt>
+                <c:pt idx="2">
+                  <c:v>11</c:v>
+                </c:pt>
+                <c:pt idx="3">
+                  <c:v>2</c:v>
+                </c:pt>
+                <c:pt idx="4">
+                  <c:v>1</c:v>
+                </c:pt>
+                <c:pt idx="5">
+                  <c:v>5</c:v>
+                </c:pt>
+                <c:pt idx="6">
+                  <c:v>5</c:v>
+                </c:pt>
+                <c:pt idx="7">
+                  <c:v>13</c:v>
+                </c:pt>
+                <c:pt idx="8">
+                  <c:v>9</c:v>
+                </c:pt>
+                <c:pt idx="9">
+                  <c:v>3</c:v>
+                </c:pt>
+                <c:pt idx="10">
+                  <c:v>5</c:v>
+                </c:pt>
+                <c:pt idx="11">
+                  <c:v>3</c:v>
+                </c:pt>
+                <c:pt idx="12">
+                  <c:v>2</c:v>
+                </c:pt>
+                <c:pt idx="13">
+                  <c:v>1</c:v>
+                </c:pt>
+                <c:pt idx="14">
+                  <c:v>3</c:v>
+                </c:pt>
+                <c:pt idx="15">
+                  <c:v>3</c:v>
+                </c:pt>
+                <c:pt idx="16">
+                  <c:v>5</c:v>
+                </c:pt>
+                <c:pt idx="17">
+                  <c:v>10</c:v>
+                </c:pt>
+              </c:numCache>
+            </c:numRef>
+          </c:val>
+          <c:extLst>
+            <c:ext xmlns:c16="http://schemas.microsoft.com/office/drawing/2014/chart" uri="{C3380CC4-5D6E-409C-BE32-E72D297353CC}">
+              <c16:uniqueId val="{00000024-9B50-4077-940C-241EC6805C09}"/>
+            </c:ext>
+          </c:extLst>
+        </c:ser>
+        <c:dLbls>
+          <c:dLblPos val="bestFit"/>
+          <c:showLegendKey val="0"/>
+          <c:showVal val="1"/>
+          <c:showCatName val="0"/>
+          <c:showSerName val="0"/>
+          <c:showPercent val="0"/>
+          <c:showBubbleSize val="0"/>
+          <c:showLeaderLines val="1"/>
+        </c:dLbls>
+        <c:firstSliceAng val="0"/>
+      </c:pieChart>
+      <c:spPr>
+        <a:noFill/>
+        <a:ln>
+          <a:noFill/>
+        </a:ln>
+        <a:effectLst/>
+      </c:spPr>
+    </c:plotArea>
+    <c:legend>
+      <c:legendPos val="b"/>
+      <c:layout>
+        <c:manualLayout>
+          <c:xMode val="edge"/>
+          <c:yMode val="edge"/>
+          <c:x val="0.19764272483035697"/>
+          <c:y val="0.47978688292705929"/>
+          <c:w val="0.74196454133336864"/>
+          <c:h val="0.50025303723262138"/>
+        </c:manualLayout>
+      </c:layout>
+      <c:overlay val="0"/>
+      <c:spPr>
+        <a:noFill/>
+        <a:ln>
+          <a:noFill/>
+        </a:ln>
+        <a:effectLst/>
+      </c:spPr>
+      <c:txPr>
+        <a:bodyPr rot="0" spcFirstLastPara="1" vertOverflow="ellipsis" vert="horz" wrap="square" anchor="ctr" anchorCtr="1"/>
+        <a:lstStyle/>
+        <a:p>
+          <a:pPr>
+            <a:defRPr sz="900" b="0" i="0" u="none" strike="noStrike" kern="1200" baseline="0">
+              <a:solidFill>
+                <a:schemeClr val="tx1">
+                  <a:lumMod val="65000"/>
+                  <a:lumOff val="35000"/>
+                </a:schemeClr>
+              </a:solidFill>
+              <a:latin typeface="+mn-lt"/>
+              <a:ea typeface="+mn-ea"/>
+              <a:cs typeface="+mn-cs"/>
+            </a:defRPr>
+          </a:pPr>
+          <a:endParaRPr lang="he-IL"/>
+        </a:p>
+      </c:txPr>
+    </c:legend>
+    <c:plotVisOnly val="1"/>
+    <c:dispBlanksAs val="gap"/>
+    <c:extLst>
+      <c:ext xmlns:c16r3="http://schemas.microsoft.com/office/drawing/2017/03/chart" uri="{56B9EC1D-385E-4148-901F-78D8002777C0}">
+        <c16r3:dataDisplayOptions16>
+          <c16r3:dispNaAsBlank val="1"/>
+        </c16r3:dataDisplayOptions16>
+      </c:ext>
+    </c:extLst>
+    <c:showDLblsOverMax val="0"/>
+  </c:chart>
+  <c:spPr>
+    <a:solidFill>
+      <a:schemeClr val="bg1"/>
+    </a:solidFill>
+    <a:ln w="9525" cap="flat" cmpd="sng" algn="ctr">
+      <a:solidFill>
+        <a:schemeClr val="tx1">
+          <a:lumMod val="15000"/>
+          <a:lumOff val="85000"/>
+        </a:schemeClr>
+      </a:solidFill>
+      <a:round/>
+    </a:ln>
+    <a:effectLst/>
+  </c:spPr>
+  <c:txPr>
+    <a:bodyPr/>
+    <a:lstStyle/>
+    <a:p>
+      <a:pPr>
+        <a:defRPr/>
+      </a:pPr>
+      <a:endParaRPr lang="he-IL"/>
+    </a:p>
+  </c:txPr>
+  <c:externalData r:id="rId3">
+    <c:autoUpdate val="0"/>
+  </c:externalData>
+</c:chartSpace>
+</file>
+
+<file path=word/charts/colors1.xml><?xml version="1.0" encoding="utf-8"?>
+<cs:colorStyle xmlns:cs="http://schemas.microsoft.com/office/drawing/2012/chartStyle" xmlns:a="http://schemas.openxmlformats.org/drawingml/2006/main" meth="cycle" id="10">
+  <a:schemeClr val="accent1"/>
+  <a:schemeClr val="accent2"/>
+  <a:schemeClr val="accent3"/>
+  <a:schemeClr val="accent4"/>
+  <a:schemeClr val="accent5"/>
+  <a:schemeClr val="accent6"/>
+  <cs:variation/>
+  <cs:variation>
+    <a:lumMod val="60000"/>
+  </cs:variation>
+  <cs:variation>
+    <a:lumMod val="80000"/>
+    <a:lumOff val="20000"/>
+  </cs:variation>
+  <cs:variation>
+    <a:lumMod val="80000"/>
+  </cs:variation>
+  <cs:variation>
+    <a:lumMod val="60000"/>
+    <a:lumOff val="40000"/>
+  </cs:variation>
+  <cs:variation>
+    <a:lumMod val="50000"/>
+  </cs:variation>
+  <cs:variation>
+    <a:lumMod val="70000"/>
+    <a:lumOff val="30000"/>
+  </cs:variation>
+  <cs:variation>
+    <a:lumMod val="70000"/>
+  </cs:variation>
+  <cs:variation>
+    <a:lumMod val="50000"/>
+    <a:lumOff val="50000"/>
+  </cs:variation>
+</cs:colorStyle>
+</file>
+
+<file path=word/charts/style1.xml><?xml version="1.0" encoding="utf-8"?>
+<cs:chartStyle xmlns:cs="http://schemas.microsoft.com/office/drawing/2012/chartStyle" xmlns:a="http://schemas.openxmlformats.org/drawingml/2006/main" id="251">
+  <cs:axisTitle>
+    <cs:lnRef idx="0"/>
+    <cs:fillRef idx="0"/>
+    <cs:effectRef idx="0"/>
+    <cs:fontRef idx="minor">
+      <a:schemeClr val="tx1">
+        <a:lumMod val="65000"/>
+        <a:lumOff val="35000"/>
+      </a:schemeClr>
+    </cs:fontRef>
+    <cs:defRPr sz="1000" kern="1200"/>
+  </cs:axisTitle>
+  <cs:categoryAxis>
+    <cs:lnRef idx="0"/>
+    <cs:fillRef idx="0"/>
+    <cs:effectRef idx="0"/>
+    <cs:fontRef idx="minor">
+      <a:schemeClr val="tx1">
+        <a:lumMod val="65000"/>
+        <a:lumOff val="35000"/>
+      </a:schemeClr>
+    </cs:fontRef>
+    <cs:spPr>
+      <a:ln w="9525" cap="flat" cmpd="sng" algn="ctr">
+        <a:solidFill>
+          <a:schemeClr val="tx1">
+            <a:lumMod val="15000"/>
+            <a:lumOff val="85000"/>
+          </a:schemeClr>
+        </a:solidFill>
+        <a:round/>
+      </a:ln>
+    </cs:spPr>
+    <cs:defRPr sz="900" kern="1200"/>
+  </cs:categoryAxis>
+  <cs:chartArea mods="allowNoFillOverride allowNoLineOverride">
+    <cs:lnRef idx="0"/>
+    <cs:fillRef idx="0"/>
+    <cs:effectRef idx="0"/>
+    <cs:fontRef idx="minor">
+      <a:schemeClr val="tx1"/>
+    </cs:fontRef>
+    <cs:spPr>
+      <a:solidFill>
+        <a:schemeClr val="bg1"/>
+      </a:solidFill>
+      <a:ln w="9525" cap="flat" cmpd="sng" algn="ctr">
+        <a:solidFill>
+          <a:schemeClr val="tx1">
+            <a:lumMod val="15000"/>
+            <a:lumOff val="85000"/>
+          </a:schemeClr>
+        </a:solidFill>
+        <a:round/>
+      </a:ln>
+    </cs:spPr>
+    <cs:defRPr sz="900" kern="1200"/>
+  </cs:chartArea>
+  <cs:dataLabel>
+    <cs:lnRef idx="0"/>
+    <cs:fillRef idx="0"/>
+    <cs:effectRef idx="0"/>
+    <cs:fontRef idx="minor">
+      <a:schemeClr val="tx1">
+        <a:lumMod val="75000"/>
+        <a:lumOff val="25000"/>
+      </a:schemeClr>
+    </cs:fontRef>
+    <cs:defRPr sz="900" kern="1200"/>
+  </cs:dataLabel>
+  <cs:dataLabelCallout>
+    <cs:lnRef idx="0"/>
+    <cs:fillRef idx="0"/>
+    <cs:effectRef idx="0"/>
+    <cs:fontRef idx="minor">
+      <a:schemeClr val="dk1">
+        <a:lumMod val="65000"/>
+        <a:lumOff val="35000"/>
+      </a:schemeClr>
+    </cs:fontRef>
+    <cs:spPr>
+      <a:solidFill>
+        <a:schemeClr val="lt1"/>
+      </a:solidFill>
+      <a:ln>
+        <a:solidFill>
+          <a:schemeClr val="dk1">
+            <a:lumMod val="25000"/>
+            <a:lumOff val="75000"/>
+          </a:schemeClr>
+        </a:solidFill>
+      </a:ln>
+    </cs:spPr>
+    <cs:defRPr sz="900" kern="1200"/>
+    <cs:bodyPr rot="0" spcFirstLastPara="1" vertOverflow="clip" horzOverflow="clip" vert="horz" wrap="square" lIns="36576" tIns="18288" rIns="36576" bIns="18288" anchor="ctr" anchorCtr="1">
+      <a:spAutoFit/>
+    </cs:bodyPr>
+  </cs:dataLabelCallout>
+  <cs:dataPoint>
+    <cs:lnRef idx="0"/>
+    <cs:fillRef idx="1">
+      <cs:styleClr val="auto"/>
+    </cs:fillRef>
+    <cs:effectRef idx="0"/>
+    <cs:fontRef idx="minor">
+      <a:schemeClr val="tx1"/>
+    </cs:fontRef>
+    <cs:spPr>
+      <a:ln w="19050">
+        <a:solidFill>
+          <a:schemeClr val="lt1"/>
+        </a:solidFill>
+      </a:ln>
+    </cs:spPr>
+  </cs:dataPoint>
+  <cs:dataPoint3D>
+    <cs:lnRef idx="0"/>
+    <cs:fillRef idx="1">
+      <cs:styleClr val="auto"/>
+    </cs:fillRef>
+    <cs:effectRef idx="0"/>
+    <cs:fontRef idx="minor">
+      <a:schemeClr val="tx1"/>
+    </cs:fontRef>
+    <cs:spPr>
+      <a:ln w="25400">
+        <a:solidFill>
+          <a:schemeClr val="lt1"/>
+        </a:solidFill>
+      </a:ln>
+    </cs:spPr>
+  </cs:dataPoint3D>
+  <cs:dataPointLine>
+    <cs:lnRef idx="0">
+      <cs:styleClr val="auto"/>
+    </cs:lnRef>
+    <cs:fillRef idx="0"/>
+    <cs:effectRef idx="0"/>
+    <cs:fontRef idx="minor">
+      <a:schemeClr val="tx1"/>
+    </cs:fontRef>
+    <cs:spPr>
+      <a:ln w="28575" cap="rnd">
+        <a:solidFill>
+          <a:schemeClr val="phClr"/>
+        </a:solidFill>
+        <a:round/>
+      </a:ln>
+    </cs:spPr>
+  </cs:dataPointLine>
+  <cs:dataPointMarker>
+    <cs:lnRef idx="0">
+      <cs:styleClr val="auto"/>
+    </cs:lnRef>
+    <cs:fillRef idx="1">
+      <cs:styleClr val="auto"/>
+    </cs:fillRef>
+    <cs:effectRef idx="0"/>
+    <cs:fontRef idx="minor">
+      <a:schemeClr val="tx1"/>
+    </cs:fontRef>
+    <cs:spPr>
+      <a:ln w="9525">
+        <a:solidFill>
+          <a:schemeClr val="phClr"/>
+        </a:solidFill>
+      </a:ln>
+    </cs:spPr>
+  </cs:dataPointMarker>
+  <cs:dataPointMarkerLayout symbol="circle" size="5"/>
+  <cs:dataPointWireframe>
+    <cs:lnRef idx="0">
+      <cs:styleClr val="auto"/>
+    </cs:lnRef>
+    <cs:fillRef idx="0"/>
+    <cs:effectRef idx="0"/>
+    <cs:fontRef idx="minor">
+      <a:schemeClr val="tx1"/>
+    </cs:fontRef>
+    <cs:spPr>
+      <a:ln w="9525" cap="rnd">
+        <a:solidFill>
+          <a:schemeClr val="phClr"/>
+        </a:solidFill>
+        <a:round/>
+      </a:ln>
+    </cs:spPr>
+  </cs:dataPointWireframe>
+  <cs:dataTable>
+    <cs:lnRef idx="0"/>
+    <cs:fillRef idx="0"/>
+    <cs:effectRef idx="0"/>
+    <cs:fontRef idx="minor">
+      <a:schemeClr val="tx1">
+        <a:lumMod val="65000"/>
+        <a:lumOff val="35000"/>
+      </a:schemeClr>
+    </cs:fontRef>
+    <cs:spPr>
+      <a:noFill/>
+      <a:ln w="9525" cap="flat" cmpd="sng" algn="ctr">
+        <a:solidFill>
+          <a:schemeClr val="tx1">
+            <a:lumMod val="15000"/>
+            <a:lumOff val="85000"/>
+          </a:schemeClr>
+        </a:solidFill>
+        <a:round/>
+      </a:ln>
+    </cs:spPr>
+    <cs:defRPr sz="900" kern="1200"/>
+  </cs:dataTable>
+  <cs:downBar>
+    <cs:lnRef idx="0"/>
+    <cs:fillRef idx="0"/>
+    <cs:effectRef idx="0"/>
+    <cs:fontRef idx="minor">
+      <a:schemeClr val="tx1"/>
+    </cs:fontRef>
+    <cs:spPr>
+      <a:solidFill>
+        <a:schemeClr val="dk1">
+          <a:lumMod val="75000"/>
+          <a:lumOff val="25000"/>
+        </a:schemeClr>
+      </a:solidFill>
+      <a:ln w="9525" cap="flat" cmpd="sng" algn="ctr">
+        <a:solidFill>
+          <a:schemeClr val="tx1">
+            <a:lumMod val="65000"/>
+            <a:lumOff val="35000"/>
+          </a:schemeClr>
+        </a:solidFill>
+        <a:round/>
+      </a:ln>
+    </cs:spPr>
+  </cs:downBar>
+  <cs:dropLine>
+    <cs:lnRef idx="0"/>
+    <cs:fillRef idx="0"/>
+    <cs:effectRef idx="0"/>
+    <cs:fontRef idx="minor">
+      <a:schemeClr val="tx1"/>
+    </cs:fontRef>
+    <cs:spPr>
+      <a:ln w="9525" cap="flat" cmpd="sng" algn="ctr">
+        <a:solidFill>
+          <a:schemeClr val="tx1">
+            <a:lumMod val="35000"/>
+            <a:lumOff val="65000"/>
+          </a:schemeClr>
+        </a:solidFill>
+        <a:round/>
+      </a:ln>
+    </cs:spPr>
+  </cs:dropLine>
+  <cs:errorBar>
+    <cs:lnRef idx="0"/>
+    <cs:fillRef idx="0"/>
+    <cs:effectRef idx="0"/>
+    <cs:fontRef idx="minor">
+      <a:schemeClr val="tx1"/>
+    </cs:fontRef>
+    <cs:spPr>
+      <a:ln w="9525" cap="flat" cmpd="sng" algn="ctr">
+        <a:solidFill>
+          <a:schemeClr val="tx1">
+            <a:lumMod val="65000"/>
+            <a:lumOff val="35000"/>
+          </a:schemeClr>
+        </a:solidFill>
+        <a:round/>
+      </a:ln>
+    </cs:spPr>
+  </cs:errorBar>
+  <cs:floor>
+    <cs:lnRef idx="0"/>
+    <cs:fillRef idx="0"/>
+    <cs:effectRef idx="0"/>
+    <cs:fontRef idx="minor">
+      <a:schemeClr val="tx1"/>
+    </cs:fontRef>
+    <cs:spPr>
+      <a:noFill/>
+      <a:ln>
+        <a:noFill/>
+      </a:ln>
+    </cs:spPr>
+  </cs:floor>
+  <cs:gridlineMajor>
+    <cs:lnRef idx="0"/>
+    <cs:fillRef idx="0"/>
+    <cs:effectRef idx="0"/>
+    <cs:fontRef idx="minor">
+      <a:schemeClr val="tx1"/>
+    </cs:fontRef>
+    <cs:spPr>
+      <a:ln w="9525" cap="flat" cmpd="sng" algn="ctr">
+        <a:solidFill>
+          <a:schemeClr val="tx1">
+            <a:lumMod val="15000"/>
+            <a:lumOff val="85000"/>
+          </a:schemeClr>
+        </a:solidFill>
+        <a:round/>
+      </a:ln>
+    </cs:spPr>
+  </cs:gridlineMajor>
+  <cs:gridlineMinor>
+    <cs:lnRef idx="0"/>
+    <cs:fillRef idx="0"/>
+    <cs:effectRef idx="0"/>
+    <cs:fontRef idx="minor">
+      <a:schemeClr val="tx1"/>
+    </cs:fontRef>
+    <cs:spPr>
+      <a:ln w="9525" cap="flat" cmpd="sng" algn="ctr">
+        <a:solidFill>
+          <a:schemeClr val="tx1">
+            <a:lumMod val="5000"/>
+            <a:lumOff val="95000"/>
+          </a:schemeClr>
+        </a:solidFill>
+        <a:round/>
+      </a:ln>
+    </cs:spPr>
+  </cs:gridlineMinor>
+  <cs:hiLoLine>
+    <cs:lnRef idx="0"/>
+    <cs:fillRef idx="0"/>
+    <cs:effectRef idx="0"/>
+    <cs:fontRef idx="minor">
+      <a:schemeClr val="tx1"/>
+    </cs:fontRef>
+    <cs:spPr>
+      <a:ln w="9525" cap="flat" cmpd="sng" algn="ctr">
+        <a:solidFill>
+          <a:schemeClr val="tx1">
+            <a:lumMod val="50000"/>
+            <a:lumOff val="50000"/>
+          </a:schemeClr>
+        </a:solidFill>
+        <a:round/>
+      </a:ln>
+    </cs:spPr>
+  </cs:hiLoLine>
+  <cs:leaderLine>
+    <cs:lnRef idx="0"/>
+    <cs:fillRef idx="0"/>
+    <cs:effectRef idx="0"/>
+    <cs:fontRef idx="minor">
+      <a:schemeClr val="tx1"/>
+    </cs:fontRef>
+    <cs:spPr>
+      <a:ln w="9525" cap="flat" cmpd="sng" algn="ctr">
+        <a:solidFill>
+          <a:schemeClr val="tx1">
+            <a:lumMod val="35000"/>
+            <a:lumOff val="65000"/>
+          </a:schemeClr>
+        </a:solidFill>
+        <a:round/>
+      </a:ln>
+    </cs:spPr>
+  </cs:leaderLine>
+  <cs:legend>
+    <cs:lnRef idx="0"/>
+    <cs:fillRef idx="0"/>
+    <cs:effectRef idx="0"/>
+    <cs:fontRef idx="minor">
+      <a:schemeClr val="tx1">
+        <a:lumMod val="65000"/>
+        <a:lumOff val="35000"/>
+      </a:schemeClr>
+    </cs:fontRef>
+    <cs:defRPr sz="900" kern="1200"/>
+  </cs:legend>
+  <cs:plotArea mods="allowNoFillOverride allowNoLineOverride">
+    <cs:lnRef idx="0"/>
+    <cs:fillRef idx="0"/>
+    <cs:effectRef idx="0"/>
+    <cs:fontRef idx="minor">
+      <a:schemeClr val="tx1"/>
+    </cs:fontRef>
+  </cs:plotArea>
+  <cs:plotArea3D mods="allowNoFillOverride allowNoLineOverride">
+    <cs:lnRef idx="0"/>
+    <cs:fillRef idx="0"/>
+    <cs:effectRef idx="0"/>
+    <cs:fontRef idx="minor">
+      <a:schemeClr val="tx1"/>
+    </cs:fontRef>
+  </cs:plotArea3D>
+  <cs:seriesAxis>
+    <cs:lnRef idx="0"/>
+    <cs:fillRef idx="0"/>
+    <cs:effectRef idx="0"/>
+    <cs:fontRef idx="minor">
+      <a:schemeClr val="tx1">
+        <a:lumMod val="65000"/>
+        <a:lumOff val="35000"/>
+      </a:schemeClr>
+    </cs:fontRef>
+    <cs:defRPr sz="900" kern="1200"/>
+  </cs:seriesAxis>
+  <cs:seriesLine>
+    <cs:lnRef idx="0"/>
+    <cs:fillRef idx="0"/>
+    <cs:effectRef idx="0"/>
+    <cs:fontRef idx="minor">
+      <a:schemeClr val="tx1"/>
+    </cs:fontRef>
+    <cs:spPr>
+      <a:ln w="9525" cap="flat" cmpd="sng" algn="ctr">
+        <a:solidFill>
+          <a:schemeClr val="tx1">
+            <a:lumMod val="35000"/>
+            <a:lumOff val="65000"/>
+          </a:schemeClr>
+        </a:solidFill>
+        <a:round/>
+      </a:ln>
+    </cs:spPr>
+  </cs:seriesLine>
+  <cs:title>
+    <cs:lnRef idx="0"/>
+    <cs:fillRef idx="0"/>
+    <cs:effectRef idx="0"/>
+    <cs:fontRef idx="minor">
+      <a:schemeClr val="tx1">
+        <a:lumMod val="65000"/>
+        <a:lumOff val="35000"/>
+      </a:schemeClr>
+    </cs:fontRef>
+    <cs:defRPr sz="1400" b="0" kern="1200" spc="0" baseline="0"/>
+  </cs:title>
+  <cs:trendline>
+    <cs:lnRef idx="0">
+      <cs:styleClr val="auto"/>
+    </cs:lnRef>
+    <cs:fillRef idx="0"/>
+    <cs:effectRef idx="0"/>
+    <cs:fontRef idx="minor">
+      <a:schemeClr val="tx1"/>
+    </cs:fontRef>
+    <cs:spPr>
+      <a:ln w="19050" cap="rnd">
+        <a:solidFill>
+          <a:schemeClr val="phClr"/>
+        </a:solidFill>
+        <a:prstDash val="sysDot"/>
+      </a:ln>
+    </cs:spPr>
+  </cs:trendline>
+  <cs:trendlineLabel>
+    <cs:lnRef idx="0"/>
+    <cs:fillRef idx="0"/>
+    <cs:effectRef idx="0"/>
+    <cs:fontRef idx="minor">
+      <a:schemeClr val="tx1">
+        <a:lumMod val="65000"/>
+        <a:lumOff val="35000"/>
+      </a:schemeClr>
+    </cs:fontRef>
+    <cs:defRPr sz="900" kern="1200"/>
+  </cs:trendlineLabel>
+  <cs:upBar>
+    <cs:lnRef idx="0"/>
+    <cs:fillRef idx="0"/>
+    <cs:effectRef idx="0"/>
+    <cs:fontRef idx="minor">
+      <a:schemeClr val="tx1"/>
+    </cs:fontRef>
+    <cs:spPr>
+      <a:solidFill>
+        <a:schemeClr val="lt1"/>
+      </a:solidFill>
+      <a:ln w="9525" cap="flat" cmpd="sng" algn="ctr">
+        <a:solidFill>
+          <a:schemeClr val="tx1">
+            <a:lumMod val="65000"/>
+            <a:lumOff val="35000"/>
+          </a:schemeClr>
+        </a:solidFill>
+        <a:round/>
+      </a:ln>
+    </cs:spPr>
+  </cs:upBar>
+  <cs:valueAxis>
+    <cs:lnRef idx="0"/>
+    <cs:fillRef idx="0"/>
+    <cs:effectRef idx="0"/>
+    <cs:fontRef idx="minor">
+      <a:schemeClr val="tx1">
+        <a:lumMod val="65000"/>
+        <a:lumOff val="35000"/>
+      </a:schemeClr>
+    </cs:fontRef>
+    <cs:defRPr sz="900" kern="1200"/>
+  </cs:valueAxis>
+  <cs:wall>
+    <cs:lnRef idx="0"/>
+    <cs:fillRef idx="0"/>
+    <cs:effectRef idx="0"/>
+    <cs:fontRef idx="minor">
+      <a:schemeClr val="tx1"/>
+    </cs:fontRef>
+    <cs:spPr>
+      <a:noFill/>
+      <a:ln>
+        <a:noFill/>
+      </a:ln>
+    </cs:spPr>
+  </cs:wall>
+</cs:chartStyle>
+</file>
+
 <file path=word/theme/theme1.xml><?xml version="1.0" encoding="utf-8"?>
 <a:theme xmlns:a="http://schemas.openxmlformats.org/drawingml/2006/main" name="ערכת נושא Office">
   <a:themeElements>

--- a/ספר פרויקט חלק א.docx
+++ b/ספר פרויקט חלק א.docx
@@ -3876,7 +3876,6 @@
         <w:spacing w:line="360" w:lineRule="auto"/>
         <w:rPr>
           <w:rFonts w:asciiTheme="majorBidi" w:hAnsiTheme="majorBidi" w:cstheme="majorBidi"/>
-          <w:rtl/>
         </w:rPr>
       </w:pPr>
       <w:r>
@@ -3908,6 +3907,16 @@
     <w:p>
       <w:pPr>
         <w:bidi w:val="0"/>
+        <w:spacing w:line="360" w:lineRule="auto"/>
+        <w:rPr>
+          <w:rFonts w:asciiTheme="majorBidi" w:hAnsiTheme="majorBidi" w:cstheme="majorBidi"/>
+          <w:rtl/>
+        </w:rPr>
+      </w:pPr>
+    </w:p>
+    <w:p>
+      <w:pPr>
+        <w:bidi w:val="0"/>
         <w:rPr>
           <w:rFonts w:asciiTheme="majorBidi" w:hAnsiTheme="majorBidi" w:cstheme="majorBidi"/>
           <w:vanish/>
@@ -3944,16 +3953,6 @@
         <w:bidi w:val="0"/>
         <w:rPr>
           <w:rFonts w:asciiTheme="majorBidi" w:hAnsiTheme="majorBidi" w:cstheme="majorBidi"/>
-        </w:rPr>
-      </w:pPr>
-    </w:p>
-    <w:p>
-      <w:pPr>
-        <w:bidi w:val="0"/>
-        <w:rPr>
-          <w:rFonts w:asciiTheme="majorBidi" w:hAnsiTheme="majorBidi" w:cstheme="majorBidi"/>
-          <w:i/>
-          <w:iCs/>
           <w:sz w:val="24"/>
           <w:szCs w:val="24"/>
         </w:rPr>
@@ -3961,8 +3960,6 @@
       <w:r>
         <w:rPr>
           <w:rFonts w:asciiTheme="majorBidi" w:hAnsiTheme="majorBidi" w:cstheme="majorBidi"/>
-          <w:i/>
-          <w:iCs/>
           <w:sz w:val="24"/>
           <w:szCs w:val="24"/>
         </w:rPr>
@@ -3974,8 +3971,6 @@
         <w:bidi w:val="0"/>
         <w:rPr>
           <w:rFonts w:asciiTheme="majorBidi" w:hAnsiTheme="majorBidi" w:cstheme="majorBidi"/>
-          <w:i/>
-          <w:iCs/>
           <w:sz w:val="24"/>
           <w:szCs w:val="24"/>
         </w:rPr>
@@ -3983,16 +3978,18 @@
     </w:p>
     <w:p>
       <w:pPr>
-        <w:pStyle w:val="af3"/>
-        <w:numPr>
-          <w:ilvl w:val="0"/>
-          <w:numId w:val="17"/>
-        </w:numPr>
-        <w:bidi w:val="0"/>
-        <w:rPr>
-          <w:rFonts w:asciiTheme="majorBidi" w:hAnsiTheme="majorBidi" w:cstheme="majorBidi"/>
-        </w:rPr>
-      </w:pPr>
+        <w:bidi w:val="0"/>
+        <w:ind w:left="360"/>
+        <w:rPr>
+          <w:rFonts w:asciiTheme="majorBidi" w:hAnsiTheme="majorBidi" w:cstheme="majorBidi"/>
+        </w:rPr>
+      </w:pPr>
+      <w:r>
+        <w:rPr>
+          <w:rFonts w:asciiTheme="majorBidi" w:hAnsiTheme="majorBidi" w:cstheme="majorBidi"/>
+        </w:rPr>
+        <w:t>1.</w:t>
+      </w:r>
       <w:r>
         <w:rPr>
           <w:rFonts w:asciiTheme="majorBidi" w:hAnsiTheme="majorBidi" w:cstheme="majorBidi"/>
@@ -4002,16 +3999,18 @@
     </w:p>
     <w:p>
       <w:pPr>
-        <w:pStyle w:val="af3"/>
-        <w:numPr>
-          <w:ilvl w:val="0"/>
-          <w:numId w:val="17"/>
-        </w:numPr>
-        <w:bidi w:val="0"/>
-        <w:rPr>
-          <w:rFonts w:asciiTheme="majorBidi" w:hAnsiTheme="majorBidi" w:cstheme="majorBidi"/>
-        </w:rPr>
-      </w:pPr>
+        <w:bidi w:val="0"/>
+        <w:ind w:left="360"/>
+        <w:rPr>
+          <w:rFonts w:asciiTheme="majorBidi" w:hAnsiTheme="majorBidi" w:cstheme="majorBidi"/>
+        </w:rPr>
+      </w:pPr>
+      <w:r>
+        <w:rPr>
+          <w:rFonts w:asciiTheme="majorBidi" w:hAnsiTheme="majorBidi" w:cstheme="majorBidi"/>
+        </w:rPr>
+        <w:t>2.</w:t>
+      </w:r>
       <w:r>
         <w:rPr>
           <w:rFonts w:asciiTheme="majorBidi" w:hAnsiTheme="majorBidi" w:cstheme="majorBidi"/>
@@ -4021,16 +4020,18 @@
     </w:p>
     <w:p>
       <w:pPr>
-        <w:pStyle w:val="af3"/>
-        <w:numPr>
-          <w:ilvl w:val="0"/>
-          <w:numId w:val="17"/>
-        </w:numPr>
-        <w:bidi w:val="0"/>
-        <w:rPr>
-          <w:rFonts w:asciiTheme="majorBidi" w:hAnsiTheme="majorBidi" w:cstheme="majorBidi"/>
-        </w:rPr>
-      </w:pPr>
+        <w:bidi w:val="0"/>
+        <w:ind w:left="360"/>
+        <w:rPr>
+          <w:rFonts w:asciiTheme="majorBidi" w:hAnsiTheme="majorBidi" w:cstheme="majorBidi"/>
+        </w:rPr>
+      </w:pPr>
+      <w:r>
+        <w:rPr>
+          <w:rFonts w:asciiTheme="majorBidi" w:hAnsiTheme="majorBidi" w:cstheme="majorBidi"/>
+        </w:rPr>
+        <w:t>3.</w:t>
+      </w:r>
       <w:r>
         <w:rPr>
           <w:rFonts w:asciiTheme="majorBidi" w:hAnsiTheme="majorBidi" w:cstheme="majorBidi"/>
@@ -4040,16 +4041,18 @@
     </w:p>
     <w:p>
       <w:pPr>
-        <w:pStyle w:val="af3"/>
-        <w:numPr>
-          <w:ilvl w:val="0"/>
-          <w:numId w:val="17"/>
-        </w:numPr>
-        <w:bidi w:val="0"/>
-        <w:rPr>
-          <w:rFonts w:asciiTheme="majorBidi" w:hAnsiTheme="majorBidi" w:cstheme="majorBidi"/>
-        </w:rPr>
-      </w:pPr>
+        <w:bidi w:val="0"/>
+        <w:ind w:left="360"/>
+        <w:rPr>
+          <w:rFonts w:asciiTheme="majorBidi" w:hAnsiTheme="majorBidi" w:cstheme="majorBidi"/>
+        </w:rPr>
+      </w:pPr>
+      <w:r>
+        <w:rPr>
+          <w:rFonts w:asciiTheme="majorBidi" w:hAnsiTheme="majorBidi" w:cstheme="majorBidi"/>
+        </w:rPr>
+        <w:t>4.</w:t>
+      </w:r>
       <w:r>
         <w:rPr>
           <w:rFonts w:asciiTheme="majorBidi" w:hAnsiTheme="majorBidi" w:cstheme="majorBidi"/>
@@ -4059,16 +4062,18 @@
     </w:p>
     <w:p>
       <w:pPr>
-        <w:pStyle w:val="af3"/>
-        <w:numPr>
-          <w:ilvl w:val="0"/>
-          <w:numId w:val="17"/>
-        </w:numPr>
-        <w:bidi w:val="0"/>
-        <w:rPr>
-          <w:rFonts w:asciiTheme="majorBidi" w:hAnsiTheme="majorBidi" w:cstheme="majorBidi"/>
-        </w:rPr>
-      </w:pPr>
+        <w:bidi w:val="0"/>
+        <w:ind w:left="360"/>
+        <w:rPr>
+          <w:rFonts w:asciiTheme="majorBidi" w:hAnsiTheme="majorBidi" w:cstheme="majorBidi"/>
+        </w:rPr>
+      </w:pPr>
+      <w:r>
+        <w:rPr>
+          <w:rFonts w:asciiTheme="majorBidi" w:hAnsiTheme="majorBidi" w:cstheme="majorBidi"/>
+        </w:rPr>
+        <w:t>5.</w:t>
+      </w:r>
       <w:r>
         <w:rPr>
           <w:rFonts w:asciiTheme="majorBidi" w:hAnsiTheme="majorBidi" w:cstheme="majorBidi"/>
@@ -4078,16 +4083,18 @@
     </w:p>
     <w:p>
       <w:pPr>
-        <w:pStyle w:val="af3"/>
-        <w:numPr>
-          <w:ilvl w:val="0"/>
-          <w:numId w:val="17"/>
-        </w:numPr>
-        <w:bidi w:val="0"/>
-        <w:rPr>
-          <w:rFonts w:asciiTheme="majorBidi" w:hAnsiTheme="majorBidi" w:cstheme="majorBidi"/>
-        </w:rPr>
-      </w:pPr>
+        <w:bidi w:val="0"/>
+        <w:ind w:left="360"/>
+        <w:rPr>
+          <w:rFonts w:asciiTheme="majorBidi" w:hAnsiTheme="majorBidi" w:cstheme="majorBidi"/>
+        </w:rPr>
+      </w:pPr>
+      <w:r>
+        <w:rPr>
+          <w:rFonts w:asciiTheme="majorBidi" w:hAnsiTheme="majorBidi" w:cstheme="majorBidi"/>
+        </w:rPr>
+        <w:t>6.</w:t>
+      </w:r>
       <w:r>
         <w:rPr>
           <w:rFonts w:asciiTheme="majorBidi" w:hAnsiTheme="majorBidi" w:cstheme="majorBidi"/>

--- a/ספר פרויקט חלק א.docx
+++ b/ספר פרויקט חלק א.docx
@@ -3418,7 +3418,7 @@
           <w:lang w:eastAsia="ja-JP"/>
         </w:rPr>
         <w:drawing>
-          <wp:anchor distT="0" distB="0" distL="114300" distR="114300" simplePos="0" relativeHeight="251668480" behindDoc="0" locked="0" layoutInCell="1" allowOverlap="1" wp14:anchorId="29A08DFB" wp14:editId="53C5C8D9">
+          <wp:anchor distT="0" distB="0" distL="114300" distR="114300" simplePos="0" relativeHeight="251668480" behindDoc="0" locked="0" layoutInCell="1" allowOverlap="1" wp14:anchorId="29A08DFB" wp14:editId="1309491D">
             <wp:simplePos x="0" y="0"/>
             <wp:positionH relativeFrom="margin">
               <wp:posOffset>68580</wp:posOffset>
@@ -7865,12 +7865,20 @@
               <a:solidFill>
                 <a:schemeClr val="accent1"/>
               </a:solidFill>
-              <a:ln w="19050">
-                <a:solidFill>
-                  <a:schemeClr val="lt1"/>
-                </a:solidFill>
+              <a:ln>
+                <a:noFill/>
               </a:ln>
               <a:effectLst/>
+              <a:scene3d>
+                <a:camera prst="orthographicFront"/>
+                <a:lightRig rig="brightRoom" dir="t"/>
+              </a:scene3d>
+              <a:sp3d prstMaterial="flat">
+                <a:bevelT w="50800" h="101600" prst="angle"/>
+                <a:contourClr>
+                  <a:srgbClr val="000000"/>
+                </a:contourClr>
+              </a:sp3d>
             </c:spPr>
             <c:extLst>
               <c:ext xmlns:c16="http://schemas.microsoft.com/office/drawing/2014/chart" uri="{C3380CC4-5D6E-409C-BE32-E72D297353CC}">
@@ -7885,12 +7893,20 @@
               <a:solidFill>
                 <a:schemeClr val="accent2"/>
               </a:solidFill>
-              <a:ln w="19050">
-                <a:solidFill>
-                  <a:schemeClr val="lt1"/>
-                </a:solidFill>
+              <a:ln>
+                <a:noFill/>
               </a:ln>
               <a:effectLst/>
+              <a:scene3d>
+                <a:camera prst="orthographicFront"/>
+                <a:lightRig rig="brightRoom" dir="t"/>
+              </a:scene3d>
+              <a:sp3d prstMaterial="flat">
+                <a:bevelT w="50800" h="101600" prst="angle"/>
+                <a:contourClr>
+                  <a:srgbClr val="000000"/>
+                </a:contourClr>
+              </a:sp3d>
             </c:spPr>
             <c:extLst>
               <c:ext xmlns:c16="http://schemas.microsoft.com/office/drawing/2014/chart" uri="{C3380CC4-5D6E-409C-BE32-E72D297353CC}">
@@ -7905,12 +7921,20 @@
               <a:solidFill>
                 <a:schemeClr val="accent3"/>
               </a:solidFill>
-              <a:ln w="19050">
-                <a:solidFill>
-                  <a:schemeClr val="lt1"/>
-                </a:solidFill>
+              <a:ln>
+                <a:noFill/>
               </a:ln>
               <a:effectLst/>
+              <a:scene3d>
+                <a:camera prst="orthographicFront"/>
+                <a:lightRig rig="brightRoom" dir="t"/>
+              </a:scene3d>
+              <a:sp3d prstMaterial="flat">
+                <a:bevelT w="50800" h="101600" prst="angle"/>
+                <a:contourClr>
+                  <a:srgbClr val="000000"/>
+                </a:contourClr>
+              </a:sp3d>
             </c:spPr>
             <c:extLst>
               <c:ext xmlns:c16="http://schemas.microsoft.com/office/drawing/2014/chart" uri="{C3380CC4-5D6E-409C-BE32-E72D297353CC}">
@@ -7925,12 +7949,20 @@
               <a:solidFill>
                 <a:schemeClr val="accent4"/>
               </a:solidFill>
-              <a:ln w="19050">
-                <a:solidFill>
-                  <a:schemeClr val="lt1"/>
-                </a:solidFill>
+              <a:ln>
+                <a:noFill/>
               </a:ln>
               <a:effectLst/>
+              <a:scene3d>
+                <a:camera prst="orthographicFront"/>
+                <a:lightRig rig="brightRoom" dir="t"/>
+              </a:scene3d>
+              <a:sp3d prstMaterial="flat">
+                <a:bevelT w="50800" h="101600" prst="angle"/>
+                <a:contourClr>
+                  <a:srgbClr val="000000"/>
+                </a:contourClr>
+              </a:sp3d>
             </c:spPr>
             <c:extLst>
               <c:ext xmlns:c16="http://schemas.microsoft.com/office/drawing/2014/chart" uri="{C3380CC4-5D6E-409C-BE32-E72D297353CC}">
@@ -7945,12 +7977,20 @@
               <a:solidFill>
                 <a:schemeClr val="accent5"/>
               </a:solidFill>
-              <a:ln w="19050">
-                <a:solidFill>
-                  <a:schemeClr val="lt1"/>
-                </a:solidFill>
+              <a:ln>
+                <a:noFill/>
               </a:ln>
               <a:effectLst/>
+              <a:scene3d>
+                <a:camera prst="orthographicFront"/>
+                <a:lightRig rig="brightRoom" dir="t"/>
+              </a:scene3d>
+              <a:sp3d prstMaterial="flat">
+                <a:bevelT w="50800" h="101600" prst="angle"/>
+                <a:contourClr>
+                  <a:srgbClr val="000000"/>
+                </a:contourClr>
+              </a:sp3d>
             </c:spPr>
             <c:extLst>
               <c:ext xmlns:c16="http://schemas.microsoft.com/office/drawing/2014/chart" uri="{C3380CC4-5D6E-409C-BE32-E72D297353CC}">
@@ -7965,12 +8005,20 @@
               <a:solidFill>
                 <a:schemeClr val="accent6"/>
               </a:solidFill>
-              <a:ln w="19050">
-                <a:solidFill>
-                  <a:schemeClr val="lt1"/>
-                </a:solidFill>
+              <a:ln>
+                <a:noFill/>
               </a:ln>
               <a:effectLst/>
+              <a:scene3d>
+                <a:camera prst="orthographicFront"/>
+                <a:lightRig rig="brightRoom" dir="t"/>
+              </a:scene3d>
+              <a:sp3d prstMaterial="flat">
+                <a:bevelT w="50800" h="101600" prst="angle"/>
+                <a:contourClr>
+                  <a:srgbClr val="000000"/>
+                </a:contourClr>
+              </a:sp3d>
             </c:spPr>
             <c:extLst>
               <c:ext xmlns:c16="http://schemas.microsoft.com/office/drawing/2014/chart" uri="{C3380CC4-5D6E-409C-BE32-E72D297353CC}">
@@ -7987,12 +8035,20 @@
                   <a:lumMod val="60000"/>
                 </a:schemeClr>
               </a:solidFill>
-              <a:ln w="19050">
-                <a:solidFill>
-                  <a:schemeClr val="lt1"/>
-                </a:solidFill>
+              <a:ln>
+                <a:noFill/>
               </a:ln>
               <a:effectLst/>
+              <a:scene3d>
+                <a:camera prst="orthographicFront"/>
+                <a:lightRig rig="brightRoom" dir="t"/>
+              </a:scene3d>
+              <a:sp3d prstMaterial="flat">
+                <a:bevelT w="50800" h="101600" prst="angle"/>
+                <a:contourClr>
+                  <a:srgbClr val="000000"/>
+                </a:contourClr>
+              </a:sp3d>
             </c:spPr>
             <c:extLst>
               <c:ext xmlns:c16="http://schemas.microsoft.com/office/drawing/2014/chart" uri="{C3380CC4-5D6E-409C-BE32-E72D297353CC}">
@@ -8009,12 +8065,20 @@
                   <a:lumMod val="60000"/>
                 </a:schemeClr>
               </a:solidFill>
-              <a:ln w="19050">
-                <a:solidFill>
-                  <a:schemeClr val="lt1"/>
-                </a:solidFill>
+              <a:ln>
+                <a:noFill/>
               </a:ln>
               <a:effectLst/>
+              <a:scene3d>
+                <a:camera prst="orthographicFront"/>
+                <a:lightRig rig="brightRoom" dir="t"/>
+              </a:scene3d>
+              <a:sp3d prstMaterial="flat">
+                <a:bevelT w="50800" h="101600" prst="angle"/>
+                <a:contourClr>
+                  <a:srgbClr val="000000"/>
+                </a:contourClr>
+              </a:sp3d>
             </c:spPr>
             <c:extLst>
               <c:ext xmlns:c16="http://schemas.microsoft.com/office/drawing/2014/chart" uri="{C3380CC4-5D6E-409C-BE32-E72D297353CC}">
@@ -8031,12 +8095,20 @@
                   <a:lumMod val="60000"/>
                 </a:schemeClr>
               </a:solidFill>
-              <a:ln w="19050">
-                <a:solidFill>
-                  <a:schemeClr val="lt1"/>
-                </a:solidFill>
+              <a:ln>
+                <a:noFill/>
               </a:ln>
               <a:effectLst/>
+              <a:scene3d>
+                <a:camera prst="orthographicFront"/>
+                <a:lightRig rig="brightRoom" dir="t"/>
+              </a:scene3d>
+              <a:sp3d prstMaterial="flat">
+                <a:bevelT w="50800" h="101600" prst="angle"/>
+                <a:contourClr>
+                  <a:srgbClr val="000000"/>
+                </a:contourClr>
+              </a:sp3d>
             </c:spPr>
             <c:extLst>
               <c:ext xmlns:c16="http://schemas.microsoft.com/office/drawing/2014/chart" uri="{C3380CC4-5D6E-409C-BE32-E72D297353CC}">
@@ -8053,12 +8125,20 @@
                   <a:lumMod val="60000"/>
                 </a:schemeClr>
               </a:solidFill>
-              <a:ln w="19050">
-                <a:solidFill>
-                  <a:schemeClr val="lt1"/>
-                </a:solidFill>
+              <a:ln>
+                <a:noFill/>
               </a:ln>
               <a:effectLst/>
+              <a:scene3d>
+                <a:camera prst="orthographicFront"/>
+                <a:lightRig rig="brightRoom" dir="t"/>
+              </a:scene3d>
+              <a:sp3d prstMaterial="flat">
+                <a:bevelT w="50800" h="101600" prst="angle"/>
+                <a:contourClr>
+                  <a:srgbClr val="000000"/>
+                </a:contourClr>
+              </a:sp3d>
             </c:spPr>
             <c:extLst>
               <c:ext xmlns:c16="http://schemas.microsoft.com/office/drawing/2014/chart" uri="{C3380CC4-5D6E-409C-BE32-E72D297353CC}">
@@ -8075,12 +8155,20 @@
                   <a:lumMod val="60000"/>
                 </a:schemeClr>
               </a:solidFill>
-              <a:ln w="19050">
-                <a:solidFill>
-                  <a:schemeClr val="lt1"/>
-                </a:solidFill>
+              <a:ln>
+                <a:noFill/>
               </a:ln>
               <a:effectLst/>
+              <a:scene3d>
+                <a:camera prst="orthographicFront"/>
+                <a:lightRig rig="brightRoom" dir="t"/>
+              </a:scene3d>
+              <a:sp3d prstMaterial="flat">
+                <a:bevelT w="50800" h="101600" prst="angle"/>
+                <a:contourClr>
+                  <a:srgbClr val="000000"/>
+                </a:contourClr>
+              </a:sp3d>
             </c:spPr>
             <c:extLst>
               <c:ext xmlns:c16="http://schemas.microsoft.com/office/drawing/2014/chart" uri="{C3380CC4-5D6E-409C-BE32-E72D297353CC}">
@@ -8097,12 +8185,20 @@
                   <a:lumMod val="60000"/>
                 </a:schemeClr>
               </a:solidFill>
-              <a:ln w="19050">
-                <a:solidFill>
-                  <a:schemeClr val="lt1"/>
-                </a:solidFill>
+              <a:ln>
+                <a:noFill/>
               </a:ln>
               <a:effectLst/>
+              <a:scene3d>
+                <a:camera prst="orthographicFront"/>
+                <a:lightRig rig="brightRoom" dir="t"/>
+              </a:scene3d>
+              <a:sp3d prstMaterial="flat">
+                <a:bevelT w="50800" h="101600" prst="angle"/>
+                <a:contourClr>
+                  <a:srgbClr val="000000"/>
+                </a:contourClr>
+              </a:sp3d>
             </c:spPr>
             <c:extLst>
               <c:ext xmlns:c16="http://schemas.microsoft.com/office/drawing/2014/chart" uri="{C3380CC4-5D6E-409C-BE32-E72D297353CC}">
@@ -8120,12 +8216,20 @@
                   <a:lumOff val="20000"/>
                 </a:schemeClr>
               </a:solidFill>
-              <a:ln w="19050">
-                <a:solidFill>
-                  <a:schemeClr val="lt1"/>
-                </a:solidFill>
+              <a:ln>
+                <a:noFill/>
               </a:ln>
               <a:effectLst/>
+              <a:scene3d>
+                <a:camera prst="orthographicFront"/>
+                <a:lightRig rig="brightRoom" dir="t"/>
+              </a:scene3d>
+              <a:sp3d prstMaterial="flat">
+                <a:bevelT w="50800" h="101600" prst="angle"/>
+                <a:contourClr>
+                  <a:srgbClr val="000000"/>
+                </a:contourClr>
+              </a:sp3d>
             </c:spPr>
             <c:extLst>
               <c:ext xmlns:c16="http://schemas.microsoft.com/office/drawing/2014/chart" uri="{C3380CC4-5D6E-409C-BE32-E72D297353CC}">
@@ -8143,12 +8247,20 @@
                   <a:lumOff val="20000"/>
                 </a:schemeClr>
               </a:solidFill>
-              <a:ln w="19050">
-                <a:solidFill>
-                  <a:schemeClr val="lt1"/>
-                </a:solidFill>
+              <a:ln>
+                <a:noFill/>
               </a:ln>
               <a:effectLst/>
+              <a:scene3d>
+                <a:camera prst="orthographicFront"/>
+                <a:lightRig rig="brightRoom" dir="t"/>
+              </a:scene3d>
+              <a:sp3d prstMaterial="flat">
+                <a:bevelT w="50800" h="101600" prst="angle"/>
+                <a:contourClr>
+                  <a:srgbClr val="000000"/>
+                </a:contourClr>
+              </a:sp3d>
             </c:spPr>
             <c:extLst>
               <c:ext xmlns:c16="http://schemas.microsoft.com/office/drawing/2014/chart" uri="{C3380CC4-5D6E-409C-BE32-E72D297353CC}">
@@ -8166,12 +8278,20 @@
                   <a:lumOff val="20000"/>
                 </a:schemeClr>
               </a:solidFill>
-              <a:ln w="19050">
-                <a:solidFill>
-                  <a:schemeClr val="lt1"/>
-                </a:solidFill>
+              <a:ln>
+                <a:noFill/>
               </a:ln>
               <a:effectLst/>
+              <a:scene3d>
+                <a:camera prst="orthographicFront"/>
+                <a:lightRig rig="brightRoom" dir="t"/>
+              </a:scene3d>
+              <a:sp3d prstMaterial="flat">
+                <a:bevelT w="50800" h="101600" prst="angle"/>
+                <a:contourClr>
+                  <a:srgbClr val="000000"/>
+                </a:contourClr>
+              </a:sp3d>
             </c:spPr>
             <c:extLst>
               <c:ext xmlns:c16="http://schemas.microsoft.com/office/drawing/2014/chart" uri="{C3380CC4-5D6E-409C-BE32-E72D297353CC}">
@@ -8189,12 +8309,20 @@
                   <a:lumOff val="20000"/>
                 </a:schemeClr>
               </a:solidFill>
-              <a:ln w="19050">
-                <a:solidFill>
-                  <a:schemeClr val="lt1"/>
-                </a:solidFill>
+              <a:ln>
+                <a:noFill/>
               </a:ln>
               <a:effectLst/>
+              <a:scene3d>
+                <a:camera prst="orthographicFront"/>
+                <a:lightRig rig="brightRoom" dir="t"/>
+              </a:scene3d>
+              <a:sp3d prstMaterial="flat">
+                <a:bevelT w="50800" h="101600" prst="angle"/>
+                <a:contourClr>
+                  <a:srgbClr val="000000"/>
+                </a:contourClr>
+              </a:sp3d>
             </c:spPr>
             <c:extLst>
               <c:ext xmlns:c16="http://schemas.microsoft.com/office/drawing/2014/chart" uri="{C3380CC4-5D6E-409C-BE32-E72D297353CC}">
@@ -8212,12 +8340,20 @@
                   <a:lumOff val="20000"/>
                 </a:schemeClr>
               </a:solidFill>
-              <a:ln w="19050">
-                <a:solidFill>
-                  <a:schemeClr val="lt1"/>
-                </a:solidFill>
+              <a:ln>
+                <a:noFill/>
               </a:ln>
               <a:effectLst/>
+              <a:scene3d>
+                <a:camera prst="orthographicFront"/>
+                <a:lightRig rig="brightRoom" dir="t"/>
+              </a:scene3d>
+              <a:sp3d prstMaterial="flat">
+                <a:bevelT w="50800" h="101600" prst="angle"/>
+                <a:contourClr>
+                  <a:srgbClr val="000000"/>
+                </a:contourClr>
+              </a:sp3d>
             </c:spPr>
             <c:extLst>
               <c:ext xmlns:c16="http://schemas.microsoft.com/office/drawing/2014/chart" uri="{C3380CC4-5D6E-409C-BE32-E72D297353CC}">
@@ -8235,12 +8371,20 @@
                   <a:lumOff val="20000"/>
                 </a:schemeClr>
               </a:solidFill>
-              <a:ln w="19050">
-                <a:solidFill>
-                  <a:schemeClr val="lt1"/>
-                </a:solidFill>
+              <a:ln>
+                <a:noFill/>
               </a:ln>
               <a:effectLst/>
+              <a:scene3d>
+                <a:camera prst="orthographicFront"/>
+                <a:lightRig rig="brightRoom" dir="t"/>
+              </a:scene3d>
+              <a:sp3d prstMaterial="flat">
+                <a:bevelT w="50800" h="101600" prst="angle"/>
+                <a:contourClr>
+                  <a:srgbClr val="000000"/>
+                </a:contourClr>
+              </a:sp3d>
             </c:spPr>
             <c:extLst>
               <c:ext xmlns:c16="http://schemas.microsoft.com/office/drawing/2014/chart" uri="{C3380CC4-5D6E-409C-BE32-E72D297353CC}">
@@ -8263,17 +8407,9 @@
               <a:lstStyle/>
               <a:p>
                 <a:pPr>
-                  <a:defRPr sz="900" b="0" i="0" u="none" strike="noStrike" kern="1200" baseline="0">
-                    <a:ln>
-                      <a:solidFill>
-                        <a:schemeClr val="tx1"/>
-                      </a:solidFill>
-                    </a:ln>
+                  <a:defRPr sz="900" b="1" i="0" u="none" strike="noStrike" kern="1200" baseline="0">
                     <a:solidFill>
-                      <a:schemeClr val="tx1">
-                        <a:lumMod val="75000"/>
-                        <a:lumOff val="25000"/>
-                      </a:schemeClr>
+                      <a:schemeClr val="lt1"/>
                     </a:solidFill>
                     <a:latin typeface="+mn-lt"/>
                     <a:ea typeface="+mn-ea"/>
@@ -8441,7 +8577,7 @@
           </c:extLst>
         </c:ser>
         <c:dLbls>
-          <c:dLblPos val="bestFit"/>
+          <c:dLblPos val="inEnd"/>
           <c:showLegendKey val="0"/>
           <c:showVal val="1"/>
           <c:showCatName val="0"/>
@@ -8461,17 +8597,7 @@
       </c:spPr>
     </c:plotArea>
     <c:legend>
-      <c:legendPos val="b"/>
-      <c:layout>
-        <c:manualLayout>
-          <c:xMode val="edge"/>
-          <c:yMode val="edge"/>
-          <c:x val="0.19764272483035697"/>
-          <c:y val="0.47978688292705929"/>
-          <c:w val="0.74196454133336864"/>
-          <c:h val="0.50025303723262138"/>
-        </c:manualLayout>
-      </c:layout>
+      <c:legendPos val="t"/>
       <c:overlay val="0"/>
       <c:spPr>
         <a:noFill/>
@@ -8584,7 +8710,7 @@
 </file>
 
 <file path=word/charts/style1.xml><?xml version="1.0" encoding="utf-8"?>
-<cs:chartStyle xmlns:cs="http://schemas.microsoft.com/office/drawing/2012/chartStyle" xmlns:a="http://schemas.openxmlformats.org/drawingml/2006/main" id="251">
+<cs:chartStyle xmlns:cs="http://schemas.microsoft.com/office/drawing/2012/chartStyle" xmlns:a="http://schemas.openxmlformats.org/drawingml/2006/main" id="258">
   <cs:axisTitle>
     <cs:lnRef idx="0"/>
     <cs:fillRef idx="0"/>
@@ -8595,7 +8721,7 @@
         <a:lumOff val="35000"/>
       </a:schemeClr>
     </cs:fontRef>
-    <cs:defRPr sz="1000" kern="1200"/>
+    <cs:defRPr sz="900" kern="1200"/>
   </cs:axisTitle>
   <cs:categoryAxis>
     <cs:lnRef idx="0"/>
@@ -8607,17 +8733,6 @@
         <a:lumOff val="35000"/>
       </a:schemeClr>
     </cs:fontRef>
-    <cs:spPr>
-      <a:ln w="9525" cap="flat" cmpd="sng" algn="ctr">
-        <a:solidFill>
-          <a:schemeClr val="tx1">
-            <a:lumMod val="15000"/>
-            <a:lumOff val="85000"/>
-          </a:schemeClr>
-        </a:solidFill>
-        <a:round/>
-      </a:ln>
-    </cs:spPr>
     <cs:defRPr sz="900" kern="1200"/>
   </cs:categoryAxis>
   <cs:chartArea mods="allowNoFillOverride allowNoLineOverride">
@@ -8648,12 +8763,9 @@
     <cs:fillRef idx="0"/>
     <cs:effectRef idx="0"/>
     <cs:fontRef idx="minor">
-      <a:schemeClr val="tx1">
-        <a:lumMod val="75000"/>
-        <a:lumOff val="25000"/>
-      </a:schemeClr>
+      <a:schemeClr val="lt1"/>
     </cs:fontRef>
-    <cs:defRPr sz="900" kern="1200"/>
+    <cs:defRPr sz="900" b="1" kern="1200"/>
   </cs:dataLabel>
   <cs:dataLabelCallout>
     <cs:lnRef idx="0"/>
@@ -8685,7 +8797,7 @@
   </cs:dataLabelCallout>
   <cs:dataPoint>
     <cs:lnRef idx="0"/>
-    <cs:fillRef idx="1">
+    <cs:fillRef idx="0">
       <cs:styleClr val="auto"/>
     </cs:fillRef>
     <cs:effectRef idx="0"/>
@@ -8693,16 +8805,24 @@
       <a:schemeClr val="tx1"/>
     </cs:fontRef>
     <cs:spPr>
-      <a:ln w="19050">
-        <a:solidFill>
-          <a:schemeClr val="lt1"/>
-        </a:solidFill>
-      </a:ln>
+      <a:solidFill>
+        <a:schemeClr val="phClr"/>
+      </a:solidFill>
+      <a:scene3d>
+        <a:camera prst="orthographicFront"/>
+        <a:lightRig rig="brightRoom" dir="t"/>
+      </a:scene3d>
+      <a:sp3d prstMaterial="flat">
+        <a:bevelT w="50800" h="101600" prst="angle"/>
+        <a:contourClr>
+          <a:srgbClr val="000000"/>
+        </a:contourClr>
+      </a:sp3d>
     </cs:spPr>
   </cs:dataPoint>
   <cs:dataPoint3D>
     <cs:lnRef idx="0"/>
-    <cs:fillRef idx="1">
+    <cs:fillRef idx="0">
       <cs:styleClr val="auto"/>
     </cs:fillRef>
     <cs:effectRef idx="0"/>
@@ -8710,7 +8830,10 @@
       <a:schemeClr val="tx1"/>
     </cs:fontRef>
     <cs:spPr>
-      <a:ln w="25400">
+      <a:solidFill>
+        <a:schemeClr val="phClr"/>
+      </a:solidFill>
+      <a:ln w="19050">
         <a:solidFill>
           <a:schemeClr val="lt1"/>
         </a:solidFill>
@@ -8736,10 +8859,8 @@
     </cs:spPr>
   </cs:dataPointLine>
   <cs:dataPointMarker>
-    <cs:lnRef idx="0">
-      <cs:styleClr val="auto"/>
-    </cs:lnRef>
-    <cs:fillRef idx="1">
+    <cs:lnRef idx="0"/>
+    <cs:fillRef idx="0">
       <cs:styleClr val="auto"/>
     </cs:fillRef>
     <cs:effectRef idx="0"/>
@@ -8747,14 +8868,17 @@
       <a:schemeClr val="tx1"/>
     </cs:fontRef>
     <cs:spPr>
+      <a:solidFill>
+        <a:schemeClr val="phClr"/>
+      </a:solidFill>
       <a:ln w="9525">
         <a:solidFill>
-          <a:schemeClr val="phClr"/>
+          <a:schemeClr val="lt1"/>
         </a:solidFill>
       </a:ln>
     </cs:spPr>
   </cs:dataPointMarker>
-  <cs:dataPointMarkerLayout symbol="circle" size="5"/>
+  <cs:dataPointMarkerLayout symbol="circle" size="6"/>
   <cs:dataPointWireframe>
     <cs:lnRef idx="0">
       <cs:styleClr val="auto"/>
@@ -9019,7 +9143,7 @@
         <a:lumOff val="35000"/>
       </a:schemeClr>
     </cs:fontRef>
-    <cs:defRPr sz="1400" b="0" kern="1200" spc="0" baseline="0"/>
+    <cs:defRPr sz="1400" b="1" i="0" kern="1200" cap="all" spc="50" baseline="0"/>
   </cs:title>
   <cs:trendline>
     <cs:lnRef idx="0">
@@ -9035,7 +9159,7 @@
         <a:solidFill>
           <a:schemeClr val="phClr"/>
         </a:solidFill>
-        <a:prstDash val="sysDot"/>
+        <a:prstDash val="sysDash"/>
       </a:ln>
     </cs:spPr>
   </cs:trendline>

--- a/ספר פרויקט חלק א.docx
+++ b/ספר פרויקט חלק א.docx
@@ -4257,70 +4257,20 @@
     </w:p>
     <w:p>
       <w:pPr>
-        <w:bidi w:val="0"/>
-        <w:rPr>
-          <w:rFonts w:asciiTheme="majorBidi" w:hAnsiTheme="majorBidi" w:cstheme="majorBidi"/>
-          <w:rtl/>
-        </w:rPr>
-      </w:pPr>
-    </w:p>
-    <w:p>
-      <w:pPr>
-        <w:bidi w:val="0"/>
-        <w:rPr>
-          <w:rFonts w:asciiTheme="majorBidi" w:hAnsiTheme="majorBidi" w:cstheme="majorBidi"/>
-          <w:rtl/>
-        </w:rPr>
-      </w:pPr>
-    </w:p>
-    <w:p>
-      <w:pPr>
-        <w:bidi w:val="0"/>
-        <w:rPr>
-          <w:rFonts w:asciiTheme="majorBidi" w:hAnsiTheme="majorBidi" w:cstheme="majorBidi"/>
-          <w:rtl/>
-        </w:rPr>
-      </w:pPr>
-    </w:p>
-    <w:p>
-      <w:pPr>
-        <w:bidi w:val="0"/>
-        <w:rPr>
-          <w:rFonts w:asciiTheme="majorBidi" w:hAnsiTheme="majorBidi" w:cstheme="majorBidi"/>
-          <w:rtl/>
-        </w:rPr>
-      </w:pPr>
-    </w:p>
-    <w:p>
-      <w:pPr>
-        <w:bidi w:val="0"/>
-        <w:rPr>
-          <w:rFonts w:asciiTheme="majorBidi" w:hAnsiTheme="majorBidi" w:cstheme="majorBidi"/>
-          <w:rtl/>
-        </w:rPr>
-      </w:pPr>
-    </w:p>
-    <w:p>
-      <w:pPr>
-        <w:bidi w:val="0"/>
-        <w:rPr>
-          <w:rFonts w:asciiTheme="majorBidi" w:hAnsiTheme="majorBidi" w:cstheme="majorBidi"/>
-          <w:rtl/>
-        </w:rPr>
-      </w:pPr>
-    </w:p>
-    <w:p>
-      <w:pPr>
-        <w:bidi w:val="0"/>
-        <w:rPr>
-          <w:rFonts w:asciiTheme="majorBidi" w:hAnsiTheme="majorBidi" w:cstheme="majorBidi"/>
-          <w:rtl/>
-        </w:rPr>
-      </w:pPr>
-    </w:p>
-    <w:p>
-      <w:pPr>
-        <w:bidi w:val="0"/>
+        <w:pStyle w:val="af3"/>
+        <w:bidi w:val="0"/>
+        <w:spacing w:line="360" w:lineRule="auto"/>
+        <w:ind w:left="0" w:firstLine="720"/>
+        <w:jc w:val="both"/>
+        <w:rPr>
+          <w:rFonts w:asciiTheme="majorBidi" w:hAnsiTheme="majorBidi" w:cstheme="majorBidi"/>
+          <w:i/>
+          <w:iCs/>
+          <w:sz w:val="32"/>
+          <w:szCs w:val="32"/>
+        </w:rPr>
+      </w:pPr>
+      <w:r>
         <w:rPr>
           <w:rFonts w:asciiTheme="majorBidi" w:hAnsiTheme="majorBidi" w:cstheme="majorBidi"/>
           <w:b/>
@@ -4328,15 +4278,795 @@
           <w:sz w:val="32"/>
           <w:szCs w:val="32"/>
         </w:rPr>
-      </w:pPr>
-      <w:r>
-        <w:rPr>
-          <w:rFonts w:asciiTheme="majorBidi" w:hAnsiTheme="majorBidi" w:cstheme="majorBidi"/>
+        <w:t xml:space="preserve">6. </w:t>
+      </w:r>
+      <w:r>
+        <w:rPr>
+          <w:rFonts w:asciiTheme="majorBidi" w:hAnsiTheme="majorBidi" w:cstheme="majorBidi" w:hint="cs"/>
           <w:b/>
           <w:bCs/>
           <w:sz w:val="32"/>
           <w:szCs w:val="32"/>
         </w:rPr>
+        <w:t>P</w:t>
+      </w:r>
+      <w:r>
+        <w:rPr>
+          <w:rFonts w:asciiTheme="majorBidi" w:hAnsiTheme="majorBidi" w:cstheme="majorBidi"/>
+          <w:b/>
+          <w:bCs/>
+          <w:sz w:val="32"/>
+          <w:szCs w:val="32"/>
+        </w:rPr>
+        <w:t>roduct</w:t>
+      </w:r>
+    </w:p>
+    <w:p>
+      <w:pPr>
+        <w:bidi w:val="0"/>
+        <w:rPr>
+          <w:rFonts w:asciiTheme="majorBidi" w:hAnsiTheme="majorBidi" w:cstheme="majorBidi"/>
+          <w:rtl/>
+        </w:rPr>
+      </w:pPr>
+      <w:r>
+        <w:rPr>
+          <w:rFonts w:asciiTheme="majorBidi" w:hAnsiTheme="majorBidi" w:cstheme="majorBidi"/>
+        </w:rPr>
+        <w:drawing>
+          <wp:anchor distT="0" distB="0" distL="114300" distR="114300" simplePos="0" relativeHeight="251674624" behindDoc="0" locked="0" layoutInCell="1" allowOverlap="1" wp14:anchorId="61C34479" wp14:editId="166D592C">
+            <wp:simplePos x="0" y="0"/>
+            <wp:positionH relativeFrom="column">
+              <wp:posOffset>-167640</wp:posOffset>
+            </wp:positionH>
+            <wp:positionV relativeFrom="paragraph">
+              <wp:posOffset>205740</wp:posOffset>
+            </wp:positionV>
+            <wp:extent cx="4549140" cy="2758440"/>
+            <wp:effectExtent l="0" t="0" r="3810" b="3810"/>
+            <wp:wrapThrough wrapText="bothSides">
+              <wp:wrapPolygon edited="0">
+                <wp:start x="0" y="0"/>
+                <wp:lineTo x="0" y="21481"/>
+                <wp:lineTo x="21528" y="21481"/>
+                <wp:lineTo x="21528" y="0"/>
+                <wp:lineTo x="0" y="0"/>
+              </wp:wrapPolygon>
+            </wp:wrapThrough>
+            <wp:docPr id="1590981854" name="תמונה 1" descr="תמונה שמכילה צילום מסך, סרטים מצוירים, אנימציה, סרט מצויר&#10;&#10;התיאור נוצר באופן אוטומטי"/>
+            <wp:cNvGraphicFramePr>
+              <a:graphicFrameLocks xmlns:a="http://schemas.openxmlformats.org/drawingml/2006/main" noChangeAspect="1"/>
+            </wp:cNvGraphicFramePr>
+            <a:graphic xmlns:a="http://schemas.openxmlformats.org/drawingml/2006/main">
+              <a:graphicData uri="http://schemas.openxmlformats.org/drawingml/2006/picture">
+                <pic:pic xmlns:pic="http://schemas.openxmlformats.org/drawingml/2006/picture">
+                  <pic:nvPicPr>
+                    <pic:cNvPr id="1590981854" name="תמונה 1" descr="תמונה שמכילה צילום מסך, סרטים מצוירים, אנימציה, סרט מצויר&#10;&#10;התיאור נוצר באופן אוטומטי"/>
+                    <pic:cNvPicPr/>
+                  </pic:nvPicPr>
+                  <pic:blipFill>
+                    <a:blip r:embed="rId13">
+                      <a:extLst>
+                        <a:ext uri="{28A0092B-C50C-407E-A947-70E740481C1C}">
+                          <a14:useLocalDpi xmlns:a14="http://schemas.microsoft.com/office/drawing/2010/main" val="0"/>
+                        </a:ext>
+                      </a:extLst>
+                    </a:blip>
+                    <a:stretch>
+                      <a:fillRect/>
+                    </a:stretch>
+                  </pic:blipFill>
+                  <pic:spPr>
+                    <a:xfrm>
+                      <a:off x="0" y="0"/>
+                      <a:ext cx="4549140" cy="2758440"/>
+                    </a:xfrm>
+                    <a:prstGeom prst="rect">
+                      <a:avLst/>
+                    </a:prstGeom>
+                  </pic:spPr>
+                </pic:pic>
+              </a:graphicData>
+            </a:graphic>
+            <wp14:sizeRelH relativeFrom="page">
+              <wp14:pctWidth>0</wp14:pctWidth>
+            </wp14:sizeRelH>
+            <wp14:sizeRelV relativeFrom="page">
+              <wp14:pctHeight>0</wp14:pctHeight>
+            </wp14:sizeRelV>
+          </wp:anchor>
+        </w:drawing>
+      </w:r>
+    </w:p>
+    <w:p>
+      <w:pPr>
+        <w:bidi w:val="0"/>
+        <w:rPr>
+          <w:rFonts w:asciiTheme="majorBidi" w:hAnsiTheme="majorBidi" w:cstheme="majorBidi"/>
+          <w:rtl/>
+        </w:rPr>
+      </w:pPr>
+    </w:p>
+    <w:p>
+      <w:pPr>
+        <w:bidi w:val="0"/>
+        <w:rPr>
+          <w:rFonts w:asciiTheme="majorBidi" w:hAnsiTheme="majorBidi" w:cstheme="majorBidi"/>
+          <w:rtl/>
+        </w:rPr>
+      </w:pPr>
+    </w:p>
+    <w:p>
+      <w:pPr>
+        <w:bidi w:val="0"/>
+        <w:rPr>
+          <w:rFonts w:asciiTheme="majorBidi" w:hAnsiTheme="majorBidi" w:cstheme="majorBidi"/>
+          <w:rtl/>
+        </w:rPr>
+      </w:pPr>
+    </w:p>
+    <w:p>
+      <w:pPr>
+        <w:bidi w:val="0"/>
+        <w:rPr>
+          <w:rFonts w:asciiTheme="majorBidi" w:hAnsiTheme="majorBidi" w:cstheme="majorBidi"/>
+          <w:rtl/>
+        </w:rPr>
+      </w:pPr>
+    </w:p>
+    <w:p>
+      <w:pPr>
+        <w:bidi w:val="0"/>
+        <w:rPr>
+          <w:rFonts w:asciiTheme="majorBidi" w:hAnsiTheme="majorBidi" w:cstheme="majorBidi"/>
+        </w:rPr>
+      </w:pPr>
+    </w:p>
+    <w:p>
+      <w:pPr>
+        <w:bidi w:val="0"/>
+        <w:rPr>
+          <w:rFonts w:asciiTheme="majorBidi" w:hAnsiTheme="majorBidi" w:cstheme="majorBidi"/>
+        </w:rPr>
+      </w:pPr>
+    </w:p>
+    <w:p>
+      <w:pPr>
+        <w:bidi w:val="0"/>
+        <w:rPr>
+          <w:rFonts w:asciiTheme="majorBidi" w:hAnsiTheme="majorBidi" w:cstheme="majorBidi"/>
+        </w:rPr>
+      </w:pPr>
+    </w:p>
+    <w:p>
+      <w:pPr>
+        <w:bidi w:val="0"/>
+        <w:rPr>
+          <w:rFonts w:asciiTheme="majorBidi" w:hAnsiTheme="majorBidi" w:cstheme="majorBidi"/>
+        </w:rPr>
+      </w:pPr>
+    </w:p>
+    <w:p>
+      <w:pPr>
+        <w:bidi w:val="0"/>
+        <w:rPr>
+          <w:rFonts w:asciiTheme="majorBidi" w:hAnsiTheme="majorBidi" w:cstheme="majorBidi"/>
+        </w:rPr>
+      </w:pPr>
+    </w:p>
+    <w:p>
+      <w:pPr>
+        <w:bidi w:val="0"/>
+        <w:rPr>
+          <w:rFonts w:asciiTheme="majorBidi" w:hAnsiTheme="majorBidi" w:cstheme="majorBidi"/>
+        </w:rPr>
+      </w:pPr>
+    </w:p>
+    <w:p>
+      <w:pPr>
+        <w:bidi w:val="0"/>
+        <w:rPr>
+          <w:rFonts w:asciiTheme="majorBidi" w:hAnsiTheme="majorBidi" w:cstheme="majorBidi"/>
+        </w:rPr>
+      </w:pPr>
+    </w:p>
+    <w:p>
+      <w:pPr>
+        <w:bidi w:val="0"/>
+        <w:rPr>
+          <w:rFonts w:asciiTheme="majorBidi" w:hAnsiTheme="majorBidi" w:cstheme="majorBidi"/>
+        </w:rPr>
+      </w:pPr>
+    </w:p>
+    <w:p>
+      <w:pPr>
+        <w:bidi w:val="0"/>
+        <w:rPr>
+          <w:rFonts w:asciiTheme="majorBidi" w:hAnsiTheme="majorBidi" w:cstheme="majorBidi"/>
+        </w:rPr>
+      </w:pPr>
+      <w:r>
+        <w:rPr>
+          <w:rFonts w:asciiTheme="majorBidi" w:hAnsiTheme="majorBidi" w:cstheme="majorBidi"/>
+          <w:b/>
+          <w:bCs/>
+          <w:sz w:val="32"/>
+          <w:szCs w:val="32"/>
+        </w:rPr>
+        <w:drawing>
+          <wp:anchor distT="0" distB="0" distL="114300" distR="114300" simplePos="0" relativeHeight="251676672" behindDoc="0" locked="0" layoutInCell="1" allowOverlap="1" wp14:anchorId="016DE42E" wp14:editId="21FCAA23">
+            <wp:simplePos x="0" y="0"/>
+            <wp:positionH relativeFrom="column">
+              <wp:posOffset>-190500</wp:posOffset>
+            </wp:positionH>
+            <wp:positionV relativeFrom="paragraph">
+              <wp:posOffset>120015</wp:posOffset>
+            </wp:positionV>
+            <wp:extent cx="4579620" cy="2943225"/>
+            <wp:effectExtent l="0" t="0" r="0" b="9525"/>
+            <wp:wrapThrough wrapText="bothSides">
+              <wp:wrapPolygon edited="0">
+                <wp:start x="0" y="0"/>
+                <wp:lineTo x="0" y="21530"/>
+                <wp:lineTo x="21474" y="21530"/>
+                <wp:lineTo x="21474" y="0"/>
+                <wp:lineTo x="0" y="0"/>
+              </wp:wrapPolygon>
+            </wp:wrapThrough>
+            <wp:docPr id="1293372108" name="תמונה 1" descr="תמונה שמכילה צילום מסך, סרט מצויר, אנימציה, סרטים מצוירים&#10;&#10;התיאור נוצר באופן אוטומטי"/>
+            <wp:cNvGraphicFramePr>
+              <a:graphicFrameLocks xmlns:a="http://schemas.openxmlformats.org/drawingml/2006/main" noChangeAspect="1"/>
+            </wp:cNvGraphicFramePr>
+            <a:graphic xmlns:a="http://schemas.openxmlformats.org/drawingml/2006/main">
+              <a:graphicData uri="http://schemas.openxmlformats.org/drawingml/2006/picture">
+                <pic:pic xmlns:pic="http://schemas.openxmlformats.org/drawingml/2006/picture">
+                  <pic:nvPicPr>
+                    <pic:cNvPr id="1293372108" name="תמונה 1" descr="תמונה שמכילה צילום מסך, סרט מצויר, אנימציה, סרטים מצוירים&#10;&#10;התיאור נוצר באופן אוטומטי"/>
+                    <pic:cNvPicPr/>
+                  </pic:nvPicPr>
+                  <pic:blipFill>
+                    <a:blip r:embed="rId14">
+                      <a:extLst>
+                        <a:ext uri="{28A0092B-C50C-407E-A947-70E740481C1C}">
+                          <a14:useLocalDpi xmlns:a14="http://schemas.microsoft.com/office/drawing/2010/main" val="0"/>
+                        </a:ext>
+                      </a:extLst>
+                    </a:blip>
+                    <a:stretch>
+                      <a:fillRect/>
+                    </a:stretch>
+                  </pic:blipFill>
+                  <pic:spPr>
+                    <a:xfrm>
+                      <a:off x="0" y="0"/>
+                      <a:ext cx="4579620" cy="2943225"/>
+                    </a:xfrm>
+                    <a:prstGeom prst="rect">
+                      <a:avLst/>
+                    </a:prstGeom>
+                  </pic:spPr>
+                </pic:pic>
+              </a:graphicData>
+            </a:graphic>
+            <wp14:sizeRelH relativeFrom="page">
+              <wp14:pctWidth>0</wp14:pctWidth>
+            </wp14:sizeRelH>
+            <wp14:sizeRelV relativeFrom="page">
+              <wp14:pctHeight>0</wp14:pctHeight>
+            </wp14:sizeRelV>
+          </wp:anchor>
+        </w:drawing>
+      </w:r>
+    </w:p>
+    <w:p>
+      <w:pPr>
+        <w:bidi w:val="0"/>
+        <w:rPr>
+          <w:rFonts w:asciiTheme="majorBidi" w:hAnsiTheme="majorBidi" w:cstheme="majorBidi"/>
+        </w:rPr>
+      </w:pPr>
+    </w:p>
+    <w:p>
+      <w:pPr>
+        <w:bidi w:val="0"/>
+        <w:rPr>
+          <w:rFonts w:asciiTheme="majorBidi" w:hAnsiTheme="majorBidi" w:cstheme="majorBidi"/>
+        </w:rPr>
+      </w:pPr>
+    </w:p>
+    <w:p>
+      <w:pPr>
+        <w:bidi w:val="0"/>
+        <w:rPr>
+          <w:rFonts w:asciiTheme="majorBidi" w:hAnsiTheme="majorBidi" w:cstheme="majorBidi"/>
+        </w:rPr>
+      </w:pPr>
+    </w:p>
+    <w:p>
+      <w:pPr>
+        <w:bidi w:val="0"/>
+        <w:rPr>
+          <w:rFonts w:asciiTheme="majorBidi" w:hAnsiTheme="majorBidi" w:cstheme="majorBidi"/>
+        </w:rPr>
+      </w:pPr>
+    </w:p>
+    <w:p>
+      <w:pPr>
+        <w:bidi w:val="0"/>
+        <w:rPr>
+          <w:rFonts w:asciiTheme="majorBidi" w:hAnsiTheme="majorBidi" w:cstheme="majorBidi"/>
+        </w:rPr>
+      </w:pPr>
+    </w:p>
+    <w:p>
+      <w:pPr>
+        <w:bidi w:val="0"/>
+        <w:rPr>
+          <w:rFonts w:asciiTheme="majorBidi" w:hAnsiTheme="majorBidi" w:cstheme="majorBidi"/>
+        </w:rPr>
+      </w:pPr>
+    </w:p>
+    <w:p>
+      <w:pPr>
+        <w:bidi w:val="0"/>
+        <w:rPr>
+          <w:rFonts w:asciiTheme="majorBidi" w:hAnsiTheme="majorBidi" w:cstheme="majorBidi"/>
+        </w:rPr>
+      </w:pPr>
+    </w:p>
+    <w:p>
+      <w:pPr>
+        <w:bidi w:val="0"/>
+        <w:rPr>
+          <w:rFonts w:asciiTheme="majorBidi" w:hAnsiTheme="majorBidi" w:cstheme="majorBidi"/>
+        </w:rPr>
+      </w:pPr>
+    </w:p>
+    <w:p>
+      <w:pPr>
+        <w:bidi w:val="0"/>
+        <w:rPr>
+          <w:rFonts w:asciiTheme="majorBidi" w:hAnsiTheme="majorBidi" w:cstheme="majorBidi"/>
+        </w:rPr>
+      </w:pPr>
+    </w:p>
+    <w:p>
+      <w:pPr>
+        <w:bidi w:val="0"/>
+        <w:rPr>
+          <w:rFonts w:asciiTheme="majorBidi" w:hAnsiTheme="majorBidi" w:cstheme="majorBidi"/>
+        </w:rPr>
+      </w:pPr>
+    </w:p>
+    <w:p>
+      <w:pPr>
+        <w:bidi w:val="0"/>
+        <w:rPr>
+          <w:rFonts w:asciiTheme="majorBidi" w:hAnsiTheme="majorBidi" w:cstheme="majorBidi"/>
+        </w:rPr>
+      </w:pPr>
+    </w:p>
+    <w:p>
+      <w:pPr>
+        <w:bidi w:val="0"/>
+        <w:rPr>
+          <w:rFonts w:asciiTheme="majorBidi" w:hAnsiTheme="majorBidi" w:cstheme="majorBidi"/>
+          <w:rtl/>
+        </w:rPr>
+      </w:pPr>
+    </w:p>
+    <w:p>
+      <w:pPr>
+        <w:bidi w:val="0"/>
+        <w:rPr>
+          <w:rFonts w:asciiTheme="majorBidi" w:hAnsiTheme="majorBidi" w:cstheme="majorBidi"/>
+          <w:b/>
+          <w:bCs/>
+          <w:sz w:val="32"/>
+          <w:szCs w:val="32"/>
+        </w:rPr>
+      </w:pPr>
+    </w:p>
+    <w:p>
+      <w:pPr>
+        <w:bidi w:val="0"/>
+        <w:rPr>
+          <w:rFonts w:asciiTheme="majorBidi" w:hAnsiTheme="majorBidi" w:cstheme="majorBidi"/>
+          <w:b/>
+          <w:bCs/>
+          <w:sz w:val="32"/>
+          <w:szCs w:val="32"/>
+        </w:rPr>
+      </w:pPr>
+    </w:p>
+    <w:p>
+      <w:pPr>
+        <w:bidi w:val="0"/>
+        <w:rPr>
+          <w:rFonts w:asciiTheme="majorBidi" w:hAnsiTheme="majorBidi" w:cstheme="majorBidi"/>
+          <w:b/>
+          <w:bCs/>
+          <w:sz w:val="32"/>
+          <w:szCs w:val="32"/>
+        </w:rPr>
+      </w:pPr>
+    </w:p>
+    <w:p>
+      <w:pPr>
+        <w:bidi w:val="0"/>
+        <w:rPr>
+          <w:rFonts w:asciiTheme="majorBidi" w:hAnsiTheme="majorBidi" w:cstheme="majorBidi"/>
+          <w:b/>
+          <w:bCs/>
+          <w:sz w:val="32"/>
+          <w:szCs w:val="32"/>
+        </w:rPr>
+      </w:pPr>
+      <w:r>
+        <w:rPr>
+          <w:rFonts w:asciiTheme="majorBidi" w:hAnsiTheme="majorBidi" w:cstheme="majorBidi"/>
+        </w:rPr>
+        <w:lastRenderedPageBreak/>
+        <w:drawing>
+          <wp:anchor distT="0" distB="0" distL="114300" distR="114300" simplePos="0" relativeHeight="251678720" behindDoc="0" locked="0" layoutInCell="1" allowOverlap="1" wp14:anchorId="72373F16" wp14:editId="3BB03944">
+            <wp:simplePos x="0" y="0"/>
+            <wp:positionH relativeFrom="margin">
+              <wp:posOffset>-152400</wp:posOffset>
+            </wp:positionH>
+            <wp:positionV relativeFrom="paragraph">
+              <wp:posOffset>0</wp:posOffset>
+            </wp:positionV>
+            <wp:extent cx="4754880" cy="2819400"/>
+            <wp:effectExtent l="0" t="0" r="7620" b="0"/>
+            <wp:wrapThrough wrapText="bothSides">
+              <wp:wrapPolygon edited="0">
+                <wp:start x="0" y="0"/>
+                <wp:lineTo x="0" y="21454"/>
+                <wp:lineTo x="21548" y="21454"/>
+                <wp:lineTo x="21548" y="0"/>
+                <wp:lineTo x="0" y="0"/>
+              </wp:wrapPolygon>
+            </wp:wrapThrough>
+            <wp:docPr id="715240509" name="תמונה 1" descr="תמונה שמכילה טקסט, צילום מסך, סרט מצויר&#10;&#10;התיאור נוצר באופן אוטומטי"/>
+            <wp:cNvGraphicFramePr>
+              <a:graphicFrameLocks xmlns:a="http://schemas.openxmlformats.org/drawingml/2006/main" noChangeAspect="1"/>
+            </wp:cNvGraphicFramePr>
+            <a:graphic xmlns:a="http://schemas.openxmlformats.org/drawingml/2006/main">
+              <a:graphicData uri="http://schemas.openxmlformats.org/drawingml/2006/picture">
+                <pic:pic xmlns:pic="http://schemas.openxmlformats.org/drawingml/2006/picture">
+                  <pic:nvPicPr>
+                    <pic:cNvPr id="715240509" name="תמונה 1" descr="תמונה שמכילה טקסט, צילום מסך, סרט מצויר&#10;&#10;התיאור נוצר באופן אוטומטי"/>
+                    <pic:cNvPicPr/>
+                  </pic:nvPicPr>
+                  <pic:blipFill>
+                    <a:blip r:embed="rId15">
+                      <a:extLst>
+                        <a:ext uri="{28A0092B-C50C-407E-A947-70E740481C1C}">
+                          <a14:useLocalDpi xmlns:a14="http://schemas.microsoft.com/office/drawing/2010/main" val="0"/>
+                        </a:ext>
+                      </a:extLst>
+                    </a:blip>
+                    <a:stretch>
+                      <a:fillRect/>
+                    </a:stretch>
+                  </pic:blipFill>
+                  <pic:spPr>
+                    <a:xfrm>
+                      <a:off x="0" y="0"/>
+                      <a:ext cx="4754880" cy="2819400"/>
+                    </a:xfrm>
+                    <a:prstGeom prst="rect">
+                      <a:avLst/>
+                    </a:prstGeom>
+                  </pic:spPr>
+                </pic:pic>
+              </a:graphicData>
+            </a:graphic>
+            <wp14:sizeRelH relativeFrom="page">
+              <wp14:pctWidth>0</wp14:pctWidth>
+            </wp14:sizeRelH>
+            <wp14:sizeRelV relativeFrom="page">
+              <wp14:pctHeight>0</wp14:pctHeight>
+            </wp14:sizeRelV>
+          </wp:anchor>
+        </w:drawing>
+      </w:r>
+    </w:p>
+    <w:p>
+      <w:pPr>
+        <w:bidi w:val="0"/>
+        <w:rPr>
+          <w:rFonts w:asciiTheme="majorBidi" w:hAnsiTheme="majorBidi" w:cstheme="majorBidi"/>
+          <w:b/>
+          <w:bCs/>
+          <w:sz w:val="32"/>
+          <w:szCs w:val="32"/>
+        </w:rPr>
+      </w:pPr>
+    </w:p>
+    <w:p>
+      <w:pPr>
+        <w:bidi w:val="0"/>
+        <w:rPr>
+          <w:rFonts w:asciiTheme="majorBidi" w:hAnsiTheme="majorBidi" w:cstheme="majorBidi"/>
+          <w:b/>
+          <w:bCs/>
+          <w:sz w:val="32"/>
+          <w:szCs w:val="32"/>
+        </w:rPr>
+      </w:pPr>
+    </w:p>
+    <w:p>
+      <w:pPr>
+        <w:bidi w:val="0"/>
+        <w:rPr>
+          <w:rFonts w:asciiTheme="majorBidi" w:hAnsiTheme="majorBidi" w:cstheme="majorBidi"/>
+          <w:b/>
+          <w:bCs/>
+          <w:sz w:val="32"/>
+          <w:szCs w:val="32"/>
+        </w:rPr>
+      </w:pPr>
+    </w:p>
+    <w:p>
+      <w:pPr>
+        <w:bidi w:val="0"/>
+        <w:rPr>
+          <w:rFonts w:asciiTheme="majorBidi" w:hAnsiTheme="majorBidi" w:cstheme="majorBidi"/>
+          <w:b/>
+          <w:bCs/>
+          <w:sz w:val="32"/>
+          <w:szCs w:val="32"/>
+        </w:rPr>
+      </w:pPr>
+    </w:p>
+    <w:p>
+      <w:pPr>
+        <w:bidi w:val="0"/>
+        <w:rPr>
+          <w:rFonts w:asciiTheme="majorBidi" w:hAnsiTheme="majorBidi" w:cstheme="majorBidi"/>
+          <w:b/>
+          <w:bCs/>
+          <w:sz w:val="32"/>
+          <w:szCs w:val="32"/>
+        </w:rPr>
+      </w:pPr>
+    </w:p>
+    <w:p>
+      <w:pPr>
+        <w:bidi w:val="0"/>
+        <w:rPr>
+          <w:rFonts w:asciiTheme="majorBidi" w:hAnsiTheme="majorBidi" w:cstheme="majorBidi"/>
+          <w:b/>
+          <w:bCs/>
+          <w:sz w:val="32"/>
+          <w:szCs w:val="32"/>
+        </w:rPr>
+      </w:pPr>
+    </w:p>
+    <w:p>
+      <w:pPr>
+        <w:bidi w:val="0"/>
+        <w:rPr>
+          <w:rFonts w:asciiTheme="majorBidi" w:hAnsiTheme="majorBidi" w:cstheme="majorBidi"/>
+          <w:b/>
+          <w:bCs/>
+          <w:sz w:val="32"/>
+          <w:szCs w:val="32"/>
+        </w:rPr>
+      </w:pPr>
+    </w:p>
+    <w:p>
+      <w:pPr>
+        <w:bidi w:val="0"/>
+        <w:rPr>
+          <w:rFonts w:asciiTheme="majorBidi" w:hAnsiTheme="majorBidi" w:cstheme="majorBidi"/>
+          <w:b/>
+          <w:bCs/>
+          <w:sz w:val="32"/>
+          <w:szCs w:val="32"/>
+        </w:rPr>
+      </w:pPr>
+    </w:p>
+    <w:p>
+      <w:pPr>
+        <w:bidi w:val="0"/>
+        <w:rPr>
+          <w:rFonts w:asciiTheme="majorBidi" w:hAnsiTheme="majorBidi" w:cstheme="majorBidi"/>
+          <w:b/>
+          <w:bCs/>
+          <w:sz w:val="32"/>
+          <w:szCs w:val="32"/>
+        </w:rPr>
+      </w:pPr>
+      <w:r>
+        <w:rPr>
+          <w:rFonts w:asciiTheme="majorBidi" w:hAnsiTheme="majorBidi" w:cstheme="majorBidi"/>
+          <w:b/>
+          <w:bCs/>
+          <w:sz w:val="32"/>
+          <w:szCs w:val="32"/>
+        </w:rPr>
+        <w:drawing>
+          <wp:anchor distT="0" distB="0" distL="114300" distR="114300" simplePos="0" relativeHeight="251680768" behindDoc="0" locked="0" layoutInCell="1" allowOverlap="1" wp14:anchorId="560C6C0B" wp14:editId="583686E4">
+            <wp:simplePos x="0" y="0"/>
+            <wp:positionH relativeFrom="margin">
+              <wp:posOffset>-144780</wp:posOffset>
+            </wp:positionH>
+            <wp:positionV relativeFrom="paragraph">
+              <wp:posOffset>230505</wp:posOffset>
+            </wp:positionV>
+            <wp:extent cx="4770120" cy="3116580"/>
+            <wp:effectExtent l="0" t="0" r="0" b="7620"/>
+            <wp:wrapThrough wrapText="bothSides">
+              <wp:wrapPolygon edited="0">
+                <wp:start x="0" y="0"/>
+                <wp:lineTo x="0" y="21521"/>
+                <wp:lineTo x="21479" y="21521"/>
+                <wp:lineTo x="21479" y="0"/>
+                <wp:lineTo x="0" y="0"/>
+              </wp:wrapPolygon>
+            </wp:wrapThrough>
+            <wp:docPr id="1544505588" name="תמונה 1" descr="תמונה שמכילה טקסט, סרט מצויר, צילום מסך, אנימציה&#10;&#10;התיאור נוצר באופן אוטומטי"/>
+            <wp:cNvGraphicFramePr>
+              <a:graphicFrameLocks xmlns:a="http://schemas.openxmlformats.org/drawingml/2006/main" noChangeAspect="1"/>
+            </wp:cNvGraphicFramePr>
+            <a:graphic xmlns:a="http://schemas.openxmlformats.org/drawingml/2006/main">
+              <a:graphicData uri="http://schemas.openxmlformats.org/drawingml/2006/picture">
+                <pic:pic xmlns:pic="http://schemas.openxmlformats.org/drawingml/2006/picture">
+                  <pic:nvPicPr>
+                    <pic:cNvPr id="1544505588" name="תמונה 1" descr="תמונה שמכילה טקסט, סרט מצויר, צילום מסך, אנימציה&#10;&#10;התיאור נוצר באופן אוטומטי"/>
+                    <pic:cNvPicPr/>
+                  </pic:nvPicPr>
+                  <pic:blipFill>
+                    <a:blip r:embed="rId16">
+                      <a:extLst>
+                        <a:ext uri="{28A0092B-C50C-407E-A947-70E740481C1C}">
+                          <a14:useLocalDpi xmlns:a14="http://schemas.microsoft.com/office/drawing/2010/main" val="0"/>
+                        </a:ext>
+                      </a:extLst>
+                    </a:blip>
+                    <a:stretch>
+                      <a:fillRect/>
+                    </a:stretch>
+                  </pic:blipFill>
+                  <pic:spPr>
+                    <a:xfrm>
+                      <a:off x="0" y="0"/>
+                      <a:ext cx="4770120" cy="3116580"/>
+                    </a:xfrm>
+                    <a:prstGeom prst="rect">
+                      <a:avLst/>
+                    </a:prstGeom>
+                  </pic:spPr>
+                </pic:pic>
+              </a:graphicData>
+            </a:graphic>
+            <wp14:sizeRelH relativeFrom="page">
+              <wp14:pctWidth>0</wp14:pctWidth>
+            </wp14:sizeRelH>
+            <wp14:sizeRelV relativeFrom="page">
+              <wp14:pctHeight>0</wp14:pctHeight>
+            </wp14:sizeRelV>
+          </wp:anchor>
+        </w:drawing>
+      </w:r>
+    </w:p>
+    <w:p>
+      <w:pPr>
+        <w:bidi w:val="0"/>
+        <w:rPr>
+          <w:rFonts w:asciiTheme="majorBidi" w:hAnsiTheme="majorBidi" w:cstheme="majorBidi"/>
+          <w:b/>
+          <w:bCs/>
+          <w:sz w:val="32"/>
+          <w:szCs w:val="32"/>
+        </w:rPr>
+      </w:pPr>
+    </w:p>
+    <w:p>
+      <w:pPr>
+        <w:bidi w:val="0"/>
+        <w:rPr>
+          <w:rFonts w:asciiTheme="majorBidi" w:hAnsiTheme="majorBidi" w:cstheme="majorBidi"/>
+          <w:b/>
+          <w:bCs/>
+          <w:sz w:val="32"/>
+          <w:szCs w:val="32"/>
+        </w:rPr>
+      </w:pPr>
+    </w:p>
+    <w:p>
+      <w:pPr>
+        <w:bidi w:val="0"/>
+        <w:rPr>
+          <w:rFonts w:asciiTheme="majorBidi" w:hAnsiTheme="majorBidi" w:cstheme="majorBidi"/>
+          <w:b/>
+          <w:bCs/>
+          <w:sz w:val="32"/>
+          <w:szCs w:val="32"/>
+        </w:rPr>
+      </w:pPr>
+    </w:p>
+    <w:p>
+      <w:pPr>
+        <w:bidi w:val="0"/>
+        <w:rPr>
+          <w:rFonts w:asciiTheme="majorBidi" w:hAnsiTheme="majorBidi" w:cstheme="majorBidi"/>
+          <w:b/>
+          <w:bCs/>
+          <w:sz w:val="32"/>
+          <w:szCs w:val="32"/>
+        </w:rPr>
+      </w:pPr>
+    </w:p>
+    <w:p>
+      <w:pPr>
+        <w:bidi w:val="0"/>
+        <w:rPr>
+          <w:rFonts w:asciiTheme="majorBidi" w:hAnsiTheme="majorBidi" w:cstheme="majorBidi"/>
+          <w:b/>
+          <w:bCs/>
+          <w:sz w:val="32"/>
+          <w:szCs w:val="32"/>
+        </w:rPr>
+      </w:pPr>
+    </w:p>
+    <w:p>
+      <w:pPr>
+        <w:bidi w:val="0"/>
+        <w:rPr>
+          <w:rFonts w:asciiTheme="majorBidi" w:hAnsiTheme="majorBidi" w:cstheme="majorBidi"/>
+          <w:b/>
+          <w:bCs/>
+          <w:sz w:val="32"/>
+          <w:szCs w:val="32"/>
+        </w:rPr>
+      </w:pPr>
+    </w:p>
+    <w:p>
+      <w:pPr>
+        <w:bidi w:val="0"/>
+        <w:rPr>
+          <w:rFonts w:asciiTheme="majorBidi" w:hAnsiTheme="majorBidi" w:cstheme="majorBidi"/>
+          <w:b/>
+          <w:bCs/>
+          <w:sz w:val="32"/>
+          <w:szCs w:val="32"/>
+        </w:rPr>
+      </w:pPr>
+    </w:p>
+    <w:p>
+      <w:pPr>
+        <w:bidi w:val="0"/>
+        <w:rPr>
+          <w:rFonts w:asciiTheme="majorBidi" w:hAnsiTheme="majorBidi" w:cstheme="majorBidi"/>
+          <w:b/>
+          <w:bCs/>
+          <w:sz w:val="32"/>
+          <w:szCs w:val="32"/>
+        </w:rPr>
+      </w:pPr>
+    </w:p>
+    <w:p>
+      <w:pPr>
+        <w:bidi w:val="0"/>
+        <w:rPr>
+          <w:rFonts w:asciiTheme="majorBidi" w:hAnsiTheme="majorBidi" w:cstheme="majorBidi"/>
+          <w:b/>
+          <w:bCs/>
+          <w:sz w:val="32"/>
+          <w:szCs w:val="32"/>
+        </w:rPr>
+      </w:pPr>
+      <w:r>
+        <w:rPr>
+          <w:rFonts w:asciiTheme="majorBidi" w:hAnsiTheme="majorBidi" w:cstheme="majorBidi"/>
+          <w:b/>
+          <w:bCs/>
+          <w:sz w:val="32"/>
+          <w:szCs w:val="32"/>
+        </w:rPr>
         <w:t>Reference:</w:t>
       </w:r>
     </w:p>
@@ -4375,7 +5105,7 @@
       <w:proofErr w:type="gramEnd"/>
     </w:p>
     <w:sectPr>
-      <w:footerReference w:type="default" r:id="rId13"/>
+      <w:footerReference w:type="default" r:id="rId17"/>
       <w:pgSz w:w="11906" w:h="16838"/>
       <w:pgMar w:top="1440" w:right="1800" w:bottom="1440" w:left="1800" w:header="708" w:footer="708" w:gutter="0"/>
       <w:cols w:space="708"/>

--- a/ספר פרויקט חלק א.docx
+++ b/ספר פרויקט חלק א.docx
@@ -4248,15 +4248,6 @@
     </w:p>
     <w:p>
       <w:pPr>
-        <w:bidi w:val="0"/>
-        <w:rPr>
-          <w:rFonts w:asciiTheme="majorBidi" w:hAnsiTheme="majorBidi" w:cstheme="majorBidi"/>
-          <w:rtl/>
-        </w:rPr>
-      </w:pPr>
-    </w:p>
-    <w:p>
-      <w:pPr>
         <w:pStyle w:val="af3"/>
         <w:bidi w:val="0"/>
         <w:spacing w:line="360" w:lineRule="auto"/>
@@ -4264,8 +4255,717 @@
         <w:jc w:val="both"/>
         <w:rPr>
           <w:rFonts w:asciiTheme="majorBidi" w:hAnsiTheme="majorBidi" w:cstheme="majorBidi"/>
-          <w:i/>
-          <w:iCs/>
+          <w:b/>
+          <w:bCs/>
+          <w:sz w:val="32"/>
+          <w:szCs w:val="32"/>
+        </w:rPr>
+      </w:pPr>
+    </w:p>
+    <w:p>
+      <w:pPr>
+        <w:bidi w:val="0"/>
+        <w:spacing w:after="0" w:line="360" w:lineRule="auto"/>
+        <w:ind w:right="446"/>
+        <w:jc w:val="both"/>
+        <w:rPr>
+          <w:rFonts w:ascii="Times New Roman" w:eastAsia="Yu Mincho" w:hAnsi="Times New Roman" w:cs="Times New Roman"/>
+          <w:b/>
+          <w:bCs/>
+          <w:kern w:val="0"/>
+          <w:sz w:val="32"/>
+          <w:szCs w:val="32"/>
+          <w:lang w:eastAsia="ja-JP"/>
+          <w14:ligatures w14:val="none"/>
+        </w:rPr>
+      </w:pPr>
+      <w:r>
+        <w:rPr>
+          <w:rFonts w:ascii="Times New Roman" w:eastAsia="Yu Mincho" w:hAnsi="Times New Roman" w:cs="Times New Roman"/>
+          <w:b/>
+          <w:bCs/>
+          <w:kern w:val="0"/>
+          <w:sz w:val="32"/>
+          <w:szCs w:val="32"/>
+          <w:lang w:eastAsia="ja-JP"/>
+          <w14:ligatures w14:val="none"/>
+        </w:rPr>
+        <w:t>5. Research/Engineering Process</w:t>
+      </w:r>
+    </w:p>
+    <w:p>
+      <w:pPr>
+        <w:bidi w:val="0"/>
+        <w:spacing w:line="360" w:lineRule="auto"/>
+        <w:contextualSpacing/>
+        <w:rPr>
+          <w:rFonts w:ascii="Times New Roman" w:eastAsia="Yu Mincho" w:hAnsi="Times New Roman" w:cs="Times New Roman"/>
+          <w:kern w:val="0"/>
+          <w:sz w:val="24"/>
+          <w:szCs w:val="24"/>
+          <w14:ligatures w14:val="none"/>
+        </w:rPr>
+      </w:pPr>
+      <w:r>
+        <w:rPr>
+          <w:rFonts w:ascii="Times New Roman" w:eastAsia="Yu Mincho" w:hAnsi="Times New Roman" w:cs="Times New Roman"/>
+          <w:kern w:val="0"/>
+          <w:sz w:val="24"/>
+          <w:szCs w:val="24"/>
+          <w14:ligatures w14:val="none"/>
+        </w:rPr>
+        <w:t>Our research and engineering process has been crucial in shaping the development of our language learning game. It has primarily focused on two key areas: theoretical knowledge and practical considerations</w:t>
+      </w:r>
+      <w:r>
+        <w:rPr>
+          <w:rFonts w:ascii="Times New Roman" w:eastAsia="Yu Mincho" w:hAnsi="Times New Roman" w:cs="Times New Roman"/>
+          <w:kern w:val="0"/>
+          <w:sz w:val="24"/>
+          <w:szCs w:val="24"/>
+          <w:rtl/>
+          <w14:ligatures w14:val="none"/>
+        </w:rPr>
+        <w:t>.</w:t>
+      </w:r>
+    </w:p>
+    <w:p>
+      <w:pPr>
+        <w:bidi w:val="0"/>
+        <w:spacing w:line="360" w:lineRule="auto"/>
+        <w:ind w:firstLine="720"/>
+        <w:contextualSpacing/>
+        <w:rPr>
+          <w:rFonts w:ascii="Times New Roman" w:eastAsia="Yu Mincho" w:hAnsi="Times New Roman" w:cs="Times New Roman"/>
+          <w:kern w:val="0"/>
+          <w:sz w:val="24"/>
+          <w:szCs w:val="24"/>
+          <w14:ligatures w14:val="none"/>
+        </w:rPr>
+      </w:pPr>
+    </w:p>
+    <w:p>
+      <w:pPr>
+        <w:bidi w:val="0"/>
+        <w:spacing w:line="360" w:lineRule="auto"/>
+        <w:contextualSpacing/>
+        <w:rPr>
+          <w:rFonts w:ascii="Times New Roman" w:eastAsia="Yu Mincho" w:hAnsi="Times New Roman" w:cs="Times New Roman"/>
+          <w:kern w:val="0"/>
+          <w:sz w:val="24"/>
+          <w:szCs w:val="24"/>
+          <w14:ligatures w14:val="none"/>
+        </w:rPr>
+      </w:pPr>
+      <w:r>
+        <w:rPr>
+          <w:rFonts w:ascii="Times New Roman" w:eastAsia="Yu Mincho" w:hAnsi="Times New Roman" w:cs="Times New Roman"/>
+          <w:kern w:val="0"/>
+          <w:sz w:val="24"/>
+          <w:szCs w:val="24"/>
+          <w14:ligatures w14:val="none"/>
+        </w:rPr>
+        <w:t>Theoretical Knowledge: We have dedicated significant effort to understanding language learning principles and methodologies. This includes researching effective language teaching techniques and theories to ensure that our game provides a solid educational foundation. Additionally, we have studied the challenges faced by language learners and how these can be addressed through gamification and interactive learning</w:t>
+      </w:r>
+      <w:r>
+        <w:rPr>
+          <w:rFonts w:ascii="Times New Roman" w:eastAsia="Yu Mincho" w:hAnsi="Times New Roman" w:cs="Times New Roman"/>
+          <w:kern w:val="0"/>
+          <w:sz w:val="24"/>
+          <w:szCs w:val="24"/>
+          <w:rtl/>
+          <w14:ligatures w14:val="none"/>
+        </w:rPr>
+        <w:t>.</w:t>
+      </w:r>
+    </w:p>
+    <w:p>
+      <w:pPr>
+        <w:bidi w:val="0"/>
+        <w:spacing w:line="360" w:lineRule="auto"/>
+        <w:ind w:firstLine="720"/>
+        <w:contextualSpacing/>
+        <w:rPr>
+          <w:rFonts w:ascii="Times New Roman" w:eastAsia="Yu Mincho" w:hAnsi="Times New Roman" w:cs="Times New Roman"/>
+          <w:kern w:val="0"/>
+          <w:sz w:val="24"/>
+          <w:szCs w:val="24"/>
+          <w14:ligatures w14:val="none"/>
+        </w:rPr>
+      </w:pPr>
+    </w:p>
+    <w:p>
+      <w:pPr>
+        <w:bidi w:val="0"/>
+        <w:spacing w:line="360" w:lineRule="auto"/>
+        <w:contextualSpacing/>
+        <w:rPr>
+          <w:rFonts w:ascii="Times New Roman" w:eastAsia="Yu Mincho" w:hAnsi="Times New Roman" w:cs="Times New Roman"/>
+          <w:kern w:val="0"/>
+          <w:sz w:val="24"/>
+          <w:szCs w:val="24"/>
+          <w14:ligatures w14:val="none"/>
+        </w:rPr>
+      </w:pPr>
+      <w:r>
+        <w:rPr>
+          <w:rFonts w:ascii="Times New Roman" w:eastAsia="Yu Mincho" w:hAnsi="Times New Roman" w:cs="Times New Roman"/>
+          <w:kern w:val="0"/>
+          <w:sz w:val="24"/>
+          <w:szCs w:val="24"/>
+          <w14:ligatures w14:val="none"/>
+        </w:rPr>
+        <w:t>Practical Considerations: In parallel, we have been exploring the practical aspects of integrating voice recognition technology into our game. This includes understanding the hardware and software requirements for seamless integration, as well as optimizing the performance of the voice recognition system for a smooth user experience. Additionally, we have been researching best practices for designing an intuitive user interface that allows players to navigate the game easily and interact with the language-teaching questions effectively.</w:t>
+      </w:r>
+    </w:p>
+    <w:p>
+      <w:pPr>
+        <w:bidi w:val="0"/>
+        <w:spacing w:line="360" w:lineRule="auto"/>
+        <w:contextualSpacing/>
+        <w:rPr>
+          <w:rFonts w:ascii="Times New Roman" w:eastAsia="Yu Mincho" w:hAnsi="Times New Roman" w:cs="Times New Roman"/>
+          <w:kern w:val="0"/>
+          <w:sz w:val="24"/>
+          <w:szCs w:val="24"/>
+          <w14:ligatures w14:val="none"/>
+        </w:rPr>
+      </w:pPr>
+    </w:p>
+    <w:p>
+      <w:pPr>
+        <w:bidi w:val="0"/>
+        <w:spacing w:line="360" w:lineRule="auto"/>
+        <w:jc w:val="both"/>
+        <w:rPr>
+          <w:rFonts w:ascii="Times New Roman" w:eastAsia="Yu Mincho" w:hAnsi="Times New Roman" w:cs="Times New Roman"/>
+          <w:b/>
+          <w:bCs/>
+          <w:kern w:val="0"/>
+          <w:sz w:val="32"/>
+          <w:szCs w:val="32"/>
+          <w14:ligatures w14:val="none"/>
+        </w:rPr>
+      </w:pPr>
+      <w:r>
+        <w:rPr>
+          <w:rFonts w:ascii="Times New Roman" w:eastAsia="Yu Mincho" w:hAnsi="Times New Roman" w:cs="Times New Roman"/>
+          <w:b/>
+          <w:bCs/>
+          <w:kern w:val="0"/>
+          <w:sz w:val="32"/>
+          <w:szCs w:val="32"/>
+          <w14:ligatures w14:val="none"/>
+        </w:rPr>
+        <w:t>5. The Process</w:t>
+      </w:r>
+    </w:p>
+    <w:p>
+      <w:pPr>
+        <w:bidi w:val="0"/>
+        <w:spacing w:line="360" w:lineRule="auto"/>
+        <w:jc w:val="both"/>
+        <w:rPr>
+          <w:rFonts w:ascii="Times New Roman" w:eastAsia="Yu Mincho" w:hAnsi="Times New Roman" w:cs="Times New Roman"/>
+          <w:kern w:val="0"/>
+          <w:sz w:val="24"/>
+          <w:szCs w:val="24"/>
+          <w14:ligatures w14:val="none"/>
+        </w:rPr>
+      </w:pPr>
+      <w:r>
+        <w:rPr>
+          <w:rFonts w:ascii="Times New Roman" w:eastAsia="Yu Mincho" w:hAnsi="Times New Roman" w:cs="Times New Roman"/>
+          <w:kern w:val="0"/>
+          <w:sz w:val="24"/>
+          <w:szCs w:val="24"/>
+          <w14:ligatures w14:val="none"/>
+        </w:rPr>
+        <w:t>5</w:t>
+      </w:r>
+      <w:r>
+        <w:rPr>
+          <w:rFonts w:ascii="Times New Roman" w:eastAsia="Yu Mincho" w:hAnsi="Times New Roman" w:cs="Times New Roman"/>
+          <w:kern w:val="0"/>
+          <w:sz w:val="24"/>
+          <w:szCs w:val="24"/>
+          <w14:ligatures w14:val="none"/>
+        </w:rPr>
+        <w:t>.1 Research - Language Learning Game Development</w:t>
+      </w:r>
+    </w:p>
+    <w:p>
+      <w:pPr>
+        <w:bidi w:val="0"/>
+        <w:spacing w:line="360" w:lineRule="auto"/>
+        <w:jc w:val="both"/>
+        <w:rPr>
+          <w:rFonts w:ascii="Times New Roman" w:eastAsia="Yu Mincho" w:hAnsi="Times New Roman" w:cs="Times New Roman"/>
+          <w:kern w:val="0"/>
+          <w14:ligatures w14:val="none"/>
+        </w:rPr>
+      </w:pPr>
+      <w:r>
+        <w:rPr>
+          <w:rFonts w:ascii="Times New Roman" w:eastAsia="Yu Mincho" w:hAnsi="Times New Roman" w:cs="Times New Roman"/>
+          <w:kern w:val="0"/>
+          <w14:ligatures w14:val="none"/>
+        </w:rPr>
+        <w:t>In our quest to create an effective language learning game, we delved into several key areas to enhance our understanding and guide our development process:</w:t>
+      </w:r>
+    </w:p>
+    <w:p>
+      <w:pPr>
+        <w:numPr>
+          <w:ilvl w:val="0"/>
+          <w:numId w:val="19"/>
+        </w:numPr>
+        <w:bidi w:val="0"/>
+        <w:spacing w:line="360" w:lineRule="auto"/>
+        <w:jc w:val="both"/>
+        <w:rPr>
+          <w:rFonts w:ascii="Times New Roman" w:eastAsia="Yu Mincho" w:hAnsi="Times New Roman" w:cs="Times New Roman"/>
+          <w:kern w:val="0"/>
+          <w14:ligatures w14:val="none"/>
+        </w:rPr>
+      </w:pPr>
+      <w:r>
+        <w:rPr>
+          <w:rFonts w:ascii="Times New Roman" w:eastAsia="Yu Mincho" w:hAnsi="Times New Roman" w:cs="Times New Roman"/>
+          <w:kern w:val="0"/>
+          <w14:ligatures w14:val="none"/>
+        </w:rPr>
+        <w:t>How does immersive gameplay and voice recognition technology impact language learning?</w:t>
+      </w:r>
+    </w:p>
+    <w:p>
+      <w:pPr>
+        <w:numPr>
+          <w:ilvl w:val="0"/>
+          <w:numId w:val="19"/>
+        </w:numPr>
+        <w:bidi w:val="0"/>
+        <w:spacing w:line="360" w:lineRule="auto"/>
+        <w:jc w:val="both"/>
+        <w:rPr>
+          <w:rFonts w:ascii="Times New Roman" w:eastAsia="Yu Mincho" w:hAnsi="Times New Roman" w:cs="Times New Roman"/>
+          <w:kern w:val="0"/>
+          <w14:ligatures w14:val="none"/>
+        </w:rPr>
+      </w:pPr>
+      <w:r>
+        <w:rPr>
+          <w:rFonts w:ascii="Times New Roman" w:eastAsia="Yu Mincho" w:hAnsi="Times New Roman" w:cs="Times New Roman"/>
+          <w:kern w:val="0"/>
+          <w14:ligatures w14:val="none"/>
+        </w:rPr>
+        <w:t>What are the common challenges and signs of language learners, and how can these be addressed in a game setting?</w:t>
+      </w:r>
+    </w:p>
+    <w:p>
+      <w:pPr>
+        <w:numPr>
+          <w:ilvl w:val="0"/>
+          <w:numId w:val="19"/>
+        </w:numPr>
+        <w:bidi w:val="0"/>
+        <w:spacing w:line="360" w:lineRule="auto"/>
+        <w:jc w:val="both"/>
+        <w:rPr>
+          <w:rFonts w:ascii="Times New Roman" w:eastAsia="Yu Mincho" w:hAnsi="Times New Roman" w:cs="Times New Roman"/>
+          <w:kern w:val="0"/>
+          <w14:ligatures w14:val="none"/>
+        </w:rPr>
+      </w:pPr>
+      <w:r>
+        <w:rPr>
+          <w:rFonts w:ascii="Times New Roman" w:eastAsia="Yu Mincho" w:hAnsi="Times New Roman" w:cs="Times New Roman"/>
+          <w:kern w:val="0"/>
+          <w14:ligatures w14:val="none"/>
+        </w:rPr>
+        <w:t>What age group would benefit most from our language learning game, and how can we tailor it to meet their needs?</w:t>
+      </w:r>
+    </w:p>
+    <w:p>
+      <w:pPr>
+        <w:numPr>
+          <w:ilvl w:val="0"/>
+          <w:numId w:val="19"/>
+        </w:numPr>
+        <w:bidi w:val="0"/>
+        <w:spacing w:line="360" w:lineRule="auto"/>
+        <w:jc w:val="both"/>
+        <w:rPr>
+          <w:rFonts w:ascii="Times New Roman" w:eastAsia="Yu Mincho" w:hAnsi="Times New Roman" w:cs="Times New Roman"/>
+          <w:kern w:val="0"/>
+          <w14:ligatures w14:val="none"/>
+        </w:rPr>
+      </w:pPr>
+      <w:r>
+        <w:rPr>
+          <w:rFonts w:ascii="Times New Roman" w:eastAsia="Yu Mincho" w:hAnsi="Times New Roman" w:cs="Times New Roman"/>
+          <w:kern w:val="0"/>
+          <w14:ligatures w14:val="none"/>
+        </w:rPr>
+        <w:lastRenderedPageBreak/>
+        <w:t>What existing language learning tools are available, and how can we improve upon them using technology?</w:t>
+      </w:r>
+    </w:p>
+    <w:p>
+      <w:pPr>
+        <w:numPr>
+          <w:ilvl w:val="0"/>
+          <w:numId w:val="19"/>
+        </w:numPr>
+        <w:bidi w:val="0"/>
+        <w:spacing w:line="360" w:lineRule="auto"/>
+        <w:jc w:val="both"/>
+        <w:rPr>
+          <w:rFonts w:ascii="Times New Roman" w:eastAsia="Yu Mincho" w:hAnsi="Times New Roman" w:cs="Times New Roman"/>
+          <w:kern w:val="0"/>
+          <w14:ligatures w14:val="none"/>
+        </w:rPr>
+      </w:pPr>
+      <w:r>
+        <w:rPr>
+          <w:rFonts w:ascii="Times New Roman" w:eastAsia="Yu Mincho" w:hAnsi="Times New Roman" w:cs="Times New Roman"/>
+          <w:kern w:val="0"/>
+          <w14:ligatures w14:val="none"/>
+        </w:rPr>
+        <w:t>How can we integrate voice recognition technology seamlessly into our game to enhance the learning experience?</w:t>
+      </w:r>
+    </w:p>
+    <w:p>
+      <w:pPr>
+        <w:bidi w:val="0"/>
+        <w:spacing w:line="360" w:lineRule="auto"/>
+        <w:jc w:val="both"/>
+        <w:rPr>
+          <w:rFonts w:ascii="Times New Roman" w:eastAsia="Yu Mincho" w:hAnsi="Times New Roman" w:cs="Times New Roman"/>
+          <w:kern w:val="0"/>
+          <w14:ligatures w14:val="none"/>
+        </w:rPr>
+      </w:pPr>
+      <w:r>
+        <w:rPr>
+          <w:rFonts w:ascii="Times New Roman" w:eastAsia="Yu Mincho" w:hAnsi="Times New Roman" w:cs="Times New Roman"/>
+          <w:kern w:val="0"/>
+          <w14:ligatures w14:val="none"/>
+        </w:rPr>
+        <w:t>To answer these questions, we conducted thorough research, studying various resources such as educational papers, articles, and videos. After synthesizing our findings, we gathered to discuss our key takeaways and determine the focus areas for our game development. One crucial conclusion we reached was the need to integrate language-teaching questions into our game to reinforce language concepts and provide practical examples for real-life situations. Additionally, we recognized the importance of making the game accessible to learners of all levels, ensuring that beginners and advanced learners alike can benefit from the immersive gameplay experience.</w:t>
+      </w:r>
+    </w:p>
+    <w:p>
+      <w:pPr>
+        <w:bidi w:val="0"/>
+        <w:spacing w:line="360" w:lineRule="auto"/>
+        <w:jc w:val="both"/>
+        <w:rPr>
+          <w:rFonts w:ascii="Times New Roman" w:eastAsia="Yu Mincho" w:hAnsi="Times New Roman" w:cs="Times New Roman"/>
+          <w:kern w:val="0"/>
+          <w:sz w:val="24"/>
+          <w:szCs w:val="24"/>
+          <w14:ligatures w14:val="none"/>
+        </w:rPr>
+      </w:pPr>
+      <w:r>
+        <w:rPr>
+          <w:rFonts w:ascii="Times New Roman" w:eastAsia="Yu Mincho" w:hAnsi="Times New Roman" w:cs="Times New Roman"/>
+          <w:kern w:val="0"/>
+          <w:sz w:val="24"/>
+          <w:szCs w:val="24"/>
+          <w14:ligatures w14:val="none"/>
+        </w:rPr>
+        <w:t>5.1.1 Constraints and Challenges - Language Learning Game Development</w:t>
+      </w:r>
+    </w:p>
+    <w:p>
+      <w:pPr>
+        <w:bidi w:val="0"/>
+        <w:spacing w:line="360" w:lineRule="auto"/>
+        <w:jc w:val="both"/>
+        <w:rPr>
+          <w:rFonts w:ascii="Times New Roman" w:eastAsia="Yu Mincho" w:hAnsi="Times New Roman" w:cs="Times New Roman"/>
+          <w:kern w:val="0"/>
+          <w14:ligatures w14:val="none"/>
+        </w:rPr>
+      </w:pPr>
+      <w:r>
+        <w:rPr>
+          <w:rFonts w:ascii="Times New Roman" w:eastAsia="Yu Mincho" w:hAnsi="Times New Roman" w:cs="Times New Roman"/>
+          <w:kern w:val="0"/>
+          <w14:ligatures w14:val="none"/>
+        </w:rPr>
+        <w:t>One of the major challenges we faced in developing our language learning game was the need to balance educational content with engaging gameplay. We realized that while the game should be educational, it should also be fun and interactive to keep players engaged. Additionally, we needed to ensure that the voice recognition technology we integrated was accurate and responsive, providing users with a seamless learning experience.</w:t>
+      </w:r>
+    </w:p>
+    <w:p>
+      <w:pPr>
+        <w:bidi w:val="0"/>
+        <w:spacing w:line="360" w:lineRule="auto"/>
+        <w:jc w:val="both"/>
+        <w:rPr>
+          <w:rFonts w:ascii="Times New Roman" w:eastAsia="Yu Mincho" w:hAnsi="Times New Roman" w:cs="Times New Roman"/>
+          <w:kern w:val="0"/>
+          <w:sz w:val="24"/>
+          <w:szCs w:val="24"/>
+          <w14:ligatures w14:val="none"/>
+        </w:rPr>
+      </w:pPr>
+      <w:r>
+        <w:rPr>
+          <w:rFonts w:ascii="Times New Roman" w:eastAsia="Yu Mincho" w:hAnsi="Times New Roman" w:cs="Times New Roman"/>
+          <w:kern w:val="0"/>
+          <w:sz w:val="24"/>
+          <w:szCs w:val="24"/>
+          <w14:ligatures w14:val="none"/>
+        </w:rPr>
+        <w:t>5.1.2 Conclusions from Research - Inspiration for Game Development</w:t>
+      </w:r>
+    </w:p>
+    <w:p>
+      <w:pPr>
+        <w:bidi w:val="0"/>
+        <w:spacing w:line="360" w:lineRule="auto"/>
+        <w:jc w:val="both"/>
+        <w:rPr>
+          <w:rFonts w:ascii="Times New Roman" w:eastAsia="Yu Mincho" w:hAnsi="Times New Roman" w:cs="Times New Roman"/>
+          <w:kern w:val="0"/>
+          <w14:ligatures w14:val="none"/>
+        </w:rPr>
+      </w:pPr>
+      <w:r>
+        <w:rPr>
+          <w:rFonts w:ascii="Times New Roman" w:eastAsia="Yu Mincho" w:hAnsi="Times New Roman" w:cs="Times New Roman"/>
+          <w:kern w:val="0"/>
+          <w14:ligatures w14:val="none"/>
+        </w:rPr>
+        <w:t>Our research led us to the conclusion that to make our game effective, we needed to focus on creating realistic and immersive scenarios that mimic real-life situations. By integrating voice recognition technology and language-teaching questions into our game, we aim to create an engaging and effective language learning experience for users.</w:t>
+      </w:r>
+    </w:p>
+    <w:p>
+      <w:pPr>
+        <w:bidi w:val="0"/>
+        <w:spacing w:line="360" w:lineRule="auto"/>
+        <w:jc w:val="both"/>
+        <w:rPr>
+          <w:rFonts w:asciiTheme="majorBidi" w:hAnsiTheme="majorBidi" w:cstheme="majorBidi"/>
+          <w:sz w:val="24"/>
+          <w:szCs w:val="24"/>
+        </w:rPr>
+      </w:pPr>
+      <w:r>
+        <w:rPr>
+          <w:rFonts w:asciiTheme="majorBidi" w:hAnsiTheme="majorBidi" w:cstheme="majorBidi"/>
+          <w:sz w:val="24"/>
+          <w:szCs w:val="24"/>
+        </w:rPr>
+        <w:t>5.3 Methodology and Development Process</w:t>
+      </w:r>
+    </w:p>
+    <w:p>
+      <w:pPr>
+        <w:bidi w:val="0"/>
+        <w:spacing w:line="360" w:lineRule="auto"/>
+        <w:jc w:val="both"/>
+        <w:rPr>
+          <w:rFonts w:asciiTheme="majorBidi" w:hAnsiTheme="majorBidi" w:cstheme="majorBidi"/>
+        </w:rPr>
+      </w:pPr>
+      <w:r>
+        <w:rPr>
+          <w:rFonts w:asciiTheme="majorBidi" w:hAnsiTheme="majorBidi" w:cstheme="majorBidi"/>
+        </w:rPr>
+        <w:t>For the development of our language learning game, we have chosen to adopt the Agile methodology due to its suitability for our project. This approach allows us to work iteratively, breaking down our feature delivery into small, manageable components, which provides us with maximum flexibility for incorporating changes. Our development process will be divided into the following key stages:</w:t>
+      </w:r>
+    </w:p>
+    <w:p>
+      <w:pPr>
+        <w:numPr>
+          <w:ilvl w:val="0"/>
+          <w:numId w:val="20"/>
+        </w:numPr>
+        <w:bidi w:val="0"/>
+        <w:spacing w:line="360" w:lineRule="auto"/>
+        <w:jc w:val="both"/>
+        <w:rPr>
+          <w:rFonts w:asciiTheme="majorBidi" w:hAnsiTheme="majorBidi" w:cstheme="majorBidi"/>
+        </w:rPr>
+      </w:pPr>
+      <w:r>
+        <w:rPr>
+          <w:rFonts w:asciiTheme="majorBidi" w:hAnsiTheme="majorBidi" w:cstheme="majorBidi"/>
+        </w:rPr>
+        <w:t>Building the Game Environment: We will start by creating the game environment using the Unity</w:t>
+      </w:r>
+      <w:r>
+        <w:rPr>
+          <w:rFonts w:asciiTheme="majorBidi" w:hAnsiTheme="majorBidi" w:cstheme="majorBidi"/>
+        </w:rPr>
+        <w:t>2</w:t>
+      </w:r>
+      <w:r>
+        <w:rPr>
+          <w:rFonts w:asciiTheme="majorBidi" w:hAnsiTheme="majorBidi" w:cstheme="majorBidi"/>
+        </w:rPr>
+        <w:t>D engine. This involves designing the virtual world where players will navigate and interact with the language-learning scenarios.</w:t>
+      </w:r>
+    </w:p>
+    <w:p>
+      <w:pPr>
+        <w:numPr>
+          <w:ilvl w:val="0"/>
+          <w:numId w:val="20"/>
+        </w:numPr>
+        <w:bidi w:val="0"/>
+        <w:spacing w:line="360" w:lineRule="auto"/>
+        <w:jc w:val="both"/>
+        <w:rPr>
+          <w:rFonts w:asciiTheme="majorBidi" w:hAnsiTheme="majorBidi" w:cstheme="majorBidi"/>
+        </w:rPr>
+      </w:pPr>
+      <w:r>
+        <w:rPr>
+          <w:rFonts w:asciiTheme="majorBidi" w:hAnsiTheme="majorBidi" w:cstheme="majorBidi"/>
+        </w:rPr>
+        <w:lastRenderedPageBreak/>
+        <w:t>Implementing Voice Recognition: We will integrate voice recognition technologies, specifically Google API, to enable players to interact with the game using voice commands. This will enhance the immersive nature of the gameplay and facilitate language learning through practical application.</w:t>
+      </w:r>
+    </w:p>
+    <w:p>
+      <w:pPr>
+        <w:numPr>
+          <w:ilvl w:val="0"/>
+          <w:numId w:val="20"/>
+        </w:numPr>
+        <w:bidi w:val="0"/>
+        <w:spacing w:line="360" w:lineRule="auto"/>
+        <w:jc w:val="both"/>
+        <w:rPr>
+          <w:rFonts w:asciiTheme="majorBidi" w:hAnsiTheme="majorBidi" w:cstheme="majorBidi"/>
+        </w:rPr>
+      </w:pPr>
+      <w:r>
+        <w:rPr>
+          <w:rFonts w:asciiTheme="majorBidi" w:hAnsiTheme="majorBidi" w:cstheme="majorBidi"/>
+        </w:rPr>
+        <w:t>Developing Language Learning Scenarios: We will design and implement language-learning scenarios within the game. These scenarios will simulate real-life situations where players must use the language they are learning to communicate effectively.</w:t>
+      </w:r>
+    </w:p>
+    <w:p>
+      <w:pPr>
+        <w:numPr>
+          <w:ilvl w:val="0"/>
+          <w:numId w:val="20"/>
+        </w:numPr>
+        <w:bidi w:val="0"/>
+        <w:spacing w:line="360" w:lineRule="auto"/>
+        <w:jc w:val="both"/>
+        <w:rPr>
+          <w:rFonts w:asciiTheme="majorBidi" w:hAnsiTheme="majorBidi" w:cstheme="majorBidi"/>
+        </w:rPr>
+      </w:pPr>
+      <w:r>
+        <w:rPr>
+          <w:rFonts w:asciiTheme="majorBidi" w:hAnsiTheme="majorBidi" w:cstheme="majorBidi"/>
+        </w:rPr>
+        <w:t>Adding Learning Progress Tracking: We will incorporate features to track players' learning progress, such as tracking correct pronunciation, understanding of language concepts, and overall language proficiency.</w:t>
+      </w:r>
+    </w:p>
+    <w:p>
+      <w:pPr>
+        <w:numPr>
+          <w:ilvl w:val="0"/>
+          <w:numId w:val="20"/>
+        </w:numPr>
+        <w:bidi w:val="0"/>
+        <w:spacing w:line="360" w:lineRule="auto"/>
+        <w:jc w:val="both"/>
+        <w:rPr>
+          <w:rFonts w:asciiTheme="majorBidi" w:hAnsiTheme="majorBidi" w:cstheme="majorBidi"/>
+        </w:rPr>
+      </w:pPr>
+      <w:r>
+        <w:rPr>
+          <w:rFonts w:asciiTheme="majorBidi" w:hAnsiTheme="majorBidi" w:cstheme="majorBidi"/>
+        </w:rPr>
+        <w:t>Integrating Google Cloud Database: We will utilize the Google Cloud database to store player progress and performance data. This will allow players to track their improvement over time and provide valuable insights for future game development.</w:t>
+      </w:r>
+    </w:p>
+    <w:p>
+      <w:pPr>
+        <w:numPr>
+          <w:ilvl w:val="0"/>
+          <w:numId w:val="20"/>
+        </w:numPr>
+        <w:bidi w:val="0"/>
+        <w:spacing w:line="360" w:lineRule="auto"/>
+        <w:jc w:val="both"/>
+        <w:rPr>
+          <w:rFonts w:asciiTheme="majorBidi" w:hAnsiTheme="majorBidi" w:cstheme="majorBidi"/>
+        </w:rPr>
+      </w:pPr>
+      <w:r>
+        <w:rPr>
+          <w:rFonts w:asciiTheme="majorBidi" w:hAnsiTheme="majorBidi" w:cstheme="majorBidi"/>
+        </w:rPr>
+        <w:t>Testing and Iteration: After each development cycle, we will evaluate the game and make any necessary changes based on user feedback and testing results. This iterative process ensures that we deliver a high-quality, user-centric language learning experience.</w:t>
+      </w:r>
+    </w:p>
+    <w:p>
+      <w:pPr>
+        <w:numPr>
+          <w:ilvl w:val="0"/>
+          <w:numId w:val="20"/>
+        </w:numPr>
+        <w:bidi w:val="0"/>
+        <w:spacing w:line="360" w:lineRule="auto"/>
+        <w:jc w:val="both"/>
+        <w:rPr>
+          <w:rFonts w:asciiTheme="majorBidi" w:hAnsiTheme="majorBidi" w:cstheme="majorBidi"/>
+        </w:rPr>
+      </w:pPr>
+      <w:r>
+        <w:rPr>
+          <w:rFonts w:asciiTheme="majorBidi" w:hAnsiTheme="majorBidi" w:cstheme="majorBidi"/>
+        </w:rPr>
+        <w:t>Web-Based Interface: Additionally, we will create a web-based interface for screening initiators to monitor and manage the language learning progress of users. This interface will provide valuable insights into user performance and help improve the overall effectiveness of the game.</w:t>
+      </w:r>
+    </w:p>
+    <w:p>
+      <w:pPr>
+        <w:bidi w:val="0"/>
+        <w:spacing w:line="360" w:lineRule="auto"/>
+        <w:jc w:val="both"/>
+        <w:rPr>
+          <w:rFonts w:asciiTheme="majorBidi" w:hAnsiTheme="majorBidi" w:cstheme="majorBidi"/>
+        </w:rPr>
+      </w:pPr>
+      <w:r>
+        <w:rPr>
+          <w:rFonts w:asciiTheme="majorBidi" w:hAnsiTheme="majorBidi" w:cstheme="majorBidi"/>
+        </w:rPr>
+        <w:t>Throughout the development process, we will prioritize delivering a functional and engaging language learning game that incorporates user feedback to enhance the learning experience.</w:t>
+      </w:r>
+    </w:p>
+    <w:p>
+      <w:pPr>
+        <w:bidi w:val="0"/>
+        <w:spacing w:line="360" w:lineRule="auto"/>
+        <w:jc w:val="both"/>
+        <w:rPr>
+          <w:rFonts w:asciiTheme="majorBidi" w:hAnsiTheme="majorBidi" w:cstheme="majorBidi"/>
+        </w:rPr>
+      </w:pPr>
+    </w:p>
+    <w:p>
+      <w:pPr>
+        <w:bidi w:val="0"/>
+        <w:spacing w:line="360" w:lineRule="auto"/>
+        <w:jc w:val="both"/>
+        <w:rPr>
+          <w:rFonts w:asciiTheme="majorBidi" w:hAnsiTheme="majorBidi" w:cstheme="majorBidi"/>
+          <w:b/>
+          <w:bCs/>
           <w:sz w:val="32"/>
           <w:szCs w:val="32"/>
         </w:rPr>
@@ -4300,6 +5000,358 @@
         </w:rPr>
         <w:t>roduct</w:t>
       </w:r>
+    </w:p>
+    <w:p>
+      <w:pPr>
+        <w:bidi w:val="0"/>
+        <w:rPr>
+          <w:rFonts w:asciiTheme="majorBidi" w:hAnsiTheme="majorBidi" w:cstheme="majorBidi"/>
+          <w:sz w:val="24"/>
+          <w:szCs w:val="24"/>
+        </w:rPr>
+      </w:pPr>
+      <w:r>
+        <w:rPr>
+          <w:rFonts w:asciiTheme="majorBidi" w:hAnsiTheme="majorBidi" w:cstheme="majorBidi"/>
+          <w:sz w:val="24"/>
+          <w:szCs w:val="24"/>
+        </w:rPr>
+        <w:t>6.1 Requirements</w:t>
+      </w:r>
+    </w:p>
+    <w:p>
+      <w:pPr>
+        <w:bidi w:val="0"/>
+        <w:rPr>
+          <w:rFonts w:asciiTheme="majorBidi" w:hAnsiTheme="majorBidi" w:cstheme="majorBidi"/>
+        </w:rPr>
+      </w:pPr>
+    </w:p>
+    <w:p>
+      <w:pPr>
+        <w:bidi w:val="0"/>
+        <w:rPr>
+          <w:rFonts w:asciiTheme="majorBidi" w:hAnsiTheme="majorBidi" w:cstheme="majorBidi"/>
+          <w:sz w:val="24"/>
+          <w:szCs w:val="24"/>
+        </w:rPr>
+      </w:pPr>
+      <w:r>
+        <w:rPr>
+          <w:rFonts w:asciiTheme="majorBidi" w:hAnsiTheme="majorBidi" w:cstheme="majorBidi"/>
+          <w:sz w:val="24"/>
+          <w:szCs w:val="24"/>
+        </w:rPr>
+        <w:t>Functional:</w:t>
+      </w:r>
+    </w:p>
+    <w:p>
+      <w:pPr>
+        <w:numPr>
+          <w:ilvl w:val="0"/>
+          <w:numId w:val="23"/>
+        </w:numPr>
+        <w:bidi w:val="0"/>
+        <w:rPr>
+          <w:rFonts w:asciiTheme="majorBidi" w:hAnsiTheme="majorBidi" w:cstheme="majorBidi"/>
+        </w:rPr>
+      </w:pPr>
+      <w:r>
+        <w:rPr>
+          <w:rFonts w:asciiTheme="majorBidi" w:hAnsiTheme="majorBidi" w:cstheme="majorBidi"/>
+        </w:rPr>
+        <w:t>The system is based on the Unity platform.</w:t>
+      </w:r>
+    </w:p>
+    <w:p>
+      <w:pPr>
+        <w:numPr>
+          <w:ilvl w:val="0"/>
+          <w:numId w:val="23"/>
+        </w:numPr>
+        <w:bidi w:val="0"/>
+        <w:rPr>
+          <w:rFonts w:asciiTheme="majorBidi" w:hAnsiTheme="majorBidi" w:cstheme="majorBidi"/>
+        </w:rPr>
+      </w:pPr>
+      <w:r>
+        <w:rPr>
+          <w:rFonts w:asciiTheme="majorBidi" w:hAnsiTheme="majorBidi" w:cstheme="majorBidi"/>
+        </w:rPr>
+        <w:t>The system shall have a dedicated desktop application.</w:t>
+      </w:r>
+    </w:p>
+    <w:p>
+      <w:pPr>
+        <w:numPr>
+          <w:ilvl w:val="0"/>
+          <w:numId w:val="23"/>
+        </w:numPr>
+        <w:bidi w:val="0"/>
+        <w:rPr>
+          <w:rFonts w:asciiTheme="majorBidi" w:hAnsiTheme="majorBidi" w:cstheme="majorBidi"/>
+        </w:rPr>
+      </w:pPr>
+      <w:r>
+        <w:rPr>
+          <w:rFonts w:asciiTheme="majorBidi" w:hAnsiTheme="majorBidi" w:cstheme="majorBidi"/>
+        </w:rPr>
+        <w:t>The system manages information from the desktop application in real time.</w:t>
+      </w:r>
+    </w:p>
+    <w:p>
+      <w:pPr>
+        <w:numPr>
+          <w:ilvl w:val="0"/>
+          <w:numId w:val="23"/>
+        </w:numPr>
+        <w:bidi w:val="0"/>
+        <w:rPr>
+          <w:rFonts w:asciiTheme="majorBidi" w:hAnsiTheme="majorBidi" w:cstheme="majorBidi"/>
+        </w:rPr>
+      </w:pPr>
+      <w:r>
+        <w:rPr>
+          <w:rFonts w:asciiTheme="majorBidi" w:hAnsiTheme="majorBidi" w:cstheme="majorBidi"/>
+        </w:rPr>
+        <w:lastRenderedPageBreak/>
+        <w:t>The system stores user progress and performance data in a Google Cloud-based database.</w:t>
+      </w:r>
+    </w:p>
+    <w:p>
+      <w:pPr>
+        <w:numPr>
+          <w:ilvl w:val="0"/>
+          <w:numId w:val="23"/>
+        </w:numPr>
+        <w:bidi w:val="0"/>
+        <w:rPr>
+          <w:rFonts w:asciiTheme="majorBidi" w:hAnsiTheme="majorBidi" w:cstheme="majorBidi"/>
+        </w:rPr>
+      </w:pPr>
+      <w:r>
+        <w:rPr>
+          <w:rFonts w:asciiTheme="majorBidi" w:hAnsiTheme="majorBidi" w:cstheme="majorBidi"/>
+        </w:rPr>
+        <w:t>The system analyzes user data and produces a performance report.</w:t>
+      </w:r>
+    </w:p>
+    <w:p>
+      <w:pPr>
+        <w:numPr>
+          <w:ilvl w:val="0"/>
+          <w:numId w:val="23"/>
+        </w:numPr>
+        <w:bidi w:val="0"/>
+        <w:rPr>
+          <w:rFonts w:asciiTheme="majorBidi" w:hAnsiTheme="majorBidi" w:cstheme="majorBidi"/>
+        </w:rPr>
+      </w:pPr>
+      <w:r>
+        <w:rPr>
+          <w:rFonts w:asciiTheme="majorBidi" w:hAnsiTheme="majorBidi" w:cstheme="majorBidi"/>
+        </w:rPr>
+        <w:t>The system shows the performance analysis in the desktop application interface.</w:t>
+      </w:r>
+    </w:p>
+    <w:p>
+      <w:pPr>
+        <w:numPr>
+          <w:ilvl w:val="0"/>
+          <w:numId w:val="23"/>
+        </w:numPr>
+        <w:bidi w:val="0"/>
+        <w:rPr>
+          <w:rFonts w:asciiTheme="majorBidi" w:hAnsiTheme="majorBidi" w:cstheme="majorBidi"/>
+        </w:rPr>
+      </w:pPr>
+      <w:r>
+        <w:rPr>
+          <w:rFonts w:asciiTheme="majorBidi" w:hAnsiTheme="majorBidi" w:cstheme="majorBidi"/>
+        </w:rPr>
+        <w:t>The system changes game scenes based on user progress and interactions.</w:t>
+      </w:r>
+    </w:p>
+    <w:p>
+      <w:pPr>
+        <w:numPr>
+          <w:ilvl w:val="0"/>
+          <w:numId w:val="23"/>
+        </w:numPr>
+        <w:bidi w:val="0"/>
+        <w:rPr>
+          <w:rFonts w:asciiTheme="majorBidi" w:hAnsiTheme="majorBidi" w:cstheme="majorBidi"/>
+        </w:rPr>
+      </w:pPr>
+      <w:r>
+        <w:rPr>
+          <w:rFonts w:asciiTheme="majorBidi" w:hAnsiTheme="majorBidi" w:cstheme="majorBidi"/>
+        </w:rPr>
+        <w:t>The system displays language learning guidance and instructions.</w:t>
+      </w:r>
+    </w:p>
+    <w:p>
+      <w:pPr>
+        <w:bidi w:val="0"/>
+        <w:ind w:left="720"/>
+        <w:rPr>
+          <w:rFonts w:asciiTheme="majorBidi" w:hAnsiTheme="majorBidi" w:cstheme="majorBidi"/>
+        </w:rPr>
+      </w:pPr>
+    </w:p>
+    <w:p>
+      <w:pPr>
+        <w:bidi w:val="0"/>
+        <w:rPr>
+          <w:rFonts w:asciiTheme="majorBidi" w:hAnsiTheme="majorBidi" w:cstheme="majorBidi"/>
+        </w:rPr>
+      </w:pPr>
+      <w:r>
+        <w:rPr>
+          <w:rFonts w:asciiTheme="majorBidi" w:hAnsiTheme="majorBidi" w:cstheme="majorBidi"/>
+        </w:rPr>
+        <w:t>Non-functional:</w:t>
+      </w:r>
+    </w:p>
+    <w:p>
+      <w:pPr>
+        <w:numPr>
+          <w:ilvl w:val="0"/>
+          <w:numId w:val="22"/>
+        </w:numPr>
+        <w:bidi w:val="0"/>
+        <w:rPr>
+          <w:rFonts w:asciiTheme="majorBidi" w:hAnsiTheme="majorBidi" w:cstheme="majorBidi"/>
+        </w:rPr>
+      </w:pPr>
+      <w:r>
+        <w:rPr>
+          <w:rFonts w:asciiTheme="majorBidi" w:hAnsiTheme="majorBidi" w:cstheme="majorBidi"/>
+        </w:rPr>
+        <w:t>Intuitive and user-friendly graphical interface for easy navigation and interaction.</w:t>
+      </w:r>
+    </w:p>
+    <w:p>
+      <w:pPr>
+        <w:numPr>
+          <w:ilvl w:val="0"/>
+          <w:numId w:val="22"/>
+        </w:numPr>
+        <w:bidi w:val="0"/>
+        <w:rPr>
+          <w:rFonts w:asciiTheme="majorBidi" w:hAnsiTheme="majorBidi" w:cstheme="majorBidi"/>
+        </w:rPr>
+      </w:pPr>
+      <w:r>
+        <w:rPr>
+          <w:rFonts w:asciiTheme="majorBidi" w:hAnsiTheme="majorBidi" w:cstheme="majorBidi"/>
+        </w:rPr>
+        <w:t>Consistent and smooth gameplay experience with steady frame rates.</w:t>
+      </w:r>
+    </w:p>
+    <w:p>
+      <w:pPr>
+        <w:numPr>
+          <w:ilvl w:val="0"/>
+          <w:numId w:val="22"/>
+        </w:numPr>
+        <w:bidi w:val="0"/>
+        <w:rPr>
+          <w:rFonts w:asciiTheme="majorBidi" w:hAnsiTheme="majorBidi" w:cstheme="majorBidi"/>
+        </w:rPr>
+      </w:pPr>
+      <w:r>
+        <w:rPr>
+          <w:rFonts w:asciiTheme="majorBidi" w:hAnsiTheme="majorBidi" w:cstheme="majorBidi"/>
+        </w:rPr>
+        <w:t>Supports a wide range of devices, including newer versions of Android and iOS.</w:t>
+      </w:r>
+    </w:p>
+    <w:p>
+      <w:pPr>
+        <w:numPr>
+          <w:ilvl w:val="0"/>
+          <w:numId w:val="22"/>
+        </w:numPr>
+        <w:bidi w:val="0"/>
+        <w:rPr>
+          <w:rFonts w:asciiTheme="majorBidi" w:hAnsiTheme="majorBidi" w:cstheme="majorBidi"/>
+        </w:rPr>
+      </w:pPr>
+      <w:r>
+        <w:rPr>
+          <w:rFonts w:asciiTheme="majorBidi" w:hAnsiTheme="majorBidi" w:cstheme="majorBidi"/>
+        </w:rPr>
+        <w:t>Optimized graphics for enhanced visual experience without compromising performance.</w:t>
+      </w:r>
+    </w:p>
+    <w:p>
+      <w:pPr>
+        <w:numPr>
+          <w:ilvl w:val="0"/>
+          <w:numId w:val="22"/>
+        </w:numPr>
+        <w:bidi w:val="0"/>
+        <w:rPr>
+          <w:rFonts w:asciiTheme="majorBidi" w:hAnsiTheme="majorBidi" w:cstheme="majorBidi"/>
+        </w:rPr>
+      </w:pPr>
+      <w:r>
+        <w:rPr>
+          <w:rFonts w:asciiTheme="majorBidi" w:hAnsiTheme="majorBidi" w:cstheme="majorBidi"/>
+        </w:rPr>
+        <w:t>Realistic and immersive game environments to enhance language learning.</w:t>
+      </w:r>
+    </w:p>
+    <w:p>
+      <w:pPr>
+        <w:numPr>
+          <w:ilvl w:val="0"/>
+          <w:numId w:val="22"/>
+        </w:numPr>
+        <w:bidi w:val="0"/>
+        <w:rPr>
+          <w:rFonts w:asciiTheme="majorBidi" w:hAnsiTheme="majorBidi" w:cstheme="majorBidi"/>
+        </w:rPr>
+      </w:pPr>
+      <w:r>
+        <w:rPr>
+          <w:rFonts w:asciiTheme="majorBidi" w:hAnsiTheme="majorBidi" w:cstheme="majorBidi"/>
+        </w:rPr>
+        <w:t>Simple and intuitive interaction mechanisms, such as voice commands and gestures.</w:t>
+      </w:r>
+    </w:p>
+    <w:p>
+      <w:pPr>
+        <w:numPr>
+          <w:ilvl w:val="0"/>
+          <w:numId w:val="22"/>
+        </w:numPr>
+        <w:bidi w:val="0"/>
+        <w:rPr>
+          <w:rFonts w:asciiTheme="majorBidi" w:hAnsiTheme="majorBidi" w:cstheme="majorBidi"/>
+        </w:rPr>
+      </w:pPr>
+      <w:r>
+        <w:rPr>
+          <w:rFonts w:asciiTheme="majorBidi" w:hAnsiTheme="majorBidi" w:cstheme="majorBidi"/>
+        </w:rPr>
+        <w:t>Support for narration for each text in the game, enhancing the experience for all users</w:t>
+      </w:r>
+      <w:r>
+        <w:rPr>
+          <w:rFonts w:asciiTheme="majorBidi" w:hAnsiTheme="majorBidi" w:cstheme="majorBidi"/>
+        </w:rPr>
+        <w:t>.</w:t>
+      </w:r>
+    </w:p>
+    <w:p>
+      <w:pPr>
+        <w:bidi w:val="0"/>
+        <w:rPr>
+          <w:rFonts w:asciiTheme="majorBidi" w:hAnsiTheme="majorBidi" w:cstheme="majorBidi"/>
+        </w:rPr>
+      </w:pPr>
     </w:p>
     <w:p>
       <w:pPr>
@@ -4493,6 +5545,7 @@
           <w:sz w:val="32"/>
           <w:szCs w:val="32"/>
         </w:rPr>
+        <w:lastRenderedPageBreak/>
         <w:drawing>
           <wp:anchor distT="0" distB="0" distL="114300" distR="114300" simplePos="0" relativeHeight="251676672" behindDoc="0" locked="0" layoutInCell="1" allowOverlap="1" wp14:anchorId="016DE42E" wp14:editId="21FCAA23">
             <wp:simplePos x="0" y="0"/>
@@ -4706,7 +5759,6 @@
         <w:rPr>
           <w:rFonts w:asciiTheme="majorBidi" w:hAnsiTheme="majorBidi" w:cstheme="majorBidi"/>
         </w:rPr>
-        <w:lastRenderedPageBreak/>
         <w:drawing>
           <wp:anchor distT="0" distB="0" distL="114300" distR="114300" simplePos="0" relativeHeight="251678720" behindDoc="0" locked="0" layoutInCell="1" allowOverlap="1" wp14:anchorId="72373F16" wp14:editId="3BB03944">
             <wp:simplePos x="0" y="0"/>
@@ -4887,6 +5939,7 @@
           <w:sz w:val="32"/>
           <w:szCs w:val="32"/>
         </w:rPr>
+        <w:lastRenderedPageBreak/>
         <w:drawing>
           <wp:anchor distT="0" distB="0" distL="114300" distR="114300" simplePos="0" relativeHeight="251680768" behindDoc="0" locked="0" layoutInCell="1" allowOverlap="1" wp14:anchorId="560C6C0B" wp14:editId="583686E4">
             <wp:simplePos x="0" y="0"/>
@@ -4985,6 +6038,7 @@
           <w:bCs/>
           <w:sz w:val="32"/>
           <w:szCs w:val="32"/>
+          <w:rtl/>
         </w:rPr>
       </w:pPr>
     </w:p>
@@ -5788,6 +6842,119 @@
     </w:lvl>
   </w:abstractNum>
   <w:abstractNum w:abstractNumId="1" w15:restartNumberingAfterBreak="0">
+    <w:nsid w:val="050E1926"/>
+    <w:multiLevelType w:val="multilevel"/>
+    <w:tmpl w:val="145A1F0E"/>
+    <w:lvl w:ilvl="0">
+      <w:start w:val="1"/>
+      <w:numFmt w:val="decimal"/>
+      <w:lvlText w:val="%1."/>
+      <w:lvlJc w:val="left"/>
+      <w:pPr>
+        <w:tabs>
+          <w:tab w:val="num" w:pos="720"/>
+        </w:tabs>
+        <w:ind w:left="720" w:hanging="360"/>
+      </w:pPr>
+    </w:lvl>
+    <w:lvl w:ilvl="1" w:tentative="1">
+      <w:start w:val="1"/>
+      <w:numFmt w:val="decimal"/>
+      <w:lvlText w:val="%2."/>
+      <w:lvlJc w:val="left"/>
+      <w:pPr>
+        <w:tabs>
+          <w:tab w:val="num" w:pos="1440"/>
+        </w:tabs>
+        <w:ind w:left="1440" w:hanging="360"/>
+      </w:pPr>
+    </w:lvl>
+    <w:lvl w:ilvl="2" w:tentative="1">
+      <w:start w:val="1"/>
+      <w:numFmt w:val="decimal"/>
+      <w:lvlText w:val="%3."/>
+      <w:lvlJc w:val="left"/>
+      <w:pPr>
+        <w:tabs>
+          <w:tab w:val="num" w:pos="2160"/>
+        </w:tabs>
+        <w:ind w:left="2160" w:hanging="360"/>
+      </w:pPr>
+    </w:lvl>
+    <w:lvl w:ilvl="3" w:tentative="1">
+      <w:start w:val="1"/>
+      <w:numFmt w:val="decimal"/>
+      <w:lvlText w:val="%4."/>
+      <w:lvlJc w:val="left"/>
+      <w:pPr>
+        <w:tabs>
+          <w:tab w:val="num" w:pos="2880"/>
+        </w:tabs>
+        <w:ind w:left="2880" w:hanging="360"/>
+      </w:pPr>
+    </w:lvl>
+    <w:lvl w:ilvl="4" w:tentative="1">
+      <w:start w:val="1"/>
+      <w:numFmt w:val="decimal"/>
+      <w:lvlText w:val="%5."/>
+      <w:lvlJc w:val="left"/>
+      <w:pPr>
+        <w:tabs>
+          <w:tab w:val="num" w:pos="3600"/>
+        </w:tabs>
+        <w:ind w:left="3600" w:hanging="360"/>
+      </w:pPr>
+    </w:lvl>
+    <w:lvl w:ilvl="5" w:tentative="1">
+      <w:start w:val="1"/>
+      <w:numFmt w:val="decimal"/>
+      <w:lvlText w:val="%6."/>
+      <w:lvlJc w:val="left"/>
+      <w:pPr>
+        <w:tabs>
+          <w:tab w:val="num" w:pos="4320"/>
+        </w:tabs>
+        <w:ind w:left="4320" w:hanging="360"/>
+      </w:pPr>
+    </w:lvl>
+    <w:lvl w:ilvl="6" w:tentative="1">
+      <w:start w:val="1"/>
+      <w:numFmt w:val="decimal"/>
+      <w:lvlText w:val="%7."/>
+      <w:lvlJc w:val="left"/>
+      <w:pPr>
+        <w:tabs>
+          <w:tab w:val="num" w:pos="5040"/>
+        </w:tabs>
+        <w:ind w:left="5040" w:hanging="360"/>
+      </w:pPr>
+    </w:lvl>
+    <w:lvl w:ilvl="7" w:tentative="1">
+      <w:start w:val="1"/>
+      <w:numFmt w:val="decimal"/>
+      <w:lvlText w:val="%8."/>
+      <w:lvlJc w:val="left"/>
+      <w:pPr>
+        <w:tabs>
+          <w:tab w:val="num" w:pos="5760"/>
+        </w:tabs>
+        <w:ind w:left="5760" w:hanging="360"/>
+      </w:pPr>
+    </w:lvl>
+    <w:lvl w:ilvl="8" w:tentative="1">
+      <w:start w:val="1"/>
+      <w:numFmt w:val="decimal"/>
+      <w:lvlText w:val="%9."/>
+      <w:lvlJc w:val="left"/>
+      <w:pPr>
+        <w:tabs>
+          <w:tab w:val="num" w:pos="6480"/>
+        </w:tabs>
+        <w:ind w:left="6480" w:hanging="360"/>
+      </w:pPr>
+    </w:lvl>
+  </w:abstractNum>
+  <w:abstractNum w:abstractNumId="2" w15:restartNumberingAfterBreak="0">
     <w:nsid w:val="107A3D60"/>
     <w:multiLevelType w:val="hybridMultilevel"/>
     <w:tmpl w:val="9DAEB580"/>
@@ -5900,7 +7067,7 @@
       </w:rPr>
     </w:lvl>
   </w:abstractNum>
-  <w:abstractNum w:abstractNumId="2" w15:restartNumberingAfterBreak="0">
+  <w:abstractNum w:abstractNumId="3" w15:restartNumberingAfterBreak="0">
     <w:nsid w:val="162426CB"/>
     <w:multiLevelType w:val="multilevel"/>
     <w:tmpl w:val="008C3E0A"/>
@@ -6049,7 +7216,7 @@
       </w:rPr>
     </w:lvl>
   </w:abstractNum>
-  <w:abstractNum w:abstractNumId="3" w15:restartNumberingAfterBreak="0">
+  <w:abstractNum w:abstractNumId="4" w15:restartNumberingAfterBreak="0">
     <w:nsid w:val="182B63DE"/>
     <w:multiLevelType w:val="multilevel"/>
     <w:tmpl w:val="6CD4A3AE"/>
@@ -6165,7 +7332,7 @@
       </w:pPr>
     </w:lvl>
   </w:abstractNum>
-  <w:abstractNum w:abstractNumId="4" w15:restartNumberingAfterBreak="0">
+  <w:abstractNum w:abstractNumId="5" w15:restartNumberingAfterBreak="0">
     <w:nsid w:val="18C043E2"/>
     <w:multiLevelType w:val="multilevel"/>
     <w:tmpl w:val="EB0A8F6A"/>
@@ -6278,7 +7445,7 @@
       </w:pPr>
     </w:lvl>
   </w:abstractNum>
-  <w:abstractNum w:abstractNumId="5" w15:restartNumberingAfterBreak="0">
+  <w:abstractNum w:abstractNumId="6" w15:restartNumberingAfterBreak="0">
     <w:nsid w:val="1E7A7023"/>
     <w:multiLevelType w:val="multilevel"/>
     <w:tmpl w:val="8436758A"/>
@@ -6427,7 +7594,7 @@
       </w:rPr>
     </w:lvl>
   </w:abstractNum>
-  <w:abstractNum w:abstractNumId="6" w15:restartNumberingAfterBreak="0">
+  <w:abstractNum w:abstractNumId="7" w15:restartNumberingAfterBreak="0">
     <w:nsid w:val="22B3586C"/>
     <w:multiLevelType w:val="multilevel"/>
     <w:tmpl w:val="DAEC4A9E"/>
@@ -6540,7 +7707,7 @@
       </w:pPr>
     </w:lvl>
   </w:abstractNum>
-  <w:abstractNum w:abstractNumId="7" w15:restartNumberingAfterBreak="0">
+  <w:abstractNum w:abstractNumId="8" w15:restartNumberingAfterBreak="0">
     <w:nsid w:val="238E3695"/>
     <w:multiLevelType w:val="multilevel"/>
     <w:tmpl w:val="725CD39C"/>
@@ -6689,7 +7856,7 @@
       </w:rPr>
     </w:lvl>
   </w:abstractNum>
-  <w:abstractNum w:abstractNumId="8" w15:restartNumberingAfterBreak="0">
+  <w:abstractNum w:abstractNumId="9" w15:restartNumberingAfterBreak="0">
     <w:nsid w:val="2D2B0E59"/>
     <w:multiLevelType w:val="multilevel"/>
     <w:tmpl w:val="35521D6E"/>
@@ -6838,7 +8005,7 @@
       </w:rPr>
     </w:lvl>
   </w:abstractNum>
-  <w:abstractNum w:abstractNumId="9" w15:restartNumberingAfterBreak="0">
+  <w:abstractNum w:abstractNumId="10" w15:restartNumberingAfterBreak="0">
     <w:nsid w:val="371C7CE6"/>
     <w:multiLevelType w:val="hybridMultilevel"/>
     <w:tmpl w:val="8E90BF3A"/>
@@ -6924,7 +8091,7 @@
       </w:pPr>
     </w:lvl>
   </w:abstractNum>
-  <w:abstractNum w:abstractNumId="10" w15:restartNumberingAfterBreak="0">
+  <w:abstractNum w:abstractNumId="11" w15:restartNumberingAfterBreak="0">
     <w:nsid w:val="448D29A8"/>
     <w:multiLevelType w:val="multilevel"/>
     <w:tmpl w:val="94540828"/>
@@ -7073,7 +8240,7 @@
       </w:rPr>
     </w:lvl>
   </w:abstractNum>
-  <w:abstractNum w:abstractNumId="11" w15:restartNumberingAfterBreak="0">
+  <w:abstractNum w:abstractNumId="12" w15:restartNumberingAfterBreak="0">
     <w:nsid w:val="48CA363D"/>
     <w:multiLevelType w:val="multilevel"/>
     <w:tmpl w:val="0C2AE72A"/>
@@ -7222,7 +8389,7 @@
       </w:rPr>
     </w:lvl>
   </w:abstractNum>
-  <w:abstractNum w:abstractNumId="12" w15:restartNumberingAfterBreak="0">
+  <w:abstractNum w:abstractNumId="13" w15:restartNumberingAfterBreak="0">
     <w:nsid w:val="53510813"/>
     <w:multiLevelType w:val="multilevel"/>
     <w:tmpl w:val="C7D49B96"/>
@@ -7335,7 +8502,7 @@
       </w:rPr>
     </w:lvl>
   </w:abstractNum>
-  <w:abstractNum w:abstractNumId="13" w15:restartNumberingAfterBreak="0">
+  <w:abstractNum w:abstractNumId="14" w15:restartNumberingAfterBreak="0">
     <w:nsid w:val="59E97EEA"/>
     <w:multiLevelType w:val="hybridMultilevel"/>
     <w:tmpl w:val="0D5E1976"/>
@@ -7421,7 +8588,7 @@
       </w:pPr>
     </w:lvl>
   </w:abstractNum>
-  <w:abstractNum w:abstractNumId="14" w15:restartNumberingAfterBreak="0">
+  <w:abstractNum w:abstractNumId="15" w15:restartNumberingAfterBreak="0">
     <w:nsid w:val="5A425043"/>
     <w:multiLevelType w:val="multilevel"/>
     <w:tmpl w:val="D652C4EA"/>
@@ -7534,7 +8701,156 @@
       </w:pPr>
     </w:lvl>
   </w:abstractNum>
-  <w:abstractNum w:abstractNumId="15" w15:restartNumberingAfterBreak="0">
+  <w:abstractNum w:abstractNumId="16" w15:restartNumberingAfterBreak="0">
+    <w:nsid w:val="5C7B3210"/>
+    <w:multiLevelType w:val="multilevel"/>
+    <w:tmpl w:val="93D4DA7C"/>
+    <w:lvl w:ilvl="0">
+      <w:start w:val="1"/>
+      <w:numFmt w:val="bullet"/>
+      <w:lvlText w:val=""/>
+      <w:lvlJc w:val="left"/>
+      <w:pPr>
+        <w:tabs>
+          <w:tab w:val="num" w:pos="720"/>
+        </w:tabs>
+        <w:ind w:left="720" w:hanging="360"/>
+      </w:pPr>
+      <w:rPr>
+        <w:rFonts w:ascii="Symbol" w:hAnsi="Symbol" w:hint="default"/>
+        <w:sz w:val="20"/>
+      </w:rPr>
+    </w:lvl>
+    <w:lvl w:ilvl="1" w:tentative="1">
+      <w:start w:val="1"/>
+      <w:numFmt w:val="bullet"/>
+      <w:lvlText w:val=""/>
+      <w:lvlJc w:val="left"/>
+      <w:pPr>
+        <w:tabs>
+          <w:tab w:val="num" w:pos="1440"/>
+        </w:tabs>
+        <w:ind w:left="1440" w:hanging="360"/>
+      </w:pPr>
+      <w:rPr>
+        <w:rFonts w:ascii="Symbol" w:hAnsi="Symbol" w:hint="default"/>
+        <w:sz w:val="20"/>
+      </w:rPr>
+    </w:lvl>
+    <w:lvl w:ilvl="2" w:tentative="1">
+      <w:start w:val="1"/>
+      <w:numFmt w:val="bullet"/>
+      <w:lvlText w:val=""/>
+      <w:lvlJc w:val="left"/>
+      <w:pPr>
+        <w:tabs>
+          <w:tab w:val="num" w:pos="2160"/>
+        </w:tabs>
+        <w:ind w:left="2160" w:hanging="360"/>
+      </w:pPr>
+      <w:rPr>
+        <w:rFonts w:ascii="Symbol" w:hAnsi="Symbol" w:hint="default"/>
+        <w:sz w:val="20"/>
+      </w:rPr>
+    </w:lvl>
+    <w:lvl w:ilvl="3" w:tentative="1">
+      <w:start w:val="1"/>
+      <w:numFmt w:val="bullet"/>
+      <w:lvlText w:val=""/>
+      <w:lvlJc w:val="left"/>
+      <w:pPr>
+        <w:tabs>
+          <w:tab w:val="num" w:pos="2880"/>
+        </w:tabs>
+        <w:ind w:left="2880" w:hanging="360"/>
+      </w:pPr>
+      <w:rPr>
+        <w:rFonts w:ascii="Symbol" w:hAnsi="Symbol" w:hint="default"/>
+        <w:sz w:val="20"/>
+      </w:rPr>
+    </w:lvl>
+    <w:lvl w:ilvl="4" w:tentative="1">
+      <w:start w:val="1"/>
+      <w:numFmt w:val="bullet"/>
+      <w:lvlText w:val=""/>
+      <w:lvlJc w:val="left"/>
+      <w:pPr>
+        <w:tabs>
+          <w:tab w:val="num" w:pos="3600"/>
+        </w:tabs>
+        <w:ind w:left="3600" w:hanging="360"/>
+      </w:pPr>
+      <w:rPr>
+        <w:rFonts w:ascii="Symbol" w:hAnsi="Symbol" w:hint="default"/>
+        <w:sz w:val="20"/>
+      </w:rPr>
+    </w:lvl>
+    <w:lvl w:ilvl="5" w:tentative="1">
+      <w:start w:val="1"/>
+      <w:numFmt w:val="bullet"/>
+      <w:lvlText w:val=""/>
+      <w:lvlJc w:val="left"/>
+      <w:pPr>
+        <w:tabs>
+          <w:tab w:val="num" w:pos="4320"/>
+        </w:tabs>
+        <w:ind w:left="4320" w:hanging="360"/>
+      </w:pPr>
+      <w:rPr>
+        <w:rFonts w:ascii="Symbol" w:hAnsi="Symbol" w:hint="default"/>
+        <w:sz w:val="20"/>
+      </w:rPr>
+    </w:lvl>
+    <w:lvl w:ilvl="6" w:tentative="1">
+      <w:start w:val="1"/>
+      <w:numFmt w:val="bullet"/>
+      <w:lvlText w:val=""/>
+      <w:lvlJc w:val="left"/>
+      <w:pPr>
+        <w:tabs>
+          <w:tab w:val="num" w:pos="5040"/>
+        </w:tabs>
+        <w:ind w:left="5040" w:hanging="360"/>
+      </w:pPr>
+      <w:rPr>
+        <w:rFonts w:ascii="Symbol" w:hAnsi="Symbol" w:hint="default"/>
+        <w:sz w:val="20"/>
+      </w:rPr>
+    </w:lvl>
+    <w:lvl w:ilvl="7" w:tentative="1">
+      <w:start w:val="1"/>
+      <w:numFmt w:val="bullet"/>
+      <w:lvlText w:val=""/>
+      <w:lvlJc w:val="left"/>
+      <w:pPr>
+        <w:tabs>
+          <w:tab w:val="num" w:pos="5760"/>
+        </w:tabs>
+        <w:ind w:left="5760" w:hanging="360"/>
+      </w:pPr>
+      <w:rPr>
+        <w:rFonts w:ascii="Symbol" w:hAnsi="Symbol" w:hint="default"/>
+        <w:sz w:val="20"/>
+      </w:rPr>
+    </w:lvl>
+    <w:lvl w:ilvl="8" w:tentative="1">
+      <w:start w:val="1"/>
+      <w:numFmt w:val="bullet"/>
+      <w:lvlText w:val=""/>
+      <w:lvlJc w:val="left"/>
+      <w:pPr>
+        <w:tabs>
+          <w:tab w:val="num" w:pos="6480"/>
+        </w:tabs>
+        <w:ind w:left="6480" w:hanging="360"/>
+      </w:pPr>
+      <w:rPr>
+        <w:rFonts w:ascii="Symbol" w:hAnsi="Symbol" w:hint="default"/>
+        <w:sz w:val="20"/>
+      </w:rPr>
+    </w:lvl>
+  </w:abstractNum>
+  <w:abstractNum w:abstractNumId="17" w15:restartNumberingAfterBreak="0">
     <w:nsid w:val="612756D6"/>
     <w:multiLevelType w:val="multilevel"/>
     <w:tmpl w:val="48AA0E48"/>
@@ -7683,7 +8999,233 @@
       </w:rPr>
     </w:lvl>
   </w:abstractNum>
-  <w:abstractNum w:abstractNumId="16" w15:restartNumberingAfterBreak="0">
+  <w:abstractNum w:abstractNumId="18" w15:restartNumberingAfterBreak="0">
+    <w:nsid w:val="654A2142"/>
+    <w:multiLevelType w:val="multilevel"/>
+    <w:tmpl w:val="22627B90"/>
+    <w:lvl w:ilvl="0">
+      <w:start w:val="5"/>
+      <w:numFmt w:val="decimal"/>
+      <w:lvlText w:val="%1."/>
+      <w:lvlJc w:val="left"/>
+      <w:pPr>
+        <w:tabs>
+          <w:tab w:val="num" w:pos="720"/>
+        </w:tabs>
+        <w:ind w:left="720" w:hanging="360"/>
+      </w:pPr>
+    </w:lvl>
+    <w:lvl w:ilvl="1" w:tentative="1">
+      <w:start w:val="1"/>
+      <w:numFmt w:val="decimal"/>
+      <w:lvlText w:val="%2."/>
+      <w:lvlJc w:val="left"/>
+      <w:pPr>
+        <w:tabs>
+          <w:tab w:val="num" w:pos="1440"/>
+        </w:tabs>
+        <w:ind w:left="1440" w:hanging="360"/>
+      </w:pPr>
+    </w:lvl>
+    <w:lvl w:ilvl="2" w:tentative="1">
+      <w:start w:val="1"/>
+      <w:numFmt w:val="decimal"/>
+      <w:lvlText w:val="%3."/>
+      <w:lvlJc w:val="left"/>
+      <w:pPr>
+        <w:tabs>
+          <w:tab w:val="num" w:pos="2160"/>
+        </w:tabs>
+        <w:ind w:left="2160" w:hanging="360"/>
+      </w:pPr>
+    </w:lvl>
+    <w:lvl w:ilvl="3" w:tentative="1">
+      <w:start w:val="1"/>
+      <w:numFmt w:val="decimal"/>
+      <w:lvlText w:val="%4."/>
+      <w:lvlJc w:val="left"/>
+      <w:pPr>
+        <w:tabs>
+          <w:tab w:val="num" w:pos="2880"/>
+        </w:tabs>
+        <w:ind w:left="2880" w:hanging="360"/>
+      </w:pPr>
+    </w:lvl>
+    <w:lvl w:ilvl="4" w:tentative="1">
+      <w:start w:val="1"/>
+      <w:numFmt w:val="decimal"/>
+      <w:lvlText w:val="%5."/>
+      <w:lvlJc w:val="left"/>
+      <w:pPr>
+        <w:tabs>
+          <w:tab w:val="num" w:pos="3600"/>
+        </w:tabs>
+        <w:ind w:left="3600" w:hanging="360"/>
+      </w:pPr>
+    </w:lvl>
+    <w:lvl w:ilvl="5" w:tentative="1">
+      <w:start w:val="1"/>
+      <w:numFmt w:val="decimal"/>
+      <w:lvlText w:val="%6."/>
+      <w:lvlJc w:val="left"/>
+      <w:pPr>
+        <w:tabs>
+          <w:tab w:val="num" w:pos="4320"/>
+        </w:tabs>
+        <w:ind w:left="4320" w:hanging="360"/>
+      </w:pPr>
+    </w:lvl>
+    <w:lvl w:ilvl="6" w:tentative="1">
+      <w:start w:val="1"/>
+      <w:numFmt w:val="decimal"/>
+      <w:lvlText w:val="%7."/>
+      <w:lvlJc w:val="left"/>
+      <w:pPr>
+        <w:tabs>
+          <w:tab w:val="num" w:pos="5040"/>
+        </w:tabs>
+        <w:ind w:left="5040" w:hanging="360"/>
+      </w:pPr>
+    </w:lvl>
+    <w:lvl w:ilvl="7" w:tentative="1">
+      <w:start w:val="1"/>
+      <w:numFmt w:val="decimal"/>
+      <w:lvlText w:val="%8."/>
+      <w:lvlJc w:val="left"/>
+      <w:pPr>
+        <w:tabs>
+          <w:tab w:val="num" w:pos="5760"/>
+        </w:tabs>
+        <w:ind w:left="5760" w:hanging="360"/>
+      </w:pPr>
+    </w:lvl>
+    <w:lvl w:ilvl="8" w:tentative="1">
+      <w:start w:val="1"/>
+      <w:numFmt w:val="decimal"/>
+      <w:lvlText w:val="%9."/>
+      <w:lvlJc w:val="left"/>
+      <w:pPr>
+        <w:tabs>
+          <w:tab w:val="num" w:pos="6480"/>
+        </w:tabs>
+        <w:ind w:left="6480" w:hanging="360"/>
+      </w:pPr>
+    </w:lvl>
+  </w:abstractNum>
+  <w:abstractNum w:abstractNumId="19" w15:restartNumberingAfterBreak="0">
+    <w:nsid w:val="717866FE"/>
+    <w:multiLevelType w:val="multilevel"/>
+    <w:tmpl w:val="C11002DC"/>
+    <w:lvl w:ilvl="0">
+      <w:start w:val="1"/>
+      <w:numFmt w:val="decimal"/>
+      <w:lvlText w:val="%1."/>
+      <w:lvlJc w:val="left"/>
+      <w:pPr>
+        <w:tabs>
+          <w:tab w:val="num" w:pos="720"/>
+        </w:tabs>
+        <w:ind w:left="720" w:hanging="360"/>
+      </w:pPr>
+    </w:lvl>
+    <w:lvl w:ilvl="1" w:tentative="1">
+      <w:start w:val="1"/>
+      <w:numFmt w:val="decimal"/>
+      <w:lvlText w:val="%2."/>
+      <w:lvlJc w:val="left"/>
+      <w:pPr>
+        <w:tabs>
+          <w:tab w:val="num" w:pos="1440"/>
+        </w:tabs>
+        <w:ind w:left="1440" w:hanging="360"/>
+      </w:pPr>
+    </w:lvl>
+    <w:lvl w:ilvl="2" w:tentative="1">
+      <w:start w:val="1"/>
+      <w:numFmt w:val="decimal"/>
+      <w:lvlText w:val="%3."/>
+      <w:lvlJc w:val="left"/>
+      <w:pPr>
+        <w:tabs>
+          <w:tab w:val="num" w:pos="2160"/>
+        </w:tabs>
+        <w:ind w:left="2160" w:hanging="360"/>
+      </w:pPr>
+    </w:lvl>
+    <w:lvl w:ilvl="3" w:tentative="1">
+      <w:start w:val="1"/>
+      <w:numFmt w:val="decimal"/>
+      <w:lvlText w:val="%4."/>
+      <w:lvlJc w:val="left"/>
+      <w:pPr>
+        <w:tabs>
+          <w:tab w:val="num" w:pos="2880"/>
+        </w:tabs>
+        <w:ind w:left="2880" w:hanging="360"/>
+      </w:pPr>
+    </w:lvl>
+    <w:lvl w:ilvl="4" w:tentative="1">
+      <w:start w:val="1"/>
+      <w:numFmt w:val="decimal"/>
+      <w:lvlText w:val="%5."/>
+      <w:lvlJc w:val="left"/>
+      <w:pPr>
+        <w:tabs>
+          <w:tab w:val="num" w:pos="3600"/>
+        </w:tabs>
+        <w:ind w:left="3600" w:hanging="360"/>
+      </w:pPr>
+    </w:lvl>
+    <w:lvl w:ilvl="5" w:tentative="1">
+      <w:start w:val="1"/>
+      <w:numFmt w:val="decimal"/>
+      <w:lvlText w:val="%6."/>
+      <w:lvlJc w:val="left"/>
+      <w:pPr>
+        <w:tabs>
+          <w:tab w:val="num" w:pos="4320"/>
+        </w:tabs>
+        <w:ind w:left="4320" w:hanging="360"/>
+      </w:pPr>
+    </w:lvl>
+    <w:lvl w:ilvl="6" w:tentative="1">
+      <w:start w:val="1"/>
+      <w:numFmt w:val="decimal"/>
+      <w:lvlText w:val="%7."/>
+      <w:lvlJc w:val="left"/>
+      <w:pPr>
+        <w:tabs>
+          <w:tab w:val="num" w:pos="5040"/>
+        </w:tabs>
+        <w:ind w:left="5040" w:hanging="360"/>
+      </w:pPr>
+    </w:lvl>
+    <w:lvl w:ilvl="7" w:tentative="1">
+      <w:start w:val="1"/>
+      <w:numFmt w:val="decimal"/>
+      <w:lvlText w:val="%8."/>
+      <w:lvlJc w:val="left"/>
+      <w:pPr>
+        <w:tabs>
+          <w:tab w:val="num" w:pos="5760"/>
+        </w:tabs>
+        <w:ind w:left="5760" w:hanging="360"/>
+      </w:pPr>
+    </w:lvl>
+    <w:lvl w:ilvl="8" w:tentative="1">
+      <w:start w:val="1"/>
+      <w:numFmt w:val="decimal"/>
+      <w:lvlText w:val="%9."/>
+      <w:lvlJc w:val="left"/>
+      <w:pPr>
+        <w:tabs>
+          <w:tab w:val="num" w:pos="6480"/>
+        </w:tabs>
+        <w:ind w:left="6480" w:hanging="360"/>
+      </w:pPr>
+    </w:lvl>
+  </w:abstractNum>
+  <w:abstractNum w:abstractNumId="20" w15:restartNumberingAfterBreak="0">
     <w:nsid w:val="742321AC"/>
     <w:multiLevelType w:val="hybridMultilevel"/>
     <w:tmpl w:val="E1226A22"/>
@@ -7773,56 +9315,300 @@
       </w:pPr>
     </w:lvl>
   </w:abstractNum>
+  <w:abstractNum w:abstractNumId="21" w15:restartNumberingAfterBreak="0">
+    <w:nsid w:val="798D6260"/>
+    <w:multiLevelType w:val="multilevel"/>
+    <w:tmpl w:val="90DEFE1C"/>
+    <w:lvl w:ilvl="0">
+      <w:start w:val="1"/>
+      <w:numFmt w:val="decimal"/>
+      <w:lvlText w:val="%1."/>
+      <w:lvlJc w:val="left"/>
+      <w:pPr>
+        <w:tabs>
+          <w:tab w:val="num" w:pos="720"/>
+        </w:tabs>
+        <w:ind w:left="720" w:hanging="360"/>
+      </w:pPr>
+    </w:lvl>
+    <w:lvl w:ilvl="1" w:tentative="1">
+      <w:start w:val="1"/>
+      <w:numFmt w:val="decimal"/>
+      <w:lvlText w:val="%2."/>
+      <w:lvlJc w:val="left"/>
+      <w:pPr>
+        <w:tabs>
+          <w:tab w:val="num" w:pos="1440"/>
+        </w:tabs>
+        <w:ind w:left="1440" w:hanging="360"/>
+      </w:pPr>
+    </w:lvl>
+    <w:lvl w:ilvl="2" w:tentative="1">
+      <w:start w:val="1"/>
+      <w:numFmt w:val="decimal"/>
+      <w:lvlText w:val="%3."/>
+      <w:lvlJc w:val="left"/>
+      <w:pPr>
+        <w:tabs>
+          <w:tab w:val="num" w:pos="2160"/>
+        </w:tabs>
+        <w:ind w:left="2160" w:hanging="360"/>
+      </w:pPr>
+    </w:lvl>
+    <w:lvl w:ilvl="3" w:tentative="1">
+      <w:start w:val="1"/>
+      <w:numFmt w:val="decimal"/>
+      <w:lvlText w:val="%4."/>
+      <w:lvlJc w:val="left"/>
+      <w:pPr>
+        <w:tabs>
+          <w:tab w:val="num" w:pos="2880"/>
+        </w:tabs>
+        <w:ind w:left="2880" w:hanging="360"/>
+      </w:pPr>
+    </w:lvl>
+    <w:lvl w:ilvl="4" w:tentative="1">
+      <w:start w:val="1"/>
+      <w:numFmt w:val="decimal"/>
+      <w:lvlText w:val="%5."/>
+      <w:lvlJc w:val="left"/>
+      <w:pPr>
+        <w:tabs>
+          <w:tab w:val="num" w:pos="3600"/>
+        </w:tabs>
+        <w:ind w:left="3600" w:hanging="360"/>
+      </w:pPr>
+    </w:lvl>
+    <w:lvl w:ilvl="5" w:tentative="1">
+      <w:start w:val="1"/>
+      <w:numFmt w:val="decimal"/>
+      <w:lvlText w:val="%6."/>
+      <w:lvlJc w:val="left"/>
+      <w:pPr>
+        <w:tabs>
+          <w:tab w:val="num" w:pos="4320"/>
+        </w:tabs>
+        <w:ind w:left="4320" w:hanging="360"/>
+      </w:pPr>
+    </w:lvl>
+    <w:lvl w:ilvl="6" w:tentative="1">
+      <w:start w:val="1"/>
+      <w:numFmt w:val="decimal"/>
+      <w:lvlText w:val="%7."/>
+      <w:lvlJc w:val="left"/>
+      <w:pPr>
+        <w:tabs>
+          <w:tab w:val="num" w:pos="5040"/>
+        </w:tabs>
+        <w:ind w:left="5040" w:hanging="360"/>
+      </w:pPr>
+    </w:lvl>
+    <w:lvl w:ilvl="7" w:tentative="1">
+      <w:start w:val="1"/>
+      <w:numFmt w:val="decimal"/>
+      <w:lvlText w:val="%8."/>
+      <w:lvlJc w:val="left"/>
+      <w:pPr>
+        <w:tabs>
+          <w:tab w:val="num" w:pos="5760"/>
+        </w:tabs>
+        <w:ind w:left="5760" w:hanging="360"/>
+      </w:pPr>
+    </w:lvl>
+    <w:lvl w:ilvl="8" w:tentative="1">
+      <w:start w:val="1"/>
+      <w:numFmt w:val="decimal"/>
+      <w:lvlText w:val="%9."/>
+      <w:lvlJc w:val="left"/>
+      <w:pPr>
+        <w:tabs>
+          <w:tab w:val="num" w:pos="6480"/>
+        </w:tabs>
+        <w:ind w:left="6480" w:hanging="360"/>
+      </w:pPr>
+    </w:lvl>
+  </w:abstractNum>
+  <w:abstractNum w:abstractNumId="22" w15:restartNumberingAfterBreak="0">
+    <w:nsid w:val="7D201972"/>
+    <w:multiLevelType w:val="multilevel"/>
+    <w:tmpl w:val="B01CC9D8"/>
+    <w:lvl w:ilvl="0">
+      <w:start w:val="1"/>
+      <w:numFmt w:val="decimal"/>
+      <w:lvlText w:val="%1."/>
+      <w:lvlJc w:val="left"/>
+      <w:pPr>
+        <w:tabs>
+          <w:tab w:val="num" w:pos="720"/>
+        </w:tabs>
+        <w:ind w:left="720" w:hanging="360"/>
+      </w:pPr>
+    </w:lvl>
+    <w:lvl w:ilvl="1" w:tentative="1">
+      <w:start w:val="1"/>
+      <w:numFmt w:val="decimal"/>
+      <w:lvlText w:val="%2."/>
+      <w:lvlJc w:val="left"/>
+      <w:pPr>
+        <w:tabs>
+          <w:tab w:val="num" w:pos="1440"/>
+        </w:tabs>
+        <w:ind w:left="1440" w:hanging="360"/>
+      </w:pPr>
+    </w:lvl>
+    <w:lvl w:ilvl="2" w:tentative="1">
+      <w:start w:val="1"/>
+      <w:numFmt w:val="decimal"/>
+      <w:lvlText w:val="%3."/>
+      <w:lvlJc w:val="left"/>
+      <w:pPr>
+        <w:tabs>
+          <w:tab w:val="num" w:pos="2160"/>
+        </w:tabs>
+        <w:ind w:left="2160" w:hanging="360"/>
+      </w:pPr>
+    </w:lvl>
+    <w:lvl w:ilvl="3" w:tentative="1">
+      <w:start w:val="1"/>
+      <w:numFmt w:val="decimal"/>
+      <w:lvlText w:val="%4."/>
+      <w:lvlJc w:val="left"/>
+      <w:pPr>
+        <w:tabs>
+          <w:tab w:val="num" w:pos="2880"/>
+        </w:tabs>
+        <w:ind w:left="2880" w:hanging="360"/>
+      </w:pPr>
+    </w:lvl>
+    <w:lvl w:ilvl="4" w:tentative="1">
+      <w:start w:val="1"/>
+      <w:numFmt w:val="decimal"/>
+      <w:lvlText w:val="%5."/>
+      <w:lvlJc w:val="left"/>
+      <w:pPr>
+        <w:tabs>
+          <w:tab w:val="num" w:pos="3600"/>
+        </w:tabs>
+        <w:ind w:left="3600" w:hanging="360"/>
+      </w:pPr>
+    </w:lvl>
+    <w:lvl w:ilvl="5" w:tentative="1">
+      <w:start w:val="1"/>
+      <w:numFmt w:val="decimal"/>
+      <w:lvlText w:val="%6."/>
+      <w:lvlJc w:val="left"/>
+      <w:pPr>
+        <w:tabs>
+          <w:tab w:val="num" w:pos="4320"/>
+        </w:tabs>
+        <w:ind w:left="4320" w:hanging="360"/>
+      </w:pPr>
+    </w:lvl>
+    <w:lvl w:ilvl="6" w:tentative="1">
+      <w:start w:val="1"/>
+      <w:numFmt w:val="decimal"/>
+      <w:lvlText w:val="%7."/>
+      <w:lvlJc w:val="left"/>
+      <w:pPr>
+        <w:tabs>
+          <w:tab w:val="num" w:pos="5040"/>
+        </w:tabs>
+        <w:ind w:left="5040" w:hanging="360"/>
+      </w:pPr>
+    </w:lvl>
+    <w:lvl w:ilvl="7" w:tentative="1">
+      <w:start w:val="1"/>
+      <w:numFmt w:val="decimal"/>
+      <w:lvlText w:val="%8."/>
+      <w:lvlJc w:val="left"/>
+      <w:pPr>
+        <w:tabs>
+          <w:tab w:val="num" w:pos="5760"/>
+        </w:tabs>
+        <w:ind w:left="5760" w:hanging="360"/>
+      </w:pPr>
+    </w:lvl>
+    <w:lvl w:ilvl="8" w:tentative="1">
+      <w:start w:val="1"/>
+      <w:numFmt w:val="decimal"/>
+      <w:lvlText w:val="%9."/>
+      <w:lvlJc w:val="left"/>
+      <w:pPr>
+        <w:tabs>
+          <w:tab w:val="num" w:pos="6480"/>
+        </w:tabs>
+        <w:ind w:left="6480" w:hanging="360"/>
+      </w:pPr>
+    </w:lvl>
+  </w:abstractNum>
   <w:num w:numId="1" w16cid:durableId="769617322">
+    <w:abstractNumId w:val="5"/>
+  </w:num>
+  <w:num w:numId="2" w16cid:durableId="1416442286">
+    <w:abstractNumId w:val="20"/>
+  </w:num>
+  <w:num w:numId="3" w16cid:durableId="1235748738">
+    <w:abstractNumId w:val="8"/>
+  </w:num>
+  <w:num w:numId="4" w16cid:durableId="893931914">
+    <w:abstractNumId w:val="9"/>
+  </w:num>
+  <w:num w:numId="5" w16cid:durableId="470711062">
+    <w:abstractNumId w:val="13"/>
+  </w:num>
+  <w:num w:numId="6" w16cid:durableId="1676179529">
+    <w:abstractNumId w:val="15"/>
+  </w:num>
+  <w:num w:numId="7" w16cid:durableId="329410398">
+    <w:abstractNumId w:val="11"/>
+  </w:num>
+  <w:num w:numId="8" w16cid:durableId="2069377953">
+    <w:abstractNumId w:val="12"/>
+  </w:num>
+  <w:num w:numId="9" w16cid:durableId="494036178">
+    <w:abstractNumId w:val="17"/>
+  </w:num>
+  <w:num w:numId="10" w16cid:durableId="1299530773">
+    <w:abstractNumId w:val="3"/>
+  </w:num>
+  <w:num w:numId="11" w16cid:durableId="1439257790">
+    <w:abstractNumId w:val="6"/>
+  </w:num>
+  <w:num w:numId="12" w16cid:durableId="716078882">
+    <w:abstractNumId w:val="2"/>
+  </w:num>
+  <w:num w:numId="13" w16cid:durableId="424228448">
     <w:abstractNumId w:val="4"/>
   </w:num>
-  <w:num w:numId="2" w16cid:durableId="1416442286">
-    <w:abstractNumId w:val="16"/>
-  </w:num>
-  <w:num w:numId="3" w16cid:durableId="1235748738">
+  <w:num w:numId="14" w16cid:durableId="120418599">
     <w:abstractNumId w:val="7"/>
   </w:num>
-  <w:num w:numId="4" w16cid:durableId="893931914">
-    <w:abstractNumId w:val="8"/>
-  </w:num>
-  <w:num w:numId="5" w16cid:durableId="470711062">
-    <w:abstractNumId w:val="12"/>
-  </w:num>
-  <w:num w:numId="6" w16cid:durableId="1676179529">
-    <w:abstractNumId w:val="14"/>
-  </w:num>
-  <w:num w:numId="7" w16cid:durableId="329410398">
+  <w:num w:numId="15" w16cid:durableId="612327741">
     <w:abstractNumId w:val="10"/>
   </w:num>
-  <w:num w:numId="8" w16cid:durableId="2069377953">
-    <w:abstractNumId w:val="11"/>
-  </w:num>
-  <w:num w:numId="9" w16cid:durableId="494036178">
-    <w:abstractNumId w:val="15"/>
-  </w:num>
-  <w:num w:numId="10" w16cid:durableId="1299530773">
-    <w:abstractNumId w:val="2"/>
-  </w:num>
-  <w:num w:numId="11" w16cid:durableId="1439257790">
-    <w:abstractNumId w:val="5"/>
-  </w:num>
-  <w:num w:numId="12" w16cid:durableId="716078882">
-    <w:abstractNumId w:val="1"/>
-  </w:num>
-  <w:num w:numId="13" w16cid:durableId="424228448">
-    <w:abstractNumId w:val="3"/>
-  </w:num>
-  <w:num w:numId="14" w16cid:durableId="120418599">
-    <w:abstractNumId w:val="6"/>
-  </w:num>
-  <w:num w:numId="15" w16cid:durableId="612327741">
-    <w:abstractNumId w:val="9"/>
-  </w:num>
   <w:num w:numId="16" w16cid:durableId="542059952">
-    <w:abstractNumId w:val="13"/>
+    <w:abstractNumId w:val="14"/>
   </w:num>
   <w:num w:numId="17" w16cid:durableId="332991878">
     <w:abstractNumId w:val="0"/>
+  </w:num>
+  <w:num w:numId="18" w16cid:durableId="1870288903">
+    <w:abstractNumId w:val="18"/>
+  </w:num>
+  <w:num w:numId="19" w16cid:durableId="1081870233">
+    <w:abstractNumId w:val="16"/>
+  </w:num>
+  <w:num w:numId="20" w16cid:durableId="1617907113">
+    <w:abstractNumId w:val="1"/>
+  </w:num>
+  <w:num w:numId="21" w16cid:durableId="207180061">
+    <w:abstractNumId w:val="19"/>
+  </w:num>
+  <w:num w:numId="22" w16cid:durableId="1961496296">
+    <w:abstractNumId w:val="22"/>
+  </w:num>
+  <w:num w:numId="23" w16cid:durableId="310403555">
+    <w:abstractNumId w:val="21"/>
   </w:num>
 </w:numbering>
 </file>
@@ -8550,6 +10336,19 @@
     <w:rPr>
       <w:color w:val="605E5C"/>
       <w:shd w:val="clear" w:color="auto" w:fill="E1DFDD"/>
+    </w:rPr>
+  </w:style>
+  <w:style w:type="paragraph" w:styleId="NormalWeb">
+    <w:name w:val="Normal (Web)"/>
+    <w:basedOn w:val="a"/>
+    <w:uiPriority w:val="99"/>
+    <w:semiHidden/>
+    <w:unhideWhenUsed/>
+    <w:rsid w:val="000A12E8"/>
+    <w:rPr>
+      <w:rFonts w:ascii="Times New Roman" w:hAnsi="Times New Roman" w:cs="Times New Roman"/>
+      <w:sz w:val="24"/>
+      <w:szCs w:val="24"/>
     </w:rPr>
   </w:style>
 </w:styles>

--- a/ספר פרויקט חלק א.docx
+++ b/ספר פרויקט חלק א.docx
@@ -42,20 +42,8 @@
           <w:sz w:val="28"/>
           <w:szCs w:val="28"/>
         </w:rPr>
-        <w:t xml:space="preserve"> </w:t>
-      </w:r>
-      <w:proofErr w:type="gramStart"/>
-      <w:r>
-        <w:rPr>
-          <w:rFonts w:asciiTheme="majorBidi" w:hAnsiTheme="majorBidi" w:cstheme="majorBidi"/>
-          <w:b/>
-          <w:bCs/>
-          <w:sz w:val="28"/>
-          <w:szCs w:val="28"/>
-        </w:rPr>
-        <w:t>Mario</w:t>
-      </w:r>
-      <w:proofErr w:type="gramEnd"/>
+        <w:t xml:space="preserve"> Mario</w:t>
+      </w:r>
     </w:p>
     <w:p>
       <w:pPr>
@@ -1020,14 +1008,7 @@
           <w:rFonts w:asciiTheme="majorBidi" w:hAnsiTheme="majorBidi" w:cstheme="majorBidi"/>
         </w:rPr>
         <w:lastRenderedPageBreak/>
-        <w:t xml:space="preserve">               </w:t>
-      </w:r>
-      <w:proofErr w:type="gramStart"/>
-      <w:r>
-        <w:rPr>
-          <w:rFonts w:asciiTheme="majorBidi" w:hAnsiTheme="majorBidi" w:cstheme="majorBidi"/>
-        </w:rPr>
-        <w:t>3.1.4</w:t>
+        <w:t xml:space="preserve">               3.1.4</w:t>
       </w:r>
       <w:r>
         <w:rPr>
@@ -1055,7 +1036,6 @@
         <w:t>Translate</w:t>
       </w:r>
       <w:proofErr w:type="spellEnd"/>
-      <w:proofErr w:type="gramEnd"/>
       <w:r>
         <w:rPr>
           <w:rFonts w:asciiTheme="majorBidi" w:hAnsiTheme="majorBidi" w:cstheme="majorBidi"/>
@@ -1132,14 +1112,12 @@
         </w:rPr>
         <w:t xml:space="preserve">               3.1.6 Tandem: Facilitates language </w:t>
       </w:r>
-      <w:proofErr w:type="gramStart"/>
       <w:r>
         <w:rPr>
           <w:rFonts w:asciiTheme="majorBidi" w:hAnsiTheme="majorBidi" w:cstheme="majorBidi"/>
         </w:rPr>
         <w:t>exchange</w:t>
       </w:r>
-      <w:proofErr w:type="gramEnd"/>
     </w:p>
     <w:p>
       <w:pPr>
@@ -3665,21 +3643,7 @@
         <w:rPr>
           <w:rFonts w:asciiTheme="majorBidi" w:hAnsiTheme="majorBidi" w:cstheme="majorBidi"/>
         </w:rPr>
-        <w:t xml:space="preserve">A web-based interface will track and display users' progress. This dashboard will show the user's language development over time and will show the user where he needs to improve and in which </w:t>
-      </w:r>
-      <w:proofErr w:type="gramStart"/>
-      <w:r>
-        <w:rPr>
-          <w:rFonts w:asciiTheme="majorBidi" w:hAnsiTheme="majorBidi" w:cstheme="majorBidi"/>
-        </w:rPr>
-        <w:t>subjects</w:t>
-      </w:r>
-      <w:proofErr w:type="gramEnd"/>
-      <w:r>
-        <w:rPr>
-          <w:rFonts w:asciiTheme="majorBidi" w:hAnsiTheme="majorBidi" w:cstheme="majorBidi"/>
-        </w:rPr>
-        <w:t xml:space="preserve"> he is at a sufficient level. The interplay between front-end user experience and back-end data processing will be critical in providing a clear and proactive overview of achievements and areas for growth.</w:t>
+        <w:t>A web-based interface will track and display users' progress. This dashboard will show the user's language development over time and will show the user where he needs to improve and in which subjects he is at a sufficient level. The interplay between front-end user experience and back-end data processing will be critical in providing a clear and proactive overview of achievements and areas for growth.</w:t>
       </w:r>
     </w:p>
     <w:p>
@@ -5319,30 +5283,6 @@
           <w:rFonts w:asciiTheme="majorBidi" w:hAnsiTheme="majorBidi" w:cstheme="majorBidi"/>
         </w:rPr>
         <w:t>Simple and intuitive interaction mechanisms, such as voice commands and gestures.</w:t>
-      </w:r>
-    </w:p>
-    <w:p>
-      <w:pPr>
-        <w:numPr>
-          <w:ilvl w:val="0"/>
-          <w:numId w:val="22"/>
-        </w:numPr>
-        <w:bidi w:val="0"/>
-        <w:rPr>
-          <w:rFonts w:asciiTheme="majorBidi" w:hAnsiTheme="majorBidi" w:cstheme="majorBidi"/>
-        </w:rPr>
-      </w:pPr>
-      <w:r>
-        <w:rPr>
-          <w:rFonts w:asciiTheme="majorBidi" w:hAnsiTheme="majorBidi" w:cstheme="majorBidi"/>
-        </w:rPr>
-        <w:t>Support for narration for each text in the game, enhancing the experience for all users</w:t>
-      </w:r>
-      <w:r>
-        <w:rPr>
-          <w:rFonts w:asciiTheme="majorBidi" w:hAnsiTheme="majorBidi" w:cstheme="majorBidi"/>
-        </w:rPr>
-        <w:t>.</w:t>
       </w:r>
     </w:p>
     <w:p>
@@ -6143,7 +6083,6 @@
         </w:rPr>
         <w:t>The Benefits Of Language While Traveling</w:t>
       </w:r>
-      <w:proofErr w:type="gramStart"/>
       <w:r>
         <w:rPr>
           <w:rFonts w:asciiTheme="majorBidi" w:hAnsiTheme="majorBidi" w:cstheme="majorBidi"/>
@@ -6156,7 +6095,6 @@
         </w:rPr>
         <w:t>https://www.redefinerswl.org/post/the-benefits-of-language-while-traveling</w:t>
       </w:r>
-      <w:proofErr w:type="gramEnd"/>
     </w:p>
     <w:sectPr>
       <w:footerReference w:type="default" r:id="rId17"/>
@@ -6503,25 +6441,7 @@
           <w:sz w:val="18"/>
           <w:szCs w:val="18"/>
         </w:rPr>
-        <w:t xml:space="preserve">Jiang, M.Y.-C., Jong, M.S.-Y., Wu, N., Shen, B., Chai, C.-S., Lau, W.W.-F., &amp; Huang, B. (2022). Integrating Automatic Speech Recognition Technology </w:t>
-      </w:r>
-      <w:proofErr w:type="gramStart"/>
-      <w:r>
-        <w:rPr>
-          <w:rFonts w:asciiTheme="majorBidi" w:hAnsiTheme="majorBidi" w:cstheme="majorBidi"/>
-          <w:sz w:val="18"/>
-          <w:szCs w:val="18"/>
-        </w:rPr>
-        <w:t>Into</w:t>
-      </w:r>
-      <w:proofErr w:type="gramEnd"/>
-      <w:r>
-        <w:rPr>
-          <w:rFonts w:asciiTheme="majorBidi" w:hAnsiTheme="majorBidi" w:cstheme="majorBidi"/>
-          <w:sz w:val="18"/>
-          <w:szCs w:val="18"/>
-        </w:rPr>
-        <w:t xml:space="preserve"> Vocabulary Learning in a Flipped English Class for Chinese College Students.</w:t>
+        <w:t>Jiang, M.Y.-C., Jong, M.S.-Y., Wu, N., Shen, B., Chai, C.-S., Lau, W.W.-F., &amp; Huang, B. (2022). Integrating Automatic Speech Recognition Technology Into Vocabulary Learning in a Flipped English Class for Chinese College Students.</w:t>
       </w:r>
     </w:p>
   </w:footnote>

--- a/ספר פרויקט חלק א.docx
+++ b/ספר פרויקט חלק א.docx
@@ -42,96 +42,10 @@
           <w:sz w:val="28"/>
           <w:szCs w:val="28"/>
         </w:rPr>
-        <w:t xml:space="preserve"> Mario</w:t>
-      </w:r>
-    </w:p>
-    <w:p>
-      <w:pPr>
-        <w:bidi w:val="0"/>
-        <w:rPr>
-          <w:rFonts w:asciiTheme="majorBidi" w:hAnsiTheme="majorBidi" w:cstheme="majorBidi"/>
-        </w:rPr>
-      </w:pPr>
-      <w:r>
-        <w:rPr>
-          <w:rFonts w:asciiTheme="majorBidi" w:hAnsiTheme="majorBidi" w:cstheme="majorBidi"/>
-        </w:rPr>
-        <w:t xml:space="preserve">Language learning is a complex process that often involves rote memorization and repetitive exercises, leading to disengagement and limited retention. To address this, we are developing a Unity game inspired by the Mario series, designed to teach languages through immersive gameplay using voice commands. </w:t>
-      </w:r>
-    </w:p>
-    <w:p>
-      <w:pPr>
-        <w:bidi w:val="0"/>
-        <w:rPr>
-          <w:rFonts w:asciiTheme="majorBidi" w:hAnsiTheme="majorBidi" w:cstheme="majorBidi"/>
-        </w:rPr>
-      </w:pPr>
-      <w:r>
-        <w:rPr>
-          <w:rFonts w:asciiTheme="majorBidi" w:hAnsiTheme="majorBidi" w:cstheme="majorBidi"/>
-        </w:rPr>
-        <w:t xml:space="preserve">By integrating voice recognition technology, players can navigate the game world, interact with characters, and complete challenges while learning and practicing their chosen languages. </w:t>
-      </w:r>
-    </w:p>
-    <w:p>
-      <w:pPr>
-        <w:bidi w:val="0"/>
-        <w:rPr>
-          <w:rFonts w:asciiTheme="majorBidi" w:hAnsiTheme="majorBidi" w:cstheme="majorBidi"/>
-        </w:rPr>
-      </w:pPr>
-      <w:r>
-        <w:rPr>
-          <w:rFonts w:asciiTheme="majorBidi" w:hAnsiTheme="majorBidi" w:cstheme="majorBidi"/>
-        </w:rPr>
-        <w:t>The game includes language-teaching questions to reinforce concepts and provide practical examples for real-life situations. This innovative approach combines gaming's interactive nature with educational content to make language learning enjoyable and engaging. The game aims to be accessible to learners of all levels and has the potential to revolutionize language learning by leveraging technology and gamification.</w:t>
-      </w:r>
-      <w:r>
-        <w:rPr>
-          <w:rFonts w:asciiTheme="majorBidi" w:hAnsiTheme="majorBidi" w:cstheme="majorBidi"/>
-        </w:rPr>
         <w:t xml:space="preserve"> </w:t>
       </w:r>
-    </w:p>
-    <w:p>
-      <w:pPr>
-        <w:bidi w:val="0"/>
-        <w:rPr>
-          <w:rFonts w:asciiTheme="majorBidi" w:hAnsiTheme="majorBidi" w:cstheme="majorBidi"/>
-        </w:rPr>
-      </w:pPr>
-      <w:r>
-        <w:rPr>
-          <w:rFonts w:asciiTheme="majorBidi" w:hAnsiTheme="majorBidi" w:cstheme="majorBidi"/>
-        </w:rPr>
-        <w:t>By combining the</w:t>
-      </w:r>
-      <w:r>
-        <w:rPr>
-          <w:rFonts w:asciiTheme="majorBidi" w:hAnsiTheme="majorBidi" w:cstheme="majorBidi"/>
-        </w:rPr>
-        <w:t xml:space="preserve"> </w:t>
-      </w:r>
-      <w:r>
-        <w:rPr>
-          <w:rFonts w:asciiTheme="majorBidi" w:hAnsiTheme="majorBidi" w:cstheme="majorBidi"/>
-        </w:rPr>
-        <w:t>engaging gameplay of a video game with the educational benefits of language learning, our game aims to make language learning fun, interactive, and accessible to a wide range of learners. Whether you're a beginner looking to learn the basics or an advanced learner looking to practice your skills, our game has something to offer for everyone.</w:t>
-      </w:r>
-    </w:p>
-    <w:p>
-      <w:pPr>
-        <w:bidi w:val="0"/>
-        <w:jc w:val="center"/>
-        <w:rPr>
-          <w:rFonts w:asciiTheme="majorBidi" w:hAnsiTheme="majorBidi" w:cstheme="majorBidi"/>
-          <w:rtl/>
-        </w:rPr>
-      </w:pPr>
-    </w:p>
-    <w:p>
-      <w:pPr>
-        <w:bidi w:val="0"/>
+      <w:proofErr w:type="gramStart"/>
+      <w:r>
         <w:rPr>
           <w:rFonts w:asciiTheme="majorBidi" w:hAnsiTheme="majorBidi" w:cstheme="majorBidi"/>
           <w:b/>
@@ -139,9 +53,97 @@
           <w:sz w:val="28"/>
           <w:szCs w:val="28"/>
         </w:rPr>
-      </w:pPr>
-      <w:bookmarkStart w:id="0" w:name="_Hlk162710180"/>
-      <w:r>
+        <w:t>Mario</w:t>
+      </w:r>
+      <w:proofErr w:type="gramEnd"/>
+    </w:p>
+    <w:p>
+      <w:pPr>
+        <w:bidi w:val="0"/>
+        <w:rPr>
+          <w:rFonts w:asciiTheme="majorBidi" w:hAnsiTheme="majorBidi" w:cstheme="majorBidi"/>
+        </w:rPr>
+      </w:pPr>
+      <w:r>
+        <w:rPr>
+          <w:rFonts w:asciiTheme="majorBidi" w:hAnsiTheme="majorBidi" w:cstheme="majorBidi"/>
+        </w:rPr>
+        <w:t xml:space="preserve">Language learning is a complex process that often involves rote memorization and repetitive exercises, leading to disengagement and limited retention. To address this, we are developing a Unity game inspired by the Mario series, designed to teach languages through immersive gameplay using voice commands. </w:t>
+      </w:r>
+    </w:p>
+    <w:p>
+      <w:pPr>
+        <w:bidi w:val="0"/>
+        <w:rPr>
+          <w:rFonts w:asciiTheme="majorBidi" w:hAnsiTheme="majorBidi" w:cstheme="majorBidi"/>
+        </w:rPr>
+      </w:pPr>
+      <w:r>
+        <w:rPr>
+          <w:rFonts w:asciiTheme="majorBidi" w:hAnsiTheme="majorBidi" w:cstheme="majorBidi"/>
+        </w:rPr>
+        <w:t xml:space="preserve">By integrating voice recognition technology, players can navigate the game world, interact with characters, and complete challenges while learning and practicing their chosen languages. </w:t>
+      </w:r>
+    </w:p>
+    <w:p>
+      <w:pPr>
+        <w:bidi w:val="0"/>
+        <w:rPr>
+          <w:rFonts w:asciiTheme="majorBidi" w:hAnsiTheme="majorBidi" w:cstheme="majorBidi"/>
+        </w:rPr>
+      </w:pPr>
+      <w:r>
+        <w:rPr>
+          <w:rFonts w:asciiTheme="majorBidi" w:hAnsiTheme="majorBidi" w:cstheme="majorBidi"/>
+        </w:rPr>
+        <w:t>The game includes language-teaching questions to reinforce concepts and provide practical examples for real-life situations. This innovative approach combines gaming's interactive nature with educational content to make language learning enjoyable and engaging. The game aims to be accessible to learners of all levels and has the potential to revolutionize language learning by leveraging technology and gamification.</w:t>
+      </w:r>
+      <w:r>
+        <w:rPr>
+          <w:rFonts w:asciiTheme="majorBidi" w:hAnsiTheme="majorBidi" w:cstheme="majorBidi"/>
+        </w:rPr>
+        <w:t xml:space="preserve"> </w:t>
+      </w:r>
+    </w:p>
+    <w:p>
+      <w:pPr>
+        <w:bidi w:val="0"/>
+        <w:rPr>
+          <w:rFonts w:asciiTheme="majorBidi" w:hAnsiTheme="majorBidi" w:cstheme="majorBidi"/>
+        </w:rPr>
+      </w:pPr>
+      <w:r>
+        <w:rPr>
+          <w:rFonts w:asciiTheme="majorBidi" w:hAnsiTheme="majorBidi" w:cstheme="majorBidi"/>
+        </w:rPr>
+        <w:t>By combining the</w:t>
+      </w:r>
+      <w:r>
+        <w:rPr>
+          <w:rFonts w:asciiTheme="majorBidi" w:hAnsiTheme="majorBidi" w:cstheme="majorBidi"/>
+        </w:rPr>
+        <w:t xml:space="preserve"> </w:t>
+      </w:r>
+      <w:r>
+        <w:rPr>
+          <w:rFonts w:asciiTheme="majorBidi" w:hAnsiTheme="majorBidi" w:cstheme="majorBidi"/>
+        </w:rPr>
+        <w:t>engaging gameplay of a video game with the educational benefits of language learning, our game aims to make language learning fun, interactive, and accessible to a wide range of learners. Whether you're a beginner looking to learn the basics or an advanced learner looking to practice your skills, our game has something to offer for everyone.</w:t>
+      </w:r>
+    </w:p>
+    <w:p>
+      <w:pPr>
+        <w:bidi w:val="0"/>
+        <w:jc w:val="center"/>
+        <w:rPr>
+          <w:rFonts w:asciiTheme="majorBidi" w:hAnsiTheme="majorBidi" w:cstheme="majorBidi"/>
+          <w:rtl/>
+        </w:rPr>
+      </w:pPr>
+    </w:p>
+    <w:p>
+      <w:pPr>
+        <w:bidi w:val="0"/>
         <w:rPr>
           <w:rFonts w:asciiTheme="majorBidi" w:hAnsiTheme="majorBidi" w:cstheme="majorBidi"/>
           <w:b/>
@@ -149,8 +151,8 @@
           <w:sz w:val="28"/>
           <w:szCs w:val="28"/>
         </w:rPr>
-        <w:t>1.</w:t>
-      </w:r>
+      </w:pPr>
+      <w:bookmarkStart w:id="0" w:name="_Hlk162710180"/>
       <w:r>
         <w:rPr>
           <w:rFonts w:asciiTheme="majorBidi" w:hAnsiTheme="majorBidi" w:cstheme="majorBidi"/>
@@ -159,6 +161,16 @@
           <w:sz w:val="28"/>
           <w:szCs w:val="28"/>
         </w:rPr>
+        <w:t>1.</w:t>
+      </w:r>
+      <w:r>
+        <w:rPr>
+          <w:rFonts w:asciiTheme="majorBidi" w:hAnsiTheme="majorBidi" w:cstheme="majorBidi"/>
+          <w:b/>
+          <w:bCs/>
+          <w:sz w:val="28"/>
+          <w:szCs w:val="28"/>
+        </w:rPr>
         <w:t>Introduction</w:t>
       </w:r>
     </w:p>
@@ -178,7 +190,7 @@
       </w:r>
       <w:r>
         <w:rPr>
-          <w:rStyle w:val="af2"/>
+          <w:rStyle w:val="FootnoteReference"/>
           <w:rFonts w:asciiTheme="majorBidi" w:hAnsiTheme="majorBidi" w:cstheme="majorBidi"/>
         </w:rPr>
         <w:footnoteReference w:id="1"/>
@@ -249,14 +261,14 @@
       </w:r>
       <w:r>
         <w:rPr>
-          <w:rStyle w:val="af2"/>
+          <w:rStyle w:val="FootnoteReference"/>
           <w:rFonts w:asciiTheme="majorBidi" w:hAnsiTheme="majorBidi" w:cstheme="majorBidi"/>
         </w:rPr>
         <w:footnoteReference w:id="2"/>
       </w:r>
       <w:r>
         <w:rPr>
-          <w:rStyle w:val="af2"/>
+          <w:rStyle w:val="FootnoteReference"/>
           <w:rFonts w:asciiTheme="majorBidi" w:hAnsiTheme="majorBidi" w:cstheme="majorBidi"/>
         </w:rPr>
         <w:t>.</w:t>
@@ -522,7 +534,7 @@
       </w:r>
       <w:r>
         <w:rPr>
-          <w:rStyle w:val="af2"/>
+          <w:rStyle w:val="FootnoteReference"/>
           <w:rFonts w:asciiTheme="majorBidi" w:hAnsiTheme="majorBidi" w:cstheme="majorBidi"/>
           <w:lang w:eastAsia="ja-JP"/>
         </w:rPr>
@@ -609,7 +621,7 @@
       </w:r>
       <w:r>
         <w:rPr>
-          <w:rStyle w:val="af2"/>
+          <w:rStyle w:val="FootnoteReference"/>
           <w:rFonts w:asciiTheme="majorBidi" w:hAnsiTheme="majorBidi" w:cstheme="majorBidi"/>
           <w:lang w:eastAsia="ja-JP"/>
         </w:rPr>
@@ -660,7 +672,7 @@
       </w:r>
       <w:r>
         <w:rPr>
-          <w:rStyle w:val="af2"/>
+          <w:rStyle w:val="FootnoteReference"/>
           <w:rFonts w:asciiTheme="majorBidi" w:hAnsiTheme="majorBidi" w:cstheme="majorBidi"/>
           <w:lang w:eastAsia="ja-JP"/>
         </w:rPr>
@@ -1008,7 +1020,14 @@
           <w:rFonts w:asciiTheme="majorBidi" w:hAnsiTheme="majorBidi" w:cstheme="majorBidi"/>
         </w:rPr>
         <w:lastRenderedPageBreak/>
-        <w:t xml:space="preserve">               3.1.4</w:t>
+        <w:t xml:space="preserve">               </w:t>
+      </w:r>
+      <w:proofErr w:type="gramStart"/>
+      <w:r>
+        <w:rPr>
+          <w:rFonts w:asciiTheme="majorBidi" w:hAnsiTheme="majorBidi" w:cstheme="majorBidi"/>
+        </w:rPr>
+        <w:t>3.1.4</w:t>
       </w:r>
       <w:r>
         <w:rPr>
@@ -1036,6 +1055,7 @@
         <w:t>Translate</w:t>
       </w:r>
       <w:proofErr w:type="spellEnd"/>
+      <w:proofErr w:type="gramEnd"/>
       <w:r>
         <w:rPr>
           <w:rFonts w:asciiTheme="majorBidi" w:hAnsiTheme="majorBidi" w:cstheme="majorBidi"/>
@@ -1082,8 +1102,16 @@
         <w:rPr>
           <w:rFonts w:asciiTheme="majorBidi" w:hAnsiTheme="majorBidi" w:cstheme="majorBidi"/>
         </w:rPr>
-        <w:t xml:space="preserve">               3.1.5 Drop: Vocabulary learning through engaging</w:t>
-      </w:r>
+        <w:t xml:space="preserve">               3.1.5 Drop: Vocabulary learning through </w:t>
+      </w:r>
+      <w:proofErr w:type="gramStart"/>
+      <w:r>
+        <w:rPr>
+          <w:rFonts w:asciiTheme="majorBidi" w:hAnsiTheme="majorBidi" w:cstheme="majorBidi"/>
+        </w:rPr>
+        <w:t>engaging</w:t>
+      </w:r>
+      <w:proofErr w:type="gramEnd"/>
     </w:p>
     <w:p>
       <w:pPr>
@@ -1112,12 +1140,14 @@
         </w:rPr>
         <w:t xml:space="preserve">               3.1.6 Tandem: Facilitates language </w:t>
       </w:r>
+      <w:proofErr w:type="gramStart"/>
       <w:r>
         <w:rPr>
           <w:rFonts w:asciiTheme="majorBidi" w:hAnsiTheme="majorBidi" w:cstheme="majorBidi"/>
         </w:rPr>
         <w:t>exchange</w:t>
       </w:r>
+      <w:proofErr w:type="gramEnd"/>
     </w:p>
     <w:p>
       <w:pPr>
@@ -1163,7 +1193,7 @@
     </w:p>
     <w:p>
       <w:pPr>
-        <w:pStyle w:val="af3"/>
+        <w:pStyle w:val="ListParagraph"/>
         <w:numPr>
           <w:ilvl w:val="1"/>
           <w:numId w:val="5"/>
@@ -1186,7 +1216,7 @@
     </w:p>
     <w:p>
       <w:pPr>
-        <w:pStyle w:val="af3"/>
+        <w:pStyle w:val="ListParagraph"/>
         <w:bidi w:val="0"/>
         <w:ind w:left="420"/>
         <w:rPr>
@@ -1201,7 +1231,7 @@
           <w:noProof/>
         </w:rPr>
         <w:drawing>
-          <wp:anchor distT="0" distB="0" distL="114300" distR="114300" simplePos="0" relativeHeight="251661312" behindDoc="0" locked="0" layoutInCell="1" allowOverlap="1" wp14:anchorId="35557BBA" wp14:editId="2EE34D1E">
+          <wp:anchor distT="0" distB="0" distL="114300" distR="114300" simplePos="0" relativeHeight="251661312" behindDoc="0" locked="0" layoutInCell="1" allowOverlap="1" wp14:anchorId="35557BBA" wp14:editId="3383A6AC">
             <wp:simplePos x="0" y="0"/>
             <wp:positionH relativeFrom="column">
               <wp:posOffset>3111500</wp:posOffset>
@@ -1483,7 +1513,7 @@
       </w:r>
       <w:r>
         <w:rPr>
-          <w:rStyle w:val="af2"/>
+          <w:rStyle w:val="FootnoteReference"/>
           <w:rFonts w:asciiTheme="majorBidi" w:hAnsiTheme="majorBidi" w:cstheme="majorBidi"/>
         </w:rPr>
         <w:footnoteReference w:id="6"/>
@@ -1568,7 +1598,7 @@
       </w:r>
       <w:r>
         <w:rPr>
-          <w:rStyle w:val="af2"/>
+          <w:rStyle w:val="FootnoteReference"/>
           <w:rFonts w:asciiTheme="majorBidi" w:hAnsiTheme="majorBidi" w:cstheme="majorBidi"/>
         </w:rPr>
         <w:footnoteReference w:id="7"/>
@@ -1601,7 +1631,7 @@
     </w:p>
     <w:p>
       <w:pPr>
-        <w:pStyle w:val="af3"/>
+        <w:pStyle w:val="ListParagraph"/>
         <w:bidi w:val="0"/>
         <w:rPr>
           <w:rFonts w:asciiTheme="majorBidi" w:hAnsiTheme="majorBidi" w:cstheme="majorBidi"/>
@@ -1658,7 +1688,21 @@
         <w:rPr>
           <w:rFonts w:asciiTheme="majorBidi" w:hAnsiTheme="majorBidi" w:cstheme="majorBidi"/>
         </w:rPr>
-        <w:t xml:space="preserve">Bertram Opitz, Nicola K. Ferdinand, and Axel Mecklinger </w:t>
+        <w:t xml:space="preserve">Bertram Opitz, Nicola K. Ferdinand, and Axel </w:t>
+      </w:r>
+      <w:proofErr w:type="spellStart"/>
+      <w:r>
+        <w:rPr>
+          <w:rFonts w:asciiTheme="majorBidi" w:hAnsiTheme="majorBidi" w:cstheme="majorBidi"/>
+        </w:rPr>
+        <w:t>Mecklinger</w:t>
+      </w:r>
+      <w:proofErr w:type="spellEnd"/>
+      <w:r>
+        <w:rPr>
+          <w:rFonts w:asciiTheme="majorBidi" w:hAnsiTheme="majorBidi" w:cstheme="majorBidi"/>
+        </w:rPr>
+        <w:t xml:space="preserve"> </w:t>
       </w:r>
       <w:bookmarkEnd w:id="1"/>
       <w:r>
@@ -1669,7 +1713,7 @@
       </w:r>
       <w:r>
         <w:rPr>
-          <w:rStyle w:val="af2"/>
+          <w:rStyle w:val="FootnoteReference"/>
           <w:rFonts w:asciiTheme="majorBidi" w:hAnsiTheme="majorBidi" w:cstheme="majorBidi"/>
         </w:rPr>
         <w:footnoteReference w:id="8"/>
@@ -1730,7 +1774,7 @@
       </w:r>
       <w:r>
         <w:rPr>
-          <w:rStyle w:val="af2"/>
+          <w:rStyle w:val="FootnoteReference"/>
           <w:rFonts w:asciiTheme="majorBidi" w:hAnsiTheme="majorBidi" w:cstheme="majorBidi"/>
         </w:rPr>
         <w:footnoteReference w:id="9"/>
@@ -1817,7 +1861,21 @@
         <w:rPr>
           <w:rFonts w:asciiTheme="majorBidi" w:hAnsiTheme="majorBidi" w:cstheme="majorBidi"/>
         </w:rPr>
-        <w:t xml:space="preserve">A transformative technology that enables computers to transcribe spoken language into text automatically. ASR systems utilize advanced algorithms to analyze audio input, identifying and interpreting the patterns of speech to convert it into written text. This technology has </w:t>
+        <w:t xml:space="preserve">A transformative technology that enables computers to transcribe spoken language into text automatically. ASR systems utilize advanced algorithms to analyze audio input, identifying and interpreting </w:t>
+      </w:r>
+      <w:proofErr w:type="gramStart"/>
+      <w:r>
+        <w:rPr>
+          <w:rFonts w:asciiTheme="majorBidi" w:hAnsiTheme="majorBidi" w:cstheme="majorBidi"/>
+        </w:rPr>
+        <w:t>the patterns</w:t>
+      </w:r>
+      <w:proofErr w:type="gramEnd"/>
+      <w:r>
+        <w:rPr>
+          <w:rFonts w:asciiTheme="majorBidi" w:hAnsiTheme="majorBidi" w:cstheme="majorBidi"/>
+        </w:rPr>
+        <w:t xml:space="preserve"> of speech to convert it into written text. This technology has </w:t>
       </w:r>
       <w:r>
         <w:rPr>
@@ -1972,7 +2030,7 @@
     </w:p>
     <w:p>
       <w:pPr>
-        <w:pStyle w:val="af3"/>
+        <w:pStyle w:val="ListParagraph"/>
         <w:numPr>
           <w:ilvl w:val="0"/>
           <w:numId w:val="12"/>
@@ -2486,7 +2544,21 @@
         <w:rPr>
           <w:rFonts w:asciiTheme="majorBidi" w:hAnsiTheme="majorBidi" w:cstheme="majorBidi"/>
         </w:rPr>
-        <w:t>: Google's Speech-to-Text tool offers higher accuracy rates compared to Windows Speech Recognition, especially in noisy environments or with accented speech. This ensures a better user experience and more reliable voice commands.</w:t>
+        <w:t xml:space="preserve">: Google's Speech-to-Text tool offers higher accuracy rates compared to Windows Speech Recognition, especially in noisy environments or with accented speech. This ensures </w:t>
+      </w:r>
+      <w:proofErr w:type="gramStart"/>
+      <w:r>
+        <w:rPr>
+          <w:rFonts w:asciiTheme="majorBidi" w:hAnsiTheme="majorBidi" w:cstheme="majorBidi"/>
+        </w:rPr>
+        <w:t>a better</w:t>
+      </w:r>
+      <w:proofErr w:type="gramEnd"/>
+      <w:r>
+        <w:rPr>
+          <w:rFonts w:asciiTheme="majorBidi" w:hAnsiTheme="majorBidi" w:cstheme="majorBidi"/>
+        </w:rPr>
+        <w:t xml:space="preserve"> user experience and more reliable voice commands.</w:t>
       </w:r>
     </w:p>
     <w:p>
@@ -2773,6 +2845,7 @@
           <w:rFonts w:asciiTheme="majorBidi" w:hAnsiTheme="majorBidi" w:cstheme="majorBidi"/>
           <w:i/>
           <w:iCs/>
+          <w:noProof/>
           <w:sz w:val="28"/>
           <w:szCs w:val="28"/>
           <w:lang w:eastAsia="ja-JP"/>
@@ -2857,6 +2930,7 @@
           <w:rFonts w:asciiTheme="majorBidi" w:hAnsiTheme="majorBidi" w:cs="Times New Roman"/>
           <w:i/>
           <w:iCs/>
+          <w:noProof/>
           <w:sz w:val="28"/>
           <w:szCs w:val="28"/>
           <w:lang w:eastAsia="ja-JP"/>
@@ -3455,7 +3529,7 @@
         <w:contextualSpacing/>
         <w:jc w:val="right"/>
         <w:rPr>
-          <w:rFonts w:asciiTheme="majorBidi" w:hAnsiTheme="majorBidi" w:cstheme="majorBidi" w:hint="cs"/>
+          <w:rFonts w:asciiTheme="majorBidi" w:hAnsiTheme="majorBidi" w:cstheme="majorBidi"/>
           <w:sz w:val="24"/>
           <w:szCs w:val="24"/>
           <w:rtl/>
@@ -3643,7 +3717,21 @@
         <w:rPr>
           <w:rFonts w:asciiTheme="majorBidi" w:hAnsiTheme="majorBidi" w:cstheme="majorBidi"/>
         </w:rPr>
-        <w:t>A web-based interface will track and display users' progress. This dashboard will show the user's language development over time and will show the user where he needs to improve and in which subjects he is at a sufficient level. The interplay between front-end user experience and back-end data processing will be critical in providing a clear and proactive overview of achievements and areas for growth.</w:t>
+        <w:t xml:space="preserve">A web-based interface will track and display users' progress. This dashboard will show the user's language development over time and will show the user where he needs to </w:t>
+      </w:r>
+      <w:proofErr w:type="gramStart"/>
+      <w:r>
+        <w:rPr>
+          <w:rFonts w:asciiTheme="majorBidi" w:hAnsiTheme="majorBidi" w:cstheme="majorBidi"/>
+        </w:rPr>
+        <w:t>improve</w:t>
+      </w:r>
+      <w:proofErr w:type="gramEnd"/>
+      <w:r>
+        <w:rPr>
+          <w:rFonts w:asciiTheme="majorBidi" w:hAnsiTheme="majorBidi" w:cstheme="majorBidi"/>
+        </w:rPr>
+        <w:t xml:space="preserve"> and in which subjects he is at a sufficient level. The interplay between front-end user experience and back-end data processing will be critical in providing a clear and proactive overview of achievements and areas for growth.</w:t>
       </w:r>
     </w:p>
     <w:p>
@@ -3715,7 +3803,7 @@
         <w:ind w:firstLine="720"/>
         <w:jc w:val="right"/>
         <w:rPr>
-          <w:rFonts w:asciiTheme="majorBidi" w:hAnsiTheme="majorBidi" w:cstheme="majorBidi" w:hint="cs"/>
+          <w:rFonts w:asciiTheme="majorBidi" w:hAnsiTheme="majorBidi" w:cstheme="majorBidi"/>
           <w:i/>
           <w:iCs/>
           <w:lang w:eastAsia="ja-JP"/>
@@ -4212,7 +4300,7 @@
     </w:p>
     <w:p>
       <w:pPr>
-        <w:pStyle w:val="af3"/>
+        <w:pStyle w:val="ListParagraph"/>
         <w:bidi w:val="0"/>
         <w:spacing w:line="360" w:lineRule="auto"/>
         <w:ind w:left="0" w:firstLine="720"/>
@@ -4444,9 +4532,175 @@
           <w:szCs w:val="24"/>
           <w14:ligatures w14:val="none"/>
         </w:rPr>
-        <w:t>5</w:t>
-      </w:r>
-      <w:r>
+        <w:t>5.1 Research - Language Learning Game Development</w:t>
+      </w:r>
+    </w:p>
+    <w:p>
+      <w:pPr>
+        <w:bidi w:val="0"/>
+        <w:spacing w:line="360" w:lineRule="auto"/>
+        <w:jc w:val="both"/>
+        <w:rPr>
+          <w:rFonts w:ascii="Times New Roman" w:eastAsia="Yu Mincho" w:hAnsi="Times New Roman" w:cs="Times New Roman"/>
+          <w:kern w:val="0"/>
+          <w14:ligatures w14:val="none"/>
+        </w:rPr>
+      </w:pPr>
+      <w:r>
+        <w:rPr>
+          <w:rFonts w:ascii="Times New Roman" w:eastAsia="Yu Mincho" w:hAnsi="Times New Roman" w:cs="Times New Roman"/>
+          <w:kern w:val="0"/>
+          <w14:ligatures w14:val="none"/>
+        </w:rPr>
+        <w:t>In our quest to create an effective language learning game, we delved into several key areas to enhance our understanding and guide our development process:</w:t>
+      </w:r>
+    </w:p>
+    <w:p>
+      <w:pPr>
+        <w:numPr>
+          <w:ilvl w:val="0"/>
+          <w:numId w:val="19"/>
+        </w:numPr>
+        <w:bidi w:val="0"/>
+        <w:spacing w:line="360" w:lineRule="auto"/>
+        <w:jc w:val="both"/>
+        <w:rPr>
+          <w:rFonts w:ascii="Times New Roman" w:eastAsia="Yu Mincho" w:hAnsi="Times New Roman" w:cs="Times New Roman"/>
+          <w:kern w:val="0"/>
+          <w14:ligatures w14:val="none"/>
+        </w:rPr>
+      </w:pPr>
+      <w:r>
+        <w:rPr>
+          <w:rFonts w:ascii="Times New Roman" w:eastAsia="Yu Mincho" w:hAnsi="Times New Roman" w:cs="Times New Roman"/>
+          <w:kern w:val="0"/>
+          <w14:ligatures w14:val="none"/>
+        </w:rPr>
+        <w:t>How does immersive gameplay and voice recognition technology impact language learning?</w:t>
+      </w:r>
+    </w:p>
+    <w:p>
+      <w:pPr>
+        <w:numPr>
+          <w:ilvl w:val="0"/>
+          <w:numId w:val="19"/>
+        </w:numPr>
+        <w:bidi w:val="0"/>
+        <w:spacing w:line="360" w:lineRule="auto"/>
+        <w:jc w:val="both"/>
+        <w:rPr>
+          <w:rFonts w:ascii="Times New Roman" w:eastAsia="Yu Mincho" w:hAnsi="Times New Roman" w:cs="Times New Roman"/>
+          <w:kern w:val="0"/>
+          <w14:ligatures w14:val="none"/>
+        </w:rPr>
+      </w:pPr>
+      <w:r>
+        <w:rPr>
+          <w:rFonts w:ascii="Times New Roman" w:eastAsia="Yu Mincho" w:hAnsi="Times New Roman" w:cs="Times New Roman"/>
+          <w:kern w:val="0"/>
+          <w14:ligatures w14:val="none"/>
+        </w:rPr>
+        <w:t>What are the common challenges and signs of language learners, and how can these be addressed in a game setting?</w:t>
+      </w:r>
+    </w:p>
+    <w:p>
+      <w:pPr>
+        <w:numPr>
+          <w:ilvl w:val="0"/>
+          <w:numId w:val="19"/>
+        </w:numPr>
+        <w:bidi w:val="0"/>
+        <w:spacing w:line="360" w:lineRule="auto"/>
+        <w:jc w:val="both"/>
+        <w:rPr>
+          <w:rFonts w:ascii="Times New Roman" w:eastAsia="Yu Mincho" w:hAnsi="Times New Roman" w:cs="Times New Roman"/>
+          <w:kern w:val="0"/>
+          <w14:ligatures w14:val="none"/>
+        </w:rPr>
+      </w:pPr>
+      <w:r>
+        <w:rPr>
+          <w:rFonts w:ascii="Times New Roman" w:eastAsia="Yu Mincho" w:hAnsi="Times New Roman" w:cs="Times New Roman"/>
+          <w:kern w:val="0"/>
+          <w14:ligatures w14:val="none"/>
+        </w:rPr>
+        <w:t>What age group would benefit most from our language learning game, and how can we tailor it to meet their needs?</w:t>
+      </w:r>
+    </w:p>
+    <w:p>
+      <w:pPr>
+        <w:numPr>
+          <w:ilvl w:val="0"/>
+          <w:numId w:val="19"/>
+        </w:numPr>
+        <w:bidi w:val="0"/>
+        <w:spacing w:line="360" w:lineRule="auto"/>
+        <w:jc w:val="both"/>
+        <w:rPr>
+          <w:rFonts w:ascii="Times New Roman" w:eastAsia="Yu Mincho" w:hAnsi="Times New Roman" w:cs="Times New Roman"/>
+          <w:kern w:val="0"/>
+          <w14:ligatures w14:val="none"/>
+        </w:rPr>
+      </w:pPr>
+      <w:r>
+        <w:rPr>
+          <w:rFonts w:ascii="Times New Roman" w:eastAsia="Yu Mincho" w:hAnsi="Times New Roman" w:cs="Times New Roman"/>
+          <w:kern w:val="0"/>
+          <w14:ligatures w14:val="none"/>
+        </w:rPr>
+        <w:lastRenderedPageBreak/>
+        <w:t>What existing language learning tools are available, and how can we improve upon them using technology?</w:t>
+      </w:r>
+    </w:p>
+    <w:p>
+      <w:pPr>
+        <w:numPr>
+          <w:ilvl w:val="0"/>
+          <w:numId w:val="19"/>
+        </w:numPr>
+        <w:bidi w:val="0"/>
+        <w:spacing w:line="360" w:lineRule="auto"/>
+        <w:jc w:val="both"/>
+        <w:rPr>
+          <w:rFonts w:ascii="Times New Roman" w:eastAsia="Yu Mincho" w:hAnsi="Times New Roman" w:cs="Times New Roman"/>
+          <w:kern w:val="0"/>
+          <w14:ligatures w14:val="none"/>
+        </w:rPr>
+      </w:pPr>
+      <w:r>
+        <w:rPr>
+          <w:rFonts w:ascii="Times New Roman" w:eastAsia="Yu Mincho" w:hAnsi="Times New Roman" w:cs="Times New Roman"/>
+          <w:kern w:val="0"/>
+          <w14:ligatures w14:val="none"/>
+        </w:rPr>
+        <w:t>How can we integrate voice recognition technology seamlessly into our game to enhance the learning experience?</w:t>
+      </w:r>
+    </w:p>
+    <w:p>
+      <w:pPr>
+        <w:bidi w:val="0"/>
+        <w:spacing w:line="360" w:lineRule="auto"/>
+        <w:jc w:val="both"/>
+        <w:rPr>
+          <w:rFonts w:ascii="Times New Roman" w:eastAsia="Yu Mincho" w:hAnsi="Times New Roman" w:cs="Times New Roman"/>
+          <w:kern w:val="0"/>
+          <w14:ligatures w14:val="none"/>
+        </w:rPr>
+      </w:pPr>
+      <w:r>
+        <w:rPr>
+          <w:rFonts w:ascii="Times New Roman" w:eastAsia="Yu Mincho" w:hAnsi="Times New Roman" w:cs="Times New Roman"/>
+          <w:kern w:val="0"/>
+          <w14:ligatures w14:val="none"/>
+        </w:rPr>
+        <w:t>To answer these questions, we conducted thorough research, studying various resources such as educational papers, articles, and videos. After synthesizing our findings, we gathered to discuss our key takeaways and determine the focus areas for our game development. One crucial conclusion we reached was the need to integrate language-teaching questions into our game to reinforce language concepts and provide practical examples for real-life situations. Additionally, we recognized the importance of making the game accessible to learners of all levels, ensuring that beginners and advanced learners alike can benefit from the immersive gameplay experience.</w:t>
+      </w:r>
+    </w:p>
+    <w:p>
+      <w:pPr>
+        <w:bidi w:val="0"/>
+        <w:spacing w:line="360" w:lineRule="auto"/>
+        <w:jc w:val="both"/>
         <w:rPr>
           <w:rFonts w:ascii="Times New Roman" w:eastAsia="Yu Mincho" w:hAnsi="Times New Roman" w:cs="Times New Roman"/>
           <w:kern w:val="0"/>
@@ -4454,175 +4708,8 @@
           <w:szCs w:val="24"/>
           <w14:ligatures w14:val="none"/>
         </w:rPr>
-        <w:t>.1 Research - Language Learning Game Development</w:t>
-      </w:r>
-    </w:p>
-    <w:p>
-      <w:pPr>
-        <w:bidi w:val="0"/>
-        <w:spacing w:line="360" w:lineRule="auto"/>
-        <w:jc w:val="both"/>
-        <w:rPr>
-          <w:rFonts w:ascii="Times New Roman" w:eastAsia="Yu Mincho" w:hAnsi="Times New Roman" w:cs="Times New Roman"/>
-          <w:kern w:val="0"/>
-          <w14:ligatures w14:val="none"/>
-        </w:rPr>
-      </w:pPr>
-      <w:r>
-        <w:rPr>
-          <w:rFonts w:ascii="Times New Roman" w:eastAsia="Yu Mincho" w:hAnsi="Times New Roman" w:cs="Times New Roman"/>
-          <w:kern w:val="0"/>
-          <w14:ligatures w14:val="none"/>
-        </w:rPr>
-        <w:t>In our quest to create an effective language learning game, we delved into several key areas to enhance our understanding and guide our development process:</w:t>
-      </w:r>
-    </w:p>
-    <w:p>
-      <w:pPr>
-        <w:numPr>
-          <w:ilvl w:val="0"/>
-          <w:numId w:val="19"/>
-        </w:numPr>
-        <w:bidi w:val="0"/>
-        <w:spacing w:line="360" w:lineRule="auto"/>
-        <w:jc w:val="both"/>
-        <w:rPr>
-          <w:rFonts w:ascii="Times New Roman" w:eastAsia="Yu Mincho" w:hAnsi="Times New Roman" w:cs="Times New Roman"/>
-          <w:kern w:val="0"/>
-          <w14:ligatures w14:val="none"/>
-        </w:rPr>
-      </w:pPr>
-      <w:r>
-        <w:rPr>
-          <w:rFonts w:ascii="Times New Roman" w:eastAsia="Yu Mincho" w:hAnsi="Times New Roman" w:cs="Times New Roman"/>
-          <w:kern w:val="0"/>
-          <w14:ligatures w14:val="none"/>
-        </w:rPr>
-        <w:t>How does immersive gameplay and voice recognition technology impact language learning?</w:t>
-      </w:r>
-    </w:p>
-    <w:p>
-      <w:pPr>
-        <w:numPr>
-          <w:ilvl w:val="0"/>
-          <w:numId w:val="19"/>
-        </w:numPr>
-        <w:bidi w:val="0"/>
-        <w:spacing w:line="360" w:lineRule="auto"/>
-        <w:jc w:val="both"/>
-        <w:rPr>
-          <w:rFonts w:ascii="Times New Roman" w:eastAsia="Yu Mincho" w:hAnsi="Times New Roman" w:cs="Times New Roman"/>
-          <w:kern w:val="0"/>
-          <w14:ligatures w14:val="none"/>
-        </w:rPr>
-      </w:pPr>
-      <w:r>
-        <w:rPr>
-          <w:rFonts w:ascii="Times New Roman" w:eastAsia="Yu Mincho" w:hAnsi="Times New Roman" w:cs="Times New Roman"/>
-          <w:kern w:val="0"/>
-          <w14:ligatures w14:val="none"/>
-        </w:rPr>
-        <w:t>What are the common challenges and signs of language learners, and how can these be addressed in a game setting?</w:t>
-      </w:r>
-    </w:p>
-    <w:p>
-      <w:pPr>
-        <w:numPr>
-          <w:ilvl w:val="0"/>
-          <w:numId w:val="19"/>
-        </w:numPr>
-        <w:bidi w:val="0"/>
-        <w:spacing w:line="360" w:lineRule="auto"/>
-        <w:jc w:val="both"/>
-        <w:rPr>
-          <w:rFonts w:ascii="Times New Roman" w:eastAsia="Yu Mincho" w:hAnsi="Times New Roman" w:cs="Times New Roman"/>
-          <w:kern w:val="0"/>
-          <w14:ligatures w14:val="none"/>
-        </w:rPr>
-      </w:pPr>
-      <w:r>
-        <w:rPr>
-          <w:rFonts w:ascii="Times New Roman" w:eastAsia="Yu Mincho" w:hAnsi="Times New Roman" w:cs="Times New Roman"/>
-          <w:kern w:val="0"/>
-          <w14:ligatures w14:val="none"/>
-        </w:rPr>
-        <w:t>What age group would benefit most from our language learning game, and how can we tailor it to meet their needs?</w:t>
-      </w:r>
-    </w:p>
-    <w:p>
-      <w:pPr>
-        <w:numPr>
-          <w:ilvl w:val="0"/>
-          <w:numId w:val="19"/>
-        </w:numPr>
-        <w:bidi w:val="0"/>
-        <w:spacing w:line="360" w:lineRule="auto"/>
-        <w:jc w:val="both"/>
-        <w:rPr>
-          <w:rFonts w:ascii="Times New Roman" w:eastAsia="Yu Mincho" w:hAnsi="Times New Roman" w:cs="Times New Roman"/>
-          <w:kern w:val="0"/>
-          <w14:ligatures w14:val="none"/>
-        </w:rPr>
-      </w:pPr>
-      <w:r>
-        <w:rPr>
-          <w:rFonts w:ascii="Times New Roman" w:eastAsia="Yu Mincho" w:hAnsi="Times New Roman" w:cs="Times New Roman"/>
-          <w:kern w:val="0"/>
-          <w14:ligatures w14:val="none"/>
-        </w:rPr>
-        <w:lastRenderedPageBreak/>
-        <w:t>What existing language learning tools are available, and how can we improve upon them using technology?</w:t>
-      </w:r>
-    </w:p>
-    <w:p>
-      <w:pPr>
-        <w:numPr>
-          <w:ilvl w:val="0"/>
-          <w:numId w:val="19"/>
-        </w:numPr>
-        <w:bidi w:val="0"/>
-        <w:spacing w:line="360" w:lineRule="auto"/>
-        <w:jc w:val="both"/>
-        <w:rPr>
-          <w:rFonts w:ascii="Times New Roman" w:eastAsia="Yu Mincho" w:hAnsi="Times New Roman" w:cs="Times New Roman"/>
-          <w:kern w:val="0"/>
-          <w14:ligatures w14:val="none"/>
-        </w:rPr>
-      </w:pPr>
-      <w:r>
-        <w:rPr>
-          <w:rFonts w:ascii="Times New Roman" w:eastAsia="Yu Mincho" w:hAnsi="Times New Roman" w:cs="Times New Roman"/>
-          <w:kern w:val="0"/>
-          <w14:ligatures w14:val="none"/>
-        </w:rPr>
-        <w:t>How can we integrate voice recognition technology seamlessly into our game to enhance the learning experience?</w:t>
-      </w:r>
-    </w:p>
-    <w:p>
-      <w:pPr>
-        <w:bidi w:val="0"/>
-        <w:spacing w:line="360" w:lineRule="auto"/>
-        <w:jc w:val="both"/>
-        <w:rPr>
-          <w:rFonts w:ascii="Times New Roman" w:eastAsia="Yu Mincho" w:hAnsi="Times New Roman" w:cs="Times New Roman"/>
-          <w:kern w:val="0"/>
-          <w14:ligatures w14:val="none"/>
-        </w:rPr>
-      </w:pPr>
-      <w:r>
-        <w:rPr>
-          <w:rFonts w:ascii="Times New Roman" w:eastAsia="Yu Mincho" w:hAnsi="Times New Roman" w:cs="Times New Roman"/>
-          <w:kern w:val="0"/>
-          <w14:ligatures w14:val="none"/>
-        </w:rPr>
-        <w:t>To answer these questions, we conducted thorough research, studying various resources such as educational papers, articles, and videos. After synthesizing our findings, we gathered to discuss our key takeaways and determine the focus areas for our game development. One crucial conclusion we reached was the need to integrate language-teaching questions into our game to reinforce language concepts and provide practical examples for real-life situations. Additionally, we recognized the importance of making the game accessible to learners of all levels, ensuring that beginners and advanced learners alike can benefit from the immersive gameplay experience.</w:t>
-      </w:r>
-    </w:p>
-    <w:p>
-      <w:pPr>
-        <w:bidi w:val="0"/>
-        <w:spacing w:line="360" w:lineRule="auto"/>
-        <w:jc w:val="both"/>
+      </w:pPr>
+      <w:r>
         <w:rPr>
           <w:rFonts w:ascii="Times New Roman" w:eastAsia="Yu Mincho" w:hAnsi="Times New Roman" w:cs="Times New Roman"/>
           <w:kern w:val="0"/>
@@ -4630,8 +4717,34 @@
           <w:szCs w:val="24"/>
           <w14:ligatures w14:val="none"/>
         </w:rPr>
-      </w:pPr>
-      <w:r>
+        <w:t>5.1.1 Constraints and Challenges - Language Learning Game Development</w:t>
+      </w:r>
+    </w:p>
+    <w:p>
+      <w:pPr>
+        <w:bidi w:val="0"/>
+        <w:spacing w:line="360" w:lineRule="auto"/>
+        <w:jc w:val="both"/>
+        <w:rPr>
+          <w:rFonts w:ascii="Times New Roman" w:eastAsia="Yu Mincho" w:hAnsi="Times New Roman" w:cs="Times New Roman"/>
+          <w:kern w:val="0"/>
+          <w14:ligatures w14:val="none"/>
+        </w:rPr>
+      </w:pPr>
+      <w:r>
+        <w:rPr>
+          <w:rFonts w:ascii="Times New Roman" w:eastAsia="Yu Mincho" w:hAnsi="Times New Roman" w:cs="Times New Roman"/>
+          <w:kern w:val="0"/>
+          <w14:ligatures w14:val="none"/>
+        </w:rPr>
+        <w:t>One of the major challenges we faced in developing our language learning game was the need to balance educational content with engaging gameplay. We realized that while the game should be educational, it should also be fun and interactive to keep players engaged. Additionally, we needed to ensure that the voice recognition technology we integrated was accurate and responsive, providing users with a seamless learning experience.</w:t>
+      </w:r>
+    </w:p>
+    <w:p>
+      <w:pPr>
+        <w:bidi w:val="0"/>
+        <w:spacing w:line="360" w:lineRule="auto"/>
+        <w:jc w:val="both"/>
         <w:rPr>
           <w:rFonts w:ascii="Times New Roman" w:eastAsia="Yu Mincho" w:hAnsi="Times New Roman" w:cs="Times New Roman"/>
           <w:kern w:val="0"/>
@@ -4639,34 +4752,8 @@
           <w:szCs w:val="24"/>
           <w14:ligatures w14:val="none"/>
         </w:rPr>
-        <w:t>5.1.1 Constraints and Challenges - Language Learning Game Development</w:t>
-      </w:r>
-    </w:p>
-    <w:p>
-      <w:pPr>
-        <w:bidi w:val="0"/>
-        <w:spacing w:line="360" w:lineRule="auto"/>
-        <w:jc w:val="both"/>
-        <w:rPr>
-          <w:rFonts w:ascii="Times New Roman" w:eastAsia="Yu Mincho" w:hAnsi="Times New Roman" w:cs="Times New Roman"/>
-          <w:kern w:val="0"/>
-          <w14:ligatures w14:val="none"/>
-        </w:rPr>
-      </w:pPr>
-      <w:r>
-        <w:rPr>
-          <w:rFonts w:ascii="Times New Roman" w:eastAsia="Yu Mincho" w:hAnsi="Times New Roman" w:cs="Times New Roman"/>
-          <w:kern w:val="0"/>
-          <w14:ligatures w14:val="none"/>
-        </w:rPr>
-        <w:t>One of the major challenges we faced in developing our language learning game was the need to balance educational content with engaging gameplay. We realized that while the game should be educational, it should also be fun and interactive to keep players engaged. Additionally, we needed to ensure that the voice recognition technology we integrated was accurate and responsive, providing users with a seamless learning experience.</w:t>
-      </w:r>
-    </w:p>
-    <w:p>
-      <w:pPr>
-        <w:bidi w:val="0"/>
-        <w:spacing w:line="360" w:lineRule="auto"/>
-        <w:jc w:val="both"/>
+      </w:pPr>
+      <w:r>
         <w:rPr>
           <w:rFonts w:ascii="Times New Roman" w:eastAsia="Yu Mincho" w:hAnsi="Times New Roman" w:cs="Times New Roman"/>
           <w:kern w:val="0"/>
@@ -4674,8 +4761,334 @@
           <w:szCs w:val="24"/>
           <w14:ligatures w14:val="none"/>
         </w:rPr>
-      </w:pPr>
-      <w:r>
+        <w:t>5.1.2 Conclusions from Research - Inspiration for Game Development</w:t>
+      </w:r>
+    </w:p>
+    <w:p>
+      <w:pPr>
+        <w:bidi w:val="0"/>
+        <w:spacing w:line="360" w:lineRule="auto"/>
+        <w:jc w:val="both"/>
+        <w:rPr>
+          <w:rFonts w:ascii="Times New Roman" w:eastAsia="Yu Mincho" w:hAnsi="Times New Roman" w:cs="Times New Roman"/>
+          <w:kern w:val="0"/>
+          <w14:ligatures w14:val="none"/>
+        </w:rPr>
+      </w:pPr>
+      <w:r>
+        <w:rPr>
+          <w:rFonts w:ascii="Times New Roman" w:eastAsia="Yu Mincho" w:hAnsi="Times New Roman" w:cs="Times New Roman"/>
+          <w:kern w:val="0"/>
+          <w14:ligatures w14:val="none"/>
+        </w:rPr>
+        <w:t>Our research led us to the conclusion that to make our game effective, we needed to focus on creating realistic and immersive scenarios that mimic real-life situations. By integrating voice recognition technology and language-teaching questions into our game, we aim to create an engaging and effective language learning experience for users.</w:t>
+      </w:r>
+    </w:p>
+    <w:p>
+      <w:pPr>
+        <w:bidi w:val="0"/>
+        <w:spacing w:line="360" w:lineRule="auto"/>
+        <w:jc w:val="both"/>
+        <w:rPr>
+          <w:rFonts w:asciiTheme="majorBidi" w:hAnsiTheme="majorBidi" w:cstheme="majorBidi"/>
+          <w:sz w:val="24"/>
+          <w:szCs w:val="24"/>
+        </w:rPr>
+      </w:pPr>
+      <w:r>
+        <w:rPr>
+          <w:rFonts w:asciiTheme="majorBidi" w:hAnsiTheme="majorBidi" w:cstheme="majorBidi"/>
+          <w:sz w:val="24"/>
+          <w:szCs w:val="24"/>
+        </w:rPr>
+        <w:t>5.3 Methodology and Development Process</w:t>
+      </w:r>
+    </w:p>
+    <w:p>
+      <w:pPr>
+        <w:bidi w:val="0"/>
+        <w:spacing w:line="360" w:lineRule="auto"/>
+        <w:jc w:val="both"/>
+        <w:rPr>
+          <w:rFonts w:asciiTheme="majorBidi" w:hAnsiTheme="majorBidi" w:cstheme="majorBidi"/>
+        </w:rPr>
+      </w:pPr>
+      <w:r>
+        <w:rPr>
+          <w:rFonts w:asciiTheme="majorBidi" w:hAnsiTheme="majorBidi" w:cstheme="majorBidi"/>
+        </w:rPr>
+        <w:t>For the development of our language learning game, we have chosen to adopt the Agile methodology due to its suitability for our project. This approach allows us to work iteratively, breaking down our feature delivery into small, manageable components, which provides us with maximum flexibility for incorporating changes. Our development process will be divided into the following key stages:</w:t>
+      </w:r>
+    </w:p>
+    <w:p>
+      <w:pPr>
+        <w:numPr>
+          <w:ilvl w:val="0"/>
+          <w:numId w:val="20"/>
+        </w:numPr>
+        <w:bidi w:val="0"/>
+        <w:spacing w:line="360" w:lineRule="auto"/>
+        <w:jc w:val="both"/>
+        <w:rPr>
+          <w:rFonts w:asciiTheme="majorBidi" w:hAnsiTheme="majorBidi" w:cstheme="majorBidi"/>
+        </w:rPr>
+      </w:pPr>
+      <w:r>
+        <w:rPr>
+          <w:rFonts w:asciiTheme="majorBidi" w:hAnsiTheme="majorBidi" w:cstheme="majorBidi"/>
+        </w:rPr>
+        <w:t>Building the Game Environment: We will start by creating the game environment using the Unity</w:t>
+      </w:r>
+      <w:r>
+        <w:rPr>
+          <w:rFonts w:asciiTheme="majorBidi" w:hAnsiTheme="majorBidi" w:cstheme="majorBidi"/>
+        </w:rPr>
+        <w:t>2</w:t>
+      </w:r>
+      <w:r>
+        <w:rPr>
+          <w:rFonts w:asciiTheme="majorBidi" w:hAnsiTheme="majorBidi" w:cstheme="majorBidi"/>
+        </w:rPr>
+        <w:t xml:space="preserve">D engine. This involves designing </w:t>
+      </w:r>
+      <w:proofErr w:type="gramStart"/>
+      <w:r>
+        <w:rPr>
+          <w:rFonts w:asciiTheme="majorBidi" w:hAnsiTheme="majorBidi" w:cstheme="majorBidi"/>
+        </w:rPr>
+        <w:t>the</w:t>
+      </w:r>
+      <w:proofErr w:type="gramEnd"/>
+      <w:r>
+        <w:rPr>
+          <w:rFonts w:asciiTheme="majorBidi" w:hAnsiTheme="majorBidi" w:cstheme="majorBidi"/>
+        </w:rPr>
+        <w:t xml:space="preserve"> virtual world where players will navigate and interact with the language-learning scenarios.</w:t>
+      </w:r>
+    </w:p>
+    <w:p>
+      <w:pPr>
+        <w:numPr>
+          <w:ilvl w:val="0"/>
+          <w:numId w:val="20"/>
+        </w:numPr>
+        <w:bidi w:val="0"/>
+        <w:spacing w:line="360" w:lineRule="auto"/>
+        <w:jc w:val="both"/>
+        <w:rPr>
+          <w:rFonts w:asciiTheme="majorBidi" w:hAnsiTheme="majorBidi" w:cstheme="majorBidi"/>
+        </w:rPr>
+      </w:pPr>
+      <w:r>
+        <w:rPr>
+          <w:rFonts w:asciiTheme="majorBidi" w:hAnsiTheme="majorBidi" w:cstheme="majorBidi"/>
+        </w:rPr>
+        <w:lastRenderedPageBreak/>
+        <w:t>Implementing Voice Recognition: We will integrate voice recognition technologies, specifically Google API, to enable players to interact with the game using voice commands. This will enhance the immersive nature of the gameplay and facilitate language learning through practical application.</w:t>
+      </w:r>
+    </w:p>
+    <w:p>
+      <w:pPr>
+        <w:numPr>
+          <w:ilvl w:val="0"/>
+          <w:numId w:val="20"/>
+        </w:numPr>
+        <w:bidi w:val="0"/>
+        <w:spacing w:line="360" w:lineRule="auto"/>
+        <w:jc w:val="both"/>
+        <w:rPr>
+          <w:rFonts w:asciiTheme="majorBidi" w:hAnsiTheme="majorBidi" w:cstheme="majorBidi"/>
+        </w:rPr>
+      </w:pPr>
+      <w:r>
+        <w:rPr>
+          <w:rFonts w:asciiTheme="majorBidi" w:hAnsiTheme="majorBidi" w:cstheme="majorBidi"/>
+        </w:rPr>
+        <w:t>Developing Language Learning Scenarios: We will design and implement language-learning scenarios within the game. These scenarios will simulate real-life situations where players must use the language they are learning to communicate effectively.</w:t>
+      </w:r>
+    </w:p>
+    <w:p>
+      <w:pPr>
+        <w:numPr>
+          <w:ilvl w:val="0"/>
+          <w:numId w:val="20"/>
+        </w:numPr>
+        <w:bidi w:val="0"/>
+        <w:spacing w:line="360" w:lineRule="auto"/>
+        <w:jc w:val="both"/>
+        <w:rPr>
+          <w:rFonts w:asciiTheme="majorBidi" w:hAnsiTheme="majorBidi" w:cstheme="majorBidi"/>
+        </w:rPr>
+      </w:pPr>
+      <w:r>
+        <w:rPr>
+          <w:rFonts w:asciiTheme="majorBidi" w:hAnsiTheme="majorBidi" w:cstheme="majorBidi"/>
+        </w:rPr>
+        <w:t>Adding Learning Progress Tracking: We will incorporate features to track players' learning progress, such as tracking correct pronunciation, understanding of language concepts, and overall language proficiency.</w:t>
+      </w:r>
+    </w:p>
+    <w:p>
+      <w:pPr>
+        <w:numPr>
+          <w:ilvl w:val="0"/>
+          <w:numId w:val="20"/>
+        </w:numPr>
+        <w:bidi w:val="0"/>
+        <w:spacing w:line="360" w:lineRule="auto"/>
+        <w:jc w:val="both"/>
+        <w:rPr>
+          <w:rFonts w:asciiTheme="majorBidi" w:hAnsiTheme="majorBidi" w:cstheme="majorBidi"/>
+        </w:rPr>
+      </w:pPr>
+      <w:r>
+        <w:rPr>
+          <w:rFonts w:asciiTheme="majorBidi" w:hAnsiTheme="majorBidi" w:cstheme="majorBidi"/>
+        </w:rPr>
+        <w:t>Integrating Google Cloud Database: We will utilize the Google Cloud database to store player progress and performance data. This will allow players to track their improvement over time and provide valuable insights for future game development.</w:t>
+      </w:r>
+    </w:p>
+    <w:p>
+      <w:pPr>
+        <w:numPr>
+          <w:ilvl w:val="0"/>
+          <w:numId w:val="20"/>
+        </w:numPr>
+        <w:bidi w:val="0"/>
+        <w:spacing w:line="360" w:lineRule="auto"/>
+        <w:jc w:val="both"/>
+        <w:rPr>
+          <w:rFonts w:asciiTheme="majorBidi" w:hAnsiTheme="majorBidi" w:cstheme="majorBidi"/>
+        </w:rPr>
+      </w:pPr>
+      <w:r>
+        <w:rPr>
+          <w:rFonts w:asciiTheme="majorBidi" w:hAnsiTheme="majorBidi" w:cstheme="majorBidi"/>
+        </w:rPr>
+        <w:t>Testing and Iteration: After each development cycle, we will evaluate the game and make any necessary changes based on user feedback and testing results. This iterative process ensures that we deliver a high-quality, user-centric language learning experience.</w:t>
+      </w:r>
+    </w:p>
+    <w:p>
+      <w:pPr>
+        <w:numPr>
+          <w:ilvl w:val="0"/>
+          <w:numId w:val="20"/>
+        </w:numPr>
+        <w:bidi w:val="0"/>
+        <w:spacing w:line="360" w:lineRule="auto"/>
+        <w:jc w:val="both"/>
+        <w:rPr>
+          <w:rFonts w:asciiTheme="majorBidi" w:hAnsiTheme="majorBidi" w:cstheme="majorBidi"/>
+        </w:rPr>
+      </w:pPr>
+      <w:r>
+        <w:rPr>
+          <w:rFonts w:asciiTheme="majorBidi" w:hAnsiTheme="majorBidi" w:cstheme="majorBidi"/>
+        </w:rPr>
+        <w:t>Web-Based Interface: Additionally, we will create a web-based interface for screening initiators to monitor and manage the language learning progress of users. This interface will provide valuable insights into user performance and help improve the overall effectiveness of the game.</w:t>
+      </w:r>
+    </w:p>
+    <w:p>
+      <w:pPr>
+        <w:bidi w:val="0"/>
+        <w:spacing w:line="360" w:lineRule="auto"/>
+        <w:jc w:val="both"/>
+        <w:rPr>
+          <w:rFonts w:asciiTheme="majorBidi" w:hAnsiTheme="majorBidi" w:cstheme="majorBidi"/>
+        </w:rPr>
+      </w:pPr>
+      <w:r>
+        <w:rPr>
+          <w:rFonts w:asciiTheme="majorBidi" w:hAnsiTheme="majorBidi" w:cstheme="majorBidi"/>
+        </w:rPr>
+        <w:t>Throughout the development process, we will prioritize delivering a functional and engaging language learning game that incorporates user feedback to enhance the learning experience.</w:t>
+      </w:r>
+    </w:p>
+    <w:p>
+      <w:pPr>
+        <w:bidi w:val="0"/>
+        <w:spacing w:line="360" w:lineRule="auto"/>
+        <w:jc w:val="both"/>
+        <w:rPr>
+          <w:rFonts w:asciiTheme="majorBidi" w:hAnsiTheme="majorBidi" w:cstheme="majorBidi"/>
+        </w:rPr>
+      </w:pPr>
+    </w:p>
+    <w:p>
+      <w:pPr>
+        <w:bidi w:val="0"/>
+        <w:spacing w:line="360" w:lineRule="auto"/>
+        <w:jc w:val="both"/>
+        <w:rPr>
+          <w:rFonts w:asciiTheme="majorBidi" w:hAnsiTheme="majorBidi" w:cstheme="majorBidi"/>
+        </w:rPr>
+      </w:pPr>
+    </w:p>
+    <w:p>
+      <w:pPr>
+        <w:bidi w:val="0"/>
+        <w:spacing w:line="360" w:lineRule="auto"/>
+        <w:jc w:val="both"/>
+        <w:rPr>
+          <w:rFonts w:asciiTheme="majorBidi" w:hAnsiTheme="majorBidi" w:cstheme="majorBidi"/>
+        </w:rPr>
+      </w:pPr>
+    </w:p>
+    <w:p>
+      <w:pPr>
+        <w:bidi w:val="0"/>
+        <w:spacing w:line="360" w:lineRule="auto"/>
+        <w:jc w:val="both"/>
+        <w:rPr>
+          <w:rFonts w:asciiTheme="majorBidi" w:hAnsiTheme="majorBidi" w:cstheme="majorBidi"/>
+        </w:rPr>
+      </w:pPr>
+    </w:p>
+    <w:p>
+      <w:pPr>
+        <w:bidi w:val="0"/>
+        <w:spacing w:line="360" w:lineRule="auto"/>
+        <w:jc w:val="both"/>
+        <w:rPr>
+          <w:rFonts w:asciiTheme="majorBidi" w:hAnsiTheme="majorBidi" w:cstheme="majorBidi"/>
+        </w:rPr>
+      </w:pPr>
+    </w:p>
+    <w:p>
+      <w:pPr>
+        <w:bidi w:val="0"/>
+        <w:spacing w:line="360" w:lineRule="auto"/>
+        <w:jc w:val="both"/>
+        <w:rPr>
+          <w:rFonts w:asciiTheme="majorBidi" w:hAnsiTheme="majorBidi" w:cstheme="majorBidi"/>
+        </w:rPr>
+      </w:pPr>
+    </w:p>
+    <w:p>
+      <w:pPr>
+        <w:bidi w:val="0"/>
+        <w:spacing w:line="360" w:lineRule="auto"/>
+        <w:jc w:val="both"/>
+        <w:rPr>
+          <w:rFonts w:asciiTheme="majorBidi" w:hAnsiTheme="majorBidi" w:cstheme="majorBidi"/>
+        </w:rPr>
+      </w:pPr>
+    </w:p>
+    <w:p>
+      <w:pPr>
+        <w:bidi w:val="0"/>
+        <w:spacing w:line="360" w:lineRule="auto"/>
+        <w:jc w:val="both"/>
+        <w:rPr>
+          <w:rFonts w:asciiTheme="majorBidi" w:hAnsiTheme="majorBidi" w:cstheme="majorBidi"/>
+          <w:rtl/>
+        </w:rPr>
+      </w:pPr>
+    </w:p>
+    <w:p>
+      <w:pPr>
+        <w:bidi w:val="0"/>
+        <w:spacing w:line="360" w:lineRule="auto"/>
+        <w:jc w:val="both"/>
         <w:rPr>
           <w:rFonts w:ascii="Times New Roman" w:eastAsia="Yu Mincho" w:hAnsi="Times New Roman" w:cs="Times New Roman"/>
           <w:kern w:val="0"/>
@@ -4683,7 +5096,67 @@
           <w:szCs w:val="24"/>
           <w14:ligatures w14:val="none"/>
         </w:rPr>
-        <w:t>5.1.2 Conclusions from Research - Inspiration for Game Development</w:t>
+      </w:pPr>
+      <w:r>
+        <w:rPr>
+          <w:rFonts w:ascii="Times New Roman" w:eastAsia="Yu Mincho" w:hAnsi="Times New Roman" w:cs="Times New Roman"/>
+          <w:kern w:val="0"/>
+          <w:sz w:val="24"/>
+          <w:szCs w:val="24"/>
+          <w14:ligatures w14:val="none"/>
+        </w:rPr>
+        <w:lastRenderedPageBreak/>
+        <w:t>5.</w:t>
+      </w:r>
+      <w:r>
+        <w:rPr>
+          <w:rFonts w:ascii="Times New Roman" w:eastAsia="Yu Mincho" w:hAnsi="Times New Roman" w:cs="Times New Roman"/>
+          <w:kern w:val="0"/>
+          <w:sz w:val="24"/>
+          <w:szCs w:val="24"/>
+          <w14:ligatures w14:val="none"/>
+        </w:rPr>
+        <w:t>2</w:t>
+      </w:r>
+      <w:r>
+        <w:rPr>
+          <w:rFonts w:ascii="Times New Roman" w:eastAsia="Yu Mincho" w:hAnsi="Times New Roman" w:cs="Times New Roman"/>
+          <w:kern w:val="0"/>
+          <w:sz w:val="24"/>
+          <w:szCs w:val="24"/>
+          <w14:ligatures w14:val="none"/>
+        </w:rPr>
+        <w:t xml:space="preserve"> Research </w:t>
+      </w:r>
+      <w:r>
+        <w:rPr>
+          <w:rFonts w:ascii="Times New Roman" w:eastAsia="Yu Mincho" w:hAnsi="Times New Roman" w:cs="Times New Roman"/>
+          <w:kern w:val="0"/>
+          <w:sz w:val="24"/>
+          <w:szCs w:val="24"/>
+          <w14:ligatures w14:val="none"/>
+        </w:rPr>
+        <w:t>–</w:t>
+      </w:r>
+      <w:r>
+        <w:rPr>
+          <w:rFonts w:ascii="Times New Roman" w:eastAsia="Yu Mincho" w:hAnsi="Times New Roman" w:cs="Times New Roman"/>
+          <w:kern w:val="0"/>
+          <w:sz w:val="24"/>
+          <w:szCs w:val="24"/>
+          <w14:ligatures w14:val="none"/>
+        </w:rPr>
+        <w:t xml:space="preserve"> </w:t>
+      </w:r>
+      <w:r>
+        <w:rPr>
+          <w:rFonts w:ascii="Times New Roman" w:eastAsia="Yu Mincho" w:hAnsi="Times New Roman" w:cs="Times New Roman"/>
+          <w:kern w:val="0"/>
+          <w:sz w:val="24"/>
+          <w:szCs w:val="24"/>
+          <w14:ligatures w14:val="none"/>
+        </w:rPr>
+        <w:t xml:space="preserve">Voice Recognition </w:t>
       </w:r>
     </w:p>
     <w:p>
@@ -4703,7 +5176,7 @@
           <w:kern w:val="0"/>
           <w14:ligatures w14:val="none"/>
         </w:rPr>
-        <w:t>Our research led us to the conclusion that to make our game effective, we needed to focus on creating realistic and immersive scenarios that mimic real-life situations. By integrating voice recognition technology and language-teaching questions into our game, we aim to create an engaging and effective language learning experience for users.</w:t>
+        <w:t xml:space="preserve">Delving into the integration of voice recognition technology with language learning applications requires an exploration of various dimensions, from understanding the nuances of voice recognition technology to identifying the best practices for its integration. </w:t>
       </w:r>
     </w:p>
     <w:p>
@@ -4712,18 +5185,428 @@
         <w:spacing w:line="360" w:lineRule="auto"/>
         <w:jc w:val="both"/>
         <w:rPr>
-          <w:rFonts w:asciiTheme="majorBidi" w:hAnsiTheme="majorBidi" w:cstheme="majorBidi"/>
+          <w:rFonts w:ascii="Times New Roman" w:eastAsia="Yu Mincho" w:hAnsi="Times New Roman" w:cs="Times New Roman"/>
+          <w:kern w:val="0"/>
+          <w14:ligatures w14:val="none"/>
+        </w:rPr>
+      </w:pPr>
+      <w:r>
+        <w:rPr>
+          <w:rFonts w:ascii="Times New Roman" w:eastAsia="Yu Mincho" w:hAnsi="Times New Roman" w:cs="Times New Roman"/>
+          <w:kern w:val="0"/>
+          <w14:ligatures w14:val="none"/>
+        </w:rPr>
+        <w:t>Key areas of focus include:</w:t>
+      </w:r>
+    </w:p>
+    <w:p>
+      <w:pPr>
+        <w:numPr>
+          <w:ilvl w:val="0"/>
+          <w:numId w:val="19"/>
+        </w:numPr>
+        <w:bidi w:val="0"/>
+        <w:spacing w:line="360" w:lineRule="auto"/>
+        <w:jc w:val="both"/>
+        <w:rPr>
+          <w:rFonts w:ascii="Times New Roman" w:eastAsia="Yu Mincho" w:hAnsi="Times New Roman" w:cs="Times New Roman"/>
+          <w:kern w:val="0"/>
+          <w14:ligatures w14:val="none"/>
+        </w:rPr>
+      </w:pPr>
+      <w:r>
+        <w:rPr>
+          <w:rFonts w:ascii="Times New Roman" w:eastAsia="Yu Mincho" w:hAnsi="Times New Roman" w:cs="Times New Roman"/>
+          <w:kern w:val="0"/>
+          <w14:ligatures w14:val="none"/>
+        </w:rPr>
+        <w:t xml:space="preserve">Microphone </w:t>
+      </w:r>
+      <w:r>
+        <w:rPr>
+          <w:rFonts w:ascii="Times New Roman" w:eastAsia="Yu Mincho" w:hAnsi="Times New Roman" w:cs="Times New Roman"/>
+          <w:kern w:val="0"/>
+          <w14:ligatures w14:val="none"/>
+        </w:rPr>
+        <w:t>q</w:t>
+      </w:r>
+      <w:r>
+        <w:rPr>
+          <w:rFonts w:ascii="Times New Roman" w:eastAsia="Yu Mincho" w:hAnsi="Times New Roman" w:cs="Times New Roman"/>
+          <w:kern w:val="0"/>
+          <w14:ligatures w14:val="none"/>
+        </w:rPr>
+        <w:t xml:space="preserve">uality and </w:t>
+      </w:r>
+      <w:r>
+        <w:rPr>
+          <w:rFonts w:ascii="Times New Roman" w:eastAsia="Yu Mincho" w:hAnsi="Times New Roman" w:cs="Times New Roman"/>
+          <w:kern w:val="0"/>
+          <w14:ligatures w14:val="none"/>
+        </w:rPr>
+        <w:t>s</w:t>
+      </w:r>
+      <w:r>
+        <w:rPr>
+          <w:rFonts w:ascii="Times New Roman" w:eastAsia="Yu Mincho" w:hAnsi="Times New Roman" w:cs="Times New Roman"/>
+          <w:kern w:val="0"/>
+          <w14:ligatures w14:val="none"/>
+        </w:rPr>
+        <w:t>ensitivity</w:t>
+      </w:r>
+      <w:r>
+        <w:rPr>
+          <w:rFonts w:ascii="Times New Roman" w:eastAsia="Yu Mincho" w:hAnsi="Times New Roman" w:cs="Times New Roman"/>
+          <w:kern w:val="0"/>
+          <w14:ligatures w14:val="none"/>
+        </w:rPr>
+        <w:t xml:space="preserve"> -</w:t>
+      </w:r>
+      <w:r>
+        <w:rPr>
+          <w:rFonts w:ascii="Times New Roman" w:eastAsia="Yu Mincho" w:hAnsi="Times New Roman" w:cs="Times New Roman"/>
+          <w:kern w:val="0"/>
+          <w14:ligatures w14:val="none"/>
+        </w:rPr>
+        <w:t xml:space="preserve"> </w:t>
+      </w:r>
+      <w:r>
+        <w:rPr>
+          <w:rFonts w:ascii="Times New Roman" w:eastAsia="Yu Mincho" w:hAnsi="Times New Roman" w:cs="Times New Roman"/>
+          <w:kern w:val="0"/>
+          <w14:ligatures w14:val="none"/>
+        </w:rPr>
+        <w:t>e</w:t>
+      </w:r>
+      <w:r>
+        <w:rPr>
+          <w:rFonts w:ascii="Times New Roman" w:eastAsia="Yu Mincho" w:hAnsi="Times New Roman" w:cs="Times New Roman"/>
+          <w:kern w:val="0"/>
+          <w14:ligatures w14:val="none"/>
+        </w:rPr>
+        <w:t>ssential for capturing clear and accurate voice inputs from users.</w:t>
+      </w:r>
+    </w:p>
+    <w:p>
+      <w:pPr>
+        <w:numPr>
+          <w:ilvl w:val="0"/>
+          <w:numId w:val="19"/>
+        </w:numPr>
+        <w:bidi w:val="0"/>
+        <w:spacing w:line="360" w:lineRule="auto"/>
+        <w:jc w:val="both"/>
+        <w:rPr>
+          <w:rFonts w:ascii="Times New Roman" w:eastAsia="Yu Mincho" w:hAnsi="Times New Roman" w:cs="Times New Roman"/>
+          <w:kern w:val="0"/>
+          <w14:ligatures w14:val="none"/>
+        </w:rPr>
+      </w:pPr>
+      <w:r>
+        <w:rPr>
+          <w:rFonts w:ascii="Times New Roman" w:eastAsia="Yu Mincho" w:hAnsi="Times New Roman" w:cs="Times New Roman"/>
+          <w:kern w:val="0"/>
+          <w14:ligatures w14:val="none"/>
+        </w:rPr>
+        <w:t>Noise Cancellation Techniques</w:t>
+      </w:r>
+      <w:r>
+        <w:rPr>
+          <w:rFonts w:ascii="Times New Roman" w:eastAsia="Yu Mincho" w:hAnsi="Times New Roman" w:cs="Times New Roman"/>
+          <w:kern w:val="0"/>
+          <w14:ligatures w14:val="none"/>
+        </w:rPr>
+        <w:t xml:space="preserve"> -</w:t>
+      </w:r>
+      <w:r>
+        <w:rPr>
+          <w:rFonts w:ascii="Times New Roman" w:eastAsia="Yu Mincho" w:hAnsi="Times New Roman" w:cs="Times New Roman"/>
+          <w:kern w:val="0"/>
+          <w14:ligatures w14:val="none"/>
+        </w:rPr>
+        <w:t xml:space="preserve"> </w:t>
+      </w:r>
+      <w:r>
+        <w:rPr>
+          <w:rFonts w:ascii="Times New Roman" w:eastAsia="Yu Mincho" w:hAnsi="Times New Roman" w:cs="Times New Roman"/>
+          <w:kern w:val="0"/>
+          <w14:ligatures w14:val="none"/>
+        </w:rPr>
+        <w:t>t</w:t>
+      </w:r>
+      <w:r>
+        <w:rPr>
+          <w:rFonts w:ascii="Times New Roman" w:eastAsia="Yu Mincho" w:hAnsi="Times New Roman" w:cs="Times New Roman"/>
+          <w:kern w:val="0"/>
+          <w14:ligatures w14:val="none"/>
+        </w:rPr>
+        <w:t>o ensure that background noises do not interfere with the voice recognition process.</w:t>
+      </w:r>
+    </w:p>
+    <w:p>
+      <w:pPr>
+        <w:numPr>
+          <w:ilvl w:val="0"/>
+          <w:numId w:val="19"/>
+        </w:numPr>
+        <w:bidi w:val="0"/>
+        <w:spacing w:line="360" w:lineRule="auto"/>
+        <w:jc w:val="both"/>
+        <w:rPr>
+          <w:rFonts w:ascii="Times New Roman" w:eastAsia="Yu Mincho" w:hAnsi="Times New Roman" w:cs="Times New Roman"/>
+          <w:kern w:val="0"/>
+          <w14:ligatures w14:val="none"/>
+        </w:rPr>
+      </w:pPr>
+      <w:r>
+        <w:rPr>
+          <w:rFonts w:ascii="Times New Roman" w:eastAsia="Yu Mincho" w:hAnsi="Times New Roman" w:cs="Times New Roman"/>
+          <w:kern w:val="0"/>
+          <w14:ligatures w14:val="none"/>
+        </w:rPr>
+        <w:t>Audio Processing Capabilities</w:t>
+      </w:r>
+      <w:r>
+        <w:rPr>
+          <w:rFonts w:ascii="Times New Roman" w:eastAsia="Yu Mincho" w:hAnsi="Times New Roman" w:cs="Times New Roman"/>
+          <w:kern w:val="0"/>
+          <w14:ligatures w14:val="none"/>
+        </w:rPr>
+        <w:t xml:space="preserve"> -</w:t>
+      </w:r>
+      <w:r>
+        <w:rPr>
+          <w:rFonts w:ascii="Times New Roman" w:eastAsia="Yu Mincho" w:hAnsi="Times New Roman" w:cs="Times New Roman"/>
+          <w:kern w:val="0"/>
+          <w14:ligatures w14:val="none"/>
+        </w:rPr>
+        <w:t xml:space="preserve"> The hardware must be capable of processing audio signals efficiently to facilitate real-time feedback.</w:t>
+      </w:r>
+    </w:p>
+    <w:p>
+      <w:pPr>
+        <w:numPr>
+          <w:ilvl w:val="0"/>
+          <w:numId w:val="19"/>
+        </w:numPr>
+        <w:bidi w:val="0"/>
+        <w:spacing w:line="360" w:lineRule="auto"/>
+        <w:jc w:val="both"/>
+        <w:rPr>
+          <w:rFonts w:ascii="Times New Roman" w:eastAsia="Yu Mincho" w:hAnsi="Times New Roman" w:cs="Times New Roman"/>
+          <w:kern w:val="0"/>
+          <w14:ligatures w14:val="none"/>
+        </w:rPr>
+      </w:pPr>
+      <w:r>
+        <w:rPr>
+          <w:rFonts w:ascii="Times New Roman" w:eastAsia="Yu Mincho" w:hAnsi="Times New Roman" w:cs="Times New Roman"/>
+          <w:kern w:val="0"/>
+          <w14:ligatures w14:val="none"/>
+        </w:rPr>
+        <w:t>Voice Recognition Algorithms</w:t>
+      </w:r>
+      <w:r>
+        <w:rPr>
+          <w:rFonts w:ascii="Times New Roman" w:eastAsia="Yu Mincho" w:hAnsi="Times New Roman" w:cs="Times New Roman"/>
+          <w:kern w:val="0"/>
+          <w14:ligatures w14:val="none"/>
+        </w:rPr>
+        <w:t xml:space="preserve"> - </w:t>
+      </w:r>
+      <w:r>
+        <w:rPr>
+          <w:rFonts w:ascii="Times New Roman" w:eastAsia="Yu Mincho" w:hAnsi="Times New Roman" w:cs="Times New Roman"/>
+          <w:kern w:val="0"/>
+          <w14:ligatures w14:val="none"/>
+        </w:rPr>
+        <w:t>Understanding how these algorithms interpret different accents, pitches, and tones.</w:t>
+      </w:r>
+    </w:p>
+    <w:p>
+      <w:pPr>
+        <w:numPr>
+          <w:ilvl w:val="0"/>
+          <w:numId w:val="19"/>
+        </w:numPr>
+        <w:bidi w:val="0"/>
+        <w:spacing w:line="360" w:lineRule="auto"/>
+        <w:jc w:val="both"/>
+        <w:rPr>
+          <w:rFonts w:ascii="Times New Roman" w:eastAsia="Yu Mincho" w:hAnsi="Times New Roman" w:cs="Times New Roman"/>
+          <w:kern w:val="0"/>
+          <w14:ligatures w14:val="none"/>
+        </w:rPr>
+      </w:pPr>
+      <w:r>
+        <w:rPr>
+          <w:rFonts w:ascii="Times New Roman" w:eastAsia="Yu Mincho" w:hAnsi="Times New Roman" w:cs="Times New Roman"/>
+          <w:kern w:val="0"/>
+          <w14:ligatures w14:val="none"/>
+        </w:rPr>
+        <w:t>Feedback and Correction Mechanisms</w:t>
+      </w:r>
+      <w:r>
+        <w:rPr>
+          <w:rFonts w:ascii="Times New Roman" w:eastAsia="Yu Mincho" w:hAnsi="Times New Roman" w:cs="Times New Roman"/>
+          <w:kern w:val="0"/>
+          <w14:ligatures w14:val="none"/>
+        </w:rPr>
+        <w:t xml:space="preserve"> - </w:t>
+      </w:r>
+      <w:r>
+        <w:rPr>
+          <w:rFonts w:ascii="Times New Roman" w:eastAsia="Yu Mincho" w:hAnsi="Times New Roman" w:cs="Times New Roman"/>
+          <w:kern w:val="0"/>
+          <w14:ligatures w14:val="none"/>
+        </w:rPr>
+        <w:t>How the software provides corrective feedback to users.</w:t>
+      </w:r>
+    </w:p>
+    <w:p>
+      <w:pPr>
+        <w:numPr>
+          <w:ilvl w:val="0"/>
+          <w:numId w:val="19"/>
+        </w:numPr>
+        <w:bidi w:val="0"/>
+        <w:spacing w:line="360" w:lineRule="auto"/>
+        <w:jc w:val="both"/>
+        <w:rPr>
+          <w:rFonts w:ascii="Times New Roman" w:eastAsia="Yu Mincho" w:hAnsi="Times New Roman" w:cs="Times New Roman"/>
+          <w:kern w:val="0"/>
+          <w14:ligatures w14:val="none"/>
+        </w:rPr>
+      </w:pPr>
+      <w:r>
+        <w:rPr>
+          <w:rFonts w:ascii="Times New Roman" w:eastAsia="Yu Mincho" w:hAnsi="Times New Roman" w:cs="Times New Roman"/>
+          <w:kern w:val="0"/>
+          <w14:ligatures w14:val="none"/>
+        </w:rPr>
+        <w:t>Content Integration</w:t>
+      </w:r>
+      <w:r>
+        <w:rPr>
+          <w:rFonts w:ascii="Times New Roman" w:eastAsia="Yu Mincho" w:hAnsi="Times New Roman" w:cs="Times New Roman"/>
+          <w:kern w:val="0"/>
+          <w14:ligatures w14:val="none"/>
+        </w:rPr>
+        <w:t xml:space="preserve"> - </w:t>
+      </w:r>
+      <w:r>
+        <w:rPr>
+          <w:rFonts w:ascii="Times New Roman" w:eastAsia="Yu Mincho" w:hAnsi="Times New Roman" w:cs="Times New Roman"/>
+          <w:kern w:val="0"/>
+          <w14:ligatures w14:val="none"/>
+        </w:rPr>
+        <w:t>Ensuring that language learning content is seamlessly integrated with voice recognition capabilities to provide a cohesive learning experience.</w:t>
+      </w:r>
+    </w:p>
+    <w:p>
+      <w:pPr>
+        <w:bidi w:val="0"/>
+        <w:spacing w:line="360" w:lineRule="auto"/>
+        <w:jc w:val="both"/>
+        <w:rPr>
+          <w:rFonts w:ascii="Times New Roman" w:eastAsia="Yu Mincho" w:hAnsi="Times New Roman" w:cs="Times New Roman"/>
+          <w:kern w:val="0"/>
+          <w14:ligatures w14:val="none"/>
+        </w:rPr>
+      </w:pPr>
+      <w:r>
+        <w:rPr>
+          <w:rFonts w:ascii="Times New Roman" w:eastAsia="Yu Mincho" w:hAnsi="Times New Roman" w:cs="Times New Roman"/>
+          <w:kern w:val="0"/>
+          <w14:ligatures w14:val="none"/>
+        </w:rPr>
+        <w:t>In our comprehensive exploration into integrating voice recognition technology within language learning applications, our journey began with an extensive research phase, aimed at covering the multifaceted dimensions of voice recognition. Our methodology was grounded in a rigorous review of academic research, industry articles, and insightful video content, alongside hands-on experimentation with existing voice recognition tools and games. This approach enabled us to dive deep into the core areas critical for a successful integration, including microphone quality, noise cancellation techniques, audio processing capabilities, voice recognition algorithms, feedback mechanisms, and content integration.</w:t>
+      </w:r>
+    </w:p>
+    <w:p>
+      <w:pPr>
+        <w:bidi w:val="0"/>
+        <w:spacing w:line="360" w:lineRule="auto"/>
+        <w:jc w:val="both"/>
+        <w:rPr>
+          <w:rFonts w:ascii="Times New Roman" w:eastAsia="Yu Mincho" w:hAnsi="Times New Roman" w:cs="Times New Roman"/>
+          <w:kern w:val="0"/>
+          <w14:ligatures w14:val="none"/>
+        </w:rPr>
+      </w:pPr>
+    </w:p>
+    <w:p>
+      <w:pPr>
+        <w:bidi w:val="0"/>
+        <w:spacing w:line="360" w:lineRule="auto"/>
+        <w:jc w:val="both"/>
+        <w:rPr>
+          <w:rFonts w:ascii="Times New Roman" w:eastAsia="Yu Mincho" w:hAnsi="Times New Roman" w:cs="Times New Roman"/>
+          <w:kern w:val="0"/>
           <w:sz w:val="24"/>
           <w:szCs w:val="24"/>
-        </w:rPr>
-      </w:pPr>
-      <w:r>
-        <w:rPr>
-          <w:rFonts w:asciiTheme="majorBidi" w:hAnsiTheme="majorBidi" w:cstheme="majorBidi"/>
+          <w14:ligatures w14:val="none"/>
+        </w:rPr>
+      </w:pPr>
+      <w:r>
+        <w:rPr>
+          <w:rFonts w:ascii="Times New Roman" w:eastAsia="Yu Mincho" w:hAnsi="Times New Roman" w:cs="Times New Roman"/>
+          <w:kern w:val="0"/>
           <w:sz w:val="24"/>
           <w:szCs w:val="24"/>
-        </w:rPr>
-        <w:t>5.3 Methodology and Development Process</w:t>
+          <w14:ligatures w14:val="none"/>
+        </w:rPr>
+        <w:t>5.</w:t>
+      </w:r>
+      <w:r>
+        <w:rPr>
+          <w:rFonts w:ascii="Times New Roman" w:eastAsia="Yu Mincho" w:hAnsi="Times New Roman" w:cs="Times New Roman"/>
+          <w:kern w:val="0"/>
+          <w:sz w:val="24"/>
+          <w:szCs w:val="24"/>
+          <w14:ligatures w14:val="none"/>
+        </w:rPr>
+        <w:t>2</w:t>
+      </w:r>
+      <w:r>
+        <w:rPr>
+          <w:rFonts w:ascii="Times New Roman" w:eastAsia="Yu Mincho" w:hAnsi="Times New Roman" w:cs="Times New Roman"/>
+          <w:kern w:val="0"/>
+          <w:sz w:val="24"/>
+          <w:szCs w:val="24"/>
+          <w14:ligatures w14:val="none"/>
+        </w:rPr>
+        <w:t xml:space="preserve">.1 Constraints and Challenges </w:t>
+      </w:r>
+      <w:r>
+        <w:rPr>
+          <w:rFonts w:ascii="Times New Roman" w:eastAsia="Yu Mincho" w:hAnsi="Times New Roman" w:cs="Times New Roman"/>
+          <w:kern w:val="0"/>
+          <w:sz w:val="24"/>
+          <w:szCs w:val="24"/>
+          <w14:ligatures w14:val="none"/>
+        </w:rPr>
+        <w:t>–</w:t>
+      </w:r>
+      <w:r>
+        <w:rPr>
+          <w:rFonts w:ascii="Times New Roman" w:eastAsia="Yu Mincho" w:hAnsi="Times New Roman" w:cs="Times New Roman"/>
+          <w:kern w:val="0"/>
+          <w:sz w:val="24"/>
+          <w:szCs w:val="24"/>
+          <w14:ligatures w14:val="none"/>
+        </w:rPr>
+        <w:t xml:space="preserve"> </w:t>
+      </w:r>
+      <w:r>
+        <w:rPr>
+          <w:rFonts w:ascii="Times New Roman" w:eastAsia="Yu Mincho" w:hAnsi="Times New Roman" w:cs="Times New Roman"/>
+          <w:kern w:val="0"/>
+          <w:sz w:val="24"/>
+          <w:szCs w:val="24"/>
+          <w14:ligatures w14:val="none"/>
+        </w:rPr>
+        <w:t>Integration with Voice recognition</w:t>
       </w:r>
     </w:p>
     <w:p>
@@ -4732,192 +5615,188 @@
         <w:spacing w:line="360" w:lineRule="auto"/>
         <w:jc w:val="both"/>
         <w:rPr>
-          <w:rFonts w:asciiTheme="majorBidi" w:hAnsiTheme="majorBidi" w:cstheme="majorBidi"/>
-        </w:rPr>
-      </w:pPr>
-      <w:r>
-        <w:rPr>
-          <w:rFonts w:asciiTheme="majorBidi" w:hAnsiTheme="majorBidi" w:cstheme="majorBidi"/>
-        </w:rPr>
-        <w:t>For the development of our language learning game, we have chosen to adopt the Agile methodology due to its suitability for our project. This approach allows us to work iteratively, breaking down our feature delivery into small, manageable components, which provides us with maximum flexibility for incorporating changes. Our development process will be divided into the following key stages:</w:t>
-      </w:r>
-    </w:p>
-    <w:p>
-      <w:pPr>
-        <w:numPr>
-          <w:ilvl w:val="0"/>
-          <w:numId w:val="20"/>
-        </w:numPr>
+          <w:rFonts w:ascii="Times New Roman" w:eastAsia="Yu Mincho" w:hAnsi="Times New Roman" w:cs="Times New Roman"/>
+          <w:kern w:val="0"/>
+          <w:sz w:val="24"/>
+          <w:szCs w:val="24"/>
+          <w14:ligatures w14:val="none"/>
+        </w:rPr>
+      </w:pPr>
+      <w:r>
+        <w:rPr>
+          <w:rFonts w:ascii="Times New Roman" w:eastAsia="Yu Mincho" w:hAnsi="Times New Roman" w:cs="Times New Roman"/>
+          <w:kern w:val="0"/>
+          <w14:ligatures w14:val="none"/>
+        </w:rPr>
+        <w:t xml:space="preserve">In our journey to integrate voice recognition technology within the Unity engine, we encountered a series of challenges that tested our ingenuity and technical prowess. One of the primary hurdles was ensuring the smooth conversion of speech to text, a process fundamental to our language learning game's functionality. Unity, while robust for game development, did </w:t>
+      </w:r>
+      <w:r>
+        <w:rPr>
+          <w:rFonts w:ascii="Times New Roman" w:eastAsia="Yu Mincho" w:hAnsi="Times New Roman" w:cs="Times New Roman"/>
+          <w:kern w:val="0"/>
+          <w14:ligatures w14:val="none"/>
+        </w:rPr>
+        <w:lastRenderedPageBreak/>
+        <w:t>not inherently offer the streamlined voice recognition support we needed, compelling us to explore external plugins and APIs such as Google Cloud's Speech-to-Text.</w:t>
+      </w:r>
+      <w:r>
+        <w:rPr>
+          <w:rFonts w:ascii="Times New Roman" w:eastAsia="Yu Mincho" w:hAnsi="Times New Roman" w:cs="Times New Roman"/>
+          <w:kern w:val="0"/>
+          <w14:ligatures w14:val="none"/>
+        </w:rPr>
+        <w:t xml:space="preserve"> </w:t>
+      </w:r>
+    </w:p>
+    <w:p>
+      <w:pPr>
         <w:bidi w:val="0"/>
         <w:spacing w:line="360" w:lineRule="auto"/>
         <w:jc w:val="both"/>
         <w:rPr>
-          <w:rFonts w:asciiTheme="majorBidi" w:hAnsiTheme="majorBidi" w:cstheme="majorBidi"/>
-        </w:rPr>
-      </w:pPr>
-      <w:r>
-        <w:rPr>
-          <w:rFonts w:asciiTheme="majorBidi" w:hAnsiTheme="majorBidi" w:cstheme="majorBidi"/>
-        </w:rPr>
-        <w:t>Building the Game Environment: We will start by creating the game environment using the Unity</w:t>
-      </w:r>
-      <w:r>
-        <w:rPr>
-          <w:rFonts w:asciiTheme="majorBidi" w:hAnsiTheme="majorBidi" w:cstheme="majorBidi"/>
-        </w:rPr>
-        <w:t>2</w:t>
-      </w:r>
-      <w:r>
-        <w:rPr>
-          <w:rFonts w:asciiTheme="majorBidi" w:hAnsiTheme="majorBidi" w:cstheme="majorBidi"/>
-        </w:rPr>
-        <w:t>D engine. This involves designing the virtual world where players will navigate and interact with the language-learning scenarios.</w:t>
-      </w:r>
-    </w:p>
-    <w:p>
-      <w:pPr>
-        <w:numPr>
-          <w:ilvl w:val="0"/>
-          <w:numId w:val="20"/>
-        </w:numPr>
+          <w:rFonts w:ascii="Times New Roman" w:eastAsia="Yu Mincho" w:hAnsi="Times New Roman" w:cs="Times New Roman"/>
+          <w:kern w:val="0"/>
+          <w:sz w:val="24"/>
+          <w:szCs w:val="24"/>
+          <w14:ligatures w14:val="none"/>
+        </w:rPr>
+      </w:pPr>
+      <w:r>
+        <w:rPr>
+          <w:rFonts w:ascii="Times New Roman" w:eastAsia="Yu Mincho" w:hAnsi="Times New Roman" w:cs="Times New Roman"/>
+          <w:kern w:val="0"/>
+          <w:sz w:val="24"/>
+          <w:szCs w:val="24"/>
+          <w14:ligatures w14:val="none"/>
+        </w:rPr>
+        <w:t>One more aspect is to find external plugins and APIs that support multiple languages.</w:t>
+      </w:r>
+    </w:p>
+    <w:p>
+      <w:pPr>
         <w:bidi w:val="0"/>
         <w:spacing w:line="360" w:lineRule="auto"/>
         <w:jc w:val="both"/>
         <w:rPr>
-          <w:rFonts w:asciiTheme="majorBidi" w:hAnsiTheme="majorBidi" w:cstheme="majorBidi"/>
-        </w:rPr>
-      </w:pPr>
-      <w:r>
-        <w:rPr>
-          <w:rFonts w:asciiTheme="majorBidi" w:hAnsiTheme="majorBidi" w:cstheme="majorBidi"/>
-        </w:rPr>
-        <w:lastRenderedPageBreak/>
-        <w:t>Implementing Voice Recognition: We will integrate voice recognition technologies, specifically Google API, to enable players to interact with the game using voice commands. This will enhance the immersive nature of the gameplay and facilitate language learning through practical application.</w:t>
-      </w:r>
-    </w:p>
-    <w:p>
-      <w:pPr>
-        <w:numPr>
-          <w:ilvl w:val="0"/>
-          <w:numId w:val="20"/>
-        </w:numPr>
+          <w:rFonts w:ascii="Times New Roman" w:eastAsia="Yu Mincho" w:hAnsi="Times New Roman" w:cs="Times New Roman"/>
+          <w:kern w:val="0"/>
+          <w:sz w:val="24"/>
+          <w:szCs w:val="24"/>
+          <w14:ligatures w14:val="none"/>
+        </w:rPr>
+      </w:pPr>
+    </w:p>
+    <w:p>
+      <w:pPr>
         <w:bidi w:val="0"/>
         <w:spacing w:line="360" w:lineRule="auto"/>
         <w:jc w:val="both"/>
         <w:rPr>
-          <w:rFonts w:asciiTheme="majorBidi" w:hAnsiTheme="majorBidi" w:cstheme="majorBidi"/>
-        </w:rPr>
-      </w:pPr>
-      <w:r>
-        <w:rPr>
-          <w:rFonts w:asciiTheme="majorBidi" w:hAnsiTheme="majorBidi" w:cstheme="majorBidi"/>
-        </w:rPr>
-        <w:t>Developing Language Learning Scenarios: We will design and implement language-learning scenarios within the game. These scenarios will simulate real-life situations where players must use the language they are learning to communicate effectively.</w:t>
-      </w:r>
-    </w:p>
-    <w:p>
-      <w:pPr>
-        <w:numPr>
-          <w:ilvl w:val="0"/>
-          <w:numId w:val="20"/>
-        </w:numPr>
+          <w:rFonts w:ascii="Times New Roman" w:eastAsia="Yu Mincho" w:hAnsi="Times New Roman" w:cs="Times New Roman"/>
+          <w:kern w:val="0"/>
+          <w:sz w:val="24"/>
+          <w:szCs w:val="24"/>
+          <w14:ligatures w14:val="none"/>
+        </w:rPr>
+      </w:pPr>
+      <w:r>
+        <w:rPr>
+          <w:rFonts w:ascii="Times New Roman" w:eastAsia="Yu Mincho" w:hAnsi="Times New Roman" w:cs="Times New Roman"/>
+          <w:kern w:val="0"/>
+          <w:sz w:val="24"/>
+          <w:szCs w:val="24"/>
+          <w14:ligatures w14:val="none"/>
+        </w:rPr>
+        <w:t>5.</w:t>
+      </w:r>
+      <w:r>
+        <w:rPr>
+          <w:rFonts w:ascii="Times New Roman" w:eastAsia="Yu Mincho" w:hAnsi="Times New Roman" w:cs="Times New Roman"/>
+          <w:kern w:val="0"/>
+          <w:sz w:val="24"/>
+          <w:szCs w:val="24"/>
+          <w14:ligatures w14:val="none"/>
+        </w:rPr>
+        <w:t>2</w:t>
+      </w:r>
+      <w:r>
+        <w:rPr>
+          <w:rFonts w:ascii="Times New Roman" w:eastAsia="Yu Mincho" w:hAnsi="Times New Roman" w:cs="Times New Roman"/>
+          <w:kern w:val="0"/>
+          <w:sz w:val="24"/>
+          <w:szCs w:val="24"/>
+          <w14:ligatures w14:val="none"/>
+        </w:rPr>
+        <w:t xml:space="preserve">.2 Conclusions from Research - </w:t>
+      </w:r>
+      <w:r>
+        <w:rPr>
+          <w:rFonts w:ascii="Times New Roman" w:eastAsia="Yu Mincho" w:hAnsi="Times New Roman" w:cs="Times New Roman"/>
+          <w:kern w:val="0"/>
+          <w:sz w:val="24"/>
+          <w:szCs w:val="24"/>
+          <w14:ligatures w14:val="none"/>
+        </w:rPr>
+        <w:t>Advantages of voice recognition algorithms</w:t>
+      </w:r>
+    </w:p>
+    <w:p>
+      <w:pPr>
         <w:bidi w:val="0"/>
         <w:spacing w:line="360" w:lineRule="auto"/>
         <w:jc w:val="both"/>
         <w:rPr>
-          <w:rFonts w:asciiTheme="majorBidi" w:hAnsiTheme="majorBidi" w:cstheme="majorBidi"/>
-        </w:rPr>
-      </w:pPr>
-      <w:r>
-        <w:rPr>
-          <w:rFonts w:asciiTheme="majorBidi" w:hAnsiTheme="majorBidi" w:cstheme="majorBidi"/>
-        </w:rPr>
-        <w:t>Adding Learning Progress Tracking: We will incorporate features to track players' learning progress, such as tracking correct pronunciation, understanding of language concepts, and overall language proficiency.</w:t>
-      </w:r>
-    </w:p>
-    <w:p>
-      <w:pPr>
-        <w:numPr>
-          <w:ilvl w:val="0"/>
-          <w:numId w:val="20"/>
-        </w:numPr>
+          <w:rFonts w:ascii="Times New Roman" w:eastAsia="Yu Mincho" w:hAnsi="Times New Roman" w:cs="Times New Roman"/>
+          <w:kern w:val="0"/>
+          <w14:ligatures w14:val="none"/>
+        </w:rPr>
+      </w:pPr>
+      <w:r>
+        <w:rPr>
+          <w:rFonts w:ascii="Times New Roman" w:eastAsia="Yu Mincho" w:hAnsi="Times New Roman" w:cs="Times New Roman"/>
+          <w:kern w:val="0"/>
+          <w14:ligatures w14:val="none"/>
+        </w:rPr>
+        <w:t xml:space="preserve">In our research, we identified the necessity of using sophisticated voice recognition algorithms that </w:t>
+      </w:r>
+      <w:r>
+        <w:rPr>
+          <w:rFonts w:ascii="Times New Roman" w:eastAsia="Yu Mincho" w:hAnsi="Times New Roman" w:cs="Times New Roman"/>
+          <w:kern w:val="0"/>
+          <w14:ligatures w14:val="none"/>
+        </w:rPr>
+        <w:t>can</w:t>
+      </w:r>
+      <w:r>
+        <w:rPr>
+          <w:rFonts w:ascii="Times New Roman" w:eastAsia="Yu Mincho" w:hAnsi="Times New Roman" w:cs="Times New Roman"/>
+          <w:kern w:val="0"/>
+          <w14:ligatures w14:val="none"/>
+        </w:rPr>
+        <w:t xml:space="preserve"> understand various accents, sounds and tones. This, combined with a strategic approach to feedback and correction mechanisms, is essential to creating an immersive and educational user experience. Ultimately, our research confirmed that despite the obstacles, incorporating voice recognition into language learning games offers a way forward in making language acquisition more interactive, engaging and effective.</w:t>
+      </w:r>
+    </w:p>
+    <w:p>
+      <w:pPr>
         <w:bidi w:val="0"/>
         <w:spacing w:line="360" w:lineRule="auto"/>
         <w:jc w:val="both"/>
         <w:rPr>
-          <w:rFonts w:asciiTheme="majorBidi" w:hAnsiTheme="majorBidi" w:cstheme="majorBidi"/>
-        </w:rPr>
-      </w:pPr>
-      <w:r>
-        <w:rPr>
-          <w:rFonts w:asciiTheme="majorBidi" w:hAnsiTheme="majorBidi" w:cstheme="majorBidi"/>
-        </w:rPr>
-        <w:t>Integrating Google Cloud Database: We will utilize the Google Cloud database to store player progress and performance data. This will allow players to track their improvement over time and provide valuable insights for future game development.</w:t>
-      </w:r>
-    </w:p>
-    <w:p>
-      <w:pPr>
-        <w:numPr>
-          <w:ilvl w:val="0"/>
-          <w:numId w:val="20"/>
-        </w:numPr>
+          <w:rFonts w:ascii="Times New Roman" w:eastAsia="Yu Mincho" w:hAnsi="Times New Roman" w:cs="Times New Roman"/>
+          <w:kern w:val="0"/>
+          <w14:ligatures w14:val="none"/>
+        </w:rPr>
+      </w:pPr>
+    </w:p>
+    <w:p>
+      <w:pPr>
         <w:bidi w:val="0"/>
         <w:spacing w:line="360" w:lineRule="auto"/>
         <w:jc w:val="both"/>
         <w:rPr>
-          <w:rFonts w:asciiTheme="majorBidi" w:hAnsiTheme="majorBidi" w:cstheme="majorBidi"/>
-        </w:rPr>
-      </w:pPr>
-      <w:r>
-        <w:rPr>
-          <w:rFonts w:asciiTheme="majorBidi" w:hAnsiTheme="majorBidi" w:cstheme="majorBidi"/>
-        </w:rPr>
-        <w:t>Testing and Iteration: After each development cycle, we will evaluate the game and make any necessary changes based on user feedback and testing results. This iterative process ensures that we deliver a high-quality, user-centric language learning experience.</w:t>
-      </w:r>
-    </w:p>
-    <w:p>
-      <w:pPr>
-        <w:numPr>
-          <w:ilvl w:val="0"/>
-          <w:numId w:val="20"/>
-        </w:numPr>
-        <w:bidi w:val="0"/>
-        <w:spacing w:line="360" w:lineRule="auto"/>
-        <w:jc w:val="both"/>
-        <w:rPr>
-          <w:rFonts w:asciiTheme="majorBidi" w:hAnsiTheme="majorBidi" w:cstheme="majorBidi"/>
-        </w:rPr>
-      </w:pPr>
-      <w:r>
-        <w:rPr>
-          <w:rFonts w:asciiTheme="majorBidi" w:hAnsiTheme="majorBidi" w:cstheme="majorBidi"/>
-        </w:rPr>
-        <w:t>Web-Based Interface: Additionally, we will create a web-based interface for screening initiators to monitor and manage the language learning progress of users. This interface will provide valuable insights into user performance and help improve the overall effectiveness of the game.</w:t>
-      </w:r>
-    </w:p>
-    <w:p>
-      <w:pPr>
-        <w:bidi w:val="0"/>
-        <w:spacing w:line="360" w:lineRule="auto"/>
-        <w:jc w:val="both"/>
-        <w:rPr>
-          <w:rFonts w:asciiTheme="majorBidi" w:hAnsiTheme="majorBidi" w:cstheme="majorBidi"/>
-        </w:rPr>
-      </w:pPr>
-      <w:r>
-        <w:rPr>
-          <w:rFonts w:asciiTheme="majorBidi" w:hAnsiTheme="majorBidi" w:cstheme="majorBidi"/>
-        </w:rPr>
-        <w:t>Throughout the development process, we will prioritize delivering a functional and engaging language learning game that incorporates user feedback to enhance the learning experience.</w:t>
-      </w:r>
-    </w:p>
-    <w:p>
-      <w:pPr>
-        <w:bidi w:val="0"/>
-        <w:spacing w:line="360" w:lineRule="auto"/>
-        <w:jc w:val="both"/>
-        <w:rPr>
-          <w:rFonts w:asciiTheme="majorBidi" w:hAnsiTheme="majorBidi" w:cstheme="majorBidi"/>
+          <w:rFonts w:ascii="Times New Roman" w:eastAsia="Yu Mincho" w:hAnsi="Times New Roman" w:cs="Times New Roman"/>
+          <w:kern w:val="0"/>
+          <w14:ligatures w14:val="none"/>
         </w:rPr>
       </w:pPr>
     </w:p>
@@ -5078,7 +5957,6 @@
         <w:rPr>
           <w:rFonts w:asciiTheme="majorBidi" w:hAnsiTheme="majorBidi" w:cstheme="majorBidi"/>
         </w:rPr>
-        <w:lastRenderedPageBreak/>
         <w:t>The system stores user progress and performance data in a Google Cloud-based database.</w:t>
       </w:r>
     </w:p>
@@ -5246,6 +6124,7 @@
         <w:rPr>
           <w:rFonts w:asciiTheme="majorBidi" w:hAnsiTheme="majorBidi" w:cstheme="majorBidi"/>
         </w:rPr>
+        <w:lastRenderedPageBreak/>
         <w:t>Optimized graphics for enhanced visual experience without compromising performance.</w:t>
       </w:r>
     </w:p>
@@ -5304,6 +6183,7 @@
       <w:r>
         <w:rPr>
           <w:rFonts w:asciiTheme="majorBidi" w:hAnsiTheme="majorBidi" w:cstheme="majorBidi"/>
+          <w:noProof/>
         </w:rPr>
         <w:drawing>
           <wp:anchor distT="0" distB="0" distL="114300" distR="114300" simplePos="0" relativeHeight="251674624" behindDoc="0" locked="0" layoutInCell="1" allowOverlap="1" wp14:anchorId="61C34479" wp14:editId="166D592C">
@@ -5482,10 +6362,10 @@
           <w:rFonts w:asciiTheme="majorBidi" w:hAnsiTheme="majorBidi" w:cstheme="majorBidi"/>
           <w:b/>
           <w:bCs/>
+          <w:noProof/>
           <w:sz w:val="32"/>
           <w:szCs w:val="32"/>
         </w:rPr>
-        <w:lastRenderedPageBreak/>
         <w:drawing>
           <wp:anchor distT="0" distB="0" distL="114300" distR="114300" simplePos="0" relativeHeight="251676672" behindDoc="0" locked="0" layoutInCell="1" allowOverlap="1" wp14:anchorId="016DE42E" wp14:editId="21FCAA23">
             <wp:simplePos x="0" y="0"/>
@@ -5698,6 +6578,7 @@
       <w:r>
         <w:rPr>
           <w:rFonts w:asciiTheme="majorBidi" w:hAnsiTheme="majorBidi" w:cstheme="majorBidi"/>
+          <w:noProof/>
         </w:rPr>
         <w:drawing>
           <wp:anchor distT="0" distB="0" distL="114300" distR="114300" simplePos="0" relativeHeight="251678720" behindDoc="0" locked="0" layoutInCell="1" allowOverlap="1" wp14:anchorId="72373F16" wp14:editId="3BB03944">
@@ -5876,10 +6757,10 @@
           <w:rFonts w:asciiTheme="majorBidi" w:hAnsiTheme="majorBidi" w:cstheme="majorBidi"/>
           <w:b/>
           <w:bCs/>
+          <w:noProof/>
           <w:sz w:val="32"/>
           <w:szCs w:val="32"/>
         </w:rPr>
-        <w:lastRenderedPageBreak/>
         <w:drawing>
           <wp:anchor distT="0" distB="0" distL="114300" distR="114300" simplePos="0" relativeHeight="251680768" behindDoc="0" locked="0" layoutInCell="1" allowOverlap="1" wp14:anchorId="560C6C0B" wp14:editId="583686E4">
             <wp:simplePos x="0" y="0"/>
@@ -6083,6 +6964,7 @@
         </w:rPr>
         <w:t>The Benefits Of Language While Traveling</w:t>
       </w:r>
+      <w:proofErr w:type="gramStart"/>
       <w:r>
         <w:rPr>
           <w:rFonts w:asciiTheme="majorBidi" w:hAnsiTheme="majorBidi" w:cstheme="majorBidi"/>
@@ -6095,6 +6977,7 @@
         </w:rPr>
         <w:t>https://www.redefinerswl.org/post/the-benefits-of-language-while-traveling</w:t>
       </w:r>
+      <w:proofErr w:type="gramEnd"/>
     </w:p>
     <w:sectPr>
       <w:footerReference w:type="default" r:id="rId17"/>
@@ -6150,7 +7033,7 @@
     <w:sdtContent>
       <w:p>
         <w:pPr>
-          <w:pStyle w:val="aa"/>
+          <w:pStyle w:val="Footer"/>
           <w:jc w:val="center"/>
         </w:pPr>
         <w:r>
@@ -6177,7 +7060,7 @@
   </w:sdt>
   <w:p>
     <w:pPr>
-      <w:pStyle w:val="aa"/>
+      <w:pStyle w:val="Footer"/>
     </w:pPr>
   </w:p>
 </w:ftr>
@@ -6217,7 +7100,7 @@
       </w:pPr>
       <w:r>
         <w:rPr>
-          <w:rStyle w:val="af2"/>
+          <w:rStyle w:val="FootnoteReference"/>
           <w:sz w:val="16"/>
           <w:szCs w:val="16"/>
         </w:rPr>
@@ -6261,7 +7144,7 @@
       </w:pPr>
       <w:r>
         <w:rPr>
-          <w:rStyle w:val="af2"/>
+          <w:rStyle w:val="FootnoteReference"/>
           <w:sz w:val="16"/>
           <w:szCs w:val="16"/>
         </w:rPr>
@@ -6314,7 +7197,7 @@
     </w:p>
     <w:p>
       <w:pPr>
-        <w:pStyle w:val="af0"/>
+        <w:pStyle w:val="FootnoteText"/>
         <w:rPr>
           <w:rtl/>
         </w:rPr>
@@ -6324,7 +7207,7 @@
   <w:footnote w:id="3">
     <w:p>
       <w:pPr>
-        <w:pStyle w:val="af0"/>
+        <w:pStyle w:val="FootnoteText"/>
         <w:jc w:val="right"/>
         <w:rPr>
           <w:sz w:val="18"/>
@@ -6399,7 +7282,7 @@
       </w:r>
       <w:r>
         <w:rPr>
-          <w:rStyle w:val="af2"/>
+          <w:rStyle w:val="FootnoteReference"/>
         </w:rPr>
         <w:footnoteRef/>
       </w:r>
@@ -6408,7 +7291,7 @@
   <w:footnote w:id="4">
     <w:p>
       <w:pPr>
-        <w:pStyle w:val="af0"/>
+        <w:pStyle w:val="FootnoteText"/>
         <w:bidi w:val="0"/>
         <w:rPr>
           <w:rFonts w:asciiTheme="majorBidi" w:hAnsiTheme="majorBidi" w:cstheme="majorBidi"/>
@@ -6419,7 +7302,7 @@
       </w:pPr>
       <w:r>
         <w:rPr>
-          <w:rStyle w:val="af2"/>
+          <w:rStyle w:val="FootnoteReference"/>
           <w:rFonts w:asciiTheme="majorBidi" w:hAnsiTheme="majorBidi" w:cstheme="majorBidi"/>
           <w:sz w:val="18"/>
           <w:szCs w:val="18"/>
@@ -6441,19 +7324,37 @@
           <w:sz w:val="18"/>
           <w:szCs w:val="18"/>
         </w:rPr>
-        <w:t>Jiang, M.Y.-C., Jong, M.S.-Y., Wu, N., Shen, B., Chai, C.-S., Lau, W.W.-F., &amp; Huang, B. (2022). Integrating Automatic Speech Recognition Technology Into Vocabulary Learning in a Flipped English Class for Chinese College Students.</w:t>
+        <w:t xml:space="preserve">Jiang, M.Y.-C., Jong, M.S.-Y., Wu, N., Shen, B., Chai, C.-S., Lau, W.W.-F., &amp; Huang, B. (2022). Integrating Automatic Speech Recognition Technology </w:t>
+      </w:r>
+      <w:proofErr w:type="gramStart"/>
+      <w:r>
+        <w:rPr>
+          <w:rFonts w:asciiTheme="majorBidi" w:hAnsiTheme="majorBidi" w:cstheme="majorBidi"/>
+          <w:sz w:val="18"/>
+          <w:szCs w:val="18"/>
+        </w:rPr>
+        <w:t>Into</w:t>
+      </w:r>
+      <w:proofErr w:type="gramEnd"/>
+      <w:r>
+        <w:rPr>
+          <w:rFonts w:asciiTheme="majorBidi" w:hAnsiTheme="majorBidi" w:cstheme="majorBidi"/>
+          <w:sz w:val="18"/>
+          <w:szCs w:val="18"/>
+        </w:rPr>
+        <w:t xml:space="preserve"> Vocabulary Learning in a Flipped English Class for Chinese College Students.</w:t>
       </w:r>
     </w:p>
   </w:footnote>
   <w:footnote w:id="5">
     <w:p>
       <w:pPr>
-        <w:pStyle w:val="af0"/>
-        <w:bidi w:val="0"/>
-      </w:pPr>
-      <w:r>
-        <w:rPr>
-          <w:rStyle w:val="af2"/>
+        <w:pStyle w:val="FootnoteText"/>
+        <w:bidi w:val="0"/>
+      </w:pPr>
+      <w:r>
+        <w:rPr>
+          <w:rStyle w:val="FootnoteReference"/>
         </w:rPr>
         <w:footnoteRef/>
       </w:r>
@@ -6478,7 +7379,7 @@
   <w:footnote w:id="6">
     <w:p>
       <w:pPr>
-        <w:pStyle w:val="af0"/>
+        <w:pStyle w:val="FootnoteText"/>
         <w:bidi w:val="0"/>
         <w:rPr>
           <w:rFonts w:asciiTheme="majorBidi" w:hAnsiTheme="majorBidi" w:cstheme="majorBidi"/>
@@ -6488,7 +7389,7 @@
       </w:pPr>
       <w:r>
         <w:rPr>
-          <w:rStyle w:val="af2"/>
+          <w:rStyle w:val="FootnoteReference"/>
           <w:rFonts w:asciiTheme="majorBidi" w:hAnsiTheme="majorBidi" w:cstheme="majorBidi"/>
           <w:sz w:val="18"/>
           <w:szCs w:val="18"/>
@@ -6541,12 +7442,12 @@
   <w:footnote w:id="7">
     <w:p>
       <w:pPr>
-        <w:pStyle w:val="af0"/>
-        <w:bidi w:val="0"/>
-      </w:pPr>
-      <w:r>
-        <w:rPr>
-          <w:rStyle w:val="af2"/>
+        <w:pStyle w:val="FootnoteText"/>
+        <w:bidi w:val="0"/>
+      </w:pPr>
+      <w:r>
+        <w:rPr>
+          <w:rStyle w:val="FootnoteReference"/>
           <w:rFonts w:asciiTheme="majorBidi" w:hAnsiTheme="majorBidi" w:cstheme="majorBidi"/>
           <w:sz w:val="18"/>
           <w:szCs w:val="18"/>
@@ -6609,12 +7510,12 @@
   <w:footnote w:id="8">
     <w:p>
       <w:pPr>
-        <w:pStyle w:val="af0"/>
-        <w:bidi w:val="0"/>
-      </w:pPr>
-      <w:r>
-        <w:rPr>
-          <w:rStyle w:val="af2"/>
+        <w:pStyle w:val="FootnoteText"/>
+        <w:bidi w:val="0"/>
+      </w:pPr>
+      <w:r>
+        <w:rPr>
+          <w:rStyle w:val="FootnoteReference"/>
         </w:rPr>
         <w:footnoteRef/>
       </w:r>
@@ -6625,8 +7526,13 @@
         <w:t xml:space="preserve"> </w:t>
       </w:r>
       <w:r>
-        <w:t>Bertram Opitz, Nicola K. Ferdinand, and Axel Mecklinger</w:t>
-      </w:r>
+        <w:t xml:space="preserve">Bertram Opitz, Nicola K. Ferdinand, and Axel </w:t>
+      </w:r>
+      <w:proofErr w:type="spellStart"/>
+      <w:r>
+        <w:t>Mecklinger</w:t>
+      </w:r>
+      <w:proofErr w:type="spellEnd"/>
       <w:r>
         <w:t>., "</w:t>
       </w:r>
@@ -6641,12 +7547,12 @@
   <w:footnote w:id="9">
     <w:p>
       <w:pPr>
-        <w:pStyle w:val="af0"/>
-        <w:bidi w:val="0"/>
-      </w:pPr>
-      <w:r>
-        <w:rPr>
-          <w:rStyle w:val="af2"/>
+        <w:pStyle w:val="FootnoteText"/>
+        <w:bidi w:val="0"/>
+      </w:pPr>
+      <w:r>
+        <w:rPr>
+          <w:rStyle w:val="FootnoteReference"/>
         </w:rPr>
         <w:footnoteRef/>
       </w:r>
@@ -9930,7 +10836,7 @@
     <w:lsdException w:name="Unresolved Mention" w:semiHidden="1" w:unhideWhenUsed="1"/>
     <w:lsdException w:name="Smart Link" w:semiHidden="1" w:unhideWhenUsed="1"/>
   </w:latentStyles>
-  <w:style w:type="paragraph" w:default="1" w:styleId="a">
+  <w:style w:type="paragraph" w:default="1" w:styleId="Normal">
     <w:name w:val="Normal"/>
     <w:qFormat/>
     <w:rsid w:val="00AA4818"/>
@@ -9938,12 +10844,13 @@
       <w:bidi/>
     </w:pPr>
   </w:style>
-  <w:style w:type="character" w:default="1" w:styleId="a0">
+  <w:style w:type="character" w:default="1" w:styleId="DefaultParagraphFont">
     <w:name w:val="Default Paragraph Font"/>
     <w:uiPriority w:val="1"/>
+    <w:semiHidden/>
     <w:unhideWhenUsed/>
   </w:style>
-  <w:style w:type="table" w:default="1" w:styleId="a1">
+  <w:style w:type="table" w:default="1" w:styleId="TableNormal">
     <w:name w:val="Normal Table"/>
     <w:uiPriority w:val="99"/>
     <w:semiHidden/>
@@ -9958,15 +10865,15 @@
       </w:tblCellMar>
     </w:tblPr>
   </w:style>
-  <w:style w:type="numbering" w:default="1" w:styleId="a2">
+  <w:style w:type="numbering" w:default="1" w:styleId="NoList">
     <w:name w:val="No List"/>
     <w:uiPriority w:val="99"/>
     <w:semiHidden/>
     <w:unhideWhenUsed/>
   </w:style>
-  <w:style w:type="character" w:styleId="a3">
+  <w:style w:type="character" w:styleId="CommentReference">
     <w:name w:val="annotation reference"/>
-    <w:basedOn w:val="a0"/>
+    <w:basedOn w:val="DefaultParagraphFont"/>
     <w:uiPriority w:val="99"/>
     <w:semiHidden/>
     <w:unhideWhenUsed/>
@@ -9976,10 +10883,10 @@
       <w:szCs w:val="16"/>
     </w:rPr>
   </w:style>
-  <w:style w:type="paragraph" w:styleId="a4">
+  <w:style w:type="paragraph" w:styleId="CommentText">
     <w:name w:val="annotation text"/>
-    <w:basedOn w:val="a"/>
-    <w:link w:val="a5"/>
+    <w:basedOn w:val="Normal"/>
+    <w:link w:val="CommentTextChar"/>
     <w:uiPriority w:val="99"/>
     <w:unhideWhenUsed/>
     <w:rsid w:val="00B16047"/>
@@ -9991,10 +10898,10 @@
       <w:szCs w:val="20"/>
     </w:rPr>
   </w:style>
-  <w:style w:type="character" w:customStyle="1" w:styleId="a5">
-    <w:name w:val="טקסט הערה תו"/>
-    <w:basedOn w:val="a0"/>
-    <w:link w:val="a4"/>
+  <w:style w:type="character" w:customStyle="1" w:styleId="CommentTextChar">
+    <w:name w:val="Comment Text Char"/>
+    <w:basedOn w:val="DefaultParagraphFont"/>
+    <w:link w:val="CommentText"/>
     <w:uiPriority w:val="99"/>
     <w:rsid w:val="00B16047"/>
     <w:rPr>
@@ -10002,11 +10909,11 @@
       <w:szCs w:val="20"/>
     </w:rPr>
   </w:style>
-  <w:style w:type="paragraph" w:styleId="a6">
+  <w:style w:type="paragraph" w:styleId="CommentSubject">
     <w:name w:val="annotation subject"/>
-    <w:basedOn w:val="a4"/>
-    <w:next w:val="a4"/>
-    <w:link w:val="a7"/>
+    <w:basedOn w:val="CommentText"/>
+    <w:next w:val="CommentText"/>
+    <w:link w:val="CommentSubjectChar"/>
     <w:uiPriority w:val="99"/>
     <w:semiHidden/>
     <w:unhideWhenUsed/>
@@ -10016,10 +10923,10 @@
       <w:bCs/>
     </w:rPr>
   </w:style>
-  <w:style w:type="character" w:customStyle="1" w:styleId="a7">
-    <w:name w:val="נושא הערה תו"/>
-    <w:basedOn w:val="a5"/>
-    <w:link w:val="a6"/>
+  <w:style w:type="character" w:customStyle="1" w:styleId="CommentSubjectChar">
+    <w:name w:val="Comment Subject Char"/>
+    <w:basedOn w:val="CommentTextChar"/>
+    <w:link w:val="CommentSubject"/>
     <w:uiPriority w:val="99"/>
     <w:semiHidden/>
     <w:rsid w:val="00B16047"/>
@@ -10030,10 +10937,10 @@
       <w:szCs w:val="20"/>
     </w:rPr>
   </w:style>
-  <w:style w:type="paragraph" w:styleId="a8">
+  <w:style w:type="paragraph" w:styleId="Header">
     <w:name w:val="header"/>
-    <w:basedOn w:val="a"/>
-    <w:link w:val="a9"/>
+    <w:basedOn w:val="Normal"/>
+    <w:link w:val="HeaderChar"/>
     <w:uiPriority w:val="99"/>
     <w:unhideWhenUsed/>
     <w:rsid w:val="008C6AF5"/>
@@ -10045,17 +10952,17 @@
       <w:spacing w:after="0" w:line="240" w:lineRule="auto"/>
     </w:pPr>
   </w:style>
-  <w:style w:type="character" w:customStyle="1" w:styleId="a9">
-    <w:name w:val="כותרת עליונה תו"/>
-    <w:basedOn w:val="a0"/>
-    <w:link w:val="a8"/>
+  <w:style w:type="character" w:customStyle="1" w:styleId="HeaderChar">
+    <w:name w:val="Header Char"/>
+    <w:basedOn w:val="DefaultParagraphFont"/>
+    <w:link w:val="Header"/>
     <w:uiPriority w:val="99"/>
     <w:rsid w:val="008C6AF5"/>
   </w:style>
-  <w:style w:type="paragraph" w:styleId="aa">
+  <w:style w:type="paragraph" w:styleId="Footer">
     <w:name w:val="footer"/>
-    <w:basedOn w:val="a"/>
-    <w:link w:val="ab"/>
+    <w:basedOn w:val="Normal"/>
+    <w:link w:val="FooterChar"/>
     <w:uiPriority w:val="99"/>
     <w:unhideWhenUsed/>
     <w:rsid w:val="008C6AF5"/>
@@ -10067,17 +10974,17 @@
       <w:spacing w:after="0" w:line="240" w:lineRule="auto"/>
     </w:pPr>
   </w:style>
-  <w:style w:type="character" w:customStyle="1" w:styleId="ab">
-    <w:name w:val="כותרת תחתונה תו"/>
-    <w:basedOn w:val="a0"/>
-    <w:link w:val="aa"/>
+  <w:style w:type="character" w:customStyle="1" w:styleId="FooterChar">
+    <w:name w:val="Footer Char"/>
+    <w:basedOn w:val="DefaultParagraphFont"/>
+    <w:link w:val="Footer"/>
     <w:uiPriority w:val="99"/>
     <w:rsid w:val="008C6AF5"/>
   </w:style>
-  <w:style w:type="paragraph" w:styleId="ac">
+  <w:style w:type="paragraph" w:styleId="Caption">
     <w:name w:val="caption"/>
-    <w:basedOn w:val="a"/>
-    <w:next w:val="a"/>
+    <w:basedOn w:val="Normal"/>
+    <w:next w:val="Normal"/>
     <w:uiPriority w:val="35"/>
     <w:semiHidden/>
     <w:unhideWhenUsed/>
@@ -10094,10 +11001,10 @@
       <w:szCs w:val="18"/>
     </w:rPr>
   </w:style>
-  <w:style w:type="paragraph" w:styleId="ad">
+  <w:style w:type="paragraph" w:styleId="EndnoteText">
     <w:name w:val="endnote text"/>
-    <w:basedOn w:val="a"/>
-    <w:link w:val="ae"/>
+    <w:basedOn w:val="Normal"/>
+    <w:link w:val="EndnoteTextChar"/>
     <w:uiPriority w:val="99"/>
     <w:semiHidden/>
     <w:unhideWhenUsed/>
@@ -10110,10 +11017,10 @@
       <w:szCs w:val="20"/>
     </w:rPr>
   </w:style>
-  <w:style w:type="character" w:customStyle="1" w:styleId="ae">
-    <w:name w:val="טקסט הערת סיום תו"/>
-    <w:basedOn w:val="a0"/>
-    <w:link w:val="ad"/>
+  <w:style w:type="character" w:customStyle="1" w:styleId="EndnoteTextChar">
+    <w:name w:val="Endnote Text Char"/>
+    <w:basedOn w:val="DefaultParagraphFont"/>
+    <w:link w:val="EndnoteText"/>
     <w:uiPriority w:val="99"/>
     <w:semiHidden/>
     <w:rsid w:val="006C2B17"/>
@@ -10122,9 +11029,9 @@
       <w:szCs w:val="20"/>
     </w:rPr>
   </w:style>
-  <w:style w:type="character" w:styleId="af">
+  <w:style w:type="character" w:styleId="EndnoteReference">
     <w:name w:val="endnote reference"/>
-    <w:basedOn w:val="a0"/>
+    <w:basedOn w:val="DefaultParagraphFont"/>
     <w:uiPriority w:val="99"/>
     <w:semiHidden/>
     <w:unhideWhenUsed/>
@@ -10133,10 +11040,10 @@
       <w:vertAlign w:val="superscript"/>
     </w:rPr>
   </w:style>
-  <w:style w:type="paragraph" w:styleId="af0">
+  <w:style w:type="paragraph" w:styleId="FootnoteText">
     <w:name w:val="footnote text"/>
-    <w:basedOn w:val="a"/>
-    <w:link w:val="af1"/>
+    <w:basedOn w:val="Normal"/>
+    <w:link w:val="FootnoteTextChar"/>
     <w:uiPriority w:val="99"/>
     <w:semiHidden/>
     <w:unhideWhenUsed/>
@@ -10149,10 +11056,10 @@
       <w:szCs w:val="20"/>
     </w:rPr>
   </w:style>
-  <w:style w:type="character" w:customStyle="1" w:styleId="af1">
-    <w:name w:val="טקסט הערת שוליים תו"/>
-    <w:basedOn w:val="a0"/>
-    <w:link w:val="af0"/>
+  <w:style w:type="character" w:customStyle="1" w:styleId="FootnoteTextChar">
+    <w:name w:val="Footnote Text Char"/>
+    <w:basedOn w:val="DefaultParagraphFont"/>
+    <w:link w:val="FootnoteText"/>
     <w:uiPriority w:val="99"/>
     <w:semiHidden/>
     <w:rsid w:val="006C2B17"/>
@@ -10161,9 +11068,9 @@
       <w:szCs w:val="20"/>
     </w:rPr>
   </w:style>
-  <w:style w:type="character" w:styleId="af2">
+  <w:style w:type="character" w:styleId="FootnoteReference">
     <w:name w:val="footnote reference"/>
-    <w:basedOn w:val="a0"/>
+    <w:basedOn w:val="DefaultParagraphFont"/>
     <w:uiPriority w:val="99"/>
     <w:semiHidden/>
     <w:unhideWhenUsed/>
@@ -10174,7 +11081,7 @@
   </w:style>
   <w:style w:type="character" w:customStyle="1" w:styleId="cf01">
     <w:name w:val="cf01"/>
-    <w:basedOn w:val="a0"/>
+    <w:basedOn w:val="DefaultParagraphFont"/>
     <w:rsid w:val="006C2B17"/>
     <w:rPr>
       <w:rFonts w:ascii="Tahoma" w:hAnsi="Tahoma" w:cs="Tahoma" w:hint="default"/>
@@ -10186,7 +11093,7 @@
   </w:style>
   <w:style w:type="paragraph" w:customStyle="1" w:styleId="pf0">
     <w:name w:val="pf0"/>
-    <w:basedOn w:val="a"/>
+    <w:basedOn w:val="Normal"/>
     <w:rsid w:val="006C2B17"/>
     <w:pPr>
       <w:bidi w:val="0"/>
@@ -10202,7 +11109,7 @@
   </w:style>
   <w:style w:type="character" w:customStyle="1" w:styleId="cf11">
     <w:name w:val="cf11"/>
-    <w:basedOn w:val="a0"/>
+    <w:basedOn w:val="DefaultParagraphFont"/>
     <w:rsid w:val="006C2B17"/>
     <w:rPr>
       <w:rFonts w:ascii="Tahoma" w:hAnsi="Tahoma" w:cs="Tahoma" w:hint="default"/>
@@ -10214,7 +11121,7 @@
   </w:style>
   <w:style w:type="character" w:customStyle="1" w:styleId="cf21">
     <w:name w:val="cf21"/>
-    <w:basedOn w:val="a0"/>
+    <w:basedOn w:val="DefaultParagraphFont"/>
     <w:rsid w:val="006C2B17"/>
     <w:rPr>
       <w:rFonts w:ascii="Tahoma" w:hAnsi="Tahoma" w:cs="Tahoma" w:hint="default"/>
@@ -10224,9 +11131,9 @@
       <w:shd w:val="clear" w:color="auto" w:fill="FFFFFF"/>
     </w:rPr>
   </w:style>
-  <w:style w:type="paragraph" w:styleId="af3">
+  <w:style w:type="paragraph" w:styleId="ListParagraph">
     <w:name w:val="List Paragraph"/>
-    <w:basedOn w:val="a"/>
+    <w:basedOn w:val="Normal"/>
     <w:uiPriority w:val="34"/>
     <w:qFormat/>
     <w:rsid w:val="00E76380"/>
@@ -10237,7 +11144,7 @@
   </w:style>
   <w:style w:type="character" w:styleId="Hyperlink">
     <w:name w:val="Hyperlink"/>
-    <w:basedOn w:val="a0"/>
+    <w:basedOn w:val="DefaultParagraphFont"/>
     <w:uiPriority w:val="99"/>
     <w:unhideWhenUsed/>
     <w:rsid w:val="00CB6053"/>
@@ -10246,9 +11153,9 @@
       <w:u w:val="single"/>
     </w:rPr>
   </w:style>
-  <w:style w:type="character" w:styleId="af4">
+  <w:style w:type="character" w:styleId="UnresolvedMention">
     <w:name w:val="Unresolved Mention"/>
-    <w:basedOn w:val="a0"/>
+    <w:basedOn w:val="DefaultParagraphFont"/>
     <w:uiPriority w:val="99"/>
     <w:semiHidden/>
     <w:unhideWhenUsed/>
@@ -10260,7 +11167,7 @@
   </w:style>
   <w:style w:type="paragraph" w:styleId="NormalWeb">
     <w:name w:val="Normal (Web)"/>
-    <w:basedOn w:val="a"/>
+    <w:basedOn w:val="Normal"/>
     <w:uiPriority w:val="99"/>
     <w:semiHidden/>
     <w:unhideWhenUsed/>
@@ -10277,7 +11184,7 @@
 <file path=word/charts/chart1.xml><?xml version="1.0" encoding="utf-8"?>
 <c:chartSpace xmlns:c="http://schemas.openxmlformats.org/drawingml/2006/chart" xmlns:a="http://schemas.openxmlformats.org/drawingml/2006/main" xmlns:r="http://schemas.openxmlformats.org/officeDocument/2006/relationships" xmlns:c16r2="http://schemas.microsoft.com/office/drawing/2015/06/chart">
   <c:date1904 val="0"/>
-  <c:lang val="he-IL"/>
+  <c:lang val="en-US"/>
   <c:roundedCorners val="0"/>
   <mc:AlternateContent xmlns:mc="http://schemas.openxmlformats.org/markup-compatibility/2006">
     <mc:Choice xmlns:c14="http://schemas.microsoft.com/office/drawing/2007/8/2/chart" Requires="c14">

--- a/ספר פרויקט חלק א.docx
+++ b/ספר פרויקט חלק א.docx
@@ -1,6 +1,6 @@
 
 <file path=word/document.xml><?xml version="1.0" encoding="utf-8"?>
-<w:document xmlns:wpc="http://schemas.microsoft.com/office/word/2010/wordprocessingCanvas" xmlns:cx="http://schemas.microsoft.com/office/drawing/2014/chartex" xmlns:cx1="http://schemas.microsoft.com/office/drawing/2015/9/8/chartex" xmlns:cx2="http://schemas.microsoft.com/office/drawing/2015/10/21/chartex" xmlns:cx3="http://schemas.microsoft.com/office/drawing/2016/5/9/chartex" xmlns:cx4="http://schemas.microsoft.com/office/drawing/2016/5/10/chartex" xmlns:cx5="http://schemas.microsoft.com/office/drawing/2016/5/11/chartex" xmlns:cx6="http://schemas.microsoft.com/office/drawing/2016/5/12/chartex" xmlns:cx7="http://schemas.microsoft.com/office/drawing/2016/5/13/chartex" xmlns:cx8="http://schemas.microsoft.com/office/drawing/2016/5/14/chartex" xmlns:mc="http://schemas.openxmlformats.org/markup-compatibility/2006" xmlns:aink="http://schemas.microsoft.com/office/drawing/2016/ink" xmlns:am3d="http://schemas.microsoft.com/office/drawing/2017/model3d" xmlns:o="urn:schemas-microsoft-com:office:office" xmlns:oel="http://schemas.microsoft.com/office/2019/extlst" xmlns:r="http://schemas.openxmlformats.org/officeDocument/2006/relationships" xmlns:m="http://schemas.openxmlformats.org/officeDocument/2006/math" xmlns:v="urn:schemas-microsoft-com:vml" xmlns:wp14="http://schemas.microsoft.com/office/word/2010/wordprocessingDrawing" xmlns:wp="http://schemas.openxmlformats.org/drawingml/2006/wordprocessingDrawing" xmlns:w10="urn:schemas-microsoft-com:office:word" xmlns:w="http://schemas.openxmlformats.org/wordprocessingml/2006/main" xmlns:w14="http://schemas.microsoft.com/office/word/2010/wordml" xmlns:w15="http://schemas.microsoft.com/office/word/2012/wordml" xmlns:w16cex="http://schemas.microsoft.com/office/word/2018/wordml/cex" xmlns:w16cid="http://schemas.microsoft.com/office/word/2016/wordml/cid" xmlns:w16="http://schemas.microsoft.com/office/word/2018/wordml" xmlns:w16sdtdh="http://schemas.microsoft.com/office/word/2020/wordml/sdtdatahash" xmlns:w16se="http://schemas.microsoft.com/office/word/2015/wordml/symex" xmlns:wpg="http://schemas.microsoft.com/office/word/2010/wordprocessingGroup" xmlns:wpi="http://schemas.microsoft.com/office/word/2010/wordprocessingInk" xmlns:wne="http://schemas.microsoft.com/office/word/2006/wordml" xmlns:wps="http://schemas.microsoft.com/office/word/2010/wordprocessingShape" mc:Ignorable="w14 w15 w16se w16cid w16 w16cex w16sdtdh wp14">
+<w:document xmlns:wpc="http://schemas.microsoft.com/office/word/2010/wordprocessingCanvas" xmlns:cx="http://schemas.microsoft.com/office/drawing/2014/chartex" xmlns:cx1="http://schemas.microsoft.com/office/drawing/2015/9/8/chartex" xmlns:cx2="http://schemas.microsoft.com/office/drawing/2015/10/21/chartex" xmlns:cx3="http://schemas.microsoft.com/office/drawing/2016/5/9/chartex" xmlns:cx4="http://schemas.microsoft.com/office/drawing/2016/5/10/chartex" xmlns:cx5="http://schemas.microsoft.com/office/drawing/2016/5/11/chartex" xmlns:cx6="http://schemas.microsoft.com/office/drawing/2016/5/12/chartex" xmlns:cx7="http://schemas.microsoft.com/office/drawing/2016/5/13/chartex" xmlns:cx8="http://schemas.microsoft.com/office/drawing/2016/5/14/chartex" xmlns:mc="http://schemas.openxmlformats.org/markup-compatibility/2006" xmlns:aink="http://schemas.microsoft.com/office/drawing/2016/ink" xmlns:am3d="http://schemas.microsoft.com/office/drawing/2017/model3d" xmlns:o="urn:schemas-microsoft-com:office:office" xmlns:oel="http://schemas.microsoft.com/office/2019/extlst" xmlns:r="http://schemas.openxmlformats.org/officeDocument/2006/relationships" xmlns:m="http://schemas.openxmlformats.org/officeDocument/2006/math" xmlns:v="urn:schemas-microsoft-com:vml" xmlns:wp14="http://schemas.microsoft.com/office/word/2010/wordprocessingDrawing" xmlns:wp="http://schemas.openxmlformats.org/drawingml/2006/wordprocessingDrawing" xmlns:w10="urn:schemas-microsoft-com:office:word" xmlns:w="http://schemas.openxmlformats.org/wordprocessingml/2006/main" xmlns:w14="http://schemas.microsoft.com/office/word/2010/wordml" xmlns:w15="http://schemas.microsoft.com/office/word/2012/wordml" xmlns:w16cex="http://schemas.microsoft.com/office/word/2018/wordml/cex" xmlns:w16cid="http://schemas.microsoft.com/office/word/2016/wordml/cid" xmlns:w16="http://schemas.microsoft.com/office/word/2018/wordml" xmlns:w16du="http://schemas.microsoft.com/office/word/2023/wordml/word16du" xmlns:w16sdtdh="http://schemas.microsoft.com/office/word/2020/wordml/sdtdatahash" xmlns:w16se="http://schemas.microsoft.com/office/word/2015/wordml/symex" xmlns:wpg="http://schemas.microsoft.com/office/word/2010/wordprocessingGroup" xmlns:wpi="http://schemas.microsoft.com/office/word/2010/wordprocessingInk" xmlns:wne="http://schemas.microsoft.com/office/word/2006/wordml" xmlns:wps="http://schemas.microsoft.com/office/word/2010/wordprocessingShape" mc:Ignorable="w14 w15 w16se w16cid w16 w16cex w16sdtdh w16du wp14">
   <w:body>
     <w:p>
       <w:pPr>
@@ -42,20 +42,8 @@
           <w:sz w:val="28"/>
           <w:szCs w:val="28"/>
         </w:rPr>
-        <w:t xml:space="preserve"> </w:t>
-      </w:r>
-      <w:proofErr w:type="gramStart"/>
-      <w:r>
-        <w:rPr>
-          <w:rFonts w:asciiTheme="majorBidi" w:hAnsiTheme="majorBidi" w:cstheme="majorBidi"/>
-          <w:b/>
-          <w:bCs/>
-          <w:sz w:val="28"/>
-          <w:szCs w:val="28"/>
-        </w:rPr>
-        <w:t>Mario</w:t>
-      </w:r>
-      <w:proofErr w:type="gramEnd"/>
+        <w:t xml:space="preserve"> Mario</w:t>
+      </w:r>
     </w:p>
     <w:p>
       <w:pPr>
@@ -891,43 +879,21 @@
         <w:rPr>
           <w:rFonts w:asciiTheme="majorBidi" w:hAnsiTheme="majorBidi" w:cstheme="majorBidi"/>
         </w:rPr>
-        <w:t xml:space="preserve">2 </w:t>
-      </w:r>
-      <w:proofErr w:type="spellStart"/>
-      <w:r>
-        <w:rPr>
-          <w:rFonts w:asciiTheme="majorBidi" w:hAnsiTheme="majorBidi" w:cstheme="majorBidi"/>
-        </w:rPr>
-        <w:t>Memrise</w:t>
-      </w:r>
-      <w:proofErr w:type="spellEnd"/>
-      <w:r>
-        <w:rPr>
-          <w:rFonts w:asciiTheme="majorBidi" w:hAnsiTheme="majorBidi" w:cstheme="majorBidi"/>
-        </w:rPr>
-        <w:t>: Gamified Learning for Vocabulary Retention</w:t>
-      </w:r>
-    </w:p>
-    <w:p>
-      <w:pPr>
-        <w:bidi w:val="0"/>
-        <w:rPr>
-          <w:rFonts w:asciiTheme="majorBidi" w:hAnsiTheme="majorBidi" w:cstheme="majorBidi"/>
-        </w:rPr>
-      </w:pPr>
-      <w:proofErr w:type="spellStart"/>
-      <w:r>
-        <w:rPr>
-          <w:rFonts w:asciiTheme="majorBidi" w:hAnsiTheme="majorBidi" w:cstheme="majorBidi"/>
-        </w:rPr>
-        <w:t>Memrise</w:t>
-      </w:r>
-      <w:proofErr w:type="spellEnd"/>
-      <w:r>
-        <w:rPr>
-          <w:rFonts w:asciiTheme="majorBidi" w:hAnsiTheme="majorBidi" w:cstheme="majorBidi"/>
-        </w:rPr>
-        <w:t xml:space="preserve"> utilizes gamification techniques and spaced repetition to enhance vocabulary retention. Users engage in interactive learning sessions that feel like a game, making the learning process enjoyable and effective. The use of gamification keeps learners motivated and encourages regular practice.</w:t>
+        <w:t>2 Memrise: Gamified Learning for Vocabulary Retention</w:t>
+      </w:r>
+    </w:p>
+    <w:p>
+      <w:pPr>
+        <w:bidi w:val="0"/>
+        <w:rPr>
+          <w:rFonts w:asciiTheme="majorBidi" w:hAnsiTheme="majorBidi" w:cstheme="majorBidi"/>
+        </w:rPr>
+      </w:pPr>
+      <w:r>
+        <w:rPr>
+          <w:rFonts w:asciiTheme="majorBidi" w:hAnsiTheme="majorBidi" w:cstheme="majorBidi"/>
+        </w:rPr>
+        <w:t>Memrise utilizes gamification techniques and spaced repetition to enhance vocabulary retention. Users engage in interactive learning sessions that feel like a game, making the learning process enjoyable and effective. The use of gamification keeps learners motivated and encourages regular practice.</w:t>
       </w:r>
     </w:p>
     <w:p>
@@ -961,43 +927,21 @@
         <w:rPr>
           <w:rFonts w:asciiTheme="majorBidi" w:hAnsiTheme="majorBidi" w:cstheme="majorBidi"/>
         </w:rPr>
-        <w:t xml:space="preserve">3 </w:t>
-      </w:r>
-      <w:proofErr w:type="spellStart"/>
-      <w:r>
-        <w:rPr>
-          <w:rFonts w:asciiTheme="majorBidi" w:hAnsiTheme="majorBidi" w:cstheme="majorBidi"/>
-        </w:rPr>
-        <w:t>Lingodeer</w:t>
-      </w:r>
-      <w:proofErr w:type="spellEnd"/>
-      <w:r>
-        <w:rPr>
-          <w:rFonts w:asciiTheme="majorBidi" w:hAnsiTheme="majorBidi" w:cstheme="majorBidi"/>
-        </w:rPr>
-        <w:t>: Grammar and Interactivity Combined</w:t>
-      </w:r>
-    </w:p>
-    <w:p>
-      <w:pPr>
-        <w:bidi w:val="0"/>
-        <w:rPr>
-          <w:rFonts w:asciiTheme="majorBidi" w:hAnsiTheme="majorBidi" w:cstheme="majorBidi"/>
-        </w:rPr>
-      </w:pPr>
-      <w:proofErr w:type="spellStart"/>
-      <w:r>
-        <w:rPr>
-          <w:rFonts w:asciiTheme="majorBidi" w:hAnsiTheme="majorBidi" w:cstheme="majorBidi"/>
-        </w:rPr>
-        <w:t>Lingodeer's</w:t>
-      </w:r>
-      <w:proofErr w:type="spellEnd"/>
-      <w:r>
-        <w:rPr>
-          <w:rFonts w:asciiTheme="majorBidi" w:hAnsiTheme="majorBidi" w:cstheme="majorBidi"/>
-        </w:rPr>
-        <w:t xml:space="preserve"> language courses blend grammar explanations with interactive exercises, offering a comprehensive learning experience. The game-like interface and progression system make learning engaging and enjoyable. Learners progress through levels, reinforcing their understanding of grammar and vocabulary.</w:t>
+        <w:t>3 Lingodeer: Grammar and Interactivity Combined</w:t>
+      </w:r>
+    </w:p>
+    <w:p>
+      <w:pPr>
+        <w:bidi w:val="0"/>
+        <w:rPr>
+          <w:rFonts w:asciiTheme="majorBidi" w:hAnsiTheme="majorBidi" w:cstheme="majorBidi"/>
+        </w:rPr>
+      </w:pPr>
+      <w:r>
+        <w:rPr>
+          <w:rFonts w:asciiTheme="majorBidi" w:hAnsiTheme="majorBidi" w:cstheme="majorBidi"/>
+        </w:rPr>
+        <w:t>Lingodeer's language courses blend grammar explanations with interactive exercises, offering a comprehensive learning experience. The game-like interface and progression system make learning engaging and enjoyable. Learners progress through levels, reinforcing their understanding of grammar and vocabulary.</w:t>
       </w:r>
     </w:p>
     <w:p>
@@ -1020,14 +964,7 @@
           <w:rFonts w:asciiTheme="majorBidi" w:hAnsiTheme="majorBidi" w:cstheme="majorBidi"/>
         </w:rPr>
         <w:lastRenderedPageBreak/>
-        <w:t xml:space="preserve">               </w:t>
-      </w:r>
-      <w:proofErr w:type="gramStart"/>
-      <w:r>
-        <w:rPr>
-          <w:rFonts w:asciiTheme="majorBidi" w:hAnsiTheme="majorBidi" w:cstheme="majorBidi"/>
-        </w:rPr>
-        <w:t>3.1.4</w:t>
+        <w:t xml:space="preserve">               3.1.4</w:t>
       </w:r>
       <w:r>
         <w:rPr>
@@ -1041,7 +978,6 @@
         </w:rPr>
         <w:t xml:space="preserve"> </w:t>
       </w:r>
-      <w:proofErr w:type="spellStart"/>
       <w:r>
         <w:rPr>
           <w:rFonts w:asciiTheme="majorBidi" w:hAnsiTheme="majorBidi" w:cstheme="majorBidi"/>
@@ -1052,25 +988,16 @@
         <w:rPr>
           <w:rFonts w:asciiTheme="majorBidi" w:hAnsiTheme="majorBidi" w:cstheme="majorBidi"/>
         </w:rPr>
-        <w:t>Translate</w:t>
-      </w:r>
-      <w:proofErr w:type="spellEnd"/>
-      <w:proofErr w:type="gramEnd"/>
-      <w:r>
-        <w:rPr>
-          <w:rFonts w:asciiTheme="majorBidi" w:hAnsiTheme="majorBidi" w:cstheme="majorBidi"/>
-        </w:rPr>
-        <w:t>: Voice recognition technology</w:t>
-      </w:r>
-    </w:p>
-    <w:p>
-      <w:pPr>
-        <w:bidi w:val="0"/>
-        <w:rPr>
-          <w:rFonts w:asciiTheme="majorBidi" w:hAnsiTheme="majorBidi" w:cstheme="majorBidi"/>
-        </w:rPr>
-      </w:pPr>
-      <w:proofErr w:type="spellStart"/>
+        <w:t>Translate: Voice recognition technology</w:t>
+      </w:r>
+    </w:p>
+    <w:p>
+      <w:pPr>
+        <w:bidi w:val="0"/>
+        <w:rPr>
+          <w:rFonts w:asciiTheme="majorBidi" w:hAnsiTheme="majorBidi" w:cstheme="majorBidi"/>
+        </w:rPr>
+      </w:pPr>
       <w:r>
         <w:rPr>
           <w:rFonts w:asciiTheme="majorBidi" w:hAnsiTheme="majorBidi" w:cstheme="majorBidi"/>
@@ -1081,37 +1008,22 @@
         <w:rPr>
           <w:rFonts w:asciiTheme="majorBidi" w:hAnsiTheme="majorBidi" w:cstheme="majorBidi"/>
         </w:rPr>
-        <w:t>Translate</w:t>
-      </w:r>
-      <w:proofErr w:type="spellEnd"/>
-      <w:r>
-        <w:rPr>
-          <w:rFonts w:asciiTheme="majorBidi" w:hAnsiTheme="majorBidi" w:cstheme="majorBidi"/>
-        </w:rPr>
-        <w:t xml:space="preserve"> is known for its voice recognition technology, offering text translations in over 100 languages and voice-to-voice translations in its Pro version. This app is great for on-the-fly translations and understanding menus, signs, and conversations while traveling​.</w:t>
-      </w:r>
-    </w:p>
-    <w:p>
-      <w:pPr>
-        <w:bidi w:val="0"/>
-        <w:rPr>
-          <w:rFonts w:asciiTheme="majorBidi" w:hAnsiTheme="majorBidi" w:cstheme="majorBidi"/>
-        </w:rPr>
-      </w:pPr>
-      <w:r>
-        <w:rPr>
-          <w:rFonts w:asciiTheme="majorBidi" w:hAnsiTheme="majorBidi" w:cstheme="majorBidi"/>
-        </w:rPr>
-        <w:t xml:space="preserve">               3.1.5 Drop: Vocabulary learning through </w:t>
-      </w:r>
-      <w:proofErr w:type="gramStart"/>
-      <w:r>
-        <w:rPr>
-          <w:rFonts w:asciiTheme="majorBidi" w:hAnsiTheme="majorBidi" w:cstheme="majorBidi"/>
-        </w:rPr>
-        <w:t>engaging</w:t>
-      </w:r>
-      <w:proofErr w:type="gramEnd"/>
+        <w:t>Translate is known for its voice recognition technology, offering text translations in over 100 languages and voice-to-voice translations in its Pro version. This app is great for on-the-fly translations and understanding menus, signs, and conversations while traveling​.</w:t>
+      </w:r>
+    </w:p>
+    <w:p>
+      <w:pPr>
+        <w:bidi w:val="0"/>
+        <w:rPr>
+          <w:rFonts w:asciiTheme="majorBidi" w:hAnsiTheme="majorBidi" w:cstheme="majorBidi"/>
+        </w:rPr>
+      </w:pPr>
+      <w:r>
+        <w:rPr>
+          <w:rFonts w:asciiTheme="majorBidi" w:hAnsiTheme="majorBidi" w:cstheme="majorBidi"/>
+        </w:rPr>
+        <w:t xml:space="preserve">               3.1.5 Drop: Vocabulary learning through engaging</w:t>
+      </w:r>
     </w:p>
     <w:p>
       <w:pPr>
@@ -1140,14 +1052,12 @@
         </w:rPr>
         <w:t xml:space="preserve">               3.1.6 Tandem: Facilitates language </w:t>
       </w:r>
-      <w:proofErr w:type="gramStart"/>
       <w:r>
         <w:rPr>
           <w:rFonts w:asciiTheme="majorBidi" w:hAnsiTheme="majorBidi" w:cstheme="majorBidi"/>
         </w:rPr>
         <w:t>exchange</w:t>
       </w:r>
-      <w:proofErr w:type="gramEnd"/>
     </w:p>
     <w:p>
       <w:pPr>
@@ -1231,7 +1141,7 @@
           <w:noProof/>
         </w:rPr>
         <w:drawing>
-          <wp:anchor distT="0" distB="0" distL="114300" distR="114300" simplePos="0" relativeHeight="251661312" behindDoc="0" locked="0" layoutInCell="1" allowOverlap="1" wp14:anchorId="35557BBA" wp14:editId="3383A6AC">
+          <wp:anchor distT="0" distB="0" distL="114300" distR="114300" simplePos="0" relativeHeight="251661312" behindDoc="0" locked="0" layoutInCell="1" allowOverlap="1" wp14:anchorId="35557BBA" wp14:editId="3EA78FBC">
             <wp:simplePos x="0" y="0"/>
             <wp:positionH relativeFrom="column">
               <wp:posOffset>3111500</wp:posOffset>
@@ -1688,21 +1598,7 @@
         <w:rPr>
           <w:rFonts w:asciiTheme="majorBidi" w:hAnsiTheme="majorBidi" w:cstheme="majorBidi"/>
         </w:rPr>
-        <w:t xml:space="preserve">Bertram Opitz, Nicola K. Ferdinand, and Axel </w:t>
-      </w:r>
-      <w:proofErr w:type="spellStart"/>
-      <w:r>
-        <w:rPr>
-          <w:rFonts w:asciiTheme="majorBidi" w:hAnsiTheme="majorBidi" w:cstheme="majorBidi"/>
-        </w:rPr>
-        <w:t>Mecklinger</w:t>
-      </w:r>
-      <w:proofErr w:type="spellEnd"/>
-      <w:r>
-        <w:rPr>
-          <w:rFonts w:asciiTheme="majorBidi" w:hAnsiTheme="majorBidi" w:cstheme="majorBidi"/>
-        </w:rPr>
-        <w:t xml:space="preserve"> </w:t>
+        <w:t xml:space="preserve">Bertram Opitz, Nicola K. Ferdinand, and Axel Mecklinger </w:t>
       </w:r>
       <w:bookmarkEnd w:id="1"/>
       <w:r>
@@ -1861,21 +1757,7 @@
         <w:rPr>
           <w:rFonts w:asciiTheme="majorBidi" w:hAnsiTheme="majorBidi" w:cstheme="majorBidi"/>
         </w:rPr>
-        <w:t xml:space="preserve">A transformative technology that enables computers to transcribe spoken language into text automatically. ASR systems utilize advanced algorithms to analyze audio input, identifying and interpreting </w:t>
-      </w:r>
-      <w:proofErr w:type="gramStart"/>
-      <w:r>
-        <w:rPr>
-          <w:rFonts w:asciiTheme="majorBidi" w:hAnsiTheme="majorBidi" w:cstheme="majorBidi"/>
-        </w:rPr>
-        <w:t>the patterns</w:t>
-      </w:r>
-      <w:proofErr w:type="gramEnd"/>
-      <w:r>
-        <w:rPr>
-          <w:rFonts w:asciiTheme="majorBidi" w:hAnsiTheme="majorBidi" w:cstheme="majorBidi"/>
-        </w:rPr>
-        <w:t xml:space="preserve"> of speech to convert it into written text. This technology has </w:t>
+        <w:t xml:space="preserve">A transformative technology that enables computers to transcribe spoken language into text automatically. ASR systems utilize advanced algorithms to analyze audio input, identifying and interpreting the patterns of speech to convert it into written text. This technology has </w:t>
       </w:r>
       <w:r>
         <w:rPr>
@@ -2544,21 +2426,7 @@
         <w:rPr>
           <w:rFonts w:asciiTheme="majorBidi" w:hAnsiTheme="majorBidi" w:cstheme="majorBidi"/>
         </w:rPr>
-        <w:t xml:space="preserve">: Google's Speech-to-Text tool offers higher accuracy rates compared to Windows Speech Recognition, especially in noisy environments or with accented speech. This ensures </w:t>
-      </w:r>
-      <w:proofErr w:type="gramStart"/>
-      <w:r>
-        <w:rPr>
-          <w:rFonts w:asciiTheme="majorBidi" w:hAnsiTheme="majorBidi" w:cstheme="majorBidi"/>
-        </w:rPr>
-        <w:t>a better</w:t>
-      </w:r>
-      <w:proofErr w:type="gramEnd"/>
-      <w:r>
-        <w:rPr>
-          <w:rFonts w:asciiTheme="majorBidi" w:hAnsiTheme="majorBidi" w:cstheme="majorBidi"/>
-        </w:rPr>
-        <w:t xml:space="preserve"> user experience and more reliable voice commands.</w:t>
+        <w:t>: Google's Speech-to-Text tool offers higher accuracy rates compared to Windows Speech Recognition, especially in noisy environments or with accented speech. This ensures a better user experience and more reliable voice commands.</w:t>
       </w:r>
     </w:p>
     <w:p>
@@ -3717,21 +3585,7 @@
         <w:rPr>
           <w:rFonts w:asciiTheme="majorBidi" w:hAnsiTheme="majorBidi" w:cstheme="majorBidi"/>
         </w:rPr>
-        <w:t xml:space="preserve">A web-based interface will track and display users' progress. This dashboard will show the user's language development over time and will show the user where he needs to </w:t>
-      </w:r>
-      <w:proofErr w:type="gramStart"/>
-      <w:r>
-        <w:rPr>
-          <w:rFonts w:asciiTheme="majorBidi" w:hAnsiTheme="majorBidi" w:cstheme="majorBidi"/>
-        </w:rPr>
-        <w:t>improve</w:t>
-      </w:r>
-      <w:proofErr w:type="gramEnd"/>
-      <w:r>
-        <w:rPr>
-          <w:rFonts w:asciiTheme="majorBidi" w:hAnsiTheme="majorBidi" w:cstheme="majorBidi"/>
-        </w:rPr>
-        <w:t xml:space="preserve"> and in which subjects he is at a sufficient level. The interplay between front-end user experience and back-end data processing will be critical in providing a clear and proactive overview of achievements and areas for growth.</w:t>
+        <w:t>A web-based interface will track and display users' progress. This dashboard will show the user's language development over time and will show the user where he needs to improve and in which subjects he is at a sufficient level. The interplay between front-end user experience and back-end data processing will be critical in providing a clear and proactive overview of achievements and areas for growth.</w:t>
       </w:r>
     </w:p>
     <w:p>
@@ -4849,21 +4703,7 @@
         <w:rPr>
           <w:rFonts w:asciiTheme="majorBidi" w:hAnsiTheme="majorBidi" w:cstheme="majorBidi"/>
         </w:rPr>
-        <w:t xml:space="preserve">D engine. This involves designing </w:t>
-      </w:r>
-      <w:proofErr w:type="gramStart"/>
-      <w:r>
-        <w:rPr>
-          <w:rFonts w:asciiTheme="majorBidi" w:hAnsiTheme="majorBidi" w:cstheme="majorBidi"/>
-        </w:rPr>
-        <w:t>the</w:t>
-      </w:r>
-      <w:proofErr w:type="gramEnd"/>
-      <w:r>
-        <w:rPr>
-          <w:rFonts w:asciiTheme="majorBidi" w:hAnsiTheme="majorBidi" w:cstheme="majorBidi"/>
-        </w:rPr>
-        <w:t xml:space="preserve"> virtual world where players will navigate and interact with the language-learning scenarios.</w:t>
+        <w:t>D engine. This involves designing the virtual world where players will navigate and interact with the language-learning scenarios.</w:t>
       </w:r>
     </w:p>
     <w:p>
@@ -5637,15 +5477,7 @@
           <w14:ligatures w14:val="none"/>
         </w:rPr>
         <w:lastRenderedPageBreak/>
-        <w:t>not inherently offer the streamlined voice recognition support we needed, compelling us to explore external plugins and APIs such as Google Cloud's Speech-to-Text.</w:t>
-      </w:r>
-      <w:r>
-        <w:rPr>
-          <w:rFonts w:ascii="Times New Roman" w:eastAsia="Yu Mincho" w:hAnsi="Times New Roman" w:cs="Times New Roman"/>
-          <w:kern w:val="0"/>
-          <w14:ligatures w14:val="none"/>
-        </w:rPr>
-        <w:t xml:space="preserve"> </w:t>
+        <w:t xml:space="preserve">not inherently offer the streamlined voice recognition support we needed, compelling us to explore external plugins and APIs such as Google Cloud's Speech-to-Text. </w:t>
       </w:r>
     </w:p>
     <w:p>
@@ -5757,23 +5589,7 @@
           <w:kern w:val="0"/>
           <w14:ligatures w14:val="none"/>
         </w:rPr>
-        <w:t xml:space="preserve">In our research, we identified the necessity of using sophisticated voice recognition algorithms that </w:t>
-      </w:r>
-      <w:r>
-        <w:rPr>
-          <w:rFonts w:ascii="Times New Roman" w:eastAsia="Yu Mincho" w:hAnsi="Times New Roman" w:cs="Times New Roman"/>
-          <w:kern w:val="0"/>
-          <w14:ligatures w14:val="none"/>
-        </w:rPr>
-        <w:t>can</w:t>
-      </w:r>
-      <w:r>
-        <w:rPr>
-          <w:rFonts w:ascii="Times New Roman" w:eastAsia="Yu Mincho" w:hAnsi="Times New Roman" w:cs="Times New Roman"/>
-          <w:kern w:val="0"/>
-          <w14:ligatures w14:val="none"/>
-        </w:rPr>
-        <w:t xml:space="preserve"> understand various accents, sounds and tones. This, combined with a strategic approach to feedback and correction mechanisms, is essential to creating an immersive and educational user experience. Ultimately, our research confirmed that despite the obstacles, incorporating voice recognition into language learning games offers a way forward in making language acquisition more interactive, engaging and effective.</w:t>
+        <w:t>In our research, we identified the necessity of using sophisticated voice recognition algorithms that can understand various accents, sounds and tones. This, combined with a strategic approach to feedback and correction mechanisms, is essential to creating an immersive and educational user experience. Ultimately, our research confirmed that despite the obstacles, incorporating voice recognition into language learning games offers a way forward in making language acquisition more interactive, engaging and effective.</w:t>
       </w:r>
     </w:p>
     <w:p>
@@ -6934,7 +6750,10 @@
           <w:szCs w:val="32"/>
         </w:rPr>
       </w:pPr>
-      <w:r>
+    </w:p>
+    <w:p>
+      <w:pPr>
+        <w:bidi w:val="0"/>
         <w:rPr>
           <w:rFonts w:asciiTheme="majorBidi" w:hAnsiTheme="majorBidi" w:cstheme="majorBidi"/>
           <w:b/>
@@ -6942,6 +6761,257 @@
           <w:sz w:val="32"/>
           <w:szCs w:val="32"/>
         </w:rPr>
+      </w:pPr>
+    </w:p>
+    <w:p>
+      <w:pPr>
+        <w:bidi w:val="0"/>
+        <w:rPr>
+          <w:rFonts w:asciiTheme="majorBidi" w:hAnsiTheme="majorBidi" w:cstheme="majorBidi"/>
+          <w:b/>
+          <w:bCs/>
+          <w:sz w:val="32"/>
+          <w:szCs w:val="32"/>
+        </w:rPr>
+      </w:pPr>
+    </w:p>
+    <w:p>
+      <w:pPr>
+        <w:bidi w:val="0"/>
+        <w:rPr>
+          <w:rFonts w:asciiTheme="majorBidi" w:hAnsiTheme="majorBidi" w:cstheme="majorBidi"/>
+          <w:b/>
+          <w:bCs/>
+          <w:sz w:val="32"/>
+          <w:szCs w:val="32"/>
+        </w:rPr>
+      </w:pPr>
+    </w:p>
+    <w:p>
+      <w:pPr>
+        <w:bidi w:val="0"/>
+        <w:rPr>
+          <w:rFonts w:asciiTheme="majorBidi" w:hAnsiTheme="majorBidi" w:cstheme="majorBidi"/>
+          <w:b/>
+          <w:bCs/>
+          <w:sz w:val="32"/>
+          <w:szCs w:val="32"/>
+        </w:rPr>
+      </w:pPr>
+    </w:p>
+    <w:p>
+      <w:pPr>
+        <w:bidi w:val="0"/>
+        <w:rPr>
+          <w:rFonts w:asciiTheme="majorBidi" w:hAnsiTheme="majorBidi" w:cstheme="majorBidi"/>
+          <w:b/>
+          <w:bCs/>
+          <w:sz w:val="32"/>
+          <w:szCs w:val="32"/>
+        </w:rPr>
+      </w:pPr>
+    </w:p>
+    <w:p>
+      <w:pPr>
+        <w:bidi w:val="0"/>
+        <w:rPr>
+          <w:rFonts w:asciiTheme="majorBidi" w:hAnsiTheme="majorBidi" w:cstheme="majorBidi"/>
+          <w:b/>
+          <w:bCs/>
+          <w:sz w:val="32"/>
+          <w:szCs w:val="32"/>
+        </w:rPr>
+      </w:pPr>
+      <w:r>
+        <w:rPr>
+          <w:noProof/>
+        </w:rPr>
+        <w:drawing>
+          <wp:inline distT="0" distB="0" distL="0" distR="0" wp14:anchorId="65738304" wp14:editId="42D2E643">
+            <wp:extent cx="5274310" cy="3973195"/>
+            <wp:effectExtent l="0" t="0" r="2540" b="8255"/>
+            <wp:docPr id="975093020" name="Picture 1"/>
+            <wp:cNvGraphicFramePr>
+              <a:graphicFrameLocks xmlns:a="http://schemas.openxmlformats.org/drawingml/2006/main" noChangeAspect="1"/>
+            </wp:cNvGraphicFramePr>
+            <a:graphic xmlns:a="http://schemas.openxmlformats.org/drawingml/2006/main">
+              <a:graphicData uri="http://schemas.openxmlformats.org/drawingml/2006/picture">
+                <pic:pic xmlns:pic="http://schemas.openxmlformats.org/drawingml/2006/picture">
+                  <pic:nvPicPr>
+                    <pic:cNvPr id="975093020" name=""/>
+                    <pic:cNvPicPr/>
+                  </pic:nvPicPr>
+                  <pic:blipFill>
+                    <a:blip r:embed="rId17"/>
+                    <a:stretch>
+                      <a:fillRect/>
+                    </a:stretch>
+                  </pic:blipFill>
+                  <pic:spPr>
+                    <a:xfrm>
+                      <a:off x="0" y="0"/>
+                      <a:ext cx="5274310" cy="3973195"/>
+                    </a:xfrm>
+                    <a:prstGeom prst="rect">
+                      <a:avLst/>
+                    </a:prstGeom>
+                  </pic:spPr>
+                </pic:pic>
+              </a:graphicData>
+            </a:graphic>
+          </wp:inline>
+        </w:drawing>
+      </w:r>
+    </w:p>
+    <w:p>
+      <w:pPr>
+        <w:bidi w:val="0"/>
+        <w:rPr>
+          <w:rFonts w:asciiTheme="majorBidi" w:hAnsiTheme="majorBidi" w:cstheme="majorBidi"/>
+          <w:b/>
+          <w:bCs/>
+          <w:sz w:val="32"/>
+          <w:szCs w:val="32"/>
+        </w:rPr>
+      </w:pPr>
+    </w:p>
+    <w:p>
+      <w:pPr>
+        <w:bidi w:val="0"/>
+        <w:rPr>
+          <w:rFonts w:asciiTheme="majorBidi" w:hAnsiTheme="majorBidi" w:cstheme="majorBidi"/>
+          <w:b/>
+          <w:bCs/>
+          <w:sz w:val="32"/>
+          <w:szCs w:val="32"/>
+        </w:rPr>
+      </w:pPr>
+      <w:r>
+        <w:rPr>
+          <w:noProof/>
+        </w:rPr>
+        <w:lastRenderedPageBreak/>
+        <w:drawing>
+          <wp:inline distT="0" distB="0" distL="0" distR="0" wp14:anchorId="795037CA" wp14:editId="6848CDDA">
+            <wp:extent cx="5274310" cy="4514215"/>
+            <wp:effectExtent l="0" t="0" r="2540" b="635"/>
+            <wp:docPr id="1096868004" name="Picture 1" descr="A diagram of a computer&#10;&#10;Description automatically generated"/>
+            <wp:cNvGraphicFramePr>
+              <a:graphicFrameLocks xmlns:a="http://schemas.openxmlformats.org/drawingml/2006/main" noChangeAspect="1"/>
+            </wp:cNvGraphicFramePr>
+            <a:graphic xmlns:a="http://schemas.openxmlformats.org/drawingml/2006/main">
+              <a:graphicData uri="http://schemas.openxmlformats.org/drawingml/2006/picture">
+                <pic:pic xmlns:pic="http://schemas.openxmlformats.org/drawingml/2006/picture">
+                  <pic:nvPicPr>
+                    <pic:cNvPr id="1096868004" name="Picture 1" descr="A diagram of a computer&#10;&#10;Description automatically generated"/>
+                    <pic:cNvPicPr/>
+                  </pic:nvPicPr>
+                  <pic:blipFill>
+                    <a:blip r:embed="rId18"/>
+                    <a:stretch>
+                      <a:fillRect/>
+                    </a:stretch>
+                  </pic:blipFill>
+                  <pic:spPr>
+                    <a:xfrm>
+                      <a:off x="0" y="0"/>
+                      <a:ext cx="5274310" cy="4514215"/>
+                    </a:xfrm>
+                    <a:prstGeom prst="rect">
+                      <a:avLst/>
+                    </a:prstGeom>
+                  </pic:spPr>
+                </pic:pic>
+              </a:graphicData>
+            </a:graphic>
+          </wp:inline>
+        </w:drawing>
+      </w:r>
+    </w:p>
+    <w:p>
+      <w:pPr>
+        <w:bidi w:val="0"/>
+        <w:rPr>
+          <w:rFonts w:asciiTheme="majorBidi" w:hAnsiTheme="majorBidi" w:cstheme="majorBidi"/>
+          <w:b/>
+          <w:bCs/>
+          <w:sz w:val="32"/>
+          <w:szCs w:val="32"/>
+        </w:rPr>
+      </w:pPr>
+    </w:p>
+    <w:p>
+      <w:pPr>
+        <w:bidi w:val="0"/>
+        <w:rPr>
+          <w:rFonts w:asciiTheme="majorBidi" w:hAnsiTheme="majorBidi" w:cstheme="majorBidi"/>
+          <w:b/>
+          <w:bCs/>
+          <w:sz w:val="32"/>
+          <w:szCs w:val="32"/>
+        </w:rPr>
+      </w:pPr>
+      <w:r>
+        <w:rPr>
+          <w:noProof/>
+        </w:rPr>
+        <w:lastRenderedPageBreak/>
+        <w:drawing>
+          <wp:inline distT="0" distB="0" distL="0" distR="0" wp14:anchorId="0254AA9D" wp14:editId="0521F1BA">
+            <wp:extent cx="5076825" cy="7029450"/>
+            <wp:effectExtent l="0" t="0" r="9525" b="0"/>
+            <wp:docPr id="651152057" name="Picture 1" descr="A diagram of a computer program&#10;&#10;Description automatically generated"/>
+            <wp:cNvGraphicFramePr>
+              <a:graphicFrameLocks xmlns:a="http://schemas.openxmlformats.org/drawingml/2006/main" noChangeAspect="1"/>
+            </wp:cNvGraphicFramePr>
+            <a:graphic xmlns:a="http://schemas.openxmlformats.org/drawingml/2006/main">
+              <a:graphicData uri="http://schemas.openxmlformats.org/drawingml/2006/picture">
+                <pic:pic xmlns:pic="http://schemas.openxmlformats.org/drawingml/2006/picture">
+                  <pic:nvPicPr>
+                    <pic:cNvPr id="651152057" name="Picture 1" descr="A diagram of a computer program&#10;&#10;Description automatically generated"/>
+                    <pic:cNvPicPr/>
+                  </pic:nvPicPr>
+                  <pic:blipFill>
+                    <a:blip r:embed="rId19"/>
+                    <a:stretch>
+                      <a:fillRect/>
+                    </a:stretch>
+                  </pic:blipFill>
+                  <pic:spPr>
+                    <a:xfrm>
+                      <a:off x="0" y="0"/>
+                      <a:ext cx="5076825" cy="7029450"/>
+                    </a:xfrm>
+                    <a:prstGeom prst="rect">
+                      <a:avLst/>
+                    </a:prstGeom>
+                  </pic:spPr>
+                </pic:pic>
+              </a:graphicData>
+            </a:graphic>
+          </wp:inline>
+        </w:drawing>
+      </w:r>
+    </w:p>
+    <w:p>
+      <w:pPr>
+        <w:bidi w:val="0"/>
+        <w:rPr>
+          <w:rFonts w:asciiTheme="majorBidi" w:hAnsiTheme="majorBidi" w:cstheme="majorBidi"/>
+          <w:b/>
+          <w:bCs/>
+          <w:sz w:val="32"/>
+          <w:szCs w:val="32"/>
+        </w:rPr>
+      </w:pPr>
+      <w:r>
+        <w:rPr>
+          <w:rFonts w:asciiTheme="majorBidi" w:hAnsiTheme="majorBidi" w:cstheme="majorBidi"/>
+          <w:b/>
+          <w:bCs/>
+          <w:sz w:val="32"/>
+          <w:szCs w:val="32"/>
+        </w:rPr>
         <w:t>Reference:</w:t>
       </w:r>
     </w:p>
@@ -6964,7 +7034,6 @@
         </w:rPr>
         <w:t>The Benefits Of Language While Traveling</w:t>
       </w:r>
-      <w:proofErr w:type="gramStart"/>
       <w:r>
         <w:rPr>
           <w:rFonts w:asciiTheme="majorBidi" w:hAnsiTheme="majorBidi" w:cstheme="majorBidi"/>
@@ -6977,10 +7046,9 @@
         </w:rPr>
         <w:t>https://www.redefinerswl.org/post/the-benefits-of-language-while-traveling</w:t>
       </w:r>
-      <w:proofErr w:type="gramEnd"/>
     </w:p>
     <w:sectPr>
-      <w:footerReference w:type="default" r:id="rId17"/>
+      <w:footerReference w:type="default" r:id="rId20"/>
       <w:pgSz w:w="11906" w:h="16838"/>
       <w:pgMar w:top="1440" w:right="1800" w:bottom="1440" w:left="1800" w:header="708" w:footer="708" w:gutter="0"/>
       <w:cols w:space="708"/>
@@ -6993,7 +7061,7 @@
 </file>
 
 <file path=word/endnotes.xml><?xml version="1.0" encoding="utf-8"?>
-<w:endnotes xmlns:wpc="http://schemas.microsoft.com/office/word/2010/wordprocessingCanvas" xmlns:cx="http://schemas.microsoft.com/office/drawing/2014/chartex" xmlns:cx1="http://schemas.microsoft.com/office/drawing/2015/9/8/chartex" xmlns:cx2="http://schemas.microsoft.com/office/drawing/2015/10/21/chartex" xmlns:cx3="http://schemas.microsoft.com/office/drawing/2016/5/9/chartex" xmlns:cx4="http://schemas.microsoft.com/office/drawing/2016/5/10/chartex" xmlns:cx5="http://schemas.microsoft.com/office/drawing/2016/5/11/chartex" xmlns:cx6="http://schemas.microsoft.com/office/drawing/2016/5/12/chartex" xmlns:cx7="http://schemas.microsoft.com/office/drawing/2016/5/13/chartex" xmlns:cx8="http://schemas.microsoft.com/office/drawing/2016/5/14/chartex" xmlns:mc="http://schemas.openxmlformats.org/markup-compatibility/2006" xmlns:aink="http://schemas.microsoft.com/office/drawing/2016/ink" xmlns:am3d="http://schemas.microsoft.com/office/drawing/2017/model3d" xmlns:o="urn:schemas-microsoft-com:office:office" xmlns:oel="http://schemas.microsoft.com/office/2019/extlst" xmlns:r="http://schemas.openxmlformats.org/officeDocument/2006/relationships" xmlns:m="http://schemas.openxmlformats.org/officeDocument/2006/math" xmlns:v="urn:schemas-microsoft-com:vml" xmlns:wp14="http://schemas.microsoft.com/office/word/2010/wordprocessingDrawing" xmlns:wp="http://schemas.openxmlformats.org/drawingml/2006/wordprocessingDrawing" xmlns:w10="urn:schemas-microsoft-com:office:word" xmlns:w="http://schemas.openxmlformats.org/wordprocessingml/2006/main" xmlns:w14="http://schemas.microsoft.com/office/word/2010/wordml" xmlns:w15="http://schemas.microsoft.com/office/word/2012/wordml" xmlns:w16cex="http://schemas.microsoft.com/office/word/2018/wordml/cex" xmlns:w16cid="http://schemas.microsoft.com/office/word/2016/wordml/cid" xmlns:w16="http://schemas.microsoft.com/office/word/2018/wordml" xmlns:w16sdtdh="http://schemas.microsoft.com/office/word/2020/wordml/sdtdatahash" xmlns:w16se="http://schemas.microsoft.com/office/word/2015/wordml/symex" xmlns:wpg="http://schemas.microsoft.com/office/word/2010/wordprocessingGroup" xmlns:wpi="http://schemas.microsoft.com/office/word/2010/wordprocessingInk" xmlns:wne="http://schemas.microsoft.com/office/word/2006/wordml" xmlns:wps="http://schemas.microsoft.com/office/word/2010/wordprocessingShape" mc:Ignorable="w14 w15 w16se w16cid w16 w16cex w16sdtdh wp14">
+<w:endnotes xmlns:wpc="http://schemas.microsoft.com/office/word/2010/wordprocessingCanvas" xmlns:cx="http://schemas.microsoft.com/office/drawing/2014/chartex" xmlns:cx1="http://schemas.microsoft.com/office/drawing/2015/9/8/chartex" xmlns:cx2="http://schemas.microsoft.com/office/drawing/2015/10/21/chartex" xmlns:cx3="http://schemas.microsoft.com/office/drawing/2016/5/9/chartex" xmlns:cx4="http://schemas.microsoft.com/office/drawing/2016/5/10/chartex" xmlns:cx5="http://schemas.microsoft.com/office/drawing/2016/5/11/chartex" xmlns:cx6="http://schemas.microsoft.com/office/drawing/2016/5/12/chartex" xmlns:cx7="http://schemas.microsoft.com/office/drawing/2016/5/13/chartex" xmlns:cx8="http://schemas.microsoft.com/office/drawing/2016/5/14/chartex" xmlns:mc="http://schemas.openxmlformats.org/markup-compatibility/2006" xmlns:aink="http://schemas.microsoft.com/office/drawing/2016/ink" xmlns:am3d="http://schemas.microsoft.com/office/drawing/2017/model3d" xmlns:o="urn:schemas-microsoft-com:office:office" xmlns:oel="http://schemas.microsoft.com/office/2019/extlst" xmlns:r="http://schemas.openxmlformats.org/officeDocument/2006/relationships" xmlns:m="http://schemas.openxmlformats.org/officeDocument/2006/math" xmlns:v="urn:schemas-microsoft-com:vml" xmlns:wp14="http://schemas.microsoft.com/office/word/2010/wordprocessingDrawing" xmlns:wp="http://schemas.openxmlformats.org/drawingml/2006/wordprocessingDrawing" xmlns:w10="urn:schemas-microsoft-com:office:word" xmlns:w="http://schemas.openxmlformats.org/wordprocessingml/2006/main" xmlns:w14="http://schemas.microsoft.com/office/word/2010/wordml" xmlns:w15="http://schemas.microsoft.com/office/word/2012/wordml" xmlns:w16cex="http://schemas.microsoft.com/office/word/2018/wordml/cex" xmlns:w16cid="http://schemas.microsoft.com/office/word/2016/wordml/cid" xmlns:w16="http://schemas.microsoft.com/office/word/2018/wordml" xmlns:w16du="http://schemas.microsoft.com/office/word/2023/wordml/word16du" xmlns:w16sdtdh="http://schemas.microsoft.com/office/word/2020/wordml/sdtdatahash" xmlns:w16se="http://schemas.microsoft.com/office/word/2015/wordml/symex" xmlns:wpg="http://schemas.microsoft.com/office/word/2010/wordprocessingGroup" xmlns:wpi="http://schemas.microsoft.com/office/word/2010/wordprocessingInk" xmlns:wne="http://schemas.microsoft.com/office/word/2006/wordml" xmlns:wps="http://schemas.microsoft.com/office/word/2010/wordprocessingShape" mc:Ignorable="w14 w15 w16se w16cid w16 w16cex w16sdtdh w16du wp14">
   <w:endnote w:type="separator" w:id="-1">
     <w:p>
       <w:pPr>
@@ -7018,7 +7086,7 @@
 </file>
 
 <file path=word/footer1.xml><?xml version="1.0" encoding="utf-8"?>
-<w:ftr xmlns:wpc="http://schemas.microsoft.com/office/word/2010/wordprocessingCanvas" xmlns:cx="http://schemas.microsoft.com/office/drawing/2014/chartex" xmlns:cx1="http://schemas.microsoft.com/office/drawing/2015/9/8/chartex" xmlns:cx2="http://schemas.microsoft.com/office/drawing/2015/10/21/chartex" xmlns:cx3="http://schemas.microsoft.com/office/drawing/2016/5/9/chartex" xmlns:cx4="http://schemas.microsoft.com/office/drawing/2016/5/10/chartex" xmlns:cx5="http://schemas.microsoft.com/office/drawing/2016/5/11/chartex" xmlns:cx6="http://schemas.microsoft.com/office/drawing/2016/5/12/chartex" xmlns:cx7="http://schemas.microsoft.com/office/drawing/2016/5/13/chartex" xmlns:cx8="http://schemas.microsoft.com/office/drawing/2016/5/14/chartex" xmlns:mc="http://schemas.openxmlformats.org/markup-compatibility/2006" xmlns:aink="http://schemas.microsoft.com/office/drawing/2016/ink" xmlns:am3d="http://schemas.microsoft.com/office/drawing/2017/model3d" xmlns:o="urn:schemas-microsoft-com:office:office" xmlns:oel="http://schemas.microsoft.com/office/2019/extlst" xmlns:r="http://schemas.openxmlformats.org/officeDocument/2006/relationships" xmlns:m="http://schemas.openxmlformats.org/officeDocument/2006/math" xmlns:v="urn:schemas-microsoft-com:vml" xmlns:wp14="http://schemas.microsoft.com/office/word/2010/wordprocessingDrawing" xmlns:wp="http://schemas.openxmlformats.org/drawingml/2006/wordprocessingDrawing" xmlns:w10="urn:schemas-microsoft-com:office:word" xmlns:w="http://schemas.openxmlformats.org/wordprocessingml/2006/main" xmlns:w14="http://schemas.microsoft.com/office/word/2010/wordml" xmlns:w15="http://schemas.microsoft.com/office/word/2012/wordml" xmlns:w16cex="http://schemas.microsoft.com/office/word/2018/wordml/cex" xmlns:w16cid="http://schemas.microsoft.com/office/word/2016/wordml/cid" xmlns:w16="http://schemas.microsoft.com/office/word/2018/wordml" xmlns:w16sdtdh="http://schemas.microsoft.com/office/word/2020/wordml/sdtdatahash" xmlns:w16se="http://schemas.microsoft.com/office/word/2015/wordml/symex" xmlns:wpg="http://schemas.microsoft.com/office/word/2010/wordprocessingGroup" xmlns:wpi="http://schemas.microsoft.com/office/word/2010/wordprocessingInk" xmlns:wne="http://schemas.microsoft.com/office/word/2006/wordml" xmlns:wps="http://schemas.microsoft.com/office/word/2010/wordprocessingShape" mc:Ignorable="w14 w15 w16se w16cid w16 w16cex w16sdtdh wp14">
+<w:ftr xmlns:wpc="http://schemas.microsoft.com/office/word/2010/wordprocessingCanvas" xmlns:cx="http://schemas.microsoft.com/office/drawing/2014/chartex" xmlns:cx1="http://schemas.microsoft.com/office/drawing/2015/9/8/chartex" xmlns:cx2="http://schemas.microsoft.com/office/drawing/2015/10/21/chartex" xmlns:cx3="http://schemas.microsoft.com/office/drawing/2016/5/9/chartex" xmlns:cx4="http://schemas.microsoft.com/office/drawing/2016/5/10/chartex" xmlns:cx5="http://schemas.microsoft.com/office/drawing/2016/5/11/chartex" xmlns:cx6="http://schemas.microsoft.com/office/drawing/2016/5/12/chartex" xmlns:cx7="http://schemas.microsoft.com/office/drawing/2016/5/13/chartex" xmlns:cx8="http://schemas.microsoft.com/office/drawing/2016/5/14/chartex" xmlns:mc="http://schemas.openxmlformats.org/markup-compatibility/2006" xmlns:aink="http://schemas.microsoft.com/office/drawing/2016/ink" xmlns:am3d="http://schemas.microsoft.com/office/drawing/2017/model3d" xmlns:o="urn:schemas-microsoft-com:office:office" xmlns:oel="http://schemas.microsoft.com/office/2019/extlst" xmlns:r="http://schemas.openxmlformats.org/officeDocument/2006/relationships" xmlns:m="http://schemas.openxmlformats.org/officeDocument/2006/math" xmlns:v="urn:schemas-microsoft-com:vml" xmlns:wp14="http://schemas.microsoft.com/office/word/2010/wordprocessingDrawing" xmlns:wp="http://schemas.openxmlformats.org/drawingml/2006/wordprocessingDrawing" xmlns:w10="urn:schemas-microsoft-com:office:word" xmlns:w="http://schemas.openxmlformats.org/wordprocessingml/2006/main" xmlns:w14="http://schemas.microsoft.com/office/word/2010/wordml" xmlns:w15="http://schemas.microsoft.com/office/word/2012/wordml" xmlns:w16cex="http://schemas.microsoft.com/office/word/2018/wordml/cex" xmlns:w16cid="http://schemas.microsoft.com/office/word/2016/wordml/cid" xmlns:w16="http://schemas.microsoft.com/office/word/2018/wordml" xmlns:w16du="http://schemas.microsoft.com/office/word/2023/wordml/word16du" xmlns:w16sdtdh="http://schemas.microsoft.com/office/word/2020/wordml/sdtdatahash" xmlns:w16se="http://schemas.microsoft.com/office/word/2015/wordml/symex" xmlns:wpg="http://schemas.microsoft.com/office/word/2010/wordprocessingGroup" xmlns:wpi="http://schemas.microsoft.com/office/word/2010/wordprocessingInk" xmlns:wne="http://schemas.microsoft.com/office/word/2006/wordml" xmlns:wps="http://schemas.microsoft.com/office/word/2010/wordprocessingShape" mc:Ignorable="w14 w15 w16se w16cid w16 w16cex w16sdtdh w16du wp14">
   <w:sdt>
     <w:sdtPr>
       <w:rPr>
@@ -7067,7 +7135,7 @@
 </file>
 
 <file path=word/footnotes.xml><?xml version="1.0" encoding="utf-8"?>
-<w:footnotes xmlns:wpc="http://schemas.microsoft.com/office/word/2010/wordprocessingCanvas" xmlns:cx="http://schemas.microsoft.com/office/drawing/2014/chartex" xmlns:cx1="http://schemas.microsoft.com/office/drawing/2015/9/8/chartex" xmlns:cx2="http://schemas.microsoft.com/office/drawing/2015/10/21/chartex" xmlns:cx3="http://schemas.microsoft.com/office/drawing/2016/5/9/chartex" xmlns:cx4="http://schemas.microsoft.com/office/drawing/2016/5/10/chartex" xmlns:cx5="http://schemas.microsoft.com/office/drawing/2016/5/11/chartex" xmlns:cx6="http://schemas.microsoft.com/office/drawing/2016/5/12/chartex" xmlns:cx7="http://schemas.microsoft.com/office/drawing/2016/5/13/chartex" xmlns:cx8="http://schemas.microsoft.com/office/drawing/2016/5/14/chartex" xmlns:mc="http://schemas.openxmlformats.org/markup-compatibility/2006" xmlns:aink="http://schemas.microsoft.com/office/drawing/2016/ink" xmlns:am3d="http://schemas.microsoft.com/office/drawing/2017/model3d" xmlns:o="urn:schemas-microsoft-com:office:office" xmlns:oel="http://schemas.microsoft.com/office/2019/extlst" xmlns:r="http://schemas.openxmlformats.org/officeDocument/2006/relationships" xmlns:m="http://schemas.openxmlformats.org/officeDocument/2006/math" xmlns:v="urn:schemas-microsoft-com:vml" xmlns:wp14="http://schemas.microsoft.com/office/word/2010/wordprocessingDrawing" xmlns:wp="http://schemas.openxmlformats.org/drawingml/2006/wordprocessingDrawing" xmlns:w10="urn:schemas-microsoft-com:office:word" xmlns:w="http://schemas.openxmlformats.org/wordprocessingml/2006/main" xmlns:w14="http://schemas.microsoft.com/office/word/2010/wordml" xmlns:w15="http://schemas.microsoft.com/office/word/2012/wordml" xmlns:w16cex="http://schemas.microsoft.com/office/word/2018/wordml/cex" xmlns:w16cid="http://schemas.microsoft.com/office/word/2016/wordml/cid" xmlns:w16="http://schemas.microsoft.com/office/word/2018/wordml" xmlns:w16sdtdh="http://schemas.microsoft.com/office/word/2020/wordml/sdtdatahash" xmlns:w16se="http://schemas.microsoft.com/office/word/2015/wordml/symex" xmlns:wpg="http://schemas.microsoft.com/office/word/2010/wordprocessingGroup" xmlns:wpi="http://schemas.microsoft.com/office/word/2010/wordprocessingInk" xmlns:wne="http://schemas.microsoft.com/office/word/2006/wordml" xmlns:wps="http://schemas.microsoft.com/office/word/2010/wordprocessingShape" mc:Ignorable="w14 w15 w16se w16cid w16 w16cex w16sdtdh wp14">
+<w:footnotes xmlns:wpc="http://schemas.microsoft.com/office/word/2010/wordprocessingCanvas" xmlns:cx="http://schemas.microsoft.com/office/drawing/2014/chartex" xmlns:cx1="http://schemas.microsoft.com/office/drawing/2015/9/8/chartex" xmlns:cx2="http://schemas.microsoft.com/office/drawing/2015/10/21/chartex" xmlns:cx3="http://schemas.microsoft.com/office/drawing/2016/5/9/chartex" xmlns:cx4="http://schemas.microsoft.com/office/drawing/2016/5/10/chartex" xmlns:cx5="http://schemas.microsoft.com/office/drawing/2016/5/11/chartex" xmlns:cx6="http://schemas.microsoft.com/office/drawing/2016/5/12/chartex" xmlns:cx7="http://schemas.microsoft.com/office/drawing/2016/5/13/chartex" xmlns:cx8="http://schemas.microsoft.com/office/drawing/2016/5/14/chartex" xmlns:mc="http://schemas.openxmlformats.org/markup-compatibility/2006" xmlns:aink="http://schemas.microsoft.com/office/drawing/2016/ink" xmlns:am3d="http://schemas.microsoft.com/office/drawing/2017/model3d" xmlns:o="urn:schemas-microsoft-com:office:office" xmlns:oel="http://schemas.microsoft.com/office/2019/extlst" xmlns:r="http://schemas.openxmlformats.org/officeDocument/2006/relationships" xmlns:m="http://schemas.openxmlformats.org/officeDocument/2006/math" xmlns:v="urn:schemas-microsoft-com:vml" xmlns:wp14="http://schemas.microsoft.com/office/word/2010/wordprocessingDrawing" xmlns:wp="http://schemas.openxmlformats.org/drawingml/2006/wordprocessingDrawing" xmlns:w10="urn:schemas-microsoft-com:office:word" xmlns:w="http://schemas.openxmlformats.org/wordprocessingml/2006/main" xmlns:w14="http://schemas.microsoft.com/office/word/2010/wordml" xmlns:w15="http://schemas.microsoft.com/office/word/2012/wordml" xmlns:w16cex="http://schemas.microsoft.com/office/word/2018/wordml/cex" xmlns:w16cid="http://schemas.microsoft.com/office/word/2016/wordml/cid" xmlns:w16="http://schemas.microsoft.com/office/word/2018/wordml" xmlns:w16du="http://schemas.microsoft.com/office/word/2023/wordml/word16du" xmlns:w16sdtdh="http://schemas.microsoft.com/office/word/2020/wordml/sdtdatahash" xmlns:w16se="http://schemas.microsoft.com/office/word/2015/wordml/symex" xmlns:wpg="http://schemas.microsoft.com/office/word/2010/wordprocessingGroup" xmlns:wpi="http://schemas.microsoft.com/office/word/2010/wordprocessingInk" xmlns:wne="http://schemas.microsoft.com/office/word/2006/wordml" xmlns:wps="http://schemas.microsoft.com/office/word/2010/wordprocessingShape" mc:Ignorable="w14 w15 w16se w16cid w16 w16cex w16sdtdh w16du wp14">
   <w:footnote w:type="separator" w:id="-1">
     <w:p>
       <w:pPr>
@@ -7247,30 +7315,14 @@
           <w:sz w:val="18"/>
           <w:szCs w:val="18"/>
         </w:rPr>
-        <w:t xml:space="preserve">Language Travel Supply: The Language Learning </w:t>
-      </w:r>
-      <w:proofErr w:type="spellStart"/>
+        <w:t>Language Travel Supply: The Language Learning Programm</w:t>
+      </w:r>
       <w:r>
         <w:rPr>
           <w:sz w:val="18"/>
           <w:szCs w:val="18"/>
         </w:rPr>
-        <w:t>Programm</w:t>
-      </w:r>
-      <w:r>
-        <w:rPr>
-          <w:sz w:val="18"/>
-          <w:szCs w:val="18"/>
-        </w:rPr>
-        <w:t>e</w:t>
-      </w:r>
-      <w:proofErr w:type="spellEnd"/>
-      <w:r>
-        <w:rPr>
-          <w:sz w:val="18"/>
-          <w:szCs w:val="18"/>
-        </w:rPr>
-        <w:t>"</w:t>
+        <w:t>e"</w:t>
       </w:r>
       <w:r>
         <w:rPr>
@@ -7324,25 +7376,7 @@
           <w:sz w:val="18"/>
           <w:szCs w:val="18"/>
         </w:rPr>
-        <w:t xml:space="preserve">Jiang, M.Y.-C., Jong, M.S.-Y., Wu, N., Shen, B., Chai, C.-S., Lau, W.W.-F., &amp; Huang, B. (2022). Integrating Automatic Speech Recognition Technology </w:t>
-      </w:r>
-      <w:proofErr w:type="gramStart"/>
-      <w:r>
-        <w:rPr>
-          <w:rFonts w:asciiTheme="majorBidi" w:hAnsiTheme="majorBidi" w:cstheme="majorBidi"/>
-          <w:sz w:val="18"/>
-          <w:szCs w:val="18"/>
-        </w:rPr>
-        <w:t>Into</w:t>
-      </w:r>
-      <w:proofErr w:type="gramEnd"/>
-      <w:r>
-        <w:rPr>
-          <w:rFonts w:asciiTheme="majorBidi" w:hAnsiTheme="majorBidi" w:cstheme="majorBidi"/>
-          <w:sz w:val="18"/>
-          <w:szCs w:val="18"/>
-        </w:rPr>
-        <w:t xml:space="preserve"> Vocabulary Learning in a Flipped English Class for Chinese College Students.</w:t>
+        <w:t>Jiang, M.Y.-C., Jong, M.S.-Y., Wu, N., Shen, B., Chai, C.-S., Lau, W.W.-F., &amp; Huang, B. (2022). Integrating Automatic Speech Recognition Technology Into Vocabulary Learning in a Flipped English Class for Chinese College Students.</w:t>
       </w:r>
     </w:p>
   </w:footnote>
@@ -7469,40 +7503,22 @@
           <w:sz w:val="18"/>
           <w:szCs w:val="18"/>
         </w:rPr>
-        <w:t xml:space="preserve">Thomas T. Hills a, Josita </w:t>
-      </w:r>
-      <w:proofErr w:type="spellStart"/>
+        <w:t>Thomas T. Hills a, Josita Maouene b, Brian Riordan c, Linda B. Smith d</w:t>
+      </w:r>
       <w:r>
         <w:rPr>
           <w:rFonts w:asciiTheme="majorBidi" w:hAnsiTheme="majorBidi" w:cstheme="majorBidi"/>
           <w:sz w:val="18"/>
           <w:szCs w:val="18"/>
         </w:rPr>
-        <w:t>Maouene</w:t>
-      </w:r>
-      <w:proofErr w:type="spellEnd"/>
+        <w:t>.</w:t>
+      </w:r>
       <w:r>
         <w:rPr>
           <w:rFonts w:asciiTheme="majorBidi" w:hAnsiTheme="majorBidi" w:cstheme="majorBidi"/>
           <w:sz w:val="18"/>
           <w:szCs w:val="18"/>
         </w:rPr>
-        <w:t xml:space="preserve"> b, Brian Riordan c, Linda B. Smith d</w:t>
-      </w:r>
-      <w:r>
-        <w:rPr>
-          <w:rFonts w:asciiTheme="majorBidi" w:hAnsiTheme="majorBidi" w:cstheme="majorBidi"/>
-          <w:sz w:val="18"/>
-          <w:szCs w:val="18"/>
-        </w:rPr>
-        <w:t>.</w:t>
-      </w:r>
-      <w:r>
-        <w:rPr>
-          <w:rFonts w:asciiTheme="majorBidi" w:hAnsiTheme="majorBidi" w:cstheme="majorBidi"/>
-          <w:sz w:val="18"/>
-          <w:szCs w:val="18"/>
-        </w:rPr>
         <w:t>, " The associative structure of language: Contextual diversity in early word learning".</w:t>
       </w:r>
     </w:p>
@@ -7526,13 +7542,8 @@
         <w:t xml:space="preserve"> </w:t>
       </w:r>
       <w:r>
-        <w:t xml:space="preserve">Bertram Opitz, Nicola K. Ferdinand, and Axel </w:t>
-      </w:r>
-      <w:proofErr w:type="spellStart"/>
-      <w:r>
-        <w:t>Mecklinger</w:t>
-      </w:r>
-      <w:proofErr w:type="spellEnd"/>
+        <w:t>Bertram Opitz, Nicola K. Ferdinand, and Axel Mecklinger</w:t>
+      </w:r>
       <w:r>
         <w:t>., "</w:t>
       </w:r>
@@ -7580,7 +7591,7 @@
 </file>
 
 <file path=word/numbering.xml><?xml version="1.0" encoding="utf-8"?>
-<w:numbering xmlns:wpc="http://schemas.microsoft.com/office/word/2010/wordprocessingCanvas" xmlns:cx="http://schemas.microsoft.com/office/drawing/2014/chartex" xmlns:cx1="http://schemas.microsoft.com/office/drawing/2015/9/8/chartex" xmlns:cx2="http://schemas.microsoft.com/office/drawing/2015/10/21/chartex" xmlns:cx3="http://schemas.microsoft.com/office/drawing/2016/5/9/chartex" xmlns:cx4="http://schemas.microsoft.com/office/drawing/2016/5/10/chartex" xmlns:cx5="http://schemas.microsoft.com/office/drawing/2016/5/11/chartex" xmlns:cx6="http://schemas.microsoft.com/office/drawing/2016/5/12/chartex" xmlns:cx7="http://schemas.microsoft.com/office/drawing/2016/5/13/chartex" xmlns:cx8="http://schemas.microsoft.com/office/drawing/2016/5/14/chartex" xmlns:mc="http://schemas.openxmlformats.org/markup-compatibility/2006" xmlns:aink="http://schemas.microsoft.com/office/drawing/2016/ink" xmlns:am3d="http://schemas.microsoft.com/office/drawing/2017/model3d" xmlns:o="urn:schemas-microsoft-com:office:office" xmlns:oel="http://schemas.microsoft.com/office/2019/extlst" xmlns:r="http://schemas.openxmlformats.org/officeDocument/2006/relationships" xmlns:m="http://schemas.openxmlformats.org/officeDocument/2006/math" xmlns:v="urn:schemas-microsoft-com:vml" xmlns:wp14="http://schemas.microsoft.com/office/word/2010/wordprocessingDrawing" xmlns:wp="http://schemas.openxmlformats.org/drawingml/2006/wordprocessingDrawing" xmlns:w10="urn:schemas-microsoft-com:office:word" xmlns:w="http://schemas.openxmlformats.org/wordprocessingml/2006/main" xmlns:w14="http://schemas.microsoft.com/office/word/2010/wordml" xmlns:w15="http://schemas.microsoft.com/office/word/2012/wordml" xmlns:w16cex="http://schemas.microsoft.com/office/word/2018/wordml/cex" xmlns:w16cid="http://schemas.microsoft.com/office/word/2016/wordml/cid" xmlns:w16="http://schemas.microsoft.com/office/word/2018/wordml" xmlns:w16sdtdh="http://schemas.microsoft.com/office/word/2020/wordml/sdtdatahash" xmlns:w16se="http://schemas.microsoft.com/office/word/2015/wordml/symex" xmlns:wpg="http://schemas.microsoft.com/office/word/2010/wordprocessingGroup" xmlns:wpi="http://schemas.microsoft.com/office/word/2010/wordprocessingInk" xmlns:wne="http://schemas.microsoft.com/office/word/2006/wordml" xmlns:wps="http://schemas.microsoft.com/office/word/2010/wordprocessingShape" mc:Ignorable="w14 w15 w16se w16cid w16 w16cex w16sdtdh wp14">
+<w:numbering xmlns:wpc="http://schemas.microsoft.com/office/word/2010/wordprocessingCanvas" xmlns:cx="http://schemas.microsoft.com/office/drawing/2014/chartex" xmlns:cx1="http://schemas.microsoft.com/office/drawing/2015/9/8/chartex" xmlns:cx2="http://schemas.microsoft.com/office/drawing/2015/10/21/chartex" xmlns:cx3="http://schemas.microsoft.com/office/drawing/2016/5/9/chartex" xmlns:cx4="http://schemas.microsoft.com/office/drawing/2016/5/10/chartex" xmlns:cx5="http://schemas.microsoft.com/office/drawing/2016/5/11/chartex" xmlns:cx6="http://schemas.microsoft.com/office/drawing/2016/5/12/chartex" xmlns:cx7="http://schemas.microsoft.com/office/drawing/2016/5/13/chartex" xmlns:cx8="http://schemas.microsoft.com/office/drawing/2016/5/14/chartex" xmlns:mc="http://schemas.openxmlformats.org/markup-compatibility/2006" xmlns:aink="http://schemas.microsoft.com/office/drawing/2016/ink" xmlns:am3d="http://schemas.microsoft.com/office/drawing/2017/model3d" xmlns:o="urn:schemas-microsoft-com:office:office" xmlns:oel="http://schemas.microsoft.com/office/2019/extlst" xmlns:r="http://schemas.openxmlformats.org/officeDocument/2006/relationships" xmlns:m="http://schemas.openxmlformats.org/officeDocument/2006/math" xmlns:v="urn:schemas-microsoft-com:vml" xmlns:wp14="http://schemas.microsoft.com/office/word/2010/wordprocessingDrawing" xmlns:wp="http://schemas.openxmlformats.org/drawingml/2006/wordprocessingDrawing" xmlns:w10="urn:schemas-microsoft-com:office:word" xmlns:w="http://schemas.openxmlformats.org/wordprocessingml/2006/main" xmlns:w14="http://schemas.microsoft.com/office/word/2010/wordml" xmlns:w15="http://schemas.microsoft.com/office/word/2012/wordml" xmlns:w16cex="http://schemas.microsoft.com/office/word/2018/wordml/cex" xmlns:w16cid="http://schemas.microsoft.com/office/word/2016/wordml/cid" xmlns:w16="http://schemas.microsoft.com/office/word/2018/wordml" xmlns:w16du="http://schemas.microsoft.com/office/word/2023/wordml/word16du" xmlns:w16sdtdh="http://schemas.microsoft.com/office/word/2020/wordml/sdtdatahash" xmlns:w16se="http://schemas.microsoft.com/office/word/2015/wordml/symex" xmlns:wpg="http://schemas.microsoft.com/office/word/2010/wordprocessingGroup" xmlns:wpi="http://schemas.microsoft.com/office/word/2010/wordprocessingInk" xmlns:wne="http://schemas.microsoft.com/office/word/2006/wordml" xmlns:wps="http://schemas.microsoft.com/office/word/2010/wordprocessingShape" mc:Ignorable="w14 w15 w16se w16cid w16 w16cex w16sdtdh w16du wp14">
   <w:abstractNum w:abstractNumId="0" w15:restartNumberingAfterBreak="0">
     <w:nsid w:val="01AE16B4"/>
     <w:multiLevelType w:val="hybridMultilevel"/>
@@ -10440,7 +10451,7 @@
 </file>
 
 <file path=word/styles.xml><?xml version="1.0" encoding="utf-8"?>
-<w:styles xmlns:mc="http://schemas.openxmlformats.org/markup-compatibility/2006" xmlns:r="http://schemas.openxmlformats.org/officeDocument/2006/relationships" xmlns:w="http://schemas.openxmlformats.org/wordprocessingml/2006/main" xmlns:w14="http://schemas.microsoft.com/office/word/2010/wordml" xmlns:w15="http://schemas.microsoft.com/office/word/2012/wordml" xmlns:w16cex="http://schemas.microsoft.com/office/word/2018/wordml/cex" xmlns:w16cid="http://schemas.microsoft.com/office/word/2016/wordml/cid" xmlns:w16="http://schemas.microsoft.com/office/word/2018/wordml" xmlns:w16sdtdh="http://schemas.microsoft.com/office/word/2020/wordml/sdtdatahash" xmlns:w16se="http://schemas.microsoft.com/office/word/2015/wordml/symex" mc:Ignorable="w14 w15 w16se w16cid w16 w16cex w16sdtdh">
+<w:styles xmlns:mc="http://schemas.openxmlformats.org/markup-compatibility/2006" xmlns:r="http://schemas.openxmlformats.org/officeDocument/2006/relationships" xmlns:w="http://schemas.openxmlformats.org/wordprocessingml/2006/main" xmlns:w14="http://schemas.microsoft.com/office/word/2010/wordml" xmlns:w15="http://schemas.microsoft.com/office/word/2012/wordml" xmlns:w16cex="http://schemas.microsoft.com/office/word/2018/wordml/cex" xmlns:w16cid="http://schemas.microsoft.com/office/word/2016/wordml/cid" xmlns:w16="http://schemas.microsoft.com/office/word/2018/wordml" xmlns:w16du="http://schemas.microsoft.com/office/word/2023/wordml/word16du" xmlns:w16sdtdh="http://schemas.microsoft.com/office/word/2020/wordml/sdtdatahash" xmlns:w16se="http://schemas.microsoft.com/office/word/2015/wordml/symex" mc:Ignorable="w14 w15 w16se w16cid w16 w16cex w16sdtdh w16du">
   <w:docDefaults>
     <w:rPrDefault>
       <w:rPr>

--- a/ספר פרויקט חלק א.docx
+++ b/ספר פרויקט חלק א.docx
@@ -1,6 +1,6 @@
 
 <file path=word/document.xml><?xml version="1.0" encoding="utf-8"?>
-<w:document xmlns:wpc="http://schemas.microsoft.com/office/word/2010/wordprocessingCanvas" xmlns:cx="http://schemas.microsoft.com/office/drawing/2014/chartex" xmlns:cx1="http://schemas.microsoft.com/office/drawing/2015/9/8/chartex" xmlns:cx2="http://schemas.microsoft.com/office/drawing/2015/10/21/chartex" xmlns:cx3="http://schemas.microsoft.com/office/drawing/2016/5/9/chartex" xmlns:cx4="http://schemas.microsoft.com/office/drawing/2016/5/10/chartex" xmlns:cx5="http://schemas.microsoft.com/office/drawing/2016/5/11/chartex" xmlns:cx6="http://schemas.microsoft.com/office/drawing/2016/5/12/chartex" xmlns:cx7="http://schemas.microsoft.com/office/drawing/2016/5/13/chartex" xmlns:cx8="http://schemas.microsoft.com/office/drawing/2016/5/14/chartex" xmlns:mc="http://schemas.openxmlformats.org/markup-compatibility/2006" xmlns:aink="http://schemas.microsoft.com/office/drawing/2016/ink" xmlns:am3d="http://schemas.microsoft.com/office/drawing/2017/model3d" xmlns:o="urn:schemas-microsoft-com:office:office" xmlns:oel="http://schemas.microsoft.com/office/2019/extlst" xmlns:r="http://schemas.openxmlformats.org/officeDocument/2006/relationships" xmlns:m="http://schemas.openxmlformats.org/officeDocument/2006/math" xmlns:v="urn:schemas-microsoft-com:vml" xmlns:wp14="http://schemas.microsoft.com/office/word/2010/wordprocessingDrawing" xmlns:wp="http://schemas.openxmlformats.org/drawingml/2006/wordprocessingDrawing" xmlns:w10="urn:schemas-microsoft-com:office:word" xmlns:w="http://schemas.openxmlformats.org/wordprocessingml/2006/main" xmlns:w14="http://schemas.microsoft.com/office/word/2010/wordml" xmlns:w15="http://schemas.microsoft.com/office/word/2012/wordml" xmlns:w16cex="http://schemas.microsoft.com/office/word/2018/wordml/cex" xmlns:w16cid="http://schemas.microsoft.com/office/word/2016/wordml/cid" xmlns:w16="http://schemas.microsoft.com/office/word/2018/wordml" xmlns:w16du="http://schemas.microsoft.com/office/word/2023/wordml/word16du" xmlns:w16sdtdh="http://schemas.microsoft.com/office/word/2020/wordml/sdtdatahash" xmlns:w16se="http://schemas.microsoft.com/office/word/2015/wordml/symex" xmlns:wpg="http://schemas.microsoft.com/office/word/2010/wordprocessingGroup" xmlns:wpi="http://schemas.microsoft.com/office/word/2010/wordprocessingInk" xmlns:wne="http://schemas.microsoft.com/office/word/2006/wordml" xmlns:wps="http://schemas.microsoft.com/office/word/2010/wordprocessingShape" mc:Ignorable="w14 w15 w16se w16cid w16 w16cex w16sdtdh w16du wp14">
+<w:document xmlns:wpc="http://schemas.microsoft.com/office/word/2010/wordprocessingCanvas" xmlns:cx="http://schemas.microsoft.com/office/drawing/2014/chartex" xmlns:cx1="http://schemas.microsoft.com/office/drawing/2015/9/8/chartex" xmlns:cx2="http://schemas.microsoft.com/office/drawing/2015/10/21/chartex" xmlns:cx3="http://schemas.microsoft.com/office/drawing/2016/5/9/chartex" xmlns:cx4="http://schemas.microsoft.com/office/drawing/2016/5/10/chartex" xmlns:cx5="http://schemas.microsoft.com/office/drawing/2016/5/11/chartex" xmlns:cx6="http://schemas.microsoft.com/office/drawing/2016/5/12/chartex" xmlns:cx7="http://schemas.microsoft.com/office/drawing/2016/5/13/chartex" xmlns:cx8="http://schemas.microsoft.com/office/drawing/2016/5/14/chartex" xmlns:mc="http://schemas.openxmlformats.org/markup-compatibility/2006" xmlns:aink="http://schemas.microsoft.com/office/drawing/2016/ink" xmlns:am3d="http://schemas.microsoft.com/office/drawing/2017/model3d" xmlns:o="urn:schemas-microsoft-com:office:office" xmlns:oel="http://schemas.microsoft.com/office/2019/extlst" xmlns:r="http://schemas.openxmlformats.org/officeDocument/2006/relationships" xmlns:m="http://schemas.openxmlformats.org/officeDocument/2006/math" xmlns:v="urn:schemas-microsoft-com:vml" xmlns:wp14="http://schemas.microsoft.com/office/word/2010/wordprocessingDrawing" xmlns:wp="http://schemas.openxmlformats.org/drawingml/2006/wordprocessingDrawing" xmlns:w10="urn:schemas-microsoft-com:office:word" xmlns:w="http://schemas.openxmlformats.org/wordprocessingml/2006/main" xmlns:w14="http://schemas.microsoft.com/office/word/2010/wordml" xmlns:w15="http://schemas.microsoft.com/office/word/2012/wordml" xmlns:w16cex="http://schemas.microsoft.com/office/word/2018/wordml/cex" xmlns:w16cid="http://schemas.microsoft.com/office/word/2016/wordml/cid" xmlns:w16="http://schemas.microsoft.com/office/word/2018/wordml" xmlns:w16sdtdh="http://schemas.microsoft.com/office/word/2020/wordml/sdtdatahash" xmlns:w16se="http://schemas.microsoft.com/office/word/2015/wordml/symex" xmlns:wpg="http://schemas.microsoft.com/office/word/2010/wordprocessingGroup" xmlns:wpi="http://schemas.microsoft.com/office/word/2010/wordprocessingInk" xmlns:wne="http://schemas.microsoft.com/office/word/2006/wordml" xmlns:wps="http://schemas.microsoft.com/office/word/2010/wordprocessingShape" mc:Ignorable="w14 w15 w16se w16cid w16 w16cex w16sdtdh wp14">
   <w:body>
     <w:p>
       <w:pPr>
@@ -178,7 +178,7 @@
       </w:r>
       <w:r>
         <w:rPr>
-          <w:rStyle w:val="FootnoteReference"/>
+          <w:rStyle w:val="af2"/>
           <w:rFonts w:asciiTheme="majorBidi" w:hAnsiTheme="majorBidi" w:cstheme="majorBidi"/>
         </w:rPr>
         <w:footnoteReference w:id="1"/>
@@ -249,14 +249,14 @@
       </w:r>
       <w:r>
         <w:rPr>
-          <w:rStyle w:val="FootnoteReference"/>
+          <w:rStyle w:val="af2"/>
           <w:rFonts w:asciiTheme="majorBidi" w:hAnsiTheme="majorBidi" w:cstheme="majorBidi"/>
         </w:rPr>
         <w:footnoteReference w:id="2"/>
       </w:r>
       <w:r>
         <w:rPr>
-          <w:rStyle w:val="FootnoteReference"/>
+          <w:rStyle w:val="af2"/>
           <w:rFonts w:asciiTheme="majorBidi" w:hAnsiTheme="majorBidi" w:cstheme="majorBidi"/>
         </w:rPr>
         <w:t>.</w:t>
@@ -522,7 +522,7 @@
       </w:r>
       <w:r>
         <w:rPr>
-          <w:rStyle w:val="FootnoteReference"/>
+          <w:rStyle w:val="af2"/>
           <w:rFonts w:asciiTheme="majorBidi" w:hAnsiTheme="majorBidi" w:cstheme="majorBidi"/>
           <w:lang w:eastAsia="ja-JP"/>
         </w:rPr>
@@ -609,7 +609,7 @@
       </w:r>
       <w:r>
         <w:rPr>
-          <w:rStyle w:val="FootnoteReference"/>
+          <w:rStyle w:val="af2"/>
           <w:rFonts w:asciiTheme="majorBidi" w:hAnsiTheme="majorBidi" w:cstheme="majorBidi"/>
           <w:lang w:eastAsia="ja-JP"/>
         </w:rPr>
@@ -660,7 +660,7 @@
       </w:r>
       <w:r>
         <w:rPr>
-          <w:rStyle w:val="FootnoteReference"/>
+          <w:rStyle w:val="af2"/>
           <w:rFonts w:asciiTheme="majorBidi" w:hAnsiTheme="majorBidi" w:cstheme="majorBidi"/>
           <w:lang w:eastAsia="ja-JP"/>
         </w:rPr>
@@ -879,21 +879,43 @@
         <w:rPr>
           <w:rFonts w:asciiTheme="majorBidi" w:hAnsiTheme="majorBidi" w:cstheme="majorBidi"/>
         </w:rPr>
-        <w:t>2 Memrise: Gamified Learning for Vocabulary Retention</w:t>
-      </w:r>
-    </w:p>
-    <w:p>
-      <w:pPr>
-        <w:bidi w:val="0"/>
-        <w:rPr>
-          <w:rFonts w:asciiTheme="majorBidi" w:hAnsiTheme="majorBidi" w:cstheme="majorBidi"/>
-        </w:rPr>
-      </w:pPr>
-      <w:r>
-        <w:rPr>
-          <w:rFonts w:asciiTheme="majorBidi" w:hAnsiTheme="majorBidi" w:cstheme="majorBidi"/>
-        </w:rPr>
-        <w:t>Memrise utilizes gamification techniques and spaced repetition to enhance vocabulary retention. Users engage in interactive learning sessions that feel like a game, making the learning process enjoyable and effective. The use of gamification keeps learners motivated and encourages regular practice.</w:t>
+        <w:t xml:space="preserve">2 </w:t>
+      </w:r>
+      <w:proofErr w:type="spellStart"/>
+      <w:r>
+        <w:rPr>
+          <w:rFonts w:asciiTheme="majorBidi" w:hAnsiTheme="majorBidi" w:cstheme="majorBidi"/>
+        </w:rPr>
+        <w:t>Memrise</w:t>
+      </w:r>
+      <w:proofErr w:type="spellEnd"/>
+      <w:r>
+        <w:rPr>
+          <w:rFonts w:asciiTheme="majorBidi" w:hAnsiTheme="majorBidi" w:cstheme="majorBidi"/>
+        </w:rPr>
+        <w:t>: Gamified Learning for Vocabulary Retention</w:t>
+      </w:r>
+    </w:p>
+    <w:p>
+      <w:pPr>
+        <w:bidi w:val="0"/>
+        <w:rPr>
+          <w:rFonts w:asciiTheme="majorBidi" w:hAnsiTheme="majorBidi" w:cstheme="majorBidi"/>
+        </w:rPr>
+      </w:pPr>
+      <w:proofErr w:type="spellStart"/>
+      <w:r>
+        <w:rPr>
+          <w:rFonts w:asciiTheme="majorBidi" w:hAnsiTheme="majorBidi" w:cstheme="majorBidi"/>
+        </w:rPr>
+        <w:t>Memrise</w:t>
+      </w:r>
+      <w:proofErr w:type="spellEnd"/>
+      <w:r>
+        <w:rPr>
+          <w:rFonts w:asciiTheme="majorBidi" w:hAnsiTheme="majorBidi" w:cstheme="majorBidi"/>
+        </w:rPr>
+        <w:t xml:space="preserve"> utilizes gamification techniques and spaced repetition to enhance vocabulary retention. Users engage in interactive learning sessions that feel like a game, making the learning process enjoyable and effective. The use of gamification keeps learners motivated and encourages regular practice.</w:t>
       </w:r>
     </w:p>
     <w:p>
@@ -927,21 +949,43 @@
         <w:rPr>
           <w:rFonts w:asciiTheme="majorBidi" w:hAnsiTheme="majorBidi" w:cstheme="majorBidi"/>
         </w:rPr>
-        <w:t>3 Lingodeer: Grammar and Interactivity Combined</w:t>
-      </w:r>
-    </w:p>
-    <w:p>
-      <w:pPr>
-        <w:bidi w:val="0"/>
-        <w:rPr>
-          <w:rFonts w:asciiTheme="majorBidi" w:hAnsiTheme="majorBidi" w:cstheme="majorBidi"/>
-        </w:rPr>
-      </w:pPr>
-      <w:r>
-        <w:rPr>
-          <w:rFonts w:asciiTheme="majorBidi" w:hAnsiTheme="majorBidi" w:cstheme="majorBidi"/>
-        </w:rPr>
-        <w:t>Lingodeer's language courses blend grammar explanations with interactive exercises, offering a comprehensive learning experience. The game-like interface and progression system make learning engaging and enjoyable. Learners progress through levels, reinforcing their understanding of grammar and vocabulary.</w:t>
+        <w:t xml:space="preserve">3 </w:t>
+      </w:r>
+      <w:proofErr w:type="spellStart"/>
+      <w:r>
+        <w:rPr>
+          <w:rFonts w:asciiTheme="majorBidi" w:hAnsiTheme="majorBidi" w:cstheme="majorBidi"/>
+        </w:rPr>
+        <w:t>Lingodeer</w:t>
+      </w:r>
+      <w:proofErr w:type="spellEnd"/>
+      <w:r>
+        <w:rPr>
+          <w:rFonts w:asciiTheme="majorBidi" w:hAnsiTheme="majorBidi" w:cstheme="majorBidi"/>
+        </w:rPr>
+        <w:t>: Grammar and Interactivity Combined</w:t>
+      </w:r>
+    </w:p>
+    <w:p>
+      <w:pPr>
+        <w:bidi w:val="0"/>
+        <w:rPr>
+          <w:rFonts w:asciiTheme="majorBidi" w:hAnsiTheme="majorBidi" w:cstheme="majorBidi"/>
+        </w:rPr>
+      </w:pPr>
+      <w:proofErr w:type="spellStart"/>
+      <w:r>
+        <w:rPr>
+          <w:rFonts w:asciiTheme="majorBidi" w:hAnsiTheme="majorBidi" w:cstheme="majorBidi"/>
+        </w:rPr>
+        <w:t>Lingodeer's</w:t>
+      </w:r>
+      <w:proofErr w:type="spellEnd"/>
+      <w:r>
+        <w:rPr>
+          <w:rFonts w:asciiTheme="majorBidi" w:hAnsiTheme="majorBidi" w:cstheme="majorBidi"/>
+        </w:rPr>
+        <w:t xml:space="preserve"> language courses blend grammar explanations with interactive exercises, offering a comprehensive learning experience. The game-like interface and progression system make learning engaging and enjoyable. Learners progress through levels, reinforcing their understanding of grammar and vocabulary.</w:t>
       </w:r>
     </w:p>
     <w:p>
@@ -978,6 +1022,7 @@
         </w:rPr>
         <w:t xml:space="preserve"> </w:t>
       </w:r>
+      <w:proofErr w:type="spellStart"/>
       <w:r>
         <w:rPr>
           <w:rFonts w:asciiTheme="majorBidi" w:hAnsiTheme="majorBidi" w:cstheme="majorBidi"/>
@@ -988,16 +1033,24 @@
         <w:rPr>
           <w:rFonts w:asciiTheme="majorBidi" w:hAnsiTheme="majorBidi" w:cstheme="majorBidi"/>
         </w:rPr>
-        <w:t>Translate: Voice recognition technology</w:t>
-      </w:r>
-    </w:p>
-    <w:p>
-      <w:pPr>
-        <w:bidi w:val="0"/>
-        <w:rPr>
-          <w:rFonts w:asciiTheme="majorBidi" w:hAnsiTheme="majorBidi" w:cstheme="majorBidi"/>
-        </w:rPr>
-      </w:pPr>
+        <w:t>Translate</w:t>
+      </w:r>
+      <w:proofErr w:type="spellEnd"/>
+      <w:r>
+        <w:rPr>
+          <w:rFonts w:asciiTheme="majorBidi" w:hAnsiTheme="majorBidi" w:cstheme="majorBidi"/>
+        </w:rPr>
+        <w:t>: Voice recognition technology</w:t>
+      </w:r>
+    </w:p>
+    <w:p>
+      <w:pPr>
+        <w:bidi w:val="0"/>
+        <w:rPr>
+          <w:rFonts w:asciiTheme="majorBidi" w:hAnsiTheme="majorBidi" w:cstheme="majorBidi"/>
+        </w:rPr>
+      </w:pPr>
+      <w:proofErr w:type="spellStart"/>
       <w:r>
         <w:rPr>
           <w:rFonts w:asciiTheme="majorBidi" w:hAnsiTheme="majorBidi" w:cstheme="majorBidi"/>
@@ -1008,7 +1061,14 @@
         <w:rPr>
           <w:rFonts w:asciiTheme="majorBidi" w:hAnsiTheme="majorBidi" w:cstheme="majorBidi"/>
         </w:rPr>
-        <w:t>Translate is known for its voice recognition technology, offering text translations in over 100 languages and voice-to-voice translations in its Pro version. This app is great for on-the-fly translations and understanding menus, signs, and conversations while traveling​.</w:t>
+        <w:t>Translate</w:t>
+      </w:r>
+      <w:proofErr w:type="spellEnd"/>
+      <w:r>
+        <w:rPr>
+          <w:rFonts w:asciiTheme="majorBidi" w:hAnsiTheme="majorBidi" w:cstheme="majorBidi"/>
+        </w:rPr>
+        <w:t xml:space="preserve"> is known for its voice recognition technology, offering text translations in over 100 languages and voice-to-voice translations in its Pro version. This app is great for on-the-fly translations and understanding menus, signs, and conversations while traveling​.</w:t>
       </w:r>
     </w:p>
     <w:p>
@@ -1103,7 +1163,7 @@
     </w:p>
     <w:p>
       <w:pPr>
-        <w:pStyle w:val="ListParagraph"/>
+        <w:pStyle w:val="af3"/>
         <w:numPr>
           <w:ilvl w:val="1"/>
           <w:numId w:val="5"/>
@@ -1126,7 +1186,7 @@
     </w:p>
     <w:p>
       <w:pPr>
-        <w:pStyle w:val="ListParagraph"/>
+        <w:pStyle w:val="af3"/>
         <w:bidi w:val="0"/>
         <w:ind w:left="420"/>
         <w:rPr>
@@ -1141,7 +1201,7 @@
           <w:noProof/>
         </w:rPr>
         <w:drawing>
-          <wp:anchor distT="0" distB="0" distL="114300" distR="114300" simplePos="0" relativeHeight="251661312" behindDoc="0" locked="0" layoutInCell="1" allowOverlap="1" wp14:anchorId="35557BBA" wp14:editId="3EA78FBC">
+          <wp:anchor distT="0" distB="0" distL="114300" distR="114300" simplePos="0" relativeHeight="251661312" behindDoc="0" locked="0" layoutInCell="1" allowOverlap="1" wp14:anchorId="35557BBA" wp14:editId="1007CECE">
             <wp:simplePos x="0" y="0"/>
             <wp:positionH relativeFrom="column">
               <wp:posOffset>3111500</wp:posOffset>
@@ -1423,7 +1483,7 @@
       </w:r>
       <w:r>
         <w:rPr>
-          <w:rStyle w:val="FootnoteReference"/>
+          <w:rStyle w:val="af2"/>
           <w:rFonts w:asciiTheme="majorBidi" w:hAnsiTheme="majorBidi" w:cstheme="majorBidi"/>
         </w:rPr>
         <w:footnoteReference w:id="6"/>
@@ -1508,7 +1568,7 @@
       </w:r>
       <w:r>
         <w:rPr>
-          <w:rStyle w:val="FootnoteReference"/>
+          <w:rStyle w:val="af2"/>
           <w:rFonts w:asciiTheme="majorBidi" w:hAnsiTheme="majorBidi" w:cstheme="majorBidi"/>
         </w:rPr>
         <w:footnoteReference w:id="7"/>
@@ -1541,7 +1601,7 @@
     </w:p>
     <w:p>
       <w:pPr>
-        <w:pStyle w:val="ListParagraph"/>
+        <w:pStyle w:val="af3"/>
         <w:bidi w:val="0"/>
         <w:rPr>
           <w:rFonts w:asciiTheme="majorBidi" w:hAnsiTheme="majorBidi" w:cstheme="majorBidi"/>
@@ -1598,7 +1658,21 @@
         <w:rPr>
           <w:rFonts w:asciiTheme="majorBidi" w:hAnsiTheme="majorBidi" w:cstheme="majorBidi"/>
         </w:rPr>
-        <w:t xml:space="preserve">Bertram Opitz, Nicola K. Ferdinand, and Axel Mecklinger </w:t>
+        <w:t xml:space="preserve">Bertram Opitz, Nicola K. Ferdinand, and Axel </w:t>
+      </w:r>
+      <w:proofErr w:type="spellStart"/>
+      <w:r>
+        <w:rPr>
+          <w:rFonts w:asciiTheme="majorBidi" w:hAnsiTheme="majorBidi" w:cstheme="majorBidi"/>
+        </w:rPr>
+        <w:t>Mecklinger</w:t>
+      </w:r>
+      <w:proofErr w:type="spellEnd"/>
+      <w:r>
+        <w:rPr>
+          <w:rFonts w:asciiTheme="majorBidi" w:hAnsiTheme="majorBidi" w:cstheme="majorBidi"/>
+        </w:rPr>
+        <w:t xml:space="preserve"> </w:t>
       </w:r>
       <w:bookmarkEnd w:id="1"/>
       <w:r>
@@ -1609,7 +1683,7 @@
       </w:r>
       <w:r>
         <w:rPr>
-          <w:rStyle w:val="FootnoteReference"/>
+          <w:rStyle w:val="af2"/>
           <w:rFonts w:asciiTheme="majorBidi" w:hAnsiTheme="majorBidi" w:cstheme="majorBidi"/>
         </w:rPr>
         <w:footnoteReference w:id="8"/>
@@ -1670,7 +1744,7 @@
       </w:r>
       <w:r>
         <w:rPr>
-          <w:rStyle w:val="FootnoteReference"/>
+          <w:rStyle w:val="af2"/>
           <w:rFonts w:asciiTheme="majorBidi" w:hAnsiTheme="majorBidi" w:cstheme="majorBidi"/>
         </w:rPr>
         <w:footnoteReference w:id="9"/>
@@ -1912,7 +1986,7 @@
     </w:p>
     <w:p>
       <w:pPr>
-        <w:pStyle w:val="ListParagraph"/>
+        <w:pStyle w:val="af3"/>
         <w:numPr>
           <w:ilvl w:val="0"/>
           <w:numId w:val="12"/>
@@ -4154,7 +4228,7 @@
     </w:p>
     <w:p>
       <w:pPr>
-        <w:pStyle w:val="ListParagraph"/>
+        <w:pStyle w:val="af3"/>
         <w:bidi w:val="0"/>
         <w:spacing w:line="360" w:lineRule="auto"/>
         <w:ind w:left="0" w:firstLine="720"/>
@@ -7004,6 +7078,2346 @@
           <w:szCs w:val="32"/>
         </w:rPr>
       </w:pPr>
+    </w:p>
+    <w:p>
+      <w:pPr>
+        <w:bidi w:val="0"/>
+        <w:rPr>
+          <w:rFonts w:asciiTheme="majorBidi" w:hAnsiTheme="majorBidi" w:cstheme="majorBidi"/>
+          <w:b/>
+          <w:bCs/>
+          <w:sz w:val="32"/>
+          <w:szCs w:val="32"/>
+        </w:rPr>
+      </w:pPr>
+    </w:p>
+    <w:p>
+      <w:pPr>
+        <w:bidi w:val="0"/>
+        <w:rPr>
+          <w:rFonts w:asciiTheme="majorBidi" w:hAnsiTheme="majorBidi" w:cstheme="majorBidi"/>
+          <w:b/>
+          <w:bCs/>
+          <w:sz w:val="32"/>
+          <w:szCs w:val="32"/>
+        </w:rPr>
+      </w:pPr>
+    </w:p>
+    <w:p>
+      <w:pPr>
+        <w:bidi w:val="0"/>
+        <w:rPr>
+          <w:rFonts w:asciiTheme="majorBidi" w:hAnsiTheme="majorBidi" w:cstheme="majorBidi"/>
+          <w:b/>
+          <w:bCs/>
+          <w:sz w:val="32"/>
+          <w:szCs w:val="32"/>
+        </w:rPr>
+      </w:pPr>
+    </w:p>
+    <w:p>
+      <w:pPr>
+        <w:bidi w:val="0"/>
+        <w:rPr>
+          <w:rFonts w:asciiTheme="majorBidi" w:hAnsiTheme="majorBidi" w:cstheme="majorBidi"/>
+          <w:b/>
+          <w:bCs/>
+          <w:sz w:val="32"/>
+          <w:szCs w:val="32"/>
+        </w:rPr>
+      </w:pPr>
+    </w:p>
+    <w:p>
+      <w:pPr>
+        <w:numPr>
+          <w:ilvl w:val="0"/>
+          <w:numId w:val="24"/>
+        </w:numPr>
+        <w:bidi w:val="0"/>
+        <w:contextualSpacing/>
+        <w:rPr>
+          <w:rFonts w:ascii="Times New Roman" w:eastAsia="Yu Mincho" w:hAnsi="Times New Roman" w:cs="Times New Roman"/>
+          <w:b/>
+          <w:bCs/>
+          <w:kern w:val="0"/>
+          <w:sz w:val="32"/>
+          <w:szCs w:val="32"/>
+          <w14:ligatures w14:val="none"/>
+        </w:rPr>
+      </w:pPr>
+      <w:r>
+        <w:rPr>
+          <w:rFonts w:ascii="Times New Roman" w:eastAsia="Yu Mincho" w:hAnsi="Times New Roman" w:cs="Times New Roman"/>
+          <w:b/>
+          <w:bCs/>
+          <w:kern w:val="0"/>
+          <w:sz w:val="32"/>
+          <w:szCs w:val="32"/>
+          <w14:ligatures w14:val="none"/>
+        </w:rPr>
+        <w:lastRenderedPageBreak/>
+        <w:t>Verification and Evaluation</w:t>
+      </w:r>
+    </w:p>
+    <w:p>
+      <w:pPr>
+        <w:bidi w:val="0"/>
+        <w:rPr>
+          <w:rFonts w:ascii="Times New Roman" w:eastAsia="Yu Mincho" w:hAnsi="Times New Roman" w:cs="Times New Roman"/>
+          <w:b/>
+          <w:bCs/>
+          <w:i/>
+          <w:iCs/>
+          <w:kern w:val="0"/>
+          <w:sz w:val="24"/>
+          <w:szCs w:val="24"/>
+          <w14:ligatures w14:val="none"/>
+        </w:rPr>
+      </w:pPr>
+    </w:p>
+    <w:p>
+      <w:pPr>
+        <w:bidi w:val="0"/>
+        <w:ind w:left="360"/>
+        <w:contextualSpacing/>
+        <w:rPr>
+          <w:rFonts w:ascii="Times New Roman" w:eastAsia="Yu Mincho" w:hAnsi="Times New Roman" w:cs="Times New Roman"/>
+          <w:i/>
+          <w:iCs/>
+          <w:kern w:val="0"/>
+          <w:sz w:val="28"/>
+          <w:szCs w:val="28"/>
+          <w14:ligatures w14:val="none"/>
+        </w:rPr>
+      </w:pPr>
+      <w:r>
+        <w:rPr>
+          <w:rFonts w:ascii="Times New Roman" w:eastAsia="Yu Mincho" w:hAnsi="Times New Roman" w:cs="Times New Roman"/>
+          <w:i/>
+          <w:iCs/>
+          <w:kern w:val="0"/>
+          <w:sz w:val="28"/>
+          <w:szCs w:val="28"/>
+          <w14:ligatures w14:val="none"/>
+        </w:rPr>
+        <w:t>7.1 Evaluation</w:t>
+      </w:r>
+    </w:p>
+    <w:p>
+      <w:pPr>
+        <w:bidi w:val="0"/>
+        <w:ind w:left="360"/>
+        <w:contextualSpacing/>
+        <w:rPr>
+          <w:rFonts w:ascii="Times New Roman" w:eastAsia="Yu Mincho" w:hAnsi="Times New Roman" w:cs="Times New Roman"/>
+          <w:i/>
+          <w:iCs/>
+          <w:kern w:val="0"/>
+          <w:sz w:val="24"/>
+          <w:szCs w:val="24"/>
+          <w14:ligatures w14:val="none"/>
+        </w:rPr>
+      </w:pPr>
+      <w:r>
+        <w:rPr>
+          <w:rFonts w:ascii="Times New Roman" w:eastAsia="Yu Mincho" w:hAnsi="Times New Roman" w:cs="Times New Roman"/>
+          <w:i/>
+          <w:iCs/>
+          <w:kern w:val="0"/>
+          <w:sz w:val="24"/>
+          <w:szCs w:val="24"/>
+          <w14:ligatures w14:val="none"/>
+        </w:rPr>
+        <w:t>Example of VR project the /**/ part need to be changed!</w:t>
+      </w:r>
+    </w:p>
+    <w:p>
+      <w:pPr>
+        <w:bidi w:val="0"/>
+        <w:ind w:left="720"/>
+        <w:contextualSpacing/>
+        <w:jc w:val="both"/>
+        <w:rPr>
+          <w:rFonts w:ascii="Times New Roman" w:eastAsia="Yu Mincho" w:hAnsi="Times New Roman" w:cs="Times New Roman"/>
+          <w:kern w:val="0"/>
+          <w:sz w:val="24"/>
+          <w:szCs w:val="24"/>
+          <w14:ligatures w14:val="none"/>
+        </w:rPr>
+      </w:pPr>
+      <w:r>
+        <w:rPr>
+          <w:rFonts w:ascii="Times New Roman" w:eastAsia="Yu Mincho" w:hAnsi="Times New Roman" w:cs="Times New Roman"/>
+          <w:kern w:val="0"/>
+          <w:sz w:val="24"/>
+          <w:szCs w:val="24"/>
+          <w14:ligatures w14:val="none"/>
+        </w:rPr>
+        <w:t>/*</w:t>
+      </w:r>
+      <w:r>
+        <w:rPr>
+          <w:rFonts w:ascii="Times New Roman" w:eastAsia="Yu Mincho" w:hAnsi="Times New Roman" w:cs="Times New Roman"/>
+          <w:kern w:val="0"/>
+          <w:sz w:val="24"/>
+          <w:szCs w:val="24"/>
+          <w14:ligatures w14:val="none"/>
+        </w:rPr>
+        <w:t xml:space="preserve">We will be evaluating our product based on its ability to make a correct classification of the subject into either TD group or ASD group. This classification will be achieved by gathering enough information and using SVM to put that user into one of the above groups. </w:t>
+      </w:r>
+    </w:p>
+    <w:p>
+      <w:pPr>
+        <w:bidi w:val="0"/>
+        <w:ind w:left="720"/>
+        <w:contextualSpacing/>
+        <w:jc w:val="both"/>
+        <w:rPr>
+          <w:rFonts w:ascii="Times New Roman" w:eastAsia="Yu Mincho" w:hAnsi="Times New Roman" w:cs="Times New Roman"/>
+          <w:kern w:val="0"/>
+          <w:sz w:val="24"/>
+          <w:szCs w:val="24"/>
+          <w14:ligatures w14:val="none"/>
+        </w:rPr>
+      </w:pPr>
+    </w:p>
+    <w:p>
+      <w:pPr>
+        <w:bidi w:val="0"/>
+        <w:ind w:left="720"/>
+        <w:contextualSpacing/>
+        <w:jc w:val="both"/>
+        <w:rPr>
+          <w:rFonts w:ascii="Times New Roman" w:eastAsia="Yu Mincho" w:hAnsi="Times New Roman" w:cs="Times New Roman"/>
+          <w:kern w:val="0"/>
+          <w:sz w:val="24"/>
+          <w:szCs w:val="24"/>
+          <w14:ligatures w14:val="none"/>
+        </w:rPr>
+      </w:pPr>
+      <w:r>
+        <w:rPr>
+          <w:rFonts w:ascii="Times New Roman" w:eastAsia="Yu Mincho" w:hAnsi="Times New Roman" w:cs="Times New Roman"/>
+          <w:kern w:val="0"/>
+          <w:sz w:val="24"/>
+          <w:szCs w:val="24"/>
+          <w14:ligatures w14:val="none"/>
+        </w:rPr>
+        <w:t>Our goal is to provide with a fast and accurate screening tool which can give an assessment to whether the tested subject should seek additional screening and more in-depth diagnosis.</w:t>
+      </w:r>
+    </w:p>
+    <w:p>
+      <w:pPr>
+        <w:bidi w:val="0"/>
+        <w:ind w:left="720"/>
+        <w:contextualSpacing/>
+        <w:jc w:val="both"/>
+        <w:rPr>
+          <w:rFonts w:ascii="Times New Roman" w:eastAsia="Yu Mincho" w:hAnsi="Times New Roman" w:cs="Times New Roman"/>
+          <w:kern w:val="0"/>
+          <w:sz w:val="24"/>
+          <w:szCs w:val="24"/>
+          <w14:ligatures w14:val="none"/>
+        </w:rPr>
+      </w:pPr>
+    </w:p>
+    <w:p>
+      <w:pPr>
+        <w:bidi w:val="0"/>
+        <w:ind w:left="720"/>
+        <w:contextualSpacing/>
+        <w:jc w:val="both"/>
+        <w:rPr>
+          <w:rFonts w:ascii="Times New Roman" w:eastAsia="Yu Mincho" w:hAnsi="Times New Roman" w:cs="Times New Roman"/>
+          <w:kern w:val="0"/>
+          <w:sz w:val="24"/>
+          <w:szCs w:val="24"/>
+          <w14:ligatures w14:val="none"/>
+        </w:rPr>
+      </w:pPr>
+      <w:r>
+        <w:rPr>
+          <w:rFonts w:ascii="Times New Roman" w:eastAsia="Yu Mincho" w:hAnsi="Times New Roman" w:cs="Times New Roman"/>
+          <w:kern w:val="0"/>
+          <w:sz w:val="24"/>
+          <w:szCs w:val="24"/>
+          <w14:ligatures w14:val="none"/>
+        </w:rPr>
+        <w:t>If we find that our product finds a correlation between a higher AQ score and a bigger median interpersonal space distance this will be an indication of us having accurate results which can be investigated further with more questionnaires.</w:t>
+      </w:r>
+      <w:r>
+        <w:rPr>
+          <w:rFonts w:ascii="Times New Roman" w:eastAsia="Yu Mincho" w:hAnsi="Times New Roman" w:cs="Times New Roman"/>
+          <w:kern w:val="0"/>
+          <w:sz w:val="24"/>
+          <w:szCs w:val="24"/>
+          <w14:ligatures w14:val="none"/>
+        </w:rPr>
+        <w:t>*/</w:t>
+      </w:r>
+    </w:p>
+    <w:p>
+      <w:pPr>
+        <w:bidi w:val="0"/>
+        <w:ind w:left="720"/>
+        <w:contextualSpacing/>
+        <w:jc w:val="both"/>
+        <w:rPr>
+          <w:rFonts w:ascii="Times New Roman" w:eastAsia="Yu Mincho" w:hAnsi="Times New Roman" w:cs="Times New Roman"/>
+          <w:kern w:val="0"/>
+          <w:sz w:val="24"/>
+          <w:szCs w:val="24"/>
+          <w14:ligatures w14:val="none"/>
+        </w:rPr>
+      </w:pPr>
+    </w:p>
+    <w:p>
+      <w:pPr>
+        <w:bidi w:val="0"/>
+        <w:ind w:left="720"/>
+        <w:contextualSpacing/>
+        <w:jc w:val="both"/>
+        <w:rPr>
+          <w:rFonts w:ascii="Times New Roman" w:eastAsia="Yu Mincho" w:hAnsi="Times New Roman" w:cs="Times New Roman"/>
+          <w:i/>
+          <w:iCs/>
+          <w:kern w:val="0"/>
+          <w:sz w:val="28"/>
+          <w:szCs w:val="28"/>
+          <w14:ligatures w14:val="none"/>
+        </w:rPr>
+      </w:pPr>
+      <w:r>
+        <w:rPr>
+          <w:rFonts w:ascii="Times New Roman" w:eastAsia="Yu Mincho" w:hAnsi="Times New Roman" w:cs="Times New Roman"/>
+          <w:i/>
+          <w:iCs/>
+          <w:kern w:val="0"/>
+          <w:sz w:val="28"/>
+          <w:szCs w:val="28"/>
+          <w14:ligatures w14:val="none"/>
+        </w:rPr>
+        <w:t>7.2 Verification</w:t>
+      </w:r>
+    </w:p>
+    <w:p>
+      <w:pPr>
+        <w:bidi w:val="0"/>
+        <w:ind w:left="720"/>
+        <w:contextualSpacing/>
+        <w:jc w:val="both"/>
+        <w:rPr>
+          <w:rFonts w:ascii="Times New Roman" w:eastAsia="Yu Mincho" w:hAnsi="Times New Roman" w:cs="Times New Roman"/>
+          <w:kern w:val="0"/>
+          <w14:ligatures w14:val="none"/>
+        </w:rPr>
+      </w:pPr>
+    </w:p>
+    <w:p>
+      <w:pPr>
+        <w:bidi w:val="0"/>
+        <w:ind w:left="720"/>
+        <w:contextualSpacing/>
+        <w:jc w:val="both"/>
+        <w:rPr>
+          <w:rFonts w:ascii="Times New Roman" w:eastAsia="Yu Mincho" w:hAnsi="Times New Roman" w:cs="Times New Roman"/>
+          <w:kern w:val="0"/>
+          <w14:ligatures w14:val="none"/>
+        </w:rPr>
+      </w:pPr>
+    </w:p>
+    <w:p>
+      <w:pPr>
+        <w:bidi w:val="0"/>
+        <w:ind w:left="720"/>
+        <w:contextualSpacing/>
+        <w:jc w:val="both"/>
+        <w:rPr>
+          <w:rFonts w:ascii="Times New Roman" w:eastAsia="Yu Mincho" w:hAnsi="Times New Roman" w:cs="Times New Roman"/>
+          <w:kern w:val="0"/>
+          <w:u w:val="single"/>
+          <w14:ligatures w14:val="none"/>
+        </w:rPr>
+      </w:pPr>
+      <w:r>
+        <w:rPr>
+          <w:rFonts w:ascii="Times New Roman" w:eastAsia="Yu Mincho" w:hAnsi="Times New Roman" w:cs="Times New Roman"/>
+          <w:kern w:val="0"/>
+          <w14:ligatures w14:val="none"/>
+        </w:rPr>
+        <w:t xml:space="preserve">7.1 </w:t>
+      </w:r>
+      <w:r>
+        <w:rPr>
+          <w:rFonts w:ascii="Times New Roman" w:eastAsia="Yu Mincho" w:hAnsi="Times New Roman" w:cs="Times New Roman"/>
+          <w:kern w:val="0"/>
+          <w:u w:val="single"/>
+          <w14:ligatures w14:val="none"/>
+        </w:rPr>
+        <w:t>Testing Plan</w:t>
+      </w:r>
+    </w:p>
+    <w:p>
+      <w:pPr>
+        <w:bidi w:val="0"/>
+        <w:ind w:left="720"/>
+        <w:contextualSpacing/>
+        <w:jc w:val="both"/>
+        <w:rPr>
+          <w:rFonts w:ascii="Times New Roman" w:eastAsia="Yu Mincho" w:hAnsi="Times New Roman" w:cs="Times New Roman"/>
+          <w:kern w:val="0"/>
+          <w14:ligatures w14:val="none"/>
+        </w:rPr>
+      </w:pPr>
+      <w:r>
+        <w:rPr>
+          <w:rFonts w:ascii="Times New Roman" w:eastAsia="Yu Mincho" w:hAnsi="Times New Roman" w:cs="Times New Roman"/>
+          <w:kern w:val="0"/>
+          <w14:ligatures w14:val="none"/>
+        </w:rPr>
+        <w:t xml:space="preserve">Due to the nature of our development process being iterative, we will be designing developing and testing our </w:t>
+      </w:r>
+      <w:r>
+        <w:rPr>
+          <w:rFonts w:ascii="Times New Roman" w:eastAsia="Yu Mincho" w:hAnsi="Times New Roman" w:cs="Times New Roman"/>
+          <w:kern w:val="0"/>
+          <w14:ligatures w14:val="none"/>
+        </w:rPr>
+        <w:t xml:space="preserve">module </w:t>
+      </w:r>
+      <w:r>
+        <w:rPr>
+          <w:rFonts w:ascii="Times New Roman" w:eastAsia="Yu Mincho" w:hAnsi="Times New Roman" w:cs="Times New Roman"/>
+          <w:kern w:val="0"/>
+          <w14:ligatures w14:val="none"/>
+        </w:rPr>
+        <w:t>TravelWithUs</w:t>
+      </w:r>
+      <w:r>
+        <w:rPr>
+          <w:rFonts w:ascii="Times New Roman" w:eastAsia="Yu Mincho" w:hAnsi="Times New Roman" w:cs="Times New Roman"/>
+          <w:kern w:val="0"/>
+          <w14:ligatures w14:val="none"/>
+        </w:rPr>
+        <w:t xml:space="preserve"> Application.</w:t>
+      </w:r>
+    </w:p>
+    <w:p>
+      <w:pPr>
+        <w:bidi w:val="0"/>
+        <w:ind w:left="720"/>
+        <w:contextualSpacing/>
+        <w:jc w:val="both"/>
+        <w:rPr>
+          <w:rFonts w:ascii="Times New Roman" w:eastAsia="Yu Mincho" w:hAnsi="Times New Roman" w:cs="Times New Roman"/>
+          <w:kern w:val="0"/>
+          <w14:ligatures w14:val="none"/>
+        </w:rPr>
+      </w:pPr>
+      <w:r>
+        <w:rPr>
+          <w:rFonts w:ascii="Times New Roman" w:eastAsia="Yu Mincho" w:hAnsi="Times New Roman" w:cs="Times New Roman"/>
+          <w:kern w:val="0"/>
+          <w14:ligatures w14:val="none"/>
+        </w:rPr>
+        <w:t xml:space="preserve">The unit tests in </w:t>
+      </w:r>
+      <w:r>
+        <w:rPr>
+          <w:rFonts w:ascii="Times New Roman" w:eastAsia="Yu Mincho" w:hAnsi="Times New Roman" w:cs="Times New Roman"/>
+          <w:kern w:val="0"/>
+          <w14:ligatures w14:val="none"/>
+        </w:rPr>
+        <w:t xml:space="preserve">TravelWithUs </w:t>
+      </w:r>
+      <w:r>
+        <w:rPr>
+          <w:rFonts w:ascii="Times New Roman" w:eastAsia="Yu Mincho" w:hAnsi="Times New Roman" w:cs="Times New Roman"/>
+          <w:kern w:val="0"/>
+          <w14:ligatures w14:val="none"/>
+        </w:rPr>
+        <w:t>will be made with Unity Test Framework, we will couple these with some Manual QA to test the user experience.</w:t>
+      </w:r>
+    </w:p>
+    <w:p>
+      <w:pPr>
+        <w:bidi w:val="0"/>
+        <w:ind w:left="720"/>
+        <w:contextualSpacing/>
+        <w:jc w:val="both"/>
+        <w:rPr>
+          <w:rFonts w:ascii="Times New Roman" w:eastAsia="Yu Mincho" w:hAnsi="Times New Roman" w:cs="Times New Roman"/>
+          <w:kern w:val="0"/>
+          <w14:ligatures w14:val="none"/>
+        </w:rPr>
+      </w:pPr>
+      <w:r>
+        <w:rPr>
+          <w:rFonts w:ascii="Times New Roman" w:eastAsia="Yu Mincho" w:hAnsi="Times New Roman" w:cs="Times New Roman"/>
+          <w:kern w:val="0"/>
+          <w14:ligatures w14:val="none"/>
+        </w:rPr>
+        <w:t>The test environment should be quiet without external noises</w:t>
+      </w:r>
+      <w:r>
+        <w:rPr>
+          <w:rFonts w:ascii="Times New Roman" w:eastAsia="Yu Mincho" w:hAnsi="Times New Roman" w:cs="Times New Roman"/>
+          <w:kern w:val="0"/>
+          <w14:ligatures w14:val="none"/>
+        </w:rPr>
+        <w:t>.</w:t>
+      </w:r>
+    </w:p>
+    <w:p>
+      <w:pPr>
+        <w:bidi w:val="0"/>
+        <w:ind w:left="720"/>
+        <w:contextualSpacing/>
+        <w:jc w:val="both"/>
+        <w:rPr>
+          <w:rFonts w:ascii="Times New Roman" w:eastAsia="Yu Mincho" w:hAnsi="Times New Roman" w:cs="Times New Roman"/>
+          <w:kern w:val="0"/>
+          <w:sz w:val="24"/>
+          <w:szCs w:val="24"/>
+          <w14:ligatures w14:val="none"/>
+        </w:rPr>
+      </w:pPr>
+    </w:p>
+    <w:tbl>
+      <w:tblPr>
+        <w:tblStyle w:val="1"/>
+        <w:tblW w:w="0" w:type="auto"/>
+        <w:tblInd w:w="720" w:type="dxa"/>
+        <w:tblLook w:val="04A0" w:firstRow="1" w:lastRow="0" w:firstColumn="1" w:lastColumn="0" w:noHBand="0" w:noVBand="1"/>
+      </w:tblPr>
+      <w:tblGrid>
+        <w:gridCol w:w="658"/>
+        <w:gridCol w:w="2778"/>
+        <w:gridCol w:w="2106"/>
+        <w:gridCol w:w="2034"/>
+      </w:tblGrid>
+      <w:tr>
+        <w:tc>
+          <w:tcPr>
+            <w:tcW w:w="658" w:type="dxa"/>
+            <w:shd w:val="clear" w:color="auto" w:fill="8EAADB"/>
+          </w:tcPr>
+          <w:p>
+            <w:pPr>
+              <w:bidi w:val="0"/>
+              <w:contextualSpacing/>
+              <w:jc w:val="center"/>
+              <w:rPr>
+                <w:rFonts w:ascii="Times New Roman" w:hAnsi="Times New Roman" w:cs="Times New Roman"/>
+                <w:b/>
+                <w:bCs/>
+                <w:sz w:val="20"/>
+                <w:szCs w:val="20"/>
+              </w:rPr>
+            </w:pPr>
+            <w:r>
+              <w:rPr>
+                <w:rFonts w:ascii="Times New Roman" w:hAnsi="Times New Roman" w:cs="Times New Roman"/>
+                <w:b/>
+                <w:bCs/>
+                <w:sz w:val="20"/>
+                <w:szCs w:val="20"/>
+              </w:rPr>
+              <w:t>Test</w:t>
+            </w:r>
+          </w:p>
+        </w:tc>
+        <w:tc>
+          <w:tcPr>
+            <w:tcW w:w="2778" w:type="dxa"/>
+            <w:shd w:val="clear" w:color="auto" w:fill="8EAADB"/>
+          </w:tcPr>
+          <w:p>
+            <w:pPr>
+              <w:bidi w:val="0"/>
+              <w:contextualSpacing/>
+              <w:jc w:val="center"/>
+              <w:rPr>
+                <w:rFonts w:ascii="Times New Roman" w:hAnsi="Times New Roman" w:cs="Times New Roman"/>
+                <w:sz w:val="20"/>
+                <w:szCs w:val="20"/>
+              </w:rPr>
+            </w:pPr>
+            <w:r>
+              <w:rPr>
+                <w:rFonts w:ascii="Times New Roman" w:hAnsi="Times New Roman" w:cs="Times New Roman"/>
+                <w:sz w:val="20"/>
+                <w:szCs w:val="20"/>
+              </w:rPr>
+              <w:t>Module</w:t>
+            </w:r>
+          </w:p>
+        </w:tc>
+        <w:tc>
+          <w:tcPr>
+            <w:tcW w:w="2106" w:type="dxa"/>
+            <w:shd w:val="clear" w:color="auto" w:fill="8EAADB"/>
+          </w:tcPr>
+          <w:p>
+            <w:pPr>
+              <w:bidi w:val="0"/>
+              <w:contextualSpacing/>
+              <w:jc w:val="center"/>
+              <w:rPr>
+                <w:rFonts w:ascii="Times New Roman" w:hAnsi="Times New Roman" w:cs="Times New Roman"/>
+                <w:sz w:val="20"/>
+                <w:szCs w:val="20"/>
+              </w:rPr>
+            </w:pPr>
+            <w:r>
+              <w:rPr>
+                <w:rFonts w:ascii="Times New Roman" w:hAnsi="Times New Roman" w:cs="Times New Roman"/>
+                <w:sz w:val="20"/>
+                <w:szCs w:val="20"/>
+              </w:rPr>
+              <w:t>Tested Function</w:t>
+            </w:r>
+          </w:p>
+        </w:tc>
+        <w:tc>
+          <w:tcPr>
+            <w:tcW w:w="2034" w:type="dxa"/>
+            <w:shd w:val="clear" w:color="auto" w:fill="8EAADB"/>
+          </w:tcPr>
+          <w:p>
+            <w:pPr>
+              <w:bidi w:val="0"/>
+              <w:contextualSpacing/>
+              <w:jc w:val="center"/>
+              <w:rPr>
+                <w:rFonts w:ascii="Times New Roman" w:hAnsi="Times New Roman" w:cs="Times New Roman"/>
+                <w:sz w:val="20"/>
+                <w:szCs w:val="20"/>
+              </w:rPr>
+            </w:pPr>
+            <w:r>
+              <w:rPr>
+                <w:rFonts w:ascii="Times New Roman" w:hAnsi="Times New Roman" w:cs="Times New Roman"/>
+                <w:sz w:val="20"/>
+                <w:szCs w:val="20"/>
+              </w:rPr>
+              <w:t>Expected Result</w:t>
+            </w:r>
+          </w:p>
+        </w:tc>
+      </w:tr>
+      <w:tr>
+        <w:tc>
+          <w:tcPr>
+            <w:tcW w:w="658" w:type="dxa"/>
+          </w:tcPr>
+          <w:p>
+            <w:pPr>
+              <w:bidi w:val="0"/>
+              <w:contextualSpacing/>
+              <w:jc w:val="center"/>
+              <w:rPr>
+                <w:rFonts w:ascii="Times New Roman" w:hAnsi="Times New Roman" w:cs="Times New Roman"/>
+                <w:sz w:val="20"/>
+                <w:szCs w:val="20"/>
+              </w:rPr>
+            </w:pPr>
+            <w:r>
+              <w:rPr>
+                <w:rFonts w:ascii="Times New Roman" w:hAnsi="Times New Roman" w:cs="Times New Roman"/>
+                <w:sz w:val="20"/>
+                <w:szCs w:val="20"/>
+              </w:rPr>
+              <w:t>1</w:t>
+            </w:r>
+          </w:p>
+        </w:tc>
+        <w:tc>
+          <w:tcPr>
+            <w:tcW w:w="2778" w:type="dxa"/>
+          </w:tcPr>
+          <w:p>
+            <w:pPr>
+              <w:bidi w:val="0"/>
+              <w:contextualSpacing/>
+              <w:jc w:val="center"/>
+              <w:rPr>
+                <w:rFonts w:ascii="Times New Roman" w:hAnsi="Times New Roman" w:cs="Times New Roman"/>
+                <w:sz w:val="20"/>
+                <w:szCs w:val="20"/>
+              </w:rPr>
+            </w:pPr>
+            <w:bookmarkStart w:id="2" w:name="_Hlk166173839"/>
+            <w:r>
+              <w:rPr>
+                <w:rFonts w:ascii="Times New Roman" w:hAnsi="Times New Roman" w:cs="Times New Roman"/>
+                <w:sz w:val="20"/>
+                <w:szCs w:val="20"/>
+              </w:rPr>
+              <w:t xml:space="preserve">TravelWithUs </w:t>
+            </w:r>
+            <w:bookmarkEnd w:id="2"/>
+            <w:r>
+              <w:rPr>
+                <w:rFonts w:ascii="Times New Roman" w:hAnsi="Times New Roman" w:cs="Times New Roman"/>
+                <w:sz w:val="20"/>
+                <w:szCs w:val="20"/>
+              </w:rPr>
+              <w:t>Application</w:t>
+            </w:r>
+          </w:p>
+        </w:tc>
+        <w:tc>
+          <w:tcPr>
+            <w:tcW w:w="2106" w:type="dxa"/>
+          </w:tcPr>
+          <w:p>
+            <w:pPr>
+              <w:bidi w:val="0"/>
+              <w:contextualSpacing/>
+              <w:jc w:val="center"/>
+              <w:rPr>
+                <w:rFonts w:ascii="Times New Roman" w:hAnsi="Times New Roman" w:cs="Times New Roman"/>
+                <w:sz w:val="20"/>
+                <w:szCs w:val="20"/>
+              </w:rPr>
+            </w:pPr>
+            <w:r>
+              <w:rPr>
+                <w:rFonts w:ascii="Times New Roman" w:hAnsi="Times New Roman" w:cs="Times New Roman"/>
+                <w:sz w:val="20"/>
+                <w:szCs w:val="20"/>
+              </w:rPr>
+              <w:t>Scene Loading</w:t>
+            </w:r>
+          </w:p>
+        </w:tc>
+        <w:tc>
+          <w:tcPr>
+            <w:tcW w:w="2034" w:type="dxa"/>
+          </w:tcPr>
+          <w:p>
+            <w:pPr>
+              <w:bidi w:val="0"/>
+              <w:contextualSpacing/>
+              <w:jc w:val="center"/>
+              <w:rPr>
+                <w:rFonts w:ascii="Times New Roman" w:hAnsi="Times New Roman" w:cs="Times New Roman"/>
+                <w:sz w:val="20"/>
+                <w:szCs w:val="20"/>
+              </w:rPr>
+            </w:pPr>
+            <w:r>
+              <w:rPr>
+                <w:rFonts w:ascii="Times New Roman" w:hAnsi="Times New Roman" w:cs="Times New Roman"/>
+                <w:sz w:val="20"/>
+                <w:szCs w:val="20"/>
+              </w:rPr>
+              <w:t>Fast Scene Load</w:t>
+            </w:r>
+          </w:p>
+        </w:tc>
+      </w:tr>
+      <w:tr>
+        <w:tc>
+          <w:tcPr>
+            <w:tcW w:w="658" w:type="dxa"/>
+          </w:tcPr>
+          <w:p>
+            <w:pPr>
+              <w:bidi w:val="0"/>
+              <w:contextualSpacing/>
+              <w:jc w:val="center"/>
+              <w:rPr>
+                <w:rFonts w:ascii="Times New Roman" w:hAnsi="Times New Roman" w:cs="Times New Roman"/>
+                <w:sz w:val="20"/>
+                <w:szCs w:val="20"/>
+              </w:rPr>
+            </w:pPr>
+            <w:r>
+              <w:rPr>
+                <w:rFonts w:ascii="Times New Roman" w:hAnsi="Times New Roman" w:cs="Times New Roman"/>
+                <w:sz w:val="20"/>
+                <w:szCs w:val="20"/>
+              </w:rPr>
+              <w:t>2</w:t>
+            </w:r>
+          </w:p>
+        </w:tc>
+        <w:tc>
+          <w:tcPr>
+            <w:tcW w:w="2778" w:type="dxa"/>
+          </w:tcPr>
+          <w:p>
+            <w:pPr>
+              <w:bidi w:val="0"/>
+              <w:contextualSpacing/>
+              <w:jc w:val="center"/>
+              <w:rPr>
+                <w:rFonts w:ascii="Times New Roman" w:hAnsi="Times New Roman" w:cs="Times New Roman"/>
+                <w:sz w:val="20"/>
+                <w:szCs w:val="20"/>
+              </w:rPr>
+            </w:pPr>
+            <w:r>
+              <w:rPr>
+                <w:rFonts w:ascii="Times New Roman" w:hAnsi="Times New Roman" w:cs="Times New Roman"/>
+                <w:sz w:val="20"/>
+                <w:szCs w:val="20"/>
+              </w:rPr>
+              <w:t>TravelWithUs Application</w:t>
+            </w:r>
+          </w:p>
+        </w:tc>
+        <w:tc>
+          <w:tcPr>
+            <w:tcW w:w="2106" w:type="dxa"/>
+          </w:tcPr>
+          <w:p>
+            <w:pPr>
+              <w:bidi w:val="0"/>
+              <w:contextualSpacing/>
+              <w:jc w:val="center"/>
+              <w:rPr>
+                <w:rFonts w:ascii="Times New Roman" w:hAnsi="Times New Roman" w:cs="Times New Roman"/>
+                <w:sz w:val="20"/>
+                <w:szCs w:val="20"/>
+              </w:rPr>
+            </w:pPr>
+            <w:r>
+              <w:rPr>
+                <w:rFonts w:ascii="Times New Roman" w:hAnsi="Times New Roman" w:cs="Times New Roman"/>
+                <w:sz w:val="20"/>
+                <w:szCs w:val="20"/>
+              </w:rPr>
+              <w:t xml:space="preserve"> Correct convert from Speech To text</w:t>
+            </w:r>
+          </w:p>
+        </w:tc>
+        <w:tc>
+          <w:tcPr>
+            <w:tcW w:w="2034" w:type="dxa"/>
+          </w:tcPr>
+          <w:p>
+            <w:pPr>
+              <w:bidi w:val="0"/>
+              <w:contextualSpacing/>
+              <w:rPr>
+                <w:rFonts w:ascii="Times New Roman" w:hAnsi="Times New Roman" w:cs="Times New Roman"/>
+                <w:sz w:val="20"/>
+                <w:szCs w:val="20"/>
+              </w:rPr>
+            </w:pPr>
+            <w:r>
+              <w:rPr>
+                <w:rFonts w:ascii="Times New Roman" w:hAnsi="Times New Roman" w:cs="Times New Roman"/>
+                <w:sz w:val="20"/>
+                <w:szCs w:val="20"/>
+              </w:rPr>
+              <w:t>I</w:t>
+            </w:r>
+            <w:r>
+              <w:rPr>
+                <w:rFonts w:ascii="Times New Roman" w:hAnsi="Times New Roman" w:cs="Times New Roman"/>
+                <w:sz w:val="20"/>
+                <w:szCs w:val="20"/>
+              </w:rPr>
+              <w:t>nterface correctly converts a correctly spoken sentence</w:t>
+            </w:r>
+          </w:p>
+        </w:tc>
+      </w:tr>
+      <w:tr>
+        <w:tc>
+          <w:tcPr>
+            <w:tcW w:w="658" w:type="dxa"/>
+          </w:tcPr>
+          <w:p>
+            <w:pPr>
+              <w:bidi w:val="0"/>
+              <w:contextualSpacing/>
+              <w:jc w:val="center"/>
+              <w:rPr>
+                <w:rFonts w:ascii="Times New Roman" w:hAnsi="Times New Roman" w:cs="Times New Roman"/>
+                <w:sz w:val="20"/>
+                <w:szCs w:val="20"/>
+              </w:rPr>
+            </w:pPr>
+            <w:r>
+              <w:rPr>
+                <w:rFonts w:ascii="Times New Roman" w:hAnsi="Times New Roman" w:cs="Times New Roman"/>
+                <w:sz w:val="20"/>
+                <w:szCs w:val="20"/>
+              </w:rPr>
+              <w:t>3</w:t>
+            </w:r>
+          </w:p>
+        </w:tc>
+        <w:tc>
+          <w:tcPr>
+            <w:tcW w:w="2778" w:type="dxa"/>
+          </w:tcPr>
+          <w:p>
+            <w:pPr>
+              <w:bidi w:val="0"/>
+              <w:contextualSpacing/>
+              <w:jc w:val="center"/>
+              <w:rPr>
+                <w:rFonts w:ascii="Times New Roman" w:hAnsi="Times New Roman" w:cs="Times New Roman"/>
+                <w:sz w:val="20"/>
+                <w:szCs w:val="20"/>
+              </w:rPr>
+            </w:pPr>
+            <w:r>
+              <w:rPr>
+                <w:rFonts w:ascii="Times New Roman" w:hAnsi="Times New Roman" w:cs="Times New Roman"/>
+                <w:sz w:val="20"/>
+                <w:szCs w:val="20"/>
+              </w:rPr>
+              <w:t>TravelWithUs Application</w:t>
+            </w:r>
+          </w:p>
+        </w:tc>
+        <w:tc>
+          <w:tcPr>
+            <w:tcW w:w="2106" w:type="dxa"/>
+          </w:tcPr>
+          <w:p>
+            <w:pPr>
+              <w:bidi w:val="0"/>
+              <w:contextualSpacing/>
+              <w:jc w:val="center"/>
+              <w:rPr>
+                <w:rFonts w:ascii="Times New Roman" w:hAnsi="Times New Roman" w:cs="Times New Roman"/>
+                <w:sz w:val="20"/>
+                <w:szCs w:val="20"/>
+              </w:rPr>
+            </w:pPr>
+            <w:r>
+              <w:rPr>
+                <w:rFonts w:ascii="Times New Roman" w:hAnsi="Times New Roman" w:cs="Times New Roman"/>
+                <w:sz w:val="20"/>
+                <w:szCs w:val="20"/>
+              </w:rPr>
+              <w:t>Scene Transitioning</w:t>
+            </w:r>
+          </w:p>
+        </w:tc>
+        <w:tc>
+          <w:tcPr>
+            <w:tcW w:w="2034" w:type="dxa"/>
+          </w:tcPr>
+          <w:p>
+            <w:pPr>
+              <w:bidi w:val="0"/>
+              <w:contextualSpacing/>
+              <w:jc w:val="center"/>
+              <w:rPr>
+                <w:rFonts w:ascii="Times New Roman" w:hAnsi="Times New Roman" w:cs="Times New Roman"/>
+                <w:sz w:val="20"/>
+                <w:szCs w:val="20"/>
+              </w:rPr>
+            </w:pPr>
+            <w:r>
+              <w:rPr>
+                <w:rFonts w:ascii="Times New Roman" w:hAnsi="Times New Roman" w:cs="Times New Roman"/>
+                <w:sz w:val="20"/>
+                <w:szCs w:val="20"/>
+              </w:rPr>
+              <w:t>Transition &lt; 2s</w:t>
+            </w:r>
+          </w:p>
+        </w:tc>
+      </w:tr>
+      <w:tr>
+        <w:tc>
+          <w:tcPr>
+            <w:tcW w:w="658" w:type="dxa"/>
+          </w:tcPr>
+          <w:p>
+            <w:pPr>
+              <w:bidi w:val="0"/>
+              <w:contextualSpacing/>
+              <w:jc w:val="center"/>
+              <w:rPr>
+                <w:rFonts w:ascii="Times New Roman" w:hAnsi="Times New Roman" w:cs="Times New Roman"/>
+                <w:sz w:val="20"/>
+                <w:szCs w:val="20"/>
+              </w:rPr>
+            </w:pPr>
+            <w:r>
+              <w:rPr>
+                <w:rFonts w:ascii="Times New Roman" w:hAnsi="Times New Roman" w:cs="Times New Roman"/>
+                <w:sz w:val="20"/>
+                <w:szCs w:val="20"/>
+              </w:rPr>
+              <w:t>4</w:t>
+            </w:r>
+          </w:p>
+        </w:tc>
+        <w:tc>
+          <w:tcPr>
+            <w:tcW w:w="2778" w:type="dxa"/>
+          </w:tcPr>
+          <w:p>
+            <w:pPr>
+              <w:bidi w:val="0"/>
+              <w:contextualSpacing/>
+              <w:jc w:val="center"/>
+              <w:rPr>
+                <w:rFonts w:ascii="Times New Roman" w:hAnsi="Times New Roman" w:cs="Times New Roman"/>
+                <w:sz w:val="20"/>
+                <w:szCs w:val="20"/>
+              </w:rPr>
+            </w:pPr>
+            <w:r>
+              <w:rPr>
+                <w:rFonts w:ascii="Times New Roman" w:hAnsi="Times New Roman" w:cs="Times New Roman"/>
+                <w:sz w:val="20"/>
+                <w:szCs w:val="20"/>
+              </w:rPr>
+              <w:t>TravelWithUs Application</w:t>
+            </w:r>
+          </w:p>
+        </w:tc>
+        <w:tc>
+          <w:tcPr>
+            <w:tcW w:w="2106" w:type="dxa"/>
+          </w:tcPr>
+          <w:p>
+            <w:pPr>
+              <w:bidi w:val="0"/>
+              <w:contextualSpacing/>
+              <w:jc w:val="center"/>
+              <w:rPr>
+                <w:rFonts w:ascii="Times New Roman" w:hAnsi="Times New Roman" w:cs="Times New Roman"/>
+                <w:sz w:val="20"/>
+                <w:szCs w:val="20"/>
+              </w:rPr>
+            </w:pPr>
+            <w:r>
+              <w:rPr>
+                <w:rFonts w:ascii="Times New Roman" w:hAnsi="Times New Roman" w:cs="Times New Roman"/>
+                <w:sz w:val="20"/>
+                <w:szCs w:val="20"/>
+              </w:rPr>
+              <w:t>Progress tracking</w:t>
+            </w:r>
+          </w:p>
+        </w:tc>
+        <w:tc>
+          <w:tcPr>
+            <w:tcW w:w="2034" w:type="dxa"/>
+          </w:tcPr>
+          <w:p>
+            <w:pPr>
+              <w:bidi w:val="0"/>
+              <w:contextualSpacing/>
+              <w:jc w:val="center"/>
+              <w:rPr>
+                <w:rFonts w:ascii="Times New Roman" w:hAnsi="Times New Roman" w:cs="Times New Roman"/>
+                <w:sz w:val="20"/>
+                <w:szCs w:val="20"/>
+              </w:rPr>
+            </w:pPr>
+            <w:r>
+              <w:rPr>
+                <w:rFonts w:ascii="Times New Roman" w:hAnsi="Times New Roman" w:cs="Times New Roman"/>
+                <w:sz w:val="20"/>
+                <w:szCs w:val="20"/>
+              </w:rPr>
+              <w:t>I</w:t>
+            </w:r>
+            <w:r>
+              <w:rPr>
+                <w:rFonts w:ascii="Times New Roman" w:hAnsi="Times New Roman" w:cs="Times New Roman"/>
+                <w:sz w:val="20"/>
+                <w:szCs w:val="20"/>
+              </w:rPr>
+              <w:t xml:space="preserve">nterface accurately tracks and displays the player's progress, showing </w:t>
+            </w:r>
+            <w:r>
+              <w:rPr>
+                <w:rFonts w:ascii="Times New Roman" w:hAnsi="Times New Roman" w:cs="Times New Roman"/>
+                <w:sz w:val="20"/>
+                <w:szCs w:val="20"/>
+              </w:rPr>
+              <w:t>scores</w:t>
+            </w:r>
+            <w:r>
+              <w:rPr>
+                <w:rFonts w:ascii="Times New Roman" w:hAnsi="Times New Roman" w:cs="Times New Roman"/>
+                <w:sz w:val="20"/>
+                <w:szCs w:val="20"/>
+              </w:rPr>
+              <w:t>, language proficiency levels, etc.</w:t>
+            </w:r>
+          </w:p>
+        </w:tc>
+      </w:tr>
+      <w:tr>
+        <w:tc>
+          <w:tcPr>
+            <w:tcW w:w="658" w:type="dxa"/>
+          </w:tcPr>
+          <w:p>
+            <w:pPr>
+              <w:bidi w:val="0"/>
+              <w:contextualSpacing/>
+              <w:jc w:val="center"/>
+              <w:rPr>
+                <w:rFonts w:ascii="Times New Roman" w:hAnsi="Times New Roman" w:cs="Times New Roman"/>
+                <w:sz w:val="20"/>
+                <w:szCs w:val="20"/>
+              </w:rPr>
+            </w:pPr>
+            <w:r>
+              <w:rPr>
+                <w:rFonts w:ascii="Times New Roman" w:hAnsi="Times New Roman" w:cs="Times New Roman"/>
+                <w:sz w:val="20"/>
+                <w:szCs w:val="20"/>
+              </w:rPr>
+              <w:t>5</w:t>
+            </w:r>
+          </w:p>
+        </w:tc>
+        <w:tc>
+          <w:tcPr>
+            <w:tcW w:w="2778" w:type="dxa"/>
+          </w:tcPr>
+          <w:p>
+            <w:pPr>
+              <w:bidi w:val="0"/>
+              <w:contextualSpacing/>
+              <w:jc w:val="center"/>
+              <w:rPr>
+                <w:rFonts w:ascii="Times New Roman" w:hAnsi="Times New Roman" w:cs="Times New Roman"/>
+                <w:sz w:val="20"/>
+                <w:szCs w:val="20"/>
+              </w:rPr>
+            </w:pPr>
+            <w:r>
+              <w:rPr>
+                <w:rFonts w:ascii="Times New Roman" w:hAnsi="Times New Roman" w:cs="Times New Roman"/>
+                <w:sz w:val="20"/>
+                <w:szCs w:val="20"/>
+              </w:rPr>
+              <w:t>TravelWithUs Application</w:t>
+            </w:r>
+          </w:p>
+        </w:tc>
+        <w:tc>
+          <w:tcPr>
+            <w:tcW w:w="2106" w:type="dxa"/>
+          </w:tcPr>
+          <w:p>
+            <w:pPr>
+              <w:bidi w:val="0"/>
+              <w:contextualSpacing/>
+              <w:jc w:val="center"/>
+              <w:rPr>
+                <w:rFonts w:ascii="Times New Roman" w:hAnsi="Times New Roman" w:cs="Times New Roman"/>
+                <w:sz w:val="20"/>
+                <w:szCs w:val="20"/>
+              </w:rPr>
+            </w:pPr>
+            <w:r>
+              <w:rPr>
+                <w:rFonts w:ascii="Times New Roman" w:hAnsi="Times New Roman" w:cs="Times New Roman"/>
+                <w:sz w:val="20"/>
+                <w:szCs w:val="20"/>
+              </w:rPr>
+              <w:t>Voice command recognition</w:t>
+            </w:r>
+          </w:p>
+        </w:tc>
+        <w:tc>
+          <w:tcPr>
+            <w:tcW w:w="2034" w:type="dxa"/>
+          </w:tcPr>
+          <w:p>
+            <w:pPr>
+              <w:bidi w:val="0"/>
+              <w:contextualSpacing/>
+              <w:jc w:val="center"/>
+              <w:rPr>
+                <w:rFonts w:ascii="Times New Roman" w:hAnsi="Times New Roman" w:cs="Times New Roman"/>
+                <w:sz w:val="20"/>
+                <w:szCs w:val="20"/>
+              </w:rPr>
+            </w:pPr>
+            <w:r>
+              <w:rPr>
+                <w:rFonts w:ascii="Times New Roman" w:hAnsi="Times New Roman" w:cs="Times New Roman"/>
+                <w:sz w:val="20"/>
+                <w:szCs w:val="20"/>
+              </w:rPr>
+              <w:t>Interface accurately recognizes and responds to voice commands, with a high degree of accuracy</w:t>
+            </w:r>
+            <m:oMath>
+              <m:r>
+                <w:rPr>
+                  <w:rFonts w:ascii="Cambria Math" w:hAnsi="Cambria Math" w:cs="Times New Roman"/>
+                  <w:sz w:val="20"/>
+                  <w:szCs w:val="20"/>
+                </w:rPr>
+                <m:t>≥</m:t>
+              </m:r>
+            </m:oMath>
+            <w:r>
+              <w:rPr>
+                <w:rFonts w:ascii="Times New Roman" w:hAnsi="Times New Roman" w:cs="Times New Roman"/>
+                <w:sz w:val="20"/>
+                <w:szCs w:val="20"/>
+              </w:rPr>
+              <w:t>80%</w:t>
+            </w:r>
+          </w:p>
+        </w:tc>
+      </w:tr>
+      <w:tr>
+        <w:tc>
+          <w:tcPr>
+            <w:tcW w:w="658" w:type="dxa"/>
+          </w:tcPr>
+          <w:p>
+            <w:pPr>
+              <w:bidi w:val="0"/>
+              <w:contextualSpacing/>
+              <w:jc w:val="center"/>
+              <w:rPr>
+                <w:rFonts w:ascii="Times New Roman" w:hAnsi="Times New Roman" w:cs="Times New Roman"/>
+                <w:sz w:val="20"/>
+                <w:szCs w:val="20"/>
+              </w:rPr>
+            </w:pPr>
+            <w:r>
+              <w:rPr>
+                <w:rFonts w:ascii="Times New Roman" w:hAnsi="Times New Roman" w:cs="Times New Roman"/>
+                <w:sz w:val="20"/>
+                <w:szCs w:val="20"/>
+              </w:rPr>
+              <w:t>6</w:t>
+            </w:r>
+          </w:p>
+        </w:tc>
+        <w:tc>
+          <w:tcPr>
+            <w:tcW w:w="2778" w:type="dxa"/>
+          </w:tcPr>
+          <w:p>
+            <w:pPr>
+              <w:bidi w:val="0"/>
+              <w:contextualSpacing/>
+              <w:jc w:val="center"/>
+              <w:rPr>
+                <w:rFonts w:ascii="Times New Roman" w:hAnsi="Times New Roman" w:cs="Times New Roman"/>
+                <w:sz w:val="20"/>
+                <w:szCs w:val="20"/>
+              </w:rPr>
+            </w:pPr>
+            <w:r>
+              <w:rPr>
+                <w:rFonts w:ascii="Times New Roman" w:hAnsi="Times New Roman" w:cs="Times New Roman"/>
+                <w:sz w:val="20"/>
+                <w:szCs w:val="20"/>
+              </w:rPr>
+              <w:t>TravelWithUs Application</w:t>
+            </w:r>
+          </w:p>
+        </w:tc>
+        <w:tc>
+          <w:tcPr>
+            <w:tcW w:w="2106" w:type="dxa"/>
+          </w:tcPr>
+          <w:p>
+            <w:pPr>
+              <w:bidi w:val="0"/>
+              <w:contextualSpacing/>
+              <w:jc w:val="center"/>
+              <w:rPr>
+                <w:rFonts w:ascii="Times New Roman" w:hAnsi="Times New Roman" w:cs="Times New Roman"/>
+                <w:sz w:val="20"/>
+                <w:szCs w:val="20"/>
+              </w:rPr>
+            </w:pPr>
+            <w:r>
+              <w:rPr>
+                <w:rFonts w:ascii="Times New Roman" w:hAnsi="Times New Roman" w:cs="Times New Roman"/>
+                <w:sz w:val="20"/>
+                <w:szCs w:val="20"/>
+              </w:rPr>
+              <w:t>Controller’s input</w:t>
+            </w:r>
+          </w:p>
+        </w:tc>
+        <w:tc>
+          <w:tcPr>
+            <w:tcW w:w="2034" w:type="dxa"/>
+          </w:tcPr>
+          <w:p>
+            <w:pPr>
+              <w:bidi w:val="0"/>
+              <w:contextualSpacing/>
+              <w:jc w:val="center"/>
+              <w:rPr>
+                <w:rFonts w:ascii="Times New Roman" w:hAnsi="Times New Roman" w:cs="Times New Roman"/>
+                <w:sz w:val="20"/>
+                <w:szCs w:val="20"/>
+              </w:rPr>
+            </w:pPr>
+            <w:r>
+              <w:rPr>
+                <w:rFonts w:ascii="Times New Roman" w:hAnsi="Times New Roman" w:cs="Times New Roman"/>
+                <w:sz w:val="20"/>
+                <w:szCs w:val="20"/>
+              </w:rPr>
+              <w:t>Handle input expectedly</w:t>
+            </w:r>
+          </w:p>
+        </w:tc>
+      </w:tr>
+      <w:tr>
+        <w:tc>
+          <w:tcPr>
+            <w:tcW w:w="658" w:type="dxa"/>
+          </w:tcPr>
+          <w:p>
+            <w:pPr>
+              <w:bidi w:val="0"/>
+              <w:contextualSpacing/>
+              <w:jc w:val="center"/>
+              <w:rPr>
+                <w:rFonts w:ascii="Times New Roman" w:hAnsi="Times New Roman" w:cs="Times New Roman"/>
+                <w:sz w:val="20"/>
+                <w:szCs w:val="20"/>
+              </w:rPr>
+            </w:pPr>
+            <w:r>
+              <w:rPr>
+                <w:rFonts w:ascii="Times New Roman" w:hAnsi="Times New Roman" w:cs="Times New Roman"/>
+                <w:sz w:val="20"/>
+                <w:szCs w:val="20"/>
+              </w:rPr>
+              <w:t>7</w:t>
+            </w:r>
+          </w:p>
+        </w:tc>
+        <w:tc>
+          <w:tcPr>
+            <w:tcW w:w="2778" w:type="dxa"/>
+          </w:tcPr>
+          <w:p>
+            <w:pPr>
+              <w:bidi w:val="0"/>
+              <w:contextualSpacing/>
+              <w:jc w:val="center"/>
+              <w:rPr>
+                <w:rFonts w:ascii="Times New Roman" w:hAnsi="Times New Roman" w:cs="Times New Roman"/>
+                <w:sz w:val="20"/>
+                <w:szCs w:val="20"/>
+              </w:rPr>
+            </w:pPr>
+            <w:r>
+              <w:rPr>
+                <w:rFonts w:ascii="Times New Roman" w:hAnsi="Times New Roman" w:cs="Times New Roman"/>
+                <w:sz w:val="20"/>
+                <w:szCs w:val="20"/>
+              </w:rPr>
+              <w:t>TravelWithUs Application</w:t>
+            </w:r>
+          </w:p>
+        </w:tc>
+        <w:tc>
+          <w:tcPr>
+            <w:tcW w:w="2106" w:type="dxa"/>
+          </w:tcPr>
+          <w:p>
+            <w:pPr>
+              <w:bidi w:val="0"/>
+              <w:contextualSpacing/>
+              <w:jc w:val="center"/>
+              <w:rPr>
+                <w:rFonts w:ascii="Times New Roman" w:hAnsi="Times New Roman" w:cs="Times New Roman"/>
+                <w:sz w:val="20"/>
+                <w:szCs w:val="20"/>
+              </w:rPr>
+            </w:pPr>
+            <w:r>
+              <w:rPr>
+                <w:rFonts w:ascii="Times New Roman" w:hAnsi="Times New Roman" w:cs="Times New Roman"/>
+                <w:sz w:val="20"/>
+                <w:szCs w:val="20"/>
+              </w:rPr>
+              <w:t>2</w:t>
+            </w:r>
+            <w:r>
+              <w:rPr>
+                <w:rFonts w:ascii="Times New Roman" w:hAnsi="Times New Roman" w:cs="Times New Roman"/>
+                <w:sz w:val="20"/>
+                <w:szCs w:val="20"/>
+              </w:rPr>
+              <w:t>D Objects positioning/Proportions</w:t>
+            </w:r>
+          </w:p>
+        </w:tc>
+        <w:tc>
+          <w:tcPr>
+            <w:tcW w:w="2034" w:type="dxa"/>
+          </w:tcPr>
+          <w:p>
+            <w:pPr>
+              <w:bidi w:val="0"/>
+              <w:contextualSpacing/>
+              <w:jc w:val="center"/>
+              <w:rPr>
+                <w:rFonts w:ascii="Times New Roman" w:hAnsi="Times New Roman" w:cs="Times New Roman"/>
+                <w:sz w:val="20"/>
+                <w:szCs w:val="20"/>
+              </w:rPr>
+            </w:pPr>
+            <w:r>
+              <w:rPr>
+                <w:rFonts w:ascii="Times New Roman" w:hAnsi="Times New Roman" w:cs="Times New Roman"/>
+                <w:sz w:val="20"/>
+                <w:szCs w:val="20"/>
+              </w:rPr>
+              <w:t>2</w:t>
+            </w:r>
+            <w:r>
+              <w:rPr>
+                <w:rFonts w:ascii="Times New Roman" w:hAnsi="Times New Roman" w:cs="Times New Roman"/>
+                <w:sz w:val="20"/>
+                <w:szCs w:val="20"/>
+              </w:rPr>
+              <w:t>D Objects shown in real-life proportions</w:t>
+            </w:r>
+          </w:p>
+        </w:tc>
+      </w:tr>
+      <w:tr>
+        <w:tc>
+          <w:tcPr>
+            <w:tcW w:w="658" w:type="dxa"/>
+          </w:tcPr>
+          <w:p>
+            <w:pPr>
+              <w:bidi w:val="0"/>
+              <w:contextualSpacing/>
+              <w:jc w:val="center"/>
+              <w:rPr>
+                <w:rFonts w:ascii="Times New Roman" w:hAnsi="Times New Roman" w:cs="Times New Roman"/>
+                <w:sz w:val="20"/>
+                <w:szCs w:val="20"/>
+              </w:rPr>
+            </w:pPr>
+            <w:r>
+              <w:rPr>
+                <w:rFonts w:ascii="Times New Roman" w:hAnsi="Times New Roman" w:cs="Times New Roman"/>
+                <w:sz w:val="20"/>
+                <w:szCs w:val="20"/>
+              </w:rPr>
+              <w:lastRenderedPageBreak/>
+              <w:t>8</w:t>
+            </w:r>
+          </w:p>
+        </w:tc>
+        <w:tc>
+          <w:tcPr>
+            <w:tcW w:w="2778" w:type="dxa"/>
+          </w:tcPr>
+          <w:p>
+            <w:pPr>
+              <w:bidi w:val="0"/>
+              <w:contextualSpacing/>
+              <w:jc w:val="center"/>
+              <w:rPr>
+                <w:rFonts w:ascii="Times New Roman" w:hAnsi="Times New Roman" w:cs="Times New Roman"/>
+                <w:sz w:val="20"/>
+                <w:szCs w:val="20"/>
+              </w:rPr>
+            </w:pPr>
+            <w:r>
+              <w:rPr>
+                <w:rFonts w:ascii="Times New Roman" w:hAnsi="Times New Roman" w:cs="Times New Roman"/>
+                <w:sz w:val="20"/>
+                <w:szCs w:val="20"/>
+              </w:rPr>
+              <w:t>TravelWithUs Application</w:t>
+            </w:r>
+          </w:p>
+        </w:tc>
+        <w:tc>
+          <w:tcPr>
+            <w:tcW w:w="2106" w:type="dxa"/>
+          </w:tcPr>
+          <w:p>
+            <w:pPr>
+              <w:bidi w:val="0"/>
+              <w:contextualSpacing/>
+              <w:jc w:val="center"/>
+              <w:rPr>
+                <w:rFonts w:ascii="Times New Roman" w:hAnsi="Times New Roman" w:cs="Times New Roman"/>
+                <w:sz w:val="20"/>
+                <w:szCs w:val="20"/>
+              </w:rPr>
+            </w:pPr>
+            <w:r>
+              <w:rPr>
+                <w:rFonts w:ascii="Times New Roman" w:hAnsi="Times New Roman" w:cs="Times New Roman"/>
+                <w:sz w:val="20"/>
+                <w:szCs w:val="20"/>
+              </w:rPr>
+              <w:t>Data storage</w:t>
+            </w:r>
+          </w:p>
+        </w:tc>
+        <w:tc>
+          <w:tcPr>
+            <w:tcW w:w="2034" w:type="dxa"/>
+          </w:tcPr>
+          <w:p>
+            <w:pPr>
+              <w:bidi w:val="0"/>
+              <w:contextualSpacing/>
+              <w:jc w:val="center"/>
+              <w:rPr>
+                <w:rFonts w:ascii="Times New Roman" w:hAnsi="Times New Roman" w:cs="Times New Roman"/>
+                <w:sz w:val="20"/>
+                <w:szCs w:val="20"/>
+              </w:rPr>
+            </w:pPr>
+            <w:r>
+              <w:rPr>
+                <w:rFonts w:ascii="Times New Roman" w:hAnsi="Times New Roman" w:cs="Times New Roman"/>
+                <w:sz w:val="20"/>
+                <w:szCs w:val="20"/>
+              </w:rPr>
+              <w:t>Store data correctly in database</w:t>
+            </w:r>
+          </w:p>
+        </w:tc>
+      </w:tr>
+      <w:tr>
+        <w:tc>
+          <w:tcPr>
+            <w:tcW w:w="658" w:type="dxa"/>
+          </w:tcPr>
+          <w:p>
+            <w:pPr>
+              <w:bidi w:val="0"/>
+              <w:contextualSpacing/>
+              <w:jc w:val="center"/>
+              <w:rPr>
+                <w:rFonts w:ascii="Times New Roman" w:hAnsi="Times New Roman" w:cs="Times New Roman"/>
+                <w:sz w:val="20"/>
+                <w:szCs w:val="20"/>
+              </w:rPr>
+            </w:pPr>
+            <w:r>
+              <w:rPr>
+                <w:rFonts w:ascii="Times New Roman" w:hAnsi="Times New Roman" w:cs="Times New Roman"/>
+                <w:sz w:val="20"/>
+                <w:szCs w:val="20"/>
+              </w:rPr>
+              <w:t>9</w:t>
+            </w:r>
+          </w:p>
+        </w:tc>
+        <w:tc>
+          <w:tcPr>
+            <w:tcW w:w="2778" w:type="dxa"/>
+          </w:tcPr>
+          <w:p>
+            <w:pPr>
+              <w:bidi w:val="0"/>
+              <w:contextualSpacing/>
+              <w:jc w:val="center"/>
+              <w:rPr>
+                <w:rFonts w:ascii="Times New Roman" w:hAnsi="Times New Roman" w:cs="Times New Roman"/>
+                <w:sz w:val="20"/>
+                <w:szCs w:val="20"/>
+              </w:rPr>
+            </w:pPr>
+            <w:r>
+              <w:rPr>
+                <w:rFonts w:ascii="Times New Roman" w:hAnsi="Times New Roman" w:cs="Times New Roman"/>
+                <w:sz w:val="20"/>
+                <w:szCs w:val="20"/>
+              </w:rPr>
+              <w:t>TravelWithUs Application</w:t>
+            </w:r>
+          </w:p>
+        </w:tc>
+        <w:tc>
+          <w:tcPr>
+            <w:tcW w:w="2106" w:type="dxa"/>
+          </w:tcPr>
+          <w:p>
+            <w:pPr>
+              <w:bidi w:val="0"/>
+              <w:contextualSpacing/>
+              <w:jc w:val="center"/>
+              <w:rPr>
+                <w:rFonts w:ascii="Times New Roman" w:hAnsi="Times New Roman" w:cs="Times New Roman"/>
+                <w:sz w:val="20"/>
+                <w:szCs w:val="20"/>
+              </w:rPr>
+            </w:pPr>
+            <w:r>
+              <w:rPr>
+                <w:rFonts w:ascii="Times New Roman" w:hAnsi="Times New Roman" w:cs="Times New Roman"/>
+                <w:sz w:val="20"/>
+                <w:szCs w:val="20"/>
+              </w:rPr>
+              <w:t>Progress tracking</w:t>
+            </w:r>
+          </w:p>
+        </w:tc>
+        <w:tc>
+          <w:tcPr>
+            <w:tcW w:w="2034" w:type="dxa"/>
+          </w:tcPr>
+          <w:p>
+            <w:pPr>
+              <w:bidi w:val="0"/>
+              <w:rPr>
+                <w:rFonts w:ascii="Times New Roman" w:hAnsi="Times New Roman" w:cs="Times New Roman"/>
+                <w:sz w:val="20"/>
+                <w:szCs w:val="20"/>
+              </w:rPr>
+            </w:pPr>
+            <w:r>
+              <w:rPr>
+                <w:rFonts w:ascii="Times New Roman" w:hAnsi="Times New Roman" w:cs="Times New Roman"/>
+                <w:sz w:val="20"/>
+                <w:szCs w:val="20"/>
+              </w:rPr>
+              <w:t>Object:{Δ-IPS, Median-IPS}</w:t>
+            </w:r>
+          </w:p>
+        </w:tc>
+      </w:tr>
+      <w:tr>
+        <w:tc>
+          <w:tcPr>
+            <w:tcW w:w="658" w:type="dxa"/>
+          </w:tcPr>
+          <w:p>
+            <w:pPr>
+              <w:bidi w:val="0"/>
+              <w:contextualSpacing/>
+              <w:jc w:val="center"/>
+              <w:rPr>
+                <w:rFonts w:ascii="Times New Roman" w:hAnsi="Times New Roman" w:cs="Times New Roman"/>
+                <w:sz w:val="20"/>
+                <w:szCs w:val="20"/>
+              </w:rPr>
+            </w:pPr>
+            <w:r>
+              <w:rPr>
+                <w:rFonts w:ascii="Times New Roman" w:hAnsi="Times New Roman" w:cs="Times New Roman"/>
+                <w:sz w:val="20"/>
+                <w:szCs w:val="20"/>
+              </w:rPr>
+              <w:t>10</w:t>
+            </w:r>
+          </w:p>
+        </w:tc>
+        <w:tc>
+          <w:tcPr>
+            <w:tcW w:w="2778" w:type="dxa"/>
+          </w:tcPr>
+          <w:p>
+            <w:pPr>
+              <w:bidi w:val="0"/>
+              <w:contextualSpacing/>
+              <w:jc w:val="center"/>
+              <w:rPr>
+                <w:rFonts w:ascii="Times New Roman" w:hAnsi="Times New Roman" w:cs="Times New Roman"/>
+                <w:sz w:val="20"/>
+                <w:szCs w:val="20"/>
+              </w:rPr>
+            </w:pPr>
+            <w:r>
+              <w:rPr>
+                <w:rFonts w:ascii="Times New Roman" w:hAnsi="Times New Roman" w:cs="Times New Roman"/>
+                <w:sz w:val="20"/>
+                <w:szCs w:val="20"/>
+              </w:rPr>
+              <w:t>TravelWithUs Application</w:t>
+            </w:r>
+          </w:p>
+        </w:tc>
+        <w:tc>
+          <w:tcPr>
+            <w:tcW w:w="2106" w:type="dxa"/>
+          </w:tcPr>
+          <w:p>
+            <w:pPr>
+              <w:bidi w:val="0"/>
+              <w:contextualSpacing/>
+              <w:jc w:val="center"/>
+              <w:rPr>
+                <w:rFonts w:ascii="Times New Roman" w:hAnsi="Times New Roman" w:cs="Times New Roman"/>
+                <w:sz w:val="20"/>
+                <w:szCs w:val="20"/>
+              </w:rPr>
+            </w:pPr>
+            <w:r>
+              <w:rPr>
+                <w:rFonts w:ascii="Times New Roman" w:hAnsi="Times New Roman" w:cs="Times New Roman"/>
+                <w:sz w:val="20"/>
+                <w:szCs w:val="20"/>
+              </w:rPr>
+              <w:t>Game performance under load</w:t>
+            </w:r>
+          </w:p>
+        </w:tc>
+        <w:tc>
+          <w:tcPr>
+            <w:tcW w:w="2034" w:type="dxa"/>
+          </w:tcPr>
+          <w:p>
+            <w:pPr>
+              <w:bidi w:val="0"/>
+              <w:contextualSpacing/>
+              <w:jc w:val="center"/>
+              <w:rPr>
+                <w:rFonts w:ascii="Times New Roman" w:hAnsi="Times New Roman" w:cs="Times New Roman"/>
+                <w:sz w:val="20"/>
+                <w:szCs w:val="20"/>
+              </w:rPr>
+            </w:pPr>
+            <w:r>
+              <w:rPr>
+                <w:rFonts w:ascii="Times New Roman" w:hAnsi="Times New Roman" w:cs="Times New Roman"/>
+                <w:sz w:val="20"/>
+                <w:szCs w:val="20"/>
+              </w:rPr>
+              <w:t>Interface maintains stable performance and responsiveness under heavy load, without crashes or significant lag.</w:t>
+            </w:r>
+          </w:p>
+        </w:tc>
+      </w:tr>
+      <w:tr>
+        <w:tc>
+          <w:tcPr>
+            <w:tcW w:w="658" w:type="dxa"/>
+          </w:tcPr>
+          <w:p>
+            <w:pPr>
+              <w:bidi w:val="0"/>
+              <w:contextualSpacing/>
+              <w:jc w:val="center"/>
+              <w:rPr>
+                <w:rFonts w:ascii="Times New Roman" w:hAnsi="Times New Roman" w:cs="Times New Roman"/>
+                <w:sz w:val="20"/>
+                <w:szCs w:val="20"/>
+              </w:rPr>
+            </w:pPr>
+            <w:r>
+              <w:rPr>
+                <w:rFonts w:ascii="Times New Roman" w:hAnsi="Times New Roman" w:cs="Times New Roman"/>
+                <w:sz w:val="20"/>
+                <w:szCs w:val="20"/>
+              </w:rPr>
+              <w:t>11</w:t>
+            </w:r>
+          </w:p>
+        </w:tc>
+        <w:tc>
+          <w:tcPr>
+            <w:tcW w:w="2778" w:type="dxa"/>
+          </w:tcPr>
+          <w:p>
+            <w:pPr>
+              <w:bidi w:val="0"/>
+              <w:contextualSpacing/>
+              <w:jc w:val="center"/>
+              <w:rPr>
+                <w:rFonts w:ascii="Times New Roman" w:hAnsi="Times New Roman" w:cs="Times New Roman"/>
+                <w:sz w:val="20"/>
+                <w:szCs w:val="20"/>
+              </w:rPr>
+            </w:pPr>
+            <w:r>
+              <w:rPr>
+                <w:rFonts w:ascii="Times New Roman" w:hAnsi="Times New Roman" w:cs="Times New Roman"/>
+                <w:sz w:val="20"/>
+                <w:szCs w:val="20"/>
+              </w:rPr>
+              <w:t>TravelWithUs Application</w:t>
+            </w:r>
+          </w:p>
+        </w:tc>
+        <w:tc>
+          <w:tcPr>
+            <w:tcW w:w="2106" w:type="dxa"/>
+          </w:tcPr>
+          <w:p>
+            <w:pPr>
+              <w:bidi w:val="0"/>
+              <w:contextualSpacing/>
+              <w:jc w:val="center"/>
+              <w:rPr>
+                <w:rFonts w:ascii="Times New Roman" w:hAnsi="Times New Roman" w:cs="Times New Roman"/>
+                <w:sz w:val="20"/>
+                <w:szCs w:val="20"/>
+              </w:rPr>
+            </w:pPr>
+            <w:r>
+              <w:rPr>
+                <w:rFonts w:ascii="Times New Roman" w:hAnsi="Times New Roman" w:cs="Times New Roman"/>
+                <w:sz w:val="20"/>
+                <w:szCs w:val="20"/>
+              </w:rPr>
+              <w:t>Language variety support</w:t>
+            </w:r>
+          </w:p>
+        </w:tc>
+        <w:tc>
+          <w:tcPr>
+            <w:tcW w:w="2034" w:type="dxa"/>
+          </w:tcPr>
+          <w:p>
+            <w:pPr>
+              <w:bidi w:val="0"/>
+              <w:contextualSpacing/>
+              <w:jc w:val="center"/>
+              <w:rPr>
+                <w:rFonts w:ascii="Times New Roman" w:hAnsi="Times New Roman" w:cs="Times New Roman"/>
+                <w:sz w:val="20"/>
+                <w:szCs w:val="20"/>
+              </w:rPr>
+            </w:pPr>
+            <w:r>
+              <w:rPr>
+                <w:rFonts w:ascii="Times New Roman" w:hAnsi="Times New Roman" w:cs="Times New Roman"/>
+                <w:sz w:val="20"/>
+                <w:szCs w:val="20"/>
+              </w:rPr>
+              <w:t>Interface supports multiple languages, allowing players to choose and switch between languages seamlessly.</w:t>
+            </w:r>
+          </w:p>
+        </w:tc>
+      </w:tr>
+      <w:tr>
+        <w:tc>
+          <w:tcPr>
+            <w:tcW w:w="658" w:type="dxa"/>
+          </w:tcPr>
+          <w:p>
+            <w:pPr>
+              <w:bidi w:val="0"/>
+              <w:contextualSpacing/>
+              <w:jc w:val="center"/>
+              <w:rPr>
+                <w:rFonts w:ascii="Times New Roman" w:hAnsi="Times New Roman" w:cs="Times New Roman"/>
+                <w:sz w:val="20"/>
+                <w:szCs w:val="20"/>
+              </w:rPr>
+            </w:pPr>
+            <w:r>
+              <w:rPr>
+                <w:rFonts w:ascii="Times New Roman" w:hAnsi="Times New Roman" w:cs="Times New Roman"/>
+                <w:sz w:val="20"/>
+                <w:szCs w:val="20"/>
+              </w:rPr>
+              <w:t>12</w:t>
+            </w:r>
+          </w:p>
+        </w:tc>
+        <w:tc>
+          <w:tcPr>
+            <w:tcW w:w="2778" w:type="dxa"/>
+          </w:tcPr>
+          <w:p>
+            <w:pPr>
+              <w:bidi w:val="0"/>
+              <w:contextualSpacing/>
+              <w:jc w:val="center"/>
+              <w:rPr>
+                <w:rFonts w:ascii="Times New Roman" w:hAnsi="Times New Roman" w:cs="Times New Roman"/>
+                <w:sz w:val="20"/>
+                <w:szCs w:val="20"/>
+              </w:rPr>
+            </w:pPr>
+            <w:r>
+              <w:rPr>
+                <w:rFonts w:ascii="Times New Roman" w:hAnsi="Times New Roman" w:cs="Times New Roman"/>
+                <w:sz w:val="20"/>
+                <w:szCs w:val="20"/>
+              </w:rPr>
+              <w:t>TravelWithUs Application</w:t>
+            </w:r>
+          </w:p>
+        </w:tc>
+        <w:tc>
+          <w:tcPr>
+            <w:tcW w:w="2106" w:type="dxa"/>
+          </w:tcPr>
+          <w:p>
+            <w:pPr>
+              <w:bidi w:val="0"/>
+              <w:contextualSpacing/>
+              <w:jc w:val="center"/>
+              <w:rPr>
+                <w:rFonts w:ascii="Times New Roman" w:hAnsi="Times New Roman" w:cs="Times New Roman"/>
+                <w:sz w:val="20"/>
+                <w:szCs w:val="20"/>
+              </w:rPr>
+            </w:pPr>
+            <w:r>
+              <w:rPr>
+                <w:rFonts w:ascii="Times New Roman" w:hAnsi="Times New Roman" w:cs="Times New Roman"/>
+                <w:sz w:val="20"/>
+                <w:szCs w:val="20"/>
+              </w:rPr>
+              <w:t>Navigation</w:t>
+            </w:r>
+          </w:p>
+        </w:tc>
+        <w:tc>
+          <w:tcPr>
+            <w:tcW w:w="2034" w:type="dxa"/>
+          </w:tcPr>
+          <w:p>
+            <w:pPr>
+              <w:bidi w:val="0"/>
+              <w:contextualSpacing/>
+              <w:jc w:val="center"/>
+              <w:rPr>
+                <w:rFonts w:ascii="Times New Roman" w:hAnsi="Times New Roman" w:cs="Times New Roman"/>
+                <w:sz w:val="20"/>
+                <w:szCs w:val="20"/>
+              </w:rPr>
+            </w:pPr>
+            <w:r>
+              <w:rPr>
+                <w:rFonts w:ascii="Times New Roman" w:hAnsi="Times New Roman" w:cs="Times New Roman"/>
+                <w:sz w:val="20"/>
+                <w:szCs w:val="20"/>
+              </w:rPr>
+              <w:t>Fast page navigation</w:t>
+            </w:r>
+          </w:p>
+        </w:tc>
+      </w:tr>
+      <w:tr>
+        <w:tc>
+          <w:tcPr>
+            <w:tcW w:w="658" w:type="dxa"/>
+          </w:tcPr>
+          <w:p>
+            <w:pPr>
+              <w:bidi w:val="0"/>
+              <w:contextualSpacing/>
+              <w:jc w:val="center"/>
+              <w:rPr>
+                <w:rFonts w:ascii="Times New Roman" w:hAnsi="Times New Roman" w:cs="Times New Roman"/>
+                <w:sz w:val="20"/>
+                <w:szCs w:val="20"/>
+              </w:rPr>
+            </w:pPr>
+            <w:r>
+              <w:rPr>
+                <w:rFonts w:ascii="Times New Roman" w:hAnsi="Times New Roman" w:cs="Times New Roman"/>
+                <w:sz w:val="20"/>
+                <w:szCs w:val="20"/>
+              </w:rPr>
+              <w:t>13</w:t>
+            </w:r>
+          </w:p>
+        </w:tc>
+        <w:tc>
+          <w:tcPr>
+            <w:tcW w:w="2778" w:type="dxa"/>
+          </w:tcPr>
+          <w:p>
+            <w:pPr>
+              <w:bidi w:val="0"/>
+              <w:contextualSpacing/>
+              <w:jc w:val="center"/>
+              <w:rPr>
+                <w:rFonts w:ascii="Times New Roman" w:hAnsi="Times New Roman" w:cs="Times New Roman"/>
+                <w:sz w:val="20"/>
+                <w:szCs w:val="20"/>
+              </w:rPr>
+            </w:pPr>
+            <w:r>
+              <w:rPr>
+                <w:rFonts w:ascii="Times New Roman" w:hAnsi="Times New Roman" w:cs="Times New Roman"/>
+                <w:sz w:val="20"/>
+                <w:szCs w:val="20"/>
+              </w:rPr>
+              <w:t>TravelWithUs Application</w:t>
+            </w:r>
+          </w:p>
+        </w:tc>
+        <w:tc>
+          <w:tcPr>
+            <w:tcW w:w="2106" w:type="dxa"/>
+          </w:tcPr>
+          <w:p>
+            <w:pPr>
+              <w:bidi w:val="0"/>
+              <w:contextualSpacing/>
+              <w:jc w:val="center"/>
+              <w:rPr>
+                <w:rFonts w:ascii="Times New Roman" w:hAnsi="Times New Roman" w:cs="Times New Roman"/>
+                <w:sz w:val="20"/>
+                <w:szCs w:val="20"/>
+              </w:rPr>
+            </w:pPr>
+            <w:r>
+              <w:rPr>
+                <w:rFonts w:ascii="Times New Roman" w:hAnsi="Times New Roman" w:cs="Times New Roman"/>
+                <w:sz w:val="20"/>
+                <w:szCs w:val="20"/>
+              </w:rPr>
+              <w:t>UI responsiveness</w:t>
+            </w:r>
+          </w:p>
+        </w:tc>
+        <w:tc>
+          <w:tcPr>
+            <w:tcW w:w="2034" w:type="dxa"/>
+          </w:tcPr>
+          <w:p>
+            <w:pPr>
+              <w:bidi w:val="0"/>
+              <w:contextualSpacing/>
+              <w:jc w:val="center"/>
+              <w:rPr>
+                <w:rFonts w:ascii="Times New Roman" w:hAnsi="Times New Roman" w:cs="Times New Roman"/>
+                <w:sz w:val="20"/>
+                <w:szCs w:val="20"/>
+              </w:rPr>
+            </w:pPr>
+            <w:r>
+              <w:rPr>
+                <w:rFonts w:ascii="Times New Roman" w:hAnsi="Times New Roman" w:cs="Times New Roman"/>
+                <w:sz w:val="20"/>
+                <w:szCs w:val="20"/>
+              </w:rPr>
+              <w:t>Interface adjusts and displays correctly on different screen sizes and resolutions without overlapping or cut-off elements.</w:t>
+            </w:r>
+          </w:p>
+        </w:tc>
+      </w:tr>
+    </w:tbl>
+    <w:p>
+      <w:pPr>
+        <w:bidi w:val="0"/>
+        <w:rPr>
+          <w:rFonts w:asciiTheme="majorBidi" w:hAnsiTheme="majorBidi" w:cstheme="majorBidi"/>
+          <w:b/>
+          <w:bCs/>
+          <w:sz w:val="32"/>
+          <w:szCs w:val="32"/>
+        </w:rPr>
+      </w:pPr>
+    </w:p>
+    <w:p>
+      <w:pPr>
+        <w:bidi w:val="0"/>
+        <w:rPr>
+          <w:rFonts w:asciiTheme="majorBidi" w:hAnsiTheme="majorBidi" w:cstheme="majorBidi"/>
+          <w:b/>
+          <w:bCs/>
+          <w:sz w:val="32"/>
+          <w:szCs w:val="32"/>
+        </w:rPr>
+      </w:pPr>
+    </w:p>
+    <w:p>
+      <w:pPr>
+        <w:bidi w:val="0"/>
+        <w:rPr>
+          <w:rFonts w:asciiTheme="majorBidi" w:hAnsiTheme="majorBidi" w:cstheme="majorBidi"/>
+          <w:b/>
+          <w:bCs/>
+          <w:sz w:val="32"/>
+          <w:szCs w:val="32"/>
+        </w:rPr>
+      </w:pPr>
+    </w:p>
+    <w:p>
+      <w:pPr>
+        <w:bidi w:val="0"/>
+        <w:rPr>
+          <w:rFonts w:asciiTheme="majorBidi" w:hAnsiTheme="majorBidi" w:cstheme="majorBidi"/>
+          <w:b/>
+          <w:bCs/>
+          <w:sz w:val="32"/>
+          <w:szCs w:val="32"/>
+        </w:rPr>
+      </w:pPr>
+    </w:p>
+    <w:p>
+      <w:pPr>
+        <w:bidi w:val="0"/>
+        <w:rPr>
+          <w:rFonts w:asciiTheme="majorBidi" w:hAnsiTheme="majorBidi" w:cstheme="majorBidi"/>
+          <w:b/>
+          <w:bCs/>
+          <w:sz w:val="32"/>
+          <w:szCs w:val="32"/>
+        </w:rPr>
+      </w:pPr>
+    </w:p>
+    <w:p>
+      <w:pPr>
+        <w:bidi w:val="0"/>
+        <w:rPr>
+          <w:rFonts w:asciiTheme="majorBidi" w:hAnsiTheme="majorBidi" w:cstheme="majorBidi"/>
+          <w:b/>
+          <w:bCs/>
+          <w:sz w:val="32"/>
+          <w:szCs w:val="32"/>
+        </w:rPr>
+      </w:pPr>
+    </w:p>
+    <w:p>
+      <w:pPr>
+        <w:bidi w:val="0"/>
+        <w:rPr>
+          <w:rFonts w:asciiTheme="majorBidi" w:hAnsiTheme="majorBidi" w:cstheme="majorBidi"/>
+          <w:b/>
+          <w:bCs/>
+          <w:sz w:val="32"/>
+          <w:szCs w:val="32"/>
+        </w:rPr>
+      </w:pPr>
+    </w:p>
+    <w:p>
+      <w:pPr>
+        <w:bidi w:val="0"/>
+        <w:rPr>
+          <w:rFonts w:asciiTheme="majorBidi" w:hAnsiTheme="majorBidi" w:cstheme="majorBidi"/>
+          <w:b/>
+          <w:bCs/>
+          <w:sz w:val="32"/>
+          <w:szCs w:val="32"/>
+        </w:rPr>
+      </w:pPr>
+    </w:p>
+    <w:p>
+      <w:pPr>
+        <w:bidi w:val="0"/>
+        <w:rPr>
+          <w:rFonts w:asciiTheme="majorBidi" w:hAnsiTheme="majorBidi" w:cstheme="majorBidi"/>
+          <w:b/>
+          <w:bCs/>
+          <w:sz w:val="32"/>
+          <w:szCs w:val="32"/>
+        </w:rPr>
+      </w:pPr>
+    </w:p>
+    <w:p>
+      <w:pPr>
+        <w:bidi w:val="0"/>
+        <w:rPr>
+          <w:rFonts w:asciiTheme="majorBidi" w:hAnsiTheme="majorBidi" w:cstheme="majorBidi"/>
+          <w:b/>
+          <w:bCs/>
+          <w:sz w:val="32"/>
+          <w:szCs w:val="32"/>
+        </w:rPr>
+      </w:pPr>
+    </w:p>
+    <w:p>
+      <w:pPr>
+        <w:bidi w:val="0"/>
+        <w:rPr>
+          <w:rFonts w:asciiTheme="majorBidi" w:hAnsiTheme="majorBidi" w:cstheme="majorBidi"/>
+          <w:b/>
+          <w:bCs/>
+          <w:sz w:val="32"/>
+          <w:szCs w:val="32"/>
+        </w:rPr>
+      </w:pPr>
+    </w:p>
+    <w:p>
+      <w:pPr>
+        <w:bidi w:val="0"/>
+        <w:rPr>
+          <w:rFonts w:asciiTheme="majorBidi" w:hAnsiTheme="majorBidi" w:cstheme="majorBidi"/>
+          <w:b/>
+          <w:bCs/>
+          <w:sz w:val="32"/>
+          <w:szCs w:val="32"/>
+        </w:rPr>
+      </w:pPr>
+    </w:p>
+    <w:p>
+      <w:pPr>
+        <w:bidi w:val="0"/>
+        <w:rPr>
+          <w:rFonts w:asciiTheme="majorBidi" w:hAnsiTheme="majorBidi" w:cstheme="majorBidi"/>
+          <w:b/>
+          <w:bCs/>
+          <w:sz w:val="32"/>
+          <w:szCs w:val="32"/>
+        </w:rPr>
+      </w:pPr>
+    </w:p>
+    <w:p>
+      <w:pPr>
+        <w:bidi w:val="0"/>
+        <w:rPr>
+          <w:rFonts w:asciiTheme="majorBidi" w:hAnsiTheme="majorBidi" w:cstheme="majorBidi"/>
+          <w:b/>
+          <w:bCs/>
+          <w:sz w:val="32"/>
+          <w:szCs w:val="32"/>
+        </w:rPr>
+      </w:pPr>
+    </w:p>
+    <w:p>
+      <w:pPr>
+        <w:bidi w:val="0"/>
+        <w:rPr>
+          <w:rFonts w:asciiTheme="majorBidi" w:hAnsiTheme="majorBidi" w:cstheme="majorBidi"/>
+          <w:b/>
+          <w:bCs/>
+          <w:sz w:val="32"/>
+          <w:szCs w:val="32"/>
+        </w:rPr>
+      </w:pPr>
+    </w:p>
+    <w:p>
+      <w:pPr>
+        <w:bidi w:val="0"/>
+        <w:rPr>
+          <w:rFonts w:asciiTheme="majorBidi" w:hAnsiTheme="majorBidi" w:cstheme="majorBidi"/>
+          <w:b/>
+          <w:bCs/>
+          <w:sz w:val="32"/>
+          <w:szCs w:val="32"/>
+        </w:rPr>
+      </w:pPr>
+    </w:p>
+    <w:p>
+      <w:pPr>
+        <w:bidi w:val="0"/>
+        <w:rPr>
+          <w:rFonts w:asciiTheme="majorBidi" w:hAnsiTheme="majorBidi" w:cstheme="majorBidi"/>
+          <w:b/>
+          <w:bCs/>
+          <w:sz w:val="32"/>
+          <w:szCs w:val="32"/>
+        </w:rPr>
+      </w:pPr>
+    </w:p>
+    <w:p>
+      <w:pPr>
+        <w:bidi w:val="0"/>
+        <w:rPr>
+          <w:rFonts w:asciiTheme="majorBidi" w:hAnsiTheme="majorBidi" w:cstheme="majorBidi"/>
+          <w:b/>
+          <w:bCs/>
+          <w:sz w:val="32"/>
+          <w:szCs w:val="32"/>
+        </w:rPr>
+      </w:pPr>
+    </w:p>
+    <w:p>
+      <w:pPr>
+        <w:bidi w:val="0"/>
+        <w:rPr>
+          <w:rFonts w:asciiTheme="majorBidi" w:hAnsiTheme="majorBidi" w:cstheme="majorBidi"/>
+          <w:b/>
+          <w:bCs/>
+          <w:sz w:val="32"/>
+          <w:szCs w:val="32"/>
+        </w:rPr>
+      </w:pPr>
+    </w:p>
+    <w:p>
+      <w:pPr>
+        <w:bidi w:val="0"/>
+        <w:rPr>
+          <w:rFonts w:asciiTheme="majorBidi" w:hAnsiTheme="majorBidi" w:cstheme="majorBidi"/>
+          <w:b/>
+          <w:bCs/>
+          <w:sz w:val="32"/>
+          <w:szCs w:val="32"/>
+        </w:rPr>
+      </w:pPr>
+    </w:p>
+    <w:p>
+      <w:pPr>
+        <w:bidi w:val="0"/>
+        <w:rPr>
+          <w:rFonts w:asciiTheme="majorBidi" w:hAnsiTheme="majorBidi" w:cstheme="majorBidi"/>
+          <w:b/>
+          <w:bCs/>
+          <w:sz w:val="32"/>
+          <w:szCs w:val="32"/>
+        </w:rPr>
+      </w:pPr>
+    </w:p>
+    <w:p>
+      <w:pPr>
+        <w:bidi w:val="0"/>
+        <w:rPr>
+          <w:rFonts w:asciiTheme="majorBidi" w:hAnsiTheme="majorBidi" w:cstheme="majorBidi"/>
+          <w:b/>
+          <w:bCs/>
+          <w:sz w:val="32"/>
+          <w:szCs w:val="32"/>
+        </w:rPr>
+      </w:pPr>
+    </w:p>
+    <w:p>
+      <w:pPr>
+        <w:bidi w:val="0"/>
+        <w:rPr>
+          <w:rFonts w:asciiTheme="majorBidi" w:hAnsiTheme="majorBidi" w:cstheme="majorBidi"/>
+          <w:b/>
+          <w:bCs/>
+          <w:sz w:val="32"/>
+          <w:szCs w:val="32"/>
+        </w:rPr>
+      </w:pPr>
+    </w:p>
+    <w:p>
+      <w:pPr>
+        <w:bidi w:val="0"/>
+        <w:rPr>
+          <w:rFonts w:asciiTheme="majorBidi" w:hAnsiTheme="majorBidi" w:cstheme="majorBidi"/>
+          <w:b/>
+          <w:bCs/>
+          <w:sz w:val="32"/>
+          <w:szCs w:val="32"/>
+        </w:rPr>
+      </w:pPr>
+    </w:p>
+    <w:p>
+      <w:pPr>
+        <w:bidi w:val="0"/>
+        <w:rPr>
+          <w:rFonts w:asciiTheme="majorBidi" w:hAnsiTheme="majorBidi" w:cstheme="majorBidi"/>
+          <w:b/>
+          <w:bCs/>
+          <w:sz w:val="32"/>
+          <w:szCs w:val="32"/>
+        </w:rPr>
+      </w:pPr>
+    </w:p>
+    <w:p>
+      <w:pPr>
+        <w:bidi w:val="0"/>
+        <w:rPr>
+          <w:rFonts w:asciiTheme="majorBidi" w:hAnsiTheme="majorBidi" w:cstheme="majorBidi"/>
+          <w:b/>
+          <w:bCs/>
+          <w:sz w:val="32"/>
+          <w:szCs w:val="32"/>
+        </w:rPr>
+      </w:pPr>
       <w:r>
         <w:rPr>
           <w:rFonts w:asciiTheme="majorBidi" w:hAnsiTheme="majorBidi" w:cstheme="majorBidi"/>
@@ -7061,7 +9475,7 @@
 </file>
 
 <file path=word/endnotes.xml><?xml version="1.0" encoding="utf-8"?>
-<w:endnotes xmlns:wpc="http://schemas.microsoft.com/office/word/2010/wordprocessingCanvas" xmlns:cx="http://schemas.microsoft.com/office/drawing/2014/chartex" xmlns:cx1="http://schemas.microsoft.com/office/drawing/2015/9/8/chartex" xmlns:cx2="http://schemas.microsoft.com/office/drawing/2015/10/21/chartex" xmlns:cx3="http://schemas.microsoft.com/office/drawing/2016/5/9/chartex" xmlns:cx4="http://schemas.microsoft.com/office/drawing/2016/5/10/chartex" xmlns:cx5="http://schemas.microsoft.com/office/drawing/2016/5/11/chartex" xmlns:cx6="http://schemas.microsoft.com/office/drawing/2016/5/12/chartex" xmlns:cx7="http://schemas.microsoft.com/office/drawing/2016/5/13/chartex" xmlns:cx8="http://schemas.microsoft.com/office/drawing/2016/5/14/chartex" xmlns:mc="http://schemas.openxmlformats.org/markup-compatibility/2006" xmlns:aink="http://schemas.microsoft.com/office/drawing/2016/ink" xmlns:am3d="http://schemas.microsoft.com/office/drawing/2017/model3d" xmlns:o="urn:schemas-microsoft-com:office:office" xmlns:oel="http://schemas.microsoft.com/office/2019/extlst" xmlns:r="http://schemas.openxmlformats.org/officeDocument/2006/relationships" xmlns:m="http://schemas.openxmlformats.org/officeDocument/2006/math" xmlns:v="urn:schemas-microsoft-com:vml" xmlns:wp14="http://schemas.microsoft.com/office/word/2010/wordprocessingDrawing" xmlns:wp="http://schemas.openxmlformats.org/drawingml/2006/wordprocessingDrawing" xmlns:w10="urn:schemas-microsoft-com:office:word" xmlns:w="http://schemas.openxmlformats.org/wordprocessingml/2006/main" xmlns:w14="http://schemas.microsoft.com/office/word/2010/wordml" xmlns:w15="http://schemas.microsoft.com/office/word/2012/wordml" xmlns:w16cex="http://schemas.microsoft.com/office/word/2018/wordml/cex" xmlns:w16cid="http://schemas.microsoft.com/office/word/2016/wordml/cid" xmlns:w16="http://schemas.microsoft.com/office/word/2018/wordml" xmlns:w16du="http://schemas.microsoft.com/office/word/2023/wordml/word16du" xmlns:w16sdtdh="http://schemas.microsoft.com/office/word/2020/wordml/sdtdatahash" xmlns:w16se="http://schemas.microsoft.com/office/word/2015/wordml/symex" xmlns:wpg="http://schemas.microsoft.com/office/word/2010/wordprocessingGroup" xmlns:wpi="http://schemas.microsoft.com/office/word/2010/wordprocessingInk" xmlns:wne="http://schemas.microsoft.com/office/word/2006/wordml" xmlns:wps="http://schemas.microsoft.com/office/word/2010/wordprocessingShape" mc:Ignorable="w14 w15 w16se w16cid w16 w16cex w16sdtdh w16du wp14">
+<w:endnotes xmlns:wpc="http://schemas.microsoft.com/office/word/2010/wordprocessingCanvas" xmlns:cx="http://schemas.microsoft.com/office/drawing/2014/chartex" xmlns:cx1="http://schemas.microsoft.com/office/drawing/2015/9/8/chartex" xmlns:cx2="http://schemas.microsoft.com/office/drawing/2015/10/21/chartex" xmlns:cx3="http://schemas.microsoft.com/office/drawing/2016/5/9/chartex" xmlns:cx4="http://schemas.microsoft.com/office/drawing/2016/5/10/chartex" xmlns:cx5="http://schemas.microsoft.com/office/drawing/2016/5/11/chartex" xmlns:cx6="http://schemas.microsoft.com/office/drawing/2016/5/12/chartex" xmlns:cx7="http://schemas.microsoft.com/office/drawing/2016/5/13/chartex" xmlns:cx8="http://schemas.microsoft.com/office/drawing/2016/5/14/chartex" xmlns:mc="http://schemas.openxmlformats.org/markup-compatibility/2006" xmlns:aink="http://schemas.microsoft.com/office/drawing/2016/ink" xmlns:am3d="http://schemas.microsoft.com/office/drawing/2017/model3d" xmlns:o="urn:schemas-microsoft-com:office:office" xmlns:oel="http://schemas.microsoft.com/office/2019/extlst" xmlns:r="http://schemas.openxmlformats.org/officeDocument/2006/relationships" xmlns:m="http://schemas.openxmlformats.org/officeDocument/2006/math" xmlns:v="urn:schemas-microsoft-com:vml" xmlns:wp14="http://schemas.microsoft.com/office/word/2010/wordprocessingDrawing" xmlns:wp="http://schemas.openxmlformats.org/drawingml/2006/wordprocessingDrawing" xmlns:w10="urn:schemas-microsoft-com:office:word" xmlns:w="http://schemas.openxmlformats.org/wordprocessingml/2006/main" xmlns:w14="http://schemas.microsoft.com/office/word/2010/wordml" xmlns:w15="http://schemas.microsoft.com/office/word/2012/wordml" xmlns:w16cex="http://schemas.microsoft.com/office/word/2018/wordml/cex" xmlns:w16cid="http://schemas.microsoft.com/office/word/2016/wordml/cid" xmlns:w16="http://schemas.microsoft.com/office/word/2018/wordml" xmlns:w16sdtdh="http://schemas.microsoft.com/office/word/2020/wordml/sdtdatahash" xmlns:w16se="http://schemas.microsoft.com/office/word/2015/wordml/symex" xmlns:wpg="http://schemas.microsoft.com/office/word/2010/wordprocessingGroup" xmlns:wpi="http://schemas.microsoft.com/office/word/2010/wordprocessingInk" xmlns:wne="http://schemas.microsoft.com/office/word/2006/wordml" xmlns:wps="http://schemas.microsoft.com/office/word/2010/wordprocessingShape" mc:Ignorable="w14 w15 w16se w16cid w16 w16cex w16sdtdh wp14">
   <w:endnote w:type="separator" w:id="-1">
     <w:p>
       <w:pPr>
@@ -7086,7 +9500,7 @@
 </file>
 
 <file path=word/footer1.xml><?xml version="1.0" encoding="utf-8"?>
-<w:ftr xmlns:wpc="http://schemas.microsoft.com/office/word/2010/wordprocessingCanvas" xmlns:cx="http://schemas.microsoft.com/office/drawing/2014/chartex" xmlns:cx1="http://schemas.microsoft.com/office/drawing/2015/9/8/chartex" xmlns:cx2="http://schemas.microsoft.com/office/drawing/2015/10/21/chartex" xmlns:cx3="http://schemas.microsoft.com/office/drawing/2016/5/9/chartex" xmlns:cx4="http://schemas.microsoft.com/office/drawing/2016/5/10/chartex" xmlns:cx5="http://schemas.microsoft.com/office/drawing/2016/5/11/chartex" xmlns:cx6="http://schemas.microsoft.com/office/drawing/2016/5/12/chartex" xmlns:cx7="http://schemas.microsoft.com/office/drawing/2016/5/13/chartex" xmlns:cx8="http://schemas.microsoft.com/office/drawing/2016/5/14/chartex" xmlns:mc="http://schemas.openxmlformats.org/markup-compatibility/2006" xmlns:aink="http://schemas.microsoft.com/office/drawing/2016/ink" xmlns:am3d="http://schemas.microsoft.com/office/drawing/2017/model3d" xmlns:o="urn:schemas-microsoft-com:office:office" xmlns:oel="http://schemas.microsoft.com/office/2019/extlst" xmlns:r="http://schemas.openxmlformats.org/officeDocument/2006/relationships" xmlns:m="http://schemas.openxmlformats.org/officeDocument/2006/math" xmlns:v="urn:schemas-microsoft-com:vml" xmlns:wp14="http://schemas.microsoft.com/office/word/2010/wordprocessingDrawing" xmlns:wp="http://schemas.openxmlformats.org/drawingml/2006/wordprocessingDrawing" xmlns:w10="urn:schemas-microsoft-com:office:word" xmlns:w="http://schemas.openxmlformats.org/wordprocessingml/2006/main" xmlns:w14="http://schemas.microsoft.com/office/word/2010/wordml" xmlns:w15="http://schemas.microsoft.com/office/word/2012/wordml" xmlns:w16cex="http://schemas.microsoft.com/office/word/2018/wordml/cex" xmlns:w16cid="http://schemas.microsoft.com/office/word/2016/wordml/cid" xmlns:w16="http://schemas.microsoft.com/office/word/2018/wordml" xmlns:w16du="http://schemas.microsoft.com/office/word/2023/wordml/word16du" xmlns:w16sdtdh="http://schemas.microsoft.com/office/word/2020/wordml/sdtdatahash" xmlns:w16se="http://schemas.microsoft.com/office/word/2015/wordml/symex" xmlns:wpg="http://schemas.microsoft.com/office/word/2010/wordprocessingGroup" xmlns:wpi="http://schemas.microsoft.com/office/word/2010/wordprocessingInk" xmlns:wne="http://schemas.microsoft.com/office/word/2006/wordml" xmlns:wps="http://schemas.microsoft.com/office/word/2010/wordprocessingShape" mc:Ignorable="w14 w15 w16se w16cid w16 w16cex w16sdtdh w16du wp14">
+<w:ftr xmlns:wpc="http://schemas.microsoft.com/office/word/2010/wordprocessingCanvas" xmlns:cx="http://schemas.microsoft.com/office/drawing/2014/chartex" xmlns:cx1="http://schemas.microsoft.com/office/drawing/2015/9/8/chartex" xmlns:cx2="http://schemas.microsoft.com/office/drawing/2015/10/21/chartex" xmlns:cx3="http://schemas.microsoft.com/office/drawing/2016/5/9/chartex" xmlns:cx4="http://schemas.microsoft.com/office/drawing/2016/5/10/chartex" xmlns:cx5="http://schemas.microsoft.com/office/drawing/2016/5/11/chartex" xmlns:cx6="http://schemas.microsoft.com/office/drawing/2016/5/12/chartex" xmlns:cx7="http://schemas.microsoft.com/office/drawing/2016/5/13/chartex" xmlns:cx8="http://schemas.microsoft.com/office/drawing/2016/5/14/chartex" xmlns:mc="http://schemas.openxmlformats.org/markup-compatibility/2006" xmlns:aink="http://schemas.microsoft.com/office/drawing/2016/ink" xmlns:am3d="http://schemas.microsoft.com/office/drawing/2017/model3d" xmlns:o="urn:schemas-microsoft-com:office:office" xmlns:oel="http://schemas.microsoft.com/office/2019/extlst" xmlns:r="http://schemas.openxmlformats.org/officeDocument/2006/relationships" xmlns:m="http://schemas.openxmlformats.org/officeDocument/2006/math" xmlns:v="urn:schemas-microsoft-com:vml" xmlns:wp14="http://schemas.microsoft.com/office/word/2010/wordprocessingDrawing" xmlns:wp="http://schemas.openxmlformats.org/drawingml/2006/wordprocessingDrawing" xmlns:w10="urn:schemas-microsoft-com:office:word" xmlns:w="http://schemas.openxmlformats.org/wordprocessingml/2006/main" xmlns:w14="http://schemas.microsoft.com/office/word/2010/wordml" xmlns:w15="http://schemas.microsoft.com/office/word/2012/wordml" xmlns:w16cex="http://schemas.microsoft.com/office/word/2018/wordml/cex" xmlns:w16cid="http://schemas.microsoft.com/office/word/2016/wordml/cid" xmlns:w16="http://schemas.microsoft.com/office/word/2018/wordml" xmlns:w16sdtdh="http://schemas.microsoft.com/office/word/2020/wordml/sdtdatahash" xmlns:w16se="http://schemas.microsoft.com/office/word/2015/wordml/symex" xmlns:wpg="http://schemas.microsoft.com/office/word/2010/wordprocessingGroup" xmlns:wpi="http://schemas.microsoft.com/office/word/2010/wordprocessingInk" xmlns:wne="http://schemas.microsoft.com/office/word/2006/wordml" xmlns:wps="http://schemas.microsoft.com/office/word/2010/wordprocessingShape" mc:Ignorable="w14 w15 w16se w16cid w16 w16cex w16sdtdh wp14">
   <w:sdt>
     <w:sdtPr>
       <w:rPr>
@@ -7101,7 +9515,7 @@
     <w:sdtContent>
       <w:p>
         <w:pPr>
-          <w:pStyle w:val="Footer"/>
+          <w:pStyle w:val="aa"/>
           <w:jc w:val="center"/>
         </w:pPr>
         <w:r>
@@ -7128,14 +9542,14 @@
   </w:sdt>
   <w:p>
     <w:pPr>
-      <w:pStyle w:val="Footer"/>
+      <w:pStyle w:val="aa"/>
     </w:pPr>
   </w:p>
 </w:ftr>
 </file>
 
 <file path=word/footnotes.xml><?xml version="1.0" encoding="utf-8"?>
-<w:footnotes xmlns:wpc="http://schemas.microsoft.com/office/word/2010/wordprocessingCanvas" xmlns:cx="http://schemas.microsoft.com/office/drawing/2014/chartex" xmlns:cx1="http://schemas.microsoft.com/office/drawing/2015/9/8/chartex" xmlns:cx2="http://schemas.microsoft.com/office/drawing/2015/10/21/chartex" xmlns:cx3="http://schemas.microsoft.com/office/drawing/2016/5/9/chartex" xmlns:cx4="http://schemas.microsoft.com/office/drawing/2016/5/10/chartex" xmlns:cx5="http://schemas.microsoft.com/office/drawing/2016/5/11/chartex" xmlns:cx6="http://schemas.microsoft.com/office/drawing/2016/5/12/chartex" xmlns:cx7="http://schemas.microsoft.com/office/drawing/2016/5/13/chartex" xmlns:cx8="http://schemas.microsoft.com/office/drawing/2016/5/14/chartex" xmlns:mc="http://schemas.openxmlformats.org/markup-compatibility/2006" xmlns:aink="http://schemas.microsoft.com/office/drawing/2016/ink" xmlns:am3d="http://schemas.microsoft.com/office/drawing/2017/model3d" xmlns:o="urn:schemas-microsoft-com:office:office" xmlns:oel="http://schemas.microsoft.com/office/2019/extlst" xmlns:r="http://schemas.openxmlformats.org/officeDocument/2006/relationships" xmlns:m="http://schemas.openxmlformats.org/officeDocument/2006/math" xmlns:v="urn:schemas-microsoft-com:vml" xmlns:wp14="http://schemas.microsoft.com/office/word/2010/wordprocessingDrawing" xmlns:wp="http://schemas.openxmlformats.org/drawingml/2006/wordprocessingDrawing" xmlns:w10="urn:schemas-microsoft-com:office:word" xmlns:w="http://schemas.openxmlformats.org/wordprocessingml/2006/main" xmlns:w14="http://schemas.microsoft.com/office/word/2010/wordml" xmlns:w15="http://schemas.microsoft.com/office/word/2012/wordml" xmlns:w16cex="http://schemas.microsoft.com/office/word/2018/wordml/cex" xmlns:w16cid="http://schemas.microsoft.com/office/word/2016/wordml/cid" xmlns:w16="http://schemas.microsoft.com/office/word/2018/wordml" xmlns:w16du="http://schemas.microsoft.com/office/word/2023/wordml/word16du" xmlns:w16sdtdh="http://schemas.microsoft.com/office/word/2020/wordml/sdtdatahash" xmlns:w16se="http://schemas.microsoft.com/office/word/2015/wordml/symex" xmlns:wpg="http://schemas.microsoft.com/office/word/2010/wordprocessingGroup" xmlns:wpi="http://schemas.microsoft.com/office/word/2010/wordprocessingInk" xmlns:wne="http://schemas.microsoft.com/office/word/2006/wordml" xmlns:wps="http://schemas.microsoft.com/office/word/2010/wordprocessingShape" mc:Ignorable="w14 w15 w16se w16cid w16 w16cex w16sdtdh w16du wp14">
+<w:footnotes xmlns:wpc="http://schemas.microsoft.com/office/word/2010/wordprocessingCanvas" xmlns:cx="http://schemas.microsoft.com/office/drawing/2014/chartex" xmlns:cx1="http://schemas.microsoft.com/office/drawing/2015/9/8/chartex" xmlns:cx2="http://schemas.microsoft.com/office/drawing/2015/10/21/chartex" xmlns:cx3="http://schemas.microsoft.com/office/drawing/2016/5/9/chartex" xmlns:cx4="http://schemas.microsoft.com/office/drawing/2016/5/10/chartex" xmlns:cx5="http://schemas.microsoft.com/office/drawing/2016/5/11/chartex" xmlns:cx6="http://schemas.microsoft.com/office/drawing/2016/5/12/chartex" xmlns:cx7="http://schemas.microsoft.com/office/drawing/2016/5/13/chartex" xmlns:cx8="http://schemas.microsoft.com/office/drawing/2016/5/14/chartex" xmlns:mc="http://schemas.openxmlformats.org/markup-compatibility/2006" xmlns:aink="http://schemas.microsoft.com/office/drawing/2016/ink" xmlns:am3d="http://schemas.microsoft.com/office/drawing/2017/model3d" xmlns:o="urn:schemas-microsoft-com:office:office" xmlns:oel="http://schemas.microsoft.com/office/2019/extlst" xmlns:r="http://schemas.openxmlformats.org/officeDocument/2006/relationships" xmlns:m="http://schemas.openxmlformats.org/officeDocument/2006/math" xmlns:v="urn:schemas-microsoft-com:vml" xmlns:wp14="http://schemas.microsoft.com/office/word/2010/wordprocessingDrawing" xmlns:wp="http://schemas.openxmlformats.org/drawingml/2006/wordprocessingDrawing" xmlns:w10="urn:schemas-microsoft-com:office:word" xmlns:w="http://schemas.openxmlformats.org/wordprocessingml/2006/main" xmlns:w14="http://schemas.microsoft.com/office/word/2010/wordml" xmlns:w15="http://schemas.microsoft.com/office/word/2012/wordml" xmlns:w16cex="http://schemas.microsoft.com/office/word/2018/wordml/cex" xmlns:w16cid="http://schemas.microsoft.com/office/word/2016/wordml/cid" xmlns:w16="http://schemas.microsoft.com/office/word/2018/wordml" xmlns:w16sdtdh="http://schemas.microsoft.com/office/word/2020/wordml/sdtdatahash" xmlns:w16se="http://schemas.microsoft.com/office/word/2015/wordml/symex" xmlns:wpg="http://schemas.microsoft.com/office/word/2010/wordprocessingGroup" xmlns:wpi="http://schemas.microsoft.com/office/word/2010/wordprocessingInk" xmlns:wne="http://schemas.microsoft.com/office/word/2006/wordml" xmlns:wps="http://schemas.microsoft.com/office/word/2010/wordprocessingShape" mc:Ignorable="w14 w15 w16se w16cid w16 w16cex w16sdtdh wp14">
   <w:footnote w:type="separator" w:id="-1">
     <w:p>
       <w:pPr>
@@ -7168,7 +9582,7 @@
       </w:pPr>
       <w:r>
         <w:rPr>
-          <w:rStyle w:val="FootnoteReference"/>
+          <w:rStyle w:val="af2"/>
           <w:sz w:val="16"/>
           <w:szCs w:val="16"/>
         </w:rPr>
@@ -7212,7 +9626,7 @@
       </w:pPr>
       <w:r>
         <w:rPr>
-          <w:rStyle w:val="FootnoteReference"/>
+          <w:rStyle w:val="af2"/>
           <w:sz w:val="16"/>
           <w:szCs w:val="16"/>
         </w:rPr>
@@ -7265,7 +9679,7 @@
     </w:p>
     <w:p>
       <w:pPr>
-        <w:pStyle w:val="FootnoteText"/>
+        <w:pStyle w:val="af0"/>
         <w:rPr>
           <w:rtl/>
         </w:rPr>
@@ -7275,7 +9689,7 @@
   <w:footnote w:id="3">
     <w:p>
       <w:pPr>
-        <w:pStyle w:val="FootnoteText"/>
+        <w:pStyle w:val="af0"/>
         <w:jc w:val="right"/>
         <w:rPr>
           <w:sz w:val="18"/>
@@ -7315,14 +9729,30 @@
           <w:sz w:val="18"/>
           <w:szCs w:val="18"/>
         </w:rPr>
-        <w:t>Language Travel Supply: The Language Learning Programm</w:t>
-      </w:r>
+        <w:t xml:space="preserve">Language Travel Supply: The Language Learning </w:t>
+      </w:r>
+      <w:proofErr w:type="spellStart"/>
       <w:r>
         <w:rPr>
           <w:sz w:val="18"/>
           <w:szCs w:val="18"/>
         </w:rPr>
-        <w:t>e"</w:t>
+        <w:t>Programm</w:t>
+      </w:r>
+      <w:r>
+        <w:rPr>
+          <w:sz w:val="18"/>
+          <w:szCs w:val="18"/>
+        </w:rPr>
+        <w:t>e</w:t>
+      </w:r>
+      <w:proofErr w:type="spellEnd"/>
+      <w:r>
+        <w:rPr>
+          <w:sz w:val="18"/>
+          <w:szCs w:val="18"/>
+        </w:rPr>
+        <w:t>"</w:t>
       </w:r>
       <w:r>
         <w:rPr>
@@ -7334,7 +9764,7 @@
       </w:r>
       <w:r>
         <w:rPr>
-          <w:rStyle w:val="FootnoteReference"/>
+          <w:rStyle w:val="af2"/>
         </w:rPr>
         <w:footnoteRef/>
       </w:r>
@@ -7343,7 +9773,7 @@
   <w:footnote w:id="4">
     <w:p>
       <w:pPr>
-        <w:pStyle w:val="FootnoteText"/>
+        <w:pStyle w:val="af0"/>
         <w:bidi w:val="0"/>
         <w:rPr>
           <w:rFonts w:asciiTheme="majorBidi" w:hAnsiTheme="majorBidi" w:cstheme="majorBidi"/>
@@ -7354,7 +9784,7 @@
       </w:pPr>
       <w:r>
         <w:rPr>
-          <w:rStyle w:val="FootnoteReference"/>
+          <w:rStyle w:val="af2"/>
           <w:rFonts w:asciiTheme="majorBidi" w:hAnsiTheme="majorBidi" w:cstheme="majorBidi"/>
           <w:sz w:val="18"/>
           <w:szCs w:val="18"/>
@@ -7383,12 +9813,12 @@
   <w:footnote w:id="5">
     <w:p>
       <w:pPr>
-        <w:pStyle w:val="FootnoteText"/>
-        <w:bidi w:val="0"/>
-      </w:pPr>
-      <w:r>
-        <w:rPr>
-          <w:rStyle w:val="FootnoteReference"/>
+        <w:pStyle w:val="af0"/>
+        <w:bidi w:val="0"/>
+      </w:pPr>
+      <w:r>
+        <w:rPr>
+          <w:rStyle w:val="af2"/>
         </w:rPr>
         <w:footnoteRef/>
       </w:r>
@@ -7413,7 +9843,7 @@
   <w:footnote w:id="6">
     <w:p>
       <w:pPr>
-        <w:pStyle w:val="FootnoteText"/>
+        <w:pStyle w:val="af0"/>
         <w:bidi w:val="0"/>
         <w:rPr>
           <w:rFonts w:asciiTheme="majorBidi" w:hAnsiTheme="majorBidi" w:cstheme="majorBidi"/>
@@ -7423,7 +9853,7 @@
       </w:pPr>
       <w:r>
         <w:rPr>
-          <w:rStyle w:val="FootnoteReference"/>
+          <w:rStyle w:val="af2"/>
           <w:rFonts w:asciiTheme="majorBidi" w:hAnsiTheme="majorBidi" w:cstheme="majorBidi"/>
           <w:sz w:val="18"/>
           <w:szCs w:val="18"/>
@@ -7476,12 +9906,12 @@
   <w:footnote w:id="7">
     <w:p>
       <w:pPr>
-        <w:pStyle w:val="FootnoteText"/>
-        <w:bidi w:val="0"/>
-      </w:pPr>
-      <w:r>
-        <w:rPr>
-          <w:rStyle w:val="FootnoteReference"/>
+        <w:pStyle w:val="af0"/>
+        <w:bidi w:val="0"/>
+      </w:pPr>
+      <w:r>
+        <w:rPr>
+          <w:rStyle w:val="af2"/>
           <w:rFonts w:asciiTheme="majorBidi" w:hAnsiTheme="majorBidi" w:cstheme="majorBidi"/>
           <w:sz w:val="18"/>
           <w:szCs w:val="18"/>
@@ -7503,22 +9933,40 @@
           <w:sz w:val="18"/>
           <w:szCs w:val="18"/>
         </w:rPr>
-        <w:t>Thomas T. Hills a, Josita Maouene b, Brian Riordan c, Linda B. Smith d</w:t>
-      </w:r>
+        <w:t xml:space="preserve">Thomas T. Hills a, Josita </w:t>
+      </w:r>
+      <w:proofErr w:type="spellStart"/>
       <w:r>
         <w:rPr>
           <w:rFonts w:asciiTheme="majorBidi" w:hAnsiTheme="majorBidi" w:cstheme="majorBidi"/>
           <w:sz w:val="18"/>
           <w:szCs w:val="18"/>
         </w:rPr>
-        <w:t>.</w:t>
-      </w:r>
+        <w:t>Maouene</w:t>
+      </w:r>
+      <w:proofErr w:type="spellEnd"/>
       <w:r>
         <w:rPr>
           <w:rFonts w:asciiTheme="majorBidi" w:hAnsiTheme="majorBidi" w:cstheme="majorBidi"/>
           <w:sz w:val="18"/>
           <w:szCs w:val="18"/>
         </w:rPr>
+        <w:t xml:space="preserve"> b, Brian Riordan c, Linda B. Smith d</w:t>
+      </w:r>
+      <w:r>
+        <w:rPr>
+          <w:rFonts w:asciiTheme="majorBidi" w:hAnsiTheme="majorBidi" w:cstheme="majorBidi"/>
+          <w:sz w:val="18"/>
+          <w:szCs w:val="18"/>
+        </w:rPr>
+        <w:t>.</w:t>
+      </w:r>
+      <w:r>
+        <w:rPr>
+          <w:rFonts w:asciiTheme="majorBidi" w:hAnsiTheme="majorBidi" w:cstheme="majorBidi"/>
+          <w:sz w:val="18"/>
+          <w:szCs w:val="18"/>
+        </w:rPr>
         <w:t>, " The associative structure of language: Contextual diversity in early word learning".</w:t>
       </w:r>
     </w:p>
@@ -7526,12 +9974,12 @@
   <w:footnote w:id="8">
     <w:p>
       <w:pPr>
-        <w:pStyle w:val="FootnoteText"/>
-        <w:bidi w:val="0"/>
-      </w:pPr>
-      <w:r>
-        <w:rPr>
-          <w:rStyle w:val="FootnoteReference"/>
+        <w:pStyle w:val="af0"/>
+        <w:bidi w:val="0"/>
+      </w:pPr>
+      <w:r>
+        <w:rPr>
+          <w:rStyle w:val="af2"/>
         </w:rPr>
         <w:footnoteRef/>
       </w:r>
@@ -7542,8 +9990,13 @@
         <w:t xml:space="preserve"> </w:t>
       </w:r>
       <w:r>
-        <w:t>Bertram Opitz, Nicola K. Ferdinand, and Axel Mecklinger</w:t>
-      </w:r>
+        <w:t xml:space="preserve">Bertram Opitz, Nicola K. Ferdinand, and Axel </w:t>
+      </w:r>
+      <w:proofErr w:type="spellStart"/>
+      <w:r>
+        <w:t>Mecklinger</w:t>
+      </w:r>
+      <w:proofErr w:type="spellEnd"/>
       <w:r>
         <w:t>., "</w:t>
       </w:r>
@@ -7558,12 +10011,12 @@
   <w:footnote w:id="9">
     <w:p>
       <w:pPr>
-        <w:pStyle w:val="FootnoteText"/>
-        <w:bidi w:val="0"/>
-      </w:pPr>
-      <w:r>
-        <w:rPr>
-          <w:rStyle w:val="FootnoteReference"/>
+        <w:pStyle w:val="af0"/>
+        <w:bidi w:val="0"/>
+      </w:pPr>
+      <w:r>
+        <w:rPr>
+          <w:rStyle w:val="af2"/>
         </w:rPr>
         <w:footnoteRef/>
       </w:r>
@@ -7591,7 +10044,7 @@
 </file>
 
 <file path=word/numbering.xml><?xml version="1.0" encoding="utf-8"?>
-<w:numbering xmlns:wpc="http://schemas.microsoft.com/office/word/2010/wordprocessingCanvas" xmlns:cx="http://schemas.microsoft.com/office/drawing/2014/chartex" xmlns:cx1="http://schemas.microsoft.com/office/drawing/2015/9/8/chartex" xmlns:cx2="http://schemas.microsoft.com/office/drawing/2015/10/21/chartex" xmlns:cx3="http://schemas.microsoft.com/office/drawing/2016/5/9/chartex" xmlns:cx4="http://schemas.microsoft.com/office/drawing/2016/5/10/chartex" xmlns:cx5="http://schemas.microsoft.com/office/drawing/2016/5/11/chartex" xmlns:cx6="http://schemas.microsoft.com/office/drawing/2016/5/12/chartex" xmlns:cx7="http://schemas.microsoft.com/office/drawing/2016/5/13/chartex" xmlns:cx8="http://schemas.microsoft.com/office/drawing/2016/5/14/chartex" xmlns:mc="http://schemas.openxmlformats.org/markup-compatibility/2006" xmlns:aink="http://schemas.microsoft.com/office/drawing/2016/ink" xmlns:am3d="http://schemas.microsoft.com/office/drawing/2017/model3d" xmlns:o="urn:schemas-microsoft-com:office:office" xmlns:oel="http://schemas.microsoft.com/office/2019/extlst" xmlns:r="http://schemas.openxmlformats.org/officeDocument/2006/relationships" xmlns:m="http://schemas.openxmlformats.org/officeDocument/2006/math" xmlns:v="urn:schemas-microsoft-com:vml" xmlns:wp14="http://schemas.microsoft.com/office/word/2010/wordprocessingDrawing" xmlns:wp="http://schemas.openxmlformats.org/drawingml/2006/wordprocessingDrawing" xmlns:w10="urn:schemas-microsoft-com:office:word" xmlns:w="http://schemas.openxmlformats.org/wordprocessingml/2006/main" xmlns:w14="http://schemas.microsoft.com/office/word/2010/wordml" xmlns:w15="http://schemas.microsoft.com/office/word/2012/wordml" xmlns:w16cex="http://schemas.microsoft.com/office/word/2018/wordml/cex" xmlns:w16cid="http://schemas.microsoft.com/office/word/2016/wordml/cid" xmlns:w16="http://schemas.microsoft.com/office/word/2018/wordml" xmlns:w16du="http://schemas.microsoft.com/office/word/2023/wordml/word16du" xmlns:w16sdtdh="http://schemas.microsoft.com/office/word/2020/wordml/sdtdatahash" xmlns:w16se="http://schemas.microsoft.com/office/word/2015/wordml/symex" xmlns:wpg="http://schemas.microsoft.com/office/word/2010/wordprocessingGroup" xmlns:wpi="http://schemas.microsoft.com/office/word/2010/wordprocessingInk" xmlns:wne="http://schemas.microsoft.com/office/word/2006/wordml" xmlns:wps="http://schemas.microsoft.com/office/word/2010/wordprocessingShape" mc:Ignorable="w14 w15 w16se w16cid w16 w16cex w16sdtdh w16du wp14">
+<w:numbering xmlns:wpc="http://schemas.microsoft.com/office/word/2010/wordprocessingCanvas" xmlns:cx="http://schemas.microsoft.com/office/drawing/2014/chartex" xmlns:cx1="http://schemas.microsoft.com/office/drawing/2015/9/8/chartex" xmlns:cx2="http://schemas.microsoft.com/office/drawing/2015/10/21/chartex" xmlns:cx3="http://schemas.microsoft.com/office/drawing/2016/5/9/chartex" xmlns:cx4="http://schemas.microsoft.com/office/drawing/2016/5/10/chartex" xmlns:cx5="http://schemas.microsoft.com/office/drawing/2016/5/11/chartex" xmlns:cx6="http://schemas.microsoft.com/office/drawing/2016/5/12/chartex" xmlns:cx7="http://schemas.microsoft.com/office/drawing/2016/5/13/chartex" xmlns:cx8="http://schemas.microsoft.com/office/drawing/2016/5/14/chartex" xmlns:mc="http://schemas.openxmlformats.org/markup-compatibility/2006" xmlns:aink="http://schemas.microsoft.com/office/drawing/2016/ink" xmlns:am3d="http://schemas.microsoft.com/office/drawing/2017/model3d" xmlns:o="urn:schemas-microsoft-com:office:office" xmlns:oel="http://schemas.microsoft.com/office/2019/extlst" xmlns:r="http://schemas.openxmlformats.org/officeDocument/2006/relationships" xmlns:m="http://schemas.openxmlformats.org/officeDocument/2006/math" xmlns:v="urn:schemas-microsoft-com:vml" xmlns:wp14="http://schemas.microsoft.com/office/word/2010/wordprocessingDrawing" xmlns:wp="http://schemas.openxmlformats.org/drawingml/2006/wordprocessingDrawing" xmlns:w10="urn:schemas-microsoft-com:office:word" xmlns:w="http://schemas.openxmlformats.org/wordprocessingml/2006/main" xmlns:w14="http://schemas.microsoft.com/office/word/2010/wordml" xmlns:w15="http://schemas.microsoft.com/office/word/2012/wordml" xmlns:w16cex="http://schemas.microsoft.com/office/word/2018/wordml/cex" xmlns:w16cid="http://schemas.microsoft.com/office/word/2016/wordml/cid" xmlns:w16="http://schemas.microsoft.com/office/word/2018/wordml" xmlns:w16sdtdh="http://schemas.microsoft.com/office/word/2020/wordml/sdtdatahash" xmlns:w16se="http://schemas.microsoft.com/office/word/2015/wordml/symex" xmlns:wpg="http://schemas.microsoft.com/office/word/2010/wordprocessingGroup" xmlns:wpi="http://schemas.microsoft.com/office/word/2010/wordprocessingInk" xmlns:wne="http://schemas.microsoft.com/office/word/2006/wordml" xmlns:wps="http://schemas.microsoft.com/office/word/2010/wordprocessingShape" mc:Ignorable="w14 w15 w16se w16cid w16 w16cex w16sdtdh wp14">
   <w:abstractNum w:abstractNumId="0" w15:restartNumberingAfterBreak="0">
     <w:nsid w:val="01AE16B4"/>
     <w:multiLevelType w:val="hybridMultilevel"/>
@@ -8054,6 +10507,135 @@
     </w:lvl>
   </w:abstractNum>
   <w:abstractNum w:abstractNumId="4" w15:restartNumberingAfterBreak="0">
+    <w:nsid w:val="1682242C"/>
+    <w:multiLevelType w:val="multilevel"/>
+    <w:tmpl w:val="5DC0F50A"/>
+    <w:lvl w:ilvl="0">
+      <w:start w:val="1"/>
+      <w:numFmt w:val="decimal"/>
+      <w:lvlText w:val="%1."/>
+      <w:lvlJc w:val="left"/>
+      <w:pPr>
+        <w:ind w:left="360" w:hanging="360"/>
+      </w:pPr>
+      <w:rPr>
+        <w:rFonts w:hint="default"/>
+      </w:rPr>
+    </w:lvl>
+    <w:lvl w:ilvl="1">
+      <w:start w:val="2"/>
+      <w:numFmt w:val="decimal"/>
+      <w:isLgl/>
+      <w:lvlText w:val="%1.%2"/>
+      <w:lvlJc w:val="left"/>
+      <w:pPr>
+        <w:ind w:left="1080" w:hanging="360"/>
+      </w:pPr>
+      <w:rPr>
+        <w:rFonts w:asciiTheme="majorBidi" w:hAnsiTheme="majorBidi" w:cstheme="majorBidi" w:hint="default"/>
+        <w:sz w:val="24"/>
+      </w:rPr>
+    </w:lvl>
+    <w:lvl w:ilvl="2">
+      <w:start w:val="1"/>
+      <w:numFmt w:val="decimal"/>
+      <w:isLgl/>
+      <w:lvlText w:val="%1.%2.%3"/>
+      <w:lvlJc w:val="left"/>
+      <w:pPr>
+        <w:ind w:left="2160" w:hanging="720"/>
+      </w:pPr>
+      <w:rPr>
+        <w:rFonts w:asciiTheme="majorBidi" w:hAnsiTheme="majorBidi" w:cstheme="majorBidi" w:hint="default"/>
+        <w:sz w:val="24"/>
+      </w:rPr>
+    </w:lvl>
+    <w:lvl w:ilvl="3">
+      <w:start w:val="1"/>
+      <w:numFmt w:val="decimal"/>
+      <w:isLgl/>
+      <w:lvlText w:val="%1.%2.%3.%4"/>
+      <w:lvlJc w:val="left"/>
+      <w:pPr>
+        <w:ind w:left="2880" w:hanging="720"/>
+      </w:pPr>
+      <w:rPr>
+        <w:rFonts w:asciiTheme="majorBidi" w:hAnsiTheme="majorBidi" w:cstheme="majorBidi" w:hint="default"/>
+        <w:sz w:val="24"/>
+      </w:rPr>
+    </w:lvl>
+    <w:lvl w:ilvl="4">
+      <w:start w:val="1"/>
+      <w:numFmt w:val="decimal"/>
+      <w:isLgl/>
+      <w:lvlText w:val="%1.%2.%3.%4.%5"/>
+      <w:lvlJc w:val="left"/>
+      <w:pPr>
+        <w:ind w:left="3960" w:hanging="1080"/>
+      </w:pPr>
+      <w:rPr>
+        <w:rFonts w:asciiTheme="majorBidi" w:hAnsiTheme="majorBidi" w:cstheme="majorBidi" w:hint="default"/>
+        <w:sz w:val="24"/>
+      </w:rPr>
+    </w:lvl>
+    <w:lvl w:ilvl="5">
+      <w:start w:val="1"/>
+      <w:numFmt w:val="decimal"/>
+      <w:isLgl/>
+      <w:lvlText w:val="%1.%2.%3.%4.%5.%6"/>
+      <w:lvlJc w:val="left"/>
+      <w:pPr>
+        <w:ind w:left="4680" w:hanging="1080"/>
+      </w:pPr>
+      <w:rPr>
+        <w:rFonts w:asciiTheme="majorBidi" w:hAnsiTheme="majorBidi" w:cstheme="majorBidi" w:hint="default"/>
+        <w:sz w:val="24"/>
+      </w:rPr>
+    </w:lvl>
+    <w:lvl w:ilvl="6">
+      <w:start w:val="1"/>
+      <w:numFmt w:val="decimal"/>
+      <w:isLgl/>
+      <w:lvlText w:val="%1.%2.%3.%4.%5.%6.%7"/>
+      <w:lvlJc w:val="left"/>
+      <w:pPr>
+        <w:ind w:left="5760" w:hanging="1440"/>
+      </w:pPr>
+      <w:rPr>
+        <w:rFonts w:asciiTheme="majorBidi" w:hAnsiTheme="majorBidi" w:cstheme="majorBidi" w:hint="default"/>
+        <w:sz w:val="24"/>
+      </w:rPr>
+    </w:lvl>
+    <w:lvl w:ilvl="7">
+      <w:start w:val="1"/>
+      <w:numFmt w:val="decimal"/>
+      <w:isLgl/>
+      <w:lvlText w:val="%1.%2.%3.%4.%5.%6.%7.%8"/>
+      <w:lvlJc w:val="left"/>
+      <w:pPr>
+        <w:ind w:left="6480" w:hanging="1440"/>
+      </w:pPr>
+      <w:rPr>
+        <w:rFonts w:asciiTheme="majorBidi" w:hAnsiTheme="majorBidi" w:cstheme="majorBidi" w:hint="default"/>
+        <w:sz w:val="24"/>
+      </w:rPr>
+    </w:lvl>
+    <w:lvl w:ilvl="8">
+      <w:start w:val="1"/>
+      <w:numFmt w:val="decimal"/>
+      <w:isLgl/>
+      <w:lvlText w:val="%1.%2.%3.%4.%5.%6.%7.%8.%9"/>
+      <w:lvlJc w:val="left"/>
+      <w:pPr>
+        <w:ind w:left="7200" w:hanging="1440"/>
+      </w:pPr>
+      <w:rPr>
+        <w:rFonts w:asciiTheme="majorBidi" w:hAnsiTheme="majorBidi" w:cstheme="majorBidi" w:hint="default"/>
+        <w:sz w:val="24"/>
+      </w:rPr>
+    </w:lvl>
+  </w:abstractNum>
+  <w:abstractNum w:abstractNumId="5" w15:restartNumberingAfterBreak="0">
     <w:nsid w:val="182B63DE"/>
     <w:multiLevelType w:val="multilevel"/>
     <w:tmpl w:val="6CD4A3AE"/>
@@ -8169,7 +10751,7 @@
       </w:pPr>
     </w:lvl>
   </w:abstractNum>
-  <w:abstractNum w:abstractNumId="5" w15:restartNumberingAfterBreak="0">
+  <w:abstractNum w:abstractNumId="6" w15:restartNumberingAfterBreak="0">
     <w:nsid w:val="18C043E2"/>
     <w:multiLevelType w:val="multilevel"/>
     <w:tmpl w:val="EB0A8F6A"/>
@@ -8282,7 +10864,7 @@
       </w:pPr>
     </w:lvl>
   </w:abstractNum>
-  <w:abstractNum w:abstractNumId="6" w15:restartNumberingAfterBreak="0">
+  <w:abstractNum w:abstractNumId="7" w15:restartNumberingAfterBreak="0">
     <w:nsid w:val="1E7A7023"/>
     <w:multiLevelType w:val="multilevel"/>
     <w:tmpl w:val="8436758A"/>
@@ -8431,7 +11013,7 @@
       </w:rPr>
     </w:lvl>
   </w:abstractNum>
-  <w:abstractNum w:abstractNumId="7" w15:restartNumberingAfterBreak="0">
+  <w:abstractNum w:abstractNumId="8" w15:restartNumberingAfterBreak="0">
     <w:nsid w:val="22B3586C"/>
     <w:multiLevelType w:val="multilevel"/>
     <w:tmpl w:val="DAEC4A9E"/>
@@ -8544,7 +11126,7 @@
       </w:pPr>
     </w:lvl>
   </w:abstractNum>
-  <w:abstractNum w:abstractNumId="8" w15:restartNumberingAfterBreak="0">
+  <w:abstractNum w:abstractNumId="9" w15:restartNumberingAfterBreak="0">
     <w:nsid w:val="238E3695"/>
     <w:multiLevelType w:val="multilevel"/>
     <w:tmpl w:val="725CD39C"/>
@@ -8693,7 +11275,7 @@
       </w:rPr>
     </w:lvl>
   </w:abstractNum>
-  <w:abstractNum w:abstractNumId="9" w15:restartNumberingAfterBreak="0">
+  <w:abstractNum w:abstractNumId="10" w15:restartNumberingAfterBreak="0">
     <w:nsid w:val="2D2B0E59"/>
     <w:multiLevelType w:val="multilevel"/>
     <w:tmpl w:val="35521D6E"/>
@@ -8842,7 +11424,7 @@
       </w:rPr>
     </w:lvl>
   </w:abstractNum>
-  <w:abstractNum w:abstractNumId="10" w15:restartNumberingAfterBreak="0">
+  <w:abstractNum w:abstractNumId="11" w15:restartNumberingAfterBreak="0">
     <w:nsid w:val="371C7CE6"/>
     <w:multiLevelType w:val="hybridMultilevel"/>
     <w:tmpl w:val="8E90BF3A"/>
@@ -8928,7 +11510,7 @@
       </w:pPr>
     </w:lvl>
   </w:abstractNum>
-  <w:abstractNum w:abstractNumId="11" w15:restartNumberingAfterBreak="0">
+  <w:abstractNum w:abstractNumId="12" w15:restartNumberingAfterBreak="0">
     <w:nsid w:val="448D29A8"/>
     <w:multiLevelType w:val="multilevel"/>
     <w:tmpl w:val="94540828"/>
@@ -9077,7 +11659,7 @@
       </w:rPr>
     </w:lvl>
   </w:abstractNum>
-  <w:abstractNum w:abstractNumId="12" w15:restartNumberingAfterBreak="0">
+  <w:abstractNum w:abstractNumId="13" w15:restartNumberingAfterBreak="0">
     <w:nsid w:val="48CA363D"/>
     <w:multiLevelType w:val="multilevel"/>
     <w:tmpl w:val="0C2AE72A"/>
@@ -9226,7 +11808,7 @@
       </w:rPr>
     </w:lvl>
   </w:abstractNum>
-  <w:abstractNum w:abstractNumId="13" w15:restartNumberingAfterBreak="0">
+  <w:abstractNum w:abstractNumId="14" w15:restartNumberingAfterBreak="0">
     <w:nsid w:val="53510813"/>
     <w:multiLevelType w:val="multilevel"/>
     <w:tmpl w:val="C7D49B96"/>
@@ -9339,7 +11921,7 @@
       </w:rPr>
     </w:lvl>
   </w:abstractNum>
-  <w:abstractNum w:abstractNumId="14" w15:restartNumberingAfterBreak="0">
+  <w:abstractNum w:abstractNumId="15" w15:restartNumberingAfterBreak="0">
     <w:nsid w:val="59E97EEA"/>
     <w:multiLevelType w:val="hybridMultilevel"/>
     <w:tmpl w:val="0D5E1976"/>
@@ -9425,7 +12007,7 @@
       </w:pPr>
     </w:lvl>
   </w:abstractNum>
-  <w:abstractNum w:abstractNumId="15" w15:restartNumberingAfterBreak="0">
+  <w:abstractNum w:abstractNumId="16" w15:restartNumberingAfterBreak="0">
     <w:nsid w:val="5A425043"/>
     <w:multiLevelType w:val="multilevel"/>
     <w:tmpl w:val="D652C4EA"/>
@@ -9538,7 +12120,7 @@
       </w:pPr>
     </w:lvl>
   </w:abstractNum>
-  <w:abstractNum w:abstractNumId="16" w15:restartNumberingAfterBreak="0">
+  <w:abstractNum w:abstractNumId="17" w15:restartNumberingAfterBreak="0">
     <w:nsid w:val="5C7B3210"/>
     <w:multiLevelType w:val="multilevel"/>
     <w:tmpl w:val="93D4DA7C"/>
@@ -9687,7 +12269,7 @@
       </w:rPr>
     </w:lvl>
   </w:abstractNum>
-  <w:abstractNum w:abstractNumId="17" w15:restartNumberingAfterBreak="0">
+  <w:abstractNum w:abstractNumId="18" w15:restartNumberingAfterBreak="0">
     <w:nsid w:val="612756D6"/>
     <w:multiLevelType w:val="multilevel"/>
     <w:tmpl w:val="48AA0E48"/>
@@ -9836,7 +12418,7 @@
       </w:rPr>
     </w:lvl>
   </w:abstractNum>
-  <w:abstractNum w:abstractNumId="18" w15:restartNumberingAfterBreak="0">
+  <w:abstractNum w:abstractNumId="19" w15:restartNumberingAfterBreak="0">
     <w:nsid w:val="654A2142"/>
     <w:multiLevelType w:val="multilevel"/>
     <w:tmpl w:val="22627B90"/>
@@ -9949,7 +12531,7 @@
       </w:pPr>
     </w:lvl>
   </w:abstractNum>
-  <w:abstractNum w:abstractNumId="19" w15:restartNumberingAfterBreak="0">
+  <w:abstractNum w:abstractNumId="20" w15:restartNumberingAfterBreak="0">
     <w:nsid w:val="717866FE"/>
     <w:multiLevelType w:val="multilevel"/>
     <w:tmpl w:val="C11002DC"/>
@@ -10062,7 +12644,7 @@
       </w:pPr>
     </w:lvl>
   </w:abstractNum>
-  <w:abstractNum w:abstractNumId="20" w15:restartNumberingAfterBreak="0">
+  <w:abstractNum w:abstractNumId="21" w15:restartNumberingAfterBreak="0">
     <w:nsid w:val="742321AC"/>
     <w:multiLevelType w:val="hybridMultilevel"/>
     <w:tmpl w:val="E1226A22"/>
@@ -10152,7 +12734,7 @@
       </w:pPr>
     </w:lvl>
   </w:abstractNum>
-  <w:abstractNum w:abstractNumId="21" w15:restartNumberingAfterBreak="0">
+  <w:abstractNum w:abstractNumId="22" w15:restartNumberingAfterBreak="0">
     <w:nsid w:val="798D6260"/>
     <w:multiLevelType w:val="multilevel"/>
     <w:tmpl w:val="90DEFE1C"/>
@@ -10265,7 +12847,7 @@
       </w:pPr>
     </w:lvl>
   </w:abstractNum>
-  <w:abstractNum w:abstractNumId="22" w15:restartNumberingAfterBreak="0">
+  <w:abstractNum w:abstractNumId="23" w15:restartNumberingAfterBreak="0">
     <w:nsid w:val="7D201972"/>
     <w:multiLevelType w:val="multilevel"/>
     <w:tmpl w:val="B01CC9D8"/>
@@ -10379,79 +12961,82 @@
     </w:lvl>
   </w:abstractNum>
   <w:num w:numId="1" w16cid:durableId="769617322">
-    <w:abstractNumId w:val="5"/>
+    <w:abstractNumId w:val="6"/>
   </w:num>
   <w:num w:numId="2" w16cid:durableId="1416442286">
-    <w:abstractNumId w:val="20"/>
+    <w:abstractNumId w:val="21"/>
   </w:num>
   <w:num w:numId="3" w16cid:durableId="1235748738">
-    <w:abstractNumId w:val="8"/>
+    <w:abstractNumId w:val="9"/>
   </w:num>
   <w:num w:numId="4" w16cid:durableId="893931914">
-    <w:abstractNumId w:val="9"/>
+    <w:abstractNumId w:val="10"/>
   </w:num>
   <w:num w:numId="5" w16cid:durableId="470711062">
+    <w:abstractNumId w:val="14"/>
+  </w:num>
+  <w:num w:numId="6" w16cid:durableId="1676179529">
+    <w:abstractNumId w:val="16"/>
+  </w:num>
+  <w:num w:numId="7" w16cid:durableId="329410398">
+    <w:abstractNumId w:val="12"/>
+  </w:num>
+  <w:num w:numId="8" w16cid:durableId="2069377953">
     <w:abstractNumId w:val="13"/>
   </w:num>
-  <w:num w:numId="6" w16cid:durableId="1676179529">
-    <w:abstractNumId w:val="15"/>
-  </w:num>
-  <w:num w:numId="7" w16cid:durableId="329410398">
-    <w:abstractNumId w:val="11"/>
-  </w:num>
-  <w:num w:numId="8" w16cid:durableId="2069377953">
-    <w:abstractNumId w:val="12"/>
-  </w:num>
   <w:num w:numId="9" w16cid:durableId="494036178">
-    <w:abstractNumId w:val="17"/>
+    <w:abstractNumId w:val="18"/>
   </w:num>
   <w:num w:numId="10" w16cid:durableId="1299530773">
     <w:abstractNumId w:val="3"/>
   </w:num>
   <w:num w:numId="11" w16cid:durableId="1439257790">
-    <w:abstractNumId w:val="6"/>
+    <w:abstractNumId w:val="7"/>
   </w:num>
   <w:num w:numId="12" w16cid:durableId="716078882">
     <w:abstractNumId w:val="2"/>
   </w:num>
   <w:num w:numId="13" w16cid:durableId="424228448">
-    <w:abstractNumId w:val="4"/>
+    <w:abstractNumId w:val="5"/>
   </w:num>
   <w:num w:numId="14" w16cid:durableId="120418599">
-    <w:abstractNumId w:val="7"/>
+    <w:abstractNumId w:val="8"/>
   </w:num>
   <w:num w:numId="15" w16cid:durableId="612327741">
-    <w:abstractNumId w:val="10"/>
+    <w:abstractNumId w:val="11"/>
   </w:num>
   <w:num w:numId="16" w16cid:durableId="542059952">
-    <w:abstractNumId w:val="14"/>
+    <w:abstractNumId w:val="15"/>
   </w:num>
   <w:num w:numId="17" w16cid:durableId="332991878">
     <w:abstractNumId w:val="0"/>
   </w:num>
   <w:num w:numId="18" w16cid:durableId="1870288903">
-    <w:abstractNumId w:val="18"/>
+    <w:abstractNumId w:val="19"/>
   </w:num>
   <w:num w:numId="19" w16cid:durableId="1081870233">
-    <w:abstractNumId w:val="16"/>
+    <w:abstractNumId w:val="17"/>
   </w:num>
   <w:num w:numId="20" w16cid:durableId="1617907113">
     <w:abstractNumId w:val="1"/>
   </w:num>
   <w:num w:numId="21" w16cid:durableId="207180061">
-    <w:abstractNumId w:val="19"/>
+    <w:abstractNumId w:val="20"/>
   </w:num>
   <w:num w:numId="22" w16cid:durableId="1961496296">
+    <w:abstractNumId w:val="23"/>
+  </w:num>
+  <w:num w:numId="23" w16cid:durableId="310403555">
     <w:abstractNumId w:val="22"/>
   </w:num>
-  <w:num w:numId="23" w16cid:durableId="310403555">
-    <w:abstractNumId w:val="21"/>
+  <w:num w:numId="24" w16cid:durableId="37358516">
+    <w:abstractNumId w:val="4"/>
   </w:num>
 </w:numbering>
 </file>
 
 <file path=word/styles.xml><?xml version="1.0" encoding="utf-8"?>
-<w:styles xmlns:mc="http://schemas.openxmlformats.org/markup-compatibility/2006" xmlns:r="http://schemas.openxmlformats.org/officeDocument/2006/relationships" xmlns:w="http://schemas.openxmlformats.org/wordprocessingml/2006/main" xmlns:w14="http://schemas.microsoft.com/office/word/2010/wordml" xmlns:w15="http://schemas.microsoft.com/office/word/2012/wordml" xmlns:w16cex="http://schemas.microsoft.com/office/word/2018/wordml/cex" xmlns:w16cid="http://schemas.microsoft.com/office/word/2016/wordml/cid" xmlns:w16="http://schemas.microsoft.com/office/word/2018/wordml" xmlns:w16du="http://schemas.microsoft.com/office/word/2023/wordml/word16du" xmlns:w16sdtdh="http://schemas.microsoft.com/office/word/2020/wordml/sdtdatahash" xmlns:w16se="http://schemas.microsoft.com/office/word/2015/wordml/symex" mc:Ignorable="w14 w15 w16se w16cid w16 w16cex w16sdtdh w16du">
+<w:styles xmlns:mc="http://schemas.openxmlformats.org/markup-compatibility/2006" xmlns:r="http://schemas.openxmlformats.org/officeDocument/2006/relationships" xmlns:w="http://schemas.openxmlformats.org/wordprocessingml/2006/main" xmlns:w14="http://schemas.microsoft.com/office/word/2010/wordml" xmlns:w15="http://schemas.microsoft.com/office/word/2012/wordml" xmlns:w16cex="http://schemas.microsoft.com/office/word/2018/wordml/cex" xmlns:w16cid="http://schemas.microsoft.com/office/word/2016/wordml/cid" xmlns:w16="http://schemas.microsoft.com/office/word/2018/wordml" xmlns:w16sdtdh="http://schemas.microsoft.com/office/word/2020/wordml/sdtdatahash" xmlns:w16se="http://schemas.microsoft.com/office/word/2015/wordml/symex" mc:Ignorable="w14 w15 w16se w16cid w16 w16cex w16sdtdh">
   <w:docDefaults>
     <w:rPrDefault>
       <w:rPr>
@@ -10847,7 +13432,7 @@
     <w:lsdException w:name="Unresolved Mention" w:semiHidden="1" w:unhideWhenUsed="1"/>
     <w:lsdException w:name="Smart Link" w:semiHidden="1" w:unhideWhenUsed="1"/>
   </w:latentStyles>
-  <w:style w:type="paragraph" w:default="1" w:styleId="Normal">
+  <w:style w:type="paragraph" w:default="1" w:styleId="a">
     <w:name w:val="Normal"/>
     <w:qFormat/>
     <w:rsid w:val="00AA4818"/>
@@ -10855,13 +13440,13 @@
       <w:bidi/>
     </w:pPr>
   </w:style>
-  <w:style w:type="character" w:default="1" w:styleId="DefaultParagraphFont">
+  <w:style w:type="character" w:default="1" w:styleId="a0">
     <w:name w:val="Default Paragraph Font"/>
     <w:uiPriority w:val="1"/>
     <w:semiHidden/>
     <w:unhideWhenUsed/>
   </w:style>
-  <w:style w:type="table" w:default="1" w:styleId="TableNormal">
+  <w:style w:type="table" w:default="1" w:styleId="a1">
     <w:name w:val="Normal Table"/>
     <w:uiPriority w:val="99"/>
     <w:semiHidden/>
@@ -10876,15 +13461,15 @@
       </w:tblCellMar>
     </w:tblPr>
   </w:style>
-  <w:style w:type="numbering" w:default="1" w:styleId="NoList">
+  <w:style w:type="numbering" w:default="1" w:styleId="a2">
     <w:name w:val="No List"/>
     <w:uiPriority w:val="99"/>
     <w:semiHidden/>
     <w:unhideWhenUsed/>
   </w:style>
-  <w:style w:type="character" w:styleId="CommentReference">
+  <w:style w:type="character" w:styleId="a3">
     <w:name w:val="annotation reference"/>
-    <w:basedOn w:val="DefaultParagraphFont"/>
+    <w:basedOn w:val="a0"/>
     <w:uiPriority w:val="99"/>
     <w:semiHidden/>
     <w:unhideWhenUsed/>
@@ -10894,10 +13479,10 @@
       <w:szCs w:val="16"/>
     </w:rPr>
   </w:style>
-  <w:style w:type="paragraph" w:styleId="CommentText">
+  <w:style w:type="paragraph" w:styleId="a4">
     <w:name w:val="annotation text"/>
-    <w:basedOn w:val="Normal"/>
-    <w:link w:val="CommentTextChar"/>
+    <w:basedOn w:val="a"/>
+    <w:link w:val="a5"/>
     <w:uiPriority w:val="99"/>
     <w:unhideWhenUsed/>
     <w:rsid w:val="00B16047"/>
@@ -10909,10 +13494,10 @@
       <w:szCs w:val="20"/>
     </w:rPr>
   </w:style>
-  <w:style w:type="character" w:customStyle="1" w:styleId="CommentTextChar">
-    <w:name w:val="Comment Text Char"/>
-    <w:basedOn w:val="DefaultParagraphFont"/>
-    <w:link w:val="CommentText"/>
+  <w:style w:type="character" w:customStyle="1" w:styleId="a5">
+    <w:name w:val="טקסט הערה תו"/>
+    <w:basedOn w:val="a0"/>
+    <w:link w:val="a4"/>
     <w:uiPriority w:val="99"/>
     <w:rsid w:val="00B16047"/>
     <w:rPr>
@@ -10920,11 +13505,11 @@
       <w:szCs w:val="20"/>
     </w:rPr>
   </w:style>
-  <w:style w:type="paragraph" w:styleId="CommentSubject">
+  <w:style w:type="paragraph" w:styleId="a6">
     <w:name w:val="annotation subject"/>
-    <w:basedOn w:val="CommentText"/>
-    <w:next w:val="CommentText"/>
-    <w:link w:val="CommentSubjectChar"/>
+    <w:basedOn w:val="a4"/>
+    <w:next w:val="a4"/>
+    <w:link w:val="a7"/>
     <w:uiPriority w:val="99"/>
     <w:semiHidden/>
     <w:unhideWhenUsed/>
@@ -10934,10 +13519,10 @@
       <w:bCs/>
     </w:rPr>
   </w:style>
-  <w:style w:type="character" w:customStyle="1" w:styleId="CommentSubjectChar">
-    <w:name w:val="Comment Subject Char"/>
-    <w:basedOn w:val="CommentTextChar"/>
-    <w:link w:val="CommentSubject"/>
+  <w:style w:type="character" w:customStyle="1" w:styleId="a7">
+    <w:name w:val="נושא הערה תו"/>
+    <w:basedOn w:val="a5"/>
+    <w:link w:val="a6"/>
     <w:uiPriority w:val="99"/>
     <w:semiHidden/>
     <w:rsid w:val="00B16047"/>
@@ -10948,10 +13533,10 @@
       <w:szCs w:val="20"/>
     </w:rPr>
   </w:style>
-  <w:style w:type="paragraph" w:styleId="Header">
+  <w:style w:type="paragraph" w:styleId="a8">
     <w:name w:val="header"/>
-    <w:basedOn w:val="Normal"/>
-    <w:link w:val="HeaderChar"/>
+    <w:basedOn w:val="a"/>
+    <w:link w:val="a9"/>
     <w:uiPriority w:val="99"/>
     <w:unhideWhenUsed/>
     <w:rsid w:val="008C6AF5"/>
@@ -10963,17 +13548,17 @@
       <w:spacing w:after="0" w:line="240" w:lineRule="auto"/>
     </w:pPr>
   </w:style>
-  <w:style w:type="character" w:customStyle="1" w:styleId="HeaderChar">
-    <w:name w:val="Header Char"/>
-    <w:basedOn w:val="DefaultParagraphFont"/>
-    <w:link w:val="Header"/>
+  <w:style w:type="character" w:customStyle="1" w:styleId="a9">
+    <w:name w:val="כותרת עליונה תו"/>
+    <w:basedOn w:val="a0"/>
+    <w:link w:val="a8"/>
     <w:uiPriority w:val="99"/>
     <w:rsid w:val="008C6AF5"/>
   </w:style>
-  <w:style w:type="paragraph" w:styleId="Footer">
+  <w:style w:type="paragraph" w:styleId="aa">
     <w:name w:val="footer"/>
-    <w:basedOn w:val="Normal"/>
-    <w:link w:val="FooterChar"/>
+    <w:basedOn w:val="a"/>
+    <w:link w:val="ab"/>
     <w:uiPriority w:val="99"/>
     <w:unhideWhenUsed/>
     <w:rsid w:val="008C6AF5"/>
@@ -10985,17 +13570,17 @@
       <w:spacing w:after="0" w:line="240" w:lineRule="auto"/>
     </w:pPr>
   </w:style>
-  <w:style w:type="character" w:customStyle="1" w:styleId="FooterChar">
-    <w:name w:val="Footer Char"/>
-    <w:basedOn w:val="DefaultParagraphFont"/>
-    <w:link w:val="Footer"/>
+  <w:style w:type="character" w:customStyle="1" w:styleId="ab">
+    <w:name w:val="כותרת תחתונה תו"/>
+    <w:basedOn w:val="a0"/>
+    <w:link w:val="aa"/>
     <w:uiPriority w:val="99"/>
     <w:rsid w:val="008C6AF5"/>
   </w:style>
-  <w:style w:type="paragraph" w:styleId="Caption">
+  <w:style w:type="paragraph" w:styleId="ac">
     <w:name w:val="caption"/>
-    <w:basedOn w:val="Normal"/>
-    <w:next w:val="Normal"/>
+    <w:basedOn w:val="a"/>
+    <w:next w:val="a"/>
     <w:uiPriority w:val="35"/>
     <w:semiHidden/>
     <w:unhideWhenUsed/>
@@ -11012,10 +13597,10 @@
       <w:szCs w:val="18"/>
     </w:rPr>
   </w:style>
-  <w:style w:type="paragraph" w:styleId="EndnoteText">
+  <w:style w:type="paragraph" w:styleId="ad">
     <w:name w:val="endnote text"/>
-    <w:basedOn w:val="Normal"/>
-    <w:link w:val="EndnoteTextChar"/>
+    <w:basedOn w:val="a"/>
+    <w:link w:val="ae"/>
     <w:uiPriority w:val="99"/>
     <w:semiHidden/>
     <w:unhideWhenUsed/>
@@ -11028,10 +13613,10 @@
       <w:szCs w:val="20"/>
     </w:rPr>
   </w:style>
-  <w:style w:type="character" w:customStyle="1" w:styleId="EndnoteTextChar">
-    <w:name w:val="Endnote Text Char"/>
-    <w:basedOn w:val="DefaultParagraphFont"/>
-    <w:link w:val="EndnoteText"/>
+  <w:style w:type="character" w:customStyle="1" w:styleId="ae">
+    <w:name w:val="טקסט הערת סיום תו"/>
+    <w:basedOn w:val="a0"/>
+    <w:link w:val="ad"/>
     <w:uiPriority w:val="99"/>
     <w:semiHidden/>
     <w:rsid w:val="006C2B17"/>
@@ -11040,9 +13625,9 @@
       <w:szCs w:val="20"/>
     </w:rPr>
   </w:style>
-  <w:style w:type="character" w:styleId="EndnoteReference">
+  <w:style w:type="character" w:styleId="af">
     <w:name w:val="endnote reference"/>
-    <w:basedOn w:val="DefaultParagraphFont"/>
+    <w:basedOn w:val="a0"/>
     <w:uiPriority w:val="99"/>
     <w:semiHidden/>
     <w:unhideWhenUsed/>
@@ -11051,10 +13636,10 @@
       <w:vertAlign w:val="superscript"/>
     </w:rPr>
   </w:style>
-  <w:style w:type="paragraph" w:styleId="FootnoteText">
+  <w:style w:type="paragraph" w:styleId="af0">
     <w:name w:val="footnote text"/>
-    <w:basedOn w:val="Normal"/>
-    <w:link w:val="FootnoteTextChar"/>
+    <w:basedOn w:val="a"/>
+    <w:link w:val="af1"/>
     <w:uiPriority w:val="99"/>
     <w:semiHidden/>
     <w:unhideWhenUsed/>
@@ -11067,10 +13652,10 @@
       <w:szCs w:val="20"/>
     </w:rPr>
   </w:style>
-  <w:style w:type="character" w:customStyle="1" w:styleId="FootnoteTextChar">
-    <w:name w:val="Footnote Text Char"/>
-    <w:basedOn w:val="DefaultParagraphFont"/>
-    <w:link w:val="FootnoteText"/>
+  <w:style w:type="character" w:customStyle="1" w:styleId="af1">
+    <w:name w:val="טקסט הערת שוליים תו"/>
+    <w:basedOn w:val="a0"/>
+    <w:link w:val="af0"/>
     <w:uiPriority w:val="99"/>
     <w:semiHidden/>
     <w:rsid w:val="006C2B17"/>
@@ -11079,9 +13664,9 @@
       <w:szCs w:val="20"/>
     </w:rPr>
   </w:style>
-  <w:style w:type="character" w:styleId="FootnoteReference">
+  <w:style w:type="character" w:styleId="af2">
     <w:name w:val="footnote reference"/>
-    <w:basedOn w:val="DefaultParagraphFont"/>
+    <w:basedOn w:val="a0"/>
     <w:uiPriority w:val="99"/>
     <w:semiHidden/>
     <w:unhideWhenUsed/>
@@ -11092,7 +13677,7 @@
   </w:style>
   <w:style w:type="character" w:customStyle="1" w:styleId="cf01">
     <w:name w:val="cf01"/>
-    <w:basedOn w:val="DefaultParagraphFont"/>
+    <w:basedOn w:val="a0"/>
     <w:rsid w:val="006C2B17"/>
     <w:rPr>
       <w:rFonts w:ascii="Tahoma" w:hAnsi="Tahoma" w:cs="Tahoma" w:hint="default"/>
@@ -11104,7 +13689,7 @@
   </w:style>
   <w:style w:type="paragraph" w:customStyle="1" w:styleId="pf0">
     <w:name w:val="pf0"/>
-    <w:basedOn w:val="Normal"/>
+    <w:basedOn w:val="a"/>
     <w:rsid w:val="006C2B17"/>
     <w:pPr>
       <w:bidi w:val="0"/>
@@ -11120,7 +13705,7 @@
   </w:style>
   <w:style w:type="character" w:customStyle="1" w:styleId="cf11">
     <w:name w:val="cf11"/>
-    <w:basedOn w:val="DefaultParagraphFont"/>
+    <w:basedOn w:val="a0"/>
     <w:rsid w:val="006C2B17"/>
     <w:rPr>
       <w:rFonts w:ascii="Tahoma" w:hAnsi="Tahoma" w:cs="Tahoma" w:hint="default"/>
@@ -11132,7 +13717,7 @@
   </w:style>
   <w:style w:type="character" w:customStyle="1" w:styleId="cf21">
     <w:name w:val="cf21"/>
-    <w:basedOn w:val="DefaultParagraphFont"/>
+    <w:basedOn w:val="a0"/>
     <w:rsid w:val="006C2B17"/>
     <w:rPr>
       <w:rFonts w:ascii="Tahoma" w:hAnsi="Tahoma" w:cs="Tahoma" w:hint="default"/>
@@ -11142,9 +13727,9 @@
       <w:shd w:val="clear" w:color="auto" w:fill="FFFFFF"/>
     </w:rPr>
   </w:style>
-  <w:style w:type="paragraph" w:styleId="ListParagraph">
+  <w:style w:type="paragraph" w:styleId="af3">
     <w:name w:val="List Paragraph"/>
-    <w:basedOn w:val="Normal"/>
+    <w:basedOn w:val="a"/>
     <w:uiPriority w:val="34"/>
     <w:qFormat/>
     <w:rsid w:val="00E76380"/>
@@ -11155,7 +13740,7 @@
   </w:style>
   <w:style w:type="character" w:styleId="Hyperlink">
     <w:name w:val="Hyperlink"/>
-    <w:basedOn w:val="DefaultParagraphFont"/>
+    <w:basedOn w:val="a0"/>
     <w:uiPriority w:val="99"/>
     <w:unhideWhenUsed/>
     <w:rsid w:val="00CB6053"/>
@@ -11164,9 +13749,9 @@
       <w:u w:val="single"/>
     </w:rPr>
   </w:style>
-  <w:style w:type="character" w:styleId="UnresolvedMention">
+  <w:style w:type="character" w:styleId="af4">
     <w:name w:val="Unresolved Mention"/>
-    <w:basedOn w:val="DefaultParagraphFont"/>
+    <w:basedOn w:val="a0"/>
     <w:uiPriority w:val="99"/>
     <w:semiHidden/>
     <w:unhideWhenUsed/>
@@ -11178,7 +13763,7 @@
   </w:style>
   <w:style w:type="paragraph" w:styleId="NormalWeb">
     <w:name w:val="Normal (Web)"/>
-    <w:basedOn w:val="Normal"/>
+    <w:basedOn w:val="a"/>
     <w:uiPriority w:val="99"/>
     <w:semiHidden/>
     <w:unhideWhenUsed/>
@@ -11189,13 +13774,57 @@
       <w:szCs w:val="24"/>
     </w:rPr>
   </w:style>
+  <w:style w:type="table" w:customStyle="1" w:styleId="1">
+    <w:name w:val="רשת טבלה1"/>
+    <w:basedOn w:val="a1"/>
+    <w:next w:val="af5"/>
+    <w:uiPriority w:val="59"/>
+    <w:rsid w:val="008269AA"/>
+    <w:pPr>
+      <w:spacing w:after="0" w:line="240" w:lineRule="auto"/>
+    </w:pPr>
+    <w:rPr>
+      <w:rFonts w:eastAsia="Yu Mincho"/>
+      <w:kern w:val="0"/>
+      <w14:ligatures w14:val="none"/>
+    </w:rPr>
+    <w:tblPr>
+      <w:tblBorders>
+        <w:top w:val="single" w:sz="4" w:space="0" w:color="000000"/>
+        <w:left w:val="single" w:sz="4" w:space="0" w:color="000000"/>
+        <w:bottom w:val="single" w:sz="4" w:space="0" w:color="000000"/>
+        <w:right w:val="single" w:sz="4" w:space="0" w:color="000000"/>
+        <w:insideH w:val="single" w:sz="4" w:space="0" w:color="000000"/>
+        <w:insideV w:val="single" w:sz="4" w:space="0" w:color="000000"/>
+      </w:tblBorders>
+    </w:tblPr>
+  </w:style>
+  <w:style w:type="table" w:styleId="af5">
+    <w:name w:val="Table Grid"/>
+    <w:basedOn w:val="a1"/>
+    <w:uiPriority w:val="39"/>
+    <w:rsid w:val="008269AA"/>
+    <w:pPr>
+      <w:spacing w:after="0" w:line="240" w:lineRule="auto"/>
+    </w:pPr>
+    <w:tblPr>
+      <w:tblBorders>
+        <w:top w:val="single" w:sz="4" w:space="0" w:color="auto"/>
+        <w:left w:val="single" w:sz="4" w:space="0" w:color="auto"/>
+        <w:bottom w:val="single" w:sz="4" w:space="0" w:color="auto"/>
+        <w:right w:val="single" w:sz="4" w:space="0" w:color="auto"/>
+        <w:insideH w:val="single" w:sz="4" w:space="0" w:color="auto"/>
+        <w:insideV w:val="single" w:sz="4" w:space="0" w:color="auto"/>
+      </w:tblBorders>
+    </w:tblPr>
+  </w:style>
 </w:styles>
 </file>
 
 <file path=word/charts/chart1.xml><?xml version="1.0" encoding="utf-8"?>
 <c:chartSpace xmlns:c="http://schemas.openxmlformats.org/drawingml/2006/chart" xmlns:a="http://schemas.openxmlformats.org/drawingml/2006/main" xmlns:r="http://schemas.openxmlformats.org/officeDocument/2006/relationships" xmlns:c16r2="http://schemas.microsoft.com/office/drawing/2015/06/chart">
   <c:date1904 val="0"/>
-  <c:lang val="en-US"/>
+  <c:lang val="he-IL"/>
   <c:roundedCorners val="0"/>
   <mc:AlternateContent xmlns:mc="http://schemas.openxmlformats.org/markup-compatibility/2006">
     <mc:Choice xmlns:c14="http://schemas.microsoft.com/office/drawing/2007/8/2/chart" Requires="c14">

--- a/ספר פרויקט חלק א.docx
+++ b/ספר פרויקט חלק א.docx
@@ -42,8 +42,20 @@
           <w:sz w:val="28"/>
           <w:szCs w:val="28"/>
         </w:rPr>
-        <w:t xml:space="preserve"> Mario</w:t>
-      </w:r>
+        <w:t xml:space="preserve"> </w:t>
+      </w:r>
+      <w:proofErr w:type="gramStart"/>
+      <w:r>
+        <w:rPr>
+          <w:rFonts w:asciiTheme="majorBidi" w:hAnsiTheme="majorBidi" w:cstheme="majorBidi"/>
+          <w:b/>
+          <w:bCs/>
+          <w:sz w:val="28"/>
+          <w:szCs w:val="28"/>
+        </w:rPr>
+        <w:t>Mario</w:t>
+      </w:r>
+      <w:proofErr w:type="gramEnd"/>
     </w:p>
     <w:p>
       <w:pPr>
@@ -1008,7 +1020,14 @@
           <w:rFonts w:asciiTheme="majorBidi" w:hAnsiTheme="majorBidi" w:cstheme="majorBidi"/>
         </w:rPr>
         <w:lastRenderedPageBreak/>
-        <w:t xml:space="preserve">               3.1.4</w:t>
+        <w:t xml:space="preserve">               </w:t>
+      </w:r>
+      <w:proofErr w:type="gramStart"/>
+      <w:r>
+        <w:rPr>
+          <w:rFonts w:asciiTheme="majorBidi" w:hAnsiTheme="majorBidi" w:cstheme="majorBidi"/>
+        </w:rPr>
+        <w:t>3.1.4</w:t>
       </w:r>
       <w:r>
         <w:rPr>
@@ -1036,6 +1055,7 @@
         <w:t>Translate</w:t>
       </w:r>
       <w:proofErr w:type="spellEnd"/>
+      <w:proofErr w:type="gramEnd"/>
       <w:r>
         <w:rPr>
           <w:rFonts w:asciiTheme="majorBidi" w:hAnsiTheme="majorBidi" w:cstheme="majorBidi"/>
@@ -1082,8 +1102,16 @@
         <w:rPr>
           <w:rFonts w:asciiTheme="majorBidi" w:hAnsiTheme="majorBidi" w:cstheme="majorBidi"/>
         </w:rPr>
-        <w:t xml:space="preserve">               3.1.5 Drop: Vocabulary learning through engaging</w:t>
-      </w:r>
+        <w:t xml:space="preserve">               3.1.5 Drop: Vocabulary learning through </w:t>
+      </w:r>
+      <w:proofErr w:type="gramStart"/>
+      <w:r>
+        <w:rPr>
+          <w:rFonts w:asciiTheme="majorBidi" w:hAnsiTheme="majorBidi" w:cstheme="majorBidi"/>
+        </w:rPr>
+        <w:t>engaging</w:t>
+      </w:r>
+      <w:proofErr w:type="gramEnd"/>
     </w:p>
     <w:p>
       <w:pPr>
@@ -1112,12 +1140,14 @@
         </w:rPr>
         <w:t xml:space="preserve">               3.1.6 Tandem: Facilitates language </w:t>
       </w:r>
+      <w:proofErr w:type="gramStart"/>
       <w:r>
         <w:rPr>
           <w:rFonts w:asciiTheme="majorBidi" w:hAnsiTheme="majorBidi" w:cstheme="majorBidi"/>
         </w:rPr>
         <w:t>exchange</w:t>
       </w:r>
+      <w:proofErr w:type="gramEnd"/>
     </w:p>
     <w:p>
       <w:pPr>
@@ -3659,7 +3689,21 @@
         <w:rPr>
           <w:rFonts w:asciiTheme="majorBidi" w:hAnsiTheme="majorBidi" w:cstheme="majorBidi"/>
         </w:rPr>
-        <w:t>A web-based interface will track and display users' progress. This dashboard will show the user's language development over time and will show the user where he needs to improve and in which subjects he is at a sufficient level. The interplay between front-end user experience and back-end data processing will be critical in providing a clear and proactive overview of achievements and areas for growth.</w:t>
+        <w:t xml:space="preserve">A web-based interface will track and display users' progress. This dashboard will show the user's language development over time and will show the user where he needs to </w:t>
+      </w:r>
+      <w:proofErr w:type="gramStart"/>
+      <w:r>
+        <w:rPr>
+          <w:rFonts w:asciiTheme="majorBidi" w:hAnsiTheme="majorBidi" w:cstheme="majorBidi"/>
+        </w:rPr>
+        <w:t>improve</w:t>
+      </w:r>
+      <w:proofErr w:type="gramEnd"/>
+      <w:r>
+        <w:rPr>
+          <w:rFonts w:asciiTheme="majorBidi" w:hAnsiTheme="majorBidi" w:cstheme="majorBidi"/>
+        </w:rPr>
+        <w:t xml:space="preserve"> and in which subjects he is at a sufficient level. The interplay between front-end user experience and back-end data processing will be critical in providing a clear and proactive overview of achievements and areas for growth.</w:t>
       </w:r>
     </w:p>
     <w:p>
@@ -5663,7 +5707,25 @@
           <w:kern w:val="0"/>
           <w14:ligatures w14:val="none"/>
         </w:rPr>
-        <w:t>In our research, we identified the necessity of using sophisticated voice recognition algorithms that can understand various accents, sounds and tones. This, combined with a strategic approach to feedback and correction mechanisms, is essential to creating an immersive and educational user experience. Ultimately, our research confirmed that despite the obstacles, incorporating voice recognition into language learning games offers a way forward in making language acquisition more interactive, engaging and effective.</w:t>
+        <w:t xml:space="preserve">In our research, we identified the necessity of using sophisticated voice recognition algorithms that can understand various accents, sounds and tones. This, combined with a strategic approach to feedback and correction mechanisms, is essential to creating an immersive and educational user experience. Ultimately, our research confirmed that despite the obstacles, incorporating voice recognition into language learning games offers a way forward in making language acquisition more interactive, </w:t>
+      </w:r>
+      <w:proofErr w:type="gramStart"/>
+      <w:r>
+        <w:rPr>
+          <w:rFonts w:ascii="Times New Roman" w:eastAsia="Yu Mincho" w:hAnsi="Times New Roman" w:cs="Times New Roman"/>
+          <w:kern w:val="0"/>
+          <w14:ligatures w14:val="none"/>
+        </w:rPr>
+        <w:t>engaging</w:t>
+      </w:r>
+      <w:proofErr w:type="gramEnd"/>
+      <w:r>
+        <w:rPr>
+          <w:rFonts w:ascii="Times New Roman" w:eastAsia="Yu Mincho" w:hAnsi="Times New Roman" w:cs="Times New Roman"/>
+          <w:kern w:val="0"/>
+          <w14:ligatures w14:val="none"/>
+        </w:rPr>
+        <w:t xml:space="preserve"> and effective.</w:t>
       </w:r>
     </w:p>
     <w:p>
@@ -7129,12 +7191,12 @@
     </w:p>
     <w:p>
       <w:pPr>
+        <w:pStyle w:val="af3"/>
         <w:numPr>
           <w:ilvl w:val="0"/>
-          <w:numId w:val="24"/>
+          <w:numId w:val="22"/>
         </w:numPr>
         <w:bidi w:val="0"/>
-        <w:contextualSpacing/>
         <w:rPr>
           <w:rFonts w:ascii="Times New Roman" w:eastAsia="Yu Mincho" w:hAnsi="Times New Roman" w:cs="Times New Roman"/>
           <w:b/>
@@ -7162,73 +7224,25 @@
     <w:p>
       <w:pPr>
         <w:bidi w:val="0"/>
-        <w:rPr>
-          <w:rFonts w:ascii="Times New Roman" w:eastAsia="Yu Mincho" w:hAnsi="Times New Roman" w:cs="Times New Roman"/>
-          <w:b/>
-          <w:bCs/>
-          <w:i/>
-          <w:iCs/>
+        <w:ind w:left="360"/>
+        <w:contextualSpacing/>
+        <w:rPr>
+          <w:rFonts w:ascii="Times New Roman" w:eastAsia="Yu Mincho" w:hAnsi="Times New Roman" w:cs="Times New Roman"/>
           <w:kern w:val="0"/>
           <w:sz w:val="24"/>
           <w:szCs w:val="24"/>
           <w14:ligatures w14:val="none"/>
         </w:rPr>
       </w:pPr>
-    </w:p>
-    <w:p>
-      <w:pPr>
-        <w:bidi w:val="0"/>
-        <w:ind w:left="360"/>
-        <w:contextualSpacing/>
-        <w:rPr>
-          <w:rFonts w:ascii="Times New Roman" w:eastAsia="Yu Mincho" w:hAnsi="Times New Roman" w:cs="Times New Roman"/>
-          <w:i/>
-          <w:iCs/>
-          <w:kern w:val="0"/>
-          <w:sz w:val="28"/>
-          <w:szCs w:val="28"/>
-          <w14:ligatures w14:val="none"/>
-        </w:rPr>
-      </w:pPr>
-      <w:r>
-        <w:rPr>
-          <w:rFonts w:ascii="Times New Roman" w:eastAsia="Yu Mincho" w:hAnsi="Times New Roman" w:cs="Times New Roman"/>
-          <w:i/>
-          <w:iCs/>
-          <w:kern w:val="0"/>
-          <w:sz w:val="28"/>
-          <w:szCs w:val="28"/>
-          <w14:ligatures w14:val="none"/>
-        </w:rPr>
-        <w:t>7.1 Evaluation</w:t>
-      </w:r>
-    </w:p>
-    <w:p>
-      <w:pPr>
-        <w:bidi w:val="0"/>
-        <w:ind w:left="360"/>
-        <w:contextualSpacing/>
-        <w:rPr>
-          <w:rFonts w:ascii="Times New Roman" w:eastAsia="Yu Mincho" w:hAnsi="Times New Roman" w:cs="Times New Roman"/>
-          <w:i/>
-          <w:iCs/>
+      <w:r>
+        <w:rPr>
+          <w:rFonts w:ascii="Times New Roman" w:eastAsia="Yu Mincho" w:hAnsi="Times New Roman" w:cs="Times New Roman"/>
           <w:kern w:val="0"/>
           <w:sz w:val="24"/>
           <w:szCs w:val="24"/>
           <w14:ligatures w14:val="none"/>
         </w:rPr>
-      </w:pPr>
-      <w:r>
-        <w:rPr>
-          <w:rFonts w:ascii="Times New Roman" w:eastAsia="Yu Mincho" w:hAnsi="Times New Roman" w:cs="Times New Roman"/>
-          <w:i/>
-          <w:iCs/>
-          <w:kern w:val="0"/>
-          <w:sz w:val="24"/>
-          <w:szCs w:val="24"/>
-          <w14:ligatures w14:val="none"/>
-        </w:rPr>
-        <w:t>Example of VR project the /**/ part need to be changed!</w:t>
+        <w:t>7.1 Evaluation</w:t>
       </w:r>
     </w:p>
     <w:p>
@@ -7240,30 +7254,16 @@
         <w:rPr>
           <w:rFonts w:ascii="Times New Roman" w:eastAsia="Yu Mincho" w:hAnsi="Times New Roman" w:cs="Times New Roman"/>
           <w:kern w:val="0"/>
-          <w:sz w:val="24"/>
-          <w:szCs w:val="24"/>
-          <w14:ligatures w14:val="none"/>
-        </w:rPr>
-      </w:pPr>
-      <w:r>
-        <w:rPr>
-          <w:rFonts w:ascii="Times New Roman" w:eastAsia="Yu Mincho" w:hAnsi="Times New Roman" w:cs="Times New Roman"/>
-          <w:kern w:val="0"/>
-          <w:sz w:val="24"/>
-          <w:szCs w:val="24"/>
-          <w14:ligatures w14:val="none"/>
-        </w:rPr>
-        <w:t>/*</w:t>
-      </w:r>
-      <w:r>
-        <w:rPr>
-          <w:rFonts w:ascii="Times New Roman" w:eastAsia="Yu Mincho" w:hAnsi="Times New Roman" w:cs="Times New Roman"/>
-          <w:kern w:val="0"/>
-          <w:sz w:val="24"/>
-          <w:szCs w:val="24"/>
-          <w14:ligatures w14:val="none"/>
-        </w:rPr>
-        <w:t xml:space="preserve">We will be evaluating our product based on its ability to make a correct classification of the subject into either TD group or ASD group. This classification will be achieved by gathering enough information and using SVM to put that user into one of the above groups. </w:t>
+          <w14:ligatures w14:val="none"/>
+        </w:rPr>
+      </w:pPr>
+      <w:r>
+        <w:rPr>
+          <w:rFonts w:ascii="Times New Roman" w:eastAsia="Yu Mincho" w:hAnsi="Times New Roman" w:cs="Times New Roman"/>
+          <w:kern w:val="0"/>
+          <w14:ligatures w14:val="none"/>
+        </w:rPr>
+        <w:t>Our evaluation criteria are based on key metrics that reflect the game's ability to enhance language learning, engage users, and provide a seamless learning experience.</w:t>
       </w:r>
     </w:p>
     <w:p>
@@ -7275,8 +7275,6 @@
         <w:rPr>
           <w:rFonts w:ascii="Times New Roman" w:eastAsia="Yu Mincho" w:hAnsi="Times New Roman" w:cs="Times New Roman"/>
           <w:kern w:val="0"/>
-          <w:sz w:val="24"/>
-          <w:szCs w:val="24"/>
           <w14:ligatures w14:val="none"/>
         </w:rPr>
       </w:pPr>
@@ -7290,20 +7288,16 @@
         <w:rPr>
           <w:rFonts w:ascii="Times New Roman" w:eastAsia="Yu Mincho" w:hAnsi="Times New Roman" w:cs="Times New Roman"/>
           <w:kern w:val="0"/>
-          <w:sz w:val="24"/>
-          <w:szCs w:val="24"/>
-          <w14:ligatures w14:val="none"/>
-        </w:rPr>
-      </w:pPr>
-      <w:r>
-        <w:rPr>
-          <w:rFonts w:ascii="Times New Roman" w:eastAsia="Yu Mincho" w:hAnsi="Times New Roman" w:cs="Times New Roman"/>
-          <w:kern w:val="0"/>
-          <w:sz w:val="24"/>
-          <w:szCs w:val="24"/>
-          <w14:ligatures w14:val="none"/>
-        </w:rPr>
-        <w:t>Our goal is to provide with a fast and accurate screening tool which can give an assessment to whether the tested subject should seek additional screening and more in-depth diagnosis.</w:t>
+          <w14:ligatures w14:val="none"/>
+        </w:rPr>
+      </w:pPr>
+      <w:r>
+        <w:rPr>
+          <w:rFonts w:ascii="Times New Roman" w:eastAsia="Yu Mincho" w:hAnsi="Times New Roman" w:cs="Times New Roman"/>
+          <w:kern w:val="0"/>
+          <w14:ligatures w14:val="none"/>
+        </w:rPr>
+        <w:t>Firstly, we will measure the game's engagement and retention by analyzing player feedback, session lengths, and return rates. This will help us understand how well the game keeps players motivated and eager to continue learning.</w:t>
       </w:r>
     </w:p>
     <w:p>
@@ -7315,11 +7309,17 @@
         <w:rPr>
           <w:rFonts w:ascii="Times New Roman" w:eastAsia="Yu Mincho" w:hAnsi="Times New Roman" w:cs="Times New Roman"/>
           <w:kern w:val="0"/>
-          <w:sz w:val="24"/>
-          <w:szCs w:val="24"/>
-          <w14:ligatures w14:val="none"/>
-        </w:rPr>
-      </w:pPr>
+          <w14:ligatures w14:val="none"/>
+        </w:rPr>
+      </w:pPr>
+      <w:r>
+        <w:rPr>
+          <w:rFonts w:ascii="Times New Roman" w:eastAsia="Yu Mincho" w:hAnsi="Times New Roman" w:cs="Times New Roman"/>
+          <w:kern w:val="0"/>
+          <w14:ligatures w14:val="none"/>
+        </w:rPr>
+        <w:t xml:space="preserve">Secondly, we will track language learning progress, assessing players' ability to understand and respond to language-teaching questions. </w:t>
+      </w:r>
     </w:p>
     <w:p>
       <w:pPr>
@@ -7330,31 +7330,9 @@
         <w:rPr>
           <w:rFonts w:ascii="Times New Roman" w:eastAsia="Yu Mincho" w:hAnsi="Times New Roman" w:cs="Times New Roman"/>
           <w:kern w:val="0"/>
-          <w:sz w:val="24"/>
-          <w:szCs w:val="24"/>
-          <w14:ligatures w14:val="none"/>
-        </w:rPr>
-      </w:pPr>
-      <w:r>
-        <w:rPr>
-          <w:rFonts w:ascii="Times New Roman" w:eastAsia="Yu Mincho" w:hAnsi="Times New Roman" w:cs="Times New Roman"/>
-          <w:kern w:val="0"/>
-          <w:sz w:val="24"/>
-          <w:szCs w:val="24"/>
-          <w14:ligatures w14:val="none"/>
-        </w:rPr>
-        <w:t>If we find that our product finds a correlation between a higher AQ score and a bigger median interpersonal space distance this will be an indication of us having accurate results which can be investigated further with more questionnaires.</w:t>
-      </w:r>
-      <w:r>
-        <w:rPr>
-          <w:rFonts w:ascii="Times New Roman" w:eastAsia="Yu Mincho" w:hAnsi="Times New Roman" w:cs="Times New Roman"/>
-          <w:kern w:val="0"/>
-          <w:sz w:val="24"/>
-          <w:szCs w:val="24"/>
-          <w14:ligatures w14:val="none"/>
-        </w:rPr>
-        <w:t>*/</w:t>
-      </w:r>
+          <w14:ligatures w14:val="none"/>
+        </w:rPr>
+      </w:pPr>
     </w:p>
     <w:p>
       <w:pPr>
@@ -7365,11 +7343,17 @@
         <w:rPr>
           <w:rFonts w:ascii="Times New Roman" w:eastAsia="Yu Mincho" w:hAnsi="Times New Roman" w:cs="Times New Roman"/>
           <w:kern w:val="0"/>
-          <w:sz w:val="24"/>
-          <w:szCs w:val="24"/>
-          <w14:ligatures w14:val="none"/>
-        </w:rPr>
-      </w:pPr>
+          <w14:ligatures w14:val="none"/>
+        </w:rPr>
+      </w:pPr>
+      <w:r>
+        <w:rPr>
+          <w:rFonts w:ascii="Times New Roman" w:eastAsia="Yu Mincho" w:hAnsi="Times New Roman" w:cs="Times New Roman"/>
+          <w:kern w:val="0"/>
+          <w14:ligatures w14:val="none"/>
+        </w:rPr>
+        <w:t>We will also monitor their overall language proficiency throughout the game.</w:t>
+      </w:r>
     </w:p>
     <w:p>
       <w:pPr>
@@ -7379,25 +7363,17 @@
         <w:jc w:val="both"/>
         <w:rPr>
           <w:rFonts w:ascii="Times New Roman" w:eastAsia="Yu Mincho" w:hAnsi="Times New Roman" w:cs="Times New Roman"/>
-          <w:i/>
-          <w:iCs/>
-          <w:kern w:val="0"/>
-          <w:sz w:val="28"/>
-          <w:szCs w:val="28"/>
-          <w14:ligatures w14:val="none"/>
-        </w:rPr>
-      </w:pPr>
-      <w:r>
-        <w:rPr>
-          <w:rFonts w:ascii="Times New Roman" w:eastAsia="Yu Mincho" w:hAnsi="Times New Roman" w:cs="Times New Roman"/>
-          <w:i/>
-          <w:iCs/>
-          <w:kern w:val="0"/>
-          <w:sz w:val="28"/>
-          <w:szCs w:val="28"/>
-          <w14:ligatures w14:val="none"/>
-        </w:rPr>
-        <w:t>7.2 Verification</w:t>
+          <w:kern w:val="0"/>
+          <w14:ligatures w14:val="none"/>
+        </w:rPr>
+      </w:pPr>
+      <w:r>
+        <w:rPr>
+          <w:rFonts w:ascii="Times New Roman" w:eastAsia="Yu Mincho" w:hAnsi="Times New Roman" w:cs="Times New Roman"/>
+          <w:kern w:val="0"/>
+          <w14:ligatures w14:val="none"/>
+        </w:rPr>
+        <w:t>Furthermore, we will evaluate the accuracy and responsiveness of the voice recognition technology used in the game. This includes analyzing how well the game recognizes and responds to player voice commands, which is crucial for the game's interactive nature.</w:t>
       </w:r>
     </w:p>
     <w:p>
@@ -7412,6 +7388,222 @@
           <w14:ligatures w14:val="none"/>
         </w:rPr>
       </w:pPr>
+    </w:p>
+    <w:p>
+      <w:pPr>
+        <w:bidi w:val="0"/>
+        <w:ind w:left="720"/>
+        <w:contextualSpacing/>
+        <w:jc w:val="both"/>
+        <w:rPr>
+          <w:rFonts w:ascii="Times New Roman" w:eastAsia="Yu Mincho" w:hAnsi="Times New Roman" w:cs="Times New Roman"/>
+          <w:kern w:val="0"/>
+          <w14:ligatures w14:val="none"/>
+        </w:rPr>
+      </w:pPr>
+      <w:r>
+        <w:rPr>
+          <w:rFonts w:ascii="Times New Roman" w:eastAsia="Yu Mincho" w:hAnsi="Times New Roman" w:cs="Times New Roman"/>
+          <w:kern w:val="0"/>
+          <w14:ligatures w14:val="none"/>
+        </w:rPr>
+        <w:t>The</w:t>
+      </w:r>
+      <w:r>
+        <w:rPr>
+          <w:rFonts w:ascii="Times New Roman" w:eastAsia="Yu Mincho" w:hAnsi="Times New Roman" w:cs="Times New Roman"/>
+          <w:kern w:val="0"/>
+          <w14:ligatures w14:val="none"/>
+        </w:rPr>
+        <w:t xml:space="preserve"> quality and relevance of the educational content, particularly the language-teaching </w:t>
+      </w:r>
+      <w:r>
+        <w:rPr>
+          <w:rFonts w:ascii="Times New Roman" w:eastAsia="Yu Mincho" w:hAnsi="Times New Roman" w:cs="Times New Roman"/>
+          <w:kern w:val="0"/>
+          <w14:ligatures w14:val="none"/>
+        </w:rPr>
+        <w:t>s</w:t>
+      </w:r>
+      <w:r>
+        <w:rPr>
+          <w:rFonts w:ascii="Times New Roman" w:eastAsia="Yu Mincho" w:hAnsi="Times New Roman" w:cs="Times New Roman"/>
+          <w:kern w:val="0"/>
+          <w14:ligatures w14:val="none"/>
+        </w:rPr>
+        <w:t xml:space="preserve">imulations of </w:t>
+      </w:r>
+      <w:bookmarkStart w:id="2" w:name="_Hlk166179662"/>
+      <w:r>
+        <w:rPr>
+          <w:rFonts w:ascii="Times New Roman" w:eastAsia="Yu Mincho" w:hAnsi="Times New Roman" w:cs="Times New Roman"/>
+          <w:kern w:val="0"/>
+          <w14:ligatures w14:val="none"/>
+        </w:rPr>
+        <w:t>situations</w:t>
+      </w:r>
+      <w:bookmarkEnd w:id="2"/>
+      <w:r>
+        <w:rPr>
+          <w:rFonts w:ascii="Times New Roman" w:eastAsia="Yu Mincho" w:hAnsi="Times New Roman" w:cs="Times New Roman"/>
+          <w:kern w:val="0"/>
+          <w14:ligatures w14:val="none"/>
+        </w:rPr>
+        <w:t xml:space="preserve">, will be assessed. We aim to ensure that these </w:t>
+      </w:r>
+      <w:r>
+        <w:rPr>
+          <w:rFonts w:ascii="Times New Roman" w:eastAsia="Yu Mincho" w:hAnsi="Times New Roman" w:cs="Times New Roman"/>
+          <w:kern w:val="0"/>
+          <w14:ligatures w14:val="none"/>
+        </w:rPr>
+        <w:t>situations</w:t>
+      </w:r>
+      <w:r>
+        <w:rPr>
+          <w:rFonts w:ascii="Times New Roman" w:eastAsia="Yu Mincho" w:hAnsi="Times New Roman" w:cs="Times New Roman"/>
+          <w:kern w:val="0"/>
+          <w14:ligatures w14:val="none"/>
+        </w:rPr>
+        <w:t xml:space="preserve"> </w:t>
+      </w:r>
+      <w:r>
+        <w:rPr>
+          <w:rFonts w:ascii="Times New Roman" w:eastAsia="Yu Mincho" w:hAnsi="Times New Roman" w:cs="Times New Roman"/>
+          <w:kern w:val="0"/>
+          <w14:ligatures w14:val="none"/>
+        </w:rPr>
+        <w:t>effectively reinforce language concepts and provide practical examples for real-life situations.</w:t>
+      </w:r>
+    </w:p>
+    <w:p>
+      <w:pPr>
+        <w:bidi w:val="0"/>
+        <w:ind w:left="720"/>
+        <w:contextualSpacing/>
+        <w:jc w:val="both"/>
+        <w:rPr>
+          <w:rFonts w:ascii="Times New Roman" w:eastAsia="Yu Mincho" w:hAnsi="Times New Roman" w:cs="Times New Roman"/>
+          <w:kern w:val="0"/>
+          <w14:ligatures w14:val="none"/>
+        </w:rPr>
+      </w:pPr>
+    </w:p>
+    <w:p>
+      <w:pPr>
+        <w:bidi w:val="0"/>
+        <w:ind w:left="720"/>
+        <w:contextualSpacing/>
+        <w:jc w:val="both"/>
+        <w:rPr>
+          <w:rFonts w:ascii="Times New Roman" w:eastAsia="Yu Mincho" w:hAnsi="Times New Roman" w:cs="Times New Roman"/>
+          <w:kern w:val="0"/>
+          <w14:ligatures w14:val="none"/>
+        </w:rPr>
+      </w:pPr>
+      <w:r>
+        <w:rPr>
+          <w:rFonts w:ascii="Times New Roman" w:eastAsia="Yu Mincho" w:hAnsi="Times New Roman" w:cs="Times New Roman"/>
+          <w:kern w:val="0"/>
+          <w14:ligatures w14:val="none"/>
+        </w:rPr>
+        <w:t>Accessibility is another key aspect of our evaluation. We will assess how easy it is for learners of all levels to understand and use the game, ensuring that it caters to both beginners and advanced learners.</w:t>
+      </w:r>
+    </w:p>
+    <w:p>
+      <w:pPr>
+        <w:bidi w:val="0"/>
+        <w:ind w:left="720"/>
+        <w:contextualSpacing/>
+        <w:jc w:val="both"/>
+        <w:rPr>
+          <w:rFonts w:ascii="Times New Roman" w:eastAsia="Yu Mincho" w:hAnsi="Times New Roman" w:cs="Times New Roman"/>
+          <w:kern w:val="0"/>
+          <w14:ligatures w14:val="none"/>
+        </w:rPr>
+      </w:pPr>
+      <w:r>
+        <w:rPr>
+          <w:rFonts w:ascii="Times New Roman" w:eastAsia="Yu Mincho" w:hAnsi="Times New Roman" w:cs="Times New Roman"/>
+          <w:kern w:val="0"/>
+          <w14:ligatures w14:val="none"/>
+        </w:rPr>
+        <w:t>Finally, user feedback will play a vital role in our evaluation process. By gathering feedback from players, we can identify areas for improvement and address any challenges or issues they may have encountered.</w:t>
+      </w:r>
+    </w:p>
+    <w:p>
+      <w:pPr>
+        <w:bidi w:val="0"/>
+        <w:ind w:left="720"/>
+        <w:contextualSpacing/>
+        <w:jc w:val="both"/>
+        <w:rPr>
+          <w:rFonts w:ascii="Times New Roman" w:eastAsia="Yu Mincho" w:hAnsi="Times New Roman" w:cs="Times New Roman"/>
+          <w:kern w:val="0"/>
+          <w14:ligatures w14:val="none"/>
+        </w:rPr>
+      </w:pPr>
+    </w:p>
+    <w:p>
+      <w:pPr>
+        <w:bidi w:val="0"/>
+        <w:ind w:left="720"/>
+        <w:contextualSpacing/>
+        <w:jc w:val="both"/>
+        <w:rPr>
+          <w:rFonts w:ascii="Times New Roman" w:eastAsia="Yu Mincho" w:hAnsi="Times New Roman" w:cs="Times New Roman"/>
+          <w:kern w:val="0"/>
+          <w14:ligatures w14:val="none"/>
+        </w:rPr>
+      </w:pPr>
+      <w:r>
+        <w:rPr>
+          <w:rFonts w:ascii="Times New Roman" w:eastAsia="Yu Mincho" w:hAnsi="Times New Roman" w:cs="Times New Roman"/>
+          <w:kern w:val="0"/>
+          <w14:ligatures w14:val="none"/>
+        </w:rPr>
+        <w:t>our goal is to create a language learning game that not only makes learning fun and interactive but also helps players improve their language skills effectively. Through comprehensive evaluation based on these criteria, we aim to ensure that our game meets the needs of a wide range of language learners and provides a valuable learning experience.</w:t>
+      </w:r>
+    </w:p>
+    <w:p>
+      <w:pPr>
+        <w:bidi w:val="0"/>
+        <w:ind w:left="720"/>
+        <w:contextualSpacing/>
+        <w:jc w:val="both"/>
+        <w:rPr>
+          <w:rFonts w:ascii="Times New Roman" w:eastAsia="Yu Mincho" w:hAnsi="Times New Roman" w:cs="Times New Roman"/>
+          <w:kern w:val="0"/>
+          <w:sz w:val="24"/>
+          <w:szCs w:val="24"/>
+          <w14:ligatures w14:val="none"/>
+        </w:rPr>
+      </w:pPr>
+    </w:p>
+    <w:p>
+      <w:pPr>
+        <w:bidi w:val="0"/>
+        <w:ind w:left="720"/>
+        <w:contextualSpacing/>
+        <w:jc w:val="both"/>
+        <w:rPr>
+          <w:rFonts w:ascii="Times New Roman" w:eastAsia="Yu Mincho" w:hAnsi="Times New Roman" w:cs="Times New Roman"/>
+          <w:kern w:val="0"/>
+          <w:sz w:val="24"/>
+          <w:szCs w:val="24"/>
+          <w14:ligatures w14:val="none"/>
+        </w:rPr>
+      </w:pPr>
+      <w:r>
+        <w:rPr>
+          <w:rFonts w:ascii="Times New Roman" w:eastAsia="Yu Mincho" w:hAnsi="Times New Roman" w:cs="Times New Roman"/>
+          <w:kern w:val="0"/>
+          <w:sz w:val="24"/>
+          <w:szCs w:val="24"/>
+          <w14:ligatures w14:val="none"/>
+        </w:rPr>
+        <w:t>7.2 Verification</w:t>
+      </w:r>
     </w:p>
     <w:p>
       <w:pPr>
@@ -7747,7 +7939,7 @@
                 <w:szCs w:val="20"/>
               </w:rPr>
             </w:pPr>
-            <w:bookmarkStart w:id="2" w:name="_Hlk166173839"/>
+            <w:bookmarkStart w:id="3" w:name="_Hlk166173839"/>
             <w:r>
               <w:rPr>
                 <w:rFonts w:ascii="Times New Roman" w:hAnsi="Times New Roman" w:cs="Times New Roman"/>
@@ -7756,7 +7948,7 @@
               </w:rPr>
               <w:t xml:space="preserve">TravelWithUs </w:t>
             </w:r>
-            <w:bookmarkEnd w:id="2"/>
+            <w:bookmarkEnd w:id="3"/>
             <w:r>
               <w:rPr>
                 <w:rFonts w:ascii="Times New Roman" w:hAnsi="Times New Roman" w:cs="Times New Roman"/>
@@ -8051,6 +8243,7 @@
                 <w:sz w:val="20"/>
                 <w:szCs w:val="20"/>
               </w:rPr>
+              <w:lastRenderedPageBreak/>
               <w:t>4</w:t>
             </w:r>
           </w:p>
@@ -8517,7 +8710,6 @@
                 <w:sz w:val="20"/>
                 <w:szCs w:val="20"/>
               </w:rPr>
-              <w:lastRenderedPageBreak/>
               <w:t>8</w:t>
             </w:r>
           </w:p>
@@ -8670,7 +8862,23 @@
                 <w:sz w:val="20"/>
                 <w:szCs w:val="20"/>
               </w:rPr>
-              <w:t>Progress tracking</w:t>
+              <w:t xml:space="preserve">Get </w:t>
+            </w:r>
+            <w:r>
+              <w:rPr>
+                <w:rFonts w:ascii="Times New Roman" w:hAnsi="Times New Roman" w:cs="Times New Roman"/>
+                <w:sz w:val="20"/>
+                <w:szCs w:val="20"/>
+              </w:rPr>
+              <w:t xml:space="preserve">Correct </w:t>
+            </w:r>
+            <w:r>
+              <w:rPr>
+                <w:rFonts w:ascii="Times New Roman" w:hAnsi="Times New Roman" w:cs="Times New Roman"/>
+                <w:sz w:val="20"/>
+                <w:szCs w:val="20"/>
+              </w:rPr>
+              <w:t>data from the Data base</w:t>
             </w:r>
           </w:p>
         </w:tc>
@@ -8682,9 +8890,10 @@
             <w:pPr>
               <w:bidi w:val="0"/>
               <w:rPr>
-                <w:rFonts w:ascii="Times New Roman" w:hAnsi="Times New Roman" w:cs="Times New Roman"/>
+                <w:rFonts w:ascii="Times New Roman" w:hAnsi="Times New Roman" w:cs="Times New Roman" w:hint="cs"/>
                 <w:sz w:val="20"/>
                 <w:szCs w:val="20"/>
+                <w:rtl/>
               </w:rPr>
             </w:pPr>
             <w:r>
@@ -8693,7 +8902,7 @@
                 <w:sz w:val="20"/>
                 <w:szCs w:val="20"/>
               </w:rPr>
-              <w:t>Object:{Δ-IPS, Median-IPS}</w:t>
+              <w:t>Get data correctly from the database</w:t>
             </w:r>
           </w:p>
         </w:tc>
@@ -9448,6 +9657,7 @@
         </w:rPr>
         <w:t>The Benefits Of Language While Traveling</w:t>
       </w:r>
+      <w:proofErr w:type="gramStart"/>
       <w:r>
         <w:rPr>
           <w:rFonts w:asciiTheme="majorBidi" w:hAnsiTheme="majorBidi" w:cstheme="majorBidi"/>
@@ -9460,6 +9670,7 @@
         </w:rPr>
         <w:t>https://www.redefinerswl.org/post/the-benefits-of-language-while-traveling</w:t>
       </w:r>
+      <w:proofErr w:type="gramEnd"/>
     </w:p>
     <w:sectPr>
       <w:footerReference w:type="default" r:id="rId20"/>
@@ -9806,7 +10017,25 @@
           <w:sz w:val="18"/>
           <w:szCs w:val="18"/>
         </w:rPr>
-        <w:t>Jiang, M.Y.-C., Jong, M.S.-Y., Wu, N., Shen, B., Chai, C.-S., Lau, W.W.-F., &amp; Huang, B. (2022). Integrating Automatic Speech Recognition Technology Into Vocabulary Learning in a Flipped English Class for Chinese College Students.</w:t>
+        <w:t xml:space="preserve">Jiang, M.Y.-C., Jong, M.S.-Y., Wu, N., Shen, B., Chai, C.-S., Lau, W.W.-F., &amp; Huang, B. (2022). Integrating Automatic Speech Recognition Technology </w:t>
+      </w:r>
+      <w:proofErr w:type="gramStart"/>
+      <w:r>
+        <w:rPr>
+          <w:rFonts w:asciiTheme="majorBidi" w:hAnsiTheme="majorBidi" w:cstheme="majorBidi"/>
+          <w:sz w:val="18"/>
+          <w:szCs w:val="18"/>
+        </w:rPr>
+        <w:t>Into</w:t>
+      </w:r>
+      <w:proofErr w:type="gramEnd"/>
+      <w:r>
+        <w:rPr>
+          <w:rFonts w:asciiTheme="majorBidi" w:hAnsiTheme="majorBidi" w:cstheme="majorBidi"/>
+          <w:sz w:val="18"/>
+          <w:szCs w:val="18"/>
+        </w:rPr>
+        <w:t xml:space="preserve"> Vocabulary Learning in a Flipped English Class for Chinese College Students.</w:t>
       </w:r>
     </w:p>
   </w:footnote>
@@ -13443,7 +13672,6 @@
   <w:style w:type="character" w:default="1" w:styleId="a0">
     <w:name w:val="Default Paragraph Font"/>
     <w:uiPriority w:val="1"/>
-    <w:semiHidden/>
     <w:unhideWhenUsed/>
   </w:style>
   <w:style w:type="table" w:default="1" w:styleId="a1">

--- a/ספר פרויקט חלק א.docx
+++ b/ספר פרויקט חלק א.docx
@@ -7297,7 +7297,15 @@
           <w:kern w:val="0"/>
           <w14:ligatures w14:val="none"/>
         </w:rPr>
-        <w:t>Firstly, we will measure the game's engagement and retention by analyzing player feedback, session lengths, and return rates. This will help us understand how well the game keeps players motivated and eager to continue learning.</w:t>
+        <w:t>We</w:t>
+      </w:r>
+      <w:r>
+        <w:rPr>
+          <w:rFonts w:ascii="Times New Roman" w:eastAsia="Yu Mincho" w:hAnsi="Times New Roman" w:cs="Times New Roman"/>
+          <w:kern w:val="0"/>
+          <w14:ligatures w14:val="none"/>
+        </w:rPr>
+        <w:t xml:space="preserve"> will measure the game's engagement and retention by analyzing player feedback, session lengths, and return rates. This will help us understand how well the game keeps players motivated and eager to continue learning.</w:t>
       </w:r>
     </w:p>
     <w:p>

--- a/ספר פרויקט חלק א.docx
+++ b/ספר פרויקט חלק א.docx
@@ -1,6 +1,6 @@
 
 <file path=word/document.xml><?xml version="1.0" encoding="utf-8"?>
-<w:document xmlns:wpc="http://schemas.microsoft.com/office/word/2010/wordprocessingCanvas" xmlns:cx="http://schemas.microsoft.com/office/drawing/2014/chartex" xmlns:cx1="http://schemas.microsoft.com/office/drawing/2015/9/8/chartex" xmlns:cx2="http://schemas.microsoft.com/office/drawing/2015/10/21/chartex" xmlns:cx3="http://schemas.microsoft.com/office/drawing/2016/5/9/chartex" xmlns:cx4="http://schemas.microsoft.com/office/drawing/2016/5/10/chartex" xmlns:cx5="http://schemas.microsoft.com/office/drawing/2016/5/11/chartex" xmlns:cx6="http://schemas.microsoft.com/office/drawing/2016/5/12/chartex" xmlns:cx7="http://schemas.microsoft.com/office/drawing/2016/5/13/chartex" xmlns:cx8="http://schemas.microsoft.com/office/drawing/2016/5/14/chartex" xmlns:mc="http://schemas.openxmlformats.org/markup-compatibility/2006" xmlns:aink="http://schemas.microsoft.com/office/drawing/2016/ink" xmlns:am3d="http://schemas.microsoft.com/office/drawing/2017/model3d" xmlns:o="urn:schemas-microsoft-com:office:office" xmlns:oel="http://schemas.microsoft.com/office/2019/extlst" xmlns:r="http://schemas.openxmlformats.org/officeDocument/2006/relationships" xmlns:m="http://schemas.openxmlformats.org/officeDocument/2006/math" xmlns:v="urn:schemas-microsoft-com:vml" xmlns:wp14="http://schemas.microsoft.com/office/word/2010/wordprocessingDrawing" xmlns:wp="http://schemas.openxmlformats.org/drawingml/2006/wordprocessingDrawing" xmlns:w10="urn:schemas-microsoft-com:office:word" xmlns:w="http://schemas.openxmlformats.org/wordprocessingml/2006/main" xmlns:w14="http://schemas.microsoft.com/office/word/2010/wordml" xmlns:w15="http://schemas.microsoft.com/office/word/2012/wordml" xmlns:w16cex="http://schemas.microsoft.com/office/word/2018/wordml/cex" xmlns:w16cid="http://schemas.microsoft.com/office/word/2016/wordml/cid" xmlns:w16="http://schemas.microsoft.com/office/word/2018/wordml" xmlns:w16sdtdh="http://schemas.microsoft.com/office/word/2020/wordml/sdtdatahash" xmlns:w16se="http://schemas.microsoft.com/office/word/2015/wordml/symex" xmlns:wpg="http://schemas.microsoft.com/office/word/2010/wordprocessingGroup" xmlns:wpi="http://schemas.microsoft.com/office/word/2010/wordprocessingInk" xmlns:wne="http://schemas.microsoft.com/office/word/2006/wordml" xmlns:wps="http://schemas.microsoft.com/office/word/2010/wordprocessingShape" mc:Ignorable="w14 w15 w16se w16cid w16 w16cex w16sdtdh wp14">
+<w:document xmlns:wpc="http://schemas.microsoft.com/office/word/2010/wordprocessingCanvas" xmlns:cx="http://schemas.microsoft.com/office/drawing/2014/chartex" xmlns:cx1="http://schemas.microsoft.com/office/drawing/2015/9/8/chartex" xmlns:cx2="http://schemas.microsoft.com/office/drawing/2015/10/21/chartex" xmlns:cx3="http://schemas.microsoft.com/office/drawing/2016/5/9/chartex" xmlns:cx4="http://schemas.microsoft.com/office/drawing/2016/5/10/chartex" xmlns:cx5="http://schemas.microsoft.com/office/drawing/2016/5/11/chartex" xmlns:cx6="http://schemas.microsoft.com/office/drawing/2016/5/12/chartex" xmlns:cx7="http://schemas.microsoft.com/office/drawing/2016/5/13/chartex" xmlns:cx8="http://schemas.microsoft.com/office/drawing/2016/5/14/chartex" xmlns:mc="http://schemas.openxmlformats.org/markup-compatibility/2006" xmlns:aink="http://schemas.microsoft.com/office/drawing/2016/ink" xmlns:am3d="http://schemas.microsoft.com/office/drawing/2017/model3d" xmlns:o="urn:schemas-microsoft-com:office:office" xmlns:oel="http://schemas.microsoft.com/office/2019/extlst" xmlns:r="http://schemas.openxmlformats.org/officeDocument/2006/relationships" xmlns:m="http://schemas.openxmlformats.org/officeDocument/2006/math" xmlns:v="urn:schemas-microsoft-com:vml" xmlns:wp14="http://schemas.microsoft.com/office/word/2010/wordprocessingDrawing" xmlns:wp="http://schemas.openxmlformats.org/drawingml/2006/wordprocessingDrawing" xmlns:w10="urn:schemas-microsoft-com:office:word" xmlns:w="http://schemas.openxmlformats.org/wordprocessingml/2006/main" xmlns:w14="http://schemas.microsoft.com/office/word/2010/wordml" xmlns:w15="http://schemas.microsoft.com/office/word/2012/wordml" xmlns:w16cex="http://schemas.microsoft.com/office/word/2018/wordml/cex" xmlns:w16cid="http://schemas.microsoft.com/office/word/2016/wordml/cid" xmlns:w16="http://schemas.microsoft.com/office/word/2018/wordml" xmlns:w16du="http://schemas.microsoft.com/office/word/2023/wordml/word16du" xmlns:w16sdtdh="http://schemas.microsoft.com/office/word/2020/wordml/sdtdatahash" xmlns:w16se="http://schemas.microsoft.com/office/word/2015/wordml/symex" xmlns:wpg="http://schemas.microsoft.com/office/word/2010/wordprocessingGroup" xmlns:wpi="http://schemas.microsoft.com/office/word/2010/wordprocessingInk" xmlns:wne="http://schemas.microsoft.com/office/word/2006/wordml" xmlns:wps="http://schemas.microsoft.com/office/word/2010/wordprocessingShape" mc:Ignorable="w14 w15 w16se w16cid w16 w16cex w16sdtdh w16du wp14">
   <w:body>
     <w:p>
       <w:pPr>
@@ -190,7 +190,7 @@
       </w:r>
       <w:r>
         <w:rPr>
-          <w:rStyle w:val="af2"/>
+          <w:rStyle w:val="FootnoteReference"/>
           <w:rFonts w:asciiTheme="majorBidi" w:hAnsiTheme="majorBidi" w:cstheme="majorBidi"/>
         </w:rPr>
         <w:footnoteReference w:id="1"/>
@@ -261,14 +261,14 @@
       </w:r>
       <w:r>
         <w:rPr>
-          <w:rStyle w:val="af2"/>
+          <w:rStyle w:val="FootnoteReference"/>
           <w:rFonts w:asciiTheme="majorBidi" w:hAnsiTheme="majorBidi" w:cstheme="majorBidi"/>
         </w:rPr>
         <w:footnoteReference w:id="2"/>
       </w:r>
       <w:r>
         <w:rPr>
-          <w:rStyle w:val="af2"/>
+          <w:rStyle w:val="FootnoteReference"/>
           <w:rFonts w:asciiTheme="majorBidi" w:hAnsiTheme="majorBidi" w:cstheme="majorBidi"/>
         </w:rPr>
         <w:t>.</w:t>
@@ -534,7 +534,7 @@
       </w:r>
       <w:r>
         <w:rPr>
-          <w:rStyle w:val="af2"/>
+          <w:rStyle w:val="FootnoteReference"/>
           <w:rFonts w:asciiTheme="majorBidi" w:hAnsiTheme="majorBidi" w:cstheme="majorBidi"/>
           <w:lang w:eastAsia="ja-JP"/>
         </w:rPr>
@@ -621,7 +621,7 @@
       </w:r>
       <w:r>
         <w:rPr>
-          <w:rStyle w:val="af2"/>
+          <w:rStyle w:val="FootnoteReference"/>
           <w:rFonts w:asciiTheme="majorBidi" w:hAnsiTheme="majorBidi" w:cstheme="majorBidi"/>
           <w:lang w:eastAsia="ja-JP"/>
         </w:rPr>
@@ -672,7 +672,7 @@
       </w:r>
       <w:r>
         <w:rPr>
-          <w:rStyle w:val="af2"/>
+          <w:rStyle w:val="FootnoteReference"/>
           <w:rFonts w:asciiTheme="majorBidi" w:hAnsiTheme="majorBidi" w:cstheme="majorBidi"/>
           <w:lang w:eastAsia="ja-JP"/>
         </w:rPr>
@@ -1193,7 +1193,7 @@
     </w:p>
     <w:p>
       <w:pPr>
-        <w:pStyle w:val="af3"/>
+        <w:pStyle w:val="ListParagraph"/>
         <w:numPr>
           <w:ilvl w:val="1"/>
           <w:numId w:val="5"/>
@@ -1216,7 +1216,7 @@
     </w:p>
     <w:p>
       <w:pPr>
-        <w:pStyle w:val="af3"/>
+        <w:pStyle w:val="ListParagraph"/>
         <w:bidi w:val="0"/>
         <w:ind w:left="420"/>
         <w:rPr>
@@ -1231,7 +1231,7 @@
           <w:noProof/>
         </w:rPr>
         <w:drawing>
-          <wp:anchor distT="0" distB="0" distL="114300" distR="114300" simplePos="0" relativeHeight="251661312" behindDoc="0" locked="0" layoutInCell="1" allowOverlap="1" wp14:anchorId="35557BBA" wp14:editId="1007CECE">
+          <wp:anchor distT="0" distB="0" distL="114300" distR="114300" simplePos="0" relativeHeight="251661312" behindDoc="0" locked="0" layoutInCell="1" allowOverlap="1" wp14:anchorId="35557BBA" wp14:editId="5283526B">
             <wp:simplePos x="0" y="0"/>
             <wp:positionH relativeFrom="column">
               <wp:posOffset>3111500</wp:posOffset>
@@ -1513,7 +1513,7 @@
       </w:r>
       <w:r>
         <w:rPr>
-          <w:rStyle w:val="af2"/>
+          <w:rStyle w:val="FootnoteReference"/>
           <w:rFonts w:asciiTheme="majorBidi" w:hAnsiTheme="majorBidi" w:cstheme="majorBidi"/>
         </w:rPr>
         <w:footnoteReference w:id="6"/>
@@ -1598,7 +1598,7 @@
       </w:r>
       <w:r>
         <w:rPr>
-          <w:rStyle w:val="af2"/>
+          <w:rStyle w:val="FootnoteReference"/>
           <w:rFonts w:asciiTheme="majorBidi" w:hAnsiTheme="majorBidi" w:cstheme="majorBidi"/>
         </w:rPr>
         <w:footnoteReference w:id="7"/>
@@ -1631,7 +1631,7 @@
     </w:p>
     <w:p>
       <w:pPr>
-        <w:pStyle w:val="af3"/>
+        <w:pStyle w:val="ListParagraph"/>
         <w:bidi w:val="0"/>
         <w:rPr>
           <w:rFonts w:asciiTheme="majorBidi" w:hAnsiTheme="majorBidi" w:cstheme="majorBidi"/>
@@ -1713,7 +1713,7 @@
       </w:r>
       <w:r>
         <w:rPr>
-          <w:rStyle w:val="af2"/>
+          <w:rStyle w:val="FootnoteReference"/>
           <w:rFonts w:asciiTheme="majorBidi" w:hAnsiTheme="majorBidi" w:cstheme="majorBidi"/>
         </w:rPr>
         <w:footnoteReference w:id="8"/>
@@ -1774,7 +1774,7 @@
       </w:r>
       <w:r>
         <w:rPr>
-          <w:rStyle w:val="af2"/>
+          <w:rStyle w:val="FootnoteReference"/>
           <w:rFonts w:asciiTheme="majorBidi" w:hAnsiTheme="majorBidi" w:cstheme="majorBidi"/>
         </w:rPr>
         <w:footnoteReference w:id="9"/>
@@ -2016,7 +2016,7 @@
     </w:p>
     <w:p>
       <w:pPr>
-        <w:pStyle w:val="af3"/>
+        <w:pStyle w:val="ListParagraph"/>
         <w:numPr>
           <w:ilvl w:val="0"/>
           <w:numId w:val="12"/>
@@ -3264,7 +3264,7 @@
         <mc:AlternateContent>
           <mc:Choice Requires="wps">
             <w:drawing>
-              <wp:anchor distT="45720" distB="45720" distL="114300" distR="114300" simplePos="0" relativeHeight="251672576" behindDoc="0" locked="0" layoutInCell="1" allowOverlap="1" wp14:anchorId="3ACF4D5B" wp14:editId="363E1277">
+              <wp:anchor distT="45720" distB="45720" distL="114300" distR="114300" simplePos="0" relativeHeight="251672576" behindDoc="0" locked="0" layoutInCell="1" allowOverlap="1" wp14:anchorId="3ACF4D5B" wp14:editId="4DC55C50">
                 <wp:simplePos x="0" y="0"/>
                 <wp:positionH relativeFrom="margin">
                   <wp:posOffset>1226820</wp:posOffset>
@@ -4272,7 +4272,7 @@
     </w:p>
     <w:p>
       <w:pPr>
-        <w:pStyle w:val="af3"/>
+        <w:pStyle w:val="ListParagraph"/>
         <w:bidi w:val="0"/>
         <w:spacing w:line="360" w:lineRule="auto"/>
         <w:ind w:left="0" w:firstLine="720"/>
@@ -5707,25 +5707,7 @@
           <w:kern w:val="0"/>
           <w14:ligatures w14:val="none"/>
         </w:rPr>
-        <w:t xml:space="preserve">In our research, we identified the necessity of using sophisticated voice recognition algorithms that can understand various accents, sounds and tones. This, combined with a strategic approach to feedback and correction mechanisms, is essential to creating an immersive and educational user experience. Ultimately, our research confirmed that despite the obstacles, incorporating voice recognition into language learning games offers a way forward in making language acquisition more interactive, </w:t>
-      </w:r>
-      <w:proofErr w:type="gramStart"/>
-      <w:r>
-        <w:rPr>
-          <w:rFonts w:ascii="Times New Roman" w:eastAsia="Yu Mincho" w:hAnsi="Times New Roman" w:cs="Times New Roman"/>
-          <w:kern w:val="0"/>
-          <w14:ligatures w14:val="none"/>
-        </w:rPr>
-        <w:t>engaging</w:t>
-      </w:r>
-      <w:proofErr w:type="gramEnd"/>
-      <w:r>
-        <w:rPr>
-          <w:rFonts w:ascii="Times New Roman" w:eastAsia="Yu Mincho" w:hAnsi="Times New Roman" w:cs="Times New Roman"/>
-          <w:kern w:val="0"/>
-          <w14:ligatures w14:val="none"/>
-        </w:rPr>
-        <w:t xml:space="preserve"> and effective.</w:t>
+        <w:t>In our research, we identified the necessity of using sophisticated voice recognition algorithms that can understand various accents, sounds and tones. This, combined with a strategic approach to feedback and correction mechanisms, is essential to creating an immersive and educational user experience. Ultimately, our research confirmed that despite the obstacles, incorporating voice recognition into language learning games offers a way forward in making language acquisition more interactive, engaging and effective.</w:t>
       </w:r>
     </w:p>
     <w:p>
@@ -6129,22 +6111,1956 @@
         <w:bidi w:val="0"/>
         <w:rPr>
           <w:rFonts w:asciiTheme="majorBidi" w:hAnsiTheme="majorBidi" w:cstheme="majorBidi"/>
+        </w:rPr>
+      </w:pPr>
+    </w:p>
+    <w:p>
+      <w:pPr>
+        <w:bidi w:val="0"/>
+        <w:rPr>
+          <w:rFonts w:asciiTheme="majorBidi" w:hAnsiTheme="majorBidi" w:cstheme="majorBidi"/>
+          <w:sz w:val="24"/>
+          <w:szCs w:val="24"/>
+        </w:rPr>
+      </w:pPr>
+      <w:r>
+        <w:rPr>
+          <w:rFonts w:asciiTheme="majorBidi" w:hAnsiTheme="majorBidi" w:cstheme="majorBidi"/>
+          <w:sz w:val="24"/>
+          <w:szCs w:val="24"/>
+        </w:rPr>
+        <w:t xml:space="preserve">6.1 </w:t>
+      </w:r>
+      <w:r>
+        <w:rPr>
+          <w:rFonts w:asciiTheme="majorBidi" w:hAnsiTheme="majorBidi" w:cstheme="majorBidi"/>
+          <w:sz w:val="24"/>
+          <w:szCs w:val="24"/>
+        </w:rPr>
+        <w:t>Architecture overview</w:t>
+      </w:r>
+    </w:p>
+    <w:p>
+      <w:pPr>
+        <w:bidi w:val="0"/>
+        <w:rPr>
+          <w:rFonts w:asciiTheme="majorBidi" w:hAnsiTheme="majorBidi" w:cstheme="majorBidi" w:hint="cs"/>
+          <w:sz w:val="24"/>
+          <w:szCs w:val="24"/>
           <w:rtl/>
         </w:rPr>
       </w:pPr>
       <w:r>
         <w:rPr>
           <w:rFonts w:asciiTheme="majorBidi" w:hAnsiTheme="majorBidi" w:cstheme="majorBidi"/>
+          <w:sz w:val="24"/>
+          <w:szCs w:val="24"/>
+        </w:rPr>
+        <w:t xml:space="preserve">Our architecture consists of several key components: </w:t>
+      </w:r>
+    </w:p>
+    <w:p>
+      <w:pPr>
+        <w:pStyle w:val="ListParagraph"/>
+        <w:numPr>
+          <w:ilvl w:val="0"/>
+          <w:numId w:val="25"/>
+        </w:numPr>
+        <w:bidi w:val="0"/>
+        <w:spacing w:line="360" w:lineRule="auto"/>
+        <w:jc w:val="both"/>
+        <w:rPr>
+          <w:rFonts w:asciiTheme="majorBidi" w:hAnsiTheme="majorBidi" w:cstheme="majorBidi"/>
+          <w:sz w:val="24"/>
+          <w:szCs w:val="24"/>
+        </w:rPr>
+      </w:pPr>
+      <w:r>
+        <w:rPr>
+          <w:rFonts w:asciiTheme="majorBidi" w:hAnsiTheme="majorBidi" w:cstheme="majorBidi"/>
+          <w:sz w:val="24"/>
+          <w:szCs w:val="24"/>
+        </w:rPr>
+        <w:t>TraverlWithUs application</w:t>
+      </w:r>
+      <w:r>
+        <w:rPr>
+          <w:rFonts w:asciiTheme="majorBidi" w:hAnsiTheme="majorBidi" w:cstheme="majorBidi"/>
+          <w:sz w:val="24"/>
+          <w:szCs w:val="24"/>
+        </w:rPr>
+        <w:t>.</w:t>
+      </w:r>
+    </w:p>
+    <w:p>
+      <w:pPr>
+        <w:pStyle w:val="ListParagraph"/>
+        <w:numPr>
+          <w:ilvl w:val="0"/>
+          <w:numId w:val="25"/>
+        </w:numPr>
+        <w:bidi w:val="0"/>
+        <w:spacing w:line="360" w:lineRule="auto"/>
+        <w:jc w:val="both"/>
+        <w:rPr>
+          <w:rFonts w:asciiTheme="majorBidi" w:hAnsiTheme="majorBidi" w:cstheme="majorBidi"/>
+          <w:sz w:val="24"/>
+          <w:szCs w:val="24"/>
+        </w:rPr>
+      </w:pPr>
+      <w:r>
+        <w:rPr>
+          <w:rFonts w:asciiTheme="majorBidi" w:hAnsiTheme="majorBidi" w:cstheme="majorBidi"/>
+          <w:sz w:val="24"/>
+          <w:szCs w:val="24"/>
+        </w:rPr>
+        <w:t>Google</w:t>
+      </w:r>
+      <w:r>
+        <w:rPr>
+          <w:rFonts w:asciiTheme="majorBidi" w:hAnsiTheme="majorBidi" w:cstheme="majorBidi"/>
+          <w:sz w:val="24"/>
+          <w:szCs w:val="24"/>
+        </w:rPr>
+        <w:t xml:space="preserve"> cloud service </w:t>
+      </w:r>
+      <w:r>
+        <w:rPr>
+          <w:rFonts w:asciiTheme="majorBidi" w:hAnsiTheme="majorBidi" w:cstheme="majorBidi"/>
+          <w:sz w:val="24"/>
+          <w:szCs w:val="24"/>
+        </w:rPr>
+        <w:t>which</w:t>
+      </w:r>
+      <w:r>
+        <w:rPr>
+          <w:rFonts w:asciiTheme="majorBidi" w:hAnsiTheme="majorBidi" w:cstheme="majorBidi"/>
+          <w:sz w:val="24"/>
+          <w:szCs w:val="24"/>
+        </w:rPr>
+        <w:t xml:space="preserve"> handles our Database with access to add and fetch it.</w:t>
+      </w:r>
+    </w:p>
+    <w:p>
+      <w:pPr>
+        <w:pStyle w:val="ListParagraph"/>
+        <w:numPr>
+          <w:ilvl w:val="0"/>
+          <w:numId w:val="25"/>
+        </w:numPr>
+        <w:bidi w:val="0"/>
+        <w:spacing w:line="360" w:lineRule="auto"/>
+        <w:jc w:val="both"/>
+        <w:rPr>
+          <w:rFonts w:asciiTheme="majorBidi" w:hAnsiTheme="majorBidi" w:cstheme="majorBidi"/>
+          <w:sz w:val="24"/>
+          <w:szCs w:val="24"/>
+        </w:rPr>
+      </w:pPr>
+      <w:r>
+        <w:rPr>
+          <w:rFonts w:asciiTheme="majorBidi" w:hAnsiTheme="majorBidi" w:cstheme="majorBidi"/>
+          <w:sz w:val="24"/>
+          <w:szCs w:val="24"/>
+        </w:rPr>
+        <w:t>Google cloud service which handles our Text-to-Speech service to convert speech to text</w:t>
+      </w:r>
+      <w:r>
+        <w:rPr>
+          <w:rFonts w:asciiTheme="majorBidi" w:hAnsiTheme="majorBidi" w:cstheme="majorBidi"/>
+          <w:sz w:val="24"/>
+          <w:szCs w:val="24"/>
+        </w:rPr>
+        <w:t>.</w:t>
+      </w:r>
+    </w:p>
+    <w:p>
+      <w:pPr>
+        <w:pStyle w:val="ListParagraph"/>
+        <w:bidi w:val="0"/>
+        <w:spacing w:line="360" w:lineRule="auto"/>
+        <w:rPr>
+          <w:rFonts w:asciiTheme="majorBidi" w:hAnsiTheme="majorBidi" w:cstheme="majorBidi"/>
+          <w:sz w:val="24"/>
+          <w:szCs w:val="24"/>
+        </w:rPr>
+      </w:pPr>
+      <w:r>
+        <w:rPr>
           <w:noProof/>
+          <w:rtl/>
+        </w:rPr>
+        <mc:AlternateContent>
+          <mc:Choice Requires="wps">
+            <w:drawing>
+              <wp:anchor distT="45720" distB="45720" distL="114300" distR="114300" simplePos="0" relativeHeight="251683840" behindDoc="0" locked="0" layoutInCell="1" allowOverlap="1" wp14:anchorId="0AE5B97B" wp14:editId="5B8FD0EB">
+                <wp:simplePos x="0" y="0"/>
+                <wp:positionH relativeFrom="margin">
+                  <wp:posOffset>1264920</wp:posOffset>
+                </wp:positionH>
+                <wp:positionV relativeFrom="paragraph">
+                  <wp:posOffset>3989070</wp:posOffset>
+                </wp:positionV>
+                <wp:extent cx="3368040" cy="236220"/>
+                <wp:effectExtent l="0" t="0" r="3810" b="0"/>
+                <wp:wrapSquare wrapText="bothSides"/>
+                <wp:docPr id="2035202113" name="תיבת טקסט 2"/>
+                <wp:cNvGraphicFramePr>
+                  <a:graphicFrameLocks xmlns:a="http://schemas.openxmlformats.org/drawingml/2006/main"/>
+                </wp:cNvGraphicFramePr>
+                <a:graphic xmlns:a="http://schemas.openxmlformats.org/drawingml/2006/main">
+                  <a:graphicData uri="http://schemas.microsoft.com/office/word/2010/wordprocessingShape">
+                    <wps:wsp>
+                      <wps:cNvSpPr txBox="1">
+                        <a:spLocks noChangeArrowheads="1"/>
+                      </wps:cNvSpPr>
+                      <wps:spPr bwMode="auto">
+                        <a:xfrm flipH="1">
+                          <a:off x="0" y="0"/>
+                          <a:ext cx="3368040" cy="236220"/>
+                        </a:xfrm>
+                        <a:prstGeom prst="rect">
+                          <a:avLst/>
+                        </a:prstGeom>
+                        <a:solidFill>
+                          <a:srgbClr val="FFFFFF"/>
+                        </a:solidFill>
+                        <a:ln w="9525">
+                          <a:noFill/>
+                          <a:miter lim="800000"/>
+                          <a:headEnd/>
+                          <a:tailEnd/>
+                        </a:ln>
+                      </wps:spPr>
+                      <wps:txbx>
+                        <w:txbxContent>
+                          <w:p>
+                            <w:pPr>
+                              <w:bidi w:val="0"/>
+                            </w:pPr>
+                            <w:r>
+                              <w:rPr>
+                                <w:rFonts w:ascii="Abadi Extra Light" w:hAnsi="Abadi Extra Light"/>
+                                <w:sz w:val="18"/>
+                                <w:szCs w:val="18"/>
+                              </w:rPr>
+                              <w:t>Figure 5: Architecture scheme</w:t>
+                            </w:r>
+                          </w:p>
+                        </w:txbxContent>
+                      </wps:txbx>
+                      <wps:bodyPr rot="0" vert="horz" wrap="square" lIns="91440" tIns="45720" rIns="91440" bIns="45720" anchor="t" anchorCtr="0">
+                        <a:noAutofit/>
+                      </wps:bodyPr>
+                    </wps:wsp>
+                  </a:graphicData>
+                </a:graphic>
+                <wp14:sizeRelH relativeFrom="margin">
+                  <wp14:pctWidth>0</wp14:pctWidth>
+                </wp14:sizeRelH>
+                <wp14:sizeRelV relativeFrom="margin">
+                  <wp14:pctHeight>0</wp14:pctHeight>
+                </wp14:sizeRelV>
+              </wp:anchor>
+            </w:drawing>
+          </mc:Choice>
+          <mc:Fallback>
+            <w:pict>
+              <v:shape w14:anchorId="0AE5B97B" id="_x0000_s1030" type="#_x0000_t202" style="position:absolute;left:0;text-align:left;margin-left:99.6pt;margin-top:314.1pt;width:265.2pt;height:18.6pt;flip:x;z-index:251683840;visibility:visible;mso-wrap-style:square;mso-width-percent:0;mso-height-percent:0;mso-wrap-distance-left:9pt;mso-wrap-distance-top:3.6pt;mso-wrap-distance-right:9pt;mso-wrap-distance-bottom:3.6pt;mso-position-horizontal:absolute;mso-position-horizontal-relative:margin;mso-position-vertical:absolute;mso-position-vertical-relative:text;mso-width-percent:0;mso-height-percent:0;mso-width-relative:margin;mso-height-relative:margin;v-text-anchor:top" o:gfxdata="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" stroked="f">
+                <v:textbox>
+                  <w:txbxContent>
+                    <w:p>
+                      <w:pPr>
+                        <w:bidi w:val="0"/>
+                      </w:pPr>
+                      <w:r>
+                        <w:rPr>
+                          <w:rFonts w:ascii="Abadi Extra Light" w:hAnsi="Abadi Extra Light"/>
+                          <w:sz w:val="18"/>
+                          <w:szCs w:val="18"/>
+                        </w:rPr>
+                        <w:t>Figure 5: Architecture scheme</w:t>
+                      </w:r>
+                    </w:p>
+                  </w:txbxContent>
+                </v:textbox>
+                <w10:wrap type="square" anchorx="margin"/>
+              </v:shape>
+            </w:pict>
+          </mc:Fallback>
+        </mc:AlternateContent>
+      </w:r>
+      <w:r>
+        <w:rPr>
+          <w:noProof/>
         </w:rPr>
         <w:drawing>
-          <wp:anchor distT="0" distB="0" distL="114300" distR="114300" simplePos="0" relativeHeight="251674624" behindDoc="0" locked="0" layoutInCell="1" allowOverlap="1" wp14:anchorId="61C34479" wp14:editId="166D592C">
+          <wp:anchor distT="0" distB="0" distL="114300" distR="114300" simplePos="0" relativeHeight="251681792" behindDoc="0" locked="0" layoutInCell="1" allowOverlap="1" wp14:anchorId="7B21DBB3" wp14:editId="0EED18E0">
+            <wp:simplePos x="1600200" y="4953000"/>
+            <wp:positionH relativeFrom="column">
+              <wp:align>right</wp:align>
+            </wp:positionH>
+            <wp:positionV relativeFrom="paragraph">
+              <wp:align>top</wp:align>
+            </wp:positionV>
+            <wp:extent cx="5448300" cy="3973195"/>
+            <wp:effectExtent l="0" t="0" r="0" b="8255"/>
+            <wp:wrapSquare wrapText="bothSides"/>
+            <wp:docPr id="975093020" name="Picture 1"/>
+            <wp:cNvGraphicFramePr>
+              <a:graphicFrameLocks xmlns:a="http://schemas.openxmlformats.org/drawingml/2006/main" noChangeAspect="1"/>
+            </wp:cNvGraphicFramePr>
+            <a:graphic xmlns:a="http://schemas.openxmlformats.org/drawingml/2006/main">
+              <a:graphicData uri="http://schemas.openxmlformats.org/drawingml/2006/picture">
+                <pic:pic xmlns:pic="http://schemas.openxmlformats.org/drawingml/2006/picture">
+                  <pic:nvPicPr>
+                    <pic:cNvPr id="975093020" name=""/>
+                    <pic:cNvPicPr/>
+                  </pic:nvPicPr>
+                  <pic:blipFill>
+                    <a:blip r:embed="rId13">
+                      <a:extLst>
+                        <a:ext uri="{28A0092B-C50C-407E-A947-70E740481C1C}">
+                          <a14:useLocalDpi xmlns:a14="http://schemas.microsoft.com/office/drawing/2010/main" val="0"/>
+                        </a:ext>
+                      </a:extLst>
+                    </a:blip>
+                    <a:stretch>
+                      <a:fillRect/>
+                    </a:stretch>
+                  </pic:blipFill>
+                  <pic:spPr>
+                    <a:xfrm>
+                      <a:off x="0" y="0"/>
+                      <a:ext cx="5448300" cy="3973195"/>
+                    </a:xfrm>
+                    <a:prstGeom prst="rect">
+                      <a:avLst/>
+                    </a:prstGeom>
+                  </pic:spPr>
+                </pic:pic>
+              </a:graphicData>
+            </a:graphic>
+          </wp:anchor>
+        </w:drawing>
+      </w:r>
+      <w:r>
+        <w:rPr>
+          <w:rFonts w:asciiTheme="majorBidi" w:hAnsiTheme="majorBidi" w:cstheme="majorBidi"/>
+          <w:sz w:val="24"/>
+          <w:szCs w:val="24"/>
+        </w:rPr>
+        <w:br w:type="textWrapping" w:clear="all"/>
+      </w:r>
+    </w:p>
+    <w:p>
+      <w:pPr>
+        <w:bidi w:val="0"/>
+        <w:rPr>
+          <w:rFonts w:asciiTheme="majorBidi" w:hAnsiTheme="majorBidi" w:cstheme="majorBidi"/>
+          <w:sz w:val="24"/>
+          <w:szCs w:val="24"/>
+        </w:rPr>
+      </w:pPr>
+    </w:p>
+    <w:p>
+      <w:pPr>
+        <w:bidi w:val="0"/>
+        <w:rPr>
+          <w:rFonts w:asciiTheme="majorBidi" w:hAnsiTheme="majorBidi" w:cstheme="majorBidi"/>
+          <w:sz w:val="24"/>
+          <w:szCs w:val="24"/>
+        </w:rPr>
+      </w:pPr>
+    </w:p>
+    <w:p>
+      <w:pPr>
+        <w:bidi w:val="0"/>
+        <w:rPr>
+          <w:rFonts w:asciiTheme="majorBidi" w:hAnsiTheme="majorBidi" w:cstheme="majorBidi"/>
+          <w:sz w:val="24"/>
+          <w:szCs w:val="24"/>
+          <w:u w:val="single"/>
+        </w:rPr>
+      </w:pPr>
+      <w:r>
+        <w:rPr>
+          <w:rFonts w:asciiTheme="majorBidi" w:hAnsiTheme="majorBidi" w:cstheme="majorBidi"/>
+          <w:sz w:val="24"/>
+          <w:szCs w:val="24"/>
+        </w:rPr>
+        <w:lastRenderedPageBreak/>
+        <w:t xml:space="preserve">6.2.1 </w:t>
+      </w:r>
+      <w:r>
+        <w:rPr>
+          <w:rFonts w:asciiTheme="majorBidi" w:hAnsiTheme="majorBidi" w:cstheme="majorBidi"/>
+          <w:sz w:val="24"/>
+          <w:szCs w:val="24"/>
+        </w:rPr>
+        <w:tab/>
+      </w:r>
+      <w:r>
+        <w:rPr>
+          <w:rFonts w:asciiTheme="majorBidi" w:hAnsiTheme="majorBidi" w:cstheme="majorBidi"/>
+          <w:sz w:val="24"/>
+          <w:szCs w:val="24"/>
+          <w:u w:val="single"/>
+        </w:rPr>
+        <w:t>TravelWithUs application</w:t>
+      </w:r>
+    </w:p>
+    <w:p>
+      <w:pPr>
+        <w:bidi w:val="0"/>
+        <w:rPr>
+          <w:rFonts w:asciiTheme="majorBidi" w:hAnsiTheme="majorBidi" w:cstheme="majorBidi"/>
+          <w:sz w:val="24"/>
+          <w:szCs w:val="24"/>
+        </w:rPr>
+      </w:pPr>
+      <w:r>
+        <w:rPr>
+          <w:rFonts w:asciiTheme="majorBidi" w:hAnsiTheme="majorBidi" w:cstheme="majorBidi"/>
+          <w:sz w:val="24"/>
+          <w:szCs w:val="24"/>
+        </w:rPr>
+        <w:t>A standard Unity</w:t>
+      </w:r>
+      <w:r>
+        <w:rPr>
+          <w:rFonts w:asciiTheme="majorBidi" w:hAnsiTheme="majorBidi" w:cstheme="majorBidi"/>
+          <w:sz w:val="24"/>
+          <w:szCs w:val="24"/>
+        </w:rPr>
+        <w:t>2</w:t>
+      </w:r>
+      <w:r>
+        <w:rPr>
+          <w:rFonts w:asciiTheme="majorBidi" w:hAnsiTheme="majorBidi" w:cstheme="majorBidi"/>
+          <w:sz w:val="24"/>
+          <w:szCs w:val="24"/>
+        </w:rPr>
+        <w:t xml:space="preserve">D game for language learning utilizes the well-established Model View Controller (MVC) architecture to effectively manage its components. </w:t>
+      </w:r>
+    </w:p>
+    <w:p>
+      <w:pPr>
+        <w:bidi w:val="0"/>
+        <w:rPr>
+          <w:rFonts w:asciiTheme="majorBidi" w:hAnsiTheme="majorBidi" w:cstheme="majorBidi"/>
+          <w:sz w:val="24"/>
+          <w:szCs w:val="24"/>
+        </w:rPr>
+      </w:pPr>
+      <w:r>
+        <w:rPr>
+          <w:rFonts w:asciiTheme="majorBidi" w:hAnsiTheme="majorBidi" w:cstheme="majorBidi"/>
+          <w:sz w:val="24"/>
+          <w:szCs w:val="24"/>
+        </w:rPr>
+        <w:t xml:space="preserve">The MVC architecture divides the application into three distinct layers, each with its own set of responsibilities. </w:t>
+      </w:r>
+    </w:p>
+    <w:p>
+      <w:pPr>
+        <w:bidi w:val="0"/>
+        <w:rPr>
+          <w:rFonts w:asciiTheme="majorBidi" w:hAnsiTheme="majorBidi" w:cstheme="majorBidi"/>
+          <w:sz w:val="24"/>
+          <w:szCs w:val="24"/>
+        </w:rPr>
+      </w:pPr>
+      <w:r>
+        <w:rPr>
+          <w:rFonts w:asciiTheme="majorBidi" w:hAnsiTheme="majorBidi" w:cstheme="majorBidi"/>
+          <w:sz w:val="24"/>
+          <w:szCs w:val="24"/>
+        </w:rPr>
+        <w:t>The following description outlines how this architecture is implemented within our language learning project:</w:t>
+      </w:r>
+    </w:p>
+    <w:p>
+      <w:pPr>
+        <w:bidi w:val="0"/>
+        <w:rPr>
+          <w:rFonts w:asciiTheme="majorBidi" w:hAnsiTheme="majorBidi" w:cstheme="majorBidi"/>
+          <w:sz w:val="24"/>
+          <w:szCs w:val="24"/>
+        </w:rPr>
+      </w:pPr>
+    </w:p>
+    <w:p>
+      <w:pPr>
+        <w:bidi w:val="0"/>
+        <w:rPr>
+          <w:rFonts w:asciiTheme="majorBidi" w:hAnsiTheme="majorBidi" w:cstheme="majorBidi"/>
+          <w:b/>
+          <w:bCs/>
+          <w:sz w:val="24"/>
+          <w:szCs w:val="24"/>
+        </w:rPr>
+      </w:pPr>
+      <w:r>
+        <w:rPr>
+          <w:rFonts w:asciiTheme="majorBidi" w:hAnsiTheme="majorBidi" w:cstheme="majorBidi"/>
+          <w:b/>
+          <w:bCs/>
+          <w:sz w:val="24"/>
+          <w:szCs w:val="24"/>
+        </w:rPr>
+        <w:t>Model</w:t>
+      </w:r>
+    </w:p>
+    <w:p>
+      <w:pPr>
+        <w:bidi w:val="0"/>
+        <w:rPr>
+          <w:rFonts w:asciiTheme="majorBidi" w:hAnsiTheme="majorBidi" w:cstheme="majorBidi"/>
+          <w:sz w:val="24"/>
+          <w:szCs w:val="24"/>
+        </w:rPr>
+      </w:pPr>
+      <w:r>
+        <w:rPr>
+          <w:rFonts w:asciiTheme="majorBidi" w:hAnsiTheme="majorBidi" w:cstheme="majorBidi"/>
+          <w:sz w:val="24"/>
+          <w:szCs w:val="24"/>
+        </w:rPr>
+        <w:t>The</w:t>
+      </w:r>
+      <w:r>
+        <w:rPr>
+          <w:rFonts w:asciiTheme="majorBidi" w:hAnsiTheme="majorBidi" w:cstheme="majorBidi"/>
+          <w:sz w:val="24"/>
+          <w:szCs w:val="24"/>
+        </w:rPr>
+        <w:t xml:space="preserve"> Model would handle interactions with the Google Cloud database. It would retrieve data such as language learning content, user progress, and other relevant information. </w:t>
+      </w:r>
+    </w:p>
+    <w:p>
+      <w:pPr>
+        <w:bidi w:val="0"/>
+        <w:rPr>
+          <w:rFonts w:asciiTheme="majorBidi" w:hAnsiTheme="majorBidi" w:cstheme="majorBidi"/>
+          <w:sz w:val="24"/>
+          <w:szCs w:val="24"/>
+        </w:rPr>
+      </w:pPr>
+      <w:r>
+        <w:rPr>
+          <w:rFonts w:asciiTheme="majorBidi" w:hAnsiTheme="majorBidi" w:cstheme="majorBidi"/>
+          <w:sz w:val="24"/>
+          <w:szCs w:val="24"/>
+        </w:rPr>
+        <w:t>Additionally, the Model would manage user information, such as profiles and preferences, and be responsible for storing and updating this data.</w:t>
+      </w:r>
+    </w:p>
+    <w:p>
+      <w:pPr>
+        <w:bidi w:val="0"/>
+        <w:rPr>
+          <w:rFonts w:asciiTheme="majorBidi" w:hAnsiTheme="majorBidi" w:cstheme="majorBidi"/>
+          <w:sz w:val="24"/>
+          <w:szCs w:val="24"/>
+        </w:rPr>
+      </w:pPr>
+    </w:p>
+    <w:p>
+      <w:pPr>
+        <w:bidi w:val="0"/>
+        <w:rPr>
+          <w:rFonts w:asciiTheme="majorBidi" w:hAnsiTheme="majorBidi" w:cstheme="majorBidi"/>
+          <w:b/>
+          <w:bCs/>
+          <w:sz w:val="24"/>
+          <w:szCs w:val="24"/>
+        </w:rPr>
+      </w:pPr>
+      <w:r>
+        <w:rPr>
+          <w:rFonts w:asciiTheme="majorBidi" w:hAnsiTheme="majorBidi" w:cstheme="majorBidi"/>
+          <w:b/>
+          <w:bCs/>
+          <w:sz w:val="24"/>
+          <w:szCs w:val="24"/>
+        </w:rPr>
+        <w:t>Controller</w:t>
+      </w:r>
+    </w:p>
+    <w:p>
+      <w:pPr>
+        <w:bidi w:val="0"/>
+        <w:rPr>
+          <w:rFonts w:asciiTheme="majorBidi" w:hAnsiTheme="majorBidi" w:cstheme="majorBidi"/>
+          <w:sz w:val="24"/>
+          <w:szCs w:val="24"/>
+        </w:rPr>
+      </w:pPr>
+      <w:r>
+        <w:rPr>
+          <w:rFonts w:asciiTheme="majorBidi" w:hAnsiTheme="majorBidi" w:cstheme="majorBidi"/>
+          <w:sz w:val="24"/>
+          <w:szCs w:val="24"/>
+        </w:rPr>
+        <w:t>The Controller layer would handle the game logic and scene management in real-time. It would interact with Unity's engine to create and manipulate objects, manage lighting and textures, and handle user interactions.</w:t>
+      </w:r>
+    </w:p>
+    <w:p>
+      <w:pPr>
+        <w:bidi w:val="0"/>
+        <w:rPr>
+          <w:rFonts w:asciiTheme="majorBidi" w:hAnsiTheme="majorBidi" w:cstheme="majorBidi"/>
+          <w:sz w:val="24"/>
+          <w:szCs w:val="24"/>
+        </w:rPr>
+      </w:pPr>
+      <w:r>
+        <w:rPr>
+          <w:rFonts w:asciiTheme="majorBidi" w:hAnsiTheme="majorBidi" w:cstheme="majorBidi"/>
+          <w:sz w:val="24"/>
+          <w:szCs w:val="24"/>
+        </w:rPr>
+        <w:t xml:space="preserve"> This layer would be responsible for integrating with the Google Cloud text-to-speech service to generate audio from text for language learning purposes. </w:t>
+      </w:r>
+    </w:p>
+    <w:p>
+      <w:pPr>
+        <w:bidi w:val="0"/>
+        <w:rPr>
+          <w:rFonts w:asciiTheme="majorBidi" w:hAnsiTheme="majorBidi" w:cstheme="majorBidi"/>
+          <w:sz w:val="24"/>
+          <w:szCs w:val="24"/>
+        </w:rPr>
+      </w:pPr>
+      <w:r>
+        <w:rPr>
+          <w:rFonts w:asciiTheme="majorBidi" w:hAnsiTheme="majorBidi" w:cstheme="majorBidi"/>
+          <w:sz w:val="24"/>
+          <w:szCs w:val="24"/>
+        </w:rPr>
+        <w:t>It would also communicate with the Model layer to retrieve necessary data, such as language content or user progress, and update the database as needed.</w:t>
+      </w:r>
+    </w:p>
+    <w:p>
+      <w:pPr>
+        <w:bidi w:val="0"/>
+        <w:rPr>
+          <w:rFonts w:asciiTheme="majorBidi" w:hAnsiTheme="majorBidi" w:cstheme="majorBidi"/>
+          <w:sz w:val="24"/>
+          <w:szCs w:val="24"/>
+        </w:rPr>
+      </w:pPr>
+    </w:p>
+    <w:p>
+      <w:pPr>
+        <w:bidi w:val="0"/>
+        <w:rPr>
+          <w:rFonts w:asciiTheme="majorBidi" w:hAnsiTheme="majorBidi" w:cstheme="majorBidi"/>
+          <w:b/>
+          <w:bCs/>
+          <w:sz w:val="24"/>
+          <w:szCs w:val="24"/>
+        </w:rPr>
+      </w:pPr>
+      <w:r>
+        <w:rPr>
+          <w:rFonts w:asciiTheme="majorBidi" w:hAnsiTheme="majorBidi" w:cstheme="majorBidi"/>
+          <w:b/>
+          <w:bCs/>
+          <w:sz w:val="24"/>
+          <w:szCs w:val="24"/>
+        </w:rPr>
+        <w:t>View</w:t>
+      </w:r>
+    </w:p>
+    <w:p>
+      <w:pPr>
+        <w:bidi w:val="0"/>
+        <w:rPr>
+          <w:rFonts w:asciiTheme="majorBidi" w:hAnsiTheme="majorBidi" w:cstheme="majorBidi"/>
+          <w:sz w:val="24"/>
+          <w:szCs w:val="24"/>
+        </w:rPr>
+      </w:pPr>
+      <w:r>
+        <w:rPr>
+          <w:rFonts w:asciiTheme="majorBidi" w:hAnsiTheme="majorBidi" w:cstheme="majorBidi"/>
+          <w:sz w:val="24"/>
+          <w:szCs w:val="24"/>
+        </w:rPr>
+        <w:t>The View layer is responsible for presenting the game's interface and visual elements to the user. It encompasses navigation buttons, language learning exercises, and interactive NPCs</w:t>
+      </w:r>
+      <w:r>
+        <w:rPr>
+          <w:rFonts w:asciiTheme="majorBidi" w:hAnsiTheme="majorBidi" w:cstheme="majorBidi"/>
+          <w:sz w:val="24"/>
+          <w:szCs w:val="24"/>
+        </w:rPr>
+        <w:t>.</w:t>
+      </w:r>
+    </w:p>
+    <w:p>
+      <w:pPr>
+        <w:bidi w:val="0"/>
+        <w:rPr>
+          <w:rFonts w:asciiTheme="majorBidi" w:hAnsiTheme="majorBidi" w:cstheme="majorBidi"/>
+          <w:sz w:val="24"/>
+          <w:szCs w:val="24"/>
+        </w:rPr>
+      </w:pPr>
+      <w:r>
+        <w:rPr>
+          <w:rFonts w:asciiTheme="majorBidi" w:hAnsiTheme="majorBidi" w:cstheme="majorBidi"/>
+          <w:sz w:val="24"/>
+          <w:szCs w:val="24"/>
+        </w:rPr>
+        <w:t>The View layer communicates user interactions to the Controller, enabling dynamic scene changes and feedback delivery.</w:t>
+      </w:r>
+    </w:p>
+    <w:p>
+      <w:pPr>
+        <w:bidi w:val="0"/>
+        <w:rPr>
+          <w:rFonts w:asciiTheme="majorBidi" w:hAnsiTheme="majorBidi" w:cstheme="majorBidi"/>
+          <w:sz w:val="24"/>
+          <w:szCs w:val="24"/>
+        </w:rPr>
+      </w:pPr>
+    </w:p>
+    <w:p>
+      <w:pPr>
+        <w:bidi w:val="0"/>
+        <w:rPr>
+          <w:rFonts w:asciiTheme="majorBidi" w:hAnsiTheme="majorBidi" w:cstheme="majorBidi"/>
+          <w:sz w:val="24"/>
+          <w:szCs w:val="24"/>
+        </w:rPr>
+      </w:pPr>
+    </w:p>
+    <w:p>
+      <w:pPr>
+        <w:bidi w:val="0"/>
+        <w:rPr>
+          <w:rFonts w:asciiTheme="majorBidi" w:hAnsiTheme="majorBidi" w:cstheme="majorBidi"/>
+          <w:sz w:val="24"/>
+          <w:szCs w:val="24"/>
+        </w:rPr>
+      </w:pPr>
+    </w:p>
+    <w:p>
+      <w:pPr>
+        <w:bidi w:val="0"/>
+        <w:rPr>
+          <w:rFonts w:asciiTheme="majorBidi" w:hAnsiTheme="majorBidi" w:cstheme="majorBidi"/>
+          <w:sz w:val="24"/>
+          <w:szCs w:val="24"/>
+        </w:rPr>
+      </w:pPr>
+    </w:p>
+    <w:p>
+      <w:pPr>
+        <w:bidi w:val="0"/>
+        <w:rPr>
+          <w:rFonts w:asciiTheme="majorBidi" w:hAnsiTheme="majorBidi" w:cstheme="majorBidi"/>
+          <w:sz w:val="24"/>
+          <w:szCs w:val="24"/>
+        </w:rPr>
+      </w:pPr>
+    </w:p>
+    <w:p>
+      <w:pPr>
+        <w:pStyle w:val="ListParagraph"/>
+        <w:spacing w:line="360" w:lineRule="auto"/>
+        <w:ind w:left="1080"/>
+        <w:jc w:val="right"/>
+        <w:rPr>
+          <w:rFonts w:ascii="Times New Roman" w:hAnsi="Times New Roman" w:cs="Times New Roman" w:hint="cs"/>
+          <w:rtl/>
+        </w:rPr>
+      </w:pPr>
+      <w:r>
+        <w:rPr>
+          <w:rFonts w:ascii="Times New Roman" w:hAnsi="Times New Roman" w:cs="Times New Roman"/>
+        </w:rPr>
+        <w:lastRenderedPageBreak/>
+        <w:t xml:space="preserve">6.2.2 </w:t>
+      </w:r>
+      <w:r>
+        <w:rPr>
+          <w:rFonts w:ascii="Times New Roman" w:hAnsi="Times New Roman" w:cs="Times New Roman"/>
+          <w:sz w:val="24"/>
+          <w:szCs w:val="24"/>
+          <w:u w:val="single"/>
+        </w:rPr>
+        <w:t>Scenes</w:t>
+      </w:r>
+    </w:p>
+    <w:p>
+      <w:pPr>
+        <w:bidi w:val="0"/>
+        <w:rPr>
+          <w:rFonts w:ascii="Times New Roman" w:hAnsi="Times New Roman" w:cs="Times New Roman"/>
+          <w:sz w:val="24"/>
+          <w:szCs w:val="24"/>
+        </w:rPr>
+      </w:pPr>
+      <w:r>
+        <w:rPr>
+          <w:rFonts w:ascii="Times New Roman" w:hAnsi="Times New Roman" w:cs="Times New Roman"/>
+          <w:sz w:val="24"/>
+          <w:szCs w:val="24"/>
+        </w:rPr>
+        <w:t>In our 2D Unity game designed for language learning in foreign countries, we meticulously craft scenes using sprites to represent various everyday social scenarios.</w:t>
+      </w:r>
+    </w:p>
+    <w:p>
+      <w:pPr>
+        <w:bidi w:val="0"/>
+        <w:rPr>
+          <w:rFonts w:ascii="Times New Roman" w:hAnsi="Times New Roman" w:cs="Times New Roman"/>
+          <w:sz w:val="24"/>
+          <w:szCs w:val="24"/>
+        </w:rPr>
+      </w:pPr>
+      <w:r>
+        <w:rPr>
+          <w:rFonts w:ascii="Times New Roman" w:hAnsi="Times New Roman" w:cs="Times New Roman"/>
+          <w:sz w:val="24"/>
+          <w:szCs w:val="24"/>
+        </w:rPr>
+        <w:t xml:space="preserve"> These scenes are thoughtfully curated to immerse users in practical situations such as emergencies, financial </w:t>
+      </w:r>
+      <w:r>
+        <w:rPr>
+          <w:rFonts w:ascii="Times New Roman" w:hAnsi="Times New Roman" w:cs="Times New Roman"/>
+          <w:sz w:val="24"/>
+          <w:szCs w:val="24"/>
+        </w:rPr>
+        <w:t>situations</w:t>
+      </w:r>
+      <w:r>
+        <w:rPr>
+          <w:rFonts w:ascii="Times New Roman" w:hAnsi="Times New Roman" w:cs="Times New Roman"/>
+          <w:sz w:val="24"/>
+          <w:szCs w:val="24"/>
+        </w:rPr>
+        <w:t xml:space="preserve">, navigating different locations, and more. </w:t>
+      </w:r>
+    </w:p>
+    <w:p>
+      <w:pPr>
+        <w:bidi w:val="0"/>
+        <w:rPr>
+          <w:rFonts w:ascii="Times New Roman" w:hAnsi="Times New Roman" w:cs="Times New Roman"/>
+          <w:sz w:val="24"/>
+          <w:szCs w:val="24"/>
+        </w:rPr>
+      </w:pPr>
+      <w:r>
+        <w:rPr>
+          <w:rFonts w:ascii="Times New Roman" w:hAnsi="Times New Roman" w:cs="Times New Roman"/>
+          <w:sz w:val="24"/>
+          <w:szCs w:val="24"/>
+        </w:rPr>
+        <w:t>By leveraging Unity's robust 2D scene options, we create dynamic environments that engage users and facilitate language acquisition.</w:t>
+      </w:r>
+    </w:p>
+    <w:p>
+      <w:pPr>
+        <w:bidi w:val="0"/>
+        <w:rPr>
+          <w:rFonts w:ascii="Times New Roman" w:hAnsi="Times New Roman" w:cs="Times New Roman"/>
+          <w:sz w:val="24"/>
+          <w:szCs w:val="24"/>
+        </w:rPr>
+      </w:pPr>
+      <w:r>
+        <w:rPr>
+          <w:rFonts w:ascii="Times New Roman" w:hAnsi="Times New Roman" w:cs="Times New Roman"/>
+          <w:sz w:val="24"/>
+          <w:szCs w:val="24"/>
+        </w:rPr>
+        <w:t xml:space="preserve"> Each scene is meticulously designed with a focus on visual clarity and interactivity, allowing users to easily navigate and interact with objects and characters. </w:t>
+      </w:r>
+    </w:p>
+    <w:p>
+      <w:pPr>
+        <w:bidi w:val="0"/>
+        <w:rPr>
+          <w:rFonts w:asciiTheme="majorBidi" w:hAnsiTheme="majorBidi" w:cstheme="majorBidi"/>
+          <w:sz w:val="24"/>
+          <w:szCs w:val="24"/>
+        </w:rPr>
+      </w:pPr>
+      <w:proofErr w:type="gramStart"/>
+      <w:r>
+        <w:rPr>
+          <w:rFonts w:ascii="Times New Roman" w:hAnsi="Times New Roman" w:cs="Times New Roman"/>
+          <w:sz w:val="24"/>
+          <w:szCs w:val="24"/>
+        </w:rPr>
+        <w:t>Through the use of</w:t>
+      </w:r>
+      <w:proofErr w:type="gramEnd"/>
+      <w:r>
+        <w:rPr>
+          <w:rFonts w:ascii="Times New Roman" w:hAnsi="Times New Roman" w:cs="Times New Roman"/>
+          <w:sz w:val="24"/>
+          <w:szCs w:val="24"/>
+        </w:rPr>
+        <w:t xml:space="preserve"> sprites, we bring these scenarios to life, providing users with a rich and immersive learning experience. Whether it's conversing with NPCs in a bustling marketplace or navigating through a busy street, our language learning game offers a diverse range of scenarios to help users develop their language skills in real-world contexts.</w:t>
+      </w:r>
+    </w:p>
+    <w:p>
+      <w:pPr>
+        <w:bidi w:val="0"/>
+        <w:rPr>
+          <w:rFonts w:asciiTheme="majorBidi" w:hAnsiTheme="majorBidi" w:cstheme="majorBidi"/>
+          <w:sz w:val="24"/>
+          <w:szCs w:val="24"/>
+        </w:rPr>
+      </w:pPr>
+    </w:p>
+    <w:p>
+      <w:pPr>
+        <w:bidi w:val="0"/>
+        <w:rPr>
+          <w:rFonts w:asciiTheme="majorBidi" w:hAnsiTheme="majorBidi" w:cstheme="majorBidi"/>
+        </w:rPr>
+      </w:pPr>
+      <w:r>
+        <w:rPr>
+          <w:rFonts w:asciiTheme="majorBidi" w:hAnsiTheme="majorBidi" w:cstheme="majorBidi"/>
+        </w:rPr>
+        <w:t xml:space="preserve">6.3 </w:t>
+      </w:r>
+      <w:r>
+        <w:rPr>
+          <w:rFonts w:asciiTheme="majorBidi" w:hAnsiTheme="majorBidi" w:cstheme="majorBidi"/>
+          <w:u w:val="single"/>
+        </w:rPr>
+        <w:t>Diagrams</w:t>
+      </w:r>
+    </w:p>
+    <w:p>
+      <w:pPr>
+        <w:bidi w:val="0"/>
+        <w:rPr>
+          <w:rFonts w:asciiTheme="majorBidi" w:hAnsiTheme="majorBidi" w:cstheme="majorBidi"/>
+          <w:u w:val="single"/>
+        </w:rPr>
+      </w:pPr>
+      <w:r>
+        <w:rPr>
+          <w:rFonts w:asciiTheme="majorBidi" w:hAnsiTheme="majorBidi" w:cstheme="majorBidi"/>
+        </w:rPr>
+        <w:tab/>
+        <w:t xml:space="preserve">6.3.1 </w:t>
+      </w:r>
+      <w:r>
+        <w:rPr>
+          <w:rFonts w:asciiTheme="majorBidi" w:hAnsiTheme="majorBidi" w:cstheme="majorBidi"/>
+          <w:u w:val="single"/>
+        </w:rPr>
+        <w:t>Use Case</w:t>
+      </w:r>
+    </w:p>
+    <w:p>
+      <w:pPr>
+        <w:bidi w:val="0"/>
+        <w:rPr>
+          <w:rFonts w:asciiTheme="majorBidi" w:hAnsiTheme="majorBidi" w:cstheme="majorBidi"/>
+        </w:rPr>
+      </w:pPr>
+      <w:r>
+        <w:rPr>
+          <w:rFonts w:asciiTheme="majorBidi" w:hAnsiTheme="majorBidi" w:cstheme="majorBidi"/>
+        </w:rPr>
+        <w:tab/>
+        <w:t xml:space="preserve">The following Use Case diagrams shows the </w:t>
+      </w:r>
+      <w:proofErr w:type="gramStart"/>
+      <w:r>
+        <w:rPr>
+          <w:rFonts w:asciiTheme="majorBidi" w:hAnsiTheme="majorBidi" w:cstheme="majorBidi"/>
+        </w:rPr>
+        <w:t>interaction</w:t>
+      </w:r>
+      <w:proofErr w:type="gramEnd"/>
+      <w:r>
+        <w:rPr>
+          <w:rFonts w:asciiTheme="majorBidi" w:hAnsiTheme="majorBidi" w:cstheme="majorBidi"/>
+        </w:rPr>
+        <w:t xml:space="preserve"> </w:t>
+      </w:r>
+    </w:p>
+    <w:p>
+      <w:pPr>
+        <w:bidi w:val="0"/>
+        <w:rPr>
+          <w:rFonts w:asciiTheme="majorBidi" w:hAnsiTheme="majorBidi" w:cstheme="majorBidi"/>
+        </w:rPr>
+      </w:pPr>
+      <w:r>
+        <w:rPr>
+          <w:rFonts w:asciiTheme="majorBidi" w:hAnsiTheme="majorBidi" w:cstheme="majorBidi"/>
+        </w:rPr>
+        <w:tab/>
+        <w:t>between the user and the system.</w:t>
+      </w:r>
+    </w:p>
+    <w:p>
+      <w:pPr>
+        <w:bidi w:val="0"/>
+        <w:rPr>
+          <w:rFonts w:asciiTheme="majorBidi" w:hAnsiTheme="majorBidi" w:cstheme="majorBidi"/>
+        </w:rPr>
+      </w:pPr>
+      <w:r>
+        <w:rPr>
+          <w:noProof/>
+        </w:rPr>
+        <w:drawing>
+          <wp:inline distT="0" distB="0" distL="0" distR="0" wp14:anchorId="508A9607" wp14:editId="6ADD9315">
+            <wp:extent cx="4169410" cy="3568545"/>
+            <wp:effectExtent l="0" t="0" r="2540" b="0"/>
+            <wp:docPr id="1096868004" name="Picture 1" descr="A diagram of a computer&#10;&#10;Description automatically generated"/>
+            <wp:cNvGraphicFramePr>
+              <a:graphicFrameLocks xmlns:a="http://schemas.openxmlformats.org/drawingml/2006/main" noChangeAspect="1"/>
+            </wp:cNvGraphicFramePr>
+            <a:graphic xmlns:a="http://schemas.openxmlformats.org/drawingml/2006/main">
+              <a:graphicData uri="http://schemas.openxmlformats.org/drawingml/2006/picture">
+                <pic:pic xmlns:pic="http://schemas.openxmlformats.org/drawingml/2006/picture">
+                  <pic:nvPicPr>
+                    <pic:cNvPr id="1096868004" name="Picture 1" descr="A diagram of a computer&#10;&#10;Description automatically generated"/>
+                    <pic:cNvPicPr/>
+                  </pic:nvPicPr>
+                  <pic:blipFill>
+                    <a:blip r:embed="rId14"/>
+                    <a:stretch>
+                      <a:fillRect/>
+                    </a:stretch>
+                  </pic:blipFill>
+                  <pic:spPr>
+                    <a:xfrm>
+                      <a:off x="0" y="0"/>
+                      <a:ext cx="4174502" cy="3572904"/>
+                    </a:xfrm>
+                    <a:prstGeom prst="rect">
+                      <a:avLst/>
+                    </a:prstGeom>
+                  </pic:spPr>
+                </pic:pic>
+              </a:graphicData>
+            </a:graphic>
+          </wp:inline>
+        </w:drawing>
+      </w:r>
+    </w:p>
+    <w:p>
+      <w:pPr>
+        <w:bidi w:val="0"/>
+        <w:rPr>
+          <w:rFonts w:asciiTheme="majorBidi" w:hAnsiTheme="majorBidi" w:cstheme="majorBidi"/>
+        </w:rPr>
+      </w:pPr>
+      <w:r>
+        <w:rPr>
+          <w:noProof/>
+          <w:rtl/>
+        </w:rPr>
+        <mc:AlternateContent>
+          <mc:Choice Requires="wps">
+            <w:drawing>
+              <wp:anchor distT="45720" distB="45720" distL="114300" distR="114300" simplePos="0" relativeHeight="251685888" behindDoc="0" locked="0" layoutInCell="1" allowOverlap="1" wp14:anchorId="41B1CB43" wp14:editId="1E8DAD9C">
+                <wp:simplePos x="0" y="0"/>
+                <wp:positionH relativeFrom="margin">
+                  <wp:posOffset>563880</wp:posOffset>
+                </wp:positionH>
+                <wp:positionV relativeFrom="paragraph">
+                  <wp:posOffset>38100</wp:posOffset>
+                </wp:positionV>
+                <wp:extent cx="3368040" cy="236220"/>
+                <wp:effectExtent l="0" t="0" r="3810" b="0"/>
+                <wp:wrapSquare wrapText="bothSides"/>
+                <wp:docPr id="254106895" name="תיבת טקסט 2"/>
+                <wp:cNvGraphicFramePr>
+                  <a:graphicFrameLocks xmlns:a="http://schemas.openxmlformats.org/drawingml/2006/main"/>
+                </wp:cNvGraphicFramePr>
+                <a:graphic xmlns:a="http://schemas.openxmlformats.org/drawingml/2006/main">
+                  <a:graphicData uri="http://schemas.microsoft.com/office/word/2010/wordprocessingShape">
+                    <wps:wsp>
+                      <wps:cNvSpPr txBox="1">
+                        <a:spLocks noChangeArrowheads="1"/>
+                      </wps:cNvSpPr>
+                      <wps:spPr bwMode="auto">
+                        <a:xfrm flipH="1">
+                          <a:off x="0" y="0"/>
+                          <a:ext cx="3368040" cy="236220"/>
+                        </a:xfrm>
+                        <a:prstGeom prst="rect">
+                          <a:avLst/>
+                        </a:prstGeom>
+                        <a:solidFill>
+                          <a:srgbClr val="FFFFFF"/>
+                        </a:solidFill>
+                        <a:ln w="9525">
+                          <a:noFill/>
+                          <a:miter lim="800000"/>
+                          <a:headEnd/>
+                          <a:tailEnd/>
+                        </a:ln>
+                      </wps:spPr>
+                      <wps:txbx>
+                        <w:txbxContent>
+                          <w:p>
+                            <w:pPr>
+                              <w:bidi w:val="0"/>
+                            </w:pPr>
+                            <w:r>
+                              <w:rPr>
+                                <w:rFonts w:ascii="Abadi Extra Light" w:hAnsi="Abadi Extra Light"/>
+                                <w:sz w:val="18"/>
+                                <w:szCs w:val="18"/>
+                              </w:rPr>
+                              <w:t xml:space="preserve">Figure </w:t>
+                            </w:r>
+                            <w:r>
+                              <w:rPr>
+                                <w:rFonts w:ascii="Abadi Extra Light" w:hAnsi="Abadi Extra Light"/>
+                                <w:sz w:val="18"/>
+                                <w:szCs w:val="18"/>
+                              </w:rPr>
+                              <w:t>6</w:t>
+                            </w:r>
+                            <w:r>
+                              <w:rPr>
+                                <w:rFonts w:ascii="Abadi Extra Light" w:hAnsi="Abadi Extra Light"/>
+                                <w:sz w:val="18"/>
+                                <w:szCs w:val="18"/>
+                              </w:rPr>
+                              <w:t xml:space="preserve">: </w:t>
+                            </w:r>
+                            <w:r>
+                              <w:rPr>
+                                <w:rFonts w:ascii="Abadi Extra Light" w:hAnsi="Abadi Extra Light"/>
+                                <w:sz w:val="18"/>
+                                <w:szCs w:val="18"/>
+                              </w:rPr>
+                              <w:t xml:space="preserve">Use Case </w:t>
+                            </w:r>
+                            <w:r>
+                              <w:rPr>
+                                <w:rFonts w:ascii="Abadi Extra Light" w:hAnsi="Abadi Extra Light"/>
+                                <w:sz w:val="18"/>
+                                <w:szCs w:val="18"/>
+                              </w:rPr>
+                              <w:t>diagram.</w:t>
+                            </w:r>
+                          </w:p>
+                        </w:txbxContent>
+                      </wps:txbx>
+                      <wps:bodyPr rot="0" vert="horz" wrap="square" lIns="91440" tIns="45720" rIns="91440" bIns="45720" anchor="t" anchorCtr="0">
+                        <a:noAutofit/>
+                      </wps:bodyPr>
+                    </wps:wsp>
+                  </a:graphicData>
+                </a:graphic>
+                <wp14:sizeRelH relativeFrom="margin">
+                  <wp14:pctWidth>0</wp14:pctWidth>
+                </wp14:sizeRelH>
+                <wp14:sizeRelV relativeFrom="margin">
+                  <wp14:pctHeight>0</wp14:pctHeight>
+                </wp14:sizeRelV>
+              </wp:anchor>
+            </w:drawing>
+          </mc:Choice>
+          <mc:Fallback>
+            <w:pict>
+              <v:shape w14:anchorId="41B1CB43" id="_x0000_s1031" type="#_x0000_t202" style="position:absolute;margin-left:44.4pt;margin-top:3pt;width:265.2pt;height:18.6pt;flip:x;z-index:251685888;visibility:visible;mso-wrap-style:square;mso-width-percent:0;mso-height-percent:0;mso-wrap-distance-left:9pt;mso-wrap-distance-top:3.6pt;mso-wrap-distance-right:9pt;mso-wrap-distance-bottom:3.6pt;mso-position-horizontal:absolute;mso-position-horizontal-relative:margin;mso-position-vertical:absolute;mso-position-vertical-relative:text;mso-width-percent:0;mso-height-percent:0;mso-width-relative:margin;mso-height-relative:margin;v-text-anchor:top" o:gfxdata="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" stroked="f">
+                <v:textbox>
+                  <w:txbxContent>
+                    <w:p>
+                      <w:pPr>
+                        <w:bidi w:val="0"/>
+                      </w:pPr>
+                      <w:r>
+                        <w:rPr>
+                          <w:rFonts w:ascii="Abadi Extra Light" w:hAnsi="Abadi Extra Light"/>
+                          <w:sz w:val="18"/>
+                          <w:szCs w:val="18"/>
+                        </w:rPr>
+                        <w:t xml:space="preserve">Figure </w:t>
+                      </w:r>
+                      <w:r>
+                        <w:rPr>
+                          <w:rFonts w:ascii="Abadi Extra Light" w:hAnsi="Abadi Extra Light"/>
+                          <w:sz w:val="18"/>
+                          <w:szCs w:val="18"/>
+                        </w:rPr>
+                        <w:t>6</w:t>
+                      </w:r>
+                      <w:r>
+                        <w:rPr>
+                          <w:rFonts w:ascii="Abadi Extra Light" w:hAnsi="Abadi Extra Light"/>
+                          <w:sz w:val="18"/>
+                          <w:szCs w:val="18"/>
+                        </w:rPr>
+                        <w:t xml:space="preserve">: </w:t>
+                      </w:r>
+                      <w:r>
+                        <w:rPr>
+                          <w:rFonts w:ascii="Abadi Extra Light" w:hAnsi="Abadi Extra Light"/>
+                          <w:sz w:val="18"/>
+                          <w:szCs w:val="18"/>
+                        </w:rPr>
+                        <w:t xml:space="preserve">Use Case </w:t>
+                      </w:r>
+                      <w:r>
+                        <w:rPr>
+                          <w:rFonts w:ascii="Abadi Extra Light" w:hAnsi="Abadi Extra Light"/>
+                          <w:sz w:val="18"/>
+                          <w:szCs w:val="18"/>
+                        </w:rPr>
+                        <w:t>diagram.</w:t>
+                      </w:r>
+                    </w:p>
+                  </w:txbxContent>
+                </v:textbox>
+                <w10:wrap type="square" anchorx="margin"/>
+              </v:shape>
+            </w:pict>
+          </mc:Fallback>
+        </mc:AlternateContent>
+      </w:r>
+    </w:p>
+    <w:p>
+      <w:pPr>
+        <w:bidi w:val="0"/>
+        <w:rPr>
+          <w:rFonts w:asciiTheme="majorBidi" w:hAnsiTheme="majorBidi" w:cstheme="majorBidi"/>
+        </w:rPr>
+      </w:pPr>
+    </w:p>
+    <w:p>
+      <w:pPr>
+        <w:bidi w:val="0"/>
+        <w:ind w:firstLine="720"/>
+        <w:rPr>
+          <w:rFonts w:asciiTheme="majorBidi" w:hAnsiTheme="majorBidi" w:cstheme="majorBidi"/>
+        </w:rPr>
+      </w:pPr>
+      <w:proofErr w:type="gramStart"/>
+      <w:r>
+        <w:rPr>
+          <w:rFonts w:asciiTheme="majorBidi" w:hAnsiTheme="majorBidi" w:cstheme="majorBidi"/>
+        </w:rPr>
+        <w:lastRenderedPageBreak/>
+        <w:t>6.3.</w:t>
+      </w:r>
+      <w:r>
+        <w:rPr>
+          <w:rFonts w:asciiTheme="majorBidi" w:hAnsiTheme="majorBidi" w:cstheme="majorBidi"/>
+        </w:rPr>
+        <w:t>2</w:t>
+      </w:r>
+      <w:r>
+        <w:rPr>
+          <w:rFonts w:asciiTheme="majorBidi" w:hAnsiTheme="majorBidi" w:cstheme="majorBidi"/>
+        </w:rPr>
+        <w:t xml:space="preserve">  </w:t>
+      </w:r>
+      <w:r>
+        <w:rPr>
+          <w:rFonts w:asciiTheme="majorBidi" w:hAnsiTheme="majorBidi" w:cstheme="majorBidi"/>
+          <w:u w:val="single"/>
+        </w:rPr>
+        <w:t>Sequence</w:t>
+      </w:r>
+      <w:proofErr w:type="gramEnd"/>
+      <w:r>
+        <w:rPr>
+          <w:rFonts w:asciiTheme="majorBidi" w:hAnsiTheme="majorBidi" w:cstheme="majorBidi"/>
+          <w:u w:val="single"/>
+        </w:rPr>
+        <w:t xml:space="preserve"> Diagram</w:t>
+      </w:r>
+    </w:p>
+    <w:p>
+      <w:pPr>
+        <w:bidi w:val="0"/>
+        <w:rPr>
+          <w:rFonts w:asciiTheme="majorBidi" w:hAnsiTheme="majorBidi" w:cstheme="majorBidi"/>
+        </w:rPr>
+      </w:pPr>
+      <w:r>
+        <w:rPr>
+          <w:rFonts w:asciiTheme="majorBidi" w:hAnsiTheme="majorBidi" w:cstheme="majorBidi"/>
+        </w:rPr>
+        <w:tab/>
+      </w:r>
+      <w:r>
+        <w:rPr>
+          <w:rFonts w:asciiTheme="majorBidi" w:hAnsiTheme="majorBidi" w:cstheme="majorBidi"/>
+        </w:rPr>
+        <w:t xml:space="preserve">This sequence diagram shows the logical flow between the </w:t>
+      </w:r>
+      <w:proofErr w:type="gramStart"/>
+      <w:r>
+        <w:rPr>
+          <w:rFonts w:asciiTheme="majorBidi" w:hAnsiTheme="majorBidi" w:cstheme="majorBidi"/>
+        </w:rPr>
+        <w:t>TravelWithUs</w:t>
+      </w:r>
+      <w:proofErr w:type="gramEnd"/>
+      <w:r>
+        <w:rPr>
+          <w:rFonts w:asciiTheme="majorBidi" w:hAnsiTheme="majorBidi" w:cstheme="majorBidi"/>
+        </w:rPr>
+        <w:t xml:space="preserve"> </w:t>
+      </w:r>
+      <w:r>
+        <w:rPr>
+          <w:rFonts w:asciiTheme="majorBidi" w:hAnsiTheme="majorBidi" w:cstheme="majorBidi"/>
+        </w:rPr>
+        <w:t xml:space="preserve"> </w:t>
+      </w:r>
+    </w:p>
+    <w:p>
+      <w:pPr>
+        <w:bidi w:val="0"/>
+        <w:rPr>
+          <w:rFonts w:asciiTheme="majorBidi" w:hAnsiTheme="majorBidi" w:cstheme="majorBidi"/>
+        </w:rPr>
+      </w:pPr>
+      <w:r>
+        <w:rPr>
+          <w:rFonts w:asciiTheme="majorBidi" w:hAnsiTheme="majorBidi" w:cstheme="majorBidi"/>
+        </w:rPr>
+        <w:tab/>
+      </w:r>
+      <w:r>
+        <w:rPr>
+          <w:rFonts w:asciiTheme="majorBidi" w:hAnsiTheme="majorBidi" w:cstheme="majorBidi"/>
+        </w:rPr>
+        <w:t>application and its controller and D</w:t>
+      </w:r>
+      <w:r>
+        <w:rPr>
+          <w:rFonts w:asciiTheme="majorBidi" w:hAnsiTheme="majorBidi" w:cstheme="majorBidi"/>
+        </w:rPr>
+        <w:t>atabase</w:t>
+      </w:r>
+      <w:r>
+        <w:rPr>
+          <w:rFonts w:asciiTheme="majorBidi" w:hAnsiTheme="majorBidi" w:cstheme="majorBidi"/>
+        </w:rPr>
+        <w:t>.</w:t>
+      </w:r>
+    </w:p>
+    <w:p>
+      <w:pPr>
+        <w:bidi w:val="0"/>
+        <w:rPr>
+          <w:rFonts w:asciiTheme="majorBidi" w:hAnsiTheme="majorBidi" w:cstheme="majorBidi"/>
+        </w:rPr>
+      </w:pPr>
+      <w:r>
+        <w:rPr>
+          <w:rFonts w:asciiTheme="majorBidi" w:hAnsiTheme="majorBidi" w:cstheme="majorBidi"/>
+        </w:rPr>
+        <w:drawing>
+          <wp:inline distT="0" distB="0" distL="0" distR="0" wp14:anchorId="1DC94709" wp14:editId="71A0B0C1">
+            <wp:extent cx="5074920" cy="5295900"/>
+            <wp:effectExtent l="0" t="0" r="0" b="0"/>
+            <wp:docPr id="929151260" name="Picture 1"/>
+            <wp:cNvGraphicFramePr>
+              <a:graphicFrameLocks xmlns:a="http://schemas.openxmlformats.org/drawingml/2006/main" noChangeAspect="1"/>
+            </wp:cNvGraphicFramePr>
+            <a:graphic xmlns:a="http://schemas.openxmlformats.org/drawingml/2006/main">
+              <a:graphicData uri="http://schemas.openxmlformats.org/drawingml/2006/picture">
+                <pic:pic xmlns:pic="http://schemas.openxmlformats.org/drawingml/2006/picture">
+                  <pic:nvPicPr>
+                    <pic:cNvPr id="929151260" name=""/>
+                    <pic:cNvPicPr/>
+                  </pic:nvPicPr>
+                  <pic:blipFill>
+                    <a:blip r:embed="rId15">
+                      <a:extLst>
+                        <a:ext uri="{28A0092B-C50C-407E-A947-70E740481C1C}">
+                          <a14:useLocalDpi xmlns:a14="http://schemas.microsoft.com/office/drawing/2010/main" val="0"/>
+                        </a:ext>
+                      </a:extLst>
+                    </a:blip>
+                    <a:stretch>
+                      <a:fillRect/>
+                    </a:stretch>
+                  </pic:blipFill>
+                  <pic:spPr>
+                    <a:xfrm>
+                      <a:off x="0" y="0"/>
+                      <a:ext cx="5074920" cy="5295900"/>
+                    </a:xfrm>
+                    <a:prstGeom prst="rect">
+                      <a:avLst/>
+                    </a:prstGeom>
+                  </pic:spPr>
+                </pic:pic>
+              </a:graphicData>
+            </a:graphic>
+          </wp:inline>
+        </w:drawing>
+      </w:r>
+    </w:p>
+    <w:p>
+      <w:pPr>
+        <w:bidi w:val="0"/>
+        <w:rPr>
+          <w:rFonts w:asciiTheme="majorBidi" w:hAnsiTheme="majorBidi" w:cstheme="majorBidi"/>
+        </w:rPr>
+      </w:pPr>
+      <w:r>
+        <w:rPr>
+          <w:noProof/>
+          <w:rtl/>
+        </w:rPr>
+        <mc:AlternateContent>
+          <mc:Choice Requires="wps">
+            <w:drawing>
+              <wp:anchor distT="45720" distB="45720" distL="114300" distR="114300" simplePos="0" relativeHeight="251687936" behindDoc="0" locked="0" layoutInCell="1" allowOverlap="1" wp14:anchorId="542AB5B8" wp14:editId="0261EA41">
+                <wp:simplePos x="0" y="0"/>
+                <wp:positionH relativeFrom="margin">
+                  <wp:posOffset>1684020</wp:posOffset>
+                </wp:positionH>
+                <wp:positionV relativeFrom="paragraph">
+                  <wp:posOffset>7620</wp:posOffset>
+                </wp:positionV>
+                <wp:extent cx="1920240" cy="251460"/>
+                <wp:effectExtent l="0" t="0" r="3810" b="0"/>
+                <wp:wrapSquare wrapText="bothSides"/>
+                <wp:docPr id="1866587348" name="תיבת טקסט 2"/>
+                <wp:cNvGraphicFramePr>
+                  <a:graphicFrameLocks xmlns:a="http://schemas.openxmlformats.org/drawingml/2006/main"/>
+                </wp:cNvGraphicFramePr>
+                <a:graphic xmlns:a="http://schemas.openxmlformats.org/drawingml/2006/main">
+                  <a:graphicData uri="http://schemas.microsoft.com/office/word/2010/wordprocessingShape">
+                    <wps:wsp>
+                      <wps:cNvSpPr txBox="1">
+                        <a:spLocks noChangeArrowheads="1"/>
+                      </wps:cNvSpPr>
+                      <wps:spPr bwMode="auto">
+                        <a:xfrm flipH="1">
+                          <a:off x="0" y="0"/>
+                          <a:ext cx="1920240" cy="251460"/>
+                        </a:xfrm>
+                        <a:prstGeom prst="rect">
+                          <a:avLst/>
+                        </a:prstGeom>
+                        <a:solidFill>
+                          <a:srgbClr val="FFFFFF"/>
+                        </a:solidFill>
+                        <a:ln w="9525">
+                          <a:noFill/>
+                          <a:miter lim="800000"/>
+                          <a:headEnd/>
+                          <a:tailEnd/>
+                        </a:ln>
+                      </wps:spPr>
+                      <wps:txbx>
+                        <w:txbxContent>
+                          <w:p>
+                            <w:pPr>
+                              <w:bidi w:val="0"/>
+                            </w:pPr>
+                            <w:r>
+                              <w:rPr>
+                                <w:rFonts w:ascii="Abadi Extra Light" w:hAnsi="Abadi Extra Light"/>
+                                <w:sz w:val="18"/>
+                                <w:szCs w:val="18"/>
+                              </w:rPr>
+                              <w:t xml:space="preserve">Figure </w:t>
+                            </w:r>
+                            <w:r>
+                              <w:rPr>
+                                <w:rFonts w:ascii="Abadi Extra Light" w:hAnsi="Abadi Extra Light"/>
+                                <w:sz w:val="18"/>
+                                <w:szCs w:val="18"/>
+                              </w:rPr>
+                              <w:t>7</w:t>
+                            </w:r>
+                            <w:r>
+                              <w:rPr>
+                                <w:rFonts w:ascii="Abadi Extra Light" w:hAnsi="Abadi Extra Light"/>
+                                <w:sz w:val="18"/>
+                                <w:szCs w:val="18"/>
+                              </w:rPr>
+                              <w:t xml:space="preserve">: </w:t>
+                            </w:r>
+                            <w:r>
+                              <w:rPr>
+                                <w:rFonts w:ascii="Abadi Extra Light" w:hAnsi="Abadi Extra Light"/>
+                                <w:sz w:val="18"/>
+                                <w:szCs w:val="18"/>
+                              </w:rPr>
+                              <w:t xml:space="preserve">Sequence </w:t>
+                            </w:r>
+                            <w:r>
+                              <w:rPr>
+                                <w:rFonts w:ascii="Abadi Extra Light" w:hAnsi="Abadi Extra Light"/>
+                                <w:sz w:val="18"/>
+                                <w:szCs w:val="18"/>
+                              </w:rPr>
+                              <w:t>diagram.</w:t>
+                            </w:r>
+                          </w:p>
+                        </w:txbxContent>
+                      </wps:txbx>
+                      <wps:bodyPr rot="0" vert="horz" wrap="square" lIns="91440" tIns="45720" rIns="91440" bIns="45720" anchor="t" anchorCtr="0">
+                        <a:noAutofit/>
+                      </wps:bodyPr>
+                    </wps:wsp>
+                  </a:graphicData>
+                </a:graphic>
+                <wp14:sizeRelH relativeFrom="margin">
+                  <wp14:pctWidth>0</wp14:pctWidth>
+                </wp14:sizeRelH>
+                <wp14:sizeRelV relativeFrom="margin">
+                  <wp14:pctHeight>0</wp14:pctHeight>
+                </wp14:sizeRelV>
+              </wp:anchor>
+            </w:drawing>
+          </mc:Choice>
+          <mc:Fallback>
+            <w:pict>
+              <v:shape w14:anchorId="542AB5B8" id="_x0000_s1032" type="#_x0000_t202" style="position:absolute;margin-left:132.6pt;margin-top:.6pt;width:151.2pt;height:19.8pt;flip:x;z-index:251687936;visibility:visible;mso-wrap-style:square;mso-width-percent:0;mso-height-percent:0;mso-wrap-distance-left:9pt;mso-wrap-distance-top:3.6pt;mso-wrap-distance-right:9pt;mso-wrap-distance-bottom:3.6pt;mso-position-horizontal:absolute;mso-position-horizontal-relative:margin;mso-position-vertical:absolute;mso-position-vertical-relative:text;mso-width-percent:0;mso-height-percent:0;mso-width-relative:margin;mso-height-relative:margin;v-text-anchor:top" o:gfxdata="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" stroked="f">
+                <v:textbox>
+                  <w:txbxContent>
+                    <w:p>
+                      <w:pPr>
+                        <w:bidi w:val="0"/>
+                      </w:pPr>
+                      <w:r>
+                        <w:rPr>
+                          <w:rFonts w:ascii="Abadi Extra Light" w:hAnsi="Abadi Extra Light"/>
+                          <w:sz w:val="18"/>
+                          <w:szCs w:val="18"/>
+                        </w:rPr>
+                        <w:t xml:space="preserve">Figure </w:t>
+                      </w:r>
+                      <w:r>
+                        <w:rPr>
+                          <w:rFonts w:ascii="Abadi Extra Light" w:hAnsi="Abadi Extra Light"/>
+                          <w:sz w:val="18"/>
+                          <w:szCs w:val="18"/>
+                        </w:rPr>
+                        <w:t>7</w:t>
+                      </w:r>
+                      <w:r>
+                        <w:rPr>
+                          <w:rFonts w:ascii="Abadi Extra Light" w:hAnsi="Abadi Extra Light"/>
+                          <w:sz w:val="18"/>
+                          <w:szCs w:val="18"/>
+                        </w:rPr>
+                        <w:t xml:space="preserve">: </w:t>
+                      </w:r>
+                      <w:r>
+                        <w:rPr>
+                          <w:rFonts w:ascii="Abadi Extra Light" w:hAnsi="Abadi Extra Light"/>
+                          <w:sz w:val="18"/>
+                          <w:szCs w:val="18"/>
+                        </w:rPr>
+                        <w:t xml:space="preserve">Sequence </w:t>
+                      </w:r>
+                      <w:r>
+                        <w:rPr>
+                          <w:rFonts w:ascii="Abadi Extra Light" w:hAnsi="Abadi Extra Light"/>
+                          <w:sz w:val="18"/>
+                          <w:szCs w:val="18"/>
+                        </w:rPr>
+                        <w:t>diagram.</w:t>
+                      </w:r>
+                    </w:p>
+                  </w:txbxContent>
+                </v:textbox>
+                <w10:wrap type="square" anchorx="margin"/>
+              </v:shape>
+            </w:pict>
+          </mc:Fallback>
+        </mc:AlternateContent>
+      </w:r>
+    </w:p>
+    <w:p>
+      <w:pPr>
+        <w:bidi w:val="0"/>
+        <w:ind w:firstLine="720"/>
+        <w:rPr>
+          <w:rFonts w:asciiTheme="majorBidi" w:hAnsiTheme="majorBidi" w:cstheme="majorBidi"/>
+        </w:rPr>
+      </w:pPr>
+    </w:p>
+    <w:p>
+      <w:pPr>
+        <w:bidi w:val="0"/>
+        <w:ind w:firstLine="720"/>
+        <w:rPr>
+          <w:rFonts w:asciiTheme="majorBidi" w:hAnsiTheme="majorBidi" w:cstheme="majorBidi"/>
+        </w:rPr>
+      </w:pPr>
+      <w:proofErr w:type="gramStart"/>
+      <w:r>
+        <w:rPr>
+          <w:rFonts w:asciiTheme="majorBidi" w:hAnsiTheme="majorBidi" w:cstheme="majorBidi"/>
+        </w:rPr>
+        <w:t>6.3.</w:t>
+      </w:r>
+      <w:r>
+        <w:rPr>
+          <w:rFonts w:asciiTheme="majorBidi" w:hAnsiTheme="majorBidi" w:cstheme="majorBidi"/>
+        </w:rPr>
+        <w:t>3</w:t>
+      </w:r>
+      <w:r>
+        <w:rPr>
+          <w:rFonts w:asciiTheme="majorBidi" w:hAnsiTheme="majorBidi" w:cstheme="majorBidi"/>
+        </w:rPr>
+        <w:t xml:space="preserve">  </w:t>
+      </w:r>
+      <w:r>
+        <w:rPr>
+          <w:rFonts w:asciiTheme="majorBidi" w:hAnsiTheme="majorBidi" w:cstheme="majorBidi"/>
+          <w:u w:val="single"/>
+        </w:rPr>
+        <w:t>Activity</w:t>
+      </w:r>
+      <w:proofErr w:type="gramEnd"/>
+      <w:r>
+        <w:rPr>
+          <w:rFonts w:asciiTheme="majorBidi" w:hAnsiTheme="majorBidi" w:cstheme="majorBidi"/>
+          <w:u w:val="single"/>
+        </w:rPr>
+        <w:t xml:space="preserve"> Diagram</w:t>
+      </w:r>
+    </w:p>
+    <w:p>
+      <w:pPr>
+        <w:bidi w:val="0"/>
+        <w:rPr>
+          <w:rFonts w:asciiTheme="majorBidi" w:hAnsiTheme="majorBidi" w:cstheme="majorBidi"/>
+        </w:rPr>
+      </w:pPr>
+      <w:r>
+        <w:rPr>
+          <w:rFonts w:asciiTheme="majorBidi" w:hAnsiTheme="majorBidi" w:cstheme="majorBidi"/>
+        </w:rPr>
+        <w:tab/>
+        <w:t xml:space="preserve">The following Activity diagram shows the whole process from when the user </w:t>
+      </w:r>
+      <w:proofErr w:type="gramStart"/>
+      <w:r>
+        <w:rPr>
+          <w:rFonts w:asciiTheme="majorBidi" w:hAnsiTheme="majorBidi" w:cstheme="majorBidi"/>
+        </w:rPr>
+        <w:t>enter</w:t>
+      </w:r>
+      <w:proofErr w:type="gramEnd"/>
+    </w:p>
+    <w:p>
+      <w:pPr>
+        <w:bidi w:val="0"/>
+        <w:rPr>
+          <w:rFonts w:asciiTheme="majorBidi" w:hAnsiTheme="majorBidi" w:cstheme="majorBidi"/>
+        </w:rPr>
+      </w:pPr>
+      <w:r>
+        <w:rPr>
+          <w:rFonts w:asciiTheme="majorBidi" w:hAnsiTheme="majorBidi" w:cstheme="majorBidi"/>
+        </w:rPr>
+        <w:tab/>
+        <w:t xml:space="preserve">the TravelWithUs application and until the game is over and the data </w:t>
+      </w:r>
+      <w:proofErr w:type="gramStart"/>
+      <w:r>
+        <w:rPr>
+          <w:rFonts w:asciiTheme="majorBidi" w:hAnsiTheme="majorBidi" w:cstheme="majorBidi"/>
+        </w:rPr>
+        <w:t>stores</w:t>
+      </w:r>
+      <w:proofErr w:type="gramEnd"/>
+    </w:p>
+    <w:p>
+      <w:pPr>
+        <w:bidi w:val="0"/>
+        <w:rPr>
+          <w:rFonts w:asciiTheme="majorBidi" w:hAnsiTheme="majorBidi" w:cstheme="majorBidi"/>
+        </w:rPr>
+      </w:pPr>
+      <w:r>
+        <w:rPr>
+          <w:rFonts w:asciiTheme="majorBidi" w:hAnsiTheme="majorBidi" w:cstheme="majorBidi"/>
+        </w:rPr>
+        <w:tab/>
+        <w:t>in the database.</w:t>
+      </w:r>
+      <w:r>
+        <w:rPr>
+          <w:rFonts w:asciiTheme="majorBidi" w:hAnsiTheme="majorBidi" w:cstheme="majorBidi"/>
+        </w:rPr>
+        <w:tab/>
+        <w:t>application and its controller and Database.</w:t>
+      </w:r>
+    </w:p>
+    <w:p>
+      <w:pPr>
+        <w:bidi w:val="0"/>
+        <w:rPr>
+          <w:rFonts w:asciiTheme="majorBidi" w:hAnsiTheme="majorBidi" w:cstheme="majorBidi"/>
+        </w:rPr>
+      </w:pPr>
+      <w:r>
+        <w:rPr>
+          <w:noProof/>
+        </w:rPr>
+        <w:lastRenderedPageBreak/>
+        <w:drawing>
+          <wp:inline distT="0" distB="0" distL="0" distR="0" wp14:anchorId="4A5429CC" wp14:editId="74394CCD">
+            <wp:extent cx="5076825" cy="5509260"/>
+            <wp:effectExtent l="0" t="0" r="9525" b="0"/>
+            <wp:docPr id="651152057" name="Picture 1" descr="A diagram of a computer program&#10;&#10;Description automatically generated"/>
+            <wp:cNvGraphicFramePr>
+              <a:graphicFrameLocks xmlns:a="http://schemas.openxmlformats.org/drawingml/2006/main" noChangeAspect="1"/>
+            </wp:cNvGraphicFramePr>
+            <a:graphic xmlns:a="http://schemas.openxmlformats.org/drawingml/2006/main">
+              <a:graphicData uri="http://schemas.openxmlformats.org/drawingml/2006/picture">
+                <pic:pic xmlns:pic="http://schemas.openxmlformats.org/drawingml/2006/picture">
+                  <pic:nvPicPr>
+                    <pic:cNvPr id="651152057" name="Picture 1" descr="A diagram of a computer program&#10;&#10;Description automatically generated"/>
+                    <pic:cNvPicPr/>
+                  </pic:nvPicPr>
+                  <pic:blipFill>
+                    <a:blip r:embed="rId16"/>
+                    <a:stretch>
+                      <a:fillRect/>
+                    </a:stretch>
+                  </pic:blipFill>
+                  <pic:spPr>
+                    <a:xfrm>
+                      <a:off x="0" y="0"/>
+                      <a:ext cx="5076825" cy="5509260"/>
+                    </a:xfrm>
+                    <a:prstGeom prst="rect">
+                      <a:avLst/>
+                    </a:prstGeom>
+                  </pic:spPr>
+                </pic:pic>
+              </a:graphicData>
+            </a:graphic>
+          </wp:inline>
+        </w:drawing>
+      </w:r>
+    </w:p>
+    <w:p>
+      <w:pPr>
+        <w:bidi w:val="0"/>
+        <w:jc w:val="both"/>
+        <w:rPr>
+          <w:rFonts w:asciiTheme="majorBidi" w:hAnsiTheme="majorBidi" w:cstheme="majorBidi"/>
+          <w:rtl/>
+        </w:rPr>
+      </w:pPr>
+      <w:r>
+        <w:rPr>
+          <w:noProof/>
+          <w:rtl/>
+        </w:rPr>
+        <mc:AlternateContent>
+          <mc:Choice Requires="wps">
+            <w:drawing>
+              <wp:anchor distT="45720" distB="45720" distL="114300" distR="114300" simplePos="0" relativeHeight="251689984" behindDoc="0" locked="0" layoutInCell="1" allowOverlap="1" wp14:anchorId="2854AE70" wp14:editId="6AA82764">
+                <wp:simplePos x="0" y="0"/>
+                <wp:positionH relativeFrom="margin">
+                  <wp:posOffset>1569720</wp:posOffset>
+                </wp:positionH>
+                <wp:positionV relativeFrom="paragraph">
+                  <wp:posOffset>29845</wp:posOffset>
+                </wp:positionV>
+                <wp:extent cx="1920240" cy="251460"/>
+                <wp:effectExtent l="0" t="0" r="3810" b="0"/>
+                <wp:wrapSquare wrapText="bothSides"/>
+                <wp:docPr id="480039070" name="תיבת טקסט 2"/>
+                <wp:cNvGraphicFramePr>
+                  <a:graphicFrameLocks xmlns:a="http://schemas.openxmlformats.org/drawingml/2006/main"/>
+                </wp:cNvGraphicFramePr>
+                <a:graphic xmlns:a="http://schemas.openxmlformats.org/drawingml/2006/main">
+                  <a:graphicData uri="http://schemas.microsoft.com/office/word/2010/wordprocessingShape">
+                    <wps:wsp>
+                      <wps:cNvSpPr txBox="1">
+                        <a:spLocks noChangeArrowheads="1"/>
+                      </wps:cNvSpPr>
+                      <wps:spPr bwMode="auto">
+                        <a:xfrm flipH="1">
+                          <a:off x="0" y="0"/>
+                          <a:ext cx="1920240" cy="251460"/>
+                        </a:xfrm>
+                        <a:prstGeom prst="rect">
+                          <a:avLst/>
+                        </a:prstGeom>
+                        <a:solidFill>
+                          <a:srgbClr val="FFFFFF"/>
+                        </a:solidFill>
+                        <a:ln w="9525">
+                          <a:noFill/>
+                          <a:miter lim="800000"/>
+                          <a:headEnd/>
+                          <a:tailEnd/>
+                        </a:ln>
+                      </wps:spPr>
+                      <wps:txbx>
+                        <w:txbxContent>
+                          <w:p>
+                            <w:pPr>
+                              <w:bidi w:val="0"/>
+                            </w:pPr>
+                            <w:r>
+                              <w:rPr>
+                                <w:rFonts w:ascii="Abadi Extra Light" w:hAnsi="Abadi Extra Light"/>
+                                <w:sz w:val="18"/>
+                                <w:szCs w:val="18"/>
+                              </w:rPr>
+                              <w:t xml:space="preserve">Figure </w:t>
+                            </w:r>
+                            <w:r>
+                              <w:rPr>
+                                <w:rFonts w:ascii="Abadi Extra Light" w:hAnsi="Abadi Extra Light"/>
+                                <w:sz w:val="18"/>
+                                <w:szCs w:val="18"/>
+                              </w:rPr>
+                              <w:t>8</w:t>
+                            </w:r>
+                            <w:r>
+                              <w:rPr>
+                                <w:rFonts w:ascii="Abadi Extra Light" w:hAnsi="Abadi Extra Light"/>
+                                <w:sz w:val="18"/>
+                                <w:szCs w:val="18"/>
+                              </w:rPr>
+                              <w:t xml:space="preserve">: </w:t>
+                            </w:r>
+                            <w:r>
+                              <w:rPr>
+                                <w:rFonts w:ascii="Abadi Extra Light" w:hAnsi="Abadi Extra Light"/>
+                                <w:sz w:val="18"/>
+                                <w:szCs w:val="18"/>
+                              </w:rPr>
+                              <w:t>Activity</w:t>
+                            </w:r>
+                            <w:r>
+                              <w:rPr>
+                                <w:rFonts w:ascii="Abadi Extra Light" w:hAnsi="Abadi Extra Light"/>
+                                <w:sz w:val="18"/>
+                                <w:szCs w:val="18"/>
+                              </w:rPr>
+                              <w:t xml:space="preserve"> diagram.</w:t>
+                            </w:r>
+                          </w:p>
+                        </w:txbxContent>
+                      </wps:txbx>
+                      <wps:bodyPr rot="0" vert="horz" wrap="square" lIns="91440" tIns="45720" rIns="91440" bIns="45720" anchor="t" anchorCtr="0">
+                        <a:noAutofit/>
+                      </wps:bodyPr>
+                    </wps:wsp>
+                  </a:graphicData>
+                </a:graphic>
+                <wp14:sizeRelH relativeFrom="margin">
+                  <wp14:pctWidth>0</wp14:pctWidth>
+                </wp14:sizeRelH>
+                <wp14:sizeRelV relativeFrom="margin">
+                  <wp14:pctHeight>0</wp14:pctHeight>
+                </wp14:sizeRelV>
+              </wp:anchor>
+            </w:drawing>
+          </mc:Choice>
+          <mc:Fallback>
+            <w:pict>
+              <v:shape w14:anchorId="2854AE70" id="_x0000_s1033" type="#_x0000_t202" style="position:absolute;left:0;text-align:left;margin-left:123.6pt;margin-top:2.35pt;width:151.2pt;height:19.8pt;flip:x;z-index:251689984;visibility:visible;mso-wrap-style:square;mso-width-percent:0;mso-height-percent:0;mso-wrap-distance-left:9pt;mso-wrap-distance-top:3.6pt;mso-wrap-distance-right:9pt;mso-wrap-distance-bottom:3.6pt;mso-position-horizontal:absolute;mso-position-horizontal-relative:margin;mso-position-vertical:absolute;mso-position-vertical-relative:text;mso-width-percent:0;mso-height-percent:0;mso-width-relative:margin;mso-height-relative:margin;v-text-anchor:top" o:gfxdata="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" stroked="f">
+                <v:textbox>
+                  <w:txbxContent>
+                    <w:p>
+                      <w:pPr>
+                        <w:bidi w:val="0"/>
+                      </w:pPr>
+                      <w:r>
+                        <w:rPr>
+                          <w:rFonts w:ascii="Abadi Extra Light" w:hAnsi="Abadi Extra Light"/>
+                          <w:sz w:val="18"/>
+                          <w:szCs w:val="18"/>
+                        </w:rPr>
+                        <w:t xml:space="preserve">Figure </w:t>
+                      </w:r>
+                      <w:r>
+                        <w:rPr>
+                          <w:rFonts w:ascii="Abadi Extra Light" w:hAnsi="Abadi Extra Light"/>
+                          <w:sz w:val="18"/>
+                          <w:szCs w:val="18"/>
+                        </w:rPr>
+                        <w:t>8</w:t>
+                      </w:r>
+                      <w:r>
+                        <w:rPr>
+                          <w:rFonts w:ascii="Abadi Extra Light" w:hAnsi="Abadi Extra Light"/>
+                          <w:sz w:val="18"/>
+                          <w:szCs w:val="18"/>
+                        </w:rPr>
+                        <w:t xml:space="preserve">: </w:t>
+                      </w:r>
+                      <w:r>
+                        <w:rPr>
+                          <w:rFonts w:ascii="Abadi Extra Light" w:hAnsi="Abadi Extra Light"/>
+                          <w:sz w:val="18"/>
+                          <w:szCs w:val="18"/>
+                        </w:rPr>
+                        <w:t>Activity</w:t>
+                      </w:r>
+                      <w:r>
+                        <w:rPr>
+                          <w:rFonts w:ascii="Abadi Extra Light" w:hAnsi="Abadi Extra Light"/>
+                          <w:sz w:val="18"/>
+                          <w:szCs w:val="18"/>
+                        </w:rPr>
+                        <w:t xml:space="preserve"> diagram.</w:t>
+                      </w:r>
+                    </w:p>
+                  </w:txbxContent>
+                </v:textbox>
+                <w10:wrap type="square" anchorx="margin"/>
+              </v:shape>
+            </w:pict>
+          </mc:Fallback>
+        </mc:AlternateContent>
+      </w:r>
+    </w:p>
+    <w:p>
+      <w:pPr>
+        <w:bidi w:val="0"/>
+        <w:jc w:val="both"/>
+        <w:rPr>
+          <w:rFonts w:asciiTheme="majorBidi" w:hAnsiTheme="majorBidi" w:cstheme="majorBidi"/>
+          <w:rtl/>
+        </w:rPr>
+      </w:pPr>
+      <w:r>
+        <w:rPr>
+          <w:rFonts w:asciiTheme="majorBidi" w:hAnsiTheme="majorBidi" w:cstheme="majorBidi"/>
+          <w:noProof/>
+        </w:rPr>
+        <w:lastRenderedPageBreak/>
+        <w:drawing>
+          <wp:anchor distT="0" distB="0" distL="114300" distR="114300" simplePos="0" relativeHeight="251674624" behindDoc="0" locked="0" layoutInCell="1" allowOverlap="1" wp14:anchorId="61C34479" wp14:editId="634CC6CD">
             <wp:simplePos x="0" y="0"/>
             <wp:positionH relativeFrom="column">
-              <wp:posOffset>-167640</wp:posOffset>
+              <wp:posOffset>-160020</wp:posOffset>
             </wp:positionH>
             <wp:positionV relativeFrom="paragraph">
-              <wp:posOffset>205740</wp:posOffset>
+              <wp:posOffset>248920</wp:posOffset>
             </wp:positionV>
             <wp:extent cx="4549140" cy="2758440"/>
             <wp:effectExtent l="0" t="0" r="3810" b="3810"/>
@@ -6169,7 +8085,7 @@
                     <pic:cNvPicPr/>
                   </pic:nvPicPr>
                   <pic:blipFill>
-                    <a:blip r:embed="rId13">
+                    <a:blip r:embed="rId17">
                       <a:extLst>
                         <a:ext uri="{28A0092B-C50C-407E-A947-70E740481C1C}">
                           <a14:useLocalDpi xmlns:a14="http://schemas.microsoft.com/office/drawing/2010/main" val="0"/>
@@ -6201,15 +8117,6 @@
           </wp:anchor>
         </w:drawing>
       </w:r>
-    </w:p>
-    <w:p>
-      <w:pPr>
-        <w:bidi w:val="0"/>
-        <w:rPr>
-          <w:rFonts w:asciiTheme="majorBidi" w:hAnsiTheme="majorBidi" w:cstheme="majorBidi"/>
-          <w:rtl/>
-        </w:rPr>
-      </w:pPr>
     </w:p>
     <w:p>
       <w:pPr>
@@ -6350,7 +8257,7 @@
                     <pic:cNvPicPr/>
                   </pic:nvPicPr>
                   <pic:blipFill>
-                    <a:blip r:embed="rId14">
+                    <a:blip r:embed="rId18">
                       <a:extLst>
                         <a:ext uri="{28A0092B-C50C-407E-A947-70E740481C1C}">
                           <a14:useLocalDpi xmlns:a14="http://schemas.microsoft.com/office/drawing/2010/main" val="0"/>
@@ -6532,6 +8439,7 @@
           <w:rFonts w:asciiTheme="majorBidi" w:hAnsiTheme="majorBidi" w:cstheme="majorBidi"/>
           <w:noProof/>
         </w:rPr>
+        <w:lastRenderedPageBreak/>
         <w:drawing>
           <wp:anchor distT="0" distB="0" distL="114300" distR="114300" simplePos="0" relativeHeight="251678720" behindDoc="0" locked="0" layoutInCell="1" allowOverlap="1" wp14:anchorId="72373F16" wp14:editId="3BB03944">
             <wp:simplePos x="0" y="0"/>
@@ -6564,7 +8472,7 @@
                     <pic:cNvPicPr/>
                   </pic:nvPicPr>
                   <pic:blipFill>
-                    <a:blip r:embed="rId15">
+                    <a:blip r:embed="rId19">
                       <a:extLst>
                         <a:ext uri="{28A0092B-C50C-407E-A947-70E740481C1C}">
                           <a14:useLocalDpi xmlns:a14="http://schemas.microsoft.com/office/drawing/2010/main" val="0"/>
@@ -6745,7 +8653,7 @@
                     <pic:cNvPicPr/>
                   </pic:nvPicPr>
                   <pic:blipFill>
-                    <a:blip r:embed="rId16">
+                    <a:blip r:embed="rId20">
                       <a:extLst>
                         <a:ext uri="{28A0092B-C50C-407E-A947-70E740481C1C}">
                           <a14:useLocalDpi xmlns:a14="http://schemas.microsoft.com/office/drawing/2010/main" val="0"/>
@@ -6938,6 +8846,7 @@
     <w:p>
       <w:pPr>
         <w:bidi w:val="0"/>
+        <w:jc w:val="right"/>
         <w:rPr>
           <w:rFonts w:asciiTheme="majorBidi" w:hAnsiTheme="majorBidi" w:cstheme="majorBidi"/>
           <w:b/>
@@ -6958,46 +8867,6 @@
           <w:szCs w:val="32"/>
         </w:rPr>
       </w:pPr>
-      <w:r>
-        <w:rPr>
-          <w:noProof/>
-        </w:rPr>
-        <w:drawing>
-          <wp:inline distT="0" distB="0" distL="0" distR="0" wp14:anchorId="65738304" wp14:editId="42D2E643">
-            <wp:extent cx="5274310" cy="3973195"/>
-            <wp:effectExtent l="0" t="0" r="2540" b="8255"/>
-            <wp:docPr id="975093020" name="Picture 1"/>
-            <wp:cNvGraphicFramePr>
-              <a:graphicFrameLocks xmlns:a="http://schemas.openxmlformats.org/drawingml/2006/main" noChangeAspect="1"/>
-            </wp:cNvGraphicFramePr>
-            <a:graphic xmlns:a="http://schemas.openxmlformats.org/drawingml/2006/main">
-              <a:graphicData uri="http://schemas.openxmlformats.org/drawingml/2006/picture">
-                <pic:pic xmlns:pic="http://schemas.openxmlformats.org/drawingml/2006/picture">
-                  <pic:nvPicPr>
-                    <pic:cNvPr id="975093020" name=""/>
-                    <pic:cNvPicPr/>
-                  </pic:nvPicPr>
-                  <pic:blipFill>
-                    <a:blip r:embed="rId17"/>
-                    <a:stretch>
-                      <a:fillRect/>
-                    </a:stretch>
-                  </pic:blipFill>
-                  <pic:spPr>
-                    <a:xfrm>
-                      <a:off x="0" y="0"/>
-                      <a:ext cx="5274310" cy="3973195"/>
-                    </a:xfrm>
-                    <a:prstGeom prst="rect">
-                      <a:avLst/>
-                    </a:prstGeom>
-                  </pic:spPr>
-                </pic:pic>
-              </a:graphicData>
-            </a:graphic>
-          </wp:inline>
-        </w:drawing>
-      </w:r>
     </w:p>
     <w:p>
       <w:pPr>
@@ -7022,47 +8891,6 @@
           <w:szCs w:val="32"/>
         </w:rPr>
       </w:pPr>
-      <w:r>
-        <w:rPr>
-          <w:noProof/>
-        </w:rPr>
-        <w:lastRenderedPageBreak/>
-        <w:drawing>
-          <wp:inline distT="0" distB="0" distL="0" distR="0" wp14:anchorId="795037CA" wp14:editId="6848CDDA">
-            <wp:extent cx="5274310" cy="4514215"/>
-            <wp:effectExtent l="0" t="0" r="2540" b="635"/>
-            <wp:docPr id="1096868004" name="Picture 1" descr="A diagram of a computer&#10;&#10;Description automatically generated"/>
-            <wp:cNvGraphicFramePr>
-              <a:graphicFrameLocks xmlns:a="http://schemas.openxmlformats.org/drawingml/2006/main" noChangeAspect="1"/>
-            </wp:cNvGraphicFramePr>
-            <a:graphic xmlns:a="http://schemas.openxmlformats.org/drawingml/2006/main">
-              <a:graphicData uri="http://schemas.openxmlformats.org/drawingml/2006/picture">
-                <pic:pic xmlns:pic="http://schemas.openxmlformats.org/drawingml/2006/picture">
-                  <pic:nvPicPr>
-                    <pic:cNvPr id="1096868004" name="Picture 1" descr="A diagram of a computer&#10;&#10;Description automatically generated"/>
-                    <pic:cNvPicPr/>
-                  </pic:nvPicPr>
-                  <pic:blipFill>
-                    <a:blip r:embed="rId18"/>
-                    <a:stretch>
-                      <a:fillRect/>
-                    </a:stretch>
-                  </pic:blipFill>
-                  <pic:spPr>
-                    <a:xfrm>
-                      <a:off x="0" y="0"/>
-                      <a:ext cx="5274310" cy="4514215"/>
-                    </a:xfrm>
-                    <a:prstGeom prst="rect">
-                      <a:avLst/>
-                    </a:prstGeom>
-                  </pic:spPr>
-                </pic:pic>
-              </a:graphicData>
-            </a:graphic>
-          </wp:inline>
-        </w:drawing>
-      </w:r>
     </w:p>
     <w:p>
       <w:pPr>
@@ -7087,47 +8915,6 @@
           <w:szCs w:val="32"/>
         </w:rPr>
       </w:pPr>
-      <w:r>
-        <w:rPr>
-          <w:noProof/>
-        </w:rPr>
-        <w:lastRenderedPageBreak/>
-        <w:drawing>
-          <wp:inline distT="0" distB="0" distL="0" distR="0" wp14:anchorId="0254AA9D" wp14:editId="0521F1BA">
-            <wp:extent cx="5076825" cy="7029450"/>
-            <wp:effectExtent l="0" t="0" r="9525" b="0"/>
-            <wp:docPr id="651152057" name="Picture 1" descr="A diagram of a computer program&#10;&#10;Description automatically generated"/>
-            <wp:cNvGraphicFramePr>
-              <a:graphicFrameLocks xmlns:a="http://schemas.openxmlformats.org/drawingml/2006/main" noChangeAspect="1"/>
-            </wp:cNvGraphicFramePr>
-            <a:graphic xmlns:a="http://schemas.openxmlformats.org/drawingml/2006/main">
-              <a:graphicData uri="http://schemas.openxmlformats.org/drawingml/2006/picture">
-                <pic:pic xmlns:pic="http://schemas.openxmlformats.org/drawingml/2006/picture">
-                  <pic:nvPicPr>
-                    <pic:cNvPr id="651152057" name="Picture 1" descr="A diagram of a computer program&#10;&#10;Description automatically generated"/>
-                    <pic:cNvPicPr/>
-                  </pic:nvPicPr>
-                  <pic:blipFill>
-                    <a:blip r:embed="rId19"/>
-                    <a:stretch>
-                      <a:fillRect/>
-                    </a:stretch>
-                  </pic:blipFill>
-                  <pic:spPr>
-                    <a:xfrm>
-                      <a:off x="0" y="0"/>
-                      <a:ext cx="5076825" cy="7029450"/>
-                    </a:xfrm>
-                    <a:prstGeom prst="rect">
-                      <a:avLst/>
-                    </a:prstGeom>
-                  </pic:spPr>
-                </pic:pic>
-              </a:graphicData>
-            </a:graphic>
-          </wp:inline>
-        </w:drawing>
-      </w:r>
     </w:p>
     <w:p>
       <w:pPr>
@@ -7191,7 +8978,7 @@
     </w:p>
     <w:p>
       <w:pPr>
-        <w:pStyle w:val="af3"/>
+        <w:pStyle w:val="ListParagraph"/>
         <w:numPr>
           <w:ilvl w:val="0"/>
           <w:numId w:val="22"/>
@@ -7217,7 +9004,6 @@
           <w:szCs w:val="32"/>
           <w14:ligatures w14:val="none"/>
         </w:rPr>
-        <w:lastRenderedPageBreak/>
         <w:t>Verification and Evaluation</w:t>
       </w:r>
     </w:p>
@@ -7431,33 +9217,33 @@
           <w:kern w:val="0"/>
           <w14:ligatures w14:val="none"/>
         </w:rPr>
-        <w:t>s</w:t>
-      </w:r>
+        <w:t xml:space="preserve">simulations of </w:t>
+      </w:r>
+      <w:bookmarkStart w:id="2" w:name="_Hlk166179662"/>
       <w:r>
         <w:rPr>
           <w:rFonts w:ascii="Times New Roman" w:eastAsia="Yu Mincho" w:hAnsi="Times New Roman" w:cs="Times New Roman"/>
           <w:kern w:val="0"/>
           <w14:ligatures w14:val="none"/>
         </w:rPr>
-        <w:t xml:space="preserve">imulations of </w:t>
-      </w:r>
-      <w:bookmarkStart w:id="2" w:name="_Hlk166179662"/>
+        <w:t>situations</w:t>
+      </w:r>
+      <w:bookmarkEnd w:id="2"/>
       <w:r>
         <w:rPr>
           <w:rFonts w:ascii="Times New Roman" w:eastAsia="Yu Mincho" w:hAnsi="Times New Roman" w:cs="Times New Roman"/>
           <w:kern w:val="0"/>
           <w14:ligatures w14:val="none"/>
         </w:rPr>
-        <w:t>situations</w:t>
-      </w:r>
-      <w:bookmarkEnd w:id="2"/>
+        <w:t xml:space="preserve">, will be assessed. We aim to ensure that these </w:t>
+      </w:r>
       <w:r>
         <w:rPr>
           <w:rFonts w:ascii="Times New Roman" w:eastAsia="Yu Mincho" w:hAnsi="Times New Roman" w:cs="Times New Roman"/>
           <w:kern w:val="0"/>
           <w14:ligatures w14:val="none"/>
         </w:rPr>
-        <w:t xml:space="preserve">, will be assessed. We aim to ensure that these </w:t>
+        <w:t xml:space="preserve">situations </w:t>
       </w:r>
       <w:r>
         <w:rPr>
@@ -7465,23 +9251,41 @@
           <w:kern w:val="0"/>
           <w14:ligatures w14:val="none"/>
         </w:rPr>
-        <w:t>situations</w:t>
-      </w:r>
-      <w:r>
+        <w:t>effectively reinforce language concepts and provide practical examples for real-life situations.</w:t>
+      </w:r>
+    </w:p>
+    <w:p>
+      <w:pPr>
+        <w:bidi w:val="0"/>
+        <w:ind w:left="720"/>
+        <w:contextualSpacing/>
+        <w:jc w:val="both"/>
         <w:rPr>
           <w:rFonts w:ascii="Times New Roman" w:eastAsia="Yu Mincho" w:hAnsi="Times New Roman" w:cs="Times New Roman"/>
           <w:kern w:val="0"/>
           <w14:ligatures w14:val="none"/>
         </w:rPr>
-        <w:t xml:space="preserve"> </w:t>
-      </w:r>
-      <w:r>
+      </w:pPr>
+    </w:p>
+    <w:p>
+      <w:pPr>
+        <w:bidi w:val="0"/>
+        <w:ind w:left="720"/>
+        <w:contextualSpacing/>
+        <w:jc w:val="both"/>
         <w:rPr>
           <w:rFonts w:ascii="Times New Roman" w:eastAsia="Yu Mincho" w:hAnsi="Times New Roman" w:cs="Times New Roman"/>
           <w:kern w:val="0"/>
           <w14:ligatures w14:val="none"/>
         </w:rPr>
-        <w:t>effectively reinforce language concepts and provide practical examples for real-life situations.</w:t>
+      </w:pPr>
+      <w:r>
+        <w:rPr>
+          <w:rFonts w:ascii="Times New Roman" w:eastAsia="Yu Mincho" w:hAnsi="Times New Roman" w:cs="Times New Roman"/>
+          <w:kern w:val="0"/>
+          <w14:ligatures w14:val="none"/>
+        </w:rPr>
+        <w:t>Accessibility is another key aspect of our evaluation. We will assess how easy it is for learners of all levels to understand and use the game, ensuring that it caters to both beginners and advanced learners.</w:t>
       </w:r>
     </w:p>
     <w:p>
@@ -7496,6 +9300,14 @@
           <w14:ligatures w14:val="none"/>
         </w:rPr>
       </w:pPr>
+      <w:r>
+        <w:rPr>
+          <w:rFonts w:ascii="Times New Roman" w:eastAsia="Yu Mincho" w:hAnsi="Times New Roman" w:cs="Times New Roman"/>
+          <w:kern w:val="0"/>
+          <w14:ligatures w14:val="none"/>
+        </w:rPr>
+        <w:t>Finally, user feedback will play a vital role in our evaluation process. By gathering feedback from players, we can identify areas for improvement and address any challenges or issues they may have encountered.</w:t>
+      </w:r>
     </w:p>
     <w:p>
       <w:pPr>
@@ -7509,68 +9321,35 @@
           <w14:ligatures w14:val="none"/>
         </w:rPr>
       </w:pPr>
-      <w:r>
+    </w:p>
+    <w:p>
+      <w:pPr>
+        <w:bidi w:val="0"/>
+        <w:ind w:left="720"/>
+        <w:contextualSpacing/>
+        <w:jc w:val="both"/>
         <w:rPr>
           <w:rFonts w:ascii="Times New Roman" w:eastAsia="Yu Mincho" w:hAnsi="Times New Roman" w:cs="Times New Roman"/>
           <w:kern w:val="0"/>
           <w14:ligatures w14:val="none"/>
         </w:rPr>
-        <w:t>Accessibility is another key aspect of our evaluation. We will assess how easy it is for learners of all levels to understand and use the game, ensuring that it caters to both beginners and advanced learners.</w:t>
-      </w:r>
-    </w:p>
-    <w:p>
-      <w:pPr>
-        <w:bidi w:val="0"/>
-        <w:ind w:left="720"/>
-        <w:contextualSpacing/>
-        <w:jc w:val="both"/>
+      </w:pPr>
+      <w:r>
         <w:rPr>
           <w:rFonts w:ascii="Times New Roman" w:eastAsia="Yu Mincho" w:hAnsi="Times New Roman" w:cs="Times New Roman"/>
           <w:kern w:val="0"/>
           <w14:ligatures w14:val="none"/>
         </w:rPr>
-      </w:pPr>
+        <w:t xml:space="preserve">our goal is to create a language learning game that not only makes learning fun and interactive but also helps players improve their language skills effectively. Through </w:t>
+      </w:r>
       <w:r>
         <w:rPr>
           <w:rFonts w:ascii="Times New Roman" w:eastAsia="Yu Mincho" w:hAnsi="Times New Roman" w:cs="Times New Roman"/>
           <w:kern w:val="0"/>
           <w14:ligatures w14:val="none"/>
         </w:rPr>
-        <w:t>Finally, user feedback will play a vital role in our evaluation process. By gathering feedback from players, we can identify areas for improvement and address any challenges or issues they may have encountered.</w:t>
-      </w:r>
-    </w:p>
-    <w:p>
-      <w:pPr>
-        <w:bidi w:val="0"/>
-        <w:ind w:left="720"/>
-        <w:contextualSpacing/>
-        <w:jc w:val="both"/>
-        <w:rPr>
-          <w:rFonts w:ascii="Times New Roman" w:eastAsia="Yu Mincho" w:hAnsi="Times New Roman" w:cs="Times New Roman"/>
-          <w:kern w:val="0"/>
-          <w14:ligatures w14:val="none"/>
-        </w:rPr>
-      </w:pPr>
-    </w:p>
-    <w:p>
-      <w:pPr>
-        <w:bidi w:val="0"/>
-        <w:ind w:left="720"/>
-        <w:contextualSpacing/>
-        <w:jc w:val="both"/>
-        <w:rPr>
-          <w:rFonts w:ascii="Times New Roman" w:eastAsia="Yu Mincho" w:hAnsi="Times New Roman" w:cs="Times New Roman"/>
-          <w:kern w:val="0"/>
-          <w14:ligatures w14:val="none"/>
-        </w:rPr>
-      </w:pPr>
-      <w:r>
-        <w:rPr>
-          <w:rFonts w:ascii="Times New Roman" w:eastAsia="Yu Mincho" w:hAnsi="Times New Roman" w:cs="Times New Roman"/>
-          <w:kern w:val="0"/>
-          <w14:ligatures w14:val="none"/>
-        </w:rPr>
-        <w:t>our goal is to create a language learning game that not only makes learning fun and interactive but also helps players improve their language skills effectively. Through comprehensive evaluation based on these criteria, we aim to ensure that our game meets the needs of a wide range of language learners and provides a valuable learning experience.</w:t>
+        <w:lastRenderedPageBreak/>
+        <w:t>comprehensive evaluation based on these criteria, we aim to ensure that our game meets the needs of a wide range of language learners and provides a valuable learning experience.</w:t>
       </w:r>
     </w:p>
     <w:p>
@@ -7683,23 +9462,44 @@
           <w:kern w:val="0"/>
           <w14:ligatures w14:val="none"/>
         </w:rPr>
-        <w:t xml:space="preserve">module </w:t>
-      </w:r>
-      <w:r>
+        <w:t>module TravelWithUs Application.</w:t>
+      </w:r>
+    </w:p>
+    <w:p>
+      <w:pPr>
+        <w:bidi w:val="0"/>
+        <w:ind w:left="720"/>
+        <w:contextualSpacing/>
+        <w:jc w:val="both"/>
         <w:rPr>
           <w:rFonts w:ascii="Times New Roman" w:eastAsia="Yu Mincho" w:hAnsi="Times New Roman" w:cs="Times New Roman"/>
           <w:kern w:val="0"/>
           <w14:ligatures w14:val="none"/>
         </w:rPr>
-        <w:t>TravelWithUs</w:t>
-      </w:r>
+      </w:pPr>
       <w:r>
         <w:rPr>
           <w:rFonts w:ascii="Times New Roman" w:eastAsia="Yu Mincho" w:hAnsi="Times New Roman" w:cs="Times New Roman"/>
           <w:kern w:val="0"/>
           <w14:ligatures w14:val="none"/>
         </w:rPr>
-        <w:t xml:space="preserve"> Application.</w:t>
+        <w:t xml:space="preserve">The unit tests in </w:t>
+      </w:r>
+      <w:r>
+        <w:rPr>
+          <w:rFonts w:ascii="Times New Roman" w:eastAsia="Yu Mincho" w:hAnsi="Times New Roman" w:cs="Times New Roman"/>
+          <w:kern w:val="0"/>
+          <w14:ligatures w14:val="none"/>
+        </w:rPr>
+        <w:t xml:space="preserve">TravelWithUs </w:t>
+      </w:r>
+      <w:r>
+        <w:rPr>
+          <w:rFonts w:ascii="Times New Roman" w:eastAsia="Yu Mincho" w:hAnsi="Times New Roman" w:cs="Times New Roman"/>
+          <w:kern w:val="0"/>
+          <w14:ligatures w14:val="none"/>
+        </w:rPr>
+        <w:t>will be made with Unity Test Framework, we will couple these with some Manual QA to test the user experience.</w:t>
       </w:r>
     </w:p>
     <w:p>
@@ -7720,52 +9520,7 @@
           <w:kern w:val="0"/>
           <w14:ligatures w14:val="none"/>
         </w:rPr>
-        <w:t xml:space="preserve">The unit tests in </w:t>
-      </w:r>
-      <w:r>
-        <w:rPr>
-          <w:rFonts w:ascii="Times New Roman" w:eastAsia="Yu Mincho" w:hAnsi="Times New Roman" w:cs="Times New Roman"/>
-          <w:kern w:val="0"/>
-          <w14:ligatures w14:val="none"/>
-        </w:rPr>
-        <w:t xml:space="preserve">TravelWithUs </w:t>
-      </w:r>
-      <w:r>
-        <w:rPr>
-          <w:rFonts w:ascii="Times New Roman" w:eastAsia="Yu Mincho" w:hAnsi="Times New Roman" w:cs="Times New Roman"/>
-          <w:kern w:val="0"/>
-          <w14:ligatures w14:val="none"/>
-        </w:rPr>
-        <w:t>will be made with Unity Test Framework, we will couple these with some Manual QA to test the user experience.</w:t>
-      </w:r>
-    </w:p>
-    <w:p>
-      <w:pPr>
-        <w:bidi w:val="0"/>
-        <w:ind w:left="720"/>
-        <w:contextualSpacing/>
-        <w:jc w:val="both"/>
-        <w:rPr>
-          <w:rFonts w:ascii="Times New Roman" w:eastAsia="Yu Mincho" w:hAnsi="Times New Roman" w:cs="Times New Roman"/>
-          <w:kern w:val="0"/>
-          <w14:ligatures w14:val="none"/>
-        </w:rPr>
-      </w:pPr>
-      <w:r>
-        <w:rPr>
-          <w:rFonts w:ascii="Times New Roman" w:eastAsia="Yu Mincho" w:hAnsi="Times New Roman" w:cs="Times New Roman"/>
-          <w:kern w:val="0"/>
-          <w14:ligatures w14:val="none"/>
-        </w:rPr>
-        <w:t>The test environment should be quiet without external noises</w:t>
-      </w:r>
-      <w:r>
-        <w:rPr>
-          <w:rFonts w:ascii="Times New Roman" w:eastAsia="Yu Mincho" w:hAnsi="Times New Roman" w:cs="Times New Roman"/>
-          <w:kern w:val="0"/>
-          <w14:ligatures w14:val="none"/>
-        </w:rPr>
-        <w:t>.</w:t>
+        <w:t>The test environment should be quiet without external noises.</w:t>
       </w:r>
     </w:p>
     <w:p>
@@ -8251,7 +10006,6 @@
                 <w:sz w:val="20"/>
                 <w:szCs w:val="20"/>
               </w:rPr>
-              <w:lastRenderedPageBreak/>
               <w:t>4</w:t>
             </w:r>
           </w:p>
@@ -8898,7 +10652,7 @@
             <w:pPr>
               <w:bidi w:val="0"/>
               <w:rPr>
-                <w:rFonts w:ascii="Times New Roman" w:hAnsi="Times New Roman" w:cs="Times New Roman" w:hint="cs"/>
+                <w:rFonts w:ascii="Times New Roman" w:hAnsi="Times New Roman" w:cs="Times New Roman"/>
                 <w:sz w:val="20"/>
                 <w:szCs w:val="20"/>
                 <w:rtl/>
@@ -9318,7 +11072,16 @@
                 <w:sz w:val="20"/>
                 <w:szCs w:val="20"/>
               </w:rPr>
-              <w:t>Interface adjusts and displays correctly on different screen sizes and resolutions without overlapping or cut-off elements.</w:t>
+              <w:t xml:space="preserve">Interface adjusts and displays correctly on different screen sizes and resolutions </w:t>
+            </w:r>
+            <w:r>
+              <w:rPr>
+                <w:rFonts w:ascii="Times New Roman" w:hAnsi="Times New Roman" w:cs="Times New Roman"/>
+                <w:sz w:val="20"/>
+                <w:szCs w:val="20"/>
+              </w:rPr>
+              <w:lastRenderedPageBreak/>
+              <w:t>without overlapping or cut-off elements.</w:t>
             </w:r>
           </w:p>
         </w:tc>
@@ -9681,7 +11444,7 @@
       <w:proofErr w:type="gramEnd"/>
     </w:p>
     <w:sectPr>
-      <w:footerReference w:type="default" r:id="rId20"/>
+      <w:footerReference w:type="default" r:id="rId21"/>
       <w:pgSz w:w="11906" w:h="16838"/>
       <w:pgMar w:top="1440" w:right="1800" w:bottom="1440" w:left="1800" w:header="708" w:footer="708" w:gutter="0"/>
       <w:cols w:space="708"/>
@@ -9694,7 +11457,7 @@
 </file>
 
 <file path=word/endnotes.xml><?xml version="1.0" encoding="utf-8"?>
-<w:endnotes xmlns:wpc="http://schemas.microsoft.com/office/word/2010/wordprocessingCanvas" xmlns:cx="http://schemas.microsoft.com/office/drawing/2014/chartex" xmlns:cx1="http://schemas.microsoft.com/office/drawing/2015/9/8/chartex" xmlns:cx2="http://schemas.microsoft.com/office/drawing/2015/10/21/chartex" xmlns:cx3="http://schemas.microsoft.com/office/drawing/2016/5/9/chartex" xmlns:cx4="http://schemas.microsoft.com/office/drawing/2016/5/10/chartex" xmlns:cx5="http://schemas.microsoft.com/office/drawing/2016/5/11/chartex" xmlns:cx6="http://schemas.microsoft.com/office/drawing/2016/5/12/chartex" xmlns:cx7="http://schemas.microsoft.com/office/drawing/2016/5/13/chartex" xmlns:cx8="http://schemas.microsoft.com/office/drawing/2016/5/14/chartex" xmlns:mc="http://schemas.openxmlformats.org/markup-compatibility/2006" xmlns:aink="http://schemas.microsoft.com/office/drawing/2016/ink" xmlns:am3d="http://schemas.microsoft.com/office/drawing/2017/model3d" xmlns:o="urn:schemas-microsoft-com:office:office" xmlns:oel="http://schemas.microsoft.com/office/2019/extlst" xmlns:r="http://schemas.openxmlformats.org/officeDocument/2006/relationships" xmlns:m="http://schemas.openxmlformats.org/officeDocument/2006/math" xmlns:v="urn:schemas-microsoft-com:vml" xmlns:wp14="http://schemas.microsoft.com/office/word/2010/wordprocessingDrawing" xmlns:wp="http://schemas.openxmlformats.org/drawingml/2006/wordprocessingDrawing" xmlns:w10="urn:schemas-microsoft-com:office:word" xmlns:w="http://schemas.openxmlformats.org/wordprocessingml/2006/main" xmlns:w14="http://schemas.microsoft.com/office/word/2010/wordml" xmlns:w15="http://schemas.microsoft.com/office/word/2012/wordml" xmlns:w16cex="http://schemas.microsoft.com/office/word/2018/wordml/cex" xmlns:w16cid="http://schemas.microsoft.com/office/word/2016/wordml/cid" xmlns:w16="http://schemas.microsoft.com/office/word/2018/wordml" xmlns:w16sdtdh="http://schemas.microsoft.com/office/word/2020/wordml/sdtdatahash" xmlns:w16se="http://schemas.microsoft.com/office/word/2015/wordml/symex" xmlns:wpg="http://schemas.microsoft.com/office/word/2010/wordprocessingGroup" xmlns:wpi="http://schemas.microsoft.com/office/word/2010/wordprocessingInk" xmlns:wne="http://schemas.microsoft.com/office/word/2006/wordml" xmlns:wps="http://schemas.microsoft.com/office/word/2010/wordprocessingShape" mc:Ignorable="w14 w15 w16se w16cid w16 w16cex w16sdtdh wp14">
+<w:endnotes xmlns:wpc="http://schemas.microsoft.com/office/word/2010/wordprocessingCanvas" xmlns:cx="http://schemas.microsoft.com/office/drawing/2014/chartex" xmlns:cx1="http://schemas.microsoft.com/office/drawing/2015/9/8/chartex" xmlns:cx2="http://schemas.microsoft.com/office/drawing/2015/10/21/chartex" xmlns:cx3="http://schemas.microsoft.com/office/drawing/2016/5/9/chartex" xmlns:cx4="http://schemas.microsoft.com/office/drawing/2016/5/10/chartex" xmlns:cx5="http://schemas.microsoft.com/office/drawing/2016/5/11/chartex" xmlns:cx6="http://schemas.microsoft.com/office/drawing/2016/5/12/chartex" xmlns:cx7="http://schemas.microsoft.com/office/drawing/2016/5/13/chartex" xmlns:cx8="http://schemas.microsoft.com/office/drawing/2016/5/14/chartex" xmlns:mc="http://schemas.openxmlformats.org/markup-compatibility/2006" xmlns:aink="http://schemas.microsoft.com/office/drawing/2016/ink" xmlns:am3d="http://schemas.microsoft.com/office/drawing/2017/model3d" xmlns:o="urn:schemas-microsoft-com:office:office" xmlns:oel="http://schemas.microsoft.com/office/2019/extlst" xmlns:r="http://schemas.openxmlformats.org/officeDocument/2006/relationships" xmlns:m="http://schemas.openxmlformats.org/officeDocument/2006/math" xmlns:v="urn:schemas-microsoft-com:vml" xmlns:wp14="http://schemas.microsoft.com/office/word/2010/wordprocessingDrawing" xmlns:wp="http://schemas.openxmlformats.org/drawingml/2006/wordprocessingDrawing" xmlns:w10="urn:schemas-microsoft-com:office:word" xmlns:w="http://schemas.openxmlformats.org/wordprocessingml/2006/main" xmlns:w14="http://schemas.microsoft.com/office/word/2010/wordml" xmlns:w15="http://schemas.microsoft.com/office/word/2012/wordml" xmlns:w16cex="http://schemas.microsoft.com/office/word/2018/wordml/cex" xmlns:w16cid="http://schemas.microsoft.com/office/word/2016/wordml/cid" xmlns:w16="http://schemas.microsoft.com/office/word/2018/wordml" xmlns:w16du="http://schemas.microsoft.com/office/word/2023/wordml/word16du" xmlns:w16sdtdh="http://schemas.microsoft.com/office/word/2020/wordml/sdtdatahash" xmlns:w16se="http://schemas.microsoft.com/office/word/2015/wordml/symex" xmlns:wpg="http://schemas.microsoft.com/office/word/2010/wordprocessingGroup" xmlns:wpi="http://schemas.microsoft.com/office/word/2010/wordprocessingInk" xmlns:wne="http://schemas.microsoft.com/office/word/2006/wordml" xmlns:wps="http://schemas.microsoft.com/office/word/2010/wordprocessingShape" mc:Ignorable="w14 w15 w16se w16cid w16 w16cex w16sdtdh w16du wp14">
   <w:endnote w:type="separator" w:id="-1">
     <w:p>
       <w:pPr>
@@ -9719,7 +11482,7 @@
 </file>
 
 <file path=word/footer1.xml><?xml version="1.0" encoding="utf-8"?>
-<w:ftr xmlns:wpc="http://schemas.microsoft.com/office/word/2010/wordprocessingCanvas" xmlns:cx="http://schemas.microsoft.com/office/drawing/2014/chartex" xmlns:cx1="http://schemas.microsoft.com/office/drawing/2015/9/8/chartex" xmlns:cx2="http://schemas.microsoft.com/office/drawing/2015/10/21/chartex" xmlns:cx3="http://schemas.microsoft.com/office/drawing/2016/5/9/chartex" xmlns:cx4="http://schemas.microsoft.com/office/drawing/2016/5/10/chartex" xmlns:cx5="http://schemas.microsoft.com/office/drawing/2016/5/11/chartex" xmlns:cx6="http://schemas.microsoft.com/office/drawing/2016/5/12/chartex" xmlns:cx7="http://schemas.microsoft.com/office/drawing/2016/5/13/chartex" xmlns:cx8="http://schemas.microsoft.com/office/drawing/2016/5/14/chartex" xmlns:mc="http://schemas.openxmlformats.org/markup-compatibility/2006" xmlns:aink="http://schemas.microsoft.com/office/drawing/2016/ink" xmlns:am3d="http://schemas.microsoft.com/office/drawing/2017/model3d" xmlns:o="urn:schemas-microsoft-com:office:office" xmlns:oel="http://schemas.microsoft.com/office/2019/extlst" xmlns:r="http://schemas.openxmlformats.org/officeDocument/2006/relationships" xmlns:m="http://schemas.openxmlformats.org/officeDocument/2006/math" xmlns:v="urn:schemas-microsoft-com:vml" xmlns:wp14="http://schemas.microsoft.com/office/word/2010/wordprocessingDrawing" xmlns:wp="http://schemas.openxmlformats.org/drawingml/2006/wordprocessingDrawing" xmlns:w10="urn:schemas-microsoft-com:office:word" xmlns:w="http://schemas.openxmlformats.org/wordprocessingml/2006/main" xmlns:w14="http://schemas.microsoft.com/office/word/2010/wordml" xmlns:w15="http://schemas.microsoft.com/office/word/2012/wordml" xmlns:w16cex="http://schemas.microsoft.com/office/word/2018/wordml/cex" xmlns:w16cid="http://schemas.microsoft.com/office/word/2016/wordml/cid" xmlns:w16="http://schemas.microsoft.com/office/word/2018/wordml" xmlns:w16sdtdh="http://schemas.microsoft.com/office/word/2020/wordml/sdtdatahash" xmlns:w16se="http://schemas.microsoft.com/office/word/2015/wordml/symex" xmlns:wpg="http://schemas.microsoft.com/office/word/2010/wordprocessingGroup" xmlns:wpi="http://schemas.microsoft.com/office/word/2010/wordprocessingInk" xmlns:wne="http://schemas.microsoft.com/office/word/2006/wordml" xmlns:wps="http://schemas.microsoft.com/office/word/2010/wordprocessingShape" mc:Ignorable="w14 w15 w16se w16cid w16 w16cex w16sdtdh wp14">
+<w:ftr xmlns:wpc="http://schemas.microsoft.com/office/word/2010/wordprocessingCanvas" xmlns:cx="http://schemas.microsoft.com/office/drawing/2014/chartex" xmlns:cx1="http://schemas.microsoft.com/office/drawing/2015/9/8/chartex" xmlns:cx2="http://schemas.microsoft.com/office/drawing/2015/10/21/chartex" xmlns:cx3="http://schemas.microsoft.com/office/drawing/2016/5/9/chartex" xmlns:cx4="http://schemas.microsoft.com/office/drawing/2016/5/10/chartex" xmlns:cx5="http://schemas.microsoft.com/office/drawing/2016/5/11/chartex" xmlns:cx6="http://schemas.microsoft.com/office/drawing/2016/5/12/chartex" xmlns:cx7="http://schemas.microsoft.com/office/drawing/2016/5/13/chartex" xmlns:cx8="http://schemas.microsoft.com/office/drawing/2016/5/14/chartex" xmlns:mc="http://schemas.openxmlformats.org/markup-compatibility/2006" xmlns:aink="http://schemas.microsoft.com/office/drawing/2016/ink" xmlns:am3d="http://schemas.microsoft.com/office/drawing/2017/model3d" xmlns:o="urn:schemas-microsoft-com:office:office" xmlns:oel="http://schemas.microsoft.com/office/2019/extlst" xmlns:r="http://schemas.openxmlformats.org/officeDocument/2006/relationships" xmlns:m="http://schemas.openxmlformats.org/officeDocument/2006/math" xmlns:v="urn:schemas-microsoft-com:vml" xmlns:wp14="http://schemas.microsoft.com/office/word/2010/wordprocessingDrawing" xmlns:wp="http://schemas.openxmlformats.org/drawingml/2006/wordprocessingDrawing" xmlns:w10="urn:schemas-microsoft-com:office:word" xmlns:w="http://schemas.openxmlformats.org/wordprocessingml/2006/main" xmlns:w14="http://schemas.microsoft.com/office/word/2010/wordml" xmlns:w15="http://schemas.microsoft.com/office/word/2012/wordml" xmlns:w16cex="http://schemas.microsoft.com/office/word/2018/wordml/cex" xmlns:w16cid="http://schemas.microsoft.com/office/word/2016/wordml/cid" xmlns:w16="http://schemas.microsoft.com/office/word/2018/wordml" xmlns:w16du="http://schemas.microsoft.com/office/word/2023/wordml/word16du" xmlns:w16sdtdh="http://schemas.microsoft.com/office/word/2020/wordml/sdtdatahash" xmlns:w16se="http://schemas.microsoft.com/office/word/2015/wordml/symex" xmlns:wpg="http://schemas.microsoft.com/office/word/2010/wordprocessingGroup" xmlns:wpi="http://schemas.microsoft.com/office/word/2010/wordprocessingInk" xmlns:wne="http://schemas.microsoft.com/office/word/2006/wordml" xmlns:wps="http://schemas.microsoft.com/office/word/2010/wordprocessingShape" mc:Ignorable="w14 w15 w16se w16cid w16 w16cex w16sdtdh w16du wp14">
   <w:sdt>
     <w:sdtPr>
       <w:rPr>
@@ -9734,7 +11497,7 @@
     <w:sdtContent>
       <w:p>
         <w:pPr>
-          <w:pStyle w:val="aa"/>
+          <w:pStyle w:val="Footer"/>
           <w:jc w:val="center"/>
         </w:pPr>
         <w:r>
@@ -9761,14 +11524,14 @@
   </w:sdt>
   <w:p>
     <w:pPr>
-      <w:pStyle w:val="aa"/>
+      <w:pStyle w:val="Footer"/>
     </w:pPr>
   </w:p>
 </w:ftr>
 </file>
 
 <file path=word/footnotes.xml><?xml version="1.0" encoding="utf-8"?>
-<w:footnotes xmlns:wpc="http://schemas.microsoft.com/office/word/2010/wordprocessingCanvas" xmlns:cx="http://schemas.microsoft.com/office/drawing/2014/chartex" xmlns:cx1="http://schemas.microsoft.com/office/drawing/2015/9/8/chartex" xmlns:cx2="http://schemas.microsoft.com/office/drawing/2015/10/21/chartex" xmlns:cx3="http://schemas.microsoft.com/office/drawing/2016/5/9/chartex" xmlns:cx4="http://schemas.microsoft.com/office/drawing/2016/5/10/chartex" xmlns:cx5="http://schemas.microsoft.com/office/drawing/2016/5/11/chartex" xmlns:cx6="http://schemas.microsoft.com/office/drawing/2016/5/12/chartex" xmlns:cx7="http://schemas.microsoft.com/office/drawing/2016/5/13/chartex" xmlns:cx8="http://schemas.microsoft.com/office/drawing/2016/5/14/chartex" xmlns:mc="http://schemas.openxmlformats.org/markup-compatibility/2006" xmlns:aink="http://schemas.microsoft.com/office/drawing/2016/ink" xmlns:am3d="http://schemas.microsoft.com/office/drawing/2017/model3d" xmlns:o="urn:schemas-microsoft-com:office:office" xmlns:oel="http://schemas.microsoft.com/office/2019/extlst" xmlns:r="http://schemas.openxmlformats.org/officeDocument/2006/relationships" xmlns:m="http://schemas.openxmlformats.org/officeDocument/2006/math" xmlns:v="urn:schemas-microsoft-com:vml" xmlns:wp14="http://schemas.microsoft.com/office/word/2010/wordprocessingDrawing" xmlns:wp="http://schemas.openxmlformats.org/drawingml/2006/wordprocessingDrawing" xmlns:w10="urn:schemas-microsoft-com:office:word" xmlns:w="http://schemas.openxmlformats.org/wordprocessingml/2006/main" xmlns:w14="http://schemas.microsoft.com/office/word/2010/wordml" xmlns:w15="http://schemas.microsoft.com/office/word/2012/wordml" xmlns:w16cex="http://schemas.microsoft.com/office/word/2018/wordml/cex" xmlns:w16cid="http://schemas.microsoft.com/office/word/2016/wordml/cid" xmlns:w16="http://schemas.microsoft.com/office/word/2018/wordml" xmlns:w16sdtdh="http://schemas.microsoft.com/office/word/2020/wordml/sdtdatahash" xmlns:w16se="http://schemas.microsoft.com/office/word/2015/wordml/symex" xmlns:wpg="http://schemas.microsoft.com/office/word/2010/wordprocessingGroup" xmlns:wpi="http://schemas.microsoft.com/office/word/2010/wordprocessingInk" xmlns:wne="http://schemas.microsoft.com/office/word/2006/wordml" xmlns:wps="http://schemas.microsoft.com/office/word/2010/wordprocessingShape" mc:Ignorable="w14 w15 w16se w16cid w16 w16cex w16sdtdh wp14">
+<w:footnotes xmlns:wpc="http://schemas.microsoft.com/office/word/2010/wordprocessingCanvas" xmlns:cx="http://schemas.microsoft.com/office/drawing/2014/chartex" xmlns:cx1="http://schemas.microsoft.com/office/drawing/2015/9/8/chartex" xmlns:cx2="http://schemas.microsoft.com/office/drawing/2015/10/21/chartex" xmlns:cx3="http://schemas.microsoft.com/office/drawing/2016/5/9/chartex" xmlns:cx4="http://schemas.microsoft.com/office/drawing/2016/5/10/chartex" xmlns:cx5="http://schemas.microsoft.com/office/drawing/2016/5/11/chartex" xmlns:cx6="http://schemas.microsoft.com/office/drawing/2016/5/12/chartex" xmlns:cx7="http://schemas.microsoft.com/office/drawing/2016/5/13/chartex" xmlns:cx8="http://schemas.microsoft.com/office/drawing/2016/5/14/chartex" xmlns:mc="http://schemas.openxmlformats.org/markup-compatibility/2006" xmlns:aink="http://schemas.microsoft.com/office/drawing/2016/ink" xmlns:am3d="http://schemas.microsoft.com/office/drawing/2017/model3d" xmlns:o="urn:schemas-microsoft-com:office:office" xmlns:oel="http://schemas.microsoft.com/office/2019/extlst" xmlns:r="http://schemas.openxmlformats.org/officeDocument/2006/relationships" xmlns:m="http://schemas.openxmlformats.org/officeDocument/2006/math" xmlns:v="urn:schemas-microsoft-com:vml" xmlns:wp14="http://schemas.microsoft.com/office/word/2010/wordprocessingDrawing" xmlns:wp="http://schemas.openxmlformats.org/drawingml/2006/wordprocessingDrawing" xmlns:w10="urn:schemas-microsoft-com:office:word" xmlns:w="http://schemas.openxmlformats.org/wordprocessingml/2006/main" xmlns:w14="http://schemas.microsoft.com/office/word/2010/wordml" xmlns:w15="http://schemas.microsoft.com/office/word/2012/wordml" xmlns:w16cex="http://schemas.microsoft.com/office/word/2018/wordml/cex" xmlns:w16cid="http://schemas.microsoft.com/office/word/2016/wordml/cid" xmlns:w16="http://schemas.microsoft.com/office/word/2018/wordml" xmlns:w16du="http://schemas.microsoft.com/office/word/2023/wordml/word16du" xmlns:w16sdtdh="http://schemas.microsoft.com/office/word/2020/wordml/sdtdatahash" xmlns:w16se="http://schemas.microsoft.com/office/word/2015/wordml/symex" xmlns:wpg="http://schemas.microsoft.com/office/word/2010/wordprocessingGroup" xmlns:wpi="http://schemas.microsoft.com/office/word/2010/wordprocessingInk" xmlns:wne="http://schemas.microsoft.com/office/word/2006/wordml" xmlns:wps="http://schemas.microsoft.com/office/word/2010/wordprocessingShape" mc:Ignorable="w14 w15 w16se w16cid w16 w16cex w16sdtdh w16du wp14">
   <w:footnote w:type="separator" w:id="-1">
     <w:p>
       <w:pPr>
@@ -9801,7 +11564,7 @@
       </w:pPr>
       <w:r>
         <w:rPr>
-          <w:rStyle w:val="af2"/>
+          <w:rStyle w:val="FootnoteReference"/>
           <w:sz w:val="16"/>
           <w:szCs w:val="16"/>
         </w:rPr>
@@ -9845,7 +11608,7 @@
       </w:pPr>
       <w:r>
         <w:rPr>
-          <w:rStyle w:val="af2"/>
+          <w:rStyle w:val="FootnoteReference"/>
           <w:sz w:val="16"/>
           <w:szCs w:val="16"/>
         </w:rPr>
@@ -9898,7 +11661,7 @@
     </w:p>
     <w:p>
       <w:pPr>
-        <w:pStyle w:val="af0"/>
+        <w:pStyle w:val="FootnoteText"/>
         <w:rPr>
           <w:rtl/>
         </w:rPr>
@@ -9908,7 +11671,7 @@
   <w:footnote w:id="3">
     <w:p>
       <w:pPr>
-        <w:pStyle w:val="af0"/>
+        <w:pStyle w:val="FootnoteText"/>
         <w:jc w:val="right"/>
         <w:rPr>
           <w:sz w:val="18"/>
@@ -9983,7 +11746,7 @@
       </w:r>
       <w:r>
         <w:rPr>
-          <w:rStyle w:val="af2"/>
+          <w:rStyle w:val="FootnoteReference"/>
         </w:rPr>
         <w:footnoteRef/>
       </w:r>
@@ -9992,7 +11755,7 @@
   <w:footnote w:id="4">
     <w:p>
       <w:pPr>
-        <w:pStyle w:val="af0"/>
+        <w:pStyle w:val="FootnoteText"/>
         <w:bidi w:val="0"/>
         <w:rPr>
           <w:rFonts w:asciiTheme="majorBidi" w:hAnsiTheme="majorBidi" w:cstheme="majorBidi"/>
@@ -10003,7 +11766,7 @@
       </w:pPr>
       <w:r>
         <w:rPr>
-          <w:rStyle w:val="af2"/>
+          <w:rStyle w:val="FootnoteReference"/>
           <w:rFonts w:asciiTheme="majorBidi" w:hAnsiTheme="majorBidi" w:cstheme="majorBidi"/>
           <w:sz w:val="18"/>
           <w:szCs w:val="18"/>
@@ -10050,12 +11813,12 @@
   <w:footnote w:id="5">
     <w:p>
       <w:pPr>
-        <w:pStyle w:val="af0"/>
-        <w:bidi w:val="0"/>
-      </w:pPr>
-      <w:r>
-        <w:rPr>
-          <w:rStyle w:val="af2"/>
+        <w:pStyle w:val="FootnoteText"/>
+        <w:bidi w:val="0"/>
+      </w:pPr>
+      <w:r>
+        <w:rPr>
+          <w:rStyle w:val="FootnoteReference"/>
         </w:rPr>
         <w:footnoteRef/>
       </w:r>
@@ -10080,7 +11843,7 @@
   <w:footnote w:id="6">
     <w:p>
       <w:pPr>
-        <w:pStyle w:val="af0"/>
+        <w:pStyle w:val="FootnoteText"/>
         <w:bidi w:val="0"/>
         <w:rPr>
           <w:rFonts w:asciiTheme="majorBidi" w:hAnsiTheme="majorBidi" w:cstheme="majorBidi"/>
@@ -10090,7 +11853,7 @@
       </w:pPr>
       <w:r>
         <w:rPr>
-          <w:rStyle w:val="af2"/>
+          <w:rStyle w:val="FootnoteReference"/>
           <w:rFonts w:asciiTheme="majorBidi" w:hAnsiTheme="majorBidi" w:cstheme="majorBidi"/>
           <w:sz w:val="18"/>
           <w:szCs w:val="18"/>
@@ -10143,12 +11906,12 @@
   <w:footnote w:id="7">
     <w:p>
       <w:pPr>
-        <w:pStyle w:val="af0"/>
-        <w:bidi w:val="0"/>
-      </w:pPr>
-      <w:r>
-        <w:rPr>
-          <w:rStyle w:val="af2"/>
+        <w:pStyle w:val="FootnoteText"/>
+        <w:bidi w:val="0"/>
+      </w:pPr>
+      <w:r>
+        <w:rPr>
+          <w:rStyle w:val="FootnoteReference"/>
           <w:rFonts w:asciiTheme="majorBidi" w:hAnsiTheme="majorBidi" w:cstheme="majorBidi"/>
           <w:sz w:val="18"/>
           <w:szCs w:val="18"/>
@@ -10211,12 +11974,12 @@
   <w:footnote w:id="8">
     <w:p>
       <w:pPr>
-        <w:pStyle w:val="af0"/>
-        <w:bidi w:val="0"/>
-      </w:pPr>
-      <w:r>
-        <w:rPr>
-          <w:rStyle w:val="af2"/>
+        <w:pStyle w:val="FootnoteText"/>
+        <w:bidi w:val="0"/>
+      </w:pPr>
+      <w:r>
+        <w:rPr>
+          <w:rStyle w:val="FootnoteReference"/>
         </w:rPr>
         <w:footnoteRef/>
       </w:r>
@@ -10248,12 +12011,12 @@
   <w:footnote w:id="9">
     <w:p>
       <w:pPr>
-        <w:pStyle w:val="af0"/>
-        <w:bidi w:val="0"/>
-      </w:pPr>
-      <w:r>
-        <w:rPr>
-          <w:rStyle w:val="af2"/>
+        <w:pStyle w:val="FootnoteText"/>
+        <w:bidi w:val="0"/>
+      </w:pPr>
+      <w:r>
+        <w:rPr>
+          <w:rStyle w:val="FootnoteReference"/>
         </w:rPr>
         <w:footnoteRef/>
       </w:r>
@@ -10281,7 +12044,7 @@
 </file>
 
 <file path=word/numbering.xml><?xml version="1.0" encoding="utf-8"?>
-<w:numbering xmlns:wpc="http://schemas.microsoft.com/office/word/2010/wordprocessingCanvas" xmlns:cx="http://schemas.microsoft.com/office/drawing/2014/chartex" xmlns:cx1="http://schemas.microsoft.com/office/drawing/2015/9/8/chartex" xmlns:cx2="http://schemas.microsoft.com/office/drawing/2015/10/21/chartex" xmlns:cx3="http://schemas.microsoft.com/office/drawing/2016/5/9/chartex" xmlns:cx4="http://schemas.microsoft.com/office/drawing/2016/5/10/chartex" xmlns:cx5="http://schemas.microsoft.com/office/drawing/2016/5/11/chartex" xmlns:cx6="http://schemas.microsoft.com/office/drawing/2016/5/12/chartex" xmlns:cx7="http://schemas.microsoft.com/office/drawing/2016/5/13/chartex" xmlns:cx8="http://schemas.microsoft.com/office/drawing/2016/5/14/chartex" xmlns:mc="http://schemas.openxmlformats.org/markup-compatibility/2006" xmlns:aink="http://schemas.microsoft.com/office/drawing/2016/ink" xmlns:am3d="http://schemas.microsoft.com/office/drawing/2017/model3d" xmlns:o="urn:schemas-microsoft-com:office:office" xmlns:oel="http://schemas.microsoft.com/office/2019/extlst" xmlns:r="http://schemas.openxmlformats.org/officeDocument/2006/relationships" xmlns:m="http://schemas.openxmlformats.org/officeDocument/2006/math" xmlns:v="urn:schemas-microsoft-com:vml" xmlns:wp14="http://schemas.microsoft.com/office/word/2010/wordprocessingDrawing" xmlns:wp="http://schemas.openxmlformats.org/drawingml/2006/wordprocessingDrawing" xmlns:w10="urn:schemas-microsoft-com:office:word" xmlns:w="http://schemas.openxmlformats.org/wordprocessingml/2006/main" xmlns:w14="http://schemas.microsoft.com/office/word/2010/wordml" xmlns:w15="http://schemas.microsoft.com/office/word/2012/wordml" xmlns:w16cex="http://schemas.microsoft.com/office/word/2018/wordml/cex" xmlns:w16cid="http://schemas.microsoft.com/office/word/2016/wordml/cid" xmlns:w16="http://schemas.microsoft.com/office/word/2018/wordml" xmlns:w16sdtdh="http://schemas.microsoft.com/office/word/2020/wordml/sdtdatahash" xmlns:w16se="http://schemas.microsoft.com/office/word/2015/wordml/symex" xmlns:wpg="http://schemas.microsoft.com/office/word/2010/wordprocessingGroup" xmlns:wpi="http://schemas.microsoft.com/office/word/2010/wordprocessingInk" xmlns:wne="http://schemas.microsoft.com/office/word/2006/wordml" xmlns:wps="http://schemas.microsoft.com/office/word/2010/wordprocessingShape" mc:Ignorable="w14 w15 w16se w16cid w16 w16cex w16sdtdh wp14">
+<w:numbering xmlns:wpc="http://schemas.microsoft.com/office/word/2010/wordprocessingCanvas" xmlns:cx="http://schemas.microsoft.com/office/drawing/2014/chartex" xmlns:cx1="http://schemas.microsoft.com/office/drawing/2015/9/8/chartex" xmlns:cx2="http://schemas.microsoft.com/office/drawing/2015/10/21/chartex" xmlns:cx3="http://schemas.microsoft.com/office/drawing/2016/5/9/chartex" xmlns:cx4="http://schemas.microsoft.com/office/drawing/2016/5/10/chartex" xmlns:cx5="http://schemas.microsoft.com/office/drawing/2016/5/11/chartex" xmlns:cx6="http://schemas.microsoft.com/office/drawing/2016/5/12/chartex" xmlns:cx7="http://schemas.microsoft.com/office/drawing/2016/5/13/chartex" xmlns:cx8="http://schemas.microsoft.com/office/drawing/2016/5/14/chartex" xmlns:mc="http://schemas.openxmlformats.org/markup-compatibility/2006" xmlns:aink="http://schemas.microsoft.com/office/drawing/2016/ink" xmlns:am3d="http://schemas.microsoft.com/office/drawing/2017/model3d" xmlns:o="urn:schemas-microsoft-com:office:office" xmlns:oel="http://schemas.microsoft.com/office/2019/extlst" xmlns:r="http://schemas.openxmlformats.org/officeDocument/2006/relationships" xmlns:m="http://schemas.openxmlformats.org/officeDocument/2006/math" xmlns:v="urn:schemas-microsoft-com:vml" xmlns:wp14="http://schemas.microsoft.com/office/word/2010/wordprocessingDrawing" xmlns:wp="http://schemas.openxmlformats.org/drawingml/2006/wordprocessingDrawing" xmlns:w10="urn:schemas-microsoft-com:office:word" xmlns:w="http://schemas.openxmlformats.org/wordprocessingml/2006/main" xmlns:w14="http://schemas.microsoft.com/office/word/2010/wordml" xmlns:w15="http://schemas.microsoft.com/office/word/2012/wordml" xmlns:w16cex="http://schemas.microsoft.com/office/word/2018/wordml/cex" xmlns:w16cid="http://schemas.microsoft.com/office/word/2016/wordml/cid" xmlns:w16="http://schemas.microsoft.com/office/word/2018/wordml" xmlns:w16du="http://schemas.microsoft.com/office/word/2023/wordml/word16du" xmlns:w16sdtdh="http://schemas.microsoft.com/office/word/2020/wordml/sdtdatahash" xmlns:w16se="http://schemas.microsoft.com/office/word/2015/wordml/symex" xmlns:wpg="http://schemas.microsoft.com/office/word/2010/wordprocessingGroup" xmlns:wpi="http://schemas.microsoft.com/office/word/2010/wordprocessingInk" xmlns:wne="http://schemas.microsoft.com/office/word/2006/wordml" xmlns:wps="http://schemas.microsoft.com/office/word/2010/wordprocessingShape" mc:Ignorable="w14 w15 w16se w16cid w16 w16cex w16sdtdh w16du wp14">
   <w:abstractNum w:abstractNumId="0" w15:restartNumberingAfterBreak="0">
     <w:nsid w:val="01AE16B4"/>
     <w:multiLevelType w:val="hybridMultilevel"/>
@@ -11662,6 +13425,119 @@
     </w:lvl>
   </w:abstractNum>
   <w:abstractNum w:abstractNumId="11" w15:restartNumberingAfterBreak="0">
+    <w:nsid w:val="2D8C1540"/>
+    <w:multiLevelType w:val="hybridMultilevel"/>
+    <w:tmpl w:val="2F5098FC"/>
+    <w:lvl w:ilvl="0" w:tplc="04090001">
+      <w:start w:val="1"/>
+      <w:numFmt w:val="bullet"/>
+      <w:lvlText w:val=""/>
+      <w:lvlJc w:val="left"/>
+      <w:pPr>
+        <w:ind w:left="720" w:hanging="360"/>
+      </w:pPr>
+      <w:rPr>
+        <w:rFonts w:ascii="Symbol" w:hAnsi="Symbol" w:hint="default"/>
+      </w:rPr>
+    </w:lvl>
+    <w:lvl w:ilvl="1" w:tplc="FFFFFFFF" w:tentative="1">
+      <w:start w:val="1"/>
+      <w:numFmt w:val="bullet"/>
+      <w:lvlText w:val="o"/>
+      <w:lvlJc w:val="left"/>
+      <w:pPr>
+        <w:ind w:left="1440" w:hanging="360"/>
+      </w:pPr>
+      <w:rPr>
+        <w:rFonts w:ascii="Courier New" w:hAnsi="Courier New" w:cs="Courier New" w:hint="default"/>
+      </w:rPr>
+    </w:lvl>
+    <w:lvl w:ilvl="2" w:tplc="FFFFFFFF" w:tentative="1">
+      <w:start w:val="1"/>
+      <w:numFmt w:val="bullet"/>
+      <w:lvlText w:val=""/>
+      <w:lvlJc w:val="left"/>
+      <w:pPr>
+        <w:ind w:left="2160" w:hanging="360"/>
+      </w:pPr>
+      <w:rPr>
+        <w:rFonts w:ascii="Wingdings" w:hAnsi="Wingdings" w:hint="default"/>
+      </w:rPr>
+    </w:lvl>
+    <w:lvl w:ilvl="3" w:tplc="FFFFFFFF" w:tentative="1">
+      <w:start w:val="1"/>
+      <w:numFmt w:val="bullet"/>
+      <w:lvlText w:val=""/>
+      <w:lvlJc w:val="left"/>
+      <w:pPr>
+        <w:ind w:left="2880" w:hanging="360"/>
+      </w:pPr>
+      <w:rPr>
+        <w:rFonts w:ascii="Symbol" w:hAnsi="Symbol" w:hint="default"/>
+      </w:rPr>
+    </w:lvl>
+    <w:lvl w:ilvl="4" w:tplc="FFFFFFFF" w:tentative="1">
+      <w:start w:val="1"/>
+      <w:numFmt w:val="bullet"/>
+      <w:lvlText w:val="o"/>
+      <w:lvlJc w:val="left"/>
+      <w:pPr>
+        <w:ind w:left="3600" w:hanging="360"/>
+      </w:pPr>
+      <w:rPr>
+        <w:rFonts w:ascii="Courier New" w:hAnsi="Courier New" w:cs="Courier New" w:hint="default"/>
+      </w:rPr>
+    </w:lvl>
+    <w:lvl w:ilvl="5" w:tplc="FFFFFFFF" w:tentative="1">
+      <w:start w:val="1"/>
+      <w:numFmt w:val="bullet"/>
+      <w:lvlText w:val=""/>
+      <w:lvlJc w:val="left"/>
+      <w:pPr>
+        <w:ind w:left="4320" w:hanging="360"/>
+      </w:pPr>
+      <w:rPr>
+        <w:rFonts w:ascii="Wingdings" w:hAnsi="Wingdings" w:hint="default"/>
+      </w:rPr>
+    </w:lvl>
+    <w:lvl w:ilvl="6" w:tplc="FFFFFFFF" w:tentative="1">
+      <w:start w:val="1"/>
+      <w:numFmt w:val="bullet"/>
+      <w:lvlText w:val=""/>
+      <w:lvlJc w:val="left"/>
+      <w:pPr>
+        <w:ind w:left="5040" w:hanging="360"/>
+      </w:pPr>
+      <w:rPr>
+        <w:rFonts w:ascii="Symbol" w:hAnsi="Symbol" w:hint="default"/>
+      </w:rPr>
+    </w:lvl>
+    <w:lvl w:ilvl="7" w:tplc="FFFFFFFF" w:tentative="1">
+      <w:start w:val="1"/>
+      <w:numFmt w:val="bullet"/>
+      <w:lvlText w:val="o"/>
+      <w:lvlJc w:val="left"/>
+      <w:pPr>
+        <w:ind w:left="5760" w:hanging="360"/>
+      </w:pPr>
+      <w:rPr>
+        <w:rFonts w:ascii="Courier New" w:hAnsi="Courier New" w:cs="Courier New" w:hint="default"/>
+      </w:rPr>
+    </w:lvl>
+    <w:lvl w:ilvl="8" w:tplc="FFFFFFFF" w:tentative="1">
+      <w:start w:val="1"/>
+      <w:numFmt w:val="bullet"/>
+      <w:lvlText w:val=""/>
+      <w:lvlJc w:val="left"/>
+      <w:pPr>
+        <w:ind w:left="6480" w:hanging="360"/>
+      </w:pPr>
+      <w:rPr>
+        <w:rFonts w:ascii="Wingdings" w:hAnsi="Wingdings" w:hint="default"/>
+      </w:rPr>
+    </w:lvl>
+  </w:abstractNum>
+  <w:abstractNum w:abstractNumId="12" w15:restartNumberingAfterBreak="0">
     <w:nsid w:val="371C7CE6"/>
     <w:multiLevelType w:val="hybridMultilevel"/>
     <w:tmpl w:val="8E90BF3A"/>
@@ -11747,7 +13623,7 @@
       </w:pPr>
     </w:lvl>
   </w:abstractNum>
-  <w:abstractNum w:abstractNumId="12" w15:restartNumberingAfterBreak="0">
+  <w:abstractNum w:abstractNumId="13" w15:restartNumberingAfterBreak="0">
     <w:nsid w:val="448D29A8"/>
     <w:multiLevelType w:val="multilevel"/>
     <w:tmpl w:val="94540828"/>
@@ -11896,7 +13772,7 @@
       </w:rPr>
     </w:lvl>
   </w:abstractNum>
-  <w:abstractNum w:abstractNumId="13" w15:restartNumberingAfterBreak="0">
+  <w:abstractNum w:abstractNumId="14" w15:restartNumberingAfterBreak="0">
     <w:nsid w:val="48CA363D"/>
     <w:multiLevelType w:val="multilevel"/>
     <w:tmpl w:val="0C2AE72A"/>
@@ -12045,7 +13921,7 @@
       </w:rPr>
     </w:lvl>
   </w:abstractNum>
-  <w:abstractNum w:abstractNumId="14" w15:restartNumberingAfterBreak="0">
+  <w:abstractNum w:abstractNumId="15" w15:restartNumberingAfterBreak="0">
     <w:nsid w:val="53510813"/>
     <w:multiLevelType w:val="multilevel"/>
     <w:tmpl w:val="C7D49B96"/>
@@ -12158,7 +14034,7 @@
       </w:rPr>
     </w:lvl>
   </w:abstractNum>
-  <w:abstractNum w:abstractNumId="15" w15:restartNumberingAfterBreak="0">
+  <w:abstractNum w:abstractNumId="16" w15:restartNumberingAfterBreak="0">
     <w:nsid w:val="59E97EEA"/>
     <w:multiLevelType w:val="hybridMultilevel"/>
     <w:tmpl w:val="0D5E1976"/>
@@ -12244,7 +14120,7 @@
       </w:pPr>
     </w:lvl>
   </w:abstractNum>
-  <w:abstractNum w:abstractNumId="16" w15:restartNumberingAfterBreak="0">
+  <w:abstractNum w:abstractNumId="17" w15:restartNumberingAfterBreak="0">
     <w:nsid w:val="5A425043"/>
     <w:multiLevelType w:val="multilevel"/>
     <w:tmpl w:val="D652C4EA"/>
@@ -12357,7 +14233,7 @@
       </w:pPr>
     </w:lvl>
   </w:abstractNum>
-  <w:abstractNum w:abstractNumId="17" w15:restartNumberingAfterBreak="0">
+  <w:abstractNum w:abstractNumId="18" w15:restartNumberingAfterBreak="0">
     <w:nsid w:val="5C7B3210"/>
     <w:multiLevelType w:val="multilevel"/>
     <w:tmpl w:val="93D4DA7C"/>
@@ -12506,7 +14382,7 @@
       </w:rPr>
     </w:lvl>
   </w:abstractNum>
-  <w:abstractNum w:abstractNumId="18" w15:restartNumberingAfterBreak="0">
+  <w:abstractNum w:abstractNumId="19" w15:restartNumberingAfterBreak="0">
     <w:nsid w:val="612756D6"/>
     <w:multiLevelType w:val="multilevel"/>
     <w:tmpl w:val="48AA0E48"/>
@@ -12655,7 +14531,7 @@
       </w:rPr>
     </w:lvl>
   </w:abstractNum>
-  <w:abstractNum w:abstractNumId="19" w15:restartNumberingAfterBreak="0">
+  <w:abstractNum w:abstractNumId="20" w15:restartNumberingAfterBreak="0">
     <w:nsid w:val="654A2142"/>
     <w:multiLevelType w:val="multilevel"/>
     <w:tmpl w:val="22627B90"/>
@@ -12768,7 +14644,7 @@
       </w:pPr>
     </w:lvl>
   </w:abstractNum>
-  <w:abstractNum w:abstractNumId="20" w15:restartNumberingAfterBreak="0">
+  <w:abstractNum w:abstractNumId="21" w15:restartNumberingAfterBreak="0">
     <w:nsid w:val="717866FE"/>
     <w:multiLevelType w:val="multilevel"/>
     <w:tmpl w:val="C11002DC"/>
@@ -12881,7 +14757,7 @@
       </w:pPr>
     </w:lvl>
   </w:abstractNum>
-  <w:abstractNum w:abstractNumId="21" w15:restartNumberingAfterBreak="0">
+  <w:abstractNum w:abstractNumId="22" w15:restartNumberingAfterBreak="0">
     <w:nsid w:val="742321AC"/>
     <w:multiLevelType w:val="hybridMultilevel"/>
     <w:tmpl w:val="E1226A22"/>
@@ -12971,7 +14847,7 @@
       </w:pPr>
     </w:lvl>
   </w:abstractNum>
-  <w:abstractNum w:abstractNumId="22" w15:restartNumberingAfterBreak="0">
+  <w:abstractNum w:abstractNumId="23" w15:restartNumberingAfterBreak="0">
     <w:nsid w:val="798D6260"/>
     <w:multiLevelType w:val="multilevel"/>
     <w:tmpl w:val="90DEFE1C"/>
@@ -13084,7 +14960,7 @@
       </w:pPr>
     </w:lvl>
   </w:abstractNum>
-  <w:abstractNum w:abstractNumId="23" w15:restartNumberingAfterBreak="0">
+  <w:abstractNum w:abstractNumId="24" w15:restartNumberingAfterBreak="0">
     <w:nsid w:val="7D201972"/>
     <w:multiLevelType w:val="multilevel"/>
     <w:tmpl w:val="B01CC9D8"/>
@@ -13201,7 +15077,7 @@
     <w:abstractNumId w:val="6"/>
   </w:num>
   <w:num w:numId="2" w16cid:durableId="1416442286">
-    <w:abstractNumId w:val="21"/>
+    <w:abstractNumId w:val="22"/>
   </w:num>
   <w:num w:numId="3" w16cid:durableId="1235748738">
     <w:abstractNumId w:val="9"/>
@@ -13210,19 +15086,19 @@
     <w:abstractNumId w:val="10"/>
   </w:num>
   <w:num w:numId="5" w16cid:durableId="470711062">
+    <w:abstractNumId w:val="15"/>
+  </w:num>
+  <w:num w:numId="6" w16cid:durableId="1676179529">
+    <w:abstractNumId w:val="17"/>
+  </w:num>
+  <w:num w:numId="7" w16cid:durableId="329410398">
+    <w:abstractNumId w:val="13"/>
+  </w:num>
+  <w:num w:numId="8" w16cid:durableId="2069377953">
     <w:abstractNumId w:val="14"/>
   </w:num>
-  <w:num w:numId="6" w16cid:durableId="1676179529">
-    <w:abstractNumId w:val="16"/>
-  </w:num>
-  <w:num w:numId="7" w16cid:durableId="329410398">
-    <w:abstractNumId w:val="12"/>
-  </w:num>
-  <w:num w:numId="8" w16cid:durableId="2069377953">
-    <w:abstractNumId w:val="13"/>
-  </w:num>
   <w:num w:numId="9" w16cid:durableId="494036178">
-    <w:abstractNumId w:val="18"/>
+    <w:abstractNumId w:val="19"/>
   </w:num>
   <w:num w:numId="10" w16cid:durableId="1299530773">
     <w:abstractNumId w:val="3"/>
@@ -13240,40 +15116,43 @@
     <w:abstractNumId w:val="8"/>
   </w:num>
   <w:num w:numId="15" w16cid:durableId="612327741">
-    <w:abstractNumId w:val="11"/>
+    <w:abstractNumId w:val="12"/>
   </w:num>
   <w:num w:numId="16" w16cid:durableId="542059952">
-    <w:abstractNumId w:val="15"/>
+    <w:abstractNumId w:val="16"/>
   </w:num>
   <w:num w:numId="17" w16cid:durableId="332991878">
     <w:abstractNumId w:val="0"/>
   </w:num>
   <w:num w:numId="18" w16cid:durableId="1870288903">
-    <w:abstractNumId w:val="19"/>
+    <w:abstractNumId w:val="20"/>
   </w:num>
   <w:num w:numId="19" w16cid:durableId="1081870233">
-    <w:abstractNumId w:val="17"/>
+    <w:abstractNumId w:val="18"/>
   </w:num>
   <w:num w:numId="20" w16cid:durableId="1617907113">
     <w:abstractNumId w:val="1"/>
   </w:num>
   <w:num w:numId="21" w16cid:durableId="207180061">
-    <w:abstractNumId w:val="20"/>
+    <w:abstractNumId w:val="21"/>
   </w:num>
   <w:num w:numId="22" w16cid:durableId="1961496296">
-    <w:abstractNumId w:val="23"/>
+    <w:abstractNumId w:val="24"/>
   </w:num>
   <w:num w:numId="23" w16cid:durableId="310403555">
-    <w:abstractNumId w:val="22"/>
+    <w:abstractNumId w:val="23"/>
   </w:num>
   <w:num w:numId="24" w16cid:durableId="37358516">
     <w:abstractNumId w:val="4"/>
+  </w:num>
+  <w:num w:numId="25" w16cid:durableId="585189391">
+    <w:abstractNumId w:val="11"/>
   </w:num>
 </w:numbering>
 </file>
 
 <file path=word/styles.xml><?xml version="1.0" encoding="utf-8"?>
-<w:styles xmlns:mc="http://schemas.openxmlformats.org/markup-compatibility/2006" xmlns:r="http://schemas.openxmlformats.org/officeDocument/2006/relationships" xmlns:w="http://schemas.openxmlformats.org/wordprocessingml/2006/main" xmlns:w14="http://schemas.microsoft.com/office/word/2010/wordml" xmlns:w15="http://schemas.microsoft.com/office/word/2012/wordml" xmlns:w16cex="http://schemas.microsoft.com/office/word/2018/wordml/cex" xmlns:w16cid="http://schemas.microsoft.com/office/word/2016/wordml/cid" xmlns:w16="http://schemas.microsoft.com/office/word/2018/wordml" xmlns:w16sdtdh="http://schemas.microsoft.com/office/word/2020/wordml/sdtdatahash" xmlns:w16se="http://schemas.microsoft.com/office/word/2015/wordml/symex" mc:Ignorable="w14 w15 w16se w16cid w16 w16cex w16sdtdh">
+<w:styles xmlns:mc="http://schemas.openxmlformats.org/markup-compatibility/2006" xmlns:r="http://schemas.openxmlformats.org/officeDocument/2006/relationships" xmlns:w="http://schemas.openxmlformats.org/wordprocessingml/2006/main" xmlns:w14="http://schemas.microsoft.com/office/word/2010/wordml" xmlns:w15="http://schemas.microsoft.com/office/word/2012/wordml" xmlns:w16cex="http://schemas.microsoft.com/office/word/2018/wordml/cex" xmlns:w16cid="http://schemas.microsoft.com/office/word/2016/wordml/cid" xmlns:w16="http://schemas.microsoft.com/office/word/2018/wordml" xmlns:w16du="http://schemas.microsoft.com/office/word/2023/wordml/word16du" xmlns:w16sdtdh="http://schemas.microsoft.com/office/word/2020/wordml/sdtdatahash" xmlns:w16se="http://schemas.microsoft.com/office/word/2015/wordml/symex" mc:Ignorable="w14 w15 w16se w16cid w16 w16cex w16sdtdh w16du">
   <w:docDefaults>
     <w:rPrDefault>
       <w:rPr>
@@ -13669,7 +15548,7 @@
     <w:lsdException w:name="Unresolved Mention" w:semiHidden="1" w:unhideWhenUsed="1"/>
     <w:lsdException w:name="Smart Link" w:semiHidden="1" w:unhideWhenUsed="1"/>
   </w:latentStyles>
-  <w:style w:type="paragraph" w:default="1" w:styleId="a">
+  <w:style w:type="paragraph" w:default="1" w:styleId="Normal">
     <w:name w:val="Normal"/>
     <w:qFormat/>
     <w:rsid w:val="00AA4818"/>
@@ -13677,12 +15556,13 @@
       <w:bidi/>
     </w:pPr>
   </w:style>
-  <w:style w:type="character" w:default="1" w:styleId="a0">
+  <w:style w:type="character" w:default="1" w:styleId="DefaultParagraphFont">
     <w:name w:val="Default Paragraph Font"/>
     <w:uiPriority w:val="1"/>
+    <w:semiHidden/>
     <w:unhideWhenUsed/>
   </w:style>
-  <w:style w:type="table" w:default="1" w:styleId="a1">
+  <w:style w:type="table" w:default="1" w:styleId="TableNormal">
     <w:name w:val="Normal Table"/>
     <w:uiPriority w:val="99"/>
     <w:semiHidden/>
@@ -13697,15 +15577,15 @@
       </w:tblCellMar>
     </w:tblPr>
   </w:style>
-  <w:style w:type="numbering" w:default="1" w:styleId="a2">
+  <w:style w:type="numbering" w:default="1" w:styleId="NoList">
     <w:name w:val="No List"/>
     <w:uiPriority w:val="99"/>
     <w:semiHidden/>
     <w:unhideWhenUsed/>
   </w:style>
-  <w:style w:type="character" w:styleId="a3">
+  <w:style w:type="character" w:styleId="CommentReference">
     <w:name w:val="annotation reference"/>
-    <w:basedOn w:val="a0"/>
+    <w:basedOn w:val="DefaultParagraphFont"/>
     <w:uiPriority w:val="99"/>
     <w:semiHidden/>
     <w:unhideWhenUsed/>
@@ -13715,10 +15595,10 @@
       <w:szCs w:val="16"/>
     </w:rPr>
   </w:style>
-  <w:style w:type="paragraph" w:styleId="a4">
+  <w:style w:type="paragraph" w:styleId="CommentText">
     <w:name w:val="annotation text"/>
-    <w:basedOn w:val="a"/>
-    <w:link w:val="a5"/>
+    <w:basedOn w:val="Normal"/>
+    <w:link w:val="CommentTextChar"/>
     <w:uiPriority w:val="99"/>
     <w:unhideWhenUsed/>
     <w:rsid w:val="00B16047"/>
@@ -13730,10 +15610,10 @@
       <w:szCs w:val="20"/>
     </w:rPr>
   </w:style>
-  <w:style w:type="character" w:customStyle="1" w:styleId="a5">
-    <w:name w:val="טקסט הערה תו"/>
-    <w:basedOn w:val="a0"/>
-    <w:link w:val="a4"/>
+  <w:style w:type="character" w:customStyle="1" w:styleId="CommentTextChar">
+    <w:name w:val="Comment Text Char"/>
+    <w:basedOn w:val="DefaultParagraphFont"/>
+    <w:link w:val="CommentText"/>
     <w:uiPriority w:val="99"/>
     <w:rsid w:val="00B16047"/>
     <w:rPr>
@@ -13741,11 +15621,11 @@
       <w:szCs w:val="20"/>
     </w:rPr>
   </w:style>
-  <w:style w:type="paragraph" w:styleId="a6">
+  <w:style w:type="paragraph" w:styleId="CommentSubject">
     <w:name w:val="annotation subject"/>
-    <w:basedOn w:val="a4"/>
-    <w:next w:val="a4"/>
-    <w:link w:val="a7"/>
+    <w:basedOn w:val="CommentText"/>
+    <w:next w:val="CommentText"/>
+    <w:link w:val="CommentSubjectChar"/>
     <w:uiPriority w:val="99"/>
     <w:semiHidden/>
     <w:unhideWhenUsed/>
@@ -13755,10 +15635,10 @@
       <w:bCs/>
     </w:rPr>
   </w:style>
-  <w:style w:type="character" w:customStyle="1" w:styleId="a7">
-    <w:name w:val="נושא הערה תו"/>
-    <w:basedOn w:val="a5"/>
-    <w:link w:val="a6"/>
+  <w:style w:type="character" w:customStyle="1" w:styleId="CommentSubjectChar">
+    <w:name w:val="Comment Subject Char"/>
+    <w:basedOn w:val="CommentTextChar"/>
+    <w:link w:val="CommentSubject"/>
     <w:uiPriority w:val="99"/>
     <w:semiHidden/>
     <w:rsid w:val="00B16047"/>
@@ -13769,10 +15649,10 @@
       <w:szCs w:val="20"/>
     </w:rPr>
   </w:style>
-  <w:style w:type="paragraph" w:styleId="a8">
+  <w:style w:type="paragraph" w:styleId="Header">
     <w:name w:val="header"/>
-    <w:basedOn w:val="a"/>
-    <w:link w:val="a9"/>
+    <w:basedOn w:val="Normal"/>
+    <w:link w:val="HeaderChar"/>
     <w:uiPriority w:val="99"/>
     <w:unhideWhenUsed/>
     <w:rsid w:val="008C6AF5"/>
@@ -13784,17 +15664,17 @@
       <w:spacing w:after="0" w:line="240" w:lineRule="auto"/>
     </w:pPr>
   </w:style>
-  <w:style w:type="character" w:customStyle="1" w:styleId="a9">
-    <w:name w:val="כותרת עליונה תו"/>
-    <w:basedOn w:val="a0"/>
-    <w:link w:val="a8"/>
+  <w:style w:type="character" w:customStyle="1" w:styleId="HeaderChar">
+    <w:name w:val="Header Char"/>
+    <w:basedOn w:val="DefaultParagraphFont"/>
+    <w:link w:val="Header"/>
     <w:uiPriority w:val="99"/>
     <w:rsid w:val="008C6AF5"/>
   </w:style>
-  <w:style w:type="paragraph" w:styleId="aa">
+  <w:style w:type="paragraph" w:styleId="Footer">
     <w:name w:val="footer"/>
-    <w:basedOn w:val="a"/>
-    <w:link w:val="ab"/>
+    <w:basedOn w:val="Normal"/>
+    <w:link w:val="FooterChar"/>
     <w:uiPriority w:val="99"/>
     <w:unhideWhenUsed/>
     <w:rsid w:val="008C6AF5"/>
@@ -13806,17 +15686,17 @@
       <w:spacing w:after="0" w:line="240" w:lineRule="auto"/>
     </w:pPr>
   </w:style>
-  <w:style w:type="character" w:customStyle="1" w:styleId="ab">
-    <w:name w:val="כותרת תחתונה תו"/>
-    <w:basedOn w:val="a0"/>
-    <w:link w:val="aa"/>
+  <w:style w:type="character" w:customStyle="1" w:styleId="FooterChar">
+    <w:name w:val="Footer Char"/>
+    <w:basedOn w:val="DefaultParagraphFont"/>
+    <w:link w:val="Footer"/>
     <w:uiPriority w:val="99"/>
     <w:rsid w:val="008C6AF5"/>
   </w:style>
-  <w:style w:type="paragraph" w:styleId="ac">
+  <w:style w:type="paragraph" w:styleId="Caption">
     <w:name w:val="caption"/>
-    <w:basedOn w:val="a"/>
-    <w:next w:val="a"/>
+    <w:basedOn w:val="Normal"/>
+    <w:next w:val="Normal"/>
     <w:uiPriority w:val="35"/>
     <w:semiHidden/>
     <w:unhideWhenUsed/>
@@ -13833,10 +15713,10 @@
       <w:szCs w:val="18"/>
     </w:rPr>
   </w:style>
-  <w:style w:type="paragraph" w:styleId="ad">
+  <w:style w:type="paragraph" w:styleId="EndnoteText">
     <w:name w:val="endnote text"/>
-    <w:basedOn w:val="a"/>
-    <w:link w:val="ae"/>
+    <w:basedOn w:val="Normal"/>
+    <w:link w:val="EndnoteTextChar"/>
     <w:uiPriority w:val="99"/>
     <w:semiHidden/>
     <w:unhideWhenUsed/>
@@ -13849,10 +15729,10 @@
       <w:szCs w:val="20"/>
     </w:rPr>
   </w:style>
-  <w:style w:type="character" w:customStyle="1" w:styleId="ae">
-    <w:name w:val="טקסט הערת סיום תו"/>
-    <w:basedOn w:val="a0"/>
-    <w:link w:val="ad"/>
+  <w:style w:type="character" w:customStyle="1" w:styleId="EndnoteTextChar">
+    <w:name w:val="Endnote Text Char"/>
+    <w:basedOn w:val="DefaultParagraphFont"/>
+    <w:link w:val="EndnoteText"/>
     <w:uiPriority w:val="99"/>
     <w:semiHidden/>
     <w:rsid w:val="006C2B17"/>
@@ -13861,9 +15741,9 @@
       <w:szCs w:val="20"/>
     </w:rPr>
   </w:style>
-  <w:style w:type="character" w:styleId="af">
+  <w:style w:type="character" w:styleId="EndnoteReference">
     <w:name w:val="endnote reference"/>
-    <w:basedOn w:val="a0"/>
+    <w:basedOn w:val="DefaultParagraphFont"/>
     <w:uiPriority w:val="99"/>
     <w:semiHidden/>
     <w:unhideWhenUsed/>
@@ -13872,10 +15752,10 @@
       <w:vertAlign w:val="superscript"/>
     </w:rPr>
   </w:style>
-  <w:style w:type="paragraph" w:styleId="af0">
+  <w:style w:type="paragraph" w:styleId="FootnoteText">
     <w:name w:val="footnote text"/>
-    <w:basedOn w:val="a"/>
-    <w:link w:val="af1"/>
+    <w:basedOn w:val="Normal"/>
+    <w:link w:val="FootnoteTextChar"/>
     <w:uiPriority w:val="99"/>
     <w:semiHidden/>
     <w:unhideWhenUsed/>
@@ -13888,10 +15768,10 @@
       <w:szCs w:val="20"/>
     </w:rPr>
   </w:style>
-  <w:style w:type="character" w:customStyle="1" w:styleId="af1">
-    <w:name w:val="טקסט הערת שוליים תו"/>
-    <w:basedOn w:val="a0"/>
-    <w:link w:val="af0"/>
+  <w:style w:type="character" w:customStyle="1" w:styleId="FootnoteTextChar">
+    <w:name w:val="Footnote Text Char"/>
+    <w:basedOn w:val="DefaultParagraphFont"/>
+    <w:link w:val="FootnoteText"/>
     <w:uiPriority w:val="99"/>
     <w:semiHidden/>
     <w:rsid w:val="006C2B17"/>
@@ -13900,9 +15780,9 @@
       <w:szCs w:val="20"/>
     </w:rPr>
   </w:style>
-  <w:style w:type="character" w:styleId="af2">
+  <w:style w:type="character" w:styleId="FootnoteReference">
     <w:name w:val="footnote reference"/>
-    <w:basedOn w:val="a0"/>
+    <w:basedOn w:val="DefaultParagraphFont"/>
     <w:uiPriority w:val="99"/>
     <w:semiHidden/>
     <w:unhideWhenUsed/>
@@ -13913,7 +15793,7 @@
   </w:style>
   <w:style w:type="character" w:customStyle="1" w:styleId="cf01">
     <w:name w:val="cf01"/>
-    <w:basedOn w:val="a0"/>
+    <w:basedOn w:val="DefaultParagraphFont"/>
     <w:rsid w:val="006C2B17"/>
     <w:rPr>
       <w:rFonts w:ascii="Tahoma" w:hAnsi="Tahoma" w:cs="Tahoma" w:hint="default"/>
@@ -13925,7 +15805,7 @@
   </w:style>
   <w:style w:type="paragraph" w:customStyle="1" w:styleId="pf0">
     <w:name w:val="pf0"/>
-    <w:basedOn w:val="a"/>
+    <w:basedOn w:val="Normal"/>
     <w:rsid w:val="006C2B17"/>
     <w:pPr>
       <w:bidi w:val="0"/>
@@ -13941,7 +15821,7 @@
   </w:style>
   <w:style w:type="character" w:customStyle="1" w:styleId="cf11">
     <w:name w:val="cf11"/>
-    <w:basedOn w:val="a0"/>
+    <w:basedOn w:val="DefaultParagraphFont"/>
     <w:rsid w:val="006C2B17"/>
     <w:rPr>
       <w:rFonts w:ascii="Tahoma" w:hAnsi="Tahoma" w:cs="Tahoma" w:hint="default"/>
@@ -13953,7 +15833,7 @@
   </w:style>
   <w:style w:type="character" w:customStyle="1" w:styleId="cf21">
     <w:name w:val="cf21"/>
-    <w:basedOn w:val="a0"/>
+    <w:basedOn w:val="DefaultParagraphFont"/>
     <w:rsid w:val="006C2B17"/>
     <w:rPr>
       <w:rFonts w:ascii="Tahoma" w:hAnsi="Tahoma" w:cs="Tahoma" w:hint="default"/>
@@ -13963,9 +15843,9 @@
       <w:shd w:val="clear" w:color="auto" w:fill="FFFFFF"/>
     </w:rPr>
   </w:style>
-  <w:style w:type="paragraph" w:styleId="af3">
+  <w:style w:type="paragraph" w:styleId="ListParagraph">
     <w:name w:val="List Paragraph"/>
-    <w:basedOn w:val="a"/>
+    <w:basedOn w:val="Normal"/>
     <w:uiPriority w:val="34"/>
     <w:qFormat/>
     <w:rsid w:val="00E76380"/>
@@ -13976,7 +15856,7 @@
   </w:style>
   <w:style w:type="character" w:styleId="Hyperlink">
     <w:name w:val="Hyperlink"/>
-    <w:basedOn w:val="a0"/>
+    <w:basedOn w:val="DefaultParagraphFont"/>
     <w:uiPriority w:val="99"/>
     <w:unhideWhenUsed/>
     <w:rsid w:val="00CB6053"/>
@@ -13985,9 +15865,9 @@
       <w:u w:val="single"/>
     </w:rPr>
   </w:style>
-  <w:style w:type="character" w:styleId="af4">
+  <w:style w:type="character" w:styleId="UnresolvedMention">
     <w:name w:val="Unresolved Mention"/>
-    <w:basedOn w:val="a0"/>
+    <w:basedOn w:val="DefaultParagraphFont"/>
     <w:uiPriority w:val="99"/>
     <w:semiHidden/>
     <w:unhideWhenUsed/>
@@ -13999,7 +15879,7 @@
   </w:style>
   <w:style w:type="paragraph" w:styleId="NormalWeb">
     <w:name w:val="Normal (Web)"/>
-    <w:basedOn w:val="a"/>
+    <w:basedOn w:val="Normal"/>
     <w:uiPriority w:val="99"/>
     <w:semiHidden/>
     <w:unhideWhenUsed/>
@@ -14012,8 +15892,8 @@
   </w:style>
   <w:style w:type="table" w:customStyle="1" w:styleId="1">
     <w:name w:val="רשת טבלה1"/>
-    <w:basedOn w:val="a1"/>
-    <w:next w:val="af5"/>
+    <w:basedOn w:val="TableNormal"/>
+    <w:next w:val="TableGrid"/>
     <w:uiPriority w:val="59"/>
     <w:rsid w:val="008269AA"/>
     <w:pPr>
@@ -14035,9 +15915,9 @@
       </w:tblBorders>
     </w:tblPr>
   </w:style>
-  <w:style w:type="table" w:styleId="af5">
+  <w:style w:type="table" w:styleId="TableGrid">
     <w:name w:val="Table Grid"/>
-    <w:basedOn w:val="a1"/>
+    <w:basedOn w:val="TableNormal"/>
     <w:uiPriority w:val="39"/>
     <w:rsid w:val="008269AA"/>
     <w:pPr>
@@ -14060,7 +15940,7 @@
 <file path=word/charts/chart1.xml><?xml version="1.0" encoding="utf-8"?>
 <c:chartSpace xmlns:c="http://schemas.openxmlformats.org/drawingml/2006/chart" xmlns:a="http://schemas.openxmlformats.org/drawingml/2006/main" xmlns:r="http://schemas.openxmlformats.org/officeDocument/2006/relationships" xmlns:c16r2="http://schemas.microsoft.com/office/drawing/2015/06/chart">
   <c:date1904 val="0"/>
-  <c:lang val="he-IL"/>
+  <c:lang val="en-US"/>
   <c:roundedCorners val="0"/>
   <mc:AlternateContent xmlns:mc="http://schemas.openxmlformats.org/markup-compatibility/2006">
     <mc:Choice xmlns:c14="http://schemas.microsoft.com/office/drawing/2007/8/2/chart" Requires="c14">

--- a/ספר פרויקט חלק א.docx
+++ b/ספר פרויקט חלק א.docx
@@ -1,6 +1,6 @@
 
 <file path=word/document.xml><?xml version="1.0" encoding="utf-8"?>
-<w:document xmlns:wpc="http://schemas.microsoft.com/office/word/2010/wordprocessingCanvas" xmlns:cx="http://schemas.microsoft.com/office/drawing/2014/chartex" xmlns:cx1="http://schemas.microsoft.com/office/drawing/2015/9/8/chartex" xmlns:cx2="http://schemas.microsoft.com/office/drawing/2015/10/21/chartex" xmlns:cx3="http://schemas.microsoft.com/office/drawing/2016/5/9/chartex" xmlns:cx4="http://schemas.microsoft.com/office/drawing/2016/5/10/chartex" xmlns:cx5="http://schemas.microsoft.com/office/drawing/2016/5/11/chartex" xmlns:cx6="http://schemas.microsoft.com/office/drawing/2016/5/12/chartex" xmlns:cx7="http://schemas.microsoft.com/office/drawing/2016/5/13/chartex" xmlns:cx8="http://schemas.microsoft.com/office/drawing/2016/5/14/chartex" xmlns:mc="http://schemas.openxmlformats.org/markup-compatibility/2006" xmlns:aink="http://schemas.microsoft.com/office/drawing/2016/ink" xmlns:am3d="http://schemas.microsoft.com/office/drawing/2017/model3d" xmlns:o="urn:schemas-microsoft-com:office:office" xmlns:oel="http://schemas.microsoft.com/office/2019/extlst" xmlns:r="http://schemas.openxmlformats.org/officeDocument/2006/relationships" xmlns:m="http://schemas.openxmlformats.org/officeDocument/2006/math" xmlns:v="urn:schemas-microsoft-com:vml" xmlns:wp14="http://schemas.microsoft.com/office/word/2010/wordprocessingDrawing" xmlns:wp="http://schemas.openxmlformats.org/drawingml/2006/wordprocessingDrawing" xmlns:w10="urn:schemas-microsoft-com:office:word" xmlns:w="http://schemas.openxmlformats.org/wordprocessingml/2006/main" xmlns:w14="http://schemas.microsoft.com/office/word/2010/wordml" xmlns:w15="http://schemas.microsoft.com/office/word/2012/wordml" xmlns:w16cex="http://schemas.microsoft.com/office/word/2018/wordml/cex" xmlns:w16cid="http://schemas.microsoft.com/office/word/2016/wordml/cid" xmlns:w16="http://schemas.microsoft.com/office/word/2018/wordml" xmlns:w16du="http://schemas.microsoft.com/office/word/2023/wordml/word16du" xmlns:w16sdtdh="http://schemas.microsoft.com/office/word/2020/wordml/sdtdatahash" xmlns:w16se="http://schemas.microsoft.com/office/word/2015/wordml/symex" xmlns:wpg="http://schemas.microsoft.com/office/word/2010/wordprocessingGroup" xmlns:wpi="http://schemas.microsoft.com/office/word/2010/wordprocessingInk" xmlns:wne="http://schemas.microsoft.com/office/word/2006/wordml" xmlns:wps="http://schemas.microsoft.com/office/word/2010/wordprocessingShape" mc:Ignorable="w14 w15 w16se w16cid w16 w16cex w16sdtdh w16du wp14">
+<w:document xmlns:wpc="http://schemas.microsoft.com/office/word/2010/wordprocessingCanvas" xmlns:cx="http://schemas.microsoft.com/office/drawing/2014/chartex" xmlns:cx1="http://schemas.microsoft.com/office/drawing/2015/9/8/chartex" xmlns:cx2="http://schemas.microsoft.com/office/drawing/2015/10/21/chartex" xmlns:cx3="http://schemas.microsoft.com/office/drawing/2016/5/9/chartex" xmlns:cx4="http://schemas.microsoft.com/office/drawing/2016/5/10/chartex" xmlns:cx5="http://schemas.microsoft.com/office/drawing/2016/5/11/chartex" xmlns:cx6="http://schemas.microsoft.com/office/drawing/2016/5/12/chartex" xmlns:cx7="http://schemas.microsoft.com/office/drawing/2016/5/13/chartex" xmlns:cx8="http://schemas.microsoft.com/office/drawing/2016/5/14/chartex" xmlns:mc="http://schemas.openxmlformats.org/markup-compatibility/2006" xmlns:aink="http://schemas.microsoft.com/office/drawing/2016/ink" xmlns:am3d="http://schemas.microsoft.com/office/drawing/2017/model3d" xmlns:o="urn:schemas-microsoft-com:office:office" xmlns:oel="http://schemas.microsoft.com/office/2019/extlst" xmlns:r="http://schemas.openxmlformats.org/officeDocument/2006/relationships" xmlns:m="http://schemas.openxmlformats.org/officeDocument/2006/math" xmlns:v="urn:schemas-microsoft-com:vml" xmlns:wp14="http://schemas.microsoft.com/office/word/2010/wordprocessingDrawing" xmlns:wp="http://schemas.openxmlformats.org/drawingml/2006/wordprocessingDrawing" xmlns:w10="urn:schemas-microsoft-com:office:word" xmlns:w="http://schemas.openxmlformats.org/wordprocessingml/2006/main" xmlns:w14="http://schemas.microsoft.com/office/word/2010/wordml" xmlns:w15="http://schemas.microsoft.com/office/word/2012/wordml" xmlns:w16cex="http://schemas.microsoft.com/office/word/2018/wordml/cex" xmlns:w16cid="http://schemas.microsoft.com/office/word/2016/wordml/cid" xmlns:w16="http://schemas.microsoft.com/office/word/2018/wordml" xmlns:w16sdtdh="http://schemas.microsoft.com/office/word/2020/wordml/sdtdatahash" xmlns:w16se="http://schemas.microsoft.com/office/word/2015/wordml/symex" xmlns:wpg="http://schemas.microsoft.com/office/word/2010/wordprocessingGroup" xmlns:wpi="http://schemas.microsoft.com/office/word/2010/wordprocessingInk" xmlns:wne="http://schemas.microsoft.com/office/word/2006/wordml" xmlns:wps="http://schemas.microsoft.com/office/word/2010/wordprocessingShape" mc:Ignorable="w14 w15 w16se w16cid w16 w16cex w16sdtdh wp14">
   <w:body>
     <w:p>
       <w:pPr>
@@ -42,10 +42,96 @@
           <w:sz w:val="28"/>
           <w:szCs w:val="28"/>
         </w:rPr>
+        <w:t xml:space="preserve"> Mario</w:t>
+      </w:r>
+    </w:p>
+    <w:p>
+      <w:pPr>
+        <w:bidi w:val="0"/>
+        <w:rPr>
+          <w:rFonts w:asciiTheme="majorBidi" w:hAnsiTheme="majorBidi" w:cstheme="majorBidi"/>
+        </w:rPr>
+      </w:pPr>
+      <w:r>
+        <w:rPr>
+          <w:rFonts w:asciiTheme="majorBidi" w:hAnsiTheme="majorBidi" w:cstheme="majorBidi"/>
+        </w:rPr>
+        <w:t xml:space="preserve">Language learning is a complex process that often involves rote memorization and repetitive exercises, leading to disengagement and limited retention. To address this, we are developing a Unity game inspired by the Mario series, designed to teach languages through immersive gameplay using voice commands. </w:t>
+      </w:r>
+    </w:p>
+    <w:p>
+      <w:pPr>
+        <w:bidi w:val="0"/>
+        <w:rPr>
+          <w:rFonts w:asciiTheme="majorBidi" w:hAnsiTheme="majorBidi" w:cstheme="majorBidi"/>
+        </w:rPr>
+      </w:pPr>
+      <w:r>
+        <w:rPr>
+          <w:rFonts w:asciiTheme="majorBidi" w:hAnsiTheme="majorBidi" w:cstheme="majorBidi"/>
+        </w:rPr>
+        <w:t xml:space="preserve">By integrating voice recognition technology, players can navigate the game world, interact with characters, and complete challenges while learning and practicing their chosen languages. </w:t>
+      </w:r>
+    </w:p>
+    <w:p>
+      <w:pPr>
+        <w:bidi w:val="0"/>
+        <w:rPr>
+          <w:rFonts w:asciiTheme="majorBidi" w:hAnsiTheme="majorBidi" w:cstheme="majorBidi"/>
+        </w:rPr>
+      </w:pPr>
+      <w:r>
+        <w:rPr>
+          <w:rFonts w:asciiTheme="majorBidi" w:hAnsiTheme="majorBidi" w:cstheme="majorBidi"/>
+        </w:rPr>
+        <w:t>The game includes language-teaching questions to reinforce concepts and provide practical examples for real-life situations. This innovative approach combines gaming's interactive nature with educational content to make language learning enjoyable and engaging. The game aims to be accessible to learners of all levels and has the potential to revolutionize language learning by leveraging technology and gamification.</w:t>
+      </w:r>
+      <w:r>
+        <w:rPr>
+          <w:rFonts w:asciiTheme="majorBidi" w:hAnsiTheme="majorBidi" w:cstheme="majorBidi"/>
+        </w:rPr>
         <w:t xml:space="preserve"> </w:t>
       </w:r>
-      <w:proofErr w:type="gramStart"/>
-      <w:r>
+    </w:p>
+    <w:p>
+      <w:pPr>
+        <w:bidi w:val="0"/>
+        <w:rPr>
+          <w:rFonts w:asciiTheme="majorBidi" w:hAnsiTheme="majorBidi" w:cstheme="majorBidi"/>
+        </w:rPr>
+      </w:pPr>
+      <w:r>
+        <w:rPr>
+          <w:rFonts w:asciiTheme="majorBidi" w:hAnsiTheme="majorBidi" w:cstheme="majorBidi"/>
+        </w:rPr>
+        <w:t>By combining the</w:t>
+      </w:r>
+      <w:r>
+        <w:rPr>
+          <w:rFonts w:asciiTheme="majorBidi" w:hAnsiTheme="majorBidi" w:cstheme="majorBidi"/>
+        </w:rPr>
+        <w:t xml:space="preserve"> </w:t>
+      </w:r>
+      <w:r>
+        <w:rPr>
+          <w:rFonts w:asciiTheme="majorBidi" w:hAnsiTheme="majorBidi" w:cstheme="majorBidi"/>
+        </w:rPr>
+        <w:t>engaging gameplay of a video game with the educational benefits of language learning, our game aims to make language learning fun, interactive, and accessible to a wide range of learners. Whether you're a beginner looking to learn the basics or an advanced learner looking to practice your skills, our game has something to offer for everyone.</w:t>
+      </w:r>
+    </w:p>
+    <w:p>
+      <w:pPr>
+        <w:bidi w:val="0"/>
+        <w:jc w:val="center"/>
+        <w:rPr>
+          <w:rFonts w:asciiTheme="majorBidi" w:hAnsiTheme="majorBidi" w:cstheme="majorBidi"/>
+          <w:rtl/>
+        </w:rPr>
+      </w:pPr>
+    </w:p>
+    <w:p>
+      <w:pPr>
+        <w:bidi w:val="0"/>
         <w:rPr>
           <w:rFonts w:asciiTheme="majorBidi" w:hAnsiTheme="majorBidi" w:cstheme="majorBidi"/>
           <w:b/>
@@ -53,97 +139,9 @@
           <w:sz w:val="28"/>
           <w:szCs w:val="28"/>
         </w:rPr>
-        <w:t>Mario</w:t>
-      </w:r>
-      <w:proofErr w:type="gramEnd"/>
-    </w:p>
-    <w:p>
-      <w:pPr>
-        <w:bidi w:val="0"/>
-        <w:rPr>
-          <w:rFonts w:asciiTheme="majorBidi" w:hAnsiTheme="majorBidi" w:cstheme="majorBidi"/>
-        </w:rPr>
-      </w:pPr>
-      <w:r>
-        <w:rPr>
-          <w:rFonts w:asciiTheme="majorBidi" w:hAnsiTheme="majorBidi" w:cstheme="majorBidi"/>
-        </w:rPr>
-        <w:t xml:space="preserve">Language learning is a complex process that often involves rote memorization and repetitive exercises, leading to disengagement and limited retention. To address this, we are developing a Unity game inspired by the Mario series, designed to teach languages through immersive gameplay using voice commands. </w:t>
-      </w:r>
-    </w:p>
-    <w:p>
-      <w:pPr>
-        <w:bidi w:val="0"/>
-        <w:rPr>
-          <w:rFonts w:asciiTheme="majorBidi" w:hAnsiTheme="majorBidi" w:cstheme="majorBidi"/>
-        </w:rPr>
-      </w:pPr>
-      <w:r>
-        <w:rPr>
-          <w:rFonts w:asciiTheme="majorBidi" w:hAnsiTheme="majorBidi" w:cstheme="majorBidi"/>
-        </w:rPr>
-        <w:t xml:space="preserve">By integrating voice recognition technology, players can navigate the game world, interact with characters, and complete challenges while learning and practicing their chosen languages. </w:t>
-      </w:r>
-    </w:p>
-    <w:p>
-      <w:pPr>
-        <w:bidi w:val="0"/>
-        <w:rPr>
-          <w:rFonts w:asciiTheme="majorBidi" w:hAnsiTheme="majorBidi" w:cstheme="majorBidi"/>
-        </w:rPr>
-      </w:pPr>
-      <w:r>
-        <w:rPr>
-          <w:rFonts w:asciiTheme="majorBidi" w:hAnsiTheme="majorBidi" w:cstheme="majorBidi"/>
-        </w:rPr>
-        <w:t>The game includes language-teaching questions to reinforce concepts and provide practical examples for real-life situations. This innovative approach combines gaming's interactive nature with educational content to make language learning enjoyable and engaging. The game aims to be accessible to learners of all levels and has the potential to revolutionize language learning by leveraging technology and gamification.</w:t>
-      </w:r>
-      <w:r>
-        <w:rPr>
-          <w:rFonts w:asciiTheme="majorBidi" w:hAnsiTheme="majorBidi" w:cstheme="majorBidi"/>
-        </w:rPr>
-        <w:t xml:space="preserve"> </w:t>
-      </w:r>
-    </w:p>
-    <w:p>
-      <w:pPr>
-        <w:bidi w:val="0"/>
-        <w:rPr>
-          <w:rFonts w:asciiTheme="majorBidi" w:hAnsiTheme="majorBidi" w:cstheme="majorBidi"/>
-        </w:rPr>
-      </w:pPr>
-      <w:r>
-        <w:rPr>
-          <w:rFonts w:asciiTheme="majorBidi" w:hAnsiTheme="majorBidi" w:cstheme="majorBidi"/>
-        </w:rPr>
-        <w:t>By combining the</w:t>
-      </w:r>
-      <w:r>
-        <w:rPr>
-          <w:rFonts w:asciiTheme="majorBidi" w:hAnsiTheme="majorBidi" w:cstheme="majorBidi"/>
-        </w:rPr>
-        <w:t xml:space="preserve"> </w:t>
-      </w:r>
-      <w:r>
-        <w:rPr>
-          <w:rFonts w:asciiTheme="majorBidi" w:hAnsiTheme="majorBidi" w:cstheme="majorBidi"/>
-        </w:rPr>
-        <w:t>engaging gameplay of a video game with the educational benefits of language learning, our game aims to make language learning fun, interactive, and accessible to a wide range of learners. Whether you're a beginner looking to learn the basics or an advanced learner looking to practice your skills, our game has something to offer for everyone.</w:t>
-      </w:r>
-    </w:p>
-    <w:p>
-      <w:pPr>
-        <w:bidi w:val="0"/>
-        <w:jc w:val="center"/>
-        <w:rPr>
-          <w:rFonts w:asciiTheme="majorBidi" w:hAnsiTheme="majorBidi" w:cstheme="majorBidi"/>
-          <w:rtl/>
-        </w:rPr>
-      </w:pPr>
-    </w:p>
-    <w:p>
-      <w:pPr>
-        <w:bidi w:val="0"/>
+      </w:pPr>
+      <w:bookmarkStart w:id="0" w:name="_Hlk162710180"/>
+      <w:r>
         <w:rPr>
           <w:rFonts w:asciiTheme="majorBidi" w:hAnsiTheme="majorBidi" w:cstheme="majorBidi"/>
           <w:b/>
@@ -151,8 +149,8 @@
           <w:sz w:val="28"/>
           <w:szCs w:val="28"/>
         </w:rPr>
-      </w:pPr>
-      <w:bookmarkStart w:id="0" w:name="_Hlk162710180"/>
+        <w:t>1.</w:t>
+      </w:r>
       <w:r>
         <w:rPr>
           <w:rFonts w:asciiTheme="majorBidi" w:hAnsiTheme="majorBidi" w:cstheme="majorBidi"/>
@@ -161,16 +159,6 @@
           <w:sz w:val="28"/>
           <w:szCs w:val="28"/>
         </w:rPr>
-        <w:t>1.</w:t>
-      </w:r>
-      <w:r>
-        <w:rPr>
-          <w:rFonts w:asciiTheme="majorBidi" w:hAnsiTheme="majorBidi" w:cstheme="majorBidi"/>
-          <w:b/>
-          <w:bCs/>
-          <w:sz w:val="28"/>
-          <w:szCs w:val="28"/>
-        </w:rPr>
         <w:t>Introduction</w:t>
       </w:r>
     </w:p>
@@ -190,7 +178,7 @@
       </w:r>
       <w:r>
         <w:rPr>
-          <w:rStyle w:val="FootnoteReference"/>
+          <w:rStyle w:val="af2"/>
           <w:rFonts w:asciiTheme="majorBidi" w:hAnsiTheme="majorBidi" w:cstheme="majorBidi"/>
         </w:rPr>
         <w:footnoteReference w:id="1"/>
@@ -261,14 +249,14 @@
       </w:r>
       <w:r>
         <w:rPr>
-          <w:rStyle w:val="FootnoteReference"/>
+          <w:rStyle w:val="af2"/>
           <w:rFonts w:asciiTheme="majorBidi" w:hAnsiTheme="majorBidi" w:cstheme="majorBidi"/>
         </w:rPr>
         <w:footnoteReference w:id="2"/>
       </w:r>
       <w:r>
         <w:rPr>
-          <w:rStyle w:val="FootnoteReference"/>
+          <w:rStyle w:val="af2"/>
           <w:rFonts w:asciiTheme="majorBidi" w:hAnsiTheme="majorBidi" w:cstheme="majorBidi"/>
         </w:rPr>
         <w:t>.</w:t>
@@ -534,7 +522,7 @@
       </w:r>
       <w:r>
         <w:rPr>
-          <w:rStyle w:val="FootnoteReference"/>
+          <w:rStyle w:val="af2"/>
           <w:rFonts w:asciiTheme="majorBidi" w:hAnsiTheme="majorBidi" w:cstheme="majorBidi"/>
           <w:lang w:eastAsia="ja-JP"/>
         </w:rPr>
@@ -621,7 +609,7 @@
       </w:r>
       <w:r>
         <w:rPr>
-          <w:rStyle w:val="FootnoteReference"/>
+          <w:rStyle w:val="af2"/>
           <w:rFonts w:asciiTheme="majorBidi" w:hAnsiTheme="majorBidi" w:cstheme="majorBidi"/>
           <w:lang w:eastAsia="ja-JP"/>
         </w:rPr>
@@ -672,7 +660,7 @@
       </w:r>
       <w:r>
         <w:rPr>
-          <w:rStyle w:val="FootnoteReference"/>
+          <w:rStyle w:val="af2"/>
           <w:rFonts w:asciiTheme="majorBidi" w:hAnsiTheme="majorBidi" w:cstheme="majorBidi"/>
           <w:lang w:eastAsia="ja-JP"/>
         </w:rPr>
@@ -891,43 +879,21 @@
         <w:rPr>
           <w:rFonts w:asciiTheme="majorBidi" w:hAnsiTheme="majorBidi" w:cstheme="majorBidi"/>
         </w:rPr>
-        <w:t xml:space="preserve">2 </w:t>
-      </w:r>
-      <w:proofErr w:type="spellStart"/>
-      <w:r>
-        <w:rPr>
-          <w:rFonts w:asciiTheme="majorBidi" w:hAnsiTheme="majorBidi" w:cstheme="majorBidi"/>
-        </w:rPr>
-        <w:t>Memrise</w:t>
-      </w:r>
-      <w:proofErr w:type="spellEnd"/>
-      <w:r>
-        <w:rPr>
-          <w:rFonts w:asciiTheme="majorBidi" w:hAnsiTheme="majorBidi" w:cstheme="majorBidi"/>
-        </w:rPr>
-        <w:t>: Gamified Learning for Vocabulary Retention</w:t>
-      </w:r>
-    </w:p>
-    <w:p>
-      <w:pPr>
-        <w:bidi w:val="0"/>
-        <w:rPr>
-          <w:rFonts w:asciiTheme="majorBidi" w:hAnsiTheme="majorBidi" w:cstheme="majorBidi"/>
-        </w:rPr>
-      </w:pPr>
-      <w:proofErr w:type="spellStart"/>
-      <w:r>
-        <w:rPr>
-          <w:rFonts w:asciiTheme="majorBidi" w:hAnsiTheme="majorBidi" w:cstheme="majorBidi"/>
-        </w:rPr>
-        <w:t>Memrise</w:t>
-      </w:r>
-      <w:proofErr w:type="spellEnd"/>
-      <w:r>
-        <w:rPr>
-          <w:rFonts w:asciiTheme="majorBidi" w:hAnsiTheme="majorBidi" w:cstheme="majorBidi"/>
-        </w:rPr>
-        <w:t xml:space="preserve"> utilizes gamification techniques and spaced repetition to enhance vocabulary retention. Users engage in interactive learning sessions that feel like a game, making the learning process enjoyable and effective. The use of gamification keeps learners motivated and encourages regular practice.</w:t>
+        <w:t>2 Memrise: Gamified Learning for Vocabulary Retention</w:t>
+      </w:r>
+    </w:p>
+    <w:p>
+      <w:pPr>
+        <w:bidi w:val="0"/>
+        <w:rPr>
+          <w:rFonts w:asciiTheme="majorBidi" w:hAnsiTheme="majorBidi" w:cstheme="majorBidi"/>
+        </w:rPr>
+      </w:pPr>
+      <w:r>
+        <w:rPr>
+          <w:rFonts w:asciiTheme="majorBidi" w:hAnsiTheme="majorBidi" w:cstheme="majorBidi"/>
+        </w:rPr>
+        <w:t>Memrise utilizes gamification techniques and spaced repetition to enhance vocabulary retention. Users engage in interactive learning sessions that feel like a game, making the learning process enjoyable and effective. The use of gamification keeps learners motivated and encourages regular practice.</w:t>
       </w:r>
     </w:p>
     <w:p>
@@ -961,43 +927,21 @@
         <w:rPr>
           <w:rFonts w:asciiTheme="majorBidi" w:hAnsiTheme="majorBidi" w:cstheme="majorBidi"/>
         </w:rPr>
-        <w:t xml:space="preserve">3 </w:t>
-      </w:r>
-      <w:proofErr w:type="spellStart"/>
-      <w:r>
-        <w:rPr>
-          <w:rFonts w:asciiTheme="majorBidi" w:hAnsiTheme="majorBidi" w:cstheme="majorBidi"/>
-        </w:rPr>
-        <w:t>Lingodeer</w:t>
-      </w:r>
-      <w:proofErr w:type="spellEnd"/>
-      <w:r>
-        <w:rPr>
-          <w:rFonts w:asciiTheme="majorBidi" w:hAnsiTheme="majorBidi" w:cstheme="majorBidi"/>
-        </w:rPr>
-        <w:t>: Grammar and Interactivity Combined</w:t>
-      </w:r>
-    </w:p>
-    <w:p>
-      <w:pPr>
-        <w:bidi w:val="0"/>
-        <w:rPr>
-          <w:rFonts w:asciiTheme="majorBidi" w:hAnsiTheme="majorBidi" w:cstheme="majorBidi"/>
-        </w:rPr>
-      </w:pPr>
-      <w:proofErr w:type="spellStart"/>
-      <w:r>
-        <w:rPr>
-          <w:rFonts w:asciiTheme="majorBidi" w:hAnsiTheme="majorBidi" w:cstheme="majorBidi"/>
-        </w:rPr>
-        <w:t>Lingodeer's</w:t>
-      </w:r>
-      <w:proofErr w:type="spellEnd"/>
-      <w:r>
-        <w:rPr>
-          <w:rFonts w:asciiTheme="majorBidi" w:hAnsiTheme="majorBidi" w:cstheme="majorBidi"/>
-        </w:rPr>
-        <w:t xml:space="preserve"> language courses blend grammar explanations with interactive exercises, offering a comprehensive learning experience. The game-like interface and progression system make learning engaging and enjoyable. Learners progress through levels, reinforcing their understanding of grammar and vocabulary.</w:t>
+        <w:t>3 Lingodeer: Grammar and Interactivity Combined</w:t>
+      </w:r>
+    </w:p>
+    <w:p>
+      <w:pPr>
+        <w:bidi w:val="0"/>
+        <w:rPr>
+          <w:rFonts w:asciiTheme="majorBidi" w:hAnsiTheme="majorBidi" w:cstheme="majorBidi"/>
+        </w:rPr>
+      </w:pPr>
+      <w:r>
+        <w:rPr>
+          <w:rFonts w:asciiTheme="majorBidi" w:hAnsiTheme="majorBidi" w:cstheme="majorBidi"/>
+        </w:rPr>
+        <w:t>Lingodeer's language courses blend grammar explanations with interactive exercises, offering a comprehensive learning experience. The game-like interface and progression system make learning engaging and enjoyable. Learners progress through levels, reinforcing their understanding of grammar and vocabulary.</w:t>
       </w:r>
     </w:p>
     <w:p>
@@ -1020,14 +964,7 @@
           <w:rFonts w:asciiTheme="majorBidi" w:hAnsiTheme="majorBidi" w:cstheme="majorBidi"/>
         </w:rPr>
         <w:lastRenderedPageBreak/>
-        <w:t xml:space="preserve">               </w:t>
-      </w:r>
-      <w:proofErr w:type="gramStart"/>
-      <w:r>
-        <w:rPr>
-          <w:rFonts w:asciiTheme="majorBidi" w:hAnsiTheme="majorBidi" w:cstheme="majorBidi"/>
-        </w:rPr>
-        <w:t>3.1.4</w:t>
+        <w:t xml:space="preserve">               3.1.4</w:t>
       </w:r>
       <w:r>
         <w:rPr>
@@ -1041,7 +978,6 @@
         </w:rPr>
         <w:t xml:space="preserve"> </w:t>
       </w:r>
-      <w:proofErr w:type="spellStart"/>
       <w:r>
         <w:rPr>
           <w:rFonts w:asciiTheme="majorBidi" w:hAnsiTheme="majorBidi" w:cstheme="majorBidi"/>
@@ -1052,25 +988,16 @@
         <w:rPr>
           <w:rFonts w:asciiTheme="majorBidi" w:hAnsiTheme="majorBidi" w:cstheme="majorBidi"/>
         </w:rPr>
-        <w:t>Translate</w:t>
-      </w:r>
-      <w:proofErr w:type="spellEnd"/>
-      <w:proofErr w:type="gramEnd"/>
-      <w:r>
-        <w:rPr>
-          <w:rFonts w:asciiTheme="majorBidi" w:hAnsiTheme="majorBidi" w:cstheme="majorBidi"/>
-        </w:rPr>
-        <w:t>: Voice recognition technology</w:t>
-      </w:r>
-    </w:p>
-    <w:p>
-      <w:pPr>
-        <w:bidi w:val="0"/>
-        <w:rPr>
-          <w:rFonts w:asciiTheme="majorBidi" w:hAnsiTheme="majorBidi" w:cstheme="majorBidi"/>
-        </w:rPr>
-      </w:pPr>
-      <w:proofErr w:type="spellStart"/>
+        <w:t>Translate: Voice recognition technology</w:t>
+      </w:r>
+    </w:p>
+    <w:p>
+      <w:pPr>
+        <w:bidi w:val="0"/>
+        <w:rPr>
+          <w:rFonts w:asciiTheme="majorBidi" w:hAnsiTheme="majorBidi" w:cstheme="majorBidi"/>
+        </w:rPr>
+      </w:pPr>
       <w:r>
         <w:rPr>
           <w:rFonts w:asciiTheme="majorBidi" w:hAnsiTheme="majorBidi" w:cstheme="majorBidi"/>
@@ -1081,37 +1008,22 @@
         <w:rPr>
           <w:rFonts w:asciiTheme="majorBidi" w:hAnsiTheme="majorBidi" w:cstheme="majorBidi"/>
         </w:rPr>
-        <w:t>Translate</w:t>
-      </w:r>
-      <w:proofErr w:type="spellEnd"/>
-      <w:r>
-        <w:rPr>
-          <w:rFonts w:asciiTheme="majorBidi" w:hAnsiTheme="majorBidi" w:cstheme="majorBidi"/>
-        </w:rPr>
-        <w:t xml:space="preserve"> is known for its voice recognition technology, offering text translations in over 100 languages and voice-to-voice translations in its Pro version. This app is great for on-the-fly translations and understanding menus, signs, and conversations while traveling​.</w:t>
-      </w:r>
-    </w:p>
-    <w:p>
-      <w:pPr>
-        <w:bidi w:val="0"/>
-        <w:rPr>
-          <w:rFonts w:asciiTheme="majorBidi" w:hAnsiTheme="majorBidi" w:cstheme="majorBidi"/>
-        </w:rPr>
-      </w:pPr>
-      <w:r>
-        <w:rPr>
-          <w:rFonts w:asciiTheme="majorBidi" w:hAnsiTheme="majorBidi" w:cstheme="majorBidi"/>
-        </w:rPr>
-        <w:t xml:space="preserve">               3.1.5 Drop: Vocabulary learning through </w:t>
-      </w:r>
-      <w:proofErr w:type="gramStart"/>
-      <w:r>
-        <w:rPr>
-          <w:rFonts w:asciiTheme="majorBidi" w:hAnsiTheme="majorBidi" w:cstheme="majorBidi"/>
-        </w:rPr>
-        <w:t>engaging</w:t>
-      </w:r>
-      <w:proofErr w:type="gramEnd"/>
+        <w:t>Translate is known for its voice recognition technology, offering text translations in over 100 languages and voice-to-voice translations in its Pro version. This app is great for on-the-fly translations and understanding menus, signs, and conversations while traveling​.</w:t>
+      </w:r>
+    </w:p>
+    <w:p>
+      <w:pPr>
+        <w:bidi w:val="0"/>
+        <w:rPr>
+          <w:rFonts w:asciiTheme="majorBidi" w:hAnsiTheme="majorBidi" w:cstheme="majorBidi"/>
+        </w:rPr>
+      </w:pPr>
+      <w:r>
+        <w:rPr>
+          <w:rFonts w:asciiTheme="majorBidi" w:hAnsiTheme="majorBidi" w:cstheme="majorBidi"/>
+        </w:rPr>
+        <w:t xml:space="preserve">               3.1.5 Drop: Vocabulary learning through engaging</w:t>
+      </w:r>
     </w:p>
     <w:p>
       <w:pPr>
@@ -1140,14 +1052,12 @@
         </w:rPr>
         <w:t xml:space="preserve">               3.1.6 Tandem: Facilitates language </w:t>
       </w:r>
-      <w:proofErr w:type="gramStart"/>
       <w:r>
         <w:rPr>
           <w:rFonts w:asciiTheme="majorBidi" w:hAnsiTheme="majorBidi" w:cstheme="majorBidi"/>
         </w:rPr>
         <w:t>exchange</w:t>
       </w:r>
-      <w:proofErr w:type="gramEnd"/>
     </w:p>
     <w:p>
       <w:pPr>
@@ -1193,7 +1103,7 @@
     </w:p>
     <w:p>
       <w:pPr>
-        <w:pStyle w:val="ListParagraph"/>
+        <w:pStyle w:val="af3"/>
         <w:numPr>
           <w:ilvl w:val="1"/>
           <w:numId w:val="5"/>
@@ -1216,7 +1126,7 @@
     </w:p>
     <w:p>
       <w:pPr>
-        <w:pStyle w:val="ListParagraph"/>
+        <w:pStyle w:val="af3"/>
         <w:bidi w:val="0"/>
         <w:ind w:left="420"/>
         <w:rPr>
@@ -1231,7 +1141,7 @@
           <w:noProof/>
         </w:rPr>
         <w:drawing>
-          <wp:anchor distT="0" distB="0" distL="114300" distR="114300" simplePos="0" relativeHeight="251661312" behindDoc="0" locked="0" layoutInCell="1" allowOverlap="1" wp14:anchorId="35557BBA" wp14:editId="5283526B">
+          <wp:anchor distT="0" distB="0" distL="114300" distR="114300" simplePos="0" relativeHeight="251661312" behindDoc="0" locked="0" layoutInCell="1" allowOverlap="1" wp14:anchorId="35557BBA" wp14:editId="2A0FA626">
             <wp:simplePos x="0" y="0"/>
             <wp:positionH relativeFrom="column">
               <wp:posOffset>3111500</wp:posOffset>
@@ -1513,7 +1423,7 @@
       </w:r>
       <w:r>
         <w:rPr>
-          <w:rStyle w:val="FootnoteReference"/>
+          <w:rStyle w:val="af2"/>
           <w:rFonts w:asciiTheme="majorBidi" w:hAnsiTheme="majorBidi" w:cstheme="majorBidi"/>
         </w:rPr>
         <w:footnoteReference w:id="6"/>
@@ -1598,7 +1508,7 @@
       </w:r>
       <w:r>
         <w:rPr>
-          <w:rStyle w:val="FootnoteReference"/>
+          <w:rStyle w:val="af2"/>
           <w:rFonts w:asciiTheme="majorBidi" w:hAnsiTheme="majorBidi" w:cstheme="majorBidi"/>
         </w:rPr>
         <w:footnoteReference w:id="7"/>
@@ -1631,7 +1541,7 @@
     </w:p>
     <w:p>
       <w:pPr>
-        <w:pStyle w:val="ListParagraph"/>
+        <w:pStyle w:val="af3"/>
         <w:bidi w:val="0"/>
         <w:rPr>
           <w:rFonts w:asciiTheme="majorBidi" w:hAnsiTheme="majorBidi" w:cstheme="majorBidi"/>
@@ -1688,21 +1598,7 @@
         <w:rPr>
           <w:rFonts w:asciiTheme="majorBidi" w:hAnsiTheme="majorBidi" w:cstheme="majorBidi"/>
         </w:rPr>
-        <w:t xml:space="preserve">Bertram Opitz, Nicola K. Ferdinand, and Axel </w:t>
-      </w:r>
-      <w:proofErr w:type="spellStart"/>
-      <w:r>
-        <w:rPr>
-          <w:rFonts w:asciiTheme="majorBidi" w:hAnsiTheme="majorBidi" w:cstheme="majorBidi"/>
-        </w:rPr>
-        <w:t>Mecklinger</w:t>
-      </w:r>
-      <w:proofErr w:type="spellEnd"/>
-      <w:r>
-        <w:rPr>
-          <w:rFonts w:asciiTheme="majorBidi" w:hAnsiTheme="majorBidi" w:cstheme="majorBidi"/>
-        </w:rPr>
-        <w:t xml:space="preserve"> </w:t>
+        <w:t xml:space="preserve">Bertram Opitz, Nicola K. Ferdinand, and Axel Mecklinger </w:t>
       </w:r>
       <w:bookmarkEnd w:id="1"/>
       <w:r>
@@ -1713,7 +1609,7 @@
       </w:r>
       <w:r>
         <w:rPr>
-          <w:rStyle w:val="FootnoteReference"/>
+          <w:rStyle w:val="af2"/>
           <w:rFonts w:asciiTheme="majorBidi" w:hAnsiTheme="majorBidi" w:cstheme="majorBidi"/>
         </w:rPr>
         <w:footnoteReference w:id="8"/>
@@ -1774,7 +1670,7 @@
       </w:r>
       <w:r>
         <w:rPr>
-          <w:rStyle w:val="FootnoteReference"/>
+          <w:rStyle w:val="af2"/>
           <w:rFonts w:asciiTheme="majorBidi" w:hAnsiTheme="majorBidi" w:cstheme="majorBidi"/>
         </w:rPr>
         <w:footnoteReference w:id="9"/>
@@ -2016,7 +1912,7 @@
     </w:p>
     <w:p>
       <w:pPr>
-        <w:pStyle w:val="ListParagraph"/>
+        <w:pStyle w:val="af3"/>
         <w:numPr>
           <w:ilvl w:val="0"/>
           <w:numId w:val="12"/>
@@ -3689,21 +3585,7 @@
         <w:rPr>
           <w:rFonts w:asciiTheme="majorBidi" w:hAnsiTheme="majorBidi" w:cstheme="majorBidi"/>
         </w:rPr>
-        <w:t xml:space="preserve">A web-based interface will track and display users' progress. This dashboard will show the user's language development over time and will show the user where he needs to </w:t>
-      </w:r>
-      <w:proofErr w:type="gramStart"/>
-      <w:r>
-        <w:rPr>
-          <w:rFonts w:asciiTheme="majorBidi" w:hAnsiTheme="majorBidi" w:cstheme="majorBidi"/>
-        </w:rPr>
-        <w:t>improve</w:t>
-      </w:r>
-      <w:proofErr w:type="gramEnd"/>
-      <w:r>
-        <w:rPr>
-          <w:rFonts w:asciiTheme="majorBidi" w:hAnsiTheme="majorBidi" w:cstheme="majorBidi"/>
-        </w:rPr>
-        <w:t xml:space="preserve"> and in which subjects he is at a sufficient level. The interplay between front-end user experience and back-end data processing will be critical in providing a clear and proactive overview of achievements and areas for growth.</w:t>
+        <w:t>A web-based interface will track and display users' progress. This dashboard will show the user's language development over time and will show the user where he needs to improve and in which subjects he is at a sufficient level. The interplay between front-end user experience and back-end data processing will be critical in providing a clear and proactive overview of achievements and areas for growth.</w:t>
       </w:r>
     </w:p>
     <w:p>
@@ -4272,7 +4154,7 @@
     </w:p>
     <w:p>
       <w:pPr>
-        <w:pStyle w:val="ListParagraph"/>
+        <w:pStyle w:val="af3"/>
         <w:bidi w:val="0"/>
         <w:spacing w:line="360" w:lineRule="auto"/>
         <w:ind w:left="0" w:firstLine="720"/>
@@ -6144,24 +6026,20 @@
       <w:pPr>
         <w:bidi w:val="0"/>
         <w:rPr>
-          <w:rFonts w:asciiTheme="majorBidi" w:hAnsiTheme="majorBidi" w:cstheme="majorBidi" w:hint="cs"/>
-          <w:sz w:val="24"/>
-          <w:szCs w:val="24"/>
+          <w:rFonts w:asciiTheme="majorBidi" w:hAnsiTheme="majorBidi" w:cstheme="majorBidi"/>
           <w:rtl/>
         </w:rPr>
       </w:pPr>
       <w:r>
         <w:rPr>
           <w:rFonts w:asciiTheme="majorBidi" w:hAnsiTheme="majorBidi" w:cstheme="majorBidi"/>
-          <w:sz w:val="24"/>
-          <w:szCs w:val="24"/>
         </w:rPr>
         <w:t xml:space="preserve">Our architecture consists of several key components: </w:t>
       </w:r>
     </w:p>
     <w:p>
       <w:pPr>
-        <w:pStyle w:val="ListParagraph"/>
+        <w:pStyle w:val="af3"/>
         <w:numPr>
           <w:ilvl w:val="0"/>
           <w:numId w:val="25"/>
@@ -6171,30 +6049,24 @@
         <w:jc w:val="both"/>
         <w:rPr>
           <w:rFonts w:asciiTheme="majorBidi" w:hAnsiTheme="majorBidi" w:cstheme="majorBidi"/>
-          <w:sz w:val="24"/>
-          <w:szCs w:val="24"/>
-        </w:rPr>
-      </w:pPr>
-      <w:r>
-        <w:rPr>
-          <w:rFonts w:asciiTheme="majorBidi" w:hAnsiTheme="majorBidi" w:cstheme="majorBidi"/>
-          <w:sz w:val="24"/>
-          <w:szCs w:val="24"/>
+        </w:rPr>
+      </w:pPr>
+      <w:r>
+        <w:rPr>
+          <w:rFonts w:asciiTheme="majorBidi" w:hAnsiTheme="majorBidi" w:cstheme="majorBidi"/>
         </w:rPr>
         <w:t>TraverlWithUs application</w:t>
       </w:r>
       <w:r>
         <w:rPr>
           <w:rFonts w:asciiTheme="majorBidi" w:hAnsiTheme="majorBidi" w:cstheme="majorBidi"/>
-          <w:sz w:val="24"/>
-          <w:szCs w:val="24"/>
         </w:rPr>
         <w:t>.</w:t>
       </w:r>
     </w:p>
     <w:p>
       <w:pPr>
-        <w:pStyle w:val="ListParagraph"/>
+        <w:pStyle w:val="af3"/>
         <w:numPr>
           <w:ilvl w:val="0"/>
           <w:numId w:val="25"/>
@@ -6204,46 +6076,24 @@
         <w:jc w:val="both"/>
         <w:rPr>
           <w:rFonts w:asciiTheme="majorBidi" w:hAnsiTheme="majorBidi" w:cstheme="majorBidi"/>
-          <w:sz w:val="24"/>
-          <w:szCs w:val="24"/>
-        </w:rPr>
-      </w:pPr>
-      <w:r>
-        <w:rPr>
-          <w:rFonts w:asciiTheme="majorBidi" w:hAnsiTheme="majorBidi" w:cstheme="majorBidi"/>
-          <w:sz w:val="24"/>
-          <w:szCs w:val="24"/>
+        </w:rPr>
+      </w:pPr>
+      <w:r>
+        <w:rPr>
+          <w:rFonts w:asciiTheme="majorBidi" w:hAnsiTheme="majorBidi" w:cstheme="majorBidi"/>
         </w:rPr>
         <w:t>Google</w:t>
       </w:r>
       <w:r>
         <w:rPr>
           <w:rFonts w:asciiTheme="majorBidi" w:hAnsiTheme="majorBidi" w:cstheme="majorBidi"/>
-          <w:sz w:val="24"/>
-          <w:szCs w:val="24"/>
-        </w:rPr>
-        <w:t xml:space="preserve"> cloud service </w:t>
-      </w:r>
-      <w:r>
-        <w:rPr>
-          <w:rFonts w:asciiTheme="majorBidi" w:hAnsiTheme="majorBidi" w:cstheme="majorBidi"/>
-          <w:sz w:val="24"/>
-          <w:szCs w:val="24"/>
-        </w:rPr>
-        <w:t>which</w:t>
-      </w:r>
-      <w:r>
-        <w:rPr>
-          <w:rFonts w:asciiTheme="majorBidi" w:hAnsiTheme="majorBidi" w:cstheme="majorBidi"/>
-          <w:sz w:val="24"/>
-          <w:szCs w:val="24"/>
-        </w:rPr>
-        <w:t xml:space="preserve"> handles our Database with access to add and fetch it.</w:t>
-      </w:r>
-    </w:p>
-    <w:p>
-      <w:pPr>
-        <w:pStyle w:val="ListParagraph"/>
+        </w:rPr>
+        <w:t xml:space="preserve"> cloud service which handles our Database with access to add and fetch it.</w:t>
+      </w:r>
+    </w:p>
+    <w:p>
+      <w:pPr>
+        <w:pStyle w:val="af3"/>
         <w:numPr>
           <w:ilvl w:val="0"/>
           <w:numId w:val="25"/>
@@ -6253,30 +6103,84 @@
         <w:jc w:val="both"/>
         <w:rPr>
           <w:rFonts w:asciiTheme="majorBidi" w:hAnsiTheme="majorBidi" w:cstheme="majorBidi"/>
-          <w:sz w:val="24"/>
-          <w:szCs w:val="24"/>
-        </w:rPr>
-      </w:pPr>
-      <w:r>
-        <w:rPr>
-          <w:rFonts w:asciiTheme="majorBidi" w:hAnsiTheme="majorBidi" w:cstheme="majorBidi"/>
-          <w:sz w:val="24"/>
-          <w:szCs w:val="24"/>
+        </w:rPr>
+      </w:pPr>
+      <w:r>
+        <w:rPr>
+          <w:noProof/>
+        </w:rPr>
+        <w:drawing>
+          <wp:anchor distT="0" distB="0" distL="114300" distR="114300" simplePos="0" relativeHeight="251681792" behindDoc="0" locked="0" layoutInCell="1" allowOverlap="1" wp14:anchorId="7B21DBB3" wp14:editId="2DA59FEE">
+            <wp:simplePos x="0" y="0"/>
+            <wp:positionH relativeFrom="margin">
+              <wp:posOffset>348343</wp:posOffset>
+            </wp:positionH>
+            <wp:positionV relativeFrom="paragraph">
+              <wp:posOffset>629557</wp:posOffset>
+            </wp:positionV>
+            <wp:extent cx="4109085" cy="2996565"/>
+            <wp:effectExtent l="0" t="0" r="5715" b="0"/>
+            <wp:wrapTopAndBottom/>
+            <wp:docPr id="975093020" name="Picture 1"/>
+            <wp:cNvGraphicFramePr>
+              <a:graphicFrameLocks xmlns:a="http://schemas.openxmlformats.org/drawingml/2006/main" noChangeAspect="1"/>
+            </wp:cNvGraphicFramePr>
+            <a:graphic xmlns:a="http://schemas.openxmlformats.org/drawingml/2006/main">
+              <a:graphicData uri="http://schemas.openxmlformats.org/drawingml/2006/picture">
+                <pic:pic xmlns:pic="http://schemas.openxmlformats.org/drawingml/2006/picture">
+                  <pic:nvPicPr>
+                    <pic:cNvPr id="975093020" name=""/>
+                    <pic:cNvPicPr/>
+                  </pic:nvPicPr>
+                  <pic:blipFill>
+                    <a:blip r:embed="rId13">
+                      <a:extLst>
+                        <a:ext uri="{28A0092B-C50C-407E-A947-70E740481C1C}">
+                          <a14:useLocalDpi xmlns:a14="http://schemas.microsoft.com/office/drawing/2010/main" val="0"/>
+                        </a:ext>
+                      </a:extLst>
+                    </a:blip>
+                    <a:stretch>
+                      <a:fillRect/>
+                    </a:stretch>
+                  </pic:blipFill>
+                  <pic:spPr>
+                    <a:xfrm>
+                      <a:off x="0" y="0"/>
+                      <a:ext cx="4109085" cy="2996565"/>
+                    </a:xfrm>
+                    <a:prstGeom prst="rect">
+                      <a:avLst/>
+                    </a:prstGeom>
+                  </pic:spPr>
+                </pic:pic>
+              </a:graphicData>
+            </a:graphic>
+            <wp14:sizeRelH relativeFrom="margin">
+              <wp14:pctWidth>0</wp14:pctWidth>
+            </wp14:sizeRelH>
+            <wp14:sizeRelV relativeFrom="margin">
+              <wp14:pctHeight>0</wp14:pctHeight>
+            </wp14:sizeRelV>
+          </wp:anchor>
+        </w:drawing>
+      </w:r>
+      <w:r>
+        <w:rPr>
+          <w:rFonts w:asciiTheme="majorBidi" w:hAnsiTheme="majorBidi" w:cstheme="majorBidi"/>
         </w:rPr>
         <w:t>Google cloud service which handles our Text-to-Speech service to convert speech to text</w:t>
       </w:r>
       <w:r>
         <w:rPr>
           <w:rFonts w:asciiTheme="majorBidi" w:hAnsiTheme="majorBidi" w:cstheme="majorBidi"/>
-          <w:sz w:val="24"/>
-          <w:szCs w:val="24"/>
         </w:rPr>
         <w:t>.</w:t>
       </w:r>
     </w:p>
     <w:p>
       <w:pPr>
-        <w:pStyle w:val="ListParagraph"/>
+        <w:pStyle w:val="af3"/>
         <w:bidi w:val="0"/>
         <w:spacing w:line="360" w:lineRule="auto"/>
         <w:rPr>
@@ -6293,13 +6197,13 @@
         <mc:AlternateContent>
           <mc:Choice Requires="wps">
             <w:drawing>
-              <wp:anchor distT="45720" distB="45720" distL="114300" distR="114300" simplePos="0" relativeHeight="251683840" behindDoc="0" locked="0" layoutInCell="1" allowOverlap="1" wp14:anchorId="0AE5B97B" wp14:editId="5B8FD0EB">
+              <wp:anchor distT="45720" distB="45720" distL="114300" distR="114300" simplePos="0" relativeHeight="251683840" behindDoc="0" locked="0" layoutInCell="1" allowOverlap="1" wp14:anchorId="0AE5B97B" wp14:editId="7FF21E31">
                 <wp:simplePos x="0" y="0"/>
                 <wp:positionH relativeFrom="margin">
-                  <wp:posOffset>1264920</wp:posOffset>
+                  <wp:posOffset>1466306</wp:posOffset>
                 </wp:positionH>
                 <wp:positionV relativeFrom="paragraph">
-                  <wp:posOffset>3989070</wp:posOffset>
+                  <wp:posOffset>3139984</wp:posOffset>
                 </wp:positionV>
                 <wp:extent cx="3368040" cy="236220"/>
                 <wp:effectExtent l="0" t="0" r="3810" b="0"/>
@@ -6366,7 +6270,7 @@
           </mc:Choice>
           <mc:Fallback>
             <w:pict>
-              <v:shape w14:anchorId="0AE5B97B" id="_x0000_s1030" type="#_x0000_t202" style="position:absolute;left:0;text-align:left;margin-left:99.6pt;margin-top:314.1pt;width:265.2pt;height:18.6pt;flip:x;z-index:251683840;visibility:visible;mso-wrap-style:square;mso-width-percent:0;mso-height-percent:0;mso-wrap-distance-left:9pt;mso-wrap-distance-top:3.6pt;mso-wrap-distance-right:9pt;mso-wrap-distance-bottom:3.6pt;mso-position-horizontal:absolute;mso-position-horizontal-relative:margin;mso-position-vertical:absolute;mso-position-vertical-relative:text;mso-width-percent:0;mso-height-percent:0;mso-width-relative:margin;mso-height-relative:margin;v-text-anchor:top" o:gfxdata="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" stroked="f">
+              <v:shape w14:anchorId="0AE5B97B" id="_x0000_s1030" type="#_x0000_t202" style="position:absolute;left:0;text-align:left;margin-left:115.45pt;margin-top:247.25pt;width:265.2pt;height:18.6pt;flip:x;z-index:251683840;visibility:visible;mso-wrap-style:square;mso-width-percent:0;mso-height-percent:0;mso-wrap-distance-left:9pt;mso-wrap-distance-top:3.6pt;mso-wrap-distance-right:9pt;mso-wrap-distance-bottom:3.6pt;mso-position-horizontal:absolute;mso-position-horizontal-relative:margin;mso-position-vertical:absolute;mso-position-vertical-relative:text;mso-width-percent:0;mso-height-percent:0;mso-width-relative:margin;mso-height-relative:margin;v-text-anchor:top" o:gfxdata="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" stroked="f">
                 <v:textbox>
                   <w:txbxContent>
                     <w:p>
@@ -6392,21 +6296,559 @@
       </w:r>
       <w:r>
         <w:rPr>
+          <w:rFonts w:asciiTheme="majorBidi" w:hAnsiTheme="majorBidi" w:cstheme="majorBidi"/>
+          <w:sz w:val="24"/>
+          <w:szCs w:val="24"/>
+        </w:rPr>
+        <w:br w:type="textWrapping" w:clear="all"/>
+      </w:r>
+    </w:p>
+    <w:p>
+      <w:pPr>
+        <w:bidi w:val="0"/>
+        <w:rPr>
+          <w:rFonts w:asciiTheme="majorBidi" w:hAnsiTheme="majorBidi" w:cstheme="majorBidi"/>
+          <w:sz w:val="24"/>
+          <w:szCs w:val="24"/>
+        </w:rPr>
+      </w:pPr>
+    </w:p>
+    <w:p>
+      <w:pPr>
+        <w:bidi w:val="0"/>
+        <w:rPr>
+          <w:rFonts w:asciiTheme="majorBidi" w:hAnsiTheme="majorBidi" w:cstheme="majorBidi"/>
+          <w:sz w:val="24"/>
+          <w:szCs w:val="24"/>
+          <w:u w:val="single"/>
+        </w:rPr>
+      </w:pPr>
+      <w:r>
+        <w:rPr>
+          <w:rFonts w:asciiTheme="majorBidi" w:hAnsiTheme="majorBidi" w:cstheme="majorBidi"/>
+          <w:sz w:val="24"/>
+          <w:szCs w:val="24"/>
+        </w:rPr>
+        <w:t xml:space="preserve">6.2.1 </w:t>
+      </w:r>
+      <w:r>
+        <w:rPr>
+          <w:rFonts w:asciiTheme="majorBidi" w:hAnsiTheme="majorBidi" w:cstheme="majorBidi"/>
+          <w:sz w:val="24"/>
+          <w:szCs w:val="24"/>
+        </w:rPr>
+        <w:tab/>
+      </w:r>
+      <w:r>
+        <w:rPr>
+          <w:rFonts w:asciiTheme="majorBidi" w:hAnsiTheme="majorBidi" w:cstheme="majorBidi"/>
+          <w:sz w:val="24"/>
+          <w:szCs w:val="24"/>
+          <w:u w:val="single"/>
+        </w:rPr>
+        <w:t>TravelWithUs application</w:t>
+      </w:r>
+    </w:p>
+    <w:p>
+      <w:pPr>
+        <w:bidi w:val="0"/>
+        <w:rPr>
+          <w:rFonts w:asciiTheme="majorBidi" w:hAnsiTheme="majorBidi" w:cstheme="majorBidi"/>
+        </w:rPr>
+      </w:pPr>
+      <w:r>
+        <w:rPr>
+          <w:rFonts w:asciiTheme="majorBidi" w:hAnsiTheme="majorBidi" w:cstheme="majorBidi"/>
+        </w:rPr>
+        <w:t xml:space="preserve">A standard Unity2D game for language learning utilizes the well-established Model View Controller (MVC) architecture to effectively manage its components. </w:t>
+      </w:r>
+    </w:p>
+    <w:p>
+      <w:pPr>
+        <w:bidi w:val="0"/>
+        <w:rPr>
+          <w:rFonts w:asciiTheme="majorBidi" w:hAnsiTheme="majorBidi" w:cstheme="majorBidi"/>
+        </w:rPr>
+      </w:pPr>
+      <w:r>
+        <w:rPr>
+          <w:rFonts w:asciiTheme="majorBidi" w:hAnsiTheme="majorBidi" w:cstheme="majorBidi"/>
+        </w:rPr>
+        <w:t xml:space="preserve">The MVC architecture divides the application into three distinct layers, each with its own set of responsibilities. </w:t>
+      </w:r>
+    </w:p>
+    <w:p>
+      <w:pPr>
+        <w:bidi w:val="0"/>
+        <w:rPr>
+          <w:rFonts w:asciiTheme="majorBidi" w:hAnsiTheme="majorBidi" w:cstheme="majorBidi"/>
+        </w:rPr>
+      </w:pPr>
+      <w:r>
+        <w:rPr>
+          <w:rFonts w:asciiTheme="majorBidi" w:hAnsiTheme="majorBidi" w:cstheme="majorBidi"/>
+        </w:rPr>
+        <w:t>The following description outlines how this architecture is implemented within our language learning project:</w:t>
+      </w:r>
+    </w:p>
+    <w:p>
+      <w:pPr>
+        <w:bidi w:val="0"/>
+        <w:rPr>
+          <w:rFonts w:asciiTheme="majorBidi" w:hAnsiTheme="majorBidi" w:cstheme="majorBidi"/>
+          <w:sz w:val="24"/>
+          <w:szCs w:val="24"/>
+        </w:rPr>
+      </w:pPr>
+    </w:p>
+    <w:p>
+      <w:pPr>
+        <w:bidi w:val="0"/>
+        <w:rPr>
+          <w:rFonts w:asciiTheme="majorBidi" w:hAnsiTheme="majorBidi" w:cstheme="majorBidi"/>
+          <w:b/>
+          <w:bCs/>
+          <w:sz w:val="24"/>
+          <w:szCs w:val="24"/>
+        </w:rPr>
+      </w:pPr>
+      <w:r>
+        <w:rPr>
+          <w:rFonts w:asciiTheme="majorBidi" w:hAnsiTheme="majorBidi" w:cstheme="majorBidi"/>
+          <w:b/>
+          <w:bCs/>
+          <w:sz w:val="24"/>
+          <w:szCs w:val="24"/>
+        </w:rPr>
+        <w:t>Model</w:t>
+      </w:r>
+    </w:p>
+    <w:p>
+      <w:pPr>
+        <w:bidi w:val="0"/>
+        <w:rPr>
+          <w:rFonts w:asciiTheme="majorBidi" w:hAnsiTheme="majorBidi" w:cstheme="majorBidi"/>
+        </w:rPr>
+      </w:pPr>
+      <w:r>
+        <w:rPr>
+          <w:rFonts w:asciiTheme="majorBidi" w:hAnsiTheme="majorBidi" w:cstheme="majorBidi"/>
+        </w:rPr>
+        <w:t xml:space="preserve">The Model would handle interactions with the Google Cloud database. It would retrieve data such as language learning content, user progress, and other relevant information. </w:t>
+      </w:r>
+    </w:p>
+    <w:p>
+      <w:pPr>
+        <w:bidi w:val="0"/>
+        <w:rPr>
+          <w:rFonts w:asciiTheme="majorBidi" w:hAnsiTheme="majorBidi" w:cstheme="majorBidi"/>
+        </w:rPr>
+      </w:pPr>
+      <w:r>
+        <w:rPr>
+          <w:rFonts w:asciiTheme="majorBidi" w:hAnsiTheme="majorBidi" w:cstheme="majorBidi"/>
+        </w:rPr>
+        <w:t>Additionally, the Model would manage user information, such as profiles and preferences, and be responsible for storing and updating this data.</w:t>
+      </w:r>
+    </w:p>
+    <w:p>
+      <w:pPr>
+        <w:bidi w:val="0"/>
+        <w:rPr>
+          <w:rFonts w:asciiTheme="majorBidi" w:hAnsiTheme="majorBidi" w:cstheme="majorBidi"/>
+          <w:sz w:val="24"/>
+          <w:szCs w:val="24"/>
+        </w:rPr>
+      </w:pPr>
+    </w:p>
+    <w:p>
+      <w:pPr>
+        <w:bidi w:val="0"/>
+        <w:rPr>
+          <w:rFonts w:asciiTheme="majorBidi" w:hAnsiTheme="majorBidi" w:cstheme="majorBidi"/>
+          <w:b/>
+          <w:bCs/>
+          <w:sz w:val="24"/>
+          <w:szCs w:val="24"/>
+        </w:rPr>
+      </w:pPr>
+      <w:r>
+        <w:rPr>
+          <w:rFonts w:asciiTheme="majorBidi" w:hAnsiTheme="majorBidi" w:cstheme="majorBidi"/>
+          <w:b/>
+          <w:bCs/>
+          <w:sz w:val="24"/>
+          <w:szCs w:val="24"/>
+        </w:rPr>
+        <w:t>Controller</w:t>
+      </w:r>
+    </w:p>
+    <w:p>
+      <w:pPr>
+        <w:bidi w:val="0"/>
+        <w:rPr>
+          <w:rFonts w:asciiTheme="majorBidi" w:hAnsiTheme="majorBidi" w:cstheme="majorBidi"/>
+        </w:rPr>
+      </w:pPr>
+      <w:r>
+        <w:rPr>
+          <w:rFonts w:asciiTheme="majorBidi" w:hAnsiTheme="majorBidi" w:cstheme="majorBidi"/>
+        </w:rPr>
+        <w:t>The Controller layer would handle the game logic and scene management in real-time. It would interact with Unity's engine to create and manipulate objects, manage lighting and textures, and handle user interactions.</w:t>
+      </w:r>
+    </w:p>
+    <w:p>
+      <w:pPr>
+        <w:bidi w:val="0"/>
+        <w:rPr>
+          <w:rFonts w:asciiTheme="majorBidi" w:hAnsiTheme="majorBidi" w:cstheme="majorBidi"/>
+        </w:rPr>
+      </w:pPr>
+      <w:r>
+        <w:rPr>
+          <w:rFonts w:asciiTheme="majorBidi" w:hAnsiTheme="majorBidi" w:cstheme="majorBidi"/>
+        </w:rPr>
+        <w:t xml:space="preserve"> This layer would be responsible for integrating with the Google Cloud text-to-speech service to generate audio from text for language learning purposes. </w:t>
+      </w:r>
+    </w:p>
+    <w:p>
+      <w:pPr>
+        <w:bidi w:val="0"/>
+        <w:rPr>
+          <w:rFonts w:asciiTheme="majorBidi" w:hAnsiTheme="majorBidi" w:cstheme="majorBidi"/>
+        </w:rPr>
+      </w:pPr>
+      <w:r>
+        <w:rPr>
+          <w:rFonts w:asciiTheme="majorBidi" w:hAnsiTheme="majorBidi" w:cstheme="majorBidi"/>
+        </w:rPr>
+        <w:t>It would also communicate with the Model layer to retrieve necessary data, such as language content or user progress, and update the database as needed.</w:t>
+      </w:r>
+    </w:p>
+    <w:p>
+      <w:pPr>
+        <w:bidi w:val="0"/>
+        <w:rPr>
+          <w:rFonts w:asciiTheme="majorBidi" w:hAnsiTheme="majorBidi" w:cstheme="majorBidi"/>
+          <w:sz w:val="24"/>
+          <w:szCs w:val="24"/>
+        </w:rPr>
+      </w:pPr>
+    </w:p>
+    <w:p>
+      <w:pPr>
+        <w:bidi w:val="0"/>
+        <w:rPr>
+          <w:rFonts w:asciiTheme="majorBidi" w:hAnsiTheme="majorBidi" w:cstheme="majorBidi"/>
+          <w:b/>
+          <w:bCs/>
+          <w:sz w:val="24"/>
+          <w:szCs w:val="24"/>
+        </w:rPr>
+      </w:pPr>
+      <w:r>
+        <w:rPr>
+          <w:rFonts w:asciiTheme="majorBidi" w:hAnsiTheme="majorBidi" w:cstheme="majorBidi"/>
+          <w:b/>
+          <w:bCs/>
+          <w:sz w:val="24"/>
+          <w:szCs w:val="24"/>
+        </w:rPr>
+        <w:t>View</w:t>
+      </w:r>
+    </w:p>
+    <w:p>
+      <w:pPr>
+        <w:bidi w:val="0"/>
+        <w:rPr>
+          <w:rFonts w:asciiTheme="majorBidi" w:hAnsiTheme="majorBidi" w:cstheme="majorBidi"/>
+        </w:rPr>
+      </w:pPr>
+      <w:r>
+        <w:rPr>
+          <w:rFonts w:asciiTheme="majorBidi" w:hAnsiTheme="majorBidi" w:cstheme="majorBidi"/>
+        </w:rPr>
+        <w:t>The View layer is responsible for presenting the game's interface and visual elements to the user. It encompasses navigation buttons, language learning exercises, and interactive NPCs.</w:t>
+      </w:r>
+    </w:p>
+    <w:p>
+      <w:pPr>
+        <w:bidi w:val="0"/>
+        <w:rPr>
+          <w:rFonts w:asciiTheme="majorBidi" w:hAnsiTheme="majorBidi" w:cstheme="majorBidi"/>
+        </w:rPr>
+      </w:pPr>
+      <w:r>
+        <w:rPr>
+          <w:rFonts w:asciiTheme="majorBidi" w:hAnsiTheme="majorBidi" w:cstheme="majorBidi"/>
+        </w:rPr>
+        <w:t>The View layer communicates user interactions to the Controller, enabling dynamic scene changes and feedback delivery.</w:t>
+      </w:r>
+    </w:p>
+    <w:p>
+      <w:pPr>
+        <w:bidi w:val="0"/>
+        <w:rPr>
+          <w:rFonts w:asciiTheme="majorBidi" w:hAnsiTheme="majorBidi" w:cstheme="majorBidi"/>
+          <w:sz w:val="24"/>
+          <w:szCs w:val="24"/>
+        </w:rPr>
+      </w:pPr>
+    </w:p>
+    <w:p>
+      <w:pPr>
+        <w:bidi w:val="0"/>
+        <w:rPr>
+          <w:rFonts w:asciiTheme="majorBidi" w:hAnsiTheme="majorBidi" w:cstheme="majorBidi"/>
+          <w:sz w:val="24"/>
+          <w:szCs w:val="24"/>
+        </w:rPr>
+      </w:pPr>
+    </w:p>
+    <w:p>
+      <w:pPr>
+        <w:bidi w:val="0"/>
+        <w:spacing w:line="360" w:lineRule="auto"/>
+        <w:rPr>
+          <w:rFonts w:ascii="Times New Roman" w:hAnsi="Times New Roman" w:cs="Times New Roman"/>
+          <w:rtl/>
+        </w:rPr>
+      </w:pPr>
+      <w:r>
+        <w:rPr>
+          <w:rFonts w:ascii="Times New Roman" w:hAnsi="Times New Roman" w:cs="Times New Roman"/>
+        </w:rPr>
+        <w:t xml:space="preserve">6.2.2 </w:t>
+      </w:r>
+      <w:r>
+        <w:rPr>
+          <w:rFonts w:ascii="Times New Roman" w:hAnsi="Times New Roman" w:cs="Times New Roman"/>
+          <w:sz w:val="24"/>
+          <w:szCs w:val="24"/>
+          <w:u w:val="single"/>
+        </w:rPr>
+        <w:t>Scenes</w:t>
+      </w:r>
+    </w:p>
+    <w:p>
+      <w:pPr>
+        <w:bidi w:val="0"/>
+        <w:rPr>
+          <w:rFonts w:ascii="Times New Roman" w:hAnsi="Times New Roman" w:cs="Times New Roman"/>
+        </w:rPr>
+      </w:pPr>
+      <w:r>
+        <w:rPr>
+          <w:rFonts w:ascii="Times New Roman" w:hAnsi="Times New Roman" w:cs="Times New Roman"/>
+        </w:rPr>
+        <w:t>In our 2D Unity game designed for language learning in foreign countries, we meticulously craft scenes using sprites to represent various everyday social scenarios.</w:t>
+      </w:r>
+    </w:p>
+    <w:p>
+      <w:pPr>
+        <w:bidi w:val="0"/>
+        <w:rPr>
+          <w:rFonts w:ascii="Times New Roman" w:hAnsi="Times New Roman" w:cs="Times New Roman"/>
+        </w:rPr>
+      </w:pPr>
+      <w:r>
+        <w:rPr>
+          <w:rFonts w:ascii="Times New Roman" w:hAnsi="Times New Roman" w:cs="Times New Roman"/>
+        </w:rPr>
+        <w:t xml:space="preserve"> These scenes are thoughtfully curated to immerse users in practical situations such as emergencies, financial situations, navigating different locations, and more. </w:t>
+      </w:r>
+    </w:p>
+    <w:p>
+      <w:pPr>
+        <w:bidi w:val="0"/>
+        <w:rPr>
+          <w:rFonts w:ascii="Times New Roman" w:hAnsi="Times New Roman" w:cs="Times New Roman"/>
+        </w:rPr>
+      </w:pPr>
+      <w:r>
+        <w:rPr>
+          <w:rFonts w:ascii="Times New Roman" w:hAnsi="Times New Roman" w:cs="Times New Roman"/>
+        </w:rPr>
+        <w:t>By leveraging Unity's robust 2D scene options, we create dynamic environments that engage users and facilitate language acquisition.</w:t>
+      </w:r>
+    </w:p>
+    <w:p>
+      <w:pPr>
+        <w:bidi w:val="0"/>
+        <w:rPr>
+          <w:rFonts w:ascii="Times New Roman" w:hAnsi="Times New Roman" w:cs="Times New Roman"/>
+        </w:rPr>
+      </w:pPr>
+      <w:r>
+        <w:rPr>
+          <w:rFonts w:ascii="Times New Roman" w:hAnsi="Times New Roman" w:cs="Times New Roman"/>
+        </w:rPr>
+        <w:t xml:space="preserve"> Each scene is meticulously designed with a focus on visual clarity and interactivity, allowing users to easily navigate and interact with objects and characters. </w:t>
+      </w:r>
+    </w:p>
+    <w:p>
+      <w:pPr>
+        <w:bidi w:val="0"/>
+        <w:rPr>
+          <w:rFonts w:asciiTheme="majorBidi" w:hAnsiTheme="majorBidi" w:cstheme="majorBidi"/>
+        </w:rPr>
+      </w:pPr>
+      <w:r>
+        <w:rPr>
+          <w:rFonts w:ascii="Times New Roman" w:hAnsi="Times New Roman" w:cs="Times New Roman"/>
+        </w:rPr>
+        <w:t>Through the use of sprites, we bring these scenarios to life, providing users with a rich and immersive learning experience. Whether it's conversing with NPCs in a bustling marketplace or navigating through a busy street, our language learning game offers a diverse range of scenarios to help users develop their language skills in real-world contexts.</w:t>
+      </w:r>
+    </w:p>
+    <w:p>
+      <w:pPr>
+        <w:bidi w:val="0"/>
+        <w:rPr>
+          <w:rFonts w:asciiTheme="majorBidi" w:hAnsiTheme="majorBidi" w:cstheme="majorBidi"/>
+          <w:sz w:val="24"/>
+          <w:szCs w:val="24"/>
+        </w:rPr>
+      </w:pPr>
+    </w:p>
+    <w:p>
+      <w:pPr>
+        <w:bidi w:val="0"/>
+        <w:rPr>
+          <w:rFonts w:asciiTheme="majorBidi" w:hAnsiTheme="majorBidi" w:cstheme="majorBidi"/>
+          <w:sz w:val="24"/>
+          <w:szCs w:val="24"/>
+          <w:u w:val="single"/>
+          <w:rtl/>
+        </w:rPr>
+      </w:pPr>
+      <w:r>
+        <w:rPr>
+          <w:rFonts w:asciiTheme="majorBidi" w:hAnsiTheme="majorBidi" w:cstheme="majorBidi"/>
+          <w:sz w:val="24"/>
+          <w:szCs w:val="24"/>
+        </w:rPr>
+        <w:lastRenderedPageBreak/>
+        <w:t>6.2.</w:t>
+      </w:r>
+      <w:r>
+        <w:rPr>
+          <w:rFonts w:asciiTheme="majorBidi" w:hAnsiTheme="majorBidi" w:cstheme="majorBidi" w:hint="cs"/>
+          <w:sz w:val="24"/>
+          <w:szCs w:val="24"/>
+          <w:rtl/>
+        </w:rPr>
+        <w:t>3</w:t>
+      </w:r>
+      <w:r>
+        <w:rPr>
+          <w:rFonts w:asciiTheme="majorBidi" w:hAnsiTheme="majorBidi" w:cstheme="majorBidi"/>
+          <w:sz w:val="24"/>
+          <w:szCs w:val="24"/>
+        </w:rPr>
+        <w:t xml:space="preserve"> </w:t>
+      </w:r>
+      <w:r>
+        <w:rPr>
+          <w:rFonts w:asciiTheme="majorBidi" w:hAnsiTheme="majorBidi" w:cstheme="majorBidi"/>
+          <w:sz w:val="24"/>
+          <w:szCs w:val="24"/>
+          <w:u w:val="single"/>
+        </w:rPr>
+        <w:t>TravelWithUs</w:t>
+      </w:r>
+      <w:r>
+        <w:rPr>
+          <w:rFonts w:asciiTheme="majorBidi" w:hAnsiTheme="majorBidi" w:cstheme="majorBidi"/>
+          <w:sz w:val="24"/>
+          <w:szCs w:val="24"/>
+          <w:u w:val="single"/>
+        </w:rPr>
+        <w:t xml:space="preserve">-Interfaces </w:t>
+      </w:r>
+    </w:p>
+    <w:p>
+      <w:pPr>
+        <w:bidi w:val="0"/>
+        <w:rPr>
+          <w:rFonts w:asciiTheme="majorBidi" w:hAnsiTheme="majorBidi" w:cstheme="majorBidi"/>
+        </w:rPr>
+      </w:pPr>
+      <w:r>
+        <w:rPr>
+          <w:rFonts w:asciiTheme="majorBidi" w:hAnsiTheme="majorBidi" w:cstheme="majorBidi"/>
+          <w:sz w:val="24"/>
+          <w:szCs w:val="24"/>
+        </w:rPr>
+        <w:br/>
+      </w:r>
+      <w:r>
+        <w:rPr>
+          <w:rFonts w:asciiTheme="majorBidi" w:hAnsiTheme="majorBidi" w:cstheme="majorBidi"/>
+        </w:rPr>
+        <w:t xml:space="preserve">Due to our target audience consisting mainly of children and adolescents, we strive to create interfaces that appear friendly to them, using attractive colors and graphics. </w:t>
+      </w:r>
+    </w:p>
+    <w:p>
+      <w:pPr>
+        <w:bidi w:val="0"/>
+        <w:rPr>
+          <w:rFonts w:asciiTheme="majorBidi" w:hAnsiTheme="majorBidi" w:cstheme="majorBidi"/>
+        </w:rPr>
+      </w:pPr>
+      <w:r>
+        <w:rPr>
+          <w:rFonts w:asciiTheme="majorBidi" w:hAnsiTheme="majorBidi" w:cstheme="majorBidi"/>
+        </w:rPr>
+        <w:t>Upon entering the application, users will be greeted with a welcome screen prompting them to enter their name and password, as shown in the example figure</w:t>
+      </w:r>
+      <w:r>
+        <w:rPr>
+          <w:rFonts w:asciiTheme="majorBidi" w:hAnsiTheme="majorBidi" w:cstheme="majorBidi"/>
+        </w:rPr>
+        <w:t>(6)</w:t>
+      </w:r>
+      <w:r>
+        <w:rPr>
+          <w:rFonts w:asciiTheme="majorBidi" w:hAnsiTheme="majorBidi" w:cstheme="majorBidi"/>
+        </w:rPr>
+        <w:t xml:space="preserve"> below.</w:t>
+      </w:r>
+    </w:p>
+    <w:p>
+      <w:pPr>
+        <w:bidi w:val="0"/>
+        <w:rPr>
+          <w:rFonts w:asciiTheme="majorBidi" w:hAnsiTheme="majorBidi" w:cstheme="majorBidi"/>
+          <w:sz w:val="24"/>
+          <w:szCs w:val="24"/>
+        </w:rPr>
+      </w:pPr>
+      <w:r>
+        <w:rPr>
+          <w:rFonts w:asciiTheme="majorBidi" w:hAnsiTheme="majorBidi" w:cstheme="majorBidi"/>
           <w:noProof/>
         </w:rPr>
         <w:drawing>
-          <wp:anchor distT="0" distB="0" distL="114300" distR="114300" simplePos="0" relativeHeight="251681792" behindDoc="0" locked="0" layoutInCell="1" allowOverlap="1" wp14:anchorId="7B21DBB3" wp14:editId="0EED18E0">
-            <wp:simplePos x="1600200" y="4953000"/>
+          <wp:anchor distT="0" distB="0" distL="114300" distR="114300" simplePos="0" relativeHeight="251692032" behindDoc="0" locked="0" layoutInCell="1" allowOverlap="1" wp14:anchorId="3D792DE3" wp14:editId="0317C86E">
+            <wp:simplePos x="0" y="0"/>
             <wp:positionH relativeFrom="column">
-              <wp:align>right</wp:align>
+              <wp:posOffset>400728</wp:posOffset>
             </wp:positionH>
             <wp:positionV relativeFrom="paragraph">
-              <wp:align>top</wp:align>
+              <wp:posOffset>127088</wp:posOffset>
             </wp:positionV>
-            <wp:extent cx="5448300" cy="3973195"/>
-            <wp:effectExtent l="0" t="0" r="0" b="8255"/>
-            <wp:wrapSquare wrapText="bothSides"/>
-            <wp:docPr id="975093020" name="Picture 1"/>
+            <wp:extent cx="3905885" cy="2367915"/>
+            <wp:effectExtent l="0" t="0" r="0" b="0"/>
+            <wp:wrapThrough wrapText="bothSides">
+              <wp:wrapPolygon edited="0">
+                <wp:start x="0" y="0"/>
+                <wp:lineTo x="0" y="21374"/>
+                <wp:lineTo x="21491" y="21374"/>
+                <wp:lineTo x="21491" y="0"/>
+                <wp:lineTo x="0" y="0"/>
+              </wp:wrapPolygon>
+            </wp:wrapThrough>
+            <wp:docPr id="1590981854" name="תמונה 1" descr="תמונה שמכילה צילום מסך, סרטים מצוירים, אנימציה, סרט מצויר&#10;&#10;התיאור נוצר באופן אוטומטי"/>
             <wp:cNvGraphicFramePr>
               <a:graphicFrameLocks xmlns:a="http://schemas.openxmlformats.org/drawingml/2006/main" noChangeAspect="1"/>
             </wp:cNvGraphicFramePr>
@@ -6414,11 +6856,11 @@
               <a:graphicData uri="http://schemas.openxmlformats.org/drawingml/2006/picture">
                 <pic:pic xmlns:pic="http://schemas.openxmlformats.org/drawingml/2006/picture">
                   <pic:nvPicPr>
-                    <pic:cNvPr id="975093020" name=""/>
+                    <pic:cNvPr id="1590981854" name="תמונה 1" descr="תמונה שמכילה צילום מסך, סרטים מצוירים, אנימציה, סרט מצויר&#10;&#10;התיאור נוצר באופן אוטומטי"/>
                     <pic:cNvPicPr/>
                   </pic:nvPicPr>
                   <pic:blipFill>
-                    <a:blip r:embed="rId13">
+                    <a:blip r:embed="rId14">
                       <a:extLst>
                         <a:ext uri="{28A0092B-C50C-407E-A947-70E740481C1C}">
                           <a14:useLocalDpi xmlns:a14="http://schemas.microsoft.com/office/drawing/2010/main" val="0"/>
@@ -6432,7 +6874,7 @@
                   <pic:spPr>
                     <a:xfrm>
                       <a:off x="0" y="0"/>
-                      <a:ext cx="5448300" cy="3973195"/>
+                      <a:ext cx="3905885" cy="2367915"/>
                     </a:xfrm>
                     <a:prstGeom prst="rect">
                       <a:avLst/>
@@ -6441,17 +6883,25 @@
                 </pic:pic>
               </a:graphicData>
             </a:graphic>
+            <wp14:sizeRelH relativeFrom="page">
+              <wp14:pctWidth>0</wp14:pctWidth>
+            </wp14:sizeRelH>
+            <wp14:sizeRelV relativeFrom="page">
+              <wp14:pctHeight>0</wp14:pctHeight>
+            </wp14:sizeRelV>
           </wp:anchor>
         </w:drawing>
       </w:r>
-      <w:r>
+    </w:p>
+    <w:p>
+      <w:pPr>
+        <w:bidi w:val="0"/>
         <w:rPr>
           <w:rFonts w:asciiTheme="majorBidi" w:hAnsiTheme="majorBidi" w:cstheme="majorBidi"/>
           <w:sz w:val="24"/>
           <w:szCs w:val="24"/>
         </w:rPr>
-        <w:br w:type="textWrapping" w:clear="all"/>
-      </w:r>
+      </w:pPr>
     </w:p>
     <w:p>
       <w:pPr>
@@ -6480,35 +6930,38 @@
           <w:rFonts w:asciiTheme="majorBidi" w:hAnsiTheme="majorBidi" w:cstheme="majorBidi"/>
           <w:sz w:val="24"/>
           <w:szCs w:val="24"/>
-          <w:u w:val="single"/>
-        </w:rPr>
-      </w:pPr>
-      <w:r>
+        </w:rPr>
+      </w:pPr>
+    </w:p>
+    <w:p>
+      <w:pPr>
+        <w:bidi w:val="0"/>
         <w:rPr>
           <w:rFonts w:asciiTheme="majorBidi" w:hAnsiTheme="majorBidi" w:cstheme="majorBidi"/>
           <w:sz w:val="24"/>
           <w:szCs w:val="24"/>
         </w:rPr>
-        <w:lastRenderedPageBreak/>
-        <w:t xml:space="preserve">6.2.1 </w:t>
-      </w:r>
-      <w:r>
+      </w:pPr>
+    </w:p>
+    <w:p>
+      <w:pPr>
+        <w:bidi w:val="0"/>
         <w:rPr>
           <w:rFonts w:asciiTheme="majorBidi" w:hAnsiTheme="majorBidi" w:cstheme="majorBidi"/>
           <w:sz w:val="24"/>
           <w:szCs w:val="24"/>
         </w:rPr>
-        <w:tab/>
-      </w:r>
-      <w:r>
+      </w:pPr>
+    </w:p>
+    <w:p>
+      <w:pPr>
+        <w:bidi w:val="0"/>
         <w:rPr>
           <w:rFonts w:asciiTheme="majorBidi" w:hAnsiTheme="majorBidi" w:cstheme="majorBidi"/>
           <w:sz w:val="24"/>
           <w:szCs w:val="24"/>
-          <w:u w:val="single"/>
-        </w:rPr>
-        <w:t>TravelWithUs application</w:t>
-      </w:r>
+        </w:rPr>
+      </w:pPr>
     </w:p>
     <w:p>
       <w:pPr>
@@ -6517,652 +6970,6 @@
           <w:rFonts w:asciiTheme="majorBidi" w:hAnsiTheme="majorBidi" w:cstheme="majorBidi"/>
           <w:sz w:val="24"/>
           <w:szCs w:val="24"/>
-        </w:rPr>
-      </w:pPr>
-      <w:r>
-        <w:rPr>
-          <w:rFonts w:asciiTheme="majorBidi" w:hAnsiTheme="majorBidi" w:cstheme="majorBidi"/>
-          <w:sz w:val="24"/>
-          <w:szCs w:val="24"/>
-        </w:rPr>
-        <w:t>A standard Unity</w:t>
-      </w:r>
-      <w:r>
-        <w:rPr>
-          <w:rFonts w:asciiTheme="majorBidi" w:hAnsiTheme="majorBidi" w:cstheme="majorBidi"/>
-          <w:sz w:val="24"/>
-          <w:szCs w:val="24"/>
-        </w:rPr>
-        <w:t>2</w:t>
-      </w:r>
-      <w:r>
-        <w:rPr>
-          <w:rFonts w:asciiTheme="majorBidi" w:hAnsiTheme="majorBidi" w:cstheme="majorBidi"/>
-          <w:sz w:val="24"/>
-          <w:szCs w:val="24"/>
-        </w:rPr>
-        <w:t xml:space="preserve">D game for language learning utilizes the well-established Model View Controller (MVC) architecture to effectively manage its components. </w:t>
-      </w:r>
-    </w:p>
-    <w:p>
-      <w:pPr>
-        <w:bidi w:val="0"/>
-        <w:rPr>
-          <w:rFonts w:asciiTheme="majorBidi" w:hAnsiTheme="majorBidi" w:cstheme="majorBidi"/>
-          <w:sz w:val="24"/>
-          <w:szCs w:val="24"/>
-        </w:rPr>
-      </w:pPr>
-      <w:r>
-        <w:rPr>
-          <w:rFonts w:asciiTheme="majorBidi" w:hAnsiTheme="majorBidi" w:cstheme="majorBidi"/>
-          <w:sz w:val="24"/>
-          <w:szCs w:val="24"/>
-        </w:rPr>
-        <w:t xml:space="preserve">The MVC architecture divides the application into three distinct layers, each with its own set of responsibilities. </w:t>
-      </w:r>
-    </w:p>
-    <w:p>
-      <w:pPr>
-        <w:bidi w:val="0"/>
-        <w:rPr>
-          <w:rFonts w:asciiTheme="majorBidi" w:hAnsiTheme="majorBidi" w:cstheme="majorBidi"/>
-          <w:sz w:val="24"/>
-          <w:szCs w:val="24"/>
-        </w:rPr>
-      </w:pPr>
-      <w:r>
-        <w:rPr>
-          <w:rFonts w:asciiTheme="majorBidi" w:hAnsiTheme="majorBidi" w:cstheme="majorBidi"/>
-          <w:sz w:val="24"/>
-          <w:szCs w:val="24"/>
-        </w:rPr>
-        <w:t>The following description outlines how this architecture is implemented within our language learning project:</w:t>
-      </w:r>
-    </w:p>
-    <w:p>
-      <w:pPr>
-        <w:bidi w:val="0"/>
-        <w:rPr>
-          <w:rFonts w:asciiTheme="majorBidi" w:hAnsiTheme="majorBidi" w:cstheme="majorBidi"/>
-          <w:sz w:val="24"/>
-          <w:szCs w:val="24"/>
-        </w:rPr>
-      </w:pPr>
-    </w:p>
-    <w:p>
-      <w:pPr>
-        <w:bidi w:val="0"/>
-        <w:rPr>
-          <w:rFonts w:asciiTheme="majorBidi" w:hAnsiTheme="majorBidi" w:cstheme="majorBidi"/>
-          <w:b/>
-          <w:bCs/>
-          <w:sz w:val="24"/>
-          <w:szCs w:val="24"/>
-        </w:rPr>
-      </w:pPr>
-      <w:r>
-        <w:rPr>
-          <w:rFonts w:asciiTheme="majorBidi" w:hAnsiTheme="majorBidi" w:cstheme="majorBidi"/>
-          <w:b/>
-          <w:bCs/>
-          <w:sz w:val="24"/>
-          <w:szCs w:val="24"/>
-        </w:rPr>
-        <w:t>Model</w:t>
-      </w:r>
-    </w:p>
-    <w:p>
-      <w:pPr>
-        <w:bidi w:val="0"/>
-        <w:rPr>
-          <w:rFonts w:asciiTheme="majorBidi" w:hAnsiTheme="majorBidi" w:cstheme="majorBidi"/>
-          <w:sz w:val="24"/>
-          <w:szCs w:val="24"/>
-        </w:rPr>
-      </w:pPr>
-      <w:r>
-        <w:rPr>
-          <w:rFonts w:asciiTheme="majorBidi" w:hAnsiTheme="majorBidi" w:cstheme="majorBidi"/>
-          <w:sz w:val="24"/>
-          <w:szCs w:val="24"/>
-        </w:rPr>
-        <w:t>The</w:t>
-      </w:r>
-      <w:r>
-        <w:rPr>
-          <w:rFonts w:asciiTheme="majorBidi" w:hAnsiTheme="majorBidi" w:cstheme="majorBidi"/>
-          <w:sz w:val="24"/>
-          <w:szCs w:val="24"/>
-        </w:rPr>
-        <w:t xml:space="preserve"> Model would handle interactions with the Google Cloud database. It would retrieve data such as language learning content, user progress, and other relevant information. </w:t>
-      </w:r>
-    </w:p>
-    <w:p>
-      <w:pPr>
-        <w:bidi w:val="0"/>
-        <w:rPr>
-          <w:rFonts w:asciiTheme="majorBidi" w:hAnsiTheme="majorBidi" w:cstheme="majorBidi"/>
-          <w:sz w:val="24"/>
-          <w:szCs w:val="24"/>
-        </w:rPr>
-      </w:pPr>
-      <w:r>
-        <w:rPr>
-          <w:rFonts w:asciiTheme="majorBidi" w:hAnsiTheme="majorBidi" w:cstheme="majorBidi"/>
-          <w:sz w:val="24"/>
-          <w:szCs w:val="24"/>
-        </w:rPr>
-        <w:t>Additionally, the Model would manage user information, such as profiles and preferences, and be responsible for storing and updating this data.</w:t>
-      </w:r>
-    </w:p>
-    <w:p>
-      <w:pPr>
-        <w:bidi w:val="0"/>
-        <w:rPr>
-          <w:rFonts w:asciiTheme="majorBidi" w:hAnsiTheme="majorBidi" w:cstheme="majorBidi"/>
-          <w:sz w:val="24"/>
-          <w:szCs w:val="24"/>
-        </w:rPr>
-      </w:pPr>
-    </w:p>
-    <w:p>
-      <w:pPr>
-        <w:bidi w:val="0"/>
-        <w:rPr>
-          <w:rFonts w:asciiTheme="majorBidi" w:hAnsiTheme="majorBidi" w:cstheme="majorBidi"/>
-          <w:b/>
-          <w:bCs/>
-          <w:sz w:val="24"/>
-          <w:szCs w:val="24"/>
-        </w:rPr>
-      </w:pPr>
-      <w:r>
-        <w:rPr>
-          <w:rFonts w:asciiTheme="majorBidi" w:hAnsiTheme="majorBidi" w:cstheme="majorBidi"/>
-          <w:b/>
-          <w:bCs/>
-          <w:sz w:val="24"/>
-          <w:szCs w:val="24"/>
-        </w:rPr>
-        <w:t>Controller</w:t>
-      </w:r>
-    </w:p>
-    <w:p>
-      <w:pPr>
-        <w:bidi w:val="0"/>
-        <w:rPr>
-          <w:rFonts w:asciiTheme="majorBidi" w:hAnsiTheme="majorBidi" w:cstheme="majorBidi"/>
-          <w:sz w:val="24"/>
-          <w:szCs w:val="24"/>
-        </w:rPr>
-      </w:pPr>
-      <w:r>
-        <w:rPr>
-          <w:rFonts w:asciiTheme="majorBidi" w:hAnsiTheme="majorBidi" w:cstheme="majorBidi"/>
-          <w:sz w:val="24"/>
-          <w:szCs w:val="24"/>
-        </w:rPr>
-        <w:t>The Controller layer would handle the game logic and scene management in real-time. It would interact with Unity's engine to create and manipulate objects, manage lighting and textures, and handle user interactions.</w:t>
-      </w:r>
-    </w:p>
-    <w:p>
-      <w:pPr>
-        <w:bidi w:val="0"/>
-        <w:rPr>
-          <w:rFonts w:asciiTheme="majorBidi" w:hAnsiTheme="majorBidi" w:cstheme="majorBidi"/>
-          <w:sz w:val="24"/>
-          <w:szCs w:val="24"/>
-        </w:rPr>
-      </w:pPr>
-      <w:r>
-        <w:rPr>
-          <w:rFonts w:asciiTheme="majorBidi" w:hAnsiTheme="majorBidi" w:cstheme="majorBidi"/>
-          <w:sz w:val="24"/>
-          <w:szCs w:val="24"/>
-        </w:rPr>
-        <w:t xml:space="preserve"> This layer would be responsible for integrating with the Google Cloud text-to-speech service to generate audio from text for language learning purposes. </w:t>
-      </w:r>
-    </w:p>
-    <w:p>
-      <w:pPr>
-        <w:bidi w:val="0"/>
-        <w:rPr>
-          <w:rFonts w:asciiTheme="majorBidi" w:hAnsiTheme="majorBidi" w:cstheme="majorBidi"/>
-          <w:sz w:val="24"/>
-          <w:szCs w:val="24"/>
-        </w:rPr>
-      </w:pPr>
-      <w:r>
-        <w:rPr>
-          <w:rFonts w:asciiTheme="majorBidi" w:hAnsiTheme="majorBidi" w:cstheme="majorBidi"/>
-          <w:sz w:val="24"/>
-          <w:szCs w:val="24"/>
-        </w:rPr>
-        <w:t>It would also communicate with the Model layer to retrieve necessary data, such as language content or user progress, and update the database as needed.</w:t>
-      </w:r>
-    </w:p>
-    <w:p>
-      <w:pPr>
-        <w:bidi w:val="0"/>
-        <w:rPr>
-          <w:rFonts w:asciiTheme="majorBidi" w:hAnsiTheme="majorBidi" w:cstheme="majorBidi"/>
-          <w:sz w:val="24"/>
-          <w:szCs w:val="24"/>
-        </w:rPr>
-      </w:pPr>
-    </w:p>
-    <w:p>
-      <w:pPr>
-        <w:bidi w:val="0"/>
-        <w:rPr>
-          <w:rFonts w:asciiTheme="majorBidi" w:hAnsiTheme="majorBidi" w:cstheme="majorBidi"/>
-          <w:b/>
-          <w:bCs/>
-          <w:sz w:val="24"/>
-          <w:szCs w:val="24"/>
-        </w:rPr>
-      </w:pPr>
-      <w:r>
-        <w:rPr>
-          <w:rFonts w:asciiTheme="majorBidi" w:hAnsiTheme="majorBidi" w:cstheme="majorBidi"/>
-          <w:b/>
-          <w:bCs/>
-          <w:sz w:val="24"/>
-          <w:szCs w:val="24"/>
-        </w:rPr>
-        <w:t>View</w:t>
-      </w:r>
-    </w:p>
-    <w:p>
-      <w:pPr>
-        <w:bidi w:val="0"/>
-        <w:rPr>
-          <w:rFonts w:asciiTheme="majorBidi" w:hAnsiTheme="majorBidi" w:cstheme="majorBidi"/>
-          <w:sz w:val="24"/>
-          <w:szCs w:val="24"/>
-        </w:rPr>
-      </w:pPr>
-      <w:r>
-        <w:rPr>
-          <w:rFonts w:asciiTheme="majorBidi" w:hAnsiTheme="majorBidi" w:cstheme="majorBidi"/>
-          <w:sz w:val="24"/>
-          <w:szCs w:val="24"/>
-        </w:rPr>
-        <w:t>The View layer is responsible for presenting the game's interface and visual elements to the user. It encompasses navigation buttons, language learning exercises, and interactive NPCs</w:t>
-      </w:r>
-      <w:r>
-        <w:rPr>
-          <w:rFonts w:asciiTheme="majorBidi" w:hAnsiTheme="majorBidi" w:cstheme="majorBidi"/>
-          <w:sz w:val="24"/>
-          <w:szCs w:val="24"/>
-        </w:rPr>
-        <w:t>.</w:t>
-      </w:r>
-    </w:p>
-    <w:p>
-      <w:pPr>
-        <w:bidi w:val="0"/>
-        <w:rPr>
-          <w:rFonts w:asciiTheme="majorBidi" w:hAnsiTheme="majorBidi" w:cstheme="majorBidi"/>
-          <w:sz w:val="24"/>
-          <w:szCs w:val="24"/>
-        </w:rPr>
-      </w:pPr>
-      <w:r>
-        <w:rPr>
-          <w:rFonts w:asciiTheme="majorBidi" w:hAnsiTheme="majorBidi" w:cstheme="majorBidi"/>
-          <w:sz w:val="24"/>
-          <w:szCs w:val="24"/>
-        </w:rPr>
-        <w:t>The View layer communicates user interactions to the Controller, enabling dynamic scene changes and feedback delivery.</w:t>
-      </w:r>
-    </w:p>
-    <w:p>
-      <w:pPr>
-        <w:bidi w:val="0"/>
-        <w:rPr>
-          <w:rFonts w:asciiTheme="majorBidi" w:hAnsiTheme="majorBidi" w:cstheme="majorBidi"/>
-          <w:sz w:val="24"/>
-          <w:szCs w:val="24"/>
-        </w:rPr>
-      </w:pPr>
-    </w:p>
-    <w:p>
-      <w:pPr>
-        <w:bidi w:val="0"/>
-        <w:rPr>
-          <w:rFonts w:asciiTheme="majorBidi" w:hAnsiTheme="majorBidi" w:cstheme="majorBidi"/>
-          <w:sz w:val="24"/>
-          <w:szCs w:val="24"/>
-        </w:rPr>
-      </w:pPr>
-    </w:p>
-    <w:p>
-      <w:pPr>
-        <w:bidi w:val="0"/>
-        <w:rPr>
-          <w:rFonts w:asciiTheme="majorBidi" w:hAnsiTheme="majorBidi" w:cstheme="majorBidi"/>
-          <w:sz w:val="24"/>
-          <w:szCs w:val="24"/>
-        </w:rPr>
-      </w:pPr>
-    </w:p>
-    <w:p>
-      <w:pPr>
-        <w:bidi w:val="0"/>
-        <w:rPr>
-          <w:rFonts w:asciiTheme="majorBidi" w:hAnsiTheme="majorBidi" w:cstheme="majorBidi"/>
-          <w:sz w:val="24"/>
-          <w:szCs w:val="24"/>
-        </w:rPr>
-      </w:pPr>
-    </w:p>
-    <w:p>
-      <w:pPr>
-        <w:bidi w:val="0"/>
-        <w:rPr>
-          <w:rFonts w:asciiTheme="majorBidi" w:hAnsiTheme="majorBidi" w:cstheme="majorBidi"/>
-          <w:sz w:val="24"/>
-          <w:szCs w:val="24"/>
-        </w:rPr>
-      </w:pPr>
-    </w:p>
-    <w:p>
-      <w:pPr>
-        <w:pStyle w:val="ListParagraph"/>
-        <w:spacing w:line="360" w:lineRule="auto"/>
-        <w:ind w:left="1080"/>
-        <w:jc w:val="right"/>
-        <w:rPr>
-          <w:rFonts w:ascii="Times New Roman" w:hAnsi="Times New Roman" w:cs="Times New Roman" w:hint="cs"/>
-          <w:rtl/>
-        </w:rPr>
-      </w:pPr>
-      <w:r>
-        <w:rPr>
-          <w:rFonts w:ascii="Times New Roman" w:hAnsi="Times New Roman" w:cs="Times New Roman"/>
-        </w:rPr>
-        <w:lastRenderedPageBreak/>
-        <w:t xml:space="preserve">6.2.2 </w:t>
-      </w:r>
-      <w:r>
-        <w:rPr>
-          <w:rFonts w:ascii="Times New Roman" w:hAnsi="Times New Roman" w:cs="Times New Roman"/>
-          <w:sz w:val="24"/>
-          <w:szCs w:val="24"/>
-          <w:u w:val="single"/>
-        </w:rPr>
-        <w:t>Scenes</w:t>
-      </w:r>
-    </w:p>
-    <w:p>
-      <w:pPr>
-        <w:bidi w:val="0"/>
-        <w:rPr>
-          <w:rFonts w:ascii="Times New Roman" w:hAnsi="Times New Roman" w:cs="Times New Roman"/>
-          <w:sz w:val="24"/>
-          <w:szCs w:val="24"/>
-        </w:rPr>
-      </w:pPr>
-      <w:r>
-        <w:rPr>
-          <w:rFonts w:ascii="Times New Roman" w:hAnsi="Times New Roman" w:cs="Times New Roman"/>
-          <w:sz w:val="24"/>
-          <w:szCs w:val="24"/>
-        </w:rPr>
-        <w:t>In our 2D Unity game designed for language learning in foreign countries, we meticulously craft scenes using sprites to represent various everyday social scenarios.</w:t>
-      </w:r>
-    </w:p>
-    <w:p>
-      <w:pPr>
-        <w:bidi w:val="0"/>
-        <w:rPr>
-          <w:rFonts w:ascii="Times New Roman" w:hAnsi="Times New Roman" w:cs="Times New Roman"/>
-          <w:sz w:val="24"/>
-          <w:szCs w:val="24"/>
-        </w:rPr>
-      </w:pPr>
-      <w:r>
-        <w:rPr>
-          <w:rFonts w:ascii="Times New Roman" w:hAnsi="Times New Roman" w:cs="Times New Roman"/>
-          <w:sz w:val="24"/>
-          <w:szCs w:val="24"/>
-        </w:rPr>
-        <w:t xml:space="preserve"> These scenes are thoughtfully curated to immerse users in practical situations such as emergencies, financial </w:t>
-      </w:r>
-      <w:r>
-        <w:rPr>
-          <w:rFonts w:ascii="Times New Roman" w:hAnsi="Times New Roman" w:cs="Times New Roman"/>
-          <w:sz w:val="24"/>
-          <w:szCs w:val="24"/>
-        </w:rPr>
-        <w:t>situations</w:t>
-      </w:r>
-      <w:r>
-        <w:rPr>
-          <w:rFonts w:ascii="Times New Roman" w:hAnsi="Times New Roman" w:cs="Times New Roman"/>
-          <w:sz w:val="24"/>
-          <w:szCs w:val="24"/>
-        </w:rPr>
-        <w:t xml:space="preserve">, navigating different locations, and more. </w:t>
-      </w:r>
-    </w:p>
-    <w:p>
-      <w:pPr>
-        <w:bidi w:val="0"/>
-        <w:rPr>
-          <w:rFonts w:ascii="Times New Roman" w:hAnsi="Times New Roman" w:cs="Times New Roman"/>
-          <w:sz w:val="24"/>
-          <w:szCs w:val="24"/>
-        </w:rPr>
-      </w:pPr>
-      <w:r>
-        <w:rPr>
-          <w:rFonts w:ascii="Times New Roman" w:hAnsi="Times New Roman" w:cs="Times New Roman"/>
-          <w:sz w:val="24"/>
-          <w:szCs w:val="24"/>
-        </w:rPr>
-        <w:t>By leveraging Unity's robust 2D scene options, we create dynamic environments that engage users and facilitate language acquisition.</w:t>
-      </w:r>
-    </w:p>
-    <w:p>
-      <w:pPr>
-        <w:bidi w:val="0"/>
-        <w:rPr>
-          <w:rFonts w:ascii="Times New Roman" w:hAnsi="Times New Roman" w:cs="Times New Roman"/>
-          <w:sz w:val="24"/>
-          <w:szCs w:val="24"/>
-        </w:rPr>
-      </w:pPr>
-      <w:r>
-        <w:rPr>
-          <w:rFonts w:ascii="Times New Roman" w:hAnsi="Times New Roman" w:cs="Times New Roman"/>
-          <w:sz w:val="24"/>
-          <w:szCs w:val="24"/>
-        </w:rPr>
-        <w:t xml:space="preserve"> Each scene is meticulously designed with a focus on visual clarity and interactivity, allowing users to easily navigate and interact with objects and characters. </w:t>
-      </w:r>
-    </w:p>
-    <w:p>
-      <w:pPr>
-        <w:bidi w:val="0"/>
-        <w:rPr>
-          <w:rFonts w:asciiTheme="majorBidi" w:hAnsiTheme="majorBidi" w:cstheme="majorBidi"/>
-          <w:sz w:val="24"/>
-          <w:szCs w:val="24"/>
-        </w:rPr>
-      </w:pPr>
-      <w:proofErr w:type="gramStart"/>
-      <w:r>
-        <w:rPr>
-          <w:rFonts w:ascii="Times New Roman" w:hAnsi="Times New Roman" w:cs="Times New Roman"/>
-          <w:sz w:val="24"/>
-          <w:szCs w:val="24"/>
-        </w:rPr>
-        <w:t>Through the use of</w:t>
-      </w:r>
-      <w:proofErr w:type="gramEnd"/>
-      <w:r>
-        <w:rPr>
-          <w:rFonts w:ascii="Times New Roman" w:hAnsi="Times New Roman" w:cs="Times New Roman"/>
-          <w:sz w:val="24"/>
-          <w:szCs w:val="24"/>
-        </w:rPr>
-        <w:t xml:space="preserve"> sprites, we bring these scenarios to life, providing users with a rich and immersive learning experience. Whether it's conversing with NPCs in a bustling marketplace or navigating through a busy street, our language learning game offers a diverse range of scenarios to help users develop their language skills in real-world contexts.</w:t>
-      </w:r>
-    </w:p>
-    <w:p>
-      <w:pPr>
-        <w:bidi w:val="0"/>
-        <w:rPr>
-          <w:rFonts w:asciiTheme="majorBidi" w:hAnsiTheme="majorBidi" w:cstheme="majorBidi"/>
-          <w:sz w:val="24"/>
-          <w:szCs w:val="24"/>
-        </w:rPr>
-      </w:pPr>
-    </w:p>
-    <w:p>
-      <w:pPr>
-        <w:bidi w:val="0"/>
-        <w:rPr>
-          <w:rFonts w:asciiTheme="majorBidi" w:hAnsiTheme="majorBidi" w:cstheme="majorBidi"/>
-        </w:rPr>
-      </w:pPr>
-      <w:r>
-        <w:rPr>
-          <w:rFonts w:asciiTheme="majorBidi" w:hAnsiTheme="majorBidi" w:cstheme="majorBidi"/>
-        </w:rPr>
-        <w:t xml:space="preserve">6.3 </w:t>
-      </w:r>
-      <w:r>
-        <w:rPr>
-          <w:rFonts w:asciiTheme="majorBidi" w:hAnsiTheme="majorBidi" w:cstheme="majorBidi"/>
-          <w:u w:val="single"/>
-        </w:rPr>
-        <w:t>Diagrams</w:t>
-      </w:r>
-    </w:p>
-    <w:p>
-      <w:pPr>
-        <w:bidi w:val="0"/>
-        <w:rPr>
-          <w:rFonts w:asciiTheme="majorBidi" w:hAnsiTheme="majorBidi" w:cstheme="majorBidi"/>
-          <w:u w:val="single"/>
-        </w:rPr>
-      </w:pPr>
-      <w:r>
-        <w:rPr>
-          <w:rFonts w:asciiTheme="majorBidi" w:hAnsiTheme="majorBidi" w:cstheme="majorBidi"/>
-        </w:rPr>
-        <w:tab/>
-        <w:t xml:space="preserve">6.3.1 </w:t>
-      </w:r>
-      <w:r>
-        <w:rPr>
-          <w:rFonts w:asciiTheme="majorBidi" w:hAnsiTheme="majorBidi" w:cstheme="majorBidi"/>
-          <w:u w:val="single"/>
-        </w:rPr>
-        <w:t>Use Case</w:t>
-      </w:r>
-    </w:p>
-    <w:p>
-      <w:pPr>
-        <w:bidi w:val="0"/>
-        <w:rPr>
-          <w:rFonts w:asciiTheme="majorBidi" w:hAnsiTheme="majorBidi" w:cstheme="majorBidi"/>
-        </w:rPr>
-      </w:pPr>
-      <w:r>
-        <w:rPr>
-          <w:rFonts w:asciiTheme="majorBidi" w:hAnsiTheme="majorBidi" w:cstheme="majorBidi"/>
-        </w:rPr>
-        <w:tab/>
-        <w:t xml:space="preserve">The following Use Case diagrams shows the </w:t>
-      </w:r>
-      <w:proofErr w:type="gramStart"/>
-      <w:r>
-        <w:rPr>
-          <w:rFonts w:asciiTheme="majorBidi" w:hAnsiTheme="majorBidi" w:cstheme="majorBidi"/>
-        </w:rPr>
-        <w:t>interaction</w:t>
-      </w:r>
-      <w:proofErr w:type="gramEnd"/>
-      <w:r>
-        <w:rPr>
-          <w:rFonts w:asciiTheme="majorBidi" w:hAnsiTheme="majorBidi" w:cstheme="majorBidi"/>
-        </w:rPr>
-        <w:t xml:space="preserve"> </w:t>
-      </w:r>
-    </w:p>
-    <w:p>
-      <w:pPr>
-        <w:bidi w:val="0"/>
-        <w:rPr>
-          <w:rFonts w:asciiTheme="majorBidi" w:hAnsiTheme="majorBidi" w:cstheme="majorBidi"/>
-        </w:rPr>
-      </w:pPr>
-      <w:r>
-        <w:rPr>
-          <w:rFonts w:asciiTheme="majorBidi" w:hAnsiTheme="majorBidi" w:cstheme="majorBidi"/>
-        </w:rPr>
-        <w:tab/>
-        <w:t>between the user and the system.</w:t>
-      </w:r>
-    </w:p>
-    <w:p>
-      <w:pPr>
-        <w:bidi w:val="0"/>
-        <w:rPr>
-          <w:rFonts w:asciiTheme="majorBidi" w:hAnsiTheme="majorBidi" w:cstheme="majorBidi"/>
-        </w:rPr>
-      </w:pPr>
-      <w:r>
-        <w:rPr>
-          <w:noProof/>
-        </w:rPr>
-        <w:drawing>
-          <wp:inline distT="0" distB="0" distL="0" distR="0" wp14:anchorId="508A9607" wp14:editId="6ADD9315">
-            <wp:extent cx="4169410" cy="3568545"/>
-            <wp:effectExtent l="0" t="0" r="2540" b="0"/>
-            <wp:docPr id="1096868004" name="Picture 1" descr="A diagram of a computer&#10;&#10;Description automatically generated"/>
-            <wp:cNvGraphicFramePr>
-              <a:graphicFrameLocks xmlns:a="http://schemas.openxmlformats.org/drawingml/2006/main" noChangeAspect="1"/>
-            </wp:cNvGraphicFramePr>
-            <a:graphic xmlns:a="http://schemas.openxmlformats.org/drawingml/2006/main">
-              <a:graphicData uri="http://schemas.openxmlformats.org/drawingml/2006/picture">
-                <pic:pic xmlns:pic="http://schemas.openxmlformats.org/drawingml/2006/picture">
-                  <pic:nvPicPr>
-                    <pic:cNvPr id="1096868004" name="Picture 1" descr="A diagram of a computer&#10;&#10;Description automatically generated"/>
-                    <pic:cNvPicPr/>
-                  </pic:nvPicPr>
-                  <pic:blipFill>
-                    <a:blip r:embed="rId14"/>
-                    <a:stretch>
-                      <a:fillRect/>
-                    </a:stretch>
-                  </pic:blipFill>
-                  <pic:spPr>
-                    <a:xfrm>
-                      <a:off x="0" y="0"/>
-                      <a:ext cx="4174502" cy="3572904"/>
-                    </a:xfrm>
-                    <a:prstGeom prst="rect">
-                      <a:avLst/>
-                    </a:prstGeom>
-                  </pic:spPr>
-                </pic:pic>
-              </a:graphicData>
-            </a:graphic>
-          </wp:inline>
-        </w:drawing>
-      </w:r>
-    </w:p>
-    <w:p>
-      <w:pPr>
-        <w:bidi w:val="0"/>
-        <w:rPr>
-          <w:rFonts w:asciiTheme="majorBidi" w:hAnsiTheme="majorBidi" w:cstheme="majorBidi"/>
         </w:rPr>
       </w:pPr>
       <w:r>
@@ -7173,18 +6980,18 @@
         <mc:AlternateContent>
           <mc:Choice Requires="wps">
             <w:drawing>
-              <wp:anchor distT="45720" distB="45720" distL="114300" distR="114300" simplePos="0" relativeHeight="251685888" behindDoc="0" locked="0" layoutInCell="1" allowOverlap="1" wp14:anchorId="41B1CB43" wp14:editId="1E8DAD9C">
+              <wp:anchor distT="45720" distB="45720" distL="114300" distR="114300" simplePos="0" relativeHeight="251700224" behindDoc="0" locked="0" layoutInCell="1" allowOverlap="1" wp14:anchorId="1A9035E3" wp14:editId="234BD34D">
                 <wp:simplePos x="0" y="0"/>
                 <wp:positionH relativeFrom="margin">
-                  <wp:posOffset>563880</wp:posOffset>
+                  <wp:posOffset>1587719</wp:posOffset>
                 </wp:positionH>
                 <wp:positionV relativeFrom="paragraph">
-                  <wp:posOffset>38100</wp:posOffset>
+                  <wp:posOffset>170968</wp:posOffset>
                 </wp:positionV>
                 <wp:extent cx="3368040" cy="236220"/>
                 <wp:effectExtent l="0" t="0" r="3810" b="0"/>
                 <wp:wrapSquare wrapText="bothSides"/>
-                <wp:docPr id="254106895" name="תיבת טקסט 2"/>
+                <wp:docPr id="1547741788" name="תיבת טקסט 2"/>
                 <wp:cNvGraphicFramePr>
                   <a:graphicFrameLocks xmlns:a="http://schemas.openxmlformats.org/drawingml/2006/main"/>
                 </wp:cNvGraphicFramePr>
@@ -7248,15 +7055,7 @@
                                 <w:sz w:val="18"/>
                                 <w:szCs w:val="18"/>
                               </w:rPr>
-                              <w:t xml:space="preserve">Use Case </w:t>
-                            </w:r>
-                            <w:r>
-                              <w:rPr>
-                                <w:rFonts w:ascii="Abadi Extra Light" w:hAnsi="Abadi Extra Light"/>
-                                <w:sz w:val="18"/>
-                                <w:szCs w:val="18"/>
-                              </w:rPr>
-                              <w:t>diagram.</w:t>
+                              <w:t>welcome screen</w:t>
                             </w:r>
                           </w:p>
                         </w:txbxContent>
@@ -7278,7 +7077,7 @@
           </mc:Choice>
           <mc:Fallback>
             <w:pict>
-              <v:shape w14:anchorId="41B1CB43" id="_x0000_s1031" type="#_x0000_t202" style="position:absolute;margin-left:44.4pt;margin-top:3pt;width:265.2pt;height:18.6pt;flip:x;z-index:251685888;visibility:visible;mso-wrap-style:square;mso-width-percent:0;mso-height-percent:0;mso-wrap-distance-left:9pt;mso-wrap-distance-top:3.6pt;mso-wrap-distance-right:9pt;mso-wrap-distance-bottom:3.6pt;mso-position-horizontal:absolute;mso-position-horizontal-relative:margin;mso-position-vertical:absolute;mso-position-vertical-relative:text;mso-width-percent:0;mso-height-percent:0;mso-width-relative:margin;mso-height-relative:margin;v-text-anchor:top" o:gfxdata="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" stroked="f">
+              <v:shape w14:anchorId="1A9035E3" id="_x0000_s1031" type="#_x0000_t202" style="position:absolute;margin-left:125pt;margin-top:13.45pt;width:265.2pt;height:18.6pt;flip:x;z-index:251700224;visibility:visible;mso-wrap-style:square;mso-width-percent:0;mso-height-percent:0;mso-wrap-distance-left:9pt;mso-wrap-distance-top:3.6pt;mso-wrap-distance-right:9pt;mso-wrap-distance-bottom:3.6pt;mso-position-horizontal:absolute;mso-position-horizontal-relative:margin;mso-position-vertical:absolute;mso-position-vertical-relative:text;mso-width-percent:0;mso-height-percent:0;mso-width-relative:margin;mso-height-relative:margin;v-text-anchor:top" o:gfxdata="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" stroked="f">
                 <v:textbox>
                   <w:txbxContent>
                     <w:p>
@@ -7315,7 +7114,1547 @@
                           <w:sz w:val="18"/>
                           <w:szCs w:val="18"/>
                         </w:rPr>
-                        <w:t xml:space="preserve">Use Case </w:t>
+                        <w:t>welcome screen</w:t>
+                      </w:r>
+                    </w:p>
+                  </w:txbxContent>
+                </v:textbox>
+                <w10:wrap type="square" anchorx="margin"/>
+              </v:shape>
+            </w:pict>
+          </mc:Fallback>
+        </mc:AlternateContent>
+      </w:r>
+    </w:p>
+    <w:p>
+      <w:pPr>
+        <w:bidi w:val="0"/>
+        <w:rPr>
+          <w:rFonts w:asciiTheme="majorBidi" w:hAnsiTheme="majorBidi" w:cstheme="majorBidi"/>
+          <w:sz w:val="24"/>
+          <w:szCs w:val="24"/>
+        </w:rPr>
+      </w:pPr>
+    </w:p>
+    <w:p>
+      <w:pPr>
+        <w:bidi w:val="0"/>
+        <w:rPr>
+          <w:rFonts w:asciiTheme="majorBidi" w:hAnsiTheme="majorBidi" w:cstheme="majorBidi" w:hint="cs"/>
+          <w:sz w:val="24"/>
+          <w:szCs w:val="24"/>
+        </w:rPr>
+      </w:pPr>
+    </w:p>
+    <w:p>
+      <w:pPr>
+        <w:bidi w:val="0"/>
+        <w:rPr>
+          <w:rFonts w:asciiTheme="majorBidi" w:hAnsiTheme="majorBidi" w:cstheme="majorBidi"/>
+        </w:rPr>
+      </w:pPr>
+      <w:r>
+        <w:rPr>
+          <w:rFonts w:asciiTheme="majorBidi" w:hAnsiTheme="majorBidi" w:cstheme="majorBidi"/>
+        </w:rPr>
+        <w:t xml:space="preserve">Afterwards, the player will be prompted to choose a game language. </w:t>
+      </w:r>
+    </w:p>
+    <w:p>
+      <w:pPr>
+        <w:bidi w:val="0"/>
+        <w:rPr>
+          <w:rFonts w:asciiTheme="majorBidi" w:hAnsiTheme="majorBidi" w:cstheme="majorBidi"/>
+        </w:rPr>
+      </w:pPr>
+      <w:r>
+        <w:rPr>
+          <w:rFonts w:asciiTheme="majorBidi" w:hAnsiTheme="majorBidi" w:cstheme="majorBidi"/>
+        </w:rPr>
+        <w:t>This choice will affect the nature of the game, tailoring the language learning experience to the player's preferred language</w:t>
+      </w:r>
+      <w:r>
+        <w:rPr>
+          <w:rFonts w:asciiTheme="majorBidi" w:hAnsiTheme="majorBidi" w:cstheme="majorBidi"/>
+        </w:rPr>
+        <w:t>,</w:t>
+      </w:r>
+      <w:r>
+        <w:rPr>
+          <w:rFonts w:asciiTheme="majorBidi" w:hAnsiTheme="majorBidi" w:cstheme="majorBidi"/>
+        </w:rPr>
+        <w:t xml:space="preserve"> as shown </w:t>
+      </w:r>
+      <w:r>
+        <w:rPr>
+          <w:rFonts w:asciiTheme="majorBidi" w:hAnsiTheme="majorBidi" w:cstheme="majorBidi"/>
+        </w:rPr>
+        <w:t>example figure(</w:t>
+      </w:r>
+      <w:r>
+        <w:rPr>
+          <w:rFonts w:asciiTheme="majorBidi" w:hAnsiTheme="majorBidi" w:cstheme="majorBidi"/>
+        </w:rPr>
+        <w:t>7</w:t>
+      </w:r>
+      <w:r>
+        <w:rPr>
+          <w:rFonts w:asciiTheme="majorBidi" w:hAnsiTheme="majorBidi" w:cstheme="majorBidi"/>
+        </w:rPr>
+        <w:t>) below.</w:t>
+      </w:r>
+    </w:p>
+    <w:p>
+      <w:pPr>
+        <w:bidi w:val="0"/>
+        <w:rPr>
+          <w:rFonts w:asciiTheme="majorBidi" w:hAnsiTheme="majorBidi" w:cstheme="majorBidi"/>
+          <w:sz w:val="24"/>
+          <w:szCs w:val="24"/>
+        </w:rPr>
+      </w:pPr>
+    </w:p>
+    <w:p>
+      <w:pPr>
+        <w:bidi w:val="0"/>
+        <w:rPr>
+          <w:rFonts w:asciiTheme="majorBidi" w:hAnsiTheme="majorBidi" w:cstheme="majorBidi"/>
+          <w:sz w:val="24"/>
+          <w:szCs w:val="24"/>
+        </w:rPr>
+      </w:pPr>
+      <w:r>
+        <w:rPr>
+          <w:rFonts w:asciiTheme="majorBidi" w:hAnsiTheme="majorBidi" w:cstheme="majorBidi"/>
+          <w:b/>
+          <w:bCs/>
+          <w:noProof/>
+          <w:sz w:val="32"/>
+          <w:szCs w:val="32"/>
+        </w:rPr>
+        <w:drawing>
+          <wp:anchor distT="0" distB="0" distL="114300" distR="114300" simplePos="0" relativeHeight="251694080" behindDoc="0" locked="0" layoutInCell="1" allowOverlap="1" wp14:anchorId="05967D07" wp14:editId="0A965BF8">
+            <wp:simplePos x="0" y="0"/>
+            <wp:positionH relativeFrom="column">
+              <wp:posOffset>471060</wp:posOffset>
+            </wp:positionH>
+            <wp:positionV relativeFrom="paragraph">
+              <wp:posOffset>173355</wp:posOffset>
+            </wp:positionV>
+            <wp:extent cx="4024630" cy="2586355"/>
+            <wp:effectExtent l="0" t="0" r="0" b="4445"/>
+            <wp:wrapThrough wrapText="bothSides">
+              <wp:wrapPolygon edited="0">
+                <wp:start x="0" y="0"/>
+                <wp:lineTo x="0" y="21478"/>
+                <wp:lineTo x="21470" y="21478"/>
+                <wp:lineTo x="21470" y="0"/>
+                <wp:lineTo x="0" y="0"/>
+              </wp:wrapPolygon>
+            </wp:wrapThrough>
+            <wp:docPr id="1293372108" name="תמונה 1" descr="תמונה שמכילה צילום מסך, סרט מצויר, אנימציה, סרטים מצוירים&#10;&#10;התיאור נוצר באופן אוטומטי"/>
+            <wp:cNvGraphicFramePr>
+              <a:graphicFrameLocks xmlns:a="http://schemas.openxmlformats.org/drawingml/2006/main" noChangeAspect="1"/>
+            </wp:cNvGraphicFramePr>
+            <a:graphic xmlns:a="http://schemas.openxmlformats.org/drawingml/2006/main">
+              <a:graphicData uri="http://schemas.openxmlformats.org/drawingml/2006/picture">
+                <pic:pic xmlns:pic="http://schemas.openxmlformats.org/drawingml/2006/picture">
+                  <pic:nvPicPr>
+                    <pic:cNvPr id="1293372108" name="תמונה 1" descr="תמונה שמכילה צילום מסך, סרט מצויר, אנימציה, סרטים מצוירים&#10;&#10;התיאור נוצר באופן אוטומטי"/>
+                    <pic:cNvPicPr/>
+                  </pic:nvPicPr>
+                  <pic:blipFill>
+                    <a:blip r:embed="rId15">
+                      <a:extLst>
+                        <a:ext uri="{28A0092B-C50C-407E-A947-70E740481C1C}">
+                          <a14:useLocalDpi xmlns:a14="http://schemas.microsoft.com/office/drawing/2010/main" val="0"/>
+                        </a:ext>
+                      </a:extLst>
+                    </a:blip>
+                    <a:stretch>
+                      <a:fillRect/>
+                    </a:stretch>
+                  </pic:blipFill>
+                  <pic:spPr>
+                    <a:xfrm>
+                      <a:off x="0" y="0"/>
+                      <a:ext cx="4024630" cy="2586355"/>
+                    </a:xfrm>
+                    <a:prstGeom prst="rect">
+                      <a:avLst/>
+                    </a:prstGeom>
+                  </pic:spPr>
+                </pic:pic>
+              </a:graphicData>
+            </a:graphic>
+            <wp14:sizeRelH relativeFrom="page">
+              <wp14:pctWidth>0</wp14:pctWidth>
+            </wp14:sizeRelH>
+            <wp14:sizeRelV relativeFrom="page">
+              <wp14:pctHeight>0</wp14:pctHeight>
+            </wp14:sizeRelV>
+          </wp:anchor>
+        </w:drawing>
+      </w:r>
+    </w:p>
+    <w:p>
+      <w:pPr>
+        <w:bidi w:val="0"/>
+        <w:rPr>
+          <w:rFonts w:asciiTheme="majorBidi" w:hAnsiTheme="majorBidi" w:cstheme="majorBidi"/>
+          <w:sz w:val="24"/>
+          <w:szCs w:val="24"/>
+        </w:rPr>
+      </w:pPr>
+    </w:p>
+    <w:p>
+      <w:pPr>
+        <w:bidi w:val="0"/>
+        <w:rPr>
+          <w:rFonts w:asciiTheme="majorBidi" w:hAnsiTheme="majorBidi" w:cstheme="majorBidi"/>
+          <w:sz w:val="24"/>
+          <w:szCs w:val="24"/>
+        </w:rPr>
+      </w:pPr>
+    </w:p>
+    <w:p>
+      <w:pPr>
+        <w:bidi w:val="0"/>
+        <w:rPr>
+          <w:rFonts w:asciiTheme="majorBidi" w:hAnsiTheme="majorBidi" w:cstheme="majorBidi"/>
+          <w:sz w:val="24"/>
+          <w:szCs w:val="24"/>
+        </w:rPr>
+      </w:pPr>
+    </w:p>
+    <w:p>
+      <w:pPr>
+        <w:bidi w:val="0"/>
+        <w:rPr>
+          <w:rFonts w:asciiTheme="majorBidi" w:hAnsiTheme="majorBidi" w:cstheme="majorBidi"/>
+          <w:sz w:val="24"/>
+          <w:szCs w:val="24"/>
+        </w:rPr>
+      </w:pPr>
+    </w:p>
+    <w:p>
+      <w:pPr>
+        <w:bidi w:val="0"/>
+        <w:rPr>
+          <w:rFonts w:asciiTheme="majorBidi" w:hAnsiTheme="majorBidi" w:cstheme="majorBidi"/>
+          <w:sz w:val="24"/>
+          <w:szCs w:val="24"/>
+        </w:rPr>
+      </w:pPr>
+    </w:p>
+    <w:p>
+      <w:pPr>
+        <w:bidi w:val="0"/>
+        <w:rPr>
+          <w:rFonts w:asciiTheme="majorBidi" w:hAnsiTheme="majorBidi" w:cstheme="majorBidi"/>
+          <w:sz w:val="24"/>
+          <w:szCs w:val="24"/>
+        </w:rPr>
+      </w:pPr>
+    </w:p>
+    <w:p>
+      <w:pPr>
+        <w:bidi w:val="0"/>
+        <w:rPr>
+          <w:rFonts w:asciiTheme="majorBidi" w:hAnsiTheme="majorBidi" w:cstheme="majorBidi"/>
+          <w:sz w:val="24"/>
+          <w:szCs w:val="24"/>
+        </w:rPr>
+      </w:pPr>
+    </w:p>
+    <w:p>
+      <w:pPr>
+        <w:bidi w:val="0"/>
+        <w:rPr>
+          <w:rFonts w:asciiTheme="majorBidi" w:hAnsiTheme="majorBidi" w:cstheme="majorBidi"/>
+          <w:sz w:val="24"/>
+          <w:szCs w:val="24"/>
+        </w:rPr>
+      </w:pPr>
+    </w:p>
+    <w:p>
+      <w:pPr>
+        <w:bidi w:val="0"/>
+        <w:rPr>
+          <w:rFonts w:asciiTheme="majorBidi" w:hAnsiTheme="majorBidi" w:cstheme="majorBidi"/>
+          <w:sz w:val="24"/>
+          <w:szCs w:val="24"/>
+        </w:rPr>
+      </w:pPr>
+      <w:r>
+        <w:rPr>
+          <w:noProof/>
+          <w:rtl/>
+        </w:rPr>
+        <mc:AlternateContent>
+          <mc:Choice Requires="wps">
+            <w:drawing>
+              <wp:anchor distT="45720" distB="45720" distL="114300" distR="114300" simplePos="0" relativeHeight="251702272" behindDoc="0" locked="0" layoutInCell="1" allowOverlap="1" wp14:anchorId="26907A70" wp14:editId="1DF2C564">
+                <wp:simplePos x="0" y="0"/>
+                <wp:positionH relativeFrom="margin">
+                  <wp:posOffset>1499235</wp:posOffset>
+                </wp:positionH>
+                <wp:positionV relativeFrom="paragraph">
+                  <wp:posOffset>167640</wp:posOffset>
+                </wp:positionV>
+                <wp:extent cx="1878965" cy="271145"/>
+                <wp:effectExtent l="0" t="0" r="6985" b="0"/>
+                <wp:wrapSquare wrapText="bothSides"/>
+                <wp:docPr id="528383334" name="תיבת טקסט 2"/>
+                <wp:cNvGraphicFramePr>
+                  <a:graphicFrameLocks xmlns:a="http://schemas.openxmlformats.org/drawingml/2006/main"/>
+                </wp:cNvGraphicFramePr>
+                <a:graphic xmlns:a="http://schemas.openxmlformats.org/drawingml/2006/main">
+                  <a:graphicData uri="http://schemas.microsoft.com/office/word/2010/wordprocessingShape">
+                    <wps:wsp>
+                      <wps:cNvSpPr txBox="1">
+                        <a:spLocks noChangeArrowheads="1"/>
+                      </wps:cNvSpPr>
+                      <wps:spPr bwMode="auto">
+                        <a:xfrm flipH="1">
+                          <a:off x="0" y="0"/>
+                          <a:ext cx="1878965" cy="271145"/>
+                        </a:xfrm>
+                        <a:prstGeom prst="rect">
+                          <a:avLst/>
+                        </a:prstGeom>
+                        <a:solidFill>
+                          <a:srgbClr val="FFFFFF"/>
+                        </a:solidFill>
+                        <a:ln w="9525">
+                          <a:noFill/>
+                          <a:miter lim="800000"/>
+                          <a:headEnd/>
+                          <a:tailEnd/>
+                        </a:ln>
+                      </wps:spPr>
+                      <wps:txbx>
+                        <w:txbxContent>
+                          <w:p>
+                            <w:pPr>
+                              <w:bidi w:val="0"/>
+                            </w:pPr>
+                            <w:r>
+                              <w:rPr>
+                                <w:rFonts w:ascii="Abadi Extra Light" w:hAnsi="Abadi Extra Light"/>
+                                <w:sz w:val="18"/>
+                                <w:szCs w:val="18"/>
+                              </w:rPr>
+                              <w:t xml:space="preserve">Figure </w:t>
+                            </w:r>
+                            <w:r>
+                              <w:rPr>
+                                <w:rFonts w:ascii="Abadi Extra Light" w:hAnsi="Abadi Extra Light"/>
+                                <w:sz w:val="18"/>
+                                <w:szCs w:val="18"/>
+                              </w:rPr>
+                              <w:t>7</w:t>
+                            </w:r>
+                            <w:r>
+                              <w:rPr>
+                                <w:rFonts w:ascii="Abadi Extra Light" w:hAnsi="Abadi Extra Light"/>
+                                <w:sz w:val="18"/>
+                                <w:szCs w:val="18"/>
+                              </w:rPr>
+                              <w:t>:</w:t>
+                            </w:r>
+                            <w:r>
+                              <w:rPr>
+                                <w:rFonts w:ascii="Abadi Extra Light" w:hAnsi="Abadi Extra Light"/>
+                                <w:sz w:val="18"/>
+                                <w:szCs w:val="18"/>
+                              </w:rPr>
+                              <w:t xml:space="preserve"> Language selection screen</w:t>
+                            </w:r>
+                          </w:p>
+                        </w:txbxContent>
+                      </wps:txbx>
+                      <wps:bodyPr rot="0" vert="horz" wrap="square" lIns="91440" tIns="45720" rIns="91440" bIns="45720" anchor="t" anchorCtr="0">
+                        <a:noAutofit/>
+                      </wps:bodyPr>
+                    </wps:wsp>
+                  </a:graphicData>
+                </a:graphic>
+                <wp14:sizeRelH relativeFrom="margin">
+                  <wp14:pctWidth>0</wp14:pctWidth>
+                </wp14:sizeRelH>
+                <wp14:sizeRelV relativeFrom="margin">
+                  <wp14:pctHeight>0</wp14:pctHeight>
+                </wp14:sizeRelV>
+              </wp:anchor>
+            </w:drawing>
+          </mc:Choice>
+          <mc:Fallback>
+            <w:pict>
+              <v:shape w14:anchorId="26907A70" id="_x0000_s1032" type="#_x0000_t202" style="position:absolute;margin-left:118.05pt;margin-top:13.2pt;width:147.95pt;height:21.35pt;flip:x;z-index:251702272;visibility:visible;mso-wrap-style:square;mso-width-percent:0;mso-height-percent:0;mso-wrap-distance-left:9pt;mso-wrap-distance-top:3.6pt;mso-wrap-distance-right:9pt;mso-wrap-distance-bottom:3.6pt;mso-position-horizontal:absolute;mso-position-horizontal-relative:margin;mso-position-vertical:absolute;mso-position-vertical-relative:text;mso-width-percent:0;mso-height-percent:0;mso-width-relative:margin;mso-height-relative:margin;v-text-anchor:top" o:gfxdata="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" stroked="f">
+                <v:textbox>
+                  <w:txbxContent>
+                    <w:p>
+                      <w:pPr>
+                        <w:bidi w:val="0"/>
+                      </w:pPr>
+                      <w:r>
+                        <w:rPr>
+                          <w:rFonts w:ascii="Abadi Extra Light" w:hAnsi="Abadi Extra Light"/>
+                          <w:sz w:val="18"/>
+                          <w:szCs w:val="18"/>
+                        </w:rPr>
+                        <w:t xml:space="preserve">Figure </w:t>
+                      </w:r>
+                      <w:r>
+                        <w:rPr>
+                          <w:rFonts w:ascii="Abadi Extra Light" w:hAnsi="Abadi Extra Light"/>
+                          <w:sz w:val="18"/>
+                          <w:szCs w:val="18"/>
+                        </w:rPr>
+                        <w:t>7</w:t>
+                      </w:r>
+                      <w:r>
+                        <w:rPr>
+                          <w:rFonts w:ascii="Abadi Extra Light" w:hAnsi="Abadi Extra Light"/>
+                          <w:sz w:val="18"/>
+                          <w:szCs w:val="18"/>
+                        </w:rPr>
+                        <w:t>:</w:t>
+                      </w:r>
+                      <w:r>
+                        <w:rPr>
+                          <w:rFonts w:ascii="Abadi Extra Light" w:hAnsi="Abadi Extra Light"/>
+                          <w:sz w:val="18"/>
+                          <w:szCs w:val="18"/>
+                        </w:rPr>
+                        <w:t xml:space="preserve"> Language selection screen</w:t>
+                      </w:r>
+                    </w:p>
+                  </w:txbxContent>
+                </v:textbox>
+                <w10:wrap type="square" anchorx="margin"/>
+              </v:shape>
+            </w:pict>
+          </mc:Fallback>
+        </mc:AlternateContent>
+      </w:r>
+    </w:p>
+    <w:p>
+      <w:pPr>
+        <w:bidi w:val="0"/>
+        <w:rPr>
+          <w:rFonts w:asciiTheme="majorBidi" w:hAnsiTheme="majorBidi" w:cstheme="majorBidi"/>
+          <w:sz w:val="24"/>
+          <w:szCs w:val="24"/>
+        </w:rPr>
+      </w:pPr>
+    </w:p>
+    <w:p>
+      <w:pPr>
+        <w:bidi w:val="0"/>
+        <w:rPr>
+          <w:rFonts w:asciiTheme="majorBidi" w:hAnsiTheme="majorBidi" w:cstheme="majorBidi" w:hint="cs"/>
+          <w:sz w:val="24"/>
+          <w:szCs w:val="24"/>
+        </w:rPr>
+      </w:pPr>
+    </w:p>
+    <w:p>
+      <w:pPr>
+        <w:bidi w:val="0"/>
+        <w:rPr>
+          <w:rFonts w:asciiTheme="majorBidi" w:hAnsiTheme="majorBidi" w:cstheme="majorBidi"/>
+        </w:rPr>
+      </w:pPr>
+      <w:r>
+        <w:rPr>
+          <w:rFonts w:asciiTheme="majorBidi" w:hAnsiTheme="majorBidi" w:cstheme="majorBidi"/>
+        </w:rPr>
+        <w:t>After reaching the game screen, the player plays as usual and earns points.</w:t>
+      </w:r>
+      <w:r>
+        <w:rPr>
+          <w:rFonts w:asciiTheme="majorBidi" w:hAnsiTheme="majorBidi" w:cstheme="majorBidi"/>
+        </w:rPr>
+        <w:t xml:space="preserve"> </w:t>
+      </w:r>
+    </w:p>
+    <w:p>
+      <w:pPr>
+        <w:bidi w:val="0"/>
+        <w:rPr>
+          <w:rFonts w:asciiTheme="majorBidi" w:hAnsiTheme="majorBidi" w:cstheme="majorBidi"/>
+        </w:rPr>
+      </w:pPr>
+      <w:r>
+        <w:rPr>
+          <w:rFonts w:asciiTheme="majorBidi" w:hAnsiTheme="majorBidi" w:cstheme="majorBidi"/>
+        </w:rPr>
+        <w:t xml:space="preserve">However, at certain points, a character enters the screen bringing with it a situation that can happen in the </w:t>
+      </w:r>
+      <w:r>
+        <w:rPr>
+          <w:rFonts w:asciiTheme="majorBidi" w:hAnsiTheme="majorBidi" w:cstheme="majorBidi"/>
+        </w:rPr>
+        <w:t>real life</w:t>
+      </w:r>
+      <w:r>
+        <w:rPr>
+          <w:rFonts w:asciiTheme="majorBidi" w:hAnsiTheme="majorBidi" w:cstheme="majorBidi"/>
+        </w:rPr>
+        <w:t xml:space="preserve">. The user then has to say the corresponding sentence correctly before the time runs out. An example of this gameplay can be seen in figure </w:t>
+      </w:r>
+      <w:r>
+        <w:rPr>
+          <w:rFonts w:asciiTheme="majorBidi" w:hAnsiTheme="majorBidi" w:cstheme="majorBidi"/>
+        </w:rPr>
+        <w:t>(</w:t>
+      </w:r>
+      <w:r>
+        <w:rPr>
+          <w:rFonts w:asciiTheme="majorBidi" w:hAnsiTheme="majorBidi" w:cstheme="majorBidi"/>
+        </w:rPr>
+        <w:t>8</w:t>
+      </w:r>
+      <w:r>
+        <w:rPr>
+          <w:rFonts w:asciiTheme="majorBidi" w:hAnsiTheme="majorBidi" w:cstheme="majorBidi"/>
+        </w:rPr>
+        <w:t>)</w:t>
+      </w:r>
+      <w:r>
+        <w:rPr>
+          <w:rFonts w:asciiTheme="majorBidi" w:hAnsiTheme="majorBidi" w:cstheme="majorBidi"/>
+        </w:rPr>
+        <w:t xml:space="preserve"> below.</w:t>
+      </w:r>
+    </w:p>
+    <w:p>
+      <w:pPr>
+        <w:bidi w:val="0"/>
+        <w:rPr>
+          <w:rFonts w:asciiTheme="majorBidi" w:hAnsiTheme="majorBidi" w:cstheme="majorBidi"/>
+          <w:sz w:val="24"/>
+          <w:szCs w:val="24"/>
+        </w:rPr>
+      </w:pPr>
+    </w:p>
+    <w:p>
+      <w:pPr>
+        <w:bidi w:val="0"/>
+        <w:rPr>
+          <w:rFonts w:asciiTheme="majorBidi" w:hAnsiTheme="majorBidi" w:cstheme="majorBidi"/>
+          <w:sz w:val="24"/>
+          <w:szCs w:val="24"/>
+        </w:rPr>
+      </w:pPr>
+      <w:r>
+        <w:rPr>
+          <w:rFonts w:asciiTheme="majorBidi" w:hAnsiTheme="majorBidi" w:cstheme="majorBidi"/>
+          <w:noProof/>
+        </w:rPr>
+        <w:drawing>
+          <wp:anchor distT="0" distB="0" distL="114300" distR="114300" simplePos="0" relativeHeight="251696128" behindDoc="0" locked="0" layoutInCell="1" allowOverlap="1" wp14:anchorId="6B93AB09" wp14:editId="2928FB7D">
+            <wp:simplePos x="0" y="0"/>
+            <wp:positionH relativeFrom="margin">
+              <wp:posOffset>294486</wp:posOffset>
+            </wp:positionH>
+            <wp:positionV relativeFrom="paragraph">
+              <wp:posOffset>4402</wp:posOffset>
+            </wp:positionV>
+            <wp:extent cx="4060825" cy="2407920"/>
+            <wp:effectExtent l="0" t="0" r="0" b="0"/>
+            <wp:wrapThrough wrapText="bothSides">
+              <wp:wrapPolygon edited="0">
+                <wp:start x="0" y="0"/>
+                <wp:lineTo x="0" y="21361"/>
+                <wp:lineTo x="21482" y="21361"/>
+                <wp:lineTo x="21482" y="0"/>
+                <wp:lineTo x="0" y="0"/>
+              </wp:wrapPolygon>
+            </wp:wrapThrough>
+            <wp:docPr id="715240509" name="תמונה 1" descr="תמונה שמכילה טקסט, צילום מסך, סרט מצויר&#10;&#10;התיאור נוצר באופן אוטומטי"/>
+            <wp:cNvGraphicFramePr>
+              <a:graphicFrameLocks xmlns:a="http://schemas.openxmlformats.org/drawingml/2006/main" noChangeAspect="1"/>
+            </wp:cNvGraphicFramePr>
+            <a:graphic xmlns:a="http://schemas.openxmlformats.org/drawingml/2006/main">
+              <a:graphicData uri="http://schemas.openxmlformats.org/drawingml/2006/picture">
+                <pic:pic xmlns:pic="http://schemas.openxmlformats.org/drawingml/2006/picture">
+                  <pic:nvPicPr>
+                    <pic:cNvPr id="715240509" name="תמונה 1" descr="תמונה שמכילה טקסט, צילום מסך, סרט מצויר&#10;&#10;התיאור נוצר באופן אוטומטי"/>
+                    <pic:cNvPicPr/>
+                  </pic:nvPicPr>
+                  <pic:blipFill>
+                    <a:blip r:embed="rId16">
+                      <a:extLst>
+                        <a:ext uri="{28A0092B-C50C-407E-A947-70E740481C1C}">
+                          <a14:useLocalDpi xmlns:a14="http://schemas.microsoft.com/office/drawing/2010/main" val="0"/>
+                        </a:ext>
+                      </a:extLst>
+                    </a:blip>
+                    <a:stretch>
+                      <a:fillRect/>
+                    </a:stretch>
+                  </pic:blipFill>
+                  <pic:spPr>
+                    <a:xfrm>
+                      <a:off x="0" y="0"/>
+                      <a:ext cx="4060825" cy="2407920"/>
+                    </a:xfrm>
+                    <a:prstGeom prst="rect">
+                      <a:avLst/>
+                    </a:prstGeom>
+                  </pic:spPr>
+                </pic:pic>
+              </a:graphicData>
+            </a:graphic>
+            <wp14:sizeRelH relativeFrom="page">
+              <wp14:pctWidth>0</wp14:pctWidth>
+            </wp14:sizeRelH>
+            <wp14:sizeRelV relativeFrom="page">
+              <wp14:pctHeight>0</wp14:pctHeight>
+            </wp14:sizeRelV>
+          </wp:anchor>
+        </w:drawing>
+      </w:r>
+    </w:p>
+    <w:p>
+      <w:pPr>
+        <w:bidi w:val="0"/>
+        <w:rPr>
+          <w:rFonts w:asciiTheme="majorBidi" w:hAnsiTheme="majorBidi" w:cstheme="majorBidi"/>
+          <w:sz w:val="24"/>
+          <w:szCs w:val="24"/>
+        </w:rPr>
+      </w:pPr>
+    </w:p>
+    <w:p>
+      <w:pPr>
+        <w:bidi w:val="0"/>
+        <w:rPr>
+          <w:rFonts w:asciiTheme="majorBidi" w:hAnsiTheme="majorBidi" w:cstheme="majorBidi"/>
+          <w:sz w:val="24"/>
+          <w:szCs w:val="24"/>
+        </w:rPr>
+      </w:pPr>
+    </w:p>
+    <w:p>
+      <w:pPr>
+        <w:bidi w:val="0"/>
+        <w:rPr>
+          <w:rFonts w:asciiTheme="majorBidi" w:hAnsiTheme="majorBidi" w:cstheme="majorBidi"/>
+          <w:sz w:val="24"/>
+          <w:szCs w:val="24"/>
+        </w:rPr>
+      </w:pPr>
+    </w:p>
+    <w:p>
+      <w:pPr>
+        <w:bidi w:val="0"/>
+        <w:rPr>
+          <w:rFonts w:asciiTheme="majorBidi" w:hAnsiTheme="majorBidi" w:cstheme="majorBidi"/>
+          <w:sz w:val="24"/>
+          <w:szCs w:val="24"/>
+        </w:rPr>
+      </w:pPr>
+    </w:p>
+    <w:p>
+      <w:pPr>
+        <w:bidi w:val="0"/>
+        <w:rPr>
+          <w:rFonts w:asciiTheme="majorBidi" w:hAnsiTheme="majorBidi" w:cstheme="majorBidi"/>
+          <w:sz w:val="24"/>
+          <w:szCs w:val="24"/>
+        </w:rPr>
+      </w:pPr>
+    </w:p>
+    <w:p>
+      <w:pPr>
+        <w:bidi w:val="0"/>
+        <w:rPr>
+          <w:rFonts w:asciiTheme="majorBidi" w:hAnsiTheme="majorBidi" w:cstheme="majorBidi"/>
+          <w:sz w:val="24"/>
+          <w:szCs w:val="24"/>
+        </w:rPr>
+      </w:pPr>
+    </w:p>
+    <w:p>
+      <w:pPr>
+        <w:bidi w:val="0"/>
+        <w:rPr>
+          <w:rFonts w:asciiTheme="majorBidi" w:hAnsiTheme="majorBidi" w:cstheme="majorBidi"/>
+          <w:sz w:val="24"/>
+          <w:szCs w:val="24"/>
+        </w:rPr>
+      </w:pPr>
+    </w:p>
+    <w:p>
+      <w:pPr>
+        <w:bidi w:val="0"/>
+        <w:rPr>
+          <w:rFonts w:asciiTheme="majorBidi" w:hAnsiTheme="majorBidi" w:cstheme="majorBidi"/>
+          <w:sz w:val="24"/>
+          <w:szCs w:val="24"/>
+        </w:rPr>
+      </w:pPr>
+      <w:r>
+        <w:rPr>
+          <w:noProof/>
+          <w:rtl/>
+        </w:rPr>
+        <mc:AlternateContent>
+          <mc:Choice Requires="wps">
+            <w:drawing>
+              <wp:anchor distT="45720" distB="45720" distL="114300" distR="114300" simplePos="0" relativeHeight="251704320" behindDoc="0" locked="0" layoutInCell="1" allowOverlap="1" wp14:anchorId="68D2B485" wp14:editId="2881D8F2">
+                <wp:simplePos x="0" y="0"/>
+                <wp:positionH relativeFrom="margin">
+                  <wp:posOffset>1649227</wp:posOffset>
+                </wp:positionH>
+                <wp:positionV relativeFrom="paragraph">
+                  <wp:posOffset>134073</wp:posOffset>
+                </wp:positionV>
+                <wp:extent cx="1878965" cy="271145"/>
+                <wp:effectExtent l="0" t="0" r="6985" b="0"/>
+                <wp:wrapSquare wrapText="bothSides"/>
+                <wp:docPr id="1458273973" name="תיבת טקסט 2"/>
+                <wp:cNvGraphicFramePr>
+                  <a:graphicFrameLocks xmlns:a="http://schemas.openxmlformats.org/drawingml/2006/main"/>
+                </wp:cNvGraphicFramePr>
+                <a:graphic xmlns:a="http://schemas.openxmlformats.org/drawingml/2006/main">
+                  <a:graphicData uri="http://schemas.microsoft.com/office/word/2010/wordprocessingShape">
+                    <wps:wsp>
+                      <wps:cNvSpPr txBox="1">
+                        <a:spLocks noChangeArrowheads="1"/>
+                      </wps:cNvSpPr>
+                      <wps:spPr bwMode="auto">
+                        <a:xfrm flipH="1">
+                          <a:off x="0" y="0"/>
+                          <a:ext cx="1878965" cy="271145"/>
+                        </a:xfrm>
+                        <a:prstGeom prst="rect">
+                          <a:avLst/>
+                        </a:prstGeom>
+                        <a:solidFill>
+                          <a:srgbClr val="FFFFFF"/>
+                        </a:solidFill>
+                        <a:ln w="9525">
+                          <a:noFill/>
+                          <a:miter lim="800000"/>
+                          <a:headEnd/>
+                          <a:tailEnd/>
+                        </a:ln>
+                      </wps:spPr>
+                      <wps:txbx>
+                        <w:txbxContent>
+                          <w:p>
+                            <w:pPr>
+                              <w:bidi w:val="0"/>
+                            </w:pPr>
+                            <w:r>
+                              <w:rPr>
+                                <w:rFonts w:ascii="Abadi Extra Light" w:hAnsi="Abadi Extra Light"/>
+                                <w:sz w:val="18"/>
+                                <w:szCs w:val="18"/>
+                              </w:rPr>
+                              <w:t xml:space="preserve">Figure </w:t>
+                            </w:r>
+                            <w:r>
+                              <w:rPr>
+                                <w:rFonts w:ascii="Abadi Extra Light" w:hAnsi="Abadi Extra Light"/>
+                                <w:sz w:val="18"/>
+                                <w:szCs w:val="18"/>
+                              </w:rPr>
+                              <w:t>8</w:t>
+                            </w:r>
+                            <w:r>
+                              <w:rPr>
+                                <w:rFonts w:ascii="Abadi Extra Light" w:hAnsi="Abadi Extra Light"/>
+                                <w:sz w:val="18"/>
+                                <w:szCs w:val="18"/>
+                              </w:rPr>
+                              <w:t xml:space="preserve">: </w:t>
+                            </w:r>
+                            <w:r>
+                              <w:rPr>
+                                <w:rFonts w:ascii="Abadi Extra Light" w:hAnsi="Abadi Extra Light"/>
+                                <w:sz w:val="18"/>
+                                <w:szCs w:val="18"/>
+                              </w:rPr>
+                              <w:t>Game</w:t>
+                            </w:r>
+                            <w:r>
+                              <w:rPr>
+                                <w:rFonts w:ascii="Abadi Extra Light" w:hAnsi="Abadi Extra Light"/>
+                                <w:sz w:val="18"/>
+                                <w:szCs w:val="18"/>
+                              </w:rPr>
+                              <w:t xml:space="preserve"> screen</w:t>
+                            </w:r>
+                          </w:p>
+                        </w:txbxContent>
+                      </wps:txbx>
+                      <wps:bodyPr rot="0" vert="horz" wrap="square" lIns="91440" tIns="45720" rIns="91440" bIns="45720" anchor="t" anchorCtr="0">
+                        <a:noAutofit/>
+                      </wps:bodyPr>
+                    </wps:wsp>
+                  </a:graphicData>
+                </a:graphic>
+                <wp14:sizeRelH relativeFrom="margin">
+                  <wp14:pctWidth>0</wp14:pctWidth>
+                </wp14:sizeRelH>
+                <wp14:sizeRelV relativeFrom="margin">
+                  <wp14:pctHeight>0</wp14:pctHeight>
+                </wp14:sizeRelV>
+              </wp:anchor>
+            </w:drawing>
+          </mc:Choice>
+          <mc:Fallback>
+            <w:pict>
+              <v:shape w14:anchorId="68D2B485" id="_x0000_s1033" type="#_x0000_t202" style="position:absolute;margin-left:129.85pt;margin-top:10.55pt;width:147.95pt;height:21.35pt;flip:x;z-index:251704320;visibility:visible;mso-wrap-style:square;mso-width-percent:0;mso-height-percent:0;mso-wrap-distance-left:9pt;mso-wrap-distance-top:3.6pt;mso-wrap-distance-right:9pt;mso-wrap-distance-bottom:3.6pt;mso-position-horizontal:absolute;mso-position-horizontal-relative:margin;mso-position-vertical:absolute;mso-position-vertical-relative:text;mso-width-percent:0;mso-height-percent:0;mso-width-relative:margin;mso-height-relative:margin;v-text-anchor:top" o:gfxdata="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" stroked="f">
+                <v:textbox>
+                  <w:txbxContent>
+                    <w:p>
+                      <w:pPr>
+                        <w:bidi w:val="0"/>
+                      </w:pPr>
+                      <w:r>
+                        <w:rPr>
+                          <w:rFonts w:ascii="Abadi Extra Light" w:hAnsi="Abadi Extra Light"/>
+                          <w:sz w:val="18"/>
+                          <w:szCs w:val="18"/>
+                        </w:rPr>
+                        <w:t xml:space="preserve">Figure </w:t>
+                      </w:r>
+                      <w:r>
+                        <w:rPr>
+                          <w:rFonts w:ascii="Abadi Extra Light" w:hAnsi="Abadi Extra Light"/>
+                          <w:sz w:val="18"/>
+                          <w:szCs w:val="18"/>
+                        </w:rPr>
+                        <w:t>8</w:t>
+                      </w:r>
+                      <w:r>
+                        <w:rPr>
+                          <w:rFonts w:ascii="Abadi Extra Light" w:hAnsi="Abadi Extra Light"/>
+                          <w:sz w:val="18"/>
+                          <w:szCs w:val="18"/>
+                        </w:rPr>
+                        <w:t xml:space="preserve">: </w:t>
+                      </w:r>
+                      <w:r>
+                        <w:rPr>
+                          <w:rFonts w:ascii="Abadi Extra Light" w:hAnsi="Abadi Extra Light"/>
+                          <w:sz w:val="18"/>
+                          <w:szCs w:val="18"/>
+                        </w:rPr>
+                        <w:t>Game</w:t>
+                      </w:r>
+                      <w:r>
+                        <w:rPr>
+                          <w:rFonts w:ascii="Abadi Extra Light" w:hAnsi="Abadi Extra Light"/>
+                          <w:sz w:val="18"/>
+                          <w:szCs w:val="18"/>
+                        </w:rPr>
+                        <w:t xml:space="preserve"> screen</w:t>
+                      </w:r>
+                    </w:p>
+                  </w:txbxContent>
+                </v:textbox>
+                <w10:wrap type="square" anchorx="margin"/>
+              </v:shape>
+            </w:pict>
+          </mc:Fallback>
+        </mc:AlternateContent>
+      </w:r>
+    </w:p>
+    <w:p>
+      <w:pPr>
+        <w:bidi w:val="0"/>
+        <w:rPr>
+          <w:rFonts w:asciiTheme="majorBidi" w:hAnsiTheme="majorBidi" w:cstheme="majorBidi"/>
+          <w:sz w:val="24"/>
+          <w:szCs w:val="24"/>
+        </w:rPr>
+      </w:pPr>
+    </w:p>
+    <w:p>
+      <w:pPr>
+        <w:bidi w:val="0"/>
+        <w:rPr>
+          <w:rFonts w:asciiTheme="majorBidi" w:hAnsiTheme="majorBidi" w:cstheme="majorBidi"/>
+          <w:sz w:val="24"/>
+          <w:szCs w:val="24"/>
+        </w:rPr>
+      </w:pPr>
+    </w:p>
+    <w:p>
+      <w:pPr>
+        <w:bidi w:val="0"/>
+        <w:rPr>
+          <w:rFonts w:asciiTheme="majorBidi" w:hAnsiTheme="majorBidi" w:cstheme="majorBidi"/>
+          <w:sz w:val="24"/>
+          <w:szCs w:val="24"/>
+        </w:rPr>
+      </w:pPr>
+      <w:r>
+        <w:rPr>
+          <w:rFonts w:asciiTheme="majorBidi" w:hAnsiTheme="majorBidi" w:cstheme="majorBidi"/>
+          <w:sz w:val="24"/>
+          <w:szCs w:val="24"/>
+        </w:rPr>
+        <w:t>At the end of the game, the player receives a summary of their game results. An example of this summary can be seen in figure (9) below.</w:t>
+      </w:r>
+    </w:p>
+    <w:p>
+      <w:pPr>
+        <w:bidi w:val="0"/>
+        <w:rPr>
+          <w:rFonts w:asciiTheme="majorBidi" w:hAnsiTheme="majorBidi" w:cstheme="majorBidi"/>
+          <w:sz w:val="24"/>
+          <w:szCs w:val="24"/>
+        </w:rPr>
+      </w:pPr>
+    </w:p>
+    <w:p>
+      <w:pPr>
+        <w:bidi w:val="0"/>
+        <w:rPr>
+          <w:rFonts w:asciiTheme="majorBidi" w:hAnsiTheme="majorBidi" w:cstheme="majorBidi"/>
+          <w:sz w:val="24"/>
+          <w:szCs w:val="24"/>
+        </w:rPr>
+      </w:pPr>
+      <w:r>
+        <w:rPr>
+          <w:rFonts w:asciiTheme="majorBidi" w:hAnsiTheme="majorBidi" w:cstheme="majorBidi"/>
+          <w:b/>
+          <w:bCs/>
+          <w:noProof/>
+          <w:sz w:val="32"/>
+          <w:szCs w:val="32"/>
+        </w:rPr>
+        <w:drawing>
+          <wp:anchor distT="0" distB="0" distL="114300" distR="114300" simplePos="0" relativeHeight="251698176" behindDoc="0" locked="0" layoutInCell="1" allowOverlap="1" wp14:anchorId="46DCA396" wp14:editId="120972E4">
+            <wp:simplePos x="0" y="0"/>
+            <wp:positionH relativeFrom="margin">
+              <wp:posOffset>346075</wp:posOffset>
+            </wp:positionH>
+            <wp:positionV relativeFrom="paragraph">
+              <wp:posOffset>22860</wp:posOffset>
+            </wp:positionV>
+            <wp:extent cx="4123055" cy="2238375"/>
+            <wp:effectExtent l="0" t="0" r="0" b="9525"/>
+            <wp:wrapThrough wrapText="bothSides">
+              <wp:wrapPolygon edited="0">
+                <wp:start x="0" y="0"/>
+                <wp:lineTo x="0" y="21508"/>
+                <wp:lineTo x="21457" y="21508"/>
+                <wp:lineTo x="21457" y="0"/>
+                <wp:lineTo x="0" y="0"/>
+              </wp:wrapPolygon>
+            </wp:wrapThrough>
+            <wp:docPr id="1544505588" name="תמונה 1" descr="תמונה שמכילה טקסט, סרט מצויר, צילום מסך, אנימציה&#10;&#10;התיאור נוצר באופן אוטומטי"/>
+            <wp:cNvGraphicFramePr>
+              <a:graphicFrameLocks xmlns:a="http://schemas.openxmlformats.org/drawingml/2006/main" noChangeAspect="1"/>
+            </wp:cNvGraphicFramePr>
+            <a:graphic xmlns:a="http://schemas.openxmlformats.org/drawingml/2006/main">
+              <a:graphicData uri="http://schemas.openxmlformats.org/drawingml/2006/picture">
+                <pic:pic xmlns:pic="http://schemas.openxmlformats.org/drawingml/2006/picture">
+                  <pic:nvPicPr>
+                    <pic:cNvPr id="1544505588" name="תמונה 1" descr="תמונה שמכילה טקסט, סרט מצויר, צילום מסך, אנימציה&#10;&#10;התיאור נוצר באופן אוטומטי"/>
+                    <pic:cNvPicPr/>
+                  </pic:nvPicPr>
+                  <pic:blipFill>
+                    <a:blip r:embed="rId17">
+                      <a:extLst>
+                        <a:ext uri="{28A0092B-C50C-407E-A947-70E740481C1C}">
+                          <a14:useLocalDpi xmlns:a14="http://schemas.microsoft.com/office/drawing/2010/main" val="0"/>
+                        </a:ext>
+                      </a:extLst>
+                    </a:blip>
+                    <a:stretch>
+                      <a:fillRect/>
+                    </a:stretch>
+                  </pic:blipFill>
+                  <pic:spPr>
+                    <a:xfrm>
+                      <a:off x="0" y="0"/>
+                      <a:ext cx="4123055" cy="2238375"/>
+                    </a:xfrm>
+                    <a:prstGeom prst="rect">
+                      <a:avLst/>
+                    </a:prstGeom>
+                  </pic:spPr>
+                </pic:pic>
+              </a:graphicData>
+            </a:graphic>
+            <wp14:sizeRelH relativeFrom="page">
+              <wp14:pctWidth>0</wp14:pctWidth>
+            </wp14:sizeRelH>
+            <wp14:sizeRelV relativeFrom="page">
+              <wp14:pctHeight>0</wp14:pctHeight>
+            </wp14:sizeRelV>
+          </wp:anchor>
+        </w:drawing>
+      </w:r>
+    </w:p>
+    <w:p>
+      <w:pPr>
+        <w:bidi w:val="0"/>
+        <w:rPr>
+          <w:rFonts w:asciiTheme="majorBidi" w:hAnsiTheme="majorBidi" w:cstheme="majorBidi"/>
+          <w:sz w:val="24"/>
+          <w:szCs w:val="24"/>
+        </w:rPr>
+      </w:pPr>
+    </w:p>
+    <w:p>
+      <w:pPr>
+        <w:bidi w:val="0"/>
+        <w:rPr>
+          <w:rFonts w:asciiTheme="majorBidi" w:hAnsiTheme="majorBidi" w:cstheme="majorBidi"/>
+          <w:sz w:val="24"/>
+          <w:szCs w:val="24"/>
+        </w:rPr>
+      </w:pPr>
+    </w:p>
+    <w:p>
+      <w:pPr>
+        <w:bidi w:val="0"/>
+        <w:rPr>
+          <w:rFonts w:asciiTheme="majorBidi" w:hAnsiTheme="majorBidi" w:cstheme="majorBidi"/>
+          <w:sz w:val="24"/>
+          <w:szCs w:val="24"/>
+        </w:rPr>
+      </w:pPr>
+    </w:p>
+    <w:p>
+      <w:pPr>
+        <w:bidi w:val="0"/>
+        <w:rPr>
+          <w:rFonts w:asciiTheme="majorBidi" w:hAnsiTheme="majorBidi" w:cstheme="majorBidi"/>
+          <w:sz w:val="24"/>
+          <w:szCs w:val="24"/>
+        </w:rPr>
+      </w:pPr>
+    </w:p>
+    <w:p>
+      <w:pPr>
+        <w:bidi w:val="0"/>
+        <w:rPr>
+          <w:rFonts w:asciiTheme="majorBidi" w:hAnsiTheme="majorBidi" w:cstheme="majorBidi"/>
+          <w:sz w:val="24"/>
+          <w:szCs w:val="24"/>
+        </w:rPr>
+      </w:pPr>
+    </w:p>
+    <w:p>
+      <w:pPr>
+        <w:bidi w:val="0"/>
+        <w:rPr>
+          <w:rFonts w:asciiTheme="majorBidi" w:hAnsiTheme="majorBidi" w:cstheme="majorBidi"/>
+          <w:sz w:val="24"/>
+          <w:szCs w:val="24"/>
+        </w:rPr>
+      </w:pPr>
+    </w:p>
+    <w:p>
+      <w:pPr>
+        <w:bidi w:val="0"/>
+        <w:rPr>
+          <w:rFonts w:asciiTheme="majorBidi" w:hAnsiTheme="majorBidi" w:cstheme="majorBidi"/>
+          <w:sz w:val="24"/>
+          <w:szCs w:val="24"/>
+        </w:rPr>
+      </w:pPr>
+    </w:p>
+    <w:p>
+      <w:pPr>
+        <w:bidi w:val="0"/>
+        <w:rPr>
+          <w:rFonts w:asciiTheme="majorBidi" w:hAnsiTheme="majorBidi" w:cstheme="majorBidi"/>
+          <w:sz w:val="24"/>
+          <w:szCs w:val="24"/>
+        </w:rPr>
+      </w:pPr>
+      <w:r>
+        <w:rPr>
+          <w:noProof/>
+          <w:rtl/>
+        </w:rPr>
+        <mc:AlternateContent>
+          <mc:Choice Requires="wps">
+            <w:drawing>
+              <wp:anchor distT="45720" distB="45720" distL="114300" distR="114300" simplePos="0" relativeHeight="251706368" behindDoc="0" locked="0" layoutInCell="1" allowOverlap="1" wp14:anchorId="4264C150" wp14:editId="04ADE842">
+                <wp:simplePos x="0" y="0"/>
+                <wp:positionH relativeFrom="margin">
+                  <wp:posOffset>1519795</wp:posOffset>
+                </wp:positionH>
+                <wp:positionV relativeFrom="paragraph">
+                  <wp:posOffset>7357</wp:posOffset>
+                </wp:positionV>
+                <wp:extent cx="1878965" cy="271145"/>
+                <wp:effectExtent l="0" t="0" r="6985" b="0"/>
+                <wp:wrapSquare wrapText="bothSides"/>
+                <wp:docPr id="640128337" name="תיבת טקסט 2"/>
+                <wp:cNvGraphicFramePr>
+                  <a:graphicFrameLocks xmlns:a="http://schemas.openxmlformats.org/drawingml/2006/main"/>
+                </wp:cNvGraphicFramePr>
+                <a:graphic xmlns:a="http://schemas.openxmlformats.org/drawingml/2006/main">
+                  <a:graphicData uri="http://schemas.microsoft.com/office/word/2010/wordprocessingShape">
+                    <wps:wsp>
+                      <wps:cNvSpPr txBox="1">
+                        <a:spLocks noChangeArrowheads="1"/>
+                      </wps:cNvSpPr>
+                      <wps:spPr bwMode="auto">
+                        <a:xfrm flipH="1">
+                          <a:off x="0" y="0"/>
+                          <a:ext cx="1878965" cy="271145"/>
+                        </a:xfrm>
+                        <a:prstGeom prst="rect">
+                          <a:avLst/>
+                        </a:prstGeom>
+                        <a:solidFill>
+                          <a:srgbClr val="FFFFFF"/>
+                        </a:solidFill>
+                        <a:ln w="9525">
+                          <a:noFill/>
+                          <a:miter lim="800000"/>
+                          <a:headEnd/>
+                          <a:tailEnd/>
+                        </a:ln>
+                      </wps:spPr>
+                      <wps:txbx>
+                        <w:txbxContent>
+                          <w:p>
+                            <w:pPr>
+                              <w:bidi w:val="0"/>
+                            </w:pPr>
+                            <w:r>
+                              <w:rPr>
+                                <w:rFonts w:ascii="Abadi Extra Light" w:hAnsi="Abadi Extra Light"/>
+                                <w:sz w:val="18"/>
+                                <w:szCs w:val="18"/>
+                              </w:rPr>
+                              <w:t xml:space="preserve">Figure </w:t>
+                            </w:r>
+                            <w:r>
+                              <w:rPr>
+                                <w:rFonts w:ascii="Abadi Extra Light" w:hAnsi="Abadi Extra Light"/>
+                                <w:sz w:val="18"/>
+                                <w:szCs w:val="18"/>
+                              </w:rPr>
+                              <w:t>9</w:t>
+                            </w:r>
+                            <w:r>
+                              <w:rPr>
+                                <w:rFonts w:ascii="Abadi Extra Light" w:hAnsi="Abadi Extra Light"/>
+                                <w:sz w:val="18"/>
+                                <w:szCs w:val="18"/>
+                              </w:rPr>
+                              <w:t xml:space="preserve">: </w:t>
+                            </w:r>
+                            <w:r>
+                              <w:rPr>
+                                <w:rFonts w:ascii="Abadi Extra Light" w:hAnsi="Abadi Extra Light"/>
+                                <w:sz w:val="18"/>
+                                <w:szCs w:val="18"/>
+                              </w:rPr>
+                              <w:t>Results</w:t>
+                            </w:r>
+                            <w:r>
+                              <w:rPr>
+                                <w:rFonts w:ascii="Abadi Extra Light" w:hAnsi="Abadi Extra Light"/>
+                                <w:sz w:val="18"/>
+                                <w:szCs w:val="18"/>
+                              </w:rPr>
+                              <w:t xml:space="preserve"> screen</w:t>
+                            </w:r>
+                          </w:p>
+                        </w:txbxContent>
+                      </wps:txbx>
+                      <wps:bodyPr rot="0" vert="horz" wrap="square" lIns="91440" tIns="45720" rIns="91440" bIns="45720" anchor="t" anchorCtr="0">
+                        <a:noAutofit/>
+                      </wps:bodyPr>
+                    </wps:wsp>
+                  </a:graphicData>
+                </a:graphic>
+                <wp14:sizeRelH relativeFrom="margin">
+                  <wp14:pctWidth>0</wp14:pctWidth>
+                </wp14:sizeRelH>
+                <wp14:sizeRelV relativeFrom="margin">
+                  <wp14:pctHeight>0</wp14:pctHeight>
+                </wp14:sizeRelV>
+              </wp:anchor>
+            </w:drawing>
+          </mc:Choice>
+          <mc:Fallback>
+            <w:pict>
+              <v:shape w14:anchorId="4264C150" id="_x0000_s1034" type="#_x0000_t202" style="position:absolute;margin-left:119.65pt;margin-top:.6pt;width:147.95pt;height:21.35pt;flip:x;z-index:251706368;visibility:visible;mso-wrap-style:square;mso-width-percent:0;mso-height-percent:0;mso-wrap-distance-left:9pt;mso-wrap-distance-top:3.6pt;mso-wrap-distance-right:9pt;mso-wrap-distance-bottom:3.6pt;mso-position-horizontal:absolute;mso-position-horizontal-relative:margin;mso-position-vertical:absolute;mso-position-vertical-relative:text;mso-width-percent:0;mso-height-percent:0;mso-width-relative:margin;mso-height-relative:margin;v-text-anchor:top" o:gfxdata="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" stroked="f">
+                <v:textbox>
+                  <w:txbxContent>
+                    <w:p>
+                      <w:pPr>
+                        <w:bidi w:val="0"/>
+                      </w:pPr>
+                      <w:r>
+                        <w:rPr>
+                          <w:rFonts w:ascii="Abadi Extra Light" w:hAnsi="Abadi Extra Light"/>
+                          <w:sz w:val="18"/>
+                          <w:szCs w:val="18"/>
+                        </w:rPr>
+                        <w:t xml:space="preserve">Figure </w:t>
+                      </w:r>
+                      <w:r>
+                        <w:rPr>
+                          <w:rFonts w:ascii="Abadi Extra Light" w:hAnsi="Abadi Extra Light"/>
+                          <w:sz w:val="18"/>
+                          <w:szCs w:val="18"/>
+                        </w:rPr>
+                        <w:t>9</w:t>
+                      </w:r>
+                      <w:r>
+                        <w:rPr>
+                          <w:rFonts w:ascii="Abadi Extra Light" w:hAnsi="Abadi Extra Light"/>
+                          <w:sz w:val="18"/>
+                          <w:szCs w:val="18"/>
+                        </w:rPr>
+                        <w:t xml:space="preserve">: </w:t>
+                      </w:r>
+                      <w:r>
+                        <w:rPr>
+                          <w:rFonts w:ascii="Abadi Extra Light" w:hAnsi="Abadi Extra Light"/>
+                          <w:sz w:val="18"/>
+                          <w:szCs w:val="18"/>
+                        </w:rPr>
+                        <w:t>Results</w:t>
+                      </w:r>
+                      <w:r>
+                        <w:rPr>
+                          <w:rFonts w:ascii="Abadi Extra Light" w:hAnsi="Abadi Extra Light"/>
+                          <w:sz w:val="18"/>
+                          <w:szCs w:val="18"/>
+                        </w:rPr>
+                        <w:t xml:space="preserve"> screen</w:t>
+                      </w:r>
+                    </w:p>
+                  </w:txbxContent>
+                </v:textbox>
+                <w10:wrap type="square" anchorx="margin"/>
+              </v:shape>
+            </w:pict>
+          </mc:Fallback>
+        </mc:AlternateContent>
+      </w:r>
+    </w:p>
+    <w:p>
+      <w:pPr>
+        <w:bidi w:val="0"/>
+        <w:rPr>
+          <w:rFonts w:asciiTheme="majorBidi" w:hAnsiTheme="majorBidi" w:cstheme="majorBidi"/>
+          <w:sz w:val="24"/>
+          <w:szCs w:val="24"/>
+        </w:rPr>
+      </w:pPr>
+    </w:p>
+    <w:p>
+      <w:pPr>
+        <w:bidi w:val="0"/>
+        <w:rPr>
+          <w:rFonts w:asciiTheme="majorBidi" w:hAnsiTheme="majorBidi" w:cstheme="majorBidi"/>
+          <w:sz w:val="24"/>
+          <w:szCs w:val="24"/>
+        </w:rPr>
+      </w:pPr>
+    </w:p>
+    <w:p>
+      <w:pPr>
+        <w:bidi w:val="0"/>
+        <w:rPr>
+          <w:rFonts w:asciiTheme="majorBidi" w:hAnsiTheme="majorBidi" w:cstheme="majorBidi"/>
+          <w:sz w:val="24"/>
+          <w:szCs w:val="24"/>
+        </w:rPr>
+      </w:pPr>
+    </w:p>
+    <w:p>
+      <w:pPr>
+        <w:bidi w:val="0"/>
+        <w:rPr>
+          <w:rFonts w:asciiTheme="majorBidi" w:hAnsiTheme="majorBidi" w:cstheme="majorBidi"/>
+        </w:rPr>
+      </w:pPr>
+      <w:r>
+        <w:rPr>
+          <w:rFonts w:asciiTheme="majorBidi" w:hAnsiTheme="majorBidi" w:cstheme="majorBidi"/>
+        </w:rPr>
+        <w:lastRenderedPageBreak/>
+        <w:t xml:space="preserve">6.3 </w:t>
+      </w:r>
+      <w:r>
+        <w:rPr>
+          <w:rFonts w:asciiTheme="majorBidi" w:hAnsiTheme="majorBidi" w:cstheme="majorBidi"/>
+          <w:u w:val="single"/>
+        </w:rPr>
+        <w:t>Diagrams</w:t>
+      </w:r>
+    </w:p>
+    <w:p>
+      <w:pPr>
+        <w:bidi w:val="0"/>
+        <w:rPr>
+          <w:rFonts w:asciiTheme="majorBidi" w:hAnsiTheme="majorBidi" w:cstheme="majorBidi"/>
+          <w:u w:val="single"/>
+        </w:rPr>
+      </w:pPr>
+      <w:r>
+        <w:rPr>
+          <w:rFonts w:asciiTheme="majorBidi" w:hAnsiTheme="majorBidi" w:cstheme="majorBidi"/>
+        </w:rPr>
+        <w:tab/>
+        <w:t xml:space="preserve">6.3.1 </w:t>
+      </w:r>
+      <w:r>
+        <w:rPr>
+          <w:rFonts w:asciiTheme="majorBidi" w:hAnsiTheme="majorBidi" w:cstheme="majorBidi"/>
+          <w:u w:val="single"/>
+        </w:rPr>
+        <w:t>Use Case</w:t>
+      </w:r>
+    </w:p>
+    <w:p>
+      <w:pPr>
+        <w:bidi w:val="0"/>
+        <w:rPr>
+          <w:rFonts w:asciiTheme="majorBidi" w:hAnsiTheme="majorBidi" w:cstheme="majorBidi"/>
+        </w:rPr>
+      </w:pPr>
+      <w:r>
+        <w:rPr>
+          <w:rFonts w:asciiTheme="majorBidi" w:hAnsiTheme="majorBidi" w:cstheme="majorBidi"/>
+        </w:rPr>
+        <w:tab/>
+        <w:t xml:space="preserve">The following Use Case diagrams shows the interaction </w:t>
+      </w:r>
+    </w:p>
+    <w:p>
+      <w:pPr>
+        <w:bidi w:val="0"/>
+        <w:rPr>
+          <w:rFonts w:asciiTheme="majorBidi" w:hAnsiTheme="majorBidi" w:cstheme="majorBidi"/>
+        </w:rPr>
+      </w:pPr>
+      <w:r>
+        <w:rPr>
+          <w:noProof/>
+        </w:rPr>
+        <w:drawing>
+          <wp:anchor distT="0" distB="0" distL="114300" distR="114300" simplePos="0" relativeHeight="251707392" behindDoc="0" locked="0" layoutInCell="1" allowOverlap="1" wp14:anchorId="508A9607" wp14:editId="1B6E3794">
+            <wp:simplePos x="0" y="0"/>
+            <wp:positionH relativeFrom="column">
+              <wp:posOffset>690880</wp:posOffset>
+            </wp:positionH>
+            <wp:positionV relativeFrom="paragraph">
+              <wp:posOffset>262255</wp:posOffset>
+            </wp:positionV>
+            <wp:extent cx="2630170" cy="2251075"/>
+            <wp:effectExtent l="0" t="0" r="0" b="0"/>
+            <wp:wrapTopAndBottom/>
+            <wp:docPr id="1096868004" name="Picture 1" descr="A diagram of a computer&#10;&#10;Description automatically generated"/>
+            <wp:cNvGraphicFramePr>
+              <a:graphicFrameLocks xmlns:a="http://schemas.openxmlformats.org/drawingml/2006/main" noChangeAspect="1"/>
+            </wp:cNvGraphicFramePr>
+            <a:graphic xmlns:a="http://schemas.openxmlformats.org/drawingml/2006/main">
+              <a:graphicData uri="http://schemas.openxmlformats.org/drawingml/2006/picture">
+                <pic:pic xmlns:pic="http://schemas.openxmlformats.org/drawingml/2006/picture">
+                  <pic:nvPicPr>
+                    <pic:cNvPr id="1096868004" name="Picture 1" descr="A diagram of a computer&#10;&#10;Description automatically generated"/>
+                    <pic:cNvPicPr/>
+                  </pic:nvPicPr>
+                  <pic:blipFill>
+                    <a:blip r:embed="rId18" cstate="print">
+                      <a:extLst>
+                        <a:ext uri="{28A0092B-C50C-407E-A947-70E740481C1C}">
+                          <a14:useLocalDpi xmlns:a14="http://schemas.microsoft.com/office/drawing/2010/main" val="0"/>
+                        </a:ext>
+                      </a:extLst>
+                    </a:blip>
+                    <a:stretch>
+                      <a:fillRect/>
+                    </a:stretch>
+                  </pic:blipFill>
+                  <pic:spPr>
+                    <a:xfrm>
+                      <a:off x="0" y="0"/>
+                      <a:ext cx="2630170" cy="2251075"/>
+                    </a:xfrm>
+                    <a:prstGeom prst="rect">
+                      <a:avLst/>
+                    </a:prstGeom>
+                  </pic:spPr>
+                </pic:pic>
+              </a:graphicData>
+            </a:graphic>
+            <wp14:sizeRelH relativeFrom="page">
+              <wp14:pctWidth>0</wp14:pctWidth>
+            </wp14:sizeRelH>
+            <wp14:sizeRelV relativeFrom="page">
+              <wp14:pctHeight>0</wp14:pctHeight>
+            </wp14:sizeRelV>
+          </wp:anchor>
+        </w:drawing>
+      </w:r>
+      <w:r>
+        <w:rPr>
+          <w:rFonts w:asciiTheme="majorBidi" w:hAnsiTheme="majorBidi" w:cstheme="majorBidi"/>
+        </w:rPr>
+        <w:tab/>
+        <w:t>between the user and the system.</w:t>
+      </w:r>
+    </w:p>
+    <w:p>
+      <w:pPr>
+        <w:bidi w:val="0"/>
+        <w:rPr>
+          <w:rFonts w:asciiTheme="majorBidi" w:hAnsiTheme="majorBidi" w:cstheme="majorBidi"/>
+        </w:rPr>
+      </w:pPr>
+      <w:r>
+        <w:rPr>
+          <w:noProof/>
+          <w:rtl/>
+        </w:rPr>
+        <mc:AlternateContent>
+          <mc:Choice Requires="wps">
+            <w:drawing>
+              <wp:anchor distT="45720" distB="45720" distL="114300" distR="114300" simplePos="0" relativeHeight="251685888" behindDoc="0" locked="0" layoutInCell="1" allowOverlap="1" wp14:anchorId="41B1CB43" wp14:editId="6A61C54F">
+                <wp:simplePos x="0" y="0"/>
+                <wp:positionH relativeFrom="margin">
+                  <wp:posOffset>1230086</wp:posOffset>
+                </wp:positionH>
+                <wp:positionV relativeFrom="paragraph">
+                  <wp:posOffset>2266406</wp:posOffset>
+                </wp:positionV>
+                <wp:extent cx="1583690" cy="236220"/>
+                <wp:effectExtent l="0" t="0" r="0" b="0"/>
+                <wp:wrapSquare wrapText="bothSides"/>
+                <wp:docPr id="254106895" name="תיבת טקסט 2"/>
+                <wp:cNvGraphicFramePr>
+                  <a:graphicFrameLocks xmlns:a="http://schemas.openxmlformats.org/drawingml/2006/main"/>
+                </wp:cNvGraphicFramePr>
+                <a:graphic xmlns:a="http://schemas.openxmlformats.org/drawingml/2006/main">
+                  <a:graphicData uri="http://schemas.microsoft.com/office/word/2010/wordprocessingShape">
+                    <wps:wsp>
+                      <wps:cNvSpPr txBox="1">
+                        <a:spLocks noChangeArrowheads="1"/>
+                      </wps:cNvSpPr>
+                      <wps:spPr bwMode="auto">
+                        <a:xfrm flipH="1">
+                          <a:off x="0" y="0"/>
+                          <a:ext cx="1583690" cy="236220"/>
+                        </a:xfrm>
+                        <a:prstGeom prst="rect">
+                          <a:avLst/>
+                        </a:prstGeom>
+                        <a:solidFill>
+                          <a:srgbClr val="FFFFFF"/>
+                        </a:solidFill>
+                        <a:ln w="9525">
+                          <a:noFill/>
+                          <a:miter lim="800000"/>
+                          <a:headEnd/>
+                          <a:tailEnd/>
+                        </a:ln>
+                      </wps:spPr>
+                      <wps:txbx>
+                        <w:txbxContent>
+                          <w:p>
+                            <w:pPr>
+                              <w:bidi w:val="0"/>
+                            </w:pPr>
+                            <w:r>
+                              <w:rPr>
+                                <w:rFonts w:ascii="Abadi Extra Light" w:hAnsi="Abadi Extra Light"/>
+                                <w:sz w:val="18"/>
+                                <w:szCs w:val="18"/>
+                              </w:rPr>
+                              <w:t xml:space="preserve">Figure </w:t>
+                            </w:r>
+                            <w:r>
+                              <w:rPr>
+                                <w:rFonts w:ascii="Abadi Extra Light" w:hAnsi="Abadi Extra Light"/>
+                                <w:sz w:val="18"/>
+                                <w:szCs w:val="18"/>
+                              </w:rPr>
+                              <w:t>10</w:t>
+                            </w:r>
+                            <w:r>
+                              <w:rPr>
+                                <w:rFonts w:ascii="Abadi Extra Light" w:hAnsi="Abadi Extra Light"/>
+                                <w:sz w:val="18"/>
+                                <w:szCs w:val="18"/>
+                              </w:rPr>
+                              <w:t xml:space="preserve">: Use Case </w:t>
+                            </w:r>
+                            <w:r>
+                              <w:rPr>
+                                <w:rFonts w:ascii="Abadi Extra Light" w:hAnsi="Abadi Extra Light"/>
+                                <w:sz w:val="18"/>
+                                <w:szCs w:val="18"/>
+                              </w:rPr>
+                              <w:t>diagram.</w:t>
+                            </w:r>
+                          </w:p>
+                        </w:txbxContent>
+                      </wps:txbx>
+                      <wps:bodyPr rot="0" vert="horz" wrap="square" lIns="91440" tIns="45720" rIns="91440" bIns="45720" anchor="t" anchorCtr="0">
+                        <a:noAutofit/>
+                      </wps:bodyPr>
+                    </wps:wsp>
+                  </a:graphicData>
+                </a:graphic>
+                <wp14:sizeRelH relativeFrom="margin">
+                  <wp14:pctWidth>0</wp14:pctWidth>
+                </wp14:sizeRelH>
+                <wp14:sizeRelV relativeFrom="margin">
+                  <wp14:pctHeight>0</wp14:pctHeight>
+                </wp14:sizeRelV>
+              </wp:anchor>
+            </w:drawing>
+          </mc:Choice>
+          <mc:Fallback>
+            <w:pict>
+              <v:shape w14:anchorId="41B1CB43" id="_x0000_s1035" type="#_x0000_t202" style="position:absolute;margin-left:96.85pt;margin-top:178.45pt;width:124.7pt;height:18.6pt;flip:x;z-index:251685888;visibility:visible;mso-wrap-style:square;mso-width-percent:0;mso-height-percent:0;mso-wrap-distance-left:9pt;mso-wrap-distance-top:3.6pt;mso-wrap-distance-right:9pt;mso-wrap-distance-bottom:3.6pt;mso-position-horizontal:absolute;mso-position-horizontal-relative:margin;mso-position-vertical:absolute;mso-position-vertical-relative:text;mso-width-percent:0;mso-height-percent:0;mso-width-relative:margin;mso-height-relative:margin;v-text-anchor:top" o:gfxdata="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" stroked="f">
+                <v:textbox>
+                  <w:txbxContent>
+                    <w:p>
+                      <w:pPr>
+                        <w:bidi w:val="0"/>
+                      </w:pPr>
+                      <w:r>
+                        <w:rPr>
+                          <w:rFonts w:ascii="Abadi Extra Light" w:hAnsi="Abadi Extra Light"/>
+                          <w:sz w:val="18"/>
+                          <w:szCs w:val="18"/>
+                        </w:rPr>
+                        <w:t xml:space="preserve">Figure </w:t>
+                      </w:r>
+                      <w:r>
+                        <w:rPr>
+                          <w:rFonts w:ascii="Abadi Extra Light" w:hAnsi="Abadi Extra Light"/>
+                          <w:sz w:val="18"/>
+                          <w:szCs w:val="18"/>
+                        </w:rPr>
+                        <w:t>10</w:t>
+                      </w:r>
+                      <w:r>
+                        <w:rPr>
+                          <w:rFonts w:ascii="Abadi Extra Light" w:hAnsi="Abadi Extra Light"/>
+                          <w:sz w:val="18"/>
+                          <w:szCs w:val="18"/>
+                        </w:rPr>
+                        <w:t xml:space="preserve">: Use Case </w:t>
                       </w:r>
                       <w:r>
                         <w:rPr>
@@ -7346,17 +8685,23 @@
     <w:p>
       <w:pPr>
         <w:bidi w:val="0"/>
+        <w:rPr>
+          <w:rFonts w:asciiTheme="majorBidi" w:hAnsiTheme="majorBidi" w:cstheme="majorBidi"/>
+        </w:rPr>
+      </w:pPr>
+    </w:p>
+    <w:p>
+      <w:pPr>
+        <w:bidi w:val="0"/>
         <w:ind w:firstLine="720"/>
         <w:rPr>
           <w:rFonts w:asciiTheme="majorBidi" w:hAnsiTheme="majorBidi" w:cstheme="majorBidi"/>
         </w:rPr>
       </w:pPr>
-      <w:proofErr w:type="gramStart"/>
-      <w:r>
-        <w:rPr>
-          <w:rFonts w:asciiTheme="majorBidi" w:hAnsiTheme="majorBidi" w:cstheme="majorBidi"/>
-        </w:rPr>
-        <w:lastRenderedPageBreak/>
+      <w:r>
+        <w:rPr>
+          <w:rFonts w:asciiTheme="majorBidi" w:hAnsiTheme="majorBidi" w:cstheme="majorBidi"/>
+        </w:rPr>
         <w:t>6.3.</w:t>
       </w:r>
       <w:r>
@@ -7376,15 +8721,7 @@
           <w:rFonts w:asciiTheme="majorBidi" w:hAnsiTheme="majorBidi" w:cstheme="majorBidi"/>
           <w:u w:val="single"/>
         </w:rPr>
-        <w:t>Sequence</w:t>
-      </w:r>
-      <w:proofErr w:type="gramEnd"/>
-      <w:r>
-        <w:rPr>
-          <w:rFonts w:asciiTheme="majorBidi" w:hAnsiTheme="majorBidi" w:cstheme="majorBidi"/>
-          <w:u w:val="single"/>
-        </w:rPr>
-        <w:t xml:space="preserve"> Diagram</w:t>
+        <w:t>Sequence Diagram</w:t>
       </w:r>
     </w:p>
     <w:p>
@@ -7404,28 +8741,14 @@
         <w:rPr>
           <w:rFonts w:asciiTheme="majorBidi" w:hAnsiTheme="majorBidi" w:cstheme="majorBidi"/>
         </w:rPr>
-        <w:t xml:space="preserve">This sequence diagram shows the logical flow between the </w:t>
-      </w:r>
-      <w:proofErr w:type="gramStart"/>
-      <w:r>
-        <w:rPr>
-          <w:rFonts w:asciiTheme="majorBidi" w:hAnsiTheme="majorBidi" w:cstheme="majorBidi"/>
-        </w:rPr>
-        <w:t>TravelWithUs</w:t>
-      </w:r>
-      <w:proofErr w:type="gramEnd"/>
+        <w:t xml:space="preserve">This sequence diagram shows the logical flow between the TravelWithUs </w:t>
+      </w:r>
       <w:r>
         <w:rPr>
           <w:rFonts w:asciiTheme="majorBidi" w:hAnsiTheme="majorBidi" w:cstheme="majorBidi"/>
         </w:rPr>
         <w:t xml:space="preserve"> </w:t>
       </w:r>
-      <w:r>
-        <w:rPr>
-          <w:rFonts w:asciiTheme="majorBidi" w:hAnsiTheme="majorBidi" w:cstheme="majorBidi"/>
-        </w:rPr>
-        <w:t xml:space="preserve"> </w:t>
-      </w:r>
     </w:p>
     <w:p>
       <w:pPr>
@@ -7469,11 +8792,12 @@
       <w:r>
         <w:rPr>
           <w:rFonts w:asciiTheme="majorBidi" w:hAnsiTheme="majorBidi" w:cstheme="majorBidi"/>
+          <w:noProof/>
         </w:rPr>
         <w:drawing>
-          <wp:inline distT="0" distB="0" distL="0" distR="0" wp14:anchorId="1DC94709" wp14:editId="71A0B0C1">
-            <wp:extent cx="5074920" cy="5295900"/>
-            <wp:effectExtent l="0" t="0" r="0" b="0"/>
+          <wp:inline distT="0" distB="0" distL="0" distR="0" wp14:anchorId="1DC94709" wp14:editId="0F7EF320">
+            <wp:extent cx="4071257" cy="2764577"/>
+            <wp:effectExtent l="0" t="0" r="5715" b="0"/>
             <wp:docPr id="929151260" name="Picture 1"/>
             <wp:cNvGraphicFramePr>
               <a:graphicFrameLocks xmlns:a="http://schemas.openxmlformats.org/drawingml/2006/main" noChangeAspect="1"/>
@@ -7486,7 +8810,7 @@
                     <pic:cNvPicPr/>
                   </pic:nvPicPr>
                   <pic:blipFill>
-                    <a:blip r:embed="rId15">
+                    <a:blip r:embed="rId19">
                       <a:extLst>
                         <a:ext uri="{28A0092B-C50C-407E-A947-70E740481C1C}">
                           <a14:useLocalDpi xmlns:a14="http://schemas.microsoft.com/office/drawing/2010/main" val="0"/>
@@ -7500,7 +8824,7 @@
                   <pic:spPr>
                     <a:xfrm>
                       <a:off x="0" y="0"/>
-                      <a:ext cx="5074920" cy="5295900"/>
+                      <a:ext cx="4102120" cy="2785534"/>
                     </a:xfrm>
                     <a:prstGeom prst="rect">
                       <a:avLst/>
@@ -7528,10 +8852,10 @@
         <mc:AlternateContent>
           <mc:Choice Requires="wps">
             <w:drawing>
-              <wp:anchor distT="45720" distB="45720" distL="114300" distR="114300" simplePos="0" relativeHeight="251687936" behindDoc="0" locked="0" layoutInCell="1" allowOverlap="1" wp14:anchorId="542AB5B8" wp14:editId="0261EA41">
+              <wp:anchor distT="45720" distB="45720" distL="114300" distR="114300" simplePos="0" relativeHeight="251687936" behindDoc="0" locked="0" layoutInCell="1" allowOverlap="1" wp14:anchorId="542AB5B8" wp14:editId="1AD1D0BF">
                 <wp:simplePos x="0" y="0"/>
                 <wp:positionH relativeFrom="margin">
-                  <wp:posOffset>1684020</wp:posOffset>
+                  <wp:posOffset>1199424</wp:posOffset>
                 </wp:positionH>
                 <wp:positionV relativeFrom="paragraph">
                   <wp:posOffset>7620</wp:posOffset>
@@ -7587,7 +8911,7 @@
                                 <w:sz w:val="18"/>
                                 <w:szCs w:val="18"/>
                               </w:rPr>
-                              <w:t>7</w:t>
+                              <w:t>11</w:t>
                             </w:r>
                             <w:r>
                               <w:rPr>
@@ -7595,23 +8919,7 @@
                                 <w:sz w:val="18"/>
                                 <w:szCs w:val="18"/>
                               </w:rPr>
-                              <w:t xml:space="preserve">: </w:t>
-                            </w:r>
-                            <w:r>
-                              <w:rPr>
-                                <w:rFonts w:ascii="Abadi Extra Light" w:hAnsi="Abadi Extra Light"/>
-                                <w:sz w:val="18"/>
-                                <w:szCs w:val="18"/>
-                              </w:rPr>
-                              <w:t xml:space="preserve">Sequence </w:t>
-                            </w:r>
-                            <w:r>
-                              <w:rPr>
-                                <w:rFonts w:ascii="Abadi Extra Light" w:hAnsi="Abadi Extra Light"/>
-                                <w:sz w:val="18"/>
-                                <w:szCs w:val="18"/>
-                              </w:rPr>
-                              <w:t>diagram.</w:t>
+                              <w:t>: Sequence diagram.</w:t>
                             </w:r>
                           </w:p>
                         </w:txbxContent>
@@ -7633,7 +8941,7 @@
           </mc:Choice>
           <mc:Fallback>
             <w:pict>
-              <v:shape w14:anchorId="542AB5B8" id="_x0000_s1032" type="#_x0000_t202" style="position:absolute;margin-left:132.6pt;margin-top:.6pt;width:151.2pt;height:19.8pt;flip:x;z-index:251687936;visibility:visible;mso-wrap-style:square;mso-width-percent:0;mso-height-percent:0;mso-wrap-distance-left:9pt;mso-wrap-distance-top:3.6pt;mso-wrap-distance-right:9pt;mso-wrap-distance-bottom:3.6pt;mso-position-horizontal:absolute;mso-position-horizontal-relative:margin;mso-position-vertical:absolute;mso-position-vertical-relative:text;mso-width-percent:0;mso-height-percent:0;mso-width-relative:margin;mso-height-relative:margin;v-text-anchor:top" o:gfxdata="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" stroked="f">
+              <v:shape w14:anchorId="542AB5B8" id="_x0000_s1036" type="#_x0000_t202" style="position:absolute;margin-left:94.45pt;margin-top:.6pt;width:151.2pt;height:19.8pt;flip:x;z-index:251687936;visibility:visible;mso-wrap-style:square;mso-width-percent:0;mso-height-percent:0;mso-wrap-distance-left:9pt;mso-wrap-distance-top:3.6pt;mso-wrap-distance-right:9pt;mso-wrap-distance-bottom:3.6pt;mso-position-horizontal:absolute;mso-position-horizontal-relative:margin;mso-position-vertical:absolute;mso-position-vertical-relative:text;mso-width-percent:0;mso-height-percent:0;mso-width-relative:margin;mso-height-relative:margin;v-text-anchor:top" o:gfxdata="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" stroked="f">
                 <v:textbox>
                   <w:txbxContent>
                     <w:p>
@@ -7654,7 +8962,7 @@
                           <w:sz w:val="18"/>
                           <w:szCs w:val="18"/>
                         </w:rPr>
-                        <w:t>7</w:t>
+                        <w:t>11</w:t>
                       </w:r>
                       <w:r>
                         <w:rPr>
@@ -7662,23 +8970,7 @@
                           <w:sz w:val="18"/>
                           <w:szCs w:val="18"/>
                         </w:rPr>
-                        <w:t xml:space="preserve">: </w:t>
-                      </w:r>
-                      <w:r>
-                        <w:rPr>
-                          <w:rFonts w:ascii="Abadi Extra Light" w:hAnsi="Abadi Extra Light"/>
-                          <w:sz w:val="18"/>
-                          <w:szCs w:val="18"/>
-                        </w:rPr>
-                        <w:t xml:space="preserve">Sequence </w:t>
-                      </w:r>
-                      <w:r>
-                        <w:rPr>
-                          <w:rFonts w:ascii="Abadi Extra Light" w:hAnsi="Abadi Extra Light"/>
-                          <w:sz w:val="18"/>
-                          <w:szCs w:val="18"/>
-                        </w:rPr>
-                        <w:t>diagram.</w:t>
+                        <w:t>: Sequence diagram.</w:t>
                       </w:r>
                     </w:p>
                   </w:txbxContent>
@@ -7707,18 +8999,30 @@
           <w:rFonts w:asciiTheme="majorBidi" w:hAnsiTheme="majorBidi" w:cstheme="majorBidi"/>
         </w:rPr>
       </w:pPr>
-      <w:proofErr w:type="gramStart"/>
-      <w:r>
-        <w:rPr>
-          <w:rFonts w:asciiTheme="majorBidi" w:hAnsiTheme="majorBidi" w:cstheme="majorBidi"/>
-        </w:rPr>
-        <w:t>6.3.</w:t>
-      </w:r>
-      <w:r>
-        <w:rPr>
-          <w:rFonts w:asciiTheme="majorBidi" w:hAnsiTheme="majorBidi" w:cstheme="majorBidi"/>
-        </w:rPr>
-        <w:t>3</w:t>
+    </w:p>
+    <w:p>
+      <w:pPr>
+        <w:bidi w:val="0"/>
+        <w:ind w:firstLine="720"/>
+        <w:rPr>
+          <w:rFonts w:asciiTheme="majorBidi" w:hAnsiTheme="majorBidi" w:cstheme="majorBidi"/>
+        </w:rPr>
+      </w:pPr>
+    </w:p>
+    <w:p>
+      <w:pPr>
+        <w:bidi w:val="0"/>
+        <w:ind w:firstLine="720"/>
+        <w:rPr>
+          <w:rFonts w:asciiTheme="majorBidi" w:hAnsiTheme="majorBidi" w:cstheme="majorBidi"/>
+        </w:rPr>
+      </w:pPr>
+      <w:r>
+        <w:rPr>
+          <w:rFonts w:asciiTheme="majorBidi" w:hAnsiTheme="majorBidi" w:cstheme="majorBidi"/>
+        </w:rPr>
+        <w:lastRenderedPageBreak/>
+        <w:t>6.3.3</w:t>
       </w:r>
       <w:r>
         <w:rPr>
@@ -7731,15 +9035,7 @@
           <w:rFonts w:asciiTheme="majorBidi" w:hAnsiTheme="majorBidi" w:cstheme="majorBidi"/>
           <w:u w:val="single"/>
         </w:rPr>
-        <w:t>Activity</w:t>
-      </w:r>
-      <w:proofErr w:type="gramEnd"/>
-      <w:r>
-        <w:rPr>
-          <w:rFonts w:asciiTheme="majorBidi" w:hAnsiTheme="majorBidi" w:cstheme="majorBidi"/>
-          <w:u w:val="single"/>
-        </w:rPr>
-        <w:t xml:space="preserve"> Diagram</w:t>
+        <w:t>Activity Diagram</w:t>
       </w:r>
     </w:p>
     <w:p>
@@ -7754,16 +9050,8 @@
           <w:rFonts w:asciiTheme="majorBidi" w:hAnsiTheme="majorBidi" w:cstheme="majorBidi"/>
         </w:rPr>
         <w:tab/>
-        <w:t xml:space="preserve">The following Activity diagram shows the whole process from when the user </w:t>
-      </w:r>
-      <w:proofErr w:type="gramStart"/>
-      <w:r>
-        <w:rPr>
-          <w:rFonts w:asciiTheme="majorBidi" w:hAnsiTheme="majorBidi" w:cstheme="majorBidi"/>
-        </w:rPr>
-        <w:t>enter</w:t>
-      </w:r>
-      <w:proofErr w:type="gramEnd"/>
+        <w:t>The following Activity diagram shows the whole process from when the user enter</w:t>
+      </w:r>
     </w:p>
     <w:p>
       <w:pPr>
@@ -7777,37 +9065,7 @@
           <w:rFonts w:asciiTheme="majorBidi" w:hAnsiTheme="majorBidi" w:cstheme="majorBidi"/>
         </w:rPr>
         <w:tab/>
-        <w:t xml:space="preserve">the TravelWithUs application and until the game is over and the data </w:t>
-      </w:r>
-      <w:proofErr w:type="gramStart"/>
-      <w:r>
-        <w:rPr>
-          <w:rFonts w:asciiTheme="majorBidi" w:hAnsiTheme="majorBidi" w:cstheme="majorBidi"/>
-        </w:rPr>
-        <w:t>stores</w:t>
-      </w:r>
-      <w:proofErr w:type="gramEnd"/>
-    </w:p>
-    <w:p>
-      <w:pPr>
-        <w:bidi w:val="0"/>
-        <w:rPr>
-          <w:rFonts w:asciiTheme="majorBidi" w:hAnsiTheme="majorBidi" w:cstheme="majorBidi"/>
-        </w:rPr>
-      </w:pPr>
-      <w:r>
-        <w:rPr>
-          <w:rFonts w:asciiTheme="majorBidi" w:hAnsiTheme="majorBidi" w:cstheme="majorBidi"/>
-        </w:rPr>
-        <w:tab/>
-        <w:t>in the database.</w:t>
-      </w:r>
-      <w:r>
-        <w:rPr>
-          <w:rFonts w:asciiTheme="majorBidi" w:hAnsiTheme="majorBidi" w:cstheme="majorBidi"/>
-        </w:rPr>
-        <w:tab/>
-        <w:t>application and its controller and Database.</w:t>
+        <w:t>the TravelWithUs application and until the game is over and the data stores</w:t>
       </w:r>
     </w:p>
     <w:p>
@@ -7821,11 +9079,18 @@
         <w:rPr>
           <w:noProof/>
         </w:rPr>
-        <w:lastRenderedPageBreak/>
         <w:drawing>
-          <wp:inline distT="0" distB="0" distL="0" distR="0" wp14:anchorId="4A5429CC" wp14:editId="74394CCD">
-            <wp:extent cx="5076825" cy="5509260"/>
-            <wp:effectExtent l="0" t="0" r="9525" b="0"/>
+          <wp:anchor distT="0" distB="0" distL="114300" distR="114300" simplePos="0" relativeHeight="251708416" behindDoc="0" locked="0" layoutInCell="1" allowOverlap="1" wp14:anchorId="4A5429CC" wp14:editId="04AF4E05">
+            <wp:simplePos x="0" y="0"/>
+            <wp:positionH relativeFrom="column">
+              <wp:posOffset>702129</wp:posOffset>
+            </wp:positionH>
+            <wp:positionV relativeFrom="paragraph">
+              <wp:posOffset>318498</wp:posOffset>
+            </wp:positionV>
+            <wp:extent cx="2714625" cy="2945852"/>
+            <wp:effectExtent l="0" t="0" r="0" b="6985"/>
+            <wp:wrapTopAndBottom/>
             <wp:docPr id="651152057" name="Picture 1" descr="A diagram of a computer program&#10;&#10;Description automatically generated"/>
             <wp:cNvGraphicFramePr>
               <a:graphicFrameLocks xmlns:a="http://schemas.openxmlformats.org/drawingml/2006/main" noChangeAspect="1"/>
@@ -7838,7 +9103,13 @@
                     <pic:cNvPicPr/>
                   </pic:nvPicPr>
                   <pic:blipFill>
-                    <a:blip r:embed="rId16"/>
+                    <a:blip r:embed="rId20">
+                      <a:extLst>
+                        <a:ext uri="{28A0092B-C50C-407E-A947-70E740481C1C}">
+                          <a14:useLocalDpi xmlns:a14="http://schemas.microsoft.com/office/drawing/2010/main" val="0"/>
+                        </a:ext>
+                      </a:extLst>
+                    </a:blip>
                     <a:stretch>
                       <a:fillRect/>
                     </a:stretch>
@@ -7846,7 +9117,7 @@
                   <pic:spPr>
                     <a:xfrm>
                       <a:off x="0" y="0"/>
-                      <a:ext cx="5076825" cy="5509260"/>
+                      <a:ext cx="2714625" cy="2945852"/>
                     </a:xfrm>
                     <a:prstGeom prst="rect">
                       <a:avLst/>
@@ -7855,17 +9126,35 @@
                 </pic:pic>
               </a:graphicData>
             </a:graphic>
-          </wp:inline>
+            <wp14:sizeRelH relativeFrom="page">
+              <wp14:pctWidth>0</wp14:pctWidth>
+            </wp14:sizeRelH>
+            <wp14:sizeRelV relativeFrom="page">
+              <wp14:pctHeight>0</wp14:pctHeight>
+            </wp14:sizeRelV>
+          </wp:anchor>
         </w:drawing>
       </w:r>
-    </w:p>
-    <w:p>
-      <w:pPr>
-        <w:bidi w:val="0"/>
-        <w:jc w:val="both"/>
-        <w:rPr>
-          <w:rFonts w:asciiTheme="majorBidi" w:hAnsiTheme="majorBidi" w:cstheme="majorBidi"/>
-          <w:rtl/>
+      <w:r>
+        <w:rPr>
+          <w:rFonts w:asciiTheme="majorBidi" w:hAnsiTheme="majorBidi" w:cstheme="majorBidi"/>
+        </w:rPr>
+        <w:tab/>
+        <w:t>in the database.</w:t>
+      </w:r>
+      <w:r>
+        <w:rPr>
+          <w:rFonts w:asciiTheme="majorBidi" w:hAnsiTheme="majorBidi" w:cstheme="majorBidi"/>
+        </w:rPr>
+        <w:tab/>
+        <w:t>application and its controller and Database.</w:t>
+      </w:r>
+    </w:p>
+    <w:p>
+      <w:pPr>
+        <w:bidi w:val="0"/>
+        <w:rPr>
+          <w:rFonts w:asciiTheme="majorBidi" w:hAnsiTheme="majorBidi" w:cstheme="majorBidi"/>
         </w:rPr>
       </w:pPr>
       <w:r>
@@ -7876,13 +9165,13 @@
         <mc:AlternateContent>
           <mc:Choice Requires="wps">
             <w:drawing>
-              <wp:anchor distT="45720" distB="45720" distL="114300" distR="114300" simplePos="0" relativeHeight="251689984" behindDoc="0" locked="0" layoutInCell="1" allowOverlap="1" wp14:anchorId="2854AE70" wp14:editId="6AA82764">
+              <wp:anchor distT="45720" distB="45720" distL="114300" distR="114300" simplePos="0" relativeHeight="251689984" behindDoc="0" locked="0" layoutInCell="1" allowOverlap="1" wp14:anchorId="2854AE70" wp14:editId="3DD667F7">
                 <wp:simplePos x="0" y="0"/>
                 <wp:positionH relativeFrom="margin">
-                  <wp:posOffset>1569720</wp:posOffset>
+                  <wp:posOffset>1264920</wp:posOffset>
                 </wp:positionH>
                 <wp:positionV relativeFrom="paragraph">
-                  <wp:posOffset>29845</wp:posOffset>
+                  <wp:posOffset>3001373</wp:posOffset>
                 </wp:positionV>
                 <wp:extent cx="1920240" cy="251460"/>
                 <wp:effectExtent l="0" t="0" r="3810" b="0"/>
@@ -7935,7 +9224,7 @@
                                 <w:sz w:val="18"/>
                                 <w:szCs w:val="18"/>
                               </w:rPr>
-                              <w:t>8</w:t>
+                              <w:t>12</w:t>
                             </w:r>
                             <w:r>
                               <w:rPr>
@@ -7943,23 +9232,7 @@
                                 <w:sz w:val="18"/>
                                 <w:szCs w:val="18"/>
                               </w:rPr>
-                              <w:t xml:space="preserve">: </w:t>
-                            </w:r>
-                            <w:r>
-                              <w:rPr>
-                                <w:rFonts w:ascii="Abadi Extra Light" w:hAnsi="Abadi Extra Light"/>
-                                <w:sz w:val="18"/>
-                                <w:szCs w:val="18"/>
-                              </w:rPr>
-                              <w:t>Activity</w:t>
-                            </w:r>
-                            <w:r>
-                              <w:rPr>
-                                <w:rFonts w:ascii="Abadi Extra Light" w:hAnsi="Abadi Extra Light"/>
-                                <w:sz w:val="18"/>
-                                <w:szCs w:val="18"/>
-                              </w:rPr>
-                              <w:t xml:space="preserve"> diagram.</w:t>
+                              <w:t>: Activity diagram.</w:t>
                             </w:r>
                           </w:p>
                         </w:txbxContent>
@@ -7981,7 +9254,7 @@
           </mc:Choice>
           <mc:Fallback>
             <w:pict>
-              <v:shape w14:anchorId="2854AE70" id="_x0000_s1033" type="#_x0000_t202" style="position:absolute;left:0;text-align:left;margin-left:123.6pt;margin-top:2.35pt;width:151.2pt;height:19.8pt;flip:x;z-index:251689984;visibility:visible;mso-wrap-style:square;mso-width-percent:0;mso-height-percent:0;mso-wrap-distance-left:9pt;mso-wrap-distance-top:3.6pt;mso-wrap-distance-right:9pt;mso-wrap-distance-bottom:3.6pt;mso-position-horizontal:absolute;mso-position-horizontal-relative:margin;mso-position-vertical:absolute;mso-position-vertical-relative:text;mso-width-percent:0;mso-height-percent:0;mso-width-relative:margin;mso-height-relative:margin;v-text-anchor:top" o:gfxdata="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" stroked="f">
+              <v:shape w14:anchorId="2854AE70" id="_x0000_s1037" type="#_x0000_t202" style="position:absolute;margin-left:99.6pt;margin-top:236.35pt;width:151.2pt;height:19.8pt;flip:x;z-index:251689984;visibility:visible;mso-wrap-style:square;mso-width-percent:0;mso-height-percent:0;mso-wrap-distance-left:9pt;mso-wrap-distance-top:3.6pt;mso-wrap-distance-right:9pt;mso-wrap-distance-bottom:3.6pt;mso-position-horizontal:absolute;mso-position-horizontal-relative:margin;mso-position-vertical:absolute;mso-position-vertical-relative:text;mso-width-percent:0;mso-height-percent:0;mso-width-relative:margin;mso-height-relative:margin;v-text-anchor:top" o:gfxdata="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" stroked="f">
                 <v:textbox>
                   <w:txbxContent>
                     <w:p>
@@ -8002,7 +9275,7 @@
                           <w:sz w:val="18"/>
                           <w:szCs w:val="18"/>
                         </w:rPr>
-                        <w:t>8</w:t>
+                        <w:t>12</w:t>
                       </w:r>
                       <w:r>
                         <w:rPr>
@@ -8010,23 +9283,7 @@
                           <w:sz w:val="18"/>
                           <w:szCs w:val="18"/>
                         </w:rPr>
-                        <w:t xml:space="preserve">: </w:t>
-                      </w:r>
-                      <w:r>
-                        <w:rPr>
-                          <w:rFonts w:ascii="Abadi Extra Light" w:hAnsi="Abadi Extra Light"/>
-                          <w:sz w:val="18"/>
-                          <w:szCs w:val="18"/>
-                        </w:rPr>
-                        <w:t>Activity</w:t>
-                      </w:r>
-                      <w:r>
-                        <w:rPr>
-                          <w:rFonts w:ascii="Abadi Extra Light" w:hAnsi="Abadi Extra Light"/>
-                          <w:sz w:val="18"/>
-                          <w:szCs w:val="18"/>
-                        </w:rPr>
-                        <w:t xml:space="preserve"> diagram.</w:t>
+                        <w:t>: Activity diagram.</w:t>
                       </w:r>
                     </w:p>
                   </w:txbxContent>
@@ -8047,80 +9304,11 @@
           <w:rtl/>
         </w:rPr>
       </w:pPr>
-      <w:r>
-        <w:rPr>
-          <w:rFonts w:asciiTheme="majorBidi" w:hAnsiTheme="majorBidi" w:cstheme="majorBidi"/>
-          <w:noProof/>
-        </w:rPr>
-        <w:lastRenderedPageBreak/>
-        <w:drawing>
-          <wp:anchor distT="0" distB="0" distL="114300" distR="114300" simplePos="0" relativeHeight="251674624" behindDoc="0" locked="0" layoutInCell="1" allowOverlap="1" wp14:anchorId="61C34479" wp14:editId="634CC6CD">
-            <wp:simplePos x="0" y="0"/>
-            <wp:positionH relativeFrom="column">
-              <wp:posOffset>-160020</wp:posOffset>
-            </wp:positionH>
-            <wp:positionV relativeFrom="paragraph">
-              <wp:posOffset>248920</wp:posOffset>
-            </wp:positionV>
-            <wp:extent cx="4549140" cy="2758440"/>
-            <wp:effectExtent l="0" t="0" r="3810" b="3810"/>
-            <wp:wrapThrough wrapText="bothSides">
-              <wp:wrapPolygon edited="0">
-                <wp:start x="0" y="0"/>
-                <wp:lineTo x="0" y="21481"/>
-                <wp:lineTo x="21528" y="21481"/>
-                <wp:lineTo x="21528" y="0"/>
-                <wp:lineTo x="0" y="0"/>
-              </wp:wrapPolygon>
-            </wp:wrapThrough>
-            <wp:docPr id="1590981854" name="תמונה 1" descr="תמונה שמכילה צילום מסך, סרטים מצוירים, אנימציה, סרט מצויר&#10;&#10;התיאור נוצר באופן אוטומטי"/>
-            <wp:cNvGraphicFramePr>
-              <a:graphicFrameLocks xmlns:a="http://schemas.openxmlformats.org/drawingml/2006/main" noChangeAspect="1"/>
-            </wp:cNvGraphicFramePr>
-            <a:graphic xmlns:a="http://schemas.openxmlformats.org/drawingml/2006/main">
-              <a:graphicData uri="http://schemas.openxmlformats.org/drawingml/2006/picture">
-                <pic:pic xmlns:pic="http://schemas.openxmlformats.org/drawingml/2006/picture">
-                  <pic:nvPicPr>
-                    <pic:cNvPr id="1590981854" name="תמונה 1" descr="תמונה שמכילה צילום מסך, סרטים מצוירים, אנימציה, סרט מצויר&#10;&#10;התיאור נוצר באופן אוטומטי"/>
-                    <pic:cNvPicPr/>
-                  </pic:nvPicPr>
-                  <pic:blipFill>
-                    <a:blip r:embed="rId17">
-                      <a:extLst>
-                        <a:ext uri="{28A0092B-C50C-407E-A947-70E740481C1C}">
-                          <a14:useLocalDpi xmlns:a14="http://schemas.microsoft.com/office/drawing/2010/main" val="0"/>
-                        </a:ext>
-                      </a:extLst>
-                    </a:blip>
-                    <a:stretch>
-                      <a:fillRect/>
-                    </a:stretch>
-                  </pic:blipFill>
-                  <pic:spPr>
-                    <a:xfrm>
-                      <a:off x="0" y="0"/>
-                      <a:ext cx="4549140" cy="2758440"/>
-                    </a:xfrm>
-                    <a:prstGeom prst="rect">
-                      <a:avLst/>
-                    </a:prstGeom>
-                  </pic:spPr>
-                </pic:pic>
-              </a:graphicData>
-            </a:graphic>
-            <wp14:sizeRelH relativeFrom="page">
-              <wp14:pctWidth>0</wp14:pctWidth>
-            </wp14:sizeRelH>
-            <wp14:sizeRelV relativeFrom="page">
-              <wp14:pctHeight>0</wp14:pctHeight>
-            </wp14:sizeRelV>
-          </wp:anchor>
-        </w:drawing>
-      </w:r>
-    </w:p>
-    <w:p>
-      <w:pPr>
-        <w:bidi w:val="0"/>
+    </w:p>
+    <w:p>
+      <w:pPr>
+        <w:bidi w:val="0"/>
+        <w:jc w:val="both"/>
         <w:rPr>
           <w:rFonts w:asciiTheme="majorBidi" w:hAnsiTheme="majorBidi" w:cstheme="majorBidi"/>
           <w:rtl/>
@@ -8132,853 +9320,12 @@
         <w:bidi w:val="0"/>
         <w:rPr>
           <w:rFonts w:asciiTheme="majorBidi" w:hAnsiTheme="majorBidi" w:cstheme="majorBidi"/>
-          <w:rtl/>
-        </w:rPr>
-      </w:pPr>
-    </w:p>
-    <w:p>
-      <w:pPr>
-        <w:bidi w:val="0"/>
-        <w:rPr>
-          <w:rFonts w:asciiTheme="majorBidi" w:hAnsiTheme="majorBidi" w:cstheme="majorBidi"/>
-          <w:rtl/>
-        </w:rPr>
-      </w:pPr>
-    </w:p>
-    <w:p>
-      <w:pPr>
-        <w:bidi w:val="0"/>
-        <w:rPr>
-          <w:rFonts w:asciiTheme="majorBidi" w:hAnsiTheme="majorBidi" w:cstheme="majorBidi"/>
-        </w:rPr>
-      </w:pPr>
-    </w:p>
-    <w:p>
-      <w:pPr>
-        <w:bidi w:val="0"/>
-        <w:rPr>
-          <w:rFonts w:asciiTheme="majorBidi" w:hAnsiTheme="majorBidi" w:cstheme="majorBidi"/>
-        </w:rPr>
-      </w:pPr>
-    </w:p>
-    <w:p>
-      <w:pPr>
-        <w:bidi w:val="0"/>
-        <w:rPr>
-          <w:rFonts w:asciiTheme="majorBidi" w:hAnsiTheme="majorBidi" w:cstheme="majorBidi"/>
-        </w:rPr>
-      </w:pPr>
-    </w:p>
-    <w:p>
-      <w:pPr>
-        <w:bidi w:val="0"/>
-        <w:rPr>
-          <w:rFonts w:asciiTheme="majorBidi" w:hAnsiTheme="majorBidi" w:cstheme="majorBidi"/>
-        </w:rPr>
-      </w:pPr>
-    </w:p>
-    <w:p>
-      <w:pPr>
-        <w:bidi w:val="0"/>
-        <w:rPr>
-          <w:rFonts w:asciiTheme="majorBidi" w:hAnsiTheme="majorBidi" w:cstheme="majorBidi"/>
-        </w:rPr>
-      </w:pPr>
-    </w:p>
-    <w:p>
-      <w:pPr>
-        <w:bidi w:val="0"/>
-        <w:rPr>
-          <w:rFonts w:asciiTheme="majorBidi" w:hAnsiTheme="majorBidi" w:cstheme="majorBidi"/>
-        </w:rPr>
-      </w:pPr>
-    </w:p>
-    <w:p>
-      <w:pPr>
-        <w:bidi w:val="0"/>
-        <w:rPr>
-          <w:rFonts w:asciiTheme="majorBidi" w:hAnsiTheme="majorBidi" w:cstheme="majorBidi"/>
-        </w:rPr>
-      </w:pPr>
-    </w:p>
-    <w:p>
-      <w:pPr>
-        <w:bidi w:val="0"/>
-        <w:rPr>
-          <w:rFonts w:asciiTheme="majorBidi" w:hAnsiTheme="majorBidi" w:cstheme="majorBidi"/>
-        </w:rPr>
-      </w:pPr>
-    </w:p>
-    <w:p>
-      <w:pPr>
-        <w:bidi w:val="0"/>
-        <w:rPr>
-          <w:rFonts w:asciiTheme="majorBidi" w:hAnsiTheme="majorBidi" w:cstheme="majorBidi"/>
-        </w:rPr>
-      </w:pPr>
-      <w:r>
-        <w:rPr>
-          <w:rFonts w:asciiTheme="majorBidi" w:hAnsiTheme="majorBidi" w:cstheme="majorBidi"/>
-          <w:b/>
-          <w:bCs/>
-          <w:noProof/>
-          <w:sz w:val="32"/>
-          <w:szCs w:val="32"/>
-        </w:rPr>
-        <w:drawing>
-          <wp:anchor distT="0" distB="0" distL="114300" distR="114300" simplePos="0" relativeHeight="251676672" behindDoc="0" locked="0" layoutInCell="1" allowOverlap="1" wp14:anchorId="016DE42E" wp14:editId="21FCAA23">
-            <wp:simplePos x="0" y="0"/>
-            <wp:positionH relativeFrom="column">
-              <wp:posOffset>-190500</wp:posOffset>
-            </wp:positionH>
-            <wp:positionV relativeFrom="paragraph">
-              <wp:posOffset>120015</wp:posOffset>
-            </wp:positionV>
-            <wp:extent cx="4579620" cy="2943225"/>
-            <wp:effectExtent l="0" t="0" r="0" b="9525"/>
-            <wp:wrapThrough wrapText="bothSides">
-              <wp:wrapPolygon edited="0">
-                <wp:start x="0" y="0"/>
-                <wp:lineTo x="0" y="21530"/>
-                <wp:lineTo x="21474" y="21530"/>
-                <wp:lineTo x="21474" y="0"/>
-                <wp:lineTo x="0" y="0"/>
-              </wp:wrapPolygon>
-            </wp:wrapThrough>
-            <wp:docPr id="1293372108" name="תמונה 1" descr="תמונה שמכילה צילום מסך, סרט מצויר, אנימציה, סרטים מצוירים&#10;&#10;התיאור נוצר באופן אוטומטי"/>
-            <wp:cNvGraphicFramePr>
-              <a:graphicFrameLocks xmlns:a="http://schemas.openxmlformats.org/drawingml/2006/main" noChangeAspect="1"/>
-            </wp:cNvGraphicFramePr>
-            <a:graphic xmlns:a="http://schemas.openxmlformats.org/drawingml/2006/main">
-              <a:graphicData uri="http://schemas.openxmlformats.org/drawingml/2006/picture">
-                <pic:pic xmlns:pic="http://schemas.openxmlformats.org/drawingml/2006/picture">
-                  <pic:nvPicPr>
-                    <pic:cNvPr id="1293372108" name="תמונה 1" descr="תמונה שמכילה צילום מסך, סרט מצויר, אנימציה, סרטים מצוירים&#10;&#10;התיאור נוצר באופן אוטומטי"/>
-                    <pic:cNvPicPr/>
-                  </pic:nvPicPr>
-                  <pic:blipFill>
-                    <a:blip r:embed="rId18">
-                      <a:extLst>
-                        <a:ext uri="{28A0092B-C50C-407E-A947-70E740481C1C}">
-                          <a14:useLocalDpi xmlns:a14="http://schemas.microsoft.com/office/drawing/2010/main" val="0"/>
-                        </a:ext>
-                      </a:extLst>
-                    </a:blip>
-                    <a:stretch>
-                      <a:fillRect/>
-                    </a:stretch>
-                  </pic:blipFill>
-                  <pic:spPr>
-                    <a:xfrm>
-                      <a:off x="0" y="0"/>
-                      <a:ext cx="4579620" cy="2943225"/>
-                    </a:xfrm>
-                    <a:prstGeom prst="rect">
-                      <a:avLst/>
-                    </a:prstGeom>
-                  </pic:spPr>
-                </pic:pic>
-              </a:graphicData>
-            </a:graphic>
-            <wp14:sizeRelH relativeFrom="page">
-              <wp14:pctWidth>0</wp14:pctWidth>
-            </wp14:sizeRelH>
-            <wp14:sizeRelV relativeFrom="page">
-              <wp14:pctHeight>0</wp14:pctHeight>
-            </wp14:sizeRelV>
-          </wp:anchor>
-        </w:drawing>
-      </w:r>
-    </w:p>
-    <w:p>
-      <w:pPr>
-        <w:bidi w:val="0"/>
-        <w:rPr>
-          <w:rFonts w:asciiTheme="majorBidi" w:hAnsiTheme="majorBidi" w:cstheme="majorBidi"/>
-        </w:rPr>
-      </w:pPr>
-    </w:p>
-    <w:p>
-      <w:pPr>
-        <w:bidi w:val="0"/>
-        <w:rPr>
-          <w:rFonts w:asciiTheme="majorBidi" w:hAnsiTheme="majorBidi" w:cstheme="majorBidi"/>
-        </w:rPr>
-      </w:pPr>
-    </w:p>
-    <w:p>
-      <w:pPr>
-        <w:bidi w:val="0"/>
-        <w:rPr>
-          <w:rFonts w:asciiTheme="majorBidi" w:hAnsiTheme="majorBidi" w:cstheme="majorBidi"/>
-        </w:rPr>
-      </w:pPr>
-    </w:p>
-    <w:p>
-      <w:pPr>
-        <w:bidi w:val="0"/>
-        <w:rPr>
-          <w:rFonts w:asciiTheme="majorBidi" w:hAnsiTheme="majorBidi" w:cstheme="majorBidi"/>
-        </w:rPr>
-      </w:pPr>
-    </w:p>
-    <w:p>
-      <w:pPr>
-        <w:bidi w:val="0"/>
-        <w:rPr>
-          <w:rFonts w:asciiTheme="majorBidi" w:hAnsiTheme="majorBidi" w:cstheme="majorBidi"/>
-        </w:rPr>
-      </w:pPr>
-    </w:p>
-    <w:p>
-      <w:pPr>
-        <w:bidi w:val="0"/>
-        <w:rPr>
-          <w:rFonts w:asciiTheme="majorBidi" w:hAnsiTheme="majorBidi" w:cstheme="majorBidi"/>
-        </w:rPr>
-      </w:pPr>
-    </w:p>
-    <w:p>
-      <w:pPr>
-        <w:bidi w:val="0"/>
-        <w:rPr>
-          <w:rFonts w:asciiTheme="majorBidi" w:hAnsiTheme="majorBidi" w:cstheme="majorBidi"/>
-        </w:rPr>
-      </w:pPr>
-    </w:p>
-    <w:p>
-      <w:pPr>
-        <w:bidi w:val="0"/>
-        <w:rPr>
-          <w:rFonts w:asciiTheme="majorBidi" w:hAnsiTheme="majorBidi" w:cstheme="majorBidi"/>
-        </w:rPr>
-      </w:pPr>
-    </w:p>
-    <w:p>
-      <w:pPr>
-        <w:bidi w:val="0"/>
-        <w:rPr>
-          <w:rFonts w:asciiTheme="majorBidi" w:hAnsiTheme="majorBidi" w:cstheme="majorBidi"/>
-        </w:rPr>
-      </w:pPr>
-    </w:p>
-    <w:p>
-      <w:pPr>
-        <w:bidi w:val="0"/>
-        <w:rPr>
-          <w:rFonts w:asciiTheme="majorBidi" w:hAnsiTheme="majorBidi" w:cstheme="majorBidi"/>
-        </w:rPr>
-      </w:pPr>
-    </w:p>
-    <w:p>
-      <w:pPr>
-        <w:bidi w:val="0"/>
-        <w:rPr>
-          <w:rFonts w:asciiTheme="majorBidi" w:hAnsiTheme="majorBidi" w:cstheme="majorBidi"/>
-        </w:rPr>
-      </w:pPr>
-    </w:p>
-    <w:p>
-      <w:pPr>
-        <w:bidi w:val="0"/>
-        <w:rPr>
-          <w:rFonts w:asciiTheme="majorBidi" w:hAnsiTheme="majorBidi" w:cstheme="majorBidi"/>
-          <w:rtl/>
-        </w:rPr>
-      </w:pPr>
-    </w:p>
-    <w:p>
-      <w:pPr>
-        <w:bidi w:val="0"/>
-        <w:rPr>
-          <w:rFonts w:asciiTheme="majorBidi" w:hAnsiTheme="majorBidi" w:cstheme="majorBidi"/>
-          <w:b/>
-          <w:bCs/>
-          <w:sz w:val="32"/>
-          <w:szCs w:val="32"/>
-        </w:rPr>
-      </w:pPr>
-    </w:p>
-    <w:p>
-      <w:pPr>
-        <w:bidi w:val="0"/>
-        <w:rPr>
-          <w:rFonts w:asciiTheme="majorBidi" w:hAnsiTheme="majorBidi" w:cstheme="majorBidi"/>
-          <w:b/>
-          <w:bCs/>
-          <w:sz w:val="32"/>
-          <w:szCs w:val="32"/>
-        </w:rPr>
-      </w:pPr>
-    </w:p>
-    <w:p>
-      <w:pPr>
-        <w:bidi w:val="0"/>
-        <w:rPr>
-          <w:rFonts w:asciiTheme="majorBidi" w:hAnsiTheme="majorBidi" w:cstheme="majorBidi"/>
-          <w:b/>
-          <w:bCs/>
-          <w:sz w:val="32"/>
-          <w:szCs w:val="32"/>
-        </w:rPr>
-      </w:pPr>
-    </w:p>
-    <w:p>
-      <w:pPr>
-        <w:bidi w:val="0"/>
-        <w:rPr>
-          <w:rFonts w:asciiTheme="majorBidi" w:hAnsiTheme="majorBidi" w:cstheme="majorBidi"/>
-          <w:b/>
-          <w:bCs/>
-          <w:sz w:val="32"/>
-          <w:szCs w:val="32"/>
-        </w:rPr>
-      </w:pPr>
-      <w:r>
-        <w:rPr>
-          <w:rFonts w:asciiTheme="majorBidi" w:hAnsiTheme="majorBidi" w:cstheme="majorBidi"/>
-          <w:noProof/>
-        </w:rPr>
-        <w:lastRenderedPageBreak/>
-        <w:drawing>
-          <wp:anchor distT="0" distB="0" distL="114300" distR="114300" simplePos="0" relativeHeight="251678720" behindDoc="0" locked="0" layoutInCell="1" allowOverlap="1" wp14:anchorId="72373F16" wp14:editId="3BB03944">
-            <wp:simplePos x="0" y="0"/>
-            <wp:positionH relativeFrom="margin">
-              <wp:posOffset>-152400</wp:posOffset>
-            </wp:positionH>
-            <wp:positionV relativeFrom="paragraph">
-              <wp:posOffset>0</wp:posOffset>
-            </wp:positionV>
-            <wp:extent cx="4754880" cy="2819400"/>
-            <wp:effectExtent l="0" t="0" r="7620" b="0"/>
-            <wp:wrapThrough wrapText="bothSides">
-              <wp:wrapPolygon edited="0">
-                <wp:start x="0" y="0"/>
-                <wp:lineTo x="0" y="21454"/>
-                <wp:lineTo x="21548" y="21454"/>
-                <wp:lineTo x="21548" y="0"/>
-                <wp:lineTo x="0" y="0"/>
-              </wp:wrapPolygon>
-            </wp:wrapThrough>
-            <wp:docPr id="715240509" name="תמונה 1" descr="תמונה שמכילה טקסט, צילום מסך, סרט מצויר&#10;&#10;התיאור נוצר באופן אוטומטי"/>
-            <wp:cNvGraphicFramePr>
-              <a:graphicFrameLocks xmlns:a="http://schemas.openxmlformats.org/drawingml/2006/main" noChangeAspect="1"/>
-            </wp:cNvGraphicFramePr>
-            <a:graphic xmlns:a="http://schemas.openxmlformats.org/drawingml/2006/main">
-              <a:graphicData uri="http://schemas.openxmlformats.org/drawingml/2006/picture">
-                <pic:pic xmlns:pic="http://schemas.openxmlformats.org/drawingml/2006/picture">
-                  <pic:nvPicPr>
-                    <pic:cNvPr id="715240509" name="תמונה 1" descr="תמונה שמכילה טקסט, צילום מסך, סרט מצויר&#10;&#10;התיאור נוצר באופן אוטומטי"/>
-                    <pic:cNvPicPr/>
-                  </pic:nvPicPr>
-                  <pic:blipFill>
-                    <a:blip r:embed="rId19">
-                      <a:extLst>
-                        <a:ext uri="{28A0092B-C50C-407E-A947-70E740481C1C}">
-                          <a14:useLocalDpi xmlns:a14="http://schemas.microsoft.com/office/drawing/2010/main" val="0"/>
-                        </a:ext>
-                      </a:extLst>
-                    </a:blip>
-                    <a:stretch>
-                      <a:fillRect/>
-                    </a:stretch>
-                  </pic:blipFill>
-                  <pic:spPr>
-                    <a:xfrm>
-                      <a:off x="0" y="0"/>
-                      <a:ext cx="4754880" cy="2819400"/>
-                    </a:xfrm>
-                    <a:prstGeom prst="rect">
-                      <a:avLst/>
-                    </a:prstGeom>
-                  </pic:spPr>
-                </pic:pic>
-              </a:graphicData>
-            </a:graphic>
-            <wp14:sizeRelH relativeFrom="page">
-              <wp14:pctWidth>0</wp14:pctWidth>
-            </wp14:sizeRelH>
-            <wp14:sizeRelV relativeFrom="page">
-              <wp14:pctHeight>0</wp14:pctHeight>
-            </wp14:sizeRelV>
-          </wp:anchor>
-        </w:drawing>
-      </w:r>
-    </w:p>
-    <w:p>
-      <w:pPr>
-        <w:bidi w:val="0"/>
-        <w:rPr>
-          <w:rFonts w:asciiTheme="majorBidi" w:hAnsiTheme="majorBidi" w:cstheme="majorBidi"/>
-          <w:b/>
-          <w:bCs/>
-          <w:sz w:val="32"/>
-          <w:szCs w:val="32"/>
-        </w:rPr>
-      </w:pPr>
-    </w:p>
-    <w:p>
-      <w:pPr>
-        <w:bidi w:val="0"/>
-        <w:rPr>
-          <w:rFonts w:asciiTheme="majorBidi" w:hAnsiTheme="majorBidi" w:cstheme="majorBidi"/>
-          <w:b/>
-          <w:bCs/>
-          <w:sz w:val="32"/>
-          <w:szCs w:val="32"/>
-        </w:rPr>
-      </w:pPr>
-    </w:p>
-    <w:p>
-      <w:pPr>
-        <w:bidi w:val="0"/>
-        <w:rPr>
-          <w:rFonts w:asciiTheme="majorBidi" w:hAnsiTheme="majorBidi" w:cstheme="majorBidi"/>
-          <w:b/>
-          <w:bCs/>
-          <w:sz w:val="32"/>
-          <w:szCs w:val="32"/>
-        </w:rPr>
-      </w:pPr>
-    </w:p>
-    <w:p>
-      <w:pPr>
-        <w:bidi w:val="0"/>
-        <w:rPr>
-          <w:rFonts w:asciiTheme="majorBidi" w:hAnsiTheme="majorBidi" w:cstheme="majorBidi"/>
-          <w:b/>
-          <w:bCs/>
-          <w:sz w:val="32"/>
-          <w:szCs w:val="32"/>
-        </w:rPr>
-      </w:pPr>
-    </w:p>
-    <w:p>
-      <w:pPr>
-        <w:bidi w:val="0"/>
-        <w:rPr>
-          <w:rFonts w:asciiTheme="majorBidi" w:hAnsiTheme="majorBidi" w:cstheme="majorBidi"/>
-          <w:b/>
-          <w:bCs/>
-          <w:sz w:val="32"/>
-          <w:szCs w:val="32"/>
-        </w:rPr>
-      </w:pPr>
-    </w:p>
-    <w:p>
-      <w:pPr>
-        <w:bidi w:val="0"/>
-        <w:rPr>
-          <w:rFonts w:asciiTheme="majorBidi" w:hAnsiTheme="majorBidi" w:cstheme="majorBidi"/>
-          <w:b/>
-          <w:bCs/>
-          <w:sz w:val="32"/>
-          <w:szCs w:val="32"/>
-        </w:rPr>
-      </w:pPr>
-    </w:p>
-    <w:p>
-      <w:pPr>
-        <w:bidi w:val="0"/>
-        <w:rPr>
-          <w:rFonts w:asciiTheme="majorBidi" w:hAnsiTheme="majorBidi" w:cstheme="majorBidi"/>
-          <w:b/>
-          <w:bCs/>
-          <w:sz w:val="32"/>
-          <w:szCs w:val="32"/>
-        </w:rPr>
-      </w:pPr>
-    </w:p>
-    <w:p>
-      <w:pPr>
-        <w:bidi w:val="0"/>
-        <w:rPr>
-          <w:rFonts w:asciiTheme="majorBidi" w:hAnsiTheme="majorBidi" w:cstheme="majorBidi"/>
-          <w:b/>
-          <w:bCs/>
-          <w:sz w:val="32"/>
-          <w:szCs w:val="32"/>
-        </w:rPr>
-      </w:pPr>
-    </w:p>
-    <w:p>
-      <w:pPr>
-        <w:bidi w:val="0"/>
-        <w:rPr>
-          <w:rFonts w:asciiTheme="majorBidi" w:hAnsiTheme="majorBidi" w:cstheme="majorBidi"/>
-          <w:b/>
-          <w:bCs/>
-          <w:sz w:val="32"/>
-          <w:szCs w:val="32"/>
-        </w:rPr>
-      </w:pPr>
-      <w:r>
-        <w:rPr>
-          <w:rFonts w:asciiTheme="majorBidi" w:hAnsiTheme="majorBidi" w:cstheme="majorBidi"/>
-          <w:b/>
-          <w:bCs/>
-          <w:noProof/>
-          <w:sz w:val="32"/>
-          <w:szCs w:val="32"/>
-        </w:rPr>
-        <w:drawing>
-          <wp:anchor distT="0" distB="0" distL="114300" distR="114300" simplePos="0" relativeHeight="251680768" behindDoc="0" locked="0" layoutInCell="1" allowOverlap="1" wp14:anchorId="560C6C0B" wp14:editId="583686E4">
-            <wp:simplePos x="0" y="0"/>
-            <wp:positionH relativeFrom="margin">
-              <wp:posOffset>-144780</wp:posOffset>
-            </wp:positionH>
-            <wp:positionV relativeFrom="paragraph">
-              <wp:posOffset>230505</wp:posOffset>
-            </wp:positionV>
-            <wp:extent cx="4770120" cy="3116580"/>
-            <wp:effectExtent l="0" t="0" r="0" b="7620"/>
-            <wp:wrapThrough wrapText="bothSides">
-              <wp:wrapPolygon edited="0">
-                <wp:start x="0" y="0"/>
-                <wp:lineTo x="0" y="21521"/>
-                <wp:lineTo x="21479" y="21521"/>
-                <wp:lineTo x="21479" y="0"/>
-                <wp:lineTo x="0" y="0"/>
-              </wp:wrapPolygon>
-            </wp:wrapThrough>
-            <wp:docPr id="1544505588" name="תמונה 1" descr="תמונה שמכילה טקסט, סרט מצויר, צילום מסך, אנימציה&#10;&#10;התיאור נוצר באופן אוטומטי"/>
-            <wp:cNvGraphicFramePr>
-              <a:graphicFrameLocks xmlns:a="http://schemas.openxmlformats.org/drawingml/2006/main" noChangeAspect="1"/>
-            </wp:cNvGraphicFramePr>
-            <a:graphic xmlns:a="http://schemas.openxmlformats.org/drawingml/2006/main">
-              <a:graphicData uri="http://schemas.openxmlformats.org/drawingml/2006/picture">
-                <pic:pic xmlns:pic="http://schemas.openxmlformats.org/drawingml/2006/picture">
-                  <pic:nvPicPr>
-                    <pic:cNvPr id="1544505588" name="תמונה 1" descr="תמונה שמכילה טקסט, סרט מצויר, צילום מסך, אנימציה&#10;&#10;התיאור נוצר באופן אוטומטי"/>
-                    <pic:cNvPicPr/>
-                  </pic:nvPicPr>
-                  <pic:blipFill>
-                    <a:blip r:embed="rId20">
-                      <a:extLst>
-                        <a:ext uri="{28A0092B-C50C-407E-A947-70E740481C1C}">
-                          <a14:useLocalDpi xmlns:a14="http://schemas.microsoft.com/office/drawing/2010/main" val="0"/>
-                        </a:ext>
-                      </a:extLst>
-                    </a:blip>
-                    <a:stretch>
-                      <a:fillRect/>
-                    </a:stretch>
-                  </pic:blipFill>
-                  <pic:spPr>
-                    <a:xfrm>
-                      <a:off x="0" y="0"/>
-                      <a:ext cx="4770120" cy="3116580"/>
-                    </a:xfrm>
-                    <a:prstGeom prst="rect">
-                      <a:avLst/>
-                    </a:prstGeom>
-                  </pic:spPr>
-                </pic:pic>
-              </a:graphicData>
-            </a:graphic>
-            <wp14:sizeRelH relativeFrom="page">
-              <wp14:pctWidth>0</wp14:pctWidth>
-            </wp14:sizeRelH>
-            <wp14:sizeRelV relativeFrom="page">
-              <wp14:pctHeight>0</wp14:pctHeight>
-            </wp14:sizeRelV>
-          </wp:anchor>
-        </w:drawing>
-      </w:r>
-    </w:p>
-    <w:p>
-      <w:pPr>
-        <w:bidi w:val="0"/>
-        <w:rPr>
-          <w:rFonts w:asciiTheme="majorBidi" w:hAnsiTheme="majorBidi" w:cstheme="majorBidi"/>
-          <w:b/>
-          <w:bCs/>
-          <w:sz w:val="32"/>
-          <w:szCs w:val="32"/>
-        </w:rPr>
-      </w:pPr>
-    </w:p>
-    <w:p>
-      <w:pPr>
-        <w:bidi w:val="0"/>
-        <w:rPr>
-          <w:rFonts w:asciiTheme="majorBidi" w:hAnsiTheme="majorBidi" w:cstheme="majorBidi"/>
-          <w:b/>
-          <w:bCs/>
-          <w:sz w:val="32"/>
-          <w:szCs w:val="32"/>
-        </w:rPr>
-      </w:pPr>
-    </w:p>
-    <w:p>
-      <w:pPr>
-        <w:bidi w:val="0"/>
-        <w:rPr>
-          <w:rFonts w:asciiTheme="majorBidi" w:hAnsiTheme="majorBidi" w:cstheme="majorBidi"/>
-          <w:b/>
-          <w:bCs/>
-          <w:sz w:val="32"/>
-          <w:szCs w:val="32"/>
-          <w:rtl/>
-        </w:rPr>
-      </w:pPr>
-    </w:p>
-    <w:p>
-      <w:pPr>
-        <w:bidi w:val="0"/>
-        <w:rPr>
-          <w:rFonts w:asciiTheme="majorBidi" w:hAnsiTheme="majorBidi" w:cstheme="majorBidi"/>
-          <w:b/>
-          <w:bCs/>
-          <w:sz w:val="32"/>
-          <w:szCs w:val="32"/>
-        </w:rPr>
-      </w:pPr>
-    </w:p>
-    <w:p>
-      <w:pPr>
-        <w:bidi w:val="0"/>
-        <w:rPr>
-          <w:rFonts w:asciiTheme="majorBidi" w:hAnsiTheme="majorBidi" w:cstheme="majorBidi"/>
-          <w:b/>
-          <w:bCs/>
-          <w:sz w:val="32"/>
-          <w:szCs w:val="32"/>
-        </w:rPr>
-      </w:pPr>
-    </w:p>
-    <w:p>
-      <w:pPr>
-        <w:bidi w:val="0"/>
-        <w:rPr>
-          <w:rFonts w:asciiTheme="majorBidi" w:hAnsiTheme="majorBidi" w:cstheme="majorBidi"/>
-          <w:b/>
-          <w:bCs/>
-          <w:sz w:val="32"/>
-          <w:szCs w:val="32"/>
-        </w:rPr>
-      </w:pPr>
-    </w:p>
-    <w:p>
-      <w:pPr>
-        <w:bidi w:val="0"/>
-        <w:rPr>
-          <w:rFonts w:asciiTheme="majorBidi" w:hAnsiTheme="majorBidi" w:cstheme="majorBidi"/>
-          <w:b/>
-          <w:bCs/>
-          <w:sz w:val="32"/>
-          <w:szCs w:val="32"/>
-        </w:rPr>
-      </w:pPr>
-    </w:p>
-    <w:p>
-      <w:pPr>
-        <w:bidi w:val="0"/>
-        <w:rPr>
-          <w:rFonts w:asciiTheme="majorBidi" w:hAnsiTheme="majorBidi" w:cstheme="majorBidi"/>
-          <w:b/>
-          <w:bCs/>
-          <w:sz w:val="32"/>
-          <w:szCs w:val="32"/>
-        </w:rPr>
-      </w:pPr>
-    </w:p>
-    <w:p>
-      <w:pPr>
-        <w:bidi w:val="0"/>
-        <w:rPr>
-          <w:rFonts w:asciiTheme="majorBidi" w:hAnsiTheme="majorBidi" w:cstheme="majorBidi"/>
-          <w:b/>
-          <w:bCs/>
-          <w:sz w:val="32"/>
-          <w:szCs w:val="32"/>
-        </w:rPr>
-      </w:pPr>
-    </w:p>
-    <w:p>
-      <w:pPr>
-        <w:bidi w:val="0"/>
-        <w:rPr>
-          <w:rFonts w:asciiTheme="majorBidi" w:hAnsiTheme="majorBidi" w:cstheme="majorBidi"/>
-          <w:b/>
-          <w:bCs/>
-          <w:sz w:val="32"/>
-          <w:szCs w:val="32"/>
-        </w:rPr>
-      </w:pPr>
-    </w:p>
-    <w:p>
-      <w:pPr>
-        <w:bidi w:val="0"/>
-        <w:rPr>
-          <w:rFonts w:asciiTheme="majorBidi" w:hAnsiTheme="majorBidi" w:cstheme="majorBidi"/>
-          <w:b/>
-          <w:bCs/>
-          <w:sz w:val="32"/>
-          <w:szCs w:val="32"/>
-        </w:rPr>
-      </w:pPr>
-    </w:p>
-    <w:p>
-      <w:pPr>
-        <w:bidi w:val="0"/>
-        <w:rPr>
-          <w:rFonts w:asciiTheme="majorBidi" w:hAnsiTheme="majorBidi" w:cstheme="majorBidi"/>
-          <w:b/>
-          <w:bCs/>
-          <w:sz w:val="32"/>
-          <w:szCs w:val="32"/>
-        </w:rPr>
-      </w:pPr>
-    </w:p>
-    <w:p>
-      <w:pPr>
-        <w:bidi w:val="0"/>
-        <w:rPr>
-          <w:rFonts w:asciiTheme="majorBidi" w:hAnsiTheme="majorBidi" w:cstheme="majorBidi"/>
-          <w:b/>
-          <w:bCs/>
-          <w:sz w:val="32"/>
-          <w:szCs w:val="32"/>
-        </w:rPr>
-      </w:pPr>
-    </w:p>
-    <w:p>
-      <w:pPr>
-        <w:bidi w:val="0"/>
-        <w:jc w:val="right"/>
-        <w:rPr>
-          <w:rFonts w:asciiTheme="majorBidi" w:hAnsiTheme="majorBidi" w:cstheme="majorBidi"/>
-          <w:b/>
-          <w:bCs/>
-          <w:sz w:val="32"/>
-          <w:szCs w:val="32"/>
-        </w:rPr>
-      </w:pPr>
-    </w:p>
-    <w:p>
-      <w:pPr>
-        <w:bidi w:val="0"/>
-        <w:rPr>
-          <w:rFonts w:asciiTheme="majorBidi" w:hAnsiTheme="majorBidi" w:cstheme="majorBidi"/>
-          <w:b/>
-          <w:bCs/>
-          <w:sz w:val="32"/>
-          <w:szCs w:val="32"/>
-        </w:rPr>
-      </w:pPr>
-    </w:p>
-    <w:p>
-      <w:pPr>
-        <w:bidi w:val="0"/>
-        <w:rPr>
-          <w:rFonts w:asciiTheme="majorBidi" w:hAnsiTheme="majorBidi" w:cstheme="majorBidi"/>
-          <w:b/>
-          <w:bCs/>
-          <w:sz w:val="32"/>
-          <w:szCs w:val="32"/>
-        </w:rPr>
-      </w:pPr>
-    </w:p>
-    <w:p>
-      <w:pPr>
-        <w:bidi w:val="0"/>
-        <w:rPr>
-          <w:rFonts w:asciiTheme="majorBidi" w:hAnsiTheme="majorBidi" w:cstheme="majorBidi"/>
-          <w:b/>
-          <w:bCs/>
-          <w:sz w:val="32"/>
-          <w:szCs w:val="32"/>
-        </w:rPr>
-      </w:pPr>
-    </w:p>
-    <w:p>
-      <w:pPr>
-        <w:bidi w:val="0"/>
-        <w:rPr>
-          <w:rFonts w:asciiTheme="majorBidi" w:hAnsiTheme="majorBidi" w:cstheme="majorBidi"/>
-          <w:b/>
-          <w:bCs/>
-          <w:sz w:val="32"/>
-          <w:szCs w:val="32"/>
-        </w:rPr>
-      </w:pPr>
-    </w:p>
-    <w:p>
-      <w:pPr>
-        <w:bidi w:val="0"/>
-        <w:rPr>
-          <w:rFonts w:asciiTheme="majorBidi" w:hAnsiTheme="majorBidi" w:cstheme="majorBidi"/>
-          <w:b/>
-          <w:bCs/>
-          <w:sz w:val="32"/>
-          <w:szCs w:val="32"/>
-        </w:rPr>
-      </w:pPr>
-    </w:p>
-    <w:p>
-      <w:pPr>
-        <w:bidi w:val="0"/>
-        <w:rPr>
-          <w:rFonts w:asciiTheme="majorBidi" w:hAnsiTheme="majorBidi" w:cstheme="majorBidi"/>
-          <w:b/>
-          <w:bCs/>
-          <w:sz w:val="32"/>
-          <w:szCs w:val="32"/>
-        </w:rPr>
-      </w:pPr>
-    </w:p>
-    <w:p>
-      <w:pPr>
-        <w:bidi w:val="0"/>
-        <w:rPr>
-          <w:rFonts w:asciiTheme="majorBidi" w:hAnsiTheme="majorBidi" w:cstheme="majorBidi"/>
-          <w:b/>
-          <w:bCs/>
-          <w:sz w:val="32"/>
-          <w:szCs w:val="32"/>
-        </w:rPr>
-      </w:pPr>
-    </w:p>
-    <w:p>
-      <w:pPr>
-        <w:bidi w:val="0"/>
-        <w:rPr>
-          <w:rFonts w:asciiTheme="majorBidi" w:hAnsiTheme="majorBidi" w:cstheme="majorBidi"/>
-          <w:b/>
-          <w:bCs/>
-          <w:sz w:val="32"/>
-          <w:szCs w:val="32"/>
-        </w:rPr>
-      </w:pPr>
-    </w:p>
-    <w:p>
-      <w:pPr>
-        <w:bidi w:val="0"/>
-        <w:rPr>
-          <w:rFonts w:asciiTheme="majorBidi" w:hAnsiTheme="majorBidi" w:cstheme="majorBidi"/>
-          <w:b/>
-          <w:bCs/>
-          <w:sz w:val="32"/>
-          <w:szCs w:val="32"/>
-        </w:rPr>
-      </w:pPr>
-    </w:p>
-    <w:p>
-      <w:pPr>
-        <w:bidi w:val="0"/>
-        <w:rPr>
-          <w:rFonts w:asciiTheme="majorBidi" w:hAnsiTheme="majorBidi" w:cstheme="majorBidi"/>
-          <w:b/>
-          <w:bCs/>
-          <w:sz w:val="32"/>
-          <w:szCs w:val="32"/>
-        </w:rPr>
-      </w:pPr>
-    </w:p>
-    <w:p>
-      <w:pPr>
-        <w:pStyle w:val="ListParagraph"/>
+        </w:rPr>
+      </w:pPr>
+    </w:p>
+    <w:p>
+      <w:pPr>
+        <w:pStyle w:val="af3"/>
         <w:numPr>
           <w:ilvl w:val="0"/>
           <w:numId w:val="22"/>
@@ -9243,6 +9590,7 @@
           <w:kern w:val="0"/>
           <w14:ligatures w14:val="none"/>
         </w:rPr>
+        <w:lastRenderedPageBreak/>
         <w:t xml:space="preserve">situations </w:t>
       </w:r>
       <w:r>
@@ -9340,16 +9688,7 @@
           <w:kern w:val="0"/>
           <w14:ligatures w14:val="none"/>
         </w:rPr>
-        <w:t xml:space="preserve">our goal is to create a language learning game that not only makes learning fun and interactive but also helps players improve their language skills effectively. Through </w:t>
-      </w:r>
-      <w:r>
-        <w:rPr>
-          <w:rFonts w:ascii="Times New Roman" w:eastAsia="Yu Mincho" w:hAnsi="Times New Roman" w:cs="Times New Roman"/>
-          <w:kern w:val="0"/>
-          <w14:ligatures w14:val="none"/>
-        </w:rPr>
-        <w:lastRenderedPageBreak/>
-        <w:t>comprehensive evaluation based on these criteria, we aim to ensure that our game meets the needs of a wide range of language learners and provides a valuable learning experience.</w:t>
+        <w:t>our goal is to create a language learning game that not only makes learning fun and interactive but also helps players improve their language skills effectively. Through comprehensive evaluation based on these criteria, we aim to ensure that our game meets the needs of a wide range of language learners and provides a valuable learning experience.</w:t>
       </w:r>
     </w:p>
     <w:p>
@@ -10766,7 +11105,16 @@
                 <w:sz w:val="20"/>
                 <w:szCs w:val="20"/>
               </w:rPr>
-              <w:t>Interface maintains stable performance and responsiveness under heavy load, without crashes or significant lag.</w:t>
+              <w:t xml:space="preserve">Interface maintains stable performance and responsiveness under heavy load, </w:t>
+            </w:r>
+            <w:r>
+              <w:rPr>
+                <w:rFonts w:ascii="Times New Roman" w:hAnsi="Times New Roman" w:cs="Times New Roman"/>
+                <w:sz w:val="20"/>
+                <w:szCs w:val="20"/>
+              </w:rPr>
+              <w:lastRenderedPageBreak/>
+              <w:t>without crashes or significant lag.</w:t>
             </w:r>
           </w:p>
         </w:tc>
@@ -10793,6 +11141,7 @@
                 <w:sz w:val="20"/>
                 <w:szCs w:val="20"/>
               </w:rPr>
+              <w:lastRenderedPageBreak/>
               <w:t>11</w:t>
             </w:r>
           </w:p>
@@ -11072,16 +11421,7 @@
                 <w:sz w:val="20"/>
                 <w:szCs w:val="20"/>
               </w:rPr>
-              <w:t xml:space="preserve">Interface adjusts and displays correctly on different screen sizes and resolutions </w:t>
-            </w:r>
-            <w:r>
-              <w:rPr>
-                <w:rFonts w:ascii="Times New Roman" w:hAnsi="Times New Roman" w:cs="Times New Roman"/>
-                <w:sz w:val="20"/>
-                <w:szCs w:val="20"/>
-              </w:rPr>
-              <w:lastRenderedPageBreak/>
-              <w:t>without overlapping or cut-off elements.</w:t>
+              <w:t>Interface adjusts and displays correctly on different screen sizes and resolutions without overlapping or cut-off elements.</w:t>
             </w:r>
           </w:p>
         </w:tc>
@@ -11326,10 +11666,7 @@
           <w:szCs w:val="32"/>
         </w:rPr>
       </w:pPr>
-    </w:p>
-    <w:p>
-      <w:pPr>
-        <w:bidi w:val="0"/>
+      <w:r>
         <w:rPr>
           <w:rFonts w:asciiTheme="majorBidi" w:hAnsiTheme="majorBidi" w:cstheme="majorBidi"/>
           <w:b/>
@@ -11337,75 +11674,7 @@
           <w:sz w:val="32"/>
           <w:szCs w:val="32"/>
         </w:rPr>
-      </w:pPr>
-    </w:p>
-    <w:p>
-      <w:pPr>
-        <w:bidi w:val="0"/>
-        <w:rPr>
-          <w:rFonts w:asciiTheme="majorBidi" w:hAnsiTheme="majorBidi" w:cstheme="majorBidi"/>
-          <w:b/>
-          <w:bCs/>
-          <w:sz w:val="32"/>
-          <w:szCs w:val="32"/>
-        </w:rPr>
-      </w:pPr>
-    </w:p>
-    <w:p>
-      <w:pPr>
-        <w:bidi w:val="0"/>
-        <w:rPr>
-          <w:rFonts w:asciiTheme="majorBidi" w:hAnsiTheme="majorBidi" w:cstheme="majorBidi"/>
-          <w:b/>
-          <w:bCs/>
-          <w:sz w:val="32"/>
-          <w:szCs w:val="32"/>
-        </w:rPr>
-      </w:pPr>
-    </w:p>
-    <w:p>
-      <w:pPr>
-        <w:bidi w:val="0"/>
-        <w:rPr>
-          <w:rFonts w:asciiTheme="majorBidi" w:hAnsiTheme="majorBidi" w:cstheme="majorBidi"/>
-          <w:b/>
-          <w:bCs/>
-          <w:sz w:val="32"/>
-          <w:szCs w:val="32"/>
-        </w:rPr>
-      </w:pPr>
-    </w:p>
-    <w:p>
-      <w:pPr>
-        <w:bidi w:val="0"/>
-        <w:rPr>
-          <w:rFonts w:asciiTheme="majorBidi" w:hAnsiTheme="majorBidi" w:cstheme="majorBidi"/>
-          <w:b/>
-          <w:bCs/>
-          <w:sz w:val="32"/>
-          <w:szCs w:val="32"/>
-        </w:rPr>
-      </w:pPr>
-    </w:p>
-    <w:p>
-      <w:pPr>
-        <w:bidi w:val="0"/>
-        <w:rPr>
-          <w:rFonts w:asciiTheme="majorBidi" w:hAnsiTheme="majorBidi" w:cstheme="majorBidi"/>
-          <w:b/>
-          <w:bCs/>
-          <w:sz w:val="32"/>
-          <w:szCs w:val="32"/>
-        </w:rPr>
-      </w:pPr>
-      <w:r>
-        <w:rPr>
-          <w:rFonts w:asciiTheme="majorBidi" w:hAnsiTheme="majorBidi" w:cstheme="majorBidi"/>
-          <w:b/>
-          <w:bCs/>
-          <w:sz w:val="32"/>
-          <w:szCs w:val="32"/>
-        </w:rPr>
+        <w:lastRenderedPageBreak/>
         <w:t>Reference:</w:t>
       </w:r>
     </w:p>
@@ -11428,7 +11697,6 @@
         </w:rPr>
         <w:t>The Benefits Of Language While Traveling</w:t>
       </w:r>
-      <w:proofErr w:type="gramStart"/>
       <w:r>
         <w:rPr>
           <w:rFonts w:asciiTheme="majorBidi" w:hAnsiTheme="majorBidi" w:cstheme="majorBidi"/>
@@ -11441,7 +11709,6 @@
         </w:rPr>
         <w:t>https://www.redefinerswl.org/post/the-benefits-of-language-while-traveling</w:t>
       </w:r>
-      <w:proofErr w:type="gramEnd"/>
     </w:p>
     <w:sectPr>
       <w:footerReference w:type="default" r:id="rId21"/>
@@ -11457,7 +11724,7 @@
 </file>
 
 <file path=word/endnotes.xml><?xml version="1.0" encoding="utf-8"?>
-<w:endnotes xmlns:wpc="http://schemas.microsoft.com/office/word/2010/wordprocessingCanvas" xmlns:cx="http://schemas.microsoft.com/office/drawing/2014/chartex" xmlns:cx1="http://schemas.microsoft.com/office/drawing/2015/9/8/chartex" xmlns:cx2="http://schemas.microsoft.com/office/drawing/2015/10/21/chartex" xmlns:cx3="http://schemas.microsoft.com/office/drawing/2016/5/9/chartex" xmlns:cx4="http://schemas.microsoft.com/office/drawing/2016/5/10/chartex" xmlns:cx5="http://schemas.microsoft.com/office/drawing/2016/5/11/chartex" xmlns:cx6="http://schemas.microsoft.com/office/drawing/2016/5/12/chartex" xmlns:cx7="http://schemas.microsoft.com/office/drawing/2016/5/13/chartex" xmlns:cx8="http://schemas.microsoft.com/office/drawing/2016/5/14/chartex" xmlns:mc="http://schemas.openxmlformats.org/markup-compatibility/2006" xmlns:aink="http://schemas.microsoft.com/office/drawing/2016/ink" xmlns:am3d="http://schemas.microsoft.com/office/drawing/2017/model3d" xmlns:o="urn:schemas-microsoft-com:office:office" xmlns:oel="http://schemas.microsoft.com/office/2019/extlst" xmlns:r="http://schemas.openxmlformats.org/officeDocument/2006/relationships" xmlns:m="http://schemas.openxmlformats.org/officeDocument/2006/math" xmlns:v="urn:schemas-microsoft-com:vml" xmlns:wp14="http://schemas.microsoft.com/office/word/2010/wordprocessingDrawing" xmlns:wp="http://schemas.openxmlformats.org/drawingml/2006/wordprocessingDrawing" xmlns:w10="urn:schemas-microsoft-com:office:word" xmlns:w="http://schemas.openxmlformats.org/wordprocessingml/2006/main" xmlns:w14="http://schemas.microsoft.com/office/word/2010/wordml" xmlns:w15="http://schemas.microsoft.com/office/word/2012/wordml" xmlns:w16cex="http://schemas.microsoft.com/office/word/2018/wordml/cex" xmlns:w16cid="http://schemas.microsoft.com/office/word/2016/wordml/cid" xmlns:w16="http://schemas.microsoft.com/office/word/2018/wordml" xmlns:w16du="http://schemas.microsoft.com/office/word/2023/wordml/word16du" xmlns:w16sdtdh="http://schemas.microsoft.com/office/word/2020/wordml/sdtdatahash" xmlns:w16se="http://schemas.microsoft.com/office/word/2015/wordml/symex" xmlns:wpg="http://schemas.microsoft.com/office/word/2010/wordprocessingGroup" xmlns:wpi="http://schemas.microsoft.com/office/word/2010/wordprocessingInk" xmlns:wne="http://schemas.microsoft.com/office/word/2006/wordml" xmlns:wps="http://schemas.microsoft.com/office/word/2010/wordprocessingShape" mc:Ignorable="w14 w15 w16se w16cid w16 w16cex w16sdtdh w16du wp14">
+<w:endnotes xmlns:wpc="http://schemas.microsoft.com/office/word/2010/wordprocessingCanvas" xmlns:cx="http://schemas.microsoft.com/office/drawing/2014/chartex" xmlns:cx1="http://schemas.microsoft.com/office/drawing/2015/9/8/chartex" xmlns:cx2="http://schemas.microsoft.com/office/drawing/2015/10/21/chartex" xmlns:cx3="http://schemas.microsoft.com/office/drawing/2016/5/9/chartex" xmlns:cx4="http://schemas.microsoft.com/office/drawing/2016/5/10/chartex" xmlns:cx5="http://schemas.microsoft.com/office/drawing/2016/5/11/chartex" xmlns:cx6="http://schemas.microsoft.com/office/drawing/2016/5/12/chartex" xmlns:cx7="http://schemas.microsoft.com/office/drawing/2016/5/13/chartex" xmlns:cx8="http://schemas.microsoft.com/office/drawing/2016/5/14/chartex" xmlns:mc="http://schemas.openxmlformats.org/markup-compatibility/2006" xmlns:aink="http://schemas.microsoft.com/office/drawing/2016/ink" xmlns:am3d="http://schemas.microsoft.com/office/drawing/2017/model3d" xmlns:o="urn:schemas-microsoft-com:office:office" xmlns:oel="http://schemas.microsoft.com/office/2019/extlst" xmlns:r="http://schemas.openxmlformats.org/officeDocument/2006/relationships" xmlns:m="http://schemas.openxmlformats.org/officeDocument/2006/math" xmlns:v="urn:schemas-microsoft-com:vml" xmlns:wp14="http://schemas.microsoft.com/office/word/2010/wordprocessingDrawing" xmlns:wp="http://schemas.openxmlformats.org/drawingml/2006/wordprocessingDrawing" xmlns:w10="urn:schemas-microsoft-com:office:word" xmlns:w="http://schemas.openxmlformats.org/wordprocessingml/2006/main" xmlns:w14="http://schemas.microsoft.com/office/word/2010/wordml" xmlns:w15="http://schemas.microsoft.com/office/word/2012/wordml" xmlns:w16cex="http://schemas.microsoft.com/office/word/2018/wordml/cex" xmlns:w16cid="http://schemas.microsoft.com/office/word/2016/wordml/cid" xmlns:w16="http://schemas.microsoft.com/office/word/2018/wordml" xmlns:w16sdtdh="http://schemas.microsoft.com/office/word/2020/wordml/sdtdatahash" xmlns:w16se="http://schemas.microsoft.com/office/word/2015/wordml/symex" xmlns:wpg="http://schemas.microsoft.com/office/word/2010/wordprocessingGroup" xmlns:wpi="http://schemas.microsoft.com/office/word/2010/wordprocessingInk" xmlns:wne="http://schemas.microsoft.com/office/word/2006/wordml" xmlns:wps="http://schemas.microsoft.com/office/word/2010/wordprocessingShape" mc:Ignorable="w14 w15 w16se w16cid w16 w16cex w16sdtdh wp14">
   <w:endnote w:type="separator" w:id="-1">
     <w:p>
       <w:pPr>
@@ -11482,7 +11749,7 @@
 </file>
 
 <file path=word/footer1.xml><?xml version="1.0" encoding="utf-8"?>
-<w:ftr xmlns:wpc="http://schemas.microsoft.com/office/word/2010/wordprocessingCanvas" xmlns:cx="http://schemas.microsoft.com/office/drawing/2014/chartex" xmlns:cx1="http://schemas.microsoft.com/office/drawing/2015/9/8/chartex" xmlns:cx2="http://schemas.microsoft.com/office/drawing/2015/10/21/chartex" xmlns:cx3="http://schemas.microsoft.com/office/drawing/2016/5/9/chartex" xmlns:cx4="http://schemas.microsoft.com/office/drawing/2016/5/10/chartex" xmlns:cx5="http://schemas.microsoft.com/office/drawing/2016/5/11/chartex" xmlns:cx6="http://schemas.microsoft.com/office/drawing/2016/5/12/chartex" xmlns:cx7="http://schemas.microsoft.com/office/drawing/2016/5/13/chartex" xmlns:cx8="http://schemas.microsoft.com/office/drawing/2016/5/14/chartex" xmlns:mc="http://schemas.openxmlformats.org/markup-compatibility/2006" xmlns:aink="http://schemas.microsoft.com/office/drawing/2016/ink" xmlns:am3d="http://schemas.microsoft.com/office/drawing/2017/model3d" xmlns:o="urn:schemas-microsoft-com:office:office" xmlns:oel="http://schemas.microsoft.com/office/2019/extlst" xmlns:r="http://schemas.openxmlformats.org/officeDocument/2006/relationships" xmlns:m="http://schemas.openxmlformats.org/officeDocument/2006/math" xmlns:v="urn:schemas-microsoft-com:vml" xmlns:wp14="http://schemas.microsoft.com/office/word/2010/wordprocessingDrawing" xmlns:wp="http://schemas.openxmlformats.org/drawingml/2006/wordprocessingDrawing" xmlns:w10="urn:schemas-microsoft-com:office:word" xmlns:w="http://schemas.openxmlformats.org/wordprocessingml/2006/main" xmlns:w14="http://schemas.microsoft.com/office/word/2010/wordml" xmlns:w15="http://schemas.microsoft.com/office/word/2012/wordml" xmlns:w16cex="http://schemas.microsoft.com/office/word/2018/wordml/cex" xmlns:w16cid="http://schemas.microsoft.com/office/word/2016/wordml/cid" xmlns:w16="http://schemas.microsoft.com/office/word/2018/wordml" xmlns:w16du="http://schemas.microsoft.com/office/word/2023/wordml/word16du" xmlns:w16sdtdh="http://schemas.microsoft.com/office/word/2020/wordml/sdtdatahash" xmlns:w16se="http://schemas.microsoft.com/office/word/2015/wordml/symex" xmlns:wpg="http://schemas.microsoft.com/office/word/2010/wordprocessingGroup" xmlns:wpi="http://schemas.microsoft.com/office/word/2010/wordprocessingInk" xmlns:wne="http://schemas.microsoft.com/office/word/2006/wordml" xmlns:wps="http://schemas.microsoft.com/office/word/2010/wordprocessingShape" mc:Ignorable="w14 w15 w16se w16cid w16 w16cex w16sdtdh w16du wp14">
+<w:ftr xmlns:wpc="http://schemas.microsoft.com/office/word/2010/wordprocessingCanvas" xmlns:cx="http://schemas.microsoft.com/office/drawing/2014/chartex" xmlns:cx1="http://schemas.microsoft.com/office/drawing/2015/9/8/chartex" xmlns:cx2="http://schemas.microsoft.com/office/drawing/2015/10/21/chartex" xmlns:cx3="http://schemas.microsoft.com/office/drawing/2016/5/9/chartex" xmlns:cx4="http://schemas.microsoft.com/office/drawing/2016/5/10/chartex" xmlns:cx5="http://schemas.microsoft.com/office/drawing/2016/5/11/chartex" xmlns:cx6="http://schemas.microsoft.com/office/drawing/2016/5/12/chartex" xmlns:cx7="http://schemas.microsoft.com/office/drawing/2016/5/13/chartex" xmlns:cx8="http://schemas.microsoft.com/office/drawing/2016/5/14/chartex" xmlns:mc="http://schemas.openxmlformats.org/markup-compatibility/2006" xmlns:aink="http://schemas.microsoft.com/office/drawing/2016/ink" xmlns:am3d="http://schemas.microsoft.com/office/drawing/2017/model3d" xmlns:o="urn:schemas-microsoft-com:office:office" xmlns:oel="http://schemas.microsoft.com/office/2019/extlst" xmlns:r="http://schemas.openxmlformats.org/officeDocument/2006/relationships" xmlns:m="http://schemas.openxmlformats.org/officeDocument/2006/math" xmlns:v="urn:schemas-microsoft-com:vml" xmlns:wp14="http://schemas.microsoft.com/office/word/2010/wordprocessingDrawing" xmlns:wp="http://schemas.openxmlformats.org/drawingml/2006/wordprocessingDrawing" xmlns:w10="urn:schemas-microsoft-com:office:word" xmlns:w="http://schemas.openxmlformats.org/wordprocessingml/2006/main" xmlns:w14="http://schemas.microsoft.com/office/word/2010/wordml" xmlns:w15="http://schemas.microsoft.com/office/word/2012/wordml" xmlns:w16cex="http://schemas.microsoft.com/office/word/2018/wordml/cex" xmlns:w16cid="http://schemas.microsoft.com/office/word/2016/wordml/cid" xmlns:w16="http://schemas.microsoft.com/office/word/2018/wordml" xmlns:w16sdtdh="http://schemas.microsoft.com/office/word/2020/wordml/sdtdatahash" xmlns:w16se="http://schemas.microsoft.com/office/word/2015/wordml/symex" xmlns:wpg="http://schemas.microsoft.com/office/word/2010/wordprocessingGroup" xmlns:wpi="http://schemas.microsoft.com/office/word/2010/wordprocessingInk" xmlns:wne="http://schemas.microsoft.com/office/word/2006/wordml" xmlns:wps="http://schemas.microsoft.com/office/word/2010/wordprocessingShape" mc:Ignorable="w14 w15 w16se w16cid w16 w16cex w16sdtdh wp14">
   <w:sdt>
     <w:sdtPr>
       <w:rPr>
@@ -11497,7 +11764,7 @@
     <w:sdtContent>
       <w:p>
         <w:pPr>
-          <w:pStyle w:val="Footer"/>
+          <w:pStyle w:val="aa"/>
           <w:jc w:val="center"/>
         </w:pPr>
         <w:r>
@@ -11524,14 +11791,14 @@
   </w:sdt>
   <w:p>
     <w:pPr>
-      <w:pStyle w:val="Footer"/>
+      <w:pStyle w:val="aa"/>
     </w:pPr>
   </w:p>
 </w:ftr>
 </file>
 
 <file path=word/footnotes.xml><?xml version="1.0" encoding="utf-8"?>
-<w:footnotes xmlns:wpc="http://schemas.microsoft.com/office/word/2010/wordprocessingCanvas" xmlns:cx="http://schemas.microsoft.com/office/drawing/2014/chartex" xmlns:cx1="http://schemas.microsoft.com/office/drawing/2015/9/8/chartex" xmlns:cx2="http://schemas.microsoft.com/office/drawing/2015/10/21/chartex" xmlns:cx3="http://schemas.microsoft.com/office/drawing/2016/5/9/chartex" xmlns:cx4="http://schemas.microsoft.com/office/drawing/2016/5/10/chartex" xmlns:cx5="http://schemas.microsoft.com/office/drawing/2016/5/11/chartex" xmlns:cx6="http://schemas.microsoft.com/office/drawing/2016/5/12/chartex" xmlns:cx7="http://schemas.microsoft.com/office/drawing/2016/5/13/chartex" xmlns:cx8="http://schemas.microsoft.com/office/drawing/2016/5/14/chartex" xmlns:mc="http://schemas.openxmlformats.org/markup-compatibility/2006" xmlns:aink="http://schemas.microsoft.com/office/drawing/2016/ink" xmlns:am3d="http://schemas.microsoft.com/office/drawing/2017/model3d" xmlns:o="urn:schemas-microsoft-com:office:office" xmlns:oel="http://schemas.microsoft.com/office/2019/extlst" xmlns:r="http://schemas.openxmlformats.org/officeDocument/2006/relationships" xmlns:m="http://schemas.openxmlformats.org/officeDocument/2006/math" xmlns:v="urn:schemas-microsoft-com:vml" xmlns:wp14="http://schemas.microsoft.com/office/word/2010/wordprocessingDrawing" xmlns:wp="http://schemas.openxmlformats.org/drawingml/2006/wordprocessingDrawing" xmlns:w10="urn:schemas-microsoft-com:office:word" xmlns:w="http://schemas.openxmlformats.org/wordprocessingml/2006/main" xmlns:w14="http://schemas.microsoft.com/office/word/2010/wordml" xmlns:w15="http://schemas.microsoft.com/office/word/2012/wordml" xmlns:w16cex="http://schemas.microsoft.com/office/word/2018/wordml/cex" xmlns:w16cid="http://schemas.microsoft.com/office/word/2016/wordml/cid" xmlns:w16="http://schemas.microsoft.com/office/word/2018/wordml" xmlns:w16du="http://schemas.microsoft.com/office/word/2023/wordml/word16du" xmlns:w16sdtdh="http://schemas.microsoft.com/office/word/2020/wordml/sdtdatahash" xmlns:w16se="http://schemas.microsoft.com/office/word/2015/wordml/symex" xmlns:wpg="http://schemas.microsoft.com/office/word/2010/wordprocessingGroup" xmlns:wpi="http://schemas.microsoft.com/office/word/2010/wordprocessingInk" xmlns:wne="http://schemas.microsoft.com/office/word/2006/wordml" xmlns:wps="http://schemas.microsoft.com/office/word/2010/wordprocessingShape" mc:Ignorable="w14 w15 w16se w16cid w16 w16cex w16sdtdh w16du wp14">
+<w:footnotes xmlns:wpc="http://schemas.microsoft.com/office/word/2010/wordprocessingCanvas" xmlns:cx="http://schemas.microsoft.com/office/drawing/2014/chartex" xmlns:cx1="http://schemas.microsoft.com/office/drawing/2015/9/8/chartex" xmlns:cx2="http://schemas.microsoft.com/office/drawing/2015/10/21/chartex" xmlns:cx3="http://schemas.microsoft.com/office/drawing/2016/5/9/chartex" xmlns:cx4="http://schemas.microsoft.com/office/drawing/2016/5/10/chartex" xmlns:cx5="http://schemas.microsoft.com/office/drawing/2016/5/11/chartex" xmlns:cx6="http://schemas.microsoft.com/office/drawing/2016/5/12/chartex" xmlns:cx7="http://schemas.microsoft.com/office/drawing/2016/5/13/chartex" xmlns:cx8="http://schemas.microsoft.com/office/drawing/2016/5/14/chartex" xmlns:mc="http://schemas.openxmlformats.org/markup-compatibility/2006" xmlns:aink="http://schemas.microsoft.com/office/drawing/2016/ink" xmlns:am3d="http://schemas.microsoft.com/office/drawing/2017/model3d" xmlns:o="urn:schemas-microsoft-com:office:office" xmlns:oel="http://schemas.microsoft.com/office/2019/extlst" xmlns:r="http://schemas.openxmlformats.org/officeDocument/2006/relationships" xmlns:m="http://schemas.openxmlformats.org/officeDocument/2006/math" xmlns:v="urn:schemas-microsoft-com:vml" xmlns:wp14="http://schemas.microsoft.com/office/word/2010/wordprocessingDrawing" xmlns:wp="http://schemas.openxmlformats.org/drawingml/2006/wordprocessingDrawing" xmlns:w10="urn:schemas-microsoft-com:office:word" xmlns:w="http://schemas.openxmlformats.org/wordprocessingml/2006/main" xmlns:w14="http://schemas.microsoft.com/office/word/2010/wordml" xmlns:w15="http://schemas.microsoft.com/office/word/2012/wordml" xmlns:w16cex="http://schemas.microsoft.com/office/word/2018/wordml/cex" xmlns:w16cid="http://schemas.microsoft.com/office/word/2016/wordml/cid" xmlns:w16="http://schemas.microsoft.com/office/word/2018/wordml" xmlns:w16sdtdh="http://schemas.microsoft.com/office/word/2020/wordml/sdtdatahash" xmlns:w16se="http://schemas.microsoft.com/office/word/2015/wordml/symex" xmlns:wpg="http://schemas.microsoft.com/office/word/2010/wordprocessingGroup" xmlns:wpi="http://schemas.microsoft.com/office/word/2010/wordprocessingInk" xmlns:wne="http://schemas.microsoft.com/office/word/2006/wordml" xmlns:wps="http://schemas.microsoft.com/office/word/2010/wordprocessingShape" mc:Ignorable="w14 w15 w16se w16cid w16 w16cex w16sdtdh wp14">
   <w:footnote w:type="separator" w:id="-1">
     <w:p>
       <w:pPr>
@@ -11564,7 +11831,7 @@
       </w:pPr>
       <w:r>
         <w:rPr>
-          <w:rStyle w:val="FootnoteReference"/>
+          <w:rStyle w:val="af2"/>
           <w:sz w:val="16"/>
           <w:szCs w:val="16"/>
         </w:rPr>
@@ -11608,7 +11875,7 @@
       </w:pPr>
       <w:r>
         <w:rPr>
-          <w:rStyle w:val="FootnoteReference"/>
+          <w:rStyle w:val="af2"/>
           <w:sz w:val="16"/>
           <w:szCs w:val="16"/>
         </w:rPr>
@@ -11661,7 +11928,7 @@
     </w:p>
     <w:p>
       <w:pPr>
-        <w:pStyle w:val="FootnoteText"/>
+        <w:pStyle w:val="af0"/>
         <w:rPr>
           <w:rtl/>
         </w:rPr>
@@ -11671,7 +11938,7 @@
   <w:footnote w:id="3">
     <w:p>
       <w:pPr>
-        <w:pStyle w:val="FootnoteText"/>
+        <w:pStyle w:val="af0"/>
         <w:jc w:val="right"/>
         <w:rPr>
           <w:sz w:val="18"/>
@@ -11711,30 +11978,14 @@
           <w:sz w:val="18"/>
           <w:szCs w:val="18"/>
         </w:rPr>
-        <w:t xml:space="preserve">Language Travel Supply: The Language Learning </w:t>
-      </w:r>
-      <w:proofErr w:type="spellStart"/>
+        <w:t>Language Travel Supply: The Language Learning Programm</w:t>
+      </w:r>
       <w:r>
         <w:rPr>
           <w:sz w:val="18"/>
           <w:szCs w:val="18"/>
         </w:rPr>
-        <w:t>Programm</w:t>
-      </w:r>
-      <w:r>
-        <w:rPr>
-          <w:sz w:val="18"/>
-          <w:szCs w:val="18"/>
-        </w:rPr>
-        <w:t>e</w:t>
-      </w:r>
-      <w:proofErr w:type="spellEnd"/>
-      <w:r>
-        <w:rPr>
-          <w:sz w:val="18"/>
-          <w:szCs w:val="18"/>
-        </w:rPr>
-        <w:t>"</w:t>
+        <w:t>e"</w:t>
       </w:r>
       <w:r>
         <w:rPr>
@@ -11746,7 +11997,7 @@
       </w:r>
       <w:r>
         <w:rPr>
-          <w:rStyle w:val="FootnoteReference"/>
+          <w:rStyle w:val="af2"/>
         </w:rPr>
         <w:footnoteRef/>
       </w:r>
@@ -11755,7 +12006,7 @@
   <w:footnote w:id="4">
     <w:p>
       <w:pPr>
-        <w:pStyle w:val="FootnoteText"/>
+        <w:pStyle w:val="af0"/>
         <w:bidi w:val="0"/>
         <w:rPr>
           <w:rFonts w:asciiTheme="majorBidi" w:hAnsiTheme="majorBidi" w:cstheme="majorBidi"/>
@@ -11766,7 +12017,7 @@
       </w:pPr>
       <w:r>
         <w:rPr>
-          <w:rStyle w:val="FootnoteReference"/>
+          <w:rStyle w:val="af2"/>
           <w:rFonts w:asciiTheme="majorBidi" w:hAnsiTheme="majorBidi" w:cstheme="majorBidi"/>
           <w:sz w:val="18"/>
           <w:szCs w:val="18"/>
@@ -11788,37 +12039,19 @@
           <w:sz w:val="18"/>
           <w:szCs w:val="18"/>
         </w:rPr>
-        <w:t xml:space="preserve">Jiang, M.Y.-C., Jong, M.S.-Y., Wu, N., Shen, B., Chai, C.-S., Lau, W.W.-F., &amp; Huang, B. (2022). Integrating Automatic Speech Recognition Technology </w:t>
-      </w:r>
-      <w:proofErr w:type="gramStart"/>
-      <w:r>
-        <w:rPr>
-          <w:rFonts w:asciiTheme="majorBidi" w:hAnsiTheme="majorBidi" w:cstheme="majorBidi"/>
-          <w:sz w:val="18"/>
-          <w:szCs w:val="18"/>
-        </w:rPr>
-        <w:t>Into</w:t>
-      </w:r>
-      <w:proofErr w:type="gramEnd"/>
-      <w:r>
-        <w:rPr>
-          <w:rFonts w:asciiTheme="majorBidi" w:hAnsiTheme="majorBidi" w:cstheme="majorBidi"/>
-          <w:sz w:val="18"/>
-          <w:szCs w:val="18"/>
-        </w:rPr>
-        <w:t xml:space="preserve"> Vocabulary Learning in a Flipped English Class for Chinese College Students.</w:t>
+        <w:t>Jiang, M.Y.-C., Jong, M.S.-Y., Wu, N., Shen, B., Chai, C.-S., Lau, W.W.-F., &amp; Huang, B. (2022). Integrating Automatic Speech Recognition Technology Into Vocabulary Learning in a Flipped English Class for Chinese College Students.</w:t>
       </w:r>
     </w:p>
   </w:footnote>
   <w:footnote w:id="5">
     <w:p>
       <w:pPr>
-        <w:pStyle w:val="FootnoteText"/>
-        <w:bidi w:val="0"/>
-      </w:pPr>
-      <w:r>
-        <w:rPr>
-          <w:rStyle w:val="FootnoteReference"/>
+        <w:pStyle w:val="af0"/>
+        <w:bidi w:val="0"/>
+      </w:pPr>
+      <w:r>
+        <w:rPr>
+          <w:rStyle w:val="af2"/>
         </w:rPr>
         <w:footnoteRef/>
       </w:r>
@@ -11843,7 +12076,7 @@
   <w:footnote w:id="6">
     <w:p>
       <w:pPr>
-        <w:pStyle w:val="FootnoteText"/>
+        <w:pStyle w:val="af0"/>
         <w:bidi w:val="0"/>
         <w:rPr>
           <w:rFonts w:asciiTheme="majorBidi" w:hAnsiTheme="majorBidi" w:cstheme="majorBidi"/>
@@ -11853,7 +12086,7 @@
       </w:pPr>
       <w:r>
         <w:rPr>
-          <w:rStyle w:val="FootnoteReference"/>
+          <w:rStyle w:val="af2"/>
           <w:rFonts w:asciiTheme="majorBidi" w:hAnsiTheme="majorBidi" w:cstheme="majorBidi"/>
           <w:sz w:val="18"/>
           <w:szCs w:val="18"/>
@@ -11906,12 +12139,12 @@
   <w:footnote w:id="7">
     <w:p>
       <w:pPr>
-        <w:pStyle w:val="FootnoteText"/>
-        <w:bidi w:val="0"/>
-      </w:pPr>
-      <w:r>
-        <w:rPr>
-          <w:rStyle w:val="FootnoteReference"/>
+        <w:pStyle w:val="af0"/>
+        <w:bidi w:val="0"/>
+      </w:pPr>
+      <w:r>
+        <w:rPr>
+          <w:rStyle w:val="af2"/>
           <w:rFonts w:asciiTheme="majorBidi" w:hAnsiTheme="majorBidi" w:cstheme="majorBidi"/>
           <w:sz w:val="18"/>
           <w:szCs w:val="18"/>
@@ -11933,40 +12166,22 @@
           <w:sz w:val="18"/>
           <w:szCs w:val="18"/>
         </w:rPr>
-        <w:t xml:space="preserve">Thomas T. Hills a, Josita </w:t>
-      </w:r>
-      <w:proofErr w:type="spellStart"/>
+        <w:t>Thomas T. Hills a, Josita Maouene b, Brian Riordan c, Linda B. Smith d</w:t>
+      </w:r>
       <w:r>
         <w:rPr>
           <w:rFonts w:asciiTheme="majorBidi" w:hAnsiTheme="majorBidi" w:cstheme="majorBidi"/>
           <w:sz w:val="18"/>
           <w:szCs w:val="18"/>
         </w:rPr>
-        <w:t>Maouene</w:t>
-      </w:r>
-      <w:proofErr w:type="spellEnd"/>
+        <w:t>.</w:t>
+      </w:r>
       <w:r>
         <w:rPr>
           <w:rFonts w:asciiTheme="majorBidi" w:hAnsiTheme="majorBidi" w:cstheme="majorBidi"/>
           <w:sz w:val="18"/>
           <w:szCs w:val="18"/>
         </w:rPr>
-        <w:t xml:space="preserve"> b, Brian Riordan c, Linda B. Smith d</w:t>
-      </w:r>
-      <w:r>
-        <w:rPr>
-          <w:rFonts w:asciiTheme="majorBidi" w:hAnsiTheme="majorBidi" w:cstheme="majorBidi"/>
-          <w:sz w:val="18"/>
-          <w:szCs w:val="18"/>
-        </w:rPr>
-        <w:t>.</w:t>
-      </w:r>
-      <w:r>
-        <w:rPr>
-          <w:rFonts w:asciiTheme="majorBidi" w:hAnsiTheme="majorBidi" w:cstheme="majorBidi"/>
-          <w:sz w:val="18"/>
-          <w:szCs w:val="18"/>
-        </w:rPr>
         <w:t>, " The associative structure of language: Contextual diversity in early word learning".</w:t>
       </w:r>
     </w:p>
@@ -11974,12 +12189,12 @@
   <w:footnote w:id="8">
     <w:p>
       <w:pPr>
-        <w:pStyle w:val="FootnoteText"/>
-        <w:bidi w:val="0"/>
-      </w:pPr>
-      <w:r>
-        <w:rPr>
-          <w:rStyle w:val="FootnoteReference"/>
+        <w:pStyle w:val="af0"/>
+        <w:bidi w:val="0"/>
+      </w:pPr>
+      <w:r>
+        <w:rPr>
+          <w:rStyle w:val="af2"/>
         </w:rPr>
         <w:footnoteRef/>
       </w:r>
@@ -11990,13 +12205,8 @@
         <w:t xml:space="preserve"> </w:t>
       </w:r>
       <w:r>
-        <w:t xml:space="preserve">Bertram Opitz, Nicola K. Ferdinand, and Axel </w:t>
-      </w:r>
-      <w:proofErr w:type="spellStart"/>
-      <w:r>
-        <w:t>Mecklinger</w:t>
-      </w:r>
-      <w:proofErr w:type="spellEnd"/>
+        <w:t>Bertram Opitz, Nicola K. Ferdinand, and Axel Mecklinger</w:t>
+      </w:r>
       <w:r>
         <w:t>., "</w:t>
       </w:r>
@@ -12011,12 +12221,12 @@
   <w:footnote w:id="9">
     <w:p>
       <w:pPr>
-        <w:pStyle w:val="FootnoteText"/>
-        <w:bidi w:val="0"/>
-      </w:pPr>
-      <w:r>
-        <w:rPr>
-          <w:rStyle w:val="FootnoteReference"/>
+        <w:pStyle w:val="af0"/>
+        <w:bidi w:val="0"/>
+      </w:pPr>
+      <w:r>
+        <w:rPr>
+          <w:rStyle w:val="af2"/>
         </w:rPr>
         <w:footnoteRef/>
       </w:r>
@@ -12044,7 +12254,7 @@
 </file>
 
 <file path=word/numbering.xml><?xml version="1.0" encoding="utf-8"?>
-<w:numbering xmlns:wpc="http://schemas.microsoft.com/office/word/2010/wordprocessingCanvas" xmlns:cx="http://schemas.microsoft.com/office/drawing/2014/chartex" xmlns:cx1="http://schemas.microsoft.com/office/drawing/2015/9/8/chartex" xmlns:cx2="http://schemas.microsoft.com/office/drawing/2015/10/21/chartex" xmlns:cx3="http://schemas.microsoft.com/office/drawing/2016/5/9/chartex" xmlns:cx4="http://schemas.microsoft.com/office/drawing/2016/5/10/chartex" xmlns:cx5="http://schemas.microsoft.com/office/drawing/2016/5/11/chartex" xmlns:cx6="http://schemas.microsoft.com/office/drawing/2016/5/12/chartex" xmlns:cx7="http://schemas.microsoft.com/office/drawing/2016/5/13/chartex" xmlns:cx8="http://schemas.microsoft.com/office/drawing/2016/5/14/chartex" xmlns:mc="http://schemas.openxmlformats.org/markup-compatibility/2006" xmlns:aink="http://schemas.microsoft.com/office/drawing/2016/ink" xmlns:am3d="http://schemas.microsoft.com/office/drawing/2017/model3d" xmlns:o="urn:schemas-microsoft-com:office:office" xmlns:oel="http://schemas.microsoft.com/office/2019/extlst" xmlns:r="http://schemas.openxmlformats.org/officeDocument/2006/relationships" xmlns:m="http://schemas.openxmlformats.org/officeDocument/2006/math" xmlns:v="urn:schemas-microsoft-com:vml" xmlns:wp14="http://schemas.microsoft.com/office/word/2010/wordprocessingDrawing" xmlns:wp="http://schemas.openxmlformats.org/drawingml/2006/wordprocessingDrawing" xmlns:w10="urn:schemas-microsoft-com:office:word" xmlns:w="http://schemas.openxmlformats.org/wordprocessingml/2006/main" xmlns:w14="http://schemas.microsoft.com/office/word/2010/wordml" xmlns:w15="http://schemas.microsoft.com/office/word/2012/wordml" xmlns:w16cex="http://schemas.microsoft.com/office/word/2018/wordml/cex" xmlns:w16cid="http://schemas.microsoft.com/office/word/2016/wordml/cid" xmlns:w16="http://schemas.microsoft.com/office/word/2018/wordml" xmlns:w16du="http://schemas.microsoft.com/office/word/2023/wordml/word16du" xmlns:w16sdtdh="http://schemas.microsoft.com/office/word/2020/wordml/sdtdatahash" xmlns:w16se="http://schemas.microsoft.com/office/word/2015/wordml/symex" xmlns:wpg="http://schemas.microsoft.com/office/word/2010/wordprocessingGroup" xmlns:wpi="http://schemas.microsoft.com/office/word/2010/wordprocessingInk" xmlns:wne="http://schemas.microsoft.com/office/word/2006/wordml" xmlns:wps="http://schemas.microsoft.com/office/word/2010/wordprocessingShape" mc:Ignorable="w14 w15 w16se w16cid w16 w16cex w16sdtdh w16du wp14">
+<w:numbering xmlns:wpc="http://schemas.microsoft.com/office/word/2010/wordprocessingCanvas" xmlns:cx="http://schemas.microsoft.com/office/drawing/2014/chartex" xmlns:cx1="http://schemas.microsoft.com/office/drawing/2015/9/8/chartex" xmlns:cx2="http://schemas.microsoft.com/office/drawing/2015/10/21/chartex" xmlns:cx3="http://schemas.microsoft.com/office/drawing/2016/5/9/chartex" xmlns:cx4="http://schemas.microsoft.com/office/drawing/2016/5/10/chartex" xmlns:cx5="http://schemas.microsoft.com/office/drawing/2016/5/11/chartex" xmlns:cx6="http://schemas.microsoft.com/office/drawing/2016/5/12/chartex" xmlns:cx7="http://schemas.microsoft.com/office/drawing/2016/5/13/chartex" xmlns:cx8="http://schemas.microsoft.com/office/drawing/2016/5/14/chartex" xmlns:mc="http://schemas.openxmlformats.org/markup-compatibility/2006" xmlns:aink="http://schemas.microsoft.com/office/drawing/2016/ink" xmlns:am3d="http://schemas.microsoft.com/office/drawing/2017/model3d" xmlns:o="urn:schemas-microsoft-com:office:office" xmlns:oel="http://schemas.microsoft.com/office/2019/extlst" xmlns:r="http://schemas.openxmlformats.org/officeDocument/2006/relationships" xmlns:m="http://schemas.openxmlformats.org/officeDocument/2006/math" xmlns:v="urn:schemas-microsoft-com:vml" xmlns:wp14="http://schemas.microsoft.com/office/word/2010/wordprocessingDrawing" xmlns:wp="http://schemas.openxmlformats.org/drawingml/2006/wordprocessingDrawing" xmlns:w10="urn:schemas-microsoft-com:office:word" xmlns:w="http://schemas.openxmlformats.org/wordprocessingml/2006/main" xmlns:w14="http://schemas.microsoft.com/office/word/2010/wordml" xmlns:w15="http://schemas.microsoft.com/office/word/2012/wordml" xmlns:w16cex="http://schemas.microsoft.com/office/word/2018/wordml/cex" xmlns:w16cid="http://schemas.microsoft.com/office/word/2016/wordml/cid" xmlns:w16="http://schemas.microsoft.com/office/word/2018/wordml" xmlns:w16sdtdh="http://schemas.microsoft.com/office/word/2020/wordml/sdtdatahash" xmlns:w16se="http://schemas.microsoft.com/office/word/2015/wordml/symex" xmlns:wpg="http://schemas.microsoft.com/office/word/2010/wordprocessingGroup" xmlns:wpi="http://schemas.microsoft.com/office/word/2010/wordprocessingInk" xmlns:wne="http://schemas.microsoft.com/office/word/2006/wordml" xmlns:wps="http://schemas.microsoft.com/office/word/2010/wordprocessingShape" mc:Ignorable="w14 w15 w16se w16cid w16 w16cex w16sdtdh wp14">
   <w:abstractNum w:abstractNumId="0" w15:restartNumberingAfterBreak="0">
     <w:nsid w:val="01AE16B4"/>
     <w:multiLevelType w:val="hybridMultilevel"/>
@@ -15152,7 +15362,7 @@
 </file>
 
 <file path=word/styles.xml><?xml version="1.0" encoding="utf-8"?>
-<w:styles xmlns:mc="http://schemas.openxmlformats.org/markup-compatibility/2006" xmlns:r="http://schemas.openxmlformats.org/officeDocument/2006/relationships" xmlns:w="http://schemas.openxmlformats.org/wordprocessingml/2006/main" xmlns:w14="http://schemas.microsoft.com/office/word/2010/wordml" xmlns:w15="http://schemas.microsoft.com/office/word/2012/wordml" xmlns:w16cex="http://schemas.microsoft.com/office/word/2018/wordml/cex" xmlns:w16cid="http://schemas.microsoft.com/office/word/2016/wordml/cid" xmlns:w16="http://schemas.microsoft.com/office/word/2018/wordml" xmlns:w16du="http://schemas.microsoft.com/office/word/2023/wordml/word16du" xmlns:w16sdtdh="http://schemas.microsoft.com/office/word/2020/wordml/sdtdatahash" xmlns:w16se="http://schemas.microsoft.com/office/word/2015/wordml/symex" mc:Ignorable="w14 w15 w16se w16cid w16 w16cex w16sdtdh w16du">
+<w:styles xmlns:mc="http://schemas.openxmlformats.org/markup-compatibility/2006" xmlns:r="http://schemas.openxmlformats.org/officeDocument/2006/relationships" xmlns:w="http://schemas.openxmlformats.org/wordprocessingml/2006/main" xmlns:w14="http://schemas.microsoft.com/office/word/2010/wordml" xmlns:w15="http://schemas.microsoft.com/office/word/2012/wordml" xmlns:w16cex="http://schemas.microsoft.com/office/word/2018/wordml/cex" xmlns:w16cid="http://schemas.microsoft.com/office/word/2016/wordml/cid" xmlns:w16="http://schemas.microsoft.com/office/word/2018/wordml" xmlns:w16sdtdh="http://schemas.microsoft.com/office/word/2020/wordml/sdtdatahash" xmlns:w16se="http://schemas.microsoft.com/office/word/2015/wordml/symex" mc:Ignorable="w14 w15 w16se w16cid w16 w16cex w16sdtdh">
   <w:docDefaults>
     <w:rPrDefault>
       <w:rPr>
@@ -15548,7 +15758,7 @@
     <w:lsdException w:name="Unresolved Mention" w:semiHidden="1" w:unhideWhenUsed="1"/>
     <w:lsdException w:name="Smart Link" w:semiHidden="1" w:unhideWhenUsed="1"/>
   </w:latentStyles>
-  <w:style w:type="paragraph" w:default="1" w:styleId="Normal">
+  <w:style w:type="paragraph" w:default="1" w:styleId="a">
     <w:name w:val="Normal"/>
     <w:qFormat/>
     <w:rsid w:val="00AA4818"/>
@@ -15556,13 +15766,12 @@
       <w:bidi/>
     </w:pPr>
   </w:style>
-  <w:style w:type="character" w:default="1" w:styleId="DefaultParagraphFont">
+  <w:style w:type="character" w:default="1" w:styleId="a0">
     <w:name w:val="Default Paragraph Font"/>
     <w:uiPriority w:val="1"/>
-    <w:semiHidden/>
     <w:unhideWhenUsed/>
   </w:style>
-  <w:style w:type="table" w:default="1" w:styleId="TableNormal">
+  <w:style w:type="table" w:default="1" w:styleId="a1">
     <w:name w:val="Normal Table"/>
     <w:uiPriority w:val="99"/>
     <w:semiHidden/>
@@ -15577,15 +15786,15 @@
       </w:tblCellMar>
     </w:tblPr>
   </w:style>
-  <w:style w:type="numbering" w:default="1" w:styleId="NoList">
+  <w:style w:type="numbering" w:default="1" w:styleId="a2">
     <w:name w:val="No List"/>
     <w:uiPriority w:val="99"/>
     <w:semiHidden/>
     <w:unhideWhenUsed/>
   </w:style>
-  <w:style w:type="character" w:styleId="CommentReference">
+  <w:style w:type="character" w:styleId="a3">
     <w:name w:val="annotation reference"/>
-    <w:basedOn w:val="DefaultParagraphFont"/>
+    <w:basedOn w:val="a0"/>
     <w:uiPriority w:val="99"/>
     <w:semiHidden/>
     <w:unhideWhenUsed/>
@@ -15595,10 +15804,10 @@
       <w:szCs w:val="16"/>
     </w:rPr>
   </w:style>
-  <w:style w:type="paragraph" w:styleId="CommentText">
+  <w:style w:type="paragraph" w:styleId="a4">
     <w:name w:val="annotation text"/>
-    <w:basedOn w:val="Normal"/>
-    <w:link w:val="CommentTextChar"/>
+    <w:basedOn w:val="a"/>
+    <w:link w:val="a5"/>
     <w:uiPriority w:val="99"/>
     <w:unhideWhenUsed/>
     <w:rsid w:val="00B16047"/>
@@ -15610,10 +15819,10 @@
       <w:szCs w:val="20"/>
     </w:rPr>
   </w:style>
-  <w:style w:type="character" w:customStyle="1" w:styleId="CommentTextChar">
-    <w:name w:val="Comment Text Char"/>
-    <w:basedOn w:val="DefaultParagraphFont"/>
-    <w:link w:val="CommentText"/>
+  <w:style w:type="character" w:customStyle="1" w:styleId="a5">
+    <w:name w:val="טקסט הערה תו"/>
+    <w:basedOn w:val="a0"/>
+    <w:link w:val="a4"/>
     <w:uiPriority w:val="99"/>
     <w:rsid w:val="00B16047"/>
     <w:rPr>
@@ -15621,11 +15830,11 @@
       <w:szCs w:val="20"/>
     </w:rPr>
   </w:style>
-  <w:style w:type="paragraph" w:styleId="CommentSubject">
+  <w:style w:type="paragraph" w:styleId="a6">
     <w:name w:val="annotation subject"/>
-    <w:basedOn w:val="CommentText"/>
-    <w:next w:val="CommentText"/>
-    <w:link w:val="CommentSubjectChar"/>
+    <w:basedOn w:val="a4"/>
+    <w:next w:val="a4"/>
+    <w:link w:val="a7"/>
     <w:uiPriority w:val="99"/>
     <w:semiHidden/>
     <w:unhideWhenUsed/>
@@ -15635,10 +15844,10 @@
       <w:bCs/>
     </w:rPr>
   </w:style>
-  <w:style w:type="character" w:customStyle="1" w:styleId="CommentSubjectChar">
-    <w:name w:val="Comment Subject Char"/>
-    <w:basedOn w:val="CommentTextChar"/>
-    <w:link w:val="CommentSubject"/>
+  <w:style w:type="character" w:customStyle="1" w:styleId="a7">
+    <w:name w:val="נושא הערה תו"/>
+    <w:basedOn w:val="a5"/>
+    <w:link w:val="a6"/>
     <w:uiPriority w:val="99"/>
     <w:semiHidden/>
     <w:rsid w:val="00B16047"/>
@@ -15649,10 +15858,10 @@
       <w:szCs w:val="20"/>
     </w:rPr>
   </w:style>
-  <w:style w:type="paragraph" w:styleId="Header">
+  <w:style w:type="paragraph" w:styleId="a8">
     <w:name w:val="header"/>
-    <w:basedOn w:val="Normal"/>
-    <w:link w:val="HeaderChar"/>
+    <w:basedOn w:val="a"/>
+    <w:link w:val="a9"/>
     <w:uiPriority w:val="99"/>
     <w:unhideWhenUsed/>
     <w:rsid w:val="008C6AF5"/>
@@ -15664,17 +15873,17 @@
       <w:spacing w:after="0" w:line="240" w:lineRule="auto"/>
     </w:pPr>
   </w:style>
-  <w:style w:type="character" w:customStyle="1" w:styleId="HeaderChar">
-    <w:name w:val="Header Char"/>
-    <w:basedOn w:val="DefaultParagraphFont"/>
-    <w:link w:val="Header"/>
+  <w:style w:type="character" w:customStyle="1" w:styleId="a9">
+    <w:name w:val="כותרת עליונה תו"/>
+    <w:basedOn w:val="a0"/>
+    <w:link w:val="a8"/>
     <w:uiPriority w:val="99"/>
     <w:rsid w:val="008C6AF5"/>
   </w:style>
-  <w:style w:type="paragraph" w:styleId="Footer">
+  <w:style w:type="paragraph" w:styleId="aa">
     <w:name w:val="footer"/>
-    <w:basedOn w:val="Normal"/>
-    <w:link w:val="FooterChar"/>
+    <w:basedOn w:val="a"/>
+    <w:link w:val="ab"/>
     <w:uiPriority w:val="99"/>
     <w:unhideWhenUsed/>
     <w:rsid w:val="008C6AF5"/>
@@ -15686,17 +15895,17 @@
       <w:spacing w:after="0" w:line="240" w:lineRule="auto"/>
     </w:pPr>
   </w:style>
-  <w:style w:type="character" w:customStyle="1" w:styleId="FooterChar">
-    <w:name w:val="Footer Char"/>
-    <w:basedOn w:val="DefaultParagraphFont"/>
-    <w:link w:val="Footer"/>
+  <w:style w:type="character" w:customStyle="1" w:styleId="ab">
+    <w:name w:val="כותרת תחתונה תו"/>
+    <w:basedOn w:val="a0"/>
+    <w:link w:val="aa"/>
     <w:uiPriority w:val="99"/>
     <w:rsid w:val="008C6AF5"/>
   </w:style>
-  <w:style w:type="paragraph" w:styleId="Caption">
+  <w:style w:type="paragraph" w:styleId="ac">
     <w:name w:val="caption"/>
-    <w:basedOn w:val="Normal"/>
-    <w:next w:val="Normal"/>
+    <w:basedOn w:val="a"/>
+    <w:next w:val="a"/>
     <w:uiPriority w:val="35"/>
     <w:semiHidden/>
     <w:unhideWhenUsed/>
@@ -15713,10 +15922,10 @@
       <w:szCs w:val="18"/>
     </w:rPr>
   </w:style>
-  <w:style w:type="paragraph" w:styleId="EndnoteText">
+  <w:style w:type="paragraph" w:styleId="ad">
     <w:name w:val="endnote text"/>
-    <w:basedOn w:val="Normal"/>
-    <w:link w:val="EndnoteTextChar"/>
+    <w:basedOn w:val="a"/>
+    <w:link w:val="ae"/>
     <w:uiPriority w:val="99"/>
     <w:semiHidden/>
     <w:unhideWhenUsed/>
@@ -15729,10 +15938,10 @@
       <w:szCs w:val="20"/>
     </w:rPr>
   </w:style>
-  <w:style w:type="character" w:customStyle="1" w:styleId="EndnoteTextChar">
-    <w:name w:val="Endnote Text Char"/>
-    <w:basedOn w:val="DefaultParagraphFont"/>
-    <w:link w:val="EndnoteText"/>
+  <w:style w:type="character" w:customStyle="1" w:styleId="ae">
+    <w:name w:val="טקסט הערת סיום תו"/>
+    <w:basedOn w:val="a0"/>
+    <w:link w:val="ad"/>
     <w:uiPriority w:val="99"/>
     <w:semiHidden/>
     <w:rsid w:val="006C2B17"/>
@@ -15741,9 +15950,9 @@
       <w:szCs w:val="20"/>
     </w:rPr>
   </w:style>
-  <w:style w:type="character" w:styleId="EndnoteReference">
+  <w:style w:type="character" w:styleId="af">
     <w:name w:val="endnote reference"/>
-    <w:basedOn w:val="DefaultParagraphFont"/>
+    <w:basedOn w:val="a0"/>
     <w:uiPriority w:val="99"/>
     <w:semiHidden/>
     <w:unhideWhenUsed/>
@@ -15752,10 +15961,10 @@
       <w:vertAlign w:val="superscript"/>
     </w:rPr>
   </w:style>
-  <w:style w:type="paragraph" w:styleId="FootnoteText">
+  <w:style w:type="paragraph" w:styleId="af0">
     <w:name w:val="footnote text"/>
-    <w:basedOn w:val="Normal"/>
-    <w:link w:val="FootnoteTextChar"/>
+    <w:basedOn w:val="a"/>
+    <w:link w:val="af1"/>
     <w:uiPriority w:val="99"/>
     <w:semiHidden/>
     <w:unhideWhenUsed/>
@@ -15768,10 +15977,10 @@
       <w:szCs w:val="20"/>
     </w:rPr>
   </w:style>
-  <w:style w:type="character" w:customStyle="1" w:styleId="FootnoteTextChar">
-    <w:name w:val="Footnote Text Char"/>
-    <w:basedOn w:val="DefaultParagraphFont"/>
-    <w:link w:val="FootnoteText"/>
+  <w:style w:type="character" w:customStyle="1" w:styleId="af1">
+    <w:name w:val="טקסט הערת שוליים תו"/>
+    <w:basedOn w:val="a0"/>
+    <w:link w:val="af0"/>
     <w:uiPriority w:val="99"/>
     <w:semiHidden/>
     <w:rsid w:val="006C2B17"/>
@@ -15780,9 +15989,9 @@
       <w:szCs w:val="20"/>
     </w:rPr>
   </w:style>
-  <w:style w:type="character" w:styleId="FootnoteReference">
+  <w:style w:type="character" w:styleId="af2">
     <w:name w:val="footnote reference"/>
-    <w:basedOn w:val="DefaultParagraphFont"/>
+    <w:basedOn w:val="a0"/>
     <w:uiPriority w:val="99"/>
     <w:semiHidden/>
     <w:unhideWhenUsed/>
@@ -15793,7 +16002,7 @@
   </w:style>
   <w:style w:type="character" w:customStyle="1" w:styleId="cf01">
     <w:name w:val="cf01"/>
-    <w:basedOn w:val="DefaultParagraphFont"/>
+    <w:basedOn w:val="a0"/>
     <w:rsid w:val="006C2B17"/>
     <w:rPr>
       <w:rFonts w:ascii="Tahoma" w:hAnsi="Tahoma" w:cs="Tahoma" w:hint="default"/>
@@ -15805,7 +16014,7 @@
   </w:style>
   <w:style w:type="paragraph" w:customStyle="1" w:styleId="pf0">
     <w:name w:val="pf0"/>
-    <w:basedOn w:val="Normal"/>
+    <w:basedOn w:val="a"/>
     <w:rsid w:val="006C2B17"/>
     <w:pPr>
       <w:bidi w:val="0"/>
@@ -15821,7 +16030,7 @@
   </w:style>
   <w:style w:type="character" w:customStyle="1" w:styleId="cf11">
     <w:name w:val="cf11"/>
-    <w:basedOn w:val="DefaultParagraphFont"/>
+    <w:basedOn w:val="a0"/>
     <w:rsid w:val="006C2B17"/>
     <w:rPr>
       <w:rFonts w:ascii="Tahoma" w:hAnsi="Tahoma" w:cs="Tahoma" w:hint="default"/>
@@ -15833,7 +16042,7 @@
   </w:style>
   <w:style w:type="character" w:customStyle="1" w:styleId="cf21">
     <w:name w:val="cf21"/>
-    <w:basedOn w:val="DefaultParagraphFont"/>
+    <w:basedOn w:val="a0"/>
     <w:rsid w:val="006C2B17"/>
     <w:rPr>
       <w:rFonts w:ascii="Tahoma" w:hAnsi="Tahoma" w:cs="Tahoma" w:hint="default"/>
@@ -15843,9 +16052,9 @@
       <w:shd w:val="clear" w:color="auto" w:fill="FFFFFF"/>
     </w:rPr>
   </w:style>
-  <w:style w:type="paragraph" w:styleId="ListParagraph">
+  <w:style w:type="paragraph" w:styleId="af3">
     <w:name w:val="List Paragraph"/>
-    <w:basedOn w:val="Normal"/>
+    <w:basedOn w:val="a"/>
     <w:uiPriority w:val="34"/>
     <w:qFormat/>
     <w:rsid w:val="00E76380"/>
@@ -15856,7 +16065,7 @@
   </w:style>
   <w:style w:type="character" w:styleId="Hyperlink">
     <w:name w:val="Hyperlink"/>
-    <w:basedOn w:val="DefaultParagraphFont"/>
+    <w:basedOn w:val="a0"/>
     <w:uiPriority w:val="99"/>
     <w:unhideWhenUsed/>
     <w:rsid w:val="00CB6053"/>
@@ -15865,9 +16074,9 @@
       <w:u w:val="single"/>
     </w:rPr>
   </w:style>
-  <w:style w:type="character" w:styleId="UnresolvedMention">
+  <w:style w:type="character" w:styleId="af4">
     <w:name w:val="Unresolved Mention"/>
-    <w:basedOn w:val="DefaultParagraphFont"/>
+    <w:basedOn w:val="a0"/>
     <w:uiPriority w:val="99"/>
     <w:semiHidden/>
     <w:unhideWhenUsed/>
@@ -15879,7 +16088,7 @@
   </w:style>
   <w:style w:type="paragraph" w:styleId="NormalWeb">
     <w:name w:val="Normal (Web)"/>
-    <w:basedOn w:val="Normal"/>
+    <w:basedOn w:val="a"/>
     <w:uiPriority w:val="99"/>
     <w:semiHidden/>
     <w:unhideWhenUsed/>
@@ -15892,8 +16101,8 @@
   </w:style>
   <w:style w:type="table" w:customStyle="1" w:styleId="1">
     <w:name w:val="רשת טבלה1"/>
-    <w:basedOn w:val="TableNormal"/>
-    <w:next w:val="TableGrid"/>
+    <w:basedOn w:val="a1"/>
+    <w:next w:val="af5"/>
     <w:uiPriority w:val="59"/>
     <w:rsid w:val="008269AA"/>
     <w:pPr>
@@ -15915,9 +16124,9 @@
       </w:tblBorders>
     </w:tblPr>
   </w:style>
-  <w:style w:type="table" w:styleId="TableGrid">
+  <w:style w:type="table" w:styleId="af5">
     <w:name w:val="Table Grid"/>
-    <w:basedOn w:val="TableNormal"/>
+    <w:basedOn w:val="a1"/>
     <w:uiPriority w:val="39"/>
     <w:rsid w:val="008269AA"/>
     <w:pPr>
@@ -15940,7 +16149,7 @@
 <file path=word/charts/chart1.xml><?xml version="1.0" encoding="utf-8"?>
 <c:chartSpace xmlns:c="http://schemas.openxmlformats.org/drawingml/2006/chart" xmlns:a="http://schemas.openxmlformats.org/drawingml/2006/main" xmlns:r="http://schemas.openxmlformats.org/officeDocument/2006/relationships" xmlns:c16r2="http://schemas.microsoft.com/office/drawing/2015/06/chart">
   <c:date1904 val="0"/>
-  <c:lang val="en-US"/>
+  <c:lang val="he-IL"/>
   <c:roundedCorners val="0"/>
   <mc:AlternateContent xmlns:mc="http://schemas.openxmlformats.org/markup-compatibility/2006">
     <mc:Choice xmlns:c14="http://schemas.microsoft.com/office/drawing/2007/8/2/chart" Requires="c14">

--- a/ספר פרויקט חלק א.docx
+++ b/ספר פרויקט חלק א.docx
@@ -14,7 +14,11 @@
           <w:szCs w:val="28"/>
         </w:rPr>
       </w:pPr>
-      <w:r>
+    </w:p>
+    <w:p>
+      <w:pPr>
+        <w:bidi w:val="0"/>
+        <w:jc w:val="center"/>
         <w:rPr>
           <w:rFonts w:asciiTheme="majorBidi" w:hAnsiTheme="majorBidi" w:cstheme="majorBidi"/>
           <w:b/>
@@ -22,9 +26,135 @@
           <w:sz w:val="28"/>
           <w:szCs w:val="28"/>
         </w:rPr>
-        <w:t>A</w:t>
-      </w:r>
-      <w:r>
+      </w:pPr>
+      <w:r>
+        <w:rPr>
+          <w:rFonts w:ascii="Times New Roman" w:eastAsia="Times New Roman" w:hAnsi="Times New Roman" w:cs="Times New Roman"/>
+          <w:noProof/>
+          <w:kern w:val="0"/>
+          <w:sz w:val="24"/>
+          <w:szCs w:val="24"/>
+          <w14:ligatures w14:val="none"/>
+        </w:rPr>
+        <w:drawing>
+          <wp:anchor distT="0" distB="0" distL="114300" distR="114300" simplePos="0" relativeHeight="251709440" behindDoc="0" locked="0" layoutInCell="1" allowOverlap="1" wp14:anchorId="0300EC8E" wp14:editId="3BC34839">
+            <wp:simplePos x="0" y="0"/>
+            <wp:positionH relativeFrom="margin">
+              <wp:align>center</wp:align>
+            </wp:positionH>
+            <wp:positionV relativeFrom="paragraph">
+              <wp:posOffset>306705</wp:posOffset>
+            </wp:positionV>
+            <wp:extent cx="4216400" cy="1022881"/>
+            <wp:effectExtent l="0" t="0" r="0" b="6350"/>
+            <wp:wrapTopAndBottom/>
+            <wp:docPr id="1141099963" name="תמונה 2" descr="תמונה שמכילה גופן, טקסט, לוגו, גרפיקה&#10;&#10;התיאור נוצר באופן אוטומטי"/>
+            <wp:cNvGraphicFramePr>
+              <a:graphicFrameLocks xmlns:a="http://schemas.openxmlformats.org/drawingml/2006/main" noChangeAspect="1"/>
+            </wp:cNvGraphicFramePr>
+            <a:graphic xmlns:a="http://schemas.openxmlformats.org/drawingml/2006/main">
+              <a:graphicData uri="http://schemas.openxmlformats.org/drawingml/2006/picture">
+                <pic:pic xmlns:pic="http://schemas.openxmlformats.org/drawingml/2006/picture">
+                  <pic:nvPicPr>
+                    <pic:cNvPr id="1141099963" name="תמונה 2" descr="תמונה שמכילה גופן, טקסט, לוגו, גרפיקה&#10;&#10;התיאור נוצר באופן אוטומטי"/>
+                    <pic:cNvPicPr>
+                      <a:picLocks noChangeAspect="1" noChangeArrowheads="1"/>
+                    </pic:cNvPicPr>
+                  </pic:nvPicPr>
+                  <pic:blipFill>
+                    <a:blip r:embed="rId8">
+                      <a:extLst>
+                        <a:ext uri="{28A0092B-C50C-407E-A947-70E740481C1C}">
+                          <a14:useLocalDpi xmlns:a14="http://schemas.microsoft.com/office/drawing/2010/main" val="0"/>
+                        </a:ext>
+                      </a:extLst>
+                    </a:blip>
+                    <a:srcRect/>
+                    <a:stretch>
+                      <a:fillRect/>
+                    </a:stretch>
+                  </pic:blipFill>
+                  <pic:spPr bwMode="auto">
+                    <a:xfrm>
+                      <a:off x="0" y="0"/>
+                      <a:ext cx="4216400" cy="1022881"/>
+                    </a:xfrm>
+                    <a:prstGeom prst="rect">
+                      <a:avLst/>
+                    </a:prstGeom>
+                    <a:noFill/>
+                    <a:ln>
+                      <a:noFill/>
+                    </a:ln>
+                  </pic:spPr>
+                </pic:pic>
+              </a:graphicData>
+            </a:graphic>
+            <wp14:sizeRelH relativeFrom="page">
+              <wp14:pctWidth>0</wp14:pctWidth>
+            </wp14:sizeRelH>
+            <wp14:sizeRelV relativeFrom="page">
+              <wp14:pctHeight>0</wp14:pctHeight>
+            </wp14:sizeRelV>
+          </wp:anchor>
+        </w:drawing>
+      </w:r>
+    </w:p>
+    <w:p>
+      <w:pPr>
+        <w:bidi w:val="0"/>
+        <w:spacing w:before="100" w:beforeAutospacing="1" w:after="100" w:afterAutospacing="1" w:line="240" w:lineRule="auto"/>
+        <w:rPr>
+          <w:rFonts w:ascii="Times New Roman" w:eastAsia="Times New Roman" w:hAnsi="Times New Roman" w:cs="Times New Roman"/>
+          <w:kern w:val="0"/>
+          <w:sz w:val="24"/>
+          <w:szCs w:val="24"/>
+          <w14:ligatures w14:val="none"/>
+        </w:rPr>
+      </w:pPr>
+    </w:p>
+    <w:p>
+      <w:pPr>
+        <w:bidi w:val="0"/>
+        <w:rPr>
+          <w:rFonts w:asciiTheme="majorBidi" w:hAnsiTheme="majorBidi" w:cstheme="majorBidi"/>
+          <w:sz w:val="28"/>
+          <w:szCs w:val="28"/>
+        </w:rPr>
+      </w:pPr>
+    </w:p>
+    <w:p>
+      <w:pPr>
+        <w:bidi w:val="0"/>
+        <w:jc w:val="center"/>
+        <w:rPr>
+          <w:rFonts w:asciiTheme="majorBidi" w:hAnsiTheme="majorBidi" w:cstheme="majorBidi"/>
+          <w:sz w:val="28"/>
+          <w:szCs w:val="28"/>
+        </w:rPr>
+      </w:pPr>
+      <w:r>
+        <w:rPr>
+          <w:rFonts w:asciiTheme="majorBidi" w:hAnsiTheme="majorBidi" w:cstheme="majorBidi"/>
+          <w:sz w:val="28"/>
+          <w:szCs w:val="28"/>
+        </w:rPr>
+        <w:t>Software Engineering Department</w:t>
+      </w:r>
+      <w:r>
+        <w:rPr>
+          <w:rFonts w:asciiTheme="majorBidi" w:hAnsiTheme="majorBidi" w:cstheme="majorBidi"/>
+          <w:sz w:val="28"/>
+          <w:szCs w:val="28"/>
+        </w:rPr>
+        <w:br/>
+        <w:t xml:space="preserve">ORT Braude College </w:t>
+      </w:r>
+    </w:p>
+    <w:p>
+      <w:pPr>
+        <w:bidi w:val="0"/>
+        <w:jc w:val="center"/>
         <w:rPr>
           <w:rFonts w:asciiTheme="majorBidi" w:hAnsiTheme="majorBidi" w:cstheme="majorBidi"/>
           <w:b/>
@@ -32,8 +162,7 @@
           <w:sz w:val="28"/>
           <w:szCs w:val="28"/>
         </w:rPr>
-        <w:t xml:space="preserve"> Unity platformer game inspired by</w:t>
-      </w:r>
+      </w:pPr>
       <w:r>
         <w:rPr>
           <w:rFonts w:asciiTheme="majorBidi" w:hAnsiTheme="majorBidi" w:cstheme="majorBidi"/>
@@ -42,96 +171,13 @@
           <w:sz w:val="28"/>
           <w:szCs w:val="28"/>
         </w:rPr>
-        <w:t xml:space="preserve"> Mario</w:t>
-      </w:r>
-    </w:p>
-    <w:p>
-      <w:pPr>
-        <w:bidi w:val="0"/>
-        <w:rPr>
-          <w:rFonts w:asciiTheme="majorBidi" w:hAnsiTheme="majorBidi" w:cstheme="majorBidi"/>
-        </w:rPr>
-      </w:pPr>
-      <w:r>
-        <w:rPr>
-          <w:rFonts w:asciiTheme="majorBidi" w:hAnsiTheme="majorBidi" w:cstheme="majorBidi"/>
-        </w:rPr>
-        <w:t xml:space="preserve">Language learning is a complex process that often involves rote memorization and repetitive exercises, leading to disengagement and limited retention. To address this, we are developing a Unity game inspired by the Mario series, designed to teach languages through immersive gameplay using voice commands. </w:t>
-      </w:r>
-    </w:p>
-    <w:p>
-      <w:pPr>
-        <w:bidi w:val="0"/>
-        <w:rPr>
-          <w:rFonts w:asciiTheme="majorBidi" w:hAnsiTheme="majorBidi" w:cstheme="majorBidi"/>
-        </w:rPr>
-      </w:pPr>
-      <w:r>
-        <w:rPr>
-          <w:rFonts w:asciiTheme="majorBidi" w:hAnsiTheme="majorBidi" w:cstheme="majorBidi"/>
-        </w:rPr>
-        <w:t xml:space="preserve">By integrating voice recognition technology, players can navigate the game world, interact with characters, and complete challenges while learning and practicing their chosen languages. </w:t>
-      </w:r>
-    </w:p>
-    <w:p>
-      <w:pPr>
-        <w:bidi w:val="0"/>
-        <w:rPr>
-          <w:rFonts w:asciiTheme="majorBidi" w:hAnsiTheme="majorBidi" w:cstheme="majorBidi"/>
-        </w:rPr>
-      </w:pPr>
-      <w:r>
-        <w:rPr>
-          <w:rFonts w:asciiTheme="majorBidi" w:hAnsiTheme="majorBidi" w:cstheme="majorBidi"/>
-        </w:rPr>
-        <w:t>The game includes language-teaching questions to reinforce concepts and provide practical examples for real-life situations. This innovative approach combines gaming's interactive nature with educational content to make language learning enjoyable and engaging. The game aims to be accessible to learners of all levels and has the potential to revolutionize language learning by leveraging technology and gamification.</w:t>
-      </w:r>
-      <w:r>
-        <w:rPr>
-          <w:rFonts w:asciiTheme="majorBidi" w:hAnsiTheme="majorBidi" w:cstheme="majorBidi"/>
-        </w:rPr>
-        <w:t xml:space="preserve"> </w:t>
-      </w:r>
-    </w:p>
-    <w:p>
-      <w:pPr>
-        <w:bidi w:val="0"/>
-        <w:rPr>
-          <w:rFonts w:asciiTheme="majorBidi" w:hAnsiTheme="majorBidi" w:cstheme="majorBidi"/>
-        </w:rPr>
-      </w:pPr>
-      <w:r>
-        <w:rPr>
-          <w:rFonts w:asciiTheme="majorBidi" w:hAnsiTheme="majorBidi" w:cstheme="majorBidi"/>
-        </w:rPr>
-        <w:t>By combining the</w:t>
-      </w:r>
-      <w:r>
-        <w:rPr>
-          <w:rFonts w:asciiTheme="majorBidi" w:hAnsiTheme="majorBidi" w:cstheme="majorBidi"/>
-        </w:rPr>
-        <w:t xml:space="preserve"> </w:t>
-      </w:r>
-      <w:r>
-        <w:rPr>
-          <w:rFonts w:asciiTheme="majorBidi" w:hAnsiTheme="majorBidi" w:cstheme="majorBidi"/>
-        </w:rPr>
-        <w:t>engaging gameplay of a video game with the educational benefits of language learning, our game aims to make language learning fun, interactive, and accessible to a wide range of learners. Whether you're a beginner looking to learn the basics or an advanced learner looking to practice your skills, our game has something to offer for everyone.</w:t>
+        <w:t>Capstone Project Phase A – 61998</w:t>
       </w:r>
     </w:p>
     <w:p>
       <w:pPr>
         <w:bidi w:val="0"/>
         <w:jc w:val="center"/>
-        <w:rPr>
-          <w:rFonts w:asciiTheme="majorBidi" w:hAnsiTheme="majorBidi" w:cstheme="majorBidi"/>
-          <w:rtl/>
-        </w:rPr>
-      </w:pPr>
-    </w:p>
-    <w:p>
-      <w:pPr>
-        <w:bidi w:val="0"/>
         <w:rPr>
           <w:rFonts w:asciiTheme="majorBidi" w:hAnsiTheme="majorBidi" w:cstheme="majorBidi"/>
           <w:b/>
@@ -140,8 +186,11 @@
           <w:szCs w:val="28"/>
         </w:rPr>
       </w:pPr>
-      <w:bookmarkStart w:id="0" w:name="_Hlk162710180"/>
-      <w:r>
+    </w:p>
+    <w:p>
+      <w:pPr>
+        <w:bidi w:val="0"/>
+        <w:jc w:val="center"/>
         <w:rPr>
           <w:rFonts w:asciiTheme="majorBidi" w:hAnsiTheme="majorBidi" w:cstheme="majorBidi"/>
           <w:b/>
@@ -149,8 +198,7 @@
           <w:sz w:val="28"/>
           <w:szCs w:val="28"/>
         </w:rPr>
-        <w:t>1.</w:t>
-      </w:r>
+      </w:pPr>
       <w:r>
         <w:rPr>
           <w:rFonts w:asciiTheme="majorBidi" w:hAnsiTheme="majorBidi" w:cstheme="majorBidi"/>
@@ -159,6 +207,425 @@
           <w:sz w:val="28"/>
           <w:szCs w:val="28"/>
         </w:rPr>
+        <w:t>Teaching platform for learning languages by voice control</w:t>
+      </w:r>
+    </w:p>
+    <w:p>
+      <w:pPr>
+        <w:bidi w:val="0"/>
+        <w:jc w:val="center"/>
+        <w:rPr>
+          <w:rFonts w:asciiTheme="majorBidi" w:hAnsiTheme="majorBidi" w:cstheme="majorBidi"/>
+          <w:b/>
+          <w:bCs/>
+          <w:sz w:val="28"/>
+          <w:szCs w:val="28"/>
+        </w:rPr>
+      </w:pPr>
+    </w:p>
+    <w:p>
+      <w:pPr>
+        <w:bidi w:val="0"/>
+        <w:jc w:val="center"/>
+        <w:rPr>
+          <w:rFonts w:asciiTheme="majorBidi" w:hAnsiTheme="majorBidi" w:cstheme="majorBidi"/>
+          <w:b/>
+          <w:bCs/>
+          <w:sz w:val="28"/>
+          <w:szCs w:val="28"/>
+        </w:rPr>
+      </w:pPr>
+      <w:r>
+        <w:rPr>
+          <w:rFonts w:asciiTheme="majorBidi" w:hAnsiTheme="majorBidi" w:cstheme="majorBidi"/>
+          <w:b/>
+          <w:bCs/>
+          <w:sz w:val="28"/>
+          <w:szCs w:val="28"/>
+        </w:rPr>
+        <w:t>D-</w:t>
+      </w:r>
+      <w:r>
+        <w:rPr>
+          <w:rFonts w:asciiTheme="majorBidi" w:hAnsiTheme="majorBidi" w:cstheme="majorBidi"/>
+          <w:b/>
+          <w:bCs/>
+          <w:sz w:val="28"/>
+          <w:szCs w:val="28"/>
+        </w:rPr>
+        <w:t>3</w:t>
+      </w:r>
+      <w:r>
+        <w:rPr>
+          <w:rFonts w:asciiTheme="majorBidi" w:hAnsiTheme="majorBidi" w:cstheme="majorBidi"/>
+          <w:b/>
+          <w:bCs/>
+          <w:sz w:val="28"/>
+          <w:szCs w:val="28"/>
+        </w:rPr>
+        <w:t>2</w:t>
+      </w:r>
+    </w:p>
+    <w:p>
+      <w:pPr>
+        <w:bidi w:val="0"/>
+        <w:jc w:val="center"/>
+        <w:rPr>
+          <w:rFonts w:asciiTheme="majorBidi" w:hAnsiTheme="majorBidi" w:cstheme="majorBidi"/>
+          <w:b/>
+          <w:bCs/>
+          <w:sz w:val="28"/>
+          <w:szCs w:val="28"/>
+        </w:rPr>
+      </w:pPr>
+    </w:p>
+    <w:p>
+      <w:pPr>
+        <w:bidi w:val="0"/>
+        <w:jc w:val="center"/>
+        <w:rPr>
+          <w:rFonts w:asciiTheme="majorBidi" w:hAnsiTheme="majorBidi" w:cstheme="majorBidi"/>
+          <w:b/>
+          <w:bCs/>
+          <w:sz w:val="28"/>
+          <w:szCs w:val="28"/>
+        </w:rPr>
+      </w:pPr>
+    </w:p>
+    <w:p>
+      <w:pPr>
+        <w:bidi w:val="0"/>
+        <w:jc w:val="center"/>
+        <w:rPr>
+          <w:rFonts w:asciiTheme="majorBidi" w:hAnsiTheme="majorBidi" w:cstheme="majorBidi"/>
+          <w:b/>
+          <w:bCs/>
+          <w:sz w:val="28"/>
+          <w:szCs w:val="28"/>
+        </w:rPr>
+      </w:pPr>
+    </w:p>
+    <w:p>
+      <w:pPr>
+        <w:bidi w:val="0"/>
+        <w:jc w:val="center"/>
+        <w:rPr>
+          <w:rFonts w:asciiTheme="majorBidi" w:hAnsiTheme="majorBidi" w:cstheme="majorBidi"/>
+          <w:b/>
+          <w:bCs/>
+          <w:sz w:val="28"/>
+          <w:szCs w:val="28"/>
+        </w:rPr>
+      </w:pPr>
+    </w:p>
+    <w:p>
+      <w:pPr>
+        <w:bidi w:val="0"/>
+        <w:jc w:val="center"/>
+        <w:rPr>
+          <w:rFonts w:asciiTheme="majorBidi" w:hAnsiTheme="majorBidi" w:cstheme="majorBidi"/>
+          <w:b/>
+          <w:bCs/>
+          <w:sz w:val="28"/>
+          <w:szCs w:val="28"/>
+        </w:rPr>
+      </w:pPr>
+    </w:p>
+    <w:p>
+      <w:pPr>
+        <w:bidi w:val="0"/>
+        <w:jc w:val="center"/>
+        <w:rPr>
+          <w:rFonts w:asciiTheme="majorBidi" w:hAnsiTheme="majorBidi" w:cstheme="majorBidi"/>
+          <w:b/>
+          <w:bCs/>
+          <w:sz w:val="28"/>
+          <w:szCs w:val="28"/>
+        </w:rPr>
+      </w:pPr>
+    </w:p>
+    <w:p>
+      <w:pPr>
+        <w:bidi w:val="0"/>
+        <w:jc w:val="center"/>
+        <w:rPr>
+          <w:rFonts w:asciiTheme="majorBidi" w:hAnsiTheme="majorBidi" w:cstheme="majorBidi"/>
+          <w:b/>
+          <w:bCs/>
+          <w:sz w:val="28"/>
+          <w:szCs w:val="28"/>
+        </w:rPr>
+      </w:pPr>
+    </w:p>
+    <w:p>
+      <w:pPr>
+        <w:bidi w:val="0"/>
+        <w:jc w:val="center"/>
+        <w:rPr>
+          <w:rFonts w:asciiTheme="majorBidi" w:hAnsiTheme="majorBidi" w:cstheme="majorBidi"/>
+          <w:b/>
+          <w:bCs/>
+          <w:sz w:val="28"/>
+          <w:szCs w:val="28"/>
+        </w:rPr>
+      </w:pPr>
+    </w:p>
+    <w:p>
+      <w:pPr>
+        <w:bidi w:val="0"/>
+        <w:jc w:val="center"/>
+        <w:rPr>
+          <w:rFonts w:asciiTheme="majorBidi" w:hAnsiTheme="majorBidi" w:cstheme="majorBidi"/>
+          <w:b/>
+          <w:bCs/>
+          <w:sz w:val="28"/>
+          <w:szCs w:val="28"/>
+        </w:rPr>
+      </w:pPr>
+    </w:p>
+    <w:p>
+      <w:pPr>
+        <w:bidi w:val="0"/>
+        <w:jc w:val="center"/>
+        <w:rPr>
+          <w:rFonts w:asciiTheme="majorBidi" w:hAnsiTheme="majorBidi" w:cstheme="majorBidi"/>
+          <w:b/>
+          <w:bCs/>
+          <w:sz w:val="28"/>
+          <w:szCs w:val="28"/>
+        </w:rPr>
+      </w:pPr>
+    </w:p>
+    <w:p>
+      <w:pPr>
+        <w:bidi w:val="0"/>
+        <w:jc w:val="center"/>
+        <w:rPr>
+          <w:rFonts w:asciiTheme="majorBidi" w:hAnsiTheme="majorBidi" w:cstheme="majorBidi"/>
+          <w:b/>
+          <w:bCs/>
+          <w:sz w:val="28"/>
+          <w:szCs w:val="28"/>
+        </w:rPr>
+      </w:pPr>
+    </w:p>
+    <w:p>
+      <w:pPr>
+        <w:bidi w:val="0"/>
+        <w:jc w:val="center"/>
+        <w:rPr>
+          <w:rFonts w:asciiTheme="majorBidi" w:hAnsiTheme="majorBidi" w:cstheme="majorBidi"/>
+          <w:b/>
+          <w:bCs/>
+          <w:sz w:val="28"/>
+          <w:szCs w:val="28"/>
+        </w:rPr>
+      </w:pPr>
+    </w:p>
+    <w:p>
+      <w:pPr>
+        <w:bidi w:val="0"/>
+        <w:rPr>
+          <w:rFonts w:asciiTheme="majorBidi" w:hAnsiTheme="majorBidi" w:cstheme="majorBidi"/>
+          <w:b/>
+          <w:bCs/>
+          <w:sz w:val="28"/>
+          <w:szCs w:val="28"/>
+        </w:rPr>
+      </w:pPr>
+    </w:p>
+    <w:p>
+      <w:pPr>
+        <w:bidi w:val="0"/>
+        <w:jc w:val="center"/>
+        <w:rPr>
+          <w:rFonts w:asciiTheme="majorBidi" w:hAnsiTheme="majorBidi" w:cstheme="majorBidi"/>
+          <w:b/>
+          <w:bCs/>
+          <w:sz w:val="28"/>
+          <w:szCs w:val="28"/>
+        </w:rPr>
+      </w:pPr>
+      <w:r>
+        <w:rPr>
+          <w:rFonts w:asciiTheme="majorBidi" w:hAnsiTheme="majorBidi" w:cstheme="majorBidi"/>
+          <w:b/>
+          <w:bCs/>
+          <w:sz w:val="28"/>
+          <w:szCs w:val="28"/>
+        </w:rPr>
+        <w:lastRenderedPageBreak/>
+        <w:t>A</w:t>
+      </w:r>
+      <w:r>
+        <w:rPr>
+          <w:rFonts w:asciiTheme="majorBidi" w:hAnsiTheme="majorBidi" w:cstheme="majorBidi"/>
+          <w:b/>
+          <w:bCs/>
+          <w:sz w:val="28"/>
+          <w:szCs w:val="28"/>
+        </w:rPr>
+        <w:t xml:space="preserve"> Unity platformer game inspired by</w:t>
+      </w:r>
+      <w:r>
+        <w:rPr>
+          <w:rFonts w:asciiTheme="majorBidi" w:hAnsiTheme="majorBidi" w:cstheme="majorBidi"/>
+          <w:b/>
+          <w:bCs/>
+          <w:sz w:val="28"/>
+          <w:szCs w:val="28"/>
+        </w:rPr>
+        <w:t xml:space="preserve"> </w:t>
+      </w:r>
+      <w:proofErr w:type="gramStart"/>
+      <w:r>
+        <w:rPr>
+          <w:rFonts w:asciiTheme="majorBidi" w:hAnsiTheme="majorBidi" w:cstheme="majorBidi"/>
+          <w:b/>
+          <w:bCs/>
+          <w:sz w:val="28"/>
+          <w:szCs w:val="28"/>
+        </w:rPr>
+        <w:t>Mario</w:t>
+      </w:r>
+      <w:proofErr w:type="gramEnd"/>
+    </w:p>
+    <w:p>
+      <w:pPr>
+        <w:bidi w:val="0"/>
+        <w:rPr>
+          <w:rFonts w:asciiTheme="majorBidi" w:hAnsiTheme="majorBidi" w:cstheme="majorBidi"/>
+          <w:sz w:val="24"/>
+          <w:szCs w:val="24"/>
+        </w:rPr>
+      </w:pPr>
+      <w:r>
+        <w:rPr>
+          <w:rFonts w:asciiTheme="majorBidi" w:hAnsiTheme="majorBidi" w:cstheme="majorBidi"/>
+          <w:sz w:val="24"/>
+          <w:szCs w:val="24"/>
+        </w:rPr>
+        <w:t xml:space="preserve">Language learning is a complex process that often involves rote memorization and repetitive exercises, leading to disengagement and limited retention. To address this, we are developing a Unity game inspired by the Mario series, designed to teach languages through immersive gameplay using voice commands. </w:t>
+      </w:r>
+    </w:p>
+    <w:p>
+      <w:pPr>
+        <w:bidi w:val="0"/>
+        <w:rPr>
+          <w:rFonts w:asciiTheme="majorBidi" w:hAnsiTheme="majorBidi" w:cstheme="majorBidi"/>
+          <w:sz w:val="24"/>
+          <w:szCs w:val="24"/>
+        </w:rPr>
+      </w:pPr>
+      <w:r>
+        <w:rPr>
+          <w:rFonts w:asciiTheme="majorBidi" w:hAnsiTheme="majorBidi" w:cstheme="majorBidi"/>
+          <w:sz w:val="24"/>
+          <w:szCs w:val="24"/>
+        </w:rPr>
+        <w:t xml:space="preserve">By integrating voice recognition technology, players can navigate the game world, interact with characters, and complete challenges while learning and practicing their chosen languages. </w:t>
+      </w:r>
+    </w:p>
+    <w:p>
+      <w:pPr>
+        <w:bidi w:val="0"/>
+        <w:rPr>
+          <w:rFonts w:asciiTheme="majorBidi" w:hAnsiTheme="majorBidi" w:cstheme="majorBidi"/>
+          <w:sz w:val="24"/>
+          <w:szCs w:val="24"/>
+        </w:rPr>
+      </w:pPr>
+      <w:r>
+        <w:rPr>
+          <w:rFonts w:asciiTheme="majorBidi" w:hAnsiTheme="majorBidi" w:cstheme="majorBidi"/>
+          <w:sz w:val="24"/>
+          <w:szCs w:val="24"/>
+        </w:rPr>
+        <w:t>The game includes language-teaching questions to reinforce concepts and provide practical examples for real-life situations. This innovative approach combines gaming's interactive nature with educational content to make language learning enjoyable and engaging. The game aims to be accessible to learners of all levels and has the potential to revolutionize language learning by leveraging technology and gamification.</w:t>
+      </w:r>
+      <w:r>
+        <w:rPr>
+          <w:rFonts w:asciiTheme="majorBidi" w:hAnsiTheme="majorBidi" w:cstheme="majorBidi"/>
+          <w:sz w:val="24"/>
+          <w:szCs w:val="24"/>
+        </w:rPr>
+        <w:t xml:space="preserve"> </w:t>
+      </w:r>
+    </w:p>
+    <w:p>
+      <w:pPr>
+        <w:bidi w:val="0"/>
+        <w:rPr>
+          <w:rFonts w:asciiTheme="majorBidi" w:hAnsiTheme="majorBidi" w:cstheme="majorBidi"/>
+          <w:sz w:val="24"/>
+          <w:szCs w:val="24"/>
+        </w:rPr>
+      </w:pPr>
+      <w:r>
+        <w:rPr>
+          <w:rFonts w:asciiTheme="majorBidi" w:hAnsiTheme="majorBidi" w:cstheme="majorBidi"/>
+          <w:sz w:val="24"/>
+          <w:szCs w:val="24"/>
+        </w:rPr>
+        <w:t>By combining the</w:t>
+      </w:r>
+      <w:r>
+        <w:rPr>
+          <w:rFonts w:asciiTheme="majorBidi" w:hAnsiTheme="majorBidi" w:cstheme="majorBidi"/>
+          <w:sz w:val="24"/>
+          <w:szCs w:val="24"/>
+        </w:rPr>
+        <w:t xml:space="preserve"> </w:t>
+      </w:r>
+      <w:r>
+        <w:rPr>
+          <w:rFonts w:asciiTheme="majorBidi" w:hAnsiTheme="majorBidi" w:cstheme="majorBidi"/>
+          <w:sz w:val="24"/>
+          <w:szCs w:val="24"/>
+        </w:rPr>
+        <w:t>engaging gameplay of a video game with the educational benefits of language learning, our game aims to make language learning fun, interactive, and accessible to a wide range of learners. Whether you're a beginner looking to learn the basics or an advanced learner looking to practice your skills, our game has something to offer for everyone.</w:t>
+      </w:r>
+    </w:p>
+    <w:p>
+      <w:pPr>
+        <w:bidi w:val="0"/>
+        <w:jc w:val="center"/>
+        <w:rPr>
+          <w:rFonts w:asciiTheme="majorBidi" w:hAnsiTheme="majorBidi" w:cstheme="majorBidi"/>
+          <w:rtl/>
+        </w:rPr>
+      </w:pPr>
+    </w:p>
+    <w:p>
+      <w:pPr>
+        <w:bidi w:val="0"/>
+        <w:rPr>
+          <w:rFonts w:asciiTheme="majorBidi" w:hAnsiTheme="majorBidi" w:cstheme="majorBidi"/>
+          <w:b/>
+          <w:bCs/>
+          <w:sz w:val="28"/>
+          <w:szCs w:val="28"/>
+        </w:rPr>
+      </w:pPr>
+      <w:bookmarkStart w:id="0" w:name="_Hlk162710180"/>
+      <w:r>
+        <w:rPr>
+          <w:rFonts w:asciiTheme="majorBidi" w:hAnsiTheme="majorBidi" w:cstheme="majorBidi"/>
+          <w:b/>
+          <w:bCs/>
+          <w:sz w:val="28"/>
+          <w:szCs w:val="28"/>
+        </w:rPr>
+        <w:t>1.</w:t>
+      </w:r>
+      <w:r>
+        <w:rPr>
+          <w:rFonts w:asciiTheme="majorBidi" w:hAnsiTheme="majorBidi" w:cstheme="majorBidi"/>
+          <w:b/>
+          <w:bCs/>
+          <w:sz w:val="28"/>
+          <w:szCs w:val="28"/>
+        </w:rPr>
         <w:t>Introduction</w:t>
       </w:r>
     </w:p>
@@ -168,11 +635,15 @@
         <w:bidi w:val="0"/>
         <w:rPr>
           <w:rFonts w:asciiTheme="majorBidi" w:hAnsiTheme="majorBidi" w:cstheme="majorBidi"/>
-        </w:rPr>
-      </w:pPr>
-      <w:r>
-        <w:rPr>
-          <w:rFonts w:asciiTheme="majorBidi" w:hAnsiTheme="majorBidi" w:cstheme="majorBidi"/>
+          <w:sz w:val="24"/>
+          <w:szCs w:val="24"/>
+        </w:rPr>
+      </w:pPr>
+      <w:r>
+        <w:rPr>
+          <w:rFonts w:asciiTheme="majorBidi" w:hAnsiTheme="majorBidi" w:cstheme="majorBidi"/>
+          <w:sz w:val="24"/>
+          <w:szCs w:val="24"/>
         </w:rPr>
         <w:t>Language learning is a complex and multifaceted process that requires learners to acquire not only vocabulary and grammar but also cultural nuances and communicative skills. Traditional language learning methods often focus on rote memorization and repetitive exercises, which can lead to disengagement and limited retention</w:t>
       </w:r>
@@ -180,18 +651,24 @@
         <w:rPr>
           <w:rStyle w:val="af2"/>
           <w:rFonts w:asciiTheme="majorBidi" w:hAnsiTheme="majorBidi" w:cstheme="majorBidi"/>
+          <w:sz w:val="24"/>
+          <w:szCs w:val="24"/>
         </w:rPr>
         <w:footnoteReference w:id="1"/>
       </w:r>
       <w:r>
         <w:rPr>
           <w:rFonts w:asciiTheme="majorBidi" w:hAnsiTheme="majorBidi" w:cstheme="majorBidi"/>
+          <w:sz w:val="24"/>
+          <w:szCs w:val="24"/>
         </w:rPr>
         <w:t>. To address these challenges, we are developing a Unity game with visual code that leverages the immersive and interactive nature of gaming to enhance language learning</w:t>
       </w:r>
       <w:r>
         <w:rPr>
           <w:rFonts w:asciiTheme="majorBidi" w:hAnsiTheme="majorBidi" w:cstheme="majorBidi"/>
+          <w:sz w:val="24"/>
+          <w:szCs w:val="24"/>
           <w:rtl/>
         </w:rPr>
         <w:t>.</w:t>
@@ -199,6 +676,8 @@
       <w:r>
         <w:rPr>
           <w:rFonts w:asciiTheme="majorBidi" w:hAnsiTheme="majorBidi" w:cstheme="majorBidi"/>
+          <w:sz w:val="24"/>
+          <w:szCs w:val="24"/>
         </w:rPr>
         <w:t xml:space="preserve"> </w:t>
       </w:r>
@@ -208,29 +687,39 @@
         <w:bidi w:val="0"/>
         <w:rPr>
           <w:rFonts w:asciiTheme="majorBidi" w:hAnsiTheme="majorBidi" w:cstheme="majorBidi"/>
-        </w:rPr>
-      </w:pPr>
-      <w:r>
-        <w:rPr>
-          <w:rFonts w:asciiTheme="majorBidi" w:hAnsiTheme="majorBidi" w:cstheme="majorBidi"/>
+          <w:sz w:val="24"/>
+          <w:szCs w:val="24"/>
+        </w:rPr>
+      </w:pPr>
+      <w:r>
+        <w:rPr>
+          <w:rFonts w:asciiTheme="majorBidi" w:hAnsiTheme="majorBidi" w:cstheme="majorBidi"/>
+          <w:sz w:val="24"/>
+          <w:szCs w:val="24"/>
         </w:rPr>
         <w:t xml:space="preserve">Our game is inspired by the iconic Mario series and is designed to be played using voice </w:t>
       </w:r>
       <w:r>
         <w:rPr>
           <w:rFonts w:asciiTheme="majorBidi" w:hAnsiTheme="majorBidi" w:cstheme="majorBidi"/>
+          <w:sz w:val="24"/>
+          <w:szCs w:val="24"/>
         </w:rPr>
         <w:t>commands and</w:t>
       </w:r>
       <w:r>
         <w:rPr>
           <w:rFonts w:asciiTheme="majorBidi" w:hAnsiTheme="majorBidi" w:cstheme="majorBidi"/>
+          <w:sz w:val="24"/>
+          <w:szCs w:val="24"/>
         </w:rPr>
         <w:t xml:space="preserve"> allowing players to focus solely on the language being learned. By integrating voice recognition technology, players can navigate through the game world, interact with characters, and complete challenges, all while learning and practicing their chosen languages</w:t>
       </w:r>
       <w:r>
         <w:rPr>
           <w:rFonts w:asciiTheme="majorBidi" w:hAnsiTheme="majorBidi" w:cstheme="majorBidi"/>
+          <w:sz w:val="24"/>
+          <w:szCs w:val="24"/>
           <w:rtl/>
         </w:rPr>
         <w:t>.</w:t>
@@ -238,12 +727,16 @@
       <w:r>
         <w:rPr>
           <w:rFonts w:asciiTheme="majorBidi" w:hAnsiTheme="majorBidi" w:cstheme="majorBidi"/>
+          <w:sz w:val="24"/>
+          <w:szCs w:val="24"/>
         </w:rPr>
         <w:t xml:space="preserve"> </w:t>
       </w:r>
       <w:r>
         <w:rPr>
           <w:rFonts w:asciiTheme="majorBidi" w:hAnsiTheme="majorBidi" w:cstheme="majorBidi"/>
+          <w:sz w:val="24"/>
+          <w:szCs w:val="24"/>
         </w:rPr>
         <w:t>The use of gaming in education, often referred to as "edutainment," has gained popularity in recent years due to its ability to engage learners and facilitate active learning</w:t>
       </w:r>
@@ -251,6 +744,8 @@
         <w:rPr>
           <w:rStyle w:val="af2"/>
           <w:rFonts w:asciiTheme="majorBidi" w:hAnsiTheme="majorBidi" w:cstheme="majorBidi"/>
+          <w:sz w:val="24"/>
+          <w:szCs w:val="24"/>
         </w:rPr>
         <w:footnoteReference w:id="2"/>
       </w:r>
@@ -258,18 +753,24 @@
         <w:rPr>
           <w:rStyle w:val="af2"/>
           <w:rFonts w:asciiTheme="majorBidi" w:hAnsiTheme="majorBidi" w:cstheme="majorBidi"/>
+          <w:sz w:val="24"/>
+          <w:szCs w:val="24"/>
         </w:rPr>
         <w:t>.</w:t>
       </w:r>
       <w:r>
         <w:rPr>
           <w:rFonts w:asciiTheme="majorBidi" w:hAnsiTheme="majorBidi" w:cstheme="majorBidi"/>
+          <w:sz w:val="24"/>
+          <w:szCs w:val="24"/>
         </w:rPr>
         <w:t>.</w:t>
       </w:r>
       <w:r>
         <w:rPr>
           <w:rFonts w:asciiTheme="majorBidi" w:hAnsiTheme="majorBidi" w:cstheme="majorBidi"/>
+          <w:sz w:val="24"/>
+          <w:szCs w:val="24"/>
         </w:rPr>
         <w:t xml:space="preserve"> </w:t>
       </w:r>
@@ -279,17 +780,24 @@
         <w:bidi w:val="0"/>
         <w:rPr>
           <w:rFonts w:asciiTheme="majorBidi" w:hAnsiTheme="majorBidi" w:cstheme="majorBidi"/>
-        </w:rPr>
-      </w:pPr>
-      <w:r>
-        <w:rPr>
-          <w:rFonts w:asciiTheme="majorBidi" w:hAnsiTheme="majorBidi" w:cstheme="majorBidi"/>
-        </w:rPr>
+          <w:sz w:val="24"/>
+          <w:szCs w:val="24"/>
+        </w:rPr>
+      </w:pPr>
+      <w:r>
+        <w:rPr>
+          <w:rFonts w:asciiTheme="majorBidi" w:hAnsiTheme="majorBidi" w:cstheme="majorBidi"/>
+          <w:sz w:val="24"/>
+          <w:szCs w:val="24"/>
+        </w:rPr>
+        <w:lastRenderedPageBreak/>
         <w:t>By combining the engaging gameplay of a platformer with the educational content of a language learning app, our game aims to make language learning a fun and enjoyable experience</w:t>
       </w:r>
       <w:r>
         <w:rPr>
           <w:rFonts w:asciiTheme="majorBidi" w:hAnsiTheme="majorBidi" w:cstheme="majorBidi"/>
+          <w:sz w:val="24"/>
+          <w:szCs w:val="24"/>
           <w:rtl/>
         </w:rPr>
         <w:t>.</w:t>
@@ -297,12 +805,16 @@
       <w:r>
         <w:rPr>
           <w:rFonts w:asciiTheme="majorBidi" w:hAnsiTheme="majorBidi" w:cstheme="majorBidi"/>
+          <w:sz w:val="24"/>
+          <w:szCs w:val="24"/>
         </w:rPr>
         <w:t xml:space="preserve"> </w:t>
       </w:r>
       <w:r>
         <w:rPr>
           <w:rFonts w:asciiTheme="majorBidi" w:hAnsiTheme="majorBidi" w:cstheme="majorBidi"/>
+          <w:sz w:val="24"/>
+          <w:szCs w:val="24"/>
         </w:rPr>
         <w:t xml:space="preserve">One of the key features of our game is the inclusion of language-teaching questions during gameplay. These questions are designed to reinforce language concepts and provide players with practical examples of how to use the language in real-life situations. </w:t>
       </w:r>
@@ -312,36 +824,39 @@
         <w:bidi w:val="0"/>
         <w:rPr>
           <w:rFonts w:asciiTheme="majorBidi" w:hAnsiTheme="majorBidi" w:cstheme="majorBidi"/>
-        </w:rPr>
-      </w:pPr>
-      <w:r>
-        <w:rPr>
-          <w:rFonts w:asciiTheme="majorBidi" w:hAnsiTheme="majorBidi" w:cstheme="majorBidi"/>
-        </w:rPr>
-        <w:t xml:space="preserve">For example, players may be asked to respond to common greetings or phrases, such as "What do you say when you meet someone for the first time?" These questions not only </w:t>
-      </w:r>
-      <w:r>
-        <w:rPr>
-          <w:rFonts w:asciiTheme="majorBidi" w:hAnsiTheme="majorBidi" w:cstheme="majorBidi"/>
-        </w:rPr>
-        <w:lastRenderedPageBreak/>
-        <w:t>enhance language</w:t>
-      </w:r>
-      <w:r>
-        <w:rPr>
-          <w:rFonts w:asciiTheme="majorBidi" w:hAnsiTheme="majorBidi" w:cstheme="majorBidi"/>
+          <w:sz w:val="24"/>
+          <w:szCs w:val="24"/>
+        </w:rPr>
+      </w:pPr>
+      <w:r>
+        <w:rPr>
+          <w:rFonts w:asciiTheme="majorBidi" w:hAnsiTheme="majorBidi" w:cstheme="majorBidi"/>
+          <w:sz w:val="24"/>
+          <w:szCs w:val="24"/>
+        </w:rPr>
+        <w:t>For example, players may be asked to respond to common greetings or phrases, such as "What do you say when you meet someone for the first time?" These questions not only enhance language</w:t>
+      </w:r>
+      <w:r>
+        <w:rPr>
+          <w:rFonts w:asciiTheme="majorBidi" w:hAnsiTheme="majorBidi" w:cstheme="majorBidi"/>
+          <w:sz w:val="24"/>
+          <w:szCs w:val="24"/>
         </w:rPr>
         <w:t xml:space="preserve"> </w:t>
       </w:r>
       <w:r>
         <w:rPr>
           <w:rFonts w:asciiTheme="majorBidi" w:hAnsiTheme="majorBidi" w:cstheme="majorBidi"/>
+          <w:sz w:val="24"/>
+          <w:szCs w:val="24"/>
         </w:rPr>
         <w:t>learning but also help players develop cultural awareness and sensitivity</w:t>
       </w:r>
       <w:r>
         <w:rPr>
           <w:rFonts w:asciiTheme="majorBidi" w:hAnsiTheme="majorBidi" w:cstheme="majorBidi"/>
+          <w:sz w:val="24"/>
+          <w:szCs w:val="24"/>
           <w:rtl/>
         </w:rPr>
         <w:t>.</w:t>
@@ -349,18 +864,24 @@
       <w:r>
         <w:rPr>
           <w:rFonts w:asciiTheme="majorBidi" w:hAnsiTheme="majorBidi" w:cstheme="majorBidi"/>
+          <w:sz w:val="24"/>
+          <w:szCs w:val="24"/>
         </w:rPr>
         <w:t xml:space="preserve"> </w:t>
       </w:r>
       <w:r>
         <w:rPr>
           <w:rFonts w:asciiTheme="majorBidi" w:hAnsiTheme="majorBidi" w:cstheme="majorBidi"/>
+          <w:sz w:val="24"/>
+          <w:szCs w:val="24"/>
         </w:rPr>
         <w:t>In addition to its educational value, our game also aims to be accessible to a wide range of learners. By using visual code and voice recognition, we eliminate the need for complex controls or advanced language skills, making the game suitable for beginners and advanced learners alike</w:t>
       </w:r>
       <w:r>
         <w:rPr>
           <w:rFonts w:asciiTheme="majorBidi" w:hAnsiTheme="majorBidi" w:cstheme="majorBidi"/>
+          <w:sz w:val="24"/>
+          <w:szCs w:val="24"/>
           <w:rtl/>
         </w:rPr>
         <w:t>.</w:t>
@@ -368,6 +889,8 @@
       <w:r>
         <w:rPr>
           <w:rFonts w:asciiTheme="majorBidi" w:hAnsiTheme="majorBidi" w:cstheme="majorBidi"/>
+          <w:sz w:val="24"/>
+          <w:szCs w:val="24"/>
         </w:rPr>
         <w:t xml:space="preserve"> </w:t>
       </w:r>
@@ -377,11 +900,15 @@
         <w:bidi w:val="0"/>
         <w:rPr>
           <w:rFonts w:asciiTheme="majorBidi" w:hAnsiTheme="majorBidi" w:cstheme="majorBidi"/>
-        </w:rPr>
-      </w:pPr>
-      <w:r>
-        <w:rPr>
-          <w:rFonts w:asciiTheme="majorBidi" w:hAnsiTheme="majorBidi" w:cstheme="majorBidi"/>
+          <w:sz w:val="24"/>
+          <w:szCs w:val="24"/>
+        </w:rPr>
+      </w:pPr>
+      <w:r>
+        <w:rPr>
+          <w:rFonts w:asciiTheme="majorBidi" w:hAnsiTheme="majorBidi" w:cstheme="majorBidi"/>
+          <w:sz w:val="24"/>
+          <w:szCs w:val="24"/>
         </w:rPr>
         <w:t>In conclusion, our Unity game represents an innovative approach to language learning that combines the interactive and immersive nature of gaming with the educational content of a language learning app. By leveraging the power of technology and gamification, we believe that our game has the potential to revolutionize the way people learn languages and make language learning a fun and engaging experience for all.</w:t>
       </w:r>
@@ -439,12 +966,16 @@
         <w:ind w:right="446"/>
         <w:rPr>
           <w:rFonts w:asciiTheme="majorBidi" w:hAnsiTheme="majorBidi" w:cstheme="majorBidi"/>
+          <w:sz w:val="24"/>
+          <w:szCs w:val="24"/>
           <w:lang w:eastAsia="ja-JP"/>
         </w:rPr>
       </w:pPr>
       <w:r>
         <w:rPr>
           <w:rFonts w:asciiTheme="majorBidi" w:hAnsiTheme="majorBidi" w:cstheme="majorBidi"/>
+          <w:sz w:val="24"/>
+          <w:szCs w:val="24"/>
           <w:lang w:eastAsia="ja-JP"/>
         </w:rPr>
         <w:t>In today's</w:t>
@@ -452,6 +983,8 @@
       <w:r>
         <w:rPr>
           <w:rFonts w:asciiTheme="majorBidi" w:hAnsiTheme="majorBidi" w:cstheme="majorBidi"/>
+          <w:sz w:val="24"/>
+          <w:szCs w:val="24"/>
           <w:lang w:eastAsia="ja-JP"/>
         </w:rPr>
         <w:t xml:space="preserve"> </w:t>
@@ -459,6 +992,8 @@
       <w:r>
         <w:rPr>
           <w:rFonts w:asciiTheme="majorBidi" w:hAnsiTheme="majorBidi" w:cstheme="majorBidi"/>
+          <w:sz w:val="24"/>
+          <w:szCs w:val="24"/>
           <w:lang w:eastAsia="ja-JP"/>
         </w:rPr>
         <w:t>digital age, technological advancements and the growth rate of language learning apps have revolutionized the way people acquire new languages, especially for travelers exploring foreign destinations.</w:t>
@@ -466,6 +1001,8 @@
       <w:r>
         <w:rPr>
           <w:rFonts w:asciiTheme="majorBidi" w:hAnsiTheme="majorBidi" w:cstheme="majorBidi"/>
+          <w:sz w:val="24"/>
+          <w:szCs w:val="24"/>
           <w:lang w:eastAsia="ja-JP"/>
         </w:rPr>
         <w:t xml:space="preserve"> </w:t>
@@ -473,6 +1010,8 @@
       <w:r>
         <w:rPr>
           <w:rFonts w:asciiTheme="majorBidi" w:hAnsiTheme="majorBidi" w:cstheme="majorBidi"/>
+          <w:sz w:val="24"/>
+          <w:szCs w:val="24"/>
           <w:lang w:eastAsia="ja-JP"/>
         </w:rPr>
         <w:t>Embracing the challenge of learning a new language before traveling opens doors to a world rich with cultural nuances, deeper connections, and the thrill of exploration.</w:t>
@@ -480,6 +1019,8 @@
       <w:r>
         <w:rPr>
           <w:rFonts w:asciiTheme="majorBidi" w:hAnsiTheme="majorBidi" w:cstheme="majorBidi"/>
+          <w:sz w:val="24"/>
+          <w:szCs w:val="24"/>
           <w:lang w:eastAsia="ja-JP"/>
         </w:rPr>
         <w:t xml:space="preserve"> </w:t>
@@ -487,6 +1028,8 @@
       <w:r>
         <w:rPr>
           <w:rFonts w:asciiTheme="majorBidi" w:hAnsiTheme="majorBidi" w:cstheme="majorBidi"/>
+          <w:sz w:val="24"/>
+          <w:szCs w:val="24"/>
           <w:lang w:eastAsia="ja-JP"/>
         </w:rPr>
         <w:t>Learning a language before setting off on your travels does more than just ease basic communication, this makes your journey a rich one where you can get lost in the local culture, deeper human connections, and unexpected adventures.</w:t>
@@ -499,6 +1042,8 @@
         <w:ind w:right="446"/>
         <w:rPr>
           <w:rFonts w:asciiTheme="majorBidi" w:hAnsiTheme="majorBidi" w:cstheme="majorBidi"/>
+          <w:sz w:val="24"/>
+          <w:szCs w:val="24"/>
           <w:lang w:eastAsia="ja-JP"/>
         </w:rPr>
       </w:pPr>
@@ -510,12 +1055,16 @@
         <w:ind w:right="446"/>
         <w:rPr>
           <w:rFonts w:asciiTheme="majorBidi" w:hAnsiTheme="majorBidi" w:cstheme="majorBidi"/>
+          <w:sz w:val="24"/>
+          <w:szCs w:val="24"/>
           <w:lang w:eastAsia="ja-JP"/>
         </w:rPr>
       </w:pPr>
       <w:r>
         <w:rPr>
           <w:rFonts w:asciiTheme="majorBidi" w:hAnsiTheme="majorBidi" w:cstheme="majorBidi"/>
+          <w:sz w:val="24"/>
+          <w:szCs w:val="24"/>
           <w:lang w:eastAsia="ja-JP"/>
         </w:rPr>
         <w:t>The practice not only paves the way for authentic experiences by allowing travelers to engage more profoundly with the local culture and people, but it also equips them with the tools to navigate foreign landscapes safely and smartly</w:t>
@@ -524,6 +1073,8 @@
         <w:rPr>
           <w:rStyle w:val="af2"/>
           <w:rFonts w:asciiTheme="majorBidi" w:hAnsiTheme="majorBidi" w:cstheme="majorBidi"/>
+          <w:sz w:val="24"/>
+          <w:szCs w:val="24"/>
           <w:lang w:eastAsia="ja-JP"/>
         </w:rPr>
         <w:footnoteReference w:id="3"/>
@@ -531,6 +1082,8 @@
       <w:r>
         <w:rPr>
           <w:rFonts w:asciiTheme="majorBidi" w:hAnsiTheme="majorBidi" w:cstheme="majorBidi"/>
+          <w:sz w:val="24"/>
+          <w:szCs w:val="24"/>
           <w:lang w:eastAsia="ja-JP"/>
         </w:rPr>
         <w:t xml:space="preserve">. </w:t>
@@ -538,6 +1091,8 @@
       <w:r>
         <w:rPr>
           <w:rFonts w:asciiTheme="majorBidi" w:hAnsiTheme="majorBidi" w:cstheme="majorBidi"/>
+          <w:sz w:val="24"/>
+          <w:szCs w:val="24"/>
           <w:lang w:eastAsia="ja-JP"/>
         </w:rPr>
         <w:t xml:space="preserve"> </w:t>
@@ -545,6 +1100,8 @@
       <w:r>
         <w:rPr>
           <w:rFonts w:asciiTheme="majorBidi" w:hAnsiTheme="majorBidi" w:cstheme="majorBidi"/>
+          <w:sz w:val="24"/>
+          <w:szCs w:val="24"/>
           <w:lang w:eastAsia="ja-JP"/>
         </w:rPr>
         <w:t xml:space="preserve">Speaking the local language also gives you the ability to save, since knowing the language allows you to negotiate better deals, bypassing the 'tourist tax' that inflates the prices of services and goods. </w:t>
@@ -557,6 +1114,8 @@
         <w:ind w:right="446"/>
         <w:rPr>
           <w:rFonts w:asciiTheme="majorBidi" w:hAnsiTheme="majorBidi" w:cstheme="majorBidi"/>
+          <w:sz w:val="24"/>
+          <w:szCs w:val="24"/>
           <w:lang w:eastAsia="ja-JP"/>
         </w:rPr>
       </w:pPr>
@@ -569,12 +1128,16 @@
         <w:contextualSpacing/>
         <w:rPr>
           <w:rFonts w:asciiTheme="majorBidi" w:hAnsiTheme="majorBidi" w:cstheme="majorBidi"/>
+          <w:sz w:val="24"/>
+          <w:szCs w:val="24"/>
           <w:lang w:eastAsia="ja-JP"/>
         </w:rPr>
       </w:pPr>
       <w:r>
         <w:rPr>
           <w:rFonts w:asciiTheme="majorBidi" w:hAnsiTheme="majorBidi" w:cstheme="majorBidi"/>
+          <w:sz w:val="24"/>
+          <w:szCs w:val="24"/>
           <w:lang w:eastAsia="ja-JP"/>
         </w:rPr>
         <w:t>The integration of Automatic Speech Recognition (ASR) technology into language learning, especially for enhancing speaking skills and pronunciation accuracy among English as a Foreign Language (EFL) learners, has been explored in various studies.</w:t>
@@ -582,6 +1145,8 @@
       <w:r>
         <w:rPr>
           <w:rFonts w:asciiTheme="majorBidi" w:hAnsiTheme="majorBidi" w:cstheme="majorBidi"/>
+          <w:sz w:val="24"/>
+          <w:szCs w:val="24"/>
           <w:lang w:eastAsia="ja-JP"/>
         </w:rPr>
         <w:t xml:space="preserve"> </w:t>
@@ -589,6 +1154,8 @@
       <w:r>
         <w:rPr>
           <w:rFonts w:asciiTheme="majorBidi" w:hAnsiTheme="majorBidi" w:cstheme="majorBidi"/>
+          <w:sz w:val="24"/>
+          <w:szCs w:val="24"/>
           <w:lang w:eastAsia="ja-JP"/>
         </w:rPr>
         <w:t>One research article highlighted how ASR technology, when integrated into a flipped English class setting for Chinese college students, showed positive effects on vocabulary learning. The study found that students using ASR-assisted oral tasks exhibited significant improvements in lexical</w:t>
@@ -596,6 +1163,8 @@
       <w:r>
         <w:rPr>
           <w:rFonts w:asciiTheme="majorBidi" w:hAnsiTheme="majorBidi" w:cstheme="majorBidi"/>
+          <w:sz w:val="24"/>
+          <w:szCs w:val="24"/>
           <w:lang w:eastAsia="ja-JP"/>
         </w:rPr>
         <w:t xml:space="preserve"> </w:t>
@@ -603,6 +1172,8 @@
       <w:r>
         <w:rPr>
           <w:rFonts w:asciiTheme="majorBidi" w:hAnsiTheme="majorBidi" w:cstheme="majorBidi"/>
+          <w:sz w:val="24"/>
+          <w:szCs w:val="24"/>
           <w:lang w:eastAsia="ja-JP"/>
         </w:rPr>
         <w:t>complexity and speed fluency compared to those who didn't use such technology</w:t>
@@ -611,6 +1182,8 @@
         <w:rPr>
           <w:rStyle w:val="af2"/>
           <w:rFonts w:asciiTheme="majorBidi" w:hAnsiTheme="majorBidi" w:cstheme="majorBidi"/>
+          <w:sz w:val="24"/>
+          <w:szCs w:val="24"/>
           <w:lang w:eastAsia="ja-JP"/>
         </w:rPr>
         <w:footnoteReference w:id="4"/>
@@ -618,6 +1191,8 @@
       <w:r>
         <w:rPr>
           <w:rFonts w:asciiTheme="majorBidi" w:hAnsiTheme="majorBidi" w:cstheme="majorBidi"/>
+          <w:sz w:val="24"/>
+          <w:szCs w:val="24"/>
           <w:lang w:eastAsia="ja-JP"/>
         </w:rPr>
         <w:t>.</w:t>
@@ -625,6 +1200,8 @@
       <w:r>
         <w:rPr>
           <w:rFonts w:asciiTheme="majorBidi" w:hAnsiTheme="majorBidi" w:cstheme="majorBidi"/>
+          <w:sz w:val="24"/>
+          <w:szCs w:val="24"/>
           <w:lang w:eastAsia="ja-JP"/>
         </w:rPr>
         <w:t xml:space="preserve"> </w:t>
@@ -632,57 +1209,63 @@
       <w:r>
         <w:rPr>
           <w:rFonts w:asciiTheme="majorBidi" w:hAnsiTheme="majorBidi" w:cstheme="majorBidi"/>
+          <w:sz w:val="24"/>
+          <w:szCs w:val="24"/>
           <w:lang w:eastAsia="ja-JP"/>
         </w:rPr>
-        <w:t xml:space="preserve">Educational gamification may help to reduce limitations, including time and place, as portable devices can </w:t>
-      </w:r>
-      <w:r>
-        <w:rPr>
-          <w:rFonts w:asciiTheme="majorBidi" w:hAnsiTheme="majorBidi" w:cstheme="majorBidi"/>
+        <w:t xml:space="preserve">Educational gamification may help to reduce limitations, including time and place, as portable devices can enable students to study or learn anytime and anywhere. These user-friendly tools can make difficult subjects easier to understand and memorize. </w:t>
+      </w:r>
+      <w:r>
+        <w:rPr>
+          <w:rFonts w:asciiTheme="majorBidi" w:hAnsiTheme="majorBidi" w:cstheme="majorBidi"/>
+          <w:sz w:val="24"/>
+          <w:szCs w:val="24"/>
           <w:lang w:eastAsia="ja-JP"/>
         </w:rPr>
-        <w:lastRenderedPageBreak/>
-        <w:t xml:space="preserve">enable students to study or learn anytime and anywhere. These user-friendly tools can make difficult subjects easier to understand and memorize. </w:t>
-      </w:r>
-      <w:r>
-        <w:rPr>
-          <w:rFonts w:asciiTheme="majorBidi" w:hAnsiTheme="majorBidi" w:cstheme="majorBidi"/>
+        <w:t xml:space="preserve"> </w:t>
+      </w:r>
+      <w:r>
+        <w:rPr>
+          <w:rFonts w:asciiTheme="majorBidi" w:hAnsiTheme="majorBidi" w:cstheme="majorBidi"/>
+          <w:sz w:val="24"/>
+          <w:szCs w:val="24"/>
           <w:lang w:eastAsia="ja-JP"/>
         </w:rPr>
-        <w:t xml:space="preserve"> </w:t>
-      </w:r>
-      <w:r>
-        <w:rPr>
-          <w:rFonts w:asciiTheme="majorBidi" w:hAnsiTheme="majorBidi" w:cstheme="majorBidi"/>
+        <w:t>An investigation of gamification in education reveals that learning through games is not only fascinating but also very effective in fostering student motivation</w:t>
+      </w:r>
+      <w:r>
+        <w:rPr>
+          <w:rStyle w:val="af2"/>
+          <w:rFonts w:asciiTheme="majorBidi" w:hAnsiTheme="majorBidi" w:cstheme="majorBidi"/>
+          <w:sz w:val="24"/>
+          <w:szCs w:val="24"/>
           <w:lang w:eastAsia="ja-JP"/>
         </w:rPr>
-        <w:t>An investigation of gamification in education reveals that learning through games is not only fascinating but also very effective in fostering student motivation</w:t>
-      </w:r>
-      <w:r>
-        <w:rPr>
-          <w:rStyle w:val="af2"/>
-          <w:rFonts w:asciiTheme="majorBidi" w:hAnsiTheme="majorBidi" w:cstheme="majorBidi"/>
+        <w:footnoteReference w:id="5"/>
+      </w:r>
+      <w:r>
+        <w:rPr>
+          <w:rFonts w:asciiTheme="majorBidi" w:hAnsiTheme="majorBidi" w:cstheme="majorBidi"/>
+          <w:sz w:val="24"/>
+          <w:szCs w:val="24"/>
           <w:lang w:eastAsia="ja-JP"/>
         </w:rPr>
-        <w:footnoteReference w:id="5"/>
-      </w:r>
-      <w:r>
-        <w:rPr>
-          <w:rFonts w:asciiTheme="majorBidi" w:hAnsiTheme="majorBidi" w:cstheme="majorBidi"/>
+        <w:t xml:space="preserve">. </w:t>
+      </w:r>
+      <w:r>
+        <w:rPr>
+          <w:rFonts w:asciiTheme="majorBidi" w:hAnsiTheme="majorBidi" w:cstheme="majorBidi"/>
+          <w:sz w:val="24"/>
+          <w:szCs w:val="24"/>
           <w:lang w:eastAsia="ja-JP"/>
         </w:rPr>
-        <w:t xml:space="preserve">. </w:t>
-      </w:r>
-      <w:r>
-        <w:rPr>
-          <w:rFonts w:asciiTheme="majorBidi" w:hAnsiTheme="majorBidi" w:cstheme="majorBidi"/>
-          <w:lang w:eastAsia="ja-JP"/>
-        </w:rPr>
         <w:tab/>
       </w:r>
       <w:r>
         <w:rPr>
           <w:rFonts w:asciiTheme="majorBidi" w:hAnsiTheme="majorBidi" w:cstheme="majorBidi"/>
+          <w:sz w:val="24"/>
+          <w:szCs w:val="24"/>
           <w:lang w:eastAsia="ja-JP"/>
         </w:rPr>
         <w:tab/>
@@ -696,6 +1279,8 @@
         <w:contextualSpacing/>
         <w:rPr>
           <w:rFonts w:asciiTheme="majorBidi" w:hAnsiTheme="majorBidi" w:cstheme="majorBidi"/>
+          <w:sz w:val="24"/>
+          <w:szCs w:val="24"/>
           <w:lang w:eastAsia="ja-JP"/>
         </w:rPr>
       </w:pPr>
@@ -708,12 +1293,16 @@
         <w:contextualSpacing/>
         <w:rPr>
           <w:rFonts w:asciiTheme="majorBidi" w:hAnsiTheme="majorBidi" w:cstheme="majorBidi"/>
+          <w:sz w:val="24"/>
+          <w:szCs w:val="24"/>
           <w:lang w:eastAsia="ja-JP"/>
         </w:rPr>
       </w:pPr>
       <w:r>
         <w:rPr>
           <w:rFonts w:asciiTheme="majorBidi" w:hAnsiTheme="majorBidi" w:cstheme="majorBidi"/>
+          <w:sz w:val="24"/>
+          <w:szCs w:val="24"/>
           <w:lang w:eastAsia="ja-JP"/>
         </w:rPr>
         <w:t>In a study that examined the effect of the game on the motivation and engagement of the learners through a comprehensive mixed methods approach, which combines quantitative data on the learner's performance and engagement with qualitative insights on his experiences. By analyzing the changes in motivation levels and collecting feedback on the integrated learning experience. The study showed that structured progress and immediate feedback in games significantly increase student motivation and engagement, validating the potential of gamification in educational contexts.</w:t>
@@ -729,6 +1318,8 @@
           <w:rFonts w:asciiTheme="majorBidi" w:hAnsiTheme="majorBidi" w:cstheme="majorBidi"/>
           <w:b/>
           <w:bCs/>
+          <w:sz w:val="24"/>
+          <w:szCs w:val="24"/>
           <w:lang w:eastAsia="ja-JP"/>
         </w:rPr>
       </w:pPr>
@@ -779,11 +1370,15 @@
         <w:bidi w:val="0"/>
         <w:rPr>
           <w:rFonts w:asciiTheme="majorBidi" w:hAnsiTheme="majorBidi" w:cstheme="majorBidi"/>
-        </w:rPr>
-      </w:pPr>
-      <w:r>
-        <w:rPr>
-          <w:rFonts w:asciiTheme="majorBidi" w:hAnsiTheme="majorBidi" w:cstheme="majorBidi"/>
+          <w:sz w:val="24"/>
+          <w:szCs w:val="24"/>
+        </w:rPr>
+      </w:pPr>
+      <w:r>
+        <w:rPr>
+          <w:rFonts w:asciiTheme="majorBidi" w:hAnsiTheme="majorBidi" w:cstheme="majorBidi"/>
+          <w:sz w:val="24"/>
+          <w:szCs w:val="24"/>
         </w:rPr>
         <w:t xml:space="preserve">In this section, we delve into the fascinating history, causes, and current state of language learning, including the latest tools used in the learning process. </w:t>
       </w:r>
@@ -827,23 +1422,40 @@
         <w:bidi w:val="0"/>
         <w:rPr>
           <w:rFonts w:asciiTheme="majorBidi" w:hAnsiTheme="majorBidi" w:cstheme="majorBidi"/>
-        </w:rPr>
-      </w:pPr>
-      <w:r>
-        <w:rPr>
-          <w:rFonts w:asciiTheme="majorBidi" w:hAnsiTheme="majorBidi" w:cstheme="majorBidi"/>
-        </w:rPr>
-        <w:t xml:space="preserve">Babbel offers language courses that simulate real-life conversations, providing an immersive learning experience. While not a traditional game, Babbel's interactive lessons and exercises create a dynamic learning environment </w:t>
-      </w:r>
-      <w:r>
-        <w:rPr>
-          <w:rFonts w:asciiTheme="majorBidi" w:hAnsiTheme="majorBidi" w:cstheme="majorBidi"/>
+          <w:sz w:val="24"/>
+          <w:szCs w:val="24"/>
+        </w:rPr>
+      </w:pPr>
+      <w:r>
+        <w:rPr>
+          <w:rFonts w:asciiTheme="majorBidi" w:hAnsiTheme="majorBidi" w:cstheme="majorBidi"/>
+          <w:sz w:val="24"/>
+          <w:szCs w:val="24"/>
+        </w:rPr>
+        <w:t xml:space="preserve">Babbel offers language courses that simulate real-life conversations, providing an immersive learning experience. While not a traditional game, Babbel's interactive </w:t>
+      </w:r>
+      <w:r>
+        <w:rPr>
+          <w:rFonts w:asciiTheme="majorBidi" w:hAnsiTheme="majorBidi" w:cstheme="majorBidi"/>
+          <w:sz w:val="24"/>
+          <w:szCs w:val="24"/>
+        </w:rPr>
+        <w:lastRenderedPageBreak/>
+        <w:t xml:space="preserve">lessons and exercises create a dynamic learning environment </w:t>
+      </w:r>
+      <w:r>
+        <w:rPr>
+          <w:rFonts w:asciiTheme="majorBidi" w:hAnsiTheme="majorBidi" w:cstheme="majorBidi"/>
+          <w:sz w:val="24"/>
+          <w:szCs w:val="24"/>
         </w:rPr>
         <w:t>like</w:t>
       </w:r>
       <w:r>
         <w:rPr>
           <w:rFonts w:asciiTheme="majorBidi" w:hAnsiTheme="majorBidi" w:cstheme="majorBidi"/>
+          <w:sz w:val="24"/>
+          <w:szCs w:val="24"/>
         </w:rPr>
         <w:t xml:space="preserve"> gameplay. Learners engage with the material actively, practicing language skills in context.</w:t>
       </w:r>
@@ -879,21 +1491,49 @@
         <w:rPr>
           <w:rFonts w:asciiTheme="majorBidi" w:hAnsiTheme="majorBidi" w:cstheme="majorBidi"/>
         </w:rPr>
-        <w:t>2 Memrise: Gamified Learning for Vocabulary Retention</w:t>
-      </w:r>
-    </w:p>
-    <w:p>
-      <w:pPr>
-        <w:bidi w:val="0"/>
-        <w:rPr>
-          <w:rFonts w:asciiTheme="majorBidi" w:hAnsiTheme="majorBidi" w:cstheme="majorBidi"/>
-        </w:rPr>
-      </w:pPr>
-      <w:r>
-        <w:rPr>
-          <w:rFonts w:asciiTheme="majorBidi" w:hAnsiTheme="majorBidi" w:cstheme="majorBidi"/>
-        </w:rPr>
-        <w:t>Memrise utilizes gamification techniques and spaced repetition to enhance vocabulary retention. Users engage in interactive learning sessions that feel like a game, making the learning process enjoyable and effective. The use of gamification keeps learners motivated and encourages regular practice.</w:t>
+        <w:t xml:space="preserve">2 </w:t>
+      </w:r>
+      <w:proofErr w:type="spellStart"/>
+      <w:r>
+        <w:rPr>
+          <w:rFonts w:asciiTheme="majorBidi" w:hAnsiTheme="majorBidi" w:cstheme="majorBidi"/>
+        </w:rPr>
+        <w:t>Memrise</w:t>
+      </w:r>
+      <w:proofErr w:type="spellEnd"/>
+      <w:r>
+        <w:rPr>
+          <w:rFonts w:asciiTheme="majorBidi" w:hAnsiTheme="majorBidi" w:cstheme="majorBidi"/>
+        </w:rPr>
+        <w:t>: Gamified Learning for Vocabulary Retention</w:t>
+      </w:r>
+    </w:p>
+    <w:p>
+      <w:pPr>
+        <w:bidi w:val="0"/>
+        <w:rPr>
+          <w:rFonts w:asciiTheme="majorBidi" w:hAnsiTheme="majorBidi" w:cstheme="majorBidi"/>
+          <w:sz w:val="24"/>
+          <w:szCs w:val="24"/>
+        </w:rPr>
+      </w:pPr>
+      <w:proofErr w:type="spellStart"/>
+      <w:r>
+        <w:rPr>
+          <w:rFonts w:asciiTheme="majorBidi" w:hAnsiTheme="majorBidi" w:cstheme="majorBidi"/>
+          <w:sz w:val="24"/>
+          <w:szCs w:val="24"/>
+        </w:rPr>
+        <w:t>Memrise</w:t>
+      </w:r>
+      <w:proofErr w:type="spellEnd"/>
+      <w:r>
+        <w:rPr>
+          <w:rFonts w:asciiTheme="majorBidi" w:hAnsiTheme="majorBidi" w:cstheme="majorBidi"/>
+          <w:sz w:val="24"/>
+          <w:szCs w:val="24"/>
+        </w:rPr>
+        <w:t xml:space="preserve"> utilizes gamification techniques and spaced repetition to enhance vocabulary retention. Users engage in interactive learning sessions that feel like a game, making the learning process enjoyable and effective. The use of gamification keeps learners motivated and encourages regular practice.</w:t>
       </w:r>
     </w:p>
     <w:p>
@@ -927,44 +1567,78 @@
         <w:rPr>
           <w:rFonts w:asciiTheme="majorBidi" w:hAnsiTheme="majorBidi" w:cstheme="majorBidi"/>
         </w:rPr>
-        <w:t>3 Lingodeer: Grammar and Interactivity Combined</w:t>
-      </w:r>
-    </w:p>
-    <w:p>
-      <w:pPr>
-        <w:bidi w:val="0"/>
-        <w:rPr>
-          <w:rFonts w:asciiTheme="majorBidi" w:hAnsiTheme="majorBidi" w:cstheme="majorBidi"/>
-        </w:rPr>
-      </w:pPr>
-      <w:r>
-        <w:rPr>
-          <w:rFonts w:asciiTheme="majorBidi" w:hAnsiTheme="majorBidi" w:cstheme="majorBidi"/>
-        </w:rPr>
-        <w:t>Lingodeer's language courses blend grammar explanations with interactive exercises, offering a comprehensive learning experience. The game-like interface and progression system make learning engaging and enjoyable. Learners progress through levels, reinforcing their understanding of grammar and vocabulary.</w:t>
-      </w:r>
-    </w:p>
-    <w:p>
-      <w:pPr>
-        <w:bidi w:val="0"/>
-        <w:rPr>
-          <w:rFonts w:asciiTheme="majorBidi" w:hAnsiTheme="majorBidi" w:cstheme="majorBidi"/>
-        </w:rPr>
-      </w:pPr>
-    </w:p>
-    <w:p>
-      <w:pPr>
-        <w:bidi w:val="0"/>
-        <w:rPr>
-          <w:rFonts w:asciiTheme="majorBidi" w:hAnsiTheme="majorBidi" w:cstheme="majorBidi"/>
-        </w:rPr>
-      </w:pPr>
-      <w:r>
-        <w:rPr>
-          <w:rFonts w:asciiTheme="majorBidi" w:hAnsiTheme="majorBidi" w:cstheme="majorBidi"/>
-        </w:rPr>
-        <w:lastRenderedPageBreak/>
-        <w:t xml:space="preserve">               3.1.4</w:t>
+        <w:t xml:space="preserve">3 </w:t>
+      </w:r>
+      <w:proofErr w:type="spellStart"/>
+      <w:r>
+        <w:rPr>
+          <w:rFonts w:asciiTheme="majorBidi" w:hAnsiTheme="majorBidi" w:cstheme="majorBidi"/>
+        </w:rPr>
+        <w:t>Lingodeer</w:t>
+      </w:r>
+      <w:proofErr w:type="spellEnd"/>
+      <w:r>
+        <w:rPr>
+          <w:rFonts w:asciiTheme="majorBidi" w:hAnsiTheme="majorBidi" w:cstheme="majorBidi"/>
+        </w:rPr>
+        <w:t>: Grammar and Interactivity Combined</w:t>
+      </w:r>
+    </w:p>
+    <w:p>
+      <w:pPr>
+        <w:bidi w:val="0"/>
+        <w:rPr>
+          <w:rFonts w:asciiTheme="majorBidi" w:hAnsiTheme="majorBidi" w:cstheme="majorBidi"/>
+          <w:sz w:val="24"/>
+          <w:szCs w:val="24"/>
+        </w:rPr>
+      </w:pPr>
+      <w:proofErr w:type="spellStart"/>
+      <w:r>
+        <w:rPr>
+          <w:rFonts w:asciiTheme="majorBidi" w:hAnsiTheme="majorBidi" w:cstheme="majorBidi"/>
+          <w:sz w:val="24"/>
+          <w:szCs w:val="24"/>
+        </w:rPr>
+        <w:t>Lingodeer's</w:t>
+      </w:r>
+      <w:proofErr w:type="spellEnd"/>
+      <w:r>
+        <w:rPr>
+          <w:rFonts w:asciiTheme="majorBidi" w:hAnsiTheme="majorBidi" w:cstheme="majorBidi"/>
+          <w:sz w:val="24"/>
+          <w:szCs w:val="24"/>
+        </w:rPr>
+        <w:t xml:space="preserve"> language courses blend grammar explanations with interactive exercises, offering a comprehensive learning experience. The game-like interface and progression system make learning engaging and enjoyable. Learners progress through levels, reinforcing their understanding of grammar and vocabulary.</w:t>
+      </w:r>
+    </w:p>
+    <w:p>
+      <w:pPr>
+        <w:bidi w:val="0"/>
+        <w:rPr>
+          <w:rFonts w:asciiTheme="majorBidi" w:hAnsiTheme="majorBidi" w:cstheme="majorBidi"/>
+        </w:rPr>
+      </w:pPr>
+    </w:p>
+    <w:p>
+      <w:pPr>
+        <w:bidi w:val="0"/>
+        <w:rPr>
+          <w:rFonts w:asciiTheme="majorBidi" w:hAnsiTheme="majorBidi" w:cstheme="majorBidi"/>
+        </w:rPr>
+      </w:pPr>
+      <w:r>
+        <w:rPr>
+          <w:rFonts w:asciiTheme="majorBidi" w:hAnsiTheme="majorBidi" w:cstheme="majorBidi"/>
+        </w:rPr>
+        <w:t xml:space="preserve">               </w:t>
+      </w:r>
+      <w:proofErr w:type="gramStart"/>
+      <w:r>
+        <w:rPr>
+          <w:rFonts w:asciiTheme="majorBidi" w:hAnsiTheme="majorBidi" w:cstheme="majorBidi"/>
+        </w:rPr>
+        <w:t>3.1.4</w:t>
       </w:r>
       <w:r>
         <w:rPr>
@@ -978,6 +1652,7 @@
         </w:rPr>
         <w:t xml:space="preserve"> </w:t>
       </w:r>
+      <w:proofErr w:type="spellStart"/>
       <w:r>
         <w:rPr>
           <w:rFonts w:asciiTheme="majorBidi" w:hAnsiTheme="majorBidi" w:cstheme="majorBidi"/>
@@ -988,53 +1663,89 @@
         <w:rPr>
           <w:rFonts w:asciiTheme="majorBidi" w:hAnsiTheme="majorBidi" w:cstheme="majorBidi"/>
         </w:rPr>
-        <w:t>Translate: Voice recognition technology</w:t>
-      </w:r>
-    </w:p>
-    <w:p>
-      <w:pPr>
-        <w:bidi w:val="0"/>
-        <w:rPr>
-          <w:rFonts w:asciiTheme="majorBidi" w:hAnsiTheme="majorBidi" w:cstheme="majorBidi"/>
-        </w:rPr>
-      </w:pPr>
-      <w:r>
-        <w:rPr>
-          <w:rFonts w:asciiTheme="majorBidi" w:hAnsiTheme="majorBidi" w:cstheme="majorBidi"/>
+        <w:t>Translate</w:t>
+      </w:r>
+      <w:proofErr w:type="spellEnd"/>
+      <w:proofErr w:type="gramEnd"/>
+      <w:r>
+        <w:rPr>
+          <w:rFonts w:asciiTheme="majorBidi" w:hAnsiTheme="majorBidi" w:cstheme="majorBidi"/>
+        </w:rPr>
+        <w:t>: Voice recognition technology</w:t>
+      </w:r>
+    </w:p>
+    <w:p>
+      <w:pPr>
+        <w:bidi w:val="0"/>
+        <w:rPr>
+          <w:rFonts w:asciiTheme="majorBidi" w:hAnsiTheme="majorBidi" w:cstheme="majorBidi"/>
+          <w:sz w:val="24"/>
+          <w:szCs w:val="24"/>
+        </w:rPr>
+      </w:pPr>
+      <w:proofErr w:type="spellStart"/>
+      <w:r>
+        <w:rPr>
+          <w:rFonts w:asciiTheme="majorBidi" w:hAnsiTheme="majorBidi" w:cstheme="majorBidi"/>
+          <w:sz w:val="24"/>
+          <w:szCs w:val="24"/>
         </w:rPr>
         <w:t>I</w:t>
       </w:r>
       <w:r>
         <w:rPr>
           <w:rFonts w:asciiTheme="majorBidi" w:hAnsiTheme="majorBidi" w:cstheme="majorBidi"/>
-        </w:rPr>
-        <w:t>Translate is known for its voice recognition technology, offering text translations in over 100 languages and voice-to-voice translations in its Pro version. This app is great for on-the-fly translations and understanding menus, signs, and conversations while traveling​.</w:t>
-      </w:r>
-    </w:p>
-    <w:p>
-      <w:pPr>
-        <w:bidi w:val="0"/>
-        <w:rPr>
-          <w:rFonts w:asciiTheme="majorBidi" w:hAnsiTheme="majorBidi" w:cstheme="majorBidi"/>
-        </w:rPr>
-      </w:pPr>
-      <w:r>
-        <w:rPr>
-          <w:rFonts w:asciiTheme="majorBidi" w:hAnsiTheme="majorBidi" w:cstheme="majorBidi"/>
-        </w:rPr>
-        <w:t xml:space="preserve">               3.1.5 Drop: Vocabulary learning through engaging</w:t>
-      </w:r>
-    </w:p>
-    <w:p>
-      <w:pPr>
-        <w:bidi w:val="0"/>
-        <w:rPr>
-          <w:rFonts w:asciiTheme="majorBidi" w:hAnsiTheme="majorBidi" w:cstheme="majorBidi"/>
-        </w:rPr>
-      </w:pPr>
-      <w:r>
-        <w:rPr>
-          <w:rFonts w:asciiTheme="majorBidi" w:hAnsiTheme="majorBidi" w:cstheme="majorBidi"/>
+          <w:sz w:val="24"/>
+          <w:szCs w:val="24"/>
+        </w:rPr>
+        <w:t>Translate</w:t>
+      </w:r>
+      <w:proofErr w:type="spellEnd"/>
+      <w:r>
+        <w:rPr>
+          <w:rFonts w:asciiTheme="majorBidi" w:hAnsiTheme="majorBidi" w:cstheme="majorBidi"/>
+          <w:sz w:val="24"/>
+          <w:szCs w:val="24"/>
+        </w:rPr>
+        <w:t xml:space="preserve"> is known for its voice recognition technology, offering text translations in over 100 languages and voice-to-voice translations in its Pro version. This app is great for on-the-fly translations and understanding menus, signs, and conversations while traveling​.</w:t>
+      </w:r>
+    </w:p>
+    <w:p>
+      <w:pPr>
+        <w:bidi w:val="0"/>
+        <w:rPr>
+          <w:rFonts w:asciiTheme="majorBidi" w:hAnsiTheme="majorBidi" w:cstheme="majorBidi"/>
+        </w:rPr>
+      </w:pPr>
+      <w:r>
+        <w:rPr>
+          <w:rFonts w:asciiTheme="majorBidi" w:hAnsiTheme="majorBidi" w:cstheme="majorBidi"/>
+        </w:rPr>
+        <w:t xml:space="preserve">               3.1.5 Drop: Vocabulary learning through </w:t>
+      </w:r>
+      <w:proofErr w:type="gramStart"/>
+      <w:r>
+        <w:rPr>
+          <w:rFonts w:asciiTheme="majorBidi" w:hAnsiTheme="majorBidi" w:cstheme="majorBidi"/>
+        </w:rPr>
+        <w:t>engaging</w:t>
+      </w:r>
+      <w:proofErr w:type="gramEnd"/>
+    </w:p>
+    <w:p>
+      <w:pPr>
+        <w:bidi w:val="0"/>
+        <w:rPr>
+          <w:rFonts w:asciiTheme="majorBidi" w:hAnsiTheme="majorBidi" w:cstheme="majorBidi"/>
+          <w:sz w:val="24"/>
+          <w:szCs w:val="24"/>
+        </w:rPr>
+      </w:pPr>
+      <w:r>
+        <w:rPr>
+          <w:rFonts w:asciiTheme="majorBidi" w:hAnsiTheme="majorBidi" w:cstheme="majorBidi"/>
+          <w:sz w:val="24"/>
+          <w:szCs w:val="24"/>
         </w:rPr>
         <w:t>Drops concentrates on vocabulary learning through engaging, game-like interactions. It covers a vast array of topics and offers vocabulary learning for 45 languages, making it a fun option for those looking to expand their lexicon before or during their travels.</w:t>
       </w:r>
@@ -1052,29 +1763,37 @@
         </w:rPr>
         <w:t xml:space="preserve">               3.1.6 Tandem: Facilitates language </w:t>
       </w:r>
+      <w:proofErr w:type="gramStart"/>
       <w:r>
         <w:rPr>
           <w:rFonts w:asciiTheme="majorBidi" w:hAnsiTheme="majorBidi" w:cstheme="majorBidi"/>
         </w:rPr>
         <w:t>exchange</w:t>
       </w:r>
-    </w:p>
-    <w:p>
-      <w:pPr>
-        <w:bidi w:val="0"/>
-        <w:rPr>
-          <w:rFonts w:asciiTheme="majorBidi" w:hAnsiTheme="majorBidi" w:cstheme="majorBidi"/>
-        </w:rPr>
-      </w:pPr>
-      <w:r>
-        <w:rPr>
-          <w:rFonts w:asciiTheme="majorBidi" w:hAnsiTheme="majorBidi" w:cstheme="majorBidi"/>
+      <w:proofErr w:type="gramEnd"/>
+    </w:p>
+    <w:p>
+      <w:pPr>
+        <w:bidi w:val="0"/>
+        <w:rPr>
+          <w:rFonts w:asciiTheme="majorBidi" w:hAnsiTheme="majorBidi" w:cstheme="majorBidi"/>
+          <w:sz w:val="24"/>
+          <w:szCs w:val="24"/>
+        </w:rPr>
+      </w:pPr>
+      <w:r>
+        <w:rPr>
+          <w:rFonts w:asciiTheme="majorBidi" w:hAnsiTheme="majorBidi" w:cstheme="majorBidi"/>
+          <w:sz w:val="24"/>
+          <w:szCs w:val="24"/>
         </w:rPr>
         <w:t xml:space="preserve">connecting users with native speakers to practice speaking and listening in over 150 languages. This app can be particularly useful for travelers looking to improve conversational skills and make local </w:t>
       </w:r>
       <w:r>
         <w:rPr>
           <w:rFonts w:asciiTheme="majorBidi" w:hAnsiTheme="majorBidi" w:cstheme="majorBidi"/>
+          <w:sz w:val="24"/>
+          <w:szCs w:val="24"/>
         </w:rPr>
         <w:t>connections.</w:t>
       </w:r>
@@ -1084,11 +1803,15 @@
         <w:bidi w:val="0"/>
         <w:rPr>
           <w:rFonts w:asciiTheme="majorBidi" w:hAnsiTheme="majorBidi" w:cstheme="majorBidi"/>
-        </w:rPr>
-      </w:pPr>
-      <w:r>
-        <w:rPr>
-          <w:rFonts w:asciiTheme="majorBidi" w:hAnsiTheme="majorBidi" w:cstheme="majorBidi"/>
+          <w:sz w:val="24"/>
+          <w:szCs w:val="24"/>
+        </w:rPr>
+      </w:pPr>
+      <w:r>
+        <w:rPr>
+          <w:rFonts w:asciiTheme="majorBidi" w:hAnsiTheme="majorBidi" w:cstheme="majorBidi"/>
+          <w:sz w:val="24"/>
+          <w:szCs w:val="24"/>
         </w:rPr>
         <w:t>These language learning tools provide interactive and engaging experiences, like gameplay, making language acquisition fun and effective. Each tool offers a unique approach to language learning, catering to different learning styles and preferences. Incorporating elements of gamification, these tools motivate learners and enhance their language skills in an interactive virtual environment.</w:t>
       </w:r>
@@ -1140,6 +1863,7 @@
           <w:rFonts w:asciiTheme="majorBidi" w:hAnsiTheme="majorBidi" w:cstheme="majorBidi"/>
           <w:noProof/>
         </w:rPr>
+        <w:lastRenderedPageBreak/>
         <w:drawing>
           <wp:anchor distT="0" distB="0" distL="114300" distR="114300" simplePos="0" relativeHeight="251661312" behindDoc="0" locked="0" layoutInCell="1" allowOverlap="1" wp14:anchorId="35557BBA" wp14:editId="2A0FA626">
             <wp:simplePos x="0" y="0"/>
@@ -1174,7 +1898,7 @@
                     </pic:cNvPicPr>
                   </pic:nvPicPr>
                   <pic:blipFill>
-                    <a:blip r:embed="rId8" cstate="print">
+                    <a:blip r:embed="rId9" cstate="print">
                       <a:extLst>
                         <a:ext uri="{28A0092B-C50C-407E-A947-70E740481C1C}">
                           <a14:useLocalDpi xmlns:a14="http://schemas.microsoft.com/office/drawing/2010/main" val="0"/>
@@ -1223,6 +1947,8 @@
         <w:rPr>
           <w:rFonts w:asciiTheme="majorBidi" w:hAnsiTheme="majorBidi" w:cstheme="majorBidi"/>
           <w:noProof/>
+          <w:sz w:val="24"/>
+          <w:szCs w:val="24"/>
           <w:rtl/>
         </w:rPr>
         <mc:AlternateContent>
@@ -1376,48 +2102,16 @@
       <w:r>
         <w:rPr>
           <w:rFonts w:asciiTheme="majorBidi" w:hAnsiTheme="majorBidi" w:cstheme="majorBidi"/>
-        </w:rPr>
-        <w:t>Voice recognition technology has revolutionized language learning by providing interactive and immersive experiences. Research supports the effectiveness of voice recognition in teaching languages based on several scientifically proven principles</w:t>
-      </w:r>
-      <w:r>
-        <w:rPr>
-          <w:rFonts w:asciiTheme="majorBidi" w:hAnsiTheme="majorBidi" w:cstheme="majorBidi"/>
-        </w:rPr>
-        <w:t xml:space="preserve">. </w:t>
-      </w:r>
-      <w:r>
-        <w:rPr>
-          <w:rFonts w:asciiTheme="majorBidi" w:hAnsiTheme="majorBidi" w:cstheme="majorBidi"/>
-        </w:rPr>
-        <w:t>Active Learning</w:t>
-      </w:r>
-      <w:r>
-        <w:rPr>
-          <w:rFonts w:asciiTheme="majorBidi" w:hAnsiTheme="majorBidi" w:cstheme="majorBidi"/>
-        </w:rPr>
-        <w:t>,</w:t>
-      </w:r>
-      <w:r>
-        <w:rPr>
-          <w:rFonts w:asciiTheme="majorBidi" w:hAnsiTheme="majorBidi" w:cstheme="majorBidi"/>
-        </w:rPr>
-        <w:t xml:space="preserve"> </w:t>
-      </w:r>
-      <w:r>
-        <w:rPr>
-          <w:rFonts w:asciiTheme="majorBidi" w:hAnsiTheme="majorBidi" w:cstheme="majorBidi"/>
-        </w:rPr>
-        <w:t>i</w:t>
-      </w:r>
-      <w:r>
-        <w:rPr>
-          <w:rFonts w:asciiTheme="majorBidi" w:hAnsiTheme="majorBidi" w:cstheme="majorBidi"/>
-        </w:rPr>
-        <w:t>nteractive voice-based exercises engage learners actively, which enhances language acquisition</w:t>
-      </w:r>
-      <w:r>
-        <w:rPr>
-          <w:rFonts w:asciiTheme="majorBidi" w:hAnsiTheme="majorBidi" w:cstheme="majorBidi"/>
+          <w:sz w:val="24"/>
+          <w:szCs w:val="24"/>
+        </w:rPr>
+        <w:t>Voice recognition technology has revolutionized language learning by providing interactive and immersive experiences. Research supports the effectiveness of voice recognition in teaching languages based on several scientifically proven principles. Active Learning, interactive voice-based exercises engage learners actively, which enhances language acquisition</w:t>
+      </w:r>
+      <w:r>
+        <w:rPr>
+          <w:rFonts w:asciiTheme="majorBidi" w:hAnsiTheme="majorBidi" w:cstheme="majorBidi"/>
+          <w:sz w:val="24"/>
+          <w:szCs w:val="24"/>
         </w:rPr>
         <w:t>. Active participation in language learning tasks has been shown to enhance retention and comprehension, emphasizing the importance of engaging learners in interactive learning activities</w:t>
       </w:r>
@@ -1425,26 +2119,26 @@
         <w:rPr>
           <w:rStyle w:val="af2"/>
           <w:rFonts w:asciiTheme="majorBidi" w:hAnsiTheme="majorBidi" w:cstheme="majorBidi"/>
+          <w:sz w:val="24"/>
+          <w:szCs w:val="24"/>
         </w:rPr>
         <w:footnoteReference w:id="6"/>
       </w:r>
       <w:r>
         <w:rPr>
           <w:rFonts w:asciiTheme="majorBidi" w:hAnsiTheme="majorBidi" w:cstheme="majorBidi"/>
+          <w:sz w:val="24"/>
+          <w:szCs w:val="24"/>
         </w:rPr>
         <w:t>.</w:t>
       </w:r>
       <w:r>
         <w:rPr>
           <w:rFonts w:asciiTheme="majorBidi" w:hAnsiTheme="majorBidi" w:cstheme="majorBidi"/>
-        </w:rPr>
-        <w:t xml:space="preserve"> </w:t>
-      </w:r>
-      <w:r>
-        <w:rPr>
-          <w:rFonts w:asciiTheme="majorBidi" w:hAnsiTheme="majorBidi" w:cstheme="majorBidi"/>
-        </w:rPr>
-        <w:t>Voice recognition technology can provide contextual feedback, helping learners understand the nuances of pronunciation and grammar</w:t>
+          <w:sz w:val="24"/>
+          <w:szCs w:val="24"/>
+        </w:rPr>
+        <w:t xml:space="preserve"> Voice recognition technology can provide contextual feedback, helping learners understand the nuances of pronunciation and grammar</w:t>
       </w:r>
       <w:r>
         <w:rPr>
@@ -1486,57 +2180,34 @@
         <w:bidi w:val="0"/>
         <w:rPr>
           <w:rFonts w:asciiTheme="majorBidi" w:hAnsiTheme="majorBidi" w:cstheme="majorBidi"/>
-        </w:rPr>
-      </w:pPr>
-      <w:r>
-        <w:rPr>
-          <w:rFonts w:asciiTheme="majorBidi" w:hAnsiTheme="majorBidi" w:cstheme="majorBidi"/>
-        </w:rPr>
-        <w:t>Voice recognition technology can provide contextual feedback, helping learners understand the nuances of pronunciation and grammar.</w:t>
-      </w:r>
-      <w:r>
-        <w:rPr>
-          <w:rFonts w:asciiTheme="majorBidi" w:hAnsiTheme="majorBidi" w:cstheme="majorBidi"/>
-        </w:rPr>
-        <w:t xml:space="preserve"> </w:t>
-      </w:r>
-      <w:r>
-        <w:rPr>
-          <w:rFonts w:asciiTheme="majorBidi" w:hAnsiTheme="majorBidi" w:cstheme="majorBidi"/>
-        </w:rPr>
-        <w:t>Contextual learning improves language acquisition by providing meaningful connections between words and phrases</w:t>
+          <w:sz w:val="24"/>
+          <w:szCs w:val="24"/>
+        </w:rPr>
+      </w:pPr>
+      <w:r>
+        <w:rPr>
+          <w:rFonts w:asciiTheme="majorBidi" w:hAnsiTheme="majorBidi" w:cstheme="majorBidi"/>
+          <w:sz w:val="24"/>
+          <w:szCs w:val="24"/>
+        </w:rPr>
+        <w:t>Voice recognition technology can provide contextual feedback, helping learners understand the nuances of pronunciation and grammar. Contextual learning improves language acquisition by providing meaningful connections between words and phrases</w:t>
       </w:r>
       <w:r>
         <w:rPr>
           <w:rStyle w:val="af2"/>
           <w:rFonts w:asciiTheme="majorBidi" w:hAnsiTheme="majorBidi" w:cstheme="majorBidi"/>
+          <w:sz w:val="24"/>
+          <w:szCs w:val="24"/>
         </w:rPr>
         <w:footnoteReference w:id="7"/>
       </w:r>
       <w:r>
         <w:rPr>
           <w:rFonts w:asciiTheme="majorBidi" w:hAnsiTheme="majorBidi" w:cstheme="majorBidi"/>
-        </w:rPr>
-        <w:t>.</w:t>
-      </w:r>
-      <w:r>
-        <w:rPr>
-          <w:rFonts w:asciiTheme="majorBidi" w:hAnsiTheme="majorBidi" w:cstheme="majorBidi"/>
-        </w:rPr>
-        <w:t xml:space="preserve"> </w:t>
-      </w:r>
-      <w:r>
-        <w:rPr>
-          <w:rFonts w:asciiTheme="majorBidi" w:hAnsiTheme="majorBidi" w:cstheme="majorBidi"/>
-        </w:rPr>
-        <w:t xml:space="preserve">By incorporating contextual clues such as sentence structure, tone, and surrounding words, </w:t>
-      </w:r>
-      <w:r>
-        <w:rPr>
-          <w:rFonts w:asciiTheme="majorBidi" w:hAnsiTheme="majorBidi" w:cstheme="majorBidi"/>
-        </w:rPr>
-        <w:lastRenderedPageBreak/>
-        <w:t>learners can better grasp the subtleties of language use. For example, hearing a word in the context of a full sentence or dialogue can enhance understanding of its meaning and usage. This approach mirrors how language is naturally learned through immersion, where learners pick up new vocabulary and expressions through exposure to real-life conversations and scenarios. Additionally, contextual learning encourages active engagement with the language, as learners must actively listen and respond based on the context provided. This interactive approach can lead to better retention and application of language skills in practical settings.</w:t>
+          <w:sz w:val="24"/>
+          <w:szCs w:val="24"/>
+        </w:rPr>
+        <w:t>. By incorporating contextual clues such as sentence structure, tone, and surrounding words, learners can better grasp the subtleties of language use. For example, hearing a word in the context of a full sentence or dialogue can enhance understanding of its meaning and usage. This approach mirrors how language is naturally learned through immersion, where learners pick up new vocabulary and expressions through exposure to real-life conversations and scenarios. Additionally, contextual learning encourages active engagement with the language, as learners must actively listen and respond based on the context provided. This interactive approach can lead to better retention and application of language skills in practical settings.</w:t>
       </w:r>
     </w:p>
     <w:p>
@@ -1585,11 +2256,15 @@
           <w:rFonts w:asciiTheme="majorBidi" w:hAnsiTheme="majorBidi" w:cstheme="majorBidi"/>
           <w:b/>
           <w:bCs/>
-        </w:rPr>
-      </w:pPr>
-      <w:r>
-        <w:rPr>
-          <w:rFonts w:asciiTheme="majorBidi" w:hAnsiTheme="majorBidi" w:cstheme="majorBidi"/>
+          <w:sz w:val="24"/>
+          <w:szCs w:val="24"/>
+        </w:rPr>
+      </w:pPr>
+      <w:r>
+        <w:rPr>
+          <w:rFonts w:asciiTheme="majorBidi" w:hAnsiTheme="majorBidi" w:cstheme="majorBidi"/>
+          <w:sz w:val="24"/>
+          <w:szCs w:val="24"/>
         </w:rPr>
         <w:t xml:space="preserve">Voice recognition technology plays a pivotal role in modern language learning by providing immediate feedback to learners, enabling them to correct pronunciation and grammar errors in real-time. This instant feedback loop has been demonstrated to significantly enhance learning outcomes. In a study conducted by </w:t>
       </w:r>
@@ -1597,13 +2272,35 @@
       <w:r>
         <w:rPr>
           <w:rFonts w:asciiTheme="majorBidi" w:hAnsiTheme="majorBidi" w:cstheme="majorBidi"/>
-        </w:rPr>
-        <w:t xml:space="preserve">Bertram Opitz, Nicola K. Ferdinand, and Axel Mecklinger </w:t>
+          <w:sz w:val="24"/>
+          <w:szCs w:val="24"/>
+        </w:rPr>
+        <w:t xml:space="preserve">Bertram Opitz, Nicola K. Ferdinand, and Axel </w:t>
+      </w:r>
+      <w:proofErr w:type="spellStart"/>
+      <w:r>
+        <w:rPr>
+          <w:rFonts w:asciiTheme="majorBidi" w:hAnsiTheme="majorBidi" w:cstheme="majorBidi"/>
+          <w:sz w:val="24"/>
+          <w:szCs w:val="24"/>
+        </w:rPr>
+        <w:t>Mecklinger</w:t>
+      </w:r>
+      <w:proofErr w:type="spellEnd"/>
+      <w:r>
+        <w:rPr>
+          <w:rFonts w:asciiTheme="majorBidi" w:hAnsiTheme="majorBidi" w:cstheme="majorBidi"/>
+          <w:sz w:val="24"/>
+          <w:szCs w:val="24"/>
+        </w:rPr>
+        <w:t xml:space="preserve"> </w:t>
       </w:r>
       <w:bookmarkEnd w:id="1"/>
       <w:r>
         <w:rPr>
           <w:rFonts w:asciiTheme="majorBidi" w:hAnsiTheme="majorBidi" w:cstheme="majorBidi"/>
+          <w:sz w:val="24"/>
+          <w:szCs w:val="24"/>
         </w:rPr>
         <w:t>in 2011</w:t>
       </w:r>
@@ -1611,20 +2308,35 @@
         <w:rPr>
           <w:rStyle w:val="af2"/>
           <w:rFonts w:asciiTheme="majorBidi" w:hAnsiTheme="majorBidi" w:cstheme="majorBidi"/>
+          <w:sz w:val="24"/>
+          <w:szCs w:val="24"/>
         </w:rPr>
         <w:footnoteReference w:id="8"/>
       </w:r>
       <w:r>
         <w:rPr>
           <w:rFonts w:asciiTheme="majorBidi" w:hAnsiTheme="majorBidi" w:cstheme="majorBidi"/>
-        </w:rPr>
-        <w:t>, the impact of immediate feedback on artificial grammar learning tasks was investigated using event-related potentials (ERP). The study revealed that participants who received immediate feedback showed a significantly greater improvement in performance compared to those receiving delayed feedback. This finding underscores the importance of timely feedback in language learning, as it allows learners to make immediate corrections and reinforces correct patterns, leading to more effective learning and retention</w:t>
+          <w:sz w:val="24"/>
+          <w:szCs w:val="24"/>
+        </w:rPr>
+        <w:t xml:space="preserve">, the impact of immediate feedback on artificial grammar learning tasks was investigated using event-related potentials (ERP). The study revealed that participants who received immediate feedback showed a significantly greater improvement in performance compared to </w:t>
+      </w:r>
+      <w:r>
+        <w:rPr>
+          <w:rFonts w:asciiTheme="majorBidi" w:hAnsiTheme="majorBidi" w:cstheme="majorBidi"/>
+          <w:sz w:val="24"/>
+          <w:szCs w:val="24"/>
+        </w:rPr>
+        <w:lastRenderedPageBreak/>
+        <w:t>those receiving delayed feedback. This finding underscores the importance of timely feedback in language learning, as it allows learners to make immediate corrections and reinforces correct patterns, leading to more effective learning and retention</w:t>
       </w:r>
       <w:r>
         <w:rPr>
           <w:rFonts w:asciiTheme="majorBidi" w:hAnsiTheme="majorBidi" w:cstheme="majorBidi"/>
           <w:b/>
           <w:bCs/>
+          <w:sz w:val="24"/>
+          <w:szCs w:val="24"/>
         </w:rPr>
         <w:t>.</w:t>
       </w:r>
@@ -1654,17 +2366,23 @@
         <w:bidi w:val="0"/>
         <w:rPr>
           <w:rFonts w:asciiTheme="majorBidi" w:hAnsiTheme="majorBidi" w:cstheme="majorBidi"/>
-        </w:rPr>
-      </w:pPr>
-      <w:r>
-        <w:rPr>
-          <w:rFonts w:asciiTheme="majorBidi" w:hAnsiTheme="majorBidi" w:cstheme="majorBidi"/>
+          <w:sz w:val="24"/>
+          <w:szCs w:val="24"/>
+        </w:rPr>
+      </w:pPr>
+      <w:r>
+        <w:rPr>
+          <w:rFonts w:asciiTheme="majorBidi" w:hAnsiTheme="majorBidi" w:cstheme="majorBidi"/>
+          <w:sz w:val="24"/>
+          <w:szCs w:val="24"/>
         </w:rPr>
         <w:t>P</w:t>
       </w:r>
       <w:r>
         <w:rPr>
           <w:rFonts w:asciiTheme="majorBidi" w:hAnsiTheme="majorBidi" w:cstheme="majorBidi"/>
+          <w:sz w:val="24"/>
+          <w:szCs w:val="24"/>
         </w:rPr>
         <w:t>ersonalized learning leads to better language acquisition outcomes.</w:t>
       </w:r>
@@ -1672,12 +2390,16 @@
         <w:rPr>
           <w:rStyle w:val="af2"/>
           <w:rFonts w:asciiTheme="majorBidi" w:hAnsiTheme="majorBidi" w:cstheme="majorBidi"/>
+          <w:sz w:val="24"/>
+          <w:szCs w:val="24"/>
         </w:rPr>
         <w:footnoteReference w:id="9"/>
       </w:r>
       <w:r>
         <w:rPr>
           <w:rFonts w:asciiTheme="majorBidi" w:hAnsiTheme="majorBidi" w:cstheme="majorBidi"/>
+          <w:sz w:val="24"/>
+          <w:szCs w:val="24"/>
         </w:rPr>
         <w:t xml:space="preserve"> This approach allows for tailored language learning experiences, especially through voice recognition technology. By adapting to individual learning styles and pacing, personalized learning ensures that learners receive targeted instruction that is engaging and effective. For example, voice recognition can simulate real-life conversations, providing learners with immersive language practice. This personalized approach not only improves accuracy but also enhances fluency as learners practice speaking in context. Moreover, personalized learning can cater to different proficiency levels, offering beginner, intermediate, and advanced content based on individual needs. Overall, personalized learning through voice recognition technology enhances the language learning experience, resulting in improved language acquisition outcomes.</w:t>
       </w:r>
@@ -1687,19 +2409,25 @@
         <w:bidi w:val="0"/>
         <w:rPr>
           <w:rFonts w:asciiTheme="majorBidi" w:hAnsiTheme="majorBidi" w:cstheme="majorBidi"/>
-        </w:rPr>
-      </w:pPr>
-    </w:p>
-    <w:p>
-      <w:pPr>
-        <w:bidi w:val="0"/>
-        <w:rPr>
-          <w:rFonts w:asciiTheme="majorBidi" w:hAnsiTheme="majorBidi" w:cstheme="majorBidi"/>
-        </w:rPr>
-      </w:pPr>
-      <w:r>
-        <w:rPr>
-          <w:rFonts w:asciiTheme="majorBidi" w:hAnsiTheme="majorBidi" w:cstheme="majorBidi"/>
+          <w:sz w:val="24"/>
+          <w:szCs w:val="24"/>
+        </w:rPr>
+      </w:pPr>
+    </w:p>
+    <w:p>
+      <w:pPr>
+        <w:bidi w:val="0"/>
+        <w:rPr>
+          <w:rFonts w:asciiTheme="majorBidi" w:hAnsiTheme="majorBidi" w:cstheme="majorBidi"/>
+          <w:sz w:val="24"/>
+          <w:szCs w:val="24"/>
+        </w:rPr>
+      </w:pPr>
+      <w:r>
+        <w:rPr>
+          <w:rFonts w:asciiTheme="majorBidi" w:hAnsiTheme="majorBidi" w:cstheme="majorBidi"/>
+          <w:sz w:val="24"/>
+          <w:szCs w:val="24"/>
         </w:rPr>
         <w:t>By integrating voice recognition technology into our game, we aim to leverage these scientifically proven principles to create an effective and engaging language learning experience.</w:t>
       </w:r>
@@ -1751,34 +2479,44 @@
         <w:bidi w:val="0"/>
         <w:rPr>
           <w:rFonts w:asciiTheme="majorBidi" w:hAnsiTheme="majorBidi" w:cstheme="majorBidi"/>
-        </w:rPr>
-      </w:pPr>
-      <w:r>
-        <w:rPr>
-          <w:rFonts w:asciiTheme="majorBidi" w:hAnsiTheme="majorBidi" w:cstheme="majorBidi"/>
-        </w:rPr>
-        <w:t xml:space="preserve">A transformative technology that enables computers to transcribe spoken language into text automatically. ASR systems utilize advanced algorithms to analyze audio input, identifying and interpreting the patterns of speech to convert it into written text. This technology has </w:t>
-      </w:r>
-      <w:r>
-        <w:rPr>
-          <w:rFonts w:asciiTheme="majorBidi" w:hAnsiTheme="majorBidi" w:cstheme="majorBidi"/>
+          <w:sz w:val="24"/>
+          <w:szCs w:val="24"/>
+        </w:rPr>
+      </w:pPr>
+      <w:r>
+        <w:rPr>
+          <w:rFonts w:asciiTheme="majorBidi" w:hAnsiTheme="majorBidi" w:cstheme="majorBidi"/>
+          <w:sz w:val="24"/>
+          <w:szCs w:val="24"/>
+        </w:rPr>
+        <w:t>A transformative technology that enables computers to transcribe spoken language into text automatically. ASR systems utilize advanced algorithms to analyze audio input, identifying and interpreting the patterns of speech to convert it into written text. This technology has found wide-ranging applications across industries, from enabling voice commands in smart devices to facilitating real-time transcription of spoken dialogue in videos or phone calls. One of the key advantages of ASR is its ability to streamline communication and improve accessibility. By converting spoken language into text, ASR allows for easier transcription, translation, and analysis of spoken content. This has significant implications for individuals with disabilities, as it can enhance their ability to communicate and access information. ASR systems have evolved significantly in recent years, thanks to advancements in artificial intelligence and machine learning. Modern ASR systems can recognize a wide range of accents, dialects, and languages, making them valuable tools for global communication.</w:t>
+      </w:r>
+    </w:p>
+    <w:p>
+      <w:pPr>
+        <w:bidi w:val="0"/>
+        <w:rPr>
+          <w:rFonts w:asciiTheme="majorBidi" w:hAnsiTheme="majorBidi" w:cstheme="majorBidi"/>
+          <w:sz w:val="24"/>
+          <w:szCs w:val="24"/>
+        </w:rPr>
+      </w:pPr>
+      <w:r>
+        <w:rPr>
+          <w:rFonts w:asciiTheme="majorBidi" w:hAnsiTheme="majorBidi" w:cstheme="majorBidi"/>
+          <w:sz w:val="24"/>
+          <w:szCs w:val="24"/>
+        </w:rPr>
+        <w:t xml:space="preserve">Overall, ASR technology has the potential to revolutionize how we interact with computers and devices, making voice-based interactions more natural and intuitive. </w:t>
+      </w:r>
+      <w:r>
+        <w:rPr>
+          <w:rFonts w:asciiTheme="majorBidi" w:hAnsiTheme="majorBidi" w:cstheme="majorBidi"/>
+          <w:sz w:val="24"/>
+          <w:szCs w:val="24"/>
         </w:rPr>
         <w:lastRenderedPageBreak/>
-        <w:t>found wide-ranging applications across industries, from enabling voice commands in smart devices to facilitating real-time transcription of spoken dialogue in videos or phone calls. One of the key advantages of ASR is its ability to streamline communication and improve accessibility. By converting spoken language into text, ASR allows for easier transcription, translation, and analysis of spoken content. This has significant implications for individuals with disabilities, as it can enhance their ability to communicate and access information. ASR systems have evolved significantly in recent years, thanks to advancements in artificial intelligence and machine learning. Modern ASR systems can recognize a wide range of accents, dialects, and languages, making them valuable tools for global communication.</w:t>
-      </w:r>
-    </w:p>
-    <w:p>
-      <w:pPr>
-        <w:bidi w:val="0"/>
-        <w:rPr>
-          <w:rFonts w:asciiTheme="majorBidi" w:hAnsiTheme="majorBidi" w:cstheme="majorBidi"/>
-        </w:rPr>
-      </w:pPr>
-      <w:r>
-        <w:rPr>
-          <w:rFonts w:asciiTheme="majorBidi" w:hAnsiTheme="majorBidi" w:cstheme="majorBidi"/>
-        </w:rPr>
-        <w:t>Overall, ASR technology has the potential to revolutionize how we interact with computers and devices, making voice-based interactions more natural and intuitive. Its applications are vast and continue to expand, offering new possibilities for communication, accessibility, and productivity.</w:t>
+        <w:t>Its applications are vast and continue to expand, offering new possibilities for communication, accessibility, and productivity.</w:t>
       </w:r>
     </w:p>
     <w:p>
@@ -1828,12 +2566,16 @@
         <w:bidi w:val="0"/>
         <w:rPr>
           <w:rFonts w:asciiTheme="majorBidi" w:hAnsiTheme="majorBidi" w:cstheme="majorBidi"/>
+          <w:sz w:val="24"/>
+          <w:szCs w:val="24"/>
         </w:rPr>
       </w:pPr>
       <w:r>
         <w:rPr>
           <w:rFonts w:asciiTheme="majorBidi" w:hAnsiTheme="majorBidi" w:cstheme="majorBidi"/>
           <w:noProof/>
+          <w:sz w:val="24"/>
+          <w:szCs w:val="24"/>
         </w:rPr>
         <w:drawing>
           <wp:anchor distT="0" distB="0" distL="114300" distR="114300" simplePos="0" relativeHeight="251664384" behindDoc="0" locked="0" layoutInCell="1" allowOverlap="1" wp14:anchorId="2AFC4D63" wp14:editId="13AA8779">
@@ -1861,7 +2603,7 @@
                     </pic:cNvPicPr>
                   </pic:nvPicPr>
                   <pic:blipFill>
-                    <a:blip r:embed="rId9" cstate="print">
+                    <a:blip r:embed="rId10" cstate="print">
                       <a:extLst>
                         <a:ext uri="{28A0092B-C50C-407E-A947-70E740481C1C}">
                           <a14:useLocalDpi xmlns:a14="http://schemas.microsoft.com/office/drawing/2010/main" val="0"/>
@@ -1898,6 +2640,8 @@
       <w:r>
         <w:rPr>
           <w:rFonts w:asciiTheme="majorBidi" w:hAnsiTheme="majorBidi" w:cstheme="majorBidi"/>
+          <w:sz w:val="24"/>
+          <w:szCs w:val="24"/>
         </w:rPr>
         <w:t>Unity is a powerful platform for developing interactive and immersive games, making it an ideal choice for our language learning game. Here are some key features of Unity that will contribute to the success of our game:</w:t>
       </w:r>
@@ -1920,6 +2664,8 @@
         <w:bidi w:val="0"/>
         <w:rPr>
           <w:rFonts w:asciiTheme="majorBidi" w:hAnsiTheme="majorBidi" w:cstheme="majorBidi"/>
+          <w:sz w:val="24"/>
+          <w:szCs w:val="24"/>
         </w:rPr>
       </w:pPr>
       <w:r>
@@ -1930,13 +2676,13 @@
         <mc:AlternateContent>
           <mc:Choice Requires="wps">
             <w:drawing>
-              <wp:anchor distT="45720" distB="45720" distL="114300" distR="114300" simplePos="0" relativeHeight="251660288" behindDoc="0" locked="0" layoutInCell="1" allowOverlap="1" wp14:anchorId="48310C51" wp14:editId="56195809">
+              <wp:anchor distT="45720" distB="45720" distL="114300" distR="114300" simplePos="0" relativeHeight="251660288" behindDoc="0" locked="0" layoutInCell="1" allowOverlap="1" wp14:anchorId="48310C51" wp14:editId="7AA294CA">
                 <wp:simplePos x="0" y="0"/>
                 <wp:positionH relativeFrom="margin">
-                  <wp:posOffset>2425700</wp:posOffset>
+                  <wp:posOffset>2432050</wp:posOffset>
                 </wp:positionH>
                 <wp:positionV relativeFrom="paragraph">
-                  <wp:posOffset>358775</wp:posOffset>
+                  <wp:posOffset>130175</wp:posOffset>
                 </wp:positionV>
                 <wp:extent cx="3079750" cy="292100"/>
                 <wp:effectExtent l="0" t="0" r="6350" b="0"/>
@@ -2034,7 +2780,7 @@
           </mc:Choice>
           <mc:Fallback>
             <w:pict>
-              <v:shape w14:anchorId="48310C51" id="_x0000_s1027" type="#_x0000_t202" style="position:absolute;left:0;text-align:left;margin-left:191pt;margin-top:28.25pt;width:242.5pt;height:23pt;flip:x;z-index:251660288;visibility:visible;mso-wrap-style:square;mso-width-percent:0;mso-height-percent:0;mso-wrap-distance-left:9pt;mso-wrap-distance-top:3.6pt;mso-wrap-distance-right:9pt;mso-wrap-distance-bottom:3.6pt;mso-position-horizontal:absolute;mso-position-horizontal-relative:margin;mso-position-vertical:absolute;mso-position-vertical-relative:text;mso-width-percent:0;mso-height-percent:0;mso-width-relative:margin;mso-height-relative:margin;v-text-anchor:top" o:gfxdata="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" stroked="f">
+              <v:shape w14:anchorId="48310C51" id="_x0000_s1027" type="#_x0000_t202" style="position:absolute;left:0;text-align:left;margin-left:191.5pt;margin-top:10.25pt;width:242.5pt;height:23pt;flip:x;z-index:251660288;visibility:visible;mso-wrap-style:square;mso-width-percent:0;mso-height-percent:0;mso-wrap-distance-left:9pt;mso-wrap-distance-top:3.6pt;mso-wrap-distance-right:9pt;mso-wrap-distance-bottom:3.6pt;mso-position-horizontal:absolute;mso-position-horizontal-relative:margin;mso-position-vertical:absolute;mso-position-vertical-relative:text;mso-width-percent:0;mso-height-percent:0;mso-width-relative:margin;mso-height-relative:margin;v-text-anchor:top" o:gfxdata="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" stroked="f">
                 <v:textbox>
                   <w:txbxContent>
                     <w:p>
@@ -2100,18 +2846,24 @@
           <w:rFonts w:asciiTheme="majorBidi" w:hAnsiTheme="majorBidi" w:cstheme="majorBidi"/>
           <w:b/>
           <w:bCs/>
+          <w:sz w:val="24"/>
+          <w:szCs w:val="24"/>
         </w:rPr>
         <w:t>Cross-Platform Compatibility</w:t>
       </w:r>
       <w:r>
         <w:rPr>
           <w:rFonts w:asciiTheme="majorBidi" w:hAnsiTheme="majorBidi" w:cstheme="majorBidi"/>
+          <w:sz w:val="24"/>
+          <w:szCs w:val="24"/>
         </w:rPr>
         <w:t xml:space="preserve">: </w:t>
       </w:r>
       <w:r>
         <w:rPr>
           <w:rFonts w:asciiTheme="majorBidi" w:hAnsiTheme="majorBidi" w:cstheme="majorBidi"/>
+          <w:sz w:val="24"/>
+          <w:szCs w:val="24"/>
         </w:rPr>
         <w:t>Unity supports multiple platforms, including mobile devices, PCs, and consoles. This compatibility allows us to reach a wide audience and make our game accessible to learners worldwide.</w:t>
       </w:r>
@@ -2125,6 +2877,8 @@
         <w:bidi w:val="0"/>
         <w:rPr>
           <w:rFonts w:asciiTheme="majorBidi" w:hAnsiTheme="majorBidi" w:cstheme="majorBidi"/>
+          <w:sz w:val="24"/>
+          <w:szCs w:val="24"/>
         </w:rPr>
       </w:pPr>
       <w:r>
@@ -2132,12 +2886,16 @@
           <w:rFonts w:asciiTheme="majorBidi" w:hAnsiTheme="majorBidi" w:cstheme="majorBidi"/>
           <w:b/>
           <w:bCs/>
+          <w:sz w:val="24"/>
+          <w:szCs w:val="24"/>
         </w:rPr>
         <w:t>Rich Visual and Audio Capabilities</w:t>
       </w:r>
       <w:r>
         <w:rPr>
           <w:rFonts w:asciiTheme="majorBidi" w:hAnsiTheme="majorBidi" w:cstheme="majorBidi"/>
+          <w:sz w:val="24"/>
+          <w:szCs w:val="24"/>
         </w:rPr>
         <w:t>: Unity offers robust visual and audio capabilities, allowing us to create engaging environments and realistic sound effects. These features will enhance the immersive experience of our game.</w:t>
       </w:r>
@@ -2151,6 +2909,8 @@
         <w:bidi w:val="0"/>
         <w:rPr>
           <w:rFonts w:asciiTheme="majorBidi" w:hAnsiTheme="majorBidi" w:cstheme="majorBidi"/>
+          <w:sz w:val="24"/>
+          <w:szCs w:val="24"/>
         </w:rPr>
       </w:pPr>
       <w:r>
@@ -2158,24 +2918,32 @@
           <w:rFonts w:asciiTheme="majorBidi" w:hAnsiTheme="majorBidi" w:cstheme="majorBidi"/>
           <w:b/>
           <w:bCs/>
+          <w:sz w:val="24"/>
+          <w:szCs w:val="24"/>
         </w:rPr>
         <w:t>Asset Store</w:t>
       </w:r>
       <w:r>
         <w:rPr>
           <w:rFonts w:asciiTheme="majorBidi" w:hAnsiTheme="majorBidi" w:cstheme="majorBidi"/>
+          <w:sz w:val="24"/>
+          <w:szCs w:val="24"/>
         </w:rPr>
         <w:t xml:space="preserve">: Unity's Asset Store provides a wide range of assets, including </w:t>
       </w:r>
       <w:r>
         <w:rPr>
           <w:rFonts w:asciiTheme="majorBidi" w:hAnsiTheme="majorBidi" w:cstheme="majorBidi"/>
+          <w:sz w:val="24"/>
+          <w:szCs w:val="24"/>
         </w:rPr>
         <w:t>2</w:t>
       </w:r>
       <w:r>
         <w:rPr>
           <w:rFonts w:asciiTheme="majorBidi" w:hAnsiTheme="majorBidi" w:cstheme="majorBidi"/>
+          <w:sz w:val="24"/>
+          <w:szCs w:val="24"/>
         </w:rPr>
         <w:t>D models, animations, and audio files, that can be used to enhance our game. This will save development time and resources.</w:t>
       </w:r>
@@ -2189,6 +2957,8 @@
         <w:bidi w:val="0"/>
         <w:rPr>
           <w:rFonts w:asciiTheme="majorBidi" w:hAnsiTheme="majorBidi" w:cstheme="majorBidi"/>
+          <w:sz w:val="24"/>
+          <w:szCs w:val="24"/>
         </w:rPr>
       </w:pPr>
       <w:r>
@@ -2196,12 +2966,16 @@
           <w:rFonts w:asciiTheme="majorBidi" w:hAnsiTheme="majorBidi" w:cstheme="majorBidi"/>
           <w:b/>
           <w:bCs/>
+          <w:sz w:val="24"/>
+          <w:szCs w:val="24"/>
         </w:rPr>
         <w:t>Community Support</w:t>
       </w:r>
       <w:r>
         <w:rPr>
           <w:rFonts w:asciiTheme="majorBidi" w:hAnsiTheme="majorBidi" w:cstheme="majorBidi"/>
+          <w:sz w:val="24"/>
+          <w:szCs w:val="24"/>
         </w:rPr>
         <w:t>: Unity has a large and active community of developers who share knowledge and resources. We can leverage this community to overcome challenges and improve our game.</w:t>
       </w:r>
@@ -2215,6 +2989,8 @@
         <w:bidi w:val="0"/>
         <w:rPr>
           <w:rFonts w:asciiTheme="majorBidi" w:hAnsiTheme="majorBidi" w:cstheme="majorBidi"/>
+          <w:sz w:val="24"/>
+          <w:szCs w:val="24"/>
         </w:rPr>
       </w:pPr>
       <w:r>
@@ -2222,12 +2998,16 @@
           <w:rFonts w:asciiTheme="majorBidi" w:hAnsiTheme="majorBidi" w:cstheme="majorBidi"/>
           <w:b/>
           <w:bCs/>
+          <w:sz w:val="24"/>
+          <w:szCs w:val="24"/>
         </w:rPr>
         <w:t>Scalability</w:t>
       </w:r>
       <w:r>
         <w:rPr>
           <w:rFonts w:asciiTheme="majorBidi" w:hAnsiTheme="majorBidi" w:cstheme="majorBidi"/>
+          <w:sz w:val="24"/>
+          <w:szCs w:val="24"/>
         </w:rPr>
         <w:t>: Unity allows for scalability, meaning we can start with a basic version of our game and add features and content over time. This flexibility will allow us to adapt to the needs and feedback of our users.</w:t>
       </w:r>
@@ -2237,11 +3017,15 @@
         <w:bidi w:val="0"/>
         <w:rPr>
           <w:rFonts w:asciiTheme="majorBidi" w:hAnsiTheme="majorBidi" w:cstheme="majorBidi"/>
-        </w:rPr>
-      </w:pPr>
-      <w:r>
-        <w:rPr>
-          <w:rFonts w:asciiTheme="majorBidi" w:hAnsiTheme="majorBidi" w:cstheme="majorBidi"/>
+          <w:sz w:val="24"/>
+          <w:szCs w:val="24"/>
+        </w:rPr>
+      </w:pPr>
+      <w:r>
+        <w:rPr>
+          <w:rFonts w:asciiTheme="majorBidi" w:hAnsiTheme="majorBidi" w:cstheme="majorBidi"/>
+          <w:sz w:val="24"/>
+          <w:szCs w:val="24"/>
         </w:rPr>
         <w:t>Overall, Unity's features and capabilities make it an ideal platform for developing our language learning game, ensuring a high-quality and engaging experience for our users.</w:t>
       </w:r>
@@ -2257,7 +3041,119 @@
         <w:rPr>
           <w:rFonts w:asciiTheme="majorBidi" w:hAnsiTheme="majorBidi" w:cstheme="majorBidi"/>
         </w:rPr>
+        <w:t>3.</w:t>
+      </w:r>
+      <w:r>
+        <w:rPr>
+          <w:rFonts w:asciiTheme="majorBidi" w:hAnsiTheme="majorBidi" w:cstheme="majorBidi"/>
+        </w:rPr>
+        <w:t>4</w:t>
+      </w:r>
+      <w:r>
+        <w:rPr>
+          <w:rFonts w:asciiTheme="majorBidi" w:hAnsiTheme="majorBidi" w:cstheme="majorBidi"/>
+        </w:rPr>
+        <w:t>.1</w:t>
+      </w:r>
+      <w:r>
+        <w:rPr>
+          <w:rFonts w:asciiTheme="majorBidi" w:hAnsiTheme="majorBidi" w:cstheme="majorBidi"/>
+        </w:rPr>
+        <w:t xml:space="preserve"> </w:t>
+      </w:r>
+      <w:r>
+        <w:rPr>
+          <w:rFonts w:asciiTheme="majorBidi" w:hAnsiTheme="majorBidi" w:cstheme="majorBidi"/>
+        </w:rPr>
+        <w:t>Windows Speech Recognition Tool in Unity</w:t>
+      </w:r>
+    </w:p>
+    <w:p>
+      <w:pPr>
+        <w:bidi w:val="0"/>
+        <w:rPr>
+          <w:rFonts w:asciiTheme="majorBidi" w:hAnsiTheme="majorBidi" w:cstheme="majorBidi"/>
+          <w:sz w:val="24"/>
+          <w:szCs w:val="24"/>
+        </w:rPr>
+      </w:pPr>
+      <w:r>
+        <w:rPr>
+          <w:rFonts w:asciiTheme="majorBidi" w:hAnsiTheme="majorBidi" w:cstheme="majorBidi"/>
+          <w:sz w:val="24"/>
+          <w:szCs w:val="24"/>
+        </w:rPr>
+        <w:t>Unity offers support for Windows Speech Recognition, allowing developers to integrate voice commands into their applications. This tool enables developers to create voice-controlled experiences, where users can interact with the application using spoken commands.</w:t>
+      </w:r>
+    </w:p>
+    <w:p>
+      <w:pPr>
+        <w:bidi w:val="0"/>
+        <w:rPr>
+          <w:rFonts w:asciiTheme="majorBidi" w:hAnsiTheme="majorBidi" w:cstheme="majorBidi"/>
+        </w:rPr>
+      </w:pPr>
+      <w:r>
+        <w:rPr>
+          <w:rFonts w:asciiTheme="majorBidi" w:hAnsiTheme="majorBidi" w:cstheme="majorBidi"/>
+        </w:rPr>
+        <w:t>3.</w:t>
+      </w:r>
+      <w:r>
+        <w:rPr>
+          <w:rFonts w:asciiTheme="majorBidi" w:hAnsiTheme="majorBidi" w:cstheme="majorBidi"/>
+        </w:rPr>
+        <w:t>4</w:t>
+      </w:r>
+      <w:r>
+        <w:rPr>
+          <w:rFonts w:asciiTheme="majorBidi" w:hAnsiTheme="majorBidi" w:cstheme="majorBidi"/>
+        </w:rPr>
+        <w:t>.2</w:t>
+      </w:r>
+      <w:r>
+        <w:rPr>
+          <w:rFonts w:asciiTheme="majorBidi" w:hAnsiTheme="majorBidi" w:cstheme="majorBidi"/>
+        </w:rPr>
+        <w:t xml:space="preserve"> </w:t>
+      </w:r>
+      <w:r>
+        <w:rPr>
+          <w:rFonts w:asciiTheme="majorBidi" w:hAnsiTheme="majorBidi" w:cstheme="majorBidi"/>
+        </w:rPr>
+        <w:t>Google Cloud Speech-to-Text Tool in Unity</w:t>
+      </w:r>
+    </w:p>
+    <w:p>
+      <w:pPr>
+        <w:bidi w:val="0"/>
+        <w:rPr>
+          <w:rFonts w:asciiTheme="majorBidi" w:hAnsiTheme="majorBidi" w:cstheme="majorBidi"/>
+          <w:sz w:val="24"/>
+          <w:szCs w:val="24"/>
+        </w:rPr>
+      </w:pPr>
+      <w:r>
+        <w:rPr>
+          <w:rFonts w:asciiTheme="majorBidi" w:hAnsiTheme="majorBidi" w:cstheme="majorBidi"/>
+          <w:sz w:val="24"/>
+          <w:szCs w:val="24"/>
+        </w:rPr>
         <w:lastRenderedPageBreak/>
+        <w:t>Google Cloud Speech-to-Text is another tool that Unity developers can use for voice recognition. This tool provides highly accurate speech recognition capabilities, supporting multiple languages and dialects. It offers real-time transcription and can handle noisy environments, making it suitable for a wide range of applications.</w:t>
+      </w:r>
+    </w:p>
+    <w:p>
+      <w:pPr>
+        <w:bidi w:val="0"/>
+        <w:rPr>
+          <w:rFonts w:asciiTheme="majorBidi" w:hAnsiTheme="majorBidi" w:cstheme="majorBidi"/>
+        </w:rPr>
+      </w:pPr>
+      <w:r>
+        <w:rPr>
+          <w:rFonts w:asciiTheme="majorBidi" w:hAnsiTheme="majorBidi" w:cstheme="majorBidi"/>
+        </w:rPr>
         <w:t>3.</w:t>
       </w:r>
       <w:r>
@@ -2270,7 +3166,7 @@
         <w:rPr>
           <w:rFonts w:asciiTheme="majorBidi" w:hAnsiTheme="majorBidi" w:cstheme="majorBidi"/>
         </w:rPr>
-        <w:t>.1</w:t>
+        <w:t>.3</w:t>
       </w:r>
       <w:r>
         <w:rPr>
@@ -2282,110 +3178,6 @@
         <w:rPr>
           <w:rFonts w:asciiTheme="majorBidi" w:hAnsiTheme="majorBidi" w:cstheme="majorBidi"/>
         </w:rPr>
-        <w:t>Windows Speech Recognition Tool in Unity</w:t>
-      </w:r>
-    </w:p>
-    <w:p>
-      <w:pPr>
-        <w:bidi w:val="0"/>
-        <w:rPr>
-          <w:rFonts w:asciiTheme="majorBidi" w:hAnsiTheme="majorBidi" w:cstheme="majorBidi"/>
-        </w:rPr>
-      </w:pPr>
-      <w:r>
-        <w:rPr>
-          <w:rFonts w:asciiTheme="majorBidi" w:hAnsiTheme="majorBidi" w:cstheme="majorBidi"/>
-        </w:rPr>
-        <w:t>Unity offers support for Windows Speech Recognition, allowing developers to integrate voice commands into their applications. This tool enables developers to create voice-controlled experiences, where users can interact with the application using spoken commands.</w:t>
-      </w:r>
-    </w:p>
-    <w:p>
-      <w:pPr>
-        <w:bidi w:val="0"/>
-        <w:rPr>
-          <w:rFonts w:asciiTheme="majorBidi" w:hAnsiTheme="majorBidi" w:cstheme="majorBidi"/>
-        </w:rPr>
-      </w:pPr>
-      <w:r>
-        <w:rPr>
-          <w:rFonts w:asciiTheme="majorBidi" w:hAnsiTheme="majorBidi" w:cstheme="majorBidi"/>
-        </w:rPr>
-        <w:t>3.</w:t>
-      </w:r>
-      <w:r>
-        <w:rPr>
-          <w:rFonts w:asciiTheme="majorBidi" w:hAnsiTheme="majorBidi" w:cstheme="majorBidi"/>
-        </w:rPr>
-        <w:t>4</w:t>
-      </w:r>
-      <w:r>
-        <w:rPr>
-          <w:rFonts w:asciiTheme="majorBidi" w:hAnsiTheme="majorBidi" w:cstheme="majorBidi"/>
-        </w:rPr>
-        <w:t>.2</w:t>
-      </w:r>
-      <w:r>
-        <w:rPr>
-          <w:rFonts w:asciiTheme="majorBidi" w:hAnsiTheme="majorBidi" w:cstheme="majorBidi"/>
-        </w:rPr>
-        <w:t xml:space="preserve"> </w:t>
-      </w:r>
-      <w:r>
-        <w:rPr>
-          <w:rFonts w:asciiTheme="majorBidi" w:hAnsiTheme="majorBidi" w:cstheme="majorBidi"/>
-        </w:rPr>
-        <w:t>Google Cloud Speech-to-Text Tool in Unity</w:t>
-      </w:r>
-    </w:p>
-    <w:p>
-      <w:pPr>
-        <w:bidi w:val="0"/>
-        <w:rPr>
-          <w:rFonts w:asciiTheme="majorBidi" w:hAnsiTheme="majorBidi" w:cstheme="majorBidi"/>
-        </w:rPr>
-      </w:pPr>
-      <w:r>
-        <w:rPr>
-          <w:rFonts w:asciiTheme="majorBidi" w:hAnsiTheme="majorBidi" w:cstheme="majorBidi"/>
-        </w:rPr>
-        <w:t>Google Cloud Speech-to-Text is another tool that Unity developers can use for voice recognition. This tool provides highly accurate speech recognition capabilities, supporting multiple languages and dialects. It offers real-time transcription and can handle noisy environments, making it suitable for a wide range of applications.</w:t>
-      </w:r>
-    </w:p>
-    <w:p>
-      <w:pPr>
-        <w:bidi w:val="0"/>
-        <w:rPr>
-          <w:rFonts w:asciiTheme="majorBidi" w:hAnsiTheme="majorBidi" w:cstheme="majorBidi"/>
-        </w:rPr>
-      </w:pPr>
-      <w:r>
-        <w:rPr>
-          <w:rFonts w:asciiTheme="majorBidi" w:hAnsiTheme="majorBidi" w:cstheme="majorBidi"/>
-        </w:rPr>
-        <w:t>3.</w:t>
-      </w:r>
-      <w:r>
-        <w:rPr>
-          <w:rFonts w:asciiTheme="majorBidi" w:hAnsiTheme="majorBidi" w:cstheme="majorBidi"/>
-        </w:rPr>
-        <w:t>4</w:t>
-      </w:r>
-      <w:r>
-        <w:rPr>
-          <w:rFonts w:asciiTheme="majorBidi" w:hAnsiTheme="majorBidi" w:cstheme="majorBidi"/>
-        </w:rPr>
-        <w:t>.3</w:t>
-      </w:r>
-      <w:r>
-        <w:rPr>
-          <w:rFonts w:asciiTheme="majorBidi" w:hAnsiTheme="majorBidi" w:cstheme="majorBidi"/>
-        </w:rPr>
-        <w:t xml:space="preserve"> </w:t>
-      </w:r>
-      <w:r>
-        <w:rPr>
-          <w:rFonts w:asciiTheme="majorBidi" w:hAnsiTheme="majorBidi" w:cstheme="majorBidi"/>
-        </w:rPr>
         <w:t>Choosing Google's Tool</w:t>
       </w:r>
     </w:p>
@@ -2394,11 +3186,15 @@
         <w:bidi w:val="0"/>
         <w:rPr>
           <w:rFonts w:asciiTheme="majorBidi" w:hAnsiTheme="majorBidi" w:cstheme="majorBidi"/>
-        </w:rPr>
-      </w:pPr>
-      <w:r>
-        <w:rPr>
-          <w:rFonts w:asciiTheme="majorBidi" w:hAnsiTheme="majorBidi" w:cstheme="majorBidi"/>
+          <w:sz w:val="24"/>
+          <w:szCs w:val="24"/>
+        </w:rPr>
+      </w:pPr>
+      <w:r>
+        <w:rPr>
+          <w:rFonts w:asciiTheme="majorBidi" w:hAnsiTheme="majorBidi" w:cstheme="majorBidi"/>
+          <w:sz w:val="24"/>
+          <w:szCs w:val="24"/>
         </w:rPr>
         <w:t>While both Windows Speech Recognition and Google Cloud Speech-to-Text are viable options for voice recognition in Unity, we ultimately chose Google's tool for several reasons:</w:t>
       </w:r>
@@ -2412,6 +3208,8 @@
         <w:bidi w:val="0"/>
         <w:rPr>
           <w:rFonts w:asciiTheme="majorBidi" w:hAnsiTheme="majorBidi" w:cstheme="majorBidi"/>
+          <w:sz w:val="24"/>
+          <w:szCs w:val="24"/>
         </w:rPr>
       </w:pPr>
       <w:r>
@@ -2419,12 +3217,16 @@
           <w:rFonts w:asciiTheme="majorBidi" w:hAnsiTheme="majorBidi" w:cstheme="majorBidi"/>
           <w:b/>
           <w:bCs/>
+          <w:sz w:val="24"/>
+          <w:szCs w:val="24"/>
         </w:rPr>
         <w:t>Accuracy</w:t>
       </w:r>
       <w:r>
         <w:rPr>
           <w:rFonts w:asciiTheme="majorBidi" w:hAnsiTheme="majorBidi" w:cstheme="majorBidi"/>
+          <w:sz w:val="24"/>
+          <w:szCs w:val="24"/>
         </w:rPr>
         <w:t>: Google's Speech-to-Text tool offers higher accuracy rates compared to Windows Speech Recognition, especially in noisy environments or with accented speech. This ensures a better user experience and more reliable voice commands.</w:t>
       </w:r>
@@ -2438,6 +3240,8 @@
         <w:bidi w:val="0"/>
         <w:rPr>
           <w:rFonts w:asciiTheme="majorBidi" w:hAnsiTheme="majorBidi" w:cstheme="majorBidi"/>
+          <w:sz w:val="24"/>
+          <w:szCs w:val="24"/>
         </w:rPr>
       </w:pPr>
       <w:r>
@@ -2445,12 +3249,16 @@
           <w:rFonts w:asciiTheme="majorBidi" w:hAnsiTheme="majorBidi" w:cstheme="majorBidi"/>
           <w:b/>
           <w:bCs/>
+          <w:sz w:val="24"/>
+          <w:szCs w:val="24"/>
         </w:rPr>
         <w:t>Language Support</w:t>
       </w:r>
       <w:r>
         <w:rPr>
           <w:rFonts w:asciiTheme="majorBidi" w:hAnsiTheme="majorBidi" w:cstheme="majorBidi"/>
+          <w:sz w:val="24"/>
+          <w:szCs w:val="24"/>
         </w:rPr>
         <w:t>: Google's tool supports a wider range of languages and dialects, making it more versatile for global applications. This ensures that users from different linguistic backgrounds can interact with the application effectively.</w:t>
       </w:r>
@@ -2464,6 +3272,8 @@
         <w:bidi w:val="0"/>
         <w:rPr>
           <w:rFonts w:asciiTheme="majorBidi" w:hAnsiTheme="majorBidi" w:cstheme="majorBidi"/>
+          <w:sz w:val="24"/>
+          <w:szCs w:val="24"/>
         </w:rPr>
       </w:pPr>
       <w:r>
@@ -2471,12 +3281,16 @@
           <w:rFonts w:asciiTheme="majorBidi" w:hAnsiTheme="majorBidi" w:cstheme="majorBidi"/>
           <w:b/>
           <w:bCs/>
+          <w:sz w:val="24"/>
+          <w:szCs w:val="24"/>
         </w:rPr>
         <w:t>Real-time Transcription</w:t>
       </w:r>
       <w:r>
         <w:rPr>
           <w:rFonts w:asciiTheme="majorBidi" w:hAnsiTheme="majorBidi" w:cstheme="majorBidi"/>
+          <w:sz w:val="24"/>
+          <w:szCs w:val="24"/>
         </w:rPr>
         <w:t>: Google's tool provides real-time transcription capabilities, allowing for immediate feedback and interaction. This enhances the user experience and makes the application feel more responsive.</w:t>
       </w:r>
@@ -2490,6 +3304,8 @@
         <w:bidi w:val="0"/>
         <w:rPr>
           <w:rFonts w:asciiTheme="majorBidi" w:hAnsiTheme="majorBidi" w:cstheme="majorBidi"/>
+          <w:sz w:val="24"/>
+          <w:szCs w:val="24"/>
         </w:rPr>
       </w:pPr>
       <w:r>
@@ -2497,24 +3313,32 @@
           <w:rFonts w:asciiTheme="majorBidi" w:hAnsiTheme="majorBidi" w:cstheme="majorBidi"/>
           <w:b/>
           <w:bCs/>
+          <w:sz w:val="24"/>
+          <w:szCs w:val="24"/>
         </w:rPr>
         <w:t>Integration with Other Google Services</w:t>
       </w:r>
       <w:r>
         <w:rPr>
           <w:rFonts w:asciiTheme="majorBidi" w:hAnsiTheme="majorBidi" w:cstheme="majorBidi"/>
+          <w:sz w:val="24"/>
+          <w:szCs w:val="24"/>
         </w:rPr>
         <w:t xml:space="preserve">: Google's Speech-to-Text tool can be easily integrated with other Google services, such as </w:t>
       </w:r>
       <w:r>
         <w:rPr>
           <w:rFonts w:asciiTheme="majorBidi" w:hAnsiTheme="majorBidi" w:cstheme="majorBidi"/>
+          <w:sz w:val="24"/>
+          <w:szCs w:val="24"/>
         </w:rPr>
         <w:t>Dialog flow</w:t>
       </w:r>
       <w:r>
         <w:rPr>
           <w:rFonts w:asciiTheme="majorBidi" w:hAnsiTheme="majorBidi" w:cstheme="majorBidi"/>
+          <w:sz w:val="24"/>
+          <w:szCs w:val="24"/>
         </w:rPr>
         <w:t xml:space="preserve"> for natural language understanding. This allows for more sophisticated voice-controlled interactions within the application.</w:t>
       </w:r>
@@ -2544,11 +3368,15 @@
         <w:bidi w:val="0"/>
         <w:rPr>
           <w:rFonts w:asciiTheme="majorBidi" w:hAnsiTheme="majorBidi" w:cstheme="majorBidi"/>
-        </w:rPr>
-      </w:pPr>
-      <w:r>
-        <w:rPr>
-          <w:rFonts w:asciiTheme="majorBidi" w:hAnsiTheme="majorBidi" w:cstheme="majorBidi"/>
+          <w:sz w:val="24"/>
+          <w:szCs w:val="24"/>
+        </w:rPr>
+      </w:pPr>
+      <w:r>
+        <w:rPr>
+          <w:rFonts w:asciiTheme="majorBidi" w:hAnsiTheme="majorBidi" w:cstheme="majorBidi"/>
+          <w:sz w:val="24"/>
+          <w:szCs w:val="24"/>
         </w:rPr>
         <w:t>During our testing phase, we evaluated the performance of both Windows Speech Recognition and Google Cloud Speech-to-Text tools in Unity. One critical aspect we examined was the response time or delay in processing voice commands, as this factor is particularly significant for our game's design, where precise and timely input is essential for a smooth gameplay experience. Our tests revealed that both Windows Speech Recognition and Google Cloud Speech-to-Text exhibited a delay of approximately 2 milliseconds in processing voice commands.</w:t>
       </w:r>
@@ -2558,11 +3386,15 @@
         <w:bidi w:val="0"/>
         <w:rPr>
           <w:rFonts w:asciiTheme="majorBidi" w:hAnsiTheme="majorBidi" w:cstheme="majorBidi"/>
-        </w:rPr>
-      </w:pPr>
-      <w:r>
-        <w:rPr>
-          <w:rFonts w:asciiTheme="majorBidi" w:hAnsiTheme="majorBidi" w:cstheme="majorBidi"/>
+          <w:sz w:val="24"/>
+          <w:szCs w:val="24"/>
+        </w:rPr>
+      </w:pPr>
+      <w:r>
+        <w:rPr>
+          <w:rFonts w:asciiTheme="majorBidi" w:hAnsiTheme="majorBidi" w:cstheme="majorBidi"/>
+          <w:sz w:val="24"/>
+          <w:szCs w:val="24"/>
         </w:rPr>
         <w:t>In terms of language support and accuracy, we found that Google Cloud Speech-to-Text offers a wider range of languages and higher accuracy in high languages compared to Windows Speech Recognition. These factors were key considerations in our decision-making process, as they align with our goal of delivering a highly responsive and immersive user experience. Ultimately, we decided to integrate Google Cloud Speech-to-Text into our Unity application for its superior performance and adaptability to multilingual voice recognition needs.</w:t>
       </w:r>
@@ -2614,7 +3446,6 @@
           <w:szCs w:val="32"/>
           <w:lang w:eastAsia="ja-JP"/>
         </w:rPr>
-        <w:lastRenderedPageBreak/>
         <w:t>4</w:t>
       </w:r>
       <w:r>
@@ -2750,7 +3581,7 @@
                     <pic:cNvPicPr/>
                   </pic:nvPicPr>
                   <pic:blipFill>
-                    <a:blip r:embed="rId10">
+                    <a:blip r:embed="rId11">
                       <a:extLst>
                         <a:ext uri="{28A0092B-C50C-407E-A947-70E740481C1C}">
                           <a14:useLocalDpi xmlns:a14="http://schemas.microsoft.com/office/drawing/2010/main" val="0"/>
@@ -2791,6 +3622,8 @@
           <w:i/>
           <w:iCs/>
           <w:vanish/>
+          <w:sz w:val="24"/>
+          <w:szCs w:val="24"/>
         </w:rPr>
       </w:pPr>
       <w:r>
@@ -2799,8 +3632,8 @@
           <w:i/>
           <w:iCs/>
           <w:noProof/>
-          <w:sz w:val="28"/>
-          <w:szCs w:val="28"/>
+          <w:sz w:val="24"/>
+          <w:szCs w:val="24"/>
           <w:lang w:eastAsia="ja-JP"/>
         </w:rPr>
         <w:drawing>
@@ -2835,7 +3668,7 @@
                     <pic:cNvPicPr/>
                   </pic:nvPicPr>
                   <pic:blipFill>
-                    <a:blip r:embed="rId11">
+                    <a:blip r:embed="rId12">
                       <a:extLst>
                         <a:ext uri="{28A0092B-C50C-407E-A947-70E740481C1C}">
                           <a14:useLocalDpi xmlns:a14="http://schemas.microsoft.com/office/drawing/2010/main" val="0"/>
@@ -2873,6 +3706,8 @@
           <w:i/>
           <w:iCs/>
           <w:vanish/>
+          <w:sz w:val="24"/>
+          <w:szCs w:val="24"/>
           <w:rtl/>
         </w:rPr>
         <w:t>ראש הטופס</w:t>
@@ -2886,12 +3721,16 @@
         <w:contextualSpacing/>
         <w:rPr>
           <w:rFonts w:asciiTheme="majorBidi" w:hAnsiTheme="majorBidi" w:cstheme="majorBidi"/>
+          <w:sz w:val="24"/>
+          <w:szCs w:val="24"/>
           <w:lang w:eastAsia="ja-JP"/>
         </w:rPr>
       </w:pPr>
       <w:r>
         <w:rPr>
           <w:rFonts w:asciiTheme="majorBidi" w:hAnsiTheme="majorBidi" w:cstheme="majorBidi"/>
+          <w:sz w:val="24"/>
+          <w:szCs w:val="24"/>
           <w:lang w:eastAsia="ja-JP"/>
         </w:rPr>
         <w:t xml:space="preserve">Our project aims to revolutionize the way people prepare for global travel by providing a comprehensive and engaging learning experience. Through our game, travelers will not only familiarize themselves with common travel scenarios but also learn crucial skills, such as requesting help in foreign languages, thus fostering a sense of independence and confidence. </w:t>
@@ -2905,6 +3744,8 @@
         <w:contextualSpacing/>
         <w:rPr>
           <w:rFonts w:asciiTheme="majorBidi" w:hAnsiTheme="majorBidi" w:cstheme="majorBidi"/>
+          <w:sz w:val="24"/>
+          <w:szCs w:val="24"/>
           <w:lang w:eastAsia="ja-JP"/>
         </w:rPr>
       </w:pPr>
@@ -2919,32 +3760,8 @@
           <w:rFonts w:asciiTheme="majorBidi" w:hAnsiTheme="majorBidi" w:cstheme="majorBidi"/>
           <w:i/>
           <w:iCs/>
-          <w:sz w:val="28"/>
-          <w:szCs w:val="28"/>
-          <w:lang w:eastAsia="ja-JP"/>
-        </w:rPr>
-      </w:pPr>
-      <w:r>
-        <w:rPr>
-          <w:rFonts w:asciiTheme="majorBidi" w:hAnsiTheme="majorBidi" w:cstheme="majorBidi"/>
-          <w:lang w:eastAsia="ja-JP"/>
-        </w:rPr>
-        <w:t>To achieve this, we have conducted an in-depth survey to identify the most pertinent travel situations. These scenarios will be seamlessly integrated into the game using Google Voice recognition technology, ensuring a realistic and immersive experience. Additionally, our system will track users' progress, storing their performance data in a Google cloud-based database. This feature enables users to monitor their improvement over time, providing motivation and encouraging continued practice. Ultimately, our goal is to empower travelers to navigate unfamiliar environments with ease and self-assurance.</w:t>
-      </w:r>
-    </w:p>
-    <w:p>
-      <w:pPr>
-        <w:spacing w:after="0" w:line="360" w:lineRule="auto"/>
-        <w:ind w:right="446" w:firstLine="720"/>
-        <w:contextualSpacing/>
-        <w:jc w:val="right"/>
-        <w:rPr>
-          <w:rFonts w:asciiTheme="majorBidi" w:hAnsiTheme="majorBidi" w:cstheme="majorBidi"/>
-          <w:i/>
-          <w:iCs/>
-          <w:sz w:val="28"/>
-          <w:szCs w:val="28"/>
-          <w:rtl/>
+          <w:sz w:val="24"/>
+          <w:szCs w:val="24"/>
           <w:lang w:eastAsia="ja-JP"/>
         </w:rPr>
       </w:pPr>
@@ -2956,13 +3773,13 @@
         <mc:AlternateContent>
           <mc:Choice Requires="wps">
             <w:drawing>
-              <wp:anchor distT="45720" distB="45720" distL="114300" distR="114300" simplePos="0" relativeHeight="251670528" behindDoc="0" locked="0" layoutInCell="1" allowOverlap="1" wp14:anchorId="3D964602" wp14:editId="15385C4F">
+              <wp:anchor distT="45720" distB="45720" distL="114300" distR="114300" simplePos="0" relativeHeight="251670528" behindDoc="0" locked="0" layoutInCell="1" allowOverlap="1" wp14:anchorId="3D964602" wp14:editId="6778CFFE">
                 <wp:simplePos x="0" y="0"/>
                 <wp:positionH relativeFrom="page">
-                  <wp:posOffset>3784600</wp:posOffset>
+                  <wp:posOffset>3968750</wp:posOffset>
                 </wp:positionH>
                 <wp:positionV relativeFrom="paragraph">
-                  <wp:posOffset>154305</wp:posOffset>
+                  <wp:posOffset>3322955</wp:posOffset>
                 </wp:positionV>
                 <wp:extent cx="3368040" cy="434340"/>
                 <wp:effectExtent l="0" t="0" r="3810" b="3810"/>
@@ -3053,7 +3870,7 @@
           </mc:Choice>
           <mc:Fallback>
             <w:pict>
-              <v:shape w14:anchorId="3D964602" id="_x0000_s1028" type="#_x0000_t202" style="position:absolute;left:0;text-align:left;margin-left:298pt;margin-top:12.15pt;width:265.2pt;height:34.2pt;flip:x;z-index:251670528;visibility:visible;mso-wrap-style:square;mso-width-percent:0;mso-height-percent:0;mso-wrap-distance-left:9pt;mso-wrap-distance-top:3.6pt;mso-wrap-distance-right:9pt;mso-wrap-distance-bottom:3.6pt;mso-position-horizontal:absolute;mso-position-horizontal-relative:page;mso-position-vertical:absolute;mso-position-vertical-relative:text;mso-width-percent:0;mso-height-percent:0;mso-width-relative:margin;mso-height-relative:margin;v-text-anchor:top" o:gfxdata="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" stroked="f">
+              <v:shape w14:anchorId="3D964602" id="_x0000_s1028" type="#_x0000_t202" style="position:absolute;margin-left:312.5pt;margin-top:261.65pt;width:265.2pt;height:34.2pt;flip:x;z-index:251670528;visibility:visible;mso-wrap-style:square;mso-width-percent:0;mso-height-percent:0;mso-wrap-distance-left:9pt;mso-wrap-distance-top:3.6pt;mso-wrap-distance-right:9pt;mso-wrap-distance-bottom:3.6pt;mso-position-horizontal:absolute;mso-position-horizontal-relative:page;mso-position-vertical:absolute;mso-position-vertical-relative:text;mso-width-percent:0;mso-height-percent:0;mso-width-relative:margin;mso-height-relative:margin;v-text-anchor:top" o:gfxdata="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" stroked="f">
                 <v:textbox>
                   <w:txbxContent>
                     <w:p>
@@ -3101,6 +3918,15 @@
           </mc:Fallback>
         </mc:AlternateContent>
       </w:r>
+      <w:r>
+        <w:rPr>
+          <w:rFonts w:asciiTheme="majorBidi" w:hAnsiTheme="majorBidi" w:cstheme="majorBidi"/>
+          <w:sz w:val="24"/>
+          <w:szCs w:val="24"/>
+          <w:lang w:eastAsia="ja-JP"/>
+        </w:rPr>
+        <w:t>To achieve this, we have conducted an in-depth survey to identify the most pertinent travel situations. These scenarios will be seamlessly integrated into the game using Google Voice recognition technology, ensuring a realistic and immersive experience. Additionally, our system will track users' progress, storing their performance data in a Google cloud-based database. This feature enables users to monitor their improvement over time, providing motivation and encouraging continued practice. Ultimately, our goal is to empower travelers to navigate unfamiliar environments with ease and self-assurance.</w:t>
+      </w:r>
     </w:p>
     <w:p>
       <w:pPr>
@@ -3148,6 +3974,23 @@
           <w:iCs/>
           <w:sz w:val="28"/>
           <w:szCs w:val="28"/>
+          <w:rtl/>
+          <w:lang w:eastAsia="ja-JP"/>
+        </w:rPr>
+      </w:pPr>
+    </w:p>
+    <w:p>
+      <w:pPr>
+        <w:spacing w:after="0" w:line="360" w:lineRule="auto"/>
+        <w:ind w:right="446" w:firstLine="720"/>
+        <w:contextualSpacing/>
+        <w:jc w:val="right"/>
+        <w:rPr>
+          <w:rFonts w:asciiTheme="majorBidi" w:hAnsiTheme="majorBidi" w:cstheme="majorBidi"/>
+          <w:i/>
+          <w:iCs/>
+          <w:sz w:val="28"/>
+          <w:szCs w:val="28"/>
           <w:lang w:eastAsia="ja-JP"/>
         </w:rPr>
       </w:pPr>
@@ -3156,7 +3999,6 @@
           <w:noProof/>
           <w:rtl/>
         </w:rPr>
-        <w:lastRenderedPageBreak/>
         <mc:AlternateContent>
           <mc:Choice Requires="wps">
             <w:drawing>
@@ -3361,7 +4203,7 @@
             <wp:cNvGraphicFramePr/>
             <a:graphic xmlns:a="http://schemas.openxmlformats.org/drawingml/2006/main">
               <a:graphicData uri="http://schemas.openxmlformats.org/drawingml/2006/chart">
-                <c:chart xmlns:c="http://schemas.openxmlformats.org/drawingml/2006/chart" xmlns:r="http://schemas.openxmlformats.org/officeDocument/2006/relationships" r:id="rId12"/>
+                <c:chart xmlns:c="http://schemas.openxmlformats.org/drawingml/2006/chart" xmlns:r="http://schemas.openxmlformats.org/officeDocument/2006/relationships" r:id="rId13"/>
               </a:graphicData>
             </a:graphic>
             <wp14:sizeRelH relativeFrom="page">
@@ -3448,11 +4290,15 @@
         <w:jc w:val="right"/>
         <w:rPr>
           <w:rFonts w:asciiTheme="majorBidi" w:hAnsiTheme="majorBidi" w:cstheme="majorBidi"/>
-        </w:rPr>
-      </w:pPr>
-      <w:r>
-        <w:rPr>
-          <w:rFonts w:asciiTheme="majorBidi" w:hAnsiTheme="majorBidi" w:cstheme="majorBidi"/>
+          <w:sz w:val="24"/>
+          <w:szCs w:val="24"/>
+        </w:rPr>
+      </w:pPr>
+      <w:r>
+        <w:rPr>
+          <w:rFonts w:asciiTheme="majorBidi" w:hAnsiTheme="majorBidi" w:cstheme="majorBidi"/>
+          <w:sz w:val="24"/>
+          <w:szCs w:val="24"/>
         </w:rPr>
         <w:t>Developing an attractive 2D world for language learning requires creativity and precision. Our mission is to bring to life attractive scenes and scenarios that represent the culture and daily life of the countries whose languages ​​we aim to teach. This will include the careful design of 2D sprites, backgrounds and interactive elements that are both visually appealing and educationally relevant. Ensuring these elements are well adapted to learning while maintaining the aesthetic appeal of a 2D environment is our focus.</w:t>
       </w:r>
@@ -3471,6 +4317,7 @@
         <w:rPr>
           <w:rFonts w:asciiTheme="majorBidi" w:hAnsiTheme="majorBidi" w:cstheme="majorBidi"/>
         </w:rPr>
+        <w:lastRenderedPageBreak/>
         <w:t xml:space="preserve">    </w:t>
       </w:r>
       <w:r>
@@ -3496,20 +4343,17 @@
         <w:jc w:val="right"/>
         <w:rPr>
           <w:rFonts w:asciiTheme="majorBidi" w:hAnsiTheme="majorBidi" w:cstheme="majorBidi"/>
-        </w:rPr>
-      </w:pPr>
-      <w:r>
-        <w:rPr>
-          <w:rFonts w:asciiTheme="majorBidi" w:hAnsiTheme="majorBidi" w:cstheme="majorBidi"/>
-        </w:rPr>
-        <w:t xml:space="preserve">Voice recognition integration is a cornerstone of our project, offering a unique combination of challenge and opportunity in a two-dimensional environment. This technology </w:t>
-      </w:r>
-      <w:r>
-        <w:rPr>
-          <w:rFonts w:asciiTheme="majorBidi" w:hAnsiTheme="majorBidi" w:cstheme="majorBidi"/>
-        </w:rPr>
-        <w:lastRenderedPageBreak/>
-        <w:t>will be essential for real-time pronunciation assessment and feedback, a task that requires a deep understanding of voice recognition APIs. Our goal is to fully harness this technology, ensuring that our game not only recognizes speech accurately but also improves the user's pronunciation skills effectively within a 2D interface.</w:t>
+          <w:sz w:val="24"/>
+          <w:szCs w:val="24"/>
+        </w:rPr>
+      </w:pPr>
+      <w:r>
+        <w:rPr>
+          <w:rFonts w:asciiTheme="majorBidi" w:hAnsiTheme="majorBidi" w:cstheme="majorBidi"/>
+          <w:sz w:val="24"/>
+          <w:szCs w:val="24"/>
+        </w:rPr>
+        <w:t>Voice recognition integration is a cornerstone of our project, offering a unique combination of challenge and opportunity in a two-dimensional environment. This technology will be essential for real-time pronunciation assessment and feedback, a task that requires a deep understanding of voice recognition APIs. Our goal is to fully harness this technology, ensuring that our game not only recognizes speech accurately but also improves the user's pronunciation skills effectively within a 2D interface.</w:t>
       </w:r>
     </w:p>
     <w:p>
@@ -3578,14 +4422,36 @@
           <w:rFonts w:asciiTheme="majorBidi" w:hAnsiTheme="majorBidi" w:cstheme="majorBidi"/>
           <w:i/>
           <w:iCs/>
+          <w:sz w:val="24"/>
+          <w:szCs w:val="24"/>
           <w:lang w:eastAsia="ja-JP"/>
         </w:rPr>
       </w:pPr>
       <w:r>
         <w:rPr>
           <w:rFonts w:asciiTheme="majorBidi" w:hAnsiTheme="majorBidi" w:cstheme="majorBidi"/>
-        </w:rPr>
-        <w:t>A web-based interface will track and display users' progress. This dashboard will show the user's language development over time and will show the user where he needs to improve and in which subjects he is at a sufficient level. The interplay between front-end user experience and back-end data processing will be critical in providing a clear and proactive overview of achievements and areas for growth.</w:t>
+          <w:sz w:val="24"/>
+          <w:szCs w:val="24"/>
+        </w:rPr>
+        <w:t xml:space="preserve">A web-based interface will track and display users' progress. This dashboard will show the user's language development over time and will show the user where he needs to </w:t>
+      </w:r>
+      <w:proofErr w:type="gramStart"/>
+      <w:r>
+        <w:rPr>
+          <w:rFonts w:asciiTheme="majorBidi" w:hAnsiTheme="majorBidi" w:cstheme="majorBidi"/>
+          <w:sz w:val="24"/>
+          <w:szCs w:val="24"/>
+        </w:rPr>
+        <w:t>improve</w:t>
+      </w:r>
+      <w:proofErr w:type="gramEnd"/>
+      <w:r>
+        <w:rPr>
+          <w:rFonts w:asciiTheme="majorBidi" w:hAnsiTheme="majorBidi" w:cstheme="majorBidi"/>
+          <w:sz w:val="24"/>
+          <w:szCs w:val="24"/>
+        </w:rPr>
+        <w:t xml:space="preserve"> and in which subjects he is at a sufficient level. The interplay between front-end user experience and back-end data processing will be critical in providing a clear and proactive overview of achievements and areas for growth.</w:t>
       </w:r>
     </w:p>
     <w:p>
@@ -3642,11 +4508,15 @@
         <w:jc w:val="right"/>
         <w:rPr>
           <w:rFonts w:asciiTheme="majorBidi" w:hAnsiTheme="majorBidi" w:cstheme="majorBidi"/>
-        </w:rPr>
-      </w:pPr>
-      <w:r>
-        <w:rPr>
-          <w:rFonts w:asciiTheme="majorBidi" w:hAnsiTheme="majorBidi" w:cstheme="majorBidi"/>
+          <w:sz w:val="24"/>
+          <w:szCs w:val="24"/>
+        </w:rPr>
+      </w:pPr>
+      <w:r>
+        <w:rPr>
+          <w:rFonts w:asciiTheme="majorBidi" w:hAnsiTheme="majorBidi" w:cstheme="majorBidi"/>
+          <w:sz w:val="24"/>
+          <w:szCs w:val="24"/>
         </w:rPr>
         <w:t>The integration of cloud technology will allow users to save their progress and access it from any device, ensuring a seamless and continuous learning experience. This feature supports dynamic learning paths, collaborative opportunities, and cross-platform compatibility, all while prioritizing data security. Cloud integration improves the flexibility and effectiveness of the language learning journey, making it adaptable and accessible anywhere, anytime.</w:t>
       </w:r>
@@ -3713,12 +4583,16 @@
           <w:rFonts w:asciiTheme="majorBidi" w:hAnsiTheme="majorBidi" w:cstheme="majorBidi"/>
           <w:i/>
           <w:iCs/>
+          <w:sz w:val="24"/>
+          <w:szCs w:val="24"/>
           <w:lang w:eastAsia="ja-JP"/>
         </w:rPr>
       </w:pPr>
       <w:r>
         <w:rPr>
           <w:rFonts w:asciiTheme="majorBidi" w:hAnsiTheme="majorBidi" w:cstheme="majorBidi"/>
+          <w:sz w:val="24"/>
+          <w:szCs w:val="24"/>
         </w:rPr>
         <w:t>Allow users to share their progress and achievements on social media directly from the app. This feature can be implemented using existing social media APIs and serves as a free motivational as well as marketing tool for your app.</w:t>
       </w:r>
@@ -3782,30 +4656,32 @@
         <w:spacing w:line="360" w:lineRule="auto"/>
         <w:rPr>
           <w:rFonts w:asciiTheme="majorBidi" w:hAnsiTheme="majorBidi" w:cstheme="majorBidi"/>
-        </w:rPr>
-      </w:pPr>
-      <w:r>
-        <w:rPr>
-          <w:rFonts w:asciiTheme="majorBidi" w:hAnsiTheme="majorBidi" w:cstheme="majorBidi"/>
-        </w:rPr>
-        <w:t xml:space="preserve">To support pronunciation accuracy feedback, we will integrate third-party packages that specialize in string comparison. This system would work by taking the text output from the voice recognition feature, which translates the user's spoken words into text, and then comparing that output with the correct spelling of the practiced words or phrases. The comparison algorithm will assess how well the user's pronunciation matches the expected </w:t>
-      </w:r>
-      <w:r>
-        <w:rPr>
-          <w:rFonts w:asciiTheme="majorBidi" w:hAnsiTheme="majorBidi" w:cstheme="majorBidi"/>
+          <w:sz w:val="24"/>
+          <w:szCs w:val="24"/>
+        </w:rPr>
+      </w:pPr>
+      <w:r>
+        <w:rPr>
+          <w:rFonts w:asciiTheme="majorBidi" w:hAnsiTheme="majorBidi" w:cstheme="majorBidi"/>
+          <w:sz w:val="24"/>
+          <w:szCs w:val="24"/>
         </w:rPr>
         <w:lastRenderedPageBreak/>
-        <w:t>pronunciation by evaluating the similarity between the two text strings. Based on this comparison, the system will provide the user with a percentage score or a simple qualitative assessment (</w:t>
-      </w:r>
-      <w:r>
-        <w:rPr>
-          <w:rFonts w:asciiTheme="majorBidi" w:hAnsiTheme="majorBidi" w:cstheme="majorBidi"/>
+        <w:t>To support pronunciation accuracy feedback, we will integrate third-party packages that specialize in string comparison. This system would work by taking the text output from the voice recognition feature, which translates the user's spoken words into text, and then comparing that output with the correct spelling of the practiced words or phrases. The comparison algorithm will assess how well the user's pronunciation matches the expected pronunciation by evaluating the similarity between the two text strings. Based on this comparison, the system will provide the user with a percentage score or a simple qualitative assessment (</w:t>
+      </w:r>
+      <w:r>
+        <w:rPr>
+          <w:rFonts w:asciiTheme="majorBidi" w:hAnsiTheme="majorBidi" w:cstheme="majorBidi"/>
+          <w:sz w:val="24"/>
+          <w:szCs w:val="24"/>
         </w:rPr>
         <w:t>i.e.</w:t>
       </w:r>
       <w:r>
         <w:rPr>
           <w:rFonts w:asciiTheme="majorBidi" w:hAnsiTheme="majorBidi" w:cstheme="majorBidi"/>
+          <w:sz w:val="24"/>
+          <w:szCs w:val="24"/>
         </w:rPr>
         <w:t xml:space="preserve">, "good", "needs improvement") to indicate how well they have pronounced the word or phrase. </w:t>
       </w:r>
@@ -3888,17 +4764,23 @@
         <w:ind w:left="360"/>
         <w:rPr>
           <w:rFonts w:asciiTheme="majorBidi" w:hAnsiTheme="majorBidi" w:cstheme="majorBidi"/>
-        </w:rPr>
-      </w:pPr>
-      <w:r>
-        <w:rPr>
-          <w:rFonts w:asciiTheme="majorBidi" w:hAnsiTheme="majorBidi" w:cstheme="majorBidi"/>
+          <w:sz w:val="24"/>
+          <w:szCs w:val="24"/>
+        </w:rPr>
+      </w:pPr>
+      <w:r>
+        <w:rPr>
+          <w:rFonts w:asciiTheme="majorBidi" w:hAnsiTheme="majorBidi" w:cstheme="majorBidi"/>
+          <w:sz w:val="24"/>
+          <w:szCs w:val="24"/>
         </w:rPr>
         <w:t>1.</w:t>
       </w:r>
       <w:r>
         <w:rPr>
           <w:rFonts w:asciiTheme="majorBidi" w:hAnsiTheme="majorBidi" w:cstheme="majorBidi"/>
+          <w:sz w:val="24"/>
+          <w:szCs w:val="24"/>
         </w:rPr>
         <w:t>A final product that serves as an effective screening tool for both amateur and professional language learners.</w:t>
       </w:r>
@@ -3909,17 +4791,23 @@
         <w:ind w:left="360"/>
         <w:rPr>
           <w:rFonts w:asciiTheme="majorBidi" w:hAnsiTheme="majorBidi" w:cstheme="majorBidi"/>
-        </w:rPr>
-      </w:pPr>
-      <w:r>
-        <w:rPr>
-          <w:rFonts w:asciiTheme="majorBidi" w:hAnsiTheme="majorBidi" w:cstheme="majorBidi"/>
+          <w:sz w:val="24"/>
+          <w:szCs w:val="24"/>
+        </w:rPr>
+      </w:pPr>
+      <w:r>
+        <w:rPr>
+          <w:rFonts w:asciiTheme="majorBidi" w:hAnsiTheme="majorBidi" w:cstheme="majorBidi"/>
+          <w:sz w:val="24"/>
+          <w:szCs w:val="24"/>
         </w:rPr>
         <w:t>2.</w:t>
       </w:r>
       <w:r>
         <w:rPr>
           <w:rFonts w:asciiTheme="majorBidi" w:hAnsiTheme="majorBidi" w:cstheme="majorBidi"/>
+          <w:sz w:val="24"/>
+          <w:szCs w:val="24"/>
         </w:rPr>
         <w:t>Creating immersive and believable scenarios that simulate real-life situations in a foreign country.</w:t>
       </w:r>
@@ -3930,17 +4818,23 @@
         <w:ind w:left="360"/>
         <w:rPr>
           <w:rFonts w:asciiTheme="majorBidi" w:hAnsiTheme="majorBidi" w:cstheme="majorBidi"/>
-        </w:rPr>
-      </w:pPr>
-      <w:r>
-        <w:rPr>
-          <w:rFonts w:asciiTheme="majorBidi" w:hAnsiTheme="majorBidi" w:cstheme="majorBidi"/>
+          <w:sz w:val="24"/>
+          <w:szCs w:val="24"/>
+        </w:rPr>
+      </w:pPr>
+      <w:r>
+        <w:rPr>
+          <w:rFonts w:asciiTheme="majorBidi" w:hAnsiTheme="majorBidi" w:cstheme="majorBidi"/>
+          <w:sz w:val="24"/>
+          <w:szCs w:val="24"/>
         </w:rPr>
         <w:t>3.</w:t>
       </w:r>
       <w:r>
         <w:rPr>
           <w:rFonts w:asciiTheme="majorBidi" w:hAnsiTheme="majorBidi" w:cstheme="majorBidi"/>
+          <w:sz w:val="24"/>
+          <w:szCs w:val="24"/>
         </w:rPr>
         <w:t>Ensuring optimized performance for smooth and steady gameplay.</w:t>
       </w:r>
@@ -3951,17 +4845,23 @@
         <w:ind w:left="360"/>
         <w:rPr>
           <w:rFonts w:asciiTheme="majorBidi" w:hAnsiTheme="majorBidi" w:cstheme="majorBidi"/>
-        </w:rPr>
-      </w:pPr>
-      <w:r>
-        <w:rPr>
-          <w:rFonts w:asciiTheme="majorBidi" w:hAnsiTheme="majorBidi" w:cstheme="majorBidi"/>
+          <w:sz w:val="24"/>
+          <w:szCs w:val="24"/>
+        </w:rPr>
+      </w:pPr>
+      <w:r>
+        <w:rPr>
+          <w:rFonts w:asciiTheme="majorBidi" w:hAnsiTheme="majorBidi" w:cstheme="majorBidi"/>
+          <w:sz w:val="24"/>
+          <w:szCs w:val="24"/>
         </w:rPr>
         <w:t>4.</w:t>
       </w:r>
       <w:r>
         <w:rPr>
           <w:rFonts w:asciiTheme="majorBidi" w:hAnsiTheme="majorBidi" w:cstheme="majorBidi"/>
+          <w:sz w:val="24"/>
+          <w:szCs w:val="24"/>
         </w:rPr>
         <w:t>Integrating intuitive voice recognition technology for easy interaction using voice commands.</w:t>
       </w:r>
@@ -3972,17 +4872,23 @@
         <w:ind w:left="360"/>
         <w:rPr>
           <w:rFonts w:asciiTheme="majorBidi" w:hAnsiTheme="majorBidi" w:cstheme="majorBidi"/>
-        </w:rPr>
-      </w:pPr>
-      <w:r>
-        <w:rPr>
-          <w:rFonts w:asciiTheme="majorBidi" w:hAnsiTheme="majorBidi" w:cstheme="majorBidi"/>
+          <w:sz w:val="24"/>
+          <w:szCs w:val="24"/>
+        </w:rPr>
+      </w:pPr>
+      <w:r>
+        <w:rPr>
+          <w:rFonts w:asciiTheme="majorBidi" w:hAnsiTheme="majorBidi" w:cstheme="majorBidi"/>
+          <w:sz w:val="24"/>
+          <w:szCs w:val="24"/>
         </w:rPr>
         <w:t>5.</w:t>
       </w:r>
       <w:r>
         <w:rPr>
           <w:rFonts w:asciiTheme="majorBidi" w:hAnsiTheme="majorBidi" w:cstheme="majorBidi"/>
+          <w:sz w:val="24"/>
+          <w:szCs w:val="24"/>
         </w:rPr>
         <w:t>Designing an intuitive user interface for seamless navigation and learning experience in both the game and web-based application.</w:t>
       </w:r>
@@ -3993,17 +4899,23 @@
         <w:ind w:left="360"/>
         <w:rPr>
           <w:rFonts w:asciiTheme="majorBidi" w:hAnsiTheme="majorBidi" w:cstheme="majorBidi"/>
-        </w:rPr>
-      </w:pPr>
-      <w:r>
-        <w:rPr>
-          <w:rFonts w:asciiTheme="majorBidi" w:hAnsiTheme="majorBidi" w:cstheme="majorBidi"/>
+          <w:sz w:val="24"/>
+          <w:szCs w:val="24"/>
+        </w:rPr>
+      </w:pPr>
+      <w:r>
+        <w:rPr>
+          <w:rFonts w:asciiTheme="majorBidi" w:hAnsiTheme="majorBidi" w:cstheme="majorBidi"/>
+          <w:sz w:val="24"/>
+          <w:szCs w:val="24"/>
         </w:rPr>
         <w:t>6.</w:t>
       </w:r>
       <w:r>
         <w:rPr>
           <w:rFonts w:asciiTheme="majorBidi" w:hAnsiTheme="majorBidi" w:cstheme="majorBidi"/>
+          <w:sz w:val="24"/>
+          <w:szCs w:val="24"/>
         </w:rPr>
         <w:t>Ensuring that the scenarios in the game correlate with practical language skills and cultural knowledge needed for real-world situations.</w:t>
       </w:r>
@@ -4104,67 +5016,6 @@
         <w:rPr>
           <w:rFonts w:asciiTheme="majorBidi" w:hAnsiTheme="majorBidi" w:cstheme="majorBidi"/>
           <w:rtl/>
-        </w:rPr>
-      </w:pPr>
-    </w:p>
-    <w:p>
-      <w:pPr>
-        <w:bidi w:val="0"/>
-        <w:rPr>
-          <w:rFonts w:asciiTheme="majorBidi" w:hAnsiTheme="majorBidi" w:cstheme="majorBidi"/>
-          <w:rtl/>
-        </w:rPr>
-      </w:pPr>
-    </w:p>
-    <w:p>
-      <w:pPr>
-        <w:bidi w:val="0"/>
-        <w:rPr>
-          <w:rFonts w:asciiTheme="majorBidi" w:hAnsiTheme="majorBidi" w:cstheme="majorBidi"/>
-          <w:rtl/>
-        </w:rPr>
-      </w:pPr>
-    </w:p>
-    <w:p>
-      <w:pPr>
-        <w:bidi w:val="0"/>
-        <w:rPr>
-          <w:rFonts w:asciiTheme="majorBidi" w:hAnsiTheme="majorBidi" w:cstheme="majorBidi"/>
-          <w:rtl/>
-        </w:rPr>
-      </w:pPr>
-    </w:p>
-    <w:p>
-      <w:pPr>
-        <w:bidi w:val="0"/>
-        <w:rPr>
-          <w:rFonts w:asciiTheme="majorBidi" w:hAnsiTheme="majorBidi" w:cstheme="majorBidi"/>
-          <w:rtl/>
-        </w:rPr>
-      </w:pPr>
-    </w:p>
-    <w:p>
-      <w:pPr>
-        <w:bidi w:val="0"/>
-        <w:rPr>
-          <w:rFonts w:asciiTheme="majorBidi" w:hAnsiTheme="majorBidi" w:cstheme="majorBidi"/>
-          <w:rtl/>
-        </w:rPr>
-      </w:pPr>
-    </w:p>
-    <w:p>
-      <w:pPr>
-        <w:pStyle w:val="af3"/>
-        <w:bidi w:val="0"/>
-        <w:spacing w:line="360" w:lineRule="auto"/>
-        <w:ind w:left="0" w:firstLine="720"/>
-        <w:jc w:val="both"/>
-        <w:rPr>
-          <w:rFonts w:asciiTheme="majorBidi" w:hAnsiTheme="majorBidi" w:cstheme="majorBidi"/>
-          <w:b/>
-          <w:bCs/>
-          <w:sz w:val="32"/>
-          <w:szCs w:val="32"/>
         </w:rPr>
       </w:pPr>
     </w:p>
@@ -4397,6 +5248,8 @@
         <w:rPr>
           <w:rFonts w:ascii="Times New Roman" w:eastAsia="Yu Mincho" w:hAnsi="Times New Roman" w:cs="Times New Roman"/>
           <w:kern w:val="0"/>
+          <w:sz w:val="24"/>
+          <w:szCs w:val="24"/>
           <w14:ligatures w14:val="none"/>
         </w:rPr>
       </w:pPr>
@@ -4404,6 +5257,8 @@
         <w:rPr>
           <w:rFonts w:ascii="Times New Roman" w:eastAsia="Yu Mincho" w:hAnsi="Times New Roman" w:cs="Times New Roman"/>
           <w:kern w:val="0"/>
+          <w:sz w:val="24"/>
+          <w:szCs w:val="24"/>
           <w14:ligatures w14:val="none"/>
         </w:rPr>
         <w:t>In our quest to create an effective language learning game, we delved into several key areas to enhance our understanding and guide our development process:</w:t>
@@ -4421,6 +5276,8 @@
         <w:rPr>
           <w:rFonts w:ascii="Times New Roman" w:eastAsia="Yu Mincho" w:hAnsi="Times New Roman" w:cs="Times New Roman"/>
           <w:kern w:val="0"/>
+          <w:sz w:val="24"/>
+          <w:szCs w:val="24"/>
           <w14:ligatures w14:val="none"/>
         </w:rPr>
       </w:pPr>
@@ -4428,6 +5285,8 @@
         <w:rPr>
           <w:rFonts w:ascii="Times New Roman" w:eastAsia="Yu Mincho" w:hAnsi="Times New Roman" w:cs="Times New Roman"/>
           <w:kern w:val="0"/>
+          <w:sz w:val="24"/>
+          <w:szCs w:val="24"/>
           <w14:ligatures w14:val="none"/>
         </w:rPr>
         <w:t>How does immersive gameplay and voice recognition technology impact language learning?</w:t>
@@ -4445,6 +5304,8 @@
         <w:rPr>
           <w:rFonts w:ascii="Times New Roman" w:eastAsia="Yu Mincho" w:hAnsi="Times New Roman" w:cs="Times New Roman"/>
           <w:kern w:val="0"/>
+          <w:sz w:val="24"/>
+          <w:szCs w:val="24"/>
           <w14:ligatures w14:val="none"/>
         </w:rPr>
       </w:pPr>
@@ -4452,6 +5313,8 @@
         <w:rPr>
           <w:rFonts w:ascii="Times New Roman" w:eastAsia="Yu Mincho" w:hAnsi="Times New Roman" w:cs="Times New Roman"/>
           <w:kern w:val="0"/>
+          <w:sz w:val="24"/>
+          <w:szCs w:val="24"/>
           <w14:ligatures w14:val="none"/>
         </w:rPr>
         <w:t>What are the common challenges and signs of language learners, and how can these be addressed in a game setting?</w:t>
@@ -4469,6 +5332,8 @@
         <w:rPr>
           <w:rFonts w:ascii="Times New Roman" w:eastAsia="Yu Mincho" w:hAnsi="Times New Roman" w:cs="Times New Roman"/>
           <w:kern w:val="0"/>
+          <w:sz w:val="24"/>
+          <w:szCs w:val="24"/>
           <w14:ligatures w14:val="none"/>
         </w:rPr>
       </w:pPr>
@@ -4476,6 +5341,8 @@
         <w:rPr>
           <w:rFonts w:ascii="Times New Roman" w:eastAsia="Yu Mincho" w:hAnsi="Times New Roman" w:cs="Times New Roman"/>
           <w:kern w:val="0"/>
+          <w:sz w:val="24"/>
+          <w:szCs w:val="24"/>
           <w14:ligatures w14:val="none"/>
         </w:rPr>
         <w:t>What age group would benefit most from our language learning game, and how can we tailor it to meet their needs?</w:t>
@@ -4493,6 +5360,8 @@
         <w:rPr>
           <w:rFonts w:ascii="Times New Roman" w:eastAsia="Yu Mincho" w:hAnsi="Times New Roman" w:cs="Times New Roman"/>
           <w:kern w:val="0"/>
+          <w:sz w:val="24"/>
+          <w:szCs w:val="24"/>
           <w14:ligatures w14:val="none"/>
         </w:rPr>
       </w:pPr>
@@ -4500,6 +5369,8 @@
         <w:rPr>
           <w:rFonts w:ascii="Times New Roman" w:eastAsia="Yu Mincho" w:hAnsi="Times New Roman" w:cs="Times New Roman"/>
           <w:kern w:val="0"/>
+          <w:sz w:val="24"/>
+          <w:szCs w:val="24"/>
           <w14:ligatures w14:val="none"/>
         </w:rPr>
         <w:lastRenderedPageBreak/>
@@ -4518,6 +5389,8 @@
         <w:rPr>
           <w:rFonts w:ascii="Times New Roman" w:eastAsia="Yu Mincho" w:hAnsi="Times New Roman" w:cs="Times New Roman"/>
           <w:kern w:val="0"/>
+          <w:sz w:val="24"/>
+          <w:szCs w:val="24"/>
           <w14:ligatures w14:val="none"/>
         </w:rPr>
       </w:pPr>
@@ -4525,6 +5398,8 @@
         <w:rPr>
           <w:rFonts w:ascii="Times New Roman" w:eastAsia="Yu Mincho" w:hAnsi="Times New Roman" w:cs="Times New Roman"/>
           <w:kern w:val="0"/>
+          <w:sz w:val="24"/>
+          <w:szCs w:val="24"/>
           <w14:ligatures w14:val="none"/>
         </w:rPr>
         <w:t>How can we integrate voice recognition technology seamlessly into our game to enhance the learning experience?</w:t>
@@ -4538,6 +5413,8 @@
         <w:rPr>
           <w:rFonts w:ascii="Times New Roman" w:eastAsia="Yu Mincho" w:hAnsi="Times New Roman" w:cs="Times New Roman"/>
           <w:kern w:val="0"/>
+          <w:sz w:val="24"/>
+          <w:szCs w:val="24"/>
           <w14:ligatures w14:val="none"/>
         </w:rPr>
       </w:pPr>
@@ -4545,6 +5422,8 @@
         <w:rPr>
           <w:rFonts w:ascii="Times New Roman" w:eastAsia="Yu Mincho" w:hAnsi="Times New Roman" w:cs="Times New Roman"/>
           <w:kern w:val="0"/>
+          <w:sz w:val="24"/>
+          <w:szCs w:val="24"/>
           <w14:ligatures w14:val="none"/>
         </w:rPr>
         <w:t>To answer these questions, we conducted thorough research, studying various resources such as educational papers, articles, and videos. After synthesizing our findings, we gathered to discuss our key takeaways and determine the focus areas for our game development. One crucial conclusion we reached was the need to integrate language-teaching questions into our game to reinforce language concepts and provide practical examples for real-life situations. Additionally, we recognized the importance of making the game accessible to learners of all levels, ensuring that beginners and advanced learners alike can benefit from the immersive gameplay experience.</w:t>
@@ -4582,6 +5461,8 @@
         <w:rPr>
           <w:rFonts w:ascii="Times New Roman" w:eastAsia="Yu Mincho" w:hAnsi="Times New Roman" w:cs="Times New Roman"/>
           <w:kern w:val="0"/>
+          <w:sz w:val="24"/>
+          <w:szCs w:val="24"/>
           <w14:ligatures w14:val="none"/>
         </w:rPr>
       </w:pPr>
@@ -4589,6 +5470,8 @@
         <w:rPr>
           <w:rFonts w:ascii="Times New Roman" w:eastAsia="Yu Mincho" w:hAnsi="Times New Roman" w:cs="Times New Roman"/>
           <w:kern w:val="0"/>
+          <w:sz w:val="24"/>
+          <w:szCs w:val="24"/>
           <w14:ligatures w14:val="none"/>
         </w:rPr>
         <w:t>One of the major challenges we faced in developing our language learning game was the need to balance educational content with engaging gameplay. We realized that while the game should be educational, it should also be fun and interactive to keep players engaged. Additionally, we needed to ensure that the voice recognition technology we integrated was accurate and responsive, providing users with a seamless learning experience.</w:t>
@@ -4626,6 +5509,8 @@
         <w:rPr>
           <w:rFonts w:ascii="Times New Roman" w:eastAsia="Yu Mincho" w:hAnsi="Times New Roman" w:cs="Times New Roman"/>
           <w:kern w:val="0"/>
+          <w:sz w:val="24"/>
+          <w:szCs w:val="24"/>
           <w14:ligatures w14:val="none"/>
         </w:rPr>
       </w:pPr>
@@ -4633,6 +5518,8 @@
         <w:rPr>
           <w:rFonts w:ascii="Times New Roman" w:eastAsia="Yu Mincho" w:hAnsi="Times New Roman" w:cs="Times New Roman"/>
           <w:kern w:val="0"/>
+          <w:sz w:val="24"/>
+          <w:szCs w:val="24"/>
           <w14:ligatures w14:val="none"/>
         </w:rPr>
         <w:t>Our research led us to the conclusion that to make our game effective, we needed to focus on creating realistic and immersive scenarios that mimic real-life situations. By integrating voice recognition technology and language-teaching questions into our game, we aim to create an engaging and effective language learning experience for users.</w:t>
@@ -4665,13 +5552,26 @@
         <w:jc w:val="both"/>
         <w:rPr>
           <w:rFonts w:asciiTheme="majorBidi" w:hAnsiTheme="majorBidi" w:cstheme="majorBidi"/>
-        </w:rPr>
-      </w:pPr>
-      <w:r>
-        <w:rPr>
-          <w:rFonts w:asciiTheme="majorBidi" w:hAnsiTheme="majorBidi" w:cstheme="majorBidi"/>
-        </w:rPr>
-        <w:t>For the development of our language learning game, we have chosen to adopt the Agile methodology due to its suitability for our project. This approach allows us to work iteratively, breaking down our feature delivery into small, manageable components, which provides us with maximum flexibility for incorporating changes. Our development process will be divided into the following key stages:</w:t>
+          <w:sz w:val="24"/>
+          <w:szCs w:val="24"/>
+        </w:rPr>
+      </w:pPr>
+      <w:r>
+        <w:rPr>
+          <w:rFonts w:asciiTheme="majorBidi" w:hAnsiTheme="majorBidi" w:cstheme="majorBidi"/>
+          <w:sz w:val="24"/>
+          <w:szCs w:val="24"/>
+        </w:rPr>
+        <w:t xml:space="preserve">For the development of our language learning game, we have chosen to adopt the Agile methodology due to its suitability for our project. This approach allows us to work iteratively, breaking down our feature delivery into small, manageable components, </w:t>
+      </w:r>
+      <w:r>
+        <w:rPr>
+          <w:rFonts w:asciiTheme="majorBidi" w:hAnsiTheme="majorBidi" w:cstheme="majorBidi"/>
+          <w:sz w:val="24"/>
+          <w:szCs w:val="24"/>
+        </w:rPr>
+        <w:lastRenderedPageBreak/>
+        <w:t>which provides us with maximum flexibility for incorporating changes. Our development process will be divided into the following key stages:</w:t>
       </w:r>
     </w:p>
     <w:p>
@@ -4685,23 +5585,31 @@
         <w:jc w:val="both"/>
         <w:rPr>
           <w:rFonts w:asciiTheme="majorBidi" w:hAnsiTheme="majorBidi" w:cstheme="majorBidi"/>
-        </w:rPr>
-      </w:pPr>
-      <w:r>
-        <w:rPr>
-          <w:rFonts w:asciiTheme="majorBidi" w:hAnsiTheme="majorBidi" w:cstheme="majorBidi"/>
+          <w:sz w:val="24"/>
+          <w:szCs w:val="24"/>
+        </w:rPr>
+      </w:pPr>
+      <w:r>
+        <w:rPr>
+          <w:rFonts w:asciiTheme="majorBidi" w:hAnsiTheme="majorBidi" w:cstheme="majorBidi"/>
+          <w:sz w:val="24"/>
+          <w:szCs w:val="24"/>
         </w:rPr>
         <w:t>Building the Game Environment: We will start by creating the game environment using the Unity</w:t>
       </w:r>
       <w:r>
         <w:rPr>
           <w:rFonts w:asciiTheme="majorBidi" w:hAnsiTheme="majorBidi" w:cstheme="majorBidi"/>
+          <w:sz w:val="24"/>
+          <w:szCs w:val="24"/>
         </w:rPr>
         <w:t>2</w:t>
       </w:r>
       <w:r>
         <w:rPr>
           <w:rFonts w:asciiTheme="majorBidi" w:hAnsiTheme="majorBidi" w:cstheme="majorBidi"/>
+          <w:sz w:val="24"/>
+          <w:szCs w:val="24"/>
         </w:rPr>
         <w:t>D engine. This involves designing the virtual world where players will navigate and interact with the language-learning scenarios.</w:t>
       </w:r>
@@ -4717,13 +5625,16 @@
         <w:jc w:val="both"/>
         <w:rPr>
           <w:rFonts w:asciiTheme="majorBidi" w:hAnsiTheme="majorBidi" w:cstheme="majorBidi"/>
-        </w:rPr>
-      </w:pPr>
-      <w:r>
-        <w:rPr>
-          <w:rFonts w:asciiTheme="majorBidi" w:hAnsiTheme="majorBidi" w:cstheme="majorBidi"/>
-        </w:rPr>
-        <w:lastRenderedPageBreak/>
+          <w:sz w:val="24"/>
+          <w:szCs w:val="24"/>
+        </w:rPr>
+      </w:pPr>
+      <w:r>
+        <w:rPr>
+          <w:rFonts w:asciiTheme="majorBidi" w:hAnsiTheme="majorBidi" w:cstheme="majorBidi"/>
+          <w:sz w:val="24"/>
+          <w:szCs w:val="24"/>
+        </w:rPr>
         <w:t>Implementing Voice Recognition: We will integrate voice recognition technologies, specifically Google API, to enable players to interact with the game using voice commands. This will enhance the immersive nature of the gameplay and facilitate language learning through practical application.</w:t>
       </w:r>
     </w:p>
@@ -4738,11 +5649,15 @@
         <w:jc w:val="both"/>
         <w:rPr>
           <w:rFonts w:asciiTheme="majorBidi" w:hAnsiTheme="majorBidi" w:cstheme="majorBidi"/>
-        </w:rPr>
-      </w:pPr>
-      <w:r>
-        <w:rPr>
-          <w:rFonts w:asciiTheme="majorBidi" w:hAnsiTheme="majorBidi" w:cstheme="majorBidi"/>
+          <w:sz w:val="24"/>
+          <w:szCs w:val="24"/>
+        </w:rPr>
+      </w:pPr>
+      <w:r>
+        <w:rPr>
+          <w:rFonts w:asciiTheme="majorBidi" w:hAnsiTheme="majorBidi" w:cstheme="majorBidi"/>
+          <w:sz w:val="24"/>
+          <w:szCs w:val="24"/>
         </w:rPr>
         <w:t>Developing Language Learning Scenarios: We will design and implement language-learning scenarios within the game. These scenarios will simulate real-life situations where players must use the language they are learning to communicate effectively.</w:t>
       </w:r>
@@ -4758,11 +5673,15 @@
         <w:jc w:val="both"/>
         <w:rPr>
           <w:rFonts w:asciiTheme="majorBidi" w:hAnsiTheme="majorBidi" w:cstheme="majorBidi"/>
-        </w:rPr>
-      </w:pPr>
-      <w:r>
-        <w:rPr>
-          <w:rFonts w:asciiTheme="majorBidi" w:hAnsiTheme="majorBidi" w:cstheme="majorBidi"/>
+          <w:sz w:val="24"/>
+          <w:szCs w:val="24"/>
+        </w:rPr>
+      </w:pPr>
+      <w:r>
+        <w:rPr>
+          <w:rFonts w:asciiTheme="majorBidi" w:hAnsiTheme="majorBidi" w:cstheme="majorBidi"/>
+          <w:sz w:val="24"/>
+          <w:szCs w:val="24"/>
         </w:rPr>
         <w:t>Adding Learning Progress Tracking: We will incorporate features to track players' learning progress, such as tracking correct pronunciation, understanding of language concepts, and overall language proficiency.</w:t>
       </w:r>
@@ -4778,11 +5697,15 @@
         <w:jc w:val="both"/>
         <w:rPr>
           <w:rFonts w:asciiTheme="majorBidi" w:hAnsiTheme="majorBidi" w:cstheme="majorBidi"/>
-        </w:rPr>
-      </w:pPr>
-      <w:r>
-        <w:rPr>
-          <w:rFonts w:asciiTheme="majorBidi" w:hAnsiTheme="majorBidi" w:cstheme="majorBidi"/>
+          <w:sz w:val="24"/>
+          <w:szCs w:val="24"/>
+        </w:rPr>
+      </w:pPr>
+      <w:r>
+        <w:rPr>
+          <w:rFonts w:asciiTheme="majorBidi" w:hAnsiTheme="majorBidi" w:cstheme="majorBidi"/>
+          <w:sz w:val="24"/>
+          <w:szCs w:val="24"/>
         </w:rPr>
         <w:t>Integrating Google Cloud Database: We will utilize the Google Cloud database to store player progress and performance data. This will allow players to track their improvement over time and provide valuable insights for future game development.</w:t>
       </w:r>
@@ -4798,11 +5721,15 @@
         <w:jc w:val="both"/>
         <w:rPr>
           <w:rFonts w:asciiTheme="majorBidi" w:hAnsiTheme="majorBidi" w:cstheme="majorBidi"/>
-        </w:rPr>
-      </w:pPr>
-      <w:r>
-        <w:rPr>
-          <w:rFonts w:asciiTheme="majorBidi" w:hAnsiTheme="majorBidi" w:cstheme="majorBidi"/>
+          <w:sz w:val="24"/>
+          <w:szCs w:val="24"/>
+        </w:rPr>
+      </w:pPr>
+      <w:r>
+        <w:rPr>
+          <w:rFonts w:asciiTheme="majorBidi" w:hAnsiTheme="majorBidi" w:cstheme="majorBidi"/>
+          <w:sz w:val="24"/>
+          <w:szCs w:val="24"/>
         </w:rPr>
         <w:t>Testing and Iteration: After each development cycle, we will evaluate the game and make any necessary changes based on user feedback and testing results. This iterative process ensures that we deliver a high-quality, user-centric language learning experience.</w:t>
       </w:r>
@@ -4818,11 +5745,15 @@
         <w:jc w:val="both"/>
         <w:rPr>
           <w:rFonts w:asciiTheme="majorBidi" w:hAnsiTheme="majorBidi" w:cstheme="majorBidi"/>
-        </w:rPr>
-      </w:pPr>
-      <w:r>
-        <w:rPr>
-          <w:rFonts w:asciiTheme="majorBidi" w:hAnsiTheme="majorBidi" w:cstheme="majorBidi"/>
+          <w:sz w:val="24"/>
+          <w:szCs w:val="24"/>
+        </w:rPr>
+      </w:pPr>
+      <w:r>
+        <w:rPr>
+          <w:rFonts w:asciiTheme="majorBidi" w:hAnsiTheme="majorBidi" w:cstheme="majorBidi"/>
+          <w:sz w:val="24"/>
+          <w:szCs w:val="24"/>
         </w:rPr>
         <w:t>Web-Based Interface: Additionally, we will create a web-based interface for screening initiators to monitor and manage the language learning progress of users. This interface will provide valuable insights into user performance and help improve the overall effectiveness of the game.</w:t>
       </w:r>
@@ -4834,12 +5765,17 @@
         <w:jc w:val="both"/>
         <w:rPr>
           <w:rFonts w:asciiTheme="majorBidi" w:hAnsiTheme="majorBidi" w:cstheme="majorBidi"/>
-        </w:rPr>
-      </w:pPr>
-      <w:r>
-        <w:rPr>
-          <w:rFonts w:asciiTheme="majorBidi" w:hAnsiTheme="majorBidi" w:cstheme="majorBidi"/>
-        </w:rPr>
+          <w:sz w:val="24"/>
+          <w:szCs w:val="24"/>
+        </w:rPr>
+      </w:pPr>
+      <w:r>
+        <w:rPr>
+          <w:rFonts w:asciiTheme="majorBidi" w:hAnsiTheme="majorBidi" w:cstheme="majorBidi"/>
+          <w:sz w:val="24"/>
+          <w:szCs w:val="24"/>
+        </w:rPr>
+        <w:lastRenderedPageBreak/>
         <w:t>Throughout the development process, we will prioritize delivering a functional and engaging language learning game that incorporates user feedback to enhance the learning experience.</w:t>
       </w:r>
     </w:p>
@@ -4850,6 +5786,7 @@
         <w:jc w:val="both"/>
         <w:rPr>
           <w:rFonts w:asciiTheme="majorBidi" w:hAnsiTheme="majorBidi" w:cstheme="majorBidi"/>
+          <w:rtl/>
         </w:rPr>
       </w:pPr>
     </w:p>
@@ -4859,9 +5796,73 @@
         <w:spacing w:line="360" w:lineRule="auto"/>
         <w:jc w:val="both"/>
         <w:rPr>
-          <w:rFonts w:asciiTheme="majorBidi" w:hAnsiTheme="majorBidi" w:cstheme="majorBidi"/>
-        </w:rPr>
-      </w:pPr>
+          <w:rFonts w:ascii="Times New Roman" w:eastAsia="Yu Mincho" w:hAnsi="Times New Roman" w:cs="Times New Roman"/>
+          <w:kern w:val="0"/>
+          <w:sz w:val="24"/>
+          <w:szCs w:val="24"/>
+          <w14:ligatures w14:val="none"/>
+        </w:rPr>
+      </w:pPr>
+      <w:r>
+        <w:rPr>
+          <w:rFonts w:ascii="Times New Roman" w:eastAsia="Yu Mincho" w:hAnsi="Times New Roman" w:cs="Times New Roman"/>
+          <w:kern w:val="0"/>
+          <w:sz w:val="24"/>
+          <w:szCs w:val="24"/>
+          <w14:ligatures w14:val="none"/>
+        </w:rPr>
+        <w:t>5.</w:t>
+      </w:r>
+      <w:r>
+        <w:rPr>
+          <w:rFonts w:ascii="Times New Roman" w:eastAsia="Yu Mincho" w:hAnsi="Times New Roman" w:cs="Times New Roman"/>
+          <w:kern w:val="0"/>
+          <w:sz w:val="24"/>
+          <w:szCs w:val="24"/>
+          <w14:ligatures w14:val="none"/>
+        </w:rPr>
+        <w:t>2</w:t>
+      </w:r>
+      <w:r>
+        <w:rPr>
+          <w:rFonts w:ascii="Times New Roman" w:eastAsia="Yu Mincho" w:hAnsi="Times New Roman" w:cs="Times New Roman"/>
+          <w:kern w:val="0"/>
+          <w:sz w:val="24"/>
+          <w:szCs w:val="24"/>
+          <w14:ligatures w14:val="none"/>
+        </w:rPr>
+        <w:t xml:space="preserve"> Research </w:t>
+      </w:r>
+      <w:r>
+        <w:rPr>
+          <w:rFonts w:ascii="Times New Roman" w:eastAsia="Yu Mincho" w:hAnsi="Times New Roman" w:cs="Times New Roman"/>
+          <w:kern w:val="0"/>
+          <w:sz w:val="24"/>
+          <w:szCs w:val="24"/>
+          <w14:ligatures w14:val="none"/>
+        </w:rPr>
+        <w:t>–</w:t>
+      </w:r>
+      <w:r>
+        <w:rPr>
+          <w:rFonts w:ascii="Times New Roman" w:eastAsia="Yu Mincho" w:hAnsi="Times New Roman" w:cs="Times New Roman"/>
+          <w:kern w:val="0"/>
+          <w:sz w:val="24"/>
+          <w:szCs w:val="24"/>
+          <w14:ligatures w14:val="none"/>
+        </w:rPr>
+        <w:t xml:space="preserve"> </w:t>
+      </w:r>
+      <w:r>
+        <w:rPr>
+          <w:rFonts w:ascii="Times New Roman" w:eastAsia="Yu Mincho" w:hAnsi="Times New Roman" w:cs="Times New Roman"/>
+          <w:kern w:val="0"/>
+          <w:sz w:val="24"/>
+          <w:szCs w:val="24"/>
+          <w14:ligatures w14:val="none"/>
+        </w:rPr>
+        <w:t xml:space="preserve">Voice Recognition </w:t>
+      </w:r>
     </w:p>
     <w:p>
       <w:pPr>
@@ -4869,9 +5870,23 @@
         <w:spacing w:line="360" w:lineRule="auto"/>
         <w:jc w:val="both"/>
         <w:rPr>
-          <w:rFonts w:asciiTheme="majorBidi" w:hAnsiTheme="majorBidi" w:cstheme="majorBidi"/>
-        </w:rPr>
-      </w:pPr>
+          <w:rFonts w:ascii="Times New Roman" w:eastAsia="Yu Mincho" w:hAnsi="Times New Roman" w:cs="Times New Roman"/>
+          <w:kern w:val="0"/>
+          <w:sz w:val="24"/>
+          <w:szCs w:val="24"/>
+          <w14:ligatures w14:val="none"/>
+        </w:rPr>
+      </w:pPr>
+      <w:r>
+        <w:rPr>
+          <w:rFonts w:ascii="Times New Roman" w:eastAsia="Yu Mincho" w:hAnsi="Times New Roman" w:cs="Times New Roman"/>
+          <w:kern w:val="0"/>
+          <w:sz w:val="24"/>
+          <w:szCs w:val="24"/>
+          <w14:ligatures w14:val="none"/>
+        </w:rPr>
+        <w:t xml:space="preserve">Delving into the integration of voice recognition technology with language learning applications requires an exploration of various dimensions, from understanding the nuances of voice recognition technology to identifying the best practices for its integration. </w:t>
+      </w:r>
     </w:p>
     <w:p>
       <w:pPr>
@@ -4879,57 +5894,6 @@
         <w:spacing w:line="360" w:lineRule="auto"/>
         <w:jc w:val="both"/>
         <w:rPr>
-          <w:rFonts w:asciiTheme="majorBidi" w:hAnsiTheme="majorBidi" w:cstheme="majorBidi"/>
-        </w:rPr>
-      </w:pPr>
-    </w:p>
-    <w:p>
-      <w:pPr>
-        <w:bidi w:val="0"/>
-        <w:spacing w:line="360" w:lineRule="auto"/>
-        <w:jc w:val="both"/>
-        <w:rPr>
-          <w:rFonts w:asciiTheme="majorBidi" w:hAnsiTheme="majorBidi" w:cstheme="majorBidi"/>
-        </w:rPr>
-      </w:pPr>
-    </w:p>
-    <w:p>
-      <w:pPr>
-        <w:bidi w:val="0"/>
-        <w:spacing w:line="360" w:lineRule="auto"/>
-        <w:jc w:val="both"/>
-        <w:rPr>
-          <w:rFonts w:asciiTheme="majorBidi" w:hAnsiTheme="majorBidi" w:cstheme="majorBidi"/>
-        </w:rPr>
-      </w:pPr>
-    </w:p>
-    <w:p>
-      <w:pPr>
-        <w:bidi w:val="0"/>
-        <w:spacing w:line="360" w:lineRule="auto"/>
-        <w:jc w:val="both"/>
-        <w:rPr>
-          <w:rFonts w:asciiTheme="majorBidi" w:hAnsiTheme="majorBidi" w:cstheme="majorBidi"/>
-        </w:rPr>
-      </w:pPr>
-    </w:p>
-    <w:p>
-      <w:pPr>
-        <w:bidi w:val="0"/>
-        <w:spacing w:line="360" w:lineRule="auto"/>
-        <w:jc w:val="both"/>
-        <w:rPr>
-          <w:rFonts w:asciiTheme="majorBidi" w:hAnsiTheme="majorBidi" w:cstheme="majorBidi"/>
-          <w:rtl/>
-        </w:rPr>
-      </w:pPr>
-    </w:p>
-    <w:p>
-      <w:pPr>
-        <w:bidi w:val="0"/>
-        <w:spacing w:line="360" w:lineRule="auto"/>
-        <w:jc w:val="both"/>
-        <w:rPr>
           <w:rFonts w:ascii="Times New Roman" w:eastAsia="Yu Mincho" w:hAnsi="Times New Roman" w:cs="Times New Roman"/>
           <w:kern w:val="0"/>
           <w:sz w:val="24"/>
@@ -4943,97 +5907,6 @@
           <w:kern w:val="0"/>
           <w:sz w:val="24"/>
           <w:szCs w:val="24"/>
-          <w14:ligatures w14:val="none"/>
-        </w:rPr>
-        <w:lastRenderedPageBreak/>
-        <w:t>5.</w:t>
-      </w:r>
-      <w:r>
-        <w:rPr>
-          <w:rFonts w:ascii="Times New Roman" w:eastAsia="Yu Mincho" w:hAnsi="Times New Roman" w:cs="Times New Roman"/>
-          <w:kern w:val="0"/>
-          <w:sz w:val="24"/>
-          <w:szCs w:val="24"/>
-          <w14:ligatures w14:val="none"/>
-        </w:rPr>
-        <w:t>2</w:t>
-      </w:r>
-      <w:r>
-        <w:rPr>
-          <w:rFonts w:ascii="Times New Roman" w:eastAsia="Yu Mincho" w:hAnsi="Times New Roman" w:cs="Times New Roman"/>
-          <w:kern w:val="0"/>
-          <w:sz w:val="24"/>
-          <w:szCs w:val="24"/>
-          <w14:ligatures w14:val="none"/>
-        </w:rPr>
-        <w:t xml:space="preserve"> Research </w:t>
-      </w:r>
-      <w:r>
-        <w:rPr>
-          <w:rFonts w:ascii="Times New Roman" w:eastAsia="Yu Mincho" w:hAnsi="Times New Roman" w:cs="Times New Roman"/>
-          <w:kern w:val="0"/>
-          <w:sz w:val="24"/>
-          <w:szCs w:val="24"/>
-          <w14:ligatures w14:val="none"/>
-        </w:rPr>
-        <w:t>–</w:t>
-      </w:r>
-      <w:r>
-        <w:rPr>
-          <w:rFonts w:ascii="Times New Roman" w:eastAsia="Yu Mincho" w:hAnsi="Times New Roman" w:cs="Times New Roman"/>
-          <w:kern w:val="0"/>
-          <w:sz w:val="24"/>
-          <w:szCs w:val="24"/>
-          <w14:ligatures w14:val="none"/>
-        </w:rPr>
-        <w:t xml:space="preserve"> </w:t>
-      </w:r>
-      <w:r>
-        <w:rPr>
-          <w:rFonts w:ascii="Times New Roman" w:eastAsia="Yu Mincho" w:hAnsi="Times New Roman" w:cs="Times New Roman"/>
-          <w:kern w:val="0"/>
-          <w:sz w:val="24"/>
-          <w:szCs w:val="24"/>
-          <w14:ligatures w14:val="none"/>
-        </w:rPr>
-        <w:t xml:space="preserve">Voice Recognition </w:t>
-      </w:r>
-    </w:p>
-    <w:p>
-      <w:pPr>
-        <w:bidi w:val="0"/>
-        <w:spacing w:line="360" w:lineRule="auto"/>
-        <w:jc w:val="both"/>
-        <w:rPr>
-          <w:rFonts w:ascii="Times New Roman" w:eastAsia="Yu Mincho" w:hAnsi="Times New Roman" w:cs="Times New Roman"/>
-          <w:kern w:val="0"/>
-          <w14:ligatures w14:val="none"/>
-        </w:rPr>
-      </w:pPr>
-      <w:r>
-        <w:rPr>
-          <w:rFonts w:ascii="Times New Roman" w:eastAsia="Yu Mincho" w:hAnsi="Times New Roman" w:cs="Times New Roman"/>
-          <w:kern w:val="0"/>
-          <w14:ligatures w14:val="none"/>
-        </w:rPr>
-        <w:t xml:space="preserve">Delving into the integration of voice recognition technology with language learning applications requires an exploration of various dimensions, from understanding the nuances of voice recognition technology to identifying the best practices for its integration. </w:t>
-      </w:r>
-    </w:p>
-    <w:p>
-      <w:pPr>
-        <w:bidi w:val="0"/>
-        <w:spacing w:line="360" w:lineRule="auto"/>
-        <w:jc w:val="both"/>
-        <w:rPr>
-          <w:rFonts w:ascii="Times New Roman" w:eastAsia="Yu Mincho" w:hAnsi="Times New Roman" w:cs="Times New Roman"/>
-          <w:kern w:val="0"/>
-          <w14:ligatures w14:val="none"/>
-        </w:rPr>
-      </w:pPr>
-      <w:r>
-        <w:rPr>
-          <w:rFonts w:ascii="Times New Roman" w:eastAsia="Yu Mincho" w:hAnsi="Times New Roman" w:cs="Times New Roman"/>
-          <w:kern w:val="0"/>
           <w14:ligatures w14:val="none"/>
         </w:rPr>
         <w:t>Key areas of focus include:</w:t>
@@ -5051,6 +5924,8 @@
         <w:rPr>
           <w:rFonts w:ascii="Times New Roman" w:eastAsia="Yu Mincho" w:hAnsi="Times New Roman" w:cs="Times New Roman"/>
           <w:kern w:val="0"/>
+          <w:sz w:val="24"/>
+          <w:szCs w:val="24"/>
           <w14:ligatures w14:val="none"/>
         </w:rPr>
       </w:pPr>
@@ -5058,73 +5933,11 @@
         <w:rPr>
           <w:rFonts w:ascii="Times New Roman" w:eastAsia="Yu Mincho" w:hAnsi="Times New Roman" w:cs="Times New Roman"/>
           <w:kern w:val="0"/>
+          <w:sz w:val="24"/>
+          <w:szCs w:val="24"/>
           <w14:ligatures w14:val="none"/>
         </w:rPr>
-        <w:t xml:space="preserve">Microphone </w:t>
-      </w:r>
-      <w:r>
-        <w:rPr>
-          <w:rFonts w:ascii="Times New Roman" w:eastAsia="Yu Mincho" w:hAnsi="Times New Roman" w:cs="Times New Roman"/>
-          <w:kern w:val="0"/>
-          <w14:ligatures w14:val="none"/>
-        </w:rPr>
-        <w:t>q</w:t>
-      </w:r>
-      <w:r>
-        <w:rPr>
-          <w:rFonts w:ascii="Times New Roman" w:eastAsia="Yu Mincho" w:hAnsi="Times New Roman" w:cs="Times New Roman"/>
-          <w:kern w:val="0"/>
-          <w14:ligatures w14:val="none"/>
-        </w:rPr>
-        <w:t xml:space="preserve">uality and </w:t>
-      </w:r>
-      <w:r>
-        <w:rPr>
-          <w:rFonts w:ascii="Times New Roman" w:eastAsia="Yu Mincho" w:hAnsi="Times New Roman" w:cs="Times New Roman"/>
-          <w:kern w:val="0"/>
-          <w14:ligatures w14:val="none"/>
-        </w:rPr>
-        <w:t>s</w:t>
-      </w:r>
-      <w:r>
-        <w:rPr>
-          <w:rFonts w:ascii="Times New Roman" w:eastAsia="Yu Mincho" w:hAnsi="Times New Roman" w:cs="Times New Roman"/>
-          <w:kern w:val="0"/>
-          <w14:ligatures w14:val="none"/>
-        </w:rPr>
-        <w:t>ensitivity</w:t>
-      </w:r>
-      <w:r>
-        <w:rPr>
-          <w:rFonts w:ascii="Times New Roman" w:eastAsia="Yu Mincho" w:hAnsi="Times New Roman" w:cs="Times New Roman"/>
-          <w:kern w:val="0"/>
-          <w14:ligatures w14:val="none"/>
-        </w:rPr>
-        <w:t xml:space="preserve"> -</w:t>
-      </w:r>
-      <w:r>
-        <w:rPr>
-          <w:rFonts w:ascii="Times New Roman" w:eastAsia="Yu Mincho" w:hAnsi="Times New Roman" w:cs="Times New Roman"/>
-          <w:kern w:val="0"/>
-          <w14:ligatures w14:val="none"/>
-        </w:rPr>
-        <w:t xml:space="preserve"> </w:t>
-      </w:r>
-      <w:r>
-        <w:rPr>
-          <w:rFonts w:ascii="Times New Roman" w:eastAsia="Yu Mincho" w:hAnsi="Times New Roman" w:cs="Times New Roman"/>
-          <w:kern w:val="0"/>
-          <w14:ligatures w14:val="none"/>
-        </w:rPr>
-        <w:t>e</w:t>
-      </w:r>
-      <w:r>
-        <w:rPr>
-          <w:rFonts w:ascii="Times New Roman" w:eastAsia="Yu Mincho" w:hAnsi="Times New Roman" w:cs="Times New Roman"/>
-          <w:kern w:val="0"/>
-          <w14:ligatures w14:val="none"/>
-        </w:rPr>
-        <w:t>ssential for capturing clear and accurate voice inputs from users.</w:t>
+        <w:t>Microphone quality and sensitivity - essential for capturing clear and accurate voice inputs from users.</w:t>
       </w:r>
     </w:p>
     <w:p>
@@ -5139,6 +5952,8 @@
         <w:rPr>
           <w:rFonts w:ascii="Times New Roman" w:eastAsia="Yu Mincho" w:hAnsi="Times New Roman" w:cs="Times New Roman"/>
           <w:kern w:val="0"/>
+          <w:sz w:val="24"/>
+          <w:szCs w:val="24"/>
           <w14:ligatures w14:val="none"/>
         </w:rPr>
       </w:pPr>
@@ -5146,41 +5961,11 @@
         <w:rPr>
           <w:rFonts w:ascii="Times New Roman" w:eastAsia="Yu Mincho" w:hAnsi="Times New Roman" w:cs="Times New Roman"/>
           <w:kern w:val="0"/>
+          <w:sz w:val="24"/>
+          <w:szCs w:val="24"/>
           <w14:ligatures w14:val="none"/>
         </w:rPr>
-        <w:t>Noise Cancellation Techniques</w:t>
-      </w:r>
-      <w:r>
-        <w:rPr>
-          <w:rFonts w:ascii="Times New Roman" w:eastAsia="Yu Mincho" w:hAnsi="Times New Roman" w:cs="Times New Roman"/>
-          <w:kern w:val="0"/>
-          <w14:ligatures w14:val="none"/>
-        </w:rPr>
-        <w:t xml:space="preserve"> -</w:t>
-      </w:r>
-      <w:r>
-        <w:rPr>
-          <w:rFonts w:ascii="Times New Roman" w:eastAsia="Yu Mincho" w:hAnsi="Times New Roman" w:cs="Times New Roman"/>
-          <w:kern w:val="0"/>
-          <w14:ligatures w14:val="none"/>
-        </w:rPr>
-        <w:t xml:space="preserve"> </w:t>
-      </w:r>
-      <w:r>
-        <w:rPr>
-          <w:rFonts w:ascii="Times New Roman" w:eastAsia="Yu Mincho" w:hAnsi="Times New Roman" w:cs="Times New Roman"/>
-          <w:kern w:val="0"/>
-          <w14:ligatures w14:val="none"/>
-        </w:rPr>
-        <w:t>t</w:t>
-      </w:r>
-      <w:r>
-        <w:rPr>
-          <w:rFonts w:ascii="Times New Roman" w:eastAsia="Yu Mincho" w:hAnsi="Times New Roman" w:cs="Times New Roman"/>
-          <w:kern w:val="0"/>
-          <w14:ligatures w14:val="none"/>
-        </w:rPr>
-        <w:t>o ensure that background noises do not interfere with the voice recognition process.</w:t>
+        <w:t>Noise Cancellation Techniques - to ensure that background noises do not interfere with the voice recognition process.</w:t>
       </w:r>
     </w:p>
     <w:p>
@@ -5195,6 +5980,8 @@
         <w:rPr>
           <w:rFonts w:ascii="Times New Roman" w:eastAsia="Yu Mincho" w:hAnsi="Times New Roman" w:cs="Times New Roman"/>
           <w:kern w:val="0"/>
+          <w:sz w:val="24"/>
+          <w:szCs w:val="24"/>
           <w14:ligatures w14:val="none"/>
         </w:rPr>
       </w:pPr>
@@ -5202,25 +5989,11 @@
         <w:rPr>
           <w:rFonts w:ascii="Times New Roman" w:eastAsia="Yu Mincho" w:hAnsi="Times New Roman" w:cs="Times New Roman"/>
           <w:kern w:val="0"/>
+          <w:sz w:val="24"/>
+          <w:szCs w:val="24"/>
           <w14:ligatures w14:val="none"/>
         </w:rPr>
-        <w:t>Audio Processing Capabilities</w:t>
-      </w:r>
-      <w:r>
-        <w:rPr>
-          <w:rFonts w:ascii="Times New Roman" w:eastAsia="Yu Mincho" w:hAnsi="Times New Roman" w:cs="Times New Roman"/>
-          <w:kern w:val="0"/>
-          <w14:ligatures w14:val="none"/>
-        </w:rPr>
-        <w:t xml:space="preserve"> -</w:t>
-      </w:r>
-      <w:r>
-        <w:rPr>
-          <w:rFonts w:ascii="Times New Roman" w:eastAsia="Yu Mincho" w:hAnsi="Times New Roman" w:cs="Times New Roman"/>
-          <w:kern w:val="0"/>
-          <w14:ligatures w14:val="none"/>
-        </w:rPr>
-        <w:t xml:space="preserve"> The hardware must be capable of processing audio signals efficiently to facilitate real-time feedback.</w:t>
+        <w:t>Audio Processing Capabilities - The hardware must be capable of processing audio signals efficiently to facilitate real-time feedback.</w:t>
       </w:r>
     </w:p>
     <w:p>
@@ -5235,6 +6008,8 @@
         <w:rPr>
           <w:rFonts w:ascii="Times New Roman" w:eastAsia="Yu Mincho" w:hAnsi="Times New Roman" w:cs="Times New Roman"/>
           <w:kern w:val="0"/>
+          <w:sz w:val="24"/>
+          <w:szCs w:val="24"/>
           <w14:ligatures w14:val="none"/>
         </w:rPr>
       </w:pPr>
@@ -5242,25 +6017,11 @@
         <w:rPr>
           <w:rFonts w:ascii="Times New Roman" w:eastAsia="Yu Mincho" w:hAnsi="Times New Roman" w:cs="Times New Roman"/>
           <w:kern w:val="0"/>
+          <w:sz w:val="24"/>
+          <w:szCs w:val="24"/>
           <w14:ligatures w14:val="none"/>
         </w:rPr>
-        <w:t>Voice Recognition Algorithms</w:t>
-      </w:r>
-      <w:r>
-        <w:rPr>
-          <w:rFonts w:ascii="Times New Roman" w:eastAsia="Yu Mincho" w:hAnsi="Times New Roman" w:cs="Times New Roman"/>
-          <w:kern w:val="0"/>
-          <w14:ligatures w14:val="none"/>
-        </w:rPr>
-        <w:t xml:space="preserve"> - </w:t>
-      </w:r>
-      <w:r>
-        <w:rPr>
-          <w:rFonts w:ascii="Times New Roman" w:eastAsia="Yu Mincho" w:hAnsi="Times New Roman" w:cs="Times New Roman"/>
-          <w:kern w:val="0"/>
-          <w14:ligatures w14:val="none"/>
-        </w:rPr>
-        <w:t>Understanding how these algorithms interpret different accents, pitches, and tones.</w:t>
+        <w:t>Voice Recognition Algorithms - Understanding how these algorithms interpret different accents, pitches, and tones.</w:t>
       </w:r>
     </w:p>
     <w:p>
@@ -5275,6 +6036,8 @@
         <w:rPr>
           <w:rFonts w:ascii="Times New Roman" w:eastAsia="Yu Mincho" w:hAnsi="Times New Roman" w:cs="Times New Roman"/>
           <w:kern w:val="0"/>
+          <w:sz w:val="24"/>
+          <w:szCs w:val="24"/>
           <w14:ligatures w14:val="none"/>
         </w:rPr>
       </w:pPr>
@@ -5282,6 +6045,8 @@
         <w:rPr>
           <w:rFonts w:ascii="Times New Roman" w:eastAsia="Yu Mincho" w:hAnsi="Times New Roman" w:cs="Times New Roman"/>
           <w:kern w:val="0"/>
+          <w:sz w:val="24"/>
+          <w:szCs w:val="24"/>
           <w14:ligatures w14:val="none"/>
         </w:rPr>
         <w:t>Feedback and Correction Mechanisms</w:t>
@@ -5290,6 +6055,8 @@
         <w:rPr>
           <w:rFonts w:ascii="Times New Roman" w:eastAsia="Yu Mincho" w:hAnsi="Times New Roman" w:cs="Times New Roman"/>
           <w:kern w:val="0"/>
+          <w:sz w:val="24"/>
+          <w:szCs w:val="24"/>
           <w14:ligatures w14:val="none"/>
         </w:rPr>
         <w:t xml:space="preserve"> - </w:t>
@@ -5298,6 +6065,8 @@
         <w:rPr>
           <w:rFonts w:ascii="Times New Roman" w:eastAsia="Yu Mincho" w:hAnsi="Times New Roman" w:cs="Times New Roman"/>
           <w:kern w:val="0"/>
+          <w:sz w:val="24"/>
+          <w:szCs w:val="24"/>
           <w14:ligatures w14:val="none"/>
         </w:rPr>
         <w:t>How the software provides corrective feedback to users.</w:t>
@@ -5315,6 +6084,8 @@
         <w:rPr>
           <w:rFonts w:ascii="Times New Roman" w:eastAsia="Yu Mincho" w:hAnsi="Times New Roman" w:cs="Times New Roman"/>
           <w:kern w:val="0"/>
+          <w:sz w:val="24"/>
+          <w:szCs w:val="24"/>
           <w14:ligatures w14:val="none"/>
         </w:rPr>
       </w:pPr>
@@ -5322,6 +6093,8 @@
         <w:rPr>
           <w:rFonts w:ascii="Times New Roman" w:eastAsia="Yu Mincho" w:hAnsi="Times New Roman" w:cs="Times New Roman"/>
           <w:kern w:val="0"/>
+          <w:sz w:val="24"/>
+          <w:szCs w:val="24"/>
           <w14:ligatures w14:val="none"/>
         </w:rPr>
         <w:t>Content Integration</w:t>
@@ -5330,6 +6103,8 @@
         <w:rPr>
           <w:rFonts w:ascii="Times New Roman" w:eastAsia="Yu Mincho" w:hAnsi="Times New Roman" w:cs="Times New Roman"/>
           <w:kern w:val="0"/>
+          <w:sz w:val="24"/>
+          <w:szCs w:val="24"/>
           <w14:ligatures w14:val="none"/>
         </w:rPr>
         <w:t xml:space="preserve"> - </w:t>
@@ -5338,6 +6113,8 @@
         <w:rPr>
           <w:rFonts w:ascii="Times New Roman" w:eastAsia="Yu Mincho" w:hAnsi="Times New Roman" w:cs="Times New Roman"/>
           <w:kern w:val="0"/>
+          <w:sz w:val="24"/>
+          <w:szCs w:val="24"/>
           <w14:ligatures w14:val="none"/>
         </w:rPr>
         <w:t>Ensuring that language learning content is seamlessly integrated with voice recognition capabilities to provide a cohesive learning experience.</w:t>
@@ -5351,6 +6128,8 @@
         <w:rPr>
           <w:rFonts w:ascii="Times New Roman" w:eastAsia="Yu Mincho" w:hAnsi="Times New Roman" w:cs="Times New Roman"/>
           <w:kern w:val="0"/>
+          <w:sz w:val="24"/>
+          <w:szCs w:val="24"/>
           <w14:ligatures w14:val="none"/>
         </w:rPr>
       </w:pPr>
@@ -5358,9 +6137,22 @@
         <w:rPr>
           <w:rFonts w:ascii="Times New Roman" w:eastAsia="Yu Mincho" w:hAnsi="Times New Roman" w:cs="Times New Roman"/>
           <w:kern w:val="0"/>
+          <w:sz w:val="24"/>
+          <w:szCs w:val="24"/>
           <w14:ligatures w14:val="none"/>
         </w:rPr>
-        <w:t>In our comprehensive exploration into integrating voice recognition technology within language learning applications, our journey began with an extensive research phase, aimed at covering the multifaceted dimensions of voice recognition. Our methodology was grounded in a rigorous review of academic research, industry articles, and insightful video content, alongside hands-on experimentation with existing voice recognition tools and games. This approach enabled us to dive deep into the core areas critical for a successful integration, including microphone quality, noise cancellation techniques, audio processing capabilities, voice recognition algorithms, feedback mechanisms, and content integration.</w:t>
+        <w:t xml:space="preserve">In our comprehensive exploration into integrating voice recognition technology within language learning applications, our journey began with an extensive research phase, aimed at covering the multifaceted dimensions of voice recognition. Our methodology was grounded in a rigorous review of academic research, industry articles, and insightful video content, alongside hands-on experimentation with existing voice recognition tools and games. This approach enabled us to dive deep into the core areas </w:t>
+      </w:r>
+      <w:r>
+        <w:rPr>
+          <w:rFonts w:ascii="Times New Roman" w:eastAsia="Yu Mincho" w:hAnsi="Times New Roman" w:cs="Times New Roman"/>
+          <w:kern w:val="0"/>
+          <w:sz w:val="24"/>
+          <w:szCs w:val="24"/>
+          <w14:ligatures w14:val="none"/>
+        </w:rPr>
+        <w:lastRenderedPageBreak/>
+        <w:t>critical for a successful integration, including microphone quality, noise cancellation techniques, audio processing capabilities, voice recognition algorithms, feedback mechanisms, and content integration.</w:t>
       </w:r>
     </w:p>
     <w:p>
@@ -5371,6 +6163,8 @@
         <w:rPr>
           <w:rFonts w:ascii="Times New Roman" w:eastAsia="Yu Mincho" w:hAnsi="Times New Roman" w:cs="Times New Roman"/>
           <w:kern w:val="0"/>
+          <w:sz w:val="24"/>
+          <w:szCs w:val="24"/>
           <w14:ligatures w14:val="none"/>
         </w:rPr>
       </w:pPr>
@@ -5396,7 +6190,7 @@
           <w:szCs w:val="24"/>
           <w14:ligatures w14:val="none"/>
         </w:rPr>
-        <w:t>5.</w:t>
+        <w:t xml:space="preserve">5.2.1 Constraints and Challenges </w:t>
       </w:r>
       <w:r>
         <w:rPr>
@@ -5406,7 +6200,7 @@
           <w:szCs w:val="24"/>
           <w14:ligatures w14:val="none"/>
         </w:rPr>
-        <w:t>2</w:t>
+        <w:t>–</w:t>
       </w:r>
       <w:r>
         <w:rPr>
@@ -5416,7 +6210,7 @@
           <w:szCs w:val="24"/>
           <w14:ligatures w14:val="none"/>
         </w:rPr>
-        <w:t xml:space="preserve">.1 Constraints and Challenges </w:t>
+        <w:t xml:space="preserve"> </w:t>
       </w:r>
       <w:r>
         <w:rPr>
@@ -5426,9 +6220,14 @@
           <w:szCs w:val="24"/>
           <w14:ligatures w14:val="none"/>
         </w:rPr>
-        <w:t>–</w:t>
-      </w:r>
-      <w:r>
+        <w:t>Integration with Voice recognition</w:t>
+      </w:r>
+    </w:p>
+    <w:p>
+      <w:pPr>
+        <w:bidi w:val="0"/>
+        <w:spacing w:line="360" w:lineRule="auto"/>
+        <w:jc w:val="both"/>
         <w:rPr>
           <w:rFonts w:ascii="Times New Roman" w:eastAsia="Yu Mincho" w:hAnsi="Times New Roman" w:cs="Times New Roman"/>
           <w:kern w:val="0"/>
@@ -5436,8 +6235,7 @@
           <w:szCs w:val="24"/>
           <w14:ligatures w14:val="none"/>
         </w:rPr>
-        <w:t xml:space="preserve"> </w:t>
-      </w:r>
+      </w:pPr>
       <w:r>
         <w:rPr>
           <w:rFonts w:ascii="Times New Roman" w:eastAsia="Yu Mincho" w:hAnsi="Times New Roman" w:cs="Times New Roman"/>
@@ -5446,7 +6244,7 @@
           <w:szCs w:val="24"/>
           <w14:ligatures w14:val="none"/>
         </w:rPr>
-        <w:t>Integration with Voice recognition</w:t>
+        <w:t xml:space="preserve">In our journey to integrate voice recognition technology within the Unity engine, we encountered a series of challenges that tested our ingenuity and technical prowess. One of the primary hurdles was ensuring the smooth conversion of speech to text, a process fundamental to our language learning game's functionality. Unity, while robust for game development, did not inherently offer the streamlined voice recognition support we needed, compelling us to explore external plugins and APIs such as Google Cloud's Speech-to-Text. </w:t>
       </w:r>
     </w:p>
     <w:p>
@@ -5466,19 +6264,26 @@
         <w:rPr>
           <w:rFonts w:ascii="Times New Roman" w:eastAsia="Yu Mincho" w:hAnsi="Times New Roman" w:cs="Times New Roman"/>
           <w:kern w:val="0"/>
+          <w:sz w:val="24"/>
+          <w:szCs w:val="24"/>
           <w14:ligatures w14:val="none"/>
         </w:rPr>
-        <w:t xml:space="preserve">In our journey to integrate voice recognition technology within the Unity engine, we encountered a series of challenges that tested our ingenuity and technical prowess. One of the primary hurdles was ensuring the smooth conversion of speech to text, a process fundamental to our language learning game's functionality. Unity, while robust for game development, did </w:t>
-      </w:r>
-      <w:r>
+        <w:t>One more aspect is to find external plugins and APIs that support multiple languages.</w:t>
+      </w:r>
+    </w:p>
+    <w:p>
+      <w:pPr>
+        <w:bidi w:val="0"/>
+        <w:spacing w:line="360" w:lineRule="auto"/>
+        <w:jc w:val="both"/>
         <w:rPr>
           <w:rFonts w:ascii="Times New Roman" w:eastAsia="Yu Mincho" w:hAnsi="Times New Roman" w:cs="Times New Roman"/>
           <w:kern w:val="0"/>
+          <w:sz w:val="24"/>
+          <w:szCs w:val="24"/>
           <w14:ligatures w14:val="none"/>
         </w:rPr>
-        <w:lastRenderedPageBreak/>
-        <w:t xml:space="preserve">not inherently offer the streamlined voice recognition support we needed, compelling us to explore external plugins and APIs such as Google Cloud's Speech-to-Text. </w:t>
-      </w:r>
+      </w:pPr>
     </w:p>
     <w:p>
       <w:pPr>
@@ -5501,7 +6306,37 @@
           <w:szCs w:val="24"/>
           <w14:ligatures w14:val="none"/>
         </w:rPr>
-        <w:t>One more aspect is to find external plugins and APIs that support multiple languages.</w:t>
+        <w:t>5.</w:t>
+      </w:r>
+      <w:r>
+        <w:rPr>
+          <w:rFonts w:ascii="Times New Roman" w:eastAsia="Yu Mincho" w:hAnsi="Times New Roman" w:cs="Times New Roman"/>
+          <w:kern w:val="0"/>
+          <w:sz w:val="24"/>
+          <w:szCs w:val="24"/>
+          <w14:ligatures w14:val="none"/>
+        </w:rPr>
+        <w:t>2</w:t>
+      </w:r>
+      <w:r>
+        <w:rPr>
+          <w:rFonts w:ascii="Times New Roman" w:eastAsia="Yu Mincho" w:hAnsi="Times New Roman" w:cs="Times New Roman"/>
+          <w:kern w:val="0"/>
+          <w:sz w:val="24"/>
+          <w:szCs w:val="24"/>
+          <w14:ligatures w14:val="none"/>
+        </w:rPr>
+        <w:t xml:space="preserve">.2 Conclusions from Research - </w:t>
+      </w:r>
+      <w:r>
+        <w:rPr>
+          <w:rFonts w:ascii="Times New Roman" w:eastAsia="Yu Mincho" w:hAnsi="Times New Roman" w:cs="Times New Roman"/>
+          <w:kern w:val="0"/>
+          <w:sz w:val="24"/>
+          <w:szCs w:val="24"/>
+          <w14:ligatures w14:val="none"/>
+        </w:rPr>
+        <w:t>Advantages of voice recognition algorithms</w:t>
       </w:r>
     </w:p>
     <w:p>
@@ -5517,12 +6352,7 @@
           <w14:ligatures w14:val="none"/>
         </w:rPr>
       </w:pPr>
-    </w:p>
-    <w:p>
-      <w:pPr>
-        <w:bidi w:val="0"/>
-        <w:spacing w:line="360" w:lineRule="auto"/>
-        <w:jc w:val="both"/>
+      <w:r>
         <w:rPr>
           <w:rFonts w:ascii="Times New Roman" w:eastAsia="Yu Mincho" w:hAnsi="Times New Roman" w:cs="Times New Roman"/>
           <w:kern w:val="0"/>
@@ -5530,7 +6360,9 @@
           <w:szCs w:val="24"/>
           <w14:ligatures w14:val="none"/>
         </w:rPr>
-      </w:pPr>
+        <w:t xml:space="preserve">In our research, we identified the necessity of using sophisticated voice recognition algorithms that can understand various accents, sounds and tones. This, combined with a strategic approach to feedback and correction mechanisms, is essential to creating an immersive and educational user experience. Ultimately, our research confirmed that despite the obstacles, incorporating voice recognition into language learning games offers a way forward in making language acquisition more interactive, </w:t>
+      </w:r>
+      <w:proofErr w:type="gramStart"/>
       <w:r>
         <w:rPr>
           <w:rFonts w:ascii="Times New Roman" w:eastAsia="Yu Mincho" w:hAnsi="Times New Roman" w:cs="Times New Roman"/>
@@ -5539,8 +6371,9 @@
           <w:szCs w:val="24"/>
           <w14:ligatures w14:val="none"/>
         </w:rPr>
-        <w:t>5.</w:t>
-      </w:r>
+        <w:t>engaging</w:t>
+      </w:r>
+      <w:proofErr w:type="gramEnd"/>
       <w:r>
         <w:rPr>
           <w:rFonts w:ascii="Times New Roman" w:eastAsia="Yu Mincho" w:hAnsi="Times New Roman" w:cs="Times New Roman"/>
@@ -5549,47 +6382,7 @@
           <w:szCs w:val="24"/>
           <w14:ligatures w14:val="none"/>
         </w:rPr>
-        <w:t>2</w:t>
-      </w:r>
-      <w:r>
-        <w:rPr>
-          <w:rFonts w:ascii="Times New Roman" w:eastAsia="Yu Mincho" w:hAnsi="Times New Roman" w:cs="Times New Roman"/>
-          <w:kern w:val="0"/>
-          <w:sz w:val="24"/>
-          <w:szCs w:val="24"/>
-          <w14:ligatures w14:val="none"/>
-        </w:rPr>
-        <w:t xml:space="preserve">.2 Conclusions from Research - </w:t>
-      </w:r>
-      <w:r>
-        <w:rPr>
-          <w:rFonts w:ascii="Times New Roman" w:eastAsia="Yu Mincho" w:hAnsi="Times New Roman" w:cs="Times New Roman"/>
-          <w:kern w:val="0"/>
-          <w:sz w:val="24"/>
-          <w:szCs w:val="24"/>
-          <w14:ligatures w14:val="none"/>
-        </w:rPr>
-        <w:t>Advantages of voice recognition algorithms</w:t>
-      </w:r>
-    </w:p>
-    <w:p>
-      <w:pPr>
-        <w:bidi w:val="0"/>
-        <w:spacing w:line="360" w:lineRule="auto"/>
-        <w:jc w:val="both"/>
-        <w:rPr>
-          <w:rFonts w:ascii="Times New Roman" w:eastAsia="Yu Mincho" w:hAnsi="Times New Roman" w:cs="Times New Roman"/>
-          <w:kern w:val="0"/>
-          <w14:ligatures w14:val="none"/>
-        </w:rPr>
-      </w:pPr>
-      <w:r>
-        <w:rPr>
-          <w:rFonts w:ascii="Times New Roman" w:eastAsia="Yu Mincho" w:hAnsi="Times New Roman" w:cs="Times New Roman"/>
-          <w:kern w:val="0"/>
-          <w14:ligatures w14:val="none"/>
-        </w:rPr>
-        <w:t>In our research, we identified the necessity of using sophisticated voice recognition algorithms that can understand various accents, sounds and tones. This, combined with a strategic approach to feedback and correction mechanisms, is essential to creating an immersive and educational user experience. Ultimately, our research confirmed that despite the obstacles, incorporating voice recognition into language learning games offers a way forward in making language acquisition more interactive, engaging and effective.</w:t>
+        <w:t xml:space="preserve"> and effective.</w:t>
       </w:r>
     </w:p>
     <w:p>
@@ -5713,11 +6506,15 @@
         <w:bidi w:val="0"/>
         <w:rPr>
           <w:rFonts w:asciiTheme="majorBidi" w:hAnsiTheme="majorBidi" w:cstheme="majorBidi"/>
-        </w:rPr>
-      </w:pPr>
-      <w:r>
-        <w:rPr>
-          <w:rFonts w:asciiTheme="majorBidi" w:hAnsiTheme="majorBidi" w:cstheme="majorBidi"/>
+          <w:sz w:val="24"/>
+          <w:szCs w:val="24"/>
+        </w:rPr>
+      </w:pPr>
+      <w:r>
+        <w:rPr>
+          <w:rFonts w:asciiTheme="majorBidi" w:hAnsiTheme="majorBidi" w:cstheme="majorBidi"/>
+          <w:sz w:val="24"/>
+          <w:szCs w:val="24"/>
         </w:rPr>
         <w:t>The system is based on the Unity platform.</w:t>
       </w:r>
@@ -5731,12 +6528,17 @@
         <w:bidi w:val="0"/>
         <w:rPr>
           <w:rFonts w:asciiTheme="majorBidi" w:hAnsiTheme="majorBidi" w:cstheme="majorBidi"/>
-        </w:rPr>
-      </w:pPr>
-      <w:r>
-        <w:rPr>
-          <w:rFonts w:asciiTheme="majorBidi" w:hAnsiTheme="majorBidi" w:cstheme="majorBidi"/>
-        </w:rPr>
+          <w:sz w:val="24"/>
+          <w:szCs w:val="24"/>
+        </w:rPr>
+      </w:pPr>
+      <w:r>
+        <w:rPr>
+          <w:rFonts w:asciiTheme="majorBidi" w:hAnsiTheme="majorBidi" w:cstheme="majorBidi"/>
+          <w:sz w:val="24"/>
+          <w:szCs w:val="24"/>
+        </w:rPr>
+        <w:lastRenderedPageBreak/>
         <w:t>The system shall have a dedicated desktop application.</w:t>
       </w:r>
     </w:p>
@@ -5749,11 +6551,15 @@
         <w:bidi w:val="0"/>
         <w:rPr>
           <w:rFonts w:asciiTheme="majorBidi" w:hAnsiTheme="majorBidi" w:cstheme="majorBidi"/>
-        </w:rPr>
-      </w:pPr>
-      <w:r>
-        <w:rPr>
-          <w:rFonts w:asciiTheme="majorBidi" w:hAnsiTheme="majorBidi" w:cstheme="majorBidi"/>
+          <w:sz w:val="24"/>
+          <w:szCs w:val="24"/>
+        </w:rPr>
+      </w:pPr>
+      <w:r>
+        <w:rPr>
+          <w:rFonts w:asciiTheme="majorBidi" w:hAnsiTheme="majorBidi" w:cstheme="majorBidi"/>
+          <w:sz w:val="24"/>
+          <w:szCs w:val="24"/>
         </w:rPr>
         <w:t>The system manages information from the desktop application in real time.</w:t>
       </w:r>
@@ -5767,11 +6573,15 @@
         <w:bidi w:val="0"/>
         <w:rPr>
           <w:rFonts w:asciiTheme="majorBidi" w:hAnsiTheme="majorBidi" w:cstheme="majorBidi"/>
-        </w:rPr>
-      </w:pPr>
-      <w:r>
-        <w:rPr>
-          <w:rFonts w:asciiTheme="majorBidi" w:hAnsiTheme="majorBidi" w:cstheme="majorBidi"/>
+          <w:sz w:val="24"/>
+          <w:szCs w:val="24"/>
+        </w:rPr>
+      </w:pPr>
+      <w:r>
+        <w:rPr>
+          <w:rFonts w:asciiTheme="majorBidi" w:hAnsiTheme="majorBidi" w:cstheme="majorBidi"/>
+          <w:sz w:val="24"/>
+          <w:szCs w:val="24"/>
         </w:rPr>
         <w:t>The system stores user progress and performance data in a Google Cloud-based database.</w:t>
       </w:r>
@@ -5785,11 +6595,15 @@
         <w:bidi w:val="0"/>
         <w:rPr>
           <w:rFonts w:asciiTheme="majorBidi" w:hAnsiTheme="majorBidi" w:cstheme="majorBidi"/>
-        </w:rPr>
-      </w:pPr>
-      <w:r>
-        <w:rPr>
-          <w:rFonts w:asciiTheme="majorBidi" w:hAnsiTheme="majorBidi" w:cstheme="majorBidi"/>
+          <w:sz w:val="24"/>
+          <w:szCs w:val="24"/>
+        </w:rPr>
+      </w:pPr>
+      <w:r>
+        <w:rPr>
+          <w:rFonts w:asciiTheme="majorBidi" w:hAnsiTheme="majorBidi" w:cstheme="majorBidi"/>
+          <w:sz w:val="24"/>
+          <w:szCs w:val="24"/>
         </w:rPr>
         <w:t>The system analyzes user data and produces a performance report.</w:t>
       </w:r>
@@ -5803,11 +6617,15 @@
         <w:bidi w:val="0"/>
         <w:rPr>
           <w:rFonts w:asciiTheme="majorBidi" w:hAnsiTheme="majorBidi" w:cstheme="majorBidi"/>
-        </w:rPr>
-      </w:pPr>
-      <w:r>
-        <w:rPr>
-          <w:rFonts w:asciiTheme="majorBidi" w:hAnsiTheme="majorBidi" w:cstheme="majorBidi"/>
+          <w:sz w:val="24"/>
+          <w:szCs w:val="24"/>
+        </w:rPr>
+      </w:pPr>
+      <w:r>
+        <w:rPr>
+          <w:rFonts w:asciiTheme="majorBidi" w:hAnsiTheme="majorBidi" w:cstheme="majorBidi"/>
+          <w:sz w:val="24"/>
+          <w:szCs w:val="24"/>
         </w:rPr>
         <w:t>The system shows the performance analysis in the desktop application interface.</w:t>
       </w:r>
@@ -5821,11 +6639,15 @@
         <w:bidi w:val="0"/>
         <w:rPr>
           <w:rFonts w:asciiTheme="majorBidi" w:hAnsiTheme="majorBidi" w:cstheme="majorBidi"/>
-        </w:rPr>
-      </w:pPr>
-      <w:r>
-        <w:rPr>
-          <w:rFonts w:asciiTheme="majorBidi" w:hAnsiTheme="majorBidi" w:cstheme="majorBidi"/>
+          <w:sz w:val="24"/>
+          <w:szCs w:val="24"/>
+        </w:rPr>
+      </w:pPr>
+      <w:r>
+        <w:rPr>
+          <w:rFonts w:asciiTheme="majorBidi" w:hAnsiTheme="majorBidi" w:cstheme="majorBidi"/>
+          <w:sz w:val="24"/>
+          <w:szCs w:val="24"/>
         </w:rPr>
         <w:t>The system changes game scenes based on user progress and interactions.</w:t>
       </w:r>
@@ -5839,11 +6661,15 @@
         <w:bidi w:val="0"/>
         <w:rPr>
           <w:rFonts w:asciiTheme="majorBidi" w:hAnsiTheme="majorBidi" w:cstheme="majorBidi"/>
-        </w:rPr>
-      </w:pPr>
-      <w:r>
-        <w:rPr>
-          <w:rFonts w:asciiTheme="majorBidi" w:hAnsiTheme="majorBidi" w:cstheme="majorBidi"/>
+          <w:sz w:val="24"/>
+          <w:szCs w:val="24"/>
+        </w:rPr>
+      </w:pPr>
+      <w:r>
+        <w:rPr>
+          <w:rFonts w:asciiTheme="majorBidi" w:hAnsiTheme="majorBidi" w:cstheme="majorBidi"/>
+          <w:sz w:val="24"/>
+          <w:szCs w:val="24"/>
         </w:rPr>
         <w:t>The system displays language learning guidance and instructions.</w:t>
       </w:r>
@@ -5854,19 +6680,25 @@
         <w:ind w:left="720"/>
         <w:rPr>
           <w:rFonts w:asciiTheme="majorBidi" w:hAnsiTheme="majorBidi" w:cstheme="majorBidi"/>
-        </w:rPr>
-      </w:pPr>
-    </w:p>
-    <w:p>
-      <w:pPr>
-        <w:bidi w:val="0"/>
-        <w:rPr>
-          <w:rFonts w:asciiTheme="majorBidi" w:hAnsiTheme="majorBidi" w:cstheme="majorBidi"/>
-        </w:rPr>
-      </w:pPr>
-      <w:r>
-        <w:rPr>
-          <w:rFonts w:asciiTheme="majorBidi" w:hAnsiTheme="majorBidi" w:cstheme="majorBidi"/>
+          <w:sz w:val="24"/>
+          <w:szCs w:val="24"/>
+        </w:rPr>
+      </w:pPr>
+    </w:p>
+    <w:p>
+      <w:pPr>
+        <w:bidi w:val="0"/>
+        <w:rPr>
+          <w:rFonts w:asciiTheme="majorBidi" w:hAnsiTheme="majorBidi" w:cstheme="majorBidi"/>
+          <w:sz w:val="24"/>
+          <w:szCs w:val="24"/>
+        </w:rPr>
+      </w:pPr>
+      <w:r>
+        <w:rPr>
+          <w:rFonts w:asciiTheme="majorBidi" w:hAnsiTheme="majorBidi" w:cstheme="majorBidi"/>
+          <w:sz w:val="24"/>
+          <w:szCs w:val="24"/>
         </w:rPr>
         <w:t>Non-functional:</w:t>
       </w:r>
@@ -5880,11 +6712,15 @@
         <w:bidi w:val="0"/>
         <w:rPr>
           <w:rFonts w:asciiTheme="majorBidi" w:hAnsiTheme="majorBidi" w:cstheme="majorBidi"/>
-        </w:rPr>
-      </w:pPr>
-      <w:r>
-        <w:rPr>
-          <w:rFonts w:asciiTheme="majorBidi" w:hAnsiTheme="majorBidi" w:cstheme="majorBidi"/>
+          <w:sz w:val="24"/>
+          <w:szCs w:val="24"/>
+        </w:rPr>
+      </w:pPr>
+      <w:r>
+        <w:rPr>
+          <w:rFonts w:asciiTheme="majorBidi" w:hAnsiTheme="majorBidi" w:cstheme="majorBidi"/>
+          <w:sz w:val="24"/>
+          <w:szCs w:val="24"/>
         </w:rPr>
         <w:t>Intuitive and user-friendly graphical interface for easy navigation and interaction.</w:t>
       </w:r>
@@ -5898,11 +6734,15 @@
         <w:bidi w:val="0"/>
         <w:rPr>
           <w:rFonts w:asciiTheme="majorBidi" w:hAnsiTheme="majorBidi" w:cstheme="majorBidi"/>
-        </w:rPr>
-      </w:pPr>
-      <w:r>
-        <w:rPr>
-          <w:rFonts w:asciiTheme="majorBidi" w:hAnsiTheme="majorBidi" w:cstheme="majorBidi"/>
+          <w:sz w:val="24"/>
+          <w:szCs w:val="24"/>
+        </w:rPr>
+      </w:pPr>
+      <w:r>
+        <w:rPr>
+          <w:rFonts w:asciiTheme="majorBidi" w:hAnsiTheme="majorBidi" w:cstheme="majorBidi"/>
+          <w:sz w:val="24"/>
+          <w:szCs w:val="24"/>
         </w:rPr>
         <w:t>Consistent and smooth gameplay experience with steady frame rates.</w:t>
       </w:r>
@@ -5916,11 +6756,15 @@
         <w:bidi w:val="0"/>
         <w:rPr>
           <w:rFonts w:asciiTheme="majorBidi" w:hAnsiTheme="majorBidi" w:cstheme="majorBidi"/>
-        </w:rPr>
-      </w:pPr>
-      <w:r>
-        <w:rPr>
-          <w:rFonts w:asciiTheme="majorBidi" w:hAnsiTheme="majorBidi" w:cstheme="majorBidi"/>
+          <w:sz w:val="24"/>
+          <w:szCs w:val="24"/>
+        </w:rPr>
+      </w:pPr>
+      <w:r>
+        <w:rPr>
+          <w:rFonts w:asciiTheme="majorBidi" w:hAnsiTheme="majorBidi" w:cstheme="majorBidi"/>
+          <w:sz w:val="24"/>
+          <w:szCs w:val="24"/>
         </w:rPr>
         <w:t>Supports a wide range of devices, including newer versions of Android and iOS.</w:t>
       </w:r>
@@ -5934,13 +6778,16 @@
         <w:bidi w:val="0"/>
         <w:rPr>
           <w:rFonts w:asciiTheme="majorBidi" w:hAnsiTheme="majorBidi" w:cstheme="majorBidi"/>
-        </w:rPr>
-      </w:pPr>
-      <w:r>
-        <w:rPr>
-          <w:rFonts w:asciiTheme="majorBidi" w:hAnsiTheme="majorBidi" w:cstheme="majorBidi"/>
-        </w:rPr>
-        <w:lastRenderedPageBreak/>
+          <w:sz w:val="24"/>
+          <w:szCs w:val="24"/>
+        </w:rPr>
+      </w:pPr>
+      <w:r>
+        <w:rPr>
+          <w:rFonts w:asciiTheme="majorBidi" w:hAnsiTheme="majorBidi" w:cstheme="majorBidi"/>
+          <w:sz w:val="24"/>
+          <w:szCs w:val="24"/>
+        </w:rPr>
         <w:t>Optimized graphics for enhanced visual experience without compromising performance.</w:t>
       </w:r>
     </w:p>
@@ -5953,11 +6800,15 @@
         <w:bidi w:val="0"/>
         <w:rPr>
           <w:rFonts w:asciiTheme="majorBidi" w:hAnsiTheme="majorBidi" w:cstheme="majorBidi"/>
-        </w:rPr>
-      </w:pPr>
-      <w:r>
-        <w:rPr>
-          <w:rFonts w:asciiTheme="majorBidi" w:hAnsiTheme="majorBidi" w:cstheme="majorBidi"/>
+          <w:sz w:val="24"/>
+          <w:szCs w:val="24"/>
+        </w:rPr>
+      </w:pPr>
+      <w:r>
+        <w:rPr>
+          <w:rFonts w:asciiTheme="majorBidi" w:hAnsiTheme="majorBidi" w:cstheme="majorBidi"/>
+          <w:sz w:val="24"/>
+          <w:szCs w:val="24"/>
         </w:rPr>
         <w:t>Realistic and immersive game environments to enhance language learning.</w:t>
       </w:r>
@@ -5971,11 +6822,15 @@
         <w:bidi w:val="0"/>
         <w:rPr>
           <w:rFonts w:asciiTheme="majorBidi" w:hAnsiTheme="majorBidi" w:cstheme="majorBidi"/>
-        </w:rPr>
-      </w:pPr>
-      <w:r>
-        <w:rPr>
-          <w:rFonts w:asciiTheme="majorBidi" w:hAnsiTheme="majorBidi" w:cstheme="majorBidi"/>
+          <w:sz w:val="24"/>
+          <w:szCs w:val="24"/>
+        </w:rPr>
+      </w:pPr>
+      <w:r>
+        <w:rPr>
+          <w:rFonts w:asciiTheme="majorBidi" w:hAnsiTheme="majorBidi" w:cstheme="majorBidi"/>
+          <w:sz w:val="24"/>
+          <w:szCs w:val="24"/>
         </w:rPr>
         <w:t>Simple and intuitive interaction mechanisms, such as voice commands and gestures.</w:t>
       </w:r>
@@ -6027,12 +6882,16 @@
         <w:bidi w:val="0"/>
         <w:rPr>
           <w:rFonts w:asciiTheme="majorBidi" w:hAnsiTheme="majorBidi" w:cstheme="majorBidi"/>
+          <w:sz w:val="24"/>
+          <w:szCs w:val="24"/>
           <w:rtl/>
         </w:rPr>
       </w:pPr>
       <w:r>
         <w:rPr>
           <w:rFonts w:asciiTheme="majorBidi" w:hAnsiTheme="majorBidi" w:cstheme="majorBidi"/>
+          <w:sz w:val="24"/>
+          <w:szCs w:val="24"/>
         </w:rPr>
         <w:t xml:space="preserve">Our architecture consists of several key components: </w:t>
       </w:r>
@@ -6049,17 +6908,23 @@
         <w:jc w:val="both"/>
         <w:rPr>
           <w:rFonts w:asciiTheme="majorBidi" w:hAnsiTheme="majorBidi" w:cstheme="majorBidi"/>
-        </w:rPr>
-      </w:pPr>
-      <w:r>
-        <w:rPr>
-          <w:rFonts w:asciiTheme="majorBidi" w:hAnsiTheme="majorBidi" w:cstheme="majorBidi"/>
+          <w:sz w:val="24"/>
+          <w:szCs w:val="24"/>
+        </w:rPr>
+      </w:pPr>
+      <w:r>
+        <w:rPr>
+          <w:rFonts w:asciiTheme="majorBidi" w:hAnsiTheme="majorBidi" w:cstheme="majorBidi"/>
+          <w:sz w:val="24"/>
+          <w:szCs w:val="24"/>
         </w:rPr>
         <w:t>TraverlWithUs application</w:t>
       </w:r>
       <w:r>
         <w:rPr>
           <w:rFonts w:asciiTheme="majorBidi" w:hAnsiTheme="majorBidi" w:cstheme="majorBidi"/>
+          <w:sz w:val="24"/>
+          <w:szCs w:val="24"/>
         </w:rPr>
         <w:t>.</w:t>
       </w:r>
@@ -6075,18 +6940,24 @@
         <w:spacing w:line="360" w:lineRule="auto"/>
         <w:jc w:val="both"/>
         <w:rPr>
-          <w:rFonts w:asciiTheme="majorBidi" w:hAnsiTheme="majorBidi" w:cstheme="majorBidi"/>
-        </w:rPr>
-      </w:pPr>
-      <w:r>
-        <w:rPr>
-          <w:rFonts w:asciiTheme="majorBidi" w:hAnsiTheme="majorBidi" w:cstheme="majorBidi"/>
+          <w:rFonts w:asciiTheme="majorBidi" w:hAnsiTheme="majorBidi" w:cstheme="majorBidi" w:hint="cs"/>
+          <w:sz w:val="24"/>
+          <w:szCs w:val="24"/>
+        </w:rPr>
+      </w:pPr>
+      <w:r>
+        <w:rPr>
+          <w:rFonts w:asciiTheme="majorBidi" w:hAnsiTheme="majorBidi" w:cstheme="majorBidi"/>
+          <w:sz w:val="24"/>
+          <w:szCs w:val="24"/>
         </w:rPr>
         <w:t>Google</w:t>
       </w:r>
       <w:r>
         <w:rPr>
           <w:rFonts w:asciiTheme="majorBidi" w:hAnsiTheme="majorBidi" w:cstheme="majorBidi"/>
+          <w:sz w:val="24"/>
+          <w:szCs w:val="24"/>
         </w:rPr>
         <w:t xml:space="preserve"> cloud service which handles our Database with access to add and fetch it.</w:t>
       </w:r>
@@ -6103,12 +6974,17 @@
         <w:jc w:val="both"/>
         <w:rPr>
           <w:rFonts w:asciiTheme="majorBidi" w:hAnsiTheme="majorBidi" w:cstheme="majorBidi"/>
+          <w:sz w:val="24"/>
+          <w:szCs w:val="24"/>
         </w:rPr>
       </w:pPr>
       <w:r>
         <w:rPr>
           <w:noProof/>
-        </w:rPr>
+          <w:sz w:val="24"/>
+          <w:szCs w:val="24"/>
+        </w:rPr>
+        <w:lastRenderedPageBreak/>
         <w:drawing>
           <wp:anchor distT="0" distB="0" distL="114300" distR="114300" simplePos="0" relativeHeight="251681792" behindDoc="0" locked="0" layoutInCell="1" allowOverlap="1" wp14:anchorId="7B21DBB3" wp14:editId="2DA59FEE">
             <wp:simplePos x="0" y="0"/>
@@ -6133,7 +7009,7 @@
                     <pic:cNvPicPr/>
                   </pic:nvPicPr>
                   <pic:blipFill>
-                    <a:blip r:embed="rId13">
+                    <a:blip r:embed="rId14">
                       <a:extLst>
                         <a:ext uri="{28A0092B-C50C-407E-A947-70E740481C1C}">
                           <a14:useLocalDpi xmlns:a14="http://schemas.microsoft.com/office/drawing/2010/main" val="0"/>
@@ -6168,12 +7044,16 @@
       <w:r>
         <w:rPr>
           <w:rFonts w:asciiTheme="majorBidi" w:hAnsiTheme="majorBidi" w:cstheme="majorBidi"/>
+          <w:sz w:val="24"/>
+          <w:szCs w:val="24"/>
         </w:rPr>
         <w:t>Google cloud service which handles our Text-to-Speech service to convert speech to text</w:t>
       </w:r>
       <w:r>
         <w:rPr>
           <w:rFonts w:asciiTheme="majorBidi" w:hAnsiTheme="majorBidi" w:cstheme="majorBidi"/>
+          <w:sz w:val="24"/>
+          <w:szCs w:val="24"/>
         </w:rPr>
         <w:t>.</w:t>
       </w:r>
@@ -6354,11 +7234,15 @@
         <w:bidi w:val="0"/>
         <w:rPr>
           <w:rFonts w:asciiTheme="majorBidi" w:hAnsiTheme="majorBidi" w:cstheme="majorBidi"/>
-        </w:rPr>
-      </w:pPr>
-      <w:r>
-        <w:rPr>
-          <w:rFonts w:asciiTheme="majorBidi" w:hAnsiTheme="majorBidi" w:cstheme="majorBidi"/>
+          <w:sz w:val="24"/>
+          <w:szCs w:val="24"/>
+        </w:rPr>
+      </w:pPr>
+      <w:r>
+        <w:rPr>
+          <w:rFonts w:asciiTheme="majorBidi" w:hAnsiTheme="majorBidi" w:cstheme="majorBidi"/>
+          <w:sz w:val="24"/>
+          <w:szCs w:val="24"/>
         </w:rPr>
         <w:t xml:space="preserve">A standard Unity2D game for language learning utilizes the well-established Model View Controller (MVC) architecture to effectively manage its components. </w:t>
       </w:r>
@@ -6368,11 +7252,15 @@
         <w:bidi w:val="0"/>
         <w:rPr>
           <w:rFonts w:asciiTheme="majorBidi" w:hAnsiTheme="majorBidi" w:cstheme="majorBidi"/>
-        </w:rPr>
-      </w:pPr>
-      <w:r>
-        <w:rPr>
-          <w:rFonts w:asciiTheme="majorBidi" w:hAnsiTheme="majorBidi" w:cstheme="majorBidi"/>
+          <w:sz w:val="24"/>
+          <w:szCs w:val="24"/>
+        </w:rPr>
+      </w:pPr>
+      <w:r>
+        <w:rPr>
+          <w:rFonts w:asciiTheme="majorBidi" w:hAnsiTheme="majorBidi" w:cstheme="majorBidi"/>
+          <w:sz w:val="24"/>
+          <w:szCs w:val="24"/>
         </w:rPr>
         <w:t xml:space="preserve">The MVC architecture divides the application into three distinct layers, each with its own set of responsibilities. </w:t>
       </w:r>
@@ -6382,11 +7270,15 @@
         <w:bidi w:val="0"/>
         <w:rPr>
           <w:rFonts w:asciiTheme="majorBidi" w:hAnsiTheme="majorBidi" w:cstheme="majorBidi"/>
-        </w:rPr>
-      </w:pPr>
-      <w:r>
-        <w:rPr>
-          <w:rFonts w:asciiTheme="majorBidi" w:hAnsiTheme="majorBidi" w:cstheme="majorBidi"/>
+          <w:sz w:val="24"/>
+          <w:szCs w:val="24"/>
+        </w:rPr>
+      </w:pPr>
+      <w:r>
+        <w:rPr>
+          <w:rFonts w:asciiTheme="majorBidi" w:hAnsiTheme="majorBidi" w:cstheme="majorBidi"/>
+          <w:sz w:val="24"/>
+          <w:szCs w:val="24"/>
         </w:rPr>
         <w:t>The following description outlines how this architecture is implemented within our language learning project:</w:t>
       </w:r>
@@ -6428,11 +7320,15 @@
         <w:bidi w:val="0"/>
         <w:rPr>
           <w:rFonts w:asciiTheme="majorBidi" w:hAnsiTheme="majorBidi" w:cstheme="majorBidi"/>
-        </w:rPr>
-      </w:pPr>
-      <w:r>
-        <w:rPr>
-          <w:rFonts w:asciiTheme="majorBidi" w:hAnsiTheme="majorBidi" w:cstheme="majorBidi"/>
+          <w:sz w:val="24"/>
+          <w:szCs w:val="24"/>
+        </w:rPr>
+      </w:pPr>
+      <w:r>
+        <w:rPr>
+          <w:rFonts w:asciiTheme="majorBidi" w:hAnsiTheme="majorBidi" w:cstheme="majorBidi"/>
+          <w:sz w:val="24"/>
+          <w:szCs w:val="24"/>
         </w:rPr>
         <w:t xml:space="preserve">The Model would handle interactions with the Google Cloud database. It would retrieve data such as language learning content, user progress, and other relevant information. </w:t>
       </w:r>
@@ -6442,11 +7338,15 @@
         <w:bidi w:val="0"/>
         <w:rPr>
           <w:rFonts w:asciiTheme="majorBidi" w:hAnsiTheme="majorBidi" w:cstheme="majorBidi"/>
-        </w:rPr>
-      </w:pPr>
-      <w:r>
-        <w:rPr>
-          <w:rFonts w:asciiTheme="majorBidi" w:hAnsiTheme="majorBidi" w:cstheme="majorBidi"/>
+          <w:sz w:val="24"/>
+          <w:szCs w:val="24"/>
+        </w:rPr>
+      </w:pPr>
+      <w:r>
+        <w:rPr>
+          <w:rFonts w:asciiTheme="majorBidi" w:hAnsiTheme="majorBidi" w:cstheme="majorBidi"/>
+          <w:sz w:val="24"/>
+          <w:szCs w:val="24"/>
         </w:rPr>
         <w:t>Additionally, the Model would manage user information, such as profiles and preferences, and be responsible for storing and updating this data.</w:t>
       </w:r>
@@ -6488,12 +7388,17 @@
         <w:bidi w:val="0"/>
         <w:rPr>
           <w:rFonts w:asciiTheme="majorBidi" w:hAnsiTheme="majorBidi" w:cstheme="majorBidi"/>
-        </w:rPr>
-      </w:pPr>
-      <w:r>
-        <w:rPr>
-          <w:rFonts w:asciiTheme="majorBidi" w:hAnsiTheme="majorBidi" w:cstheme="majorBidi"/>
-        </w:rPr>
+          <w:sz w:val="24"/>
+          <w:szCs w:val="24"/>
+        </w:rPr>
+      </w:pPr>
+      <w:r>
+        <w:rPr>
+          <w:rFonts w:asciiTheme="majorBidi" w:hAnsiTheme="majorBidi" w:cstheme="majorBidi"/>
+          <w:sz w:val="24"/>
+          <w:szCs w:val="24"/>
+        </w:rPr>
+        <w:lastRenderedPageBreak/>
         <w:t>The Controller layer would handle the game logic and scene management in real-time. It would interact with Unity's engine to create and manipulate objects, manage lighting and textures, and handle user interactions.</w:t>
       </w:r>
     </w:p>
@@ -6502,11 +7407,15 @@
         <w:bidi w:val="0"/>
         <w:rPr>
           <w:rFonts w:asciiTheme="majorBidi" w:hAnsiTheme="majorBidi" w:cstheme="majorBidi"/>
-        </w:rPr>
-      </w:pPr>
-      <w:r>
-        <w:rPr>
-          <w:rFonts w:asciiTheme="majorBidi" w:hAnsiTheme="majorBidi" w:cstheme="majorBidi"/>
+          <w:sz w:val="24"/>
+          <w:szCs w:val="24"/>
+        </w:rPr>
+      </w:pPr>
+      <w:r>
+        <w:rPr>
+          <w:rFonts w:asciiTheme="majorBidi" w:hAnsiTheme="majorBidi" w:cstheme="majorBidi"/>
+          <w:sz w:val="24"/>
+          <w:szCs w:val="24"/>
         </w:rPr>
         <w:t xml:space="preserve"> This layer would be responsible for integrating with the Google Cloud text-to-speech service to generate audio from text for language learning purposes. </w:t>
       </w:r>
@@ -6516,11 +7425,15 @@
         <w:bidi w:val="0"/>
         <w:rPr>
           <w:rFonts w:asciiTheme="majorBidi" w:hAnsiTheme="majorBidi" w:cstheme="majorBidi"/>
-        </w:rPr>
-      </w:pPr>
-      <w:r>
-        <w:rPr>
-          <w:rFonts w:asciiTheme="majorBidi" w:hAnsiTheme="majorBidi" w:cstheme="majorBidi"/>
+          <w:sz w:val="24"/>
+          <w:szCs w:val="24"/>
+        </w:rPr>
+      </w:pPr>
+      <w:r>
+        <w:rPr>
+          <w:rFonts w:asciiTheme="majorBidi" w:hAnsiTheme="majorBidi" w:cstheme="majorBidi"/>
+          <w:sz w:val="24"/>
+          <w:szCs w:val="24"/>
         </w:rPr>
         <w:t>It would also communicate with the Model layer to retrieve necessary data, such as language content or user progress, and update the database as needed.</w:t>
       </w:r>
@@ -6562,11 +7475,15 @@
         <w:bidi w:val="0"/>
         <w:rPr>
           <w:rFonts w:asciiTheme="majorBidi" w:hAnsiTheme="majorBidi" w:cstheme="majorBidi"/>
-        </w:rPr>
-      </w:pPr>
-      <w:r>
-        <w:rPr>
-          <w:rFonts w:asciiTheme="majorBidi" w:hAnsiTheme="majorBidi" w:cstheme="majorBidi"/>
+          <w:sz w:val="24"/>
+          <w:szCs w:val="24"/>
+        </w:rPr>
+      </w:pPr>
+      <w:r>
+        <w:rPr>
+          <w:rFonts w:asciiTheme="majorBidi" w:hAnsiTheme="majorBidi" w:cstheme="majorBidi"/>
+          <w:sz w:val="24"/>
+          <w:szCs w:val="24"/>
         </w:rPr>
         <w:t>The View layer is responsible for presenting the game's interface and visual elements to the user. It encompasses navigation buttons, language learning exercises, and interactive NPCs.</w:t>
       </w:r>
@@ -6581,8 +7498,16 @@
       <w:r>
         <w:rPr>
           <w:rFonts w:asciiTheme="majorBidi" w:hAnsiTheme="majorBidi" w:cstheme="majorBidi"/>
-        </w:rPr>
-        <w:t>The View layer communicates user interactions to the Controller, enabling dynamic scene changes and feedback delivery.</w:t>
+          <w:sz w:val="24"/>
+          <w:szCs w:val="24"/>
+        </w:rPr>
+        <w:t>The View layer communicates user interactions to the Controller, enabling dynamic scene changes and feedback delivery</w:t>
+      </w:r>
+      <w:r>
+        <w:rPr>
+          <w:rFonts w:asciiTheme="majorBidi" w:hAnsiTheme="majorBidi" w:cstheme="majorBidi"/>
+        </w:rPr>
+        <w:t>.</w:t>
       </w:r>
     </w:p>
     <w:p>
@@ -6635,11 +7560,15 @@
         <w:bidi w:val="0"/>
         <w:rPr>
           <w:rFonts w:ascii="Times New Roman" w:hAnsi="Times New Roman" w:cs="Times New Roman"/>
+          <w:sz w:val="24"/>
+          <w:szCs w:val="24"/>
         </w:rPr>
       </w:pPr>
       <w:r>
         <w:rPr>
           <w:rFonts w:ascii="Times New Roman" w:hAnsi="Times New Roman" w:cs="Times New Roman"/>
+          <w:sz w:val="24"/>
+          <w:szCs w:val="24"/>
         </w:rPr>
         <w:t>In our 2D Unity game designed for language learning in foreign countries, we meticulously craft scenes using sprites to represent various everyday social scenarios.</w:t>
       </w:r>
@@ -6649,11 +7578,15 @@
         <w:bidi w:val="0"/>
         <w:rPr>
           <w:rFonts w:ascii="Times New Roman" w:hAnsi="Times New Roman" w:cs="Times New Roman"/>
+          <w:sz w:val="24"/>
+          <w:szCs w:val="24"/>
         </w:rPr>
       </w:pPr>
       <w:r>
         <w:rPr>
           <w:rFonts w:ascii="Times New Roman" w:hAnsi="Times New Roman" w:cs="Times New Roman"/>
+          <w:sz w:val="24"/>
+          <w:szCs w:val="24"/>
         </w:rPr>
         <w:t xml:space="preserve"> These scenes are thoughtfully curated to immerse users in practical situations such as emergencies, financial situations, navigating different locations, and more. </w:t>
       </w:r>
@@ -6663,11 +7596,15 @@
         <w:bidi w:val="0"/>
         <w:rPr>
           <w:rFonts w:ascii="Times New Roman" w:hAnsi="Times New Roman" w:cs="Times New Roman"/>
+          <w:sz w:val="24"/>
+          <w:szCs w:val="24"/>
         </w:rPr>
       </w:pPr>
       <w:r>
         <w:rPr>
           <w:rFonts w:ascii="Times New Roman" w:hAnsi="Times New Roman" w:cs="Times New Roman"/>
+          <w:sz w:val="24"/>
+          <w:szCs w:val="24"/>
         </w:rPr>
         <w:t>By leveraging Unity's robust 2D scene options, we create dynamic environments that engage users and facilitate language acquisition.</w:t>
       </w:r>
@@ -6677,11 +7614,15 @@
         <w:bidi w:val="0"/>
         <w:rPr>
           <w:rFonts w:ascii="Times New Roman" w:hAnsi="Times New Roman" w:cs="Times New Roman"/>
+          <w:sz w:val="24"/>
+          <w:szCs w:val="24"/>
         </w:rPr>
       </w:pPr>
       <w:r>
         <w:rPr>
           <w:rFonts w:ascii="Times New Roman" w:hAnsi="Times New Roman" w:cs="Times New Roman"/>
+          <w:sz w:val="24"/>
+          <w:szCs w:val="24"/>
         </w:rPr>
         <w:t xml:space="preserve"> Each scene is meticulously designed with a focus on visual clarity and interactivity, allowing users to easily navigate and interact with objects and characters. </w:t>
       </w:r>
@@ -6691,13 +7632,27 @@
         <w:bidi w:val="0"/>
         <w:rPr>
           <w:rFonts w:asciiTheme="majorBidi" w:hAnsiTheme="majorBidi" w:cstheme="majorBidi"/>
-        </w:rPr>
-      </w:pPr>
+          <w:sz w:val="24"/>
+          <w:szCs w:val="24"/>
+        </w:rPr>
+      </w:pPr>
+      <w:proofErr w:type="gramStart"/>
       <w:r>
         <w:rPr>
           <w:rFonts w:ascii="Times New Roman" w:hAnsi="Times New Roman" w:cs="Times New Roman"/>
-        </w:rPr>
-        <w:t>Through the use of sprites, we bring these scenarios to life, providing users with a rich and immersive learning experience. Whether it's conversing with NPCs in a bustling marketplace or navigating through a busy street, our language learning game offers a diverse range of scenarios to help users develop their language skills in real-world contexts.</w:t>
+          <w:sz w:val="24"/>
+          <w:szCs w:val="24"/>
+        </w:rPr>
+        <w:t>Through the use of</w:t>
+      </w:r>
+      <w:proofErr w:type="gramEnd"/>
+      <w:r>
+        <w:rPr>
+          <w:rFonts w:ascii="Times New Roman" w:hAnsi="Times New Roman" w:cs="Times New Roman"/>
+          <w:sz w:val="24"/>
+          <w:szCs w:val="24"/>
+        </w:rPr>
+        <w:t xml:space="preserve"> sprites, we bring these scenarios to life, providing users with a rich and immersive learning experience. Whether it's conversing with NPCs in a bustling marketplace or navigating through a busy street, our language learning game offers a diverse range of scenarios to help users develop their language skills in real-world contexts.</w:t>
       </w:r>
     </w:p>
     <w:p>
@@ -6727,89 +7682,119 @@
           <w:sz w:val="24"/>
           <w:szCs w:val="24"/>
         </w:rPr>
+        <w:t>6.2.</w:t>
+      </w:r>
+      <w:r>
+        <w:rPr>
+          <w:rFonts w:asciiTheme="majorBidi" w:hAnsiTheme="majorBidi" w:cstheme="majorBidi" w:hint="cs"/>
+          <w:sz w:val="24"/>
+          <w:szCs w:val="24"/>
+          <w:rtl/>
+        </w:rPr>
+        <w:t>3</w:t>
+      </w:r>
+      <w:r>
+        <w:rPr>
+          <w:rFonts w:asciiTheme="majorBidi" w:hAnsiTheme="majorBidi" w:cstheme="majorBidi"/>
+          <w:sz w:val="24"/>
+          <w:szCs w:val="24"/>
+        </w:rPr>
+        <w:t xml:space="preserve"> </w:t>
+      </w:r>
+      <w:r>
+        <w:rPr>
+          <w:rFonts w:asciiTheme="majorBidi" w:hAnsiTheme="majorBidi" w:cstheme="majorBidi"/>
+          <w:sz w:val="24"/>
+          <w:szCs w:val="24"/>
+          <w:u w:val="single"/>
+        </w:rPr>
+        <w:t>TravelWithUs</w:t>
+      </w:r>
+      <w:r>
+        <w:rPr>
+          <w:rFonts w:asciiTheme="majorBidi" w:hAnsiTheme="majorBidi" w:cstheme="majorBidi"/>
+          <w:sz w:val="24"/>
+          <w:szCs w:val="24"/>
+          <w:u w:val="single"/>
+        </w:rPr>
+        <w:t xml:space="preserve">-Interfaces </w:t>
+      </w:r>
+    </w:p>
+    <w:p>
+      <w:pPr>
+        <w:bidi w:val="0"/>
+        <w:rPr>
+          <w:rFonts w:asciiTheme="majorBidi" w:hAnsiTheme="majorBidi" w:cstheme="majorBidi"/>
+          <w:sz w:val="24"/>
+          <w:szCs w:val="24"/>
+        </w:rPr>
+      </w:pPr>
+      <w:r>
+        <w:rPr>
+          <w:rFonts w:asciiTheme="majorBidi" w:hAnsiTheme="majorBidi" w:cstheme="majorBidi"/>
+          <w:sz w:val="24"/>
+          <w:szCs w:val="24"/>
+        </w:rPr>
+        <w:br/>
+      </w:r>
+      <w:r>
+        <w:rPr>
+          <w:rFonts w:asciiTheme="majorBidi" w:hAnsiTheme="majorBidi" w:cstheme="majorBidi"/>
+          <w:sz w:val="24"/>
+          <w:szCs w:val="24"/>
+        </w:rPr>
+        <w:t xml:space="preserve">Due to our target audience consisting mainly of children and adolescents, we strive to create interfaces that appear friendly to them, using attractive colors and graphics. </w:t>
+      </w:r>
+    </w:p>
+    <w:p>
+      <w:pPr>
+        <w:bidi w:val="0"/>
+        <w:rPr>
+          <w:rFonts w:asciiTheme="majorBidi" w:hAnsiTheme="majorBidi" w:cstheme="majorBidi"/>
+          <w:sz w:val="24"/>
+          <w:szCs w:val="24"/>
+        </w:rPr>
+      </w:pPr>
+      <w:r>
+        <w:rPr>
+          <w:rFonts w:asciiTheme="majorBidi" w:hAnsiTheme="majorBidi" w:cstheme="majorBidi"/>
+          <w:sz w:val="24"/>
+          <w:szCs w:val="24"/>
+        </w:rPr>
         <w:lastRenderedPageBreak/>
-        <w:t>6.2.</w:t>
-      </w:r>
-      <w:r>
-        <w:rPr>
-          <w:rFonts w:asciiTheme="majorBidi" w:hAnsiTheme="majorBidi" w:cstheme="majorBidi" w:hint="cs"/>
-          <w:sz w:val="24"/>
-          <w:szCs w:val="24"/>
-          <w:rtl/>
-        </w:rPr>
-        <w:t>3</w:t>
-      </w:r>
-      <w:r>
-        <w:rPr>
-          <w:rFonts w:asciiTheme="majorBidi" w:hAnsiTheme="majorBidi" w:cstheme="majorBidi"/>
-          <w:sz w:val="24"/>
-          <w:szCs w:val="24"/>
-        </w:rPr>
-        <w:t xml:space="preserve"> </w:t>
-      </w:r>
-      <w:r>
-        <w:rPr>
-          <w:rFonts w:asciiTheme="majorBidi" w:hAnsiTheme="majorBidi" w:cstheme="majorBidi"/>
-          <w:sz w:val="24"/>
-          <w:szCs w:val="24"/>
-          <w:u w:val="single"/>
-        </w:rPr>
-        <w:t>TravelWithUs</w:t>
-      </w:r>
-      <w:r>
-        <w:rPr>
-          <w:rFonts w:asciiTheme="majorBidi" w:hAnsiTheme="majorBidi" w:cstheme="majorBidi"/>
-          <w:sz w:val="24"/>
-          <w:szCs w:val="24"/>
-          <w:u w:val="single"/>
-        </w:rPr>
-        <w:t xml:space="preserve">-Interfaces </w:t>
-      </w:r>
-    </w:p>
-    <w:p>
-      <w:pPr>
-        <w:bidi w:val="0"/>
-        <w:rPr>
-          <w:rFonts w:asciiTheme="majorBidi" w:hAnsiTheme="majorBidi" w:cstheme="majorBidi"/>
-        </w:rPr>
-      </w:pPr>
-      <w:r>
-        <w:rPr>
-          <w:rFonts w:asciiTheme="majorBidi" w:hAnsiTheme="majorBidi" w:cstheme="majorBidi"/>
-          <w:sz w:val="24"/>
-          <w:szCs w:val="24"/>
-        </w:rPr>
-        <w:br/>
-      </w:r>
-      <w:r>
-        <w:rPr>
-          <w:rFonts w:asciiTheme="majorBidi" w:hAnsiTheme="majorBidi" w:cstheme="majorBidi"/>
-        </w:rPr>
-        <w:t xml:space="preserve">Due to our target audience consisting mainly of children and adolescents, we strive to create interfaces that appear friendly to them, using attractive colors and graphics. </w:t>
-      </w:r>
-    </w:p>
-    <w:p>
-      <w:pPr>
-        <w:bidi w:val="0"/>
-        <w:rPr>
-          <w:rFonts w:asciiTheme="majorBidi" w:hAnsiTheme="majorBidi" w:cstheme="majorBidi"/>
-        </w:rPr>
-      </w:pPr>
-      <w:r>
-        <w:rPr>
-          <w:rFonts w:asciiTheme="majorBidi" w:hAnsiTheme="majorBidi" w:cstheme="majorBidi"/>
-        </w:rPr>
-        <w:t>Upon entering the application, users will be greeted with a welcome screen prompting them to enter their name and password, as shown in the example figure</w:t>
-      </w:r>
-      <w:r>
-        <w:rPr>
-          <w:rFonts w:asciiTheme="majorBidi" w:hAnsiTheme="majorBidi" w:cstheme="majorBidi"/>
-        </w:rPr>
-        <w:t>(6)</w:t>
-      </w:r>
-      <w:r>
-        <w:rPr>
-          <w:rFonts w:asciiTheme="majorBidi" w:hAnsiTheme="majorBidi" w:cstheme="majorBidi"/>
+        <w:t xml:space="preserve">Upon entering the application, users will be greeted with a welcome screen prompting them to enter their name and password, as shown in the example </w:t>
+      </w:r>
+      <w:proofErr w:type="gramStart"/>
+      <w:r>
+        <w:rPr>
+          <w:rFonts w:asciiTheme="majorBidi" w:hAnsiTheme="majorBidi" w:cstheme="majorBidi"/>
+          <w:sz w:val="24"/>
+          <w:szCs w:val="24"/>
+        </w:rPr>
+        <w:t>figure</w:t>
+      </w:r>
+      <w:r>
+        <w:rPr>
+          <w:rFonts w:asciiTheme="majorBidi" w:hAnsiTheme="majorBidi" w:cstheme="majorBidi"/>
+          <w:sz w:val="24"/>
+          <w:szCs w:val="24"/>
+        </w:rPr>
+        <w:t>(</w:t>
+      </w:r>
+      <w:proofErr w:type="gramEnd"/>
+      <w:r>
+        <w:rPr>
+          <w:rFonts w:asciiTheme="majorBidi" w:hAnsiTheme="majorBidi" w:cstheme="majorBidi"/>
+          <w:sz w:val="24"/>
+          <w:szCs w:val="24"/>
+        </w:rPr>
+        <w:t>6)</w:t>
+      </w:r>
+      <w:r>
+        <w:rPr>
+          <w:rFonts w:asciiTheme="majorBidi" w:hAnsiTheme="majorBidi" w:cstheme="majorBidi"/>
+          <w:sz w:val="24"/>
+          <w:szCs w:val="24"/>
         </w:rPr>
         <w:t xml:space="preserve"> below.</w:t>
       </w:r>
@@ -6860,7 +7845,7 @@
                     <pic:cNvPicPr/>
                   </pic:nvPicPr>
                   <pic:blipFill>
-                    <a:blip r:embed="rId14">
+                    <a:blip r:embed="rId15">
                       <a:extLst>
                         <a:ext uri="{28A0092B-C50C-407E-A947-70E740481C1C}">
                           <a14:useLocalDpi xmlns:a14="http://schemas.microsoft.com/office/drawing/2010/main" val="0"/>
@@ -7151,11 +8136,15 @@
         <w:bidi w:val="0"/>
         <w:rPr>
           <w:rFonts w:asciiTheme="majorBidi" w:hAnsiTheme="majorBidi" w:cstheme="majorBidi"/>
-        </w:rPr>
-      </w:pPr>
-      <w:r>
-        <w:rPr>
-          <w:rFonts w:asciiTheme="majorBidi" w:hAnsiTheme="majorBidi" w:cstheme="majorBidi"/>
+          <w:sz w:val="24"/>
+          <w:szCs w:val="24"/>
+        </w:rPr>
+      </w:pPr>
+      <w:r>
+        <w:rPr>
+          <w:rFonts w:asciiTheme="majorBidi" w:hAnsiTheme="majorBidi" w:cstheme="majorBidi"/>
+          <w:sz w:val="24"/>
+          <w:szCs w:val="24"/>
         </w:rPr>
         <w:t xml:space="preserve">Afterwards, the player will be prompted to choose a game language. </w:t>
       </w:r>
@@ -7165,41 +8154,65 @@
         <w:bidi w:val="0"/>
         <w:rPr>
           <w:rFonts w:asciiTheme="majorBidi" w:hAnsiTheme="majorBidi" w:cstheme="majorBidi"/>
-        </w:rPr>
-      </w:pPr>
-      <w:r>
-        <w:rPr>
-          <w:rFonts w:asciiTheme="majorBidi" w:hAnsiTheme="majorBidi" w:cstheme="majorBidi"/>
+          <w:sz w:val="24"/>
+          <w:szCs w:val="24"/>
+        </w:rPr>
+      </w:pPr>
+      <w:r>
+        <w:rPr>
+          <w:rFonts w:asciiTheme="majorBidi" w:hAnsiTheme="majorBidi" w:cstheme="majorBidi"/>
+          <w:sz w:val="24"/>
+          <w:szCs w:val="24"/>
         </w:rPr>
         <w:t>This choice will affect the nature of the game, tailoring the language learning experience to the player's preferred language</w:t>
       </w:r>
       <w:r>
         <w:rPr>
           <w:rFonts w:asciiTheme="majorBidi" w:hAnsiTheme="majorBidi" w:cstheme="majorBidi"/>
+          <w:sz w:val="24"/>
+          <w:szCs w:val="24"/>
         </w:rPr>
         <w:t>,</w:t>
       </w:r>
       <w:r>
         <w:rPr>
           <w:rFonts w:asciiTheme="majorBidi" w:hAnsiTheme="majorBidi" w:cstheme="majorBidi"/>
+          <w:sz w:val="24"/>
+          <w:szCs w:val="24"/>
         </w:rPr>
         <w:t xml:space="preserve"> as shown </w:t>
       </w:r>
       <w:r>
         <w:rPr>
           <w:rFonts w:asciiTheme="majorBidi" w:hAnsiTheme="majorBidi" w:cstheme="majorBidi"/>
-        </w:rPr>
-        <w:t>example figure(</w:t>
-      </w:r>
-      <w:r>
-        <w:rPr>
-          <w:rFonts w:asciiTheme="majorBidi" w:hAnsiTheme="majorBidi" w:cstheme="majorBidi"/>
+          <w:sz w:val="24"/>
+          <w:szCs w:val="24"/>
+        </w:rPr>
+        <w:t xml:space="preserve">example </w:t>
+      </w:r>
+      <w:proofErr w:type="gramStart"/>
+      <w:r>
+        <w:rPr>
+          <w:rFonts w:asciiTheme="majorBidi" w:hAnsiTheme="majorBidi" w:cstheme="majorBidi"/>
+          <w:sz w:val="24"/>
+          <w:szCs w:val="24"/>
+        </w:rPr>
+        <w:t>figure(</w:t>
+      </w:r>
+      <w:proofErr w:type="gramEnd"/>
+      <w:r>
+        <w:rPr>
+          <w:rFonts w:asciiTheme="majorBidi" w:hAnsiTheme="majorBidi" w:cstheme="majorBidi"/>
+          <w:sz w:val="24"/>
+          <w:szCs w:val="24"/>
         </w:rPr>
         <w:t>7</w:t>
       </w:r>
       <w:r>
         <w:rPr>
           <w:rFonts w:asciiTheme="majorBidi" w:hAnsiTheme="majorBidi" w:cstheme="majorBidi"/>
+          <w:sz w:val="24"/>
+          <w:szCs w:val="24"/>
         </w:rPr>
         <w:t>) below.</w:t>
       </w:r>
@@ -7264,7 +8277,7 @@
                     <pic:cNvPicPr/>
                   </pic:nvPicPr>
                   <pic:blipFill>
-                    <a:blip r:embed="rId15">
+                    <a:blip r:embed="rId16">
                       <a:extLst>
                         <a:ext uri="{28A0092B-C50C-407E-A947-70E740481C1C}">
                           <a14:useLocalDpi xmlns:a14="http://schemas.microsoft.com/office/drawing/2010/main" val="0"/>
@@ -7565,17 +8578,23 @@
         <w:bidi w:val="0"/>
         <w:rPr>
           <w:rFonts w:asciiTheme="majorBidi" w:hAnsiTheme="majorBidi" w:cstheme="majorBidi"/>
-        </w:rPr>
-      </w:pPr>
-      <w:r>
-        <w:rPr>
-          <w:rFonts w:asciiTheme="majorBidi" w:hAnsiTheme="majorBidi" w:cstheme="majorBidi"/>
+          <w:sz w:val="24"/>
+          <w:szCs w:val="24"/>
+        </w:rPr>
+      </w:pPr>
+      <w:r>
+        <w:rPr>
+          <w:rFonts w:asciiTheme="majorBidi" w:hAnsiTheme="majorBidi" w:cstheme="majorBidi"/>
+          <w:sz w:val="24"/>
+          <w:szCs w:val="24"/>
         </w:rPr>
         <w:t>After reaching the game screen, the player plays as usual and earns points.</w:t>
       </w:r>
       <w:r>
         <w:rPr>
           <w:rFonts w:asciiTheme="majorBidi" w:hAnsiTheme="majorBidi" w:cstheme="majorBidi"/>
+          <w:sz w:val="24"/>
+          <w:szCs w:val="24"/>
         </w:rPr>
         <w:t xml:space="preserve"> </w:t>
       </w:r>
@@ -7585,47 +8604,64 @@
         <w:bidi w:val="0"/>
         <w:rPr>
           <w:rFonts w:asciiTheme="majorBidi" w:hAnsiTheme="majorBidi" w:cstheme="majorBidi"/>
-        </w:rPr>
-      </w:pPr>
-      <w:r>
-        <w:rPr>
-          <w:rFonts w:asciiTheme="majorBidi" w:hAnsiTheme="majorBidi" w:cstheme="majorBidi"/>
-        </w:rPr>
+          <w:sz w:val="24"/>
+          <w:szCs w:val="24"/>
+        </w:rPr>
+      </w:pPr>
+      <w:r>
+        <w:rPr>
+          <w:rFonts w:asciiTheme="majorBidi" w:hAnsiTheme="majorBidi" w:cstheme="majorBidi"/>
+          <w:sz w:val="24"/>
+          <w:szCs w:val="24"/>
+        </w:rPr>
+        <w:lastRenderedPageBreak/>
         <w:t xml:space="preserve">However, at certain points, a character enters the screen bringing with it a situation that can happen in the </w:t>
       </w:r>
       <w:r>
         <w:rPr>
           <w:rFonts w:asciiTheme="majorBidi" w:hAnsiTheme="majorBidi" w:cstheme="majorBidi"/>
+          <w:sz w:val="24"/>
+          <w:szCs w:val="24"/>
         </w:rPr>
         <w:t>real life</w:t>
       </w:r>
       <w:r>
         <w:rPr>
           <w:rFonts w:asciiTheme="majorBidi" w:hAnsiTheme="majorBidi" w:cstheme="majorBidi"/>
+          <w:sz w:val="24"/>
+          <w:szCs w:val="24"/>
         </w:rPr>
         <w:t xml:space="preserve">. The user then has to say the corresponding sentence correctly before the time runs out. An example of this gameplay can be seen in figure </w:t>
       </w:r>
       <w:r>
         <w:rPr>
           <w:rFonts w:asciiTheme="majorBidi" w:hAnsiTheme="majorBidi" w:cstheme="majorBidi"/>
+          <w:sz w:val="24"/>
+          <w:szCs w:val="24"/>
         </w:rPr>
         <w:t>(</w:t>
       </w:r>
       <w:r>
         <w:rPr>
           <w:rFonts w:asciiTheme="majorBidi" w:hAnsiTheme="majorBidi" w:cstheme="majorBidi"/>
+          <w:sz w:val="24"/>
+          <w:szCs w:val="24"/>
         </w:rPr>
         <w:t>8</w:t>
       </w:r>
       <w:r>
         <w:rPr>
           <w:rFonts w:asciiTheme="majorBidi" w:hAnsiTheme="majorBidi" w:cstheme="majorBidi"/>
+          <w:sz w:val="24"/>
+          <w:szCs w:val="24"/>
         </w:rPr>
         <w:t>)</w:t>
       </w:r>
       <w:r>
         <w:rPr>
           <w:rFonts w:asciiTheme="majorBidi" w:hAnsiTheme="majorBidi" w:cstheme="majorBidi"/>
+          <w:sz w:val="24"/>
+          <w:szCs w:val="24"/>
         </w:rPr>
         <w:t xml:space="preserve"> below.</w:t>
       </w:r>
@@ -7686,7 +8722,7 @@
                     <pic:cNvPicPr/>
                   </pic:nvPicPr>
                   <pic:blipFill>
-                    <a:blip r:embed="rId16">
+                    <a:blip r:embed="rId17">
                       <a:extLst>
                         <a:ext uri="{28A0092B-C50C-407E-A947-70E740481C1C}">
                           <a14:useLocalDpi xmlns:a14="http://schemas.microsoft.com/office/drawing/2010/main" val="0"/>
@@ -8066,7 +9102,7 @@
                     <pic:cNvPicPr/>
                   </pic:nvPicPr>
                   <pic:blipFill>
-                    <a:blip r:embed="rId17">
+                    <a:blip r:embed="rId18">
                       <a:extLst>
                         <a:ext uri="{28A0092B-C50C-407E-A947-70E740481C1C}">
                           <a14:useLocalDpi xmlns:a14="http://schemas.microsoft.com/office/drawing/2010/main" val="0"/>
@@ -8383,13 +9419,77 @@
         <w:bidi w:val="0"/>
         <w:rPr>
           <w:rFonts w:asciiTheme="majorBidi" w:hAnsiTheme="majorBidi" w:cstheme="majorBidi"/>
-        </w:rPr>
-      </w:pPr>
-      <w:r>
-        <w:rPr>
-          <w:rFonts w:asciiTheme="majorBidi" w:hAnsiTheme="majorBidi" w:cstheme="majorBidi"/>
+          <w:u w:val="single"/>
+        </w:rPr>
+      </w:pPr>
+      <w:r>
+        <w:rPr>
+          <w:rFonts w:asciiTheme="majorBidi" w:hAnsiTheme="majorBidi" w:cstheme="majorBidi"/>
+        </w:rPr>
+        <w:t xml:space="preserve">6.2.4 </w:t>
+      </w:r>
+      <w:r>
+        <w:rPr>
+          <w:rFonts w:asciiTheme="majorBidi" w:hAnsiTheme="majorBidi" w:cstheme="majorBidi"/>
+          <w:u w:val="single"/>
+        </w:rPr>
+        <w:t>Data Storing and Handling</w:t>
+      </w:r>
+    </w:p>
+    <w:p>
+      <w:pPr>
+        <w:bidi w:val="0"/>
+        <w:rPr>
+          <w:rFonts w:asciiTheme="majorBidi" w:hAnsiTheme="majorBidi" w:cstheme="majorBidi"/>
+          <w:sz w:val="24"/>
+          <w:szCs w:val="24"/>
+        </w:rPr>
+      </w:pPr>
+      <w:r>
+        <w:rPr>
+          <w:rFonts w:asciiTheme="majorBidi" w:hAnsiTheme="majorBidi" w:cstheme="majorBidi"/>
+          <w:sz w:val="24"/>
+          <w:szCs w:val="24"/>
         </w:rPr>
         <w:lastRenderedPageBreak/>
+        <w:t xml:space="preserve">After the user's simulation is complete and we have a dataset corresponding to their experience, our </w:t>
+      </w:r>
+      <w:r>
+        <w:rPr>
+          <w:rFonts w:asciiTheme="majorBidi" w:hAnsiTheme="majorBidi" w:cstheme="majorBidi"/>
+          <w:sz w:val="24"/>
+          <w:szCs w:val="24"/>
+        </w:rPr>
+        <w:t>TravelWithUs</w:t>
+      </w:r>
+      <w:r>
+        <w:rPr>
+          <w:rFonts w:asciiTheme="majorBidi" w:hAnsiTheme="majorBidi" w:cstheme="majorBidi"/>
+          <w:sz w:val="24"/>
+          <w:szCs w:val="24"/>
+        </w:rPr>
+        <w:t xml:space="preserve"> application will update our database, which will be stored on Google Firebase. This setup will provide us with easy access to the database from anywhere with an internet connection. The database will communicate with our application, which will use the data to track and present the user's progress.</w:t>
+      </w:r>
+    </w:p>
+    <w:p>
+      <w:pPr>
+        <w:bidi w:val="0"/>
+        <w:rPr>
+          <w:rFonts w:asciiTheme="majorBidi" w:hAnsiTheme="majorBidi" w:cstheme="majorBidi"/>
+        </w:rPr>
+      </w:pPr>
+    </w:p>
+    <w:p>
+      <w:pPr>
+        <w:bidi w:val="0"/>
+        <w:rPr>
+          <w:rFonts w:asciiTheme="majorBidi" w:hAnsiTheme="majorBidi" w:cstheme="majorBidi"/>
+        </w:rPr>
+      </w:pPr>
+      <w:r>
+        <w:rPr>
+          <w:rFonts w:asciiTheme="majorBidi" w:hAnsiTheme="majorBidi" w:cstheme="majorBidi"/>
+        </w:rPr>
         <w:t xml:space="preserve">6.3 </w:t>
       </w:r>
       <w:r>
@@ -8428,6 +9528,8 @@
         <w:bidi w:val="0"/>
         <w:rPr>
           <w:rFonts w:asciiTheme="majorBidi" w:hAnsiTheme="majorBidi" w:cstheme="majorBidi"/>
+          <w:sz w:val="24"/>
+          <w:szCs w:val="24"/>
         </w:rPr>
       </w:pPr>
       <w:r>
@@ -8435,19 +9537,48 @@
           <w:rFonts w:asciiTheme="majorBidi" w:hAnsiTheme="majorBidi" w:cstheme="majorBidi"/>
         </w:rPr>
         <w:tab/>
-        <w:t xml:space="preserve">The following Use Case diagrams shows the interaction </w:t>
-      </w:r>
-    </w:p>
-    <w:p>
-      <w:pPr>
-        <w:bidi w:val="0"/>
-        <w:rPr>
-          <w:rFonts w:asciiTheme="majorBidi" w:hAnsiTheme="majorBidi" w:cstheme="majorBidi"/>
+      </w:r>
+      <w:r>
+        <w:rPr>
+          <w:rFonts w:asciiTheme="majorBidi" w:hAnsiTheme="majorBidi" w:cstheme="majorBidi"/>
+          <w:sz w:val="24"/>
+          <w:szCs w:val="24"/>
+        </w:rPr>
+        <w:t xml:space="preserve">The following Use Case diagrams shows the </w:t>
+      </w:r>
+      <w:proofErr w:type="gramStart"/>
+      <w:r>
+        <w:rPr>
+          <w:rFonts w:asciiTheme="majorBidi" w:hAnsiTheme="majorBidi" w:cstheme="majorBidi"/>
+          <w:sz w:val="24"/>
+          <w:szCs w:val="24"/>
+        </w:rPr>
+        <w:t>interaction</w:t>
+      </w:r>
+      <w:proofErr w:type="gramEnd"/>
+      <w:r>
+        <w:rPr>
+          <w:rFonts w:asciiTheme="majorBidi" w:hAnsiTheme="majorBidi" w:cstheme="majorBidi"/>
+          <w:sz w:val="24"/>
+          <w:szCs w:val="24"/>
+        </w:rPr>
+        <w:t xml:space="preserve"> </w:t>
+      </w:r>
+    </w:p>
+    <w:p>
+      <w:pPr>
+        <w:bidi w:val="0"/>
+        <w:rPr>
+          <w:rFonts w:asciiTheme="majorBidi" w:hAnsiTheme="majorBidi" w:cstheme="majorBidi"/>
+          <w:sz w:val="24"/>
+          <w:szCs w:val="24"/>
         </w:rPr>
       </w:pPr>
       <w:r>
         <w:rPr>
           <w:noProof/>
+          <w:sz w:val="24"/>
+          <w:szCs w:val="24"/>
         </w:rPr>
         <w:drawing>
           <wp:anchor distT="0" distB="0" distL="114300" distR="114300" simplePos="0" relativeHeight="251707392" behindDoc="0" locked="0" layoutInCell="1" allowOverlap="1" wp14:anchorId="508A9607" wp14:editId="1B6E3794">
@@ -8473,7 +9604,7 @@
                     <pic:cNvPicPr/>
                   </pic:nvPicPr>
                   <pic:blipFill>
-                    <a:blip r:embed="rId18" cstate="print">
+                    <a:blip r:embed="rId19" cstate="print">
                       <a:extLst>
                         <a:ext uri="{28A0092B-C50C-407E-A947-70E740481C1C}">
                           <a14:useLocalDpi xmlns:a14="http://schemas.microsoft.com/office/drawing/2010/main" val="0"/>
@@ -8508,6 +9639,8 @@
       <w:r>
         <w:rPr>
           <w:rFonts w:asciiTheme="majorBidi" w:hAnsiTheme="majorBidi" w:cstheme="majorBidi"/>
+          <w:sz w:val="24"/>
+          <w:szCs w:val="24"/>
         </w:rPr>
         <w:tab/>
         <w:t>between the user and the system.</w:t>
@@ -8698,6 +9831,7 @@
           <w:rFonts w:asciiTheme="majorBidi" w:hAnsiTheme="majorBidi" w:cstheme="majorBidi"/>
         </w:rPr>
       </w:pPr>
+      <w:proofErr w:type="gramStart"/>
       <w:r>
         <w:rPr>
           <w:rFonts w:asciiTheme="majorBidi" w:hAnsiTheme="majorBidi" w:cstheme="majorBidi"/>
@@ -8721,14 +9855,24 @@
           <w:rFonts w:asciiTheme="majorBidi" w:hAnsiTheme="majorBidi" w:cstheme="majorBidi"/>
           <w:u w:val="single"/>
         </w:rPr>
-        <w:t>Sequence Diagram</w:t>
-      </w:r>
-    </w:p>
-    <w:p>
-      <w:pPr>
-        <w:bidi w:val="0"/>
-        <w:rPr>
-          <w:rFonts w:asciiTheme="majorBidi" w:hAnsiTheme="majorBidi" w:cstheme="majorBidi"/>
+        <w:t>Sequence</w:t>
+      </w:r>
+      <w:proofErr w:type="gramEnd"/>
+      <w:r>
+        <w:rPr>
+          <w:rFonts w:asciiTheme="majorBidi" w:hAnsiTheme="majorBidi" w:cstheme="majorBidi"/>
+          <w:u w:val="single"/>
+        </w:rPr>
+        <w:t xml:space="preserve"> Diagram</w:t>
+      </w:r>
+    </w:p>
+    <w:p>
+      <w:pPr>
+        <w:bidi w:val="0"/>
+        <w:rPr>
+          <w:rFonts w:asciiTheme="majorBidi" w:hAnsiTheme="majorBidi" w:cstheme="majorBidi"/>
+          <w:sz w:val="24"/>
+          <w:szCs w:val="24"/>
         </w:rPr>
       </w:pPr>
       <w:r>
@@ -8740,44 +9884,76 @@
       <w:r>
         <w:rPr>
           <w:rFonts w:asciiTheme="majorBidi" w:hAnsiTheme="majorBidi" w:cstheme="majorBidi"/>
-        </w:rPr>
-        <w:t xml:space="preserve">This sequence diagram shows the logical flow between the TravelWithUs </w:t>
-      </w:r>
-      <w:r>
-        <w:rPr>
-          <w:rFonts w:asciiTheme="majorBidi" w:hAnsiTheme="majorBidi" w:cstheme="majorBidi"/>
+          <w:sz w:val="24"/>
+          <w:szCs w:val="24"/>
+        </w:rPr>
+        <w:t xml:space="preserve">This sequence diagram shows the logical flow between the </w:t>
+      </w:r>
+      <w:proofErr w:type="gramStart"/>
+      <w:r>
+        <w:rPr>
+          <w:rFonts w:asciiTheme="majorBidi" w:hAnsiTheme="majorBidi" w:cstheme="majorBidi"/>
+          <w:sz w:val="24"/>
+          <w:szCs w:val="24"/>
+        </w:rPr>
+        <w:t>TravelWithUs</w:t>
+      </w:r>
+      <w:proofErr w:type="gramEnd"/>
+      <w:r>
+        <w:rPr>
+          <w:rFonts w:asciiTheme="majorBidi" w:hAnsiTheme="majorBidi" w:cstheme="majorBidi"/>
+          <w:sz w:val="24"/>
+          <w:szCs w:val="24"/>
         </w:rPr>
         <w:t xml:space="preserve"> </w:t>
       </w:r>
-    </w:p>
-    <w:p>
-      <w:pPr>
-        <w:bidi w:val="0"/>
-        <w:rPr>
-          <w:rFonts w:asciiTheme="majorBidi" w:hAnsiTheme="majorBidi" w:cstheme="majorBidi"/>
-        </w:rPr>
-      </w:pPr>
-      <w:r>
-        <w:rPr>
-          <w:rFonts w:asciiTheme="majorBidi" w:hAnsiTheme="majorBidi" w:cstheme="majorBidi"/>
+      <w:r>
+        <w:rPr>
+          <w:rFonts w:asciiTheme="majorBidi" w:hAnsiTheme="majorBidi" w:cstheme="majorBidi"/>
+          <w:sz w:val="24"/>
+          <w:szCs w:val="24"/>
+        </w:rPr>
+        <w:t xml:space="preserve"> </w:t>
+      </w:r>
+    </w:p>
+    <w:p>
+      <w:pPr>
+        <w:bidi w:val="0"/>
+        <w:rPr>
+          <w:rFonts w:asciiTheme="majorBidi" w:hAnsiTheme="majorBidi" w:cstheme="majorBidi"/>
+          <w:sz w:val="24"/>
+          <w:szCs w:val="24"/>
+        </w:rPr>
+      </w:pPr>
+      <w:r>
+        <w:rPr>
+          <w:rFonts w:asciiTheme="majorBidi" w:hAnsiTheme="majorBidi" w:cstheme="majorBidi"/>
+          <w:sz w:val="24"/>
+          <w:szCs w:val="24"/>
         </w:rPr>
         <w:tab/>
       </w:r>
       <w:r>
         <w:rPr>
           <w:rFonts w:asciiTheme="majorBidi" w:hAnsiTheme="majorBidi" w:cstheme="majorBidi"/>
+          <w:sz w:val="24"/>
+          <w:szCs w:val="24"/>
         </w:rPr>
         <w:t>application and its controller and D</w:t>
       </w:r>
       <w:r>
         <w:rPr>
           <w:rFonts w:asciiTheme="majorBidi" w:hAnsiTheme="majorBidi" w:cstheme="majorBidi"/>
+          <w:sz w:val="24"/>
+          <w:szCs w:val="24"/>
         </w:rPr>
         <w:t>atabase</w:t>
       </w:r>
       <w:r>
         <w:rPr>
           <w:rFonts w:asciiTheme="majorBidi" w:hAnsiTheme="majorBidi" w:cstheme="majorBidi"/>
+          <w:sz w:val="24"/>
+          <w:szCs w:val="24"/>
         </w:rPr>
         <w:t>.</w:t>
       </w:r>
@@ -8789,11 +9965,47 @@
           <w:rFonts w:asciiTheme="majorBidi" w:hAnsiTheme="majorBidi" w:cstheme="majorBidi"/>
         </w:rPr>
       </w:pPr>
+    </w:p>
+    <w:p>
+      <w:pPr>
+        <w:bidi w:val="0"/>
+        <w:rPr>
+          <w:rFonts w:asciiTheme="majorBidi" w:hAnsiTheme="majorBidi" w:cstheme="majorBidi"/>
+        </w:rPr>
+      </w:pPr>
+    </w:p>
+    <w:p>
+      <w:pPr>
+        <w:bidi w:val="0"/>
+        <w:rPr>
+          <w:rFonts w:asciiTheme="majorBidi" w:hAnsiTheme="majorBidi" w:cstheme="majorBidi"/>
+        </w:rPr>
+      </w:pPr>
+    </w:p>
+    <w:p>
+      <w:pPr>
+        <w:tabs>
+          <w:tab w:val="left" w:pos="1440"/>
+        </w:tabs>
+        <w:bidi w:val="0"/>
+        <w:rPr>
+          <w:rFonts w:asciiTheme="majorBidi" w:hAnsiTheme="majorBidi" w:cstheme="majorBidi"/>
+        </w:rPr>
+      </w:pPr>
+    </w:p>
+    <w:p>
+      <w:pPr>
+        <w:bidi w:val="0"/>
+        <w:rPr>
+          <w:rFonts w:asciiTheme="majorBidi" w:hAnsiTheme="majorBidi" w:cstheme="majorBidi"/>
+        </w:rPr>
+      </w:pPr>
       <w:r>
         <w:rPr>
           <w:rFonts w:asciiTheme="majorBidi" w:hAnsiTheme="majorBidi" w:cstheme="majorBidi"/>
           <w:noProof/>
         </w:rPr>
+        <w:lastRenderedPageBreak/>
         <w:drawing>
           <wp:inline distT="0" distB="0" distL="0" distR="0" wp14:anchorId="1DC94709" wp14:editId="0F7EF320">
             <wp:extent cx="4071257" cy="2764577"/>
@@ -8810,7 +10022,7 @@
                     <pic:cNvPicPr/>
                   </pic:nvPicPr>
                   <pic:blipFill>
-                    <a:blip r:embed="rId19">
+                    <a:blip r:embed="rId20">
                       <a:extLst>
                         <a:ext uri="{28A0092B-C50C-407E-A947-70E740481C1C}">
                           <a14:useLocalDpi xmlns:a14="http://schemas.microsoft.com/office/drawing/2010/main" val="0"/>
@@ -9017,11 +10229,11 @@
           <w:rFonts w:asciiTheme="majorBidi" w:hAnsiTheme="majorBidi" w:cstheme="majorBidi"/>
         </w:rPr>
       </w:pPr>
-      <w:r>
-        <w:rPr>
-          <w:rFonts w:asciiTheme="majorBidi" w:hAnsiTheme="majorBidi" w:cstheme="majorBidi"/>
-        </w:rPr>
-        <w:lastRenderedPageBreak/>
+      <w:proofErr w:type="gramStart"/>
+      <w:r>
+        <w:rPr>
+          <w:rFonts w:asciiTheme="majorBidi" w:hAnsiTheme="majorBidi" w:cstheme="majorBidi"/>
+        </w:rPr>
         <w:t>6.3.3</w:t>
       </w:r>
       <w:r>
@@ -9035,37 +10247,119 @@
           <w:rFonts w:asciiTheme="majorBidi" w:hAnsiTheme="majorBidi" w:cstheme="majorBidi"/>
           <w:u w:val="single"/>
         </w:rPr>
-        <w:t>Activity Diagram</w:t>
-      </w:r>
-    </w:p>
-    <w:p>
-      <w:pPr>
-        <w:bidi w:val="0"/>
-        <w:rPr>
-          <w:rFonts w:asciiTheme="majorBidi" w:hAnsiTheme="majorBidi" w:cstheme="majorBidi"/>
-        </w:rPr>
-      </w:pPr>
-      <w:r>
-        <w:rPr>
-          <w:rFonts w:asciiTheme="majorBidi" w:hAnsiTheme="majorBidi" w:cstheme="majorBidi"/>
+        <w:t>Activity</w:t>
+      </w:r>
+      <w:proofErr w:type="gramEnd"/>
+      <w:r>
+        <w:rPr>
+          <w:rFonts w:asciiTheme="majorBidi" w:hAnsiTheme="majorBidi" w:cstheme="majorBidi"/>
+          <w:u w:val="single"/>
+        </w:rPr>
+        <w:t xml:space="preserve"> Diagram</w:t>
+      </w:r>
+    </w:p>
+    <w:p>
+      <w:pPr>
+        <w:bidi w:val="0"/>
+        <w:jc w:val="both"/>
+        <w:rPr>
+          <w:rFonts w:asciiTheme="majorBidi" w:hAnsiTheme="majorBidi" w:cstheme="majorBidi"/>
+          <w:sz w:val="24"/>
+          <w:szCs w:val="24"/>
+        </w:rPr>
+      </w:pPr>
+      <w:r>
+        <w:rPr>
+          <w:rFonts w:asciiTheme="majorBidi" w:hAnsiTheme="majorBidi" w:cstheme="majorBidi"/>
+          <w:sz w:val="24"/>
+          <w:szCs w:val="24"/>
+        </w:rPr>
+        <w:t xml:space="preserve">The following Activity diagram shows the whole process from when the user </w:t>
+      </w:r>
+      <w:proofErr w:type="gramStart"/>
+      <w:r>
+        <w:rPr>
+          <w:rFonts w:asciiTheme="majorBidi" w:hAnsiTheme="majorBidi" w:cstheme="majorBidi"/>
+          <w:sz w:val="24"/>
+          <w:szCs w:val="24"/>
+        </w:rPr>
+        <w:t>enter</w:t>
+      </w:r>
+      <w:proofErr w:type="gramEnd"/>
+    </w:p>
+    <w:p>
+      <w:pPr>
+        <w:bidi w:val="0"/>
+        <w:jc w:val="both"/>
+        <w:rPr>
+          <w:rFonts w:asciiTheme="majorBidi" w:hAnsiTheme="majorBidi" w:cstheme="majorBidi"/>
+          <w:sz w:val="24"/>
+          <w:szCs w:val="24"/>
+        </w:rPr>
+      </w:pPr>
+      <w:r>
+        <w:rPr>
+          <w:rFonts w:asciiTheme="majorBidi" w:hAnsiTheme="majorBidi" w:cstheme="majorBidi"/>
+          <w:sz w:val="24"/>
+          <w:szCs w:val="24"/>
+        </w:rPr>
+        <w:t xml:space="preserve">the TravelWithUs application and until the game is over and the data </w:t>
+      </w:r>
+      <w:proofErr w:type="gramStart"/>
+      <w:r>
+        <w:rPr>
+          <w:rFonts w:asciiTheme="majorBidi" w:hAnsiTheme="majorBidi" w:cstheme="majorBidi"/>
+          <w:sz w:val="24"/>
+          <w:szCs w:val="24"/>
+        </w:rPr>
+        <w:t>stores</w:t>
+      </w:r>
+      <w:proofErr w:type="gramEnd"/>
+    </w:p>
+    <w:p>
+      <w:pPr>
+        <w:bidi w:val="0"/>
+        <w:jc w:val="both"/>
+        <w:rPr>
+          <w:rFonts w:asciiTheme="majorBidi" w:hAnsiTheme="majorBidi" w:cstheme="majorBidi"/>
+          <w:sz w:val="24"/>
+          <w:szCs w:val="24"/>
+        </w:rPr>
+      </w:pPr>
+      <w:r>
+        <w:rPr>
+          <w:rFonts w:asciiTheme="majorBidi" w:hAnsiTheme="majorBidi" w:cstheme="majorBidi"/>
+          <w:sz w:val="24"/>
+          <w:szCs w:val="24"/>
+        </w:rPr>
+        <w:t>in the database.</w:t>
+      </w:r>
+      <w:r>
+        <w:rPr>
+          <w:rFonts w:asciiTheme="majorBidi" w:hAnsiTheme="majorBidi" w:cstheme="majorBidi"/>
+          <w:sz w:val="24"/>
+          <w:szCs w:val="24"/>
         </w:rPr>
         <w:tab/>
-        <w:t>The following Activity diagram shows the whole process from when the user enter</w:t>
-      </w:r>
-    </w:p>
-    <w:p>
-      <w:pPr>
-        <w:bidi w:val="0"/>
-        <w:rPr>
-          <w:rFonts w:asciiTheme="majorBidi" w:hAnsiTheme="majorBidi" w:cstheme="majorBidi"/>
-        </w:rPr>
-      </w:pPr>
-      <w:r>
-        <w:rPr>
-          <w:rFonts w:asciiTheme="majorBidi" w:hAnsiTheme="majorBidi" w:cstheme="majorBidi"/>
-        </w:rPr>
-        <w:tab/>
-        <w:t>the TravelWithUs application and until the game is over and the data stores</w:t>
+      </w:r>
+    </w:p>
+    <w:p>
+      <w:pPr>
+        <w:bidi w:val="0"/>
+        <w:jc w:val="both"/>
+        <w:rPr>
+          <w:rFonts w:asciiTheme="majorBidi" w:hAnsiTheme="majorBidi" w:cstheme="majorBidi"/>
+          <w:sz w:val="24"/>
+          <w:szCs w:val="24"/>
+        </w:rPr>
+      </w:pPr>
+      <w:r>
+        <w:rPr>
+          <w:rFonts w:asciiTheme="majorBidi" w:hAnsiTheme="majorBidi" w:cstheme="majorBidi"/>
+          <w:sz w:val="24"/>
+          <w:szCs w:val="24"/>
+        </w:rPr>
+        <w:t>application and its controller and Database.</w:t>
       </w:r>
     </w:p>
     <w:p>
@@ -9080,13 +10374,13 @@
           <w:noProof/>
         </w:rPr>
         <w:drawing>
-          <wp:anchor distT="0" distB="0" distL="114300" distR="114300" simplePos="0" relativeHeight="251708416" behindDoc="0" locked="0" layoutInCell="1" allowOverlap="1" wp14:anchorId="4A5429CC" wp14:editId="04AF4E05">
+          <wp:anchor distT="0" distB="0" distL="114300" distR="114300" simplePos="0" relativeHeight="251708416" behindDoc="0" locked="0" layoutInCell="1" allowOverlap="1" wp14:anchorId="4A5429CC" wp14:editId="504BDA9F">
             <wp:simplePos x="0" y="0"/>
             <wp:positionH relativeFrom="column">
-              <wp:posOffset>702129</wp:posOffset>
+              <wp:posOffset>473075</wp:posOffset>
             </wp:positionH>
             <wp:positionV relativeFrom="paragraph">
-              <wp:posOffset>318498</wp:posOffset>
+              <wp:posOffset>161925</wp:posOffset>
             </wp:positionV>
             <wp:extent cx="2714625" cy="2945852"/>
             <wp:effectExtent l="0" t="0" r="0" b="6985"/>
@@ -9103,7 +10397,7 @@
                     <pic:cNvPicPr/>
                   </pic:nvPicPr>
                   <pic:blipFill>
-                    <a:blip r:embed="rId20">
+                    <a:blip r:embed="rId21">
                       <a:extLst>
                         <a:ext uri="{28A0092B-C50C-407E-A947-70E740481C1C}">
                           <a14:useLocalDpi xmlns:a14="http://schemas.microsoft.com/office/drawing/2010/main" val="0"/>
@@ -9135,24 +10429,11 @@
           </wp:anchor>
         </w:drawing>
       </w:r>
-      <w:r>
-        <w:rPr>
-          <w:rFonts w:asciiTheme="majorBidi" w:hAnsiTheme="majorBidi" w:cstheme="majorBidi"/>
-        </w:rPr>
-        <w:tab/>
-        <w:t>in the database.</w:t>
-      </w:r>
-      <w:r>
-        <w:rPr>
-          <w:rFonts w:asciiTheme="majorBidi" w:hAnsiTheme="majorBidi" w:cstheme="majorBidi"/>
-        </w:rPr>
-        <w:tab/>
-        <w:t>application and its controller and Database.</w:t>
-      </w:r>
-    </w:p>
-    <w:p>
-      <w:pPr>
-        <w:bidi w:val="0"/>
+    </w:p>
+    <w:p>
+      <w:pPr>
+        <w:bidi w:val="0"/>
+        <w:jc w:val="both"/>
         <w:rPr>
           <w:rFonts w:asciiTheme="majorBidi" w:hAnsiTheme="majorBidi" w:cstheme="majorBidi"/>
         </w:rPr>
@@ -9165,13 +10446,13 @@
         <mc:AlternateContent>
           <mc:Choice Requires="wps">
             <w:drawing>
-              <wp:anchor distT="45720" distB="45720" distL="114300" distR="114300" simplePos="0" relativeHeight="251689984" behindDoc="0" locked="0" layoutInCell="1" allowOverlap="1" wp14:anchorId="2854AE70" wp14:editId="3DD667F7">
+              <wp:anchor distT="45720" distB="45720" distL="114300" distR="114300" simplePos="0" relativeHeight="251689984" behindDoc="0" locked="0" layoutInCell="1" allowOverlap="1" wp14:anchorId="2854AE70" wp14:editId="36B17035">
                 <wp:simplePos x="0" y="0"/>
                 <wp:positionH relativeFrom="margin">
-                  <wp:posOffset>1264920</wp:posOffset>
+                  <wp:posOffset>1080770</wp:posOffset>
                 </wp:positionH>
                 <wp:positionV relativeFrom="paragraph">
-                  <wp:posOffset>3001373</wp:posOffset>
+                  <wp:posOffset>2840355</wp:posOffset>
                 </wp:positionV>
                 <wp:extent cx="1920240" cy="251460"/>
                 <wp:effectExtent l="0" t="0" r="3810" b="0"/>
@@ -9254,7 +10535,7 @@
           </mc:Choice>
           <mc:Fallback>
             <w:pict>
-              <v:shape w14:anchorId="2854AE70" id="_x0000_s1037" type="#_x0000_t202" style="position:absolute;margin-left:99.6pt;margin-top:236.35pt;width:151.2pt;height:19.8pt;flip:x;z-index:251689984;visibility:visible;mso-wrap-style:square;mso-width-percent:0;mso-height-percent:0;mso-wrap-distance-left:9pt;mso-wrap-distance-top:3.6pt;mso-wrap-distance-right:9pt;mso-wrap-distance-bottom:3.6pt;mso-position-horizontal:absolute;mso-position-horizontal-relative:margin;mso-position-vertical:absolute;mso-position-vertical-relative:text;mso-width-percent:0;mso-height-percent:0;mso-width-relative:margin;mso-height-relative:margin;v-text-anchor:top" o:gfxdata="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" stroked="f">
+              <v:shape w14:anchorId="2854AE70" id="_x0000_s1037" type="#_x0000_t202" style="position:absolute;left:0;text-align:left;margin-left:85.1pt;margin-top:223.65pt;width:151.2pt;height:19.8pt;flip:x;z-index:251689984;visibility:visible;mso-wrap-style:square;mso-width-percent:0;mso-height-percent:0;mso-wrap-distance-left:9pt;mso-wrap-distance-top:3.6pt;mso-wrap-distance-right:9pt;mso-wrap-distance-bottom:3.6pt;mso-position-horizontal:absolute;mso-position-horizontal-relative:margin;mso-position-vertical:absolute;mso-position-vertical-relative:text;mso-width-percent:0;mso-height-percent:0;mso-width-relative:margin;mso-height-relative:margin;v-text-anchor:top" o:gfxdata="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" stroked="f">
                 <v:textbox>
                   <w:txbxContent>
                     <w:p>
@@ -9297,34 +10578,6 @@
     </w:p>
     <w:p>
       <w:pPr>
-        <w:bidi w:val="0"/>
-        <w:jc w:val="both"/>
-        <w:rPr>
-          <w:rFonts w:asciiTheme="majorBidi" w:hAnsiTheme="majorBidi" w:cstheme="majorBidi"/>
-          <w:rtl/>
-        </w:rPr>
-      </w:pPr>
-    </w:p>
-    <w:p>
-      <w:pPr>
-        <w:bidi w:val="0"/>
-        <w:jc w:val="both"/>
-        <w:rPr>
-          <w:rFonts w:asciiTheme="majorBidi" w:hAnsiTheme="majorBidi" w:cstheme="majorBidi"/>
-          <w:rtl/>
-        </w:rPr>
-      </w:pPr>
-    </w:p>
-    <w:p>
-      <w:pPr>
-        <w:bidi w:val="0"/>
-        <w:rPr>
-          <w:rFonts w:asciiTheme="majorBidi" w:hAnsiTheme="majorBidi" w:cstheme="majorBidi"/>
-        </w:rPr>
-      </w:pPr>
-    </w:p>
-    <w:p>
-      <w:pPr>
         <w:pStyle w:val="af3"/>
         <w:numPr>
           <w:ilvl w:val="0"/>
@@ -9351,6 +10604,7 @@
           <w:szCs w:val="32"/>
           <w14:ligatures w14:val="none"/>
         </w:rPr>
+        <w:lastRenderedPageBreak/>
         <w:t>Verification and Evaluation</w:t>
       </w:r>
     </w:p>
@@ -9387,6 +10641,8 @@
         <w:rPr>
           <w:rFonts w:ascii="Times New Roman" w:eastAsia="Yu Mincho" w:hAnsi="Times New Roman" w:cs="Times New Roman"/>
           <w:kern w:val="0"/>
+          <w:sz w:val="24"/>
+          <w:szCs w:val="24"/>
           <w14:ligatures w14:val="none"/>
         </w:rPr>
       </w:pPr>
@@ -9394,6 +10650,8 @@
         <w:rPr>
           <w:rFonts w:ascii="Times New Roman" w:eastAsia="Yu Mincho" w:hAnsi="Times New Roman" w:cs="Times New Roman"/>
           <w:kern w:val="0"/>
+          <w:sz w:val="24"/>
+          <w:szCs w:val="24"/>
           <w14:ligatures w14:val="none"/>
         </w:rPr>
         <w:t>Our evaluation criteria are based on key metrics that reflect the game's ability to enhance language learning, engage users, and provide a seamless learning experience.</w:t>
@@ -9408,6 +10666,8 @@
         <w:rPr>
           <w:rFonts w:ascii="Times New Roman" w:eastAsia="Yu Mincho" w:hAnsi="Times New Roman" w:cs="Times New Roman"/>
           <w:kern w:val="0"/>
+          <w:sz w:val="24"/>
+          <w:szCs w:val="24"/>
           <w14:ligatures w14:val="none"/>
         </w:rPr>
       </w:pPr>
@@ -9421,6 +10681,8 @@
         <w:rPr>
           <w:rFonts w:ascii="Times New Roman" w:eastAsia="Yu Mincho" w:hAnsi="Times New Roman" w:cs="Times New Roman"/>
           <w:kern w:val="0"/>
+          <w:sz w:val="24"/>
+          <w:szCs w:val="24"/>
           <w14:ligatures w14:val="none"/>
         </w:rPr>
       </w:pPr>
@@ -9428,6 +10690,8 @@
         <w:rPr>
           <w:rFonts w:ascii="Times New Roman" w:eastAsia="Yu Mincho" w:hAnsi="Times New Roman" w:cs="Times New Roman"/>
           <w:kern w:val="0"/>
+          <w:sz w:val="24"/>
+          <w:szCs w:val="24"/>
           <w14:ligatures w14:val="none"/>
         </w:rPr>
         <w:t>We</w:t>
@@ -9436,6 +10700,8 @@
         <w:rPr>
           <w:rFonts w:ascii="Times New Roman" w:eastAsia="Yu Mincho" w:hAnsi="Times New Roman" w:cs="Times New Roman"/>
           <w:kern w:val="0"/>
+          <w:sz w:val="24"/>
+          <w:szCs w:val="24"/>
           <w14:ligatures w14:val="none"/>
         </w:rPr>
         <w:t xml:space="preserve"> will measure the game's engagement and retention by analyzing player feedback, session lengths, and return rates. This will help us understand how well the game keeps players motivated and eager to continue learning.</w:t>
@@ -9450,6 +10716,8 @@
         <w:rPr>
           <w:rFonts w:ascii="Times New Roman" w:eastAsia="Yu Mincho" w:hAnsi="Times New Roman" w:cs="Times New Roman"/>
           <w:kern w:val="0"/>
+          <w:sz w:val="24"/>
+          <w:szCs w:val="24"/>
           <w14:ligatures w14:val="none"/>
         </w:rPr>
       </w:pPr>
@@ -9457,6 +10725,8 @@
         <w:rPr>
           <w:rFonts w:ascii="Times New Roman" w:eastAsia="Yu Mincho" w:hAnsi="Times New Roman" w:cs="Times New Roman"/>
           <w:kern w:val="0"/>
+          <w:sz w:val="24"/>
+          <w:szCs w:val="24"/>
           <w14:ligatures w14:val="none"/>
         </w:rPr>
         <w:t xml:space="preserve">Secondly, we will track language learning progress, assessing players' ability to understand and respond to language-teaching questions. </w:t>
@@ -9471,6 +10741,8 @@
         <w:rPr>
           <w:rFonts w:ascii="Times New Roman" w:eastAsia="Yu Mincho" w:hAnsi="Times New Roman" w:cs="Times New Roman"/>
           <w:kern w:val="0"/>
+          <w:sz w:val="24"/>
+          <w:szCs w:val="24"/>
           <w14:ligatures w14:val="none"/>
         </w:rPr>
       </w:pPr>
@@ -9484,6 +10756,8 @@
         <w:rPr>
           <w:rFonts w:ascii="Times New Roman" w:eastAsia="Yu Mincho" w:hAnsi="Times New Roman" w:cs="Times New Roman"/>
           <w:kern w:val="0"/>
+          <w:sz w:val="24"/>
+          <w:szCs w:val="24"/>
           <w14:ligatures w14:val="none"/>
         </w:rPr>
       </w:pPr>
@@ -9491,6 +10765,8 @@
         <w:rPr>
           <w:rFonts w:ascii="Times New Roman" w:eastAsia="Yu Mincho" w:hAnsi="Times New Roman" w:cs="Times New Roman"/>
           <w:kern w:val="0"/>
+          <w:sz w:val="24"/>
+          <w:szCs w:val="24"/>
           <w14:ligatures w14:val="none"/>
         </w:rPr>
         <w:t>We will also monitor their overall language proficiency throughout the game.</w:t>
@@ -9505,6 +10781,8 @@
         <w:rPr>
           <w:rFonts w:ascii="Times New Roman" w:eastAsia="Yu Mincho" w:hAnsi="Times New Roman" w:cs="Times New Roman"/>
           <w:kern w:val="0"/>
+          <w:sz w:val="24"/>
+          <w:szCs w:val="24"/>
           <w14:ligatures w14:val="none"/>
         </w:rPr>
       </w:pPr>
@@ -9512,6 +10790,8 @@
         <w:rPr>
           <w:rFonts w:ascii="Times New Roman" w:eastAsia="Yu Mincho" w:hAnsi="Times New Roman" w:cs="Times New Roman"/>
           <w:kern w:val="0"/>
+          <w:sz w:val="24"/>
+          <w:szCs w:val="24"/>
           <w14:ligatures w14:val="none"/>
         </w:rPr>
         <w:t>Furthermore, we will evaluate the accuracy and responsiveness of the voice recognition technology used in the game. This includes analyzing how well the game recognizes and responds to player voice commands, which is crucial for the game's interactive nature.</w:t>
@@ -9526,6 +10806,8 @@
         <w:rPr>
           <w:rFonts w:ascii="Times New Roman" w:eastAsia="Yu Mincho" w:hAnsi="Times New Roman" w:cs="Times New Roman"/>
           <w:kern w:val="0"/>
+          <w:sz w:val="24"/>
+          <w:szCs w:val="24"/>
           <w14:ligatures w14:val="none"/>
         </w:rPr>
       </w:pPr>
@@ -9539,6 +10821,8 @@
         <w:rPr>
           <w:rFonts w:ascii="Times New Roman" w:eastAsia="Yu Mincho" w:hAnsi="Times New Roman" w:cs="Times New Roman"/>
           <w:kern w:val="0"/>
+          <w:sz w:val="24"/>
+          <w:szCs w:val="24"/>
           <w14:ligatures w14:val="none"/>
         </w:rPr>
       </w:pPr>
@@ -9546,6 +10830,8 @@
         <w:rPr>
           <w:rFonts w:ascii="Times New Roman" w:eastAsia="Yu Mincho" w:hAnsi="Times New Roman" w:cs="Times New Roman"/>
           <w:kern w:val="0"/>
+          <w:sz w:val="24"/>
+          <w:szCs w:val="24"/>
           <w14:ligatures w14:val="none"/>
         </w:rPr>
         <w:t>The</w:t>
@@ -9554,6 +10840,8 @@
         <w:rPr>
           <w:rFonts w:ascii="Times New Roman" w:eastAsia="Yu Mincho" w:hAnsi="Times New Roman" w:cs="Times New Roman"/>
           <w:kern w:val="0"/>
+          <w:sz w:val="24"/>
+          <w:szCs w:val="24"/>
           <w14:ligatures w14:val="none"/>
         </w:rPr>
         <w:t xml:space="preserve"> quality and relevance of the educational content, particularly the language-teaching </w:t>
@@ -9562,6 +10850,8 @@
         <w:rPr>
           <w:rFonts w:ascii="Times New Roman" w:eastAsia="Yu Mincho" w:hAnsi="Times New Roman" w:cs="Times New Roman"/>
           <w:kern w:val="0"/>
+          <w:sz w:val="24"/>
+          <w:szCs w:val="24"/>
           <w14:ligatures w14:val="none"/>
         </w:rPr>
         <w:t xml:space="preserve">simulations of </w:t>
@@ -9571,6 +10861,8 @@
         <w:rPr>
           <w:rFonts w:ascii="Times New Roman" w:eastAsia="Yu Mincho" w:hAnsi="Times New Roman" w:cs="Times New Roman"/>
           <w:kern w:val="0"/>
+          <w:sz w:val="24"/>
+          <w:szCs w:val="24"/>
           <w14:ligatures w14:val="none"/>
         </w:rPr>
         <w:t>situations</w:t>
@@ -9580,6 +10872,8 @@
         <w:rPr>
           <w:rFonts w:ascii="Times New Roman" w:eastAsia="Yu Mincho" w:hAnsi="Times New Roman" w:cs="Times New Roman"/>
           <w:kern w:val="0"/>
+          <w:sz w:val="24"/>
+          <w:szCs w:val="24"/>
           <w14:ligatures w14:val="none"/>
         </w:rPr>
         <w:t xml:space="preserve">, will be assessed. We aim to ensure that these </w:t>
@@ -9588,15 +10882,18 @@
         <w:rPr>
           <w:rFonts w:ascii="Times New Roman" w:eastAsia="Yu Mincho" w:hAnsi="Times New Roman" w:cs="Times New Roman"/>
           <w:kern w:val="0"/>
+          <w:sz w:val="24"/>
+          <w:szCs w:val="24"/>
           <w14:ligatures w14:val="none"/>
         </w:rPr>
-        <w:lastRenderedPageBreak/>
         <w:t xml:space="preserve">situations </w:t>
       </w:r>
       <w:r>
         <w:rPr>
           <w:rFonts w:ascii="Times New Roman" w:eastAsia="Yu Mincho" w:hAnsi="Times New Roman" w:cs="Times New Roman"/>
           <w:kern w:val="0"/>
+          <w:sz w:val="24"/>
+          <w:szCs w:val="24"/>
           <w14:ligatures w14:val="none"/>
         </w:rPr>
         <w:t>effectively reinforce language concepts and provide practical examples for real-life situations.</w:t>
@@ -9611,6 +10908,8 @@
         <w:rPr>
           <w:rFonts w:ascii="Times New Roman" w:eastAsia="Yu Mincho" w:hAnsi="Times New Roman" w:cs="Times New Roman"/>
           <w:kern w:val="0"/>
+          <w:sz w:val="24"/>
+          <w:szCs w:val="24"/>
           <w14:ligatures w14:val="none"/>
         </w:rPr>
       </w:pPr>
@@ -9624,6 +10923,8 @@
         <w:rPr>
           <w:rFonts w:ascii="Times New Roman" w:eastAsia="Yu Mincho" w:hAnsi="Times New Roman" w:cs="Times New Roman"/>
           <w:kern w:val="0"/>
+          <w:sz w:val="24"/>
+          <w:szCs w:val="24"/>
           <w14:ligatures w14:val="none"/>
         </w:rPr>
       </w:pPr>
@@ -9631,6 +10932,8 @@
         <w:rPr>
           <w:rFonts w:ascii="Times New Roman" w:eastAsia="Yu Mincho" w:hAnsi="Times New Roman" w:cs="Times New Roman"/>
           <w:kern w:val="0"/>
+          <w:sz w:val="24"/>
+          <w:szCs w:val="24"/>
           <w14:ligatures w14:val="none"/>
         </w:rPr>
         <w:t>Accessibility is another key aspect of our evaluation. We will assess how easy it is for learners of all levels to understand and use the game, ensuring that it caters to both beginners and advanced learners.</w:t>
@@ -9645,6 +10948,8 @@
         <w:rPr>
           <w:rFonts w:ascii="Times New Roman" w:eastAsia="Yu Mincho" w:hAnsi="Times New Roman" w:cs="Times New Roman"/>
           <w:kern w:val="0"/>
+          <w:sz w:val="24"/>
+          <w:szCs w:val="24"/>
           <w14:ligatures w14:val="none"/>
         </w:rPr>
       </w:pPr>
@@ -9652,6 +10957,8 @@
         <w:rPr>
           <w:rFonts w:ascii="Times New Roman" w:eastAsia="Yu Mincho" w:hAnsi="Times New Roman" w:cs="Times New Roman"/>
           <w:kern w:val="0"/>
+          <w:sz w:val="24"/>
+          <w:szCs w:val="24"/>
           <w14:ligatures w14:val="none"/>
         </w:rPr>
         <w:t>Finally, user feedback will play a vital role in our evaluation process. By gathering feedback from players, we can identify areas for improvement and address any challenges or issues they may have encountered.</w:t>
@@ -9666,6 +10973,8 @@
         <w:rPr>
           <w:rFonts w:ascii="Times New Roman" w:eastAsia="Yu Mincho" w:hAnsi="Times New Roman" w:cs="Times New Roman"/>
           <w:kern w:val="0"/>
+          <w:sz w:val="24"/>
+          <w:szCs w:val="24"/>
           <w14:ligatures w14:val="none"/>
         </w:rPr>
       </w:pPr>
@@ -9679,6 +10988,8 @@
         <w:rPr>
           <w:rFonts w:ascii="Times New Roman" w:eastAsia="Yu Mincho" w:hAnsi="Times New Roman" w:cs="Times New Roman"/>
           <w:kern w:val="0"/>
+          <w:sz w:val="24"/>
+          <w:szCs w:val="24"/>
           <w14:ligatures w14:val="none"/>
         </w:rPr>
       </w:pPr>
@@ -9686,6 +10997,8 @@
         <w:rPr>
           <w:rFonts w:ascii="Times New Roman" w:eastAsia="Yu Mincho" w:hAnsi="Times New Roman" w:cs="Times New Roman"/>
           <w:kern w:val="0"/>
+          <w:sz w:val="24"/>
+          <w:szCs w:val="24"/>
           <w14:ligatures w14:val="none"/>
         </w:rPr>
         <w:t>our goal is to create a language learning game that not only makes learning fun and interactive but also helps players improve their language skills effectively. Through comprehensive evaluation based on these criteria, we aim to ensure that our game meets the needs of a wide range of language learners and provides a valuable learning experience.</w:t>
@@ -9784,16 +11097,98 @@
         <w:rPr>
           <w:rFonts w:ascii="Times New Roman" w:eastAsia="Yu Mincho" w:hAnsi="Times New Roman" w:cs="Times New Roman"/>
           <w:kern w:val="0"/>
+          <w:sz w:val="24"/>
+          <w:szCs w:val="24"/>
           <w14:ligatures w14:val="none"/>
         </w:rPr>
       </w:pPr>
       <w:r>
+        <w:rPr>
+          <w:rFonts w:ascii="Times New Roman" w:eastAsia="Yu Mincho" w:hAnsi="Times New Roman" w:cs="Times New Roman"/>
+          <w:kern w:val="0"/>
+          <w:sz w:val="24"/>
+          <w:szCs w:val="24"/>
+          <w14:ligatures w14:val="none"/>
+        </w:rPr>
+        <w:t xml:space="preserve">Due to the nature of our development process being iterative, we will be designing developing and testing our </w:t>
+      </w:r>
+      <w:r>
+        <w:rPr>
+          <w:rFonts w:ascii="Times New Roman" w:eastAsia="Yu Mincho" w:hAnsi="Times New Roman" w:cs="Times New Roman"/>
+          <w:kern w:val="0"/>
+          <w:sz w:val="24"/>
+          <w:szCs w:val="24"/>
+          <w14:ligatures w14:val="none"/>
+        </w:rPr>
+        <w:t>module TravelWithUs Application.</w:t>
+      </w:r>
+    </w:p>
+    <w:p>
+      <w:pPr>
+        <w:bidi w:val="0"/>
+        <w:ind w:left="720"/>
+        <w:contextualSpacing/>
+        <w:jc w:val="both"/>
+        <w:rPr>
+          <w:rFonts w:ascii="Times New Roman" w:eastAsia="Yu Mincho" w:hAnsi="Times New Roman" w:cs="Times New Roman"/>
+          <w:kern w:val="0"/>
+          <w:sz w:val="24"/>
+          <w:szCs w:val="24"/>
+          <w14:ligatures w14:val="none"/>
+        </w:rPr>
+      </w:pPr>
+      <w:r>
+        <w:rPr>
+          <w:rFonts w:ascii="Times New Roman" w:eastAsia="Yu Mincho" w:hAnsi="Times New Roman" w:cs="Times New Roman"/>
+          <w:kern w:val="0"/>
+          <w:sz w:val="24"/>
+          <w:szCs w:val="24"/>
+          <w14:ligatures w14:val="none"/>
+        </w:rPr>
+        <w:t xml:space="preserve">The unit tests in </w:t>
+      </w:r>
+      <w:r>
+        <w:rPr>
+          <w:rFonts w:ascii="Times New Roman" w:eastAsia="Yu Mincho" w:hAnsi="Times New Roman" w:cs="Times New Roman"/>
+          <w:kern w:val="0"/>
+          <w:sz w:val="24"/>
+          <w:szCs w:val="24"/>
+          <w14:ligatures w14:val="none"/>
+        </w:rPr>
+        <w:t xml:space="preserve">TravelWithUs </w:t>
+      </w:r>
+      <w:r>
+        <w:rPr>
+          <w:rFonts w:ascii="Times New Roman" w:eastAsia="Yu Mincho" w:hAnsi="Times New Roman" w:cs="Times New Roman"/>
+          <w:kern w:val="0"/>
+          <w:sz w:val="24"/>
+          <w:szCs w:val="24"/>
+          <w14:ligatures w14:val="none"/>
+        </w:rPr>
+        <w:t>will be made with Unity Test Framework, we will couple these with some Manual QA to test the user experience.</w:t>
+      </w:r>
+    </w:p>
+    <w:p>
+      <w:pPr>
+        <w:bidi w:val="0"/>
+        <w:ind w:left="720"/>
+        <w:contextualSpacing/>
+        <w:jc w:val="both"/>
         <w:rPr>
           <w:rFonts w:ascii="Times New Roman" w:eastAsia="Yu Mincho" w:hAnsi="Times New Roman" w:cs="Times New Roman"/>
           <w:kern w:val="0"/>
           <w14:ligatures w14:val="none"/>
         </w:rPr>
-        <w:t xml:space="preserve">Due to the nature of our development process being iterative, we will be designing developing and testing our </w:t>
+      </w:pPr>
+      <w:r>
+        <w:rPr>
+          <w:rFonts w:ascii="Times New Roman" w:eastAsia="Yu Mincho" w:hAnsi="Times New Roman" w:cs="Times New Roman"/>
+          <w:kern w:val="0"/>
+          <w:sz w:val="24"/>
+          <w:szCs w:val="24"/>
+          <w14:ligatures w14:val="none"/>
+        </w:rPr>
+        <w:t>The test environment should be quiet without external noises</w:t>
       </w:r>
       <w:r>
         <w:rPr>
@@ -9801,7 +11196,7 @@
           <w:kern w:val="0"/>
           <w14:ligatures w14:val="none"/>
         </w:rPr>
-        <w:t>module TravelWithUs Application.</w:t>
+        <w:t>.</w:t>
       </w:r>
     </w:p>
     <w:p>
@@ -9813,54 +11208,11 @@
         <w:rPr>
           <w:rFonts w:ascii="Times New Roman" w:eastAsia="Yu Mincho" w:hAnsi="Times New Roman" w:cs="Times New Roman"/>
           <w:kern w:val="0"/>
+          <w:sz w:val="24"/>
+          <w:szCs w:val="24"/>
           <w14:ligatures w14:val="none"/>
         </w:rPr>
       </w:pPr>
-      <w:r>
-        <w:rPr>
-          <w:rFonts w:ascii="Times New Roman" w:eastAsia="Yu Mincho" w:hAnsi="Times New Roman" w:cs="Times New Roman"/>
-          <w:kern w:val="0"/>
-          <w14:ligatures w14:val="none"/>
-        </w:rPr>
-        <w:t xml:space="preserve">The unit tests in </w:t>
-      </w:r>
-      <w:r>
-        <w:rPr>
-          <w:rFonts w:ascii="Times New Roman" w:eastAsia="Yu Mincho" w:hAnsi="Times New Roman" w:cs="Times New Roman"/>
-          <w:kern w:val="0"/>
-          <w14:ligatures w14:val="none"/>
-        </w:rPr>
-        <w:t xml:space="preserve">TravelWithUs </w:t>
-      </w:r>
-      <w:r>
-        <w:rPr>
-          <w:rFonts w:ascii="Times New Roman" w:eastAsia="Yu Mincho" w:hAnsi="Times New Roman" w:cs="Times New Roman"/>
-          <w:kern w:val="0"/>
-          <w14:ligatures w14:val="none"/>
-        </w:rPr>
-        <w:t>will be made with Unity Test Framework, we will couple these with some Manual QA to test the user experience.</w:t>
-      </w:r>
-    </w:p>
-    <w:p>
-      <w:pPr>
-        <w:bidi w:val="0"/>
-        <w:ind w:left="720"/>
-        <w:contextualSpacing/>
-        <w:jc w:val="both"/>
-        <w:rPr>
-          <w:rFonts w:ascii="Times New Roman" w:eastAsia="Yu Mincho" w:hAnsi="Times New Roman" w:cs="Times New Roman"/>
-          <w:kern w:val="0"/>
-          <w14:ligatures w14:val="none"/>
-        </w:rPr>
-      </w:pPr>
-      <w:r>
-        <w:rPr>
-          <w:rFonts w:ascii="Times New Roman" w:eastAsia="Yu Mincho" w:hAnsi="Times New Roman" w:cs="Times New Roman"/>
-          <w:kern w:val="0"/>
-          <w14:ligatures w14:val="none"/>
-        </w:rPr>
-        <w:t>The test environment should be quiet without external noises.</w:t>
-      </w:r>
     </w:p>
     <w:p>
       <w:pPr>
@@ -9917,6 +11269,7 @@
                 <w:sz w:val="20"/>
                 <w:szCs w:val="20"/>
               </w:rPr>
+              <w:lastRenderedPageBreak/>
               <w:t>Test</w:t>
             </w:r>
           </w:p>
@@ -11105,16 +12458,7 @@
                 <w:sz w:val="20"/>
                 <w:szCs w:val="20"/>
               </w:rPr>
-              <w:t xml:space="preserve">Interface maintains stable performance and responsiveness under heavy load, </w:t>
-            </w:r>
-            <w:r>
-              <w:rPr>
-                <w:rFonts w:ascii="Times New Roman" w:hAnsi="Times New Roman" w:cs="Times New Roman"/>
-                <w:sz w:val="20"/>
-                <w:szCs w:val="20"/>
-              </w:rPr>
-              <w:lastRenderedPageBreak/>
-              <w:t>without crashes or significant lag.</w:t>
+              <w:t>Interface maintains stable performance and responsiveness under heavy load, without crashes or significant lag.</w:t>
             </w:r>
           </w:p>
         </w:tc>
@@ -11141,7 +12485,6 @@
                 <w:sz w:val="20"/>
                 <w:szCs w:val="20"/>
               </w:rPr>
-              <w:lastRenderedPageBreak/>
               <w:t>11</w:t>
             </w:r>
           </w:p>
@@ -11510,10 +12853,7 @@
           <w:szCs w:val="32"/>
         </w:rPr>
       </w:pPr>
-    </w:p>
-    <w:p>
-      <w:pPr>
-        <w:bidi w:val="0"/>
+      <w:r>
         <w:rPr>
           <w:rFonts w:asciiTheme="majorBidi" w:hAnsiTheme="majorBidi" w:cstheme="majorBidi"/>
           <w:b/>
@@ -11521,159 +12861,6 @@
           <w:sz w:val="32"/>
           <w:szCs w:val="32"/>
         </w:rPr>
-      </w:pPr>
-    </w:p>
-    <w:p>
-      <w:pPr>
-        <w:bidi w:val="0"/>
-        <w:rPr>
-          <w:rFonts w:asciiTheme="majorBidi" w:hAnsiTheme="majorBidi" w:cstheme="majorBidi"/>
-          <w:b/>
-          <w:bCs/>
-          <w:sz w:val="32"/>
-          <w:szCs w:val="32"/>
-        </w:rPr>
-      </w:pPr>
-    </w:p>
-    <w:p>
-      <w:pPr>
-        <w:bidi w:val="0"/>
-        <w:rPr>
-          <w:rFonts w:asciiTheme="majorBidi" w:hAnsiTheme="majorBidi" w:cstheme="majorBidi"/>
-          <w:b/>
-          <w:bCs/>
-          <w:sz w:val="32"/>
-          <w:szCs w:val="32"/>
-        </w:rPr>
-      </w:pPr>
-    </w:p>
-    <w:p>
-      <w:pPr>
-        <w:bidi w:val="0"/>
-        <w:rPr>
-          <w:rFonts w:asciiTheme="majorBidi" w:hAnsiTheme="majorBidi" w:cstheme="majorBidi"/>
-          <w:b/>
-          <w:bCs/>
-          <w:sz w:val="32"/>
-          <w:szCs w:val="32"/>
-        </w:rPr>
-      </w:pPr>
-    </w:p>
-    <w:p>
-      <w:pPr>
-        <w:bidi w:val="0"/>
-        <w:rPr>
-          <w:rFonts w:asciiTheme="majorBidi" w:hAnsiTheme="majorBidi" w:cstheme="majorBidi"/>
-          <w:b/>
-          <w:bCs/>
-          <w:sz w:val="32"/>
-          <w:szCs w:val="32"/>
-        </w:rPr>
-      </w:pPr>
-    </w:p>
-    <w:p>
-      <w:pPr>
-        <w:bidi w:val="0"/>
-        <w:rPr>
-          <w:rFonts w:asciiTheme="majorBidi" w:hAnsiTheme="majorBidi" w:cstheme="majorBidi"/>
-          <w:b/>
-          <w:bCs/>
-          <w:sz w:val="32"/>
-          <w:szCs w:val="32"/>
-        </w:rPr>
-      </w:pPr>
-    </w:p>
-    <w:p>
-      <w:pPr>
-        <w:bidi w:val="0"/>
-        <w:rPr>
-          <w:rFonts w:asciiTheme="majorBidi" w:hAnsiTheme="majorBidi" w:cstheme="majorBidi"/>
-          <w:b/>
-          <w:bCs/>
-          <w:sz w:val="32"/>
-          <w:szCs w:val="32"/>
-        </w:rPr>
-      </w:pPr>
-    </w:p>
-    <w:p>
-      <w:pPr>
-        <w:bidi w:val="0"/>
-        <w:rPr>
-          <w:rFonts w:asciiTheme="majorBidi" w:hAnsiTheme="majorBidi" w:cstheme="majorBidi"/>
-          <w:b/>
-          <w:bCs/>
-          <w:sz w:val="32"/>
-          <w:szCs w:val="32"/>
-        </w:rPr>
-      </w:pPr>
-    </w:p>
-    <w:p>
-      <w:pPr>
-        <w:bidi w:val="0"/>
-        <w:rPr>
-          <w:rFonts w:asciiTheme="majorBidi" w:hAnsiTheme="majorBidi" w:cstheme="majorBidi"/>
-          <w:b/>
-          <w:bCs/>
-          <w:sz w:val="32"/>
-          <w:szCs w:val="32"/>
-        </w:rPr>
-      </w:pPr>
-    </w:p>
-    <w:p>
-      <w:pPr>
-        <w:bidi w:val="0"/>
-        <w:rPr>
-          <w:rFonts w:asciiTheme="majorBidi" w:hAnsiTheme="majorBidi" w:cstheme="majorBidi"/>
-          <w:b/>
-          <w:bCs/>
-          <w:sz w:val="32"/>
-          <w:szCs w:val="32"/>
-        </w:rPr>
-      </w:pPr>
-    </w:p>
-    <w:p>
-      <w:pPr>
-        <w:bidi w:val="0"/>
-        <w:rPr>
-          <w:rFonts w:asciiTheme="majorBidi" w:hAnsiTheme="majorBidi" w:cstheme="majorBidi"/>
-          <w:b/>
-          <w:bCs/>
-          <w:sz w:val="32"/>
-          <w:szCs w:val="32"/>
-        </w:rPr>
-      </w:pPr>
-    </w:p>
-    <w:p>
-      <w:pPr>
-        <w:bidi w:val="0"/>
-        <w:rPr>
-          <w:rFonts w:asciiTheme="majorBidi" w:hAnsiTheme="majorBidi" w:cstheme="majorBidi"/>
-          <w:b/>
-          <w:bCs/>
-          <w:sz w:val="32"/>
-          <w:szCs w:val="32"/>
-        </w:rPr>
-      </w:pPr>
-    </w:p>
-    <w:p>
-      <w:pPr>
-        <w:bidi w:val="0"/>
-        <w:rPr>
-          <w:rFonts w:asciiTheme="majorBidi" w:hAnsiTheme="majorBidi" w:cstheme="majorBidi"/>
-          <w:b/>
-          <w:bCs/>
-          <w:sz w:val="32"/>
-          <w:szCs w:val="32"/>
-        </w:rPr>
-      </w:pPr>
-      <w:r>
-        <w:rPr>
-          <w:rFonts w:asciiTheme="majorBidi" w:hAnsiTheme="majorBidi" w:cstheme="majorBidi"/>
-          <w:b/>
-          <w:bCs/>
-          <w:sz w:val="32"/>
-          <w:szCs w:val="32"/>
-        </w:rPr>
         <w:lastRenderedPageBreak/>
         <w:t>Reference:</w:t>
       </w:r>
@@ -11697,6 +12884,7 @@
         </w:rPr>
         <w:t>The Benefits Of Language While Traveling</w:t>
       </w:r>
+      <w:proofErr w:type="gramStart"/>
       <w:r>
         <w:rPr>
           <w:rFonts w:asciiTheme="majorBidi" w:hAnsiTheme="majorBidi" w:cstheme="majorBidi"/>
@@ -11709,9 +12897,10 @@
         </w:rPr>
         <w:t>https://www.redefinerswl.org/post/the-benefits-of-language-while-traveling</w:t>
       </w:r>
+      <w:proofErr w:type="gramEnd"/>
     </w:p>
     <w:sectPr>
-      <w:footerReference w:type="default" r:id="rId21"/>
+      <w:footerReference w:type="default" r:id="rId22"/>
       <w:pgSz w:w="11906" w:h="16838"/>
       <w:pgMar w:top="1440" w:right="1800" w:bottom="1440" w:left="1800" w:header="708" w:footer="708" w:gutter="0"/>
       <w:cols w:space="708"/>
@@ -11978,14 +13167,30 @@
           <w:sz w:val="18"/>
           <w:szCs w:val="18"/>
         </w:rPr>
-        <w:t>Language Travel Supply: The Language Learning Programm</w:t>
-      </w:r>
+        <w:t xml:space="preserve">Language Travel Supply: The Language Learning </w:t>
+      </w:r>
+      <w:proofErr w:type="spellStart"/>
       <w:r>
         <w:rPr>
           <w:sz w:val="18"/>
           <w:szCs w:val="18"/>
         </w:rPr>
-        <w:t>e"</w:t>
+        <w:t>Programm</w:t>
+      </w:r>
+      <w:r>
+        <w:rPr>
+          <w:sz w:val="18"/>
+          <w:szCs w:val="18"/>
+        </w:rPr>
+        <w:t>e</w:t>
+      </w:r>
+      <w:proofErr w:type="spellEnd"/>
+      <w:r>
+        <w:rPr>
+          <w:sz w:val="18"/>
+          <w:szCs w:val="18"/>
+        </w:rPr>
+        <w:t>"</w:t>
       </w:r>
       <w:r>
         <w:rPr>
@@ -12039,7 +13244,25 @@
           <w:sz w:val="18"/>
           <w:szCs w:val="18"/>
         </w:rPr>
-        <w:t>Jiang, M.Y.-C., Jong, M.S.-Y., Wu, N., Shen, B., Chai, C.-S., Lau, W.W.-F., &amp; Huang, B. (2022). Integrating Automatic Speech Recognition Technology Into Vocabulary Learning in a Flipped English Class for Chinese College Students.</w:t>
+        <w:t xml:space="preserve">Jiang, M.Y.-C., Jong, M.S.-Y., Wu, N., Shen, B., Chai, C.-S., Lau, W.W.-F., &amp; Huang, B. (2022). Integrating Automatic Speech Recognition Technology </w:t>
+      </w:r>
+      <w:proofErr w:type="gramStart"/>
+      <w:r>
+        <w:rPr>
+          <w:rFonts w:asciiTheme="majorBidi" w:hAnsiTheme="majorBidi" w:cstheme="majorBidi"/>
+          <w:sz w:val="18"/>
+          <w:szCs w:val="18"/>
+        </w:rPr>
+        <w:t>Into</w:t>
+      </w:r>
+      <w:proofErr w:type="gramEnd"/>
+      <w:r>
+        <w:rPr>
+          <w:rFonts w:asciiTheme="majorBidi" w:hAnsiTheme="majorBidi" w:cstheme="majorBidi"/>
+          <w:sz w:val="18"/>
+          <w:szCs w:val="18"/>
+        </w:rPr>
+        <w:t xml:space="preserve"> Vocabulary Learning in a Flipped English Class for Chinese College Students.</w:t>
       </w:r>
     </w:p>
   </w:footnote>
@@ -12166,22 +13389,40 @@
           <w:sz w:val="18"/>
           <w:szCs w:val="18"/>
         </w:rPr>
-        <w:t>Thomas T. Hills a, Josita Maouene b, Brian Riordan c, Linda B. Smith d</w:t>
-      </w:r>
+        <w:t xml:space="preserve">Thomas T. Hills a, Josita </w:t>
+      </w:r>
+      <w:proofErr w:type="spellStart"/>
       <w:r>
         <w:rPr>
           <w:rFonts w:asciiTheme="majorBidi" w:hAnsiTheme="majorBidi" w:cstheme="majorBidi"/>
           <w:sz w:val="18"/>
           <w:szCs w:val="18"/>
         </w:rPr>
-        <w:t>.</w:t>
-      </w:r>
+        <w:t>Maouene</w:t>
+      </w:r>
+      <w:proofErr w:type="spellEnd"/>
       <w:r>
         <w:rPr>
           <w:rFonts w:asciiTheme="majorBidi" w:hAnsiTheme="majorBidi" w:cstheme="majorBidi"/>
           <w:sz w:val="18"/>
           <w:szCs w:val="18"/>
         </w:rPr>
+        <w:t xml:space="preserve"> b, Brian Riordan c, Linda B. Smith d</w:t>
+      </w:r>
+      <w:r>
+        <w:rPr>
+          <w:rFonts w:asciiTheme="majorBidi" w:hAnsiTheme="majorBidi" w:cstheme="majorBidi"/>
+          <w:sz w:val="18"/>
+          <w:szCs w:val="18"/>
+        </w:rPr>
+        <w:t>.</w:t>
+      </w:r>
+      <w:r>
+        <w:rPr>
+          <w:rFonts w:asciiTheme="majorBidi" w:hAnsiTheme="majorBidi" w:cstheme="majorBidi"/>
+          <w:sz w:val="18"/>
+          <w:szCs w:val="18"/>
+        </w:rPr>
         <w:t>, " The associative structure of language: Contextual diversity in early word learning".</w:t>
       </w:r>
     </w:p>
@@ -12205,8 +13446,13 @@
         <w:t xml:space="preserve"> </w:t>
       </w:r>
       <w:r>
-        <w:t>Bertram Opitz, Nicola K. Ferdinand, and Axel Mecklinger</w:t>
-      </w:r>
+        <w:t xml:space="preserve">Bertram Opitz, Nicola K. Ferdinand, and Axel </w:t>
+      </w:r>
+      <w:proofErr w:type="spellStart"/>
+      <w:r>
+        <w:t>Mecklinger</w:t>
+      </w:r>
+      <w:proofErr w:type="spellEnd"/>
       <w:r>
         <w:t>., "</w:t>
       </w:r>

--- a/ספר פרויקט חלק א.docx
+++ b/ספר פרויקט חלק א.docx
@@ -235,6 +235,16 @@
           <w:szCs w:val="28"/>
         </w:rPr>
       </w:pPr>
+      <w:r>
+        <w:rPr>
+          <w:rFonts w:asciiTheme="majorBidi" w:hAnsiTheme="majorBidi" w:cstheme="majorBidi"/>
+          <w:b/>
+          <w:bCs/>
+          <w:sz w:val="28"/>
+          <w:szCs w:val="28"/>
+        </w:rPr>
+        <w:t>24-1-</w:t>
+      </w:r>
       <w:r>
         <w:rPr>
           <w:rFonts w:asciiTheme="majorBidi" w:hAnsiTheme="majorBidi" w:cstheme="majorBidi"/>

--- a/ספר פרויקט חלק א.docx
+++ b/ספר פרויקט חלק א.docx
@@ -1,6 +1,6 @@
 
 <file path=word/document.xml><?xml version="1.0" encoding="utf-8"?>
-<w:document xmlns:wpc="http://schemas.microsoft.com/office/word/2010/wordprocessingCanvas" xmlns:cx="http://schemas.microsoft.com/office/drawing/2014/chartex" xmlns:cx1="http://schemas.microsoft.com/office/drawing/2015/9/8/chartex" xmlns:cx2="http://schemas.microsoft.com/office/drawing/2015/10/21/chartex" xmlns:cx3="http://schemas.microsoft.com/office/drawing/2016/5/9/chartex" xmlns:cx4="http://schemas.microsoft.com/office/drawing/2016/5/10/chartex" xmlns:cx5="http://schemas.microsoft.com/office/drawing/2016/5/11/chartex" xmlns:cx6="http://schemas.microsoft.com/office/drawing/2016/5/12/chartex" xmlns:cx7="http://schemas.microsoft.com/office/drawing/2016/5/13/chartex" xmlns:cx8="http://schemas.microsoft.com/office/drawing/2016/5/14/chartex" xmlns:mc="http://schemas.openxmlformats.org/markup-compatibility/2006" xmlns:aink="http://schemas.microsoft.com/office/drawing/2016/ink" xmlns:am3d="http://schemas.microsoft.com/office/drawing/2017/model3d" xmlns:o="urn:schemas-microsoft-com:office:office" xmlns:oel="http://schemas.microsoft.com/office/2019/extlst" xmlns:r="http://schemas.openxmlformats.org/officeDocument/2006/relationships" xmlns:m="http://schemas.openxmlformats.org/officeDocument/2006/math" xmlns:v="urn:schemas-microsoft-com:vml" xmlns:wp14="http://schemas.microsoft.com/office/word/2010/wordprocessingDrawing" xmlns:wp="http://schemas.openxmlformats.org/drawingml/2006/wordprocessingDrawing" xmlns:w10="urn:schemas-microsoft-com:office:word" xmlns:w="http://schemas.openxmlformats.org/wordprocessingml/2006/main" xmlns:w14="http://schemas.microsoft.com/office/word/2010/wordml" xmlns:w15="http://schemas.microsoft.com/office/word/2012/wordml" xmlns:w16cex="http://schemas.microsoft.com/office/word/2018/wordml/cex" xmlns:w16cid="http://schemas.microsoft.com/office/word/2016/wordml/cid" xmlns:w16="http://schemas.microsoft.com/office/word/2018/wordml" xmlns:w16sdtdh="http://schemas.microsoft.com/office/word/2020/wordml/sdtdatahash" xmlns:w16se="http://schemas.microsoft.com/office/word/2015/wordml/symex" xmlns:wpg="http://schemas.microsoft.com/office/word/2010/wordprocessingGroup" xmlns:wpi="http://schemas.microsoft.com/office/word/2010/wordprocessingInk" xmlns:wne="http://schemas.microsoft.com/office/word/2006/wordml" xmlns:wps="http://schemas.microsoft.com/office/word/2010/wordprocessingShape" mc:Ignorable="w14 w15 w16se w16cid w16 w16cex w16sdtdh wp14">
+<w:document xmlns:wpc="http://schemas.microsoft.com/office/word/2010/wordprocessingCanvas" xmlns:cx="http://schemas.microsoft.com/office/drawing/2014/chartex" xmlns:cx1="http://schemas.microsoft.com/office/drawing/2015/9/8/chartex" xmlns:cx2="http://schemas.microsoft.com/office/drawing/2015/10/21/chartex" xmlns:cx3="http://schemas.microsoft.com/office/drawing/2016/5/9/chartex" xmlns:cx4="http://schemas.microsoft.com/office/drawing/2016/5/10/chartex" xmlns:cx5="http://schemas.microsoft.com/office/drawing/2016/5/11/chartex" xmlns:cx6="http://schemas.microsoft.com/office/drawing/2016/5/12/chartex" xmlns:cx7="http://schemas.microsoft.com/office/drawing/2016/5/13/chartex" xmlns:cx8="http://schemas.microsoft.com/office/drawing/2016/5/14/chartex" xmlns:mc="http://schemas.openxmlformats.org/markup-compatibility/2006" xmlns:aink="http://schemas.microsoft.com/office/drawing/2016/ink" xmlns:am3d="http://schemas.microsoft.com/office/drawing/2017/model3d" xmlns:o="urn:schemas-microsoft-com:office:office" xmlns:oel="http://schemas.microsoft.com/office/2019/extlst" xmlns:r="http://schemas.openxmlformats.org/officeDocument/2006/relationships" xmlns:m="http://schemas.openxmlformats.org/officeDocument/2006/math" xmlns:v="urn:schemas-microsoft-com:vml" xmlns:wp14="http://schemas.microsoft.com/office/word/2010/wordprocessingDrawing" xmlns:wp="http://schemas.openxmlformats.org/drawingml/2006/wordprocessingDrawing" xmlns:w10="urn:schemas-microsoft-com:office:word" xmlns:w="http://schemas.openxmlformats.org/wordprocessingml/2006/main" xmlns:w14="http://schemas.microsoft.com/office/word/2010/wordml" xmlns:w15="http://schemas.microsoft.com/office/word/2012/wordml" xmlns:w16cex="http://schemas.microsoft.com/office/word/2018/wordml/cex" xmlns:w16cid="http://schemas.microsoft.com/office/word/2016/wordml/cid" xmlns:w16="http://schemas.microsoft.com/office/word/2018/wordml" xmlns:w16du="http://schemas.microsoft.com/office/word/2023/wordml/word16du" xmlns:w16sdtdh="http://schemas.microsoft.com/office/word/2020/wordml/sdtdatahash" xmlns:w16se="http://schemas.microsoft.com/office/word/2015/wordml/symex" xmlns:wpg="http://schemas.microsoft.com/office/word/2010/wordprocessingGroup" xmlns:wpi="http://schemas.microsoft.com/office/word/2010/wordprocessingInk" xmlns:wne="http://schemas.microsoft.com/office/word/2006/wordml" xmlns:wps="http://schemas.microsoft.com/office/word/2010/wordprocessingShape" mc:Ignorable="w14 w15 w16se w16cid w16 w16cex w16sdtdh w16du wp14">
   <w:body>
     <w:p>
       <w:pPr>
@@ -659,7 +659,7 @@
       </w:r>
       <w:r>
         <w:rPr>
-          <w:rStyle w:val="af2"/>
+          <w:rStyle w:val="FootnoteReference"/>
           <w:rFonts w:asciiTheme="majorBidi" w:hAnsiTheme="majorBidi" w:cstheme="majorBidi"/>
           <w:sz w:val="24"/>
           <w:szCs w:val="24"/>
@@ -752,7 +752,7 @@
       </w:r>
       <w:r>
         <w:rPr>
-          <w:rStyle w:val="af2"/>
+          <w:rStyle w:val="FootnoteReference"/>
           <w:rFonts w:asciiTheme="majorBidi" w:hAnsiTheme="majorBidi" w:cstheme="majorBidi"/>
           <w:sz w:val="24"/>
           <w:szCs w:val="24"/>
@@ -761,7 +761,7 @@
       </w:r>
       <w:r>
         <w:rPr>
-          <w:rStyle w:val="af2"/>
+          <w:rStyle w:val="FootnoteReference"/>
           <w:rFonts w:asciiTheme="majorBidi" w:hAnsiTheme="majorBidi" w:cstheme="majorBidi"/>
           <w:sz w:val="24"/>
           <w:szCs w:val="24"/>
@@ -1081,7 +1081,7 @@
       </w:r>
       <w:r>
         <w:rPr>
-          <w:rStyle w:val="af2"/>
+          <w:rStyle w:val="FootnoteReference"/>
           <w:rFonts w:asciiTheme="majorBidi" w:hAnsiTheme="majorBidi" w:cstheme="majorBidi"/>
           <w:sz w:val="24"/>
           <w:szCs w:val="24"/>
@@ -1190,7 +1190,7 @@
       </w:r>
       <w:r>
         <w:rPr>
-          <w:rStyle w:val="af2"/>
+          <w:rStyle w:val="FootnoteReference"/>
           <w:rFonts w:asciiTheme="majorBidi" w:hAnsiTheme="majorBidi" w:cstheme="majorBidi"/>
           <w:sz w:val="24"/>
           <w:szCs w:val="24"/>
@@ -1245,7 +1245,7 @@
       </w:r>
       <w:r>
         <w:rPr>
-          <w:rStyle w:val="af2"/>
+          <w:rStyle w:val="FootnoteReference"/>
           <w:rFonts w:asciiTheme="majorBidi" w:hAnsiTheme="majorBidi" w:cstheme="majorBidi"/>
           <w:sz w:val="24"/>
           <w:szCs w:val="24"/>
@@ -1836,7 +1836,7 @@
     </w:p>
     <w:p>
       <w:pPr>
-        <w:pStyle w:val="af3"/>
+        <w:pStyle w:val="ListParagraph"/>
         <w:numPr>
           <w:ilvl w:val="1"/>
           <w:numId w:val="5"/>
@@ -1859,7 +1859,7 @@
     </w:p>
     <w:p>
       <w:pPr>
-        <w:pStyle w:val="af3"/>
+        <w:pStyle w:val="ListParagraph"/>
         <w:bidi w:val="0"/>
         <w:ind w:left="420"/>
         <w:rPr>
@@ -1875,7 +1875,7 @@
         </w:rPr>
         <w:lastRenderedPageBreak/>
         <w:drawing>
-          <wp:anchor distT="0" distB="0" distL="114300" distR="114300" simplePos="0" relativeHeight="251661312" behindDoc="0" locked="0" layoutInCell="1" allowOverlap="1" wp14:anchorId="35557BBA" wp14:editId="2A0FA626">
+          <wp:anchor distT="0" distB="0" distL="114300" distR="114300" simplePos="0" relativeHeight="251661312" behindDoc="0" locked="0" layoutInCell="1" allowOverlap="1" wp14:anchorId="35557BBA" wp14:editId="09F0AF17">
             <wp:simplePos x="0" y="0"/>
             <wp:positionH relativeFrom="column">
               <wp:posOffset>3111500</wp:posOffset>
@@ -2127,7 +2127,7 @@
       </w:r>
       <w:r>
         <w:rPr>
-          <w:rStyle w:val="af2"/>
+          <w:rStyle w:val="FootnoteReference"/>
           <w:rFonts w:asciiTheme="majorBidi" w:hAnsiTheme="majorBidi" w:cstheme="majorBidi"/>
           <w:sz w:val="24"/>
           <w:szCs w:val="24"/>
@@ -2204,7 +2204,7 @@
       </w:r>
       <w:r>
         <w:rPr>
-          <w:rStyle w:val="af2"/>
+          <w:rStyle w:val="FootnoteReference"/>
           <w:rFonts w:asciiTheme="majorBidi" w:hAnsiTheme="majorBidi" w:cstheme="majorBidi"/>
           <w:sz w:val="24"/>
           <w:szCs w:val="24"/>
@@ -2222,7 +2222,7 @@
     </w:p>
     <w:p>
       <w:pPr>
-        <w:pStyle w:val="af3"/>
+        <w:pStyle w:val="ListParagraph"/>
         <w:bidi w:val="0"/>
         <w:rPr>
           <w:rFonts w:asciiTheme="majorBidi" w:hAnsiTheme="majorBidi" w:cstheme="majorBidi"/>
@@ -2316,7 +2316,7 @@
       </w:r>
       <w:r>
         <w:rPr>
-          <w:rStyle w:val="af2"/>
+          <w:rStyle w:val="FootnoteReference"/>
           <w:rFonts w:asciiTheme="majorBidi" w:hAnsiTheme="majorBidi" w:cstheme="majorBidi"/>
           <w:sz w:val="24"/>
           <w:szCs w:val="24"/>
@@ -2398,7 +2398,7 @@
       </w:r>
       <w:r>
         <w:rPr>
-          <w:rStyle w:val="af2"/>
+          <w:rStyle w:val="FootnoteReference"/>
           <w:rFonts w:asciiTheme="majorBidi" w:hAnsiTheme="majorBidi" w:cstheme="majorBidi"/>
           <w:sz w:val="24"/>
           <w:szCs w:val="24"/>
@@ -2666,7 +2666,7 @@
     </w:p>
     <w:p>
       <w:pPr>
-        <w:pStyle w:val="af3"/>
+        <w:pStyle w:val="ListParagraph"/>
         <w:numPr>
           <w:ilvl w:val="0"/>
           <w:numId w:val="12"/>
@@ -6370,29 +6370,7 @@
           <w:szCs w:val="24"/>
           <w14:ligatures w14:val="none"/>
         </w:rPr>
-        <w:t xml:space="preserve">In our research, we identified the necessity of using sophisticated voice recognition algorithms that can understand various accents, sounds and tones. This, combined with a strategic approach to feedback and correction mechanisms, is essential to creating an immersive and educational user experience. Ultimately, our research confirmed that despite the obstacles, incorporating voice recognition into language learning games offers a way forward in making language acquisition more interactive, </w:t>
-      </w:r>
-      <w:proofErr w:type="gramStart"/>
-      <w:r>
-        <w:rPr>
-          <w:rFonts w:ascii="Times New Roman" w:eastAsia="Yu Mincho" w:hAnsi="Times New Roman" w:cs="Times New Roman"/>
-          <w:kern w:val="0"/>
-          <w:sz w:val="24"/>
-          <w:szCs w:val="24"/>
-          <w14:ligatures w14:val="none"/>
-        </w:rPr>
-        <w:t>engaging</w:t>
-      </w:r>
-      <w:proofErr w:type="gramEnd"/>
-      <w:r>
-        <w:rPr>
-          <w:rFonts w:ascii="Times New Roman" w:eastAsia="Yu Mincho" w:hAnsi="Times New Roman" w:cs="Times New Roman"/>
-          <w:kern w:val="0"/>
-          <w:sz w:val="24"/>
-          <w:szCs w:val="24"/>
-          <w14:ligatures w14:val="none"/>
-        </w:rPr>
-        <w:t xml:space="preserve"> and effective.</w:t>
+        <w:t>In our research, we identified the necessity of using sophisticated voice recognition algorithms that can understand various accents, sounds and tones. This, combined with a strategic approach to feedback and correction mechanisms, is essential to creating an immersive and educational user experience. Ultimately, our research confirmed that despite the obstacles, incorporating voice recognition into language learning games offers a way forward in making language acquisition more interactive, engaging and effective.</w:t>
       </w:r>
     </w:p>
     <w:p>
@@ -6908,7 +6886,7 @@
     </w:p>
     <w:p>
       <w:pPr>
-        <w:pStyle w:val="af3"/>
+        <w:pStyle w:val="ListParagraph"/>
         <w:numPr>
           <w:ilvl w:val="0"/>
           <w:numId w:val="25"/>
@@ -6941,7 +6919,7 @@
     </w:p>
     <w:p>
       <w:pPr>
-        <w:pStyle w:val="af3"/>
+        <w:pStyle w:val="ListParagraph"/>
         <w:numPr>
           <w:ilvl w:val="0"/>
           <w:numId w:val="25"/>
@@ -6950,7 +6928,7 @@
         <w:spacing w:line="360" w:lineRule="auto"/>
         <w:jc w:val="both"/>
         <w:rPr>
-          <w:rFonts w:asciiTheme="majorBidi" w:hAnsiTheme="majorBidi" w:cstheme="majorBidi" w:hint="cs"/>
+          <w:rFonts w:asciiTheme="majorBidi" w:hAnsiTheme="majorBidi" w:cstheme="majorBidi"/>
           <w:sz w:val="24"/>
           <w:szCs w:val="24"/>
         </w:rPr>
@@ -6974,7 +6952,7 @@
     </w:p>
     <w:p>
       <w:pPr>
-        <w:pStyle w:val="af3"/>
+        <w:pStyle w:val="ListParagraph"/>
         <w:numPr>
           <w:ilvl w:val="0"/>
           <w:numId w:val="25"/>
@@ -7070,7 +7048,7 @@
     </w:p>
     <w:p>
       <w:pPr>
-        <w:pStyle w:val="af3"/>
+        <w:pStyle w:val="ListParagraph"/>
         <w:bidi w:val="0"/>
         <w:spacing w:line="360" w:lineRule="auto"/>
         <w:rPr>
@@ -7781,15 +7759,7 @@
           <w:sz w:val="24"/>
           <w:szCs w:val="24"/>
         </w:rPr>
-        <w:t>figure</w:t>
-      </w:r>
-      <w:r>
-        <w:rPr>
-          <w:rFonts w:asciiTheme="majorBidi" w:hAnsiTheme="majorBidi" w:cstheme="majorBidi"/>
-          <w:sz w:val="24"/>
-          <w:szCs w:val="24"/>
-        </w:rPr>
-        <w:t>(</w:t>
+        <w:t>figure(</w:t>
       </w:r>
       <w:proofErr w:type="gramEnd"/>
       <w:r>
@@ -7798,15 +7768,7 @@
           <w:sz w:val="24"/>
           <w:szCs w:val="24"/>
         </w:rPr>
-        <w:t>6)</w:t>
-      </w:r>
-      <w:r>
-        <w:rPr>
-          <w:rFonts w:asciiTheme="majorBidi" w:hAnsiTheme="majorBidi" w:cstheme="majorBidi"/>
-          <w:sz w:val="24"/>
-          <w:szCs w:val="24"/>
-        </w:rPr>
-        <w:t xml:space="preserve"> below.</w:t>
+        <w:t>6) below.</w:t>
       </w:r>
     </w:p>
     <w:p>
@@ -8026,23 +7988,7 @@
                                 <w:sz w:val="18"/>
                                 <w:szCs w:val="18"/>
                               </w:rPr>
-                              <w:t xml:space="preserve">Figure </w:t>
-                            </w:r>
-                            <w:r>
-                              <w:rPr>
-                                <w:rFonts w:ascii="Abadi Extra Light" w:hAnsi="Abadi Extra Light"/>
-                                <w:sz w:val="18"/>
-                                <w:szCs w:val="18"/>
-                              </w:rPr>
-                              <w:t>6</w:t>
-                            </w:r>
-                            <w:r>
-                              <w:rPr>
-                                <w:rFonts w:ascii="Abadi Extra Light" w:hAnsi="Abadi Extra Light"/>
-                                <w:sz w:val="18"/>
-                                <w:szCs w:val="18"/>
-                              </w:rPr>
-                              <w:t xml:space="preserve">: </w:t>
+                              <w:t xml:space="preserve">Figure 6: </w:t>
                             </w:r>
                             <w:r>
                               <w:rPr>
@@ -8085,23 +8031,7 @@
                           <w:sz w:val="18"/>
                           <w:szCs w:val="18"/>
                         </w:rPr>
-                        <w:t xml:space="preserve">Figure </w:t>
-                      </w:r>
-                      <w:r>
-                        <w:rPr>
-                          <w:rFonts w:ascii="Abadi Extra Light" w:hAnsi="Abadi Extra Light"/>
-                          <w:sz w:val="18"/>
-                          <w:szCs w:val="18"/>
-                        </w:rPr>
-                        <w:t>6</w:t>
-                      </w:r>
-                      <w:r>
-                        <w:rPr>
-                          <w:rFonts w:ascii="Abadi Extra Light" w:hAnsi="Abadi Extra Light"/>
-                          <w:sz w:val="18"/>
-                          <w:szCs w:val="18"/>
-                        </w:rPr>
-                        <w:t xml:space="preserve">: </w:t>
+                        <w:t xml:space="preserve">Figure 6: </w:t>
                       </w:r>
                       <w:r>
                         <w:rPr>
@@ -8135,7 +8065,7 @@
       <w:pPr>
         <w:bidi w:val="0"/>
         <w:rPr>
-          <w:rFonts w:asciiTheme="majorBidi" w:hAnsiTheme="majorBidi" w:cstheme="majorBidi" w:hint="cs"/>
+          <w:rFonts w:asciiTheme="majorBidi" w:hAnsiTheme="majorBidi" w:cstheme="majorBidi"/>
           <w:sz w:val="24"/>
           <w:szCs w:val="24"/>
         </w:rPr>
@@ -8190,15 +8120,7 @@
           <w:sz w:val="24"/>
           <w:szCs w:val="24"/>
         </w:rPr>
-        <w:t xml:space="preserve"> as shown </w:t>
-      </w:r>
-      <w:r>
-        <w:rPr>
-          <w:rFonts w:asciiTheme="majorBidi" w:hAnsiTheme="majorBidi" w:cstheme="majorBidi"/>
-          <w:sz w:val="24"/>
-          <w:szCs w:val="24"/>
-        </w:rPr>
-        <w:t xml:space="preserve">example </w:t>
+        <w:t xml:space="preserve"> as shown example </w:t>
       </w:r>
       <w:proofErr w:type="gramStart"/>
       <w:r>
@@ -8216,15 +8138,7 @@
           <w:sz w:val="24"/>
           <w:szCs w:val="24"/>
         </w:rPr>
-        <w:t>7</w:t>
-      </w:r>
-      <w:r>
-        <w:rPr>
-          <w:rFonts w:asciiTheme="majorBidi" w:hAnsiTheme="majorBidi" w:cstheme="majorBidi"/>
-          <w:sz w:val="24"/>
-          <w:szCs w:val="24"/>
-        </w:rPr>
-        <w:t>) below.</w:t>
+        <w:t>7) below.</w:t>
       </w:r>
     </w:p>
     <w:p>
@@ -8468,23 +8382,7 @@
                                 <w:sz w:val="18"/>
                                 <w:szCs w:val="18"/>
                               </w:rPr>
-                              <w:t xml:space="preserve">Figure </w:t>
-                            </w:r>
-                            <w:r>
-                              <w:rPr>
-                                <w:rFonts w:ascii="Abadi Extra Light" w:hAnsi="Abadi Extra Light"/>
-                                <w:sz w:val="18"/>
-                                <w:szCs w:val="18"/>
-                              </w:rPr>
-                              <w:t>7</w:t>
-                            </w:r>
-                            <w:r>
-                              <w:rPr>
-                                <w:rFonts w:ascii="Abadi Extra Light" w:hAnsi="Abadi Extra Light"/>
-                                <w:sz w:val="18"/>
-                                <w:szCs w:val="18"/>
-                              </w:rPr>
-                              <w:t>:</w:t>
+                              <w:t>Figure 7:</w:t>
                             </w:r>
                             <w:r>
                               <w:rPr>
@@ -8527,23 +8425,7 @@
                           <w:sz w:val="18"/>
                           <w:szCs w:val="18"/>
                         </w:rPr>
-                        <w:t xml:space="preserve">Figure </w:t>
-                      </w:r>
-                      <w:r>
-                        <w:rPr>
-                          <w:rFonts w:ascii="Abadi Extra Light" w:hAnsi="Abadi Extra Light"/>
-                          <w:sz w:val="18"/>
-                          <w:szCs w:val="18"/>
-                        </w:rPr>
-                        <w:t>7</w:t>
-                      </w:r>
-                      <w:r>
-                        <w:rPr>
-                          <w:rFonts w:ascii="Abadi Extra Light" w:hAnsi="Abadi Extra Light"/>
-                          <w:sz w:val="18"/>
-                          <w:szCs w:val="18"/>
-                        </w:rPr>
-                        <w:t>:</w:t>
+                        <w:t>Figure 7:</w:t>
                       </w:r>
                       <w:r>
                         <w:rPr>
@@ -8577,36 +8459,28 @@
       <w:pPr>
         <w:bidi w:val="0"/>
         <w:rPr>
-          <w:rFonts w:asciiTheme="majorBidi" w:hAnsiTheme="majorBidi" w:cstheme="majorBidi" w:hint="cs"/>
-          <w:sz w:val="24"/>
-          <w:szCs w:val="24"/>
-        </w:rPr>
-      </w:pPr>
-    </w:p>
-    <w:p>
-      <w:pPr>
-        <w:bidi w:val="0"/>
-        <w:rPr>
-          <w:rFonts w:asciiTheme="majorBidi" w:hAnsiTheme="majorBidi" w:cstheme="majorBidi"/>
-          <w:sz w:val="24"/>
-          <w:szCs w:val="24"/>
-        </w:rPr>
-      </w:pPr>
-      <w:r>
-        <w:rPr>
-          <w:rFonts w:asciiTheme="majorBidi" w:hAnsiTheme="majorBidi" w:cstheme="majorBidi"/>
-          <w:sz w:val="24"/>
-          <w:szCs w:val="24"/>
-        </w:rPr>
-        <w:t>After reaching the game screen, the player plays as usual and earns points.</w:t>
-      </w:r>
-      <w:r>
-        <w:rPr>
-          <w:rFonts w:asciiTheme="majorBidi" w:hAnsiTheme="majorBidi" w:cstheme="majorBidi"/>
-          <w:sz w:val="24"/>
-          <w:szCs w:val="24"/>
-        </w:rPr>
-        <w:t xml:space="preserve"> </w:t>
+          <w:rFonts w:asciiTheme="majorBidi" w:hAnsiTheme="majorBidi" w:cstheme="majorBidi"/>
+          <w:sz w:val="24"/>
+          <w:szCs w:val="24"/>
+        </w:rPr>
+      </w:pPr>
+    </w:p>
+    <w:p>
+      <w:pPr>
+        <w:bidi w:val="0"/>
+        <w:rPr>
+          <w:rFonts w:asciiTheme="majorBidi" w:hAnsiTheme="majorBidi" w:cstheme="majorBidi"/>
+          <w:sz w:val="24"/>
+          <w:szCs w:val="24"/>
+        </w:rPr>
+      </w:pPr>
+      <w:r>
+        <w:rPr>
+          <w:rFonts w:asciiTheme="majorBidi" w:hAnsiTheme="majorBidi" w:cstheme="majorBidi"/>
+          <w:sz w:val="24"/>
+          <w:szCs w:val="24"/>
+        </w:rPr>
+        <w:t xml:space="preserve">After reaching the game screen, the player plays as usual and earns points. </w:t>
       </w:r>
     </w:p>
     <w:p>
@@ -8625,55 +8499,7 @@
           <w:szCs w:val="24"/>
         </w:rPr>
         <w:lastRenderedPageBreak/>
-        <w:t xml:space="preserve">However, at certain points, a character enters the screen bringing with it a situation that can happen in the </w:t>
-      </w:r>
-      <w:r>
-        <w:rPr>
-          <w:rFonts w:asciiTheme="majorBidi" w:hAnsiTheme="majorBidi" w:cstheme="majorBidi"/>
-          <w:sz w:val="24"/>
-          <w:szCs w:val="24"/>
-        </w:rPr>
-        <w:t>real life</w:t>
-      </w:r>
-      <w:r>
-        <w:rPr>
-          <w:rFonts w:asciiTheme="majorBidi" w:hAnsiTheme="majorBidi" w:cstheme="majorBidi"/>
-          <w:sz w:val="24"/>
-          <w:szCs w:val="24"/>
-        </w:rPr>
-        <w:t xml:space="preserve">. The user then has to say the corresponding sentence correctly before the time runs out. An example of this gameplay can be seen in figure </w:t>
-      </w:r>
-      <w:r>
-        <w:rPr>
-          <w:rFonts w:asciiTheme="majorBidi" w:hAnsiTheme="majorBidi" w:cstheme="majorBidi"/>
-          <w:sz w:val="24"/>
-          <w:szCs w:val="24"/>
-        </w:rPr>
-        <w:t>(</w:t>
-      </w:r>
-      <w:r>
-        <w:rPr>
-          <w:rFonts w:asciiTheme="majorBidi" w:hAnsiTheme="majorBidi" w:cstheme="majorBidi"/>
-          <w:sz w:val="24"/>
-          <w:szCs w:val="24"/>
-        </w:rPr>
-        <w:t>8</w:t>
-      </w:r>
-      <w:r>
-        <w:rPr>
-          <w:rFonts w:asciiTheme="majorBidi" w:hAnsiTheme="majorBidi" w:cstheme="majorBidi"/>
-          <w:sz w:val="24"/>
-          <w:szCs w:val="24"/>
-        </w:rPr>
-        <w:t>)</w:t>
-      </w:r>
-      <w:r>
-        <w:rPr>
-          <w:rFonts w:asciiTheme="majorBidi" w:hAnsiTheme="majorBidi" w:cstheme="majorBidi"/>
-          <w:sz w:val="24"/>
-          <w:szCs w:val="24"/>
-        </w:rPr>
-        <w:t xml:space="preserve"> below.</w:t>
+        <w:t>However, at certain points, a character enters the screen bringing with it a situation that can happen in the real life. The user then has to say the corresponding sentence correctly before the time runs out. An example of this gameplay can be seen in figure (8) below.</w:t>
       </w:r>
     </w:p>
     <w:p>
@@ -8903,39 +8729,7 @@
                                 <w:sz w:val="18"/>
                                 <w:szCs w:val="18"/>
                               </w:rPr>
-                              <w:t xml:space="preserve">Figure </w:t>
-                            </w:r>
-                            <w:r>
-                              <w:rPr>
-                                <w:rFonts w:ascii="Abadi Extra Light" w:hAnsi="Abadi Extra Light"/>
-                                <w:sz w:val="18"/>
-                                <w:szCs w:val="18"/>
-                              </w:rPr>
-                              <w:t>8</w:t>
-                            </w:r>
-                            <w:r>
-                              <w:rPr>
-                                <w:rFonts w:ascii="Abadi Extra Light" w:hAnsi="Abadi Extra Light"/>
-                                <w:sz w:val="18"/>
-                                <w:szCs w:val="18"/>
-                              </w:rPr>
-                              <w:t xml:space="preserve">: </w:t>
-                            </w:r>
-                            <w:r>
-                              <w:rPr>
-                                <w:rFonts w:ascii="Abadi Extra Light" w:hAnsi="Abadi Extra Light"/>
-                                <w:sz w:val="18"/>
-                                <w:szCs w:val="18"/>
-                              </w:rPr>
-                              <w:t>Game</w:t>
-                            </w:r>
-                            <w:r>
-                              <w:rPr>
-                                <w:rFonts w:ascii="Abadi Extra Light" w:hAnsi="Abadi Extra Light"/>
-                                <w:sz w:val="18"/>
-                                <w:szCs w:val="18"/>
-                              </w:rPr>
-                              <w:t xml:space="preserve"> screen</w:t>
+                              <w:t>Figure 8: Game screen</w:t>
                             </w:r>
                           </w:p>
                         </w:txbxContent>
@@ -8970,39 +8764,7 @@
                           <w:sz w:val="18"/>
                           <w:szCs w:val="18"/>
                         </w:rPr>
-                        <w:t xml:space="preserve">Figure </w:t>
-                      </w:r>
-                      <w:r>
-                        <w:rPr>
-                          <w:rFonts w:ascii="Abadi Extra Light" w:hAnsi="Abadi Extra Light"/>
-                          <w:sz w:val="18"/>
-                          <w:szCs w:val="18"/>
-                        </w:rPr>
-                        <w:t>8</w:t>
-                      </w:r>
-                      <w:r>
-                        <w:rPr>
-                          <w:rFonts w:ascii="Abadi Extra Light" w:hAnsi="Abadi Extra Light"/>
-                          <w:sz w:val="18"/>
-                          <w:szCs w:val="18"/>
-                        </w:rPr>
-                        <w:t xml:space="preserve">: </w:t>
-                      </w:r>
-                      <w:r>
-                        <w:rPr>
-                          <w:rFonts w:ascii="Abadi Extra Light" w:hAnsi="Abadi Extra Light"/>
-                          <w:sz w:val="18"/>
-                          <w:szCs w:val="18"/>
-                        </w:rPr>
-                        <w:t>Game</w:t>
-                      </w:r>
-                      <w:r>
-                        <w:rPr>
-                          <w:rFonts w:ascii="Abadi Extra Light" w:hAnsi="Abadi Extra Light"/>
-                          <w:sz w:val="18"/>
-                          <w:szCs w:val="18"/>
-                        </w:rPr>
-                        <w:t xml:space="preserve"> screen</w:t>
+                        <w:t>Figure 8: Game screen</w:t>
                       </w:r>
                     </w:p>
                   </w:txbxContent>
@@ -9283,39 +9045,7 @@
                                 <w:sz w:val="18"/>
                                 <w:szCs w:val="18"/>
                               </w:rPr>
-                              <w:t xml:space="preserve">Figure </w:t>
-                            </w:r>
-                            <w:r>
-                              <w:rPr>
-                                <w:rFonts w:ascii="Abadi Extra Light" w:hAnsi="Abadi Extra Light"/>
-                                <w:sz w:val="18"/>
-                                <w:szCs w:val="18"/>
-                              </w:rPr>
-                              <w:t>9</w:t>
-                            </w:r>
-                            <w:r>
-                              <w:rPr>
-                                <w:rFonts w:ascii="Abadi Extra Light" w:hAnsi="Abadi Extra Light"/>
-                                <w:sz w:val="18"/>
-                                <w:szCs w:val="18"/>
-                              </w:rPr>
-                              <w:t xml:space="preserve">: </w:t>
-                            </w:r>
-                            <w:r>
-                              <w:rPr>
-                                <w:rFonts w:ascii="Abadi Extra Light" w:hAnsi="Abadi Extra Light"/>
-                                <w:sz w:val="18"/>
-                                <w:szCs w:val="18"/>
-                              </w:rPr>
-                              <w:t>Results</w:t>
-                            </w:r>
-                            <w:r>
-                              <w:rPr>
-                                <w:rFonts w:ascii="Abadi Extra Light" w:hAnsi="Abadi Extra Light"/>
-                                <w:sz w:val="18"/>
-                                <w:szCs w:val="18"/>
-                              </w:rPr>
-                              <w:t xml:space="preserve"> screen</w:t>
+                              <w:t>Figure 9: Results screen</w:t>
                             </w:r>
                           </w:p>
                         </w:txbxContent>
@@ -9350,39 +9080,7 @@
                           <w:sz w:val="18"/>
                           <w:szCs w:val="18"/>
                         </w:rPr>
-                        <w:t xml:space="preserve">Figure </w:t>
-                      </w:r>
-                      <w:r>
-                        <w:rPr>
-                          <w:rFonts w:ascii="Abadi Extra Light" w:hAnsi="Abadi Extra Light"/>
-                          <w:sz w:val="18"/>
-                          <w:szCs w:val="18"/>
-                        </w:rPr>
-                        <w:t>9</w:t>
-                      </w:r>
-                      <w:r>
-                        <w:rPr>
-                          <w:rFonts w:ascii="Abadi Extra Light" w:hAnsi="Abadi Extra Light"/>
-                          <w:sz w:val="18"/>
-                          <w:szCs w:val="18"/>
-                        </w:rPr>
-                        <w:t xml:space="preserve">: </w:t>
-                      </w:r>
-                      <w:r>
-                        <w:rPr>
-                          <w:rFonts w:ascii="Abadi Extra Light" w:hAnsi="Abadi Extra Light"/>
-                          <w:sz w:val="18"/>
-                          <w:szCs w:val="18"/>
-                        </w:rPr>
-                        <w:t>Results</w:t>
-                      </w:r>
-                      <w:r>
-                        <w:rPr>
-                          <w:rFonts w:ascii="Abadi Extra Light" w:hAnsi="Abadi Extra Light"/>
-                          <w:sz w:val="18"/>
-                          <w:szCs w:val="18"/>
-                        </w:rPr>
-                        <w:t xml:space="preserve"> screen</w:t>
+                        <w:t>Figure 9: Results screen</w:t>
                       </w:r>
                     </w:p>
                   </w:txbxContent>
@@ -9462,23 +9160,7 @@
           <w:szCs w:val="24"/>
         </w:rPr>
         <w:lastRenderedPageBreak/>
-        <w:t xml:space="preserve">After the user's simulation is complete and we have a dataset corresponding to their experience, our </w:t>
-      </w:r>
-      <w:r>
-        <w:rPr>
-          <w:rFonts w:asciiTheme="majorBidi" w:hAnsiTheme="majorBidi" w:cstheme="majorBidi"/>
-          <w:sz w:val="24"/>
-          <w:szCs w:val="24"/>
-        </w:rPr>
-        <w:t>TravelWithUs</w:t>
-      </w:r>
-      <w:r>
-        <w:rPr>
-          <w:rFonts w:asciiTheme="majorBidi" w:hAnsiTheme="majorBidi" w:cstheme="majorBidi"/>
-          <w:sz w:val="24"/>
-          <w:szCs w:val="24"/>
-        </w:rPr>
-        <w:t xml:space="preserve"> application will update our database, which will be stored on Google Firebase. This setup will provide us with easy access to the database from anywhere with an internet connection. The database will communicate with our application, which will use the data to track and present the user's progress.</w:t>
+        <w:t>After the user's simulation is complete and we have a dataset corresponding to their experience, our TravelWithUs application will update our database, which will be stored on Google Firebase. This setup will provide us with easy access to the database from anywhere with an internet connection. The database will communicate with our application, which will use the data to track and present the user's progress.</w:t>
       </w:r>
     </w:p>
     <w:p>
@@ -10588,7 +10270,7 @@
     </w:p>
     <w:p>
       <w:pPr>
-        <w:pStyle w:val="af3"/>
+        <w:pStyle w:val="ListParagraph"/>
         <w:numPr>
           <w:ilvl w:val="0"/>
           <w:numId w:val="22"/>
@@ -12880,37 +12562,430 @@
         <w:bidi w:val="0"/>
         <w:rPr>
           <w:rFonts w:asciiTheme="majorBidi" w:hAnsiTheme="majorBidi" w:cstheme="majorBidi"/>
-        </w:rPr>
-      </w:pPr>
-      <w:r>
-        <w:rPr>
-          <w:rFonts w:asciiTheme="majorBidi" w:hAnsiTheme="majorBidi" w:cstheme="majorBidi"/>
+          <w:sz w:val="24"/>
+          <w:szCs w:val="24"/>
+        </w:rPr>
+      </w:pPr>
+      <w:r>
+        <w:rPr>
+          <w:rFonts w:asciiTheme="majorBidi" w:hAnsiTheme="majorBidi" w:cstheme="majorBidi"/>
+          <w:sz w:val="24"/>
+          <w:szCs w:val="24"/>
+        </w:rPr>
+        <w:t>"The Benefits Of Language While Traveling</w:t>
+      </w:r>
+      <w:proofErr w:type="gramStart"/>
+      <w:r>
+        <w:rPr>
+          <w:rFonts w:asciiTheme="majorBidi" w:hAnsiTheme="majorBidi" w:cstheme="majorBidi"/>
+          <w:sz w:val="24"/>
+          <w:szCs w:val="24"/>
+        </w:rPr>
+        <w:t>":https://www.redefinerswl.org/post/the-benefits-of-language-while-traveling</w:t>
+      </w:r>
+      <w:proofErr w:type="gramEnd"/>
+      <w:r>
+        <w:rPr>
+          <w:rFonts w:asciiTheme="majorBidi" w:hAnsiTheme="majorBidi" w:cstheme="majorBidi"/>
+          <w:sz w:val="24"/>
+          <w:szCs w:val="24"/>
+        </w:rPr>
+        <w:t>.</w:t>
+      </w:r>
+    </w:p>
+    <w:p>
+      <w:pPr>
+        <w:bidi w:val="0"/>
+        <w:rPr>
+          <w:rFonts w:asciiTheme="majorBidi" w:hAnsiTheme="majorBidi" w:cstheme="majorBidi"/>
+          <w:sz w:val="24"/>
+          <w:szCs w:val="24"/>
+        </w:rPr>
+      </w:pPr>
+      <w:r>
+        <w:rPr>
+          <w:rFonts w:asciiTheme="majorBidi" w:hAnsiTheme="majorBidi" w:cstheme="majorBidi"/>
+          <w:sz w:val="24"/>
+          <w:szCs w:val="24"/>
         </w:rPr>
         <w:t>"</w:t>
       </w:r>
       <w:r>
         <w:rPr>
           <w:rFonts w:asciiTheme="majorBidi" w:hAnsiTheme="majorBidi" w:cstheme="majorBidi"/>
-        </w:rPr>
-        <w:t>The Benefits Of Language While Traveling</w:t>
+          <w:sz w:val="24"/>
+          <w:szCs w:val="24"/>
+        </w:rPr>
+        <w:t>The Gamification of Language Learning</w:t>
       </w:r>
       <w:proofErr w:type="gramStart"/>
       <w:r>
         <w:rPr>
           <w:rFonts w:asciiTheme="majorBidi" w:hAnsiTheme="majorBidi" w:cstheme="majorBidi"/>
+          <w:sz w:val="24"/>
+          <w:szCs w:val="24"/>
         </w:rPr>
         <w:t>":</w:t>
       </w:r>
       <w:r>
         <w:rPr>
           <w:rFonts w:asciiTheme="majorBidi" w:hAnsiTheme="majorBidi" w:cstheme="majorBidi"/>
-        </w:rPr>
-        <w:t>https://www.redefinerswl.org/post/the-benefits-of-language-while-traveling</w:t>
+          <w:sz w:val="24"/>
+          <w:szCs w:val="24"/>
+        </w:rPr>
+        <w:t>https://www.fluentu.com/blog/learn/language-learning-gamification/</w:t>
       </w:r>
       <w:proofErr w:type="gramEnd"/>
+      <w:r>
+        <w:rPr>
+          <w:rFonts w:asciiTheme="majorBidi" w:hAnsiTheme="majorBidi" w:cstheme="majorBidi"/>
+          <w:sz w:val="24"/>
+          <w:szCs w:val="24"/>
+        </w:rPr>
+        <w:t xml:space="preserve"> .</w:t>
+      </w:r>
+    </w:p>
+    <w:p>
+      <w:pPr>
+        <w:bidi w:val="0"/>
+        <w:rPr>
+          <w:rFonts w:asciiTheme="majorBidi" w:hAnsiTheme="majorBidi" w:cstheme="majorBidi"/>
+          <w:sz w:val="24"/>
+          <w:szCs w:val="24"/>
+        </w:rPr>
+      </w:pPr>
+      <w:r>
+        <w:rPr>
+          <w:rFonts w:asciiTheme="majorBidi" w:hAnsiTheme="majorBidi" w:cstheme="majorBidi"/>
+          <w:sz w:val="24"/>
+          <w:szCs w:val="24"/>
+        </w:rPr>
+        <w:t>Al-</w:t>
+      </w:r>
+      <w:proofErr w:type="gramStart"/>
+      <w:r>
+        <w:rPr>
+          <w:rFonts w:asciiTheme="majorBidi" w:hAnsiTheme="majorBidi" w:cstheme="majorBidi"/>
+          <w:sz w:val="24"/>
+          <w:szCs w:val="24"/>
+        </w:rPr>
+        <w:t>Dosakee,  K.</w:t>
+      </w:r>
+      <w:proofErr w:type="gramEnd"/>
+      <w:r>
+        <w:rPr>
+          <w:rFonts w:asciiTheme="majorBidi" w:hAnsiTheme="majorBidi" w:cstheme="majorBidi"/>
+          <w:sz w:val="24"/>
+          <w:szCs w:val="24"/>
+        </w:rPr>
+        <w:t xml:space="preserve">,  &amp;  Ozdamli,  F.  (2021). </w:t>
+      </w:r>
+      <w:proofErr w:type="gramStart"/>
+      <w:r>
+        <w:rPr>
+          <w:rFonts w:asciiTheme="majorBidi" w:hAnsiTheme="majorBidi" w:cstheme="majorBidi"/>
+          <w:sz w:val="24"/>
+          <w:szCs w:val="24"/>
+        </w:rPr>
+        <w:t>Gamification  in</w:t>
+      </w:r>
+      <w:proofErr w:type="gramEnd"/>
+      <w:r>
+        <w:rPr>
+          <w:rFonts w:asciiTheme="majorBidi" w:hAnsiTheme="majorBidi" w:cstheme="majorBidi"/>
+          <w:sz w:val="24"/>
+          <w:szCs w:val="24"/>
+        </w:rPr>
+        <w:t xml:space="preserve">  Teaching  and  Learning  Languages:  A Systematic Literature Review. Revista Romaneasca pentru Educatie </w:t>
+      </w:r>
+      <w:proofErr w:type="gramStart"/>
+      <w:r>
+        <w:rPr>
+          <w:rFonts w:asciiTheme="majorBidi" w:hAnsiTheme="majorBidi" w:cstheme="majorBidi"/>
+          <w:sz w:val="24"/>
+          <w:szCs w:val="24"/>
+        </w:rPr>
+        <w:t>Multidimensionala,  13</w:t>
+      </w:r>
+      <w:proofErr w:type="gramEnd"/>
+      <w:r>
+        <w:rPr>
+          <w:rFonts w:asciiTheme="majorBidi" w:hAnsiTheme="majorBidi" w:cstheme="majorBidi"/>
+          <w:sz w:val="24"/>
+          <w:szCs w:val="24"/>
+        </w:rPr>
+        <w:t xml:space="preserve">(2),  559-577. </w:t>
+      </w:r>
+      <w:hyperlink r:id="rId22" w:history="1">
+        <w:r>
+          <w:rPr>
+            <w:rStyle w:val="Hyperlink"/>
+            <w:rFonts w:asciiTheme="majorBidi" w:hAnsiTheme="majorBidi" w:cstheme="majorBidi"/>
+            <w:sz w:val="24"/>
+            <w:szCs w:val="24"/>
+          </w:rPr>
+          <w:t>https://doi.org/10.18662/rrem/13.2/436</w:t>
+        </w:r>
+      </w:hyperlink>
+    </w:p>
+    <w:p>
+      <w:pPr>
+        <w:bidi w:val="0"/>
+        <w:rPr>
+          <w:rFonts w:asciiTheme="majorBidi" w:hAnsiTheme="majorBidi" w:cstheme="majorBidi"/>
+          <w:sz w:val="24"/>
+          <w:szCs w:val="24"/>
+        </w:rPr>
+      </w:pPr>
+      <w:r>
+        <w:rPr>
+          <w:rFonts w:asciiTheme="majorBidi" w:hAnsiTheme="majorBidi" w:cstheme="majorBidi"/>
+          <w:sz w:val="24"/>
+          <w:szCs w:val="24"/>
+        </w:rPr>
+        <w:t xml:space="preserve">Ali, S.  S., </w:t>
+      </w:r>
+      <w:proofErr w:type="gramStart"/>
+      <w:r>
+        <w:rPr>
+          <w:rFonts w:asciiTheme="majorBidi" w:hAnsiTheme="majorBidi" w:cstheme="majorBidi"/>
+          <w:sz w:val="24"/>
+          <w:szCs w:val="24"/>
+        </w:rPr>
+        <w:t>Ali,  M.</w:t>
+      </w:r>
+      <w:proofErr w:type="gramEnd"/>
+      <w:r>
+        <w:rPr>
+          <w:rFonts w:asciiTheme="majorBidi" w:hAnsiTheme="majorBidi" w:cstheme="majorBidi"/>
+          <w:sz w:val="24"/>
+          <w:szCs w:val="24"/>
+        </w:rPr>
+        <w:t xml:space="preserve"> W., &amp;  Amin, T. (2020). Enhancing adult learners’ motivation for learning English grammar through language games. Research Journal of Social Sciences &amp; Economics Review, 1(3), 143-150. </w:t>
+      </w:r>
+      <w:proofErr w:type="gramStart"/>
+      <w:r>
+        <w:rPr>
+          <w:rFonts w:asciiTheme="majorBidi" w:hAnsiTheme="majorBidi" w:cstheme="majorBidi"/>
+          <w:sz w:val="24"/>
+          <w:szCs w:val="24"/>
+        </w:rPr>
+        <w:t>Accessed  at</w:t>
+      </w:r>
+      <w:proofErr w:type="gramEnd"/>
+      <w:r>
+        <w:rPr>
+          <w:rFonts w:asciiTheme="majorBidi" w:hAnsiTheme="majorBidi" w:cstheme="majorBidi"/>
+          <w:sz w:val="24"/>
+          <w:szCs w:val="24"/>
+        </w:rPr>
+        <w:t xml:space="preserve"> https://doi.org/10.36902/rjsser-vol1-iss3-2020(143-150). </w:t>
+      </w:r>
+    </w:p>
+    <w:p>
+      <w:pPr>
+        <w:bidi w:val="0"/>
+        <w:rPr>
+          <w:rFonts w:asciiTheme="majorBidi" w:hAnsiTheme="majorBidi" w:cstheme="majorBidi"/>
+          <w:sz w:val="24"/>
+          <w:szCs w:val="24"/>
+        </w:rPr>
+      </w:pPr>
+      <w:r>
+        <w:rPr>
+          <w:rFonts w:asciiTheme="majorBidi" w:hAnsiTheme="majorBidi" w:cstheme="majorBidi"/>
+          <w:sz w:val="24"/>
+          <w:szCs w:val="24"/>
+        </w:rPr>
+        <w:t>Brewer, R.</w:t>
+      </w:r>
+      <w:proofErr w:type="gramStart"/>
+      <w:r>
+        <w:rPr>
+          <w:rFonts w:asciiTheme="majorBidi" w:hAnsiTheme="majorBidi" w:cstheme="majorBidi"/>
+          <w:sz w:val="24"/>
+          <w:szCs w:val="24"/>
+        </w:rPr>
+        <w:t>,  Anthony</w:t>
+      </w:r>
+      <w:proofErr w:type="gramEnd"/>
+      <w:r>
+        <w:rPr>
+          <w:rFonts w:asciiTheme="majorBidi" w:hAnsiTheme="majorBidi" w:cstheme="majorBidi"/>
+          <w:sz w:val="24"/>
+          <w:szCs w:val="24"/>
+        </w:rPr>
+        <w:t xml:space="preserve">, L., Brown,  Q., Irwin,  G., Nias, J., &amp;  Tate, B. (2013).  Using </w:t>
+      </w:r>
+      <w:proofErr w:type="gramStart"/>
+      <w:r>
+        <w:rPr>
+          <w:rFonts w:asciiTheme="majorBidi" w:hAnsiTheme="majorBidi" w:cstheme="majorBidi"/>
+          <w:sz w:val="24"/>
+          <w:szCs w:val="24"/>
+        </w:rPr>
+        <w:t>gamification  to</w:t>
+      </w:r>
+      <w:proofErr w:type="gramEnd"/>
+      <w:r>
+        <w:rPr>
+          <w:rFonts w:asciiTheme="majorBidi" w:hAnsiTheme="majorBidi" w:cstheme="majorBidi"/>
+          <w:sz w:val="24"/>
+          <w:szCs w:val="24"/>
+        </w:rPr>
+        <w:t xml:space="preserve"> motivate  children to complete empirical studies in  lab environments. Proceedings of the 12th International Conference on Interaction Design and Children. Accessed at </w:t>
+      </w:r>
+      <w:hyperlink r:id="rId23" w:history="1">
+        <w:r>
+          <w:rPr>
+            <w:rStyle w:val="Hyperlink"/>
+            <w:rFonts w:asciiTheme="majorBidi" w:hAnsiTheme="majorBidi" w:cstheme="majorBidi"/>
+            <w:sz w:val="24"/>
+            <w:szCs w:val="24"/>
+          </w:rPr>
+          <w:t>https://doi.org/10.1145/2485760.2485816</w:t>
+        </w:r>
+      </w:hyperlink>
+    </w:p>
+    <w:p>
+      <w:pPr>
+        <w:bidi w:val="0"/>
+        <w:rPr>
+          <w:rFonts w:asciiTheme="majorBidi" w:hAnsiTheme="majorBidi" w:cstheme="majorBidi"/>
+          <w:sz w:val="24"/>
+          <w:szCs w:val="24"/>
+        </w:rPr>
+      </w:pPr>
+      <w:r>
+        <w:rPr>
+          <w:rFonts w:asciiTheme="majorBidi" w:hAnsiTheme="majorBidi" w:cstheme="majorBidi"/>
+          <w:sz w:val="24"/>
+          <w:szCs w:val="24"/>
+        </w:rPr>
+        <w:t>Shortt, M.</w:t>
+      </w:r>
+      <w:proofErr w:type="gramStart"/>
+      <w:r>
+        <w:rPr>
+          <w:rFonts w:asciiTheme="majorBidi" w:hAnsiTheme="majorBidi" w:cstheme="majorBidi"/>
+          <w:sz w:val="24"/>
+          <w:szCs w:val="24"/>
+        </w:rPr>
+        <w:t>,  Tilak</w:t>
+      </w:r>
+      <w:proofErr w:type="gramEnd"/>
+      <w:r>
+        <w:rPr>
+          <w:rFonts w:asciiTheme="majorBidi" w:hAnsiTheme="majorBidi" w:cstheme="majorBidi"/>
+          <w:sz w:val="24"/>
+          <w:szCs w:val="24"/>
+        </w:rPr>
+        <w:t>, S.,  Kuznetcova, I.,  Martens, B., &amp; Akinkuolie,  B. (2021).  Gamification in mobile-</w:t>
+      </w:r>
+      <w:proofErr w:type="gramStart"/>
+      <w:r>
+        <w:rPr>
+          <w:rFonts w:asciiTheme="majorBidi" w:hAnsiTheme="majorBidi" w:cstheme="majorBidi"/>
+          <w:sz w:val="24"/>
+          <w:szCs w:val="24"/>
+        </w:rPr>
+        <w:t>assisted  language</w:t>
+      </w:r>
+      <w:proofErr w:type="gramEnd"/>
+      <w:r>
+        <w:rPr>
+          <w:rFonts w:asciiTheme="majorBidi" w:hAnsiTheme="majorBidi" w:cstheme="majorBidi"/>
+          <w:sz w:val="24"/>
+          <w:szCs w:val="24"/>
+        </w:rPr>
+        <w:t xml:space="preserve"> learning: a systematic review of Duolingo literature from public release of 2012 to early 2020. Computer Assisted Language Learning, 1–38. Accessed at </w:t>
+      </w:r>
+      <w:hyperlink r:id="rId24" w:history="1">
+        <w:r>
+          <w:rPr>
+            <w:rStyle w:val="Hyperlink"/>
+            <w:rFonts w:asciiTheme="majorBidi" w:hAnsiTheme="majorBidi" w:cstheme="majorBidi"/>
+            <w:sz w:val="24"/>
+            <w:szCs w:val="24"/>
+          </w:rPr>
+          <w:t>https://doi.org/10.1080/09588221.2021.1933540</w:t>
+        </w:r>
+      </w:hyperlink>
+      <w:r>
+        <w:rPr>
+          <w:rFonts w:asciiTheme="majorBidi" w:hAnsiTheme="majorBidi" w:cstheme="majorBidi"/>
+          <w:sz w:val="24"/>
+          <w:szCs w:val="24"/>
+        </w:rPr>
+        <w:t>.</w:t>
+      </w:r>
+    </w:p>
+    <w:p>
+      <w:pPr>
+        <w:bidi w:val="0"/>
+        <w:rPr>
+          <w:rFonts w:asciiTheme="majorBidi" w:hAnsiTheme="majorBidi" w:cstheme="majorBidi"/>
+        </w:rPr>
+      </w:pPr>
+      <w:proofErr w:type="spellStart"/>
+      <w:proofErr w:type="gramStart"/>
+      <w:r>
+        <w:rPr>
+          <w:rFonts w:asciiTheme="majorBidi" w:hAnsiTheme="majorBidi" w:cstheme="majorBidi"/>
+        </w:rPr>
+        <w:t>Dichev</w:t>
+      </w:r>
+      <w:proofErr w:type="spellEnd"/>
+      <w:r>
+        <w:rPr>
+          <w:rFonts w:asciiTheme="majorBidi" w:hAnsiTheme="majorBidi" w:cstheme="majorBidi"/>
+        </w:rPr>
+        <w:t>,  C.</w:t>
+      </w:r>
+      <w:proofErr w:type="gramEnd"/>
+      <w:r>
+        <w:rPr>
+          <w:rFonts w:asciiTheme="majorBidi" w:hAnsiTheme="majorBidi" w:cstheme="majorBidi"/>
+        </w:rPr>
+        <w:t xml:space="preserve">  (2020).  </w:t>
+      </w:r>
+      <w:proofErr w:type="gramStart"/>
+      <w:r>
+        <w:rPr>
+          <w:rFonts w:asciiTheme="majorBidi" w:hAnsiTheme="majorBidi" w:cstheme="majorBidi"/>
+        </w:rPr>
+        <w:t>Gamifying  learning</w:t>
+      </w:r>
+      <w:proofErr w:type="gramEnd"/>
+      <w:r>
+        <w:rPr>
+          <w:rFonts w:asciiTheme="majorBidi" w:hAnsiTheme="majorBidi" w:cstheme="majorBidi"/>
+        </w:rPr>
+        <w:t xml:space="preserve">  for  learners  -  International  Journal  of  Educational  Technology  in  Higher Education.</w:t>
+      </w:r>
+      <w:r>
+        <w:rPr>
+          <w:rFonts w:asciiTheme="majorBidi" w:hAnsiTheme="majorBidi" w:cstheme="majorBidi"/>
+        </w:rPr>
+        <w:t xml:space="preserve"> </w:t>
+      </w:r>
+      <w:r>
+        <w:rPr>
+          <w:rFonts w:asciiTheme="majorBidi" w:hAnsiTheme="majorBidi" w:cstheme="majorBidi"/>
+        </w:rPr>
+        <w:t>SpringerOpen.  Accessed at https://educationaltechnologyjournal.springeropen.com/articles/10.1186/s41239-020-00231-0.</w:t>
+      </w:r>
+    </w:p>
+    <w:p>
+      <w:pPr>
+        <w:bidi w:val="0"/>
+        <w:rPr>
+          <w:rFonts w:asciiTheme="majorBidi" w:hAnsiTheme="majorBidi" w:cstheme="majorBidi"/>
+        </w:rPr>
+      </w:pPr>
     </w:p>
     <w:sectPr>
-      <w:footerReference w:type="default" r:id="rId22"/>
+      <w:footerReference w:type="default" r:id="rId25"/>
       <w:pgSz w:w="11906" w:h="16838"/>
       <w:pgMar w:top="1440" w:right="1800" w:bottom="1440" w:left="1800" w:header="708" w:footer="708" w:gutter="0"/>
       <w:cols w:space="708"/>
@@ -12923,7 +12998,7 @@
 </file>
 
 <file path=word/endnotes.xml><?xml version="1.0" encoding="utf-8"?>
-<w:endnotes xmlns:wpc="http://schemas.microsoft.com/office/word/2010/wordprocessingCanvas" xmlns:cx="http://schemas.microsoft.com/office/drawing/2014/chartex" xmlns:cx1="http://schemas.microsoft.com/office/drawing/2015/9/8/chartex" xmlns:cx2="http://schemas.microsoft.com/office/drawing/2015/10/21/chartex" xmlns:cx3="http://schemas.microsoft.com/office/drawing/2016/5/9/chartex" xmlns:cx4="http://schemas.microsoft.com/office/drawing/2016/5/10/chartex" xmlns:cx5="http://schemas.microsoft.com/office/drawing/2016/5/11/chartex" xmlns:cx6="http://schemas.microsoft.com/office/drawing/2016/5/12/chartex" xmlns:cx7="http://schemas.microsoft.com/office/drawing/2016/5/13/chartex" xmlns:cx8="http://schemas.microsoft.com/office/drawing/2016/5/14/chartex" xmlns:mc="http://schemas.openxmlformats.org/markup-compatibility/2006" xmlns:aink="http://schemas.microsoft.com/office/drawing/2016/ink" xmlns:am3d="http://schemas.microsoft.com/office/drawing/2017/model3d" xmlns:o="urn:schemas-microsoft-com:office:office" xmlns:oel="http://schemas.microsoft.com/office/2019/extlst" xmlns:r="http://schemas.openxmlformats.org/officeDocument/2006/relationships" xmlns:m="http://schemas.openxmlformats.org/officeDocument/2006/math" xmlns:v="urn:schemas-microsoft-com:vml" xmlns:wp14="http://schemas.microsoft.com/office/word/2010/wordprocessingDrawing" xmlns:wp="http://schemas.openxmlformats.org/drawingml/2006/wordprocessingDrawing" xmlns:w10="urn:schemas-microsoft-com:office:word" xmlns:w="http://schemas.openxmlformats.org/wordprocessingml/2006/main" xmlns:w14="http://schemas.microsoft.com/office/word/2010/wordml" xmlns:w15="http://schemas.microsoft.com/office/word/2012/wordml" xmlns:w16cex="http://schemas.microsoft.com/office/word/2018/wordml/cex" xmlns:w16cid="http://schemas.microsoft.com/office/word/2016/wordml/cid" xmlns:w16="http://schemas.microsoft.com/office/word/2018/wordml" xmlns:w16sdtdh="http://schemas.microsoft.com/office/word/2020/wordml/sdtdatahash" xmlns:w16se="http://schemas.microsoft.com/office/word/2015/wordml/symex" xmlns:wpg="http://schemas.microsoft.com/office/word/2010/wordprocessingGroup" xmlns:wpi="http://schemas.microsoft.com/office/word/2010/wordprocessingInk" xmlns:wne="http://schemas.microsoft.com/office/word/2006/wordml" xmlns:wps="http://schemas.microsoft.com/office/word/2010/wordprocessingShape" mc:Ignorable="w14 w15 w16se w16cid w16 w16cex w16sdtdh wp14">
+<w:endnotes xmlns:wpc="http://schemas.microsoft.com/office/word/2010/wordprocessingCanvas" xmlns:cx="http://schemas.microsoft.com/office/drawing/2014/chartex" xmlns:cx1="http://schemas.microsoft.com/office/drawing/2015/9/8/chartex" xmlns:cx2="http://schemas.microsoft.com/office/drawing/2015/10/21/chartex" xmlns:cx3="http://schemas.microsoft.com/office/drawing/2016/5/9/chartex" xmlns:cx4="http://schemas.microsoft.com/office/drawing/2016/5/10/chartex" xmlns:cx5="http://schemas.microsoft.com/office/drawing/2016/5/11/chartex" xmlns:cx6="http://schemas.microsoft.com/office/drawing/2016/5/12/chartex" xmlns:cx7="http://schemas.microsoft.com/office/drawing/2016/5/13/chartex" xmlns:cx8="http://schemas.microsoft.com/office/drawing/2016/5/14/chartex" xmlns:mc="http://schemas.openxmlformats.org/markup-compatibility/2006" xmlns:aink="http://schemas.microsoft.com/office/drawing/2016/ink" xmlns:am3d="http://schemas.microsoft.com/office/drawing/2017/model3d" xmlns:o="urn:schemas-microsoft-com:office:office" xmlns:oel="http://schemas.microsoft.com/office/2019/extlst" xmlns:r="http://schemas.openxmlformats.org/officeDocument/2006/relationships" xmlns:m="http://schemas.openxmlformats.org/officeDocument/2006/math" xmlns:v="urn:schemas-microsoft-com:vml" xmlns:wp14="http://schemas.microsoft.com/office/word/2010/wordprocessingDrawing" xmlns:wp="http://schemas.openxmlformats.org/drawingml/2006/wordprocessingDrawing" xmlns:w10="urn:schemas-microsoft-com:office:word" xmlns:w="http://schemas.openxmlformats.org/wordprocessingml/2006/main" xmlns:w14="http://schemas.microsoft.com/office/word/2010/wordml" xmlns:w15="http://schemas.microsoft.com/office/word/2012/wordml" xmlns:w16cex="http://schemas.microsoft.com/office/word/2018/wordml/cex" xmlns:w16cid="http://schemas.microsoft.com/office/word/2016/wordml/cid" xmlns:w16="http://schemas.microsoft.com/office/word/2018/wordml" xmlns:w16du="http://schemas.microsoft.com/office/word/2023/wordml/word16du" xmlns:w16sdtdh="http://schemas.microsoft.com/office/word/2020/wordml/sdtdatahash" xmlns:w16se="http://schemas.microsoft.com/office/word/2015/wordml/symex" xmlns:wpg="http://schemas.microsoft.com/office/word/2010/wordprocessingGroup" xmlns:wpi="http://schemas.microsoft.com/office/word/2010/wordprocessingInk" xmlns:wne="http://schemas.microsoft.com/office/word/2006/wordml" xmlns:wps="http://schemas.microsoft.com/office/word/2010/wordprocessingShape" mc:Ignorable="w14 w15 w16se w16cid w16 w16cex w16sdtdh w16du wp14">
   <w:endnote w:type="separator" w:id="-1">
     <w:p>
       <w:pPr>
@@ -12948,7 +13023,7 @@
 </file>
 
 <file path=word/footer1.xml><?xml version="1.0" encoding="utf-8"?>
-<w:ftr xmlns:wpc="http://schemas.microsoft.com/office/word/2010/wordprocessingCanvas" xmlns:cx="http://schemas.microsoft.com/office/drawing/2014/chartex" xmlns:cx1="http://schemas.microsoft.com/office/drawing/2015/9/8/chartex" xmlns:cx2="http://schemas.microsoft.com/office/drawing/2015/10/21/chartex" xmlns:cx3="http://schemas.microsoft.com/office/drawing/2016/5/9/chartex" xmlns:cx4="http://schemas.microsoft.com/office/drawing/2016/5/10/chartex" xmlns:cx5="http://schemas.microsoft.com/office/drawing/2016/5/11/chartex" xmlns:cx6="http://schemas.microsoft.com/office/drawing/2016/5/12/chartex" xmlns:cx7="http://schemas.microsoft.com/office/drawing/2016/5/13/chartex" xmlns:cx8="http://schemas.microsoft.com/office/drawing/2016/5/14/chartex" xmlns:mc="http://schemas.openxmlformats.org/markup-compatibility/2006" xmlns:aink="http://schemas.microsoft.com/office/drawing/2016/ink" xmlns:am3d="http://schemas.microsoft.com/office/drawing/2017/model3d" xmlns:o="urn:schemas-microsoft-com:office:office" xmlns:oel="http://schemas.microsoft.com/office/2019/extlst" xmlns:r="http://schemas.openxmlformats.org/officeDocument/2006/relationships" xmlns:m="http://schemas.openxmlformats.org/officeDocument/2006/math" xmlns:v="urn:schemas-microsoft-com:vml" xmlns:wp14="http://schemas.microsoft.com/office/word/2010/wordprocessingDrawing" xmlns:wp="http://schemas.openxmlformats.org/drawingml/2006/wordprocessingDrawing" xmlns:w10="urn:schemas-microsoft-com:office:word" xmlns:w="http://schemas.openxmlformats.org/wordprocessingml/2006/main" xmlns:w14="http://schemas.microsoft.com/office/word/2010/wordml" xmlns:w15="http://schemas.microsoft.com/office/word/2012/wordml" xmlns:w16cex="http://schemas.microsoft.com/office/word/2018/wordml/cex" xmlns:w16cid="http://schemas.microsoft.com/office/word/2016/wordml/cid" xmlns:w16="http://schemas.microsoft.com/office/word/2018/wordml" xmlns:w16sdtdh="http://schemas.microsoft.com/office/word/2020/wordml/sdtdatahash" xmlns:w16se="http://schemas.microsoft.com/office/word/2015/wordml/symex" xmlns:wpg="http://schemas.microsoft.com/office/word/2010/wordprocessingGroup" xmlns:wpi="http://schemas.microsoft.com/office/word/2010/wordprocessingInk" xmlns:wne="http://schemas.microsoft.com/office/word/2006/wordml" xmlns:wps="http://schemas.microsoft.com/office/word/2010/wordprocessingShape" mc:Ignorable="w14 w15 w16se w16cid w16 w16cex w16sdtdh wp14">
+<w:ftr xmlns:wpc="http://schemas.microsoft.com/office/word/2010/wordprocessingCanvas" xmlns:cx="http://schemas.microsoft.com/office/drawing/2014/chartex" xmlns:cx1="http://schemas.microsoft.com/office/drawing/2015/9/8/chartex" xmlns:cx2="http://schemas.microsoft.com/office/drawing/2015/10/21/chartex" xmlns:cx3="http://schemas.microsoft.com/office/drawing/2016/5/9/chartex" xmlns:cx4="http://schemas.microsoft.com/office/drawing/2016/5/10/chartex" xmlns:cx5="http://schemas.microsoft.com/office/drawing/2016/5/11/chartex" xmlns:cx6="http://schemas.microsoft.com/office/drawing/2016/5/12/chartex" xmlns:cx7="http://schemas.microsoft.com/office/drawing/2016/5/13/chartex" xmlns:cx8="http://schemas.microsoft.com/office/drawing/2016/5/14/chartex" xmlns:mc="http://schemas.openxmlformats.org/markup-compatibility/2006" xmlns:aink="http://schemas.microsoft.com/office/drawing/2016/ink" xmlns:am3d="http://schemas.microsoft.com/office/drawing/2017/model3d" xmlns:o="urn:schemas-microsoft-com:office:office" xmlns:oel="http://schemas.microsoft.com/office/2019/extlst" xmlns:r="http://schemas.openxmlformats.org/officeDocument/2006/relationships" xmlns:m="http://schemas.openxmlformats.org/officeDocument/2006/math" xmlns:v="urn:schemas-microsoft-com:vml" xmlns:wp14="http://schemas.microsoft.com/office/word/2010/wordprocessingDrawing" xmlns:wp="http://schemas.openxmlformats.org/drawingml/2006/wordprocessingDrawing" xmlns:w10="urn:schemas-microsoft-com:office:word" xmlns:w="http://schemas.openxmlformats.org/wordprocessingml/2006/main" xmlns:w14="http://schemas.microsoft.com/office/word/2010/wordml" xmlns:w15="http://schemas.microsoft.com/office/word/2012/wordml" xmlns:w16cex="http://schemas.microsoft.com/office/word/2018/wordml/cex" xmlns:w16cid="http://schemas.microsoft.com/office/word/2016/wordml/cid" xmlns:w16="http://schemas.microsoft.com/office/word/2018/wordml" xmlns:w16du="http://schemas.microsoft.com/office/word/2023/wordml/word16du" xmlns:w16sdtdh="http://schemas.microsoft.com/office/word/2020/wordml/sdtdatahash" xmlns:w16se="http://schemas.microsoft.com/office/word/2015/wordml/symex" xmlns:wpg="http://schemas.microsoft.com/office/word/2010/wordprocessingGroup" xmlns:wpi="http://schemas.microsoft.com/office/word/2010/wordprocessingInk" xmlns:wne="http://schemas.microsoft.com/office/word/2006/wordml" xmlns:wps="http://schemas.microsoft.com/office/word/2010/wordprocessingShape" mc:Ignorable="w14 w15 w16se w16cid w16 w16cex w16sdtdh w16du wp14">
   <w:sdt>
     <w:sdtPr>
       <w:rPr>
@@ -12963,7 +13038,7 @@
     <w:sdtContent>
       <w:p>
         <w:pPr>
-          <w:pStyle w:val="aa"/>
+          <w:pStyle w:val="Footer"/>
           <w:jc w:val="center"/>
         </w:pPr>
         <w:r>
@@ -12990,14 +13065,14 @@
   </w:sdt>
   <w:p>
     <w:pPr>
-      <w:pStyle w:val="aa"/>
+      <w:pStyle w:val="Footer"/>
     </w:pPr>
   </w:p>
 </w:ftr>
 </file>
 
 <file path=word/footnotes.xml><?xml version="1.0" encoding="utf-8"?>
-<w:footnotes xmlns:wpc="http://schemas.microsoft.com/office/word/2010/wordprocessingCanvas" xmlns:cx="http://schemas.microsoft.com/office/drawing/2014/chartex" xmlns:cx1="http://schemas.microsoft.com/office/drawing/2015/9/8/chartex" xmlns:cx2="http://schemas.microsoft.com/office/drawing/2015/10/21/chartex" xmlns:cx3="http://schemas.microsoft.com/office/drawing/2016/5/9/chartex" xmlns:cx4="http://schemas.microsoft.com/office/drawing/2016/5/10/chartex" xmlns:cx5="http://schemas.microsoft.com/office/drawing/2016/5/11/chartex" xmlns:cx6="http://schemas.microsoft.com/office/drawing/2016/5/12/chartex" xmlns:cx7="http://schemas.microsoft.com/office/drawing/2016/5/13/chartex" xmlns:cx8="http://schemas.microsoft.com/office/drawing/2016/5/14/chartex" xmlns:mc="http://schemas.openxmlformats.org/markup-compatibility/2006" xmlns:aink="http://schemas.microsoft.com/office/drawing/2016/ink" xmlns:am3d="http://schemas.microsoft.com/office/drawing/2017/model3d" xmlns:o="urn:schemas-microsoft-com:office:office" xmlns:oel="http://schemas.microsoft.com/office/2019/extlst" xmlns:r="http://schemas.openxmlformats.org/officeDocument/2006/relationships" xmlns:m="http://schemas.openxmlformats.org/officeDocument/2006/math" xmlns:v="urn:schemas-microsoft-com:vml" xmlns:wp14="http://schemas.microsoft.com/office/word/2010/wordprocessingDrawing" xmlns:wp="http://schemas.openxmlformats.org/drawingml/2006/wordprocessingDrawing" xmlns:w10="urn:schemas-microsoft-com:office:word" xmlns:w="http://schemas.openxmlformats.org/wordprocessingml/2006/main" xmlns:w14="http://schemas.microsoft.com/office/word/2010/wordml" xmlns:w15="http://schemas.microsoft.com/office/word/2012/wordml" xmlns:w16cex="http://schemas.microsoft.com/office/word/2018/wordml/cex" xmlns:w16cid="http://schemas.microsoft.com/office/word/2016/wordml/cid" xmlns:w16="http://schemas.microsoft.com/office/word/2018/wordml" xmlns:w16sdtdh="http://schemas.microsoft.com/office/word/2020/wordml/sdtdatahash" xmlns:w16se="http://schemas.microsoft.com/office/word/2015/wordml/symex" xmlns:wpg="http://schemas.microsoft.com/office/word/2010/wordprocessingGroup" xmlns:wpi="http://schemas.microsoft.com/office/word/2010/wordprocessingInk" xmlns:wne="http://schemas.microsoft.com/office/word/2006/wordml" xmlns:wps="http://schemas.microsoft.com/office/word/2010/wordprocessingShape" mc:Ignorable="w14 w15 w16se w16cid w16 w16cex w16sdtdh wp14">
+<w:footnotes xmlns:wpc="http://schemas.microsoft.com/office/word/2010/wordprocessingCanvas" xmlns:cx="http://schemas.microsoft.com/office/drawing/2014/chartex" xmlns:cx1="http://schemas.microsoft.com/office/drawing/2015/9/8/chartex" xmlns:cx2="http://schemas.microsoft.com/office/drawing/2015/10/21/chartex" xmlns:cx3="http://schemas.microsoft.com/office/drawing/2016/5/9/chartex" xmlns:cx4="http://schemas.microsoft.com/office/drawing/2016/5/10/chartex" xmlns:cx5="http://schemas.microsoft.com/office/drawing/2016/5/11/chartex" xmlns:cx6="http://schemas.microsoft.com/office/drawing/2016/5/12/chartex" xmlns:cx7="http://schemas.microsoft.com/office/drawing/2016/5/13/chartex" xmlns:cx8="http://schemas.microsoft.com/office/drawing/2016/5/14/chartex" xmlns:mc="http://schemas.openxmlformats.org/markup-compatibility/2006" xmlns:aink="http://schemas.microsoft.com/office/drawing/2016/ink" xmlns:am3d="http://schemas.microsoft.com/office/drawing/2017/model3d" xmlns:o="urn:schemas-microsoft-com:office:office" xmlns:oel="http://schemas.microsoft.com/office/2019/extlst" xmlns:r="http://schemas.openxmlformats.org/officeDocument/2006/relationships" xmlns:m="http://schemas.openxmlformats.org/officeDocument/2006/math" xmlns:v="urn:schemas-microsoft-com:vml" xmlns:wp14="http://schemas.microsoft.com/office/word/2010/wordprocessingDrawing" xmlns:wp="http://schemas.openxmlformats.org/drawingml/2006/wordprocessingDrawing" xmlns:w10="urn:schemas-microsoft-com:office:word" xmlns:w="http://schemas.openxmlformats.org/wordprocessingml/2006/main" xmlns:w14="http://schemas.microsoft.com/office/word/2010/wordml" xmlns:w15="http://schemas.microsoft.com/office/word/2012/wordml" xmlns:w16cex="http://schemas.microsoft.com/office/word/2018/wordml/cex" xmlns:w16cid="http://schemas.microsoft.com/office/word/2016/wordml/cid" xmlns:w16="http://schemas.microsoft.com/office/word/2018/wordml" xmlns:w16du="http://schemas.microsoft.com/office/word/2023/wordml/word16du" xmlns:w16sdtdh="http://schemas.microsoft.com/office/word/2020/wordml/sdtdatahash" xmlns:w16se="http://schemas.microsoft.com/office/word/2015/wordml/symex" xmlns:wpg="http://schemas.microsoft.com/office/word/2010/wordprocessingGroup" xmlns:wpi="http://schemas.microsoft.com/office/word/2010/wordprocessingInk" xmlns:wne="http://schemas.microsoft.com/office/word/2006/wordml" xmlns:wps="http://schemas.microsoft.com/office/word/2010/wordprocessingShape" mc:Ignorable="w14 w15 w16se w16cid w16 w16cex w16sdtdh w16du wp14">
   <w:footnote w:type="separator" w:id="-1">
     <w:p>
       <w:pPr>
@@ -13030,7 +13105,7 @@
       </w:pPr>
       <w:r>
         <w:rPr>
-          <w:rStyle w:val="af2"/>
+          <w:rStyle w:val="FootnoteReference"/>
           <w:sz w:val="16"/>
           <w:szCs w:val="16"/>
         </w:rPr>
@@ -13074,7 +13149,7 @@
       </w:pPr>
       <w:r>
         <w:rPr>
-          <w:rStyle w:val="af2"/>
+          <w:rStyle w:val="FootnoteReference"/>
           <w:sz w:val="16"/>
           <w:szCs w:val="16"/>
         </w:rPr>
@@ -13127,7 +13202,7 @@
     </w:p>
     <w:p>
       <w:pPr>
-        <w:pStyle w:val="af0"/>
+        <w:pStyle w:val="FootnoteText"/>
         <w:rPr>
           <w:rtl/>
         </w:rPr>
@@ -13137,7 +13212,7 @@
   <w:footnote w:id="3">
     <w:p>
       <w:pPr>
-        <w:pStyle w:val="af0"/>
+        <w:pStyle w:val="FootnoteText"/>
         <w:jc w:val="right"/>
         <w:rPr>
           <w:sz w:val="18"/>
@@ -13212,7 +13287,7 @@
       </w:r>
       <w:r>
         <w:rPr>
-          <w:rStyle w:val="af2"/>
+          <w:rStyle w:val="FootnoteReference"/>
         </w:rPr>
         <w:footnoteRef/>
       </w:r>
@@ -13221,7 +13296,7 @@
   <w:footnote w:id="4">
     <w:p>
       <w:pPr>
-        <w:pStyle w:val="af0"/>
+        <w:pStyle w:val="FootnoteText"/>
         <w:bidi w:val="0"/>
         <w:rPr>
           <w:rFonts w:asciiTheme="majorBidi" w:hAnsiTheme="majorBidi" w:cstheme="majorBidi"/>
@@ -13232,7 +13307,7 @@
       </w:pPr>
       <w:r>
         <w:rPr>
-          <w:rStyle w:val="af2"/>
+          <w:rStyle w:val="FootnoteReference"/>
           <w:rFonts w:asciiTheme="majorBidi" w:hAnsiTheme="majorBidi" w:cstheme="majorBidi"/>
           <w:sz w:val="18"/>
           <w:szCs w:val="18"/>
@@ -13279,12 +13354,12 @@
   <w:footnote w:id="5">
     <w:p>
       <w:pPr>
-        <w:pStyle w:val="af0"/>
-        <w:bidi w:val="0"/>
-      </w:pPr>
-      <w:r>
-        <w:rPr>
-          <w:rStyle w:val="af2"/>
+        <w:pStyle w:val="FootnoteText"/>
+        <w:bidi w:val="0"/>
+      </w:pPr>
+      <w:r>
+        <w:rPr>
+          <w:rStyle w:val="FootnoteReference"/>
         </w:rPr>
         <w:footnoteRef/>
       </w:r>
@@ -13309,7 +13384,7 @@
   <w:footnote w:id="6">
     <w:p>
       <w:pPr>
-        <w:pStyle w:val="af0"/>
+        <w:pStyle w:val="FootnoteText"/>
         <w:bidi w:val="0"/>
         <w:rPr>
           <w:rFonts w:asciiTheme="majorBidi" w:hAnsiTheme="majorBidi" w:cstheme="majorBidi"/>
@@ -13319,7 +13394,7 @@
       </w:pPr>
       <w:r>
         <w:rPr>
-          <w:rStyle w:val="af2"/>
+          <w:rStyle w:val="FootnoteReference"/>
           <w:rFonts w:asciiTheme="majorBidi" w:hAnsiTheme="majorBidi" w:cstheme="majorBidi"/>
           <w:sz w:val="18"/>
           <w:szCs w:val="18"/>
@@ -13372,12 +13447,12 @@
   <w:footnote w:id="7">
     <w:p>
       <w:pPr>
-        <w:pStyle w:val="af0"/>
-        <w:bidi w:val="0"/>
-      </w:pPr>
-      <w:r>
-        <w:rPr>
-          <w:rStyle w:val="af2"/>
+        <w:pStyle w:val="FootnoteText"/>
+        <w:bidi w:val="0"/>
+      </w:pPr>
+      <w:r>
+        <w:rPr>
+          <w:rStyle w:val="FootnoteReference"/>
           <w:rFonts w:asciiTheme="majorBidi" w:hAnsiTheme="majorBidi" w:cstheme="majorBidi"/>
           <w:sz w:val="18"/>
           <w:szCs w:val="18"/>
@@ -13440,12 +13515,12 @@
   <w:footnote w:id="8">
     <w:p>
       <w:pPr>
-        <w:pStyle w:val="af0"/>
-        <w:bidi w:val="0"/>
-      </w:pPr>
-      <w:r>
-        <w:rPr>
-          <w:rStyle w:val="af2"/>
+        <w:pStyle w:val="FootnoteText"/>
+        <w:bidi w:val="0"/>
+      </w:pPr>
+      <w:r>
+        <w:rPr>
+          <w:rStyle w:val="FootnoteReference"/>
         </w:rPr>
         <w:footnoteRef/>
       </w:r>
@@ -13477,12 +13552,12 @@
   <w:footnote w:id="9">
     <w:p>
       <w:pPr>
-        <w:pStyle w:val="af0"/>
-        <w:bidi w:val="0"/>
-      </w:pPr>
-      <w:r>
-        <w:rPr>
-          <w:rStyle w:val="af2"/>
+        <w:pStyle w:val="FootnoteText"/>
+        <w:bidi w:val="0"/>
+      </w:pPr>
+      <w:r>
+        <w:rPr>
+          <w:rStyle w:val="FootnoteReference"/>
         </w:rPr>
         <w:footnoteRef/>
       </w:r>
@@ -13510,7 +13585,7 @@
 </file>
 
 <file path=word/numbering.xml><?xml version="1.0" encoding="utf-8"?>
-<w:numbering xmlns:wpc="http://schemas.microsoft.com/office/word/2010/wordprocessingCanvas" xmlns:cx="http://schemas.microsoft.com/office/drawing/2014/chartex" xmlns:cx1="http://schemas.microsoft.com/office/drawing/2015/9/8/chartex" xmlns:cx2="http://schemas.microsoft.com/office/drawing/2015/10/21/chartex" xmlns:cx3="http://schemas.microsoft.com/office/drawing/2016/5/9/chartex" xmlns:cx4="http://schemas.microsoft.com/office/drawing/2016/5/10/chartex" xmlns:cx5="http://schemas.microsoft.com/office/drawing/2016/5/11/chartex" xmlns:cx6="http://schemas.microsoft.com/office/drawing/2016/5/12/chartex" xmlns:cx7="http://schemas.microsoft.com/office/drawing/2016/5/13/chartex" xmlns:cx8="http://schemas.microsoft.com/office/drawing/2016/5/14/chartex" xmlns:mc="http://schemas.openxmlformats.org/markup-compatibility/2006" xmlns:aink="http://schemas.microsoft.com/office/drawing/2016/ink" xmlns:am3d="http://schemas.microsoft.com/office/drawing/2017/model3d" xmlns:o="urn:schemas-microsoft-com:office:office" xmlns:oel="http://schemas.microsoft.com/office/2019/extlst" xmlns:r="http://schemas.openxmlformats.org/officeDocument/2006/relationships" xmlns:m="http://schemas.openxmlformats.org/officeDocument/2006/math" xmlns:v="urn:schemas-microsoft-com:vml" xmlns:wp14="http://schemas.microsoft.com/office/word/2010/wordprocessingDrawing" xmlns:wp="http://schemas.openxmlformats.org/drawingml/2006/wordprocessingDrawing" xmlns:w10="urn:schemas-microsoft-com:office:word" xmlns:w="http://schemas.openxmlformats.org/wordprocessingml/2006/main" xmlns:w14="http://schemas.microsoft.com/office/word/2010/wordml" xmlns:w15="http://schemas.microsoft.com/office/word/2012/wordml" xmlns:w16cex="http://schemas.microsoft.com/office/word/2018/wordml/cex" xmlns:w16cid="http://schemas.microsoft.com/office/word/2016/wordml/cid" xmlns:w16="http://schemas.microsoft.com/office/word/2018/wordml" xmlns:w16sdtdh="http://schemas.microsoft.com/office/word/2020/wordml/sdtdatahash" xmlns:w16se="http://schemas.microsoft.com/office/word/2015/wordml/symex" xmlns:wpg="http://schemas.microsoft.com/office/word/2010/wordprocessingGroup" xmlns:wpi="http://schemas.microsoft.com/office/word/2010/wordprocessingInk" xmlns:wne="http://schemas.microsoft.com/office/word/2006/wordml" xmlns:wps="http://schemas.microsoft.com/office/word/2010/wordprocessingShape" mc:Ignorable="w14 w15 w16se w16cid w16 w16cex w16sdtdh wp14">
+<w:numbering xmlns:wpc="http://schemas.microsoft.com/office/word/2010/wordprocessingCanvas" xmlns:cx="http://schemas.microsoft.com/office/drawing/2014/chartex" xmlns:cx1="http://schemas.microsoft.com/office/drawing/2015/9/8/chartex" xmlns:cx2="http://schemas.microsoft.com/office/drawing/2015/10/21/chartex" xmlns:cx3="http://schemas.microsoft.com/office/drawing/2016/5/9/chartex" xmlns:cx4="http://schemas.microsoft.com/office/drawing/2016/5/10/chartex" xmlns:cx5="http://schemas.microsoft.com/office/drawing/2016/5/11/chartex" xmlns:cx6="http://schemas.microsoft.com/office/drawing/2016/5/12/chartex" xmlns:cx7="http://schemas.microsoft.com/office/drawing/2016/5/13/chartex" xmlns:cx8="http://schemas.microsoft.com/office/drawing/2016/5/14/chartex" xmlns:mc="http://schemas.openxmlformats.org/markup-compatibility/2006" xmlns:aink="http://schemas.microsoft.com/office/drawing/2016/ink" xmlns:am3d="http://schemas.microsoft.com/office/drawing/2017/model3d" xmlns:o="urn:schemas-microsoft-com:office:office" xmlns:oel="http://schemas.microsoft.com/office/2019/extlst" xmlns:r="http://schemas.openxmlformats.org/officeDocument/2006/relationships" xmlns:m="http://schemas.openxmlformats.org/officeDocument/2006/math" xmlns:v="urn:schemas-microsoft-com:vml" xmlns:wp14="http://schemas.microsoft.com/office/word/2010/wordprocessingDrawing" xmlns:wp="http://schemas.openxmlformats.org/drawingml/2006/wordprocessingDrawing" xmlns:w10="urn:schemas-microsoft-com:office:word" xmlns:w="http://schemas.openxmlformats.org/wordprocessingml/2006/main" xmlns:w14="http://schemas.microsoft.com/office/word/2010/wordml" xmlns:w15="http://schemas.microsoft.com/office/word/2012/wordml" xmlns:w16cex="http://schemas.microsoft.com/office/word/2018/wordml/cex" xmlns:w16cid="http://schemas.microsoft.com/office/word/2016/wordml/cid" xmlns:w16="http://schemas.microsoft.com/office/word/2018/wordml" xmlns:w16du="http://schemas.microsoft.com/office/word/2023/wordml/word16du" xmlns:w16sdtdh="http://schemas.microsoft.com/office/word/2020/wordml/sdtdatahash" xmlns:w16se="http://schemas.microsoft.com/office/word/2015/wordml/symex" xmlns:wpg="http://schemas.microsoft.com/office/word/2010/wordprocessingGroup" xmlns:wpi="http://schemas.microsoft.com/office/word/2010/wordprocessingInk" xmlns:wne="http://schemas.microsoft.com/office/word/2006/wordml" xmlns:wps="http://schemas.microsoft.com/office/word/2010/wordprocessingShape" mc:Ignorable="w14 w15 w16se w16cid w16 w16cex w16sdtdh w16du wp14">
   <w:abstractNum w:abstractNumId="0" w15:restartNumberingAfterBreak="0">
     <w:nsid w:val="01AE16B4"/>
     <w:multiLevelType w:val="hybridMultilevel"/>
@@ -16618,7 +16693,7 @@
 </file>
 
 <file path=word/styles.xml><?xml version="1.0" encoding="utf-8"?>
-<w:styles xmlns:mc="http://schemas.openxmlformats.org/markup-compatibility/2006" xmlns:r="http://schemas.openxmlformats.org/officeDocument/2006/relationships" xmlns:w="http://schemas.openxmlformats.org/wordprocessingml/2006/main" xmlns:w14="http://schemas.microsoft.com/office/word/2010/wordml" xmlns:w15="http://schemas.microsoft.com/office/word/2012/wordml" xmlns:w16cex="http://schemas.microsoft.com/office/word/2018/wordml/cex" xmlns:w16cid="http://schemas.microsoft.com/office/word/2016/wordml/cid" xmlns:w16="http://schemas.microsoft.com/office/word/2018/wordml" xmlns:w16sdtdh="http://schemas.microsoft.com/office/word/2020/wordml/sdtdatahash" xmlns:w16se="http://schemas.microsoft.com/office/word/2015/wordml/symex" mc:Ignorable="w14 w15 w16se w16cid w16 w16cex w16sdtdh">
+<w:styles xmlns:mc="http://schemas.openxmlformats.org/markup-compatibility/2006" xmlns:r="http://schemas.openxmlformats.org/officeDocument/2006/relationships" xmlns:w="http://schemas.openxmlformats.org/wordprocessingml/2006/main" xmlns:w14="http://schemas.microsoft.com/office/word/2010/wordml" xmlns:w15="http://schemas.microsoft.com/office/word/2012/wordml" xmlns:w16cex="http://schemas.microsoft.com/office/word/2018/wordml/cex" xmlns:w16cid="http://schemas.microsoft.com/office/word/2016/wordml/cid" xmlns:w16="http://schemas.microsoft.com/office/word/2018/wordml" xmlns:w16du="http://schemas.microsoft.com/office/word/2023/wordml/word16du" xmlns:w16sdtdh="http://schemas.microsoft.com/office/word/2020/wordml/sdtdatahash" xmlns:w16se="http://schemas.microsoft.com/office/word/2015/wordml/symex" mc:Ignorable="w14 w15 w16se w16cid w16 w16cex w16sdtdh w16du">
   <w:docDefaults>
     <w:rPrDefault>
       <w:rPr>
@@ -17014,7 +17089,7 @@
     <w:lsdException w:name="Unresolved Mention" w:semiHidden="1" w:unhideWhenUsed="1"/>
     <w:lsdException w:name="Smart Link" w:semiHidden="1" w:unhideWhenUsed="1"/>
   </w:latentStyles>
-  <w:style w:type="paragraph" w:default="1" w:styleId="a">
+  <w:style w:type="paragraph" w:default="1" w:styleId="Normal">
     <w:name w:val="Normal"/>
     <w:qFormat/>
     <w:rsid w:val="00AA4818"/>
@@ -17022,12 +17097,13 @@
       <w:bidi/>
     </w:pPr>
   </w:style>
-  <w:style w:type="character" w:default="1" w:styleId="a0">
+  <w:style w:type="character" w:default="1" w:styleId="DefaultParagraphFont">
     <w:name w:val="Default Paragraph Font"/>
     <w:uiPriority w:val="1"/>
+    <w:semiHidden/>
     <w:unhideWhenUsed/>
   </w:style>
-  <w:style w:type="table" w:default="1" w:styleId="a1">
+  <w:style w:type="table" w:default="1" w:styleId="TableNormal">
     <w:name w:val="Normal Table"/>
     <w:uiPriority w:val="99"/>
     <w:semiHidden/>
@@ -17042,15 +17118,15 @@
       </w:tblCellMar>
     </w:tblPr>
   </w:style>
-  <w:style w:type="numbering" w:default="1" w:styleId="a2">
+  <w:style w:type="numbering" w:default="1" w:styleId="NoList">
     <w:name w:val="No List"/>
     <w:uiPriority w:val="99"/>
     <w:semiHidden/>
     <w:unhideWhenUsed/>
   </w:style>
-  <w:style w:type="character" w:styleId="a3">
+  <w:style w:type="character" w:styleId="CommentReference">
     <w:name w:val="annotation reference"/>
-    <w:basedOn w:val="a0"/>
+    <w:basedOn w:val="DefaultParagraphFont"/>
     <w:uiPriority w:val="99"/>
     <w:semiHidden/>
     <w:unhideWhenUsed/>
@@ -17060,10 +17136,10 @@
       <w:szCs w:val="16"/>
     </w:rPr>
   </w:style>
-  <w:style w:type="paragraph" w:styleId="a4">
+  <w:style w:type="paragraph" w:styleId="CommentText">
     <w:name w:val="annotation text"/>
-    <w:basedOn w:val="a"/>
-    <w:link w:val="a5"/>
+    <w:basedOn w:val="Normal"/>
+    <w:link w:val="CommentTextChar"/>
     <w:uiPriority w:val="99"/>
     <w:unhideWhenUsed/>
     <w:rsid w:val="00B16047"/>
@@ -17075,10 +17151,10 @@
       <w:szCs w:val="20"/>
     </w:rPr>
   </w:style>
-  <w:style w:type="character" w:customStyle="1" w:styleId="a5">
-    <w:name w:val="טקסט הערה תו"/>
-    <w:basedOn w:val="a0"/>
-    <w:link w:val="a4"/>
+  <w:style w:type="character" w:customStyle="1" w:styleId="CommentTextChar">
+    <w:name w:val="Comment Text Char"/>
+    <w:basedOn w:val="DefaultParagraphFont"/>
+    <w:link w:val="CommentText"/>
     <w:uiPriority w:val="99"/>
     <w:rsid w:val="00B16047"/>
     <w:rPr>
@@ -17086,11 +17162,11 @@
       <w:szCs w:val="20"/>
     </w:rPr>
   </w:style>
-  <w:style w:type="paragraph" w:styleId="a6">
+  <w:style w:type="paragraph" w:styleId="CommentSubject">
     <w:name w:val="annotation subject"/>
-    <w:basedOn w:val="a4"/>
-    <w:next w:val="a4"/>
-    <w:link w:val="a7"/>
+    <w:basedOn w:val="CommentText"/>
+    <w:next w:val="CommentText"/>
+    <w:link w:val="CommentSubjectChar"/>
     <w:uiPriority w:val="99"/>
     <w:semiHidden/>
     <w:unhideWhenUsed/>
@@ -17100,10 +17176,10 @@
       <w:bCs/>
     </w:rPr>
   </w:style>
-  <w:style w:type="character" w:customStyle="1" w:styleId="a7">
-    <w:name w:val="נושא הערה תו"/>
-    <w:basedOn w:val="a5"/>
-    <w:link w:val="a6"/>
+  <w:style w:type="character" w:customStyle="1" w:styleId="CommentSubjectChar">
+    <w:name w:val="Comment Subject Char"/>
+    <w:basedOn w:val="CommentTextChar"/>
+    <w:link w:val="CommentSubject"/>
     <w:uiPriority w:val="99"/>
     <w:semiHidden/>
     <w:rsid w:val="00B16047"/>
@@ -17114,10 +17190,10 @@
       <w:szCs w:val="20"/>
     </w:rPr>
   </w:style>
-  <w:style w:type="paragraph" w:styleId="a8">
+  <w:style w:type="paragraph" w:styleId="Header">
     <w:name w:val="header"/>
-    <w:basedOn w:val="a"/>
-    <w:link w:val="a9"/>
+    <w:basedOn w:val="Normal"/>
+    <w:link w:val="HeaderChar"/>
     <w:uiPriority w:val="99"/>
     <w:unhideWhenUsed/>
     <w:rsid w:val="008C6AF5"/>
@@ -17129,17 +17205,17 @@
       <w:spacing w:after="0" w:line="240" w:lineRule="auto"/>
     </w:pPr>
   </w:style>
-  <w:style w:type="character" w:customStyle="1" w:styleId="a9">
-    <w:name w:val="כותרת עליונה תו"/>
-    <w:basedOn w:val="a0"/>
-    <w:link w:val="a8"/>
+  <w:style w:type="character" w:customStyle="1" w:styleId="HeaderChar">
+    <w:name w:val="Header Char"/>
+    <w:basedOn w:val="DefaultParagraphFont"/>
+    <w:link w:val="Header"/>
     <w:uiPriority w:val="99"/>
     <w:rsid w:val="008C6AF5"/>
   </w:style>
-  <w:style w:type="paragraph" w:styleId="aa">
+  <w:style w:type="paragraph" w:styleId="Footer">
     <w:name w:val="footer"/>
-    <w:basedOn w:val="a"/>
-    <w:link w:val="ab"/>
+    <w:basedOn w:val="Normal"/>
+    <w:link w:val="FooterChar"/>
     <w:uiPriority w:val="99"/>
     <w:unhideWhenUsed/>
     <w:rsid w:val="008C6AF5"/>
@@ -17151,17 +17227,17 @@
       <w:spacing w:after="0" w:line="240" w:lineRule="auto"/>
     </w:pPr>
   </w:style>
-  <w:style w:type="character" w:customStyle="1" w:styleId="ab">
-    <w:name w:val="כותרת תחתונה תו"/>
-    <w:basedOn w:val="a0"/>
-    <w:link w:val="aa"/>
+  <w:style w:type="character" w:customStyle="1" w:styleId="FooterChar">
+    <w:name w:val="Footer Char"/>
+    <w:basedOn w:val="DefaultParagraphFont"/>
+    <w:link w:val="Footer"/>
     <w:uiPriority w:val="99"/>
     <w:rsid w:val="008C6AF5"/>
   </w:style>
-  <w:style w:type="paragraph" w:styleId="ac">
+  <w:style w:type="paragraph" w:styleId="Caption">
     <w:name w:val="caption"/>
-    <w:basedOn w:val="a"/>
-    <w:next w:val="a"/>
+    <w:basedOn w:val="Normal"/>
+    <w:next w:val="Normal"/>
     <w:uiPriority w:val="35"/>
     <w:semiHidden/>
     <w:unhideWhenUsed/>
@@ -17178,10 +17254,10 @@
       <w:szCs w:val="18"/>
     </w:rPr>
   </w:style>
-  <w:style w:type="paragraph" w:styleId="ad">
+  <w:style w:type="paragraph" w:styleId="EndnoteText">
     <w:name w:val="endnote text"/>
-    <w:basedOn w:val="a"/>
-    <w:link w:val="ae"/>
+    <w:basedOn w:val="Normal"/>
+    <w:link w:val="EndnoteTextChar"/>
     <w:uiPriority w:val="99"/>
     <w:semiHidden/>
     <w:unhideWhenUsed/>
@@ -17194,10 +17270,10 @@
       <w:szCs w:val="20"/>
     </w:rPr>
   </w:style>
-  <w:style w:type="character" w:customStyle="1" w:styleId="ae">
-    <w:name w:val="טקסט הערת סיום תו"/>
-    <w:basedOn w:val="a0"/>
-    <w:link w:val="ad"/>
+  <w:style w:type="character" w:customStyle="1" w:styleId="EndnoteTextChar">
+    <w:name w:val="Endnote Text Char"/>
+    <w:basedOn w:val="DefaultParagraphFont"/>
+    <w:link w:val="EndnoteText"/>
     <w:uiPriority w:val="99"/>
     <w:semiHidden/>
     <w:rsid w:val="006C2B17"/>
@@ -17206,9 +17282,9 @@
       <w:szCs w:val="20"/>
     </w:rPr>
   </w:style>
-  <w:style w:type="character" w:styleId="af">
+  <w:style w:type="character" w:styleId="EndnoteReference">
     <w:name w:val="endnote reference"/>
-    <w:basedOn w:val="a0"/>
+    <w:basedOn w:val="DefaultParagraphFont"/>
     <w:uiPriority w:val="99"/>
     <w:semiHidden/>
     <w:unhideWhenUsed/>
@@ -17217,10 +17293,10 @@
       <w:vertAlign w:val="superscript"/>
     </w:rPr>
   </w:style>
-  <w:style w:type="paragraph" w:styleId="af0">
+  <w:style w:type="paragraph" w:styleId="FootnoteText">
     <w:name w:val="footnote text"/>
-    <w:basedOn w:val="a"/>
-    <w:link w:val="af1"/>
+    <w:basedOn w:val="Normal"/>
+    <w:link w:val="FootnoteTextChar"/>
     <w:uiPriority w:val="99"/>
     <w:semiHidden/>
     <w:unhideWhenUsed/>
@@ -17233,10 +17309,10 @@
       <w:szCs w:val="20"/>
     </w:rPr>
   </w:style>
-  <w:style w:type="character" w:customStyle="1" w:styleId="af1">
-    <w:name w:val="טקסט הערת שוליים תו"/>
-    <w:basedOn w:val="a0"/>
-    <w:link w:val="af0"/>
+  <w:style w:type="character" w:customStyle="1" w:styleId="FootnoteTextChar">
+    <w:name w:val="Footnote Text Char"/>
+    <w:basedOn w:val="DefaultParagraphFont"/>
+    <w:link w:val="FootnoteText"/>
     <w:uiPriority w:val="99"/>
     <w:semiHidden/>
     <w:rsid w:val="006C2B17"/>
@@ -17245,9 +17321,9 @@
       <w:szCs w:val="20"/>
     </w:rPr>
   </w:style>
-  <w:style w:type="character" w:styleId="af2">
+  <w:style w:type="character" w:styleId="FootnoteReference">
     <w:name w:val="footnote reference"/>
-    <w:basedOn w:val="a0"/>
+    <w:basedOn w:val="DefaultParagraphFont"/>
     <w:uiPriority w:val="99"/>
     <w:semiHidden/>
     <w:unhideWhenUsed/>
@@ -17258,7 +17334,7 @@
   </w:style>
   <w:style w:type="character" w:customStyle="1" w:styleId="cf01">
     <w:name w:val="cf01"/>
-    <w:basedOn w:val="a0"/>
+    <w:basedOn w:val="DefaultParagraphFont"/>
     <w:rsid w:val="006C2B17"/>
     <w:rPr>
       <w:rFonts w:ascii="Tahoma" w:hAnsi="Tahoma" w:cs="Tahoma" w:hint="default"/>
@@ -17270,7 +17346,7 @@
   </w:style>
   <w:style w:type="paragraph" w:customStyle="1" w:styleId="pf0">
     <w:name w:val="pf0"/>
-    <w:basedOn w:val="a"/>
+    <w:basedOn w:val="Normal"/>
     <w:rsid w:val="006C2B17"/>
     <w:pPr>
       <w:bidi w:val="0"/>
@@ -17286,7 +17362,7 @@
   </w:style>
   <w:style w:type="character" w:customStyle="1" w:styleId="cf11">
     <w:name w:val="cf11"/>
-    <w:basedOn w:val="a0"/>
+    <w:basedOn w:val="DefaultParagraphFont"/>
     <w:rsid w:val="006C2B17"/>
     <w:rPr>
       <w:rFonts w:ascii="Tahoma" w:hAnsi="Tahoma" w:cs="Tahoma" w:hint="default"/>
@@ -17298,7 +17374,7 @@
   </w:style>
   <w:style w:type="character" w:customStyle="1" w:styleId="cf21">
     <w:name w:val="cf21"/>
-    <w:basedOn w:val="a0"/>
+    <w:basedOn w:val="DefaultParagraphFont"/>
     <w:rsid w:val="006C2B17"/>
     <w:rPr>
       <w:rFonts w:ascii="Tahoma" w:hAnsi="Tahoma" w:cs="Tahoma" w:hint="default"/>
@@ -17308,9 +17384,9 @@
       <w:shd w:val="clear" w:color="auto" w:fill="FFFFFF"/>
     </w:rPr>
   </w:style>
-  <w:style w:type="paragraph" w:styleId="af3">
+  <w:style w:type="paragraph" w:styleId="ListParagraph">
     <w:name w:val="List Paragraph"/>
-    <w:basedOn w:val="a"/>
+    <w:basedOn w:val="Normal"/>
     <w:uiPriority w:val="34"/>
     <w:qFormat/>
     <w:rsid w:val="00E76380"/>
@@ -17321,7 +17397,7 @@
   </w:style>
   <w:style w:type="character" w:styleId="Hyperlink">
     <w:name w:val="Hyperlink"/>
-    <w:basedOn w:val="a0"/>
+    <w:basedOn w:val="DefaultParagraphFont"/>
     <w:uiPriority w:val="99"/>
     <w:unhideWhenUsed/>
     <w:rsid w:val="00CB6053"/>
@@ -17330,9 +17406,9 @@
       <w:u w:val="single"/>
     </w:rPr>
   </w:style>
-  <w:style w:type="character" w:styleId="af4">
+  <w:style w:type="character" w:styleId="UnresolvedMention">
     <w:name w:val="Unresolved Mention"/>
-    <w:basedOn w:val="a0"/>
+    <w:basedOn w:val="DefaultParagraphFont"/>
     <w:uiPriority w:val="99"/>
     <w:semiHidden/>
     <w:unhideWhenUsed/>
@@ -17344,7 +17420,7 @@
   </w:style>
   <w:style w:type="paragraph" w:styleId="NormalWeb">
     <w:name w:val="Normal (Web)"/>
-    <w:basedOn w:val="a"/>
+    <w:basedOn w:val="Normal"/>
     <w:uiPriority w:val="99"/>
     <w:semiHidden/>
     <w:unhideWhenUsed/>
@@ -17357,8 +17433,8 @@
   </w:style>
   <w:style w:type="table" w:customStyle="1" w:styleId="1">
     <w:name w:val="רשת טבלה1"/>
-    <w:basedOn w:val="a1"/>
-    <w:next w:val="af5"/>
+    <w:basedOn w:val="TableNormal"/>
+    <w:next w:val="TableGrid"/>
     <w:uiPriority w:val="59"/>
     <w:rsid w:val="008269AA"/>
     <w:pPr>
@@ -17380,9 +17456,9 @@
       </w:tblBorders>
     </w:tblPr>
   </w:style>
-  <w:style w:type="table" w:styleId="af5">
+  <w:style w:type="table" w:styleId="TableGrid">
     <w:name w:val="Table Grid"/>
-    <w:basedOn w:val="a1"/>
+    <w:basedOn w:val="TableNormal"/>
     <w:uiPriority w:val="39"/>
     <w:rsid w:val="008269AA"/>
     <w:pPr>
@@ -17405,7 +17481,7 @@
 <file path=word/charts/chart1.xml><?xml version="1.0" encoding="utf-8"?>
 <c:chartSpace xmlns:c="http://schemas.openxmlformats.org/drawingml/2006/chart" xmlns:a="http://schemas.openxmlformats.org/drawingml/2006/main" xmlns:r="http://schemas.openxmlformats.org/officeDocument/2006/relationships" xmlns:c16r2="http://schemas.microsoft.com/office/drawing/2015/06/chart">
   <c:date1904 val="0"/>
-  <c:lang val="he-IL"/>
+  <c:lang val="en-US"/>
   <c:roundedCorners val="0"/>
   <mc:AlternateContent xmlns:mc="http://schemas.openxmlformats.org/markup-compatibility/2006">
     <mc:Choice xmlns:c14="http://schemas.microsoft.com/office/drawing/2007/8/2/chart" Requires="c14">

--- a/ספר פרויקט חלק א.docx
+++ b/ספר פרויקט חלק א.docx
@@ -1875,7 +1875,7 @@
         </w:rPr>
         <w:lastRenderedPageBreak/>
         <w:drawing>
-          <wp:anchor distT="0" distB="0" distL="114300" distR="114300" simplePos="0" relativeHeight="251661312" behindDoc="0" locked="0" layoutInCell="1" allowOverlap="1" wp14:anchorId="35557BBA" wp14:editId="09F0AF17">
+          <wp:anchor distT="0" distB="0" distL="114300" distR="114300" simplePos="0" relativeHeight="251661312" behindDoc="0" locked="0" layoutInCell="1" allowOverlap="1" wp14:anchorId="35557BBA" wp14:editId="4D6480C1">
             <wp:simplePos x="0" y="0"/>
             <wp:positionH relativeFrom="column">
               <wp:posOffset>3111500</wp:posOffset>
@@ -12572,18 +12572,19 @@
           <w:sz w:val="24"/>
           <w:szCs w:val="24"/>
         </w:rPr>
-        <w:t>"The Benefits Of Language While Traveling</w:t>
-      </w:r>
-      <w:proofErr w:type="gramStart"/>
-      <w:r>
-        <w:rPr>
-          <w:rFonts w:asciiTheme="majorBidi" w:hAnsiTheme="majorBidi" w:cstheme="majorBidi"/>
-          <w:sz w:val="24"/>
-          <w:szCs w:val="24"/>
-        </w:rPr>
-        <w:t>":https://www.redefinerswl.org/post/the-benefits-of-language-while-traveling</w:t>
-      </w:r>
-      <w:proofErr w:type="gramEnd"/>
+        <w:t xml:space="preserve">Ali, S. S., Ali, M. W., &amp; Amin, T. (2020). Enhancing adult learners’ motivation for learning English grammar through language games. Research Journal of Social Sciences &amp; Economics Review, 1(3), 143-150. </w:t>
+      </w:r>
+      <w:hyperlink r:id="rId22" w:history="1">
+        <w:r>
+          <w:rPr>
+            <w:rStyle w:val="Hyperlink"/>
+            <w:rFonts w:asciiTheme="majorBidi" w:hAnsiTheme="majorBidi" w:cstheme="majorBidi"/>
+            <w:sz w:val="24"/>
+            <w:szCs w:val="24"/>
+          </w:rPr>
+          <w:t>https://doi.org/10.36902/rjsser-vol1-iss3-2020(143-150)</w:t>
+        </w:r>
+      </w:hyperlink>
       <w:r>
         <w:rPr>
           <w:rFonts w:asciiTheme="majorBidi" w:hAnsiTheme="majorBidi" w:cstheme="majorBidi"/>
@@ -12608,115 +12609,9 @@
           <w:sz w:val="24"/>
           <w:szCs w:val="24"/>
         </w:rPr>
-        <w:t>"</w:t>
-      </w:r>
-      <w:r>
-        <w:rPr>
-          <w:rFonts w:asciiTheme="majorBidi" w:hAnsiTheme="majorBidi" w:cstheme="majorBidi"/>
-          <w:sz w:val="24"/>
-          <w:szCs w:val="24"/>
-        </w:rPr>
-        <w:t>The Gamification of Language Learning</w:t>
-      </w:r>
-      <w:proofErr w:type="gramStart"/>
-      <w:r>
-        <w:rPr>
-          <w:rFonts w:asciiTheme="majorBidi" w:hAnsiTheme="majorBidi" w:cstheme="majorBidi"/>
-          <w:sz w:val="24"/>
-          <w:szCs w:val="24"/>
-        </w:rPr>
-        <w:t>":</w:t>
-      </w:r>
-      <w:r>
-        <w:rPr>
-          <w:rFonts w:asciiTheme="majorBidi" w:hAnsiTheme="majorBidi" w:cstheme="majorBidi"/>
-          <w:sz w:val="24"/>
-          <w:szCs w:val="24"/>
-        </w:rPr>
-        <w:t>https://www.fluentu.com/blog/learn/language-learning-gamification/</w:t>
-      </w:r>
-      <w:proofErr w:type="gramEnd"/>
-      <w:r>
-        <w:rPr>
-          <w:rFonts w:asciiTheme="majorBidi" w:hAnsiTheme="majorBidi" w:cstheme="majorBidi"/>
-          <w:sz w:val="24"/>
-          <w:szCs w:val="24"/>
-        </w:rPr>
-        <w:t xml:space="preserve"> .</w:t>
-      </w:r>
-    </w:p>
-    <w:p>
-      <w:pPr>
-        <w:bidi w:val="0"/>
-        <w:rPr>
-          <w:rFonts w:asciiTheme="majorBidi" w:hAnsiTheme="majorBidi" w:cstheme="majorBidi"/>
-          <w:sz w:val="24"/>
-          <w:szCs w:val="24"/>
-        </w:rPr>
-      </w:pPr>
-      <w:r>
-        <w:rPr>
-          <w:rFonts w:asciiTheme="majorBidi" w:hAnsiTheme="majorBidi" w:cstheme="majorBidi"/>
-          <w:sz w:val="24"/>
-          <w:szCs w:val="24"/>
-        </w:rPr>
-        <w:t>Al-</w:t>
-      </w:r>
-      <w:proofErr w:type="gramStart"/>
-      <w:r>
-        <w:rPr>
-          <w:rFonts w:asciiTheme="majorBidi" w:hAnsiTheme="majorBidi" w:cstheme="majorBidi"/>
-          <w:sz w:val="24"/>
-          <w:szCs w:val="24"/>
-        </w:rPr>
-        <w:t>Dosakee,  K.</w:t>
-      </w:r>
-      <w:proofErr w:type="gramEnd"/>
-      <w:r>
-        <w:rPr>
-          <w:rFonts w:asciiTheme="majorBidi" w:hAnsiTheme="majorBidi" w:cstheme="majorBidi"/>
-          <w:sz w:val="24"/>
-          <w:szCs w:val="24"/>
-        </w:rPr>
-        <w:t xml:space="preserve">,  &amp;  Ozdamli,  F.  (2021). </w:t>
-      </w:r>
-      <w:proofErr w:type="gramStart"/>
-      <w:r>
-        <w:rPr>
-          <w:rFonts w:asciiTheme="majorBidi" w:hAnsiTheme="majorBidi" w:cstheme="majorBidi"/>
-          <w:sz w:val="24"/>
-          <w:szCs w:val="24"/>
-        </w:rPr>
-        <w:t>Gamification  in</w:t>
-      </w:r>
-      <w:proofErr w:type="gramEnd"/>
-      <w:r>
-        <w:rPr>
-          <w:rFonts w:asciiTheme="majorBidi" w:hAnsiTheme="majorBidi" w:cstheme="majorBidi"/>
-          <w:sz w:val="24"/>
-          <w:szCs w:val="24"/>
-        </w:rPr>
-        <w:t xml:space="preserve">  Teaching  and  Learning  Languages:  A Systematic Literature Review. Revista Romaneasca pentru Educatie </w:t>
-      </w:r>
-      <w:proofErr w:type="gramStart"/>
-      <w:r>
-        <w:rPr>
-          <w:rFonts w:asciiTheme="majorBidi" w:hAnsiTheme="majorBidi" w:cstheme="majorBidi"/>
-          <w:sz w:val="24"/>
-          <w:szCs w:val="24"/>
-        </w:rPr>
-        <w:t>Multidimensionala,  13</w:t>
-      </w:r>
-      <w:proofErr w:type="gramEnd"/>
-      <w:r>
-        <w:rPr>
-          <w:rFonts w:asciiTheme="majorBidi" w:hAnsiTheme="majorBidi" w:cstheme="majorBidi"/>
-          <w:sz w:val="24"/>
-          <w:szCs w:val="24"/>
-        </w:rPr>
-        <w:t xml:space="preserve">(2),  559-577. </w:t>
-      </w:r>
-      <w:hyperlink r:id="rId22" w:history="1">
+        <w:t xml:space="preserve"> Al-Dosakee, K., &amp; Ozdamli, F. (2021). Gamification in Teaching and Learning Languages: A Systematic Literature Review. Revista Romaneasca pentru Educatie Multidimensionala, 13(2), 559-577. </w:t>
+      </w:r>
+      <w:hyperlink r:id="rId23" w:history="1">
         <w:r>
           <w:rPr>
             <w:rStyle w:val="Hyperlink"/>
@@ -12743,99 +12638,9 @@
           <w:sz w:val="24"/>
           <w:szCs w:val="24"/>
         </w:rPr>
-        <w:t xml:space="preserve">Ali, S.  S., </w:t>
-      </w:r>
-      <w:proofErr w:type="gramStart"/>
-      <w:r>
-        <w:rPr>
-          <w:rFonts w:asciiTheme="majorBidi" w:hAnsiTheme="majorBidi" w:cstheme="majorBidi"/>
-          <w:sz w:val="24"/>
-          <w:szCs w:val="24"/>
-        </w:rPr>
-        <w:t>Ali,  M.</w:t>
-      </w:r>
-      <w:proofErr w:type="gramEnd"/>
-      <w:r>
-        <w:rPr>
-          <w:rFonts w:asciiTheme="majorBidi" w:hAnsiTheme="majorBidi" w:cstheme="majorBidi"/>
-          <w:sz w:val="24"/>
-          <w:szCs w:val="24"/>
-        </w:rPr>
-        <w:t xml:space="preserve"> W., &amp;  Amin, T. (2020). Enhancing adult learners’ motivation for learning English grammar through language games. Research Journal of Social Sciences &amp; Economics Review, 1(3), 143-150. </w:t>
-      </w:r>
-      <w:proofErr w:type="gramStart"/>
-      <w:r>
-        <w:rPr>
-          <w:rFonts w:asciiTheme="majorBidi" w:hAnsiTheme="majorBidi" w:cstheme="majorBidi"/>
-          <w:sz w:val="24"/>
-          <w:szCs w:val="24"/>
-        </w:rPr>
-        <w:t>Accessed  at</w:t>
-      </w:r>
-      <w:proofErr w:type="gramEnd"/>
-      <w:r>
-        <w:rPr>
-          <w:rFonts w:asciiTheme="majorBidi" w:hAnsiTheme="majorBidi" w:cstheme="majorBidi"/>
-          <w:sz w:val="24"/>
-          <w:szCs w:val="24"/>
-        </w:rPr>
-        <w:t xml:space="preserve"> https://doi.org/10.36902/rjsser-vol1-iss3-2020(143-150). </w:t>
-      </w:r>
-    </w:p>
-    <w:p>
-      <w:pPr>
-        <w:bidi w:val="0"/>
-        <w:rPr>
-          <w:rFonts w:asciiTheme="majorBidi" w:hAnsiTheme="majorBidi" w:cstheme="majorBidi"/>
-          <w:sz w:val="24"/>
-          <w:szCs w:val="24"/>
-        </w:rPr>
-      </w:pPr>
-      <w:r>
-        <w:rPr>
-          <w:rFonts w:asciiTheme="majorBidi" w:hAnsiTheme="majorBidi" w:cstheme="majorBidi"/>
-          <w:sz w:val="24"/>
-          <w:szCs w:val="24"/>
-        </w:rPr>
-        <w:t>Brewer, R.</w:t>
-      </w:r>
-      <w:proofErr w:type="gramStart"/>
-      <w:r>
-        <w:rPr>
-          <w:rFonts w:asciiTheme="majorBidi" w:hAnsiTheme="majorBidi" w:cstheme="majorBidi"/>
-          <w:sz w:val="24"/>
-          <w:szCs w:val="24"/>
-        </w:rPr>
-        <w:t>,  Anthony</w:t>
-      </w:r>
-      <w:proofErr w:type="gramEnd"/>
-      <w:r>
-        <w:rPr>
-          <w:rFonts w:asciiTheme="majorBidi" w:hAnsiTheme="majorBidi" w:cstheme="majorBidi"/>
-          <w:sz w:val="24"/>
-          <w:szCs w:val="24"/>
-        </w:rPr>
-        <w:t xml:space="preserve">, L., Brown,  Q., Irwin,  G., Nias, J., &amp;  Tate, B. (2013).  Using </w:t>
-      </w:r>
-      <w:proofErr w:type="gramStart"/>
-      <w:r>
-        <w:rPr>
-          <w:rFonts w:asciiTheme="majorBidi" w:hAnsiTheme="majorBidi" w:cstheme="majorBidi"/>
-          <w:sz w:val="24"/>
-          <w:szCs w:val="24"/>
-        </w:rPr>
-        <w:t>gamification  to</w:t>
-      </w:r>
-      <w:proofErr w:type="gramEnd"/>
-      <w:r>
-        <w:rPr>
-          <w:rFonts w:asciiTheme="majorBidi" w:hAnsiTheme="majorBidi" w:cstheme="majorBidi"/>
-          <w:sz w:val="24"/>
-          <w:szCs w:val="24"/>
-        </w:rPr>
-        <w:t xml:space="preserve"> motivate  children to complete empirical studies in  lab environments. Proceedings of the 12th International Conference on Interaction Design and Children. Accessed at </w:t>
-      </w:r>
-      <w:hyperlink r:id="rId23" w:history="1">
+        <w:t xml:space="preserve"> Brewer, R., Anthony, L., Brown, Q., Irwin, G., Nias, J., &amp; Tate, B. (2013). Using gamification to motivate children to complete empirical studies in lab environments. Proceedings of the 12th International Conference on Interaction Design and Children. </w:t>
+      </w:r>
+      <w:hyperlink r:id="rId24" w:history="1">
         <w:r>
           <w:rPr>
             <w:rStyle w:val="Hyperlink"/>
@@ -12852,55 +12657,283 @@
         <w:bidi w:val="0"/>
         <w:rPr>
           <w:rFonts w:asciiTheme="majorBidi" w:hAnsiTheme="majorBidi" w:cstheme="majorBidi"/>
-          <w:sz w:val="24"/>
-          <w:szCs w:val="24"/>
-        </w:rPr>
-      </w:pPr>
-      <w:r>
-        <w:rPr>
-          <w:rFonts w:asciiTheme="majorBidi" w:hAnsiTheme="majorBidi" w:cstheme="majorBidi"/>
-          <w:sz w:val="24"/>
-          <w:szCs w:val="24"/>
-        </w:rPr>
-        <w:t>Shortt, M.</w:t>
+        </w:rPr>
+      </w:pPr>
+      <w:proofErr w:type="spellStart"/>
+      <w:r>
+        <w:rPr>
+          <w:rFonts w:asciiTheme="majorBidi" w:hAnsiTheme="majorBidi" w:cstheme="majorBidi"/>
+        </w:rPr>
+        <w:t>Dehghanzadeh</w:t>
+      </w:r>
+      <w:proofErr w:type="spellEnd"/>
+      <w:r>
+        <w:rPr>
+          <w:rFonts w:asciiTheme="majorBidi" w:hAnsiTheme="majorBidi" w:cstheme="majorBidi"/>
+        </w:rPr>
+        <w:t xml:space="preserve"> H.</w:t>
       </w:r>
       <w:proofErr w:type="gramStart"/>
       <w:r>
         <w:rPr>
           <w:rFonts w:asciiTheme="majorBidi" w:hAnsiTheme="majorBidi" w:cstheme="majorBidi"/>
-          <w:sz w:val="24"/>
-          <w:szCs w:val="24"/>
-        </w:rPr>
-        <w:t>,  Tilak</w:t>
+        </w:rPr>
+        <w:t>,  &amp;</w:t>
       </w:r>
       <w:proofErr w:type="gramEnd"/>
       <w:r>
         <w:rPr>
           <w:rFonts w:asciiTheme="majorBidi" w:hAnsiTheme="majorBidi" w:cstheme="majorBidi"/>
-          <w:sz w:val="24"/>
-          <w:szCs w:val="24"/>
-        </w:rPr>
-        <w:t>, S.,  Kuznetcova, I.,  Martens, B., &amp; Akinkuolie,  B. (2021).  Gamification in mobile-</w:t>
+        </w:rPr>
+        <w:t xml:space="preserve"> </w:t>
+      </w:r>
+      <w:proofErr w:type="spellStart"/>
+      <w:r>
+        <w:rPr>
+          <w:rFonts w:asciiTheme="majorBidi" w:hAnsiTheme="majorBidi" w:cstheme="majorBidi"/>
+        </w:rPr>
+        <w:t>Dehganzadeh</w:t>
+      </w:r>
+      <w:proofErr w:type="spellEnd"/>
+      <w:r>
+        <w:rPr>
+          <w:rFonts w:asciiTheme="majorBidi" w:hAnsiTheme="majorBidi" w:cstheme="majorBidi"/>
+        </w:rPr>
+        <w:t xml:space="preserve">, H.  (2020). Investigating effects of digital gamification-based </w:t>
       </w:r>
       <w:proofErr w:type="gramStart"/>
       <w:r>
         <w:rPr>
           <w:rFonts w:asciiTheme="majorBidi" w:hAnsiTheme="majorBidi" w:cstheme="majorBidi"/>
-          <w:sz w:val="24"/>
-          <w:szCs w:val="24"/>
-        </w:rPr>
-        <w:t>assisted  language</w:t>
+        </w:rPr>
+        <w:t>language  learning</w:t>
       </w:r>
       <w:proofErr w:type="gramEnd"/>
       <w:r>
         <w:rPr>
           <w:rFonts w:asciiTheme="majorBidi" w:hAnsiTheme="majorBidi" w:cstheme="majorBidi"/>
-          <w:sz w:val="24"/>
-          <w:szCs w:val="24"/>
-        </w:rPr>
-        <w:t xml:space="preserve"> learning: a systematic review of Duolingo literature from public release of 2012 to early 2020. Computer Assisted Language Learning, 1–38. Accessed at </w:t>
-      </w:r>
-      <w:hyperlink r:id="rId24" w:history="1">
+        </w:rPr>
+        <w:t>: a systematic review. Journal of English Language Teaching and Learning, 12, 53-93. Accessed at https://doi.org/10.22034/ELT.2020.10676.</w:t>
+      </w:r>
+    </w:p>
+    <w:p>
+      <w:pPr>
+        <w:bidi w:val="0"/>
+        <w:rPr>
+          <w:rFonts w:asciiTheme="majorBidi" w:hAnsiTheme="majorBidi" w:cstheme="majorBidi"/>
+        </w:rPr>
+      </w:pPr>
+      <w:proofErr w:type="spellStart"/>
+      <w:r>
+        <w:rPr>
+          <w:rFonts w:asciiTheme="majorBidi" w:hAnsiTheme="majorBidi" w:cstheme="majorBidi"/>
+        </w:rPr>
+        <w:t>Dehghanzadeh</w:t>
+      </w:r>
+      <w:proofErr w:type="spellEnd"/>
+      <w:r>
+        <w:rPr>
+          <w:rFonts w:asciiTheme="majorBidi" w:hAnsiTheme="majorBidi" w:cstheme="majorBidi"/>
+        </w:rPr>
+        <w:t xml:space="preserve">, H., </w:t>
+      </w:r>
+      <w:proofErr w:type="spellStart"/>
+      <w:r>
+        <w:rPr>
+          <w:rFonts w:asciiTheme="majorBidi" w:hAnsiTheme="majorBidi" w:cstheme="majorBidi"/>
+        </w:rPr>
+        <w:t>Fardanesh</w:t>
+      </w:r>
+      <w:proofErr w:type="spellEnd"/>
+      <w:r>
+        <w:rPr>
+          <w:rFonts w:asciiTheme="majorBidi" w:hAnsiTheme="majorBidi" w:cstheme="majorBidi"/>
+        </w:rPr>
+        <w:t xml:space="preserve">, H., Hatami, J., </w:t>
+      </w:r>
+      <w:proofErr w:type="spellStart"/>
+      <w:r>
+        <w:rPr>
+          <w:rFonts w:asciiTheme="majorBidi" w:hAnsiTheme="majorBidi" w:cstheme="majorBidi"/>
+        </w:rPr>
+        <w:t>Talaee</w:t>
+      </w:r>
+      <w:proofErr w:type="spellEnd"/>
+      <w:r>
+        <w:rPr>
+          <w:rFonts w:asciiTheme="majorBidi" w:hAnsiTheme="majorBidi" w:cstheme="majorBidi"/>
+        </w:rPr>
+        <w:t xml:space="preserve">, E., &amp; </w:t>
+      </w:r>
+      <w:proofErr w:type="spellStart"/>
+      <w:r>
+        <w:rPr>
+          <w:rFonts w:asciiTheme="majorBidi" w:hAnsiTheme="majorBidi" w:cstheme="majorBidi"/>
+        </w:rPr>
+        <w:t>Noroozi</w:t>
+      </w:r>
+      <w:proofErr w:type="spellEnd"/>
+      <w:r>
+        <w:rPr>
+          <w:rFonts w:asciiTheme="majorBidi" w:hAnsiTheme="majorBidi" w:cstheme="majorBidi"/>
+        </w:rPr>
+        <w:t xml:space="preserve">, O. (2019). Using gamification to support learning English as a </w:t>
+      </w:r>
+      <w:proofErr w:type="gramStart"/>
+      <w:r>
+        <w:rPr>
+          <w:rFonts w:asciiTheme="majorBidi" w:hAnsiTheme="majorBidi" w:cstheme="majorBidi"/>
+        </w:rPr>
+        <w:t>Second  language</w:t>
+      </w:r>
+      <w:proofErr w:type="gramEnd"/>
+      <w:r>
+        <w:rPr>
+          <w:rFonts w:asciiTheme="majorBidi" w:hAnsiTheme="majorBidi" w:cstheme="majorBidi"/>
+        </w:rPr>
+        <w:t xml:space="preserve">:  A  systematic  review.  </w:t>
+      </w:r>
+      <w:proofErr w:type="gramStart"/>
+      <w:r>
+        <w:rPr>
+          <w:rFonts w:asciiTheme="majorBidi" w:hAnsiTheme="majorBidi" w:cstheme="majorBidi"/>
+        </w:rPr>
+        <w:t>Computer  Assisted</w:t>
+      </w:r>
+      <w:proofErr w:type="gramEnd"/>
+      <w:r>
+        <w:rPr>
+          <w:rFonts w:asciiTheme="majorBidi" w:hAnsiTheme="majorBidi" w:cstheme="majorBidi"/>
+        </w:rPr>
+        <w:t xml:space="preserve">  Language  Learning,  34(7),  934–957.  </w:t>
+      </w:r>
+      <w:proofErr w:type="gramStart"/>
+      <w:r>
+        <w:rPr>
+          <w:rFonts w:asciiTheme="majorBidi" w:hAnsiTheme="majorBidi" w:cstheme="majorBidi"/>
+        </w:rPr>
+        <w:t>Accessed  at</w:t>
+      </w:r>
+      <w:proofErr w:type="gramEnd"/>
+      <w:r>
+        <w:rPr>
+          <w:rFonts w:asciiTheme="majorBidi" w:hAnsiTheme="majorBidi" w:cstheme="majorBidi"/>
+        </w:rPr>
+        <w:t xml:space="preserve"> </w:t>
+      </w:r>
+      <w:hyperlink r:id="rId25" w:history="1">
+        <w:r>
+          <w:rPr>
+            <w:rStyle w:val="Hyperlink"/>
+            <w:rFonts w:asciiTheme="majorBidi" w:hAnsiTheme="majorBidi" w:cstheme="majorBidi"/>
+          </w:rPr>
+          <w:t>https://doi.org/10.1080/09588221.2019.1648298</w:t>
+        </w:r>
+      </w:hyperlink>
+      <w:r>
+        <w:rPr>
+          <w:rFonts w:asciiTheme="majorBidi" w:hAnsiTheme="majorBidi" w:cstheme="majorBidi"/>
+        </w:rPr>
+        <w:t>.</w:t>
+      </w:r>
+    </w:p>
+    <w:p>
+      <w:pPr>
+        <w:bidi w:val="0"/>
+        <w:rPr>
+          <w:rFonts w:asciiTheme="majorBidi" w:hAnsiTheme="majorBidi" w:cstheme="majorBidi"/>
+          <w:sz w:val="24"/>
+          <w:szCs w:val="24"/>
+        </w:rPr>
+      </w:pPr>
+      <w:r>
+        <w:rPr>
+          <w:rFonts w:asciiTheme="majorBidi" w:hAnsiTheme="majorBidi" w:cstheme="majorBidi"/>
+          <w:sz w:val="24"/>
+          <w:szCs w:val="24"/>
+        </w:rPr>
+        <w:t xml:space="preserve"> </w:t>
+      </w:r>
+      <w:proofErr w:type="spellStart"/>
+      <w:r>
+        <w:rPr>
+          <w:rFonts w:asciiTheme="majorBidi" w:hAnsiTheme="majorBidi" w:cstheme="majorBidi"/>
+          <w:sz w:val="24"/>
+          <w:szCs w:val="24"/>
+        </w:rPr>
+        <w:t>Dichev</w:t>
+      </w:r>
+      <w:proofErr w:type="spellEnd"/>
+      <w:r>
+        <w:rPr>
+          <w:rFonts w:asciiTheme="majorBidi" w:hAnsiTheme="majorBidi" w:cstheme="majorBidi"/>
+          <w:sz w:val="24"/>
+          <w:szCs w:val="24"/>
+        </w:rPr>
+        <w:t xml:space="preserve">, C. (2020). Gamifying learning for learners. International Journal of Educational Technology in Higher Education. SpringerOpen. </w:t>
+      </w:r>
+      <w:hyperlink r:id="rId26" w:history="1">
+        <w:r>
+          <w:rPr>
+            <w:rStyle w:val="Hyperlink"/>
+            <w:rFonts w:asciiTheme="majorBidi" w:hAnsiTheme="majorBidi" w:cstheme="majorBidi"/>
+            <w:sz w:val="24"/>
+            <w:szCs w:val="24"/>
+          </w:rPr>
+          <w:t>https://educationaltechnologyjournal.springeropen.co</w:t>
+        </w:r>
+        <w:r>
+          <w:rPr>
+            <w:rStyle w:val="Hyperlink"/>
+            <w:rFonts w:asciiTheme="majorBidi" w:hAnsiTheme="majorBidi" w:cstheme="majorBidi"/>
+            <w:sz w:val="24"/>
+            <w:szCs w:val="24"/>
+          </w:rPr>
+          <w:t>m</w:t>
+        </w:r>
+        <w:r>
+          <w:rPr>
+            <w:rStyle w:val="Hyperlink"/>
+            <w:rFonts w:asciiTheme="majorBidi" w:hAnsiTheme="majorBidi" w:cstheme="majorBidi"/>
+            <w:sz w:val="24"/>
+            <w:szCs w:val="24"/>
+          </w:rPr>
+          <w:t>/articles/10.1186/s41239-020-00231-0</w:t>
+        </w:r>
+      </w:hyperlink>
+      <w:r>
+        <w:rPr>
+          <w:rFonts w:asciiTheme="majorBidi" w:hAnsiTheme="majorBidi" w:cstheme="majorBidi"/>
+          <w:sz w:val="24"/>
+          <w:szCs w:val="24"/>
+        </w:rPr>
+        <w:t>.</w:t>
+      </w:r>
+    </w:p>
+    <w:p>
+      <w:pPr>
+        <w:bidi w:val="0"/>
+        <w:rPr>
+          <w:rFonts w:asciiTheme="majorBidi" w:hAnsiTheme="majorBidi" w:cstheme="majorBidi"/>
+        </w:rPr>
+      </w:pPr>
+      <w:r>
+        <w:rPr>
+          <w:rFonts w:asciiTheme="majorBidi" w:hAnsiTheme="majorBidi" w:cstheme="majorBidi"/>
+          <w:sz w:val="24"/>
+          <w:szCs w:val="24"/>
+        </w:rPr>
+        <w:t>Shortt, M., Tilak, S., Kuznetcova, I., Martens, B., &amp; Akinkuolie, B. (2021). Gamification in mobile-assisted language learning: a systematic review of Duolingo literature from public release of 2012 to early 2020. Computer Assisted Language Learning, 1–38</w:t>
+      </w:r>
+      <w:r>
+        <w:rPr>
+          <w:rFonts w:asciiTheme="majorBidi" w:hAnsiTheme="majorBidi" w:cstheme="majorBidi"/>
+          <w:sz w:val="24"/>
+          <w:szCs w:val="24"/>
+        </w:rPr>
+        <w:t xml:space="preserve"> </w:t>
+      </w:r>
+      <w:hyperlink r:id="rId27" w:history="1">
         <w:r>
           <w:rPr>
             <w:rStyle w:val="Hyperlink"/>
@@ -12927,53 +12960,76 @@
           <w:rFonts w:asciiTheme="majorBidi" w:hAnsiTheme="majorBidi" w:cstheme="majorBidi"/>
         </w:rPr>
       </w:pPr>
-      <w:proofErr w:type="spellStart"/>
       <w:proofErr w:type="gramStart"/>
       <w:r>
         <w:rPr>
           <w:rFonts w:asciiTheme="majorBidi" w:hAnsiTheme="majorBidi" w:cstheme="majorBidi"/>
         </w:rPr>
-        <w:t>Dichev</w:t>
-      </w:r>
-      <w:proofErr w:type="spellEnd"/>
-      <w:r>
-        <w:rPr>
-          <w:rFonts w:asciiTheme="majorBidi" w:hAnsiTheme="majorBidi" w:cstheme="majorBidi"/>
-        </w:rPr>
-        <w:t>,  C.</w:t>
+        <w:t>Raymer,  R.</w:t>
       </w:r>
       <w:proofErr w:type="gramEnd"/>
       <w:r>
         <w:rPr>
           <w:rFonts w:asciiTheme="majorBidi" w:hAnsiTheme="majorBidi" w:cstheme="majorBidi"/>
         </w:rPr>
-        <w:t xml:space="preserve">  (2020).  </w:t>
+        <w:t xml:space="preserve"> (2011).  </w:t>
       </w:r>
       <w:proofErr w:type="gramStart"/>
       <w:r>
         <w:rPr>
           <w:rFonts w:asciiTheme="majorBidi" w:hAnsiTheme="majorBidi" w:cstheme="majorBidi"/>
         </w:rPr>
-        <w:t>Gamifying  learning</w:t>
+        <w:t>Gamification  -</w:t>
       </w:r>
       <w:proofErr w:type="gramEnd"/>
       <w:r>
         <w:rPr>
           <w:rFonts w:asciiTheme="majorBidi" w:hAnsiTheme="majorBidi" w:cstheme="majorBidi"/>
         </w:rPr>
-        <w:t xml:space="preserve">  for  learners  -  International  Journal  of  Educational  Technology  in  Higher Education.</w:t>
-      </w:r>
+        <w:t xml:space="preserve">  Using  Game  Mechanics  to  Enhance  eLearning.  </w:t>
+      </w:r>
+      <w:proofErr w:type="gramStart"/>
+      <w:r>
+        <w:rPr>
+          <w:rFonts w:asciiTheme="majorBidi" w:hAnsiTheme="majorBidi" w:cstheme="majorBidi"/>
+        </w:rPr>
+        <w:t>eLearn  Magazine</w:t>
+      </w:r>
+      <w:proofErr w:type="gramEnd"/>
+      <w:r>
+        <w:rPr>
+          <w:rFonts w:asciiTheme="majorBidi" w:hAnsiTheme="majorBidi" w:cstheme="majorBidi"/>
+        </w:rPr>
+        <w:t xml:space="preserve">.  </w:t>
+      </w:r>
+      <w:proofErr w:type="gramStart"/>
+      <w:r>
+        <w:rPr>
+          <w:rFonts w:asciiTheme="majorBidi" w:hAnsiTheme="majorBidi" w:cstheme="majorBidi"/>
+        </w:rPr>
+        <w:t>Accessed  at</w:t>
+      </w:r>
+      <w:proofErr w:type="gramEnd"/>
       <w:r>
         <w:rPr>
           <w:rFonts w:asciiTheme="majorBidi" w:hAnsiTheme="majorBidi" w:cstheme="majorBidi"/>
         </w:rPr>
         <w:t xml:space="preserve"> </w:t>
       </w:r>
-      <w:r>
-        <w:rPr>
-          <w:rFonts w:asciiTheme="majorBidi" w:hAnsiTheme="majorBidi" w:cstheme="majorBidi"/>
-        </w:rPr>
-        <w:t>SpringerOpen.  Accessed at https://educationaltechnologyjournal.springeropen.com/articles/10.1186/s41239-020-00231-0.</w:t>
+      <w:hyperlink r:id="rId28" w:history="1">
+        <w:r>
+          <w:rPr>
+            <w:rStyle w:val="Hyperlink"/>
+            <w:rFonts w:asciiTheme="majorBidi" w:hAnsiTheme="majorBidi" w:cstheme="majorBidi"/>
+          </w:rPr>
+          <w:t>http://elearnmag.acm.org/featured.cfm?aid=2031772</w:t>
+        </w:r>
+      </w:hyperlink>
+      <w:r>
+        <w:rPr>
+          <w:rFonts w:asciiTheme="majorBidi" w:hAnsiTheme="majorBidi" w:cstheme="majorBidi"/>
+        </w:rPr>
+        <w:t>.</w:t>
       </w:r>
     </w:p>
     <w:p>
@@ -12985,7 +13041,7 @@
       </w:pPr>
     </w:p>
     <w:sectPr>
-      <w:footerReference w:type="default" r:id="rId25"/>
+      <w:footerReference w:type="default" r:id="rId29"/>
       <w:pgSz w:w="11906" w:h="16838"/>
       <w:pgMar w:top="1440" w:right="1800" w:bottom="1440" w:left="1800" w:header="708" w:footer="708" w:gutter="0"/>
       <w:cols w:space="708"/>
@@ -13254,7 +13310,6 @@
         </w:rPr>
         <w:t xml:space="preserve">Language Travel Supply: The Language Learning </w:t>
       </w:r>
-      <w:proofErr w:type="spellStart"/>
       <w:r>
         <w:rPr>
           <w:sz w:val="18"/>
@@ -13267,15 +13322,7 @@
           <w:sz w:val="18"/>
           <w:szCs w:val="18"/>
         </w:rPr>
-        <w:t>e</w:t>
-      </w:r>
-      <w:proofErr w:type="spellEnd"/>
-      <w:r>
-        <w:rPr>
-          <w:sz w:val="18"/>
-          <w:szCs w:val="18"/>
-        </w:rPr>
-        <w:t>"</w:t>
+        <w:t>e"</w:t>
       </w:r>
       <w:r>
         <w:rPr>
@@ -13331,23 +13378,13 @@
         </w:rPr>
         <w:t xml:space="preserve">Jiang, M.Y.-C., Jong, M.S.-Y., Wu, N., Shen, B., Chai, C.-S., Lau, W.W.-F., &amp; Huang, B. (2022). Integrating Automatic Speech Recognition Technology </w:t>
       </w:r>
-      <w:proofErr w:type="gramStart"/>
       <w:r>
         <w:rPr>
           <w:rFonts w:asciiTheme="majorBidi" w:hAnsiTheme="majorBidi" w:cstheme="majorBidi"/>
           <w:sz w:val="18"/>
           <w:szCs w:val="18"/>
         </w:rPr>
-        <w:t>Into</w:t>
-      </w:r>
-      <w:proofErr w:type="gramEnd"/>
-      <w:r>
-        <w:rPr>
-          <w:rFonts w:asciiTheme="majorBidi" w:hAnsiTheme="majorBidi" w:cstheme="majorBidi"/>
-          <w:sz w:val="18"/>
-          <w:szCs w:val="18"/>
-        </w:rPr>
-        <w:t xml:space="preserve"> Vocabulary Learning in a Flipped English Class for Chinese College Students.</w:t>
+        <w:t>Into Vocabulary Learning in a Flipped English Class for Chinese College Students.</w:t>
       </w:r>
     </w:p>
   </w:footnote>
@@ -13476,23 +13513,21 @@
         </w:rPr>
         <w:t xml:space="preserve">Thomas T. Hills a, Josita </w:t>
       </w:r>
-      <w:proofErr w:type="spellStart"/>
       <w:r>
         <w:rPr>
           <w:rFonts w:asciiTheme="majorBidi" w:hAnsiTheme="majorBidi" w:cstheme="majorBidi"/>
           <w:sz w:val="18"/>
           <w:szCs w:val="18"/>
         </w:rPr>
-        <w:t>Maouene</w:t>
-      </w:r>
-      <w:proofErr w:type="spellEnd"/>
+        <w:t>Maouene b, Brian Riordan c, Linda B. Smith d</w:t>
+      </w:r>
       <w:r>
         <w:rPr>
           <w:rFonts w:asciiTheme="majorBidi" w:hAnsiTheme="majorBidi" w:cstheme="majorBidi"/>
           <w:sz w:val="18"/>
           <w:szCs w:val="18"/>
         </w:rPr>
-        <w:t xml:space="preserve"> b, Brian Riordan c, Linda B. Smith d</w:t>
+        <w:t>.</w:t>
       </w:r>
       <w:r>
         <w:rPr>
@@ -13500,14 +13535,6 @@
           <w:sz w:val="18"/>
           <w:szCs w:val="18"/>
         </w:rPr>
-        <w:t>.</w:t>
-      </w:r>
-      <w:r>
-        <w:rPr>
-          <w:rFonts w:asciiTheme="majorBidi" w:hAnsiTheme="majorBidi" w:cstheme="majorBidi"/>
-          <w:sz w:val="18"/>
-          <w:szCs w:val="18"/>
-        </w:rPr>
         <w:t>, " The associative structure of language: Contextual diversity in early word learning".</w:t>
       </w:r>
     </w:p>
@@ -13533,11 +13560,9 @@
       <w:r>
         <w:t xml:space="preserve">Bertram Opitz, Nicola K. Ferdinand, and Axel </w:t>
       </w:r>
-      <w:proofErr w:type="spellStart"/>
       <w:r>
         <w:t>Mecklinger</w:t>
       </w:r>
-      <w:proofErr w:type="spellEnd"/>
       <w:r>
         <w:t>., "</w:t>
       </w:r>
@@ -17474,6 +17499,18 @@
         <w:insideV w:val="single" w:sz="4" w:space="0" w:color="auto"/>
       </w:tblBorders>
     </w:tblPr>
+  </w:style>
+  <w:style w:type="character" w:styleId="FollowedHyperlink">
+    <w:name w:val="FollowedHyperlink"/>
+    <w:basedOn w:val="DefaultParagraphFont"/>
+    <w:uiPriority w:val="99"/>
+    <w:semiHidden/>
+    <w:unhideWhenUsed/>
+    <w:rsid w:val="000D4CC1"/>
+    <w:rPr>
+      <w:color w:val="954F72" w:themeColor="followedHyperlink"/>
+      <w:u w:val="single"/>
+    </w:rPr>
   </w:style>
 </w:styles>
 </file>

--- a/ספר פרויקט חלק א.docx
+++ b/ספר פרויקט חלק א.docx
@@ -1,6 +1,6 @@
 
 <file path=word/document.xml><?xml version="1.0" encoding="utf-8"?>
-<w:document xmlns:wpc="http://schemas.microsoft.com/office/word/2010/wordprocessingCanvas" xmlns:cx="http://schemas.microsoft.com/office/drawing/2014/chartex" xmlns:cx1="http://schemas.microsoft.com/office/drawing/2015/9/8/chartex" xmlns:cx2="http://schemas.microsoft.com/office/drawing/2015/10/21/chartex" xmlns:cx3="http://schemas.microsoft.com/office/drawing/2016/5/9/chartex" xmlns:cx4="http://schemas.microsoft.com/office/drawing/2016/5/10/chartex" xmlns:cx5="http://schemas.microsoft.com/office/drawing/2016/5/11/chartex" xmlns:cx6="http://schemas.microsoft.com/office/drawing/2016/5/12/chartex" xmlns:cx7="http://schemas.microsoft.com/office/drawing/2016/5/13/chartex" xmlns:cx8="http://schemas.microsoft.com/office/drawing/2016/5/14/chartex" xmlns:mc="http://schemas.openxmlformats.org/markup-compatibility/2006" xmlns:aink="http://schemas.microsoft.com/office/drawing/2016/ink" xmlns:am3d="http://schemas.microsoft.com/office/drawing/2017/model3d" xmlns:o="urn:schemas-microsoft-com:office:office" xmlns:oel="http://schemas.microsoft.com/office/2019/extlst" xmlns:r="http://schemas.openxmlformats.org/officeDocument/2006/relationships" xmlns:m="http://schemas.openxmlformats.org/officeDocument/2006/math" xmlns:v="urn:schemas-microsoft-com:vml" xmlns:wp14="http://schemas.microsoft.com/office/word/2010/wordprocessingDrawing" xmlns:wp="http://schemas.openxmlformats.org/drawingml/2006/wordprocessingDrawing" xmlns:w10="urn:schemas-microsoft-com:office:word" xmlns:w="http://schemas.openxmlformats.org/wordprocessingml/2006/main" xmlns:w14="http://schemas.microsoft.com/office/word/2010/wordml" xmlns:w15="http://schemas.microsoft.com/office/word/2012/wordml" xmlns:w16cex="http://schemas.microsoft.com/office/word/2018/wordml/cex" xmlns:w16cid="http://schemas.microsoft.com/office/word/2016/wordml/cid" xmlns:w16="http://schemas.microsoft.com/office/word/2018/wordml" xmlns:w16du="http://schemas.microsoft.com/office/word/2023/wordml/word16du" xmlns:w16sdtdh="http://schemas.microsoft.com/office/word/2020/wordml/sdtdatahash" xmlns:w16se="http://schemas.microsoft.com/office/word/2015/wordml/symex" xmlns:wpg="http://schemas.microsoft.com/office/word/2010/wordprocessingGroup" xmlns:wpi="http://schemas.microsoft.com/office/word/2010/wordprocessingInk" xmlns:wne="http://schemas.microsoft.com/office/word/2006/wordml" xmlns:wps="http://schemas.microsoft.com/office/word/2010/wordprocessingShape" mc:Ignorable="w14 w15 w16se w16cid w16 w16cex w16sdtdh w16du wp14">
+<w:document xmlns:wpc="http://schemas.microsoft.com/office/word/2010/wordprocessingCanvas" xmlns:cx="http://schemas.microsoft.com/office/drawing/2014/chartex" xmlns:cx1="http://schemas.microsoft.com/office/drawing/2015/9/8/chartex" xmlns:cx2="http://schemas.microsoft.com/office/drawing/2015/10/21/chartex" xmlns:cx3="http://schemas.microsoft.com/office/drawing/2016/5/9/chartex" xmlns:cx4="http://schemas.microsoft.com/office/drawing/2016/5/10/chartex" xmlns:cx5="http://schemas.microsoft.com/office/drawing/2016/5/11/chartex" xmlns:cx6="http://schemas.microsoft.com/office/drawing/2016/5/12/chartex" xmlns:cx7="http://schemas.microsoft.com/office/drawing/2016/5/13/chartex" xmlns:cx8="http://schemas.microsoft.com/office/drawing/2016/5/14/chartex" xmlns:mc="http://schemas.openxmlformats.org/markup-compatibility/2006" xmlns:aink="http://schemas.microsoft.com/office/drawing/2016/ink" xmlns:am3d="http://schemas.microsoft.com/office/drawing/2017/model3d" xmlns:o="urn:schemas-microsoft-com:office:office" xmlns:oel="http://schemas.microsoft.com/office/2019/extlst" xmlns:r="http://schemas.openxmlformats.org/officeDocument/2006/relationships" xmlns:m="http://schemas.openxmlformats.org/officeDocument/2006/math" xmlns:v="urn:schemas-microsoft-com:vml" xmlns:wp14="http://schemas.microsoft.com/office/word/2010/wordprocessingDrawing" xmlns:wp="http://schemas.openxmlformats.org/drawingml/2006/wordprocessingDrawing" xmlns:w10="urn:schemas-microsoft-com:office:word" xmlns:w="http://schemas.openxmlformats.org/wordprocessingml/2006/main" xmlns:w14="http://schemas.microsoft.com/office/word/2010/wordml" xmlns:w15="http://schemas.microsoft.com/office/word/2012/wordml" xmlns:w16cex="http://schemas.microsoft.com/office/word/2018/wordml/cex" xmlns:w16cid="http://schemas.microsoft.com/office/word/2016/wordml/cid" xmlns:w16="http://schemas.microsoft.com/office/word/2018/wordml" xmlns:w16sdtdh="http://schemas.microsoft.com/office/word/2020/wordml/sdtdatahash" xmlns:w16se="http://schemas.microsoft.com/office/word/2015/wordml/symex" xmlns:wpg="http://schemas.microsoft.com/office/word/2010/wordprocessingGroup" xmlns:wpi="http://schemas.microsoft.com/office/word/2010/wordprocessingInk" xmlns:wne="http://schemas.microsoft.com/office/word/2006/wordml" xmlns:wps="http://schemas.microsoft.com/office/word/2010/wordprocessingShape" mc:Ignorable="w14 w15 w16se w16cid w16 w16cex w16sdtdh wp14">
   <w:body>
     <w:p>
       <w:pPr>
@@ -659,7 +659,7 @@
       </w:r>
       <w:r>
         <w:rPr>
-          <w:rStyle w:val="FootnoteReference"/>
+          <w:rStyle w:val="af2"/>
           <w:rFonts w:asciiTheme="majorBidi" w:hAnsiTheme="majorBidi" w:cstheme="majorBidi"/>
           <w:sz w:val="24"/>
           <w:szCs w:val="24"/>
@@ -752,7 +752,7 @@
       </w:r>
       <w:r>
         <w:rPr>
-          <w:rStyle w:val="FootnoteReference"/>
+          <w:rStyle w:val="af2"/>
           <w:rFonts w:asciiTheme="majorBidi" w:hAnsiTheme="majorBidi" w:cstheme="majorBidi"/>
           <w:sz w:val="24"/>
           <w:szCs w:val="24"/>
@@ -761,7 +761,7 @@
       </w:r>
       <w:r>
         <w:rPr>
-          <w:rStyle w:val="FootnoteReference"/>
+          <w:rStyle w:val="af2"/>
           <w:rFonts w:asciiTheme="majorBidi" w:hAnsiTheme="majorBidi" w:cstheme="majorBidi"/>
           <w:sz w:val="24"/>
           <w:szCs w:val="24"/>
@@ -1081,7 +1081,7 @@
       </w:r>
       <w:r>
         <w:rPr>
-          <w:rStyle w:val="FootnoteReference"/>
+          <w:rStyle w:val="af2"/>
           <w:rFonts w:asciiTheme="majorBidi" w:hAnsiTheme="majorBidi" w:cstheme="majorBidi"/>
           <w:sz w:val="24"/>
           <w:szCs w:val="24"/>
@@ -1190,7 +1190,7 @@
       </w:r>
       <w:r>
         <w:rPr>
-          <w:rStyle w:val="FootnoteReference"/>
+          <w:rStyle w:val="af2"/>
           <w:rFonts w:asciiTheme="majorBidi" w:hAnsiTheme="majorBidi" w:cstheme="majorBidi"/>
           <w:sz w:val="24"/>
           <w:szCs w:val="24"/>
@@ -1245,7 +1245,7 @@
       </w:r>
       <w:r>
         <w:rPr>
-          <w:rStyle w:val="FootnoteReference"/>
+          <w:rStyle w:val="af2"/>
           <w:rFonts w:asciiTheme="majorBidi" w:hAnsiTheme="majorBidi" w:cstheme="majorBidi"/>
           <w:sz w:val="24"/>
           <w:szCs w:val="24"/>
@@ -1836,7 +1836,7 @@
     </w:p>
     <w:p>
       <w:pPr>
-        <w:pStyle w:val="ListParagraph"/>
+        <w:pStyle w:val="af3"/>
         <w:numPr>
           <w:ilvl w:val="1"/>
           <w:numId w:val="5"/>
@@ -1859,7 +1859,7 @@
     </w:p>
     <w:p>
       <w:pPr>
-        <w:pStyle w:val="ListParagraph"/>
+        <w:pStyle w:val="af3"/>
         <w:bidi w:val="0"/>
         <w:ind w:left="420"/>
         <w:rPr>
@@ -1875,7 +1875,7 @@
         </w:rPr>
         <w:lastRenderedPageBreak/>
         <w:drawing>
-          <wp:anchor distT="0" distB="0" distL="114300" distR="114300" simplePos="0" relativeHeight="251661312" behindDoc="0" locked="0" layoutInCell="1" allowOverlap="1" wp14:anchorId="35557BBA" wp14:editId="09F0AF17">
+          <wp:anchor distT="0" distB="0" distL="114300" distR="114300" simplePos="0" relativeHeight="251661312" behindDoc="0" locked="0" layoutInCell="1" allowOverlap="1" wp14:anchorId="35557BBA" wp14:editId="37D2C2C3">
             <wp:simplePos x="0" y="0"/>
             <wp:positionH relativeFrom="column">
               <wp:posOffset>3111500</wp:posOffset>
@@ -2127,7 +2127,7 @@
       </w:r>
       <w:r>
         <w:rPr>
-          <w:rStyle w:val="FootnoteReference"/>
+          <w:rStyle w:val="af2"/>
           <w:rFonts w:asciiTheme="majorBidi" w:hAnsiTheme="majorBidi" w:cstheme="majorBidi"/>
           <w:sz w:val="24"/>
           <w:szCs w:val="24"/>
@@ -2204,7 +2204,7 @@
       </w:r>
       <w:r>
         <w:rPr>
-          <w:rStyle w:val="FootnoteReference"/>
+          <w:rStyle w:val="af2"/>
           <w:rFonts w:asciiTheme="majorBidi" w:hAnsiTheme="majorBidi" w:cstheme="majorBidi"/>
           <w:sz w:val="24"/>
           <w:szCs w:val="24"/>
@@ -2222,7 +2222,7 @@
     </w:p>
     <w:p>
       <w:pPr>
-        <w:pStyle w:val="ListParagraph"/>
+        <w:pStyle w:val="af3"/>
         <w:bidi w:val="0"/>
         <w:rPr>
           <w:rFonts w:asciiTheme="majorBidi" w:hAnsiTheme="majorBidi" w:cstheme="majorBidi"/>
@@ -2316,7 +2316,7 @@
       </w:r>
       <w:r>
         <w:rPr>
-          <w:rStyle w:val="FootnoteReference"/>
+          <w:rStyle w:val="af2"/>
           <w:rFonts w:asciiTheme="majorBidi" w:hAnsiTheme="majorBidi" w:cstheme="majorBidi"/>
           <w:sz w:val="24"/>
           <w:szCs w:val="24"/>
@@ -2398,7 +2398,7 @@
       </w:r>
       <w:r>
         <w:rPr>
-          <w:rStyle w:val="FootnoteReference"/>
+          <w:rStyle w:val="af2"/>
           <w:rFonts w:asciiTheme="majorBidi" w:hAnsiTheme="majorBidi" w:cstheme="majorBidi"/>
           <w:sz w:val="24"/>
           <w:szCs w:val="24"/>
@@ -2666,7 +2666,7 @@
     </w:p>
     <w:p>
       <w:pPr>
-        <w:pStyle w:val="ListParagraph"/>
+        <w:pStyle w:val="af3"/>
         <w:numPr>
           <w:ilvl w:val="0"/>
           <w:numId w:val="12"/>
@@ -2686,16 +2686,16 @@
         <mc:AlternateContent>
           <mc:Choice Requires="wps">
             <w:drawing>
-              <wp:anchor distT="45720" distB="45720" distL="114300" distR="114300" simplePos="0" relativeHeight="251660288" behindDoc="0" locked="0" layoutInCell="1" allowOverlap="1" wp14:anchorId="48310C51" wp14:editId="7AA294CA">
+              <wp:anchor distT="45720" distB="45720" distL="114300" distR="114300" simplePos="0" relativeHeight="251660288" behindDoc="0" locked="0" layoutInCell="1" allowOverlap="1" wp14:anchorId="48310C51" wp14:editId="7FEB812E">
                 <wp:simplePos x="0" y="0"/>
                 <wp:positionH relativeFrom="margin">
-                  <wp:posOffset>2432050</wp:posOffset>
+                  <wp:posOffset>2179320</wp:posOffset>
                 </wp:positionH>
                 <wp:positionV relativeFrom="paragraph">
-                  <wp:posOffset>130175</wp:posOffset>
+                  <wp:posOffset>137160</wp:posOffset>
                 </wp:positionV>
-                <wp:extent cx="3079750" cy="292100"/>
-                <wp:effectExtent l="0" t="0" r="6350" b="0"/>
+                <wp:extent cx="3368040" cy="292100"/>
+                <wp:effectExtent l="0" t="0" r="3810" b="0"/>
                 <wp:wrapSquare wrapText="bothSides"/>
                 <wp:docPr id="217" name="תיבת טקסט 2"/>
                 <wp:cNvGraphicFramePr>
@@ -2710,7 +2710,7 @@
                       <wps:spPr bwMode="auto">
                         <a:xfrm flipH="1">
                           <a:off x="0" y="0"/>
-                          <a:ext cx="3079750" cy="292100"/>
+                          <a:ext cx="3368040" cy="292100"/>
                         </a:xfrm>
                         <a:prstGeom prst="rect">
                           <a:avLst/>
@@ -2730,6 +2730,11 @@
                           <w:p>
                             <w:pPr>
                               <w:bidi w:val="0"/>
+                              <w:rPr>
+                                <w:rFonts w:ascii="Abadi Extra Light" w:hAnsi="Abadi Extra Light"/>
+                                <w:sz w:val="18"/>
+                                <w:szCs w:val="18"/>
+                              </w:rPr>
                             </w:pPr>
                             <w:r>
                               <w:rPr>
@@ -2753,22 +2758,23 @@
                                 <w:sz w:val="18"/>
                                 <w:szCs w:val="18"/>
                               </w:rPr>
-                              <w:t>: The development interface when building</w:t>
+                              <w:t xml:space="preserve">: The development interface when building with </w:t>
+                            </w:r>
+                            <w:r>
+                              <w:rPr>
+                                <w:rFonts w:ascii="Abadi Extra Light" w:hAnsi="Abadi Extra Light" w:cstheme="majorBidi"/>
+                                <w:sz w:val="18"/>
+                                <w:szCs w:val="18"/>
+                              </w:rPr>
+                              <w:t xml:space="preserve">Unity2D </w:t>
                             </w:r>
                             <w:r>
                               <w:rPr>
                                 <w:rFonts w:ascii="Abadi Extra Light" w:hAnsi="Abadi Extra Light"/>
+                                <w:sz w:val="18"/>
+                                <w:szCs w:val="18"/>
                               </w:rPr>
-                              <w:t xml:space="preserve"> with</w:t>
-                            </w:r>
-                            <w:r>
-                              <w:t xml:space="preserve"> Unity</w:t>
-                            </w:r>
-                            <w:r>
-                              <w:t>2</w:t>
-                            </w:r>
-                            <w:r>
-                              <w:t>D engine.</w:t>
+                              <w:t>engine.</w:t>
                             </w:r>
                           </w:p>
                         </w:txbxContent>
@@ -2790,12 +2796,17 @@
           </mc:Choice>
           <mc:Fallback>
             <w:pict>
-              <v:shape w14:anchorId="48310C51" id="_x0000_s1027" type="#_x0000_t202" style="position:absolute;left:0;text-align:left;margin-left:191.5pt;margin-top:10.25pt;width:242.5pt;height:23pt;flip:x;z-index:251660288;visibility:visible;mso-wrap-style:square;mso-width-percent:0;mso-height-percent:0;mso-wrap-distance-left:9pt;mso-wrap-distance-top:3.6pt;mso-wrap-distance-right:9pt;mso-wrap-distance-bottom:3.6pt;mso-position-horizontal:absolute;mso-position-horizontal-relative:margin;mso-position-vertical:absolute;mso-position-vertical-relative:text;mso-width-percent:0;mso-height-percent:0;mso-width-relative:margin;mso-height-relative:margin;v-text-anchor:top" o:gfxdata="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" stroked="f">
+              <v:shape w14:anchorId="48310C51" id="_x0000_s1027" type="#_x0000_t202" style="position:absolute;left:0;text-align:left;margin-left:171.6pt;margin-top:10.8pt;width:265.2pt;height:23pt;flip:x;z-index:251660288;visibility:visible;mso-wrap-style:square;mso-width-percent:0;mso-height-percent:0;mso-wrap-distance-left:9pt;mso-wrap-distance-top:3.6pt;mso-wrap-distance-right:9pt;mso-wrap-distance-bottom:3.6pt;mso-position-horizontal:absolute;mso-position-horizontal-relative:margin;mso-position-vertical:absolute;mso-position-vertical-relative:text;mso-width-percent:0;mso-height-percent:0;mso-width-relative:margin;mso-height-relative:margin;v-text-anchor:top" o:gfxdata="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" stroked="f">
                 <v:textbox>
                   <w:txbxContent>
                     <w:p>
                       <w:pPr>
                         <w:bidi w:val="0"/>
+                        <w:rPr>
+                          <w:rFonts w:ascii="Abadi Extra Light" w:hAnsi="Abadi Extra Light"/>
+                          <w:sz w:val="18"/>
+                          <w:szCs w:val="18"/>
+                        </w:rPr>
                       </w:pPr>
                       <w:r>
                         <w:rPr>
@@ -2819,22 +2830,23 @@
                           <w:sz w:val="18"/>
                           <w:szCs w:val="18"/>
                         </w:rPr>
-                        <w:t>: The development interface when building</w:t>
+                        <w:t xml:space="preserve">: The development interface when building with </w:t>
+                      </w:r>
+                      <w:r>
+                        <w:rPr>
+                          <w:rFonts w:ascii="Abadi Extra Light" w:hAnsi="Abadi Extra Light" w:cstheme="majorBidi"/>
+                          <w:sz w:val="18"/>
+                          <w:szCs w:val="18"/>
+                        </w:rPr>
+                        <w:t xml:space="preserve">Unity2D </w:t>
                       </w:r>
                       <w:r>
                         <w:rPr>
                           <w:rFonts w:ascii="Abadi Extra Light" w:hAnsi="Abadi Extra Light"/>
+                          <w:sz w:val="18"/>
+                          <w:szCs w:val="18"/>
                         </w:rPr>
-                        <w:t xml:space="preserve"> with</w:t>
-                      </w:r>
-                      <w:r>
-                        <w:t xml:space="preserve"> Unity</w:t>
-                      </w:r>
-                      <w:r>
-                        <w:t>2</w:t>
-                      </w:r>
-                      <w:r>
-                        <w:t>D engine.</w:t>
+                        <w:t>engine.</w:t>
                       </w:r>
                     </w:p>
                   </w:txbxContent>
@@ -3107,6 +3119,7 @@
         <w:rPr>
           <w:rFonts w:asciiTheme="majorBidi" w:hAnsiTheme="majorBidi" w:cstheme="majorBidi"/>
         </w:rPr>
+        <w:lastRenderedPageBreak/>
         <w:t>3.</w:t>
       </w:r>
       <w:r>
@@ -3149,7 +3162,6 @@
           <w:sz w:val="24"/>
           <w:szCs w:val="24"/>
         </w:rPr>
-        <w:lastRenderedPageBreak/>
         <w:t>Google Cloud Speech-to-Text is another tool that Unity developers can use for voice recognition. This tool provides highly accurate speech recognition capabilities, supporting multiple languages and dialects. It offers real-time transcription and can handle noisy environments, making it suitable for a wide range of applications.</w:t>
       </w:r>
     </w:p>
@@ -3878,7 +3890,7 @@
               </wp:anchor>
             </w:drawing>
           </mc:Choice>
-          <mc:Fallback>
+          <mc:Fallback xmlns:w16du="http://schemas.microsoft.com/office/word/2023/wordml/word16du">
             <w:pict>
               <v:shape w14:anchorId="3D964602" id="_x0000_s1028" type="#_x0000_t202" style="position:absolute;margin-left:312.5pt;margin-top:261.65pt;width:265.2pt;height:34.2pt;flip:x;z-index:251670528;visibility:visible;mso-wrap-style:square;mso-width-percent:0;mso-height-percent:0;mso-wrap-distance-left:9pt;mso-wrap-distance-top:3.6pt;mso-wrap-distance-right:9pt;mso-wrap-distance-bottom:3.6pt;mso-position-horizontal:absolute;mso-position-horizontal-relative:page;mso-position-vertical:absolute;mso-position-vertical-relative:text;mso-width-percent:0;mso-height-percent:0;mso-width-relative:margin;mso-height-relative:margin;v-text-anchor:top" o:gfxdata="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" stroked="f">
                 <v:textbox>
@@ -4118,7 +4130,7 @@
               </wp:anchor>
             </w:drawing>
           </mc:Choice>
-          <mc:Fallback>
+          <mc:Fallback xmlns:w16du="http://schemas.microsoft.com/office/word/2023/wordml/word16du">
             <w:pict>
               <v:shape w14:anchorId="3ACF4D5B" id="_x0000_s1029" type="#_x0000_t202" style="position:absolute;left:0;text-align:left;margin-left:96.6pt;margin-top:415.8pt;width:265.2pt;height:18.6pt;flip:x;z-index:251672576;visibility:visible;mso-wrap-style:square;mso-width-percent:0;mso-height-percent:0;mso-wrap-distance-left:9pt;mso-wrap-distance-top:3.6pt;mso-wrap-distance-right:9pt;mso-wrap-distance-bottom:3.6pt;mso-position-horizontal:absolute;mso-position-horizontal-relative:margin;mso-position-vertical:absolute;mso-position-vertical-relative:text;mso-width-percent:0;mso-height-percent:0;mso-width-relative:margin;mso-height-relative:margin;v-text-anchor:top" o:gfxdata="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" stroked="f">
                 <v:textbox>
@@ -4310,7 +4322,16 @@
           <w:sz w:val="24"/>
           <w:szCs w:val="24"/>
         </w:rPr>
-        <w:t>Developing an attractive 2D world for language learning requires creativity and precision. Our mission is to bring to life attractive scenes and scenarios that represent the culture and daily life of the countries whose languages ​​we aim to teach. This will include the careful design of 2D sprites, backgrounds and interactive elements that are both visually appealing and educationally relevant. Ensuring these elements are well adapted to learning while maintaining the aesthetic appeal of a 2D environment is our focus.</w:t>
+        <w:t xml:space="preserve">Developing an attractive 2D world for language learning requires creativity and precision. Our mission is to bring to life attractive scenes and scenarios that represent the culture and daily life of the countries whose languages ​​we aim to teach. This will include the careful design of 2D sprites, backgrounds and interactive elements that are both visually appealing and educationally relevant. Ensuring these </w:t>
+      </w:r>
+      <w:r>
+        <w:rPr>
+          <w:rFonts w:asciiTheme="majorBidi" w:hAnsiTheme="majorBidi" w:cstheme="majorBidi"/>
+          <w:sz w:val="24"/>
+          <w:szCs w:val="24"/>
+        </w:rPr>
+        <w:lastRenderedPageBreak/>
+        <w:t>elements are well adapted to learning while maintaining the aesthetic appeal of a 2D environment is our focus.</w:t>
       </w:r>
     </w:p>
     <w:p>
@@ -4327,7 +4348,6 @@
         <w:rPr>
           <w:rFonts w:asciiTheme="majorBidi" w:hAnsiTheme="majorBidi" w:cstheme="majorBidi"/>
         </w:rPr>
-        <w:lastRenderedPageBreak/>
         <w:t xml:space="preserve">    </w:t>
       </w:r>
       <w:r>
@@ -4625,6 +4645,7 @@
           <w:iCs/>
           <w:lang w:eastAsia="ja-JP"/>
         </w:rPr>
+        <w:lastRenderedPageBreak/>
         <w:t xml:space="preserve"> </w:t>
       </w:r>
     </w:p>
@@ -4676,7 +4697,6 @@
           <w:sz w:val="24"/>
           <w:szCs w:val="24"/>
         </w:rPr>
-        <w:lastRenderedPageBreak/>
         <w:t>To support pronunciation accuracy feedback, we will integrate third-party packages that specialize in string comparison. This system would work by taking the text output from the voice recognition feature, which translates the user's spoken words into text, and then comparing that output with the correct spelling of the practiced words or phrases. The comparison algorithm will assess how well the user's pronunciation matches the expected pronunciation by evaluating the similarity between the two text strings. Based on this comparison, the system will provide the user with a percentage score or a simple qualitative assessment (</w:t>
       </w:r>
       <w:r>
@@ -5355,6 +5375,7 @@
           <w:szCs w:val="24"/>
           <w14:ligatures w14:val="none"/>
         </w:rPr>
+        <w:lastRenderedPageBreak/>
         <w:t>What age group would benefit most from our language learning game, and how can we tailor it to meet their needs?</w:t>
       </w:r>
     </w:p>
@@ -5383,7 +5404,6 @@
           <w:szCs w:val="24"/>
           <w14:ligatures w14:val="none"/>
         </w:rPr>
-        <w:lastRenderedPageBreak/>
         <w:t>What existing language learning tools are available, and how can we improve upon them using technology?</w:t>
       </w:r>
     </w:p>
@@ -5572,7 +5592,7 @@
           <w:sz w:val="24"/>
           <w:szCs w:val="24"/>
         </w:rPr>
-        <w:t xml:space="preserve">For the development of our language learning game, we have chosen to adopt the Agile methodology due to its suitability for our project. This approach allows us to work iteratively, breaking down our feature delivery into small, manageable components, </w:t>
+        <w:t xml:space="preserve">For the development of our language learning game, we have chosen to adopt the Agile methodology due to its suitability for our project. This approach allows us to work </w:t>
       </w:r>
       <w:r>
         <w:rPr>
@@ -5581,7 +5601,7 @@
           <w:szCs w:val="24"/>
         </w:rPr>
         <w:lastRenderedPageBreak/>
-        <w:t>which provides us with maximum flexibility for incorporating changes. Our development process will be divided into the following key stages:</w:t>
+        <w:t>iteratively, breaking down our feature delivery into small, manageable components, which provides us with maximum flexibility for incorporating changes. Our development process will be divided into the following key stages:</w:t>
       </w:r>
     </w:p>
     <w:p>
@@ -6886,7 +6906,7 @@
     </w:p>
     <w:p>
       <w:pPr>
-        <w:pStyle w:val="ListParagraph"/>
+        <w:pStyle w:val="af3"/>
         <w:numPr>
           <w:ilvl w:val="0"/>
           <w:numId w:val="25"/>
@@ -6919,7 +6939,7 @@
     </w:p>
     <w:p>
       <w:pPr>
-        <w:pStyle w:val="ListParagraph"/>
+        <w:pStyle w:val="af3"/>
         <w:numPr>
           <w:ilvl w:val="0"/>
           <w:numId w:val="25"/>
@@ -6952,7 +6972,7 @@
     </w:p>
     <w:p>
       <w:pPr>
-        <w:pStyle w:val="ListParagraph"/>
+        <w:pStyle w:val="af3"/>
         <w:numPr>
           <w:ilvl w:val="0"/>
           <w:numId w:val="25"/>
@@ -7048,7 +7068,7 @@
     </w:p>
     <w:p>
       <w:pPr>
-        <w:pStyle w:val="ListParagraph"/>
+        <w:pStyle w:val="af3"/>
         <w:bidi w:val="0"/>
         <w:spacing w:line="360" w:lineRule="auto"/>
         <w:rPr>
@@ -7136,7 +7156,7 @@
               </wp:anchor>
             </w:drawing>
           </mc:Choice>
-          <mc:Fallback>
+          <mc:Fallback xmlns:w16du="http://schemas.microsoft.com/office/word/2023/wordml/word16du">
             <w:pict>
               <v:shape w14:anchorId="0AE5B97B" id="_x0000_s1030" type="#_x0000_t202" style="position:absolute;left:0;text-align:left;margin-left:115.45pt;margin-top:247.25pt;width:265.2pt;height:18.6pt;flip:x;z-index:251683840;visibility:visible;mso-wrap-style:square;mso-width-percent:0;mso-height-percent:0;mso-wrap-distance-left:9pt;mso-wrap-distance-top:3.6pt;mso-wrap-distance-right:9pt;mso-wrap-distance-bottom:3.6pt;mso-position-horizontal:absolute;mso-position-horizontal-relative:margin;mso-position-vertical:absolute;mso-position-vertical-relative:text;mso-width-percent:0;mso-height-percent:0;mso-width-relative:margin;mso-height-relative:margin;v-text-anchor:top" o:gfxdata="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" stroked="f">
                 <v:textbox>
@@ -8016,7 +8036,7 @@
               </wp:anchor>
             </w:drawing>
           </mc:Choice>
-          <mc:Fallback>
+          <mc:Fallback xmlns:w16du="http://schemas.microsoft.com/office/word/2023/wordml/word16du">
             <w:pict>
               <v:shape w14:anchorId="1A9035E3" id="_x0000_s1031" type="#_x0000_t202" style="position:absolute;margin-left:125pt;margin-top:13.45pt;width:265.2pt;height:18.6pt;flip:x;z-index:251700224;visibility:visible;mso-wrap-style:square;mso-width-percent:0;mso-height-percent:0;mso-wrap-distance-left:9pt;mso-wrap-distance-top:3.6pt;mso-wrap-distance-right:9pt;mso-wrap-distance-bottom:3.6pt;mso-position-horizontal:absolute;mso-position-horizontal-relative:margin;mso-position-vertical:absolute;mso-position-vertical-relative:text;mso-width-percent:0;mso-height-percent:0;mso-width-relative:margin;mso-height-relative:margin;v-text-anchor:top" o:gfxdata="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" stroked="f">
                 <v:textbox>
@@ -8410,7 +8430,7 @@
               </wp:anchor>
             </w:drawing>
           </mc:Choice>
-          <mc:Fallback>
+          <mc:Fallback xmlns:w16du="http://schemas.microsoft.com/office/word/2023/wordml/word16du">
             <w:pict>
               <v:shape w14:anchorId="26907A70" id="_x0000_s1032" type="#_x0000_t202" style="position:absolute;margin-left:118.05pt;margin-top:13.2pt;width:147.95pt;height:21.35pt;flip:x;z-index:251702272;visibility:visible;mso-wrap-style:square;mso-width-percent:0;mso-height-percent:0;mso-wrap-distance-left:9pt;mso-wrap-distance-top:3.6pt;mso-wrap-distance-right:9pt;mso-wrap-distance-bottom:3.6pt;mso-position-horizontal:absolute;mso-position-horizontal-relative:margin;mso-position-vertical:absolute;mso-position-vertical-relative:text;mso-width-percent:0;mso-height-percent:0;mso-width-relative:margin;mso-height-relative:margin;v-text-anchor:top" o:gfxdata="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" stroked="f">
                 <v:textbox>
@@ -8749,7 +8769,7 @@
               </wp:anchor>
             </w:drawing>
           </mc:Choice>
-          <mc:Fallback>
+          <mc:Fallback xmlns:w16du="http://schemas.microsoft.com/office/word/2023/wordml/word16du">
             <w:pict>
               <v:shape w14:anchorId="68D2B485" id="_x0000_s1033" type="#_x0000_t202" style="position:absolute;margin-left:129.85pt;margin-top:10.55pt;width:147.95pt;height:21.35pt;flip:x;z-index:251704320;visibility:visible;mso-wrap-style:square;mso-width-percent:0;mso-height-percent:0;mso-wrap-distance-left:9pt;mso-wrap-distance-top:3.6pt;mso-wrap-distance-right:9pt;mso-wrap-distance-bottom:3.6pt;mso-position-horizontal:absolute;mso-position-horizontal-relative:margin;mso-position-vertical:absolute;mso-position-vertical-relative:text;mso-width-percent:0;mso-height-percent:0;mso-width-relative:margin;mso-height-relative:margin;v-text-anchor:top" o:gfxdata="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" stroked="f">
                 <v:textbox>
@@ -9065,7 +9085,7 @@
               </wp:anchor>
             </w:drawing>
           </mc:Choice>
-          <mc:Fallback>
+          <mc:Fallback xmlns:w16du="http://schemas.microsoft.com/office/word/2023/wordml/word16du">
             <w:pict>
               <v:shape w14:anchorId="4264C150" id="_x0000_s1034" type="#_x0000_t202" style="position:absolute;margin-left:119.65pt;margin-top:.6pt;width:147.95pt;height:21.35pt;flip:x;z-index:251706368;visibility:visible;mso-wrap-style:square;mso-width-percent:0;mso-height-percent:0;mso-wrap-distance-left:9pt;mso-wrap-distance-top:3.6pt;mso-wrap-distance-right:9pt;mso-wrap-distance-bottom:3.6pt;mso-position-horizontal:absolute;mso-position-horizontal-relative:margin;mso-position-vertical:absolute;mso-position-vertical-relative:text;mso-width-percent:0;mso-height-percent:0;mso-width-relative:margin;mso-height-relative:margin;v-text-anchor:top" o:gfxdata="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" stroked="f">
                 <v:textbox>
@@ -9448,7 +9468,7 @@
               </wp:anchor>
             </w:drawing>
           </mc:Choice>
-          <mc:Fallback>
+          <mc:Fallback xmlns:w16du="http://schemas.microsoft.com/office/word/2023/wordml/word16du">
             <w:pict>
               <v:shape w14:anchorId="41B1CB43" id="_x0000_s1035" type="#_x0000_t202" style="position:absolute;margin-left:96.85pt;margin-top:178.45pt;width:124.7pt;height:18.6pt;flip:x;z-index:251685888;visibility:visible;mso-wrap-style:square;mso-width-percent:0;mso-height-percent:0;mso-wrap-distance-left:9pt;mso-wrap-distance-top:3.6pt;mso-wrap-distance-right:9pt;mso-wrap-distance-bottom:3.6pt;mso-position-horizontal:absolute;mso-position-horizontal-relative:margin;mso-position-vertical:absolute;mso-position-vertical-relative:text;mso-width-percent:0;mso-height-percent:0;mso-width-relative:margin;mso-height-relative:margin;v-text-anchor:top" o:gfxdata="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